--- a/SFWR_ENG_3DX4_Summary.docx
+++ b/SFWR_ENG_3DX4_Summary.docx
@@ -18,13 +18,8 @@
         <w:t>Instructor: Dr.</w:t>
       </w:r>
       <w:r>
-        <w:t xml:space="preserve"> </w:t>
-      </w:r>
-      <w:proofErr w:type="spellStart"/>
-      <w:r>
-        <w:t>Lawford</w:t>
-      </w:r>
-      <w:proofErr w:type="spellEnd"/>
+        <w:t xml:space="preserve"> Lawford</w:t>
+      </w:r>
     </w:p>
     <w:p>
       <w:pPr>
@@ -60,7 +55,6 @@
         <w:t xml:space="preserve">ade using </w:t>
       </w:r>
       <w:hyperlink r:id="rId9" w:history="1">
-        <w:proofErr w:type="spellStart"/>
         <w:r>
           <w:rPr>
             <w:rStyle w:val="Hyperlink"/>
@@ -68,7 +62,6 @@
           </w:rPr>
           <w:t>MathType</w:t>
         </w:r>
-        <w:proofErr w:type="spellEnd"/>
       </w:hyperlink>
       <w:r>
         <w:rPr>
@@ -77,7 +70,6 @@
         <w:t xml:space="preserve">; graphs made using </w:t>
       </w:r>
       <w:hyperlink r:id="rId10" w:history="1">
-        <w:proofErr w:type="spellStart"/>
         <w:r>
           <w:rPr>
             <w:rStyle w:val="Hyperlink"/>
@@ -85,7 +77,6 @@
           </w:rPr>
           <w:t>Winplot</w:t>
         </w:r>
-        <w:proofErr w:type="spellEnd"/>
       </w:hyperlink>
       <w:r>
         <w:rPr>
@@ -122,12 +113,7 @@
             <w:pStyle w:val="TOCHeading"/>
           </w:pPr>
           <w:r>
-            <w:t>Tabl</w:t>
-          </w:r>
-          <w:bookmarkStart w:id="0" w:name="_GoBack"/>
-          <w:bookmarkEnd w:id="0"/>
-          <w:r>
-            <w:t>e of Contents</w:t>
+            <w:t>Table of Contents</w:t>
           </w:r>
         </w:p>
         <w:p>
@@ -316,11 +302,11 @@
       <w:pPr>
         <w:pStyle w:val="Heading1"/>
       </w:pPr>
-      <w:bookmarkStart w:id="1" w:name="_Toc408423022"/>
+      <w:bookmarkStart w:id="0" w:name="_Toc408423022"/>
       <w:r>
         <w:t>Introduction to Systems</w:t>
       </w:r>
-      <w:bookmarkEnd w:id="1"/>
+      <w:bookmarkEnd w:id="0"/>
     </w:p>
     <w:p>
       <w:pPr>
@@ -354,21 +340,19 @@
       <w:pPr>
         <w:pStyle w:val="Heading1"/>
       </w:pPr>
-      <w:bookmarkStart w:id="2" w:name="_Toc408423023"/>
+      <w:bookmarkStart w:id="1" w:name="_Toc408423023"/>
       <w:r>
         <w:t>Laplace</w:t>
       </w:r>
-      <w:bookmarkEnd w:id="2"/>
-    </w:p>
-    <w:p>
-      <w:pPr>
-        <w:pStyle w:val="NoSpacing"/>
-      </w:pPr>
-      <w:proofErr w:type="gramStart"/>
+      <w:bookmarkEnd w:id="1"/>
+    </w:p>
+    <w:p>
+      <w:pPr>
+        <w:pStyle w:val="NoSpacing"/>
+      </w:pPr>
       <w:r>
         <w:t>Useful for…</w:t>
       </w:r>
-      <w:proofErr w:type="gramEnd"/>
     </w:p>
     <w:p>
       <w:pPr>
@@ -414,7 +398,7 @@
           <v:shape id="_x0000_i1025" type="#_x0000_t75" style="width:102pt;height:36pt" o:ole="">
             <v:imagedata r:id="rId12" o:title=""/>
           </v:shape>
-          <o:OLEObject Type="Embed" ProgID="Equation.DSMT4" ShapeID="_x0000_i1025" DrawAspect="Content" ObjectID="_1482164873" r:id="rId13"/>
+          <o:OLEObject Type="Embed" ProgID="Equation.DSMT4" ShapeID="_x0000_i1025" DrawAspect="Content" ObjectID="_1482246306" r:id="rId13"/>
         </w:object>
       </w:r>
     </w:p>
@@ -588,16 +572,124 @@
         <w:pStyle w:val="NoSpacing"/>
       </w:pPr>
       <w:r>
-        <w:t xml:space="preserve">When doing the inverse Laplace, it’s useful to break your fractions up so that you can </w:t>
-      </w:r>
+        <w:t>When doing the inverse Laplace, it’s useful to break yo</w:t>
+      </w:r>
+      <w:r>
+        <w:t>ur fractions up so that you can</w:t>
+      </w:r>
+    </w:p>
+    <w:p>
+      <w:pPr>
+        <w:pStyle w:val="NoSpacing"/>
+      </w:pPr>
+    </w:p>
+    <w:p>
+      <w:pPr>
+        <w:pStyle w:val="NoSpacing"/>
+      </w:pPr>
+      <w:r>
+        <w:rPr>
+          <w:b/>
+        </w:rPr>
+        <w:t>Strictly Stable</w:t>
+      </w:r>
+      <w:r>
+        <w:t>: it will eventually get back to the initial position</w:t>
+      </w:r>
+    </w:p>
+    <w:p>
+      <w:pPr>
+        <w:pStyle w:val="NoSpacing"/>
+      </w:pPr>
+      <w:r>
+        <w:rPr>
+          <w:b/>
+        </w:rPr>
+        <w:t>Marginally Stable</w:t>
+      </w:r>
+      <w:r>
+        <w:t xml:space="preserve">: </w:t>
+      </w:r>
+    </w:p>
+    <w:p>
+      <w:pPr>
+        <w:pStyle w:val="NoSpacing"/>
+      </w:pPr>
+      <w:r>
+        <w:rPr>
+          <w:b/>
+        </w:rPr>
+        <w:t>Unstable</w:t>
+      </w:r>
+      <w:r>
+        <w:t>: it will progressively get worse</w:t>
+      </w:r>
+    </w:p>
+    <w:p>
+      <w:pPr>
+        <w:pStyle w:val="NoSpacing"/>
+      </w:pPr>
+      <w:r>
+        <w:rPr>
+          <w:noProof/>
+          <w:lang w:eastAsia="en-CA"/>
+        </w:rPr>
+        <w:drawing>
+          <wp:inline distT="0" distB="0" distL="0" distR="0" wp14:anchorId="287EC858" wp14:editId="69C35691">
+            <wp:extent cx="3629052" cy="2471756"/>
+            <wp:effectExtent l="0" t="0" r="0" b="5080"/>
+            <wp:docPr id="1" name="Picture 1"/>
+            <wp:cNvGraphicFramePr>
+              <a:graphicFrameLocks xmlns:a="http://schemas.openxmlformats.org/drawingml/2006/main" noChangeAspect="1"/>
+            </wp:cNvGraphicFramePr>
+            <a:graphic xmlns:a="http://schemas.openxmlformats.org/drawingml/2006/main">
+              <a:graphicData uri="http://schemas.openxmlformats.org/drawingml/2006/picture">
+                <pic:pic xmlns:pic="http://schemas.openxmlformats.org/drawingml/2006/picture">
+                  <pic:nvPicPr>
+                    <pic:cNvPr id="0" name=""/>
+                    <pic:cNvPicPr/>
+                  </pic:nvPicPr>
+                  <pic:blipFill>
+                    <a:blip r:embed="rId14"/>
+                    <a:stretch>
+                      <a:fillRect/>
+                    </a:stretch>
+                  </pic:blipFill>
+                  <pic:spPr>
+                    <a:xfrm>
+                      <a:off x="0" y="0"/>
+                      <a:ext cx="3629052" cy="2471756"/>
+                    </a:xfrm>
+                    <a:prstGeom prst="rect">
+                      <a:avLst/>
+                    </a:prstGeom>
+                  </pic:spPr>
+                </pic:pic>
+              </a:graphicData>
+            </a:graphic>
+          </wp:inline>
+        </w:drawing>
+      </w:r>
+    </w:p>
+    <w:p>
+      <w:pPr>
+        <w:pStyle w:val="NoSpacing"/>
+      </w:pPr>
+    </w:p>
+    <w:p>
+      <w:pPr>
+        <w:pStyle w:val="NoSpacing"/>
+      </w:pPr>
+      <w:bookmarkStart w:id="2" w:name="_GoBack"/>
+      <w:bookmarkEnd w:id="2"/>
     </w:p>
     <w:sectPr>
-      <w:headerReference w:type="even" r:id="rId14"/>
-      <w:headerReference w:type="default" r:id="rId15"/>
-      <w:footerReference w:type="even" r:id="rId16"/>
-      <w:footerReference w:type="default" r:id="rId17"/>
-      <w:headerReference w:type="first" r:id="rId18"/>
-      <w:footerReference w:type="first" r:id="rId19"/>
+      <w:headerReference w:type="even" r:id="rId15"/>
+      <w:headerReference w:type="default" r:id="rId16"/>
+      <w:footerReference w:type="even" r:id="rId17"/>
+      <w:footerReference w:type="default" r:id="rId18"/>
+      <w:headerReference w:type="first" r:id="rId19"/>
+      <w:footerReference w:type="first" r:id="rId20"/>
       <w:pgSz w:w="12240" w:h="15840"/>
       <w:pgMar w:top="1440" w:right="1440" w:bottom="1440" w:left="1440" w:header="708" w:footer="708" w:gutter="0"/>
       <w:cols w:space="708"/>
@@ -652,6 +744,7 @@
         <w:docPartUnique/>
       </w:docPartObj>
     </w:sdtPr>
+    <w:sdtEndPr/>
     <w:sdtContent>
       <w:sdt>
         <w:sdtPr>
@@ -661,6 +754,7 @@
             <w:docPartUnique/>
           </w:docPartObj>
         </w:sdtPr>
+        <w:sdtEndPr/>
         <w:sdtContent>
           <w:p>
             <w:pPr>
@@ -699,7 +793,7 @@
                 <w:bCs/>
                 <w:noProof/>
               </w:rPr>
-              <w:t>1</w:t>
+              <w:t>2</w:t>
             </w:r>
             <w:r>
               <w:rPr>
@@ -741,7 +835,7 @@
                 <w:bCs/>
                 <w:noProof/>
               </w:rPr>
-              <w:t>1</w:t>
+              <w:t>2</w:t>
             </w:r>
             <w:r>
               <w:rPr>
@@ -1978,511 +2072,6 @@
     </w:pPr>
   </w:style>
 </w:styles>
-</file>
-
-<file path=word/glossary/document.xml><?xml version="1.0" encoding="utf-8"?>
-<w:glossaryDocument xmlns:wpc="http://schemas.microsoft.com/office/word/2010/wordprocessingCanvas" xmlns:mc="http://schemas.openxmlformats.org/markup-compatibility/2006" xmlns:o="urn:schemas-microsoft-com:office:office" xmlns:r="http://schemas.openxmlformats.org/officeDocument/2006/relationships" xmlns:m="http://schemas.openxmlformats.org/officeDocument/2006/math" xmlns:v="urn:schemas-microsoft-com:vml" xmlns:wp14="http://schemas.microsoft.com/office/word/2010/wordprocessingDrawing" xmlns:wp="http://schemas.openxmlformats.org/drawingml/2006/wordprocessingDrawing" xmlns:w10="urn:schemas-microsoft-com:office:word" xmlns:w="http://schemas.openxmlformats.org/wordprocessingml/2006/main" xmlns:w14="http://schemas.microsoft.com/office/word/2010/wordml" xmlns:wpg="http://schemas.microsoft.com/office/word/2010/wordprocessingGroup" xmlns:wpi="http://schemas.microsoft.com/office/word/2010/wordprocessingInk" xmlns:wne="http://schemas.microsoft.com/office/word/2006/wordml" xmlns:wps="http://schemas.microsoft.com/office/word/2010/wordprocessingShape" mc:Ignorable="w14 wp14"/>
-</file>
-
-<file path=word/glossary/fontTable.xml><?xml version="1.0" encoding="utf-8"?>
-<w:fonts xmlns:mc="http://schemas.openxmlformats.org/markup-compatibility/2006" xmlns:r="http://schemas.openxmlformats.org/officeDocument/2006/relationships" xmlns:w="http://schemas.openxmlformats.org/wordprocessingml/2006/main" xmlns:w14="http://schemas.microsoft.com/office/word/2010/wordml" mc:Ignorable="w14">
-  <w:font w:name="Symbol">
-    <w:panose1 w:val="05050102010706020507"/>
-    <w:charset w:val="02"/>
-    <w:family w:val="roman"/>
-    <w:pitch w:val="variable"/>
-    <w:sig w:usb0="00000000" w:usb1="10000000" w:usb2="00000000" w:usb3="00000000" w:csb0="80000000" w:csb1="00000000"/>
-  </w:font>
-  <w:font w:name="Times New Roman">
-    <w:panose1 w:val="02020603050405020304"/>
-    <w:charset w:val="00"/>
-    <w:family w:val="roman"/>
-    <w:pitch w:val="variable"/>
-    <w:sig w:usb0="E0002AFF" w:usb1="C0007841" w:usb2="00000009" w:usb3="00000000" w:csb0="000001FF" w:csb1="00000000"/>
-  </w:font>
-  <w:font w:name="Courier New">
-    <w:panose1 w:val="02070309020205020404"/>
-    <w:charset w:val="00"/>
-    <w:family w:val="modern"/>
-    <w:pitch w:val="fixed"/>
-    <w:sig w:usb0="E0002AFF" w:usb1="C0007843" w:usb2="00000009" w:usb3="00000000" w:csb0="000001FF" w:csb1="00000000"/>
-  </w:font>
-  <w:font w:name="Wingdings">
-    <w:panose1 w:val="05000000000000000000"/>
-    <w:charset w:val="02"/>
-    <w:family w:val="auto"/>
-    <w:pitch w:val="variable"/>
-    <w:sig w:usb0="00000000" w:usb1="10000000" w:usb2="00000000" w:usb3="00000000" w:csb0="80000000" w:csb1="00000000"/>
-  </w:font>
-  <w:font w:name="Calibri">
-    <w:panose1 w:val="020F0502020204030204"/>
-    <w:charset w:val="00"/>
-    <w:family w:val="swiss"/>
-    <w:pitch w:val="variable"/>
-    <w:sig w:usb0="E00002FF" w:usb1="4000ACFF" w:usb2="00000001" w:usb3="00000000" w:csb0="0000019F" w:csb1="00000000"/>
-  </w:font>
-  <w:font w:name="Cambria">
-    <w:panose1 w:val="02040503050406030204"/>
-    <w:charset w:val="00"/>
-    <w:family w:val="roman"/>
-    <w:pitch w:val="variable"/>
-    <w:sig w:usb0="E00002FF" w:usb1="400004FF" w:usb2="00000000" w:usb3="00000000" w:csb0="0000019F" w:csb1="00000000"/>
-  </w:font>
-  <w:font w:name="Tahoma">
-    <w:panose1 w:val="020B0604030504040204"/>
-    <w:charset w:val="00"/>
-    <w:family w:val="swiss"/>
-    <w:pitch w:val="variable"/>
-    <w:sig w:usb0="E1002EFF" w:usb1="C000605B" w:usb2="00000029" w:usb3="00000000" w:csb0="000101FF" w:csb1="00000000"/>
-  </w:font>
-</w:fonts>
-</file>
-
-<file path=word/glossary/settings.xml><?xml version="1.0" encoding="utf-8"?>
-<w:settings xmlns:mc="http://schemas.openxmlformats.org/markup-compatibility/2006" xmlns:o="urn:schemas-microsoft-com:office:office" xmlns:r="http://schemas.openxmlformats.org/officeDocument/2006/relationships" xmlns:m="http://schemas.openxmlformats.org/officeDocument/2006/math" xmlns:v="urn:schemas-microsoft-com:vml" xmlns:w10="urn:schemas-microsoft-com:office:word" xmlns:w="http://schemas.openxmlformats.org/wordprocessingml/2006/main" xmlns:w14="http://schemas.microsoft.com/office/word/2010/wordml" xmlns:sl="http://schemas.openxmlformats.org/schemaLibrary/2006/main" mc:Ignorable="w14">
-  <w:view w:val="normal"/>
-  <w:defaultTabStop w:val="720"/>
-  <w:characterSpacingControl w:val="doNotCompress"/>
-  <w:compat>
-    <w:useFELayout/>
-    <w:compatSetting w:name="compatibilityMode" w:uri="http://schemas.microsoft.com/office/word" w:val="14"/>
-    <w:compatSetting w:name="overrideTableStyleFontSizeAndJustification" w:uri="http://schemas.microsoft.com/office/word" w:val="1"/>
-    <w:compatSetting w:name="enableOpenTypeFeatures" w:uri="http://schemas.microsoft.com/office/word" w:val="1"/>
-    <w:compatSetting w:name="doNotFlipMirrorIndents" w:uri="http://schemas.microsoft.com/office/word" w:val="1"/>
-  </w:compat>
-  <w:rsids>
-    <w:rsidRoot w:val="00102467"/>
-    <w:rsid w:val="00102467"/>
-  </w:rsids>
-  <m:mathPr>
-    <m:mathFont m:val="Cambria Math"/>
-    <m:brkBin m:val="before"/>
-    <m:brkBinSub m:val="--"/>
-    <m:smallFrac m:val="0"/>
-    <m:dispDef/>
-    <m:lMargin m:val="0"/>
-    <m:rMargin m:val="0"/>
-    <m:defJc m:val="centerGroup"/>
-    <m:wrapIndent m:val="1440"/>
-    <m:intLim m:val="subSup"/>
-    <m:naryLim m:val="undOvr"/>
-  </m:mathPr>
-  <w:themeFontLang w:val="en-CA"/>
-  <w:clrSchemeMapping w:bg1="light1" w:t1="dark1" w:bg2="light2" w:t2="dark2" w:accent1="accent1" w:accent2="accent2" w:accent3="accent3" w:accent4="accent4" w:accent5="accent5" w:accent6="accent6" w:hyperlink="hyperlink" w:followedHyperlink="followedHyperlink"/>
-  <w:decimalSymbol w:val="."/>
-  <w:listSeparator w:val=","/>
-</w:settings>
-</file>
-
-<file path=word/glossary/styles.xml><?xml version="1.0" encoding="utf-8"?>
-<w:styles xmlns:mc="http://schemas.openxmlformats.org/markup-compatibility/2006" xmlns:r="http://schemas.openxmlformats.org/officeDocument/2006/relationships" xmlns:w="http://schemas.openxmlformats.org/wordprocessingml/2006/main" xmlns:w14="http://schemas.microsoft.com/office/word/2010/wordml" mc:Ignorable="w14">
-  <w:docDefaults>
-    <w:rPrDefault>
-      <w:rPr>
-        <w:rFonts w:asciiTheme="minorHAnsi" w:eastAsiaTheme="minorEastAsia" w:hAnsiTheme="minorHAnsi" w:cstheme="minorBidi"/>
-        <w:sz w:val="22"/>
-        <w:szCs w:val="22"/>
-        <w:lang w:val="en-CA" w:eastAsia="en-CA" w:bidi="ar-SA"/>
-      </w:rPr>
-    </w:rPrDefault>
-    <w:pPrDefault>
-      <w:pPr>
-        <w:spacing w:after="200" w:line="276" w:lineRule="auto"/>
-      </w:pPr>
-    </w:pPrDefault>
-  </w:docDefaults>
-  <w:latentStyles w:defLockedState="0" w:defUIPriority="99" w:defSemiHidden="1" w:defUnhideWhenUsed="1" w:defQFormat="0" w:count="267">
-    <w:lsdException w:name="Normal" w:semiHidden="0" w:uiPriority="0" w:unhideWhenUsed="0" w:qFormat="1"/>
-    <w:lsdException w:name="heading 1" w:semiHidden="0" w:uiPriority="9" w:unhideWhenUsed="0" w:qFormat="1"/>
-    <w:lsdException w:name="heading 2" w:uiPriority="9" w:qFormat="1"/>
-    <w:lsdException w:name="heading 3" w:uiPriority="9" w:qFormat="1"/>
-    <w:lsdException w:name="heading 4" w:uiPriority="9" w:qFormat="1"/>
-    <w:lsdException w:name="heading 5" w:uiPriority="9" w:qFormat="1"/>
-    <w:lsdException w:name="heading 6" w:uiPriority="9" w:qFormat="1"/>
-    <w:lsdException w:name="heading 7" w:uiPriority="9" w:qFormat="1"/>
-    <w:lsdException w:name="heading 8" w:uiPriority="9" w:qFormat="1"/>
-    <w:lsdException w:name="heading 9" w:uiPriority="9" w:qFormat="1"/>
-    <w:lsdException w:name="toc 1" w:uiPriority="39"/>
-    <w:lsdException w:name="toc 2" w:uiPriority="39"/>
-    <w:lsdException w:name="toc 3" w:uiPriority="39"/>
-    <w:lsdException w:name="toc 4" w:uiPriority="39"/>
-    <w:lsdException w:name="toc 5" w:uiPriority="39"/>
-    <w:lsdException w:name="toc 6" w:uiPriority="39"/>
-    <w:lsdException w:name="toc 7" w:uiPriority="39"/>
-    <w:lsdException w:name="toc 8" w:uiPriority="39"/>
-    <w:lsdException w:name="toc 9" w:uiPriority="39"/>
-    <w:lsdException w:name="caption" w:uiPriority="35" w:qFormat="1"/>
-    <w:lsdException w:name="Title" w:semiHidden="0" w:uiPriority="10" w:unhideWhenUsed="0" w:qFormat="1"/>
-    <w:lsdException w:name="Default Paragraph Font" w:uiPriority="1"/>
-    <w:lsdException w:name="Subtitle" w:semiHidden="0" w:uiPriority="11" w:unhideWhenUsed="0" w:qFormat="1"/>
-    <w:lsdException w:name="Strong" w:semiHidden="0" w:uiPriority="22" w:unhideWhenUsed="0" w:qFormat="1"/>
-    <w:lsdException w:name="Emphasis" w:semiHidden="0" w:uiPriority="20" w:unhideWhenUsed="0" w:qFormat="1"/>
-    <w:lsdException w:name="Table Grid" w:semiHidden="0" w:uiPriority="59" w:unhideWhenUsed="0"/>
-    <w:lsdException w:name="Placeholder Text" w:unhideWhenUsed="0"/>
-    <w:lsdException w:name="No Spacing" w:semiHidden="0" w:uiPriority="1" w:unhideWhenUsed="0" w:qFormat="1"/>
-    <w:lsdException w:name="Light Shading" w:semiHidden="0" w:uiPriority="60" w:unhideWhenUsed="0"/>
-    <w:lsdException w:name="Light List" w:semiHidden="0" w:uiPriority="61" w:unhideWhenUsed="0"/>
-    <w:lsdException w:name="Light Grid" w:semiHidden="0" w:uiPriority="62" w:unhideWhenUsed="0"/>
-    <w:lsdException w:name="Medium Shading 1" w:semiHidden="0" w:uiPriority="63" w:unhideWhenUsed="0"/>
-    <w:lsdException w:name="Medium Shading 2" w:semiHidden="0" w:uiPriority="64" w:unhideWhenUsed="0"/>
-    <w:lsdException w:name="Medium List 1" w:semiHidden="0" w:uiPriority="65" w:unhideWhenUsed="0"/>
-    <w:lsdException w:name="Medium List 2" w:semiHidden="0" w:uiPriority="66" w:unhideWhenUsed="0"/>
-    <w:lsdException w:name="Medium Grid 1" w:semiHidden="0" w:uiPriority="67" w:unhideWhenUsed="0"/>
-    <w:lsdException w:name="Medium Grid 2" w:semiHidden="0" w:uiPriority="68" w:unhideWhenUsed="0"/>
-    <w:lsdException w:name="Medium Grid 3" w:semiHidden="0" w:uiPriority="69" w:unhideWhenUsed="0"/>
-    <w:lsdException w:name="Dark List" w:semiHidden="0" w:uiPriority="70" w:unhideWhenUsed="0"/>
-    <w:lsdException w:name="Colorful Shading" w:semiHidden="0" w:uiPriority="71" w:unhideWhenUsed="0"/>
-    <w:lsdException w:name="Colorful List" w:semiHidden="0" w:uiPriority="72" w:unhideWhenUsed="0"/>
-    <w:lsdException w:name="Colorful Grid" w:semiHidden="0" w:uiPriority="73" w:unhideWhenUsed="0"/>
-    <w:lsdException w:name="Light Shading Accent 1" w:semiHidden="0" w:uiPriority="60" w:unhideWhenUsed="0"/>
-    <w:lsdException w:name="Light List Accent 1" w:semiHidden="0" w:uiPriority="61" w:unhideWhenUsed="0"/>
-    <w:lsdException w:name="Light Grid Accent 1" w:semiHidden="0" w:uiPriority="62" w:unhideWhenUsed="0"/>
-    <w:lsdException w:name="Medium Shading 1 Accent 1" w:semiHidden="0" w:uiPriority="63" w:unhideWhenUsed="0"/>
-    <w:lsdException w:name="Medium Shading 2 Accent 1" w:semiHidden="0" w:uiPriority="64" w:unhideWhenUsed="0"/>
-    <w:lsdException w:name="Medium List 1 Accent 1" w:semiHidden="0" w:uiPriority="65" w:unhideWhenUsed="0"/>
-    <w:lsdException w:name="Revision" w:unhideWhenUsed="0"/>
-    <w:lsdException w:name="List Paragraph" w:semiHidden="0" w:uiPriority="34" w:unhideWhenUsed="0" w:qFormat="1"/>
-    <w:lsdException w:name="Quote" w:semiHidden="0" w:uiPriority="29" w:unhideWhenUsed="0" w:qFormat="1"/>
-    <w:lsdException w:name="Intense Quote" w:semiHidden="0" w:uiPriority="30" w:unhideWhenUsed="0" w:qFormat="1"/>
-    <w:lsdException w:name="Medium List 2 Accent 1" w:semiHidden="0" w:uiPriority="66" w:unhideWhenUsed="0"/>
-    <w:lsdException w:name="Medium Grid 1 Accent 1" w:semiHidden="0" w:uiPriority="67" w:unhideWhenUsed="0"/>
-    <w:lsdException w:name="Medium Grid 2 Accent 1" w:semiHidden="0" w:uiPriority="68" w:unhideWhenUsed="0"/>
-    <w:lsdException w:name="Medium Grid 3 Accent 1" w:semiHidden="0" w:uiPriority="69" w:unhideWhenUsed="0"/>
-    <w:lsdException w:name="Dark List Accent 1" w:semiHidden="0" w:uiPriority="70" w:unhideWhenUsed="0"/>
-    <w:lsdException w:name="Colorful Shading Accent 1" w:semiHidden="0" w:uiPriority="71" w:unhideWhenUsed="0"/>
-    <w:lsdException w:name="Colorful List Accent 1" w:semiHidden="0" w:uiPriority="72" w:unhideWhenUsed="0"/>
-    <w:lsdException w:name="Colorful Grid Accent 1" w:semiHidden="0" w:uiPriority="73" w:unhideWhenUsed="0"/>
-    <w:lsdException w:name="Light Shading Accent 2" w:semiHidden="0" w:uiPriority="60" w:unhideWhenUsed="0"/>
-    <w:lsdException w:name="Light List Accent 2" w:semiHidden="0" w:uiPriority="61" w:unhideWhenUsed="0"/>
-    <w:lsdException w:name="Light Grid Accent 2" w:semiHidden="0" w:uiPriority="62" w:unhideWhenUsed="0"/>
-    <w:lsdException w:name="Medium Shading 1 Accent 2" w:semiHidden="0" w:uiPriority="63" w:unhideWhenUsed="0"/>
-    <w:lsdException w:name="Medium Shading 2 Accent 2" w:semiHidden="0" w:uiPriority="64" w:unhideWhenUsed="0"/>
-    <w:lsdException w:name="Medium List 1 Accent 2" w:semiHidden="0" w:uiPriority="65" w:unhideWhenUsed="0"/>
-    <w:lsdException w:name="Medium List 2 Accent 2" w:semiHidden="0" w:uiPriority="66" w:unhideWhenUsed="0"/>
-    <w:lsdException w:name="Medium Grid 1 Accent 2" w:semiHidden="0" w:uiPriority="67" w:unhideWhenUsed="0"/>
-    <w:lsdException w:name="Medium Grid 2 Accent 2" w:semiHidden="0" w:uiPriority="68" w:unhideWhenUsed="0"/>
-    <w:lsdException w:name="Medium Grid 3 Accent 2" w:semiHidden="0" w:uiPriority="69" w:unhideWhenUsed="0"/>
-    <w:lsdException w:name="Dark List Accent 2" w:semiHidden="0" w:uiPriority="70" w:unhideWhenUsed="0"/>
-    <w:lsdException w:name="Colorful Shading Accent 2" w:semiHidden="0" w:uiPriority="71" w:unhideWhenUsed="0"/>
-    <w:lsdException w:name="Colorful List Accent 2" w:semiHidden="0" w:uiPriority="72" w:unhideWhenUsed="0"/>
-    <w:lsdException w:name="Colorful Grid Accent 2" w:semiHidden="0" w:uiPriority="73" w:unhideWhenUsed="0"/>
-    <w:lsdException w:name="Light Shading Accent 3" w:semiHidden="0" w:uiPriority="60" w:unhideWhenUsed="0"/>
-    <w:lsdException w:name="Light List Accent 3" w:semiHidden="0" w:uiPriority="61" w:unhideWhenUsed="0"/>
-    <w:lsdException w:name="Light Grid Accent 3" w:semiHidden="0" w:uiPriority="62" w:unhideWhenUsed="0"/>
-    <w:lsdException w:name="Medium Shading 1 Accent 3" w:semiHidden="0" w:uiPriority="63" w:unhideWhenUsed="0"/>
-    <w:lsdException w:name="Medium Shading 2 Accent 3" w:semiHidden="0" w:uiPriority="64" w:unhideWhenUsed="0"/>
-    <w:lsdException w:name="Medium List 1 Accent 3" w:semiHidden="0" w:uiPriority="65" w:unhideWhenUsed="0"/>
-    <w:lsdException w:name="Medium List 2 Accent 3" w:semiHidden="0" w:uiPriority="66" w:unhideWhenUsed="0"/>
-    <w:lsdException w:name="Medium Grid 1 Accent 3" w:semiHidden="0" w:uiPriority="67" w:unhideWhenUsed="0"/>
-    <w:lsdException w:name="Medium Grid 2 Accent 3" w:semiHidden="0" w:uiPriority="68" w:unhideWhenUsed="0"/>
-    <w:lsdException w:name="Medium Grid 3 Accent 3" w:semiHidden="0" w:uiPriority="69" w:unhideWhenUsed="0"/>
-    <w:lsdException w:name="Dark List Accent 3" w:semiHidden="0" w:uiPriority="70" w:unhideWhenUsed="0"/>
-    <w:lsdException w:name="Colorful Shading Accent 3" w:semiHidden="0" w:uiPriority="71" w:unhideWhenUsed="0"/>
-    <w:lsdException w:name="Colorful List Accent 3" w:semiHidden="0" w:uiPriority="72" w:unhideWhenUsed="0"/>
-    <w:lsdException w:name="Colorful Grid Accent 3" w:semiHidden="0" w:uiPriority="73" w:unhideWhenUsed="0"/>
-    <w:lsdException w:name="Light Shading Accent 4" w:semiHidden="0" w:uiPriority="60" w:unhideWhenUsed="0"/>
-    <w:lsdException w:name="Light List Accent 4" w:semiHidden="0" w:uiPriority="61" w:unhideWhenUsed="0"/>
-    <w:lsdException w:name="Light Grid Accent 4" w:semiHidden="0" w:uiPriority="62" w:unhideWhenUsed="0"/>
-    <w:lsdException w:name="Medium Shading 1 Accent 4" w:semiHidden="0" w:uiPriority="63" w:unhideWhenUsed="0"/>
-    <w:lsdException w:name="Medium Shading 2 Accent 4" w:semiHidden="0" w:uiPriority="64" w:unhideWhenUsed="0"/>
-    <w:lsdException w:name="Medium List 1 Accent 4" w:semiHidden="0" w:uiPriority="65" w:unhideWhenUsed="0"/>
-    <w:lsdException w:name="Medium List 2 Accent 4" w:semiHidden="0" w:uiPriority="66" w:unhideWhenUsed="0"/>
-    <w:lsdException w:name="Medium Grid 1 Accent 4" w:semiHidden="0" w:uiPriority="67" w:unhideWhenUsed="0"/>
-    <w:lsdException w:name="Medium Grid 2 Accent 4" w:semiHidden="0" w:uiPriority="68" w:unhideWhenUsed="0"/>
-    <w:lsdException w:name="Medium Grid 3 Accent 4" w:semiHidden="0" w:uiPriority="69" w:unhideWhenUsed="0"/>
-    <w:lsdException w:name="Dark List Accent 4" w:semiHidden="0" w:uiPriority="70" w:unhideWhenUsed="0"/>
-    <w:lsdException w:name="Colorful Shading Accent 4" w:semiHidden="0" w:uiPriority="71" w:unhideWhenUsed="0"/>
-    <w:lsdException w:name="Colorful List Accent 4" w:semiHidden="0" w:uiPriority="72" w:unhideWhenUsed="0"/>
-    <w:lsdException w:name="Colorful Grid Accent 4" w:semiHidden="0" w:uiPriority="73" w:unhideWhenUsed="0"/>
-    <w:lsdException w:name="Light Shading Accent 5" w:semiHidden="0" w:uiPriority="60" w:unhideWhenUsed="0"/>
-    <w:lsdException w:name="Light List Accent 5" w:semiHidden="0" w:uiPriority="61" w:unhideWhenUsed="0"/>
-    <w:lsdException w:name="Light Grid Accent 5" w:semiHidden="0" w:uiPriority="62" w:unhideWhenUsed="0"/>
-    <w:lsdException w:name="Medium Shading 1 Accent 5" w:semiHidden="0" w:uiPriority="63" w:unhideWhenUsed="0"/>
-    <w:lsdException w:name="Medium Shading 2 Accent 5" w:semiHidden="0" w:uiPriority="64" w:unhideWhenUsed="0"/>
-    <w:lsdException w:name="Medium List 1 Accent 5" w:semiHidden="0" w:uiPriority="65" w:unhideWhenUsed="0"/>
-    <w:lsdException w:name="Medium List 2 Accent 5" w:semiHidden="0" w:uiPriority="66" w:unhideWhenUsed="0"/>
-    <w:lsdException w:name="Medium Grid 1 Accent 5" w:semiHidden="0" w:uiPriority="67" w:unhideWhenUsed="0"/>
-    <w:lsdException w:name="Medium Grid 2 Accent 5" w:semiHidden="0" w:uiPriority="68" w:unhideWhenUsed="0"/>
-    <w:lsdException w:name="Medium Grid 3 Accent 5" w:semiHidden="0" w:uiPriority="69" w:unhideWhenUsed="0"/>
-    <w:lsdException w:name="Dark List Accent 5" w:semiHidden="0" w:uiPriority="70" w:unhideWhenUsed="0"/>
-    <w:lsdException w:name="Colorful Shading Accent 5" w:semiHidden="0" w:uiPriority="71" w:unhideWhenUsed="0"/>
-    <w:lsdException w:name="Colorful List Accent 5" w:semiHidden="0" w:uiPriority="72" w:unhideWhenUsed="0"/>
-    <w:lsdException w:name="Colorful Grid Accent 5" w:semiHidden="0" w:uiPriority="73" w:unhideWhenUsed="0"/>
-    <w:lsdException w:name="Light Shading Accent 6" w:semiHidden="0" w:uiPriority="60" w:unhideWhenUsed="0"/>
-    <w:lsdException w:name="Light List Accent 6" w:semiHidden="0" w:uiPriority="61" w:unhideWhenUsed="0"/>
-    <w:lsdException w:name="Light Grid Accent 6" w:semiHidden="0" w:uiPriority="62" w:unhideWhenUsed="0"/>
-    <w:lsdException w:name="Medium Shading 1 Accent 6" w:semiHidden="0" w:uiPriority="63" w:unhideWhenUsed="0"/>
-    <w:lsdException w:name="Medium Shading 2 Accent 6" w:semiHidden="0" w:uiPriority="64" w:unhideWhenUsed="0"/>
-    <w:lsdException w:name="Medium List 1 Accent 6" w:semiHidden="0" w:uiPriority="65" w:unhideWhenUsed="0"/>
-    <w:lsdException w:name="Medium List 2 Accent 6" w:semiHidden="0" w:uiPriority="66" w:unhideWhenUsed="0"/>
-    <w:lsdException w:name="Medium Grid 1 Accent 6" w:semiHidden="0" w:uiPriority="67" w:unhideWhenUsed="0"/>
-    <w:lsdException w:name="Medium Grid 2 Accent 6" w:semiHidden="0" w:uiPriority="68" w:unhideWhenUsed="0"/>
-    <w:lsdException w:name="Medium Grid 3 Accent 6" w:semiHidden="0" w:uiPriority="69" w:unhideWhenUsed="0"/>
-    <w:lsdException w:name="Dark List Accent 6" w:semiHidden="0" w:uiPriority="70" w:unhideWhenUsed="0"/>
-    <w:lsdException w:name="Colorful Shading Accent 6" w:semiHidden="0" w:uiPriority="71" w:unhideWhenUsed="0"/>
-    <w:lsdException w:name="Colorful List Accent 6" w:semiHidden="0" w:uiPriority="72" w:unhideWhenUsed="0"/>
-    <w:lsdException w:name="Colorful Grid Accent 6" w:semiHidden="0" w:uiPriority="73" w:unhideWhenUsed="0"/>
-    <w:lsdException w:name="Subtle Emphasis" w:semiHidden="0" w:uiPriority="19" w:unhideWhenUsed="0" w:qFormat="1"/>
-    <w:lsdException w:name="Intense Emphasis" w:semiHidden="0" w:uiPriority="21" w:unhideWhenUsed="0" w:qFormat="1"/>
-    <w:lsdException w:name="Subtle Reference" w:semiHidden="0" w:uiPriority="31" w:unhideWhenUsed="0" w:qFormat="1"/>
-    <w:lsdException w:name="Intense Reference" w:semiHidden="0" w:uiPriority="32" w:unhideWhenUsed="0" w:qFormat="1"/>
-    <w:lsdException w:name="Book Title" w:semiHidden="0" w:uiPriority="33" w:unhideWhenUsed="0" w:qFormat="1"/>
-    <w:lsdException w:name="Bibliography" w:uiPriority="37"/>
-    <w:lsdException w:name="TOC Heading" w:uiPriority="39" w:qFormat="1"/>
-  </w:latentStyles>
-  <w:style w:type="paragraph" w:default="1" w:styleId="Normal">
-    <w:name w:val="Normal"/>
-    <w:qFormat/>
-  </w:style>
-  <w:style w:type="character" w:default="1" w:styleId="DefaultParagraphFont">
-    <w:name w:val="Default Paragraph Font"/>
-    <w:uiPriority w:val="1"/>
-    <w:semiHidden/>
-    <w:unhideWhenUsed/>
-  </w:style>
-  <w:style w:type="table" w:default="1" w:styleId="TableNormal">
-    <w:name w:val="Normal Table"/>
-    <w:uiPriority w:val="99"/>
-    <w:semiHidden/>
-    <w:unhideWhenUsed/>
-    <w:tblPr>
-      <w:tblInd w:w="0" w:type="dxa"/>
-      <w:tblCellMar>
-        <w:top w:w="0" w:type="dxa"/>
-        <w:left w:w="108" w:type="dxa"/>
-        <w:bottom w:w="0" w:type="dxa"/>
-        <w:right w:w="108" w:type="dxa"/>
-      </w:tblCellMar>
-    </w:tblPr>
-  </w:style>
-  <w:style w:type="numbering" w:default="1" w:styleId="NoList">
-    <w:name w:val="No List"/>
-    <w:uiPriority w:val="99"/>
-    <w:semiHidden/>
-    <w:unhideWhenUsed/>
-  </w:style>
-  <w:style w:type="character" w:styleId="PlaceholderText">
-    <w:name w:val="Placeholder Text"/>
-    <w:basedOn w:val="DefaultParagraphFont"/>
-    <w:uiPriority w:val="99"/>
-    <w:semiHidden/>
-    <w:rPr>
-      <w:color w:val="808080"/>
-    </w:rPr>
-  </w:style>
-  <w:style w:type="paragraph" w:customStyle="1" w:styleId="153D30C82A35419CAD0291326DBFF2AD">
-    <w:name w:val="153D30C82A35419CAD0291326DBFF2AD"/>
-  </w:style>
-</w:styles>
-</file>
-
-<file path=word/glossary/stylesWithEffects.xml><?xml version="1.0" encoding="utf-8"?>
-<w:styles xmlns:wpc="http://schemas.microsoft.com/office/word/2010/wordprocessingCanvas" xmlns:mc="http://schemas.openxmlformats.org/markup-compatibility/2006" xmlns:o="urn:schemas-microsoft-com:office:office" xmlns:r="http://schemas.openxmlformats.org/officeDocument/2006/relationships" xmlns:m="http://schemas.openxmlformats.org/officeDocument/2006/math" xmlns:v="urn:schemas-microsoft-com:vml" xmlns:wp14="http://schemas.microsoft.com/office/word/2010/wordprocessingDrawing" xmlns:wp="http://schemas.openxmlformats.org/drawingml/2006/wordprocessingDrawing" xmlns:w10="urn:schemas-microsoft-com:office:word" xmlns:w="http://schemas.openxmlformats.org/wordprocessingml/2006/main" xmlns:w14="http://schemas.microsoft.com/office/word/2010/wordml" xmlns:wpg="http://schemas.microsoft.com/office/word/2010/wordprocessingGroup" xmlns:wpi="http://schemas.microsoft.com/office/word/2010/wordprocessingInk" xmlns:wne="http://schemas.microsoft.com/office/word/2006/wordml" xmlns:wps="http://schemas.microsoft.com/office/word/2010/wordprocessingShape" mc:Ignorable="w14 wp14">
-  <w:docDefaults>
-    <w:rPrDefault>
-      <w:rPr>
-        <w:rFonts w:asciiTheme="minorHAnsi" w:eastAsiaTheme="minorEastAsia" w:hAnsiTheme="minorHAnsi" w:cstheme="minorBidi"/>
-        <w:sz w:val="22"/>
-        <w:szCs w:val="22"/>
-        <w:lang w:val="en-CA" w:eastAsia="en-CA" w:bidi="ar-SA"/>
-      </w:rPr>
-    </w:rPrDefault>
-    <w:pPrDefault>
-      <w:pPr>
-        <w:spacing w:after="200" w:line="276" w:lineRule="auto"/>
-      </w:pPr>
-    </w:pPrDefault>
-  </w:docDefaults>
-  <w:latentStyles w:defLockedState="0" w:defUIPriority="99" w:defSemiHidden="1" w:defUnhideWhenUsed="1" w:defQFormat="0" w:count="267">
-    <w:lsdException w:name="Normal" w:semiHidden="0" w:uiPriority="0" w:unhideWhenUsed="0" w:qFormat="1"/>
-    <w:lsdException w:name="heading 1" w:semiHidden="0" w:uiPriority="9" w:unhideWhenUsed="0" w:qFormat="1"/>
-    <w:lsdException w:name="heading 2" w:uiPriority="9" w:qFormat="1"/>
-    <w:lsdException w:name="heading 3" w:uiPriority="9" w:qFormat="1"/>
-    <w:lsdException w:name="heading 4" w:uiPriority="9" w:qFormat="1"/>
-    <w:lsdException w:name="heading 5" w:uiPriority="9" w:qFormat="1"/>
-    <w:lsdException w:name="heading 6" w:uiPriority="9" w:qFormat="1"/>
-    <w:lsdException w:name="heading 7" w:uiPriority="9" w:qFormat="1"/>
-    <w:lsdException w:name="heading 8" w:uiPriority="9" w:qFormat="1"/>
-    <w:lsdException w:name="heading 9" w:uiPriority="9" w:qFormat="1"/>
-    <w:lsdException w:name="toc 1" w:uiPriority="39"/>
-    <w:lsdException w:name="toc 2" w:uiPriority="39"/>
-    <w:lsdException w:name="toc 3" w:uiPriority="39"/>
-    <w:lsdException w:name="toc 4" w:uiPriority="39"/>
-    <w:lsdException w:name="toc 5" w:uiPriority="39"/>
-    <w:lsdException w:name="toc 6" w:uiPriority="39"/>
-    <w:lsdException w:name="toc 7" w:uiPriority="39"/>
-    <w:lsdException w:name="toc 8" w:uiPriority="39"/>
-    <w:lsdException w:name="toc 9" w:uiPriority="39"/>
-    <w:lsdException w:name="caption" w:uiPriority="35" w:qFormat="1"/>
-    <w:lsdException w:name="Title" w:semiHidden="0" w:uiPriority="10" w:unhideWhenUsed="0" w:qFormat="1"/>
-    <w:lsdException w:name="Default Paragraph Font" w:uiPriority="1"/>
-    <w:lsdException w:name="Subtitle" w:semiHidden="0" w:uiPriority="11" w:unhideWhenUsed="0" w:qFormat="1"/>
-    <w:lsdException w:name="Strong" w:semiHidden="0" w:uiPriority="22" w:unhideWhenUsed="0" w:qFormat="1"/>
-    <w:lsdException w:name="Emphasis" w:semiHidden="0" w:uiPriority="20" w:unhideWhenUsed="0" w:qFormat="1"/>
-    <w:lsdException w:name="Table Grid" w:semiHidden="0" w:uiPriority="59" w:unhideWhenUsed="0"/>
-    <w:lsdException w:name="Placeholder Text" w:unhideWhenUsed="0"/>
-    <w:lsdException w:name="No Spacing" w:semiHidden="0" w:uiPriority="1" w:unhideWhenUsed="0" w:qFormat="1"/>
-    <w:lsdException w:name="Light Shading" w:semiHidden="0" w:uiPriority="60" w:unhideWhenUsed="0"/>
-    <w:lsdException w:name="Light List" w:semiHidden="0" w:uiPriority="61" w:unhideWhenUsed="0"/>
-    <w:lsdException w:name="Light Grid" w:semiHidden="0" w:uiPriority="62" w:unhideWhenUsed="0"/>
-    <w:lsdException w:name="Medium Shading 1" w:semiHidden="0" w:uiPriority="63" w:unhideWhenUsed="0"/>
-    <w:lsdException w:name="Medium Shading 2" w:semiHidden="0" w:uiPriority="64" w:unhideWhenUsed="0"/>
-    <w:lsdException w:name="Medium List 1" w:semiHidden="0" w:uiPriority="65" w:unhideWhenUsed="0"/>
-    <w:lsdException w:name="Medium List 2" w:semiHidden="0" w:uiPriority="66" w:unhideWhenUsed="0"/>
-    <w:lsdException w:name="Medium Grid 1" w:semiHidden="0" w:uiPriority="67" w:unhideWhenUsed="0"/>
-    <w:lsdException w:name="Medium Grid 2" w:semiHidden="0" w:uiPriority="68" w:unhideWhenUsed="0"/>
-    <w:lsdException w:name="Medium Grid 3" w:semiHidden="0" w:uiPriority="69" w:unhideWhenUsed="0"/>
-    <w:lsdException w:name="Dark List" w:semiHidden="0" w:uiPriority="70" w:unhideWhenUsed="0"/>
-    <w:lsdException w:name="Colorful Shading" w:semiHidden="0" w:uiPriority="71" w:unhideWhenUsed="0"/>
-    <w:lsdException w:name="Colorful List" w:semiHidden="0" w:uiPriority="72" w:unhideWhenUsed="0"/>
-    <w:lsdException w:name="Colorful Grid" w:semiHidden="0" w:uiPriority="73" w:unhideWhenUsed="0"/>
-    <w:lsdException w:name="Light Shading Accent 1" w:semiHidden="0" w:uiPriority="60" w:unhideWhenUsed="0"/>
-    <w:lsdException w:name="Light List Accent 1" w:semiHidden="0" w:uiPriority="61" w:unhideWhenUsed="0"/>
-    <w:lsdException w:name="Light Grid Accent 1" w:semiHidden="0" w:uiPriority="62" w:unhideWhenUsed="0"/>
-    <w:lsdException w:name="Medium Shading 1 Accent 1" w:semiHidden="0" w:uiPriority="63" w:unhideWhenUsed="0"/>
-    <w:lsdException w:name="Medium Shading 2 Accent 1" w:semiHidden="0" w:uiPriority="64" w:unhideWhenUsed="0"/>
-    <w:lsdException w:name="Medium List 1 Accent 1" w:semiHidden="0" w:uiPriority="65" w:unhideWhenUsed="0"/>
-    <w:lsdException w:name="Revision" w:unhideWhenUsed="0"/>
-    <w:lsdException w:name="List Paragraph" w:semiHidden="0" w:uiPriority="34" w:unhideWhenUsed="0" w:qFormat="1"/>
-    <w:lsdException w:name="Quote" w:semiHidden="0" w:uiPriority="29" w:unhideWhenUsed="0" w:qFormat="1"/>
-    <w:lsdException w:name="Intense Quote" w:semiHidden="0" w:uiPriority="30" w:unhideWhenUsed="0" w:qFormat="1"/>
-    <w:lsdException w:name="Medium List 2 Accent 1" w:semiHidden="0" w:uiPriority="66" w:unhideWhenUsed="0"/>
-    <w:lsdException w:name="Medium Grid 1 Accent 1" w:semiHidden="0" w:uiPriority="67" w:unhideWhenUsed="0"/>
-    <w:lsdException w:name="Medium Grid 2 Accent 1" w:semiHidden="0" w:uiPriority="68" w:unhideWhenUsed="0"/>
-    <w:lsdException w:name="Medium Grid 3 Accent 1" w:semiHidden="0" w:uiPriority="69" w:unhideWhenUsed="0"/>
-    <w:lsdException w:name="Dark List Accent 1" w:semiHidden="0" w:uiPriority="70" w:unhideWhenUsed="0"/>
-    <w:lsdException w:name="Colorful Shading Accent 1" w:semiHidden="0" w:uiPriority="71" w:unhideWhenUsed="0"/>
-    <w:lsdException w:name="Colorful List Accent 1" w:semiHidden="0" w:uiPriority="72" w:unhideWhenUsed="0"/>
-    <w:lsdException w:name="Colorful Grid Accent 1" w:semiHidden="0" w:uiPriority="73" w:unhideWhenUsed="0"/>
-    <w:lsdException w:name="Light Shading Accent 2" w:semiHidden="0" w:uiPriority="60" w:unhideWhenUsed="0"/>
-    <w:lsdException w:name="Light List Accent 2" w:semiHidden="0" w:uiPriority="61" w:unhideWhenUsed="0"/>
-    <w:lsdException w:name="Light Grid Accent 2" w:semiHidden="0" w:uiPriority="62" w:unhideWhenUsed="0"/>
-    <w:lsdException w:name="Medium Shading 1 Accent 2" w:semiHidden="0" w:uiPriority="63" w:unhideWhenUsed="0"/>
-    <w:lsdException w:name="Medium Shading 2 Accent 2" w:semiHidden="0" w:uiPriority="64" w:unhideWhenUsed="0"/>
-    <w:lsdException w:name="Medium List 1 Accent 2" w:semiHidden="0" w:uiPriority="65" w:unhideWhenUsed="0"/>
-    <w:lsdException w:name="Medium List 2 Accent 2" w:semiHidden="0" w:uiPriority="66" w:unhideWhenUsed="0"/>
-    <w:lsdException w:name="Medium Grid 1 Accent 2" w:semiHidden="0" w:uiPriority="67" w:unhideWhenUsed="0"/>
-    <w:lsdException w:name="Medium Grid 2 Accent 2" w:semiHidden="0" w:uiPriority="68" w:unhideWhenUsed="0"/>
-    <w:lsdException w:name="Medium Grid 3 Accent 2" w:semiHidden="0" w:uiPriority="69" w:unhideWhenUsed="0"/>
-    <w:lsdException w:name="Dark List Accent 2" w:semiHidden="0" w:uiPriority="70" w:unhideWhenUsed="0"/>
-    <w:lsdException w:name="Colorful Shading Accent 2" w:semiHidden="0" w:uiPriority="71" w:unhideWhenUsed="0"/>
-    <w:lsdException w:name="Colorful List Accent 2" w:semiHidden="0" w:uiPriority="72" w:unhideWhenUsed="0"/>
-    <w:lsdException w:name="Colorful Grid Accent 2" w:semiHidden="0" w:uiPriority="73" w:unhideWhenUsed="0"/>
-    <w:lsdException w:name="Light Shading Accent 3" w:semiHidden="0" w:uiPriority="60" w:unhideWhenUsed="0"/>
-    <w:lsdException w:name="Light List Accent 3" w:semiHidden="0" w:uiPriority="61" w:unhideWhenUsed="0"/>
-    <w:lsdException w:name="Light Grid Accent 3" w:semiHidden="0" w:uiPriority="62" w:unhideWhenUsed="0"/>
-    <w:lsdException w:name="Medium Shading 1 Accent 3" w:semiHidden="0" w:uiPriority="63" w:unhideWhenUsed="0"/>
-    <w:lsdException w:name="Medium Shading 2 Accent 3" w:semiHidden="0" w:uiPriority="64" w:unhideWhenUsed="0"/>
-    <w:lsdException w:name="Medium List 1 Accent 3" w:semiHidden="0" w:uiPriority="65" w:unhideWhenUsed="0"/>
-    <w:lsdException w:name="Medium List 2 Accent 3" w:semiHidden="0" w:uiPriority="66" w:unhideWhenUsed="0"/>
-    <w:lsdException w:name="Medium Grid 1 Accent 3" w:semiHidden="0" w:uiPriority="67" w:unhideWhenUsed="0"/>
-    <w:lsdException w:name="Medium Grid 2 Accent 3" w:semiHidden="0" w:uiPriority="68" w:unhideWhenUsed="0"/>
-    <w:lsdException w:name="Medium Grid 3 Accent 3" w:semiHidden="0" w:uiPriority="69" w:unhideWhenUsed="0"/>
-    <w:lsdException w:name="Dark List Accent 3" w:semiHidden="0" w:uiPriority="70" w:unhideWhenUsed="0"/>
-    <w:lsdException w:name="Colorful Shading Accent 3" w:semiHidden="0" w:uiPriority="71" w:unhideWhenUsed="0"/>
-    <w:lsdException w:name="Colorful List Accent 3" w:semiHidden="0" w:uiPriority="72" w:unhideWhenUsed="0"/>
-    <w:lsdException w:name="Colorful Grid Accent 3" w:semiHidden="0" w:uiPriority="73" w:unhideWhenUsed="0"/>
-    <w:lsdException w:name="Light Shading Accent 4" w:semiHidden="0" w:uiPriority="60" w:unhideWhenUsed="0"/>
-    <w:lsdException w:name="Light List Accent 4" w:semiHidden="0" w:uiPriority="61" w:unhideWhenUsed="0"/>
-    <w:lsdException w:name="Light Grid Accent 4" w:semiHidden="0" w:uiPriority="62" w:unhideWhenUsed="0"/>
-    <w:lsdException w:name="Medium Shading 1 Accent 4" w:semiHidden="0" w:uiPriority="63" w:unhideWhenUsed="0"/>
-    <w:lsdException w:name="Medium Shading 2 Accent 4" w:semiHidden="0" w:uiPriority="64" w:unhideWhenUsed="0"/>
-    <w:lsdException w:name="Medium List 1 Accent 4" w:semiHidden="0" w:uiPriority="65" w:unhideWhenUsed="0"/>
-    <w:lsdException w:name="Medium List 2 Accent 4" w:semiHidden="0" w:uiPriority="66" w:unhideWhenUsed="0"/>
-    <w:lsdException w:name="Medium Grid 1 Accent 4" w:semiHidden="0" w:uiPriority="67" w:unhideWhenUsed="0"/>
-    <w:lsdException w:name="Medium Grid 2 Accent 4" w:semiHidden="0" w:uiPriority="68" w:unhideWhenUsed="0"/>
-    <w:lsdException w:name="Medium Grid 3 Accent 4" w:semiHidden="0" w:uiPriority="69" w:unhideWhenUsed="0"/>
-    <w:lsdException w:name="Dark List Accent 4" w:semiHidden="0" w:uiPriority="70" w:unhideWhenUsed="0"/>
-    <w:lsdException w:name="Colorful Shading Accent 4" w:semiHidden="0" w:uiPriority="71" w:unhideWhenUsed="0"/>
-    <w:lsdException w:name="Colorful List Accent 4" w:semiHidden="0" w:uiPriority="72" w:unhideWhenUsed="0"/>
-    <w:lsdException w:name="Colorful Grid Accent 4" w:semiHidden="0" w:uiPriority="73" w:unhideWhenUsed="0"/>
-    <w:lsdException w:name="Light Shading Accent 5" w:semiHidden="0" w:uiPriority="60" w:unhideWhenUsed="0"/>
-    <w:lsdException w:name="Light List Accent 5" w:semiHidden="0" w:uiPriority="61" w:unhideWhenUsed="0"/>
-    <w:lsdException w:name="Light Grid Accent 5" w:semiHidden="0" w:uiPriority="62" w:unhideWhenUsed="0"/>
-    <w:lsdException w:name="Medium Shading 1 Accent 5" w:semiHidden="0" w:uiPriority="63" w:unhideWhenUsed="0"/>
-    <w:lsdException w:name="Medium Shading 2 Accent 5" w:semiHidden="0" w:uiPriority="64" w:unhideWhenUsed="0"/>
-    <w:lsdException w:name="Medium List 1 Accent 5" w:semiHidden="0" w:uiPriority="65" w:unhideWhenUsed="0"/>
-    <w:lsdException w:name="Medium List 2 Accent 5" w:semiHidden="0" w:uiPriority="66" w:unhideWhenUsed="0"/>
-    <w:lsdException w:name="Medium Grid 1 Accent 5" w:semiHidden="0" w:uiPriority="67" w:unhideWhenUsed="0"/>
-    <w:lsdException w:name="Medium Grid 2 Accent 5" w:semiHidden="0" w:uiPriority="68" w:unhideWhenUsed="0"/>
-    <w:lsdException w:name="Medium Grid 3 Accent 5" w:semiHidden="0" w:uiPriority="69" w:unhideWhenUsed="0"/>
-    <w:lsdException w:name="Dark List Accent 5" w:semiHidden="0" w:uiPriority="70" w:unhideWhenUsed="0"/>
-    <w:lsdException w:name="Colorful Shading Accent 5" w:semiHidden="0" w:uiPriority="71" w:unhideWhenUsed="0"/>
-    <w:lsdException w:name="Colorful List Accent 5" w:semiHidden="0" w:uiPriority="72" w:unhideWhenUsed="0"/>
-    <w:lsdException w:name="Colorful Grid Accent 5" w:semiHidden="0" w:uiPriority="73" w:unhideWhenUsed="0"/>
-    <w:lsdException w:name="Light Shading Accent 6" w:semiHidden="0" w:uiPriority="60" w:unhideWhenUsed="0"/>
-    <w:lsdException w:name="Light List Accent 6" w:semiHidden="0" w:uiPriority="61" w:unhideWhenUsed="0"/>
-    <w:lsdException w:name="Light Grid Accent 6" w:semiHidden="0" w:uiPriority="62" w:unhideWhenUsed="0"/>
-    <w:lsdException w:name="Medium Shading 1 Accent 6" w:semiHidden="0" w:uiPriority="63" w:unhideWhenUsed="0"/>
-    <w:lsdException w:name="Medium Shading 2 Accent 6" w:semiHidden="0" w:uiPriority="64" w:unhideWhenUsed="0"/>
-    <w:lsdException w:name="Medium List 1 Accent 6" w:semiHidden="0" w:uiPriority="65" w:unhideWhenUsed="0"/>
-    <w:lsdException w:name="Medium List 2 Accent 6" w:semiHidden="0" w:uiPriority="66" w:unhideWhenUsed="0"/>
-    <w:lsdException w:name="Medium Grid 1 Accent 6" w:semiHidden="0" w:uiPriority="67" w:unhideWhenUsed="0"/>
-    <w:lsdException w:name="Medium Grid 2 Accent 6" w:semiHidden="0" w:uiPriority="68" w:unhideWhenUsed="0"/>
-    <w:lsdException w:name="Medium Grid 3 Accent 6" w:semiHidden="0" w:uiPriority="69" w:unhideWhenUsed="0"/>
-    <w:lsdException w:name="Dark List Accent 6" w:semiHidden="0" w:uiPriority="70" w:unhideWhenUsed="0"/>
-    <w:lsdException w:name="Colorful Shading Accent 6" w:semiHidden="0" w:uiPriority="71" w:unhideWhenUsed="0"/>
-    <w:lsdException w:name="Colorful List Accent 6" w:semiHidden="0" w:uiPriority="72" w:unhideWhenUsed="0"/>
-    <w:lsdException w:name="Colorful Grid Accent 6" w:semiHidden="0" w:uiPriority="73" w:unhideWhenUsed="0"/>
-    <w:lsdException w:name="Subtle Emphasis" w:semiHidden="0" w:uiPriority="19" w:unhideWhenUsed="0" w:qFormat="1"/>
-    <w:lsdException w:name="Intense Emphasis" w:semiHidden="0" w:uiPriority="21" w:unhideWhenUsed="0" w:qFormat="1"/>
-    <w:lsdException w:name="Subtle Reference" w:semiHidden="0" w:uiPriority="31" w:unhideWhenUsed="0" w:qFormat="1"/>
-    <w:lsdException w:name="Intense Reference" w:semiHidden="0" w:uiPriority="32" w:unhideWhenUsed="0" w:qFormat="1"/>
-    <w:lsdException w:name="Book Title" w:semiHidden="0" w:uiPriority="33" w:unhideWhenUsed="0" w:qFormat="1"/>
-    <w:lsdException w:name="Bibliography" w:uiPriority="37"/>
-    <w:lsdException w:name="TOC Heading" w:uiPriority="39" w:qFormat="1"/>
-  </w:latentStyles>
-  <w:style w:type="paragraph" w:default="1" w:styleId="Normal">
-    <w:name w:val="Normal"/>
-    <w:qFormat/>
-  </w:style>
-  <w:style w:type="character" w:default="1" w:styleId="DefaultParagraphFont">
-    <w:name w:val="Default Paragraph Font"/>
-    <w:uiPriority w:val="1"/>
-    <w:semiHidden/>
-    <w:unhideWhenUsed/>
-  </w:style>
-  <w:style w:type="table" w:default="1" w:styleId="TableNormal">
-    <w:name w:val="Normal Table"/>
-    <w:uiPriority w:val="99"/>
-    <w:semiHidden/>
-    <w:unhideWhenUsed/>
-    <w:tblPr>
-      <w:tblInd w:w="0" w:type="dxa"/>
-      <w:tblCellMar>
-        <w:top w:w="0" w:type="dxa"/>
-        <w:left w:w="108" w:type="dxa"/>
-        <w:bottom w:w="0" w:type="dxa"/>
-        <w:right w:w="108" w:type="dxa"/>
-      </w:tblCellMar>
-    </w:tblPr>
-  </w:style>
-  <w:style w:type="numbering" w:default="1" w:styleId="NoList">
-    <w:name w:val="No List"/>
-    <w:uiPriority w:val="99"/>
-    <w:semiHidden/>
-    <w:unhideWhenUsed/>
-  </w:style>
-  <w:style w:type="character" w:styleId="PlaceholderText">
-    <w:name w:val="Placeholder Text"/>
-    <w:basedOn w:val="DefaultParagraphFont"/>
-    <w:uiPriority w:val="99"/>
-    <w:semiHidden/>
-    <w:rPr>
-      <w:color w:val="808080"/>
-    </w:rPr>
-  </w:style>
-  <w:style w:type="paragraph" w:customStyle="1" w:styleId="153D30C82A35419CAD0291326DBFF2AD">
-    <w:name w:val="153D30C82A35419CAD0291326DBFF2AD"/>
-  </w:style>
-</w:styles>
-</file>
-
-<file path=word/glossary/webSettings.xml><?xml version="1.0" encoding="utf-8"?>
-<w:webSettings xmlns:mc="http://schemas.openxmlformats.org/markup-compatibility/2006" xmlns:r="http://schemas.openxmlformats.org/officeDocument/2006/relationships" xmlns:w="http://schemas.openxmlformats.org/wordprocessingml/2006/main" xmlns:w14="http://schemas.microsoft.com/office/word/2010/wordml" mc:Ignorable="w14">
-  <w:optimizeForBrowser/>
-  <w:allowPNG/>
-</w:webSettings>
 </file>
 
 <file path=word/theme/theme1.xml><?xml version="1.0" encoding="utf-8"?>
@@ -2775,7 +2364,7 @@
 </file>
 
 <file path=customXml/itemProps1.xml><?xml version="1.0" encoding="utf-8"?>
-<ds:datastoreItem xmlns:ds="http://schemas.openxmlformats.org/officeDocument/2006/customXml" ds:itemID="{98237CF4-773E-4508-A191-05225D5895A9}">
+<ds:datastoreItem xmlns:ds="http://schemas.openxmlformats.org/officeDocument/2006/customXml" ds:itemID="{034B078C-4083-48EA-8953-CDB7EFE629AE}">
   <ds:schemaRefs>
     <ds:schemaRef ds:uri="http://schemas.openxmlformats.org/officeDocument/2006/bibliography"/>
   </ds:schemaRefs>

--- a/SFWR_ENG_3DX4_Summary.docx
+++ b/SFWR_ENG_3DX4_Summary.docx
@@ -18,8 +18,13 @@
         <w:t>Instructor: Dr.</w:t>
       </w:r>
       <w:r>
-        <w:t xml:space="preserve"> Lawford</w:t>
-      </w:r>
+        <w:t xml:space="preserve"> </w:t>
+      </w:r>
+      <w:proofErr w:type="spellStart"/>
+      <w:r>
+        <w:t>Lawford</w:t>
+      </w:r>
+      <w:proofErr w:type="spellEnd"/>
     </w:p>
     <w:p>
       <w:pPr>
@@ -55,6 +60,7 @@
         <w:t xml:space="preserve">ade using </w:t>
       </w:r>
       <w:hyperlink r:id="rId9" w:history="1">
+        <w:proofErr w:type="spellStart"/>
         <w:r>
           <w:rPr>
             <w:rStyle w:val="Hyperlink"/>
@@ -62,6 +68,7 @@
           </w:rPr>
           <w:t>MathType</w:t>
         </w:r>
+        <w:proofErr w:type="spellEnd"/>
       </w:hyperlink>
       <w:r>
         <w:rPr>
@@ -70,6 +77,7 @@
         <w:t xml:space="preserve">; graphs made using </w:t>
       </w:r>
       <w:hyperlink r:id="rId10" w:history="1">
+        <w:proofErr w:type="spellStart"/>
         <w:r>
           <w:rPr>
             <w:rStyle w:val="Hyperlink"/>
@@ -77,6 +85,7 @@
           </w:rPr>
           <w:t>Winplot</w:t>
         </w:r>
+        <w:proofErr w:type="spellEnd"/>
       </w:hyperlink>
       <w:r>
         <w:rPr>
@@ -138,13 +147,131 @@
           <w:r>
             <w:fldChar w:fldCharType="separate"/>
           </w:r>
-          <w:hyperlink w:anchor="_Toc408423022" w:history="1">
+          <w:bookmarkStart w:id="0" w:name="_GoBack"/>
+          <w:bookmarkEnd w:id="0"/>
+          <w:r>
+            <w:rPr>
+              <w:rStyle w:val="Hyperlink"/>
+              <w:noProof/>
+            </w:rPr>
+            <w:fldChar w:fldCharType="begin"/>
+          </w:r>
+          <w:r>
+            <w:rPr>
+              <w:rStyle w:val="Hyperlink"/>
+              <w:noProof/>
+            </w:rPr>
+            <w:instrText xml:space="preserve"> </w:instrText>
+          </w:r>
+          <w:r>
+            <w:rPr>
+              <w:noProof/>
+            </w:rPr>
+            <w:instrText>HYPERLINK \l "_Toc409023162"</w:instrText>
+          </w:r>
+          <w:r>
+            <w:rPr>
+              <w:rStyle w:val="Hyperlink"/>
+              <w:noProof/>
+            </w:rPr>
+            <w:instrText xml:space="preserve"> </w:instrText>
+          </w:r>
+          <w:r>
+            <w:rPr>
+              <w:rStyle w:val="Hyperlink"/>
+              <w:noProof/>
+            </w:rPr>
+          </w:r>
+          <w:r>
+            <w:rPr>
+              <w:rStyle w:val="Hyperlink"/>
+              <w:noProof/>
+            </w:rPr>
+            <w:fldChar w:fldCharType="separate"/>
+          </w:r>
+          <w:r>
+            <w:rPr>
+              <w:rStyle w:val="Hyperlink"/>
+              <w:noProof/>
+            </w:rPr>
+            <w:t>Introduction to Systems</w:t>
+          </w:r>
+          <w:r>
+            <w:rPr>
+              <w:noProof/>
+              <w:webHidden/>
+            </w:rPr>
+            <w:tab/>
+          </w:r>
+          <w:r>
+            <w:rPr>
+              <w:noProof/>
+              <w:webHidden/>
+            </w:rPr>
+            <w:fldChar w:fldCharType="begin"/>
+          </w:r>
+          <w:r>
+            <w:rPr>
+              <w:noProof/>
+              <w:webHidden/>
+            </w:rPr>
+            <w:instrText xml:space="preserve"> PAGEREF _Toc409023162 \h </w:instrText>
+          </w:r>
+          <w:r>
+            <w:rPr>
+              <w:noProof/>
+              <w:webHidden/>
+            </w:rPr>
+          </w:r>
+          <w:r>
+            <w:rPr>
+              <w:noProof/>
+              <w:webHidden/>
+            </w:rPr>
+            <w:fldChar w:fldCharType="separate"/>
+          </w:r>
+          <w:r>
+            <w:rPr>
+              <w:noProof/>
+              <w:webHidden/>
+            </w:rPr>
+            <w:t>1</w:t>
+          </w:r>
+          <w:r>
+            <w:rPr>
+              <w:noProof/>
+              <w:webHidden/>
+            </w:rPr>
+            <w:fldChar w:fldCharType="end"/>
+          </w:r>
+          <w:r>
+            <w:rPr>
+              <w:rStyle w:val="Hyperlink"/>
+              <w:noProof/>
+            </w:rPr>
+            <w:fldChar w:fldCharType="end"/>
+          </w:r>
+        </w:p>
+        <w:p>
+          <w:pPr>
+            <w:pStyle w:val="TOC1"/>
+            <w:tabs>
+              <w:tab w:val="right" w:leader="dot" w:pos="9350"/>
+            </w:tabs>
+            <w:rPr>
+              <w:rFonts w:asciiTheme="minorHAnsi" w:eastAsiaTheme="minorEastAsia" w:hAnsiTheme="minorHAnsi"/>
+              <w:noProof/>
+              <w:sz w:val="22"/>
+              <w:lang w:eastAsia="en-CA"/>
+            </w:rPr>
+          </w:pPr>
+          <w:hyperlink w:anchor="_Toc409023163" w:history="1">
             <w:r>
               <w:rPr>
                 <w:rStyle w:val="Hyperlink"/>
                 <w:noProof/>
               </w:rPr>
-              <w:t>Introduction to Systems</w:t>
+              <w:t>Laplace</w:t>
             </w:r>
             <w:r>
               <w:rPr>
@@ -165,7 +292,7 @@
                 <w:noProof/>
                 <w:webHidden/>
               </w:rPr>
-              <w:instrText xml:space="preserve"> PAGEREF _Toc408423022 \h </w:instrText>
+              <w:instrText xml:space="preserve"> PAGEREF _Toc409023163 \h </w:instrText>
             </w:r>
             <w:r>
               <w:rPr>
@@ -209,13 +336,13 @@
               <w:lang w:eastAsia="en-CA"/>
             </w:rPr>
           </w:pPr>
-          <w:hyperlink w:anchor="_Toc408423023" w:history="1">
+          <w:hyperlink w:anchor="_Toc409023164" w:history="1">
             <w:r>
               <w:rPr>
                 <w:rStyle w:val="Hyperlink"/>
                 <w:noProof/>
               </w:rPr>
-              <w:t>Laplace</w:t>
+              <w:t>Transfer Functions</w:t>
             </w:r>
             <w:r>
               <w:rPr>
@@ -236,7 +363,7 @@
                 <w:noProof/>
                 <w:webHidden/>
               </w:rPr>
-              <w:instrText xml:space="preserve"> PAGEREF _Toc408423023 \h </w:instrText>
+              <w:instrText xml:space="preserve"> PAGEREF _Toc409023164 \h </w:instrText>
             </w:r>
             <w:r>
               <w:rPr>
@@ -256,7 +383,433 @@
                 <w:noProof/>
                 <w:webHidden/>
               </w:rPr>
-              <w:t>1</w:t>
+              <w:t>2</w:t>
+            </w:r>
+            <w:r>
+              <w:rPr>
+                <w:noProof/>
+                <w:webHidden/>
+              </w:rPr>
+              <w:fldChar w:fldCharType="end"/>
+            </w:r>
+          </w:hyperlink>
+        </w:p>
+        <w:p>
+          <w:pPr>
+            <w:pStyle w:val="TOC2"/>
+            <w:tabs>
+              <w:tab w:val="right" w:leader="dot" w:pos="9350"/>
+            </w:tabs>
+            <w:rPr>
+              <w:rFonts w:asciiTheme="minorHAnsi" w:eastAsiaTheme="minorEastAsia" w:hAnsiTheme="minorHAnsi"/>
+              <w:noProof/>
+              <w:sz w:val="22"/>
+              <w:lang w:eastAsia="en-CA"/>
+            </w:rPr>
+          </w:pPr>
+          <w:hyperlink w:anchor="_Toc409023165" w:history="1">
+            <w:r>
+              <w:rPr>
+                <w:rStyle w:val="Hyperlink"/>
+                <w:noProof/>
+              </w:rPr>
+              <w:t>Electrical</w:t>
+            </w:r>
+            <w:r>
+              <w:rPr>
+                <w:noProof/>
+                <w:webHidden/>
+              </w:rPr>
+              <w:tab/>
+            </w:r>
+            <w:r>
+              <w:rPr>
+                <w:noProof/>
+                <w:webHidden/>
+              </w:rPr>
+              <w:fldChar w:fldCharType="begin"/>
+            </w:r>
+            <w:r>
+              <w:rPr>
+                <w:noProof/>
+                <w:webHidden/>
+              </w:rPr>
+              <w:instrText xml:space="preserve"> PAGEREF _Toc409023165 \h </w:instrText>
+            </w:r>
+            <w:r>
+              <w:rPr>
+                <w:noProof/>
+                <w:webHidden/>
+              </w:rPr>
+            </w:r>
+            <w:r>
+              <w:rPr>
+                <w:noProof/>
+                <w:webHidden/>
+              </w:rPr>
+              <w:fldChar w:fldCharType="separate"/>
+            </w:r>
+            <w:r>
+              <w:rPr>
+                <w:noProof/>
+                <w:webHidden/>
+              </w:rPr>
+              <w:t>2</w:t>
+            </w:r>
+            <w:r>
+              <w:rPr>
+                <w:noProof/>
+                <w:webHidden/>
+              </w:rPr>
+              <w:fldChar w:fldCharType="end"/>
+            </w:r>
+          </w:hyperlink>
+        </w:p>
+        <w:p>
+          <w:pPr>
+            <w:pStyle w:val="TOC3"/>
+            <w:tabs>
+              <w:tab w:val="right" w:leader="dot" w:pos="9350"/>
+            </w:tabs>
+            <w:rPr>
+              <w:rFonts w:asciiTheme="minorHAnsi" w:eastAsiaTheme="minorEastAsia" w:hAnsiTheme="minorHAnsi"/>
+              <w:noProof/>
+              <w:sz w:val="22"/>
+              <w:lang w:eastAsia="en-CA"/>
+            </w:rPr>
+          </w:pPr>
+          <w:hyperlink w:anchor="_Toc409023166" w:history="1">
+            <w:r>
+              <w:rPr>
+                <w:rStyle w:val="Hyperlink"/>
+                <w:noProof/>
+              </w:rPr>
+              <w:t>Cramer’s Rule</w:t>
+            </w:r>
+            <w:r>
+              <w:rPr>
+                <w:noProof/>
+                <w:webHidden/>
+              </w:rPr>
+              <w:tab/>
+            </w:r>
+            <w:r>
+              <w:rPr>
+                <w:noProof/>
+                <w:webHidden/>
+              </w:rPr>
+              <w:fldChar w:fldCharType="begin"/>
+            </w:r>
+            <w:r>
+              <w:rPr>
+                <w:noProof/>
+                <w:webHidden/>
+              </w:rPr>
+              <w:instrText xml:space="preserve"> PAGEREF _Toc409023166 \h </w:instrText>
+            </w:r>
+            <w:r>
+              <w:rPr>
+                <w:noProof/>
+                <w:webHidden/>
+              </w:rPr>
+            </w:r>
+            <w:r>
+              <w:rPr>
+                <w:noProof/>
+                <w:webHidden/>
+              </w:rPr>
+              <w:fldChar w:fldCharType="separate"/>
+            </w:r>
+            <w:r>
+              <w:rPr>
+                <w:noProof/>
+                <w:webHidden/>
+              </w:rPr>
+              <w:t>3</w:t>
+            </w:r>
+            <w:r>
+              <w:rPr>
+                <w:noProof/>
+                <w:webHidden/>
+              </w:rPr>
+              <w:fldChar w:fldCharType="end"/>
+            </w:r>
+          </w:hyperlink>
+        </w:p>
+        <w:p>
+          <w:pPr>
+            <w:pStyle w:val="TOC3"/>
+            <w:tabs>
+              <w:tab w:val="right" w:leader="dot" w:pos="9350"/>
+            </w:tabs>
+            <w:rPr>
+              <w:rFonts w:asciiTheme="minorHAnsi" w:eastAsiaTheme="minorEastAsia" w:hAnsiTheme="minorHAnsi"/>
+              <w:noProof/>
+              <w:sz w:val="22"/>
+              <w:lang w:eastAsia="en-CA"/>
+            </w:rPr>
+          </w:pPr>
+          <w:hyperlink w:anchor="_Toc409023167" w:history="1">
+            <w:r>
+              <w:rPr>
+                <w:rStyle w:val="Hyperlink"/>
+                <w:noProof/>
+              </w:rPr>
+              <w:t>OP-Amps</w:t>
+            </w:r>
+            <w:r>
+              <w:rPr>
+                <w:noProof/>
+                <w:webHidden/>
+              </w:rPr>
+              <w:tab/>
+            </w:r>
+            <w:r>
+              <w:rPr>
+                <w:noProof/>
+                <w:webHidden/>
+              </w:rPr>
+              <w:fldChar w:fldCharType="begin"/>
+            </w:r>
+            <w:r>
+              <w:rPr>
+                <w:noProof/>
+                <w:webHidden/>
+              </w:rPr>
+              <w:instrText xml:space="preserve"> PAGEREF _Toc409023167 \h </w:instrText>
+            </w:r>
+            <w:r>
+              <w:rPr>
+                <w:noProof/>
+                <w:webHidden/>
+              </w:rPr>
+            </w:r>
+            <w:r>
+              <w:rPr>
+                <w:noProof/>
+                <w:webHidden/>
+              </w:rPr>
+              <w:fldChar w:fldCharType="separate"/>
+            </w:r>
+            <w:r>
+              <w:rPr>
+                <w:noProof/>
+                <w:webHidden/>
+              </w:rPr>
+              <w:t>3</w:t>
+            </w:r>
+            <w:r>
+              <w:rPr>
+                <w:noProof/>
+                <w:webHidden/>
+              </w:rPr>
+              <w:fldChar w:fldCharType="end"/>
+            </w:r>
+          </w:hyperlink>
+        </w:p>
+        <w:p>
+          <w:pPr>
+            <w:pStyle w:val="TOC2"/>
+            <w:tabs>
+              <w:tab w:val="right" w:leader="dot" w:pos="9350"/>
+            </w:tabs>
+            <w:rPr>
+              <w:rFonts w:asciiTheme="minorHAnsi" w:eastAsiaTheme="minorEastAsia" w:hAnsiTheme="minorHAnsi"/>
+              <w:noProof/>
+              <w:sz w:val="22"/>
+              <w:lang w:eastAsia="en-CA"/>
+            </w:rPr>
+          </w:pPr>
+          <w:hyperlink w:anchor="_Toc409023168" w:history="1">
+            <w:r>
+              <w:rPr>
+                <w:rStyle w:val="Hyperlink"/>
+                <w:noProof/>
+              </w:rPr>
+              <w:t>Mechanical</w:t>
+            </w:r>
+            <w:r>
+              <w:rPr>
+                <w:noProof/>
+                <w:webHidden/>
+              </w:rPr>
+              <w:tab/>
+            </w:r>
+            <w:r>
+              <w:rPr>
+                <w:noProof/>
+                <w:webHidden/>
+              </w:rPr>
+              <w:fldChar w:fldCharType="begin"/>
+            </w:r>
+            <w:r>
+              <w:rPr>
+                <w:noProof/>
+                <w:webHidden/>
+              </w:rPr>
+              <w:instrText xml:space="preserve"> PAGEREF _Toc409023168 \h </w:instrText>
+            </w:r>
+            <w:r>
+              <w:rPr>
+                <w:noProof/>
+                <w:webHidden/>
+              </w:rPr>
+            </w:r>
+            <w:r>
+              <w:rPr>
+                <w:noProof/>
+                <w:webHidden/>
+              </w:rPr>
+              <w:fldChar w:fldCharType="separate"/>
+            </w:r>
+            <w:r>
+              <w:rPr>
+                <w:noProof/>
+                <w:webHidden/>
+              </w:rPr>
+              <w:t>3</w:t>
+            </w:r>
+            <w:r>
+              <w:rPr>
+                <w:noProof/>
+                <w:webHidden/>
+              </w:rPr>
+              <w:fldChar w:fldCharType="end"/>
+            </w:r>
+          </w:hyperlink>
+        </w:p>
+        <w:p>
+          <w:pPr>
+            <w:pStyle w:val="TOC3"/>
+            <w:tabs>
+              <w:tab w:val="right" w:leader="dot" w:pos="9350"/>
+            </w:tabs>
+            <w:rPr>
+              <w:rFonts w:asciiTheme="minorHAnsi" w:eastAsiaTheme="minorEastAsia" w:hAnsiTheme="minorHAnsi"/>
+              <w:noProof/>
+              <w:sz w:val="22"/>
+              <w:lang w:eastAsia="en-CA"/>
+            </w:rPr>
+          </w:pPr>
+          <w:hyperlink w:anchor="_Toc409023169" w:history="1">
+            <w:r>
+              <w:rPr>
+                <w:rStyle w:val="Hyperlink"/>
+                <w:noProof/>
+              </w:rPr>
+              <w:t>Translational Systems</w:t>
+            </w:r>
+            <w:r>
+              <w:rPr>
+                <w:noProof/>
+                <w:webHidden/>
+              </w:rPr>
+              <w:tab/>
+            </w:r>
+            <w:r>
+              <w:rPr>
+                <w:noProof/>
+                <w:webHidden/>
+              </w:rPr>
+              <w:fldChar w:fldCharType="begin"/>
+            </w:r>
+            <w:r>
+              <w:rPr>
+                <w:noProof/>
+                <w:webHidden/>
+              </w:rPr>
+              <w:instrText xml:space="preserve"> PAGEREF _Toc409023169 \h </w:instrText>
+            </w:r>
+            <w:r>
+              <w:rPr>
+                <w:noProof/>
+                <w:webHidden/>
+              </w:rPr>
+            </w:r>
+            <w:r>
+              <w:rPr>
+                <w:noProof/>
+                <w:webHidden/>
+              </w:rPr>
+              <w:fldChar w:fldCharType="separate"/>
+            </w:r>
+            <w:r>
+              <w:rPr>
+                <w:noProof/>
+                <w:webHidden/>
+              </w:rPr>
+              <w:t>3</w:t>
+            </w:r>
+            <w:r>
+              <w:rPr>
+                <w:noProof/>
+                <w:webHidden/>
+              </w:rPr>
+              <w:fldChar w:fldCharType="end"/>
+            </w:r>
+          </w:hyperlink>
+        </w:p>
+        <w:p>
+          <w:pPr>
+            <w:pStyle w:val="TOC3"/>
+            <w:tabs>
+              <w:tab w:val="right" w:leader="dot" w:pos="9350"/>
+            </w:tabs>
+            <w:rPr>
+              <w:rFonts w:asciiTheme="minorHAnsi" w:eastAsiaTheme="minorEastAsia" w:hAnsiTheme="minorHAnsi"/>
+              <w:noProof/>
+              <w:sz w:val="22"/>
+              <w:lang w:eastAsia="en-CA"/>
+            </w:rPr>
+          </w:pPr>
+          <w:hyperlink w:anchor="_Toc409023170" w:history="1">
+            <w:r>
+              <w:rPr>
+                <w:rStyle w:val="Hyperlink"/>
+                <w:noProof/>
+              </w:rPr>
+              <w:t>Rotational Systems</w:t>
+            </w:r>
+            <w:r>
+              <w:rPr>
+                <w:noProof/>
+                <w:webHidden/>
+              </w:rPr>
+              <w:tab/>
+            </w:r>
+            <w:r>
+              <w:rPr>
+                <w:noProof/>
+                <w:webHidden/>
+              </w:rPr>
+              <w:fldChar w:fldCharType="begin"/>
+            </w:r>
+            <w:r>
+              <w:rPr>
+                <w:noProof/>
+                <w:webHidden/>
+              </w:rPr>
+              <w:instrText xml:space="preserve"> PAGEREF _Toc409023170 \h </w:instrText>
+            </w:r>
+            <w:r>
+              <w:rPr>
+                <w:noProof/>
+                <w:webHidden/>
+              </w:rPr>
+            </w:r>
+            <w:r>
+              <w:rPr>
+                <w:noProof/>
+                <w:webHidden/>
+              </w:rPr>
+              <w:fldChar w:fldCharType="separate"/>
+            </w:r>
+            <w:r>
+              <w:rPr>
+                <w:noProof/>
+                <w:webHidden/>
+              </w:rPr>
+              <w:t>4</w:t>
             </w:r>
             <w:r>
               <w:rPr>
@@ -284,29 +837,80 @@
         <w:pStyle w:val="NoSpacing"/>
       </w:pPr>
       <w:r>
-        <w:t xml:space="preserve">Note: refer to </w:t>
-      </w:r>
+        <w:t xml:space="preserve">Note: </w:t>
+      </w:r>
+      <w:r>
+        <w:t>the following summaries may be useful:</w:t>
+      </w:r>
+    </w:p>
+    <w:p>
+      <w:pPr>
+        <w:pStyle w:val="NoSpacing"/>
+        <w:numPr>
+          <w:ilvl w:val="0"/>
+          <w:numId w:val="4"/>
+        </w:numPr>
+      </w:pPr>
       <w:hyperlink r:id="rId11" w:history="1">
         <w:r>
           <w:rPr>
             <w:rStyle w:val="Hyperlink"/>
           </w:rPr>
-          <w:t>my previous summary</w:t>
+          <w:t>SFWR ENG 2MX3</w:t>
         </w:r>
       </w:hyperlink>
-      <w:r>
-        <w:t>. I may review to clarify or correct, but mostly I will omit those things.</w:t>
+    </w:p>
+    <w:p>
+      <w:pPr>
+        <w:pStyle w:val="NoSpacing"/>
+        <w:numPr>
+          <w:ilvl w:val="0"/>
+          <w:numId w:val="4"/>
+        </w:numPr>
+      </w:pPr>
+      <w:hyperlink r:id="rId12" w:history="1">
+        <w:r>
+          <w:rPr>
+            <w:rStyle w:val="Hyperlink"/>
+          </w:rPr>
+          <w:t>ENGINEER 3N03</w:t>
+        </w:r>
+      </w:hyperlink>
+    </w:p>
+    <w:p>
+      <w:pPr>
+        <w:pStyle w:val="NoSpacing"/>
+        <w:numPr>
+          <w:ilvl w:val="0"/>
+          <w:numId w:val="4"/>
+        </w:numPr>
+      </w:pPr>
+      <w:hyperlink r:id="rId13" w:history="1">
+        <w:r>
+          <w:rPr>
+            <w:rStyle w:val="Hyperlink"/>
+          </w:rPr>
+          <w:t>TRON 3TA4</w:t>
+        </w:r>
+      </w:hyperlink>
+    </w:p>
+    <w:p>
+      <w:pPr>
+        <w:pStyle w:val="NoSpacing"/>
+      </w:pPr>
+      <w:r>
+        <w:t>I may review to clarify or correct, but mostly I will omit those things.</w:t>
       </w:r>
     </w:p>
     <w:p>
       <w:pPr>
         <w:pStyle w:val="Heading1"/>
       </w:pPr>
-      <w:bookmarkStart w:id="0" w:name="_Toc408423022"/>
+      <w:bookmarkStart w:id="1" w:name="_Toc409023162"/>
       <w:r>
         <w:t>Introduction to Systems</w:t>
       </w:r>
-      <w:bookmarkEnd w:id="0"/>
+      <w:bookmarkEnd w:id="1"/>
     </w:p>
     <w:p>
       <w:pPr>
@@ -340,19 +944,21 @@
       <w:pPr>
         <w:pStyle w:val="Heading1"/>
       </w:pPr>
-      <w:bookmarkStart w:id="1" w:name="_Toc408423023"/>
+      <w:bookmarkStart w:id="2" w:name="_Toc409023163"/>
       <w:r>
         <w:t>Laplace</w:t>
       </w:r>
-      <w:bookmarkEnd w:id="1"/>
-    </w:p>
-    <w:p>
-      <w:pPr>
-        <w:pStyle w:val="NoSpacing"/>
-      </w:pPr>
+      <w:bookmarkEnd w:id="2"/>
+    </w:p>
+    <w:p>
+      <w:pPr>
+        <w:pStyle w:val="NoSpacing"/>
+      </w:pPr>
+      <w:proofErr w:type="gramStart"/>
       <w:r>
         <w:t>Useful for…</w:t>
       </w:r>
+      <w:proofErr w:type="gramEnd"/>
     </w:p>
     <w:p>
       <w:pPr>
@@ -396,9 +1002,9 @@
             <o:lock v:ext="edit" aspectratio="t"/>
           </v:shapetype>
           <v:shape id="_x0000_i1025" type="#_x0000_t75" style="width:102pt;height:36pt" o:ole="">
-            <v:imagedata r:id="rId12" o:title=""/>
+            <v:imagedata r:id="rId14" o:title=""/>
           </v:shape>
-          <o:OLEObject Type="Embed" ProgID="Equation.DSMT4" ShapeID="_x0000_i1025" DrawAspect="Content" ObjectID="_1482246306" r:id="rId13"/>
+          <o:OLEObject Type="Embed" ProgID="Equation.DSMT4" ShapeID="_x0000_i1025" DrawAspect="Content" ObjectID="_1482765075" r:id="rId15"/>
         </w:object>
       </w:r>
     </w:p>
@@ -591,8 +1197,16 @@
         <w:rPr>
           <w:b/>
         </w:rPr>
-        <w:t>Strictly Stable</w:t>
-      </w:r>
+        <w:t xml:space="preserve">Strictly </w:t>
+      </w:r>
+      <w:proofErr w:type="gramStart"/>
+      <w:r>
+        <w:rPr>
+          <w:b/>
+        </w:rPr>
+        <w:t>Stable</w:t>
+      </w:r>
+      <w:proofErr w:type="gramEnd"/>
       <w:r>
         <w:t>: it will eventually get back to the initial position</w:t>
       </w:r>
@@ -650,7 +1264,7 @@
                     <pic:cNvPicPr/>
                   </pic:nvPicPr>
                   <pic:blipFill>
-                    <a:blip r:embed="rId14"/>
+                    <a:blip r:embed="rId16"/>
                     <a:stretch>
                       <a:fillRect/>
                     </a:stretch>
@@ -678,18 +1292,464 @@
     </w:p>
     <w:p>
       <w:pPr>
-        <w:pStyle w:val="NoSpacing"/>
-      </w:pPr>
-      <w:bookmarkStart w:id="2" w:name="_GoBack"/>
-      <w:bookmarkEnd w:id="2"/>
+        <w:pStyle w:val="Heading1"/>
+      </w:pPr>
+      <w:bookmarkStart w:id="3" w:name="_Toc409023164"/>
+      <w:r>
+        <w:t>Transfer Functions</w:t>
+      </w:r>
+      <w:bookmarkEnd w:id="3"/>
+    </w:p>
+    <w:p>
+      <w:pPr>
+        <w:pStyle w:val="Heading2"/>
+      </w:pPr>
+      <w:bookmarkStart w:id="4" w:name="_Toc409023165"/>
+      <w:r>
+        <w:t>Electrical</w:t>
+      </w:r>
+      <w:bookmarkEnd w:id="4"/>
+    </w:p>
+    <w:p>
+      <w:pPr>
+        <w:pStyle w:val="NoSpacing"/>
+      </w:pPr>
+      <w:proofErr w:type="gramStart"/>
+      <w:r>
+        <w:rPr>
+          <w:b/>
+        </w:rPr>
+        <w:t>admittance</w:t>
+      </w:r>
+      <w:proofErr w:type="gramEnd"/>
+      <w:r>
+        <w:t>:</w:t>
+      </w:r>
+    </w:p>
+    <w:p>
+      <w:pPr>
+        <w:pStyle w:val="NoSpacing"/>
+      </w:pPr>
+      <w:r>
+        <w:rPr>
+          <w:position w:val="-32"/>
+        </w:rPr>
+        <w:object w:dxaOrig="2140" w:dyaOrig="740">
+          <v:shape id="_x0000_i1026" type="#_x0000_t75" style="width:107pt;height:37pt" o:ole="">
+            <v:imagedata r:id="rId17" o:title=""/>
+          </v:shape>
+          <o:OLEObject Type="Embed" ProgID="Equation.DSMT4" ShapeID="_x0000_i1026" DrawAspect="Content" ObjectID="_1482765076" r:id="rId18"/>
+        </w:object>
+      </w:r>
+    </w:p>
+    <w:p>
+      <w:pPr>
+        <w:pStyle w:val="NoSpacing"/>
+      </w:pPr>
+      <w:r>
+        <w:rPr>
+          <w:position w:val="-62"/>
+        </w:rPr>
+        <w:object w:dxaOrig="1780" w:dyaOrig="1359">
+          <v:shape id="_x0000_i1027" type="#_x0000_t75" style="width:89pt;height:68pt" o:ole="">
+            <v:imagedata r:id="rId19" o:title=""/>
+          </v:shape>
+          <o:OLEObject Type="Embed" ProgID="Equation.DSMT4" ShapeID="_x0000_i1027" DrawAspect="Content" ObjectID="_1482765077" r:id="rId20"/>
+        </w:object>
+      </w:r>
+    </w:p>
+    <w:p>
+      <w:pPr>
+        <w:pStyle w:val="NoSpacing"/>
+      </w:pPr>
+      <w:r>
+        <w:rPr>
+          <w:noProof/>
+          <w:lang w:eastAsia="en-CA"/>
+        </w:rPr>
+        <w:drawing>
+          <wp:inline distT="0" distB="0" distL="0" distR="0" wp14:anchorId="72197B27" wp14:editId="56966DAB">
+            <wp:extent cx="4724400" cy="2438400"/>
+            <wp:effectExtent l="0" t="0" r="0" b="0"/>
+            <wp:docPr id="2" name="Picture 2"/>
+            <wp:cNvGraphicFramePr>
+              <a:graphicFrameLocks xmlns:a="http://schemas.openxmlformats.org/drawingml/2006/main" noChangeAspect="1"/>
+            </wp:cNvGraphicFramePr>
+            <a:graphic xmlns:a="http://schemas.openxmlformats.org/drawingml/2006/main">
+              <a:graphicData uri="http://schemas.openxmlformats.org/drawingml/2006/picture">
+                <pic:pic xmlns:pic="http://schemas.openxmlformats.org/drawingml/2006/picture">
+                  <pic:nvPicPr>
+                    <pic:cNvPr id="0" name=""/>
+                    <pic:cNvPicPr/>
+                  </pic:nvPicPr>
+                  <pic:blipFill>
+                    <a:blip r:embed="rId21"/>
+                    <a:stretch>
+                      <a:fillRect/>
+                    </a:stretch>
+                  </pic:blipFill>
+                  <pic:spPr>
+                    <a:xfrm>
+                      <a:off x="0" y="0"/>
+                      <a:ext cx="4724400" cy="2438400"/>
+                    </a:xfrm>
+                    <a:prstGeom prst="rect">
+                      <a:avLst/>
+                    </a:prstGeom>
+                  </pic:spPr>
+                </pic:pic>
+              </a:graphicData>
+            </a:graphic>
+          </wp:inline>
+        </w:drawing>
+      </w:r>
+    </w:p>
+    <w:p>
+      <w:pPr>
+        <w:pStyle w:val="Heading3"/>
+      </w:pPr>
+      <w:bookmarkStart w:id="5" w:name="_Toc409023166"/>
+      <w:r>
+        <w:t>Cramer’s Rule</w:t>
+      </w:r>
+      <w:bookmarkEnd w:id="5"/>
+    </w:p>
+    <w:p>
+      <w:pPr>
+        <w:pStyle w:val="NoSpacing"/>
+      </w:pPr>
+      <w:r>
+        <w:rPr>
+          <w:position w:val="-32"/>
+        </w:rPr>
+        <w:object w:dxaOrig="4239" w:dyaOrig="740">
+          <v:shape id="_x0000_i1028" type="#_x0000_t75" style="width:212pt;height:37pt" o:ole="">
+            <v:imagedata r:id="rId22" o:title=""/>
+          </v:shape>
+          <o:OLEObject Type="Embed" ProgID="Equation.DSMT4" ShapeID="_x0000_i1028" DrawAspect="Content" ObjectID="_1482765078" r:id="rId23"/>
+        </w:object>
+      </w:r>
+    </w:p>
+    <w:p>
+      <w:pPr>
+        <w:pStyle w:val="NoSpacing"/>
+      </w:pPr>
+    </w:p>
+    <w:p>
+      <w:pPr>
+        <w:pStyle w:val="NoSpacing"/>
+      </w:pPr>
+      <w:r>
+        <w:rPr>
+          <w:position w:val="-24"/>
+        </w:rPr>
+        <w:object w:dxaOrig="1719" w:dyaOrig="880">
+          <v:shape id="_x0000_i1029" type="#_x0000_t75" style="width:86pt;height:44pt" o:ole="">
+            <v:imagedata r:id="rId24" o:title=""/>
+          </v:shape>
+          <o:OLEObject Type="Embed" ProgID="Equation.DSMT4" ShapeID="_x0000_i1029" DrawAspect="Content" ObjectID="_1482765079" r:id="rId25"/>
+        </w:object>
+      </w:r>
+    </w:p>
+    <w:p>
+      <w:pPr>
+        <w:pStyle w:val="Heading3"/>
+      </w:pPr>
+      <w:bookmarkStart w:id="6" w:name="_Toc409023167"/>
+      <w:r>
+        <w:t>OP-Amps</w:t>
+      </w:r>
+      <w:bookmarkEnd w:id="6"/>
+    </w:p>
+    <w:p>
+      <w:pPr>
+        <w:pStyle w:val="Heading2"/>
+      </w:pPr>
+      <w:bookmarkStart w:id="7" w:name="_Toc409023168"/>
+      <w:r>
+        <w:t>Mechanical</w:t>
+      </w:r>
+      <w:bookmarkEnd w:id="7"/>
+    </w:p>
+    <w:p>
+      <w:pPr>
+        <w:pStyle w:val="NoSpacing"/>
+      </w:pPr>
+      <w:r>
+        <w:rPr>
+          <w:b/>
+        </w:rPr>
+        <w:t>Translational systems</w:t>
+      </w:r>
+      <w:r>
+        <w:t>:</w:t>
+      </w:r>
+      <w:r>
+        <w:t xml:space="preserve"> </w:t>
+      </w:r>
+    </w:p>
+    <w:p>
+      <w:pPr>
+        <w:pStyle w:val="NoSpacing"/>
+      </w:pPr>
+      <w:r>
+        <w:rPr>
+          <w:b/>
+        </w:rPr>
+        <w:t>Rotational Systems</w:t>
+      </w:r>
+      <w:r>
+        <w:t xml:space="preserve">: </w:t>
+      </w:r>
+    </w:p>
+    <w:p>
+      <w:pPr>
+        <w:pStyle w:val="NoSpacing"/>
+      </w:pPr>
+    </w:p>
+    <w:p>
+      <w:pPr>
+        <w:pStyle w:val="NoSpacing"/>
+      </w:pPr>
+      <w:r>
+        <w:rPr>
+          <w:b/>
+        </w:rPr>
+        <w:t>Newton’s Second Law of Motion</w:t>
+      </w:r>
+      <w:r>
+        <w:t xml:space="preserve">: </w:t>
+      </w:r>
+      <w:r>
+        <w:t>Σ</w:t>
+      </w:r>
+      <w:r>
+        <w:rPr>
+          <w:i/>
+        </w:rPr>
+        <w:t xml:space="preserve"> f = </w:t>
+      </w:r>
+      <w:r>
+        <w:rPr>
+          <w:i/>
+        </w:rPr>
+        <w:t>Ma</w:t>
+      </w:r>
+    </w:p>
+    <w:p>
+      <w:pPr>
+        <w:pStyle w:val="NoSpacing"/>
+      </w:pPr>
+    </w:p>
+    <w:p>
+      <w:pPr>
+        <w:pStyle w:val="NoSpacing"/>
+      </w:pPr>
+      <w:r>
+        <w:rPr>
+          <w:position w:val="-32"/>
+        </w:rPr>
+        <w:object w:dxaOrig="1480" w:dyaOrig="740">
+          <v:shape id="_x0000_i1030" type="#_x0000_t75" style="width:74pt;height:37pt" o:ole="">
+            <v:imagedata r:id="rId26" o:title=""/>
+          </v:shape>
+          <o:OLEObject Type="Embed" ProgID="Equation.DSMT4" ShapeID="_x0000_i1030" DrawAspect="Content" ObjectID="_1482765080" r:id="rId27"/>
+        </w:object>
+      </w:r>
+    </w:p>
+    <w:p>
+      <w:pPr>
+        <w:pStyle w:val="NoSpacing"/>
+      </w:pPr>
+      <w:r>
+        <w:rPr>
+          <w:position w:val="-46"/>
+        </w:rPr>
+        <w:object w:dxaOrig="1400" w:dyaOrig="1040">
+          <v:shape id="_x0000_i1031" type="#_x0000_t75" style="width:70pt;height:52pt" o:ole="">
+            <v:imagedata r:id="rId28" o:title=""/>
+          </v:shape>
+          <o:OLEObject Type="Embed" ProgID="Equation.DSMT4" ShapeID="_x0000_i1031" DrawAspect="Content" ObjectID="_1482765081" r:id="rId29"/>
+        </w:object>
+      </w:r>
+    </w:p>
+    <w:p>
+      <w:pPr>
+        <w:pStyle w:val="Heading3"/>
+      </w:pPr>
+      <w:bookmarkStart w:id="8" w:name="_Toc409023169"/>
+      <w:r>
+        <w:t>Translational Systems</w:t>
+      </w:r>
+      <w:bookmarkEnd w:id="8"/>
+    </w:p>
+    <w:p>
+      <w:pPr>
+        <w:pStyle w:val="NoSpacing"/>
+      </w:pPr>
+    </w:p>
+    <w:p>
+      <w:pPr>
+        <w:pStyle w:val="Heading4"/>
+      </w:pPr>
+      <w:r>
+        <w:t>Spring</w:t>
+      </w:r>
+    </w:p>
+    <w:p>
+      <w:pPr>
+        <w:pStyle w:val="NoSpacing"/>
+      </w:pPr>
+      <w:r>
+        <w:t>Spring is like a capacitor</w:t>
+      </w:r>
+    </w:p>
+    <w:p>
+      <w:pPr>
+        <w:pStyle w:val="NoSpacing"/>
+      </w:pPr>
+      <w:r>
+        <w:rPr>
+          <w:b/>
+        </w:rPr>
+        <w:t>Force displacement</w:t>
+      </w:r>
+      <w:r>
+        <w:t>:</w:t>
+      </w:r>
+      <w:r>
+        <w:rPr>
+          <w:position w:val="-14"/>
+        </w:rPr>
+        <w:object w:dxaOrig="1340" w:dyaOrig="400">
+          <v:shape id="_x0000_i1032" type="#_x0000_t75" style="width:67pt;height:20pt" o:ole="">
+            <v:imagedata r:id="rId30" o:title=""/>
+          </v:shape>
+          <o:OLEObject Type="Embed" ProgID="Equation.DSMT4" ShapeID="_x0000_i1032" DrawAspect="Content" ObjectID="_1482765082" r:id="rId31"/>
+        </w:object>
+      </w:r>
+    </w:p>
+    <w:p>
+      <w:pPr>
+        <w:pStyle w:val="Heading4"/>
+      </w:pPr>
+      <w:r>
+        <w:t>Viscous Damper</w:t>
+      </w:r>
+    </w:p>
+    <w:p>
+      <w:pPr>
+        <w:pStyle w:val="NoSpacing"/>
+      </w:pPr>
+      <w:r>
+        <w:t xml:space="preserve">Using viscous fluid to </w:t>
+      </w:r>
+      <w:r>
+        <w:t>slow something down</w:t>
+      </w:r>
+    </w:p>
+    <w:p>
+      <w:pPr>
+        <w:pStyle w:val="NoSpacing"/>
+      </w:pPr>
+    </w:p>
+    <w:p>
+      <w:pPr>
+        <w:pStyle w:val="NoSpacing"/>
+      </w:pPr>
+      <w:r>
+        <w:t xml:space="preserve">Viscous Damper is like </w:t>
+      </w:r>
+      <w:r>
+        <w:t xml:space="preserve">a </w:t>
+      </w:r>
+      <w:r>
+        <w:t>resistor</w:t>
+      </w:r>
+    </w:p>
+    <w:p>
+      <w:pPr>
+        <w:pStyle w:val="NoSpacing"/>
+      </w:pPr>
+      <w:r>
+        <w:rPr>
+          <w:b/>
+        </w:rPr>
+        <w:t>Force displacement</w:t>
+      </w:r>
+      <w:r>
+        <w:t>:</w:t>
+      </w:r>
+      <w:r>
+        <w:rPr>
+          <w:position w:val="-24"/>
+        </w:rPr>
+        <w:object w:dxaOrig="1560" w:dyaOrig="660">
+          <v:shape id="_x0000_i1033" type="#_x0000_t75" style="width:78pt;height:33pt" o:ole="">
+            <v:imagedata r:id="rId32" o:title=""/>
+          </v:shape>
+          <o:OLEObject Type="Embed" ProgID="Equation.DSMT4" ShapeID="_x0000_i1033" DrawAspect="Content" ObjectID="_1482765083" r:id="rId33"/>
+        </w:object>
+      </w:r>
+    </w:p>
+    <w:p>
+      <w:pPr>
+        <w:pStyle w:val="Heading4"/>
+      </w:pPr>
+      <w:r>
+        <w:t>Mass</w:t>
+      </w:r>
+    </w:p>
+    <w:p>
+      <w:pPr>
+        <w:pStyle w:val="NoSpacing"/>
+      </w:pPr>
+      <w:r>
+        <w:t>Mass is like a inductor</w:t>
+      </w:r>
+    </w:p>
+    <w:p>
+      <w:pPr>
+        <w:pStyle w:val="NoSpacing"/>
+      </w:pPr>
+      <w:r>
+        <w:rPr>
+          <w:b/>
+        </w:rPr>
+        <w:t>Force displacement</w:t>
+      </w:r>
+      <w:r>
+        <w:t>:</w:t>
+      </w:r>
+      <w:r>
+        <w:rPr>
+          <w:position w:val="-24"/>
+        </w:rPr>
+        <w:object w:dxaOrig="1700" w:dyaOrig="680">
+          <v:shape id="_x0000_i1034" type="#_x0000_t75" style="width:85pt;height:34pt" o:ole="">
+            <v:imagedata r:id="rId34" o:title=""/>
+          </v:shape>
+          <o:OLEObject Type="Embed" ProgID="Equation.DSMT4" ShapeID="_x0000_i1034" DrawAspect="Content" ObjectID="_1482765084" r:id="rId35"/>
+        </w:object>
+      </w:r>
+    </w:p>
+    <w:p>
+      <w:pPr>
+        <w:pStyle w:val="Heading3"/>
+      </w:pPr>
+      <w:bookmarkStart w:id="9" w:name="_Toc409023170"/>
+      <w:r>
+        <w:t>Rotational Systems</w:t>
+      </w:r>
+      <w:bookmarkEnd w:id="9"/>
     </w:p>
     <w:sectPr>
-      <w:headerReference w:type="even" r:id="rId15"/>
-      <w:headerReference w:type="default" r:id="rId16"/>
-      <w:footerReference w:type="even" r:id="rId17"/>
-      <w:footerReference w:type="default" r:id="rId18"/>
-      <w:headerReference w:type="first" r:id="rId19"/>
-      <w:footerReference w:type="first" r:id="rId20"/>
+      <w:headerReference w:type="even" r:id="rId36"/>
+      <w:headerReference w:type="default" r:id="rId37"/>
+      <w:footerReference w:type="even" r:id="rId38"/>
+      <w:footerReference w:type="default" r:id="rId39"/>
+      <w:headerReference w:type="first" r:id="rId40"/>
+      <w:footerReference w:type="first" r:id="rId41"/>
       <w:pgSz w:w="12240" w:h="15840"/>
       <w:pgMar w:top="1440" w:right="1440" w:bottom="1440" w:left="1440" w:header="708" w:footer="708" w:gutter="0"/>
       <w:cols w:space="708"/>
@@ -793,7 +1853,7 @@
                 <w:bCs/>
                 <w:noProof/>
               </w:rPr>
-              <w:t>2</w:t>
+              <w:t>4</w:t>
             </w:r>
             <w:r>
               <w:rPr>
@@ -835,7 +1895,7 @@
                 <w:bCs/>
                 <w:noProof/>
               </w:rPr>
-              <w:t>2</w:t>
+              <w:t>4</w:t>
             </w:r>
             <w:r>
               <w:rPr>
@@ -928,7 +1988,7 @@
   <w:abstractNum w:abstractNumId="0">
     <w:nsid w:val="0C606497"/>
     <w:multiLevelType w:val="hybridMultilevel"/>
-    <w:tmpl w:val="73CA7C84"/>
+    <w:tmpl w:val="D7BCF86E"/>
     <w:lvl w:ilvl="0" w:tplc="10090001">
       <w:start w:val="1"/>
       <w:numFmt w:val="bullet"/>
@@ -1039,9 +2099,9 @@
     </w:lvl>
   </w:abstractNum>
   <w:abstractNum w:abstractNumId="1">
-    <w:nsid w:val="6A982711"/>
+    <w:nsid w:val="353E50F6"/>
     <w:multiLevelType w:val="hybridMultilevel"/>
-    <w:tmpl w:val="C322A43E"/>
+    <w:tmpl w:val="6832AC04"/>
     <w:lvl w:ilvl="0" w:tplc="10090001">
       <w:start w:val="1"/>
       <w:numFmt w:val="bullet"/>
@@ -1152,16 +2212,16 @@
     </w:lvl>
   </w:abstractNum>
   <w:abstractNum w:abstractNumId="2">
-    <w:nsid w:val="6D534507"/>
+    <w:nsid w:val="6A982711"/>
     <w:multiLevelType w:val="hybridMultilevel"/>
-    <w:tmpl w:val="9BF69B00"/>
+    <w:tmpl w:val="C322A43E"/>
     <w:lvl w:ilvl="0" w:tplc="10090001">
       <w:start w:val="1"/>
       <w:numFmt w:val="bullet"/>
       <w:lvlText w:val=""/>
       <w:lvlJc w:val="left"/>
       <w:pPr>
-        <w:ind w:left="782" w:hanging="360"/>
+        <w:ind w:left="720" w:hanging="360"/>
       </w:pPr>
       <w:rPr>
         <w:rFonts w:ascii="Symbol" w:hAnsi="Symbol" w:hint="default"/>
@@ -1173,7 +2233,7 @@
       <w:lvlText w:val="o"/>
       <w:lvlJc w:val="left"/>
       <w:pPr>
-        <w:ind w:left="1502" w:hanging="360"/>
+        <w:ind w:left="1440" w:hanging="360"/>
       </w:pPr>
       <w:rPr>
         <w:rFonts w:ascii="Courier New" w:hAnsi="Courier New" w:cs="Courier New" w:hint="default"/>
@@ -1185,7 +2245,7 @@
       <w:lvlText w:val=""/>
       <w:lvlJc w:val="left"/>
       <w:pPr>
-        <w:ind w:left="2222" w:hanging="360"/>
+        <w:ind w:left="2160" w:hanging="360"/>
       </w:pPr>
       <w:rPr>
         <w:rFonts w:ascii="Wingdings" w:hAnsi="Wingdings" w:hint="default"/>
@@ -1197,7 +2257,7 @@
       <w:lvlText w:val=""/>
       <w:lvlJc w:val="left"/>
       <w:pPr>
-        <w:ind w:left="2942" w:hanging="360"/>
+        <w:ind w:left="2880" w:hanging="360"/>
       </w:pPr>
       <w:rPr>
         <w:rFonts w:ascii="Symbol" w:hAnsi="Symbol" w:hint="default"/>
@@ -1209,7 +2269,7 @@
       <w:lvlText w:val="o"/>
       <w:lvlJc w:val="left"/>
       <w:pPr>
-        <w:ind w:left="3662" w:hanging="360"/>
+        <w:ind w:left="3600" w:hanging="360"/>
       </w:pPr>
       <w:rPr>
         <w:rFonts w:ascii="Courier New" w:hAnsi="Courier New" w:cs="Courier New" w:hint="default"/>
@@ -1221,7 +2281,7 @@
       <w:lvlText w:val=""/>
       <w:lvlJc w:val="left"/>
       <w:pPr>
-        <w:ind w:left="4382" w:hanging="360"/>
+        <w:ind w:left="4320" w:hanging="360"/>
       </w:pPr>
       <w:rPr>
         <w:rFonts w:ascii="Wingdings" w:hAnsi="Wingdings" w:hint="default"/>
@@ -1233,7 +2293,7 @@
       <w:lvlText w:val=""/>
       <w:lvlJc w:val="left"/>
       <w:pPr>
-        <w:ind w:left="5102" w:hanging="360"/>
+        <w:ind w:left="5040" w:hanging="360"/>
       </w:pPr>
       <w:rPr>
         <w:rFonts w:ascii="Symbol" w:hAnsi="Symbol" w:hint="default"/>
@@ -1245,7 +2305,7 @@
       <w:lvlText w:val="o"/>
       <w:lvlJc w:val="left"/>
       <w:pPr>
-        <w:ind w:left="5822" w:hanging="360"/>
+        <w:ind w:left="5760" w:hanging="360"/>
       </w:pPr>
       <w:rPr>
         <w:rFonts w:ascii="Courier New" w:hAnsi="Courier New" w:cs="Courier New" w:hint="default"/>
@@ -1257,6 +2317,119 @@
       <w:lvlText w:val=""/>
       <w:lvlJc w:val="left"/>
       <w:pPr>
+        <w:ind w:left="6480" w:hanging="360"/>
+      </w:pPr>
+      <w:rPr>
+        <w:rFonts w:ascii="Wingdings" w:hAnsi="Wingdings" w:hint="default"/>
+      </w:rPr>
+    </w:lvl>
+  </w:abstractNum>
+  <w:abstractNum w:abstractNumId="3">
+    <w:nsid w:val="6D534507"/>
+    <w:multiLevelType w:val="hybridMultilevel"/>
+    <w:tmpl w:val="9BF69B00"/>
+    <w:lvl w:ilvl="0" w:tplc="10090001">
+      <w:start w:val="1"/>
+      <w:numFmt w:val="bullet"/>
+      <w:lvlText w:val=""/>
+      <w:lvlJc w:val="left"/>
+      <w:pPr>
+        <w:ind w:left="782" w:hanging="360"/>
+      </w:pPr>
+      <w:rPr>
+        <w:rFonts w:ascii="Symbol" w:hAnsi="Symbol" w:hint="default"/>
+      </w:rPr>
+    </w:lvl>
+    <w:lvl w:ilvl="1" w:tplc="10090003" w:tentative="1">
+      <w:start w:val="1"/>
+      <w:numFmt w:val="bullet"/>
+      <w:lvlText w:val="o"/>
+      <w:lvlJc w:val="left"/>
+      <w:pPr>
+        <w:ind w:left="1502" w:hanging="360"/>
+      </w:pPr>
+      <w:rPr>
+        <w:rFonts w:ascii="Courier New" w:hAnsi="Courier New" w:cs="Courier New" w:hint="default"/>
+      </w:rPr>
+    </w:lvl>
+    <w:lvl w:ilvl="2" w:tplc="10090005" w:tentative="1">
+      <w:start w:val="1"/>
+      <w:numFmt w:val="bullet"/>
+      <w:lvlText w:val=""/>
+      <w:lvlJc w:val="left"/>
+      <w:pPr>
+        <w:ind w:left="2222" w:hanging="360"/>
+      </w:pPr>
+      <w:rPr>
+        <w:rFonts w:ascii="Wingdings" w:hAnsi="Wingdings" w:hint="default"/>
+      </w:rPr>
+    </w:lvl>
+    <w:lvl w:ilvl="3" w:tplc="10090001" w:tentative="1">
+      <w:start w:val="1"/>
+      <w:numFmt w:val="bullet"/>
+      <w:lvlText w:val=""/>
+      <w:lvlJc w:val="left"/>
+      <w:pPr>
+        <w:ind w:left="2942" w:hanging="360"/>
+      </w:pPr>
+      <w:rPr>
+        <w:rFonts w:ascii="Symbol" w:hAnsi="Symbol" w:hint="default"/>
+      </w:rPr>
+    </w:lvl>
+    <w:lvl w:ilvl="4" w:tplc="10090003" w:tentative="1">
+      <w:start w:val="1"/>
+      <w:numFmt w:val="bullet"/>
+      <w:lvlText w:val="o"/>
+      <w:lvlJc w:val="left"/>
+      <w:pPr>
+        <w:ind w:left="3662" w:hanging="360"/>
+      </w:pPr>
+      <w:rPr>
+        <w:rFonts w:ascii="Courier New" w:hAnsi="Courier New" w:cs="Courier New" w:hint="default"/>
+      </w:rPr>
+    </w:lvl>
+    <w:lvl w:ilvl="5" w:tplc="10090005" w:tentative="1">
+      <w:start w:val="1"/>
+      <w:numFmt w:val="bullet"/>
+      <w:lvlText w:val=""/>
+      <w:lvlJc w:val="left"/>
+      <w:pPr>
+        <w:ind w:left="4382" w:hanging="360"/>
+      </w:pPr>
+      <w:rPr>
+        <w:rFonts w:ascii="Wingdings" w:hAnsi="Wingdings" w:hint="default"/>
+      </w:rPr>
+    </w:lvl>
+    <w:lvl w:ilvl="6" w:tplc="10090001" w:tentative="1">
+      <w:start w:val="1"/>
+      <w:numFmt w:val="bullet"/>
+      <w:lvlText w:val=""/>
+      <w:lvlJc w:val="left"/>
+      <w:pPr>
+        <w:ind w:left="5102" w:hanging="360"/>
+      </w:pPr>
+      <w:rPr>
+        <w:rFonts w:ascii="Symbol" w:hAnsi="Symbol" w:hint="default"/>
+      </w:rPr>
+    </w:lvl>
+    <w:lvl w:ilvl="7" w:tplc="10090003" w:tentative="1">
+      <w:start w:val="1"/>
+      <w:numFmt w:val="bullet"/>
+      <w:lvlText w:val="o"/>
+      <w:lvlJc w:val="left"/>
+      <w:pPr>
+        <w:ind w:left="5822" w:hanging="360"/>
+      </w:pPr>
+      <w:rPr>
+        <w:rFonts w:ascii="Courier New" w:hAnsi="Courier New" w:cs="Courier New" w:hint="default"/>
+      </w:rPr>
+    </w:lvl>
+    <w:lvl w:ilvl="8" w:tplc="10090005" w:tentative="1">
+      <w:start w:val="1"/>
+      <w:numFmt w:val="bullet"/>
+      <w:lvlText w:val=""/>
+      <w:lvlJc w:val="left"/>
+      <w:pPr>
         <w:ind w:left="6542" w:hanging="360"/>
       </w:pPr>
       <w:rPr>
@@ -1265,13 +2438,16 @@
     </w:lvl>
   </w:abstractNum>
   <w:num w:numId="1">
-    <w:abstractNumId w:val="1"/>
+    <w:abstractNumId w:val="2"/>
   </w:num>
   <w:num w:numId="2">
-    <w:abstractNumId w:val="2"/>
+    <w:abstractNumId w:val="3"/>
   </w:num>
   <w:num w:numId="3">
     <w:abstractNumId w:val="0"/>
+  </w:num>
+  <w:num w:numId="4">
+    <w:abstractNumId w:val="1"/>
   </w:num>
 </w:numbering>
 </file>
@@ -1459,6 +2635,76 @@
       <w:szCs w:val="28"/>
     </w:rPr>
   </w:style>
+  <w:style w:type="paragraph" w:styleId="Heading2">
+    <w:name w:val="heading 2"/>
+    <w:basedOn w:val="Normal"/>
+    <w:next w:val="Normal"/>
+    <w:link w:val="Heading2Char"/>
+    <w:uiPriority w:val="9"/>
+    <w:unhideWhenUsed/>
+    <w:qFormat/>
+    <w:rsid w:val="00F712D9"/>
+    <w:pPr>
+      <w:keepNext/>
+      <w:keepLines/>
+      <w:spacing w:before="200" w:after="0"/>
+      <w:outlineLvl w:val="1"/>
+    </w:pPr>
+    <w:rPr>
+      <w:rFonts w:asciiTheme="majorHAnsi" w:eastAsiaTheme="majorEastAsia" w:hAnsiTheme="majorHAnsi" w:cstheme="majorBidi"/>
+      <w:b/>
+      <w:bCs/>
+      <w:color w:val="4F81BD" w:themeColor="accent1"/>
+      <w:sz w:val="26"/>
+      <w:szCs w:val="26"/>
+    </w:rPr>
+  </w:style>
+  <w:style w:type="paragraph" w:styleId="Heading3">
+    <w:name w:val="heading 3"/>
+    <w:basedOn w:val="Normal"/>
+    <w:next w:val="Normal"/>
+    <w:link w:val="Heading3Char"/>
+    <w:uiPriority w:val="9"/>
+    <w:unhideWhenUsed/>
+    <w:qFormat/>
+    <w:rsid w:val="00AF0E10"/>
+    <w:pPr>
+      <w:keepNext/>
+      <w:keepLines/>
+      <w:spacing w:before="200" w:after="0"/>
+      <w:outlineLvl w:val="2"/>
+    </w:pPr>
+    <w:rPr>
+      <w:rFonts w:asciiTheme="majorHAnsi" w:eastAsiaTheme="majorEastAsia" w:hAnsiTheme="majorHAnsi" w:cstheme="majorBidi"/>
+      <w:b/>
+      <w:bCs/>
+      <w:color w:val="4F81BD" w:themeColor="accent1"/>
+    </w:rPr>
+  </w:style>
+  <w:style w:type="paragraph" w:styleId="Heading4">
+    <w:name w:val="heading 4"/>
+    <w:basedOn w:val="Normal"/>
+    <w:next w:val="Normal"/>
+    <w:link w:val="Heading4Char"/>
+    <w:uiPriority w:val="9"/>
+    <w:unhideWhenUsed/>
+    <w:qFormat/>
+    <w:rsid w:val="00DC62D2"/>
+    <w:pPr>
+      <w:keepNext/>
+      <w:keepLines/>
+      <w:spacing w:before="200" w:after="0"/>
+      <w:outlineLvl w:val="3"/>
+    </w:pPr>
+    <w:rPr>
+      <w:rFonts w:asciiTheme="majorHAnsi" w:eastAsiaTheme="majorEastAsia" w:hAnsiTheme="majorHAnsi" w:cstheme="majorBidi"/>
+      <w:b/>
+      <w:bCs/>
+      <w:i/>
+      <w:iCs/>
+      <w:color w:val="4F81BD" w:themeColor="accent1"/>
+    </w:rPr>
+  </w:style>
   <w:style w:type="character" w:default="1" w:styleId="DefaultParagraphFont">
     <w:name w:val="Default Paragraph Font"/>
     <w:uiPriority w:val="1"/>
@@ -1671,6 +2917,75 @@
     <w:pPr>
       <w:spacing w:after="100"/>
     </w:pPr>
+  </w:style>
+  <w:style w:type="character" w:customStyle="1" w:styleId="Heading2Char">
+    <w:name w:val="Heading 2 Char"/>
+    <w:basedOn w:val="DefaultParagraphFont"/>
+    <w:link w:val="Heading2"/>
+    <w:uiPriority w:val="9"/>
+    <w:rsid w:val="00F712D9"/>
+    <w:rPr>
+      <w:rFonts w:asciiTheme="majorHAnsi" w:eastAsiaTheme="majorEastAsia" w:hAnsiTheme="majorHAnsi" w:cstheme="majorBidi"/>
+      <w:b/>
+      <w:bCs/>
+      <w:color w:val="4F81BD" w:themeColor="accent1"/>
+      <w:sz w:val="26"/>
+      <w:szCs w:val="26"/>
+    </w:rPr>
+  </w:style>
+  <w:style w:type="character" w:customStyle="1" w:styleId="Heading3Char">
+    <w:name w:val="Heading 3 Char"/>
+    <w:basedOn w:val="DefaultParagraphFont"/>
+    <w:link w:val="Heading3"/>
+    <w:uiPriority w:val="9"/>
+    <w:rsid w:val="00AF0E10"/>
+    <w:rPr>
+      <w:rFonts w:asciiTheme="majorHAnsi" w:eastAsiaTheme="majorEastAsia" w:hAnsiTheme="majorHAnsi" w:cstheme="majorBidi"/>
+      <w:b/>
+      <w:bCs/>
+      <w:color w:val="4F81BD" w:themeColor="accent1"/>
+    </w:rPr>
+  </w:style>
+  <w:style w:type="paragraph" w:styleId="TOC2">
+    <w:name w:val="toc 2"/>
+    <w:basedOn w:val="Normal"/>
+    <w:next w:val="Normal"/>
+    <w:autoRedefine/>
+    <w:uiPriority w:val="39"/>
+    <w:unhideWhenUsed/>
+    <w:rsid w:val="00CF50C1"/>
+    <w:pPr>
+      <w:spacing w:after="100"/>
+      <w:ind w:left="240"/>
+    </w:pPr>
+  </w:style>
+  <w:style w:type="paragraph" w:styleId="TOC3">
+    <w:name w:val="toc 3"/>
+    <w:basedOn w:val="Normal"/>
+    <w:next w:val="Normal"/>
+    <w:autoRedefine/>
+    <w:uiPriority w:val="39"/>
+    <w:unhideWhenUsed/>
+    <w:rsid w:val="00CF50C1"/>
+    <w:pPr>
+      <w:spacing w:after="100"/>
+      <w:ind w:left="480"/>
+    </w:pPr>
+  </w:style>
+  <w:style w:type="character" w:customStyle="1" w:styleId="Heading4Char">
+    <w:name w:val="Heading 4 Char"/>
+    <w:basedOn w:val="DefaultParagraphFont"/>
+    <w:link w:val="Heading4"/>
+    <w:uiPriority w:val="9"/>
+    <w:rsid w:val="00DC62D2"/>
+    <w:rPr>
+      <w:rFonts w:asciiTheme="majorHAnsi" w:eastAsiaTheme="majorEastAsia" w:hAnsiTheme="majorHAnsi" w:cstheme="majorBidi"/>
+      <w:b/>
+      <w:bCs/>
+      <w:i/>
+      <w:iCs/>
+      <w:color w:val="4F81BD" w:themeColor="accent1"/>
+    </w:rPr>
   </w:style>
 </w:styles>
 </file>
@@ -1858,6 +3173,76 @@
       <w:szCs w:val="28"/>
     </w:rPr>
   </w:style>
+  <w:style w:type="paragraph" w:styleId="Heading2">
+    <w:name w:val="heading 2"/>
+    <w:basedOn w:val="Normal"/>
+    <w:next w:val="Normal"/>
+    <w:link w:val="Heading2Char"/>
+    <w:uiPriority w:val="9"/>
+    <w:unhideWhenUsed/>
+    <w:qFormat/>
+    <w:rsid w:val="00F712D9"/>
+    <w:pPr>
+      <w:keepNext/>
+      <w:keepLines/>
+      <w:spacing w:before="200" w:after="0"/>
+      <w:outlineLvl w:val="1"/>
+    </w:pPr>
+    <w:rPr>
+      <w:rFonts w:asciiTheme="majorHAnsi" w:eastAsiaTheme="majorEastAsia" w:hAnsiTheme="majorHAnsi" w:cstheme="majorBidi"/>
+      <w:b/>
+      <w:bCs/>
+      <w:color w:val="4F81BD" w:themeColor="accent1"/>
+      <w:sz w:val="26"/>
+      <w:szCs w:val="26"/>
+    </w:rPr>
+  </w:style>
+  <w:style w:type="paragraph" w:styleId="Heading3">
+    <w:name w:val="heading 3"/>
+    <w:basedOn w:val="Normal"/>
+    <w:next w:val="Normal"/>
+    <w:link w:val="Heading3Char"/>
+    <w:uiPriority w:val="9"/>
+    <w:unhideWhenUsed/>
+    <w:qFormat/>
+    <w:rsid w:val="00AF0E10"/>
+    <w:pPr>
+      <w:keepNext/>
+      <w:keepLines/>
+      <w:spacing w:before="200" w:after="0"/>
+      <w:outlineLvl w:val="2"/>
+    </w:pPr>
+    <w:rPr>
+      <w:rFonts w:asciiTheme="majorHAnsi" w:eastAsiaTheme="majorEastAsia" w:hAnsiTheme="majorHAnsi" w:cstheme="majorBidi"/>
+      <w:b/>
+      <w:bCs/>
+      <w:color w:val="4F81BD" w:themeColor="accent1"/>
+    </w:rPr>
+  </w:style>
+  <w:style w:type="paragraph" w:styleId="Heading4">
+    <w:name w:val="heading 4"/>
+    <w:basedOn w:val="Normal"/>
+    <w:next w:val="Normal"/>
+    <w:link w:val="Heading4Char"/>
+    <w:uiPriority w:val="9"/>
+    <w:unhideWhenUsed/>
+    <w:qFormat/>
+    <w:rsid w:val="00DC62D2"/>
+    <w:pPr>
+      <w:keepNext/>
+      <w:keepLines/>
+      <w:spacing w:before="200" w:after="0"/>
+      <w:outlineLvl w:val="3"/>
+    </w:pPr>
+    <w:rPr>
+      <w:rFonts w:asciiTheme="majorHAnsi" w:eastAsiaTheme="majorEastAsia" w:hAnsiTheme="majorHAnsi" w:cstheme="majorBidi"/>
+      <w:b/>
+      <w:bCs/>
+      <w:i/>
+      <w:iCs/>
+      <w:color w:val="4F81BD" w:themeColor="accent1"/>
+    </w:rPr>
+  </w:style>
   <w:style w:type="character" w:default="1" w:styleId="DefaultParagraphFont">
     <w:name w:val="Default Paragraph Font"/>
     <w:uiPriority w:val="1"/>
@@ -2070,6 +3455,75 @@
     <w:pPr>
       <w:spacing w:after="100"/>
     </w:pPr>
+  </w:style>
+  <w:style w:type="character" w:customStyle="1" w:styleId="Heading2Char">
+    <w:name w:val="Heading 2 Char"/>
+    <w:basedOn w:val="DefaultParagraphFont"/>
+    <w:link w:val="Heading2"/>
+    <w:uiPriority w:val="9"/>
+    <w:rsid w:val="00F712D9"/>
+    <w:rPr>
+      <w:rFonts w:asciiTheme="majorHAnsi" w:eastAsiaTheme="majorEastAsia" w:hAnsiTheme="majorHAnsi" w:cstheme="majorBidi"/>
+      <w:b/>
+      <w:bCs/>
+      <w:color w:val="4F81BD" w:themeColor="accent1"/>
+      <w:sz w:val="26"/>
+      <w:szCs w:val="26"/>
+    </w:rPr>
+  </w:style>
+  <w:style w:type="character" w:customStyle="1" w:styleId="Heading3Char">
+    <w:name w:val="Heading 3 Char"/>
+    <w:basedOn w:val="DefaultParagraphFont"/>
+    <w:link w:val="Heading3"/>
+    <w:uiPriority w:val="9"/>
+    <w:rsid w:val="00AF0E10"/>
+    <w:rPr>
+      <w:rFonts w:asciiTheme="majorHAnsi" w:eastAsiaTheme="majorEastAsia" w:hAnsiTheme="majorHAnsi" w:cstheme="majorBidi"/>
+      <w:b/>
+      <w:bCs/>
+      <w:color w:val="4F81BD" w:themeColor="accent1"/>
+    </w:rPr>
+  </w:style>
+  <w:style w:type="paragraph" w:styleId="TOC2">
+    <w:name w:val="toc 2"/>
+    <w:basedOn w:val="Normal"/>
+    <w:next w:val="Normal"/>
+    <w:autoRedefine/>
+    <w:uiPriority w:val="39"/>
+    <w:unhideWhenUsed/>
+    <w:rsid w:val="00CF50C1"/>
+    <w:pPr>
+      <w:spacing w:after="100"/>
+      <w:ind w:left="240"/>
+    </w:pPr>
+  </w:style>
+  <w:style w:type="paragraph" w:styleId="TOC3">
+    <w:name w:val="toc 3"/>
+    <w:basedOn w:val="Normal"/>
+    <w:next w:val="Normal"/>
+    <w:autoRedefine/>
+    <w:uiPriority w:val="39"/>
+    <w:unhideWhenUsed/>
+    <w:rsid w:val="00CF50C1"/>
+    <w:pPr>
+      <w:spacing w:after="100"/>
+      <w:ind w:left="480"/>
+    </w:pPr>
+  </w:style>
+  <w:style w:type="character" w:customStyle="1" w:styleId="Heading4Char">
+    <w:name w:val="Heading 4 Char"/>
+    <w:basedOn w:val="DefaultParagraphFont"/>
+    <w:link w:val="Heading4"/>
+    <w:uiPriority w:val="9"/>
+    <w:rsid w:val="00DC62D2"/>
+    <w:rPr>
+      <w:rFonts w:asciiTheme="majorHAnsi" w:eastAsiaTheme="majorEastAsia" w:hAnsiTheme="majorHAnsi" w:cstheme="majorBidi"/>
+      <w:b/>
+      <w:bCs/>
+      <w:i/>
+      <w:iCs/>
+      <w:color w:val="4F81BD" w:themeColor="accent1"/>
+    </w:rPr>
   </w:style>
 </w:styles>
 </file>
@@ -2364,7 +3818,7 @@
 </file>
 
 <file path=customXml/itemProps1.xml><?xml version="1.0" encoding="utf-8"?>
-<ds:datastoreItem xmlns:ds="http://schemas.openxmlformats.org/officeDocument/2006/customXml" ds:itemID="{034B078C-4083-48EA-8953-CDB7EFE629AE}">
+<ds:datastoreItem xmlns:ds="http://schemas.openxmlformats.org/officeDocument/2006/customXml" ds:itemID="{8449B288-DB27-4B97-883D-78E627FF08C9}">
   <ds:schemaRefs>
     <ds:schemaRef ds:uri="http://schemas.openxmlformats.org/officeDocument/2006/bibliography"/>
   </ds:schemaRefs>

--- a/SFWR_ENG_3DX4_Summary.docx
+++ b/SFWR_ENG_3DX4_Summary.docx
@@ -18,13 +18,8 @@
         <w:t>Instructor: Dr.</w:t>
       </w:r>
       <w:r>
-        <w:t xml:space="preserve"> </w:t>
-      </w:r>
-      <w:proofErr w:type="spellStart"/>
-      <w:r>
-        <w:t>Lawford</w:t>
-      </w:r>
-      <w:proofErr w:type="spellEnd"/>
+        <w:t xml:space="preserve"> Lawford</w:t>
+      </w:r>
     </w:p>
     <w:p>
       <w:pPr>
@@ -60,7 +55,6 @@
         <w:t xml:space="preserve">ade using </w:t>
       </w:r>
       <w:hyperlink r:id="rId9" w:history="1">
-        <w:proofErr w:type="spellStart"/>
         <w:r>
           <w:rPr>
             <w:rStyle w:val="Hyperlink"/>
@@ -68,7 +62,6 @@
           </w:rPr>
           <w:t>MathType</w:t>
         </w:r>
-        <w:proofErr w:type="spellEnd"/>
       </w:hyperlink>
       <w:r>
         <w:rPr>
@@ -77,7 +70,6 @@
         <w:t xml:space="preserve">; graphs made using </w:t>
       </w:r>
       <w:hyperlink r:id="rId10" w:history="1">
-        <w:proofErr w:type="spellStart"/>
         <w:r>
           <w:rPr>
             <w:rStyle w:val="Hyperlink"/>
@@ -85,7 +77,6 @@
           </w:rPr>
           <w:t>Winplot</w:t>
         </w:r>
-        <w:proofErr w:type="spellEnd"/>
       </w:hyperlink>
       <w:r>
         <w:rPr>
@@ -147,110 +138,63 @@
           <w:r>
             <w:fldChar w:fldCharType="separate"/>
           </w:r>
-          <w:bookmarkStart w:id="0" w:name="_GoBack"/>
-          <w:bookmarkEnd w:id="0"/>
-          <w:r>
-            <w:rPr>
-              <w:rStyle w:val="Hyperlink"/>
-              <w:noProof/>
-            </w:rPr>
-            <w:fldChar w:fldCharType="begin"/>
-          </w:r>
-          <w:r>
-            <w:rPr>
-              <w:rStyle w:val="Hyperlink"/>
-              <w:noProof/>
-            </w:rPr>
-            <w:instrText xml:space="preserve"> </w:instrText>
-          </w:r>
-          <w:r>
-            <w:rPr>
-              <w:noProof/>
-            </w:rPr>
-            <w:instrText>HYPERLINK \l "_Toc409023162"</w:instrText>
-          </w:r>
-          <w:r>
-            <w:rPr>
-              <w:rStyle w:val="Hyperlink"/>
-              <w:noProof/>
-            </w:rPr>
-            <w:instrText xml:space="preserve"> </w:instrText>
-          </w:r>
-          <w:r>
-            <w:rPr>
-              <w:rStyle w:val="Hyperlink"/>
-              <w:noProof/>
-            </w:rPr>
-          </w:r>
-          <w:r>
-            <w:rPr>
-              <w:rStyle w:val="Hyperlink"/>
-              <w:noProof/>
-            </w:rPr>
-            <w:fldChar w:fldCharType="separate"/>
-          </w:r>
-          <w:r>
-            <w:rPr>
-              <w:rStyle w:val="Hyperlink"/>
-              <w:noProof/>
-            </w:rPr>
-            <w:t>Introduction to Systems</w:t>
-          </w:r>
-          <w:r>
-            <w:rPr>
-              <w:noProof/>
-              <w:webHidden/>
-            </w:rPr>
-            <w:tab/>
-          </w:r>
-          <w:r>
-            <w:rPr>
-              <w:noProof/>
-              <w:webHidden/>
-            </w:rPr>
-            <w:fldChar w:fldCharType="begin"/>
-          </w:r>
-          <w:r>
-            <w:rPr>
-              <w:noProof/>
-              <w:webHidden/>
-            </w:rPr>
-            <w:instrText xml:space="preserve"> PAGEREF _Toc409023162 \h </w:instrText>
-          </w:r>
-          <w:r>
-            <w:rPr>
-              <w:noProof/>
-              <w:webHidden/>
-            </w:rPr>
-          </w:r>
-          <w:r>
-            <w:rPr>
-              <w:noProof/>
-              <w:webHidden/>
-            </w:rPr>
-            <w:fldChar w:fldCharType="separate"/>
-          </w:r>
-          <w:r>
-            <w:rPr>
-              <w:noProof/>
-              <w:webHidden/>
-            </w:rPr>
-            <w:t>1</w:t>
-          </w:r>
-          <w:r>
-            <w:rPr>
-              <w:noProof/>
-              <w:webHidden/>
-            </w:rPr>
-            <w:fldChar w:fldCharType="end"/>
-          </w:r>
-          <w:r>
-            <w:rPr>
-              <w:rStyle w:val="Hyperlink"/>
-              <w:noProof/>
-            </w:rPr>
-            <w:fldChar w:fldCharType="end"/>
-          </w:r>
+          <w:hyperlink w:anchor="_Toc409023162" w:history="1">
+            <w:r>
+              <w:rPr>
+                <w:rStyle w:val="Hyperlink"/>
+                <w:noProof/>
+              </w:rPr>
+              <w:t>Introduction to Systems</w:t>
+            </w:r>
+            <w:r>
+              <w:rPr>
+                <w:noProof/>
+                <w:webHidden/>
+              </w:rPr>
+              <w:tab/>
+            </w:r>
+            <w:r>
+              <w:rPr>
+                <w:noProof/>
+                <w:webHidden/>
+              </w:rPr>
+              <w:fldChar w:fldCharType="begin"/>
+            </w:r>
+            <w:r>
+              <w:rPr>
+                <w:noProof/>
+                <w:webHidden/>
+              </w:rPr>
+              <w:instrText xml:space="preserve"> PAGEREF _Toc409023162 \h </w:instrText>
+            </w:r>
+            <w:r>
+              <w:rPr>
+                <w:noProof/>
+                <w:webHidden/>
+              </w:rPr>
+            </w:r>
+            <w:r>
+              <w:rPr>
+                <w:noProof/>
+                <w:webHidden/>
+              </w:rPr>
+              <w:fldChar w:fldCharType="separate"/>
+            </w:r>
+            <w:r>
+              <w:rPr>
+                <w:noProof/>
+                <w:webHidden/>
+              </w:rPr>
+              <w:t>1</w:t>
+            </w:r>
+            <w:r>
+              <w:rPr>
+                <w:noProof/>
+                <w:webHidden/>
+              </w:rPr>
+              <w:fldChar w:fldCharType="end"/>
+            </w:r>
+          </w:hyperlink>
         </w:p>
         <w:p>
           <w:pPr>
@@ -906,10 +850,48 @@
       <w:pPr>
         <w:pStyle w:val="Heading1"/>
       </w:pPr>
-      <w:bookmarkStart w:id="1" w:name="_Toc409023162"/>
+      <w:bookmarkStart w:id="0" w:name="_Toc409023162"/>
       <w:r>
         <w:t>Introduction to Systems</w:t>
       </w:r>
+      <w:bookmarkEnd w:id="0"/>
+    </w:p>
+    <w:p>
+      <w:pPr>
+        <w:pStyle w:val="NoSpacing"/>
+      </w:pPr>
+      <w:r>
+        <w:t>Systems can be r</w:t>
+      </w:r>
+      <w:r>
+        <w:t xml:space="preserve">epresented by </w:t>
+      </w:r>
+      <w:r>
+        <w:rPr>
+          <w:b/>
+        </w:rPr>
+        <w:t>block diagrams</w:t>
+      </w:r>
+      <w:r>
+        <w:t xml:space="preserve"> to make it easier to marginalize the different parts of the systems</w:t>
+      </w:r>
+      <w:r>
+        <w:t>.</w:t>
+      </w:r>
+    </w:p>
+    <w:p>
+      <w:pPr>
+        <w:pStyle w:val="NoSpacing"/>
+      </w:pPr>
+    </w:p>
+    <w:p>
+      <w:pPr>
+        <w:pStyle w:val="Heading1"/>
+      </w:pPr>
+      <w:bookmarkStart w:id="1" w:name="_Toc409023163"/>
+      <w:r>
+        <w:t>Laplace</w:t>
+      </w:r>
       <w:bookmarkEnd w:id="1"/>
     </w:p>
     <w:p>
@@ -917,48 +899,8 @@
         <w:pStyle w:val="NoSpacing"/>
       </w:pPr>
       <w:r>
-        <w:t>Systems can be r</w:t>
-      </w:r>
-      <w:r>
-        <w:t xml:space="preserve">epresented by </w:t>
-      </w:r>
-      <w:r>
-        <w:rPr>
-          <w:b/>
-        </w:rPr>
-        <w:t>block diagrams</w:t>
-      </w:r>
-      <w:r>
-        <w:t xml:space="preserve"> to make it easier to marginalize the different parts of the systems</w:t>
-      </w:r>
-      <w:r>
-        <w:t>.</w:t>
-      </w:r>
-    </w:p>
-    <w:p>
-      <w:pPr>
-        <w:pStyle w:val="NoSpacing"/>
-      </w:pPr>
-    </w:p>
-    <w:p>
-      <w:pPr>
-        <w:pStyle w:val="Heading1"/>
-      </w:pPr>
-      <w:bookmarkStart w:id="2" w:name="_Toc409023163"/>
-      <w:r>
-        <w:t>Laplace</w:t>
-      </w:r>
-      <w:bookmarkEnd w:id="2"/>
-    </w:p>
-    <w:p>
-      <w:pPr>
-        <w:pStyle w:val="NoSpacing"/>
-      </w:pPr>
-      <w:proofErr w:type="gramStart"/>
-      <w:r>
         <w:t>Useful for…</w:t>
       </w:r>
-      <w:proofErr w:type="gramEnd"/>
     </w:p>
     <w:p>
       <w:pPr>
@@ -1004,7 +946,7 @@
           <v:shape id="_x0000_i1025" type="#_x0000_t75" style="width:102pt;height:36pt" o:ole="">
             <v:imagedata r:id="rId14" o:title=""/>
           </v:shape>
-          <o:OLEObject Type="Embed" ProgID="Equation.DSMT4" ShapeID="_x0000_i1025" DrawAspect="Content" ObjectID="_1482765075" r:id="rId15"/>
+          <o:OLEObject Type="Embed" ProgID="Equation.DSMT4" ShapeID="_x0000_i1025" DrawAspect="Content" ObjectID="_1483284386" r:id="rId15"/>
         </w:object>
       </w:r>
     </w:p>
@@ -1197,16 +1139,8 @@
         <w:rPr>
           <w:b/>
         </w:rPr>
-        <w:t xml:space="preserve">Strictly </w:t>
-      </w:r>
-      <w:proofErr w:type="gramStart"/>
-      <w:r>
-        <w:rPr>
-          <w:b/>
-        </w:rPr>
-        <w:t>Stable</w:t>
-      </w:r>
-      <w:proofErr w:type="gramEnd"/>
+        <w:t>Strictly Stable</w:t>
+      </w:r>
       <w:r>
         <w:t>: it will eventually get back to the initial position</w:t>
       </w:r>
@@ -1294,34 +1228,32 @@
       <w:pPr>
         <w:pStyle w:val="Heading1"/>
       </w:pPr>
-      <w:bookmarkStart w:id="3" w:name="_Toc409023164"/>
+      <w:bookmarkStart w:id="2" w:name="_Toc409023164"/>
       <w:r>
         <w:t>Transfer Functions</w:t>
       </w:r>
+      <w:bookmarkEnd w:id="2"/>
+    </w:p>
+    <w:p>
+      <w:pPr>
+        <w:pStyle w:val="Heading2"/>
+      </w:pPr>
+      <w:bookmarkStart w:id="3" w:name="_Toc409023165"/>
+      <w:r>
+        <w:t>Electrical</w:t>
+      </w:r>
       <w:bookmarkEnd w:id="3"/>
     </w:p>
     <w:p>
       <w:pPr>
-        <w:pStyle w:val="Heading2"/>
-      </w:pPr>
-      <w:bookmarkStart w:id="4" w:name="_Toc409023165"/>
-      <w:r>
-        <w:t>Electrical</w:t>
-      </w:r>
-      <w:bookmarkEnd w:id="4"/>
-    </w:p>
-    <w:p>
-      <w:pPr>
-        <w:pStyle w:val="NoSpacing"/>
-      </w:pPr>
-      <w:proofErr w:type="gramStart"/>
+        <w:pStyle w:val="NoSpacing"/>
+      </w:pPr>
       <w:r>
         <w:rPr>
           <w:b/>
         </w:rPr>
         <w:t>admittance</w:t>
       </w:r>
-      <w:proofErr w:type="gramEnd"/>
       <w:r>
         <w:t>:</w:t>
       </w:r>
@@ -1338,7 +1270,7 @@
           <v:shape id="_x0000_i1026" type="#_x0000_t75" style="width:107pt;height:37pt" o:ole="">
             <v:imagedata r:id="rId17" o:title=""/>
           </v:shape>
-          <o:OLEObject Type="Embed" ProgID="Equation.DSMT4" ShapeID="_x0000_i1026" DrawAspect="Content" ObjectID="_1482765076" r:id="rId18"/>
+          <o:OLEObject Type="Embed" ProgID="Equation.DSMT4" ShapeID="_x0000_i1026" DrawAspect="Content" ObjectID="_1483284387" r:id="rId18"/>
         </w:object>
       </w:r>
     </w:p>
@@ -1354,7 +1286,7 @@
           <v:shape id="_x0000_i1027" type="#_x0000_t75" style="width:89pt;height:68pt" o:ole="">
             <v:imagedata r:id="rId19" o:title=""/>
           </v:shape>
-          <o:OLEObject Type="Embed" ProgID="Equation.DSMT4" ShapeID="_x0000_i1027" DrawAspect="Content" ObjectID="_1482765077" r:id="rId20"/>
+          <o:OLEObject Type="Embed" ProgID="Equation.DSMT4" ShapeID="_x0000_i1027" DrawAspect="Content" ObjectID="_1483284388" r:id="rId20"/>
         </w:object>
       </w:r>
     </w:p>
@@ -1408,11 +1340,11 @@
       <w:pPr>
         <w:pStyle w:val="Heading3"/>
       </w:pPr>
-      <w:bookmarkStart w:id="5" w:name="_Toc409023166"/>
+      <w:bookmarkStart w:id="4" w:name="_Toc409023166"/>
       <w:r>
         <w:t>Cramer’s Rule</w:t>
       </w:r>
-      <w:bookmarkEnd w:id="5"/>
+      <w:bookmarkEnd w:id="4"/>
     </w:p>
     <w:p>
       <w:pPr>
@@ -1426,7 +1358,7 @@
           <v:shape id="_x0000_i1028" type="#_x0000_t75" style="width:212pt;height:37pt" o:ole="">
             <v:imagedata r:id="rId22" o:title=""/>
           </v:shape>
-          <o:OLEObject Type="Embed" ProgID="Equation.DSMT4" ShapeID="_x0000_i1028" DrawAspect="Content" ObjectID="_1482765078" r:id="rId23"/>
+          <o:OLEObject Type="Embed" ProgID="Equation.DSMT4" ShapeID="_x0000_i1028" DrawAspect="Content" ObjectID="_1483284389" r:id="rId23"/>
         </w:object>
       </w:r>
     </w:p>
@@ -1447,7 +1379,7 @@
           <v:shape id="_x0000_i1029" type="#_x0000_t75" style="width:86pt;height:44pt" o:ole="">
             <v:imagedata r:id="rId24" o:title=""/>
           </v:shape>
-          <o:OLEObject Type="Embed" ProgID="Equation.DSMT4" ShapeID="_x0000_i1029" DrawAspect="Content" ObjectID="_1482765079" r:id="rId25"/>
+          <o:OLEObject Type="Embed" ProgID="Equation.DSMT4" ShapeID="_x0000_i1029" DrawAspect="Content" ObjectID="_1483284390" r:id="rId25"/>
         </w:object>
       </w:r>
     </w:p>
@@ -1455,24 +1387,24 @@
       <w:pPr>
         <w:pStyle w:val="Heading3"/>
       </w:pPr>
-      <w:bookmarkStart w:id="6" w:name="_Toc409023167"/>
+      <w:bookmarkStart w:id="5" w:name="_Toc409023167"/>
       <w:r>
         <w:t>OP-Amps</w:t>
       </w:r>
+      <w:bookmarkEnd w:id="5"/>
+    </w:p>
+    <w:p>
+      <w:pPr>
+        <w:pStyle w:val="Heading2"/>
+      </w:pPr>
+      <w:bookmarkStart w:id="6" w:name="_Toc409023168"/>
+      <w:r>
+        <w:t>Mechanical</w:t>
+      </w:r>
       <w:bookmarkEnd w:id="6"/>
     </w:p>
     <w:p>
       <w:pPr>
-        <w:pStyle w:val="Heading2"/>
-      </w:pPr>
-      <w:bookmarkStart w:id="7" w:name="_Toc409023168"/>
-      <w:r>
-        <w:t>Mechanical</w:t>
-      </w:r>
-      <w:bookmarkEnd w:id="7"/>
-    </w:p>
-    <w:p>
-      <w:pPr>
         <w:pStyle w:val="NoSpacing"/>
       </w:pPr>
       <w:r>
@@ -1527,13 +1459,7 @@
         <w:rPr>
           <w:i/>
         </w:rPr>
-        <w:t xml:space="preserve"> f = </w:t>
-      </w:r>
-      <w:r>
-        <w:rPr>
-          <w:i/>
-        </w:rPr>
-        <w:t>Ma</w:t>
+        <w:t xml:space="preserve"> f = Ma</w:t>
       </w:r>
     </w:p>
     <w:p>
@@ -1553,7 +1479,7 @@
           <v:shape id="_x0000_i1030" type="#_x0000_t75" style="width:74pt;height:37pt" o:ole="">
             <v:imagedata r:id="rId26" o:title=""/>
           </v:shape>
-          <o:OLEObject Type="Embed" ProgID="Equation.DSMT4" ShapeID="_x0000_i1030" DrawAspect="Content" ObjectID="_1482765080" r:id="rId27"/>
+          <o:OLEObject Type="Embed" ProgID="Equation.DSMT4" ShapeID="_x0000_i1030" DrawAspect="Content" ObjectID="_1483284391" r:id="rId27"/>
         </w:object>
       </w:r>
     </w:p>
@@ -1569,7 +1495,7 @@
           <v:shape id="_x0000_i1031" type="#_x0000_t75" style="width:70pt;height:52pt" o:ole="">
             <v:imagedata r:id="rId28" o:title=""/>
           </v:shape>
-          <o:OLEObject Type="Embed" ProgID="Equation.DSMT4" ShapeID="_x0000_i1031" DrawAspect="Content" ObjectID="_1482765081" r:id="rId29"/>
+          <o:OLEObject Type="Embed" ProgID="Equation.DSMT4" ShapeID="_x0000_i1031" DrawAspect="Content" ObjectID="_1483284392" r:id="rId29"/>
         </w:object>
       </w:r>
     </w:p>
@@ -1577,11 +1503,11 @@
       <w:pPr>
         <w:pStyle w:val="Heading3"/>
       </w:pPr>
-      <w:bookmarkStart w:id="8" w:name="_Toc409023169"/>
+      <w:bookmarkStart w:id="7" w:name="_Toc409023169"/>
       <w:r>
         <w:t>Translational Systems</w:t>
       </w:r>
-      <w:bookmarkEnd w:id="8"/>
+      <w:bookmarkEnd w:id="7"/>
     </w:p>
     <w:p>
       <w:pPr>
@@ -1625,7 +1551,7 @@
           <v:shape id="_x0000_i1032" type="#_x0000_t75" style="width:67pt;height:20pt" o:ole="">
             <v:imagedata r:id="rId30" o:title=""/>
           </v:shape>
-          <o:OLEObject Type="Embed" ProgID="Equation.DSMT4" ShapeID="_x0000_i1032" DrawAspect="Content" ObjectID="_1482765082" r:id="rId31"/>
+          <o:OLEObject Type="Embed" ProgID="Equation.DSMT4" ShapeID="_x0000_i1032" DrawAspect="Content" ObjectID="_1483284393" r:id="rId31"/>
         </w:object>
       </w:r>
     </w:p>
@@ -1688,7 +1614,7 @@
           <v:shape id="_x0000_i1033" type="#_x0000_t75" style="width:78pt;height:33pt" o:ole="">
             <v:imagedata r:id="rId32" o:title=""/>
           </v:shape>
-          <o:OLEObject Type="Embed" ProgID="Equation.DSMT4" ShapeID="_x0000_i1033" DrawAspect="Content" ObjectID="_1482765083" r:id="rId33"/>
+          <o:OLEObject Type="Embed" ProgID="Equation.DSMT4" ShapeID="_x0000_i1033" DrawAspect="Content" ObjectID="_1483284394" r:id="rId33"/>
         </w:object>
       </w:r>
     </w:p>
@@ -1729,7 +1655,7 @@
           <v:shape id="_x0000_i1034" type="#_x0000_t75" style="width:85pt;height:34pt" o:ole="">
             <v:imagedata r:id="rId34" o:title=""/>
           </v:shape>
-          <o:OLEObject Type="Embed" ProgID="Equation.DSMT4" ShapeID="_x0000_i1034" DrawAspect="Content" ObjectID="_1482765084" r:id="rId35"/>
+          <o:OLEObject Type="Embed" ProgID="Equation.DSMT4" ShapeID="_x0000_i1034" DrawAspect="Content" ObjectID="_1483284395" r:id="rId35"/>
         </w:object>
       </w:r>
     </w:p>
@@ -1737,10 +1663,56 @@
       <w:pPr>
         <w:pStyle w:val="Heading3"/>
       </w:pPr>
-      <w:bookmarkStart w:id="9" w:name="_Toc409023170"/>
+      <w:bookmarkStart w:id="8" w:name="_Toc409023170"/>
       <w:r>
         <w:t>Rotational Systems</w:t>
       </w:r>
+      <w:bookmarkEnd w:id="8"/>
+    </w:p>
+    <w:p>
+      <w:pPr>
+        <w:pStyle w:val="NoSpacing"/>
+      </w:pPr>
+    </w:p>
+    <w:p>
+      <w:pPr>
+        <w:pStyle w:val="NoSpacing"/>
+      </w:pPr>
+    </w:p>
+    <w:p>
+      <w:pPr>
+        <w:pStyle w:val="NoSpacing"/>
+      </w:pPr>
+      <w:r>
+        <w:rPr>
+          <w:b/>
+        </w:rPr>
+        <w:t>Transducer</w:t>
+      </w:r>
+      <w:r>
+        <w:t xml:space="preserve">: </w:t>
+      </w:r>
+      <w:r>
+        <w:t>anything that converts energy to electrical energy</w:t>
+      </w:r>
+    </w:p>
+    <w:p>
+      <w:pPr>
+        <w:pStyle w:val="NoSpacing"/>
+      </w:pPr>
+      <w:r>
+        <w:rPr>
+          <w:b/>
+        </w:rPr>
+        <w:t>Transmitter</w:t>
+      </w:r>
+      <w:r>
+        <w:t xml:space="preserve">: </w:t>
+      </w:r>
+      <w:r>
+        <w:t>long distances</w:t>
+      </w:r>
+      <w:bookmarkStart w:id="9" w:name="_GoBack"/>
       <w:bookmarkEnd w:id="9"/>
     </w:p>
     <w:sectPr>
@@ -3818,7 +3790,7 @@
 </file>
 
 <file path=customXml/itemProps1.xml><?xml version="1.0" encoding="utf-8"?>
-<ds:datastoreItem xmlns:ds="http://schemas.openxmlformats.org/officeDocument/2006/customXml" ds:itemID="{8449B288-DB27-4B97-883D-78E627FF08C9}">
+<ds:datastoreItem xmlns:ds="http://schemas.openxmlformats.org/officeDocument/2006/customXml" ds:itemID="{DD81A5B4-9A02-4020-8642-7D7EB3BEE622}">
   <ds:schemaRefs>
     <ds:schemaRef ds:uri="http://schemas.openxmlformats.org/officeDocument/2006/bibliography"/>
   </ds:schemaRefs>

--- a/SFWR_ENG_3DX4_Summary.docx
+++ b/SFWR_ENG_3DX4_Summary.docx
@@ -18,8 +18,13 @@
         <w:t>Instructor: Dr.</w:t>
       </w:r>
       <w:r>
-        <w:t xml:space="preserve"> Lawford</w:t>
-      </w:r>
+        <w:t xml:space="preserve"> </w:t>
+      </w:r>
+      <w:proofErr w:type="spellStart"/>
+      <w:r>
+        <w:t>Lawford</w:t>
+      </w:r>
+      <w:proofErr w:type="spellEnd"/>
     </w:p>
     <w:p>
       <w:pPr>
@@ -55,6 +60,7 @@
         <w:t xml:space="preserve">ade using </w:t>
       </w:r>
       <w:hyperlink r:id="rId9" w:history="1">
+        <w:proofErr w:type="spellStart"/>
         <w:r>
           <w:rPr>
             <w:rStyle w:val="Hyperlink"/>
@@ -62,6 +68,7 @@
           </w:rPr>
           <w:t>MathType</w:t>
         </w:r>
+        <w:proofErr w:type="spellEnd"/>
       </w:hyperlink>
       <w:r>
         <w:rPr>
@@ -70,6 +77,7 @@
         <w:t xml:space="preserve">; graphs made using </w:t>
       </w:r>
       <w:hyperlink r:id="rId10" w:history="1">
+        <w:proofErr w:type="spellStart"/>
         <w:r>
           <w:rPr>
             <w:rStyle w:val="Hyperlink"/>
@@ -77,6 +85,7 @@
           </w:rPr>
           <w:t>Winplot</w:t>
         </w:r>
+        <w:proofErr w:type="spellEnd"/>
       </w:hyperlink>
       <w:r>
         <w:rPr>
@@ -138,13 +147,131 @@
           <w:r>
             <w:fldChar w:fldCharType="separate"/>
           </w:r>
-          <w:hyperlink w:anchor="_Toc409023162" w:history="1">
+          <w:bookmarkStart w:id="0" w:name="_GoBack"/>
+          <w:bookmarkEnd w:id="0"/>
+          <w:r>
+            <w:rPr>
+              <w:rStyle w:val="Hyperlink"/>
+              <w:noProof/>
+            </w:rPr>
+            <w:fldChar w:fldCharType="begin"/>
+          </w:r>
+          <w:r>
+            <w:rPr>
+              <w:rStyle w:val="Hyperlink"/>
+              <w:noProof/>
+            </w:rPr>
+            <w:instrText xml:space="preserve"> </w:instrText>
+          </w:r>
+          <w:r>
+            <w:rPr>
+              <w:noProof/>
+            </w:rPr>
+            <w:instrText>HYPERLINK \l "_Toc409627801"</w:instrText>
+          </w:r>
+          <w:r>
+            <w:rPr>
+              <w:rStyle w:val="Hyperlink"/>
+              <w:noProof/>
+            </w:rPr>
+            <w:instrText xml:space="preserve"> </w:instrText>
+          </w:r>
+          <w:r>
+            <w:rPr>
+              <w:rStyle w:val="Hyperlink"/>
+              <w:noProof/>
+            </w:rPr>
+          </w:r>
+          <w:r>
+            <w:rPr>
+              <w:rStyle w:val="Hyperlink"/>
+              <w:noProof/>
+            </w:rPr>
+            <w:fldChar w:fldCharType="separate"/>
+          </w:r>
+          <w:r>
+            <w:rPr>
+              <w:rStyle w:val="Hyperlink"/>
+              <w:noProof/>
+            </w:rPr>
+            <w:t>Introduction to Systems</w:t>
+          </w:r>
+          <w:r>
+            <w:rPr>
+              <w:noProof/>
+              <w:webHidden/>
+            </w:rPr>
+            <w:tab/>
+          </w:r>
+          <w:r>
+            <w:rPr>
+              <w:noProof/>
+              <w:webHidden/>
+            </w:rPr>
+            <w:fldChar w:fldCharType="begin"/>
+          </w:r>
+          <w:r>
+            <w:rPr>
+              <w:noProof/>
+              <w:webHidden/>
+            </w:rPr>
+            <w:instrText xml:space="preserve"> PAGEREF _Toc409627801 \h </w:instrText>
+          </w:r>
+          <w:r>
+            <w:rPr>
+              <w:noProof/>
+              <w:webHidden/>
+            </w:rPr>
+          </w:r>
+          <w:r>
+            <w:rPr>
+              <w:noProof/>
+              <w:webHidden/>
+            </w:rPr>
+            <w:fldChar w:fldCharType="separate"/>
+          </w:r>
+          <w:r>
+            <w:rPr>
+              <w:noProof/>
+              <w:webHidden/>
+            </w:rPr>
+            <w:t>1</w:t>
+          </w:r>
+          <w:r>
+            <w:rPr>
+              <w:noProof/>
+              <w:webHidden/>
+            </w:rPr>
+            <w:fldChar w:fldCharType="end"/>
+          </w:r>
+          <w:r>
+            <w:rPr>
+              <w:rStyle w:val="Hyperlink"/>
+              <w:noProof/>
+            </w:rPr>
+            <w:fldChar w:fldCharType="end"/>
+          </w:r>
+        </w:p>
+        <w:p>
+          <w:pPr>
+            <w:pStyle w:val="TOC1"/>
+            <w:tabs>
+              <w:tab w:val="right" w:leader="dot" w:pos="9350"/>
+            </w:tabs>
+            <w:rPr>
+              <w:rFonts w:asciiTheme="minorHAnsi" w:eastAsiaTheme="minorEastAsia" w:hAnsiTheme="minorHAnsi"/>
+              <w:noProof/>
+              <w:sz w:val="22"/>
+              <w:lang w:eastAsia="en-CA"/>
+            </w:rPr>
+          </w:pPr>
+          <w:hyperlink w:anchor="_Toc409627802" w:history="1">
             <w:r>
               <w:rPr>
                 <w:rStyle w:val="Hyperlink"/>
                 <w:noProof/>
               </w:rPr>
-              <w:t>Introduction to Systems</w:t>
+              <w:t>Laplace</w:t>
             </w:r>
             <w:r>
               <w:rPr>
@@ -165,7 +292,7 @@
                 <w:noProof/>
                 <w:webHidden/>
               </w:rPr>
-              <w:instrText xml:space="preserve"> PAGEREF _Toc409023162 \h </w:instrText>
+              <w:instrText xml:space="preserve"> PAGEREF _Toc409627802 \h </w:instrText>
             </w:r>
             <w:r>
               <w:rPr>
@@ -209,13 +336,13 @@
               <w:lang w:eastAsia="en-CA"/>
             </w:rPr>
           </w:pPr>
-          <w:hyperlink w:anchor="_Toc409023163" w:history="1">
+          <w:hyperlink w:anchor="_Toc409627803" w:history="1">
             <w:r>
               <w:rPr>
                 <w:rStyle w:val="Hyperlink"/>
                 <w:noProof/>
               </w:rPr>
-              <w:t>Laplace</w:t>
+              <w:t>Transfer Functions</w:t>
             </w:r>
             <w:r>
               <w:rPr>
@@ -236,7 +363,7 @@
                 <w:noProof/>
                 <w:webHidden/>
               </w:rPr>
-              <w:instrText xml:space="preserve"> PAGEREF _Toc409023163 \h </w:instrText>
+              <w:instrText xml:space="preserve"> PAGEREF _Toc409627803 \h </w:instrText>
             </w:r>
             <w:r>
               <w:rPr>
@@ -256,7 +383,433 @@
                 <w:noProof/>
                 <w:webHidden/>
               </w:rPr>
-              <w:t>1</w:t>
+              <w:t>2</w:t>
+            </w:r>
+            <w:r>
+              <w:rPr>
+                <w:noProof/>
+                <w:webHidden/>
+              </w:rPr>
+              <w:fldChar w:fldCharType="end"/>
+            </w:r>
+          </w:hyperlink>
+        </w:p>
+        <w:p>
+          <w:pPr>
+            <w:pStyle w:val="TOC2"/>
+            <w:tabs>
+              <w:tab w:val="right" w:leader="dot" w:pos="9350"/>
+            </w:tabs>
+            <w:rPr>
+              <w:rFonts w:asciiTheme="minorHAnsi" w:eastAsiaTheme="minorEastAsia" w:hAnsiTheme="minorHAnsi"/>
+              <w:noProof/>
+              <w:sz w:val="22"/>
+              <w:lang w:eastAsia="en-CA"/>
+            </w:rPr>
+          </w:pPr>
+          <w:hyperlink w:anchor="_Toc409627804" w:history="1">
+            <w:r>
+              <w:rPr>
+                <w:rStyle w:val="Hyperlink"/>
+                <w:noProof/>
+              </w:rPr>
+              <w:t>Electrical</w:t>
+            </w:r>
+            <w:r>
+              <w:rPr>
+                <w:noProof/>
+                <w:webHidden/>
+              </w:rPr>
+              <w:tab/>
+            </w:r>
+            <w:r>
+              <w:rPr>
+                <w:noProof/>
+                <w:webHidden/>
+              </w:rPr>
+              <w:fldChar w:fldCharType="begin"/>
+            </w:r>
+            <w:r>
+              <w:rPr>
+                <w:noProof/>
+                <w:webHidden/>
+              </w:rPr>
+              <w:instrText xml:space="preserve"> PAGEREF _Toc409627804 \h </w:instrText>
+            </w:r>
+            <w:r>
+              <w:rPr>
+                <w:noProof/>
+                <w:webHidden/>
+              </w:rPr>
+            </w:r>
+            <w:r>
+              <w:rPr>
+                <w:noProof/>
+                <w:webHidden/>
+              </w:rPr>
+              <w:fldChar w:fldCharType="separate"/>
+            </w:r>
+            <w:r>
+              <w:rPr>
+                <w:noProof/>
+                <w:webHidden/>
+              </w:rPr>
+              <w:t>2</w:t>
+            </w:r>
+            <w:r>
+              <w:rPr>
+                <w:noProof/>
+                <w:webHidden/>
+              </w:rPr>
+              <w:fldChar w:fldCharType="end"/>
+            </w:r>
+          </w:hyperlink>
+        </w:p>
+        <w:p>
+          <w:pPr>
+            <w:pStyle w:val="TOC3"/>
+            <w:tabs>
+              <w:tab w:val="right" w:leader="dot" w:pos="9350"/>
+            </w:tabs>
+            <w:rPr>
+              <w:rFonts w:asciiTheme="minorHAnsi" w:eastAsiaTheme="minorEastAsia" w:hAnsiTheme="minorHAnsi"/>
+              <w:noProof/>
+              <w:sz w:val="22"/>
+              <w:lang w:eastAsia="en-CA"/>
+            </w:rPr>
+          </w:pPr>
+          <w:hyperlink w:anchor="_Toc409627805" w:history="1">
+            <w:r>
+              <w:rPr>
+                <w:rStyle w:val="Hyperlink"/>
+                <w:noProof/>
+              </w:rPr>
+              <w:t>Cramer’s Rule</w:t>
+            </w:r>
+            <w:r>
+              <w:rPr>
+                <w:noProof/>
+                <w:webHidden/>
+              </w:rPr>
+              <w:tab/>
+            </w:r>
+            <w:r>
+              <w:rPr>
+                <w:noProof/>
+                <w:webHidden/>
+              </w:rPr>
+              <w:fldChar w:fldCharType="begin"/>
+            </w:r>
+            <w:r>
+              <w:rPr>
+                <w:noProof/>
+                <w:webHidden/>
+              </w:rPr>
+              <w:instrText xml:space="preserve"> PAGEREF _Toc409627805 \h </w:instrText>
+            </w:r>
+            <w:r>
+              <w:rPr>
+                <w:noProof/>
+                <w:webHidden/>
+              </w:rPr>
+            </w:r>
+            <w:r>
+              <w:rPr>
+                <w:noProof/>
+                <w:webHidden/>
+              </w:rPr>
+              <w:fldChar w:fldCharType="separate"/>
+            </w:r>
+            <w:r>
+              <w:rPr>
+                <w:noProof/>
+                <w:webHidden/>
+              </w:rPr>
+              <w:t>3</w:t>
+            </w:r>
+            <w:r>
+              <w:rPr>
+                <w:noProof/>
+                <w:webHidden/>
+              </w:rPr>
+              <w:fldChar w:fldCharType="end"/>
+            </w:r>
+          </w:hyperlink>
+        </w:p>
+        <w:p>
+          <w:pPr>
+            <w:pStyle w:val="TOC3"/>
+            <w:tabs>
+              <w:tab w:val="right" w:leader="dot" w:pos="9350"/>
+            </w:tabs>
+            <w:rPr>
+              <w:rFonts w:asciiTheme="minorHAnsi" w:eastAsiaTheme="minorEastAsia" w:hAnsiTheme="minorHAnsi"/>
+              <w:noProof/>
+              <w:sz w:val="22"/>
+              <w:lang w:eastAsia="en-CA"/>
+            </w:rPr>
+          </w:pPr>
+          <w:hyperlink w:anchor="_Toc409627806" w:history="1">
+            <w:r>
+              <w:rPr>
+                <w:rStyle w:val="Hyperlink"/>
+                <w:noProof/>
+              </w:rPr>
+              <w:t>OP-Amps</w:t>
+            </w:r>
+            <w:r>
+              <w:rPr>
+                <w:noProof/>
+                <w:webHidden/>
+              </w:rPr>
+              <w:tab/>
+            </w:r>
+            <w:r>
+              <w:rPr>
+                <w:noProof/>
+                <w:webHidden/>
+              </w:rPr>
+              <w:fldChar w:fldCharType="begin"/>
+            </w:r>
+            <w:r>
+              <w:rPr>
+                <w:noProof/>
+                <w:webHidden/>
+              </w:rPr>
+              <w:instrText xml:space="preserve"> PAGEREF _Toc409627806 \h </w:instrText>
+            </w:r>
+            <w:r>
+              <w:rPr>
+                <w:noProof/>
+                <w:webHidden/>
+              </w:rPr>
+            </w:r>
+            <w:r>
+              <w:rPr>
+                <w:noProof/>
+                <w:webHidden/>
+              </w:rPr>
+              <w:fldChar w:fldCharType="separate"/>
+            </w:r>
+            <w:r>
+              <w:rPr>
+                <w:noProof/>
+                <w:webHidden/>
+              </w:rPr>
+              <w:t>3</w:t>
+            </w:r>
+            <w:r>
+              <w:rPr>
+                <w:noProof/>
+                <w:webHidden/>
+              </w:rPr>
+              <w:fldChar w:fldCharType="end"/>
+            </w:r>
+          </w:hyperlink>
+        </w:p>
+        <w:p>
+          <w:pPr>
+            <w:pStyle w:val="TOC2"/>
+            <w:tabs>
+              <w:tab w:val="right" w:leader="dot" w:pos="9350"/>
+            </w:tabs>
+            <w:rPr>
+              <w:rFonts w:asciiTheme="minorHAnsi" w:eastAsiaTheme="minorEastAsia" w:hAnsiTheme="minorHAnsi"/>
+              <w:noProof/>
+              <w:sz w:val="22"/>
+              <w:lang w:eastAsia="en-CA"/>
+            </w:rPr>
+          </w:pPr>
+          <w:hyperlink w:anchor="_Toc409627807" w:history="1">
+            <w:r>
+              <w:rPr>
+                <w:rStyle w:val="Hyperlink"/>
+                <w:noProof/>
+              </w:rPr>
+              <w:t>Mechanical</w:t>
+            </w:r>
+            <w:r>
+              <w:rPr>
+                <w:noProof/>
+                <w:webHidden/>
+              </w:rPr>
+              <w:tab/>
+            </w:r>
+            <w:r>
+              <w:rPr>
+                <w:noProof/>
+                <w:webHidden/>
+              </w:rPr>
+              <w:fldChar w:fldCharType="begin"/>
+            </w:r>
+            <w:r>
+              <w:rPr>
+                <w:noProof/>
+                <w:webHidden/>
+              </w:rPr>
+              <w:instrText xml:space="preserve"> PAGEREF _Toc409627807 \h </w:instrText>
+            </w:r>
+            <w:r>
+              <w:rPr>
+                <w:noProof/>
+                <w:webHidden/>
+              </w:rPr>
+            </w:r>
+            <w:r>
+              <w:rPr>
+                <w:noProof/>
+                <w:webHidden/>
+              </w:rPr>
+              <w:fldChar w:fldCharType="separate"/>
+            </w:r>
+            <w:r>
+              <w:rPr>
+                <w:noProof/>
+                <w:webHidden/>
+              </w:rPr>
+              <w:t>3</w:t>
+            </w:r>
+            <w:r>
+              <w:rPr>
+                <w:noProof/>
+                <w:webHidden/>
+              </w:rPr>
+              <w:fldChar w:fldCharType="end"/>
+            </w:r>
+          </w:hyperlink>
+        </w:p>
+        <w:p>
+          <w:pPr>
+            <w:pStyle w:val="TOC3"/>
+            <w:tabs>
+              <w:tab w:val="right" w:leader="dot" w:pos="9350"/>
+            </w:tabs>
+            <w:rPr>
+              <w:rFonts w:asciiTheme="minorHAnsi" w:eastAsiaTheme="minorEastAsia" w:hAnsiTheme="minorHAnsi"/>
+              <w:noProof/>
+              <w:sz w:val="22"/>
+              <w:lang w:eastAsia="en-CA"/>
+            </w:rPr>
+          </w:pPr>
+          <w:hyperlink w:anchor="_Toc409627808" w:history="1">
+            <w:r>
+              <w:rPr>
+                <w:rStyle w:val="Hyperlink"/>
+                <w:noProof/>
+              </w:rPr>
+              <w:t>Translational Systems</w:t>
+            </w:r>
+            <w:r>
+              <w:rPr>
+                <w:noProof/>
+                <w:webHidden/>
+              </w:rPr>
+              <w:tab/>
+            </w:r>
+            <w:r>
+              <w:rPr>
+                <w:noProof/>
+                <w:webHidden/>
+              </w:rPr>
+              <w:fldChar w:fldCharType="begin"/>
+            </w:r>
+            <w:r>
+              <w:rPr>
+                <w:noProof/>
+                <w:webHidden/>
+              </w:rPr>
+              <w:instrText xml:space="preserve"> PAGEREF _Toc409627808 \h </w:instrText>
+            </w:r>
+            <w:r>
+              <w:rPr>
+                <w:noProof/>
+                <w:webHidden/>
+              </w:rPr>
+            </w:r>
+            <w:r>
+              <w:rPr>
+                <w:noProof/>
+                <w:webHidden/>
+              </w:rPr>
+              <w:fldChar w:fldCharType="separate"/>
+            </w:r>
+            <w:r>
+              <w:rPr>
+                <w:noProof/>
+                <w:webHidden/>
+              </w:rPr>
+              <w:t>3</w:t>
+            </w:r>
+            <w:r>
+              <w:rPr>
+                <w:noProof/>
+                <w:webHidden/>
+              </w:rPr>
+              <w:fldChar w:fldCharType="end"/>
+            </w:r>
+          </w:hyperlink>
+        </w:p>
+        <w:p>
+          <w:pPr>
+            <w:pStyle w:val="TOC3"/>
+            <w:tabs>
+              <w:tab w:val="right" w:leader="dot" w:pos="9350"/>
+            </w:tabs>
+            <w:rPr>
+              <w:rFonts w:asciiTheme="minorHAnsi" w:eastAsiaTheme="minorEastAsia" w:hAnsiTheme="minorHAnsi"/>
+              <w:noProof/>
+              <w:sz w:val="22"/>
+              <w:lang w:eastAsia="en-CA"/>
+            </w:rPr>
+          </w:pPr>
+          <w:hyperlink w:anchor="_Toc409627809" w:history="1">
+            <w:r>
+              <w:rPr>
+                <w:rStyle w:val="Hyperlink"/>
+                <w:noProof/>
+              </w:rPr>
+              <w:t>Rotational Systems</w:t>
+            </w:r>
+            <w:r>
+              <w:rPr>
+                <w:noProof/>
+                <w:webHidden/>
+              </w:rPr>
+              <w:tab/>
+            </w:r>
+            <w:r>
+              <w:rPr>
+                <w:noProof/>
+                <w:webHidden/>
+              </w:rPr>
+              <w:fldChar w:fldCharType="begin"/>
+            </w:r>
+            <w:r>
+              <w:rPr>
+                <w:noProof/>
+                <w:webHidden/>
+              </w:rPr>
+              <w:instrText xml:space="preserve"> PAGEREF _Toc409627809 \h </w:instrText>
+            </w:r>
+            <w:r>
+              <w:rPr>
+                <w:noProof/>
+                <w:webHidden/>
+              </w:rPr>
+            </w:r>
+            <w:r>
+              <w:rPr>
+                <w:noProof/>
+                <w:webHidden/>
+              </w:rPr>
+              <w:fldChar w:fldCharType="separate"/>
+            </w:r>
+            <w:r>
+              <w:rPr>
+                <w:noProof/>
+                <w:webHidden/>
+              </w:rPr>
+              <w:t>4</w:t>
             </w:r>
             <w:r>
               <w:rPr>
@@ -280,13 +833,13 @@
               <w:lang w:eastAsia="en-CA"/>
             </w:rPr>
           </w:pPr>
-          <w:hyperlink w:anchor="_Toc409023164" w:history="1">
+          <w:hyperlink w:anchor="_Toc409627810" w:history="1">
             <w:r>
               <w:rPr>
                 <w:rStyle w:val="Hyperlink"/>
                 <w:noProof/>
               </w:rPr>
-              <w:t>Transfer Functions</w:t>
+              <w:t>Non-/Linear Systems</w:t>
             </w:r>
             <w:r>
               <w:rPr>
@@ -307,7 +860,7 @@
                 <w:noProof/>
                 <w:webHidden/>
               </w:rPr>
-              <w:instrText xml:space="preserve"> PAGEREF _Toc409023164 \h </w:instrText>
+              <w:instrText xml:space="preserve"> PAGEREF _Toc409627810 \h </w:instrText>
             </w:r>
             <w:r>
               <w:rPr>
@@ -327,7 +880,7 @@
                 <w:noProof/>
                 <w:webHidden/>
               </w:rPr>
-              <w:t>2</w:t>
+              <w:t>4</w:t>
             </w:r>
             <w:r>
               <w:rPr>
@@ -340,7 +893,7 @@
         </w:p>
         <w:p>
           <w:pPr>
-            <w:pStyle w:val="TOC2"/>
+            <w:pStyle w:val="TOC1"/>
             <w:tabs>
               <w:tab w:val="right" w:leader="dot" w:pos="9350"/>
             </w:tabs>
@@ -351,13 +904,13 @@
               <w:lang w:eastAsia="en-CA"/>
             </w:rPr>
           </w:pPr>
-          <w:hyperlink w:anchor="_Toc409023165" w:history="1">
+          <w:hyperlink w:anchor="_Toc409627811" w:history="1">
             <w:r>
               <w:rPr>
                 <w:rStyle w:val="Hyperlink"/>
                 <w:noProof/>
               </w:rPr>
-              <w:t>Electrical</w:t>
+              <w:t>Block Diagrams</w:t>
             </w:r>
             <w:r>
               <w:rPr>
@@ -378,362 +931,7 @@
                 <w:noProof/>
                 <w:webHidden/>
               </w:rPr>
-              <w:instrText xml:space="preserve"> PAGEREF _Toc409023165 \h </w:instrText>
-            </w:r>
-            <w:r>
-              <w:rPr>
-                <w:noProof/>
-                <w:webHidden/>
-              </w:rPr>
-            </w:r>
-            <w:r>
-              <w:rPr>
-                <w:noProof/>
-                <w:webHidden/>
-              </w:rPr>
-              <w:fldChar w:fldCharType="separate"/>
-            </w:r>
-            <w:r>
-              <w:rPr>
-                <w:noProof/>
-                <w:webHidden/>
-              </w:rPr>
-              <w:t>2</w:t>
-            </w:r>
-            <w:r>
-              <w:rPr>
-                <w:noProof/>
-                <w:webHidden/>
-              </w:rPr>
-              <w:fldChar w:fldCharType="end"/>
-            </w:r>
-          </w:hyperlink>
-        </w:p>
-        <w:p>
-          <w:pPr>
-            <w:pStyle w:val="TOC3"/>
-            <w:tabs>
-              <w:tab w:val="right" w:leader="dot" w:pos="9350"/>
-            </w:tabs>
-            <w:rPr>
-              <w:rFonts w:asciiTheme="minorHAnsi" w:eastAsiaTheme="minorEastAsia" w:hAnsiTheme="minorHAnsi"/>
-              <w:noProof/>
-              <w:sz w:val="22"/>
-              <w:lang w:eastAsia="en-CA"/>
-            </w:rPr>
-          </w:pPr>
-          <w:hyperlink w:anchor="_Toc409023166" w:history="1">
-            <w:r>
-              <w:rPr>
-                <w:rStyle w:val="Hyperlink"/>
-                <w:noProof/>
-              </w:rPr>
-              <w:t>Cramer’s Rule</w:t>
-            </w:r>
-            <w:r>
-              <w:rPr>
-                <w:noProof/>
-                <w:webHidden/>
-              </w:rPr>
-              <w:tab/>
-            </w:r>
-            <w:r>
-              <w:rPr>
-                <w:noProof/>
-                <w:webHidden/>
-              </w:rPr>
-              <w:fldChar w:fldCharType="begin"/>
-            </w:r>
-            <w:r>
-              <w:rPr>
-                <w:noProof/>
-                <w:webHidden/>
-              </w:rPr>
-              <w:instrText xml:space="preserve"> PAGEREF _Toc409023166 \h </w:instrText>
-            </w:r>
-            <w:r>
-              <w:rPr>
-                <w:noProof/>
-                <w:webHidden/>
-              </w:rPr>
-            </w:r>
-            <w:r>
-              <w:rPr>
-                <w:noProof/>
-                <w:webHidden/>
-              </w:rPr>
-              <w:fldChar w:fldCharType="separate"/>
-            </w:r>
-            <w:r>
-              <w:rPr>
-                <w:noProof/>
-                <w:webHidden/>
-              </w:rPr>
-              <w:t>3</w:t>
-            </w:r>
-            <w:r>
-              <w:rPr>
-                <w:noProof/>
-                <w:webHidden/>
-              </w:rPr>
-              <w:fldChar w:fldCharType="end"/>
-            </w:r>
-          </w:hyperlink>
-        </w:p>
-        <w:p>
-          <w:pPr>
-            <w:pStyle w:val="TOC3"/>
-            <w:tabs>
-              <w:tab w:val="right" w:leader="dot" w:pos="9350"/>
-            </w:tabs>
-            <w:rPr>
-              <w:rFonts w:asciiTheme="minorHAnsi" w:eastAsiaTheme="minorEastAsia" w:hAnsiTheme="minorHAnsi"/>
-              <w:noProof/>
-              <w:sz w:val="22"/>
-              <w:lang w:eastAsia="en-CA"/>
-            </w:rPr>
-          </w:pPr>
-          <w:hyperlink w:anchor="_Toc409023167" w:history="1">
-            <w:r>
-              <w:rPr>
-                <w:rStyle w:val="Hyperlink"/>
-                <w:noProof/>
-              </w:rPr>
-              <w:t>OP-Amps</w:t>
-            </w:r>
-            <w:r>
-              <w:rPr>
-                <w:noProof/>
-                <w:webHidden/>
-              </w:rPr>
-              <w:tab/>
-            </w:r>
-            <w:r>
-              <w:rPr>
-                <w:noProof/>
-                <w:webHidden/>
-              </w:rPr>
-              <w:fldChar w:fldCharType="begin"/>
-            </w:r>
-            <w:r>
-              <w:rPr>
-                <w:noProof/>
-                <w:webHidden/>
-              </w:rPr>
-              <w:instrText xml:space="preserve"> PAGEREF _Toc409023167 \h </w:instrText>
-            </w:r>
-            <w:r>
-              <w:rPr>
-                <w:noProof/>
-                <w:webHidden/>
-              </w:rPr>
-            </w:r>
-            <w:r>
-              <w:rPr>
-                <w:noProof/>
-                <w:webHidden/>
-              </w:rPr>
-              <w:fldChar w:fldCharType="separate"/>
-            </w:r>
-            <w:r>
-              <w:rPr>
-                <w:noProof/>
-                <w:webHidden/>
-              </w:rPr>
-              <w:t>3</w:t>
-            </w:r>
-            <w:r>
-              <w:rPr>
-                <w:noProof/>
-                <w:webHidden/>
-              </w:rPr>
-              <w:fldChar w:fldCharType="end"/>
-            </w:r>
-          </w:hyperlink>
-        </w:p>
-        <w:p>
-          <w:pPr>
-            <w:pStyle w:val="TOC2"/>
-            <w:tabs>
-              <w:tab w:val="right" w:leader="dot" w:pos="9350"/>
-            </w:tabs>
-            <w:rPr>
-              <w:rFonts w:asciiTheme="minorHAnsi" w:eastAsiaTheme="minorEastAsia" w:hAnsiTheme="minorHAnsi"/>
-              <w:noProof/>
-              <w:sz w:val="22"/>
-              <w:lang w:eastAsia="en-CA"/>
-            </w:rPr>
-          </w:pPr>
-          <w:hyperlink w:anchor="_Toc409023168" w:history="1">
-            <w:r>
-              <w:rPr>
-                <w:rStyle w:val="Hyperlink"/>
-                <w:noProof/>
-              </w:rPr>
-              <w:t>Mechanical</w:t>
-            </w:r>
-            <w:r>
-              <w:rPr>
-                <w:noProof/>
-                <w:webHidden/>
-              </w:rPr>
-              <w:tab/>
-            </w:r>
-            <w:r>
-              <w:rPr>
-                <w:noProof/>
-                <w:webHidden/>
-              </w:rPr>
-              <w:fldChar w:fldCharType="begin"/>
-            </w:r>
-            <w:r>
-              <w:rPr>
-                <w:noProof/>
-                <w:webHidden/>
-              </w:rPr>
-              <w:instrText xml:space="preserve"> PAGEREF _Toc409023168 \h </w:instrText>
-            </w:r>
-            <w:r>
-              <w:rPr>
-                <w:noProof/>
-                <w:webHidden/>
-              </w:rPr>
-            </w:r>
-            <w:r>
-              <w:rPr>
-                <w:noProof/>
-                <w:webHidden/>
-              </w:rPr>
-              <w:fldChar w:fldCharType="separate"/>
-            </w:r>
-            <w:r>
-              <w:rPr>
-                <w:noProof/>
-                <w:webHidden/>
-              </w:rPr>
-              <w:t>3</w:t>
-            </w:r>
-            <w:r>
-              <w:rPr>
-                <w:noProof/>
-                <w:webHidden/>
-              </w:rPr>
-              <w:fldChar w:fldCharType="end"/>
-            </w:r>
-          </w:hyperlink>
-        </w:p>
-        <w:p>
-          <w:pPr>
-            <w:pStyle w:val="TOC3"/>
-            <w:tabs>
-              <w:tab w:val="right" w:leader="dot" w:pos="9350"/>
-            </w:tabs>
-            <w:rPr>
-              <w:rFonts w:asciiTheme="minorHAnsi" w:eastAsiaTheme="minorEastAsia" w:hAnsiTheme="minorHAnsi"/>
-              <w:noProof/>
-              <w:sz w:val="22"/>
-              <w:lang w:eastAsia="en-CA"/>
-            </w:rPr>
-          </w:pPr>
-          <w:hyperlink w:anchor="_Toc409023169" w:history="1">
-            <w:r>
-              <w:rPr>
-                <w:rStyle w:val="Hyperlink"/>
-                <w:noProof/>
-              </w:rPr>
-              <w:t>Translational Systems</w:t>
-            </w:r>
-            <w:r>
-              <w:rPr>
-                <w:noProof/>
-                <w:webHidden/>
-              </w:rPr>
-              <w:tab/>
-            </w:r>
-            <w:r>
-              <w:rPr>
-                <w:noProof/>
-                <w:webHidden/>
-              </w:rPr>
-              <w:fldChar w:fldCharType="begin"/>
-            </w:r>
-            <w:r>
-              <w:rPr>
-                <w:noProof/>
-                <w:webHidden/>
-              </w:rPr>
-              <w:instrText xml:space="preserve"> PAGEREF _Toc409023169 \h </w:instrText>
-            </w:r>
-            <w:r>
-              <w:rPr>
-                <w:noProof/>
-                <w:webHidden/>
-              </w:rPr>
-            </w:r>
-            <w:r>
-              <w:rPr>
-                <w:noProof/>
-                <w:webHidden/>
-              </w:rPr>
-              <w:fldChar w:fldCharType="separate"/>
-            </w:r>
-            <w:r>
-              <w:rPr>
-                <w:noProof/>
-                <w:webHidden/>
-              </w:rPr>
-              <w:t>3</w:t>
-            </w:r>
-            <w:r>
-              <w:rPr>
-                <w:noProof/>
-                <w:webHidden/>
-              </w:rPr>
-              <w:fldChar w:fldCharType="end"/>
-            </w:r>
-          </w:hyperlink>
-        </w:p>
-        <w:p>
-          <w:pPr>
-            <w:pStyle w:val="TOC3"/>
-            <w:tabs>
-              <w:tab w:val="right" w:leader="dot" w:pos="9350"/>
-            </w:tabs>
-            <w:rPr>
-              <w:rFonts w:asciiTheme="minorHAnsi" w:eastAsiaTheme="minorEastAsia" w:hAnsiTheme="minorHAnsi"/>
-              <w:noProof/>
-              <w:sz w:val="22"/>
-              <w:lang w:eastAsia="en-CA"/>
-            </w:rPr>
-          </w:pPr>
-          <w:hyperlink w:anchor="_Toc409023170" w:history="1">
-            <w:r>
-              <w:rPr>
-                <w:rStyle w:val="Hyperlink"/>
-                <w:noProof/>
-              </w:rPr>
-              <w:t>Rotational Systems</w:t>
-            </w:r>
-            <w:r>
-              <w:rPr>
-                <w:noProof/>
-                <w:webHidden/>
-              </w:rPr>
-              <w:tab/>
-            </w:r>
-            <w:r>
-              <w:rPr>
-                <w:noProof/>
-                <w:webHidden/>
-              </w:rPr>
-              <w:fldChar w:fldCharType="begin"/>
-            </w:r>
-            <w:r>
-              <w:rPr>
-                <w:noProof/>
-                <w:webHidden/>
-              </w:rPr>
-              <w:instrText xml:space="preserve"> PAGEREF _Toc409023170 \h </w:instrText>
+              <w:instrText xml:space="preserve"> PAGEREF _Toc409627811 \h </w:instrText>
             </w:r>
             <w:r>
               <w:rPr>
@@ -850,11 +1048,11 @@
       <w:pPr>
         <w:pStyle w:val="Heading1"/>
       </w:pPr>
-      <w:bookmarkStart w:id="0" w:name="_Toc409023162"/>
+      <w:bookmarkStart w:id="1" w:name="_Toc409627801"/>
       <w:r>
         <w:t>Introduction to Systems</w:t>
       </w:r>
-      <w:bookmarkEnd w:id="0"/>
+      <w:bookmarkEnd w:id="1"/>
     </w:p>
     <w:p>
       <w:pPr>
@@ -888,19 +1086,21 @@
       <w:pPr>
         <w:pStyle w:val="Heading1"/>
       </w:pPr>
-      <w:bookmarkStart w:id="1" w:name="_Toc409023163"/>
+      <w:bookmarkStart w:id="2" w:name="_Toc409627802"/>
       <w:r>
         <w:t>Laplace</w:t>
       </w:r>
-      <w:bookmarkEnd w:id="1"/>
-    </w:p>
-    <w:p>
-      <w:pPr>
-        <w:pStyle w:val="NoSpacing"/>
-      </w:pPr>
+      <w:bookmarkEnd w:id="2"/>
+    </w:p>
+    <w:p>
+      <w:pPr>
+        <w:pStyle w:val="NoSpacing"/>
+      </w:pPr>
+      <w:proofErr w:type="gramStart"/>
       <w:r>
         <w:t>Useful for…</w:t>
       </w:r>
+      <w:proofErr w:type="gramEnd"/>
     </w:p>
     <w:p>
       <w:pPr>
@@ -946,7 +1146,7 @@
           <v:shape id="_x0000_i1025" type="#_x0000_t75" style="width:102pt;height:36pt" o:ole="">
             <v:imagedata r:id="rId14" o:title=""/>
           </v:shape>
-          <o:OLEObject Type="Embed" ProgID="Equation.DSMT4" ShapeID="_x0000_i1025" DrawAspect="Content" ObjectID="_1483284386" r:id="rId15"/>
+          <o:OLEObject Type="Embed" ProgID="Equation.DSMT4" ShapeID="_x0000_i1025" DrawAspect="Content" ObjectID="_1483369894" r:id="rId15"/>
         </w:object>
       </w:r>
     </w:p>
@@ -1139,8 +1339,16 @@
         <w:rPr>
           <w:b/>
         </w:rPr>
-        <w:t>Strictly Stable</w:t>
-      </w:r>
+        <w:t xml:space="preserve">Strictly </w:t>
+      </w:r>
+      <w:proofErr w:type="gramStart"/>
+      <w:r>
+        <w:rPr>
+          <w:b/>
+        </w:rPr>
+        <w:t>Stable</w:t>
+      </w:r>
+      <w:proofErr w:type="gramEnd"/>
       <w:r>
         <w:t>: it will eventually get back to the initial position</w:t>
       </w:r>
@@ -1228,32 +1436,34 @@
       <w:pPr>
         <w:pStyle w:val="Heading1"/>
       </w:pPr>
-      <w:bookmarkStart w:id="2" w:name="_Toc409023164"/>
+      <w:bookmarkStart w:id="3" w:name="_Toc409627803"/>
       <w:r>
         <w:t>Transfer Functions</w:t>
       </w:r>
-      <w:bookmarkEnd w:id="2"/>
+      <w:bookmarkEnd w:id="3"/>
     </w:p>
     <w:p>
       <w:pPr>
         <w:pStyle w:val="Heading2"/>
       </w:pPr>
-      <w:bookmarkStart w:id="3" w:name="_Toc409023165"/>
+      <w:bookmarkStart w:id="4" w:name="_Toc409627804"/>
       <w:r>
         <w:t>Electrical</w:t>
       </w:r>
-      <w:bookmarkEnd w:id="3"/>
-    </w:p>
-    <w:p>
-      <w:pPr>
-        <w:pStyle w:val="NoSpacing"/>
-      </w:pPr>
+      <w:bookmarkEnd w:id="4"/>
+    </w:p>
+    <w:p>
+      <w:pPr>
+        <w:pStyle w:val="NoSpacing"/>
+      </w:pPr>
+      <w:proofErr w:type="gramStart"/>
       <w:r>
         <w:rPr>
           <w:b/>
         </w:rPr>
         <w:t>admittance</w:t>
       </w:r>
+      <w:proofErr w:type="gramEnd"/>
       <w:r>
         <w:t>:</w:t>
       </w:r>
@@ -1270,7 +1480,7 @@
           <v:shape id="_x0000_i1026" type="#_x0000_t75" style="width:107pt;height:37pt" o:ole="">
             <v:imagedata r:id="rId17" o:title=""/>
           </v:shape>
-          <o:OLEObject Type="Embed" ProgID="Equation.DSMT4" ShapeID="_x0000_i1026" DrawAspect="Content" ObjectID="_1483284387" r:id="rId18"/>
+          <o:OLEObject Type="Embed" ProgID="Equation.DSMT4" ShapeID="_x0000_i1026" DrawAspect="Content" ObjectID="_1483369895" r:id="rId18"/>
         </w:object>
       </w:r>
     </w:p>
@@ -1286,7 +1496,7 @@
           <v:shape id="_x0000_i1027" type="#_x0000_t75" style="width:89pt;height:68pt" o:ole="">
             <v:imagedata r:id="rId19" o:title=""/>
           </v:shape>
-          <o:OLEObject Type="Embed" ProgID="Equation.DSMT4" ShapeID="_x0000_i1027" DrawAspect="Content" ObjectID="_1483284388" r:id="rId20"/>
+          <o:OLEObject Type="Embed" ProgID="Equation.DSMT4" ShapeID="_x0000_i1027" DrawAspect="Content" ObjectID="_1483369896" r:id="rId20"/>
         </w:object>
       </w:r>
     </w:p>
@@ -1340,11 +1550,11 @@
       <w:pPr>
         <w:pStyle w:val="Heading3"/>
       </w:pPr>
-      <w:bookmarkStart w:id="4" w:name="_Toc409023166"/>
+      <w:bookmarkStart w:id="5" w:name="_Toc409627805"/>
       <w:r>
         <w:t>Cramer’s Rule</w:t>
       </w:r>
-      <w:bookmarkEnd w:id="4"/>
+      <w:bookmarkEnd w:id="5"/>
     </w:p>
     <w:p>
       <w:pPr>
@@ -1358,7 +1568,7 @@
           <v:shape id="_x0000_i1028" type="#_x0000_t75" style="width:212pt;height:37pt" o:ole="">
             <v:imagedata r:id="rId22" o:title=""/>
           </v:shape>
-          <o:OLEObject Type="Embed" ProgID="Equation.DSMT4" ShapeID="_x0000_i1028" DrawAspect="Content" ObjectID="_1483284389" r:id="rId23"/>
+          <o:OLEObject Type="Embed" ProgID="Equation.DSMT4" ShapeID="_x0000_i1028" DrawAspect="Content" ObjectID="_1483369897" r:id="rId23"/>
         </w:object>
       </w:r>
     </w:p>
@@ -1379,7 +1589,7 @@
           <v:shape id="_x0000_i1029" type="#_x0000_t75" style="width:86pt;height:44pt" o:ole="">
             <v:imagedata r:id="rId24" o:title=""/>
           </v:shape>
-          <o:OLEObject Type="Embed" ProgID="Equation.DSMT4" ShapeID="_x0000_i1029" DrawAspect="Content" ObjectID="_1483284390" r:id="rId25"/>
+          <o:OLEObject Type="Embed" ProgID="Equation.DSMT4" ShapeID="_x0000_i1029" DrawAspect="Content" ObjectID="_1483369898" r:id="rId25"/>
         </w:object>
       </w:r>
     </w:p>
@@ -1387,21 +1597,21 @@
       <w:pPr>
         <w:pStyle w:val="Heading3"/>
       </w:pPr>
-      <w:bookmarkStart w:id="5" w:name="_Toc409023167"/>
+      <w:bookmarkStart w:id="6" w:name="_Toc409627806"/>
       <w:r>
         <w:t>OP-Amps</w:t>
       </w:r>
-      <w:bookmarkEnd w:id="5"/>
+      <w:bookmarkEnd w:id="6"/>
     </w:p>
     <w:p>
       <w:pPr>
         <w:pStyle w:val="Heading2"/>
       </w:pPr>
-      <w:bookmarkStart w:id="6" w:name="_Toc409023168"/>
+      <w:bookmarkStart w:id="7" w:name="_Toc409627807"/>
       <w:r>
         <w:t>Mechanical</w:t>
       </w:r>
-      <w:bookmarkEnd w:id="6"/>
+      <w:bookmarkEnd w:id="7"/>
     </w:p>
     <w:p>
       <w:pPr>
@@ -1479,7 +1689,7 @@
           <v:shape id="_x0000_i1030" type="#_x0000_t75" style="width:74pt;height:37pt" o:ole="">
             <v:imagedata r:id="rId26" o:title=""/>
           </v:shape>
-          <o:OLEObject Type="Embed" ProgID="Equation.DSMT4" ShapeID="_x0000_i1030" DrawAspect="Content" ObjectID="_1483284391" r:id="rId27"/>
+          <o:OLEObject Type="Embed" ProgID="Equation.DSMT4" ShapeID="_x0000_i1030" DrawAspect="Content" ObjectID="_1483369899" r:id="rId27"/>
         </w:object>
       </w:r>
     </w:p>
@@ -1495,7 +1705,7 @@
           <v:shape id="_x0000_i1031" type="#_x0000_t75" style="width:70pt;height:52pt" o:ole="">
             <v:imagedata r:id="rId28" o:title=""/>
           </v:shape>
-          <o:OLEObject Type="Embed" ProgID="Equation.DSMT4" ShapeID="_x0000_i1031" DrawAspect="Content" ObjectID="_1483284392" r:id="rId29"/>
+          <o:OLEObject Type="Embed" ProgID="Equation.DSMT4" ShapeID="_x0000_i1031" DrawAspect="Content" ObjectID="_1483369900" r:id="rId29"/>
         </w:object>
       </w:r>
     </w:p>
@@ -1503,11 +1713,11 @@
       <w:pPr>
         <w:pStyle w:val="Heading3"/>
       </w:pPr>
-      <w:bookmarkStart w:id="7" w:name="_Toc409023169"/>
+      <w:bookmarkStart w:id="8" w:name="_Toc409627808"/>
       <w:r>
         <w:t>Translational Systems</w:t>
       </w:r>
-      <w:bookmarkEnd w:id="7"/>
+      <w:bookmarkEnd w:id="8"/>
     </w:p>
     <w:p>
       <w:pPr>
@@ -1551,7 +1761,7 @@
           <v:shape id="_x0000_i1032" type="#_x0000_t75" style="width:67pt;height:20pt" o:ole="">
             <v:imagedata r:id="rId30" o:title=""/>
           </v:shape>
-          <o:OLEObject Type="Embed" ProgID="Equation.DSMT4" ShapeID="_x0000_i1032" DrawAspect="Content" ObjectID="_1483284393" r:id="rId31"/>
+          <o:OLEObject Type="Embed" ProgID="Equation.DSMT4" ShapeID="_x0000_i1032" DrawAspect="Content" ObjectID="_1483369901" r:id="rId31"/>
         </w:object>
       </w:r>
     </w:p>
@@ -1614,7 +1824,7 @@
           <v:shape id="_x0000_i1033" type="#_x0000_t75" style="width:78pt;height:33pt" o:ole="">
             <v:imagedata r:id="rId32" o:title=""/>
           </v:shape>
-          <o:OLEObject Type="Embed" ProgID="Equation.DSMT4" ShapeID="_x0000_i1033" DrawAspect="Content" ObjectID="_1483284394" r:id="rId33"/>
+          <o:OLEObject Type="Embed" ProgID="Equation.DSMT4" ShapeID="_x0000_i1033" DrawAspect="Content" ObjectID="_1483369902" r:id="rId33"/>
         </w:object>
       </w:r>
     </w:p>
@@ -1655,7 +1865,7 @@
           <v:shape id="_x0000_i1034" type="#_x0000_t75" style="width:85pt;height:34pt" o:ole="">
             <v:imagedata r:id="rId34" o:title=""/>
           </v:shape>
-          <o:OLEObject Type="Embed" ProgID="Equation.DSMT4" ShapeID="_x0000_i1034" DrawAspect="Content" ObjectID="_1483284395" r:id="rId35"/>
+          <o:OLEObject Type="Embed" ProgID="Equation.DSMT4" ShapeID="_x0000_i1034" DrawAspect="Content" ObjectID="_1483369903" r:id="rId35"/>
         </w:object>
       </w:r>
     </w:p>
@@ -1663,11 +1873,11 @@
       <w:pPr>
         <w:pStyle w:val="Heading3"/>
       </w:pPr>
-      <w:bookmarkStart w:id="8" w:name="_Toc409023170"/>
+      <w:bookmarkStart w:id="9" w:name="_Toc409627809"/>
       <w:r>
         <w:t>Rotational Systems</w:t>
       </w:r>
-      <w:bookmarkEnd w:id="8"/>
+      <w:bookmarkEnd w:id="9"/>
     </w:p>
     <w:p>
       <w:pPr>
@@ -1712,16 +1922,319 @@
       <w:r>
         <w:t>long distances</w:t>
       </w:r>
-      <w:bookmarkStart w:id="9" w:name="_GoBack"/>
-      <w:bookmarkEnd w:id="9"/>
+    </w:p>
+    <w:p>
+      <w:pPr>
+        <w:pStyle w:val="NoSpacing"/>
+      </w:pPr>
+    </w:p>
+    <w:p>
+      <w:pPr>
+        <w:pStyle w:val="NoSpacing"/>
+      </w:pPr>
+      <w:r>
+        <w:t xml:space="preserve">Unstable systems have </w:t>
+      </w:r>
+      <w:r>
+        <w:rPr>
+          <w:rFonts w:cs="Times New Roman"/>
+        </w:rPr>
+        <w:t>∞</w:t>
+      </w:r>
+      <w:r>
+        <w:t xml:space="preserve"> steady state error</w:t>
+      </w:r>
+    </w:p>
+    <w:p>
+      <w:pPr>
+        <w:pStyle w:val="NoSpacing"/>
+      </w:pPr>
+      <w:r>
+        <w:rPr>
+          <w:b/>
+        </w:rPr>
+        <w:t>Steady-state error</w:t>
+      </w:r>
+      <w:r>
+        <w:t xml:space="preserve"> [</w:t>
+      </w:r>
+      <w:r>
+        <w:rPr>
+          <w:i/>
+        </w:rPr>
+        <w:t>e</w:t>
+      </w:r>
+      <w:r>
+        <w:rPr>
+          <w:rFonts w:cs="Times New Roman"/>
+          <w:i/>
+          <w:vertAlign w:val="subscript"/>
+        </w:rPr>
+        <w:t>∞</w:t>
+      </w:r>
+      <w:r>
+        <w:rPr>
+          <w:rFonts w:cs="Times New Roman"/>
+        </w:rPr>
+        <w:t>]</w:t>
+      </w:r>
+      <w:r>
+        <w:t xml:space="preserve">: </w:t>
+      </w:r>
+    </w:p>
+    <w:p>
+      <w:pPr>
+        <w:pStyle w:val="NoSpacing"/>
+      </w:pPr>
+      <w:r>
+        <w:rPr>
+          <w:position w:val="-20"/>
+        </w:rPr>
+        <w:object w:dxaOrig="1260" w:dyaOrig="460">
+          <v:shape id="_x0000_i1035" type="#_x0000_t75" style="width:63pt;height:23pt" o:ole="">
+            <v:imagedata r:id="rId36" o:title=""/>
+          </v:shape>
+          <o:OLEObject Type="Embed" ProgID="Equation.DSMT4" ShapeID="_x0000_i1035" DrawAspect="Content" ObjectID="_1483369904" r:id="rId37"/>
+        </w:object>
+      </w:r>
+    </w:p>
+    <w:p>
+      <w:pPr>
+        <w:pStyle w:val="NoSpacing"/>
+      </w:pPr>
+      <w:r>
+        <w:rPr>
+          <w:b/>
+        </w:rPr>
+        <w:t>Percent overshoot</w:t>
+      </w:r>
+      <w:r>
+        <w:t xml:space="preserve">: if the phase is longer than the </w:t>
+      </w:r>
+    </w:p>
+    <w:p>
+      <w:pPr>
+        <w:pStyle w:val="NoSpacing"/>
+      </w:pPr>
+      <w:r>
+        <w:rPr>
+          <w:b/>
+        </w:rPr>
+        <w:t>Settling time</w:t>
+      </w:r>
+      <w:r>
+        <w:t>: how long it takes to get to the steady state within a small bit</w:t>
+      </w:r>
+    </w:p>
+    <w:p>
+      <w:pPr>
+        <w:pStyle w:val="NoSpacing"/>
+      </w:pPr>
+      <w:r>
+        <w:t xml:space="preserve">&lt;Insert the graph, with the pieces coloured and labelled all </w:t>
+      </w:r>
+      <w:proofErr w:type="spellStart"/>
+      <w:r>
+        <w:t>preeety</w:t>
+      </w:r>
+      <w:proofErr w:type="spellEnd"/>
+      <w:r>
+        <w:t>&gt;</w:t>
+      </w:r>
+    </w:p>
+    <w:p>
+      <w:pPr>
+        <w:pStyle w:val="Heading1"/>
+      </w:pPr>
+      <w:bookmarkStart w:id="10" w:name="_Toc409627810"/>
+      <w:r>
+        <w:t>Non-/Linear Systems</w:t>
+      </w:r>
+      <w:bookmarkEnd w:id="10"/>
+    </w:p>
+    <w:p>
+      <w:pPr>
+        <w:pStyle w:val="NoSpacing"/>
+        <w:numPr>
+          <w:ilvl w:val="0"/>
+          <w:numId w:val="3"/>
+        </w:numPr>
+      </w:pPr>
+      <w:r>
+        <w:t>Op Amps are linear</w:t>
+      </w:r>
+    </w:p>
+    <w:p>
+      <w:pPr>
+        <w:pStyle w:val="NoSpacing"/>
+        <w:numPr>
+          <w:ilvl w:val="0"/>
+          <w:numId w:val="3"/>
+        </w:numPr>
+      </w:pPr>
+      <w:r>
+        <w:t>If you don’t have enough voltage, your motor magnets won’t have enough power to switch poles, so they require a minimum voltage</w:t>
+      </w:r>
+    </w:p>
+    <w:p>
+      <w:pPr>
+        <w:pStyle w:val="NoSpacing"/>
+      </w:pPr>
+    </w:p>
+    <w:p>
+      <w:pPr>
+        <w:pStyle w:val="NoSpacing"/>
+      </w:pPr>
+      <w:r>
+        <w:t>You can’t model non-linear systems, until you linearize it.</w:t>
+      </w:r>
+      <w:r>
+        <w:t xml:space="preserve"> To do this, we find the slope and approximate the equation of the line, using y=</w:t>
+      </w:r>
+      <w:proofErr w:type="spellStart"/>
+      <w:r>
+        <w:t>mx+b</w:t>
+      </w:r>
+      <w:proofErr w:type="spellEnd"/>
+    </w:p>
+    <w:p>
+      <w:pPr>
+        <w:pStyle w:val="NoSpacing"/>
+      </w:pPr>
+    </w:p>
+    <w:p>
+      <w:pPr>
+        <w:pStyle w:val="NoSpacing"/>
+      </w:pPr>
+      <w:r>
+        <w:rPr>
+          <w:b/>
+        </w:rPr>
+        <w:t>Proportional-Integral-Derivative (PID)</w:t>
+      </w:r>
+      <w:r>
+        <w:t>:</w:t>
+      </w:r>
+    </w:p>
+    <w:p>
+      <w:pPr>
+        <w:pStyle w:val="NoSpacing"/>
+      </w:pPr>
+      <w:r>
+        <w:t>If your gears are vibrating, your PID is probably too high</w:t>
+      </w:r>
+    </w:p>
+    <w:p>
+      <w:pPr>
+        <w:pStyle w:val="Heading1"/>
+      </w:pPr>
+      <w:bookmarkStart w:id="11" w:name="_Toc409627811"/>
+      <w:r>
+        <w:t>Block Diagrams</w:t>
+      </w:r>
+      <w:bookmarkEnd w:id="11"/>
+    </w:p>
+    <w:p>
+      <w:pPr>
+        <w:pStyle w:val="NoSpacing"/>
+      </w:pPr>
+      <w:r>
+        <w:t>A way of representing a system</w:t>
+      </w:r>
+    </w:p>
+    <w:p>
+      <w:pPr>
+        <w:pStyle w:val="NoSpacing"/>
+      </w:pPr>
+    </w:p>
+    <w:p>
+      <w:pPr>
+        <w:pStyle w:val="NoSpacing"/>
+      </w:pPr>
+      <w:r>
+        <w:rPr>
+          <w:b/>
+        </w:rPr>
+        <w:t>Summing junction</w:t>
+      </w:r>
+      <w:r>
+        <w:t>: could be an X or +, but usually an X in this course</w:t>
+      </w:r>
+    </w:p>
+    <w:p>
+      <w:pPr>
+        <w:pStyle w:val="NoSpacing"/>
+      </w:pPr>
+    </w:p>
+    <w:p>
+      <w:pPr>
+        <w:pStyle w:val="NoSpacing"/>
+      </w:pPr>
+      <w:r>
+        <w:rPr>
+          <w:b/>
+        </w:rPr>
+        <w:t>Cascade</w:t>
+      </w:r>
+      <w:r>
+        <w:t xml:space="preserve">: </w:t>
+      </w:r>
+      <w:r>
+        <w:t>subsystems in series</w:t>
+      </w:r>
+      <w:r>
+        <w:t xml:space="preserve"> are multiplied</w:t>
+      </w:r>
+    </w:p>
+    <w:p>
+      <w:pPr>
+        <w:pStyle w:val="NoSpacing"/>
+      </w:pPr>
+      <w:r>
+        <w:rPr>
+          <w:b/>
+        </w:rPr>
+        <w:t>Parallel</w:t>
+      </w:r>
+      <w:r>
+        <w:t xml:space="preserve">: parallel subsystems have a </w:t>
+      </w:r>
+      <w:r>
+        <w:rPr>
+          <w:i/>
+        </w:rPr>
+        <w:t>summing junction</w:t>
+      </w:r>
+      <w:r>
+        <w:t xml:space="preserve"> at the end, so you just add everything together</w:t>
+      </w:r>
+    </w:p>
+    <w:p>
+      <w:pPr>
+        <w:pStyle w:val="NoSpacing"/>
+      </w:pPr>
+    </w:p>
+    <w:p>
+      <w:pPr>
+        <w:pStyle w:val="NoSpacing"/>
+      </w:pPr>
+      <w:r>
+        <w:rPr>
+          <w:b/>
+        </w:rPr>
+        <w:t>Feedback</w:t>
+      </w:r>
+      <w:r>
+        <w:t>: positive feedback is bad</w:t>
+      </w:r>
     </w:p>
     <w:sectPr>
-      <w:headerReference w:type="even" r:id="rId36"/>
-      <w:headerReference w:type="default" r:id="rId37"/>
-      <w:footerReference w:type="even" r:id="rId38"/>
-      <w:footerReference w:type="default" r:id="rId39"/>
-      <w:headerReference w:type="first" r:id="rId40"/>
-      <w:footerReference w:type="first" r:id="rId41"/>
+      <w:headerReference w:type="even" r:id="rId38"/>
+      <w:headerReference w:type="default" r:id="rId39"/>
+      <w:footerReference w:type="even" r:id="rId40"/>
+      <w:footerReference w:type="default" r:id="rId41"/>
+      <w:headerReference w:type="first" r:id="rId42"/>
+      <w:footerReference w:type="first" r:id="rId43"/>
       <w:pgSz w:w="12240" w:h="15840"/>
       <w:pgMar w:top="1440" w:right="1440" w:bottom="1440" w:left="1440" w:header="708" w:footer="708" w:gutter="0"/>
       <w:cols w:space="708"/>
@@ -1825,7 +2338,7 @@
                 <w:bCs/>
                 <w:noProof/>
               </w:rPr>
-              <w:t>4</w:t>
+              <w:t>5</w:t>
             </w:r>
             <w:r>
               <w:rPr>
@@ -1867,7 +2380,7 @@
                 <w:bCs/>
                 <w:noProof/>
               </w:rPr>
-              <w:t>4</w:t>
+              <w:t>5</w:t>
             </w:r>
             <w:r>
               <w:rPr>
@@ -1960,7 +2473,7 @@
   <w:abstractNum w:abstractNumId="0">
     <w:nsid w:val="0C606497"/>
     <w:multiLevelType w:val="hybridMultilevel"/>
-    <w:tmpl w:val="D7BCF86E"/>
+    <w:tmpl w:val="0C78BBA4"/>
     <w:lvl w:ilvl="0" w:tplc="10090001">
       <w:start w:val="1"/>
       <w:numFmt w:val="bullet"/>
@@ -3790,7 +4303,7 @@
 </file>
 
 <file path=customXml/itemProps1.xml><?xml version="1.0" encoding="utf-8"?>
-<ds:datastoreItem xmlns:ds="http://schemas.openxmlformats.org/officeDocument/2006/customXml" ds:itemID="{DD81A5B4-9A02-4020-8642-7D7EB3BEE622}">
+<ds:datastoreItem xmlns:ds="http://schemas.openxmlformats.org/officeDocument/2006/customXml" ds:itemID="{1DECDF0C-AA22-48EB-9335-081DE7295A16}">
   <ds:schemaRefs>
     <ds:schemaRef ds:uri="http://schemas.openxmlformats.org/officeDocument/2006/bibliography"/>
   </ds:schemaRefs>

--- a/SFWR_ENG_3DX4_Summary.docx
+++ b/SFWR_ENG_3DX4_Summary.docx
@@ -147,131 +147,13 @@
           <w:r>
             <w:fldChar w:fldCharType="separate"/>
           </w:r>
-          <w:bookmarkStart w:id="0" w:name="_GoBack"/>
-          <w:bookmarkEnd w:id="0"/>
-          <w:r>
-            <w:rPr>
-              <w:rStyle w:val="Hyperlink"/>
-              <w:noProof/>
-            </w:rPr>
-            <w:fldChar w:fldCharType="begin"/>
-          </w:r>
-          <w:r>
-            <w:rPr>
-              <w:rStyle w:val="Hyperlink"/>
-              <w:noProof/>
-            </w:rPr>
-            <w:instrText xml:space="preserve"> </w:instrText>
-          </w:r>
-          <w:r>
-            <w:rPr>
-              <w:noProof/>
-            </w:rPr>
-            <w:instrText>HYPERLINK \l "_Toc409627801"</w:instrText>
-          </w:r>
-          <w:r>
-            <w:rPr>
-              <w:rStyle w:val="Hyperlink"/>
-              <w:noProof/>
-            </w:rPr>
-            <w:instrText xml:space="preserve"> </w:instrText>
-          </w:r>
-          <w:r>
-            <w:rPr>
-              <w:rStyle w:val="Hyperlink"/>
-              <w:noProof/>
-            </w:rPr>
-          </w:r>
-          <w:r>
-            <w:rPr>
-              <w:rStyle w:val="Hyperlink"/>
-              <w:noProof/>
-            </w:rPr>
-            <w:fldChar w:fldCharType="separate"/>
-          </w:r>
-          <w:r>
-            <w:rPr>
-              <w:rStyle w:val="Hyperlink"/>
-              <w:noProof/>
-            </w:rPr>
-            <w:t>Introduction to Systems</w:t>
-          </w:r>
-          <w:r>
-            <w:rPr>
-              <w:noProof/>
-              <w:webHidden/>
-            </w:rPr>
-            <w:tab/>
-          </w:r>
-          <w:r>
-            <w:rPr>
-              <w:noProof/>
-              <w:webHidden/>
-            </w:rPr>
-            <w:fldChar w:fldCharType="begin"/>
-          </w:r>
-          <w:r>
-            <w:rPr>
-              <w:noProof/>
-              <w:webHidden/>
-            </w:rPr>
-            <w:instrText xml:space="preserve"> PAGEREF _Toc409627801 \h </w:instrText>
-          </w:r>
-          <w:r>
-            <w:rPr>
-              <w:noProof/>
-              <w:webHidden/>
-            </w:rPr>
-          </w:r>
-          <w:r>
-            <w:rPr>
-              <w:noProof/>
-              <w:webHidden/>
-            </w:rPr>
-            <w:fldChar w:fldCharType="separate"/>
-          </w:r>
-          <w:r>
-            <w:rPr>
-              <w:noProof/>
-              <w:webHidden/>
-            </w:rPr>
-            <w:t>1</w:t>
-          </w:r>
-          <w:r>
-            <w:rPr>
-              <w:noProof/>
-              <w:webHidden/>
-            </w:rPr>
-            <w:fldChar w:fldCharType="end"/>
-          </w:r>
-          <w:r>
-            <w:rPr>
-              <w:rStyle w:val="Hyperlink"/>
-              <w:noProof/>
-            </w:rPr>
-            <w:fldChar w:fldCharType="end"/>
-          </w:r>
-        </w:p>
-        <w:p>
-          <w:pPr>
-            <w:pStyle w:val="TOC1"/>
-            <w:tabs>
-              <w:tab w:val="right" w:leader="dot" w:pos="9350"/>
-            </w:tabs>
-            <w:rPr>
-              <w:rFonts w:asciiTheme="minorHAnsi" w:eastAsiaTheme="minorEastAsia" w:hAnsiTheme="minorHAnsi"/>
-              <w:noProof/>
-              <w:sz w:val="22"/>
-              <w:lang w:eastAsia="en-CA"/>
-            </w:rPr>
-          </w:pPr>
-          <w:hyperlink w:anchor="_Toc409627802" w:history="1">
+          <w:hyperlink w:anchor="_Toc409714142" w:history="1">
             <w:r>
               <w:rPr>
                 <w:rStyle w:val="Hyperlink"/>
                 <w:noProof/>
               </w:rPr>
-              <w:t>Laplace</w:t>
+              <w:t>Introduction to Systems</w:t>
             </w:r>
             <w:r>
               <w:rPr>
@@ -292,7 +174,7 @@
                 <w:noProof/>
                 <w:webHidden/>
               </w:rPr>
-              <w:instrText xml:space="preserve"> PAGEREF _Toc409627802 \h </w:instrText>
+              <w:instrText xml:space="preserve"> PAGEREF _Toc409714142 \h </w:instrText>
             </w:r>
             <w:r>
               <w:rPr>
@@ -336,12 +218,83 @@
               <w:lang w:eastAsia="en-CA"/>
             </w:rPr>
           </w:pPr>
-          <w:hyperlink w:anchor="_Toc409627803" w:history="1">
+          <w:hyperlink w:anchor="_Toc409714143" w:history="1">
             <w:r>
               <w:rPr>
                 <w:rStyle w:val="Hyperlink"/>
                 <w:noProof/>
               </w:rPr>
+              <w:t>Laplace</w:t>
+            </w:r>
+            <w:r>
+              <w:rPr>
+                <w:noProof/>
+                <w:webHidden/>
+              </w:rPr>
+              <w:tab/>
+            </w:r>
+            <w:r>
+              <w:rPr>
+                <w:noProof/>
+                <w:webHidden/>
+              </w:rPr>
+              <w:fldChar w:fldCharType="begin"/>
+            </w:r>
+            <w:r>
+              <w:rPr>
+                <w:noProof/>
+                <w:webHidden/>
+              </w:rPr>
+              <w:instrText xml:space="preserve"> PAGEREF _Toc409714143 \h </w:instrText>
+            </w:r>
+            <w:r>
+              <w:rPr>
+                <w:noProof/>
+                <w:webHidden/>
+              </w:rPr>
+            </w:r>
+            <w:r>
+              <w:rPr>
+                <w:noProof/>
+                <w:webHidden/>
+              </w:rPr>
+              <w:fldChar w:fldCharType="separate"/>
+            </w:r>
+            <w:r>
+              <w:rPr>
+                <w:noProof/>
+                <w:webHidden/>
+              </w:rPr>
+              <w:t>1</w:t>
+            </w:r>
+            <w:r>
+              <w:rPr>
+                <w:noProof/>
+                <w:webHidden/>
+              </w:rPr>
+              <w:fldChar w:fldCharType="end"/>
+            </w:r>
+          </w:hyperlink>
+        </w:p>
+        <w:p>
+          <w:pPr>
+            <w:pStyle w:val="TOC1"/>
+            <w:tabs>
+              <w:tab w:val="right" w:leader="dot" w:pos="9350"/>
+            </w:tabs>
+            <w:rPr>
+              <w:rFonts w:asciiTheme="minorHAnsi" w:eastAsiaTheme="minorEastAsia" w:hAnsiTheme="minorHAnsi"/>
+              <w:noProof/>
+              <w:sz w:val="22"/>
+              <w:lang w:eastAsia="en-CA"/>
+            </w:rPr>
+          </w:pPr>
+          <w:hyperlink w:anchor="_Toc409714144" w:history="1">
+            <w:r>
+              <w:rPr>
+                <w:rStyle w:val="Hyperlink"/>
+                <w:noProof/>
+              </w:rPr>
               <w:t>Transfer Functions</w:t>
             </w:r>
             <w:r>
@@ -363,7 +316,7 @@
                 <w:noProof/>
                 <w:webHidden/>
               </w:rPr>
-              <w:instrText xml:space="preserve"> PAGEREF _Toc409627803 \h </w:instrText>
+              <w:instrText xml:space="preserve"> PAGEREF _Toc409714144 \h </w:instrText>
             </w:r>
             <w:r>
               <w:rPr>
@@ -407,7 +360,7 @@
               <w:lang w:eastAsia="en-CA"/>
             </w:rPr>
           </w:pPr>
-          <w:hyperlink w:anchor="_Toc409627804" w:history="1">
+          <w:hyperlink w:anchor="_Toc409714145" w:history="1">
             <w:r>
               <w:rPr>
                 <w:rStyle w:val="Hyperlink"/>
@@ -434,7 +387,7 @@
                 <w:noProof/>
                 <w:webHidden/>
               </w:rPr>
-              <w:instrText xml:space="preserve"> PAGEREF _Toc409627804 \h </w:instrText>
+              <w:instrText xml:space="preserve"> PAGEREF _Toc409714145 \h </w:instrText>
             </w:r>
             <w:r>
               <w:rPr>
@@ -478,7 +431,7 @@
               <w:lang w:eastAsia="en-CA"/>
             </w:rPr>
           </w:pPr>
-          <w:hyperlink w:anchor="_Toc409627805" w:history="1">
+          <w:hyperlink w:anchor="_Toc409714146" w:history="1">
             <w:r>
               <w:rPr>
                 <w:rStyle w:val="Hyperlink"/>
@@ -505,7 +458,7 @@
                 <w:noProof/>
                 <w:webHidden/>
               </w:rPr>
-              <w:instrText xml:space="preserve"> PAGEREF _Toc409627805 \h </w:instrText>
+              <w:instrText xml:space="preserve"> PAGEREF _Toc409714146 \h </w:instrText>
             </w:r>
             <w:r>
               <w:rPr>
@@ -549,7 +502,7 @@
               <w:lang w:eastAsia="en-CA"/>
             </w:rPr>
           </w:pPr>
-          <w:hyperlink w:anchor="_Toc409627806" w:history="1">
+          <w:hyperlink w:anchor="_Toc409714147" w:history="1">
             <w:r>
               <w:rPr>
                 <w:rStyle w:val="Hyperlink"/>
@@ -576,7 +529,7 @@
                 <w:noProof/>
                 <w:webHidden/>
               </w:rPr>
-              <w:instrText xml:space="preserve"> PAGEREF _Toc409627806 \h </w:instrText>
+              <w:instrText xml:space="preserve"> PAGEREF _Toc409714147 \h </w:instrText>
             </w:r>
             <w:r>
               <w:rPr>
@@ -620,7 +573,7 @@
               <w:lang w:eastAsia="en-CA"/>
             </w:rPr>
           </w:pPr>
-          <w:hyperlink w:anchor="_Toc409627807" w:history="1">
+          <w:hyperlink w:anchor="_Toc409714148" w:history="1">
             <w:r>
               <w:rPr>
                 <w:rStyle w:val="Hyperlink"/>
@@ -647,7 +600,7 @@
                 <w:noProof/>
                 <w:webHidden/>
               </w:rPr>
-              <w:instrText xml:space="preserve"> PAGEREF _Toc409627807 \h </w:instrText>
+              <w:instrText xml:space="preserve"> PAGEREF _Toc409714148 \h </w:instrText>
             </w:r>
             <w:r>
               <w:rPr>
@@ -691,7 +644,7 @@
               <w:lang w:eastAsia="en-CA"/>
             </w:rPr>
           </w:pPr>
-          <w:hyperlink w:anchor="_Toc409627808" w:history="1">
+          <w:hyperlink w:anchor="_Toc409714149" w:history="1">
             <w:r>
               <w:rPr>
                 <w:rStyle w:val="Hyperlink"/>
@@ -718,7 +671,7 @@
                 <w:noProof/>
                 <w:webHidden/>
               </w:rPr>
-              <w:instrText xml:space="preserve"> PAGEREF _Toc409627808 \h </w:instrText>
+              <w:instrText xml:space="preserve"> PAGEREF _Toc409714149 \h </w:instrText>
             </w:r>
             <w:r>
               <w:rPr>
@@ -762,7 +715,7 @@
               <w:lang w:eastAsia="en-CA"/>
             </w:rPr>
           </w:pPr>
-          <w:hyperlink w:anchor="_Toc409627809" w:history="1">
+          <w:hyperlink w:anchor="_Toc409714150" w:history="1">
             <w:r>
               <w:rPr>
                 <w:rStyle w:val="Hyperlink"/>
@@ -789,7 +742,7 @@
                 <w:noProof/>
                 <w:webHidden/>
               </w:rPr>
-              <w:instrText xml:space="preserve"> PAGEREF _Toc409627809 \h </w:instrText>
+              <w:instrText xml:space="preserve"> PAGEREF _Toc409714150 \h </w:instrText>
             </w:r>
             <w:r>
               <w:rPr>
@@ -833,7 +786,7 @@
               <w:lang w:eastAsia="en-CA"/>
             </w:rPr>
           </w:pPr>
-          <w:hyperlink w:anchor="_Toc409627810" w:history="1">
+          <w:hyperlink w:anchor="_Toc409714151" w:history="1">
             <w:r>
               <w:rPr>
                 <w:rStyle w:val="Hyperlink"/>
@@ -860,7 +813,7 @@
                 <w:noProof/>
                 <w:webHidden/>
               </w:rPr>
-              <w:instrText xml:space="preserve"> PAGEREF _Toc409627810 \h </w:instrText>
+              <w:instrText xml:space="preserve"> PAGEREF _Toc409714151 \h </w:instrText>
             </w:r>
             <w:r>
               <w:rPr>
@@ -904,7 +857,7 @@
               <w:lang w:eastAsia="en-CA"/>
             </w:rPr>
           </w:pPr>
-          <w:hyperlink w:anchor="_Toc409627811" w:history="1">
+          <w:hyperlink w:anchor="_Toc409714152" w:history="1">
             <w:r>
               <w:rPr>
                 <w:rStyle w:val="Hyperlink"/>
@@ -931,7 +884,7 @@
                 <w:noProof/>
                 <w:webHidden/>
               </w:rPr>
-              <w:instrText xml:space="preserve"> PAGEREF _Toc409627811 \h </w:instrText>
+              <w:instrText xml:space="preserve"> PAGEREF _Toc409714152 \h </w:instrText>
             </w:r>
             <w:r>
               <w:rPr>
@@ -952,6 +905,77 @@
                 <w:webHidden/>
               </w:rPr>
               <w:t>4</w:t>
+            </w:r>
+            <w:r>
+              <w:rPr>
+                <w:noProof/>
+                <w:webHidden/>
+              </w:rPr>
+              <w:fldChar w:fldCharType="end"/>
+            </w:r>
+          </w:hyperlink>
+        </w:p>
+        <w:p>
+          <w:pPr>
+            <w:pStyle w:val="TOC1"/>
+            <w:tabs>
+              <w:tab w:val="right" w:leader="dot" w:pos="9350"/>
+            </w:tabs>
+            <w:rPr>
+              <w:rFonts w:asciiTheme="minorHAnsi" w:eastAsiaTheme="minorEastAsia" w:hAnsiTheme="minorHAnsi"/>
+              <w:noProof/>
+              <w:sz w:val="22"/>
+              <w:lang w:eastAsia="en-CA"/>
+            </w:rPr>
+          </w:pPr>
+          <w:hyperlink w:anchor="_Toc409714153" w:history="1">
+            <w:r>
+              <w:rPr>
+                <w:rStyle w:val="Hyperlink"/>
+                <w:noProof/>
+              </w:rPr>
+              <w:t>State Space Equations</w:t>
+            </w:r>
+            <w:r>
+              <w:rPr>
+                <w:noProof/>
+                <w:webHidden/>
+              </w:rPr>
+              <w:tab/>
+            </w:r>
+            <w:r>
+              <w:rPr>
+                <w:noProof/>
+                <w:webHidden/>
+              </w:rPr>
+              <w:fldChar w:fldCharType="begin"/>
+            </w:r>
+            <w:r>
+              <w:rPr>
+                <w:noProof/>
+                <w:webHidden/>
+              </w:rPr>
+              <w:instrText xml:space="preserve"> PAGEREF _Toc409714153 \h </w:instrText>
+            </w:r>
+            <w:r>
+              <w:rPr>
+                <w:noProof/>
+                <w:webHidden/>
+              </w:rPr>
+            </w:r>
+            <w:r>
+              <w:rPr>
+                <w:noProof/>
+                <w:webHidden/>
+              </w:rPr>
+              <w:fldChar w:fldCharType="separate"/>
+            </w:r>
+            <w:r>
+              <w:rPr>
+                <w:noProof/>
+                <w:webHidden/>
+              </w:rPr>
+              <w:t>5</w:t>
             </w:r>
             <w:r>
               <w:rPr>
@@ -1048,49 +1072,49 @@
       <w:pPr>
         <w:pStyle w:val="Heading1"/>
       </w:pPr>
-      <w:bookmarkStart w:id="1" w:name="_Toc409627801"/>
+      <w:bookmarkStart w:id="0" w:name="_Toc409714142"/>
       <w:r>
         <w:t>Introduction to Systems</w:t>
       </w:r>
+      <w:bookmarkEnd w:id="0"/>
+    </w:p>
+    <w:p>
+      <w:pPr>
+        <w:pStyle w:val="NoSpacing"/>
+      </w:pPr>
+      <w:r>
+        <w:t>Systems can be r</w:t>
+      </w:r>
+      <w:r>
+        <w:t xml:space="preserve">epresented by </w:t>
+      </w:r>
+      <w:r>
+        <w:rPr>
+          <w:b/>
+        </w:rPr>
+        <w:t>block diagrams</w:t>
+      </w:r>
+      <w:r>
+        <w:t xml:space="preserve"> to make it easier to marginalize the different parts of the systems</w:t>
+      </w:r>
+      <w:r>
+        <w:t>.</w:t>
+      </w:r>
+    </w:p>
+    <w:p>
+      <w:pPr>
+        <w:pStyle w:val="NoSpacing"/>
+      </w:pPr>
+    </w:p>
+    <w:p>
+      <w:pPr>
+        <w:pStyle w:val="Heading1"/>
+      </w:pPr>
+      <w:bookmarkStart w:id="1" w:name="_Toc409714143"/>
+      <w:r>
+        <w:t>Laplace</w:t>
+      </w:r>
       <w:bookmarkEnd w:id="1"/>
-    </w:p>
-    <w:p>
-      <w:pPr>
-        <w:pStyle w:val="NoSpacing"/>
-      </w:pPr>
-      <w:r>
-        <w:t>Systems can be r</w:t>
-      </w:r>
-      <w:r>
-        <w:t xml:space="preserve">epresented by </w:t>
-      </w:r>
-      <w:r>
-        <w:rPr>
-          <w:b/>
-        </w:rPr>
-        <w:t>block diagrams</w:t>
-      </w:r>
-      <w:r>
-        <w:t xml:space="preserve"> to make it easier to marginalize the different parts of the systems</w:t>
-      </w:r>
-      <w:r>
-        <w:t>.</w:t>
-      </w:r>
-    </w:p>
-    <w:p>
-      <w:pPr>
-        <w:pStyle w:val="NoSpacing"/>
-      </w:pPr>
-    </w:p>
-    <w:p>
-      <w:pPr>
-        <w:pStyle w:val="Heading1"/>
-      </w:pPr>
-      <w:bookmarkStart w:id="2" w:name="_Toc409627802"/>
-      <w:r>
-        <w:t>Laplace</w:t>
-      </w:r>
-      <w:bookmarkEnd w:id="2"/>
     </w:p>
     <w:p>
       <w:pPr>
@@ -1146,7 +1170,7 @@
           <v:shape id="_x0000_i1025" type="#_x0000_t75" style="width:102pt;height:36pt" o:ole="">
             <v:imagedata r:id="rId14" o:title=""/>
           </v:shape>
-          <o:OLEObject Type="Embed" ProgID="Equation.DSMT4" ShapeID="_x0000_i1025" DrawAspect="Content" ObjectID="_1483369894" r:id="rId15"/>
+          <o:OLEObject Type="Embed" ProgID="Equation.DSMT4" ShapeID="_x0000_i1025" DrawAspect="Content" ObjectID="_1483456054" r:id="rId15"/>
         </w:object>
       </w:r>
     </w:p>
@@ -1436,21 +1460,21 @@
       <w:pPr>
         <w:pStyle w:val="Heading1"/>
       </w:pPr>
-      <w:bookmarkStart w:id="3" w:name="_Toc409627803"/>
+      <w:bookmarkStart w:id="2" w:name="_Toc409714144"/>
       <w:r>
         <w:t>Transfer Functions</w:t>
       </w:r>
+      <w:bookmarkEnd w:id="2"/>
+    </w:p>
+    <w:p>
+      <w:pPr>
+        <w:pStyle w:val="Heading2"/>
+      </w:pPr>
+      <w:bookmarkStart w:id="3" w:name="_Toc409714145"/>
+      <w:r>
+        <w:t>Electrical</w:t>
+      </w:r>
       <w:bookmarkEnd w:id="3"/>
-    </w:p>
-    <w:p>
-      <w:pPr>
-        <w:pStyle w:val="Heading2"/>
-      </w:pPr>
-      <w:bookmarkStart w:id="4" w:name="_Toc409627804"/>
-      <w:r>
-        <w:t>Electrical</w:t>
-      </w:r>
-      <w:bookmarkEnd w:id="4"/>
     </w:p>
     <w:p>
       <w:pPr>
@@ -1480,7 +1504,7 @@
           <v:shape id="_x0000_i1026" type="#_x0000_t75" style="width:107pt;height:37pt" o:ole="">
             <v:imagedata r:id="rId17" o:title=""/>
           </v:shape>
-          <o:OLEObject Type="Embed" ProgID="Equation.DSMT4" ShapeID="_x0000_i1026" DrawAspect="Content" ObjectID="_1483369895" r:id="rId18"/>
+          <o:OLEObject Type="Embed" ProgID="Equation.DSMT4" ShapeID="_x0000_i1026" DrawAspect="Content" ObjectID="_1483456055" r:id="rId18"/>
         </w:object>
       </w:r>
     </w:p>
@@ -1496,7 +1520,7 @@
           <v:shape id="_x0000_i1027" type="#_x0000_t75" style="width:89pt;height:68pt" o:ole="">
             <v:imagedata r:id="rId19" o:title=""/>
           </v:shape>
-          <o:OLEObject Type="Embed" ProgID="Equation.DSMT4" ShapeID="_x0000_i1027" DrawAspect="Content" ObjectID="_1483369896" r:id="rId20"/>
+          <o:OLEObject Type="Embed" ProgID="Equation.DSMT4" ShapeID="_x0000_i1027" DrawAspect="Content" ObjectID="_1483456056" r:id="rId20"/>
         </w:object>
       </w:r>
     </w:p>
@@ -1550,11 +1574,11 @@
       <w:pPr>
         <w:pStyle w:val="Heading3"/>
       </w:pPr>
-      <w:bookmarkStart w:id="5" w:name="_Toc409627805"/>
+      <w:bookmarkStart w:id="4" w:name="_Toc409714146"/>
       <w:r>
         <w:t>Cramer’s Rule</w:t>
       </w:r>
-      <w:bookmarkEnd w:id="5"/>
+      <w:bookmarkEnd w:id="4"/>
     </w:p>
     <w:p>
       <w:pPr>
@@ -1568,7 +1592,7 @@
           <v:shape id="_x0000_i1028" type="#_x0000_t75" style="width:212pt;height:37pt" o:ole="">
             <v:imagedata r:id="rId22" o:title=""/>
           </v:shape>
-          <o:OLEObject Type="Embed" ProgID="Equation.DSMT4" ShapeID="_x0000_i1028" DrawAspect="Content" ObjectID="_1483369897" r:id="rId23"/>
+          <o:OLEObject Type="Embed" ProgID="Equation.DSMT4" ShapeID="_x0000_i1028" DrawAspect="Content" ObjectID="_1483456057" r:id="rId23"/>
         </w:object>
       </w:r>
     </w:p>
@@ -1589,7 +1613,7 @@
           <v:shape id="_x0000_i1029" type="#_x0000_t75" style="width:86pt;height:44pt" o:ole="">
             <v:imagedata r:id="rId24" o:title=""/>
           </v:shape>
-          <o:OLEObject Type="Embed" ProgID="Equation.DSMT4" ShapeID="_x0000_i1029" DrawAspect="Content" ObjectID="_1483369898" r:id="rId25"/>
+          <o:OLEObject Type="Embed" ProgID="Equation.DSMT4" ShapeID="_x0000_i1029" DrawAspect="Content" ObjectID="_1483456058" r:id="rId25"/>
         </w:object>
       </w:r>
     </w:p>
@@ -1597,21 +1621,21 @@
       <w:pPr>
         <w:pStyle w:val="Heading3"/>
       </w:pPr>
-      <w:bookmarkStart w:id="6" w:name="_Toc409627806"/>
+      <w:bookmarkStart w:id="5" w:name="_Toc409714147"/>
       <w:r>
         <w:t>OP-Amps</w:t>
       </w:r>
+      <w:bookmarkEnd w:id="5"/>
+    </w:p>
+    <w:p>
+      <w:pPr>
+        <w:pStyle w:val="Heading2"/>
+      </w:pPr>
+      <w:bookmarkStart w:id="6" w:name="_Toc409714148"/>
+      <w:r>
+        <w:t>Mechanical</w:t>
+      </w:r>
       <w:bookmarkEnd w:id="6"/>
-    </w:p>
-    <w:p>
-      <w:pPr>
-        <w:pStyle w:val="Heading2"/>
-      </w:pPr>
-      <w:bookmarkStart w:id="7" w:name="_Toc409627807"/>
-      <w:r>
-        <w:t>Mechanical</w:t>
-      </w:r>
-      <w:bookmarkEnd w:id="7"/>
     </w:p>
     <w:p>
       <w:pPr>
@@ -1689,7 +1713,7 @@
           <v:shape id="_x0000_i1030" type="#_x0000_t75" style="width:74pt;height:37pt" o:ole="">
             <v:imagedata r:id="rId26" o:title=""/>
           </v:shape>
-          <o:OLEObject Type="Embed" ProgID="Equation.DSMT4" ShapeID="_x0000_i1030" DrawAspect="Content" ObjectID="_1483369899" r:id="rId27"/>
+          <o:OLEObject Type="Embed" ProgID="Equation.DSMT4" ShapeID="_x0000_i1030" DrawAspect="Content" ObjectID="_1483456059" r:id="rId27"/>
         </w:object>
       </w:r>
     </w:p>
@@ -1705,7 +1729,7 @@
           <v:shape id="_x0000_i1031" type="#_x0000_t75" style="width:70pt;height:52pt" o:ole="">
             <v:imagedata r:id="rId28" o:title=""/>
           </v:shape>
-          <o:OLEObject Type="Embed" ProgID="Equation.DSMT4" ShapeID="_x0000_i1031" DrawAspect="Content" ObjectID="_1483369900" r:id="rId29"/>
+          <o:OLEObject Type="Embed" ProgID="Equation.DSMT4" ShapeID="_x0000_i1031" DrawAspect="Content" ObjectID="_1483456060" r:id="rId29"/>
         </w:object>
       </w:r>
     </w:p>
@@ -1713,11 +1737,11 @@
       <w:pPr>
         <w:pStyle w:val="Heading3"/>
       </w:pPr>
-      <w:bookmarkStart w:id="8" w:name="_Toc409627808"/>
+      <w:bookmarkStart w:id="7" w:name="_Toc409714149"/>
       <w:r>
         <w:t>Translational Systems</w:t>
       </w:r>
-      <w:bookmarkEnd w:id="8"/>
+      <w:bookmarkEnd w:id="7"/>
     </w:p>
     <w:p>
       <w:pPr>
@@ -1761,7 +1785,7 @@
           <v:shape id="_x0000_i1032" type="#_x0000_t75" style="width:67pt;height:20pt" o:ole="">
             <v:imagedata r:id="rId30" o:title=""/>
           </v:shape>
-          <o:OLEObject Type="Embed" ProgID="Equation.DSMT4" ShapeID="_x0000_i1032" DrawAspect="Content" ObjectID="_1483369901" r:id="rId31"/>
+          <o:OLEObject Type="Embed" ProgID="Equation.DSMT4" ShapeID="_x0000_i1032" DrawAspect="Content" ObjectID="_1483456061" r:id="rId31"/>
         </w:object>
       </w:r>
     </w:p>
@@ -1824,7 +1848,7 @@
           <v:shape id="_x0000_i1033" type="#_x0000_t75" style="width:78pt;height:33pt" o:ole="">
             <v:imagedata r:id="rId32" o:title=""/>
           </v:shape>
-          <o:OLEObject Type="Embed" ProgID="Equation.DSMT4" ShapeID="_x0000_i1033" DrawAspect="Content" ObjectID="_1483369902" r:id="rId33"/>
+          <o:OLEObject Type="Embed" ProgID="Equation.DSMT4" ShapeID="_x0000_i1033" DrawAspect="Content" ObjectID="_1483456062" r:id="rId33"/>
         </w:object>
       </w:r>
     </w:p>
@@ -1865,7 +1889,7 @@
           <v:shape id="_x0000_i1034" type="#_x0000_t75" style="width:85pt;height:34pt" o:ole="">
             <v:imagedata r:id="rId34" o:title=""/>
           </v:shape>
-          <o:OLEObject Type="Embed" ProgID="Equation.DSMT4" ShapeID="_x0000_i1034" DrawAspect="Content" ObjectID="_1483369903" r:id="rId35"/>
+          <o:OLEObject Type="Embed" ProgID="Equation.DSMT4" ShapeID="_x0000_i1034" DrawAspect="Content" ObjectID="_1483456063" r:id="rId35"/>
         </w:object>
       </w:r>
     </w:p>
@@ -1873,11 +1897,11 @@
       <w:pPr>
         <w:pStyle w:val="Heading3"/>
       </w:pPr>
-      <w:bookmarkStart w:id="9" w:name="_Toc409627809"/>
+      <w:bookmarkStart w:id="8" w:name="_Toc409714150"/>
       <w:r>
         <w:t>Rotational Systems</w:t>
       </w:r>
-      <w:bookmarkEnd w:id="9"/>
+      <w:bookmarkEnd w:id="8"/>
     </w:p>
     <w:p>
       <w:pPr>
@@ -1994,7 +2018,7 @@
           <v:shape id="_x0000_i1035" type="#_x0000_t75" style="width:63pt;height:23pt" o:ole="">
             <v:imagedata r:id="rId36" o:title=""/>
           </v:shape>
-          <o:OLEObject Type="Embed" ProgID="Equation.DSMT4" ShapeID="_x0000_i1035" DrawAspect="Content" ObjectID="_1483369904" r:id="rId37"/>
+          <o:OLEObject Type="Embed" ProgID="Equation.DSMT4" ShapeID="_x0000_i1035" DrawAspect="Content" ObjectID="_1483456064" r:id="rId37"/>
         </w:object>
       </w:r>
     </w:p>
@@ -2046,11 +2070,11 @@
       <w:pPr>
         <w:pStyle w:val="Heading1"/>
       </w:pPr>
-      <w:bookmarkStart w:id="10" w:name="_Toc409627810"/>
+      <w:bookmarkStart w:id="9" w:name="_Toc409714151"/>
       <w:r>
         <w:t>Non-/Linear Systems</w:t>
       </w:r>
-      <w:bookmarkEnd w:id="10"/>
+      <w:bookmarkEnd w:id="9"/>
     </w:p>
     <w:p>
       <w:pPr>
@@ -2128,10 +2152,129 @@
       <w:pPr>
         <w:pStyle w:val="Heading1"/>
       </w:pPr>
-      <w:bookmarkStart w:id="11" w:name="_Toc409627811"/>
+      <w:bookmarkStart w:id="10" w:name="_Toc409714152"/>
       <w:r>
         <w:t>Block Diagrams</w:t>
       </w:r>
+      <w:bookmarkEnd w:id="10"/>
+    </w:p>
+    <w:p>
+      <w:pPr>
+        <w:pStyle w:val="NoSpacing"/>
+      </w:pPr>
+      <w:r>
+        <w:t>A way of representing a system</w:t>
+      </w:r>
+    </w:p>
+    <w:p>
+      <w:pPr>
+        <w:pStyle w:val="NoSpacing"/>
+      </w:pPr>
+    </w:p>
+    <w:p>
+      <w:pPr>
+        <w:pStyle w:val="NoSpacing"/>
+      </w:pPr>
+      <w:r>
+        <w:rPr>
+          <w:b/>
+        </w:rPr>
+        <w:t>Summing junction</w:t>
+      </w:r>
+      <w:r>
+        <w:t>: could be an X or +, but usually an X in this course</w:t>
+      </w:r>
+    </w:p>
+    <w:p>
+      <w:pPr>
+        <w:pStyle w:val="NoSpacing"/>
+      </w:pPr>
+    </w:p>
+    <w:p>
+      <w:pPr>
+        <w:pStyle w:val="NoSpacing"/>
+      </w:pPr>
+      <w:r>
+        <w:rPr>
+          <w:b/>
+        </w:rPr>
+        <w:t>Cascade</w:t>
+      </w:r>
+      <w:r>
+        <w:t xml:space="preserve">: </w:t>
+      </w:r>
+      <w:r>
+        <w:t>subsystems in series</w:t>
+      </w:r>
+      <w:r>
+        <w:t xml:space="preserve"> are multiplied</w:t>
+      </w:r>
+    </w:p>
+    <w:p>
+      <w:pPr>
+        <w:pStyle w:val="NoSpacing"/>
+      </w:pPr>
+      <w:r>
+        <w:rPr>
+          <w:b/>
+        </w:rPr>
+        <w:t>Parallel</w:t>
+      </w:r>
+      <w:r>
+        <w:t xml:space="preserve">: parallel subsystems have a </w:t>
+      </w:r>
+      <w:r>
+        <w:rPr>
+          <w:i/>
+        </w:rPr>
+        <w:t>summing junction</w:t>
+      </w:r>
+      <w:r>
+        <w:t xml:space="preserve"> at the end, so you just add everything together</w:t>
+      </w:r>
+    </w:p>
+    <w:p>
+      <w:pPr>
+        <w:pStyle w:val="NoSpacing"/>
+      </w:pPr>
+    </w:p>
+    <w:p>
+      <w:pPr>
+        <w:pStyle w:val="NoSpacing"/>
+      </w:pPr>
+      <w:r>
+        <w:rPr>
+          <w:b/>
+        </w:rPr>
+        <w:t>Feedback</w:t>
+      </w:r>
+      <w:r>
+        <w:t>: positive feedback is bad</w:t>
+      </w:r>
+    </w:p>
+    <w:p>
+      <w:pPr>
+        <w:pStyle w:val="NoSpacing"/>
+      </w:pPr>
+    </w:p>
+    <w:p>
+      <w:pPr>
+        <w:pStyle w:val="NoSpacing"/>
+      </w:pPr>
+      <w:r>
+        <w:t>Simplification:</w:t>
+      </w:r>
+    </w:p>
+    <w:p>
+      <w:pPr>
+        <w:pStyle w:val="Heading1"/>
+      </w:pPr>
+      <w:bookmarkStart w:id="11" w:name="_Toc409714153"/>
+      <w:bookmarkStart w:id="12" w:name="_GoBack"/>
+      <w:bookmarkEnd w:id="12"/>
+      <w:r>
+        <w:t>State Space Equations</w:t>
+      </w:r>
       <w:bookmarkEnd w:id="11"/>
     </w:p>
     <w:p>
@@ -2139,93 +2282,79 @@
         <w:pStyle w:val="NoSpacing"/>
       </w:pPr>
       <w:r>
-        <w:t>A way of representing a system</w:t>
-      </w:r>
-    </w:p>
-    <w:p>
-      <w:pPr>
-        <w:pStyle w:val="NoSpacing"/>
-      </w:pPr>
-    </w:p>
-    <w:p>
-      <w:pPr>
-        <w:pStyle w:val="NoSpacing"/>
+        <w:t>Yeah, you think you know them from 2MX3, but you don’t really know them. Apparently the ABCD variables actually have names.</w:t>
+      </w:r>
+    </w:p>
+    <w:p>
+      <w:pPr>
+        <w:pStyle w:val="NoSpacing"/>
+        <w:numPr>
+          <w:ilvl w:val="0"/>
+          <w:numId w:val="5"/>
+        </w:numPr>
       </w:pPr>
       <w:r>
         <w:rPr>
           <w:b/>
         </w:rPr>
-        <w:t>Summing junction</w:t>
-      </w:r>
-      <w:r>
-        <w:t>: could be an X or +, but usually an X in this course</w:t>
-      </w:r>
-    </w:p>
-    <w:p>
-      <w:pPr>
-        <w:pStyle w:val="NoSpacing"/>
-      </w:pPr>
-    </w:p>
-    <w:p>
-      <w:pPr>
-        <w:pStyle w:val="NoSpacing"/>
+        <w:t>System Matrix [A]</w:t>
+      </w:r>
+      <w:r>
+        <w:t>:</w:t>
+      </w:r>
+    </w:p>
+    <w:p>
+      <w:pPr>
+        <w:pStyle w:val="NoSpacing"/>
+        <w:numPr>
+          <w:ilvl w:val="0"/>
+          <w:numId w:val="5"/>
+        </w:numPr>
       </w:pPr>
       <w:r>
         <w:rPr>
           <w:b/>
         </w:rPr>
-        <w:t>Cascade</w:t>
-      </w:r>
-      <w:r>
-        <w:t xml:space="preserve">: </w:t>
-      </w:r>
-      <w:r>
-        <w:t>subsystems in series</w:t>
-      </w:r>
-      <w:r>
-        <w:t xml:space="preserve"> are multiplied</w:t>
-      </w:r>
-    </w:p>
-    <w:p>
-      <w:pPr>
-        <w:pStyle w:val="NoSpacing"/>
+        <w:t>Input Matrix [B]</w:t>
+      </w:r>
+      <w:r>
+        <w:t>:</w:t>
+      </w:r>
+    </w:p>
+    <w:p>
+      <w:pPr>
+        <w:pStyle w:val="NoSpacing"/>
+        <w:numPr>
+          <w:ilvl w:val="0"/>
+          <w:numId w:val="5"/>
+        </w:numPr>
       </w:pPr>
       <w:r>
         <w:rPr>
           <w:b/>
         </w:rPr>
-        <w:t>Parallel</w:t>
-      </w:r>
-      <w:r>
-        <w:t xml:space="preserve">: parallel subsystems have a </w:t>
-      </w:r>
-      <w:r>
-        <w:rPr>
-          <w:i/>
-        </w:rPr>
-        <w:t>summing junction</w:t>
-      </w:r>
-      <w:r>
-        <w:t xml:space="preserve"> at the end, so you just add everything together</w:t>
-      </w:r>
-    </w:p>
-    <w:p>
-      <w:pPr>
-        <w:pStyle w:val="NoSpacing"/>
-      </w:pPr>
-    </w:p>
-    <w:p>
-      <w:pPr>
-        <w:pStyle w:val="NoSpacing"/>
+        <w:t>Output Matrix [C]</w:t>
+      </w:r>
+      <w:r>
+        <w:t>:</w:t>
+      </w:r>
+    </w:p>
+    <w:p>
+      <w:pPr>
+        <w:pStyle w:val="NoSpacing"/>
+        <w:numPr>
+          <w:ilvl w:val="0"/>
+          <w:numId w:val="5"/>
+        </w:numPr>
       </w:pPr>
       <w:r>
         <w:rPr>
           <w:b/>
         </w:rPr>
-        <w:t>Feedback</w:t>
-      </w:r>
-      <w:r>
-        <w:t>: positive feedback is bad</w:t>
+        <w:t>Feedforward Matrix [D]</w:t>
+      </w:r>
+      <w:r>
+        <w:t>:</w:t>
       </w:r>
     </w:p>
     <w:sectPr>
@@ -2922,6 +3051,119 @@
       </w:rPr>
     </w:lvl>
   </w:abstractNum>
+  <w:abstractNum w:abstractNumId="4">
+    <w:nsid w:val="71D3021C"/>
+    <w:multiLevelType w:val="hybridMultilevel"/>
+    <w:tmpl w:val="449EE0F8"/>
+    <w:lvl w:ilvl="0" w:tplc="10090001">
+      <w:start w:val="1"/>
+      <w:numFmt w:val="bullet"/>
+      <w:lvlText w:val=""/>
+      <w:lvlJc w:val="left"/>
+      <w:pPr>
+        <w:ind w:left="720" w:hanging="360"/>
+      </w:pPr>
+      <w:rPr>
+        <w:rFonts w:ascii="Symbol" w:hAnsi="Symbol" w:hint="default"/>
+      </w:rPr>
+    </w:lvl>
+    <w:lvl w:ilvl="1" w:tplc="10090003" w:tentative="1">
+      <w:start w:val="1"/>
+      <w:numFmt w:val="bullet"/>
+      <w:lvlText w:val="o"/>
+      <w:lvlJc w:val="left"/>
+      <w:pPr>
+        <w:ind w:left="1440" w:hanging="360"/>
+      </w:pPr>
+      <w:rPr>
+        <w:rFonts w:ascii="Courier New" w:hAnsi="Courier New" w:cs="Courier New" w:hint="default"/>
+      </w:rPr>
+    </w:lvl>
+    <w:lvl w:ilvl="2" w:tplc="10090005" w:tentative="1">
+      <w:start w:val="1"/>
+      <w:numFmt w:val="bullet"/>
+      <w:lvlText w:val=""/>
+      <w:lvlJc w:val="left"/>
+      <w:pPr>
+        <w:ind w:left="2160" w:hanging="360"/>
+      </w:pPr>
+      <w:rPr>
+        <w:rFonts w:ascii="Wingdings" w:hAnsi="Wingdings" w:hint="default"/>
+      </w:rPr>
+    </w:lvl>
+    <w:lvl w:ilvl="3" w:tplc="10090001" w:tentative="1">
+      <w:start w:val="1"/>
+      <w:numFmt w:val="bullet"/>
+      <w:lvlText w:val=""/>
+      <w:lvlJc w:val="left"/>
+      <w:pPr>
+        <w:ind w:left="2880" w:hanging="360"/>
+      </w:pPr>
+      <w:rPr>
+        <w:rFonts w:ascii="Symbol" w:hAnsi="Symbol" w:hint="default"/>
+      </w:rPr>
+    </w:lvl>
+    <w:lvl w:ilvl="4" w:tplc="10090003" w:tentative="1">
+      <w:start w:val="1"/>
+      <w:numFmt w:val="bullet"/>
+      <w:lvlText w:val="o"/>
+      <w:lvlJc w:val="left"/>
+      <w:pPr>
+        <w:ind w:left="3600" w:hanging="360"/>
+      </w:pPr>
+      <w:rPr>
+        <w:rFonts w:ascii="Courier New" w:hAnsi="Courier New" w:cs="Courier New" w:hint="default"/>
+      </w:rPr>
+    </w:lvl>
+    <w:lvl w:ilvl="5" w:tplc="10090005" w:tentative="1">
+      <w:start w:val="1"/>
+      <w:numFmt w:val="bullet"/>
+      <w:lvlText w:val=""/>
+      <w:lvlJc w:val="left"/>
+      <w:pPr>
+        <w:ind w:left="4320" w:hanging="360"/>
+      </w:pPr>
+      <w:rPr>
+        <w:rFonts w:ascii="Wingdings" w:hAnsi="Wingdings" w:hint="default"/>
+      </w:rPr>
+    </w:lvl>
+    <w:lvl w:ilvl="6" w:tplc="10090001" w:tentative="1">
+      <w:start w:val="1"/>
+      <w:numFmt w:val="bullet"/>
+      <w:lvlText w:val=""/>
+      <w:lvlJc w:val="left"/>
+      <w:pPr>
+        <w:ind w:left="5040" w:hanging="360"/>
+      </w:pPr>
+      <w:rPr>
+        <w:rFonts w:ascii="Symbol" w:hAnsi="Symbol" w:hint="default"/>
+      </w:rPr>
+    </w:lvl>
+    <w:lvl w:ilvl="7" w:tplc="10090003" w:tentative="1">
+      <w:start w:val="1"/>
+      <w:numFmt w:val="bullet"/>
+      <w:lvlText w:val="o"/>
+      <w:lvlJc w:val="left"/>
+      <w:pPr>
+        <w:ind w:left="5760" w:hanging="360"/>
+      </w:pPr>
+      <w:rPr>
+        <w:rFonts w:ascii="Courier New" w:hAnsi="Courier New" w:cs="Courier New" w:hint="default"/>
+      </w:rPr>
+    </w:lvl>
+    <w:lvl w:ilvl="8" w:tplc="10090005" w:tentative="1">
+      <w:start w:val="1"/>
+      <w:numFmt w:val="bullet"/>
+      <w:lvlText w:val=""/>
+      <w:lvlJc w:val="left"/>
+      <w:pPr>
+        <w:ind w:left="6480" w:hanging="360"/>
+      </w:pPr>
+      <w:rPr>
+        <w:rFonts w:ascii="Wingdings" w:hAnsi="Wingdings" w:hint="default"/>
+      </w:rPr>
+    </w:lvl>
+  </w:abstractNum>
   <w:num w:numId="1">
     <w:abstractNumId w:val="2"/>
   </w:num>
@@ -2933,6 +3175,9 @@
   </w:num>
   <w:num w:numId="4">
     <w:abstractNumId w:val="1"/>
+  </w:num>
+  <w:num w:numId="5">
+    <w:abstractNumId w:val="4"/>
   </w:num>
 </w:numbering>
 </file>
@@ -4303,7 +4548,7 @@
 </file>
 
 <file path=customXml/itemProps1.xml><?xml version="1.0" encoding="utf-8"?>
-<ds:datastoreItem xmlns:ds="http://schemas.openxmlformats.org/officeDocument/2006/customXml" ds:itemID="{1DECDF0C-AA22-48EB-9335-081DE7295A16}">
+<ds:datastoreItem xmlns:ds="http://schemas.openxmlformats.org/officeDocument/2006/customXml" ds:itemID="{02E7C455-1863-4BEA-BD63-6B409C3D2DF9}">
   <ds:schemaRefs>
     <ds:schemaRef ds:uri="http://schemas.openxmlformats.org/officeDocument/2006/bibliography"/>
   </ds:schemaRefs>

--- a/SFWR_ENG_3DX4_Summary.docx
+++ b/SFWR_ENG_3DX4_Summary.docx
@@ -147,13 +147,131 @@
           <w:r>
             <w:fldChar w:fldCharType="separate"/>
           </w:r>
-          <w:hyperlink w:anchor="_Toc409714142" w:history="1">
+          <w:bookmarkStart w:id="0" w:name="_GoBack"/>
+          <w:bookmarkEnd w:id="0"/>
+          <w:r>
+            <w:rPr>
+              <w:rStyle w:val="Hyperlink"/>
+              <w:noProof/>
+            </w:rPr>
+            <w:fldChar w:fldCharType="begin"/>
+          </w:r>
+          <w:r>
+            <w:rPr>
+              <w:rStyle w:val="Hyperlink"/>
+              <w:noProof/>
+            </w:rPr>
+            <w:instrText xml:space="preserve"> </w:instrText>
+          </w:r>
+          <w:r>
+            <w:rPr>
+              <w:noProof/>
+            </w:rPr>
+            <w:instrText>HYPERLINK \l "_Toc410230851"</w:instrText>
+          </w:r>
+          <w:r>
+            <w:rPr>
+              <w:rStyle w:val="Hyperlink"/>
+              <w:noProof/>
+            </w:rPr>
+            <w:instrText xml:space="preserve"> </w:instrText>
+          </w:r>
+          <w:r>
+            <w:rPr>
+              <w:rStyle w:val="Hyperlink"/>
+              <w:noProof/>
+            </w:rPr>
+          </w:r>
+          <w:r>
+            <w:rPr>
+              <w:rStyle w:val="Hyperlink"/>
+              <w:noProof/>
+            </w:rPr>
+            <w:fldChar w:fldCharType="separate"/>
+          </w:r>
+          <w:r>
+            <w:rPr>
+              <w:rStyle w:val="Hyperlink"/>
+              <w:noProof/>
+            </w:rPr>
+            <w:t>Introduction to Systems</w:t>
+          </w:r>
+          <w:r>
+            <w:rPr>
+              <w:noProof/>
+              <w:webHidden/>
+            </w:rPr>
+            <w:tab/>
+          </w:r>
+          <w:r>
+            <w:rPr>
+              <w:noProof/>
+              <w:webHidden/>
+            </w:rPr>
+            <w:fldChar w:fldCharType="begin"/>
+          </w:r>
+          <w:r>
+            <w:rPr>
+              <w:noProof/>
+              <w:webHidden/>
+            </w:rPr>
+            <w:instrText xml:space="preserve"> PAGEREF _Toc410230851 \h </w:instrText>
+          </w:r>
+          <w:r>
+            <w:rPr>
+              <w:noProof/>
+              <w:webHidden/>
+            </w:rPr>
+          </w:r>
+          <w:r>
+            <w:rPr>
+              <w:noProof/>
+              <w:webHidden/>
+            </w:rPr>
+            <w:fldChar w:fldCharType="separate"/>
+          </w:r>
+          <w:r>
+            <w:rPr>
+              <w:noProof/>
+              <w:webHidden/>
+            </w:rPr>
+            <w:t>1</w:t>
+          </w:r>
+          <w:r>
+            <w:rPr>
+              <w:noProof/>
+              <w:webHidden/>
+            </w:rPr>
+            <w:fldChar w:fldCharType="end"/>
+          </w:r>
+          <w:r>
+            <w:rPr>
+              <w:rStyle w:val="Hyperlink"/>
+              <w:noProof/>
+            </w:rPr>
+            <w:fldChar w:fldCharType="end"/>
+          </w:r>
+        </w:p>
+        <w:p>
+          <w:pPr>
+            <w:pStyle w:val="TOC1"/>
+            <w:tabs>
+              <w:tab w:val="right" w:leader="dot" w:pos="9350"/>
+            </w:tabs>
+            <w:rPr>
+              <w:rFonts w:asciiTheme="minorHAnsi" w:eastAsiaTheme="minorEastAsia" w:hAnsiTheme="minorHAnsi"/>
+              <w:noProof/>
+              <w:sz w:val="22"/>
+              <w:lang w:eastAsia="en-CA"/>
+            </w:rPr>
+          </w:pPr>
+          <w:hyperlink w:anchor="_Toc410230852" w:history="1">
             <w:r>
               <w:rPr>
                 <w:rStyle w:val="Hyperlink"/>
                 <w:noProof/>
               </w:rPr>
-              <w:t>Introduction to Systems</w:t>
+              <w:t>Laplace</w:t>
             </w:r>
             <w:r>
               <w:rPr>
@@ -174,7 +292,7 @@
                 <w:noProof/>
                 <w:webHidden/>
               </w:rPr>
-              <w:instrText xml:space="preserve"> PAGEREF _Toc409714142 \h </w:instrText>
+              <w:instrText xml:space="preserve"> PAGEREF _Toc410230852 \h </w:instrText>
             </w:r>
             <w:r>
               <w:rPr>
@@ -194,7 +312,7 @@
                 <w:noProof/>
                 <w:webHidden/>
               </w:rPr>
-              <w:t>1</w:t>
+              <w:t>2</w:t>
             </w:r>
             <w:r>
               <w:rPr>
@@ -218,13 +336,13 @@
               <w:lang w:eastAsia="en-CA"/>
             </w:rPr>
           </w:pPr>
-          <w:hyperlink w:anchor="_Toc409714143" w:history="1">
+          <w:hyperlink w:anchor="_Toc410230853" w:history="1">
             <w:r>
               <w:rPr>
                 <w:rStyle w:val="Hyperlink"/>
                 <w:noProof/>
               </w:rPr>
-              <w:t>Laplace</w:t>
+              <w:t>Transfer Functions</w:t>
             </w:r>
             <w:r>
               <w:rPr>
@@ -245,7 +363,7 @@
                 <w:noProof/>
                 <w:webHidden/>
               </w:rPr>
-              <w:instrText xml:space="preserve"> PAGEREF _Toc409714143 \h </w:instrText>
+              <w:instrText xml:space="preserve"> PAGEREF _Toc410230853 \h </w:instrText>
             </w:r>
             <w:r>
               <w:rPr>
@@ -265,7 +383,433 @@
                 <w:noProof/>
                 <w:webHidden/>
               </w:rPr>
-              <w:t>1</w:t>
+              <w:t>2</w:t>
+            </w:r>
+            <w:r>
+              <w:rPr>
+                <w:noProof/>
+                <w:webHidden/>
+              </w:rPr>
+              <w:fldChar w:fldCharType="end"/>
+            </w:r>
+          </w:hyperlink>
+        </w:p>
+        <w:p>
+          <w:pPr>
+            <w:pStyle w:val="TOC2"/>
+            <w:tabs>
+              <w:tab w:val="right" w:leader="dot" w:pos="9350"/>
+            </w:tabs>
+            <w:rPr>
+              <w:rFonts w:asciiTheme="minorHAnsi" w:eastAsiaTheme="minorEastAsia" w:hAnsiTheme="minorHAnsi"/>
+              <w:noProof/>
+              <w:sz w:val="22"/>
+              <w:lang w:eastAsia="en-CA"/>
+            </w:rPr>
+          </w:pPr>
+          <w:hyperlink w:anchor="_Toc410230854" w:history="1">
+            <w:r>
+              <w:rPr>
+                <w:rStyle w:val="Hyperlink"/>
+                <w:noProof/>
+              </w:rPr>
+              <w:t>Electrical</w:t>
+            </w:r>
+            <w:r>
+              <w:rPr>
+                <w:noProof/>
+                <w:webHidden/>
+              </w:rPr>
+              <w:tab/>
+            </w:r>
+            <w:r>
+              <w:rPr>
+                <w:noProof/>
+                <w:webHidden/>
+              </w:rPr>
+              <w:fldChar w:fldCharType="begin"/>
+            </w:r>
+            <w:r>
+              <w:rPr>
+                <w:noProof/>
+                <w:webHidden/>
+              </w:rPr>
+              <w:instrText xml:space="preserve"> PAGEREF _Toc410230854 \h </w:instrText>
+            </w:r>
+            <w:r>
+              <w:rPr>
+                <w:noProof/>
+                <w:webHidden/>
+              </w:rPr>
+            </w:r>
+            <w:r>
+              <w:rPr>
+                <w:noProof/>
+                <w:webHidden/>
+              </w:rPr>
+              <w:fldChar w:fldCharType="separate"/>
+            </w:r>
+            <w:r>
+              <w:rPr>
+                <w:noProof/>
+                <w:webHidden/>
+              </w:rPr>
+              <w:t>2</w:t>
+            </w:r>
+            <w:r>
+              <w:rPr>
+                <w:noProof/>
+                <w:webHidden/>
+              </w:rPr>
+              <w:fldChar w:fldCharType="end"/>
+            </w:r>
+          </w:hyperlink>
+        </w:p>
+        <w:p>
+          <w:pPr>
+            <w:pStyle w:val="TOC3"/>
+            <w:tabs>
+              <w:tab w:val="right" w:leader="dot" w:pos="9350"/>
+            </w:tabs>
+            <w:rPr>
+              <w:rFonts w:asciiTheme="minorHAnsi" w:eastAsiaTheme="minorEastAsia" w:hAnsiTheme="minorHAnsi"/>
+              <w:noProof/>
+              <w:sz w:val="22"/>
+              <w:lang w:eastAsia="en-CA"/>
+            </w:rPr>
+          </w:pPr>
+          <w:hyperlink w:anchor="_Toc410230855" w:history="1">
+            <w:r>
+              <w:rPr>
+                <w:rStyle w:val="Hyperlink"/>
+                <w:noProof/>
+              </w:rPr>
+              <w:t>Cramer’s Rule</w:t>
+            </w:r>
+            <w:r>
+              <w:rPr>
+                <w:noProof/>
+                <w:webHidden/>
+              </w:rPr>
+              <w:tab/>
+            </w:r>
+            <w:r>
+              <w:rPr>
+                <w:noProof/>
+                <w:webHidden/>
+              </w:rPr>
+              <w:fldChar w:fldCharType="begin"/>
+            </w:r>
+            <w:r>
+              <w:rPr>
+                <w:noProof/>
+                <w:webHidden/>
+              </w:rPr>
+              <w:instrText xml:space="preserve"> PAGEREF _Toc410230855 \h </w:instrText>
+            </w:r>
+            <w:r>
+              <w:rPr>
+                <w:noProof/>
+                <w:webHidden/>
+              </w:rPr>
+            </w:r>
+            <w:r>
+              <w:rPr>
+                <w:noProof/>
+                <w:webHidden/>
+              </w:rPr>
+              <w:fldChar w:fldCharType="separate"/>
+            </w:r>
+            <w:r>
+              <w:rPr>
+                <w:noProof/>
+                <w:webHidden/>
+              </w:rPr>
+              <w:t>3</w:t>
+            </w:r>
+            <w:r>
+              <w:rPr>
+                <w:noProof/>
+                <w:webHidden/>
+              </w:rPr>
+              <w:fldChar w:fldCharType="end"/>
+            </w:r>
+          </w:hyperlink>
+        </w:p>
+        <w:p>
+          <w:pPr>
+            <w:pStyle w:val="TOC3"/>
+            <w:tabs>
+              <w:tab w:val="right" w:leader="dot" w:pos="9350"/>
+            </w:tabs>
+            <w:rPr>
+              <w:rFonts w:asciiTheme="minorHAnsi" w:eastAsiaTheme="minorEastAsia" w:hAnsiTheme="minorHAnsi"/>
+              <w:noProof/>
+              <w:sz w:val="22"/>
+              <w:lang w:eastAsia="en-CA"/>
+            </w:rPr>
+          </w:pPr>
+          <w:hyperlink w:anchor="_Toc410230856" w:history="1">
+            <w:r>
+              <w:rPr>
+                <w:rStyle w:val="Hyperlink"/>
+                <w:noProof/>
+              </w:rPr>
+              <w:t>OP-Amps</w:t>
+            </w:r>
+            <w:r>
+              <w:rPr>
+                <w:noProof/>
+                <w:webHidden/>
+              </w:rPr>
+              <w:tab/>
+            </w:r>
+            <w:r>
+              <w:rPr>
+                <w:noProof/>
+                <w:webHidden/>
+              </w:rPr>
+              <w:fldChar w:fldCharType="begin"/>
+            </w:r>
+            <w:r>
+              <w:rPr>
+                <w:noProof/>
+                <w:webHidden/>
+              </w:rPr>
+              <w:instrText xml:space="preserve"> PAGEREF _Toc410230856 \h </w:instrText>
+            </w:r>
+            <w:r>
+              <w:rPr>
+                <w:noProof/>
+                <w:webHidden/>
+              </w:rPr>
+            </w:r>
+            <w:r>
+              <w:rPr>
+                <w:noProof/>
+                <w:webHidden/>
+              </w:rPr>
+              <w:fldChar w:fldCharType="separate"/>
+            </w:r>
+            <w:r>
+              <w:rPr>
+                <w:noProof/>
+                <w:webHidden/>
+              </w:rPr>
+              <w:t>3</w:t>
+            </w:r>
+            <w:r>
+              <w:rPr>
+                <w:noProof/>
+                <w:webHidden/>
+              </w:rPr>
+              <w:fldChar w:fldCharType="end"/>
+            </w:r>
+          </w:hyperlink>
+        </w:p>
+        <w:p>
+          <w:pPr>
+            <w:pStyle w:val="TOC2"/>
+            <w:tabs>
+              <w:tab w:val="right" w:leader="dot" w:pos="9350"/>
+            </w:tabs>
+            <w:rPr>
+              <w:rFonts w:asciiTheme="minorHAnsi" w:eastAsiaTheme="minorEastAsia" w:hAnsiTheme="minorHAnsi"/>
+              <w:noProof/>
+              <w:sz w:val="22"/>
+              <w:lang w:eastAsia="en-CA"/>
+            </w:rPr>
+          </w:pPr>
+          <w:hyperlink w:anchor="_Toc410230857" w:history="1">
+            <w:r>
+              <w:rPr>
+                <w:rStyle w:val="Hyperlink"/>
+                <w:noProof/>
+              </w:rPr>
+              <w:t>Mechanical</w:t>
+            </w:r>
+            <w:r>
+              <w:rPr>
+                <w:noProof/>
+                <w:webHidden/>
+              </w:rPr>
+              <w:tab/>
+            </w:r>
+            <w:r>
+              <w:rPr>
+                <w:noProof/>
+                <w:webHidden/>
+              </w:rPr>
+              <w:fldChar w:fldCharType="begin"/>
+            </w:r>
+            <w:r>
+              <w:rPr>
+                <w:noProof/>
+                <w:webHidden/>
+              </w:rPr>
+              <w:instrText xml:space="preserve"> PAGEREF _Toc410230857 \h </w:instrText>
+            </w:r>
+            <w:r>
+              <w:rPr>
+                <w:noProof/>
+                <w:webHidden/>
+              </w:rPr>
+            </w:r>
+            <w:r>
+              <w:rPr>
+                <w:noProof/>
+                <w:webHidden/>
+              </w:rPr>
+              <w:fldChar w:fldCharType="separate"/>
+            </w:r>
+            <w:r>
+              <w:rPr>
+                <w:noProof/>
+                <w:webHidden/>
+              </w:rPr>
+              <w:t>3</w:t>
+            </w:r>
+            <w:r>
+              <w:rPr>
+                <w:noProof/>
+                <w:webHidden/>
+              </w:rPr>
+              <w:fldChar w:fldCharType="end"/>
+            </w:r>
+          </w:hyperlink>
+        </w:p>
+        <w:p>
+          <w:pPr>
+            <w:pStyle w:val="TOC3"/>
+            <w:tabs>
+              <w:tab w:val="right" w:leader="dot" w:pos="9350"/>
+            </w:tabs>
+            <w:rPr>
+              <w:rFonts w:asciiTheme="minorHAnsi" w:eastAsiaTheme="minorEastAsia" w:hAnsiTheme="minorHAnsi"/>
+              <w:noProof/>
+              <w:sz w:val="22"/>
+              <w:lang w:eastAsia="en-CA"/>
+            </w:rPr>
+          </w:pPr>
+          <w:hyperlink w:anchor="_Toc410230858" w:history="1">
+            <w:r>
+              <w:rPr>
+                <w:rStyle w:val="Hyperlink"/>
+                <w:noProof/>
+              </w:rPr>
+              <w:t>Translational Systems</w:t>
+            </w:r>
+            <w:r>
+              <w:rPr>
+                <w:noProof/>
+                <w:webHidden/>
+              </w:rPr>
+              <w:tab/>
+            </w:r>
+            <w:r>
+              <w:rPr>
+                <w:noProof/>
+                <w:webHidden/>
+              </w:rPr>
+              <w:fldChar w:fldCharType="begin"/>
+            </w:r>
+            <w:r>
+              <w:rPr>
+                <w:noProof/>
+                <w:webHidden/>
+              </w:rPr>
+              <w:instrText xml:space="preserve"> PAGEREF _Toc410230858 \h </w:instrText>
+            </w:r>
+            <w:r>
+              <w:rPr>
+                <w:noProof/>
+                <w:webHidden/>
+              </w:rPr>
+            </w:r>
+            <w:r>
+              <w:rPr>
+                <w:noProof/>
+                <w:webHidden/>
+              </w:rPr>
+              <w:fldChar w:fldCharType="separate"/>
+            </w:r>
+            <w:r>
+              <w:rPr>
+                <w:noProof/>
+                <w:webHidden/>
+              </w:rPr>
+              <w:t>3</w:t>
+            </w:r>
+            <w:r>
+              <w:rPr>
+                <w:noProof/>
+                <w:webHidden/>
+              </w:rPr>
+              <w:fldChar w:fldCharType="end"/>
+            </w:r>
+          </w:hyperlink>
+        </w:p>
+        <w:p>
+          <w:pPr>
+            <w:pStyle w:val="TOC3"/>
+            <w:tabs>
+              <w:tab w:val="right" w:leader="dot" w:pos="9350"/>
+            </w:tabs>
+            <w:rPr>
+              <w:rFonts w:asciiTheme="minorHAnsi" w:eastAsiaTheme="minorEastAsia" w:hAnsiTheme="minorHAnsi"/>
+              <w:noProof/>
+              <w:sz w:val="22"/>
+              <w:lang w:eastAsia="en-CA"/>
+            </w:rPr>
+          </w:pPr>
+          <w:hyperlink w:anchor="_Toc410230859" w:history="1">
+            <w:r>
+              <w:rPr>
+                <w:rStyle w:val="Hyperlink"/>
+                <w:noProof/>
+              </w:rPr>
+              <w:t>Rotational Systems</w:t>
+            </w:r>
+            <w:r>
+              <w:rPr>
+                <w:noProof/>
+                <w:webHidden/>
+              </w:rPr>
+              <w:tab/>
+            </w:r>
+            <w:r>
+              <w:rPr>
+                <w:noProof/>
+                <w:webHidden/>
+              </w:rPr>
+              <w:fldChar w:fldCharType="begin"/>
+            </w:r>
+            <w:r>
+              <w:rPr>
+                <w:noProof/>
+                <w:webHidden/>
+              </w:rPr>
+              <w:instrText xml:space="preserve"> PAGEREF _Toc410230859 \h </w:instrText>
+            </w:r>
+            <w:r>
+              <w:rPr>
+                <w:noProof/>
+                <w:webHidden/>
+              </w:rPr>
+            </w:r>
+            <w:r>
+              <w:rPr>
+                <w:noProof/>
+                <w:webHidden/>
+              </w:rPr>
+              <w:fldChar w:fldCharType="separate"/>
+            </w:r>
+            <w:r>
+              <w:rPr>
+                <w:noProof/>
+                <w:webHidden/>
+              </w:rPr>
+              <w:t>4</w:t>
             </w:r>
             <w:r>
               <w:rPr>
@@ -289,13 +833,13 @@
               <w:lang w:eastAsia="en-CA"/>
             </w:rPr>
           </w:pPr>
-          <w:hyperlink w:anchor="_Toc409714144" w:history="1">
+          <w:hyperlink w:anchor="_Toc410230860" w:history="1">
             <w:r>
               <w:rPr>
                 <w:rStyle w:val="Hyperlink"/>
                 <w:noProof/>
               </w:rPr>
-              <w:t>Transfer Functions</w:t>
+              <w:t>Non-/Linear Systems</w:t>
             </w:r>
             <w:r>
               <w:rPr>
@@ -316,433 +860,7 @@
                 <w:noProof/>
                 <w:webHidden/>
               </w:rPr>
-              <w:instrText xml:space="preserve"> PAGEREF _Toc409714144 \h </w:instrText>
-            </w:r>
-            <w:r>
-              <w:rPr>
-                <w:noProof/>
-                <w:webHidden/>
-              </w:rPr>
-            </w:r>
-            <w:r>
-              <w:rPr>
-                <w:noProof/>
-                <w:webHidden/>
-              </w:rPr>
-              <w:fldChar w:fldCharType="separate"/>
-            </w:r>
-            <w:r>
-              <w:rPr>
-                <w:noProof/>
-                <w:webHidden/>
-              </w:rPr>
-              <w:t>2</w:t>
-            </w:r>
-            <w:r>
-              <w:rPr>
-                <w:noProof/>
-                <w:webHidden/>
-              </w:rPr>
-              <w:fldChar w:fldCharType="end"/>
-            </w:r>
-          </w:hyperlink>
-        </w:p>
-        <w:p>
-          <w:pPr>
-            <w:pStyle w:val="TOC2"/>
-            <w:tabs>
-              <w:tab w:val="right" w:leader="dot" w:pos="9350"/>
-            </w:tabs>
-            <w:rPr>
-              <w:rFonts w:asciiTheme="minorHAnsi" w:eastAsiaTheme="minorEastAsia" w:hAnsiTheme="minorHAnsi"/>
-              <w:noProof/>
-              <w:sz w:val="22"/>
-              <w:lang w:eastAsia="en-CA"/>
-            </w:rPr>
-          </w:pPr>
-          <w:hyperlink w:anchor="_Toc409714145" w:history="1">
-            <w:r>
-              <w:rPr>
-                <w:rStyle w:val="Hyperlink"/>
-                <w:noProof/>
-              </w:rPr>
-              <w:t>Electrical</w:t>
-            </w:r>
-            <w:r>
-              <w:rPr>
-                <w:noProof/>
-                <w:webHidden/>
-              </w:rPr>
-              <w:tab/>
-            </w:r>
-            <w:r>
-              <w:rPr>
-                <w:noProof/>
-                <w:webHidden/>
-              </w:rPr>
-              <w:fldChar w:fldCharType="begin"/>
-            </w:r>
-            <w:r>
-              <w:rPr>
-                <w:noProof/>
-                <w:webHidden/>
-              </w:rPr>
-              <w:instrText xml:space="preserve"> PAGEREF _Toc409714145 \h </w:instrText>
-            </w:r>
-            <w:r>
-              <w:rPr>
-                <w:noProof/>
-                <w:webHidden/>
-              </w:rPr>
-            </w:r>
-            <w:r>
-              <w:rPr>
-                <w:noProof/>
-                <w:webHidden/>
-              </w:rPr>
-              <w:fldChar w:fldCharType="separate"/>
-            </w:r>
-            <w:r>
-              <w:rPr>
-                <w:noProof/>
-                <w:webHidden/>
-              </w:rPr>
-              <w:t>2</w:t>
-            </w:r>
-            <w:r>
-              <w:rPr>
-                <w:noProof/>
-                <w:webHidden/>
-              </w:rPr>
-              <w:fldChar w:fldCharType="end"/>
-            </w:r>
-          </w:hyperlink>
-        </w:p>
-        <w:p>
-          <w:pPr>
-            <w:pStyle w:val="TOC3"/>
-            <w:tabs>
-              <w:tab w:val="right" w:leader="dot" w:pos="9350"/>
-            </w:tabs>
-            <w:rPr>
-              <w:rFonts w:asciiTheme="minorHAnsi" w:eastAsiaTheme="minorEastAsia" w:hAnsiTheme="minorHAnsi"/>
-              <w:noProof/>
-              <w:sz w:val="22"/>
-              <w:lang w:eastAsia="en-CA"/>
-            </w:rPr>
-          </w:pPr>
-          <w:hyperlink w:anchor="_Toc409714146" w:history="1">
-            <w:r>
-              <w:rPr>
-                <w:rStyle w:val="Hyperlink"/>
-                <w:noProof/>
-              </w:rPr>
-              <w:t>Cramer’s Rule</w:t>
-            </w:r>
-            <w:r>
-              <w:rPr>
-                <w:noProof/>
-                <w:webHidden/>
-              </w:rPr>
-              <w:tab/>
-            </w:r>
-            <w:r>
-              <w:rPr>
-                <w:noProof/>
-                <w:webHidden/>
-              </w:rPr>
-              <w:fldChar w:fldCharType="begin"/>
-            </w:r>
-            <w:r>
-              <w:rPr>
-                <w:noProof/>
-                <w:webHidden/>
-              </w:rPr>
-              <w:instrText xml:space="preserve"> PAGEREF _Toc409714146 \h </w:instrText>
-            </w:r>
-            <w:r>
-              <w:rPr>
-                <w:noProof/>
-                <w:webHidden/>
-              </w:rPr>
-            </w:r>
-            <w:r>
-              <w:rPr>
-                <w:noProof/>
-                <w:webHidden/>
-              </w:rPr>
-              <w:fldChar w:fldCharType="separate"/>
-            </w:r>
-            <w:r>
-              <w:rPr>
-                <w:noProof/>
-                <w:webHidden/>
-              </w:rPr>
-              <w:t>3</w:t>
-            </w:r>
-            <w:r>
-              <w:rPr>
-                <w:noProof/>
-                <w:webHidden/>
-              </w:rPr>
-              <w:fldChar w:fldCharType="end"/>
-            </w:r>
-          </w:hyperlink>
-        </w:p>
-        <w:p>
-          <w:pPr>
-            <w:pStyle w:val="TOC3"/>
-            <w:tabs>
-              <w:tab w:val="right" w:leader="dot" w:pos="9350"/>
-            </w:tabs>
-            <w:rPr>
-              <w:rFonts w:asciiTheme="minorHAnsi" w:eastAsiaTheme="minorEastAsia" w:hAnsiTheme="minorHAnsi"/>
-              <w:noProof/>
-              <w:sz w:val="22"/>
-              <w:lang w:eastAsia="en-CA"/>
-            </w:rPr>
-          </w:pPr>
-          <w:hyperlink w:anchor="_Toc409714147" w:history="1">
-            <w:r>
-              <w:rPr>
-                <w:rStyle w:val="Hyperlink"/>
-                <w:noProof/>
-              </w:rPr>
-              <w:t>OP-Amps</w:t>
-            </w:r>
-            <w:r>
-              <w:rPr>
-                <w:noProof/>
-                <w:webHidden/>
-              </w:rPr>
-              <w:tab/>
-            </w:r>
-            <w:r>
-              <w:rPr>
-                <w:noProof/>
-                <w:webHidden/>
-              </w:rPr>
-              <w:fldChar w:fldCharType="begin"/>
-            </w:r>
-            <w:r>
-              <w:rPr>
-                <w:noProof/>
-                <w:webHidden/>
-              </w:rPr>
-              <w:instrText xml:space="preserve"> PAGEREF _Toc409714147 \h </w:instrText>
-            </w:r>
-            <w:r>
-              <w:rPr>
-                <w:noProof/>
-                <w:webHidden/>
-              </w:rPr>
-            </w:r>
-            <w:r>
-              <w:rPr>
-                <w:noProof/>
-                <w:webHidden/>
-              </w:rPr>
-              <w:fldChar w:fldCharType="separate"/>
-            </w:r>
-            <w:r>
-              <w:rPr>
-                <w:noProof/>
-                <w:webHidden/>
-              </w:rPr>
-              <w:t>3</w:t>
-            </w:r>
-            <w:r>
-              <w:rPr>
-                <w:noProof/>
-                <w:webHidden/>
-              </w:rPr>
-              <w:fldChar w:fldCharType="end"/>
-            </w:r>
-          </w:hyperlink>
-        </w:p>
-        <w:p>
-          <w:pPr>
-            <w:pStyle w:val="TOC2"/>
-            <w:tabs>
-              <w:tab w:val="right" w:leader="dot" w:pos="9350"/>
-            </w:tabs>
-            <w:rPr>
-              <w:rFonts w:asciiTheme="minorHAnsi" w:eastAsiaTheme="minorEastAsia" w:hAnsiTheme="minorHAnsi"/>
-              <w:noProof/>
-              <w:sz w:val="22"/>
-              <w:lang w:eastAsia="en-CA"/>
-            </w:rPr>
-          </w:pPr>
-          <w:hyperlink w:anchor="_Toc409714148" w:history="1">
-            <w:r>
-              <w:rPr>
-                <w:rStyle w:val="Hyperlink"/>
-                <w:noProof/>
-              </w:rPr>
-              <w:t>Mechanical</w:t>
-            </w:r>
-            <w:r>
-              <w:rPr>
-                <w:noProof/>
-                <w:webHidden/>
-              </w:rPr>
-              <w:tab/>
-            </w:r>
-            <w:r>
-              <w:rPr>
-                <w:noProof/>
-                <w:webHidden/>
-              </w:rPr>
-              <w:fldChar w:fldCharType="begin"/>
-            </w:r>
-            <w:r>
-              <w:rPr>
-                <w:noProof/>
-                <w:webHidden/>
-              </w:rPr>
-              <w:instrText xml:space="preserve"> PAGEREF _Toc409714148 \h </w:instrText>
-            </w:r>
-            <w:r>
-              <w:rPr>
-                <w:noProof/>
-                <w:webHidden/>
-              </w:rPr>
-            </w:r>
-            <w:r>
-              <w:rPr>
-                <w:noProof/>
-                <w:webHidden/>
-              </w:rPr>
-              <w:fldChar w:fldCharType="separate"/>
-            </w:r>
-            <w:r>
-              <w:rPr>
-                <w:noProof/>
-                <w:webHidden/>
-              </w:rPr>
-              <w:t>3</w:t>
-            </w:r>
-            <w:r>
-              <w:rPr>
-                <w:noProof/>
-                <w:webHidden/>
-              </w:rPr>
-              <w:fldChar w:fldCharType="end"/>
-            </w:r>
-          </w:hyperlink>
-        </w:p>
-        <w:p>
-          <w:pPr>
-            <w:pStyle w:val="TOC3"/>
-            <w:tabs>
-              <w:tab w:val="right" w:leader="dot" w:pos="9350"/>
-            </w:tabs>
-            <w:rPr>
-              <w:rFonts w:asciiTheme="minorHAnsi" w:eastAsiaTheme="minorEastAsia" w:hAnsiTheme="minorHAnsi"/>
-              <w:noProof/>
-              <w:sz w:val="22"/>
-              <w:lang w:eastAsia="en-CA"/>
-            </w:rPr>
-          </w:pPr>
-          <w:hyperlink w:anchor="_Toc409714149" w:history="1">
-            <w:r>
-              <w:rPr>
-                <w:rStyle w:val="Hyperlink"/>
-                <w:noProof/>
-              </w:rPr>
-              <w:t>Translational Systems</w:t>
-            </w:r>
-            <w:r>
-              <w:rPr>
-                <w:noProof/>
-                <w:webHidden/>
-              </w:rPr>
-              <w:tab/>
-            </w:r>
-            <w:r>
-              <w:rPr>
-                <w:noProof/>
-                <w:webHidden/>
-              </w:rPr>
-              <w:fldChar w:fldCharType="begin"/>
-            </w:r>
-            <w:r>
-              <w:rPr>
-                <w:noProof/>
-                <w:webHidden/>
-              </w:rPr>
-              <w:instrText xml:space="preserve"> PAGEREF _Toc409714149 \h </w:instrText>
-            </w:r>
-            <w:r>
-              <w:rPr>
-                <w:noProof/>
-                <w:webHidden/>
-              </w:rPr>
-            </w:r>
-            <w:r>
-              <w:rPr>
-                <w:noProof/>
-                <w:webHidden/>
-              </w:rPr>
-              <w:fldChar w:fldCharType="separate"/>
-            </w:r>
-            <w:r>
-              <w:rPr>
-                <w:noProof/>
-                <w:webHidden/>
-              </w:rPr>
-              <w:t>3</w:t>
-            </w:r>
-            <w:r>
-              <w:rPr>
-                <w:noProof/>
-                <w:webHidden/>
-              </w:rPr>
-              <w:fldChar w:fldCharType="end"/>
-            </w:r>
-          </w:hyperlink>
-        </w:p>
-        <w:p>
-          <w:pPr>
-            <w:pStyle w:val="TOC3"/>
-            <w:tabs>
-              <w:tab w:val="right" w:leader="dot" w:pos="9350"/>
-            </w:tabs>
-            <w:rPr>
-              <w:rFonts w:asciiTheme="minorHAnsi" w:eastAsiaTheme="minorEastAsia" w:hAnsiTheme="minorHAnsi"/>
-              <w:noProof/>
-              <w:sz w:val="22"/>
-              <w:lang w:eastAsia="en-CA"/>
-            </w:rPr>
-          </w:pPr>
-          <w:hyperlink w:anchor="_Toc409714150" w:history="1">
-            <w:r>
-              <w:rPr>
-                <w:rStyle w:val="Hyperlink"/>
-                <w:noProof/>
-              </w:rPr>
-              <w:t>Rotational Systems</w:t>
-            </w:r>
-            <w:r>
-              <w:rPr>
-                <w:noProof/>
-                <w:webHidden/>
-              </w:rPr>
-              <w:tab/>
-            </w:r>
-            <w:r>
-              <w:rPr>
-                <w:noProof/>
-                <w:webHidden/>
-              </w:rPr>
-              <w:fldChar w:fldCharType="begin"/>
-            </w:r>
-            <w:r>
-              <w:rPr>
-                <w:noProof/>
-                <w:webHidden/>
-              </w:rPr>
-              <w:instrText xml:space="preserve"> PAGEREF _Toc409714150 \h </w:instrText>
+              <w:instrText xml:space="preserve"> PAGEREF _Toc410230860 \h </w:instrText>
             </w:r>
             <w:r>
               <w:rPr>
@@ -786,13 +904,13 @@
               <w:lang w:eastAsia="en-CA"/>
             </w:rPr>
           </w:pPr>
-          <w:hyperlink w:anchor="_Toc409714151" w:history="1">
+          <w:hyperlink w:anchor="_Toc410230861" w:history="1">
             <w:r>
               <w:rPr>
                 <w:rStyle w:val="Hyperlink"/>
                 <w:noProof/>
               </w:rPr>
-              <w:t>Non-/Linear Systems</w:t>
+              <w:t>Block Diagrams</w:t>
             </w:r>
             <w:r>
               <w:rPr>
@@ -813,7 +931,7 @@
                 <w:noProof/>
                 <w:webHidden/>
               </w:rPr>
-              <w:instrText xml:space="preserve"> PAGEREF _Toc409714151 \h </w:instrText>
+              <w:instrText xml:space="preserve"> PAGEREF _Toc410230861 \h </w:instrText>
             </w:r>
             <w:r>
               <w:rPr>
@@ -857,13 +975,13 @@
               <w:lang w:eastAsia="en-CA"/>
             </w:rPr>
           </w:pPr>
-          <w:hyperlink w:anchor="_Toc409714152" w:history="1">
+          <w:hyperlink w:anchor="_Toc410230862" w:history="1">
             <w:r>
               <w:rPr>
                 <w:rStyle w:val="Hyperlink"/>
                 <w:noProof/>
               </w:rPr>
-              <w:t>Block Diagrams</w:t>
+              <w:t>State Space Equations</w:t>
             </w:r>
             <w:r>
               <w:rPr>
@@ -884,7 +1002,7 @@
                 <w:noProof/>
                 <w:webHidden/>
               </w:rPr>
-              <w:instrText xml:space="preserve"> PAGEREF _Toc409714152 \h </w:instrText>
+              <w:instrText xml:space="preserve"> PAGEREF _Toc410230862 \h </w:instrText>
             </w:r>
             <w:r>
               <w:rPr>
@@ -904,7 +1022,7 @@
                 <w:noProof/>
                 <w:webHidden/>
               </w:rPr>
-              <w:t>4</w:t>
+              <w:t>5</w:t>
             </w:r>
             <w:r>
               <w:rPr>
@@ -928,13 +1046,13 @@
               <w:lang w:eastAsia="en-CA"/>
             </w:rPr>
           </w:pPr>
-          <w:hyperlink w:anchor="_Toc409714153" w:history="1">
+          <w:hyperlink w:anchor="_Toc410230863" w:history="1">
             <w:r>
               <w:rPr>
                 <w:rStyle w:val="Hyperlink"/>
                 <w:noProof/>
               </w:rPr>
-              <w:t>State Space Equations</w:t>
+              <w:t>Transfer Function -&gt; State Space</w:t>
             </w:r>
             <w:r>
               <w:rPr>
@@ -955,7 +1073,7 @@
                 <w:noProof/>
                 <w:webHidden/>
               </w:rPr>
-              <w:instrText xml:space="preserve"> PAGEREF _Toc409714153 \h </w:instrText>
+              <w:instrText xml:space="preserve"> PAGEREF _Toc410230863 \h </w:instrText>
             </w:r>
             <w:r>
               <w:rPr>
@@ -1072,11 +1190,11 @@
       <w:pPr>
         <w:pStyle w:val="Heading1"/>
       </w:pPr>
-      <w:bookmarkStart w:id="0" w:name="_Toc409714142"/>
+      <w:bookmarkStart w:id="1" w:name="_Toc410230851"/>
       <w:r>
         <w:t>Introduction to Systems</w:t>
       </w:r>
-      <w:bookmarkEnd w:id="0"/>
+      <w:bookmarkEnd w:id="1"/>
     </w:p>
     <w:p>
       <w:pPr>
@@ -1110,11 +1228,11 @@
       <w:pPr>
         <w:pStyle w:val="Heading1"/>
       </w:pPr>
-      <w:bookmarkStart w:id="1" w:name="_Toc409714143"/>
+      <w:bookmarkStart w:id="2" w:name="_Toc410230852"/>
       <w:r>
         <w:t>Laplace</w:t>
       </w:r>
-      <w:bookmarkEnd w:id="1"/>
+      <w:bookmarkEnd w:id="2"/>
     </w:p>
     <w:p>
       <w:pPr>
@@ -1170,7 +1288,7 @@
           <v:shape id="_x0000_i1025" type="#_x0000_t75" style="width:102pt;height:36pt" o:ole="">
             <v:imagedata r:id="rId14" o:title=""/>
           </v:shape>
-          <o:OLEObject Type="Embed" ProgID="Equation.DSMT4" ShapeID="_x0000_i1025" DrawAspect="Content" ObjectID="_1483456054" r:id="rId15"/>
+          <o:OLEObject Type="Embed" ProgID="Equation.DSMT4" ShapeID="_x0000_i1025" DrawAspect="Content" ObjectID="_1483972705" r:id="rId15"/>
         </w:object>
       </w:r>
     </w:p>
@@ -1460,21 +1578,21 @@
       <w:pPr>
         <w:pStyle w:val="Heading1"/>
       </w:pPr>
-      <w:bookmarkStart w:id="2" w:name="_Toc409714144"/>
+      <w:bookmarkStart w:id="3" w:name="_Toc410230853"/>
       <w:r>
         <w:t>Transfer Functions</w:t>
       </w:r>
-      <w:bookmarkEnd w:id="2"/>
+      <w:bookmarkEnd w:id="3"/>
     </w:p>
     <w:p>
       <w:pPr>
         <w:pStyle w:val="Heading2"/>
       </w:pPr>
-      <w:bookmarkStart w:id="3" w:name="_Toc409714145"/>
+      <w:bookmarkStart w:id="4" w:name="_Toc410230854"/>
       <w:r>
         <w:t>Electrical</w:t>
       </w:r>
-      <w:bookmarkEnd w:id="3"/>
+      <w:bookmarkEnd w:id="4"/>
     </w:p>
     <w:p>
       <w:pPr>
@@ -1504,7 +1622,7 @@
           <v:shape id="_x0000_i1026" type="#_x0000_t75" style="width:107pt;height:37pt" o:ole="">
             <v:imagedata r:id="rId17" o:title=""/>
           </v:shape>
-          <o:OLEObject Type="Embed" ProgID="Equation.DSMT4" ShapeID="_x0000_i1026" DrawAspect="Content" ObjectID="_1483456055" r:id="rId18"/>
+          <o:OLEObject Type="Embed" ProgID="Equation.DSMT4" ShapeID="_x0000_i1026" DrawAspect="Content" ObjectID="_1483972706" r:id="rId18"/>
         </w:object>
       </w:r>
     </w:p>
@@ -1520,7 +1638,7 @@
           <v:shape id="_x0000_i1027" type="#_x0000_t75" style="width:89pt;height:68pt" o:ole="">
             <v:imagedata r:id="rId19" o:title=""/>
           </v:shape>
-          <o:OLEObject Type="Embed" ProgID="Equation.DSMT4" ShapeID="_x0000_i1027" DrawAspect="Content" ObjectID="_1483456056" r:id="rId20"/>
+          <o:OLEObject Type="Embed" ProgID="Equation.DSMT4" ShapeID="_x0000_i1027" DrawAspect="Content" ObjectID="_1483972707" r:id="rId20"/>
         </w:object>
       </w:r>
     </w:p>
@@ -1574,11 +1692,11 @@
       <w:pPr>
         <w:pStyle w:val="Heading3"/>
       </w:pPr>
-      <w:bookmarkStart w:id="4" w:name="_Toc409714146"/>
+      <w:bookmarkStart w:id="5" w:name="_Toc410230855"/>
       <w:r>
         <w:t>Cramer’s Rule</w:t>
       </w:r>
-      <w:bookmarkEnd w:id="4"/>
+      <w:bookmarkEnd w:id="5"/>
     </w:p>
     <w:p>
       <w:pPr>
@@ -1592,7 +1710,7 @@
           <v:shape id="_x0000_i1028" type="#_x0000_t75" style="width:212pt;height:37pt" o:ole="">
             <v:imagedata r:id="rId22" o:title=""/>
           </v:shape>
-          <o:OLEObject Type="Embed" ProgID="Equation.DSMT4" ShapeID="_x0000_i1028" DrawAspect="Content" ObjectID="_1483456057" r:id="rId23"/>
+          <o:OLEObject Type="Embed" ProgID="Equation.DSMT4" ShapeID="_x0000_i1028" DrawAspect="Content" ObjectID="_1483972708" r:id="rId23"/>
         </w:object>
       </w:r>
     </w:p>
@@ -1613,7 +1731,7 @@
           <v:shape id="_x0000_i1029" type="#_x0000_t75" style="width:86pt;height:44pt" o:ole="">
             <v:imagedata r:id="rId24" o:title=""/>
           </v:shape>
-          <o:OLEObject Type="Embed" ProgID="Equation.DSMT4" ShapeID="_x0000_i1029" DrawAspect="Content" ObjectID="_1483456058" r:id="rId25"/>
+          <o:OLEObject Type="Embed" ProgID="Equation.DSMT4" ShapeID="_x0000_i1029" DrawAspect="Content" ObjectID="_1483972709" r:id="rId25"/>
         </w:object>
       </w:r>
     </w:p>
@@ -1621,21 +1739,21 @@
       <w:pPr>
         <w:pStyle w:val="Heading3"/>
       </w:pPr>
-      <w:bookmarkStart w:id="5" w:name="_Toc409714147"/>
+      <w:bookmarkStart w:id="6" w:name="_Toc410230856"/>
       <w:r>
         <w:t>OP-Amps</w:t>
       </w:r>
-      <w:bookmarkEnd w:id="5"/>
+      <w:bookmarkEnd w:id="6"/>
     </w:p>
     <w:p>
       <w:pPr>
         <w:pStyle w:val="Heading2"/>
       </w:pPr>
-      <w:bookmarkStart w:id="6" w:name="_Toc409714148"/>
+      <w:bookmarkStart w:id="7" w:name="_Toc410230857"/>
       <w:r>
         <w:t>Mechanical</w:t>
       </w:r>
-      <w:bookmarkEnd w:id="6"/>
+      <w:bookmarkEnd w:id="7"/>
     </w:p>
     <w:p>
       <w:pPr>
@@ -1713,7 +1831,7 @@
           <v:shape id="_x0000_i1030" type="#_x0000_t75" style="width:74pt;height:37pt" o:ole="">
             <v:imagedata r:id="rId26" o:title=""/>
           </v:shape>
-          <o:OLEObject Type="Embed" ProgID="Equation.DSMT4" ShapeID="_x0000_i1030" DrawAspect="Content" ObjectID="_1483456059" r:id="rId27"/>
+          <o:OLEObject Type="Embed" ProgID="Equation.DSMT4" ShapeID="_x0000_i1030" DrawAspect="Content" ObjectID="_1483972710" r:id="rId27"/>
         </w:object>
       </w:r>
     </w:p>
@@ -1729,7 +1847,7 @@
           <v:shape id="_x0000_i1031" type="#_x0000_t75" style="width:70pt;height:52pt" o:ole="">
             <v:imagedata r:id="rId28" o:title=""/>
           </v:shape>
-          <o:OLEObject Type="Embed" ProgID="Equation.DSMT4" ShapeID="_x0000_i1031" DrawAspect="Content" ObjectID="_1483456060" r:id="rId29"/>
+          <o:OLEObject Type="Embed" ProgID="Equation.DSMT4" ShapeID="_x0000_i1031" DrawAspect="Content" ObjectID="_1483972711" r:id="rId29"/>
         </w:object>
       </w:r>
     </w:p>
@@ -1737,11 +1855,11 @@
       <w:pPr>
         <w:pStyle w:val="Heading3"/>
       </w:pPr>
-      <w:bookmarkStart w:id="7" w:name="_Toc409714149"/>
+      <w:bookmarkStart w:id="8" w:name="_Toc410230858"/>
       <w:r>
         <w:t>Translational Systems</w:t>
       </w:r>
-      <w:bookmarkEnd w:id="7"/>
+      <w:bookmarkEnd w:id="8"/>
     </w:p>
     <w:p>
       <w:pPr>
@@ -1785,7 +1903,7 @@
           <v:shape id="_x0000_i1032" type="#_x0000_t75" style="width:67pt;height:20pt" o:ole="">
             <v:imagedata r:id="rId30" o:title=""/>
           </v:shape>
-          <o:OLEObject Type="Embed" ProgID="Equation.DSMT4" ShapeID="_x0000_i1032" DrawAspect="Content" ObjectID="_1483456061" r:id="rId31"/>
+          <o:OLEObject Type="Embed" ProgID="Equation.DSMT4" ShapeID="_x0000_i1032" DrawAspect="Content" ObjectID="_1483972712" r:id="rId31"/>
         </w:object>
       </w:r>
     </w:p>
@@ -1848,7 +1966,7 @@
           <v:shape id="_x0000_i1033" type="#_x0000_t75" style="width:78pt;height:33pt" o:ole="">
             <v:imagedata r:id="rId32" o:title=""/>
           </v:shape>
-          <o:OLEObject Type="Embed" ProgID="Equation.DSMT4" ShapeID="_x0000_i1033" DrawAspect="Content" ObjectID="_1483456062" r:id="rId33"/>
+          <o:OLEObject Type="Embed" ProgID="Equation.DSMT4" ShapeID="_x0000_i1033" DrawAspect="Content" ObjectID="_1483972713" r:id="rId33"/>
         </w:object>
       </w:r>
     </w:p>
@@ -1889,7 +2007,7 @@
           <v:shape id="_x0000_i1034" type="#_x0000_t75" style="width:85pt;height:34pt" o:ole="">
             <v:imagedata r:id="rId34" o:title=""/>
           </v:shape>
-          <o:OLEObject Type="Embed" ProgID="Equation.DSMT4" ShapeID="_x0000_i1034" DrawAspect="Content" ObjectID="_1483456063" r:id="rId35"/>
+          <o:OLEObject Type="Embed" ProgID="Equation.DSMT4" ShapeID="_x0000_i1034" DrawAspect="Content" ObjectID="_1483972714" r:id="rId35"/>
         </w:object>
       </w:r>
     </w:p>
@@ -1897,11 +2015,11 @@
       <w:pPr>
         <w:pStyle w:val="Heading3"/>
       </w:pPr>
-      <w:bookmarkStart w:id="8" w:name="_Toc409714150"/>
+      <w:bookmarkStart w:id="9" w:name="_Toc410230859"/>
       <w:r>
         <w:t>Rotational Systems</w:t>
       </w:r>
-      <w:bookmarkEnd w:id="8"/>
+      <w:bookmarkEnd w:id="9"/>
     </w:p>
     <w:p>
       <w:pPr>
@@ -2018,7 +2136,7 @@
           <v:shape id="_x0000_i1035" type="#_x0000_t75" style="width:63pt;height:23pt" o:ole="">
             <v:imagedata r:id="rId36" o:title=""/>
           </v:shape>
-          <o:OLEObject Type="Embed" ProgID="Equation.DSMT4" ShapeID="_x0000_i1035" DrawAspect="Content" ObjectID="_1483456064" r:id="rId37"/>
+          <o:OLEObject Type="Embed" ProgID="Equation.DSMT4" ShapeID="_x0000_i1035" DrawAspect="Content" ObjectID="_1483972715" r:id="rId37"/>
         </w:object>
       </w:r>
     </w:p>
@@ -2070,11 +2188,11 @@
       <w:pPr>
         <w:pStyle w:val="Heading1"/>
       </w:pPr>
-      <w:bookmarkStart w:id="9" w:name="_Toc409714151"/>
+      <w:bookmarkStart w:id="10" w:name="_Toc410230860"/>
       <w:r>
         <w:t>Non-/Linear Systems</w:t>
       </w:r>
-      <w:bookmarkEnd w:id="9"/>
+      <w:bookmarkEnd w:id="10"/>
     </w:p>
     <w:p>
       <w:pPr>
@@ -2152,11 +2270,11 @@
       <w:pPr>
         <w:pStyle w:val="Heading1"/>
       </w:pPr>
-      <w:bookmarkStart w:id="10" w:name="_Toc409714152"/>
+      <w:bookmarkStart w:id="11" w:name="_Toc410230861"/>
       <w:r>
         <w:t>Block Diagrams</w:t>
       </w:r>
-      <w:bookmarkEnd w:id="10"/>
+      <w:bookmarkEnd w:id="11"/>
     </w:p>
     <w:p>
       <w:pPr>
@@ -2269,13 +2387,11 @@
       <w:pPr>
         <w:pStyle w:val="Heading1"/>
       </w:pPr>
-      <w:bookmarkStart w:id="11" w:name="_Toc409714153"/>
-      <w:bookmarkStart w:id="12" w:name="_GoBack"/>
+      <w:bookmarkStart w:id="12" w:name="_Toc410230862"/>
+      <w:r>
+        <w:t>State Space Equations</w:t>
+      </w:r>
       <w:bookmarkEnd w:id="12"/>
-      <w:r>
-        <w:t>State Space Equations</w:t>
-      </w:r>
-      <w:bookmarkEnd w:id="11"/>
     </w:p>
     <w:p>
       <w:pPr>
@@ -2355,6 +2471,80 @@
       </w:r>
       <w:r>
         <w:t>:</w:t>
+      </w:r>
+    </w:p>
+    <w:p>
+      <w:pPr>
+        <w:pStyle w:val="Heading1"/>
+      </w:pPr>
+      <w:bookmarkStart w:id="13" w:name="_Toc410230863"/>
+      <w:r>
+        <w:t>Transfer Function -&gt; State Space</w:t>
+      </w:r>
+      <w:bookmarkEnd w:id="13"/>
+    </w:p>
+    <w:p>
+      <w:pPr>
+        <w:pStyle w:val="NoSpacing"/>
+      </w:pPr>
+      <w:r>
+        <w:rPr>
+          <w:b/>
+        </w:rPr>
+        <w:t>Phase Variable Approach</w:t>
+      </w:r>
+      <w:r>
+        <w:t xml:space="preserve">: </w:t>
+      </w:r>
+    </w:p>
+    <w:p>
+      <w:pPr>
+        <w:pStyle w:val="NoSpacing"/>
+      </w:pPr>
+      <w:r>
+        <w:t xml:space="preserve">The </w:t>
+      </w:r>
+      <w:r>
+        <w:rPr>
+          <w:i/>
+        </w:rPr>
+        <w:t>n</w:t>
+      </w:r>
+      <w:r>
+        <w:t xml:space="preserve"> state variables will consist of:</w:t>
+      </w:r>
+    </w:p>
+    <w:p>
+      <w:pPr>
+        <w:pStyle w:val="NoSpacing"/>
+        <w:numPr>
+          <w:ilvl w:val="0"/>
+          <w:numId w:val="6"/>
+        </w:numPr>
+      </w:pPr>
+      <w:r>
+        <w:rPr>
+          <w:i/>
+        </w:rPr>
+        <w:t>y</w:t>
+      </w:r>
+    </w:p>
+    <w:p>
+      <w:pPr>
+        <w:pStyle w:val="NoSpacing"/>
+        <w:numPr>
+          <w:ilvl w:val="0"/>
+          <w:numId w:val="6"/>
+        </w:numPr>
+      </w:pPr>
+      <w:r>
+        <w:t xml:space="preserve">the derivatives of </w:t>
+      </w:r>
+      <w:r>
+        <w:rPr>
+          <w:i/>
+        </w:rPr>
+        <w:t>y</w:t>
       </w:r>
     </w:p>
     <w:sectPr>
@@ -2939,6 +3129,119 @@
     </w:lvl>
   </w:abstractNum>
   <w:abstractNum w:abstractNumId="3">
+    <w:nsid w:val="6AA80B0B"/>
+    <w:multiLevelType w:val="hybridMultilevel"/>
+    <w:tmpl w:val="B3487CF4"/>
+    <w:lvl w:ilvl="0" w:tplc="10090001">
+      <w:start w:val="1"/>
+      <w:numFmt w:val="bullet"/>
+      <w:lvlText w:val=""/>
+      <w:lvlJc w:val="left"/>
+      <w:pPr>
+        <w:ind w:left="720" w:hanging="360"/>
+      </w:pPr>
+      <w:rPr>
+        <w:rFonts w:ascii="Symbol" w:hAnsi="Symbol" w:hint="default"/>
+      </w:rPr>
+    </w:lvl>
+    <w:lvl w:ilvl="1" w:tplc="10090003" w:tentative="1">
+      <w:start w:val="1"/>
+      <w:numFmt w:val="bullet"/>
+      <w:lvlText w:val="o"/>
+      <w:lvlJc w:val="left"/>
+      <w:pPr>
+        <w:ind w:left="1440" w:hanging="360"/>
+      </w:pPr>
+      <w:rPr>
+        <w:rFonts w:ascii="Courier New" w:hAnsi="Courier New" w:cs="Courier New" w:hint="default"/>
+      </w:rPr>
+    </w:lvl>
+    <w:lvl w:ilvl="2" w:tplc="10090005" w:tentative="1">
+      <w:start w:val="1"/>
+      <w:numFmt w:val="bullet"/>
+      <w:lvlText w:val=""/>
+      <w:lvlJc w:val="left"/>
+      <w:pPr>
+        <w:ind w:left="2160" w:hanging="360"/>
+      </w:pPr>
+      <w:rPr>
+        <w:rFonts w:ascii="Wingdings" w:hAnsi="Wingdings" w:hint="default"/>
+      </w:rPr>
+    </w:lvl>
+    <w:lvl w:ilvl="3" w:tplc="10090001" w:tentative="1">
+      <w:start w:val="1"/>
+      <w:numFmt w:val="bullet"/>
+      <w:lvlText w:val=""/>
+      <w:lvlJc w:val="left"/>
+      <w:pPr>
+        <w:ind w:left="2880" w:hanging="360"/>
+      </w:pPr>
+      <w:rPr>
+        <w:rFonts w:ascii="Symbol" w:hAnsi="Symbol" w:hint="default"/>
+      </w:rPr>
+    </w:lvl>
+    <w:lvl w:ilvl="4" w:tplc="10090003" w:tentative="1">
+      <w:start w:val="1"/>
+      <w:numFmt w:val="bullet"/>
+      <w:lvlText w:val="o"/>
+      <w:lvlJc w:val="left"/>
+      <w:pPr>
+        <w:ind w:left="3600" w:hanging="360"/>
+      </w:pPr>
+      <w:rPr>
+        <w:rFonts w:ascii="Courier New" w:hAnsi="Courier New" w:cs="Courier New" w:hint="default"/>
+      </w:rPr>
+    </w:lvl>
+    <w:lvl w:ilvl="5" w:tplc="10090005" w:tentative="1">
+      <w:start w:val="1"/>
+      <w:numFmt w:val="bullet"/>
+      <w:lvlText w:val=""/>
+      <w:lvlJc w:val="left"/>
+      <w:pPr>
+        <w:ind w:left="4320" w:hanging="360"/>
+      </w:pPr>
+      <w:rPr>
+        <w:rFonts w:ascii="Wingdings" w:hAnsi="Wingdings" w:hint="default"/>
+      </w:rPr>
+    </w:lvl>
+    <w:lvl w:ilvl="6" w:tplc="10090001" w:tentative="1">
+      <w:start w:val="1"/>
+      <w:numFmt w:val="bullet"/>
+      <w:lvlText w:val=""/>
+      <w:lvlJc w:val="left"/>
+      <w:pPr>
+        <w:ind w:left="5040" w:hanging="360"/>
+      </w:pPr>
+      <w:rPr>
+        <w:rFonts w:ascii="Symbol" w:hAnsi="Symbol" w:hint="default"/>
+      </w:rPr>
+    </w:lvl>
+    <w:lvl w:ilvl="7" w:tplc="10090003" w:tentative="1">
+      <w:start w:val="1"/>
+      <w:numFmt w:val="bullet"/>
+      <w:lvlText w:val="o"/>
+      <w:lvlJc w:val="left"/>
+      <w:pPr>
+        <w:ind w:left="5760" w:hanging="360"/>
+      </w:pPr>
+      <w:rPr>
+        <w:rFonts w:ascii="Courier New" w:hAnsi="Courier New" w:cs="Courier New" w:hint="default"/>
+      </w:rPr>
+    </w:lvl>
+    <w:lvl w:ilvl="8" w:tplc="10090005" w:tentative="1">
+      <w:start w:val="1"/>
+      <w:numFmt w:val="bullet"/>
+      <w:lvlText w:val=""/>
+      <w:lvlJc w:val="left"/>
+      <w:pPr>
+        <w:ind w:left="6480" w:hanging="360"/>
+      </w:pPr>
+      <w:rPr>
+        <w:rFonts w:ascii="Wingdings" w:hAnsi="Wingdings" w:hint="default"/>
+      </w:rPr>
+    </w:lvl>
+  </w:abstractNum>
+  <w:abstractNum w:abstractNumId="4">
     <w:nsid w:val="6D534507"/>
     <w:multiLevelType w:val="hybridMultilevel"/>
     <w:tmpl w:val="9BF69B00"/>
@@ -3051,7 +3354,7 @@
       </w:rPr>
     </w:lvl>
   </w:abstractNum>
-  <w:abstractNum w:abstractNumId="4">
+  <w:abstractNum w:abstractNumId="5">
     <w:nsid w:val="71D3021C"/>
     <w:multiLevelType w:val="hybridMultilevel"/>
     <w:tmpl w:val="449EE0F8"/>
@@ -3168,7 +3471,7 @@
     <w:abstractNumId w:val="2"/>
   </w:num>
   <w:num w:numId="2">
-    <w:abstractNumId w:val="3"/>
+    <w:abstractNumId w:val="4"/>
   </w:num>
   <w:num w:numId="3">
     <w:abstractNumId w:val="0"/>
@@ -3177,7 +3480,10 @@
     <w:abstractNumId w:val="1"/>
   </w:num>
   <w:num w:numId="5">
-    <w:abstractNumId w:val="4"/>
+    <w:abstractNumId w:val="5"/>
+  </w:num>
+  <w:num w:numId="6">
+    <w:abstractNumId w:val="3"/>
   </w:num>
 </w:numbering>
 </file>
@@ -4548,7 +4854,7 @@
 </file>
 
 <file path=customXml/itemProps1.xml><?xml version="1.0" encoding="utf-8"?>
-<ds:datastoreItem xmlns:ds="http://schemas.openxmlformats.org/officeDocument/2006/customXml" ds:itemID="{02E7C455-1863-4BEA-BD63-6B409C3D2DF9}">
+<ds:datastoreItem xmlns:ds="http://schemas.openxmlformats.org/officeDocument/2006/customXml" ds:itemID="{5936CCA3-45FE-4083-A47B-D72F196E00E6}">
   <ds:schemaRefs>
     <ds:schemaRef ds:uri="http://schemas.openxmlformats.org/officeDocument/2006/bibliography"/>
   </ds:schemaRefs>

--- a/SFWR_ENG_3DX4_Summary.docx
+++ b/SFWR_ENG_3DX4_Summary.docx
@@ -122,7 +122,12 @@
             <w:pStyle w:val="TOCHeading"/>
           </w:pPr>
           <w:r>
-            <w:t>Table of Contents</w:t>
+            <w:t>Ta</w:t>
+          </w:r>
+          <w:bookmarkStart w:id="0" w:name="_GoBack"/>
+          <w:bookmarkEnd w:id="0"/>
+          <w:r>
+            <w:t>ble of Contents</w:t>
           </w:r>
         </w:p>
         <w:p>
@@ -147,131 +152,13 @@
           <w:r>
             <w:fldChar w:fldCharType="separate"/>
           </w:r>
-          <w:bookmarkStart w:id="0" w:name="_GoBack"/>
-          <w:bookmarkEnd w:id="0"/>
-          <w:r>
-            <w:rPr>
-              <w:rStyle w:val="Hyperlink"/>
-              <w:noProof/>
-            </w:rPr>
-            <w:fldChar w:fldCharType="begin"/>
-          </w:r>
-          <w:r>
-            <w:rPr>
-              <w:rStyle w:val="Hyperlink"/>
-              <w:noProof/>
-            </w:rPr>
-            <w:instrText xml:space="preserve"> </w:instrText>
-          </w:r>
-          <w:r>
-            <w:rPr>
-              <w:noProof/>
-            </w:rPr>
-            <w:instrText>HYPERLINK \l "_Toc410230851"</w:instrText>
-          </w:r>
-          <w:r>
-            <w:rPr>
-              <w:rStyle w:val="Hyperlink"/>
-              <w:noProof/>
-            </w:rPr>
-            <w:instrText xml:space="preserve"> </w:instrText>
-          </w:r>
-          <w:r>
-            <w:rPr>
-              <w:rStyle w:val="Hyperlink"/>
-              <w:noProof/>
-            </w:rPr>
-          </w:r>
-          <w:r>
-            <w:rPr>
-              <w:rStyle w:val="Hyperlink"/>
-              <w:noProof/>
-            </w:rPr>
-            <w:fldChar w:fldCharType="separate"/>
-          </w:r>
-          <w:r>
-            <w:rPr>
-              <w:rStyle w:val="Hyperlink"/>
-              <w:noProof/>
-            </w:rPr>
-            <w:t>Introduction to Systems</w:t>
-          </w:r>
-          <w:r>
-            <w:rPr>
-              <w:noProof/>
-              <w:webHidden/>
-            </w:rPr>
-            <w:tab/>
-          </w:r>
-          <w:r>
-            <w:rPr>
-              <w:noProof/>
-              <w:webHidden/>
-            </w:rPr>
-            <w:fldChar w:fldCharType="begin"/>
-          </w:r>
-          <w:r>
-            <w:rPr>
-              <w:noProof/>
-              <w:webHidden/>
-            </w:rPr>
-            <w:instrText xml:space="preserve"> PAGEREF _Toc410230851 \h </w:instrText>
-          </w:r>
-          <w:r>
-            <w:rPr>
-              <w:noProof/>
-              <w:webHidden/>
-            </w:rPr>
-          </w:r>
-          <w:r>
-            <w:rPr>
-              <w:noProof/>
-              <w:webHidden/>
-            </w:rPr>
-            <w:fldChar w:fldCharType="separate"/>
-          </w:r>
-          <w:r>
-            <w:rPr>
-              <w:noProof/>
-              <w:webHidden/>
-            </w:rPr>
-            <w:t>1</w:t>
-          </w:r>
-          <w:r>
-            <w:rPr>
-              <w:noProof/>
-              <w:webHidden/>
-            </w:rPr>
-            <w:fldChar w:fldCharType="end"/>
-          </w:r>
-          <w:r>
-            <w:rPr>
-              <w:rStyle w:val="Hyperlink"/>
-              <w:noProof/>
-            </w:rPr>
-            <w:fldChar w:fldCharType="end"/>
-          </w:r>
-        </w:p>
-        <w:p>
-          <w:pPr>
-            <w:pStyle w:val="TOC1"/>
-            <w:tabs>
-              <w:tab w:val="right" w:leader="dot" w:pos="9350"/>
-            </w:tabs>
-            <w:rPr>
-              <w:rFonts w:asciiTheme="minorHAnsi" w:eastAsiaTheme="minorEastAsia" w:hAnsiTheme="minorHAnsi"/>
-              <w:noProof/>
-              <w:sz w:val="22"/>
-              <w:lang w:eastAsia="en-CA"/>
-            </w:rPr>
-          </w:pPr>
-          <w:hyperlink w:anchor="_Toc410230852" w:history="1">
+          <w:hyperlink w:anchor="_Toc410529597" w:history="1">
             <w:r>
               <w:rPr>
                 <w:rStyle w:val="Hyperlink"/>
                 <w:noProof/>
               </w:rPr>
-              <w:t>Laplace</w:t>
+              <w:t>Introduction to Systems</w:t>
             </w:r>
             <w:r>
               <w:rPr>
@@ -292,7 +179,7 @@
                 <w:noProof/>
                 <w:webHidden/>
               </w:rPr>
-              <w:instrText xml:space="preserve"> PAGEREF _Toc410230852 \h </w:instrText>
+              <w:instrText xml:space="preserve"> PAGEREF _Toc410529597 \h </w:instrText>
             </w:r>
             <w:r>
               <w:rPr>
@@ -312,7 +199,7 @@
                 <w:noProof/>
                 <w:webHidden/>
               </w:rPr>
-              <w:t>2</w:t>
+              <w:t>1</w:t>
             </w:r>
             <w:r>
               <w:rPr>
@@ -336,12 +223,83 @@
               <w:lang w:eastAsia="en-CA"/>
             </w:rPr>
           </w:pPr>
-          <w:hyperlink w:anchor="_Toc410230853" w:history="1">
+          <w:hyperlink w:anchor="_Toc410529598" w:history="1">
             <w:r>
               <w:rPr>
                 <w:rStyle w:val="Hyperlink"/>
                 <w:noProof/>
               </w:rPr>
+              <w:t>Laplace</w:t>
+            </w:r>
+            <w:r>
+              <w:rPr>
+                <w:noProof/>
+                <w:webHidden/>
+              </w:rPr>
+              <w:tab/>
+            </w:r>
+            <w:r>
+              <w:rPr>
+                <w:noProof/>
+                <w:webHidden/>
+              </w:rPr>
+              <w:fldChar w:fldCharType="begin"/>
+            </w:r>
+            <w:r>
+              <w:rPr>
+                <w:noProof/>
+                <w:webHidden/>
+              </w:rPr>
+              <w:instrText xml:space="preserve"> PAGEREF _Toc410529598 \h </w:instrText>
+            </w:r>
+            <w:r>
+              <w:rPr>
+                <w:noProof/>
+                <w:webHidden/>
+              </w:rPr>
+            </w:r>
+            <w:r>
+              <w:rPr>
+                <w:noProof/>
+                <w:webHidden/>
+              </w:rPr>
+              <w:fldChar w:fldCharType="separate"/>
+            </w:r>
+            <w:r>
+              <w:rPr>
+                <w:noProof/>
+                <w:webHidden/>
+              </w:rPr>
+              <w:t>2</w:t>
+            </w:r>
+            <w:r>
+              <w:rPr>
+                <w:noProof/>
+                <w:webHidden/>
+              </w:rPr>
+              <w:fldChar w:fldCharType="end"/>
+            </w:r>
+          </w:hyperlink>
+        </w:p>
+        <w:p>
+          <w:pPr>
+            <w:pStyle w:val="TOC1"/>
+            <w:tabs>
+              <w:tab w:val="right" w:leader="dot" w:pos="9350"/>
+            </w:tabs>
+            <w:rPr>
+              <w:rFonts w:asciiTheme="minorHAnsi" w:eastAsiaTheme="minorEastAsia" w:hAnsiTheme="minorHAnsi"/>
+              <w:noProof/>
+              <w:sz w:val="22"/>
+              <w:lang w:eastAsia="en-CA"/>
+            </w:rPr>
+          </w:pPr>
+          <w:hyperlink w:anchor="_Toc410529599" w:history="1">
+            <w:r>
+              <w:rPr>
+                <w:rStyle w:val="Hyperlink"/>
+                <w:noProof/>
+              </w:rPr>
               <w:t>Transfer Functions</w:t>
             </w:r>
             <w:r>
@@ -363,7 +321,7 @@
                 <w:noProof/>
                 <w:webHidden/>
               </w:rPr>
-              <w:instrText xml:space="preserve"> PAGEREF _Toc410230853 \h </w:instrText>
+              <w:instrText xml:space="preserve"> PAGEREF _Toc410529599 \h </w:instrText>
             </w:r>
             <w:r>
               <w:rPr>
@@ -383,7 +341,7 @@
                 <w:noProof/>
                 <w:webHidden/>
               </w:rPr>
-              <w:t>2</w:t>
+              <w:t>3</w:t>
             </w:r>
             <w:r>
               <w:rPr>
@@ -407,7 +365,7 @@
               <w:lang w:eastAsia="en-CA"/>
             </w:rPr>
           </w:pPr>
-          <w:hyperlink w:anchor="_Toc410230854" w:history="1">
+          <w:hyperlink w:anchor="_Toc410529600" w:history="1">
             <w:r>
               <w:rPr>
                 <w:rStyle w:val="Hyperlink"/>
@@ -434,7 +392,7 @@
                 <w:noProof/>
                 <w:webHidden/>
               </w:rPr>
-              <w:instrText xml:space="preserve"> PAGEREF _Toc410230854 \h </w:instrText>
+              <w:instrText xml:space="preserve"> PAGEREF _Toc410529600 \h </w:instrText>
             </w:r>
             <w:r>
               <w:rPr>
@@ -454,7 +412,7 @@
                 <w:noProof/>
                 <w:webHidden/>
               </w:rPr>
-              <w:t>2</w:t>
+              <w:t>3</w:t>
             </w:r>
             <w:r>
               <w:rPr>
@@ -478,13 +436,13 @@
               <w:lang w:eastAsia="en-CA"/>
             </w:rPr>
           </w:pPr>
-          <w:hyperlink w:anchor="_Toc410230855" w:history="1">
+          <w:hyperlink w:anchor="_Toc410529601" w:history="1">
             <w:r>
               <w:rPr>
                 <w:rStyle w:val="Hyperlink"/>
                 <w:noProof/>
               </w:rPr>
-              <w:t>Cramer’s Rule</w:t>
+              <w:t>Component stuff</w:t>
             </w:r>
             <w:r>
               <w:rPr>
@@ -505,7 +463,7 @@
                 <w:noProof/>
                 <w:webHidden/>
               </w:rPr>
-              <w:instrText xml:space="preserve"> PAGEREF _Toc410230855 \h </w:instrText>
+              <w:instrText xml:space="preserve"> PAGEREF _Toc410529601 \h </w:instrText>
             </w:r>
             <w:r>
               <w:rPr>
@@ -549,12 +507,154 @@
               <w:lang w:eastAsia="en-CA"/>
             </w:rPr>
           </w:pPr>
-          <w:hyperlink w:anchor="_Toc410230856" w:history="1">
+          <w:hyperlink w:anchor="_Toc410529602" w:history="1">
             <w:r>
               <w:rPr>
                 <w:rStyle w:val="Hyperlink"/>
                 <w:noProof/>
               </w:rPr>
+              <w:t>Mesh Analysis</w:t>
+            </w:r>
+            <w:r>
+              <w:rPr>
+                <w:noProof/>
+                <w:webHidden/>
+              </w:rPr>
+              <w:tab/>
+            </w:r>
+            <w:r>
+              <w:rPr>
+                <w:noProof/>
+                <w:webHidden/>
+              </w:rPr>
+              <w:fldChar w:fldCharType="begin"/>
+            </w:r>
+            <w:r>
+              <w:rPr>
+                <w:noProof/>
+                <w:webHidden/>
+              </w:rPr>
+              <w:instrText xml:space="preserve"> PAGEREF _Toc410529602 \h </w:instrText>
+            </w:r>
+            <w:r>
+              <w:rPr>
+                <w:noProof/>
+                <w:webHidden/>
+              </w:rPr>
+            </w:r>
+            <w:r>
+              <w:rPr>
+                <w:noProof/>
+                <w:webHidden/>
+              </w:rPr>
+              <w:fldChar w:fldCharType="separate"/>
+            </w:r>
+            <w:r>
+              <w:rPr>
+                <w:noProof/>
+                <w:webHidden/>
+              </w:rPr>
+              <w:t>3</w:t>
+            </w:r>
+            <w:r>
+              <w:rPr>
+                <w:noProof/>
+                <w:webHidden/>
+              </w:rPr>
+              <w:fldChar w:fldCharType="end"/>
+            </w:r>
+          </w:hyperlink>
+        </w:p>
+        <w:p>
+          <w:pPr>
+            <w:pStyle w:val="TOC3"/>
+            <w:tabs>
+              <w:tab w:val="right" w:leader="dot" w:pos="9350"/>
+            </w:tabs>
+            <w:rPr>
+              <w:rFonts w:asciiTheme="minorHAnsi" w:eastAsiaTheme="minorEastAsia" w:hAnsiTheme="minorHAnsi"/>
+              <w:noProof/>
+              <w:sz w:val="22"/>
+              <w:lang w:eastAsia="en-CA"/>
+            </w:rPr>
+          </w:pPr>
+          <w:hyperlink w:anchor="_Toc410529603" w:history="1">
+            <w:r>
+              <w:rPr>
+                <w:rStyle w:val="Hyperlink"/>
+                <w:noProof/>
+              </w:rPr>
+              <w:t>Cramer’s Rule</w:t>
+            </w:r>
+            <w:r>
+              <w:rPr>
+                <w:noProof/>
+                <w:webHidden/>
+              </w:rPr>
+              <w:tab/>
+            </w:r>
+            <w:r>
+              <w:rPr>
+                <w:noProof/>
+                <w:webHidden/>
+              </w:rPr>
+              <w:fldChar w:fldCharType="begin"/>
+            </w:r>
+            <w:r>
+              <w:rPr>
+                <w:noProof/>
+                <w:webHidden/>
+              </w:rPr>
+              <w:instrText xml:space="preserve"> PAGEREF _Toc410529603 \h </w:instrText>
+            </w:r>
+            <w:r>
+              <w:rPr>
+                <w:noProof/>
+                <w:webHidden/>
+              </w:rPr>
+            </w:r>
+            <w:r>
+              <w:rPr>
+                <w:noProof/>
+                <w:webHidden/>
+              </w:rPr>
+              <w:fldChar w:fldCharType="separate"/>
+            </w:r>
+            <w:r>
+              <w:rPr>
+                <w:noProof/>
+                <w:webHidden/>
+              </w:rPr>
+              <w:t>4</w:t>
+            </w:r>
+            <w:r>
+              <w:rPr>
+                <w:noProof/>
+                <w:webHidden/>
+              </w:rPr>
+              <w:fldChar w:fldCharType="end"/>
+            </w:r>
+          </w:hyperlink>
+        </w:p>
+        <w:p>
+          <w:pPr>
+            <w:pStyle w:val="TOC3"/>
+            <w:tabs>
+              <w:tab w:val="right" w:leader="dot" w:pos="9350"/>
+            </w:tabs>
+            <w:rPr>
+              <w:rFonts w:asciiTheme="minorHAnsi" w:eastAsiaTheme="minorEastAsia" w:hAnsiTheme="minorHAnsi"/>
+              <w:noProof/>
+              <w:sz w:val="22"/>
+              <w:lang w:eastAsia="en-CA"/>
+            </w:rPr>
+          </w:pPr>
+          <w:hyperlink w:anchor="_Toc410529604" w:history="1">
+            <w:r>
+              <w:rPr>
+                <w:rStyle w:val="Hyperlink"/>
+                <w:noProof/>
+              </w:rPr>
               <w:t>OP-Amps</w:t>
             </w:r>
             <w:r>
@@ -576,7 +676,7 @@
                 <w:noProof/>
                 <w:webHidden/>
               </w:rPr>
-              <w:instrText xml:space="preserve"> PAGEREF _Toc410230856 \h </w:instrText>
+              <w:instrText xml:space="preserve"> PAGEREF _Toc410529604 \h </w:instrText>
             </w:r>
             <w:r>
               <w:rPr>
@@ -596,7 +696,7 @@
                 <w:noProof/>
                 <w:webHidden/>
               </w:rPr>
-              <w:t>3</w:t>
+              <w:t>4</w:t>
             </w:r>
             <w:r>
               <w:rPr>
@@ -620,7 +720,7 @@
               <w:lang w:eastAsia="en-CA"/>
             </w:rPr>
           </w:pPr>
-          <w:hyperlink w:anchor="_Toc410230857" w:history="1">
+          <w:hyperlink w:anchor="_Toc410529605" w:history="1">
             <w:r>
               <w:rPr>
                 <w:rStyle w:val="Hyperlink"/>
@@ -647,7 +747,7 @@
                 <w:noProof/>
                 <w:webHidden/>
               </w:rPr>
-              <w:instrText xml:space="preserve"> PAGEREF _Toc410230857 \h </w:instrText>
+              <w:instrText xml:space="preserve"> PAGEREF _Toc410529605 \h </w:instrText>
             </w:r>
             <w:r>
               <w:rPr>
@@ -667,7 +767,7 @@
                 <w:noProof/>
                 <w:webHidden/>
               </w:rPr>
-              <w:t>3</w:t>
+              <w:t>4</w:t>
             </w:r>
             <w:r>
               <w:rPr>
@@ -691,7 +791,7 @@
               <w:lang w:eastAsia="en-CA"/>
             </w:rPr>
           </w:pPr>
-          <w:hyperlink w:anchor="_Toc410230858" w:history="1">
+          <w:hyperlink w:anchor="_Toc410529606" w:history="1">
             <w:r>
               <w:rPr>
                 <w:rStyle w:val="Hyperlink"/>
@@ -718,7 +818,7 @@
                 <w:noProof/>
                 <w:webHidden/>
               </w:rPr>
-              <w:instrText xml:space="preserve"> PAGEREF _Toc410230858 \h </w:instrText>
+              <w:instrText xml:space="preserve"> PAGEREF _Toc410529606 \h </w:instrText>
             </w:r>
             <w:r>
               <w:rPr>
@@ -738,7 +838,7 @@
                 <w:noProof/>
                 <w:webHidden/>
               </w:rPr>
-              <w:t>3</w:t>
+              <w:t>4</w:t>
             </w:r>
             <w:r>
               <w:rPr>
@@ -762,7 +862,7 @@
               <w:lang w:eastAsia="en-CA"/>
             </w:rPr>
           </w:pPr>
-          <w:hyperlink w:anchor="_Toc410230859" w:history="1">
+          <w:hyperlink w:anchor="_Toc410529607" w:history="1">
             <w:r>
               <w:rPr>
                 <w:rStyle w:val="Hyperlink"/>
@@ -789,7 +889,7 @@
                 <w:noProof/>
                 <w:webHidden/>
               </w:rPr>
-              <w:instrText xml:space="preserve"> PAGEREF _Toc410230859 \h </w:instrText>
+              <w:instrText xml:space="preserve"> PAGEREF _Toc410529607 \h </w:instrText>
             </w:r>
             <w:r>
               <w:rPr>
@@ -809,7 +909,7 @@
                 <w:noProof/>
                 <w:webHidden/>
               </w:rPr>
-              <w:t>4</w:t>
+              <w:t>5</w:t>
             </w:r>
             <w:r>
               <w:rPr>
@@ -833,7 +933,7 @@
               <w:lang w:eastAsia="en-CA"/>
             </w:rPr>
           </w:pPr>
-          <w:hyperlink w:anchor="_Toc410230860" w:history="1">
+          <w:hyperlink w:anchor="_Toc410529608" w:history="1">
             <w:r>
               <w:rPr>
                 <w:rStyle w:val="Hyperlink"/>
@@ -860,7 +960,7 @@
                 <w:noProof/>
                 <w:webHidden/>
               </w:rPr>
-              <w:instrText xml:space="preserve"> PAGEREF _Toc410230860 \h </w:instrText>
+              <w:instrText xml:space="preserve"> PAGEREF _Toc410529608 \h </w:instrText>
             </w:r>
             <w:r>
               <w:rPr>
@@ -880,7 +980,7 @@
                 <w:noProof/>
                 <w:webHidden/>
               </w:rPr>
-              <w:t>4</w:t>
+              <w:t>5</w:t>
             </w:r>
             <w:r>
               <w:rPr>
@@ -904,7 +1004,7 @@
               <w:lang w:eastAsia="en-CA"/>
             </w:rPr>
           </w:pPr>
-          <w:hyperlink w:anchor="_Toc410230861" w:history="1">
+          <w:hyperlink w:anchor="_Toc410529609" w:history="1">
             <w:r>
               <w:rPr>
                 <w:rStyle w:val="Hyperlink"/>
@@ -931,7 +1031,7 @@
                 <w:noProof/>
                 <w:webHidden/>
               </w:rPr>
-              <w:instrText xml:space="preserve"> PAGEREF _Toc410230861 \h </w:instrText>
+              <w:instrText xml:space="preserve"> PAGEREF _Toc410529609 \h </w:instrText>
             </w:r>
             <w:r>
               <w:rPr>
@@ -951,7 +1051,7 @@
                 <w:noProof/>
                 <w:webHidden/>
               </w:rPr>
-              <w:t>4</w:t>
+              <w:t>6</w:t>
             </w:r>
             <w:r>
               <w:rPr>
@@ -975,7 +1075,7 @@
               <w:lang w:eastAsia="en-CA"/>
             </w:rPr>
           </w:pPr>
-          <w:hyperlink w:anchor="_Toc410230862" w:history="1">
+          <w:hyperlink w:anchor="_Toc410529610" w:history="1">
             <w:r>
               <w:rPr>
                 <w:rStyle w:val="Hyperlink"/>
@@ -1002,7 +1102,7 @@
                 <w:noProof/>
                 <w:webHidden/>
               </w:rPr>
-              <w:instrText xml:space="preserve"> PAGEREF _Toc410230862 \h </w:instrText>
+              <w:instrText xml:space="preserve"> PAGEREF _Toc410529610 \h </w:instrText>
             </w:r>
             <w:r>
               <w:rPr>
@@ -1022,7 +1122,7 @@
                 <w:noProof/>
                 <w:webHidden/>
               </w:rPr>
-              <w:t>5</w:t>
+              <w:t>6</w:t>
             </w:r>
             <w:r>
               <w:rPr>
@@ -1046,7 +1146,7 @@
               <w:lang w:eastAsia="en-CA"/>
             </w:rPr>
           </w:pPr>
-          <w:hyperlink w:anchor="_Toc410230863" w:history="1">
+          <w:hyperlink w:anchor="_Toc410529611" w:history="1">
             <w:r>
               <w:rPr>
                 <w:rStyle w:val="Hyperlink"/>
@@ -1073,7 +1173,7 @@
                 <w:noProof/>
                 <w:webHidden/>
               </w:rPr>
-              <w:instrText xml:space="preserve"> PAGEREF _Toc410230863 \h </w:instrText>
+              <w:instrText xml:space="preserve"> PAGEREF _Toc410529611 \h </w:instrText>
             </w:r>
             <w:r>
               <w:rPr>
@@ -1093,7 +1193,7 @@
                 <w:noProof/>
                 <w:webHidden/>
               </w:rPr>
-              <w:t>5</w:t>
+              <w:t>7</w:t>
             </w:r>
             <w:r>
               <w:rPr>
@@ -1190,7 +1290,7 @@
       <w:pPr>
         <w:pStyle w:val="Heading1"/>
       </w:pPr>
-      <w:bookmarkStart w:id="1" w:name="_Toc410230851"/>
+      <w:bookmarkStart w:id="1" w:name="_Toc410529597"/>
       <w:r>
         <w:t>Introduction to Systems</w:t>
       </w:r>
@@ -1228,7 +1328,7 @@
       <w:pPr>
         <w:pStyle w:val="Heading1"/>
       </w:pPr>
-      <w:bookmarkStart w:id="2" w:name="_Toc410230852"/>
+      <w:bookmarkStart w:id="2" w:name="_Toc410529598"/>
       <w:r>
         <w:t>Laplace</w:t>
       </w:r>
@@ -1288,7 +1388,7 @@
           <v:shape id="_x0000_i1025" type="#_x0000_t75" style="width:102pt;height:36pt" o:ole="">
             <v:imagedata r:id="rId14" o:title=""/>
           </v:shape>
-          <o:OLEObject Type="Embed" ProgID="Equation.DSMT4" ShapeID="_x0000_i1025" DrawAspect="Content" ObjectID="_1483972705" r:id="rId15"/>
+          <o:OLEObject Type="Embed" ProgID="Equation.DSMT4" ShapeID="_x0000_i1025" DrawAspect="Content" ObjectID="_1484271632" r:id="rId15"/>
         </w:object>
       </w:r>
     </w:p>
@@ -1578,7 +1678,7 @@
       <w:pPr>
         <w:pStyle w:val="Heading1"/>
       </w:pPr>
-      <w:bookmarkStart w:id="3" w:name="_Toc410230853"/>
+      <w:bookmarkStart w:id="3" w:name="_Toc410529599"/>
       <w:r>
         <w:t>Transfer Functions</w:t>
       </w:r>
@@ -1588,11 +1688,98 @@
       <w:pPr>
         <w:pStyle w:val="Heading2"/>
       </w:pPr>
-      <w:bookmarkStart w:id="4" w:name="_Toc410230854"/>
+      <w:bookmarkStart w:id="4" w:name="_Toc410529600"/>
       <w:r>
         <w:t>Electrical</w:t>
       </w:r>
       <w:bookmarkEnd w:id="4"/>
+    </w:p>
+    <w:p>
+      <w:pPr>
+        <w:pStyle w:val="Heading3"/>
+      </w:pPr>
+      <w:bookmarkStart w:id="5" w:name="_Toc410529601"/>
+      <w:r>
+        <w:t>Component stuff</w:t>
+      </w:r>
+      <w:bookmarkEnd w:id="5"/>
+    </w:p>
+    <w:p>
+      <w:pPr>
+        <w:pStyle w:val="NoSpacing"/>
+      </w:pPr>
+      <w:r>
+        <w:rPr>
+          <w:position w:val="-88"/>
+        </w:rPr>
+        <w:object w:dxaOrig="1100" w:dyaOrig="1600">
+          <v:shape id="_x0000_i1041" type="#_x0000_t75" style="width:55pt;height:80pt" o:ole="">
+            <v:imagedata r:id="rId17" o:title=""/>
+          </v:shape>
+          <o:OLEObject Type="Embed" ProgID="Equation.DSMT4" ShapeID="_x0000_i1041" DrawAspect="Content" ObjectID="_1484271633" r:id="rId18"/>
+        </w:object>
+      </w:r>
+    </w:p>
+    <w:p>
+      <w:pPr>
+        <w:pStyle w:val="NoSpacing"/>
+      </w:pPr>
+      <w:r>
+        <w:rPr>
+          <w:noProof/>
+          <w:lang w:eastAsia="en-CA"/>
+        </w:rPr>
+        <w:drawing>
+          <wp:inline distT="0" distB="0" distL="0" distR="0">
+            <wp:extent cx="3255875" cy="1505842"/>
+            <wp:effectExtent l="0" t="0" r="1905" b="0"/>
+            <wp:docPr id="6" name="Picture 6" descr="https://upload.wikimedia.org/wikipedia/commons/thumb/1/1c/Types_of_capacitor.svg/800px-Types_of_capacitor.svg.png">
+              <a:hlinkClick xmlns:a="http://schemas.openxmlformats.org/drawingml/2006/main" r:id="rId19"/>
+            </wp:docPr>
+            <wp:cNvGraphicFramePr>
+              <a:graphicFrameLocks xmlns:a="http://schemas.openxmlformats.org/drawingml/2006/main" noChangeAspect="1"/>
+            </wp:cNvGraphicFramePr>
+            <a:graphic xmlns:a="http://schemas.openxmlformats.org/drawingml/2006/main">
+              <a:graphicData uri="http://schemas.openxmlformats.org/drawingml/2006/picture">
+                <pic:pic xmlns:pic="http://schemas.openxmlformats.org/drawingml/2006/picture">
+                  <pic:nvPicPr>
+                    <pic:cNvPr id="0" name="Picture 43" descr="https://upload.wikimedia.org/wikipedia/commons/thumb/1/1c/Types_of_capacitor.svg/800px-Types_of_capacitor.svg.png"/>
+                    <pic:cNvPicPr>
+                      <a:picLocks noChangeAspect="1" noChangeArrowheads="1"/>
+                    </pic:cNvPicPr>
+                  </pic:nvPicPr>
+                  <pic:blipFill>
+                    <a:blip r:embed="rId20" cstate="print">
+                      <a:extLst>
+                        <a:ext uri="{28A0092B-C50C-407E-A947-70E740481C1C}">
+                          <a14:useLocalDpi xmlns:a14="http://schemas.microsoft.com/office/drawing/2010/main" val="0"/>
+                        </a:ext>
+                      </a:extLst>
+                    </a:blip>
+                    <a:srcRect/>
+                    <a:stretch>
+                      <a:fillRect/>
+                    </a:stretch>
+                  </pic:blipFill>
+                  <pic:spPr bwMode="auto">
+                    <a:xfrm>
+                      <a:off x="0" y="0"/>
+                      <a:ext cx="3258498" cy="1507055"/>
+                    </a:xfrm>
+                    <a:prstGeom prst="rect">
+                      <a:avLst/>
+                    </a:prstGeom>
+                    <a:noFill/>
+                    <a:ln>
+                      <a:noFill/>
+                    </a:ln>
+                  </pic:spPr>
+                </pic:pic>
+              </a:graphicData>
+            </a:graphic>
+          </wp:inline>
+        </w:drawing>
+      </w:r>
     </w:p>
     <w:p>
       <w:pPr>
@@ -1620,9 +1807,9 @@
         </w:rPr>
         <w:object w:dxaOrig="2140" w:dyaOrig="740">
           <v:shape id="_x0000_i1026" type="#_x0000_t75" style="width:107pt;height:37pt" o:ole="">
-            <v:imagedata r:id="rId17" o:title=""/>
+            <v:imagedata r:id="rId21" o:title=""/>
           </v:shape>
-          <o:OLEObject Type="Embed" ProgID="Equation.DSMT4" ShapeID="_x0000_i1026" DrawAspect="Content" ObjectID="_1483972706" r:id="rId18"/>
+          <o:OLEObject Type="Embed" ProgID="Equation.DSMT4" ShapeID="_x0000_i1026" DrawAspect="Content" ObjectID="_1484271634" r:id="rId22"/>
         </w:object>
       </w:r>
     </w:p>
@@ -1636,9 +1823,9 @@
         </w:rPr>
         <w:object w:dxaOrig="1780" w:dyaOrig="1359">
           <v:shape id="_x0000_i1027" type="#_x0000_t75" style="width:89pt;height:68pt" o:ole="">
-            <v:imagedata r:id="rId19" o:title=""/>
+            <v:imagedata r:id="rId23" o:title=""/>
           </v:shape>
-          <o:OLEObject Type="Embed" ProgID="Equation.DSMT4" ShapeID="_x0000_i1027" DrawAspect="Content" ObjectID="_1483972707" r:id="rId20"/>
+          <o:OLEObject Type="Embed" ProgID="Equation.DSMT4" ShapeID="_x0000_i1027" DrawAspect="Content" ObjectID="_1484271635" r:id="rId24"/>
         </w:object>
       </w:r>
     </w:p>
@@ -1667,7 +1854,7 @@
                     <pic:cNvPicPr/>
                   </pic:nvPicPr>
                   <pic:blipFill>
-                    <a:blip r:embed="rId21"/>
+                    <a:blip r:embed="rId25"/>
                     <a:stretch>
                       <a:fillRect/>
                     </a:stretch>
@@ -1692,11 +1879,55 @@
       <w:pPr>
         <w:pStyle w:val="Heading3"/>
       </w:pPr>
-      <w:bookmarkStart w:id="5" w:name="_Toc410230855"/>
+      <w:bookmarkStart w:id="6" w:name="_Toc410529602"/>
+      <w:r>
+        <w:t>Mesh Analysis</w:t>
+      </w:r>
+      <w:bookmarkEnd w:id="6"/>
+    </w:p>
+    <w:p>
+      <w:pPr>
+        <w:pStyle w:val="NoSpacing"/>
+      </w:pPr>
+      <w:r>
+        <w:t xml:space="preserve">You cannot use Ohm’s law to find the current through a voltage source, so </w:t>
+      </w:r>
+      <w:r>
+        <w:t xml:space="preserve">represent the current by </w:t>
+      </w:r>
+      <w:proofErr w:type="spellStart"/>
+      <w:r>
+        <w:t>i</w:t>
+      </w:r>
+      <w:r>
+        <w:rPr>
+          <w:vertAlign w:val="subscript"/>
+        </w:rPr>
+        <w:t>something</w:t>
+      </w:r>
+      <w:proofErr w:type="spellEnd"/>
+      <w:r>
+        <w:t>, like i</w:t>
+      </w:r>
+      <w:r>
+        <w:rPr>
+          <w:vertAlign w:val="subscript"/>
+        </w:rPr>
+        <w:t>x</w:t>
+      </w:r>
+      <w:r>
+        <w:t>.</w:t>
+      </w:r>
+    </w:p>
+    <w:p>
+      <w:pPr>
+        <w:pStyle w:val="Heading3"/>
+      </w:pPr>
+      <w:bookmarkStart w:id="7" w:name="_Toc410529603"/>
       <w:r>
         <w:t>Cramer’s Rule</w:t>
       </w:r>
-      <w:bookmarkEnd w:id="5"/>
+      <w:bookmarkEnd w:id="7"/>
     </w:p>
     <w:p>
       <w:pPr>
@@ -1708,9 +1939,9 @@
         </w:rPr>
         <w:object w:dxaOrig="4239" w:dyaOrig="740">
           <v:shape id="_x0000_i1028" type="#_x0000_t75" style="width:212pt;height:37pt" o:ole="">
-            <v:imagedata r:id="rId22" o:title=""/>
+            <v:imagedata r:id="rId26" o:title=""/>
           </v:shape>
-          <o:OLEObject Type="Embed" ProgID="Equation.DSMT4" ShapeID="_x0000_i1028" DrawAspect="Content" ObjectID="_1483972708" r:id="rId23"/>
+          <o:OLEObject Type="Embed" ProgID="Equation.DSMT4" ShapeID="_x0000_i1028" DrawAspect="Content" ObjectID="_1484271636" r:id="rId27"/>
         </w:object>
       </w:r>
     </w:p>
@@ -1729,9 +1960,9 @@
         </w:rPr>
         <w:object w:dxaOrig="1719" w:dyaOrig="880">
           <v:shape id="_x0000_i1029" type="#_x0000_t75" style="width:86pt;height:44pt" o:ole="">
-            <v:imagedata r:id="rId24" o:title=""/>
+            <v:imagedata r:id="rId28" o:title=""/>
           </v:shape>
-          <o:OLEObject Type="Embed" ProgID="Equation.DSMT4" ShapeID="_x0000_i1029" DrawAspect="Content" ObjectID="_1483972709" r:id="rId25"/>
+          <o:OLEObject Type="Embed" ProgID="Equation.DSMT4" ShapeID="_x0000_i1029" DrawAspect="Content" ObjectID="_1484271637" r:id="rId29"/>
         </w:object>
       </w:r>
     </w:p>
@@ -1739,21 +1970,26 @@
       <w:pPr>
         <w:pStyle w:val="Heading3"/>
       </w:pPr>
-      <w:bookmarkStart w:id="6" w:name="_Toc410230856"/>
+      <w:bookmarkStart w:id="8" w:name="_Toc410529604"/>
       <w:r>
         <w:t>OP-Amps</w:t>
       </w:r>
-      <w:bookmarkEnd w:id="6"/>
+      <w:bookmarkEnd w:id="8"/>
+    </w:p>
+    <w:p>
+      <w:pPr>
+        <w:pStyle w:val="NoSpacing"/>
+      </w:pPr>
     </w:p>
     <w:p>
       <w:pPr>
         <w:pStyle w:val="Heading2"/>
       </w:pPr>
-      <w:bookmarkStart w:id="7" w:name="_Toc410230857"/>
+      <w:bookmarkStart w:id="9" w:name="_Toc410529605"/>
       <w:r>
         <w:t>Mechanical</w:t>
       </w:r>
-      <w:bookmarkEnd w:id="7"/>
+      <w:bookmarkEnd w:id="9"/>
     </w:p>
     <w:p>
       <w:pPr>
@@ -1829,9 +2065,9 @@
         </w:rPr>
         <w:object w:dxaOrig="1480" w:dyaOrig="740">
           <v:shape id="_x0000_i1030" type="#_x0000_t75" style="width:74pt;height:37pt" o:ole="">
-            <v:imagedata r:id="rId26" o:title=""/>
+            <v:imagedata r:id="rId30" o:title=""/>
           </v:shape>
-          <o:OLEObject Type="Embed" ProgID="Equation.DSMT4" ShapeID="_x0000_i1030" DrawAspect="Content" ObjectID="_1483972710" r:id="rId27"/>
+          <o:OLEObject Type="Embed" ProgID="Equation.DSMT4" ShapeID="_x0000_i1030" DrawAspect="Content" ObjectID="_1484271638" r:id="rId31"/>
         </w:object>
       </w:r>
     </w:p>
@@ -1845,9 +2081,9 @@
         </w:rPr>
         <w:object w:dxaOrig="1400" w:dyaOrig="1040">
           <v:shape id="_x0000_i1031" type="#_x0000_t75" style="width:70pt;height:52pt" o:ole="">
-            <v:imagedata r:id="rId28" o:title=""/>
+            <v:imagedata r:id="rId32" o:title=""/>
           </v:shape>
-          <o:OLEObject Type="Embed" ProgID="Equation.DSMT4" ShapeID="_x0000_i1031" DrawAspect="Content" ObjectID="_1483972711" r:id="rId29"/>
+          <o:OLEObject Type="Embed" ProgID="Equation.DSMT4" ShapeID="_x0000_i1031" DrawAspect="Content" ObjectID="_1484271639" r:id="rId33"/>
         </w:object>
       </w:r>
     </w:p>
@@ -1855,11 +2091,11 @@
       <w:pPr>
         <w:pStyle w:val="Heading3"/>
       </w:pPr>
-      <w:bookmarkStart w:id="8" w:name="_Toc410230858"/>
+      <w:bookmarkStart w:id="10" w:name="_Toc410529606"/>
       <w:r>
         <w:t>Translational Systems</w:t>
       </w:r>
-      <w:bookmarkEnd w:id="8"/>
+      <w:bookmarkEnd w:id="10"/>
     </w:p>
     <w:p>
       <w:pPr>
@@ -1901,9 +2137,9 @@
         </w:rPr>
         <w:object w:dxaOrig="1340" w:dyaOrig="400">
           <v:shape id="_x0000_i1032" type="#_x0000_t75" style="width:67pt;height:20pt" o:ole="">
-            <v:imagedata r:id="rId30" o:title=""/>
+            <v:imagedata r:id="rId34" o:title=""/>
           </v:shape>
-          <o:OLEObject Type="Embed" ProgID="Equation.DSMT4" ShapeID="_x0000_i1032" DrawAspect="Content" ObjectID="_1483972712" r:id="rId31"/>
+          <o:OLEObject Type="Embed" ProgID="Equation.DSMT4" ShapeID="_x0000_i1032" DrawAspect="Content" ObjectID="_1484271640" r:id="rId35"/>
         </w:object>
       </w:r>
     </w:p>
@@ -1964,9 +2200,9 @@
         </w:rPr>
         <w:object w:dxaOrig="1560" w:dyaOrig="660">
           <v:shape id="_x0000_i1033" type="#_x0000_t75" style="width:78pt;height:33pt" o:ole="">
-            <v:imagedata r:id="rId32" o:title=""/>
+            <v:imagedata r:id="rId36" o:title=""/>
           </v:shape>
-          <o:OLEObject Type="Embed" ProgID="Equation.DSMT4" ShapeID="_x0000_i1033" DrawAspect="Content" ObjectID="_1483972713" r:id="rId33"/>
+          <o:OLEObject Type="Embed" ProgID="Equation.DSMT4" ShapeID="_x0000_i1033" DrawAspect="Content" ObjectID="_1484271641" r:id="rId37"/>
         </w:object>
       </w:r>
     </w:p>
@@ -2005,9 +2241,9 @@
         </w:rPr>
         <w:object w:dxaOrig="1700" w:dyaOrig="680">
           <v:shape id="_x0000_i1034" type="#_x0000_t75" style="width:85pt;height:34pt" o:ole="">
-            <v:imagedata r:id="rId34" o:title=""/>
+            <v:imagedata r:id="rId38" o:title=""/>
           </v:shape>
-          <o:OLEObject Type="Embed" ProgID="Equation.DSMT4" ShapeID="_x0000_i1034" DrawAspect="Content" ObjectID="_1483972714" r:id="rId35"/>
+          <o:OLEObject Type="Embed" ProgID="Equation.DSMT4" ShapeID="_x0000_i1034" DrawAspect="Content" ObjectID="_1484271642" r:id="rId39"/>
         </w:object>
       </w:r>
     </w:p>
@@ -2015,21 +2251,11 @@
       <w:pPr>
         <w:pStyle w:val="Heading3"/>
       </w:pPr>
-      <w:bookmarkStart w:id="9" w:name="_Toc410230859"/>
+      <w:bookmarkStart w:id="11" w:name="_Toc410529607"/>
       <w:r>
         <w:t>Rotational Systems</w:t>
       </w:r>
-      <w:bookmarkEnd w:id="9"/>
-    </w:p>
-    <w:p>
-      <w:pPr>
-        <w:pStyle w:val="NoSpacing"/>
-      </w:pPr>
-    </w:p>
-    <w:p>
-      <w:pPr>
-        <w:pStyle w:val="NoSpacing"/>
-      </w:pPr>
+      <w:bookmarkEnd w:id="11"/>
     </w:p>
     <w:p>
       <w:pPr>
@@ -2134,9 +2360,9 @@
         </w:rPr>
         <w:object w:dxaOrig="1260" w:dyaOrig="460">
           <v:shape id="_x0000_i1035" type="#_x0000_t75" style="width:63pt;height:23pt" o:ole="">
-            <v:imagedata r:id="rId36" o:title=""/>
+            <v:imagedata r:id="rId40" o:title=""/>
           </v:shape>
-          <o:OLEObject Type="Embed" ProgID="Equation.DSMT4" ShapeID="_x0000_i1035" DrawAspect="Content" ObjectID="_1483972715" r:id="rId37"/>
+          <o:OLEObject Type="Embed" ProgID="Equation.DSMT4" ShapeID="_x0000_i1035" DrawAspect="Content" ObjectID="_1484271643" r:id="rId41"/>
         </w:object>
       </w:r>
     </w:p>
@@ -2148,51 +2374,315 @@
         <w:rPr>
           <w:b/>
         </w:rPr>
+        <w:t>F</w:t>
+      </w:r>
+      <w:r>
+        <w:rPr>
+          <w:b/>
+        </w:rPr>
+        <w:t>inal value theorem</w:t>
+      </w:r>
+      <w:r>
+        <w:t>: finds steady state error</w:t>
+      </w:r>
+    </w:p>
+    <w:p>
+      <w:pPr>
+        <w:pStyle w:val="NoSpacing"/>
+      </w:pPr>
+      <w:r>
+        <w:rPr>
+          <w:position w:val="-20"/>
+        </w:rPr>
+        <w:object w:dxaOrig="2040" w:dyaOrig="460">
+          <v:shape id="_x0000_i1037" type="#_x0000_t75" style="width:102pt;height:23pt" o:ole="">
+            <v:imagedata r:id="rId42" o:title=""/>
+          </v:shape>
+          <o:OLEObject Type="Embed" ProgID="Equation.DSMT4" ShapeID="_x0000_i1037" DrawAspect="Content" ObjectID="_1484271644" r:id="rId43"/>
+        </w:object>
+      </w:r>
+    </w:p>
+    <w:p>
+      <w:pPr>
+        <w:pStyle w:val="NoSpacing"/>
+      </w:pPr>
+      <w:r>
+        <w:t xml:space="preserve">So </w:t>
+      </w:r>
+      <w:r>
+        <w:rPr>
+          <w:position w:val="-20"/>
+        </w:rPr>
+        <w:object w:dxaOrig="1460" w:dyaOrig="460">
+          <v:shape id="_x0000_i1038" type="#_x0000_t75" style="width:73pt;height:23pt" o:ole="">
+            <v:imagedata r:id="rId44" o:title=""/>
+          </v:shape>
+          <o:OLEObject Type="Embed" ProgID="Equation.DSMT4" ShapeID="_x0000_i1038" DrawAspect="Content" ObjectID="_1484271645" r:id="rId45"/>
+        </w:object>
+      </w:r>
+      <w:r>
+        <w:t>and you’re given F(s), so just multiply by s and find the limit.</w:t>
+      </w:r>
+    </w:p>
+    <w:p>
+      <w:pPr>
+        <w:pStyle w:val="NoSpacing"/>
+      </w:pPr>
+    </w:p>
+    <w:p>
+      <w:pPr>
+        <w:pStyle w:val="NoSpacing"/>
+      </w:pPr>
+      <w:r>
+        <w:rPr>
+          <w:b/>
+        </w:rPr>
+        <w:t>Rise time</w:t>
+      </w:r>
+      <w:r>
+        <w:t xml:space="preserve"> [</w:t>
+      </w:r>
+      <w:proofErr w:type="spellStart"/>
+      <w:proofErr w:type="gramStart"/>
+      <w:r>
+        <w:rPr>
+          <w:i/>
+        </w:rPr>
+        <w:t>T</w:t>
+      </w:r>
+      <w:r>
+        <w:rPr>
+          <w:i/>
+          <w:vertAlign w:val="subscript"/>
+        </w:rPr>
+        <w:t>r</w:t>
+      </w:r>
+      <w:proofErr w:type="spellEnd"/>
+      <w:proofErr w:type="gramEnd"/>
+      <w:r>
+        <w:t>]: time between 10% and 90% of final value</w:t>
+      </w:r>
+      <w:r>
+        <w:t xml:space="preserve"> (</w:t>
+      </w:r>
+      <w:proofErr w:type="spellStart"/>
+      <w:r>
+        <w:rPr>
+          <w:i/>
+        </w:rPr>
+        <w:t>c</w:t>
+      </w:r>
+      <w:r>
+        <w:rPr>
+          <w:vertAlign w:val="subscript"/>
+        </w:rPr>
+        <w:t>final</w:t>
+      </w:r>
+      <w:proofErr w:type="spellEnd"/>
+      <w:r>
+        <w:t>)</w:t>
+      </w:r>
+    </w:p>
+    <w:p>
+      <w:pPr>
+        <w:pStyle w:val="NoSpacing"/>
+      </w:pPr>
+      <w:r>
+        <w:rPr>
+          <w:b/>
+        </w:rPr>
+        <w:t>Peak time</w:t>
+      </w:r>
+      <w:r>
+        <w:t xml:space="preserve"> [</w:t>
+      </w:r>
+      <w:proofErr w:type="spellStart"/>
+      <w:r>
+        <w:rPr>
+          <w:i/>
+        </w:rPr>
+        <w:t>T</w:t>
+      </w:r>
+      <w:r>
+        <w:rPr>
+          <w:i/>
+          <w:vertAlign w:val="subscript"/>
+        </w:rPr>
+        <w:t>p</w:t>
+      </w:r>
+      <w:proofErr w:type="spellEnd"/>
+      <w:r>
+        <w:t>]: time it takes to get to highest peak</w:t>
+      </w:r>
+      <w:r>
+        <w:t xml:space="preserve"> (</w:t>
+      </w:r>
+      <w:proofErr w:type="spellStart"/>
+      <w:r>
+        <w:rPr>
+          <w:i/>
+        </w:rPr>
+        <w:t>c</w:t>
+      </w:r>
+      <w:r>
+        <w:rPr>
+          <w:vertAlign w:val="subscript"/>
+        </w:rPr>
+        <w:t>max</w:t>
+      </w:r>
+      <w:proofErr w:type="spellEnd"/>
+      <w:r>
+        <w:t>)</w:t>
+      </w:r>
+    </w:p>
+    <w:p>
+      <w:pPr>
+        <w:pStyle w:val="NoSpacing"/>
+      </w:pPr>
+      <w:r>
+        <w:rPr>
+          <w:b/>
+        </w:rPr>
+        <w:t>Settling time</w:t>
+      </w:r>
+      <w:r>
+        <w:t xml:space="preserve"> [</w:t>
+      </w:r>
+      <w:proofErr w:type="spellStart"/>
+      <w:r>
+        <w:rPr>
+          <w:i/>
+        </w:rPr>
+        <w:t>T</w:t>
+      </w:r>
+      <w:r>
+        <w:rPr>
+          <w:i/>
+          <w:vertAlign w:val="subscript"/>
+        </w:rPr>
+        <w:t>s</w:t>
+      </w:r>
+      <w:proofErr w:type="spellEnd"/>
+      <w:r>
+        <w:t>]</w:t>
+      </w:r>
+      <w:r>
+        <w:t xml:space="preserve">: how long it takes to get to the steady state within </w:t>
+      </w:r>
+      <w:r>
+        <w:rPr>
+          <w:rFonts w:cs="Times New Roman"/>
+        </w:rPr>
+        <w:t>±</w:t>
+      </w:r>
+      <w:r>
+        <w:t>2%</w:t>
+      </w:r>
+    </w:p>
+    <w:p>
+      <w:pPr>
+        <w:pStyle w:val="NoSpacing"/>
+      </w:pPr>
+      <w:r>
+        <w:rPr>
+          <w:b/>
+        </w:rPr>
         <w:t>Percent overshoot</w:t>
       </w:r>
       <w:r>
-        <w:t xml:space="preserve">: if the phase is longer than the </w:t>
-      </w:r>
-    </w:p>
-    <w:p>
-      <w:pPr>
-        <w:pStyle w:val="NoSpacing"/>
-      </w:pPr>
-      <w:r>
-        <w:rPr>
-          <w:b/>
-        </w:rPr>
-        <w:t>Settling time</w:t>
-      </w:r>
-      <w:r>
-        <w:t>: how long it takes to get to the steady state within a small bit</w:t>
-      </w:r>
-    </w:p>
-    <w:p>
-      <w:pPr>
-        <w:pStyle w:val="NoSpacing"/>
-      </w:pPr>
-      <w:r>
-        <w:t xml:space="preserve">&lt;Insert the graph, with the pieces coloured and labelled all </w:t>
-      </w:r>
-      <w:proofErr w:type="spellStart"/>
-      <w:r>
-        <w:t>preeety</w:t>
-      </w:r>
-      <w:proofErr w:type="spellEnd"/>
-      <w:r>
-        <w:t>&gt;</w:t>
+        <w:t xml:space="preserve"> [%OS]</w:t>
+      </w:r>
+      <w:r>
+        <w:t xml:space="preserve">: </w:t>
+      </w:r>
+      <w:r>
+        <w:t>how much further is the peak from the final</w:t>
+      </w:r>
+    </w:p>
+    <w:p>
+      <w:pPr>
+        <w:pStyle w:val="NoSpacing"/>
+      </w:pPr>
+      <w:r>
+        <w:rPr>
+          <w:position w:val="-30"/>
+        </w:rPr>
+        <w:object w:dxaOrig="2520" w:dyaOrig="680">
+          <v:shape id="_x0000_i1036" type="#_x0000_t75" style="width:126pt;height:34pt" o:ole="">
+            <v:imagedata r:id="rId46" o:title=""/>
+          </v:shape>
+          <o:OLEObject Type="Embed" ProgID="Equation.DSMT4" ShapeID="_x0000_i1036" DrawAspect="Content" ObjectID="_1484271646" r:id="rId47"/>
+        </w:object>
+      </w:r>
+    </w:p>
+    <w:p>
+      <w:pPr>
+        <w:pStyle w:val="NoSpacing"/>
+      </w:pPr>
+      <w:r>
+        <w:rPr>
+          <w:noProof/>
+          <w:lang w:eastAsia="en-CA"/>
+        </w:rPr>
+        <w:drawing>
+          <wp:inline distT="0" distB="0" distL="0" distR="0">
+            <wp:extent cx="5276850" cy="3981450"/>
+            <wp:effectExtent l="0" t="0" r="0" b="0"/>
+            <wp:docPr id="4" name="Picture 4"/>
+            <wp:cNvGraphicFramePr>
+              <a:graphicFrameLocks xmlns:a="http://schemas.openxmlformats.org/drawingml/2006/main" noChangeAspect="1"/>
+            </wp:cNvGraphicFramePr>
+            <a:graphic xmlns:a="http://schemas.openxmlformats.org/drawingml/2006/main">
+              <a:graphicData uri="http://schemas.openxmlformats.org/drawingml/2006/picture">
+                <pic:pic xmlns:pic="http://schemas.openxmlformats.org/drawingml/2006/picture">
+                  <pic:nvPicPr>
+                    <pic:cNvPr id="0" name="Picture 17"/>
+                    <pic:cNvPicPr>
+                      <a:picLocks noChangeAspect="1" noChangeArrowheads="1"/>
+                    </pic:cNvPicPr>
+                  </pic:nvPicPr>
+                  <pic:blipFill>
+                    <a:blip r:embed="rId48">
+                      <a:extLst>
+                        <a:ext uri="{28A0092B-C50C-407E-A947-70E740481C1C}">
+                          <a14:useLocalDpi xmlns:a14="http://schemas.microsoft.com/office/drawing/2010/main" val="0"/>
+                        </a:ext>
+                      </a:extLst>
+                    </a:blip>
+                    <a:srcRect/>
+                    <a:stretch>
+                      <a:fillRect/>
+                    </a:stretch>
+                  </pic:blipFill>
+                  <pic:spPr bwMode="auto">
+                    <a:xfrm>
+                      <a:off x="0" y="0"/>
+                      <a:ext cx="5276850" cy="3981450"/>
+                    </a:xfrm>
+                    <a:prstGeom prst="rect">
+                      <a:avLst/>
+                    </a:prstGeom>
+                    <a:noFill/>
+                    <a:ln>
+                      <a:noFill/>
+                    </a:ln>
+                  </pic:spPr>
+                </pic:pic>
+              </a:graphicData>
+            </a:graphic>
+          </wp:inline>
+        </w:drawing>
       </w:r>
     </w:p>
     <w:p>
       <w:pPr>
         <w:pStyle w:val="Heading1"/>
       </w:pPr>
-      <w:bookmarkStart w:id="10" w:name="_Toc410230860"/>
+      <w:bookmarkStart w:id="12" w:name="_Toc410529608"/>
       <w:r>
         <w:t>Non-/Linear Systems</w:t>
       </w:r>
-      <w:bookmarkEnd w:id="10"/>
+      <w:bookmarkEnd w:id="12"/>
     </w:p>
     <w:p>
       <w:pPr>
@@ -2270,11 +2760,11 @@
       <w:pPr>
         <w:pStyle w:val="Heading1"/>
       </w:pPr>
-      <w:bookmarkStart w:id="11" w:name="_Toc410230861"/>
+      <w:bookmarkStart w:id="13" w:name="_Toc410529609"/>
       <w:r>
         <w:t>Block Diagrams</w:t>
       </w:r>
-      <w:bookmarkEnd w:id="11"/>
+      <w:bookmarkEnd w:id="13"/>
     </w:p>
     <w:p>
       <w:pPr>
@@ -2374,6 +2864,93 @@
       <w:pPr>
         <w:pStyle w:val="NoSpacing"/>
       </w:pPr>
+      <w:r>
+        <w:rPr>
+          <w:noProof/>
+          <w:lang w:eastAsia="en-CA"/>
+        </w:rPr>
+        <w:drawing>
+          <wp:inline distT="0" distB="0" distL="0" distR="0" wp14:anchorId="7D905A28" wp14:editId="0E2D94D8">
+            <wp:extent cx="1504011" cy="800134"/>
+            <wp:effectExtent l="0" t="0" r="1270" b="0"/>
+            <wp:docPr id="5" name="Picture 5"/>
+            <wp:cNvGraphicFramePr>
+              <a:graphicFrameLocks xmlns:a="http://schemas.openxmlformats.org/drawingml/2006/main" noChangeAspect="1"/>
+            </wp:cNvGraphicFramePr>
+            <a:graphic xmlns:a="http://schemas.openxmlformats.org/drawingml/2006/main">
+              <a:graphicData uri="http://schemas.openxmlformats.org/drawingml/2006/picture">
+                <pic:pic xmlns:pic="http://schemas.openxmlformats.org/drawingml/2006/picture">
+                  <pic:nvPicPr>
+                    <pic:cNvPr id="0" name=""/>
+                    <pic:cNvPicPr/>
+                  </pic:nvPicPr>
+                  <pic:blipFill>
+                    <a:blip r:embed="rId49"/>
+                    <a:stretch>
+                      <a:fillRect/>
+                    </a:stretch>
+                  </pic:blipFill>
+                  <pic:spPr>
+                    <a:xfrm>
+                      <a:off x="0" y="0"/>
+                      <a:ext cx="1504011" cy="800134"/>
+                    </a:xfrm>
+                    <a:prstGeom prst="rect">
+                      <a:avLst/>
+                    </a:prstGeom>
+                  </pic:spPr>
+                </pic:pic>
+              </a:graphicData>
+            </a:graphic>
+          </wp:inline>
+        </w:drawing>
+      </w:r>
+    </w:p>
+    <w:p>
+      <w:pPr>
+        <w:pStyle w:val="NoSpacing"/>
+      </w:pPr>
+      <w:r>
+        <w:t>Positive:</w:t>
+      </w:r>
+      <w:r>
+        <w:rPr>
+          <w:position w:val="-32"/>
+        </w:rPr>
+        <w:object w:dxaOrig="1440" w:dyaOrig="740">
+          <v:shape id="_x0000_i1040" type="#_x0000_t75" style="width:1in;height:37pt" o:ole="">
+            <v:imagedata r:id="rId50" o:title=""/>
+          </v:shape>
+          <o:OLEObject Type="Embed" ProgID="Equation.DSMT4" ShapeID="_x0000_i1040" DrawAspect="Content" ObjectID="_1484271647" r:id="rId51"/>
+        </w:object>
+      </w:r>
+    </w:p>
+    <w:p>
+      <w:pPr>
+        <w:pStyle w:val="NoSpacing"/>
+        <w:rPr>
+          <w:b/>
+        </w:rPr>
+      </w:pPr>
+      <w:r>
+        <w:t xml:space="preserve">Negative: </w:t>
+      </w:r>
+      <w:r>
+        <w:rPr>
+          <w:position w:val="-32"/>
+        </w:rPr>
+        <w:object w:dxaOrig="1440" w:dyaOrig="740">
+          <v:shape id="_x0000_i1039" type="#_x0000_t75" style="width:1in;height:37pt" o:ole="">
+            <v:imagedata r:id="rId52" o:title=""/>
+          </v:shape>
+          <o:OLEObject Type="Embed" ProgID="Equation.DSMT4" ShapeID="_x0000_i1039" DrawAspect="Content" ObjectID="_1484271648" r:id="rId53"/>
+        </w:object>
+      </w:r>
+    </w:p>
+    <w:p>
+      <w:pPr>
+        <w:pStyle w:val="NoSpacing"/>
+      </w:pPr>
     </w:p>
     <w:p>
       <w:pPr>
@@ -2385,13 +2962,23 @@
     </w:p>
     <w:p>
       <w:pPr>
+        <w:pStyle w:val="NoSpacing"/>
+      </w:pPr>
+    </w:p>
+    <w:p>
+      <w:pPr>
+        <w:pStyle w:val="NoSpacing"/>
+      </w:pPr>
+    </w:p>
+    <w:p>
+      <w:pPr>
         <w:pStyle w:val="Heading1"/>
       </w:pPr>
-      <w:bookmarkStart w:id="12" w:name="_Toc410230862"/>
+      <w:bookmarkStart w:id="14" w:name="_Toc410529610"/>
       <w:r>
         <w:t>State Space Equations</w:t>
       </w:r>
-      <w:bookmarkEnd w:id="12"/>
+      <w:bookmarkEnd w:id="14"/>
     </w:p>
     <w:p>
       <w:pPr>
@@ -2477,11 +3064,11 @@
       <w:pPr>
         <w:pStyle w:val="Heading1"/>
       </w:pPr>
-      <w:bookmarkStart w:id="13" w:name="_Toc410230863"/>
+      <w:bookmarkStart w:id="15" w:name="_Toc410529611"/>
       <w:r>
         <w:t>Transfer Function -&gt; State Space</w:t>
       </w:r>
-      <w:bookmarkEnd w:id="13"/>
+      <w:bookmarkEnd w:id="15"/>
     </w:p>
     <w:p>
       <w:pPr>
@@ -2548,12 +3135,12 @@
       </w:r>
     </w:p>
     <w:sectPr>
-      <w:headerReference w:type="even" r:id="rId38"/>
-      <w:headerReference w:type="default" r:id="rId39"/>
-      <w:footerReference w:type="even" r:id="rId40"/>
-      <w:footerReference w:type="default" r:id="rId41"/>
-      <w:headerReference w:type="first" r:id="rId42"/>
-      <w:footerReference w:type="first" r:id="rId43"/>
+      <w:headerReference w:type="even" r:id="rId54"/>
+      <w:headerReference w:type="default" r:id="rId55"/>
+      <w:footerReference w:type="even" r:id="rId56"/>
+      <w:footerReference w:type="default" r:id="rId57"/>
+      <w:headerReference w:type="first" r:id="rId58"/>
+      <w:footerReference w:type="first" r:id="rId59"/>
       <w:pgSz w:w="12240" w:h="15840"/>
       <w:pgMar w:top="1440" w:right="1440" w:bottom="1440" w:left="1440" w:header="708" w:footer="708" w:gutter="0"/>
       <w:cols w:space="708"/>
@@ -2657,7 +3244,7 @@
                 <w:bCs/>
                 <w:noProof/>
               </w:rPr>
-              <w:t>5</w:t>
+              <w:t>7</w:t>
             </w:r>
             <w:r>
               <w:rPr>
@@ -2699,7 +3286,7 @@
                 <w:bCs/>
                 <w:noProof/>
               </w:rPr>
-              <w:t>5</w:t>
+              <w:t>7</w:t>
             </w:r>
             <w:r>
               <w:rPr>
@@ -4854,7 +5441,7 @@
 </file>
 
 <file path=customXml/itemProps1.xml><?xml version="1.0" encoding="utf-8"?>
-<ds:datastoreItem xmlns:ds="http://schemas.openxmlformats.org/officeDocument/2006/customXml" ds:itemID="{5936CCA3-45FE-4083-A47B-D72F196E00E6}">
+<ds:datastoreItem xmlns:ds="http://schemas.openxmlformats.org/officeDocument/2006/customXml" ds:itemID="{48CCE103-F835-42FB-96F0-2D3692C51F54}">
   <ds:schemaRefs>
     <ds:schemaRef ds:uri="http://schemas.openxmlformats.org/officeDocument/2006/bibliography"/>
   </ds:schemaRefs>

--- a/SFWR_ENG_3DX4_Summary.docx
+++ b/SFWR_ENG_3DX4_Summary.docx
@@ -122,12 +122,7 @@
             <w:pStyle w:val="TOCHeading"/>
           </w:pPr>
           <w:r>
-            <w:t>Ta</w:t>
-          </w:r>
-          <w:bookmarkStart w:id="0" w:name="_GoBack"/>
-          <w:bookmarkEnd w:id="0"/>
-          <w:r>
-            <w:t>ble of Contents</w:t>
+            <w:t>Table of Contents</w:t>
           </w:r>
         </w:p>
         <w:p>
@@ -152,13 +147,131 @@
           <w:r>
             <w:fldChar w:fldCharType="separate"/>
           </w:r>
-          <w:hyperlink w:anchor="_Toc410529597" w:history="1">
+          <w:bookmarkStart w:id="0" w:name="_GoBack"/>
+          <w:bookmarkEnd w:id="0"/>
+          <w:r>
+            <w:rPr>
+              <w:rStyle w:val="Hyperlink"/>
+              <w:noProof/>
+            </w:rPr>
+            <w:fldChar w:fldCharType="begin"/>
+          </w:r>
+          <w:r>
+            <w:rPr>
+              <w:rStyle w:val="Hyperlink"/>
+              <w:noProof/>
+            </w:rPr>
+            <w:instrText xml:space="preserve"> </w:instrText>
+          </w:r>
+          <w:r>
+            <w:rPr>
+              <w:noProof/>
+            </w:rPr>
+            <w:instrText>HYPERLINK \l "_Toc410589481"</w:instrText>
+          </w:r>
+          <w:r>
+            <w:rPr>
+              <w:rStyle w:val="Hyperlink"/>
+              <w:noProof/>
+            </w:rPr>
+            <w:instrText xml:space="preserve"> </w:instrText>
+          </w:r>
+          <w:r>
+            <w:rPr>
+              <w:rStyle w:val="Hyperlink"/>
+              <w:noProof/>
+            </w:rPr>
+          </w:r>
+          <w:r>
+            <w:rPr>
+              <w:rStyle w:val="Hyperlink"/>
+              <w:noProof/>
+            </w:rPr>
+            <w:fldChar w:fldCharType="separate"/>
+          </w:r>
+          <w:r>
+            <w:rPr>
+              <w:rStyle w:val="Hyperlink"/>
+              <w:noProof/>
+            </w:rPr>
+            <w:t>Introduction to Systems</w:t>
+          </w:r>
+          <w:r>
+            <w:rPr>
+              <w:noProof/>
+              <w:webHidden/>
+            </w:rPr>
+            <w:tab/>
+          </w:r>
+          <w:r>
+            <w:rPr>
+              <w:noProof/>
+              <w:webHidden/>
+            </w:rPr>
+            <w:fldChar w:fldCharType="begin"/>
+          </w:r>
+          <w:r>
+            <w:rPr>
+              <w:noProof/>
+              <w:webHidden/>
+            </w:rPr>
+            <w:instrText xml:space="preserve"> PAGEREF _Toc410589481 \h </w:instrText>
+          </w:r>
+          <w:r>
+            <w:rPr>
+              <w:noProof/>
+              <w:webHidden/>
+            </w:rPr>
+          </w:r>
+          <w:r>
+            <w:rPr>
+              <w:noProof/>
+              <w:webHidden/>
+            </w:rPr>
+            <w:fldChar w:fldCharType="separate"/>
+          </w:r>
+          <w:r>
+            <w:rPr>
+              <w:noProof/>
+              <w:webHidden/>
+            </w:rPr>
+            <w:t>2</w:t>
+          </w:r>
+          <w:r>
+            <w:rPr>
+              <w:noProof/>
+              <w:webHidden/>
+            </w:rPr>
+            <w:fldChar w:fldCharType="end"/>
+          </w:r>
+          <w:r>
+            <w:rPr>
+              <w:rStyle w:val="Hyperlink"/>
+              <w:noProof/>
+            </w:rPr>
+            <w:fldChar w:fldCharType="end"/>
+          </w:r>
+        </w:p>
+        <w:p>
+          <w:pPr>
+            <w:pStyle w:val="TOC1"/>
+            <w:tabs>
+              <w:tab w:val="right" w:leader="dot" w:pos="9350"/>
+            </w:tabs>
+            <w:rPr>
+              <w:rFonts w:asciiTheme="minorHAnsi" w:eastAsiaTheme="minorEastAsia" w:hAnsiTheme="minorHAnsi"/>
+              <w:noProof/>
+              <w:sz w:val="22"/>
+              <w:lang w:eastAsia="en-CA"/>
+            </w:rPr>
+          </w:pPr>
+          <w:hyperlink w:anchor="_Toc410589482" w:history="1">
             <w:r>
               <w:rPr>
                 <w:rStyle w:val="Hyperlink"/>
                 <w:noProof/>
               </w:rPr>
-              <w:t>Introduction to Systems</w:t>
+              <w:t>Laplace</w:t>
             </w:r>
             <w:r>
               <w:rPr>
@@ -179,7 +292,7 @@
                 <w:noProof/>
                 <w:webHidden/>
               </w:rPr>
-              <w:instrText xml:space="preserve"> PAGEREF _Toc410529597 \h </w:instrText>
+              <w:instrText xml:space="preserve"> PAGEREF _Toc410589482 \h </w:instrText>
             </w:r>
             <w:r>
               <w:rPr>
@@ -199,7 +312,7 @@
                 <w:noProof/>
                 <w:webHidden/>
               </w:rPr>
-              <w:t>1</w:t>
+              <w:t>2</w:t>
             </w:r>
             <w:r>
               <w:rPr>
@@ -223,13 +336,13 @@
               <w:lang w:eastAsia="en-CA"/>
             </w:rPr>
           </w:pPr>
-          <w:hyperlink w:anchor="_Toc410529598" w:history="1">
+          <w:hyperlink w:anchor="_Toc410589483" w:history="1">
             <w:r>
               <w:rPr>
                 <w:rStyle w:val="Hyperlink"/>
                 <w:noProof/>
               </w:rPr>
-              <w:t>Laplace</w:t>
+              <w:t>Transfer Functions</w:t>
             </w:r>
             <w:r>
               <w:rPr>
@@ -250,7 +363,7 @@
                 <w:noProof/>
                 <w:webHidden/>
               </w:rPr>
-              <w:instrText xml:space="preserve"> PAGEREF _Toc410529598 \h </w:instrText>
+              <w:instrText xml:space="preserve"> PAGEREF _Toc410589483 \h </w:instrText>
             </w:r>
             <w:r>
               <w:rPr>
@@ -270,7 +383,646 @@
                 <w:noProof/>
                 <w:webHidden/>
               </w:rPr>
-              <w:t>2</w:t>
+              <w:t>3</w:t>
+            </w:r>
+            <w:r>
+              <w:rPr>
+                <w:noProof/>
+                <w:webHidden/>
+              </w:rPr>
+              <w:fldChar w:fldCharType="end"/>
+            </w:r>
+          </w:hyperlink>
+        </w:p>
+        <w:p>
+          <w:pPr>
+            <w:pStyle w:val="TOC2"/>
+            <w:tabs>
+              <w:tab w:val="right" w:leader="dot" w:pos="9350"/>
+            </w:tabs>
+            <w:rPr>
+              <w:rFonts w:asciiTheme="minorHAnsi" w:eastAsiaTheme="minorEastAsia" w:hAnsiTheme="minorHAnsi"/>
+              <w:noProof/>
+              <w:sz w:val="22"/>
+              <w:lang w:eastAsia="en-CA"/>
+            </w:rPr>
+          </w:pPr>
+          <w:hyperlink w:anchor="_Toc410589484" w:history="1">
+            <w:r>
+              <w:rPr>
+                <w:rStyle w:val="Hyperlink"/>
+                <w:noProof/>
+              </w:rPr>
+              <w:t>Electrical</w:t>
+            </w:r>
+            <w:r>
+              <w:rPr>
+                <w:noProof/>
+                <w:webHidden/>
+              </w:rPr>
+              <w:tab/>
+            </w:r>
+            <w:r>
+              <w:rPr>
+                <w:noProof/>
+                <w:webHidden/>
+              </w:rPr>
+              <w:fldChar w:fldCharType="begin"/>
+            </w:r>
+            <w:r>
+              <w:rPr>
+                <w:noProof/>
+                <w:webHidden/>
+              </w:rPr>
+              <w:instrText xml:space="preserve"> PAGEREF _Toc410589484 \h </w:instrText>
+            </w:r>
+            <w:r>
+              <w:rPr>
+                <w:noProof/>
+                <w:webHidden/>
+              </w:rPr>
+            </w:r>
+            <w:r>
+              <w:rPr>
+                <w:noProof/>
+                <w:webHidden/>
+              </w:rPr>
+              <w:fldChar w:fldCharType="separate"/>
+            </w:r>
+            <w:r>
+              <w:rPr>
+                <w:noProof/>
+                <w:webHidden/>
+              </w:rPr>
+              <w:t>3</w:t>
+            </w:r>
+            <w:r>
+              <w:rPr>
+                <w:noProof/>
+                <w:webHidden/>
+              </w:rPr>
+              <w:fldChar w:fldCharType="end"/>
+            </w:r>
+          </w:hyperlink>
+        </w:p>
+        <w:p>
+          <w:pPr>
+            <w:pStyle w:val="TOC3"/>
+            <w:tabs>
+              <w:tab w:val="right" w:leader="dot" w:pos="9350"/>
+            </w:tabs>
+            <w:rPr>
+              <w:rFonts w:asciiTheme="minorHAnsi" w:eastAsiaTheme="minorEastAsia" w:hAnsiTheme="minorHAnsi"/>
+              <w:noProof/>
+              <w:sz w:val="22"/>
+              <w:lang w:eastAsia="en-CA"/>
+            </w:rPr>
+          </w:pPr>
+          <w:hyperlink w:anchor="_Toc410589485" w:history="1">
+            <w:r>
+              <w:rPr>
+                <w:rStyle w:val="Hyperlink"/>
+                <w:noProof/>
+              </w:rPr>
+              <w:t>Component stuff</w:t>
+            </w:r>
+            <w:r>
+              <w:rPr>
+                <w:noProof/>
+                <w:webHidden/>
+              </w:rPr>
+              <w:tab/>
+            </w:r>
+            <w:r>
+              <w:rPr>
+                <w:noProof/>
+                <w:webHidden/>
+              </w:rPr>
+              <w:fldChar w:fldCharType="begin"/>
+            </w:r>
+            <w:r>
+              <w:rPr>
+                <w:noProof/>
+                <w:webHidden/>
+              </w:rPr>
+              <w:instrText xml:space="preserve"> PAGEREF _Toc410589485 \h </w:instrText>
+            </w:r>
+            <w:r>
+              <w:rPr>
+                <w:noProof/>
+                <w:webHidden/>
+              </w:rPr>
+            </w:r>
+            <w:r>
+              <w:rPr>
+                <w:noProof/>
+                <w:webHidden/>
+              </w:rPr>
+              <w:fldChar w:fldCharType="separate"/>
+            </w:r>
+            <w:r>
+              <w:rPr>
+                <w:noProof/>
+                <w:webHidden/>
+              </w:rPr>
+              <w:t>3</w:t>
+            </w:r>
+            <w:r>
+              <w:rPr>
+                <w:noProof/>
+                <w:webHidden/>
+              </w:rPr>
+              <w:fldChar w:fldCharType="end"/>
+            </w:r>
+          </w:hyperlink>
+        </w:p>
+        <w:p>
+          <w:pPr>
+            <w:pStyle w:val="TOC3"/>
+            <w:tabs>
+              <w:tab w:val="right" w:leader="dot" w:pos="9350"/>
+            </w:tabs>
+            <w:rPr>
+              <w:rFonts w:asciiTheme="minorHAnsi" w:eastAsiaTheme="minorEastAsia" w:hAnsiTheme="minorHAnsi"/>
+              <w:noProof/>
+              <w:sz w:val="22"/>
+              <w:lang w:eastAsia="en-CA"/>
+            </w:rPr>
+          </w:pPr>
+          <w:hyperlink w:anchor="_Toc410589486" w:history="1">
+            <w:r>
+              <w:rPr>
+                <w:rStyle w:val="Hyperlink"/>
+                <w:noProof/>
+              </w:rPr>
+              <w:t>Mesh Analysis</w:t>
+            </w:r>
+            <w:r>
+              <w:rPr>
+                <w:noProof/>
+                <w:webHidden/>
+              </w:rPr>
+              <w:tab/>
+            </w:r>
+            <w:r>
+              <w:rPr>
+                <w:noProof/>
+                <w:webHidden/>
+              </w:rPr>
+              <w:fldChar w:fldCharType="begin"/>
+            </w:r>
+            <w:r>
+              <w:rPr>
+                <w:noProof/>
+                <w:webHidden/>
+              </w:rPr>
+              <w:instrText xml:space="preserve"> PAGEREF _Toc410589486 \h </w:instrText>
+            </w:r>
+            <w:r>
+              <w:rPr>
+                <w:noProof/>
+                <w:webHidden/>
+              </w:rPr>
+            </w:r>
+            <w:r>
+              <w:rPr>
+                <w:noProof/>
+                <w:webHidden/>
+              </w:rPr>
+              <w:fldChar w:fldCharType="separate"/>
+            </w:r>
+            <w:r>
+              <w:rPr>
+                <w:noProof/>
+                <w:webHidden/>
+              </w:rPr>
+              <w:t>4</w:t>
+            </w:r>
+            <w:r>
+              <w:rPr>
+                <w:noProof/>
+                <w:webHidden/>
+              </w:rPr>
+              <w:fldChar w:fldCharType="end"/>
+            </w:r>
+          </w:hyperlink>
+        </w:p>
+        <w:p>
+          <w:pPr>
+            <w:pStyle w:val="TOC3"/>
+            <w:tabs>
+              <w:tab w:val="right" w:leader="dot" w:pos="9350"/>
+            </w:tabs>
+            <w:rPr>
+              <w:rFonts w:asciiTheme="minorHAnsi" w:eastAsiaTheme="minorEastAsia" w:hAnsiTheme="minorHAnsi"/>
+              <w:noProof/>
+              <w:sz w:val="22"/>
+              <w:lang w:eastAsia="en-CA"/>
+            </w:rPr>
+          </w:pPr>
+          <w:hyperlink w:anchor="_Toc410589487" w:history="1">
+            <w:r>
+              <w:rPr>
+                <w:rStyle w:val="Hyperlink"/>
+                <w:noProof/>
+              </w:rPr>
+              <w:t>Cramer’s Rule</w:t>
+            </w:r>
+            <w:r>
+              <w:rPr>
+                <w:noProof/>
+                <w:webHidden/>
+              </w:rPr>
+              <w:tab/>
+            </w:r>
+            <w:r>
+              <w:rPr>
+                <w:noProof/>
+                <w:webHidden/>
+              </w:rPr>
+              <w:fldChar w:fldCharType="begin"/>
+            </w:r>
+            <w:r>
+              <w:rPr>
+                <w:noProof/>
+                <w:webHidden/>
+              </w:rPr>
+              <w:instrText xml:space="preserve"> PAGEREF _Toc410589487 \h </w:instrText>
+            </w:r>
+            <w:r>
+              <w:rPr>
+                <w:noProof/>
+                <w:webHidden/>
+              </w:rPr>
+            </w:r>
+            <w:r>
+              <w:rPr>
+                <w:noProof/>
+                <w:webHidden/>
+              </w:rPr>
+              <w:fldChar w:fldCharType="separate"/>
+            </w:r>
+            <w:r>
+              <w:rPr>
+                <w:noProof/>
+                <w:webHidden/>
+              </w:rPr>
+              <w:t>4</w:t>
+            </w:r>
+            <w:r>
+              <w:rPr>
+                <w:noProof/>
+                <w:webHidden/>
+              </w:rPr>
+              <w:fldChar w:fldCharType="end"/>
+            </w:r>
+          </w:hyperlink>
+        </w:p>
+        <w:p>
+          <w:pPr>
+            <w:pStyle w:val="TOC3"/>
+            <w:tabs>
+              <w:tab w:val="right" w:leader="dot" w:pos="9350"/>
+            </w:tabs>
+            <w:rPr>
+              <w:rFonts w:asciiTheme="minorHAnsi" w:eastAsiaTheme="minorEastAsia" w:hAnsiTheme="minorHAnsi"/>
+              <w:noProof/>
+              <w:sz w:val="22"/>
+              <w:lang w:eastAsia="en-CA"/>
+            </w:rPr>
+          </w:pPr>
+          <w:hyperlink w:anchor="_Toc410589488" w:history="1">
+            <w:r>
+              <w:rPr>
+                <w:rStyle w:val="Hyperlink"/>
+                <w:noProof/>
+              </w:rPr>
+              <w:t>OP-Amps</w:t>
+            </w:r>
+            <w:r>
+              <w:rPr>
+                <w:noProof/>
+                <w:webHidden/>
+              </w:rPr>
+              <w:tab/>
+            </w:r>
+            <w:r>
+              <w:rPr>
+                <w:noProof/>
+                <w:webHidden/>
+              </w:rPr>
+              <w:fldChar w:fldCharType="begin"/>
+            </w:r>
+            <w:r>
+              <w:rPr>
+                <w:noProof/>
+                <w:webHidden/>
+              </w:rPr>
+              <w:instrText xml:space="preserve"> PAGEREF _Toc410589488 \h </w:instrText>
+            </w:r>
+            <w:r>
+              <w:rPr>
+                <w:noProof/>
+                <w:webHidden/>
+              </w:rPr>
+            </w:r>
+            <w:r>
+              <w:rPr>
+                <w:noProof/>
+                <w:webHidden/>
+              </w:rPr>
+              <w:fldChar w:fldCharType="separate"/>
+            </w:r>
+            <w:r>
+              <w:rPr>
+                <w:noProof/>
+                <w:webHidden/>
+              </w:rPr>
+              <w:t>4</w:t>
+            </w:r>
+            <w:r>
+              <w:rPr>
+                <w:noProof/>
+                <w:webHidden/>
+              </w:rPr>
+              <w:fldChar w:fldCharType="end"/>
+            </w:r>
+          </w:hyperlink>
+        </w:p>
+        <w:p>
+          <w:pPr>
+            <w:pStyle w:val="TOC2"/>
+            <w:tabs>
+              <w:tab w:val="right" w:leader="dot" w:pos="9350"/>
+            </w:tabs>
+            <w:rPr>
+              <w:rFonts w:asciiTheme="minorHAnsi" w:eastAsiaTheme="minorEastAsia" w:hAnsiTheme="minorHAnsi"/>
+              <w:noProof/>
+              <w:sz w:val="22"/>
+              <w:lang w:eastAsia="en-CA"/>
+            </w:rPr>
+          </w:pPr>
+          <w:hyperlink w:anchor="_Toc410589489" w:history="1">
+            <w:r>
+              <w:rPr>
+                <w:rStyle w:val="Hyperlink"/>
+                <w:noProof/>
+              </w:rPr>
+              <w:t>Mechanical</w:t>
+            </w:r>
+            <w:r>
+              <w:rPr>
+                <w:noProof/>
+                <w:webHidden/>
+              </w:rPr>
+              <w:tab/>
+            </w:r>
+            <w:r>
+              <w:rPr>
+                <w:noProof/>
+                <w:webHidden/>
+              </w:rPr>
+              <w:fldChar w:fldCharType="begin"/>
+            </w:r>
+            <w:r>
+              <w:rPr>
+                <w:noProof/>
+                <w:webHidden/>
+              </w:rPr>
+              <w:instrText xml:space="preserve"> PAGEREF _Toc410589489 \h </w:instrText>
+            </w:r>
+            <w:r>
+              <w:rPr>
+                <w:noProof/>
+                <w:webHidden/>
+              </w:rPr>
+            </w:r>
+            <w:r>
+              <w:rPr>
+                <w:noProof/>
+                <w:webHidden/>
+              </w:rPr>
+              <w:fldChar w:fldCharType="separate"/>
+            </w:r>
+            <w:r>
+              <w:rPr>
+                <w:noProof/>
+                <w:webHidden/>
+              </w:rPr>
+              <w:t>4</w:t>
+            </w:r>
+            <w:r>
+              <w:rPr>
+                <w:noProof/>
+                <w:webHidden/>
+              </w:rPr>
+              <w:fldChar w:fldCharType="end"/>
+            </w:r>
+          </w:hyperlink>
+        </w:p>
+        <w:p>
+          <w:pPr>
+            <w:pStyle w:val="TOC3"/>
+            <w:tabs>
+              <w:tab w:val="right" w:leader="dot" w:pos="9350"/>
+            </w:tabs>
+            <w:rPr>
+              <w:rFonts w:asciiTheme="minorHAnsi" w:eastAsiaTheme="minorEastAsia" w:hAnsiTheme="minorHAnsi"/>
+              <w:noProof/>
+              <w:sz w:val="22"/>
+              <w:lang w:eastAsia="en-CA"/>
+            </w:rPr>
+          </w:pPr>
+          <w:hyperlink w:anchor="_Toc410589490" w:history="1">
+            <w:r>
+              <w:rPr>
+                <w:rStyle w:val="Hyperlink"/>
+                <w:noProof/>
+              </w:rPr>
+              <w:t>Translational Systems</w:t>
+            </w:r>
+            <w:r>
+              <w:rPr>
+                <w:noProof/>
+                <w:webHidden/>
+              </w:rPr>
+              <w:tab/>
+            </w:r>
+            <w:r>
+              <w:rPr>
+                <w:noProof/>
+                <w:webHidden/>
+              </w:rPr>
+              <w:fldChar w:fldCharType="begin"/>
+            </w:r>
+            <w:r>
+              <w:rPr>
+                <w:noProof/>
+                <w:webHidden/>
+              </w:rPr>
+              <w:instrText xml:space="preserve"> PAGEREF _Toc410589490 \h </w:instrText>
+            </w:r>
+            <w:r>
+              <w:rPr>
+                <w:noProof/>
+                <w:webHidden/>
+              </w:rPr>
+            </w:r>
+            <w:r>
+              <w:rPr>
+                <w:noProof/>
+                <w:webHidden/>
+              </w:rPr>
+              <w:fldChar w:fldCharType="separate"/>
+            </w:r>
+            <w:r>
+              <w:rPr>
+                <w:noProof/>
+                <w:webHidden/>
+              </w:rPr>
+              <w:t>4</w:t>
+            </w:r>
+            <w:r>
+              <w:rPr>
+                <w:noProof/>
+                <w:webHidden/>
+              </w:rPr>
+              <w:fldChar w:fldCharType="end"/>
+            </w:r>
+          </w:hyperlink>
+        </w:p>
+        <w:p>
+          <w:pPr>
+            <w:pStyle w:val="TOC3"/>
+            <w:tabs>
+              <w:tab w:val="right" w:leader="dot" w:pos="9350"/>
+            </w:tabs>
+            <w:rPr>
+              <w:rFonts w:asciiTheme="minorHAnsi" w:eastAsiaTheme="minorEastAsia" w:hAnsiTheme="minorHAnsi"/>
+              <w:noProof/>
+              <w:sz w:val="22"/>
+              <w:lang w:eastAsia="en-CA"/>
+            </w:rPr>
+          </w:pPr>
+          <w:hyperlink w:anchor="_Toc410589491" w:history="1">
+            <w:r>
+              <w:rPr>
+                <w:rStyle w:val="Hyperlink"/>
+                <w:noProof/>
+              </w:rPr>
+              <w:t>Rotational Systems</w:t>
+            </w:r>
+            <w:r>
+              <w:rPr>
+                <w:noProof/>
+                <w:webHidden/>
+              </w:rPr>
+              <w:tab/>
+            </w:r>
+            <w:r>
+              <w:rPr>
+                <w:noProof/>
+                <w:webHidden/>
+              </w:rPr>
+              <w:fldChar w:fldCharType="begin"/>
+            </w:r>
+            <w:r>
+              <w:rPr>
+                <w:noProof/>
+                <w:webHidden/>
+              </w:rPr>
+              <w:instrText xml:space="preserve"> PAGEREF _Toc410589491 \h </w:instrText>
+            </w:r>
+            <w:r>
+              <w:rPr>
+                <w:noProof/>
+                <w:webHidden/>
+              </w:rPr>
+            </w:r>
+            <w:r>
+              <w:rPr>
+                <w:noProof/>
+                <w:webHidden/>
+              </w:rPr>
+              <w:fldChar w:fldCharType="separate"/>
+            </w:r>
+            <w:r>
+              <w:rPr>
+                <w:noProof/>
+                <w:webHidden/>
+              </w:rPr>
+              <w:t>5</w:t>
+            </w:r>
+            <w:r>
+              <w:rPr>
+                <w:noProof/>
+                <w:webHidden/>
+              </w:rPr>
+              <w:fldChar w:fldCharType="end"/>
+            </w:r>
+          </w:hyperlink>
+        </w:p>
+        <w:p>
+          <w:pPr>
+            <w:pStyle w:val="TOC2"/>
+            <w:tabs>
+              <w:tab w:val="right" w:leader="dot" w:pos="9350"/>
+            </w:tabs>
+            <w:rPr>
+              <w:rFonts w:asciiTheme="minorHAnsi" w:eastAsiaTheme="minorEastAsia" w:hAnsiTheme="minorHAnsi"/>
+              <w:noProof/>
+              <w:sz w:val="22"/>
+              <w:lang w:eastAsia="en-CA"/>
+            </w:rPr>
+          </w:pPr>
+          <w:hyperlink w:anchor="_Toc410589492" w:history="1">
+            <w:r>
+              <w:rPr>
+                <w:rStyle w:val="Hyperlink"/>
+                <w:noProof/>
+              </w:rPr>
+              <w:t>Signals</w:t>
+            </w:r>
+            <w:r>
+              <w:rPr>
+                <w:noProof/>
+                <w:webHidden/>
+              </w:rPr>
+              <w:tab/>
+            </w:r>
+            <w:r>
+              <w:rPr>
+                <w:noProof/>
+                <w:webHidden/>
+              </w:rPr>
+              <w:fldChar w:fldCharType="begin"/>
+            </w:r>
+            <w:r>
+              <w:rPr>
+                <w:noProof/>
+                <w:webHidden/>
+              </w:rPr>
+              <w:instrText xml:space="preserve"> PAGEREF _Toc410589492 \h </w:instrText>
+            </w:r>
+            <w:r>
+              <w:rPr>
+                <w:noProof/>
+                <w:webHidden/>
+              </w:rPr>
+            </w:r>
+            <w:r>
+              <w:rPr>
+                <w:noProof/>
+                <w:webHidden/>
+              </w:rPr>
+              <w:fldChar w:fldCharType="separate"/>
+            </w:r>
+            <w:r>
+              <w:rPr>
+                <w:noProof/>
+                <w:webHidden/>
+              </w:rPr>
+              <w:t>5</w:t>
             </w:r>
             <w:r>
               <w:rPr>
@@ -294,13 +1046,13 @@
               <w:lang w:eastAsia="en-CA"/>
             </w:rPr>
           </w:pPr>
-          <w:hyperlink w:anchor="_Toc410529599" w:history="1">
+          <w:hyperlink w:anchor="_Toc410589493" w:history="1">
             <w:r>
               <w:rPr>
                 <w:rStyle w:val="Hyperlink"/>
                 <w:noProof/>
               </w:rPr>
-              <w:t>Transfer Functions</w:t>
+              <w:t>Non-/Linear Systems</w:t>
             </w:r>
             <w:r>
               <w:rPr>
@@ -321,7 +1073,7 @@
                 <w:noProof/>
                 <w:webHidden/>
               </w:rPr>
-              <w:instrText xml:space="preserve"> PAGEREF _Toc410529599 \h </w:instrText>
+              <w:instrText xml:space="preserve"> PAGEREF _Toc410589493 \h </w:instrText>
             </w:r>
             <w:r>
               <w:rPr>
@@ -341,575 +1093,7 @@
                 <w:noProof/>
                 <w:webHidden/>
               </w:rPr>
-              <w:t>3</w:t>
-            </w:r>
-            <w:r>
-              <w:rPr>
-                <w:noProof/>
-                <w:webHidden/>
-              </w:rPr>
-              <w:fldChar w:fldCharType="end"/>
-            </w:r>
-          </w:hyperlink>
-        </w:p>
-        <w:p>
-          <w:pPr>
-            <w:pStyle w:val="TOC2"/>
-            <w:tabs>
-              <w:tab w:val="right" w:leader="dot" w:pos="9350"/>
-            </w:tabs>
-            <w:rPr>
-              <w:rFonts w:asciiTheme="minorHAnsi" w:eastAsiaTheme="minorEastAsia" w:hAnsiTheme="minorHAnsi"/>
-              <w:noProof/>
-              <w:sz w:val="22"/>
-              <w:lang w:eastAsia="en-CA"/>
-            </w:rPr>
-          </w:pPr>
-          <w:hyperlink w:anchor="_Toc410529600" w:history="1">
-            <w:r>
-              <w:rPr>
-                <w:rStyle w:val="Hyperlink"/>
-                <w:noProof/>
-              </w:rPr>
-              <w:t>Electrical</w:t>
-            </w:r>
-            <w:r>
-              <w:rPr>
-                <w:noProof/>
-                <w:webHidden/>
-              </w:rPr>
-              <w:tab/>
-            </w:r>
-            <w:r>
-              <w:rPr>
-                <w:noProof/>
-                <w:webHidden/>
-              </w:rPr>
-              <w:fldChar w:fldCharType="begin"/>
-            </w:r>
-            <w:r>
-              <w:rPr>
-                <w:noProof/>
-                <w:webHidden/>
-              </w:rPr>
-              <w:instrText xml:space="preserve"> PAGEREF _Toc410529600 \h </w:instrText>
-            </w:r>
-            <w:r>
-              <w:rPr>
-                <w:noProof/>
-                <w:webHidden/>
-              </w:rPr>
-            </w:r>
-            <w:r>
-              <w:rPr>
-                <w:noProof/>
-                <w:webHidden/>
-              </w:rPr>
-              <w:fldChar w:fldCharType="separate"/>
-            </w:r>
-            <w:r>
-              <w:rPr>
-                <w:noProof/>
-                <w:webHidden/>
-              </w:rPr>
-              <w:t>3</w:t>
-            </w:r>
-            <w:r>
-              <w:rPr>
-                <w:noProof/>
-                <w:webHidden/>
-              </w:rPr>
-              <w:fldChar w:fldCharType="end"/>
-            </w:r>
-          </w:hyperlink>
-        </w:p>
-        <w:p>
-          <w:pPr>
-            <w:pStyle w:val="TOC3"/>
-            <w:tabs>
-              <w:tab w:val="right" w:leader="dot" w:pos="9350"/>
-            </w:tabs>
-            <w:rPr>
-              <w:rFonts w:asciiTheme="minorHAnsi" w:eastAsiaTheme="minorEastAsia" w:hAnsiTheme="minorHAnsi"/>
-              <w:noProof/>
-              <w:sz w:val="22"/>
-              <w:lang w:eastAsia="en-CA"/>
-            </w:rPr>
-          </w:pPr>
-          <w:hyperlink w:anchor="_Toc410529601" w:history="1">
-            <w:r>
-              <w:rPr>
-                <w:rStyle w:val="Hyperlink"/>
-                <w:noProof/>
-              </w:rPr>
-              <w:t>Component stuff</w:t>
-            </w:r>
-            <w:r>
-              <w:rPr>
-                <w:noProof/>
-                <w:webHidden/>
-              </w:rPr>
-              <w:tab/>
-            </w:r>
-            <w:r>
-              <w:rPr>
-                <w:noProof/>
-                <w:webHidden/>
-              </w:rPr>
-              <w:fldChar w:fldCharType="begin"/>
-            </w:r>
-            <w:r>
-              <w:rPr>
-                <w:noProof/>
-                <w:webHidden/>
-              </w:rPr>
-              <w:instrText xml:space="preserve"> PAGEREF _Toc410529601 \h </w:instrText>
-            </w:r>
-            <w:r>
-              <w:rPr>
-                <w:noProof/>
-                <w:webHidden/>
-              </w:rPr>
-            </w:r>
-            <w:r>
-              <w:rPr>
-                <w:noProof/>
-                <w:webHidden/>
-              </w:rPr>
-              <w:fldChar w:fldCharType="separate"/>
-            </w:r>
-            <w:r>
-              <w:rPr>
-                <w:noProof/>
-                <w:webHidden/>
-              </w:rPr>
-              <w:t>3</w:t>
-            </w:r>
-            <w:r>
-              <w:rPr>
-                <w:noProof/>
-                <w:webHidden/>
-              </w:rPr>
-              <w:fldChar w:fldCharType="end"/>
-            </w:r>
-          </w:hyperlink>
-        </w:p>
-        <w:p>
-          <w:pPr>
-            <w:pStyle w:val="TOC3"/>
-            <w:tabs>
-              <w:tab w:val="right" w:leader="dot" w:pos="9350"/>
-            </w:tabs>
-            <w:rPr>
-              <w:rFonts w:asciiTheme="minorHAnsi" w:eastAsiaTheme="minorEastAsia" w:hAnsiTheme="minorHAnsi"/>
-              <w:noProof/>
-              <w:sz w:val="22"/>
-              <w:lang w:eastAsia="en-CA"/>
-            </w:rPr>
-          </w:pPr>
-          <w:hyperlink w:anchor="_Toc410529602" w:history="1">
-            <w:r>
-              <w:rPr>
-                <w:rStyle w:val="Hyperlink"/>
-                <w:noProof/>
-              </w:rPr>
-              <w:t>Mesh Analysis</w:t>
-            </w:r>
-            <w:r>
-              <w:rPr>
-                <w:noProof/>
-                <w:webHidden/>
-              </w:rPr>
-              <w:tab/>
-            </w:r>
-            <w:r>
-              <w:rPr>
-                <w:noProof/>
-                <w:webHidden/>
-              </w:rPr>
-              <w:fldChar w:fldCharType="begin"/>
-            </w:r>
-            <w:r>
-              <w:rPr>
-                <w:noProof/>
-                <w:webHidden/>
-              </w:rPr>
-              <w:instrText xml:space="preserve"> PAGEREF _Toc410529602 \h </w:instrText>
-            </w:r>
-            <w:r>
-              <w:rPr>
-                <w:noProof/>
-                <w:webHidden/>
-              </w:rPr>
-            </w:r>
-            <w:r>
-              <w:rPr>
-                <w:noProof/>
-                <w:webHidden/>
-              </w:rPr>
-              <w:fldChar w:fldCharType="separate"/>
-            </w:r>
-            <w:r>
-              <w:rPr>
-                <w:noProof/>
-                <w:webHidden/>
-              </w:rPr>
-              <w:t>3</w:t>
-            </w:r>
-            <w:r>
-              <w:rPr>
-                <w:noProof/>
-                <w:webHidden/>
-              </w:rPr>
-              <w:fldChar w:fldCharType="end"/>
-            </w:r>
-          </w:hyperlink>
-        </w:p>
-        <w:p>
-          <w:pPr>
-            <w:pStyle w:val="TOC3"/>
-            <w:tabs>
-              <w:tab w:val="right" w:leader="dot" w:pos="9350"/>
-            </w:tabs>
-            <w:rPr>
-              <w:rFonts w:asciiTheme="minorHAnsi" w:eastAsiaTheme="minorEastAsia" w:hAnsiTheme="minorHAnsi"/>
-              <w:noProof/>
-              <w:sz w:val="22"/>
-              <w:lang w:eastAsia="en-CA"/>
-            </w:rPr>
-          </w:pPr>
-          <w:hyperlink w:anchor="_Toc410529603" w:history="1">
-            <w:r>
-              <w:rPr>
-                <w:rStyle w:val="Hyperlink"/>
-                <w:noProof/>
-              </w:rPr>
-              <w:t>Cramer’s Rule</w:t>
-            </w:r>
-            <w:r>
-              <w:rPr>
-                <w:noProof/>
-                <w:webHidden/>
-              </w:rPr>
-              <w:tab/>
-            </w:r>
-            <w:r>
-              <w:rPr>
-                <w:noProof/>
-                <w:webHidden/>
-              </w:rPr>
-              <w:fldChar w:fldCharType="begin"/>
-            </w:r>
-            <w:r>
-              <w:rPr>
-                <w:noProof/>
-                <w:webHidden/>
-              </w:rPr>
-              <w:instrText xml:space="preserve"> PAGEREF _Toc410529603 \h </w:instrText>
-            </w:r>
-            <w:r>
-              <w:rPr>
-                <w:noProof/>
-                <w:webHidden/>
-              </w:rPr>
-            </w:r>
-            <w:r>
-              <w:rPr>
-                <w:noProof/>
-                <w:webHidden/>
-              </w:rPr>
-              <w:fldChar w:fldCharType="separate"/>
-            </w:r>
-            <w:r>
-              <w:rPr>
-                <w:noProof/>
-                <w:webHidden/>
-              </w:rPr>
-              <w:t>4</w:t>
-            </w:r>
-            <w:r>
-              <w:rPr>
-                <w:noProof/>
-                <w:webHidden/>
-              </w:rPr>
-              <w:fldChar w:fldCharType="end"/>
-            </w:r>
-          </w:hyperlink>
-        </w:p>
-        <w:p>
-          <w:pPr>
-            <w:pStyle w:val="TOC3"/>
-            <w:tabs>
-              <w:tab w:val="right" w:leader="dot" w:pos="9350"/>
-            </w:tabs>
-            <w:rPr>
-              <w:rFonts w:asciiTheme="minorHAnsi" w:eastAsiaTheme="minorEastAsia" w:hAnsiTheme="minorHAnsi"/>
-              <w:noProof/>
-              <w:sz w:val="22"/>
-              <w:lang w:eastAsia="en-CA"/>
-            </w:rPr>
-          </w:pPr>
-          <w:hyperlink w:anchor="_Toc410529604" w:history="1">
-            <w:r>
-              <w:rPr>
-                <w:rStyle w:val="Hyperlink"/>
-                <w:noProof/>
-              </w:rPr>
-              <w:t>OP-Amps</w:t>
-            </w:r>
-            <w:r>
-              <w:rPr>
-                <w:noProof/>
-                <w:webHidden/>
-              </w:rPr>
-              <w:tab/>
-            </w:r>
-            <w:r>
-              <w:rPr>
-                <w:noProof/>
-                <w:webHidden/>
-              </w:rPr>
-              <w:fldChar w:fldCharType="begin"/>
-            </w:r>
-            <w:r>
-              <w:rPr>
-                <w:noProof/>
-                <w:webHidden/>
-              </w:rPr>
-              <w:instrText xml:space="preserve"> PAGEREF _Toc410529604 \h </w:instrText>
-            </w:r>
-            <w:r>
-              <w:rPr>
-                <w:noProof/>
-                <w:webHidden/>
-              </w:rPr>
-            </w:r>
-            <w:r>
-              <w:rPr>
-                <w:noProof/>
-                <w:webHidden/>
-              </w:rPr>
-              <w:fldChar w:fldCharType="separate"/>
-            </w:r>
-            <w:r>
-              <w:rPr>
-                <w:noProof/>
-                <w:webHidden/>
-              </w:rPr>
-              <w:t>4</w:t>
-            </w:r>
-            <w:r>
-              <w:rPr>
-                <w:noProof/>
-                <w:webHidden/>
-              </w:rPr>
-              <w:fldChar w:fldCharType="end"/>
-            </w:r>
-          </w:hyperlink>
-        </w:p>
-        <w:p>
-          <w:pPr>
-            <w:pStyle w:val="TOC2"/>
-            <w:tabs>
-              <w:tab w:val="right" w:leader="dot" w:pos="9350"/>
-            </w:tabs>
-            <w:rPr>
-              <w:rFonts w:asciiTheme="minorHAnsi" w:eastAsiaTheme="minorEastAsia" w:hAnsiTheme="minorHAnsi"/>
-              <w:noProof/>
-              <w:sz w:val="22"/>
-              <w:lang w:eastAsia="en-CA"/>
-            </w:rPr>
-          </w:pPr>
-          <w:hyperlink w:anchor="_Toc410529605" w:history="1">
-            <w:r>
-              <w:rPr>
-                <w:rStyle w:val="Hyperlink"/>
-                <w:noProof/>
-              </w:rPr>
-              <w:t>Mechanical</w:t>
-            </w:r>
-            <w:r>
-              <w:rPr>
-                <w:noProof/>
-                <w:webHidden/>
-              </w:rPr>
-              <w:tab/>
-            </w:r>
-            <w:r>
-              <w:rPr>
-                <w:noProof/>
-                <w:webHidden/>
-              </w:rPr>
-              <w:fldChar w:fldCharType="begin"/>
-            </w:r>
-            <w:r>
-              <w:rPr>
-                <w:noProof/>
-                <w:webHidden/>
-              </w:rPr>
-              <w:instrText xml:space="preserve"> PAGEREF _Toc410529605 \h </w:instrText>
-            </w:r>
-            <w:r>
-              <w:rPr>
-                <w:noProof/>
-                <w:webHidden/>
-              </w:rPr>
-            </w:r>
-            <w:r>
-              <w:rPr>
-                <w:noProof/>
-                <w:webHidden/>
-              </w:rPr>
-              <w:fldChar w:fldCharType="separate"/>
-            </w:r>
-            <w:r>
-              <w:rPr>
-                <w:noProof/>
-                <w:webHidden/>
-              </w:rPr>
-              <w:t>4</w:t>
-            </w:r>
-            <w:r>
-              <w:rPr>
-                <w:noProof/>
-                <w:webHidden/>
-              </w:rPr>
-              <w:fldChar w:fldCharType="end"/>
-            </w:r>
-          </w:hyperlink>
-        </w:p>
-        <w:p>
-          <w:pPr>
-            <w:pStyle w:val="TOC3"/>
-            <w:tabs>
-              <w:tab w:val="right" w:leader="dot" w:pos="9350"/>
-            </w:tabs>
-            <w:rPr>
-              <w:rFonts w:asciiTheme="minorHAnsi" w:eastAsiaTheme="minorEastAsia" w:hAnsiTheme="minorHAnsi"/>
-              <w:noProof/>
-              <w:sz w:val="22"/>
-              <w:lang w:eastAsia="en-CA"/>
-            </w:rPr>
-          </w:pPr>
-          <w:hyperlink w:anchor="_Toc410529606" w:history="1">
-            <w:r>
-              <w:rPr>
-                <w:rStyle w:val="Hyperlink"/>
-                <w:noProof/>
-              </w:rPr>
-              <w:t>Translational Systems</w:t>
-            </w:r>
-            <w:r>
-              <w:rPr>
-                <w:noProof/>
-                <w:webHidden/>
-              </w:rPr>
-              <w:tab/>
-            </w:r>
-            <w:r>
-              <w:rPr>
-                <w:noProof/>
-                <w:webHidden/>
-              </w:rPr>
-              <w:fldChar w:fldCharType="begin"/>
-            </w:r>
-            <w:r>
-              <w:rPr>
-                <w:noProof/>
-                <w:webHidden/>
-              </w:rPr>
-              <w:instrText xml:space="preserve"> PAGEREF _Toc410529606 \h </w:instrText>
-            </w:r>
-            <w:r>
-              <w:rPr>
-                <w:noProof/>
-                <w:webHidden/>
-              </w:rPr>
-            </w:r>
-            <w:r>
-              <w:rPr>
-                <w:noProof/>
-                <w:webHidden/>
-              </w:rPr>
-              <w:fldChar w:fldCharType="separate"/>
-            </w:r>
-            <w:r>
-              <w:rPr>
-                <w:noProof/>
-                <w:webHidden/>
-              </w:rPr>
-              <w:t>4</w:t>
-            </w:r>
-            <w:r>
-              <w:rPr>
-                <w:noProof/>
-                <w:webHidden/>
-              </w:rPr>
-              <w:fldChar w:fldCharType="end"/>
-            </w:r>
-          </w:hyperlink>
-        </w:p>
-        <w:p>
-          <w:pPr>
-            <w:pStyle w:val="TOC3"/>
-            <w:tabs>
-              <w:tab w:val="right" w:leader="dot" w:pos="9350"/>
-            </w:tabs>
-            <w:rPr>
-              <w:rFonts w:asciiTheme="minorHAnsi" w:eastAsiaTheme="minorEastAsia" w:hAnsiTheme="minorHAnsi"/>
-              <w:noProof/>
-              <w:sz w:val="22"/>
-              <w:lang w:eastAsia="en-CA"/>
-            </w:rPr>
-          </w:pPr>
-          <w:hyperlink w:anchor="_Toc410529607" w:history="1">
-            <w:r>
-              <w:rPr>
-                <w:rStyle w:val="Hyperlink"/>
-                <w:noProof/>
-              </w:rPr>
-              <w:t>Rotational Systems</w:t>
-            </w:r>
-            <w:r>
-              <w:rPr>
-                <w:noProof/>
-                <w:webHidden/>
-              </w:rPr>
-              <w:tab/>
-            </w:r>
-            <w:r>
-              <w:rPr>
-                <w:noProof/>
-                <w:webHidden/>
-              </w:rPr>
-              <w:fldChar w:fldCharType="begin"/>
-            </w:r>
-            <w:r>
-              <w:rPr>
-                <w:noProof/>
-                <w:webHidden/>
-              </w:rPr>
-              <w:instrText xml:space="preserve"> PAGEREF _Toc410529607 \h </w:instrText>
-            </w:r>
-            <w:r>
-              <w:rPr>
-                <w:noProof/>
-                <w:webHidden/>
-              </w:rPr>
-            </w:r>
-            <w:r>
-              <w:rPr>
-                <w:noProof/>
-                <w:webHidden/>
-              </w:rPr>
-              <w:fldChar w:fldCharType="separate"/>
-            </w:r>
-            <w:r>
-              <w:rPr>
-                <w:noProof/>
-                <w:webHidden/>
-              </w:rPr>
-              <w:t>5</w:t>
+              <w:t>6</w:t>
             </w:r>
             <w:r>
               <w:rPr>
@@ -933,13 +1117,13 @@
               <w:lang w:eastAsia="en-CA"/>
             </w:rPr>
           </w:pPr>
-          <w:hyperlink w:anchor="_Toc410529608" w:history="1">
+          <w:hyperlink w:anchor="_Toc410589494" w:history="1">
             <w:r>
               <w:rPr>
                 <w:rStyle w:val="Hyperlink"/>
                 <w:noProof/>
               </w:rPr>
-              <w:t>Non-/Linear Systems</w:t>
+              <w:t>Block Diagrams</w:t>
             </w:r>
             <w:r>
               <w:rPr>
@@ -960,7 +1144,7 @@
                 <w:noProof/>
                 <w:webHidden/>
               </w:rPr>
-              <w:instrText xml:space="preserve"> PAGEREF _Toc410529608 \h </w:instrText>
+              <w:instrText xml:space="preserve"> PAGEREF _Toc410589494 \h </w:instrText>
             </w:r>
             <w:r>
               <w:rPr>
@@ -980,7 +1164,7 @@
                 <w:noProof/>
                 <w:webHidden/>
               </w:rPr>
-              <w:t>5</w:t>
+              <w:t>7</w:t>
             </w:r>
             <w:r>
               <w:rPr>
@@ -1004,13 +1188,13 @@
               <w:lang w:eastAsia="en-CA"/>
             </w:rPr>
           </w:pPr>
-          <w:hyperlink w:anchor="_Toc410529609" w:history="1">
+          <w:hyperlink w:anchor="_Toc410589495" w:history="1">
             <w:r>
               <w:rPr>
                 <w:rStyle w:val="Hyperlink"/>
                 <w:noProof/>
               </w:rPr>
-              <w:t>Block Diagrams</w:t>
+              <w:t>State Space Equations</w:t>
             </w:r>
             <w:r>
               <w:rPr>
@@ -1031,7 +1215,7 @@
                 <w:noProof/>
                 <w:webHidden/>
               </w:rPr>
-              <w:instrText xml:space="preserve"> PAGEREF _Toc410529609 \h </w:instrText>
+              <w:instrText xml:space="preserve"> PAGEREF _Toc410589495 \h </w:instrText>
             </w:r>
             <w:r>
               <w:rPr>
@@ -1051,7 +1235,7 @@
                 <w:noProof/>
                 <w:webHidden/>
               </w:rPr>
-              <w:t>6</w:t>
+              <w:t>7</w:t>
             </w:r>
             <w:r>
               <w:rPr>
@@ -1075,13 +1259,13 @@
               <w:lang w:eastAsia="en-CA"/>
             </w:rPr>
           </w:pPr>
-          <w:hyperlink w:anchor="_Toc410529610" w:history="1">
+          <w:hyperlink w:anchor="_Toc410589496" w:history="1">
             <w:r>
               <w:rPr>
                 <w:rStyle w:val="Hyperlink"/>
                 <w:noProof/>
               </w:rPr>
-              <w:t>State Space Equations</w:t>
+              <w:t>Transfer Function -&gt; State Space</w:t>
             </w:r>
             <w:r>
               <w:rPr>
@@ -1102,78 +1286,7 @@
                 <w:noProof/>
                 <w:webHidden/>
               </w:rPr>
-              <w:instrText xml:space="preserve"> PAGEREF _Toc410529610 \h </w:instrText>
-            </w:r>
-            <w:r>
-              <w:rPr>
-                <w:noProof/>
-                <w:webHidden/>
-              </w:rPr>
-            </w:r>
-            <w:r>
-              <w:rPr>
-                <w:noProof/>
-                <w:webHidden/>
-              </w:rPr>
-              <w:fldChar w:fldCharType="separate"/>
-            </w:r>
-            <w:r>
-              <w:rPr>
-                <w:noProof/>
-                <w:webHidden/>
-              </w:rPr>
-              <w:t>6</w:t>
-            </w:r>
-            <w:r>
-              <w:rPr>
-                <w:noProof/>
-                <w:webHidden/>
-              </w:rPr>
-              <w:fldChar w:fldCharType="end"/>
-            </w:r>
-          </w:hyperlink>
-        </w:p>
-        <w:p>
-          <w:pPr>
-            <w:pStyle w:val="TOC1"/>
-            <w:tabs>
-              <w:tab w:val="right" w:leader="dot" w:pos="9350"/>
-            </w:tabs>
-            <w:rPr>
-              <w:rFonts w:asciiTheme="minorHAnsi" w:eastAsiaTheme="minorEastAsia" w:hAnsiTheme="minorHAnsi"/>
-              <w:noProof/>
-              <w:sz w:val="22"/>
-              <w:lang w:eastAsia="en-CA"/>
-            </w:rPr>
-          </w:pPr>
-          <w:hyperlink w:anchor="_Toc410529611" w:history="1">
-            <w:r>
-              <w:rPr>
-                <w:rStyle w:val="Hyperlink"/>
-                <w:noProof/>
-              </w:rPr>
-              <w:t>Transfer Function -&gt; State Space</w:t>
-            </w:r>
-            <w:r>
-              <w:rPr>
-                <w:noProof/>
-                <w:webHidden/>
-              </w:rPr>
-              <w:tab/>
-            </w:r>
-            <w:r>
-              <w:rPr>
-                <w:noProof/>
-                <w:webHidden/>
-              </w:rPr>
-              <w:fldChar w:fldCharType="begin"/>
-            </w:r>
-            <w:r>
-              <w:rPr>
-                <w:noProof/>
-                <w:webHidden/>
-              </w:rPr>
-              <w:instrText xml:space="preserve"> PAGEREF _Toc410529611 \h </w:instrText>
+              <w:instrText xml:space="preserve"> PAGEREF _Toc410589496 \h </w:instrText>
             </w:r>
             <w:r>
               <w:rPr>
@@ -1290,7 +1403,7 @@
       <w:pPr>
         <w:pStyle w:val="Heading1"/>
       </w:pPr>
-      <w:bookmarkStart w:id="1" w:name="_Toc410529597"/>
+      <w:bookmarkStart w:id="1" w:name="_Toc410589481"/>
       <w:r>
         <w:t>Introduction to Systems</w:t>
       </w:r>
@@ -1328,7 +1441,7 @@
       <w:pPr>
         <w:pStyle w:val="Heading1"/>
       </w:pPr>
-      <w:bookmarkStart w:id="2" w:name="_Toc410529598"/>
+      <w:bookmarkStart w:id="2" w:name="_Toc410589482"/>
       <w:r>
         <w:t>Laplace</w:t>
       </w:r>
@@ -1388,7 +1501,7 @@
           <v:shape id="_x0000_i1025" type="#_x0000_t75" style="width:102pt;height:36pt" o:ole="">
             <v:imagedata r:id="rId14" o:title=""/>
           </v:shape>
-          <o:OLEObject Type="Embed" ProgID="Equation.DSMT4" ShapeID="_x0000_i1025" DrawAspect="Content" ObjectID="_1484271632" r:id="rId15"/>
+          <o:OLEObject Type="Embed" ProgID="Equation.DSMT4" ShapeID="_x0000_i1025" DrawAspect="Content" ObjectID="_1484331626" r:id="rId15"/>
         </w:object>
       </w:r>
     </w:p>
@@ -1678,7 +1791,7 @@
       <w:pPr>
         <w:pStyle w:val="Heading1"/>
       </w:pPr>
-      <w:bookmarkStart w:id="3" w:name="_Toc410529599"/>
+      <w:bookmarkStart w:id="3" w:name="_Toc410589483"/>
       <w:r>
         <w:t>Transfer Functions</w:t>
       </w:r>
@@ -1688,7 +1801,7 @@
       <w:pPr>
         <w:pStyle w:val="Heading2"/>
       </w:pPr>
-      <w:bookmarkStart w:id="4" w:name="_Toc410529600"/>
+      <w:bookmarkStart w:id="4" w:name="_Toc410589484"/>
       <w:r>
         <w:t>Electrical</w:t>
       </w:r>
@@ -1698,7 +1811,7 @@
       <w:pPr>
         <w:pStyle w:val="Heading3"/>
       </w:pPr>
-      <w:bookmarkStart w:id="5" w:name="_Toc410529601"/>
+      <w:bookmarkStart w:id="5" w:name="_Toc410589485"/>
       <w:r>
         <w:t>Component stuff</w:t>
       </w:r>
@@ -1708,17 +1821,64 @@
       <w:pPr>
         <w:pStyle w:val="NoSpacing"/>
       </w:pPr>
-      <w:r>
-        <w:rPr>
-          <w:position w:val="-88"/>
-        </w:rPr>
-        <w:object w:dxaOrig="1100" w:dyaOrig="1600">
-          <v:shape id="_x0000_i1041" type="#_x0000_t75" style="width:55pt;height:80pt" o:ole="">
+      <w:proofErr w:type="spellStart"/>
+      <w:r>
+        <w:rPr>
+          <w:b/>
+        </w:rPr>
+        <w:t>Impedence</w:t>
+      </w:r>
+      <w:proofErr w:type="spellEnd"/>
+      <w:r>
+        <w:t>:</w:t>
+      </w:r>
+    </w:p>
+    <w:p>
+      <w:pPr>
+        <w:pStyle w:val="NoSpacing"/>
+      </w:pPr>
+      <w:r>
+        <w:rPr>
+          <w:position w:val="-76"/>
+        </w:rPr>
+        <w:object w:dxaOrig="1500" w:dyaOrig="1359">
+          <v:shape id="_x0000_i1042" type="#_x0000_t75" style="width:75pt;height:68pt" o:ole="">
             <v:imagedata r:id="rId17" o:title=""/>
           </v:shape>
-          <o:OLEObject Type="Embed" ProgID="Equation.DSMT4" ShapeID="_x0000_i1041" DrawAspect="Content" ObjectID="_1484271633" r:id="rId18"/>
+          <o:OLEObject Type="Embed" ProgID="Equation.DSMT4" ShapeID="_x0000_i1042" DrawAspect="Content" ObjectID="_1484331627" r:id="rId18"/>
         </w:object>
       </w:r>
+    </w:p>
+    <w:p>
+      <w:pPr>
+        <w:pStyle w:val="NoSpacing"/>
+      </w:pPr>
+      <w:r>
+        <w:t>Polarized capacitors:</w:t>
+      </w:r>
+      <w:r>
+        <w:t xml:space="preserve"> Z is positive when current is going from </w:t>
+      </w:r>
+      <w:r>
+        <w:t>−</w:t>
+      </w:r>
+      <w:r>
+        <w:t xml:space="preserve"> to </w:t>
+      </w:r>
+      <w:r>
+        <w:t>+</w:t>
+      </w:r>
+      <w:r>
+        <w:t xml:space="preserve">, but </w:t>
+      </w:r>
+      <w:r>
+        <w:t>negative from + to −</w:t>
+      </w:r>
+    </w:p>
+    <w:p>
+      <w:pPr>
+        <w:pStyle w:val="NoSpacing"/>
+      </w:pPr>
     </w:p>
     <w:p>
       <w:pPr>
@@ -1809,7 +1969,7 @@
           <v:shape id="_x0000_i1026" type="#_x0000_t75" style="width:107pt;height:37pt" o:ole="">
             <v:imagedata r:id="rId21" o:title=""/>
           </v:shape>
-          <o:OLEObject Type="Embed" ProgID="Equation.DSMT4" ShapeID="_x0000_i1026" DrawAspect="Content" ObjectID="_1484271634" r:id="rId22"/>
+          <o:OLEObject Type="Embed" ProgID="Equation.DSMT4" ShapeID="_x0000_i1026" DrawAspect="Content" ObjectID="_1484331628" r:id="rId22"/>
         </w:object>
       </w:r>
     </w:p>
@@ -1825,7 +1985,7 @@
           <v:shape id="_x0000_i1027" type="#_x0000_t75" style="width:89pt;height:68pt" o:ole="">
             <v:imagedata r:id="rId23" o:title=""/>
           </v:shape>
-          <o:OLEObject Type="Embed" ProgID="Equation.DSMT4" ShapeID="_x0000_i1027" DrawAspect="Content" ObjectID="_1484271635" r:id="rId24"/>
+          <o:OLEObject Type="Embed" ProgID="Equation.DSMT4" ShapeID="_x0000_i1027" DrawAspect="Content" ObjectID="_1484331629" r:id="rId24"/>
         </w:object>
       </w:r>
     </w:p>
@@ -1879,7 +2039,7 @@
       <w:pPr>
         <w:pStyle w:val="Heading3"/>
       </w:pPr>
-      <w:bookmarkStart w:id="6" w:name="_Toc410529602"/>
+      <w:bookmarkStart w:id="6" w:name="_Toc410589486"/>
       <w:r>
         <w:t>Mesh Analysis</w:t>
       </w:r>
@@ -1890,40 +2050,17 @@
         <w:pStyle w:val="NoSpacing"/>
       </w:pPr>
       <w:r>
-        <w:t xml:space="preserve">You cannot use Ohm’s law to find the current through a voltage source, so </w:t>
-      </w:r>
-      <w:r>
-        <w:t xml:space="preserve">represent the current by </w:t>
-      </w:r>
-      <w:proofErr w:type="spellStart"/>
-      <w:r>
-        <w:t>i</w:t>
-      </w:r>
-      <w:r>
-        <w:rPr>
-          <w:vertAlign w:val="subscript"/>
-        </w:rPr>
-        <w:t>something</w:t>
-      </w:r>
-      <w:proofErr w:type="spellEnd"/>
-      <w:r>
-        <w:t>, like i</w:t>
-      </w:r>
-      <w:r>
-        <w:rPr>
-          <w:vertAlign w:val="subscript"/>
-        </w:rPr>
-        <w:t>x</w:t>
-      </w:r>
-      <w:r>
-        <w:t>.</w:t>
+        <w:t xml:space="preserve">Add the </w:t>
+      </w:r>
+      <w:r>
+        <w:t>voltages, where V = IZ</w:t>
       </w:r>
     </w:p>
     <w:p>
       <w:pPr>
         <w:pStyle w:val="Heading3"/>
       </w:pPr>
-      <w:bookmarkStart w:id="7" w:name="_Toc410529603"/>
+      <w:bookmarkStart w:id="7" w:name="_Toc410589487"/>
       <w:r>
         <w:t>Cramer’s Rule</w:t>
       </w:r>
@@ -1941,7 +2078,7 @@
           <v:shape id="_x0000_i1028" type="#_x0000_t75" style="width:212pt;height:37pt" o:ole="">
             <v:imagedata r:id="rId26" o:title=""/>
           </v:shape>
-          <o:OLEObject Type="Embed" ProgID="Equation.DSMT4" ShapeID="_x0000_i1028" DrawAspect="Content" ObjectID="_1484271636" r:id="rId27"/>
+          <o:OLEObject Type="Embed" ProgID="Equation.DSMT4" ShapeID="_x0000_i1028" DrawAspect="Content" ObjectID="_1484331630" r:id="rId27"/>
         </w:object>
       </w:r>
     </w:p>
@@ -1962,7 +2099,7 @@
           <v:shape id="_x0000_i1029" type="#_x0000_t75" style="width:86pt;height:44pt" o:ole="">
             <v:imagedata r:id="rId28" o:title=""/>
           </v:shape>
-          <o:OLEObject Type="Embed" ProgID="Equation.DSMT4" ShapeID="_x0000_i1029" DrawAspect="Content" ObjectID="_1484271637" r:id="rId29"/>
+          <o:OLEObject Type="Embed" ProgID="Equation.DSMT4" ShapeID="_x0000_i1029" DrawAspect="Content" ObjectID="_1484331631" r:id="rId29"/>
         </w:object>
       </w:r>
     </w:p>
@@ -1970,7 +2107,7 @@
       <w:pPr>
         <w:pStyle w:val="Heading3"/>
       </w:pPr>
-      <w:bookmarkStart w:id="8" w:name="_Toc410529604"/>
+      <w:bookmarkStart w:id="8" w:name="_Toc410589488"/>
       <w:r>
         <w:t>OP-Amps</w:t>
       </w:r>
@@ -1985,7 +2122,7 @@
       <w:pPr>
         <w:pStyle w:val="Heading2"/>
       </w:pPr>
-      <w:bookmarkStart w:id="9" w:name="_Toc410529605"/>
+      <w:bookmarkStart w:id="9" w:name="_Toc410589489"/>
       <w:r>
         <w:t>Mechanical</w:t>
       </w:r>
@@ -2067,7 +2204,7 @@
           <v:shape id="_x0000_i1030" type="#_x0000_t75" style="width:74pt;height:37pt" o:ole="">
             <v:imagedata r:id="rId30" o:title=""/>
           </v:shape>
-          <o:OLEObject Type="Embed" ProgID="Equation.DSMT4" ShapeID="_x0000_i1030" DrawAspect="Content" ObjectID="_1484271638" r:id="rId31"/>
+          <o:OLEObject Type="Embed" ProgID="Equation.DSMT4" ShapeID="_x0000_i1030" DrawAspect="Content" ObjectID="_1484331632" r:id="rId31"/>
         </w:object>
       </w:r>
     </w:p>
@@ -2083,7 +2220,7 @@
           <v:shape id="_x0000_i1031" type="#_x0000_t75" style="width:70pt;height:52pt" o:ole="">
             <v:imagedata r:id="rId32" o:title=""/>
           </v:shape>
-          <o:OLEObject Type="Embed" ProgID="Equation.DSMT4" ShapeID="_x0000_i1031" DrawAspect="Content" ObjectID="_1484271639" r:id="rId33"/>
+          <o:OLEObject Type="Embed" ProgID="Equation.DSMT4" ShapeID="_x0000_i1031" DrawAspect="Content" ObjectID="_1484331633" r:id="rId33"/>
         </w:object>
       </w:r>
     </w:p>
@@ -2091,16 +2228,11 @@
       <w:pPr>
         <w:pStyle w:val="Heading3"/>
       </w:pPr>
-      <w:bookmarkStart w:id="10" w:name="_Toc410529606"/>
+      <w:bookmarkStart w:id="10" w:name="_Toc410589490"/>
       <w:r>
         <w:t>Translational Systems</w:t>
       </w:r>
       <w:bookmarkEnd w:id="10"/>
-    </w:p>
-    <w:p>
-      <w:pPr>
-        <w:pStyle w:val="NoSpacing"/>
-      </w:pPr>
     </w:p>
     <w:p>
       <w:pPr>
@@ -2139,7 +2271,7 @@
           <v:shape id="_x0000_i1032" type="#_x0000_t75" style="width:67pt;height:20pt" o:ole="">
             <v:imagedata r:id="rId34" o:title=""/>
           </v:shape>
-          <o:OLEObject Type="Embed" ProgID="Equation.DSMT4" ShapeID="_x0000_i1032" DrawAspect="Content" ObjectID="_1484271640" r:id="rId35"/>
+          <o:OLEObject Type="Embed" ProgID="Equation.DSMT4" ShapeID="_x0000_i1032" DrawAspect="Content" ObjectID="_1484331634" r:id="rId35"/>
         </w:object>
       </w:r>
     </w:p>
@@ -2202,7 +2334,7 @@
           <v:shape id="_x0000_i1033" type="#_x0000_t75" style="width:78pt;height:33pt" o:ole="">
             <v:imagedata r:id="rId36" o:title=""/>
           </v:shape>
-          <o:OLEObject Type="Embed" ProgID="Equation.DSMT4" ShapeID="_x0000_i1033" DrawAspect="Content" ObjectID="_1484271641" r:id="rId37"/>
+          <o:OLEObject Type="Embed" ProgID="Equation.DSMT4" ShapeID="_x0000_i1033" DrawAspect="Content" ObjectID="_1484331635" r:id="rId37"/>
         </w:object>
       </w:r>
     </w:p>
@@ -2243,7 +2375,7 @@
           <v:shape id="_x0000_i1034" type="#_x0000_t75" style="width:85pt;height:34pt" o:ole="">
             <v:imagedata r:id="rId38" o:title=""/>
           </v:shape>
-          <o:OLEObject Type="Embed" ProgID="Equation.DSMT4" ShapeID="_x0000_i1034" DrawAspect="Content" ObjectID="_1484271642" r:id="rId39"/>
+          <o:OLEObject Type="Embed" ProgID="Equation.DSMT4" ShapeID="_x0000_i1034" DrawAspect="Content" ObjectID="_1484331636" r:id="rId39"/>
         </w:object>
       </w:r>
     </w:p>
@@ -2251,7 +2383,7 @@
       <w:pPr>
         <w:pStyle w:val="Heading3"/>
       </w:pPr>
-      <w:bookmarkStart w:id="11" w:name="_Toc410529607"/>
+      <w:bookmarkStart w:id="11" w:name="_Toc410589491"/>
       <w:r>
         <w:t>Rotational Systems</w:t>
       </w:r>
@@ -2261,18 +2393,106 @@
       <w:pPr>
         <w:pStyle w:val="NoSpacing"/>
       </w:pPr>
+      <w:proofErr w:type="spellStart"/>
       <w:r>
         <w:rPr>
           <w:b/>
         </w:rPr>
+        <w:t>Impedence</w:t>
+      </w:r>
+      <w:proofErr w:type="spellEnd"/>
+      <w:r>
+        <w:t xml:space="preserve">: </w:t>
+      </w:r>
+      <w:r>
+        <w:rPr>
+          <w:position w:val="-32"/>
+        </w:rPr>
+        <w:object w:dxaOrig="1400" w:dyaOrig="740">
+          <v:shape id="_x0000_i1041" type="#_x0000_t75" style="width:70pt;height:37pt" o:ole="">
+            <v:imagedata r:id="rId40" o:title=""/>
+          </v:shape>
+          <o:OLEObject Type="Embed" ProgID="Equation.DSMT4" ShapeID="_x0000_i1041" DrawAspect="Content" ObjectID="_1484331637" r:id="rId41"/>
+        </w:object>
+      </w:r>
+    </w:p>
+    <w:p>
+      <w:pPr>
+        <w:pStyle w:val="NoSpacing"/>
+      </w:pPr>
+      <w:r>
+        <w:rPr>
+          <w:noProof/>
+          <w:lang w:eastAsia="en-CA"/>
+        </w:rPr>
+        <w:drawing>
+          <wp:inline distT="0" distB="0" distL="0" distR="0" wp14:anchorId="5DF7F986" wp14:editId="7B547296">
+            <wp:extent cx="2215278" cy="1535512"/>
+            <wp:effectExtent l="0" t="0" r="0" b="7620"/>
+            <wp:docPr id="3" name="Picture 3"/>
+            <wp:cNvGraphicFramePr>
+              <a:graphicFrameLocks xmlns:a="http://schemas.openxmlformats.org/drawingml/2006/main" noChangeAspect="1"/>
+            </wp:cNvGraphicFramePr>
+            <a:graphic xmlns:a="http://schemas.openxmlformats.org/drawingml/2006/main">
+              <a:graphicData uri="http://schemas.openxmlformats.org/drawingml/2006/picture">
+                <pic:pic xmlns:pic="http://schemas.openxmlformats.org/drawingml/2006/picture">
+                  <pic:nvPicPr>
+                    <pic:cNvPr id="0" name=""/>
+                    <pic:cNvPicPr/>
+                  </pic:nvPicPr>
+                  <pic:blipFill>
+                    <a:blip r:embed="rId42"/>
+                    <a:stretch>
+                      <a:fillRect/>
+                    </a:stretch>
+                  </pic:blipFill>
+                  <pic:spPr>
+                    <a:xfrm>
+                      <a:off x="0" y="0"/>
+                      <a:ext cx="2215278" cy="1535512"/>
+                    </a:xfrm>
+                    <a:prstGeom prst="rect">
+                      <a:avLst/>
+                    </a:prstGeom>
+                  </pic:spPr>
+                </pic:pic>
+              </a:graphicData>
+            </a:graphic>
+          </wp:inline>
+        </w:drawing>
+      </w:r>
+    </w:p>
+    <w:p>
+      <w:pPr>
+        <w:pStyle w:val="Heading2"/>
+      </w:pPr>
+      <w:bookmarkStart w:id="12" w:name="_Toc410589492"/>
+      <w:r>
+        <w:t>Signals</w:t>
+      </w:r>
+      <w:bookmarkEnd w:id="12"/>
+    </w:p>
+    <w:p>
+      <w:pPr>
+        <w:pStyle w:val="NoSpacing"/>
+      </w:pPr>
+      <w:r>
+        <w:rPr>
+          <w:b/>
+        </w:rPr>
         <w:t>Transducer</w:t>
       </w:r>
       <w:r>
         <w:t xml:space="preserve">: </w:t>
       </w:r>
       <w:r>
-        <w:t>anything that converts energy to electrical energy</w:t>
-      </w:r>
+        <w:t xml:space="preserve">anything that converts energy to electrical </w:t>
+      </w:r>
+      <w:proofErr w:type="gramStart"/>
+      <w:r>
+        <w:t>energy</w:t>
+      </w:r>
+      <w:proofErr w:type="gramEnd"/>
     </w:p>
     <w:p>
       <w:pPr>
@@ -2360,9 +2580,9 @@
         </w:rPr>
         <w:object w:dxaOrig="1260" w:dyaOrig="460">
           <v:shape id="_x0000_i1035" type="#_x0000_t75" style="width:63pt;height:23pt" o:ole="">
-            <v:imagedata r:id="rId40" o:title=""/>
+            <v:imagedata r:id="rId43" o:title=""/>
           </v:shape>
-          <o:OLEObject Type="Embed" ProgID="Equation.DSMT4" ShapeID="_x0000_i1035" DrawAspect="Content" ObjectID="_1484271643" r:id="rId41"/>
+          <o:OLEObject Type="Embed" ProgID="Equation.DSMT4" ShapeID="_x0000_i1035" DrawAspect="Content" ObjectID="_1484331638" r:id="rId44"/>
         </w:object>
       </w:r>
     </w:p>
@@ -2395,10 +2615,10 @@
           <w:position w:val="-20"/>
         </w:rPr>
         <w:object w:dxaOrig="2040" w:dyaOrig="460">
-          <v:shape id="_x0000_i1037" type="#_x0000_t75" style="width:102pt;height:23pt" o:ole="">
-            <v:imagedata r:id="rId42" o:title=""/>
+          <v:shape id="_x0000_i1036" type="#_x0000_t75" style="width:102pt;height:23pt" o:ole="">
+            <v:imagedata r:id="rId45" o:title=""/>
           </v:shape>
-          <o:OLEObject Type="Embed" ProgID="Equation.DSMT4" ShapeID="_x0000_i1037" DrawAspect="Content" ObjectID="_1484271644" r:id="rId43"/>
+          <o:OLEObject Type="Embed" ProgID="Equation.DSMT4" ShapeID="_x0000_i1036" DrawAspect="Content" ObjectID="_1484331639" r:id="rId46"/>
         </w:object>
       </w:r>
     </w:p>
@@ -2414,10 +2634,10 @@
           <w:position w:val="-20"/>
         </w:rPr>
         <w:object w:dxaOrig="1460" w:dyaOrig="460">
-          <v:shape id="_x0000_i1038" type="#_x0000_t75" style="width:73pt;height:23pt" o:ole="">
-            <v:imagedata r:id="rId44" o:title=""/>
+          <v:shape id="_x0000_i1037" type="#_x0000_t75" style="width:73pt;height:23pt" o:ole="">
+            <v:imagedata r:id="rId47" o:title=""/>
           </v:shape>
-          <o:OLEObject Type="Embed" ProgID="Equation.DSMT4" ShapeID="_x0000_i1038" DrawAspect="Content" ObjectID="_1484271645" r:id="rId45"/>
+          <o:OLEObject Type="Embed" ProgID="Equation.DSMT4" ShapeID="_x0000_i1037" DrawAspect="Content" ObjectID="_1484331640" r:id="rId48"/>
         </w:object>
       </w:r>
       <w:r>
@@ -2564,10 +2784,7 @@
       </w:r>
       <w:proofErr w:type="spellEnd"/>
       <w:r>
-        <w:t>]</w:t>
-      </w:r>
-      <w:r>
-        <w:t xml:space="preserve">: how long it takes to get to the steady state within </w:t>
+        <w:t xml:space="preserve">]: how long it takes to get to the steady state within </w:t>
       </w:r>
       <w:r>
         <w:rPr>
@@ -2608,10 +2825,10 @@
           <w:position w:val="-30"/>
         </w:rPr>
         <w:object w:dxaOrig="2520" w:dyaOrig="680">
-          <v:shape id="_x0000_i1036" type="#_x0000_t75" style="width:126pt;height:34pt" o:ole="">
-            <v:imagedata r:id="rId46" o:title=""/>
+          <v:shape id="_x0000_i1038" type="#_x0000_t75" style="width:126pt;height:34pt" o:ole="">
+            <v:imagedata r:id="rId49" o:title=""/>
           </v:shape>
-          <o:OLEObject Type="Embed" ProgID="Equation.DSMT4" ShapeID="_x0000_i1036" DrawAspect="Content" ObjectID="_1484271646" r:id="rId47"/>
+          <o:OLEObject Type="Embed" ProgID="Equation.DSMT4" ShapeID="_x0000_i1038" DrawAspect="Content" ObjectID="_1484331641" r:id="rId50"/>
         </w:object>
       </w:r>
     </w:p>
@@ -2642,7 +2859,7 @@
                     </pic:cNvPicPr>
                   </pic:nvPicPr>
                   <pic:blipFill>
-                    <a:blip r:embed="rId48">
+                    <a:blip r:embed="rId51">
                       <a:extLst>
                         <a:ext uri="{28A0092B-C50C-407E-A947-70E740481C1C}">
                           <a14:useLocalDpi xmlns:a14="http://schemas.microsoft.com/office/drawing/2010/main" val="0"/>
@@ -2676,13 +2893,59 @@
     </w:p>
     <w:p>
       <w:pPr>
+        <w:pStyle w:val="NoSpacing"/>
+      </w:pPr>
+      <w:r>
+        <w:rPr>
+          <w:noProof/>
+          <w:lang w:eastAsia="en-CA"/>
+        </w:rPr>
+        <w:drawing>
+          <wp:inline distT="0" distB="0" distL="0" distR="0" wp14:anchorId="0CA5F2B7" wp14:editId="555D19B1">
+            <wp:extent cx="3639706" cy="2460562"/>
+            <wp:effectExtent l="0" t="0" r="0" b="0"/>
+            <wp:docPr id="7" name="Picture 7"/>
+            <wp:cNvGraphicFramePr>
+              <a:graphicFrameLocks xmlns:a="http://schemas.openxmlformats.org/drawingml/2006/main" noChangeAspect="1"/>
+            </wp:cNvGraphicFramePr>
+            <a:graphic xmlns:a="http://schemas.openxmlformats.org/drawingml/2006/main">
+              <a:graphicData uri="http://schemas.openxmlformats.org/drawingml/2006/picture">
+                <pic:pic xmlns:pic="http://schemas.openxmlformats.org/drawingml/2006/picture">
+                  <pic:nvPicPr>
+                    <pic:cNvPr id="0" name=""/>
+                    <pic:cNvPicPr/>
+                  </pic:nvPicPr>
+                  <pic:blipFill>
+                    <a:blip r:embed="rId52"/>
+                    <a:stretch>
+                      <a:fillRect/>
+                    </a:stretch>
+                  </pic:blipFill>
+                  <pic:spPr>
+                    <a:xfrm>
+                      <a:off x="0" y="0"/>
+                      <a:ext cx="3639706" cy="2460562"/>
+                    </a:xfrm>
+                    <a:prstGeom prst="rect">
+                      <a:avLst/>
+                    </a:prstGeom>
+                  </pic:spPr>
+                </pic:pic>
+              </a:graphicData>
+            </a:graphic>
+          </wp:inline>
+        </w:drawing>
+      </w:r>
+    </w:p>
+    <w:p>
+      <w:pPr>
         <w:pStyle w:val="Heading1"/>
       </w:pPr>
-      <w:bookmarkStart w:id="12" w:name="_Toc410529608"/>
+      <w:bookmarkStart w:id="13" w:name="_Toc410589493"/>
       <w:r>
         <w:t>Non-/Linear Systems</w:t>
       </w:r>
-      <w:bookmarkEnd w:id="12"/>
+      <w:bookmarkEnd w:id="13"/>
     </w:p>
     <w:p>
       <w:pPr>
@@ -2760,11 +3023,11 @@
       <w:pPr>
         <w:pStyle w:val="Heading1"/>
       </w:pPr>
-      <w:bookmarkStart w:id="13" w:name="_Toc410529609"/>
+      <w:bookmarkStart w:id="14" w:name="_Toc410589494"/>
       <w:r>
         <w:t>Block Diagrams</w:t>
       </w:r>
-      <w:bookmarkEnd w:id="13"/>
+      <w:bookmarkEnd w:id="14"/>
     </w:p>
     <w:p>
       <w:pPr>
@@ -2885,7 +3148,7 @@
                     <pic:cNvPicPr/>
                   </pic:nvPicPr>
                   <pic:blipFill>
-                    <a:blip r:embed="rId49"/>
+                    <a:blip r:embed="rId53"/>
                     <a:stretch>
                       <a:fillRect/>
                     </a:stretch>
@@ -2918,38 +3181,38 @@
           <w:position w:val="-32"/>
         </w:rPr>
         <w:object w:dxaOrig="1440" w:dyaOrig="740">
+          <v:shape id="_x0000_i1039" type="#_x0000_t75" style="width:1in;height:37pt" o:ole="">
+            <v:imagedata r:id="rId54" o:title=""/>
+          </v:shape>
+          <o:OLEObject Type="Embed" ProgID="Equation.DSMT4" ShapeID="_x0000_i1039" DrawAspect="Content" ObjectID="_1484331642" r:id="rId55"/>
+        </w:object>
+      </w:r>
+    </w:p>
+    <w:p>
+      <w:pPr>
+        <w:pStyle w:val="NoSpacing"/>
+        <w:rPr>
+          <w:b/>
+        </w:rPr>
+      </w:pPr>
+      <w:r>
+        <w:t xml:space="preserve">Negative: </w:t>
+      </w:r>
+      <w:r>
+        <w:rPr>
+          <w:position w:val="-32"/>
+        </w:rPr>
+        <w:object w:dxaOrig="1440" w:dyaOrig="740">
           <v:shape id="_x0000_i1040" type="#_x0000_t75" style="width:1in;height:37pt" o:ole="">
-            <v:imagedata r:id="rId50" o:title=""/>
+            <v:imagedata r:id="rId56" o:title=""/>
           </v:shape>
-          <o:OLEObject Type="Embed" ProgID="Equation.DSMT4" ShapeID="_x0000_i1040" DrawAspect="Content" ObjectID="_1484271647" r:id="rId51"/>
+          <o:OLEObject Type="Embed" ProgID="Equation.DSMT4" ShapeID="_x0000_i1040" DrawAspect="Content" ObjectID="_1484331643" r:id="rId57"/>
         </w:object>
       </w:r>
     </w:p>
     <w:p>
       <w:pPr>
         <w:pStyle w:val="NoSpacing"/>
-        <w:rPr>
-          <w:b/>
-        </w:rPr>
-      </w:pPr>
-      <w:r>
-        <w:t xml:space="preserve">Negative: </w:t>
-      </w:r>
-      <w:r>
-        <w:rPr>
-          <w:position w:val="-32"/>
-        </w:rPr>
-        <w:object w:dxaOrig="1440" w:dyaOrig="740">
-          <v:shape id="_x0000_i1039" type="#_x0000_t75" style="width:1in;height:37pt" o:ole="">
-            <v:imagedata r:id="rId52" o:title=""/>
-          </v:shape>
-          <o:OLEObject Type="Embed" ProgID="Equation.DSMT4" ShapeID="_x0000_i1039" DrawAspect="Content" ObjectID="_1484271648" r:id="rId53"/>
-        </w:object>
-      </w:r>
-    </w:p>
-    <w:p>
-      <w:pPr>
-        <w:pStyle w:val="NoSpacing"/>
       </w:pPr>
     </w:p>
     <w:p>
@@ -2974,11 +3237,11 @@
       <w:pPr>
         <w:pStyle w:val="Heading1"/>
       </w:pPr>
-      <w:bookmarkStart w:id="14" w:name="_Toc410529610"/>
+      <w:bookmarkStart w:id="15" w:name="_Toc410589495"/>
       <w:r>
         <w:t>State Space Equations</w:t>
       </w:r>
-      <w:bookmarkEnd w:id="14"/>
+      <w:bookmarkEnd w:id="15"/>
     </w:p>
     <w:p>
       <w:pPr>
@@ -3064,11 +3327,11 @@
       <w:pPr>
         <w:pStyle w:val="Heading1"/>
       </w:pPr>
-      <w:bookmarkStart w:id="15" w:name="_Toc410529611"/>
+      <w:bookmarkStart w:id="16" w:name="_Toc410589496"/>
       <w:r>
         <w:t>Transfer Function -&gt; State Space</w:t>
       </w:r>
-      <w:bookmarkEnd w:id="15"/>
+      <w:bookmarkEnd w:id="16"/>
     </w:p>
     <w:p>
       <w:pPr>
@@ -3135,12 +3398,12 @@
       </w:r>
     </w:p>
     <w:sectPr>
-      <w:headerReference w:type="even" r:id="rId54"/>
-      <w:headerReference w:type="default" r:id="rId55"/>
-      <w:footerReference w:type="even" r:id="rId56"/>
-      <w:footerReference w:type="default" r:id="rId57"/>
-      <w:headerReference w:type="first" r:id="rId58"/>
-      <w:footerReference w:type="first" r:id="rId59"/>
+      <w:headerReference w:type="even" r:id="rId58"/>
+      <w:headerReference w:type="default" r:id="rId59"/>
+      <w:footerReference w:type="even" r:id="rId60"/>
+      <w:footerReference w:type="default" r:id="rId61"/>
+      <w:headerReference w:type="first" r:id="rId62"/>
+      <w:footerReference w:type="first" r:id="rId63"/>
       <w:pgSz w:w="12240" w:h="15840"/>
       <w:pgMar w:top="1440" w:right="1440" w:bottom="1440" w:left="1440" w:header="708" w:footer="708" w:gutter="0"/>
       <w:cols w:space="708"/>
@@ -5441,7 +5704,7 @@
 </file>
 
 <file path=customXml/itemProps1.xml><?xml version="1.0" encoding="utf-8"?>
-<ds:datastoreItem xmlns:ds="http://schemas.openxmlformats.org/officeDocument/2006/customXml" ds:itemID="{48CCE103-F835-42FB-96F0-2D3692C51F54}">
+<ds:datastoreItem xmlns:ds="http://schemas.openxmlformats.org/officeDocument/2006/customXml" ds:itemID="{72587E9D-101A-47FA-AE58-45D70747B418}">
   <ds:schemaRefs>
     <ds:schemaRef ds:uri="http://schemas.openxmlformats.org/officeDocument/2006/bibliography"/>
   </ds:schemaRefs>

--- a/SFWR_ENG_3DX4_Summary.docx
+++ b/SFWR_ENG_3DX4_Summary.docx
@@ -18,13 +18,8 @@
         <w:t>Instructor: Dr.</w:t>
       </w:r>
       <w:r>
-        <w:t xml:space="preserve"> </w:t>
-      </w:r>
-      <w:proofErr w:type="spellStart"/>
-      <w:r>
-        <w:t>Lawford</w:t>
-      </w:r>
-      <w:proofErr w:type="spellEnd"/>
+        <w:t xml:space="preserve"> Lawford</w:t>
+      </w:r>
     </w:p>
     <w:p>
       <w:pPr>
@@ -60,7 +55,6 @@
         <w:t xml:space="preserve">ade using </w:t>
       </w:r>
       <w:hyperlink r:id="rId9" w:history="1">
-        <w:proofErr w:type="spellStart"/>
         <w:r>
           <w:rPr>
             <w:rStyle w:val="Hyperlink"/>
@@ -68,7 +62,6 @@
           </w:rPr>
           <w:t>MathType</w:t>
         </w:r>
-        <w:proofErr w:type="spellEnd"/>
       </w:hyperlink>
       <w:r>
         <w:rPr>
@@ -77,7 +70,6 @@
         <w:t xml:space="preserve">; graphs made using </w:t>
       </w:r>
       <w:hyperlink r:id="rId10" w:history="1">
-        <w:proofErr w:type="spellStart"/>
         <w:r>
           <w:rPr>
             <w:rStyle w:val="Hyperlink"/>
@@ -85,7 +77,6 @@
           </w:rPr>
           <w:t>Winplot</w:t>
         </w:r>
-        <w:proofErr w:type="spellEnd"/>
       </w:hyperlink>
       <w:r>
         <w:rPr>
@@ -147,131 +138,13 @@
           <w:r>
             <w:fldChar w:fldCharType="separate"/>
           </w:r>
-          <w:bookmarkStart w:id="0" w:name="_GoBack"/>
-          <w:bookmarkEnd w:id="0"/>
-          <w:r>
-            <w:rPr>
-              <w:rStyle w:val="Hyperlink"/>
-              <w:noProof/>
-            </w:rPr>
-            <w:fldChar w:fldCharType="begin"/>
-          </w:r>
-          <w:r>
-            <w:rPr>
-              <w:rStyle w:val="Hyperlink"/>
-              <w:noProof/>
-            </w:rPr>
-            <w:instrText xml:space="preserve"> </w:instrText>
-          </w:r>
-          <w:r>
-            <w:rPr>
-              <w:noProof/>
-            </w:rPr>
-            <w:instrText>HYPERLINK \l "_Toc410589481"</w:instrText>
-          </w:r>
-          <w:r>
-            <w:rPr>
-              <w:rStyle w:val="Hyperlink"/>
-              <w:noProof/>
-            </w:rPr>
-            <w:instrText xml:space="preserve"> </w:instrText>
-          </w:r>
-          <w:r>
-            <w:rPr>
-              <w:rStyle w:val="Hyperlink"/>
-              <w:noProof/>
-            </w:rPr>
-          </w:r>
-          <w:r>
-            <w:rPr>
-              <w:rStyle w:val="Hyperlink"/>
-              <w:noProof/>
-            </w:rPr>
-            <w:fldChar w:fldCharType="separate"/>
-          </w:r>
-          <w:r>
-            <w:rPr>
-              <w:rStyle w:val="Hyperlink"/>
-              <w:noProof/>
-            </w:rPr>
-            <w:t>Introduction to Systems</w:t>
-          </w:r>
-          <w:r>
-            <w:rPr>
-              <w:noProof/>
-              <w:webHidden/>
-            </w:rPr>
-            <w:tab/>
-          </w:r>
-          <w:r>
-            <w:rPr>
-              <w:noProof/>
-              <w:webHidden/>
-            </w:rPr>
-            <w:fldChar w:fldCharType="begin"/>
-          </w:r>
-          <w:r>
-            <w:rPr>
-              <w:noProof/>
-              <w:webHidden/>
-            </w:rPr>
-            <w:instrText xml:space="preserve"> PAGEREF _Toc410589481 \h </w:instrText>
-          </w:r>
-          <w:r>
-            <w:rPr>
-              <w:noProof/>
-              <w:webHidden/>
-            </w:rPr>
-          </w:r>
-          <w:r>
-            <w:rPr>
-              <w:noProof/>
-              <w:webHidden/>
-            </w:rPr>
-            <w:fldChar w:fldCharType="separate"/>
-          </w:r>
-          <w:r>
-            <w:rPr>
-              <w:noProof/>
-              <w:webHidden/>
-            </w:rPr>
-            <w:t>2</w:t>
-          </w:r>
-          <w:r>
-            <w:rPr>
-              <w:noProof/>
-              <w:webHidden/>
-            </w:rPr>
-            <w:fldChar w:fldCharType="end"/>
-          </w:r>
-          <w:r>
-            <w:rPr>
-              <w:rStyle w:val="Hyperlink"/>
-              <w:noProof/>
-            </w:rPr>
-            <w:fldChar w:fldCharType="end"/>
-          </w:r>
-        </w:p>
-        <w:p>
-          <w:pPr>
-            <w:pStyle w:val="TOC1"/>
-            <w:tabs>
-              <w:tab w:val="right" w:leader="dot" w:pos="9350"/>
-            </w:tabs>
-            <w:rPr>
-              <w:rFonts w:asciiTheme="minorHAnsi" w:eastAsiaTheme="minorEastAsia" w:hAnsiTheme="minorHAnsi"/>
-              <w:noProof/>
-              <w:sz w:val="22"/>
-              <w:lang w:eastAsia="en-CA"/>
-            </w:rPr>
-          </w:pPr>
-          <w:hyperlink w:anchor="_Toc410589482" w:history="1">
+          <w:hyperlink w:anchor="_Toc410837438" w:history="1">
             <w:r>
               <w:rPr>
                 <w:rStyle w:val="Hyperlink"/>
                 <w:noProof/>
               </w:rPr>
-              <w:t>Laplace</w:t>
+              <w:t>Introduction to Systems</w:t>
             </w:r>
             <w:r>
               <w:rPr>
@@ -292,7 +165,7 @@
                 <w:noProof/>
                 <w:webHidden/>
               </w:rPr>
-              <w:instrText xml:space="preserve"> PAGEREF _Toc410589482 \h </w:instrText>
+              <w:instrText xml:space="preserve"> PAGEREF _Toc410837438 \h </w:instrText>
             </w:r>
             <w:r>
               <w:rPr>
@@ -336,12 +209,83 @@
               <w:lang w:eastAsia="en-CA"/>
             </w:rPr>
           </w:pPr>
-          <w:hyperlink w:anchor="_Toc410589483" w:history="1">
+          <w:hyperlink w:anchor="_Toc410837439" w:history="1">
             <w:r>
               <w:rPr>
                 <w:rStyle w:val="Hyperlink"/>
                 <w:noProof/>
               </w:rPr>
+              <w:t>Laplace</w:t>
+            </w:r>
+            <w:r>
+              <w:rPr>
+                <w:noProof/>
+                <w:webHidden/>
+              </w:rPr>
+              <w:tab/>
+            </w:r>
+            <w:r>
+              <w:rPr>
+                <w:noProof/>
+                <w:webHidden/>
+              </w:rPr>
+              <w:fldChar w:fldCharType="begin"/>
+            </w:r>
+            <w:r>
+              <w:rPr>
+                <w:noProof/>
+                <w:webHidden/>
+              </w:rPr>
+              <w:instrText xml:space="preserve"> PAGEREF _Toc410837439 \h </w:instrText>
+            </w:r>
+            <w:r>
+              <w:rPr>
+                <w:noProof/>
+                <w:webHidden/>
+              </w:rPr>
+            </w:r>
+            <w:r>
+              <w:rPr>
+                <w:noProof/>
+                <w:webHidden/>
+              </w:rPr>
+              <w:fldChar w:fldCharType="separate"/>
+            </w:r>
+            <w:r>
+              <w:rPr>
+                <w:noProof/>
+                <w:webHidden/>
+              </w:rPr>
+              <w:t>2</w:t>
+            </w:r>
+            <w:r>
+              <w:rPr>
+                <w:noProof/>
+                <w:webHidden/>
+              </w:rPr>
+              <w:fldChar w:fldCharType="end"/>
+            </w:r>
+          </w:hyperlink>
+        </w:p>
+        <w:p>
+          <w:pPr>
+            <w:pStyle w:val="TOC1"/>
+            <w:tabs>
+              <w:tab w:val="right" w:leader="dot" w:pos="9350"/>
+            </w:tabs>
+            <w:rPr>
+              <w:rFonts w:asciiTheme="minorHAnsi" w:eastAsiaTheme="minorEastAsia" w:hAnsiTheme="minorHAnsi"/>
+              <w:noProof/>
+              <w:sz w:val="22"/>
+              <w:lang w:eastAsia="en-CA"/>
+            </w:rPr>
+          </w:pPr>
+          <w:hyperlink w:anchor="_Toc410837440" w:history="1">
+            <w:r>
+              <w:rPr>
+                <w:rStyle w:val="Hyperlink"/>
+                <w:noProof/>
+              </w:rPr>
               <w:t>Transfer Functions</w:t>
             </w:r>
             <w:r>
@@ -363,7 +307,7 @@
                 <w:noProof/>
                 <w:webHidden/>
               </w:rPr>
-              <w:instrText xml:space="preserve"> PAGEREF _Toc410589483 \h </w:instrText>
+              <w:instrText xml:space="preserve"> PAGEREF _Toc410837440 \h </w:instrText>
             </w:r>
             <w:r>
               <w:rPr>
@@ -407,7 +351,7 @@
               <w:lang w:eastAsia="en-CA"/>
             </w:rPr>
           </w:pPr>
-          <w:hyperlink w:anchor="_Toc410589484" w:history="1">
+          <w:hyperlink w:anchor="_Toc410837441" w:history="1">
             <w:r>
               <w:rPr>
                 <w:rStyle w:val="Hyperlink"/>
@@ -434,7 +378,7 @@
                 <w:noProof/>
                 <w:webHidden/>
               </w:rPr>
-              <w:instrText xml:space="preserve"> PAGEREF _Toc410589484 \h </w:instrText>
+              <w:instrText xml:space="preserve"> PAGEREF _Toc410837441 \h </w:instrText>
             </w:r>
             <w:r>
               <w:rPr>
@@ -478,7 +422,7 @@
               <w:lang w:eastAsia="en-CA"/>
             </w:rPr>
           </w:pPr>
-          <w:hyperlink w:anchor="_Toc410589485" w:history="1">
+          <w:hyperlink w:anchor="_Toc410837442" w:history="1">
             <w:r>
               <w:rPr>
                 <w:rStyle w:val="Hyperlink"/>
@@ -505,7 +449,7 @@
                 <w:noProof/>
                 <w:webHidden/>
               </w:rPr>
-              <w:instrText xml:space="preserve"> PAGEREF _Toc410589485 \h </w:instrText>
+              <w:instrText xml:space="preserve"> PAGEREF _Toc410837442 \h </w:instrText>
             </w:r>
             <w:r>
               <w:rPr>
@@ -549,7 +493,7 @@
               <w:lang w:eastAsia="en-CA"/>
             </w:rPr>
           </w:pPr>
-          <w:hyperlink w:anchor="_Toc410589486" w:history="1">
+          <w:hyperlink w:anchor="_Toc410837443" w:history="1">
             <w:r>
               <w:rPr>
                 <w:rStyle w:val="Hyperlink"/>
@@ -576,7 +520,7 @@
                 <w:noProof/>
                 <w:webHidden/>
               </w:rPr>
-              <w:instrText xml:space="preserve"> PAGEREF _Toc410589486 \h </w:instrText>
+              <w:instrText xml:space="preserve"> PAGEREF _Toc410837443 \h </w:instrText>
             </w:r>
             <w:r>
               <w:rPr>
@@ -620,7 +564,7 @@
               <w:lang w:eastAsia="en-CA"/>
             </w:rPr>
           </w:pPr>
-          <w:hyperlink w:anchor="_Toc410589487" w:history="1">
+          <w:hyperlink w:anchor="_Toc410837444" w:history="1">
             <w:r>
               <w:rPr>
                 <w:rStyle w:val="Hyperlink"/>
@@ -647,7 +591,7 @@
                 <w:noProof/>
                 <w:webHidden/>
               </w:rPr>
-              <w:instrText xml:space="preserve"> PAGEREF _Toc410589487 \h </w:instrText>
+              <w:instrText xml:space="preserve"> PAGEREF _Toc410837444 \h </w:instrText>
             </w:r>
             <w:r>
               <w:rPr>
@@ -691,7 +635,7 @@
               <w:lang w:eastAsia="en-CA"/>
             </w:rPr>
           </w:pPr>
-          <w:hyperlink w:anchor="_Toc410589488" w:history="1">
+          <w:hyperlink w:anchor="_Toc410837445" w:history="1">
             <w:r>
               <w:rPr>
                 <w:rStyle w:val="Hyperlink"/>
@@ -718,7 +662,7 @@
                 <w:noProof/>
                 <w:webHidden/>
               </w:rPr>
-              <w:instrText xml:space="preserve"> PAGEREF _Toc410589488 \h </w:instrText>
+              <w:instrText xml:space="preserve"> PAGEREF _Toc410837445 \h </w:instrText>
             </w:r>
             <w:r>
               <w:rPr>
@@ -762,7 +706,7 @@
               <w:lang w:eastAsia="en-CA"/>
             </w:rPr>
           </w:pPr>
-          <w:hyperlink w:anchor="_Toc410589489" w:history="1">
+          <w:hyperlink w:anchor="_Toc410837446" w:history="1">
             <w:r>
               <w:rPr>
                 <w:rStyle w:val="Hyperlink"/>
@@ -789,7 +733,7 @@
                 <w:noProof/>
                 <w:webHidden/>
               </w:rPr>
-              <w:instrText xml:space="preserve"> PAGEREF _Toc410589489 \h </w:instrText>
+              <w:instrText xml:space="preserve"> PAGEREF _Toc410837446 \h </w:instrText>
             </w:r>
             <w:r>
               <w:rPr>
@@ -833,7 +777,7 @@
               <w:lang w:eastAsia="en-CA"/>
             </w:rPr>
           </w:pPr>
-          <w:hyperlink w:anchor="_Toc410589490" w:history="1">
+          <w:hyperlink w:anchor="_Toc410837447" w:history="1">
             <w:r>
               <w:rPr>
                 <w:rStyle w:val="Hyperlink"/>
@@ -860,7 +804,7 @@
                 <w:noProof/>
                 <w:webHidden/>
               </w:rPr>
-              <w:instrText xml:space="preserve"> PAGEREF _Toc410589490 \h </w:instrText>
+              <w:instrText xml:space="preserve"> PAGEREF _Toc410837447 \h </w:instrText>
             </w:r>
             <w:r>
               <w:rPr>
@@ -904,7 +848,7 @@
               <w:lang w:eastAsia="en-CA"/>
             </w:rPr>
           </w:pPr>
-          <w:hyperlink w:anchor="_Toc410589491" w:history="1">
+          <w:hyperlink w:anchor="_Toc410837448" w:history="1">
             <w:r>
               <w:rPr>
                 <w:rStyle w:val="Hyperlink"/>
@@ -931,7 +875,7 @@
                 <w:noProof/>
                 <w:webHidden/>
               </w:rPr>
-              <w:instrText xml:space="preserve"> PAGEREF _Toc410589491 \h </w:instrText>
+              <w:instrText xml:space="preserve"> PAGEREF _Toc410837448 \h </w:instrText>
             </w:r>
             <w:r>
               <w:rPr>
@@ -975,7 +919,7 @@
               <w:lang w:eastAsia="en-CA"/>
             </w:rPr>
           </w:pPr>
-          <w:hyperlink w:anchor="_Toc410589492" w:history="1">
+          <w:hyperlink w:anchor="_Toc410837449" w:history="1">
             <w:r>
               <w:rPr>
                 <w:rStyle w:val="Hyperlink"/>
@@ -1002,7 +946,7 @@
                 <w:noProof/>
                 <w:webHidden/>
               </w:rPr>
-              <w:instrText xml:space="preserve"> PAGEREF _Toc410589492 \h </w:instrText>
+              <w:instrText xml:space="preserve"> PAGEREF _Toc410837449 \h </w:instrText>
             </w:r>
             <w:r>
               <w:rPr>
@@ -1022,7 +966,149 @@
                 <w:noProof/>
                 <w:webHidden/>
               </w:rPr>
-              <w:t>5</w:t>
+              <w:t>6</w:t>
+            </w:r>
+            <w:r>
+              <w:rPr>
+                <w:noProof/>
+                <w:webHidden/>
+              </w:rPr>
+              <w:fldChar w:fldCharType="end"/>
+            </w:r>
+          </w:hyperlink>
+        </w:p>
+        <w:p>
+          <w:pPr>
+            <w:pStyle w:val="TOC3"/>
+            <w:tabs>
+              <w:tab w:val="right" w:leader="dot" w:pos="9350"/>
+            </w:tabs>
+            <w:rPr>
+              <w:rFonts w:asciiTheme="minorHAnsi" w:eastAsiaTheme="minorEastAsia" w:hAnsiTheme="minorHAnsi"/>
+              <w:noProof/>
+              <w:sz w:val="22"/>
+              <w:lang w:eastAsia="en-CA"/>
+            </w:rPr>
+          </w:pPr>
+          <w:hyperlink w:anchor="_Toc410837450" w:history="1">
+            <w:r>
+              <w:rPr>
+                <w:rStyle w:val="Hyperlink"/>
+                <w:noProof/>
+              </w:rPr>
+              <w:t>Final Value Theorem</w:t>
+            </w:r>
+            <w:r>
+              <w:rPr>
+                <w:noProof/>
+                <w:webHidden/>
+              </w:rPr>
+              <w:tab/>
+            </w:r>
+            <w:r>
+              <w:rPr>
+                <w:noProof/>
+                <w:webHidden/>
+              </w:rPr>
+              <w:fldChar w:fldCharType="begin"/>
+            </w:r>
+            <w:r>
+              <w:rPr>
+                <w:noProof/>
+                <w:webHidden/>
+              </w:rPr>
+              <w:instrText xml:space="preserve"> PAGEREF _Toc410837450 \h </w:instrText>
+            </w:r>
+            <w:r>
+              <w:rPr>
+                <w:noProof/>
+                <w:webHidden/>
+              </w:rPr>
+            </w:r>
+            <w:r>
+              <w:rPr>
+                <w:noProof/>
+                <w:webHidden/>
+              </w:rPr>
+              <w:fldChar w:fldCharType="separate"/>
+            </w:r>
+            <w:r>
+              <w:rPr>
+                <w:noProof/>
+                <w:webHidden/>
+              </w:rPr>
+              <w:t>6</w:t>
+            </w:r>
+            <w:r>
+              <w:rPr>
+                <w:noProof/>
+                <w:webHidden/>
+              </w:rPr>
+              <w:fldChar w:fldCharType="end"/>
+            </w:r>
+          </w:hyperlink>
+        </w:p>
+        <w:p>
+          <w:pPr>
+            <w:pStyle w:val="TOC3"/>
+            <w:tabs>
+              <w:tab w:val="right" w:leader="dot" w:pos="9350"/>
+            </w:tabs>
+            <w:rPr>
+              <w:rFonts w:asciiTheme="minorHAnsi" w:eastAsiaTheme="minorEastAsia" w:hAnsiTheme="minorHAnsi"/>
+              <w:noProof/>
+              <w:sz w:val="22"/>
+              <w:lang w:eastAsia="en-CA"/>
+            </w:rPr>
+          </w:pPr>
+          <w:hyperlink w:anchor="_Toc410837451" w:history="1">
+            <w:r>
+              <w:rPr>
+                <w:rStyle w:val="Hyperlink"/>
+                <w:noProof/>
+              </w:rPr>
+              <w:t>Graph Stuff</w:t>
+            </w:r>
+            <w:r>
+              <w:rPr>
+                <w:noProof/>
+                <w:webHidden/>
+              </w:rPr>
+              <w:tab/>
+            </w:r>
+            <w:r>
+              <w:rPr>
+                <w:noProof/>
+                <w:webHidden/>
+              </w:rPr>
+              <w:fldChar w:fldCharType="begin"/>
+            </w:r>
+            <w:r>
+              <w:rPr>
+                <w:noProof/>
+                <w:webHidden/>
+              </w:rPr>
+              <w:instrText xml:space="preserve"> PAGEREF _Toc410837451 \h </w:instrText>
+            </w:r>
+            <w:r>
+              <w:rPr>
+                <w:noProof/>
+                <w:webHidden/>
+              </w:rPr>
+            </w:r>
+            <w:r>
+              <w:rPr>
+                <w:noProof/>
+                <w:webHidden/>
+              </w:rPr>
+              <w:fldChar w:fldCharType="separate"/>
+            </w:r>
+            <w:r>
+              <w:rPr>
+                <w:noProof/>
+                <w:webHidden/>
+              </w:rPr>
+              <w:t>7</w:t>
             </w:r>
             <w:r>
               <w:rPr>
@@ -1046,7 +1132,7 @@
               <w:lang w:eastAsia="en-CA"/>
             </w:rPr>
           </w:pPr>
-          <w:hyperlink w:anchor="_Toc410589493" w:history="1">
+          <w:hyperlink w:anchor="_Toc410837452" w:history="1">
             <w:r>
               <w:rPr>
                 <w:rStyle w:val="Hyperlink"/>
@@ -1073,7 +1159,7 @@
                 <w:noProof/>
                 <w:webHidden/>
               </w:rPr>
-              <w:instrText xml:space="preserve"> PAGEREF _Toc410589493 \h </w:instrText>
+              <w:instrText xml:space="preserve"> PAGEREF _Toc410837452 \h </w:instrText>
             </w:r>
             <w:r>
               <w:rPr>
@@ -1093,7 +1179,7 @@
                 <w:noProof/>
                 <w:webHidden/>
               </w:rPr>
-              <w:t>6</w:t>
+              <w:t>8</w:t>
             </w:r>
             <w:r>
               <w:rPr>
@@ -1117,7 +1203,7 @@
               <w:lang w:eastAsia="en-CA"/>
             </w:rPr>
           </w:pPr>
-          <w:hyperlink w:anchor="_Toc410589494" w:history="1">
+          <w:hyperlink w:anchor="_Toc410837453" w:history="1">
             <w:r>
               <w:rPr>
                 <w:rStyle w:val="Hyperlink"/>
@@ -1144,7 +1230,7 @@
                 <w:noProof/>
                 <w:webHidden/>
               </w:rPr>
-              <w:instrText xml:space="preserve"> PAGEREF _Toc410589494 \h </w:instrText>
+              <w:instrText xml:space="preserve"> PAGEREF _Toc410837453 \h </w:instrText>
             </w:r>
             <w:r>
               <w:rPr>
@@ -1164,7 +1250,7 @@
                 <w:noProof/>
                 <w:webHidden/>
               </w:rPr>
-              <w:t>7</w:t>
+              <w:t>9</w:t>
             </w:r>
             <w:r>
               <w:rPr>
@@ -1188,7 +1274,7 @@
               <w:lang w:eastAsia="en-CA"/>
             </w:rPr>
           </w:pPr>
-          <w:hyperlink w:anchor="_Toc410589495" w:history="1">
+          <w:hyperlink w:anchor="_Toc410837454" w:history="1">
             <w:r>
               <w:rPr>
                 <w:rStyle w:val="Hyperlink"/>
@@ -1215,7 +1301,7 @@
                 <w:noProof/>
                 <w:webHidden/>
               </w:rPr>
-              <w:instrText xml:space="preserve"> PAGEREF _Toc410589495 \h </w:instrText>
+              <w:instrText xml:space="preserve"> PAGEREF _Toc410837454 \h </w:instrText>
             </w:r>
             <w:r>
               <w:rPr>
@@ -1235,7 +1321,7 @@
                 <w:noProof/>
                 <w:webHidden/>
               </w:rPr>
-              <w:t>7</w:t>
+              <w:t>9</w:t>
             </w:r>
             <w:r>
               <w:rPr>
@@ -1259,7 +1345,7 @@
               <w:lang w:eastAsia="en-CA"/>
             </w:rPr>
           </w:pPr>
-          <w:hyperlink w:anchor="_Toc410589496" w:history="1">
+          <w:hyperlink w:anchor="_Toc410837455" w:history="1">
             <w:r>
               <w:rPr>
                 <w:rStyle w:val="Hyperlink"/>
@@ -1286,7 +1372,7 @@
                 <w:noProof/>
                 <w:webHidden/>
               </w:rPr>
-              <w:instrText xml:space="preserve"> PAGEREF _Toc410589496 \h </w:instrText>
+              <w:instrText xml:space="preserve"> PAGEREF _Toc410837455 \h </w:instrText>
             </w:r>
             <w:r>
               <w:rPr>
@@ -1306,7 +1392,7 @@
                 <w:noProof/>
                 <w:webHidden/>
               </w:rPr>
-              <w:t>7</w:t>
+              <w:t>9</w:t>
             </w:r>
             <w:r>
               <w:rPr>
@@ -1403,10 +1489,48 @@
       <w:pPr>
         <w:pStyle w:val="Heading1"/>
       </w:pPr>
-      <w:bookmarkStart w:id="1" w:name="_Toc410589481"/>
+      <w:bookmarkStart w:id="0" w:name="_Toc410837438"/>
       <w:r>
         <w:t>Introduction to Systems</w:t>
       </w:r>
+      <w:bookmarkEnd w:id="0"/>
+    </w:p>
+    <w:p>
+      <w:pPr>
+        <w:pStyle w:val="NoSpacing"/>
+      </w:pPr>
+      <w:r>
+        <w:t>Systems can be r</w:t>
+      </w:r>
+      <w:r>
+        <w:t xml:space="preserve">epresented by </w:t>
+      </w:r>
+      <w:r>
+        <w:rPr>
+          <w:b/>
+        </w:rPr>
+        <w:t>block diagrams</w:t>
+      </w:r>
+      <w:r>
+        <w:t xml:space="preserve"> to make it easier to marginalize the different parts of the systems</w:t>
+      </w:r>
+      <w:r>
+        <w:t>.</w:t>
+      </w:r>
+    </w:p>
+    <w:p>
+      <w:pPr>
+        <w:pStyle w:val="NoSpacing"/>
+      </w:pPr>
+    </w:p>
+    <w:p>
+      <w:pPr>
+        <w:pStyle w:val="Heading1"/>
+      </w:pPr>
+      <w:bookmarkStart w:id="1" w:name="_Toc410837439"/>
+      <w:r>
+        <w:t>Laplace</w:t>
+      </w:r>
       <w:bookmarkEnd w:id="1"/>
     </w:p>
     <w:p>
@@ -1414,48 +1538,8 @@
         <w:pStyle w:val="NoSpacing"/>
       </w:pPr>
       <w:r>
-        <w:t>Systems can be r</w:t>
-      </w:r>
-      <w:r>
-        <w:t xml:space="preserve">epresented by </w:t>
-      </w:r>
-      <w:r>
-        <w:rPr>
-          <w:b/>
-        </w:rPr>
-        <w:t>block diagrams</w:t>
-      </w:r>
-      <w:r>
-        <w:t xml:space="preserve"> to make it easier to marginalize the different parts of the systems</w:t>
-      </w:r>
-      <w:r>
-        <w:t>.</w:t>
-      </w:r>
-    </w:p>
-    <w:p>
-      <w:pPr>
-        <w:pStyle w:val="NoSpacing"/>
-      </w:pPr>
-    </w:p>
-    <w:p>
-      <w:pPr>
-        <w:pStyle w:val="Heading1"/>
-      </w:pPr>
-      <w:bookmarkStart w:id="2" w:name="_Toc410589482"/>
-      <w:r>
-        <w:t>Laplace</w:t>
-      </w:r>
-      <w:bookmarkEnd w:id="2"/>
-    </w:p>
-    <w:p>
-      <w:pPr>
-        <w:pStyle w:val="NoSpacing"/>
-      </w:pPr>
-      <w:proofErr w:type="gramStart"/>
-      <w:r>
         <w:t>Useful for…</w:t>
       </w:r>
-      <w:proofErr w:type="gramEnd"/>
     </w:p>
     <w:p>
       <w:pPr>
@@ -1498,10 +1582,10 @@
             <v:path o:extrusionok="f" gradientshapeok="t" o:connecttype="rect"/>
             <o:lock v:ext="edit" aspectratio="t"/>
           </v:shapetype>
-          <v:shape id="_x0000_i1025" type="#_x0000_t75" style="width:102pt;height:36pt" o:ole="">
+          <v:shape id="_x0000_i1025" type="#_x0000_t75" style="width:102pt;height:36.25pt" o:ole="">
             <v:imagedata r:id="rId14" o:title=""/>
           </v:shape>
-          <o:OLEObject Type="Embed" ProgID="Equation.DSMT4" ShapeID="_x0000_i1025" DrawAspect="Content" ObjectID="_1484331626" r:id="rId15"/>
+          <o:OLEObject Type="Embed" ProgID="Equation.DSMT4" ShapeID="_x0000_i1025" DrawAspect="Content" ObjectID="_1484587260" r:id="rId15"/>
         </w:object>
       </w:r>
     </w:p>
@@ -1694,16 +1778,8 @@
         <w:rPr>
           <w:b/>
         </w:rPr>
-        <w:t xml:space="preserve">Strictly </w:t>
-      </w:r>
-      <w:proofErr w:type="gramStart"/>
-      <w:r>
-        <w:rPr>
-          <w:b/>
-        </w:rPr>
-        <w:t>Stable</w:t>
-      </w:r>
-      <w:proofErr w:type="gramEnd"/>
+        <w:t>Strictly Stable</w:t>
+      </w:r>
       <w:r>
         <w:t>: it will eventually get back to the initial position</w:t>
       </w:r>
@@ -1791,44 +1867,42 @@
       <w:pPr>
         <w:pStyle w:val="Heading1"/>
       </w:pPr>
-      <w:bookmarkStart w:id="3" w:name="_Toc410589483"/>
+      <w:bookmarkStart w:id="2" w:name="_Toc410837440"/>
       <w:r>
         <w:t>Transfer Functions</w:t>
       </w:r>
+      <w:bookmarkEnd w:id="2"/>
+    </w:p>
+    <w:p>
+      <w:pPr>
+        <w:pStyle w:val="Heading2"/>
+      </w:pPr>
+      <w:bookmarkStart w:id="3" w:name="_Toc410837441"/>
+      <w:r>
+        <w:t>Electrical</w:t>
+      </w:r>
       <w:bookmarkEnd w:id="3"/>
     </w:p>
     <w:p>
       <w:pPr>
-        <w:pStyle w:val="Heading2"/>
-      </w:pPr>
-      <w:bookmarkStart w:id="4" w:name="_Toc410589484"/>
-      <w:r>
-        <w:t>Electrical</w:t>
+        <w:pStyle w:val="Heading3"/>
+      </w:pPr>
+      <w:bookmarkStart w:id="4" w:name="_Toc410837442"/>
+      <w:r>
+        <w:t>Component stuff</w:t>
       </w:r>
       <w:bookmarkEnd w:id="4"/>
     </w:p>
     <w:p>
       <w:pPr>
-        <w:pStyle w:val="Heading3"/>
-      </w:pPr>
-      <w:bookmarkStart w:id="5" w:name="_Toc410589485"/>
-      <w:r>
-        <w:t>Component stuff</w:t>
-      </w:r>
-      <w:bookmarkEnd w:id="5"/>
-    </w:p>
-    <w:p>
-      <w:pPr>
-        <w:pStyle w:val="NoSpacing"/>
-      </w:pPr>
-      <w:proofErr w:type="spellStart"/>
+        <w:pStyle w:val="NoSpacing"/>
+      </w:pPr>
       <w:r>
         <w:rPr>
           <w:b/>
         </w:rPr>
         <w:t>Impedence</w:t>
       </w:r>
-      <w:proofErr w:type="spellEnd"/>
       <w:r>
         <w:t>:</w:t>
       </w:r>
@@ -1842,10 +1916,10 @@
           <w:position w:val="-76"/>
         </w:rPr>
         <w:object w:dxaOrig="1500" w:dyaOrig="1359">
-          <v:shape id="_x0000_i1042" type="#_x0000_t75" style="width:75pt;height:68pt" o:ole="">
+          <v:shape id="_x0000_i1026" type="#_x0000_t75" style="width:75.25pt;height:68.25pt" o:ole="">
             <v:imagedata r:id="rId17" o:title=""/>
           </v:shape>
-          <o:OLEObject Type="Embed" ProgID="Equation.DSMT4" ShapeID="_x0000_i1042" DrawAspect="Content" ObjectID="_1484331627" r:id="rId18"/>
+          <o:OLEObject Type="Embed" ProgID="Equation.DSMT4" ShapeID="_x0000_i1026" DrawAspect="Content" ObjectID="_1484587261" r:id="rId18"/>
         </w:object>
       </w:r>
     </w:p>
@@ -1945,14 +2019,12 @@
       <w:pPr>
         <w:pStyle w:val="NoSpacing"/>
       </w:pPr>
-      <w:proofErr w:type="gramStart"/>
       <w:r>
         <w:rPr>
           <w:b/>
         </w:rPr>
         <w:t>admittance</w:t>
       </w:r>
-      <w:proofErr w:type="gramEnd"/>
       <w:r>
         <w:t>:</w:t>
       </w:r>
@@ -1966,10 +2038,10 @@
           <w:position w:val="-32"/>
         </w:rPr>
         <w:object w:dxaOrig="2140" w:dyaOrig="740">
-          <v:shape id="_x0000_i1026" type="#_x0000_t75" style="width:107pt;height:37pt" o:ole="">
+          <v:shape id="_x0000_i1027" type="#_x0000_t75" style="width:107pt;height:37pt" o:ole="">
             <v:imagedata r:id="rId21" o:title=""/>
           </v:shape>
-          <o:OLEObject Type="Embed" ProgID="Equation.DSMT4" ShapeID="_x0000_i1026" DrawAspect="Content" ObjectID="_1484331628" r:id="rId22"/>
+          <o:OLEObject Type="Embed" ProgID="Equation.DSMT4" ShapeID="_x0000_i1027" DrawAspect="Content" ObjectID="_1484587262" r:id="rId22"/>
         </w:object>
       </w:r>
     </w:p>
@@ -1982,10 +2054,10 @@
           <w:position w:val="-62"/>
         </w:rPr>
         <w:object w:dxaOrig="1780" w:dyaOrig="1359">
-          <v:shape id="_x0000_i1027" type="#_x0000_t75" style="width:89pt;height:68pt" o:ole="">
+          <v:shape id="_x0000_i1028" type="#_x0000_t75" style="width:89pt;height:68.25pt" o:ole="">
             <v:imagedata r:id="rId23" o:title=""/>
           </v:shape>
-          <o:OLEObject Type="Embed" ProgID="Equation.DSMT4" ShapeID="_x0000_i1027" DrawAspect="Content" ObjectID="_1484331629" r:id="rId24"/>
+          <o:OLEObject Type="Embed" ProgID="Equation.DSMT4" ShapeID="_x0000_i1028" DrawAspect="Content" ObjectID="_1484587263" r:id="rId24"/>
         </w:object>
       </w:r>
     </w:p>
@@ -2039,10 +2111,31 @@
       <w:pPr>
         <w:pStyle w:val="Heading3"/>
       </w:pPr>
-      <w:bookmarkStart w:id="6" w:name="_Toc410589486"/>
+      <w:bookmarkStart w:id="5" w:name="_Toc410837443"/>
       <w:r>
         <w:t>Mesh Analysis</w:t>
       </w:r>
+      <w:bookmarkEnd w:id="5"/>
+    </w:p>
+    <w:p>
+      <w:pPr>
+        <w:pStyle w:val="NoSpacing"/>
+      </w:pPr>
+      <w:r>
+        <w:t xml:space="preserve">Add the </w:t>
+      </w:r>
+      <w:r>
+        <w:t>voltages, where V = IZ</w:t>
+      </w:r>
+    </w:p>
+    <w:p>
+      <w:pPr>
+        <w:pStyle w:val="Heading3"/>
+      </w:pPr>
+      <w:bookmarkStart w:id="6" w:name="_Toc410837444"/>
+      <w:r>
+        <w:t>Cramer’s Rule</w:t>
+      </w:r>
       <w:bookmarkEnd w:id="6"/>
     </w:p>
     <w:p>
@@ -2050,35 +2143,14 @@
         <w:pStyle w:val="NoSpacing"/>
       </w:pPr>
       <w:r>
-        <w:t xml:space="preserve">Add the </w:t>
-      </w:r>
-      <w:r>
-        <w:t>voltages, where V = IZ</w:t>
-      </w:r>
-    </w:p>
-    <w:p>
-      <w:pPr>
-        <w:pStyle w:val="Heading3"/>
-      </w:pPr>
-      <w:bookmarkStart w:id="7" w:name="_Toc410589487"/>
-      <w:r>
-        <w:t>Cramer’s Rule</w:t>
-      </w:r>
-      <w:bookmarkEnd w:id="7"/>
-    </w:p>
-    <w:p>
-      <w:pPr>
-        <w:pStyle w:val="NoSpacing"/>
-      </w:pPr>
-      <w:r>
         <w:rPr>
           <w:position w:val="-32"/>
         </w:rPr>
         <w:object w:dxaOrig="4239" w:dyaOrig="740">
-          <v:shape id="_x0000_i1028" type="#_x0000_t75" style="width:212pt;height:37pt" o:ole="">
+          <v:shape id="_x0000_i1029" type="#_x0000_t75" style="width:212.25pt;height:37pt" o:ole="">
             <v:imagedata r:id="rId26" o:title=""/>
           </v:shape>
-          <o:OLEObject Type="Embed" ProgID="Equation.DSMT4" ShapeID="_x0000_i1028" DrawAspect="Content" ObjectID="_1484331630" r:id="rId27"/>
+          <o:OLEObject Type="Embed" ProgID="Equation.DSMT4" ShapeID="_x0000_i1029" DrawAspect="Content" ObjectID="_1484587264" r:id="rId27"/>
         </w:object>
       </w:r>
     </w:p>
@@ -2096,10 +2168,10 @@
           <w:position w:val="-24"/>
         </w:rPr>
         <w:object w:dxaOrig="1719" w:dyaOrig="880">
-          <v:shape id="_x0000_i1029" type="#_x0000_t75" style="width:86pt;height:44pt" o:ole="">
+          <v:shape id="_x0000_i1030" type="#_x0000_t75" style="width:85.75pt;height:43.75pt" o:ole="">
             <v:imagedata r:id="rId28" o:title=""/>
           </v:shape>
-          <o:OLEObject Type="Embed" ProgID="Equation.DSMT4" ShapeID="_x0000_i1029" DrawAspect="Content" ObjectID="_1484331631" r:id="rId29"/>
+          <o:OLEObject Type="Embed" ProgID="Equation.DSMT4" ShapeID="_x0000_i1030" DrawAspect="Content" ObjectID="_1484587265" r:id="rId29"/>
         </w:object>
       </w:r>
     </w:p>
@@ -2107,31 +2179,31 @@
       <w:pPr>
         <w:pStyle w:val="Heading3"/>
       </w:pPr>
-      <w:bookmarkStart w:id="8" w:name="_Toc410589488"/>
+      <w:bookmarkStart w:id="7" w:name="_Toc410837445"/>
       <w:r>
         <w:t>OP-Amps</w:t>
       </w:r>
+      <w:bookmarkEnd w:id="7"/>
+    </w:p>
+    <w:p>
+      <w:pPr>
+        <w:pStyle w:val="NoSpacing"/>
+      </w:pPr>
+    </w:p>
+    <w:p>
+      <w:pPr>
+        <w:pStyle w:val="Heading2"/>
+      </w:pPr>
+      <w:bookmarkStart w:id="8" w:name="_Toc410837446"/>
+      <w:r>
+        <w:t>Mechanical</w:t>
+      </w:r>
       <w:bookmarkEnd w:id="8"/>
     </w:p>
     <w:p>
       <w:pPr>
         <w:pStyle w:val="NoSpacing"/>
       </w:pPr>
-    </w:p>
-    <w:p>
-      <w:pPr>
-        <w:pStyle w:val="Heading2"/>
-      </w:pPr>
-      <w:bookmarkStart w:id="9" w:name="_Toc410589489"/>
-      <w:r>
-        <w:t>Mechanical</w:t>
-      </w:r>
-      <w:bookmarkEnd w:id="9"/>
-    </w:p>
-    <w:p>
-      <w:pPr>
-        <w:pStyle w:val="NoSpacing"/>
-      </w:pPr>
       <w:r>
         <w:rPr>
           <w:b/>
@@ -2201,10 +2273,10 @@
           <w:position w:val="-32"/>
         </w:rPr>
         <w:object w:dxaOrig="1480" w:dyaOrig="740">
-          <v:shape id="_x0000_i1030" type="#_x0000_t75" style="width:74pt;height:37pt" o:ole="">
+          <v:shape id="_x0000_i1031" type="#_x0000_t75" style="width:74pt;height:37pt" o:ole="">
             <v:imagedata r:id="rId30" o:title=""/>
           </v:shape>
-          <o:OLEObject Type="Embed" ProgID="Equation.DSMT4" ShapeID="_x0000_i1030" DrawAspect="Content" ObjectID="_1484331632" r:id="rId31"/>
+          <o:OLEObject Type="Embed" ProgID="Equation.DSMT4" ShapeID="_x0000_i1031" DrawAspect="Content" ObjectID="_1484587266" r:id="rId31"/>
         </w:object>
       </w:r>
     </w:p>
@@ -2217,10 +2289,10 @@
           <w:position w:val="-46"/>
         </w:rPr>
         <w:object w:dxaOrig="1400" w:dyaOrig="1040">
-          <v:shape id="_x0000_i1031" type="#_x0000_t75" style="width:70pt;height:52pt" o:ole="">
+          <v:shape id="_x0000_i1032" type="#_x0000_t75" style="width:70pt;height:52pt" o:ole="">
             <v:imagedata r:id="rId32" o:title=""/>
           </v:shape>
-          <o:OLEObject Type="Embed" ProgID="Equation.DSMT4" ShapeID="_x0000_i1031" DrawAspect="Content" ObjectID="_1484331633" r:id="rId33"/>
+          <o:OLEObject Type="Embed" ProgID="Equation.DSMT4" ShapeID="_x0000_i1032" DrawAspect="Content" ObjectID="_1484587267" r:id="rId33"/>
         </w:object>
       </w:r>
     </w:p>
@@ -2228,11 +2300,11 @@
       <w:pPr>
         <w:pStyle w:val="Heading3"/>
       </w:pPr>
-      <w:bookmarkStart w:id="10" w:name="_Toc410589490"/>
+      <w:bookmarkStart w:id="9" w:name="_Toc410837447"/>
       <w:r>
         <w:t>Translational Systems</w:t>
       </w:r>
-      <w:bookmarkEnd w:id="10"/>
+      <w:bookmarkEnd w:id="9"/>
     </w:p>
     <w:p>
       <w:pPr>
@@ -2268,10 +2340,10 @@
           <w:position w:val="-14"/>
         </w:rPr>
         <w:object w:dxaOrig="1340" w:dyaOrig="400">
-          <v:shape id="_x0000_i1032" type="#_x0000_t75" style="width:67pt;height:20pt" o:ole="">
+          <v:shape id="_x0000_i1033" type="#_x0000_t75" style="width:67pt;height:20pt" o:ole="">
             <v:imagedata r:id="rId34" o:title=""/>
           </v:shape>
-          <o:OLEObject Type="Embed" ProgID="Equation.DSMT4" ShapeID="_x0000_i1032" DrawAspect="Content" ObjectID="_1484331634" r:id="rId35"/>
+          <o:OLEObject Type="Embed" ProgID="Equation.DSMT4" ShapeID="_x0000_i1033" DrawAspect="Content" ObjectID="_1484587268" r:id="rId35"/>
         </w:object>
       </w:r>
     </w:p>
@@ -2331,10 +2403,10 @@
           <w:position w:val="-24"/>
         </w:rPr>
         <w:object w:dxaOrig="1560" w:dyaOrig="660">
-          <v:shape id="_x0000_i1033" type="#_x0000_t75" style="width:78pt;height:33pt" o:ole="">
+          <v:shape id="_x0000_i1034" type="#_x0000_t75" style="width:78.25pt;height:33.25pt" o:ole="">
             <v:imagedata r:id="rId36" o:title=""/>
           </v:shape>
-          <o:OLEObject Type="Embed" ProgID="Equation.DSMT4" ShapeID="_x0000_i1033" DrawAspect="Content" ObjectID="_1484331635" r:id="rId37"/>
+          <o:OLEObject Type="Embed" ProgID="Equation.DSMT4" ShapeID="_x0000_i1034" DrawAspect="Content" ObjectID="_1484587269" r:id="rId37"/>
         </w:object>
       </w:r>
     </w:p>
@@ -2372,10 +2444,10 @@
           <w:position w:val="-24"/>
         </w:rPr>
         <w:object w:dxaOrig="1700" w:dyaOrig="680">
-          <v:shape id="_x0000_i1034" type="#_x0000_t75" style="width:85pt;height:34pt" o:ole="">
+          <v:shape id="_x0000_i1035" type="#_x0000_t75" style="width:85.25pt;height:33.75pt" o:ole="">
             <v:imagedata r:id="rId38" o:title=""/>
           </v:shape>
-          <o:OLEObject Type="Embed" ProgID="Equation.DSMT4" ShapeID="_x0000_i1034" DrawAspect="Content" ObjectID="_1484331636" r:id="rId39"/>
+          <o:OLEObject Type="Embed" ProgID="Equation.DSMT4" ShapeID="_x0000_i1035" DrawAspect="Content" ObjectID="_1484587270" r:id="rId39"/>
         </w:object>
       </w:r>
     </w:p>
@@ -2383,24 +2455,22 @@
       <w:pPr>
         <w:pStyle w:val="Heading3"/>
       </w:pPr>
-      <w:bookmarkStart w:id="11" w:name="_Toc410589491"/>
+      <w:bookmarkStart w:id="10" w:name="_Toc410837448"/>
       <w:r>
         <w:t>Rotational Systems</w:t>
       </w:r>
-      <w:bookmarkEnd w:id="11"/>
-    </w:p>
-    <w:p>
-      <w:pPr>
-        <w:pStyle w:val="NoSpacing"/>
-      </w:pPr>
-      <w:proofErr w:type="spellStart"/>
+      <w:bookmarkEnd w:id="10"/>
+    </w:p>
+    <w:p>
+      <w:pPr>
+        <w:pStyle w:val="NoSpacing"/>
+      </w:pPr>
       <w:r>
         <w:rPr>
           <w:b/>
         </w:rPr>
         <w:t>Impedence</w:t>
       </w:r>
-      <w:proofErr w:type="spellEnd"/>
       <w:r>
         <w:t xml:space="preserve">: </w:t>
       </w:r>
@@ -2409,10 +2479,10 @@
           <w:position w:val="-32"/>
         </w:rPr>
         <w:object w:dxaOrig="1400" w:dyaOrig="740">
-          <v:shape id="_x0000_i1041" type="#_x0000_t75" style="width:70pt;height:37pt" o:ole="">
+          <v:shape id="_x0000_i1036" type="#_x0000_t75" style="width:70pt;height:37pt" o:ole="">
             <v:imagedata r:id="rId40" o:title=""/>
           </v:shape>
-          <o:OLEObject Type="Embed" ProgID="Equation.DSMT4" ShapeID="_x0000_i1041" DrawAspect="Content" ObjectID="_1484331637" r:id="rId41"/>
+          <o:OLEObject Type="Embed" ProgID="Equation.DSMT4" ShapeID="_x0000_i1036" DrawAspect="Content" ObjectID="_1484587271" r:id="rId41"/>
         </w:object>
       </w:r>
     </w:p>
@@ -2427,8 +2497,8 @@
         </w:rPr>
         <w:drawing>
           <wp:inline distT="0" distB="0" distL="0" distR="0" wp14:anchorId="5DF7F986" wp14:editId="7B547296">
-            <wp:extent cx="2215278" cy="1535512"/>
-            <wp:effectExtent l="0" t="0" r="0" b="7620"/>
+            <wp:extent cx="3108728" cy="2154804"/>
+            <wp:effectExtent l="0" t="0" r="0" b="0"/>
             <wp:docPr id="3" name="Picture 3"/>
             <wp:cNvGraphicFramePr>
               <a:graphicFrameLocks xmlns:a="http://schemas.openxmlformats.org/drawingml/2006/main" noChangeAspect="1"/>
@@ -2449,7 +2519,7 @@
                   <pic:spPr>
                     <a:xfrm>
                       <a:off x="0" y="0"/>
-                      <a:ext cx="2215278" cy="1535512"/>
+                      <a:ext cx="3110571" cy="2156082"/>
                     </a:xfrm>
                     <a:prstGeom prst="rect">
                       <a:avLst/>
@@ -2464,9 +2534,343 @@
     </w:p>
     <w:p>
       <w:pPr>
+        <w:pStyle w:val="NoSpacing"/>
+        <w:numPr>
+          <w:ilvl w:val="0"/>
+          <w:numId w:val="3"/>
+        </w:numPr>
+      </w:pPr>
+      <w:r>
+        <w:t xml:space="preserve">Each θ is on an inertia block. The impedences connected to the motion at θ include the impedences directly to the left and right of the </w:t>
+      </w:r>
+      <w:r>
+        <w:t>inertia</w:t>
+      </w:r>
+      <w:r>
+        <w:t xml:space="preserve"> block.</w:t>
+      </w:r>
+    </w:p>
+    <w:p>
+      <w:pPr>
+        <w:pStyle w:val="NoSpacing"/>
+        <w:numPr>
+          <w:ilvl w:val="0"/>
+          <w:numId w:val="3"/>
+        </w:numPr>
+      </w:pPr>
+      <w:r>
+        <w:t>When finding the sum of impedences between 2 θ’s only count the impedences on wires that don’t go through other θ’</w:t>
+      </w:r>
+      <w:r>
+        <w:t>s, i.e. 0 if no</w:t>
+      </w:r>
+      <w:r>
+        <w:t xml:space="preserve"> direct connection</w:t>
+      </w:r>
+    </w:p>
+    <w:p>
+      <w:pPr>
+        <w:pStyle w:val="NoSpacing"/>
+      </w:pPr>
+      <w:r>
+        <w:rPr>
+          <w:noProof/>
+          <w:lang w:eastAsia="en-CA"/>
+        </w:rPr>
+        <w:drawing>
+          <wp:inline distT="0" distB="0" distL="0" distR="0" wp14:anchorId="2E933C06" wp14:editId="61726D99">
+            <wp:extent cx="3718883" cy="1638442"/>
+            <wp:effectExtent l="0" t="0" r="0" b="0"/>
+            <wp:docPr id="12" name="Picture 12"/>
+            <wp:cNvGraphicFramePr>
+              <a:graphicFrameLocks xmlns:a="http://schemas.openxmlformats.org/drawingml/2006/main" noChangeAspect="1"/>
+            </wp:cNvGraphicFramePr>
+            <a:graphic xmlns:a="http://schemas.openxmlformats.org/drawingml/2006/main">
+              <a:graphicData uri="http://schemas.openxmlformats.org/drawingml/2006/picture">
+                <pic:pic xmlns:pic="http://schemas.openxmlformats.org/drawingml/2006/picture">
+                  <pic:nvPicPr>
+                    <pic:cNvPr id="0" name=""/>
+                    <pic:cNvPicPr/>
+                  </pic:nvPicPr>
+                  <pic:blipFill>
+                    <a:blip r:embed="rId43"/>
+                    <a:stretch>
+                      <a:fillRect/>
+                    </a:stretch>
+                  </pic:blipFill>
+                  <pic:spPr>
+                    <a:xfrm>
+                      <a:off x="0" y="0"/>
+                      <a:ext cx="3718883" cy="1638442"/>
+                    </a:xfrm>
+                    <a:prstGeom prst="rect">
+                      <a:avLst/>
+                    </a:prstGeom>
+                  </pic:spPr>
+                </pic:pic>
+              </a:graphicData>
+            </a:graphic>
+          </wp:inline>
+        </w:drawing>
+      </w:r>
+    </w:p>
+    <w:p>
+      <w:pPr>
+        <w:pStyle w:val="NoSpacing"/>
+      </w:pPr>
+      <w:r>
+        <w:rPr>
+          <w:noProof/>
+          <w:lang w:eastAsia="en-CA"/>
+        </w:rPr>
+        <w:drawing>
+          <wp:inline distT="0" distB="0" distL="0" distR="0" wp14:anchorId="15450045" wp14:editId="040392D5">
+            <wp:extent cx="3779848" cy="1707028"/>
+            <wp:effectExtent l="0" t="0" r="0" b="7620"/>
+            <wp:docPr id="14" name="Picture 14"/>
+            <wp:cNvGraphicFramePr>
+              <a:graphicFrameLocks xmlns:a="http://schemas.openxmlformats.org/drawingml/2006/main" noChangeAspect="1"/>
+            </wp:cNvGraphicFramePr>
+            <a:graphic xmlns:a="http://schemas.openxmlformats.org/drawingml/2006/main">
+              <a:graphicData uri="http://schemas.openxmlformats.org/drawingml/2006/picture">
+                <pic:pic xmlns:pic="http://schemas.openxmlformats.org/drawingml/2006/picture">
+                  <pic:nvPicPr>
+                    <pic:cNvPr id="0" name=""/>
+                    <pic:cNvPicPr/>
+                  </pic:nvPicPr>
+                  <pic:blipFill>
+                    <a:blip r:embed="rId44"/>
+                    <a:stretch>
+                      <a:fillRect/>
+                    </a:stretch>
+                  </pic:blipFill>
+                  <pic:spPr>
+                    <a:xfrm>
+                      <a:off x="0" y="0"/>
+                      <a:ext cx="3779848" cy="1707028"/>
+                    </a:xfrm>
+                    <a:prstGeom prst="rect">
+                      <a:avLst/>
+                    </a:prstGeom>
+                  </pic:spPr>
+                </pic:pic>
+              </a:graphicData>
+            </a:graphic>
+          </wp:inline>
+        </w:drawing>
+      </w:r>
+    </w:p>
+    <w:p>
+      <w:pPr>
+        <w:pStyle w:val="Heading4"/>
+      </w:pPr>
+      <w:r>
+        <w:t>Motors</w:t>
+      </w:r>
+    </w:p>
+    <w:p>
+      <w:pPr>
+        <w:pStyle w:val="NoSpacing"/>
+      </w:pPr>
+      <w:r>
+        <w:rPr>
+          <w:b/>
+        </w:rPr>
+        <w:t>Meshing Gears</w:t>
+      </w:r>
+      <w:r>
+        <w:t xml:space="preserve">: </w:t>
+      </w:r>
+      <w:r>
+        <w:rPr>
+          <w:noProof/>
+          <w:lang w:eastAsia="en-CA"/>
+        </w:rPr>
+        <w:drawing>
+          <wp:inline distT="0" distB="0" distL="0" distR="0">
+            <wp:extent cx="1240155" cy="1280160"/>
+            <wp:effectExtent l="0" t="0" r="0" b="0"/>
+            <wp:docPr id="15" name="Picture 15"/>
+            <wp:cNvGraphicFramePr>
+              <a:graphicFrameLocks xmlns:a="http://schemas.openxmlformats.org/drawingml/2006/main" noChangeAspect="1"/>
+            </wp:cNvGraphicFramePr>
+            <a:graphic xmlns:a="http://schemas.openxmlformats.org/drawingml/2006/main">
+              <a:graphicData uri="http://schemas.openxmlformats.org/drawingml/2006/picture">
+                <pic:pic xmlns:pic="http://schemas.openxmlformats.org/drawingml/2006/picture">
+                  <pic:nvPicPr>
+                    <pic:cNvPr id="0" name="Picture 51"/>
+                    <pic:cNvPicPr>
+                      <a:picLocks noChangeAspect="1" noChangeArrowheads="1"/>
+                    </pic:cNvPicPr>
+                  </pic:nvPicPr>
+                  <pic:blipFill>
+                    <a:blip r:embed="rId45">
+                      <a:extLst>
+                        <a:ext uri="{28A0092B-C50C-407E-A947-70E740481C1C}">
+                          <a14:useLocalDpi xmlns:a14="http://schemas.microsoft.com/office/drawing/2010/main" val="0"/>
+                        </a:ext>
+                      </a:extLst>
+                    </a:blip>
+                    <a:srcRect/>
+                    <a:stretch>
+                      <a:fillRect/>
+                    </a:stretch>
+                  </pic:blipFill>
+                  <pic:spPr bwMode="auto">
+                    <a:xfrm>
+                      <a:off x="0" y="0"/>
+                      <a:ext cx="1240155" cy="1280160"/>
+                    </a:xfrm>
+                    <a:prstGeom prst="rect">
+                      <a:avLst/>
+                    </a:prstGeom>
+                    <a:noFill/>
+                    <a:ln>
+                      <a:noFill/>
+                    </a:ln>
+                  </pic:spPr>
+                </pic:pic>
+              </a:graphicData>
+            </a:graphic>
+          </wp:inline>
+        </w:drawing>
+      </w:r>
+    </w:p>
+    <w:p>
+      <w:pPr>
+        <w:pStyle w:val="NoSpacing"/>
+      </w:pPr>
+      <w:r>
+        <w:t>[N]: number of teeth</w:t>
+      </w:r>
+    </w:p>
+    <w:p>
+      <w:pPr>
+        <w:pStyle w:val="NoSpacing"/>
+      </w:pPr>
+      <w:r>
+        <w:t>When gears are lined up</w:t>
+      </w:r>
+      <w:r>
+        <w:rPr>
+          <w:position w:val="-30"/>
+        </w:rPr>
+        <w:object w:dxaOrig="1359" w:dyaOrig="680">
+          <v:shape id="_x0000_i1037" type="#_x0000_t75" style="width:68.25pt;height:33.75pt" o:ole="">
+            <v:imagedata r:id="rId46" o:title=""/>
+          </v:shape>
+          <o:OLEObject Type="Embed" ProgID="Equation.DSMT4" ShapeID="_x0000_i1037" DrawAspect="Content" ObjectID="_1484587272" r:id="rId47"/>
+        </w:object>
+      </w:r>
+    </w:p>
+    <w:p>
+      <w:pPr>
+        <w:pStyle w:val="NoSpacing"/>
+      </w:pPr>
+      <w:r>
+        <w:rPr>
+          <w:b/>
+        </w:rPr>
+        <w:t>Applied Armature Voltage</w:t>
+      </w:r>
+      <w:r>
+        <w:t xml:space="preserve"> [e</w:t>
+      </w:r>
+      <w:r>
+        <w:rPr>
+          <w:vertAlign w:val="subscript"/>
+        </w:rPr>
+        <w:t>a</w:t>
+      </w:r>
+      <w:r>
+        <w:t>]:</w:t>
+      </w:r>
+      <w:bookmarkStart w:id="11" w:name="_GoBack"/>
+      <w:bookmarkEnd w:id="11"/>
+    </w:p>
+    <w:p>
+      <w:pPr>
+        <w:pStyle w:val="NoSpacing"/>
+      </w:pPr>
+      <w:r>
+        <w:rPr>
+          <w:b/>
+        </w:rPr>
+        <w:t>Stall torque</w:t>
+      </w:r>
+      <w:r>
+        <w:t>[T</w:t>
+      </w:r>
+      <w:r>
+        <w:rPr>
+          <w:vertAlign w:val="subscript"/>
+        </w:rPr>
+        <w:t>stall</w:t>
+      </w:r>
+      <w:r>
+        <w:t>]: when angular velocity reaches 0</w:t>
+      </w:r>
+    </w:p>
+    <w:p>
+      <w:pPr>
+        <w:pStyle w:val="NoSpacing"/>
+      </w:pPr>
+      <w:r>
+        <w:rPr>
+          <w:position w:val="-30"/>
+        </w:rPr>
+        <w:object w:dxaOrig="1160" w:dyaOrig="680">
+          <v:shape id="_x0000_i1046" type="#_x0000_t75" style="width:58pt;height:34pt" o:ole="">
+            <v:imagedata r:id="rId48" o:title=""/>
+          </v:shape>
+          <o:OLEObject Type="Embed" ProgID="Equation.DSMT4" ShapeID="_x0000_i1046" DrawAspect="Content" ObjectID="_1484587273" r:id="rId49"/>
+        </w:object>
+      </w:r>
+    </w:p>
+    <w:p>
+      <w:pPr>
+        <w:pStyle w:val="NoSpacing"/>
+      </w:pPr>
+      <w:r>
+        <w:rPr>
+          <w:b/>
+        </w:rPr>
+        <w:t xml:space="preserve">No load speed </w:t>
+      </w:r>
+      <w:r>
+        <w:t>[ω</w:t>
+      </w:r>
+      <w:r>
+        <w:rPr>
+          <w:vertAlign w:val="subscript"/>
+        </w:rPr>
+        <w:t>no-load</w:t>
+      </w:r>
+      <w:r>
+        <w:t>]: when the voltage line touches the x-axis</w:t>
+      </w:r>
+    </w:p>
+    <w:p>
+      <w:pPr>
+        <w:pStyle w:val="NoSpacing"/>
+      </w:pPr>
+      <w:r>
+        <w:rPr>
+          <w:position w:val="-30"/>
+        </w:rPr>
+        <w:object w:dxaOrig="1219" w:dyaOrig="680">
+          <v:shape id="_x0000_i1045" type="#_x0000_t75" style="width:61pt;height:34pt" o:ole="">
+            <v:imagedata r:id="rId50" o:title=""/>
+          </v:shape>
+          <o:OLEObject Type="Embed" ProgID="Equation.DSMT4" ShapeID="_x0000_i1045" DrawAspect="Content" ObjectID="_1484587274" r:id="rId51"/>
+        </w:object>
+      </w:r>
+    </w:p>
+    <w:p>
+      <w:pPr>
         <w:pStyle w:val="Heading2"/>
       </w:pPr>
-      <w:bookmarkStart w:id="12" w:name="_Toc410589492"/>
+      <w:bookmarkStart w:id="12" w:name="_Toc410837449"/>
       <w:r>
         <w:t>Signals</w:t>
       </w:r>
@@ -2486,13 +2890,8 @@
         <w:t xml:space="preserve">: </w:t>
       </w:r>
       <w:r>
-        <w:t xml:space="preserve">anything that converts energy to electrical </w:t>
-      </w:r>
-      <w:proofErr w:type="gramStart"/>
-      <w:r>
-        <w:t>energy</w:t>
-      </w:r>
-      <w:proofErr w:type="gramEnd"/>
+        <w:t>anything that converts energy to electrical energy</w:t>
+      </w:r>
     </w:p>
     <w:p>
       <w:pPr>
@@ -2579,15 +2978,25 @@
           <w:position w:val="-20"/>
         </w:rPr>
         <w:object w:dxaOrig="1260" w:dyaOrig="460">
-          <v:shape id="_x0000_i1035" type="#_x0000_t75" style="width:63pt;height:23pt" o:ole="">
-            <v:imagedata r:id="rId43" o:title=""/>
+          <v:shape id="_x0000_i1038" type="#_x0000_t75" style="width:63.25pt;height:23.25pt" o:ole="">
+            <v:imagedata r:id="rId52" o:title=""/>
           </v:shape>
-          <o:OLEObject Type="Embed" ProgID="Equation.DSMT4" ShapeID="_x0000_i1035" DrawAspect="Content" ObjectID="_1484331638" r:id="rId44"/>
+          <o:OLEObject Type="Embed" ProgID="Equation.DSMT4" ShapeID="_x0000_i1038" DrawAspect="Content" ObjectID="_1484587275" r:id="rId53"/>
         </w:object>
       </w:r>
     </w:p>
     <w:p>
       <w:pPr>
+        <w:pStyle w:val="Heading3"/>
+      </w:pPr>
+      <w:bookmarkStart w:id="13" w:name="_Toc410837450"/>
+      <w:r>
+        <w:t>Final Value Theorem</w:t>
+      </w:r>
+      <w:bookmarkEnd w:id="13"/>
+    </w:p>
+    <w:p>
+      <w:pPr>
         <w:pStyle w:val="NoSpacing"/>
       </w:pPr>
       <w:r>
@@ -2614,11 +3023,11 @@
         <w:rPr>
           <w:position w:val="-20"/>
         </w:rPr>
-        <w:object w:dxaOrig="2040" w:dyaOrig="460">
-          <v:shape id="_x0000_i1036" type="#_x0000_t75" style="width:102pt;height:23pt" o:ole="">
-            <v:imagedata r:id="rId45" o:title=""/>
+        <w:object w:dxaOrig="2060" w:dyaOrig="460">
+          <v:shape id="_x0000_i1039" type="#_x0000_t75" style="width:103.25pt;height:23.25pt" o:ole="">
+            <v:imagedata r:id="rId54" o:title=""/>
           </v:shape>
-          <o:OLEObject Type="Embed" ProgID="Equation.DSMT4" ShapeID="_x0000_i1036" DrawAspect="Content" ObjectID="_1484331639" r:id="rId46"/>
+          <o:OLEObject Type="Embed" ProgID="Equation.DSMT4" ShapeID="_x0000_i1039" DrawAspect="Content" ObjectID="_1484587276" r:id="rId55"/>
         </w:object>
       </w:r>
     </w:p>
@@ -2633,11 +3042,11 @@
         <w:rPr>
           <w:position w:val="-20"/>
         </w:rPr>
-        <w:object w:dxaOrig="1460" w:dyaOrig="460">
-          <v:shape id="_x0000_i1037" type="#_x0000_t75" style="width:73pt;height:23pt" o:ole="">
-            <v:imagedata r:id="rId47" o:title=""/>
+        <w:object w:dxaOrig="1480" w:dyaOrig="460">
+          <v:shape id="_x0000_i1040" type="#_x0000_t75" style="width:74pt;height:23.25pt" o:ole="">
+            <v:imagedata r:id="rId56" o:title=""/>
           </v:shape>
-          <o:OLEObject Type="Embed" ProgID="Equation.DSMT4" ShapeID="_x0000_i1037" DrawAspect="Content" ObjectID="_1484331640" r:id="rId48"/>
+          <o:OLEObject Type="Embed" ProgID="Equation.DSMT4" ShapeID="_x0000_i1040" DrawAspect="Content" ObjectID="_1484587277" r:id="rId57"/>
         </w:object>
       </w:r>
       <w:r>
@@ -2654,6 +3063,411 @@
         <w:pStyle w:val="NoSpacing"/>
       </w:pPr>
       <w:r>
+        <w:t>There are limitations as to where you can use this theorem.</w:t>
+      </w:r>
+      <w:r>
+        <w:t xml:space="preserve"> It is dependent on the location of the poles.</w:t>
+      </w:r>
+    </w:p>
+    <w:p>
+      <w:pPr>
+        <w:pStyle w:val="Heading4"/>
+      </w:pPr>
+      <w:r>
+        <w:t>1)</w:t>
+      </w:r>
+      <w:r>
+        <w:t xml:space="preserve"> Right half plane</w:t>
+      </w:r>
+    </w:p>
+    <w:p>
+      <w:pPr>
+        <w:pStyle w:val="NoSpacing"/>
+      </w:pPr>
+      <w:r>
+        <w:rPr>
+          <w:noProof/>
+          <w:lang w:eastAsia="en-CA"/>
+        </w:rPr>
+        <w:drawing>
+          <wp:inline distT="0" distB="0" distL="0" distR="0">
+            <wp:extent cx="2088562" cy="1351721"/>
+            <wp:effectExtent l="0" t="0" r="6985" b="1270"/>
+            <wp:docPr id="8" name="Picture 8"/>
+            <wp:cNvGraphicFramePr>
+              <a:graphicFrameLocks xmlns:a="http://schemas.openxmlformats.org/drawingml/2006/main" noChangeAspect="1"/>
+            </wp:cNvGraphicFramePr>
+            <a:graphic xmlns:a="http://schemas.openxmlformats.org/drawingml/2006/main">
+              <a:graphicData uri="http://schemas.openxmlformats.org/drawingml/2006/picture">
+                <pic:pic xmlns:pic="http://schemas.openxmlformats.org/drawingml/2006/picture">
+                  <pic:nvPicPr>
+                    <pic:cNvPr id="0" name="Picture 19"/>
+                    <pic:cNvPicPr>
+                      <a:picLocks noChangeAspect="1" noChangeArrowheads="1"/>
+                    </pic:cNvPicPr>
+                  </pic:nvPicPr>
+                  <pic:blipFill>
+                    <a:blip r:embed="rId58">
+                      <a:extLst>
+                        <a:ext uri="{28A0092B-C50C-407E-A947-70E740481C1C}">
+                          <a14:useLocalDpi xmlns:a14="http://schemas.microsoft.com/office/drawing/2010/main" val="0"/>
+                        </a:ext>
+                      </a:extLst>
+                    </a:blip>
+                    <a:srcRect/>
+                    <a:stretch>
+                      <a:fillRect/>
+                    </a:stretch>
+                  </pic:blipFill>
+                  <pic:spPr bwMode="auto">
+                    <a:xfrm>
+                      <a:off x="0" y="0"/>
+                      <a:ext cx="2089969" cy="1352632"/>
+                    </a:xfrm>
+                    <a:prstGeom prst="rect">
+                      <a:avLst/>
+                    </a:prstGeom>
+                    <a:noFill/>
+                    <a:ln>
+                      <a:noFill/>
+                    </a:ln>
+                  </pic:spPr>
+                </pic:pic>
+              </a:graphicData>
+            </a:graphic>
+          </wp:inline>
+        </w:drawing>
+      </w:r>
+    </w:p>
+    <w:p>
+      <w:pPr>
+        <w:pStyle w:val="NoSpacing"/>
+      </w:pPr>
+      <w:r>
+        <w:t>System is unstable: e</w:t>
+      </w:r>
+      <w:r>
+        <w:rPr>
+          <w:vertAlign w:val="superscript"/>
+        </w:rPr>
+        <w:t>+</w:t>
+      </w:r>
+      <w:r>
+        <w:t xml:space="preserve"> </w:t>
+      </w:r>
+      <w:r>
+        <w:sym w:font="Wingdings" w:char="F0E0"/>
+      </w:r>
+      <w:r>
+        <w:t xml:space="preserve"> </w:t>
+      </w:r>
+      <w:r>
+        <w:rPr>
+          <w:rFonts w:cs="Times New Roman"/>
+        </w:rPr>
+        <w:t>∞</w:t>
+      </w:r>
+    </w:p>
+    <w:p>
+      <w:pPr>
+        <w:pStyle w:val="Heading4"/>
+      </w:pPr>
+      <w:r>
+        <w:t>2)</w:t>
+      </w:r>
+      <w:r>
+        <w:t xml:space="preserve"> Imaginary Axis − Origin</w:t>
+      </w:r>
+    </w:p>
+    <w:p>
+      <w:pPr>
+        <w:pStyle w:val="NoSpacing"/>
+      </w:pPr>
+      <w:r>
+        <w:rPr>
+          <w:noProof/>
+          <w:lang w:eastAsia="en-CA"/>
+        </w:rPr>
+        <w:drawing>
+          <wp:inline distT="0" distB="0" distL="0" distR="0">
+            <wp:extent cx="2091193" cy="1355661"/>
+            <wp:effectExtent l="0" t="0" r="4445" b="0"/>
+            <wp:docPr id="9" name="Picture 9"/>
+            <wp:cNvGraphicFramePr>
+              <a:graphicFrameLocks xmlns:a="http://schemas.openxmlformats.org/drawingml/2006/main" noChangeAspect="1"/>
+            </wp:cNvGraphicFramePr>
+            <a:graphic xmlns:a="http://schemas.openxmlformats.org/drawingml/2006/main">
+              <a:graphicData uri="http://schemas.openxmlformats.org/drawingml/2006/picture">
+                <pic:pic xmlns:pic="http://schemas.openxmlformats.org/drawingml/2006/picture">
+                  <pic:nvPicPr>
+                    <pic:cNvPr id="0" name="Picture 20"/>
+                    <pic:cNvPicPr>
+                      <a:picLocks noChangeAspect="1" noChangeArrowheads="1"/>
+                    </pic:cNvPicPr>
+                  </pic:nvPicPr>
+                  <pic:blipFill>
+                    <a:blip r:embed="rId59">
+                      <a:extLst>
+                        <a:ext uri="{28A0092B-C50C-407E-A947-70E740481C1C}">
+                          <a14:useLocalDpi xmlns:a14="http://schemas.microsoft.com/office/drawing/2010/main" val="0"/>
+                        </a:ext>
+                      </a:extLst>
+                    </a:blip>
+                    <a:srcRect/>
+                    <a:stretch>
+                      <a:fillRect/>
+                    </a:stretch>
+                  </pic:blipFill>
+                  <pic:spPr bwMode="auto">
+                    <a:xfrm>
+                      <a:off x="0" y="0"/>
+                      <a:ext cx="2093857" cy="1357388"/>
+                    </a:xfrm>
+                    <a:prstGeom prst="rect">
+                      <a:avLst/>
+                    </a:prstGeom>
+                    <a:noFill/>
+                    <a:ln>
+                      <a:noFill/>
+                    </a:ln>
+                  </pic:spPr>
+                </pic:pic>
+              </a:graphicData>
+            </a:graphic>
+          </wp:inline>
+        </w:drawing>
+      </w:r>
+    </w:p>
+    <w:p>
+      <w:pPr>
+        <w:pStyle w:val="NoSpacing"/>
+      </w:pPr>
+      <w:r>
+        <w:t xml:space="preserve">Unstable: </w:t>
+      </w:r>
+      <w:r>
+        <w:t>e</w:t>
+      </w:r>
+      <w:r>
+        <w:rPr>
+          <w:vertAlign w:val="superscript"/>
+        </w:rPr>
+        <w:t>i</w:t>
+      </w:r>
+      <w:r>
+        <w:t xml:space="preserve"> </w:t>
+      </w:r>
+      <w:r>
+        <w:sym w:font="Wingdings" w:char="F0E0"/>
+      </w:r>
+      <w:r>
+        <w:t xml:space="preserve"> Oscillatory system, so limit will be average, i.e. midpoint</w:t>
+      </w:r>
+    </w:p>
+    <w:p>
+      <w:pPr>
+        <w:pStyle w:val="Heading4"/>
+      </w:pPr>
+      <w:r>
+        <w:t>3)</w:t>
+      </w:r>
+      <w:r>
+        <w:t xml:space="preserve"> Left Half Plane</w:t>
+      </w:r>
+    </w:p>
+    <w:p>
+      <w:pPr>
+        <w:pStyle w:val="NoSpacing"/>
+      </w:pPr>
+      <w:r>
+        <w:rPr>
+          <w:noProof/>
+          <w:lang w:eastAsia="en-CA"/>
+        </w:rPr>
+        <w:drawing>
+          <wp:inline distT="0" distB="0" distL="0" distR="0">
+            <wp:extent cx="2084499" cy="1351321"/>
+            <wp:effectExtent l="0" t="0" r="0" b="1270"/>
+            <wp:docPr id="10" name="Picture 10"/>
+            <wp:cNvGraphicFramePr>
+              <a:graphicFrameLocks xmlns:a="http://schemas.openxmlformats.org/drawingml/2006/main" noChangeAspect="1"/>
+            </wp:cNvGraphicFramePr>
+            <a:graphic xmlns:a="http://schemas.openxmlformats.org/drawingml/2006/main">
+              <a:graphicData uri="http://schemas.openxmlformats.org/drawingml/2006/picture">
+                <pic:pic xmlns:pic="http://schemas.openxmlformats.org/drawingml/2006/picture">
+                  <pic:nvPicPr>
+                    <pic:cNvPr id="0" name="Picture 21"/>
+                    <pic:cNvPicPr>
+                      <a:picLocks noChangeAspect="1" noChangeArrowheads="1"/>
+                    </pic:cNvPicPr>
+                  </pic:nvPicPr>
+                  <pic:blipFill>
+                    <a:blip r:embed="rId60">
+                      <a:extLst>
+                        <a:ext uri="{28A0092B-C50C-407E-A947-70E740481C1C}">
+                          <a14:useLocalDpi xmlns:a14="http://schemas.microsoft.com/office/drawing/2010/main" val="0"/>
+                        </a:ext>
+                      </a:extLst>
+                    </a:blip>
+                    <a:srcRect/>
+                    <a:stretch>
+                      <a:fillRect/>
+                    </a:stretch>
+                  </pic:blipFill>
+                  <pic:spPr bwMode="auto">
+                    <a:xfrm>
+                      <a:off x="0" y="0"/>
+                      <a:ext cx="2084602" cy="1351388"/>
+                    </a:xfrm>
+                    <a:prstGeom prst="rect">
+                      <a:avLst/>
+                    </a:prstGeom>
+                    <a:noFill/>
+                    <a:ln>
+                      <a:noFill/>
+                    </a:ln>
+                  </pic:spPr>
+                </pic:pic>
+              </a:graphicData>
+            </a:graphic>
+          </wp:inline>
+        </w:drawing>
+      </w:r>
+    </w:p>
+    <w:p>
+      <w:pPr>
+        <w:pStyle w:val="NoSpacing"/>
+      </w:pPr>
+      <w:r>
+        <w:t>Stable: e</w:t>
+      </w:r>
+      <w:r>
+        <w:rPr>
+          <w:vertAlign w:val="superscript"/>
+        </w:rPr>
+        <w:t>−</w:t>
+      </w:r>
+      <w:r>
+        <w:t xml:space="preserve"> converges to 0, but makes transfer function 0 for every single pole</w:t>
+      </w:r>
+    </w:p>
+    <w:p>
+      <w:pPr>
+        <w:pStyle w:val="Heading4"/>
+      </w:pPr>
+      <w:r>
+        <w:t>4)</w:t>
+      </w:r>
+      <w:r>
+        <w:t xml:space="preserve"> Origin</w:t>
+      </w:r>
+    </w:p>
+    <w:p>
+      <w:pPr>
+        <w:pStyle w:val="NoSpacing"/>
+      </w:pPr>
+      <w:r>
+        <w:rPr>
+          <w:noProof/>
+          <w:lang w:eastAsia="en-CA"/>
+        </w:rPr>
+        <w:drawing>
+          <wp:inline distT="0" distB="0" distL="0" distR="0">
+            <wp:extent cx="1621790" cy="1208405"/>
+            <wp:effectExtent l="0" t="0" r="0" b="0"/>
+            <wp:docPr id="11" name="Picture 11"/>
+            <wp:cNvGraphicFramePr>
+              <a:graphicFrameLocks xmlns:a="http://schemas.openxmlformats.org/drawingml/2006/main" noChangeAspect="1"/>
+            </wp:cNvGraphicFramePr>
+            <a:graphic xmlns:a="http://schemas.openxmlformats.org/drawingml/2006/main">
+              <a:graphicData uri="http://schemas.openxmlformats.org/drawingml/2006/picture">
+                <pic:pic xmlns:pic="http://schemas.openxmlformats.org/drawingml/2006/picture">
+                  <pic:nvPicPr>
+                    <pic:cNvPr id="0" name="Picture 22"/>
+                    <pic:cNvPicPr>
+                      <a:picLocks noChangeAspect="1" noChangeArrowheads="1"/>
+                    </pic:cNvPicPr>
+                  </pic:nvPicPr>
+                  <pic:blipFill>
+                    <a:blip r:embed="rId61">
+                      <a:extLst>
+                        <a:ext uri="{28A0092B-C50C-407E-A947-70E740481C1C}">
+                          <a14:useLocalDpi xmlns:a14="http://schemas.microsoft.com/office/drawing/2010/main" val="0"/>
+                        </a:ext>
+                      </a:extLst>
+                    </a:blip>
+                    <a:srcRect/>
+                    <a:stretch>
+                      <a:fillRect/>
+                    </a:stretch>
+                  </pic:blipFill>
+                  <pic:spPr bwMode="auto">
+                    <a:xfrm>
+                      <a:off x="0" y="0"/>
+                      <a:ext cx="1621790" cy="1208405"/>
+                    </a:xfrm>
+                    <a:prstGeom prst="rect">
+                      <a:avLst/>
+                    </a:prstGeom>
+                    <a:noFill/>
+                    <a:ln>
+                      <a:noFill/>
+                    </a:ln>
+                  </pic:spPr>
+                </pic:pic>
+              </a:graphicData>
+            </a:graphic>
+          </wp:inline>
+        </w:drawing>
+      </w:r>
+    </w:p>
+    <w:p>
+      <w:pPr>
+        <w:pStyle w:val="NoSpacing"/>
+      </w:pPr>
+      <w:r>
+        <w:t xml:space="preserve">Stable: integrator, i.e. 1/s, so </w:t>
+      </w:r>
+      <w:r>
+        <w:rPr>
+          <w:position w:val="-24"/>
+        </w:rPr>
+        <w:object w:dxaOrig="880" w:dyaOrig="620">
+          <v:shape id="_x0000_i1041" type="#_x0000_t75" style="width:43.75pt;height:31.25pt" o:ole="">
+            <v:imagedata r:id="rId62" o:title=""/>
+          </v:shape>
+          <o:OLEObject Type="Embed" ProgID="Equation.DSMT4" ShapeID="_x0000_i1041" DrawAspect="Content" ObjectID="_1484587278" r:id="rId63"/>
+        </w:object>
+      </w:r>
+    </w:p>
+    <w:p>
+      <w:pPr>
+        <w:pStyle w:val="NoSpacing"/>
+      </w:pPr>
+      <w:r>
+        <w:t>Don’t use this theorem if any poles are 1 or 2.</w:t>
+      </w:r>
+    </w:p>
+    <w:p>
+      <w:pPr>
+        <w:pStyle w:val="Heading3"/>
+      </w:pPr>
+      <w:bookmarkStart w:id="14" w:name="_Toc410837451"/>
+      <w:r>
+        <w:t>Graph Stuff</w:t>
+      </w:r>
+      <w:bookmarkEnd w:id="14"/>
+    </w:p>
+    <w:p>
+      <w:pPr>
+        <w:pStyle w:val="NoSpacing"/>
+      </w:pPr>
+    </w:p>
+    <w:p>
+      <w:pPr>
+        <w:pStyle w:val="NoSpacing"/>
+      </w:pPr>
+      <w:r>
         <w:rPr>
           <w:b/>
         </w:rPr>
@@ -2662,8 +3476,6 @@
       <w:r>
         <w:t xml:space="preserve"> [</w:t>
       </w:r>
-      <w:proofErr w:type="spellStart"/>
-      <w:proofErr w:type="gramStart"/>
       <w:r>
         <w:rPr>
           <w:i/>
@@ -2677,15 +3489,12 @@
         </w:rPr>
         <w:t>r</w:t>
       </w:r>
-      <w:proofErr w:type="spellEnd"/>
-      <w:proofErr w:type="gramEnd"/>
       <w:r>
         <w:t>]: time between 10% and 90% of final value</w:t>
       </w:r>
       <w:r>
         <w:t xml:space="preserve"> (</w:t>
       </w:r>
-      <w:proofErr w:type="spellStart"/>
       <w:r>
         <w:rPr>
           <w:i/>
@@ -2698,7 +3507,6 @@
         </w:rPr>
         <w:t>final</w:t>
       </w:r>
-      <w:proofErr w:type="spellEnd"/>
       <w:r>
         <w:t>)</w:t>
       </w:r>
@@ -2716,7 +3524,6 @@
       <w:r>
         <w:t xml:space="preserve"> [</w:t>
       </w:r>
-      <w:proofErr w:type="spellStart"/>
       <w:r>
         <w:rPr>
           <w:i/>
@@ -2730,14 +3537,12 @@
         </w:rPr>
         <w:t>p</w:t>
       </w:r>
-      <w:proofErr w:type="spellEnd"/>
       <w:r>
         <w:t>]: time it takes to get to highest peak</w:t>
       </w:r>
       <w:r>
         <w:t xml:space="preserve"> (</w:t>
       </w:r>
-      <w:proofErr w:type="spellStart"/>
       <w:r>
         <w:rPr>
           <w:i/>
@@ -2750,7 +3555,6 @@
         </w:rPr>
         <w:t>max</w:t>
       </w:r>
-      <w:proofErr w:type="spellEnd"/>
       <w:r>
         <w:t>)</w:t>
       </w:r>
@@ -2768,7 +3572,6 @@
       <w:r>
         <w:t xml:space="preserve"> [</w:t>
       </w:r>
-      <w:proofErr w:type="spellStart"/>
       <w:r>
         <w:rPr>
           <w:i/>
@@ -2782,7 +3585,6 @@
         </w:rPr>
         <w:t>s</w:t>
       </w:r>
-      <w:proofErr w:type="spellEnd"/>
       <w:r>
         <w:t xml:space="preserve">]: how long it takes to get to the steady state within </w:t>
       </w:r>
@@ -2825,10 +3627,10 @@
           <w:position w:val="-30"/>
         </w:rPr>
         <w:object w:dxaOrig="2520" w:dyaOrig="680">
-          <v:shape id="_x0000_i1038" type="#_x0000_t75" style="width:126pt;height:34pt" o:ole="">
-            <v:imagedata r:id="rId49" o:title=""/>
+          <v:shape id="_x0000_i1042" type="#_x0000_t75" style="width:125.75pt;height:33.75pt" o:ole="">
+            <v:imagedata r:id="rId64" o:title=""/>
           </v:shape>
-          <o:OLEObject Type="Embed" ProgID="Equation.DSMT4" ShapeID="_x0000_i1038" DrawAspect="Content" ObjectID="_1484331641" r:id="rId50"/>
+          <o:OLEObject Type="Embed" ProgID="Equation.DSMT4" ShapeID="_x0000_i1042" DrawAspect="Content" ObjectID="_1484587279" r:id="rId65"/>
         </w:object>
       </w:r>
     </w:p>
@@ -2859,7 +3661,7 @@
                     </pic:cNvPicPr>
                   </pic:nvPicPr>
                   <pic:blipFill>
-                    <a:blip r:embed="rId51">
+                    <a:blip r:embed="rId66">
                       <a:extLst>
                         <a:ext uri="{28A0092B-C50C-407E-A947-70E740481C1C}">
                           <a14:useLocalDpi xmlns:a14="http://schemas.microsoft.com/office/drawing/2010/main" val="0"/>
@@ -2916,7 +3718,7 @@
                     <pic:cNvPicPr/>
                   </pic:nvPicPr>
                   <pic:blipFill>
-                    <a:blip r:embed="rId52"/>
+                    <a:blip r:embed="rId67"/>
                     <a:stretch>
                       <a:fillRect/>
                     </a:stretch>
@@ -2941,11 +3743,11 @@
       <w:pPr>
         <w:pStyle w:val="Heading1"/>
       </w:pPr>
-      <w:bookmarkStart w:id="13" w:name="_Toc410589493"/>
+      <w:bookmarkStart w:id="15" w:name="_Toc410837452"/>
       <w:r>
         <w:t>Non-/Linear Systems</w:t>
       </w:r>
-      <w:bookmarkEnd w:id="13"/>
+      <w:bookmarkEnd w:id="15"/>
     </w:p>
     <w:p>
       <w:pPr>
@@ -2984,13 +3786,8 @@
         <w:t>You can’t model non-linear systems, until you linearize it.</w:t>
       </w:r>
       <w:r>
-        <w:t xml:space="preserve"> To do this, we find the slope and approximate the equation of the line, using y=</w:t>
-      </w:r>
-      <w:proofErr w:type="spellStart"/>
-      <w:r>
-        <w:t>mx+b</w:t>
-      </w:r>
-      <w:proofErr w:type="spellEnd"/>
+        <w:t xml:space="preserve"> To do this, we find the slope and approximate the equation of the line, using y=mx+b</w:t>
+      </w:r>
     </w:p>
     <w:p>
       <w:pPr>
@@ -3023,11 +3820,11 @@
       <w:pPr>
         <w:pStyle w:val="Heading1"/>
       </w:pPr>
-      <w:bookmarkStart w:id="14" w:name="_Toc410589494"/>
+      <w:bookmarkStart w:id="16" w:name="_Toc410837453"/>
       <w:r>
         <w:t>Block Diagrams</w:t>
       </w:r>
-      <w:bookmarkEnd w:id="14"/>
+      <w:bookmarkEnd w:id="16"/>
     </w:p>
     <w:p>
       <w:pPr>
@@ -3148,7 +3945,7 @@
                     <pic:cNvPicPr/>
                   </pic:nvPicPr>
                   <pic:blipFill>
-                    <a:blip r:embed="rId53"/>
+                    <a:blip r:embed="rId68"/>
                     <a:stretch>
                       <a:fillRect/>
                     </a:stretch>
@@ -3181,10 +3978,10 @@
           <w:position w:val="-32"/>
         </w:rPr>
         <w:object w:dxaOrig="1440" w:dyaOrig="740">
-          <v:shape id="_x0000_i1039" type="#_x0000_t75" style="width:1in;height:37pt" o:ole="">
-            <v:imagedata r:id="rId54" o:title=""/>
+          <v:shape id="_x0000_i1043" type="#_x0000_t75" style="width:1in;height:37pt" o:ole="">
+            <v:imagedata r:id="rId69" o:title=""/>
           </v:shape>
-          <o:OLEObject Type="Embed" ProgID="Equation.DSMT4" ShapeID="_x0000_i1039" DrawAspect="Content" ObjectID="_1484331642" r:id="rId55"/>
+          <o:OLEObject Type="Embed" ProgID="Equation.DSMT4" ShapeID="_x0000_i1043" DrawAspect="Content" ObjectID="_1484587280" r:id="rId70"/>
         </w:object>
       </w:r>
     </w:p>
@@ -3203,10 +4000,10 @@
           <w:position w:val="-32"/>
         </w:rPr>
         <w:object w:dxaOrig="1440" w:dyaOrig="740">
-          <v:shape id="_x0000_i1040" type="#_x0000_t75" style="width:1in;height:37pt" o:ole="">
-            <v:imagedata r:id="rId56" o:title=""/>
+          <v:shape id="_x0000_i1044" type="#_x0000_t75" style="width:1in;height:37pt" o:ole="">
+            <v:imagedata r:id="rId71" o:title=""/>
           </v:shape>
-          <o:OLEObject Type="Embed" ProgID="Equation.DSMT4" ShapeID="_x0000_i1040" DrawAspect="Content" ObjectID="_1484331643" r:id="rId57"/>
+          <o:OLEObject Type="Embed" ProgID="Equation.DSMT4" ShapeID="_x0000_i1044" DrawAspect="Content" ObjectID="_1484587281" r:id="rId72"/>
         </w:object>
       </w:r>
     </w:p>
@@ -3237,11 +4034,11 @@
       <w:pPr>
         <w:pStyle w:val="Heading1"/>
       </w:pPr>
-      <w:bookmarkStart w:id="15" w:name="_Toc410589495"/>
+      <w:bookmarkStart w:id="17" w:name="_Toc410837454"/>
       <w:r>
         <w:t>State Space Equations</w:t>
       </w:r>
-      <w:bookmarkEnd w:id="15"/>
+      <w:bookmarkEnd w:id="17"/>
     </w:p>
     <w:p>
       <w:pPr>
@@ -3327,11 +4124,11 @@
       <w:pPr>
         <w:pStyle w:val="Heading1"/>
       </w:pPr>
-      <w:bookmarkStart w:id="16" w:name="_Toc410589496"/>
+      <w:bookmarkStart w:id="18" w:name="_Toc410837455"/>
       <w:r>
         <w:t>Transfer Function -&gt; State Space</w:t>
       </w:r>
-      <w:bookmarkEnd w:id="16"/>
+      <w:bookmarkEnd w:id="18"/>
     </w:p>
     <w:p>
       <w:pPr>
@@ -3398,12 +4195,12 @@
       </w:r>
     </w:p>
     <w:sectPr>
-      <w:headerReference w:type="even" r:id="rId58"/>
-      <w:headerReference w:type="default" r:id="rId59"/>
-      <w:footerReference w:type="even" r:id="rId60"/>
-      <w:footerReference w:type="default" r:id="rId61"/>
-      <w:headerReference w:type="first" r:id="rId62"/>
-      <w:footerReference w:type="first" r:id="rId63"/>
+      <w:headerReference w:type="even" r:id="rId73"/>
+      <w:headerReference w:type="default" r:id="rId74"/>
+      <w:footerReference w:type="even" r:id="rId75"/>
+      <w:footerReference w:type="default" r:id="rId76"/>
+      <w:headerReference w:type="first" r:id="rId77"/>
+      <w:footerReference w:type="first" r:id="rId78"/>
       <w:pgSz w:w="12240" w:h="15840"/>
       <w:pgMar w:top="1440" w:right="1440" w:bottom="1440" w:left="1440" w:header="708" w:footer="708" w:gutter="0"/>
       <w:cols w:space="708"/>
@@ -3507,7 +4304,7 @@
                 <w:bCs/>
                 <w:noProof/>
               </w:rPr>
-              <w:t>7</w:t>
+              <w:t>6</w:t>
             </w:r>
             <w:r>
               <w:rPr>
@@ -3549,7 +4346,7 @@
                 <w:bCs/>
                 <w:noProof/>
               </w:rPr>
-              <w:t>7</w:t>
+              <w:t>9</w:t>
             </w:r>
             <w:r>
               <w:rPr>
@@ -3642,7 +4439,7 @@
   <w:abstractNum w:abstractNumId="0">
     <w:nsid w:val="0C606497"/>
     <w:multiLevelType w:val="hybridMultilevel"/>
-    <w:tmpl w:val="0C78BBA4"/>
+    <w:tmpl w:val="7C9E1F96"/>
     <w:lvl w:ilvl="0" w:tplc="10090001">
       <w:start w:val="1"/>
       <w:numFmt w:val="bullet"/>
@@ -5704,7 +6501,7 @@
 </file>
 
 <file path=customXml/itemProps1.xml><?xml version="1.0" encoding="utf-8"?>
-<ds:datastoreItem xmlns:ds="http://schemas.openxmlformats.org/officeDocument/2006/customXml" ds:itemID="{72587E9D-101A-47FA-AE58-45D70747B418}">
+<ds:datastoreItem xmlns:ds="http://schemas.openxmlformats.org/officeDocument/2006/customXml" ds:itemID="{1E95F855-7F71-415D-BF96-725B0060FB72}">
   <ds:schemaRefs>
     <ds:schemaRef ds:uri="http://schemas.openxmlformats.org/officeDocument/2006/bibliography"/>
   </ds:schemaRefs>

--- a/SFWR_ENG_3DX4_Summary.docx
+++ b/SFWR_ENG_3DX4_Summary.docx
@@ -138,7 +138,7 @@
           <w:r>
             <w:fldChar w:fldCharType="separate"/>
           </w:r>
-          <w:hyperlink w:anchor="_Toc410837438" w:history="1">
+          <w:hyperlink w:anchor="_Toc410868835" w:history="1">
             <w:r>
               <w:rPr>
                 <w:rStyle w:val="Hyperlink"/>
@@ -165,7 +165,7 @@
                 <w:noProof/>
                 <w:webHidden/>
               </w:rPr>
-              <w:instrText xml:space="preserve"> PAGEREF _Toc410837438 \h </w:instrText>
+              <w:instrText xml:space="preserve"> PAGEREF _Toc410868835 \h </w:instrText>
             </w:r>
             <w:r>
               <w:rPr>
@@ -209,7 +209,7 @@
               <w:lang w:eastAsia="en-CA"/>
             </w:rPr>
           </w:pPr>
-          <w:hyperlink w:anchor="_Toc410837439" w:history="1">
+          <w:hyperlink w:anchor="_Toc410868836" w:history="1">
             <w:r>
               <w:rPr>
                 <w:rStyle w:val="Hyperlink"/>
@@ -236,7 +236,7 @@
                 <w:noProof/>
                 <w:webHidden/>
               </w:rPr>
-              <w:instrText xml:space="preserve"> PAGEREF _Toc410837439 \h </w:instrText>
+              <w:instrText xml:space="preserve"> PAGEREF _Toc410868836 \h </w:instrText>
             </w:r>
             <w:r>
               <w:rPr>
@@ -280,7 +280,7 @@
               <w:lang w:eastAsia="en-CA"/>
             </w:rPr>
           </w:pPr>
-          <w:hyperlink w:anchor="_Toc410837440" w:history="1">
+          <w:hyperlink w:anchor="_Toc410868837" w:history="1">
             <w:r>
               <w:rPr>
                 <w:rStyle w:val="Hyperlink"/>
@@ -307,7 +307,7 @@
                 <w:noProof/>
                 <w:webHidden/>
               </w:rPr>
-              <w:instrText xml:space="preserve"> PAGEREF _Toc410837440 \h </w:instrText>
+              <w:instrText xml:space="preserve"> PAGEREF _Toc410868837 \h </w:instrText>
             </w:r>
             <w:r>
               <w:rPr>
@@ -351,7 +351,7 @@
               <w:lang w:eastAsia="en-CA"/>
             </w:rPr>
           </w:pPr>
-          <w:hyperlink w:anchor="_Toc410837441" w:history="1">
+          <w:hyperlink w:anchor="_Toc410868838" w:history="1">
             <w:r>
               <w:rPr>
                 <w:rStyle w:val="Hyperlink"/>
@@ -378,7 +378,7 @@
                 <w:noProof/>
                 <w:webHidden/>
               </w:rPr>
-              <w:instrText xml:space="preserve"> PAGEREF _Toc410837441 \h </w:instrText>
+              <w:instrText xml:space="preserve"> PAGEREF _Toc410868838 \h </w:instrText>
             </w:r>
             <w:r>
               <w:rPr>
@@ -422,7 +422,7 @@
               <w:lang w:eastAsia="en-CA"/>
             </w:rPr>
           </w:pPr>
-          <w:hyperlink w:anchor="_Toc410837442" w:history="1">
+          <w:hyperlink w:anchor="_Toc410868839" w:history="1">
             <w:r>
               <w:rPr>
                 <w:rStyle w:val="Hyperlink"/>
@@ -449,7 +449,7 @@
                 <w:noProof/>
                 <w:webHidden/>
               </w:rPr>
-              <w:instrText xml:space="preserve"> PAGEREF _Toc410837442 \h </w:instrText>
+              <w:instrText xml:space="preserve"> PAGEREF _Toc410868839 \h </w:instrText>
             </w:r>
             <w:r>
               <w:rPr>
@@ -493,7 +493,7 @@
               <w:lang w:eastAsia="en-CA"/>
             </w:rPr>
           </w:pPr>
-          <w:hyperlink w:anchor="_Toc410837443" w:history="1">
+          <w:hyperlink w:anchor="_Toc410868840" w:history="1">
             <w:r>
               <w:rPr>
                 <w:rStyle w:val="Hyperlink"/>
@@ -520,7 +520,7 @@
                 <w:noProof/>
                 <w:webHidden/>
               </w:rPr>
-              <w:instrText xml:space="preserve"> PAGEREF _Toc410837443 \h </w:instrText>
+              <w:instrText xml:space="preserve"> PAGEREF _Toc410868840 \h </w:instrText>
             </w:r>
             <w:r>
               <w:rPr>
@@ -564,7 +564,7 @@
               <w:lang w:eastAsia="en-CA"/>
             </w:rPr>
           </w:pPr>
-          <w:hyperlink w:anchor="_Toc410837444" w:history="1">
+          <w:hyperlink w:anchor="_Toc410868841" w:history="1">
             <w:r>
               <w:rPr>
                 <w:rStyle w:val="Hyperlink"/>
@@ -591,7 +591,7 @@
                 <w:noProof/>
                 <w:webHidden/>
               </w:rPr>
-              <w:instrText xml:space="preserve"> PAGEREF _Toc410837444 \h </w:instrText>
+              <w:instrText xml:space="preserve"> PAGEREF _Toc410868841 \h </w:instrText>
             </w:r>
             <w:r>
               <w:rPr>
@@ -635,7 +635,7 @@
               <w:lang w:eastAsia="en-CA"/>
             </w:rPr>
           </w:pPr>
-          <w:hyperlink w:anchor="_Toc410837445" w:history="1">
+          <w:hyperlink w:anchor="_Toc410868842" w:history="1">
             <w:r>
               <w:rPr>
                 <w:rStyle w:val="Hyperlink"/>
@@ -662,7 +662,7 @@
                 <w:noProof/>
                 <w:webHidden/>
               </w:rPr>
-              <w:instrText xml:space="preserve"> PAGEREF _Toc410837445 \h </w:instrText>
+              <w:instrText xml:space="preserve"> PAGEREF _Toc410868842 \h </w:instrText>
             </w:r>
             <w:r>
               <w:rPr>
@@ -706,7 +706,7 @@
               <w:lang w:eastAsia="en-CA"/>
             </w:rPr>
           </w:pPr>
-          <w:hyperlink w:anchor="_Toc410837446" w:history="1">
+          <w:hyperlink w:anchor="_Toc410868843" w:history="1">
             <w:r>
               <w:rPr>
                 <w:rStyle w:val="Hyperlink"/>
@@ -733,7 +733,7 @@
                 <w:noProof/>
                 <w:webHidden/>
               </w:rPr>
-              <w:instrText xml:space="preserve"> PAGEREF _Toc410837446 \h </w:instrText>
+              <w:instrText xml:space="preserve"> PAGEREF _Toc410868843 \h </w:instrText>
             </w:r>
             <w:r>
               <w:rPr>
@@ -777,7 +777,7 @@
               <w:lang w:eastAsia="en-CA"/>
             </w:rPr>
           </w:pPr>
-          <w:hyperlink w:anchor="_Toc410837447" w:history="1">
+          <w:hyperlink w:anchor="_Toc410868844" w:history="1">
             <w:r>
               <w:rPr>
                 <w:rStyle w:val="Hyperlink"/>
@@ -804,7 +804,7 @@
                 <w:noProof/>
                 <w:webHidden/>
               </w:rPr>
-              <w:instrText xml:space="preserve"> PAGEREF _Toc410837447 \h </w:instrText>
+              <w:instrText xml:space="preserve"> PAGEREF _Toc410868844 \h </w:instrText>
             </w:r>
             <w:r>
               <w:rPr>
@@ -848,7 +848,7 @@
               <w:lang w:eastAsia="en-CA"/>
             </w:rPr>
           </w:pPr>
-          <w:hyperlink w:anchor="_Toc410837448" w:history="1">
+          <w:hyperlink w:anchor="_Toc410868845" w:history="1">
             <w:r>
               <w:rPr>
                 <w:rStyle w:val="Hyperlink"/>
@@ -875,7 +875,7 @@
                 <w:noProof/>
                 <w:webHidden/>
               </w:rPr>
-              <w:instrText xml:space="preserve"> PAGEREF _Toc410837448 \h </w:instrText>
+              <w:instrText xml:space="preserve"> PAGEREF _Toc410868845 \h </w:instrText>
             </w:r>
             <w:r>
               <w:rPr>
@@ -919,7 +919,7 @@
               <w:lang w:eastAsia="en-CA"/>
             </w:rPr>
           </w:pPr>
-          <w:hyperlink w:anchor="_Toc410837449" w:history="1">
+          <w:hyperlink w:anchor="_Toc410868846" w:history="1">
             <w:r>
               <w:rPr>
                 <w:rStyle w:val="Hyperlink"/>
@@ -946,7 +946,7 @@
                 <w:noProof/>
                 <w:webHidden/>
               </w:rPr>
-              <w:instrText xml:space="preserve"> PAGEREF _Toc410837449 \h </w:instrText>
+              <w:instrText xml:space="preserve"> PAGEREF _Toc410868846 \h </w:instrText>
             </w:r>
             <w:r>
               <w:rPr>
@@ -990,7 +990,7 @@
               <w:lang w:eastAsia="en-CA"/>
             </w:rPr>
           </w:pPr>
-          <w:hyperlink w:anchor="_Toc410837450" w:history="1">
+          <w:hyperlink w:anchor="_Toc410868847" w:history="1">
             <w:r>
               <w:rPr>
                 <w:rStyle w:val="Hyperlink"/>
@@ -1017,7 +1017,7 @@
                 <w:noProof/>
                 <w:webHidden/>
               </w:rPr>
-              <w:instrText xml:space="preserve"> PAGEREF _Toc410837450 \h </w:instrText>
+              <w:instrText xml:space="preserve"> PAGEREF _Toc410868847 \h </w:instrText>
             </w:r>
             <w:r>
               <w:rPr>
@@ -1037,7 +1037,7 @@
                 <w:noProof/>
                 <w:webHidden/>
               </w:rPr>
-              <w:t>6</w:t>
+              <w:t>7</w:t>
             </w:r>
             <w:r>
               <w:rPr>
@@ -1061,7 +1061,7 @@
               <w:lang w:eastAsia="en-CA"/>
             </w:rPr>
           </w:pPr>
-          <w:hyperlink w:anchor="_Toc410837451" w:history="1">
+          <w:hyperlink w:anchor="_Toc410868848" w:history="1">
             <w:r>
               <w:rPr>
                 <w:rStyle w:val="Hyperlink"/>
@@ -1088,7 +1088,7 @@
                 <w:noProof/>
                 <w:webHidden/>
               </w:rPr>
-              <w:instrText xml:space="preserve"> PAGEREF _Toc410837451 \h </w:instrText>
+              <w:instrText xml:space="preserve"> PAGEREF _Toc410868848 \h </w:instrText>
             </w:r>
             <w:r>
               <w:rPr>
@@ -1108,7 +1108,7 @@
                 <w:noProof/>
                 <w:webHidden/>
               </w:rPr>
-              <w:t>7</w:t>
+              <w:t>8</w:t>
             </w:r>
             <w:r>
               <w:rPr>
@@ -1132,7 +1132,7 @@
               <w:lang w:eastAsia="en-CA"/>
             </w:rPr>
           </w:pPr>
-          <w:hyperlink w:anchor="_Toc410837452" w:history="1">
+          <w:hyperlink w:anchor="_Toc410868849" w:history="1">
             <w:r>
               <w:rPr>
                 <w:rStyle w:val="Hyperlink"/>
@@ -1159,7 +1159,7 @@
                 <w:noProof/>
                 <w:webHidden/>
               </w:rPr>
-              <w:instrText xml:space="preserve"> PAGEREF _Toc410837452 \h </w:instrText>
+              <w:instrText xml:space="preserve"> PAGEREF _Toc410868849 \h </w:instrText>
             </w:r>
             <w:r>
               <w:rPr>
@@ -1179,7 +1179,7 @@
                 <w:noProof/>
                 <w:webHidden/>
               </w:rPr>
-              <w:t>8</w:t>
+              <w:t>9</w:t>
             </w:r>
             <w:r>
               <w:rPr>
@@ -1203,7 +1203,7 @@
               <w:lang w:eastAsia="en-CA"/>
             </w:rPr>
           </w:pPr>
-          <w:hyperlink w:anchor="_Toc410837453" w:history="1">
+          <w:hyperlink w:anchor="_Toc410868850" w:history="1">
             <w:r>
               <w:rPr>
                 <w:rStyle w:val="Hyperlink"/>
@@ -1230,7 +1230,7 @@
                 <w:noProof/>
                 <w:webHidden/>
               </w:rPr>
-              <w:instrText xml:space="preserve"> PAGEREF _Toc410837453 \h </w:instrText>
+              <w:instrText xml:space="preserve"> PAGEREF _Toc410868850 \h </w:instrText>
             </w:r>
             <w:r>
               <w:rPr>
@@ -1274,7 +1274,7 @@
               <w:lang w:eastAsia="en-CA"/>
             </w:rPr>
           </w:pPr>
-          <w:hyperlink w:anchor="_Toc410837454" w:history="1">
+          <w:hyperlink w:anchor="_Toc410868851" w:history="1">
             <w:r>
               <w:rPr>
                 <w:rStyle w:val="Hyperlink"/>
@@ -1301,7 +1301,7 @@
                 <w:noProof/>
                 <w:webHidden/>
               </w:rPr>
-              <w:instrText xml:space="preserve"> PAGEREF _Toc410837454 \h </w:instrText>
+              <w:instrText xml:space="preserve"> PAGEREF _Toc410868851 \h </w:instrText>
             </w:r>
             <w:r>
               <w:rPr>
@@ -1321,7 +1321,7 @@
                 <w:noProof/>
                 <w:webHidden/>
               </w:rPr>
-              <w:t>9</w:t>
+              <w:t>10</w:t>
             </w:r>
             <w:r>
               <w:rPr>
@@ -1345,7 +1345,7 @@
               <w:lang w:eastAsia="en-CA"/>
             </w:rPr>
           </w:pPr>
-          <w:hyperlink w:anchor="_Toc410837455" w:history="1">
+          <w:hyperlink w:anchor="_Toc410868852" w:history="1">
             <w:r>
               <w:rPr>
                 <w:rStyle w:val="Hyperlink"/>
@@ -1372,7 +1372,7 @@
                 <w:noProof/>
                 <w:webHidden/>
               </w:rPr>
-              <w:instrText xml:space="preserve"> PAGEREF _Toc410837455 \h </w:instrText>
+              <w:instrText xml:space="preserve"> PAGEREF _Toc410868852 \h </w:instrText>
             </w:r>
             <w:r>
               <w:rPr>
@@ -1392,7 +1392,7 @@
                 <w:noProof/>
                 <w:webHidden/>
               </w:rPr>
-              <w:t>9</w:t>
+              <w:t>10</w:t>
             </w:r>
             <w:r>
               <w:rPr>
@@ -1489,7 +1489,7 @@
       <w:pPr>
         <w:pStyle w:val="Heading1"/>
       </w:pPr>
-      <w:bookmarkStart w:id="0" w:name="_Toc410837438"/>
+      <w:bookmarkStart w:id="0" w:name="_Toc410868835"/>
       <w:r>
         <w:t>Introduction to Systems</w:t>
       </w:r>
@@ -1525,13 +1525,29 @@
     </w:p>
     <w:p>
       <w:pPr>
+        <w:pStyle w:val="NoSpacing"/>
+      </w:pPr>
+      <w:r>
+        <w:rPr>
+          <w:b/>
+        </w:rPr>
+        <w:t>Transducer</w:t>
+      </w:r>
+      <w:r>
+        <w:t xml:space="preserve">: </w:t>
+      </w:r>
+      <w:bookmarkStart w:id="1" w:name="_GoBack"/>
+      <w:bookmarkEnd w:id="1"/>
+    </w:p>
+    <w:p>
+      <w:pPr>
         <w:pStyle w:val="Heading1"/>
       </w:pPr>
-      <w:bookmarkStart w:id="1" w:name="_Toc410837439"/>
+      <w:bookmarkStart w:id="2" w:name="_Toc410868836"/>
       <w:r>
         <w:t>Laplace</w:t>
       </w:r>
-      <w:bookmarkEnd w:id="1"/>
+      <w:bookmarkEnd w:id="2"/>
     </w:p>
     <w:p>
       <w:pPr>
@@ -1585,7 +1601,7 @@
           <v:shape id="_x0000_i1025" type="#_x0000_t75" style="width:102pt;height:36.25pt" o:ole="">
             <v:imagedata r:id="rId14" o:title=""/>
           </v:shape>
-          <o:OLEObject Type="Embed" ProgID="Equation.DSMT4" ShapeID="_x0000_i1025" DrawAspect="Content" ObjectID="_1484587260" r:id="rId15"/>
+          <o:OLEObject Type="Embed" ProgID="Equation.DSMT4" ShapeID="_x0000_i1025" DrawAspect="Content" ObjectID="_1484823270" r:id="rId15"/>
         </w:object>
       </w:r>
     </w:p>
@@ -1867,31 +1883,31 @@
       <w:pPr>
         <w:pStyle w:val="Heading1"/>
       </w:pPr>
-      <w:bookmarkStart w:id="2" w:name="_Toc410837440"/>
+      <w:bookmarkStart w:id="3" w:name="_Toc410868837"/>
       <w:r>
         <w:t>Transfer Functions</w:t>
       </w:r>
-      <w:bookmarkEnd w:id="2"/>
+      <w:bookmarkEnd w:id="3"/>
     </w:p>
     <w:p>
       <w:pPr>
         <w:pStyle w:val="Heading2"/>
       </w:pPr>
-      <w:bookmarkStart w:id="3" w:name="_Toc410837441"/>
+      <w:bookmarkStart w:id="4" w:name="_Toc410868838"/>
       <w:r>
         <w:t>Electrical</w:t>
       </w:r>
-      <w:bookmarkEnd w:id="3"/>
+      <w:bookmarkEnd w:id="4"/>
     </w:p>
     <w:p>
       <w:pPr>
         <w:pStyle w:val="Heading3"/>
       </w:pPr>
-      <w:bookmarkStart w:id="4" w:name="_Toc410837442"/>
+      <w:bookmarkStart w:id="5" w:name="_Toc410868839"/>
       <w:r>
         <w:t>Component stuff</w:t>
       </w:r>
-      <w:bookmarkEnd w:id="4"/>
+      <w:bookmarkEnd w:id="5"/>
     </w:p>
     <w:p>
       <w:pPr>
@@ -1919,7 +1935,7 @@
           <v:shape id="_x0000_i1026" type="#_x0000_t75" style="width:75.25pt;height:68.25pt" o:ole="">
             <v:imagedata r:id="rId17" o:title=""/>
           </v:shape>
-          <o:OLEObject Type="Embed" ProgID="Equation.DSMT4" ShapeID="_x0000_i1026" DrawAspect="Content" ObjectID="_1484587261" r:id="rId18"/>
+          <o:OLEObject Type="Embed" ProgID="Equation.DSMT4" ShapeID="_x0000_i1026" DrawAspect="Content" ObjectID="_1484823271" r:id="rId18"/>
         </w:object>
       </w:r>
     </w:p>
@@ -2041,7 +2057,7 @@
           <v:shape id="_x0000_i1027" type="#_x0000_t75" style="width:107pt;height:37pt" o:ole="">
             <v:imagedata r:id="rId21" o:title=""/>
           </v:shape>
-          <o:OLEObject Type="Embed" ProgID="Equation.DSMT4" ShapeID="_x0000_i1027" DrawAspect="Content" ObjectID="_1484587262" r:id="rId22"/>
+          <o:OLEObject Type="Embed" ProgID="Equation.DSMT4" ShapeID="_x0000_i1027" DrawAspect="Content" ObjectID="_1484823272" r:id="rId22"/>
         </w:object>
       </w:r>
     </w:p>
@@ -2057,7 +2073,7 @@
           <v:shape id="_x0000_i1028" type="#_x0000_t75" style="width:89pt;height:68.25pt" o:ole="">
             <v:imagedata r:id="rId23" o:title=""/>
           </v:shape>
-          <o:OLEObject Type="Embed" ProgID="Equation.DSMT4" ShapeID="_x0000_i1028" DrawAspect="Content" ObjectID="_1484587263" r:id="rId24"/>
+          <o:OLEObject Type="Embed" ProgID="Equation.DSMT4" ShapeID="_x0000_i1028" DrawAspect="Content" ObjectID="_1484823273" r:id="rId24"/>
         </w:object>
       </w:r>
     </w:p>
@@ -2111,11 +2127,11 @@
       <w:pPr>
         <w:pStyle w:val="Heading3"/>
       </w:pPr>
-      <w:bookmarkStart w:id="5" w:name="_Toc410837443"/>
+      <w:bookmarkStart w:id="6" w:name="_Toc410868840"/>
       <w:r>
         <w:t>Mesh Analysis</w:t>
       </w:r>
-      <w:bookmarkEnd w:id="5"/>
+      <w:bookmarkEnd w:id="6"/>
     </w:p>
     <w:p>
       <w:pPr>
@@ -2132,11 +2148,11 @@
       <w:pPr>
         <w:pStyle w:val="Heading3"/>
       </w:pPr>
-      <w:bookmarkStart w:id="6" w:name="_Toc410837444"/>
+      <w:bookmarkStart w:id="7" w:name="_Toc410868841"/>
       <w:r>
         <w:t>Cramer’s Rule</w:t>
       </w:r>
-      <w:bookmarkEnd w:id="6"/>
+      <w:bookmarkEnd w:id="7"/>
     </w:p>
     <w:p>
       <w:pPr>
@@ -2150,7 +2166,7 @@
           <v:shape id="_x0000_i1029" type="#_x0000_t75" style="width:212.25pt;height:37pt" o:ole="">
             <v:imagedata r:id="rId26" o:title=""/>
           </v:shape>
-          <o:OLEObject Type="Embed" ProgID="Equation.DSMT4" ShapeID="_x0000_i1029" DrawAspect="Content" ObjectID="_1484587264" r:id="rId27"/>
+          <o:OLEObject Type="Embed" ProgID="Equation.DSMT4" ShapeID="_x0000_i1029" DrawAspect="Content" ObjectID="_1484823274" r:id="rId27"/>
         </w:object>
       </w:r>
     </w:p>
@@ -2171,7 +2187,7 @@
           <v:shape id="_x0000_i1030" type="#_x0000_t75" style="width:85.75pt;height:43.75pt" o:ole="">
             <v:imagedata r:id="rId28" o:title=""/>
           </v:shape>
-          <o:OLEObject Type="Embed" ProgID="Equation.DSMT4" ShapeID="_x0000_i1030" DrawAspect="Content" ObjectID="_1484587265" r:id="rId29"/>
+          <o:OLEObject Type="Embed" ProgID="Equation.DSMT4" ShapeID="_x0000_i1030" DrawAspect="Content" ObjectID="_1484823275" r:id="rId29"/>
         </w:object>
       </w:r>
     </w:p>
@@ -2179,11 +2195,11 @@
       <w:pPr>
         <w:pStyle w:val="Heading3"/>
       </w:pPr>
-      <w:bookmarkStart w:id="7" w:name="_Toc410837445"/>
+      <w:bookmarkStart w:id="8" w:name="_Toc410868842"/>
       <w:r>
         <w:t>OP-Amps</w:t>
       </w:r>
-      <w:bookmarkEnd w:id="7"/>
+      <w:bookmarkEnd w:id="8"/>
     </w:p>
     <w:p>
       <w:pPr>
@@ -2194,11 +2210,11 @@
       <w:pPr>
         <w:pStyle w:val="Heading2"/>
       </w:pPr>
-      <w:bookmarkStart w:id="8" w:name="_Toc410837446"/>
+      <w:bookmarkStart w:id="9" w:name="_Toc410868843"/>
       <w:r>
         <w:t>Mechanical</w:t>
       </w:r>
-      <w:bookmarkEnd w:id="8"/>
+      <w:bookmarkEnd w:id="9"/>
     </w:p>
     <w:p>
       <w:pPr>
@@ -2276,7 +2292,7 @@
           <v:shape id="_x0000_i1031" type="#_x0000_t75" style="width:74pt;height:37pt" o:ole="">
             <v:imagedata r:id="rId30" o:title=""/>
           </v:shape>
-          <o:OLEObject Type="Embed" ProgID="Equation.DSMT4" ShapeID="_x0000_i1031" DrawAspect="Content" ObjectID="_1484587266" r:id="rId31"/>
+          <o:OLEObject Type="Embed" ProgID="Equation.DSMT4" ShapeID="_x0000_i1031" DrawAspect="Content" ObjectID="_1484823276" r:id="rId31"/>
         </w:object>
       </w:r>
     </w:p>
@@ -2292,7 +2308,7 @@
           <v:shape id="_x0000_i1032" type="#_x0000_t75" style="width:70pt;height:52pt" o:ole="">
             <v:imagedata r:id="rId32" o:title=""/>
           </v:shape>
-          <o:OLEObject Type="Embed" ProgID="Equation.DSMT4" ShapeID="_x0000_i1032" DrawAspect="Content" ObjectID="_1484587267" r:id="rId33"/>
+          <o:OLEObject Type="Embed" ProgID="Equation.DSMT4" ShapeID="_x0000_i1032" DrawAspect="Content" ObjectID="_1484823277" r:id="rId33"/>
         </w:object>
       </w:r>
     </w:p>
@@ -2300,11 +2316,134 @@
       <w:pPr>
         <w:pStyle w:val="Heading3"/>
       </w:pPr>
-      <w:bookmarkStart w:id="9" w:name="_Toc410837447"/>
+      <w:bookmarkStart w:id="10" w:name="_Toc410868844"/>
       <w:r>
         <w:t>Translational Systems</w:t>
       </w:r>
-      <w:bookmarkEnd w:id="9"/>
+      <w:bookmarkEnd w:id="10"/>
+    </w:p>
+    <w:p>
+      <w:pPr>
+        <w:pStyle w:val="NoSpacing"/>
+      </w:pPr>
+      <w:r>
+        <w:t>For sure make a free-body diagram</w:t>
+      </w:r>
+    </w:p>
+    <w:p>
+      <w:pPr>
+        <w:pStyle w:val="NoSpacing"/>
+      </w:pPr>
+    </w:p>
+    <w:p>
+      <w:pPr>
+        <w:pStyle w:val="NoSpacing"/>
+      </w:pPr>
+      <w:r>
+        <w:t xml:space="preserve">Also, include “inertial force in it” = </w:t>
+      </w:r>
+      <w:r>
+        <w:rPr>
+          <w:position w:val="-24"/>
+        </w:rPr>
+        <w:object w:dxaOrig="639" w:dyaOrig="660">
+          <v:shape id="_x0000_i1049" type="#_x0000_t75" style="width:32pt;height:33pt" o:ole="">
+            <v:imagedata r:id="rId34" o:title=""/>
+          </v:shape>
+          <o:OLEObject Type="Embed" ProgID="Equation.DSMT4" ShapeID="_x0000_i1049" DrawAspect="Content" ObjectID="_1484823278" r:id="rId35"/>
+        </w:object>
+      </w:r>
+      <w:r>
+        <w:t>, which is in the opposite direction of the applied force</w:t>
+      </w:r>
+    </w:p>
+    <w:p>
+      <w:pPr>
+        <w:pStyle w:val="Heading4"/>
+      </w:pPr>
+      <w:r>
+        <w:t>e.g.</w:t>
+      </w:r>
+    </w:p>
+    <w:p>
+      <w:pPr>
+        <w:pStyle w:val="NoSpacing"/>
+      </w:pPr>
+      <w:r>
+        <w:rPr>
+          <w:position w:val="-32"/>
+        </w:rPr>
+        <w:object w:dxaOrig="3500" w:dyaOrig="760">
+          <v:shape id="_x0000_i1051" type="#_x0000_t75" style="width:175pt;height:38pt" o:ole="">
+            <v:imagedata r:id="rId36" o:title=""/>
+          </v:shape>
+          <o:OLEObject Type="Embed" ProgID="Equation.DSMT4" ShapeID="_x0000_i1051" DrawAspect="Content" ObjectID="_1484823279" r:id="rId37"/>
+        </w:object>
+      </w:r>
+    </w:p>
+    <w:p>
+      <w:pPr>
+        <w:pStyle w:val="NoSpacing"/>
+      </w:pPr>
+      <w:r>
+        <w:rPr>
+          <w:position w:val="-58"/>
+        </w:rPr>
+        <w:object w:dxaOrig="840" w:dyaOrig="1280">
+          <v:shape id="_x0000_i1052" type="#_x0000_t75" style="width:42pt;height:64pt" o:ole="">
+            <v:imagedata r:id="rId38" o:title=""/>
+          </v:shape>
+          <o:OLEObject Type="Embed" ProgID="Equation.DSMT4" ShapeID="_x0000_i1052" DrawAspect="Content" ObjectID="_1484823280" r:id="rId39"/>
+        </w:object>
+      </w:r>
+    </w:p>
+    <w:p>
+      <w:pPr>
+        <w:pStyle w:val="NoSpacing"/>
+      </w:pPr>
+      <w:r>
+        <w:rPr>
+          <w:position w:val="-66"/>
+        </w:rPr>
+        <w:object w:dxaOrig="740" w:dyaOrig="1440">
+          <v:shape id="_x0000_i1050" type="#_x0000_t75" style="width:37pt;height:1in" o:ole="">
+            <v:imagedata r:id="rId40" o:title=""/>
+          </v:shape>
+          <o:OLEObject Type="Embed" ProgID="Equation.DSMT4" ShapeID="_x0000_i1050" DrawAspect="Content" ObjectID="_1484823281" r:id="rId41"/>
+        </w:object>
+      </w:r>
+    </w:p>
+    <w:p>
+      <w:pPr>
+        <w:pStyle w:val="NoSpacing"/>
+      </w:pPr>
+      <w:r>
+        <w:rPr>
+          <w:position w:val="-68"/>
+        </w:rPr>
+        <w:object w:dxaOrig="4220" w:dyaOrig="1480">
+          <v:shape id="_x0000_i1054" type="#_x0000_t75" style="width:211pt;height:74pt" o:ole="">
+            <v:imagedata r:id="rId42" o:title=""/>
+          </v:shape>
+          <o:OLEObject Type="Embed" ProgID="Equation.DSMT4" ShapeID="_x0000_i1054" DrawAspect="Content" ObjectID="_1484823282" r:id="rId43"/>
+        </w:object>
+      </w:r>
+    </w:p>
+    <w:p>
+      <w:pPr>
+        <w:pStyle w:val="NoSpacing"/>
+      </w:pPr>
+      <w:r>
+        <w:rPr>
+          <w:position w:val="-68"/>
+        </w:rPr>
+        <w:object w:dxaOrig="4200" w:dyaOrig="1480">
+          <v:shape id="_x0000_i1053" type="#_x0000_t75" style="width:210pt;height:74pt" o:ole="">
+            <v:imagedata r:id="rId44" o:title=""/>
+          </v:shape>
+          <o:OLEObject Type="Embed" ProgID="Equation.DSMT4" ShapeID="_x0000_i1053" DrawAspect="Content" ObjectID="_1484823283" r:id="rId45"/>
+        </w:object>
+      </w:r>
     </w:p>
     <w:p>
       <w:pPr>
@@ -2341,9 +2480,9 @@
         </w:rPr>
         <w:object w:dxaOrig="1340" w:dyaOrig="400">
           <v:shape id="_x0000_i1033" type="#_x0000_t75" style="width:67pt;height:20pt" o:ole="">
-            <v:imagedata r:id="rId34" o:title=""/>
+            <v:imagedata r:id="rId46" o:title=""/>
           </v:shape>
-          <o:OLEObject Type="Embed" ProgID="Equation.DSMT4" ShapeID="_x0000_i1033" DrawAspect="Content" ObjectID="_1484587268" r:id="rId35"/>
+          <o:OLEObject Type="Embed" ProgID="Equation.DSMT4" ShapeID="_x0000_i1033" DrawAspect="Content" ObjectID="_1484823284" r:id="rId47"/>
         </w:object>
       </w:r>
     </w:p>
@@ -2404,9 +2543,9 @@
         </w:rPr>
         <w:object w:dxaOrig="1560" w:dyaOrig="660">
           <v:shape id="_x0000_i1034" type="#_x0000_t75" style="width:78.25pt;height:33.25pt" o:ole="">
-            <v:imagedata r:id="rId36" o:title=""/>
+            <v:imagedata r:id="rId48" o:title=""/>
           </v:shape>
-          <o:OLEObject Type="Embed" ProgID="Equation.DSMT4" ShapeID="_x0000_i1034" DrawAspect="Content" ObjectID="_1484587269" r:id="rId37"/>
+          <o:OLEObject Type="Embed" ProgID="Equation.DSMT4" ShapeID="_x0000_i1034" DrawAspect="Content" ObjectID="_1484823285" r:id="rId49"/>
         </w:object>
       </w:r>
     </w:p>
@@ -2445,9 +2584,9 @@
         </w:rPr>
         <w:object w:dxaOrig="1700" w:dyaOrig="680">
           <v:shape id="_x0000_i1035" type="#_x0000_t75" style="width:85.25pt;height:33.75pt" o:ole="">
-            <v:imagedata r:id="rId38" o:title=""/>
+            <v:imagedata r:id="rId50" o:title=""/>
           </v:shape>
-          <o:OLEObject Type="Embed" ProgID="Equation.DSMT4" ShapeID="_x0000_i1035" DrawAspect="Content" ObjectID="_1484587270" r:id="rId39"/>
+          <o:OLEObject Type="Embed" ProgID="Equation.DSMT4" ShapeID="_x0000_i1035" DrawAspect="Content" ObjectID="_1484823286" r:id="rId51"/>
         </w:object>
       </w:r>
     </w:p>
@@ -2455,11 +2594,11 @@
       <w:pPr>
         <w:pStyle w:val="Heading3"/>
       </w:pPr>
-      <w:bookmarkStart w:id="10" w:name="_Toc410837448"/>
+      <w:bookmarkStart w:id="11" w:name="_Toc410868845"/>
       <w:r>
         <w:t>Rotational Systems</w:t>
       </w:r>
-      <w:bookmarkEnd w:id="10"/>
+      <w:bookmarkEnd w:id="11"/>
     </w:p>
     <w:p>
       <w:pPr>
@@ -2480,9 +2619,9 @@
         </w:rPr>
         <w:object w:dxaOrig="1400" w:dyaOrig="740">
           <v:shape id="_x0000_i1036" type="#_x0000_t75" style="width:70pt;height:37pt" o:ole="">
-            <v:imagedata r:id="rId40" o:title=""/>
+            <v:imagedata r:id="rId52" o:title=""/>
           </v:shape>
-          <o:OLEObject Type="Embed" ProgID="Equation.DSMT4" ShapeID="_x0000_i1036" DrawAspect="Content" ObjectID="_1484587271" r:id="rId41"/>
+          <o:OLEObject Type="Embed" ProgID="Equation.DSMT4" ShapeID="_x0000_i1036" DrawAspect="Content" ObjectID="_1484823287" r:id="rId53"/>
         </w:object>
       </w:r>
     </w:p>
@@ -2511,7 +2650,7 @@
                     <pic:cNvPicPr/>
                   </pic:nvPicPr>
                   <pic:blipFill>
-                    <a:blip r:embed="rId42"/>
+                    <a:blip r:embed="rId54"/>
                     <a:stretch>
                       <a:fillRect/>
                     </a:stretch>
@@ -2593,7 +2732,7 @@
                     <pic:cNvPicPr/>
                   </pic:nvPicPr>
                   <pic:blipFill>
-                    <a:blip r:embed="rId43"/>
+                    <a:blip r:embed="rId55"/>
                     <a:stretch>
                       <a:fillRect/>
                     </a:stretch>
@@ -2639,7 +2778,7 @@
                     <pic:cNvPicPr/>
                   </pic:nvPicPr>
                   <pic:blipFill>
-                    <a:blip r:embed="rId44"/>
+                    <a:blip r:embed="rId56"/>
                     <a:stretch>
                       <a:fillRect/>
                     </a:stretch>
@@ -2704,7 +2843,7 @@
                     </pic:cNvPicPr>
                   </pic:nvPicPr>
                   <pic:blipFill>
-                    <a:blip r:embed="rId45">
+                    <a:blip r:embed="rId57">
                       <a:extLst>
                         <a:ext uri="{28A0092B-C50C-407E-A947-70E740481C1C}">
                           <a14:useLocalDpi xmlns:a14="http://schemas.microsoft.com/office/drawing/2010/main" val="0"/>
@@ -2757,9 +2896,9 @@
         </w:rPr>
         <w:object w:dxaOrig="1359" w:dyaOrig="680">
           <v:shape id="_x0000_i1037" type="#_x0000_t75" style="width:68.25pt;height:33.75pt" o:ole="">
-            <v:imagedata r:id="rId46" o:title=""/>
+            <v:imagedata r:id="rId58" o:title=""/>
           </v:shape>
-          <o:OLEObject Type="Embed" ProgID="Equation.DSMT4" ShapeID="_x0000_i1037" DrawAspect="Content" ObjectID="_1484587272" r:id="rId47"/>
+          <o:OLEObject Type="Embed" ProgID="Equation.DSMT4" ShapeID="_x0000_i1037" DrawAspect="Content" ObjectID="_1484823288" r:id="rId59"/>
         </w:object>
       </w:r>
     </w:p>
@@ -2785,8 +2924,9 @@
       <w:r>
         <w:t>]:</w:t>
       </w:r>
-      <w:bookmarkStart w:id="11" w:name="_GoBack"/>
-      <w:bookmarkEnd w:id="11"/>
+      <w:r>
+        <w:t xml:space="preserve"> </w:t>
+      </w:r>
     </w:p>
     <w:p>
       <w:pPr>
@@ -2796,6 +2936,117 @@
         <w:rPr>
           <w:b/>
         </w:rPr>
+        <w:t>Armature Resistance</w:t>
+      </w:r>
+      <w:r>
+        <w:t xml:space="preserve"> [R</w:t>
+      </w:r>
+      <w:r>
+        <w:rPr>
+          <w:vertAlign w:val="subscript"/>
+        </w:rPr>
+        <w:t>a</w:t>
+      </w:r>
+      <w:r>
+        <w:t xml:space="preserve">]: </w:t>
+      </w:r>
+    </w:p>
+    <w:p>
+      <w:pPr>
+        <w:pStyle w:val="NoSpacing"/>
+      </w:pPr>
+      <w:r>
+        <w:rPr>
+          <w:b/>
+        </w:rPr>
+        <w:t xml:space="preserve">Motor Torque Constant </w:t>
+      </w:r>
+      <w:r>
+        <w:t>[K</w:t>
+      </w:r>
+      <w:r>
+        <w:rPr>
+          <w:vertAlign w:val="subscript"/>
+        </w:rPr>
+        <w:t>t</w:t>
+      </w:r>
+      <w:r>
+        <w:t>]:</w:t>
+      </w:r>
+      <w:r>
+        <w:t xml:space="preserve"> </w:t>
+      </w:r>
+    </w:p>
+    <w:p>
+      <w:pPr>
+        <w:pStyle w:val="NoSpacing"/>
+      </w:pPr>
+      <w:r>
+        <w:rPr>
+          <w:b/>
+        </w:rPr>
+        <w:t>Back EMF Constant</w:t>
+      </w:r>
+      <w:r>
+        <w:t xml:space="preserve"> [K</w:t>
+      </w:r>
+      <w:r>
+        <w:rPr>
+          <w:vertAlign w:val="subscript"/>
+        </w:rPr>
+        <w:t>b</w:t>
+      </w:r>
+      <w:r>
+        <w:t xml:space="preserve">]: </w:t>
+      </w:r>
+    </w:p>
+    <w:p>
+      <w:pPr>
+        <w:pStyle w:val="NoSpacing"/>
+      </w:pPr>
+      <w:r>
+        <w:rPr>
+          <w:b/>
+        </w:rPr>
+        <w:t xml:space="preserve">No load speed </w:t>
+      </w:r>
+      <w:r>
+        <w:t>[ω</w:t>
+      </w:r>
+      <w:r>
+        <w:rPr>
+          <w:vertAlign w:val="subscript"/>
+        </w:rPr>
+        <w:t>no-load</w:t>
+      </w:r>
+      <w:r>
+        <w:t>]: when the voltage line touches the x-axis</w:t>
+      </w:r>
+    </w:p>
+    <w:p>
+      <w:pPr>
+        <w:pStyle w:val="NoSpacing"/>
+      </w:pPr>
+      <w:r>
+        <w:rPr>
+          <w:position w:val="-30"/>
+        </w:rPr>
+        <w:object w:dxaOrig="1219" w:dyaOrig="680">
+          <v:shape id="_x0000_i1038" type="#_x0000_t75" style="width:60.75pt;height:33.75pt" o:ole="">
+            <v:imagedata r:id="rId60" o:title=""/>
+          </v:shape>
+          <o:OLEObject Type="Embed" ProgID="Equation.DSMT4" ShapeID="_x0000_i1038" DrawAspect="Content" ObjectID="_1484823289" r:id="rId61"/>
+        </w:object>
+      </w:r>
+    </w:p>
+    <w:p>
+      <w:pPr>
+        <w:pStyle w:val="NoSpacing"/>
+      </w:pPr>
+      <w:r>
+        <w:rPr>
+          <w:b/>
+        </w:rPr>
         <w:t>Stall torque</w:t>
       </w:r>
       <w:r>
@@ -2820,10 +3071,10 @@
           <w:position w:val="-30"/>
         </w:rPr>
         <w:object w:dxaOrig="1160" w:dyaOrig="680">
-          <v:shape id="_x0000_i1046" type="#_x0000_t75" style="width:58pt;height:34pt" o:ole="">
-            <v:imagedata r:id="rId48" o:title=""/>
+          <v:shape id="_x0000_i1039" type="#_x0000_t75" style="width:58.25pt;height:33.75pt" o:ole="">
+            <v:imagedata r:id="rId62" o:title=""/>
           </v:shape>
-          <o:OLEObject Type="Embed" ProgID="Equation.DSMT4" ShapeID="_x0000_i1046" DrawAspect="Content" ObjectID="_1484587273" r:id="rId49"/>
+          <o:OLEObject Type="Embed" ProgID="Equation.DSMT4" ShapeID="_x0000_i1039" DrawAspect="Content" ObjectID="_1484823290" r:id="rId63"/>
         </w:object>
       </w:r>
     </w:p>
@@ -2833,44 +3084,163 @@
       </w:pPr>
       <w:r>
         <w:rPr>
-          <w:b/>
-        </w:rPr>
-        <w:t xml:space="preserve">No load speed </w:t>
-      </w:r>
-      <w:r>
-        <w:t>[ω</w:t>
+          <w:noProof/>
+          <w:lang w:eastAsia="en-CA"/>
+        </w:rPr>
+        <w:drawing>
+          <wp:inline distT="0" distB="0" distL="0" distR="0" wp14:anchorId="29B0BF37" wp14:editId="7CA4611E">
+            <wp:extent cx="2657475" cy="1647825"/>
+            <wp:effectExtent l="0" t="0" r="9525" b="9525"/>
+            <wp:docPr id="13" name="Picture 13"/>
+            <wp:cNvGraphicFramePr>
+              <a:graphicFrameLocks xmlns:a="http://schemas.openxmlformats.org/drawingml/2006/main" noChangeAspect="1"/>
+            </wp:cNvGraphicFramePr>
+            <a:graphic xmlns:a="http://schemas.openxmlformats.org/drawingml/2006/main">
+              <a:graphicData uri="http://schemas.openxmlformats.org/drawingml/2006/picture">
+                <pic:pic xmlns:pic="http://schemas.openxmlformats.org/drawingml/2006/picture">
+                  <pic:nvPicPr>
+                    <pic:cNvPr id="0" name="Picture 35"/>
+                    <pic:cNvPicPr>
+                      <a:picLocks noChangeAspect="1" noChangeArrowheads="1"/>
+                    </pic:cNvPicPr>
+                  </pic:nvPicPr>
+                  <pic:blipFill>
+                    <a:blip r:embed="rId64">
+                      <a:extLst>
+                        <a:ext uri="{28A0092B-C50C-407E-A947-70E740481C1C}">
+                          <a14:useLocalDpi xmlns:a14="http://schemas.microsoft.com/office/drawing/2010/main" val="0"/>
+                        </a:ext>
+                      </a:extLst>
+                    </a:blip>
+                    <a:srcRect/>
+                    <a:stretch>
+                      <a:fillRect/>
+                    </a:stretch>
+                  </pic:blipFill>
+                  <pic:spPr bwMode="auto">
+                    <a:xfrm>
+                      <a:off x="0" y="0"/>
+                      <a:ext cx="2657475" cy="1647825"/>
+                    </a:xfrm>
+                    <a:prstGeom prst="rect">
+                      <a:avLst/>
+                    </a:prstGeom>
+                    <a:noFill/>
+                    <a:ln>
+                      <a:noFill/>
+                    </a:ln>
+                  </pic:spPr>
+                </pic:pic>
+              </a:graphicData>
+            </a:graphic>
+          </wp:inline>
+        </w:drawing>
+      </w:r>
+    </w:p>
+    <w:p>
+      <w:pPr>
+        <w:pStyle w:val="NoSpacing"/>
+      </w:pPr>
+      <w:r>
+        <w:t>[J</w:t>
       </w:r>
       <w:r>
         <w:rPr>
           <w:vertAlign w:val="subscript"/>
         </w:rPr>
-        <w:t>no-load</w:t>
-      </w:r>
-      <w:r>
-        <w:t>]: when the voltage line touches the x-axis</w:t>
-      </w:r>
-    </w:p>
-    <w:p>
-      <w:pPr>
-        <w:pStyle w:val="NoSpacing"/>
-      </w:pPr>
-      <w:r>
-        <w:rPr>
-          <w:position w:val="-30"/>
-        </w:rPr>
-        <w:object w:dxaOrig="1219" w:dyaOrig="680">
-          <v:shape id="_x0000_i1045" type="#_x0000_t75" style="width:61pt;height:34pt" o:ole="">
-            <v:imagedata r:id="rId50" o:title=""/>
+        <w:t>a</w:t>
+      </w:r>
+      <w:r>
+        <w:t>]: motor J</w:t>
+      </w:r>
+    </w:p>
+    <w:p>
+      <w:pPr>
+        <w:pStyle w:val="NoSpacing"/>
+      </w:pPr>
+      <w:r>
+        <w:t>[J</w:t>
+      </w:r>
+      <w:r>
+        <w:rPr>
+          <w:vertAlign w:val="subscript"/>
+        </w:rPr>
+        <w:t>L</w:t>
+      </w:r>
+      <w:r>
+        <w:t>]:</w:t>
+      </w:r>
+      <w:r>
+        <w:t xml:space="preserve"> load J</w:t>
+      </w:r>
+    </w:p>
+    <w:p>
+      <w:pPr>
+        <w:pStyle w:val="NoSpacing"/>
+      </w:pPr>
+      <w:r>
+        <w:t>[J</w:t>
+      </w:r>
+      <w:r>
+        <w:rPr>
+          <w:vertAlign w:val="subscript"/>
+        </w:rPr>
+        <w:t>m</w:t>
+      </w:r>
+      <w:r>
+        <w:t>]:</w:t>
+      </w:r>
+      <w:r>
+        <w:rPr>
+          <w:position w:val="-32"/>
+        </w:rPr>
+        <w:object w:dxaOrig="2420" w:dyaOrig="800">
+          <v:shape id="_x0000_i1040" type="#_x0000_t75" style="width:121pt;height:40pt" o:ole="">
+            <v:imagedata r:id="rId65" o:title=""/>
           </v:shape>
-          <o:OLEObject Type="Embed" ProgID="Equation.DSMT4" ShapeID="_x0000_i1045" DrawAspect="Content" ObjectID="_1484587274" r:id="rId51"/>
+          <o:OLEObject Type="Embed" ProgID="Equation.DSMT4" ShapeID="_x0000_i1040" DrawAspect="Content" ObjectID="_1484823291" r:id="rId66"/>
         </w:object>
       </w:r>
+      <w:r>
+        <w:t>g</w:t>
+      </w:r>
+    </w:p>
+    <w:p>
+      <w:pPr>
+        <w:pStyle w:val="NoSpacing"/>
+      </w:pPr>
+      <w:r>
+        <w:t>[D</w:t>
+      </w:r>
+      <w:r>
+        <w:rPr>
+          <w:vertAlign w:val="subscript"/>
+        </w:rPr>
+        <w:t>m</w:t>
+      </w:r>
+      <w:r>
+        <w:t xml:space="preserve">]: </w:t>
+      </w:r>
+      <w:r>
+        <w:t>coefficient of viscous dampening</w:t>
+      </w:r>
+      <w:r>
+        <w:rPr>
+          <w:position w:val="-32"/>
+        </w:rPr>
+        <w:object w:dxaOrig="2540" w:dyaOrig="800">
+          <v:shape id="_x0000_i1041" type="#_x0000_t75" style="width:127.25pt;height:40pt" o:ole="">
+            <v:imagedata r:id="rId67" o:title=""/>
+          </v:shape>
+          <o:OLEObject Type="Embed" ProgID="Equation.DSMT4" ShapeID="_x0000_i1041" DrawAspect="Content" ObjectID="_1484823292" r:id="rId68"/>
+        </w:object>
+      </w:r>
     </w:p>
     <w:p>
       <w:pPr>
         <w:pStyle w:val="Heading2"/>
       </w:pPr>
-      <w:bookmarkStart w:id="12" w:name="_Toc410837449"/>
+      <w:bookmarkStart w:id="12" w:name="_Toc410868846"/>
       <w:r>
         <w:t>Signals</w:t>
       </w:r>
@@ -2978,10 +3348,10 @@
           <w:position w:val="-20"/>
         </w:rPr>
         <w:object w:dxaOrig="1260" w:dyaOrig="460">
-          <v:shape id="_x0000_i1038" type="#_x0000_t75" style="width:63.25pt;height:23.25pt" o:ole="">
-            <v:imagedata r:id="rId52" o:title=""/>
+          <v:shape id="_x0000_i1042" type="#_x0000_t75" style="width:63.25pt;height:23.25pt" o:ole="">
+            <v:imagedata r:id="rId69" o:title=""/>
           </v:shape>
-          <o:OLEObject Type="Embed" ProgID="Equation.DSMT4" ShapeID="_x0000_i1038" DrawAspect="Content" ObjectID="_1484587275" r:id="rId53"/>
+          <o:OLEObject Type="Embed" ProgID="Equation.DSMT4" ShapeID="_x0000_i1042" DrawAspect="Content" ObjectID="_1484823293" r:id="rId70"/>
         </w:object>
       </w:r>
     </w:p>
@@ -2989,7 +3359,7 @@
       <w:pPr>
         <w:pStyle w:val="Heading3"/>
       </w:pPr>
-      <w:bookmarkStart w:id="13" w:name="_Toc410837450"/>
+      <w:bookmarkStart w:id="13" w:name="_Toc410868847"/>
       <w:r>
         <w:t>Final Value Theorem</w:t>
       </w:r>
@@ -3024,10 +3394,10 @@
           <w:position w:val="-20"/>
         </w:rPr>
         <w:object w:dxaOrig="2060" w:dyaOrig="460">
-          <v:shape id="_x0000_i1039" type="#_x0000_t75" style="width:103.25pt;height:23.25pt" o:ole="">
-            <v:imagedata r:id="rId54" o:title=""/>
+          <v:shape id="_x0000_i1043" type="#_x0000_t75" style="width:103.25pt;height:23.25pt" o:ole="">
+            <v:imagedata r:id="rId71" o:title=""/>
           </v:shape>
-          <o:OLEObject Type="Embed" ProgID="Equation.DSMT4" ShapeID="_x0000_i1039" DrawAspect="Content" ObjectID="_1484587276" r:id="rId55"/>
+          <o:OLEObject Type="Embed" ProgID="Equation.DSMT4" ShapeID="_x0000_i1043" DrawAspect="Content" ObjectID="_1484823294" r:id="rId72"/>
         </w:object>
       </w:r>
     </w:p>
@@ -3043,10 +3413,10 @@
           <w:position w:val="-20"/>
         </w:rPr>
         <w:object w:dxaOrig="1480" w:dyaOrig="460">
-          <v:shape id="_x0000_i1040" type="#_x0000_t75" style="width:74pt;height:23.25pt" o:ole="">
-            <v:imagedata r:id="rId56" o:title=""/>
+          <v:shape id="_x0000_i1044" type="#_x0000_t75" style="width:74pt;height:23.25pt" o:ole="">
+            <v:imagedata r:id="rId73" o:title=""/>
           </v:shape>
-          <o:OLEObject Type="Embed" ProgID="Equation.DSMT4" ShapeID="_x0000_i1040" DrawAspect="Content" ObjectID="_1484587277" r:id="rId57"/>
+          <o:OLEObject Type="Embed" ProgID="Equation.DSMT4" ShapeID="_x0000_i1044" DrawAspect="Content" ObjectID="_1484823295" r:id="rId74"/>
         </w:object>
       </w:r>
       <w:r>
@@ -3107,7 +3477,7 @@
                     </pic:cNvPicPr>
                   </pic:nvPicPr>
                   <pic:blipFill>
-                    <a:blip r:embed="rId58">
+                    <a:blip r:embed="rId75">
                       <a:extLst>
                         <a:ext uri="{28A0092B-C50C-407E-A947-70E740481C1C}">
                           <a14:useLocalDpi xmlns:a14="http://schemas.microsoft.com/office/drawing/2010/main" val="0"/>
@@ -3206,7 +3576,7 @@
                     </pic:cNvPicPr>
                   </pic:nvPicPr>
                   <pic:blipFill>
-                    <a:blip r:embed="rId59">
+                    <a:blip r:embed="rId76">
                       <a:extLst>
                         <a:ext uri="{28A0092B-C50C-407E-A947-70E740481C1C}">
                           <a14:useLocalDpi xmlns:a14="http://schemas.microsoft.com/office/drawing/2010/main" val="0"/>
@@ -3302,7 +3672,7 @@
                     </pic:cNvPicPr>
                   </pic:nvPicPr>
                   <pic:blipFill>
-                    <a:blip r:embed="rId60">
+                    <a:blip r:embed="rId77">
                       <a:extLst>
                         <a:ext uri="{28A0092B-C50C-407E-A947-70E740481C1C}">
                           <a14:useLocalDpi xmlns:a14="http://schemas.microsoft.com/office/drawing/2010/main" val="0"/>
@@ -3389,7 +3759,7 @@
                     </pic:cNvPicPr>
                   </pic:nvPicPr>
                   <pic:blipFill>
-                    <a:blip r:embed="rId61">
+                    <a:blip r:embed="rId78">
                       <a:extLst>
                         <a:ext uri="{28A0092B-C50C-407E-A947-70E740481C1C}">
                           <a14:useLocalDpi xmlns:a14="http://schemas.microsoft.com/office/drawing/2010/main" val="0"/>
@@ -3433,10 +3803,10 @@
           <w:position w:val="-24"/>
         </w:rPr>
         <w:object w:dxaOrig="880" w:dyaOrig="620">
-          <v:shape id="_x0000_i1041" type="#_x0000_t75" style="width:43.75pt;height:31.25pt" o:ole="">
-            <v:imagedata r:id="rId62" o:title=""/>
+          <v:shape id="_x0000_i1045" type="#_x0000_t75" style="width:43.75pt;height:31.25pt" o:ole="">
+            <v:imagedata r:id="rId79" o:title=""/>
           </v:shape>
-          <o:OLEObject Type="Embed" ProgID="Equation.DSMT4" ShapeID="_x0000_i1041" DrawAspect="Content" ObjectID="_1484587278" r:id="rId63"/>
+          <o:OLEObject Type="Embed" ProgID="Equation.DSMT4" ShapeID="_x0000_i1045" DrawAspect="Content" ObjectID="_1484823296" r:id="rId80"/>
         </w:object>
       </w:r>
     </w:p>
@@ -3452,7 +3822,7 @@
       <w:pPr>
         <w:pStyle w:val="Heading3"/>
       </w:pPr>
-      <w:bookmarkStart w:id="14" w:name="_Toc410837451"/>
+      <w:bookmarkStart w:id="14" w:name="_Toc410868848"/>
       <w:r>
         <w:t>Graph Stuff</w:t>
       </w:r>
@@ -3627,10 +3997,10 @@
           <w:position w:val="-30"/>
         </w:rPr>
         <w:object w:dxaOrig="2520" w:dyaOrig="680">
-          <v:shape id="_x0000_i1042" type="#_x0000_t75" style="width:125.75pt;height:33.75pt" o:ole="">
-            <v:imagedata r:id="rId64" o:title=""/>
+          <v:shape id="_x0000_i1046" type="#_x0000_t75" style="width:125.75pt;height:33.75pt" o:ole="">
+            <v:imagedata r:id="rId81" o:title=""/>
           </v:shape>
-          <o:OLEObject Type="Embed" ProgID="Equation.DSMT4" ShapeID="_x0000_i1042" DrawAspect="Content" ObjectID="_1484587279" r:id="rId65"/>
+          <o:OLEObject Type="Embed" ProgID="Equation.DSMT4" ShapeID="_x0000_i1046" DrawAspect="Content" ObjectID="_1484823297" r:id="rId82"/>
         </w:object>
       </w:r>
     </w:p>
@@ -3661,7 +4031,7 @@
                     </pic:cNvPicPr>
                   </pic:nvPicPr>
                   <pic:blipFill>
-                    <a:blip r:embed="rId66">
+                    <a:blip r:embed="rId83">
                       <a:extLst>
                         <a:ext uri="{28A0092B-C50C-407E-A947-70E740481C1C}">
                           <a14:useLocalDpi xmlns:a14="http://schemas.microsoft.com/office/drawing/2010/main" val="0"/>
@@ -3718,7 +4088,7 @@
                     <pic:cNvPicPr/>
                   </pic:nvPicPr>
                   <pic:blipFill>
-                    <a:blip r:embed="rId67"/>
+                    <a:blip r:embed="rId84"/>
                     <a:stretch>
                       <a:fillRect/>
                     </a:stretch>
@@ -3743,7 +4113,7 @@
       <w:pPr>
         <w:pStyle w:val="Heading1"/>
       </w:pPr>
-      <w:bookmarkStart w:id="15" w:name="_Toc410837452"/>
+      <w:bookmarkStart w:id="15" w:name="_Toc410868849"/>
       <w:r>
         <w:t>Non-/Linear Systems</w:t>
       </w:r>
@@ -3820,7 +4190,7 @@
       <w:pPr>
         <w:pStyle w:val="Heading1"/>
       </w:pPr>
-      <w:bookmarkStart w:id="16" w:name="_Toc410837453"/>
+      <w:bookmarkStart w:id="16" w:name="_Toc410868850"/>
       <w:r>
         <w:t>Block Diagrams</w:t>
       </w:r>
@@ -3945,7 +4315,7 @@
                     <pic:cNvPicPr/>
                   </pic:nvPicPr>
                   <pic:blipFill>
-                    <a:blip r:embed="rId68"/>
+                    <a:blip r:embed="rId85"/>
                     <a:stretch>
                       <a:fillRect/>
                     </a:stretch>
@@ -3978,10 +4348,10 @@
           <w:position w:val="-32"/>
         </w:rPr>
         <w:object w:dxaOrig="1440" w:dyaOrig="740">
-          <v:shape id="_x0000_i1043" type="#_x0000_t75" style="width:1in;height:37pt" o:ole="">
-            <v:imagedata r:id="rId69" o:title=""/>
+          <v:shape id="_x0000_i1047" type="#_x0000_t75" style="width:1in;height:37pt" o:ole="">
+            <v:imagedata r:id="rId86" o:title=""/>
           </v:shape>
-          <o:OLEObject Type="Embed" ProgID="Equation.DSMT4" ShapeID="_x0000_i1043" DrawAspect="Content" ObjectID="_1484587280" r:id="rId70"/>
+          <o:OLEObject Type="Embed" ProgID="Equation.DSMT4" ShapeID="_x0000_i1047" DrawAspect="Content" ObjectID="_1484823298" r:id="rId87"/>
         </w:object>
       </w:r>
     </w:p>
@@ -4000,10 +4370,10 @@
           <w:position w:val="-32"/>
         </w:rPr>
         <w:object w:dxaOrig="1440" w:dyaOrig="740">
-          <v:shape id="_x0000_i1044" type="#_x0000_t75" style="width:1in;height:37pt" o:ole="">
-            <v:imagedata r:id="rId71" o:title=""/>
+          <v:shape id="_x0000_i1048" type="#_x0000_t75" style="width:1in;height:37pt" o:ole="">
+            <v:imagedata r:id="rId88" o:title=""/>
           </v:shape>
-          <o:OLEObject Type="Embed" ProgID="Equation.DSMT4" ShapeID="_x0000_i1044" DrawAspect="Content" ObjectID="_1484587281" r:id="rId72"/>
+          <o:OLEObject Type="Embed" ProgID="Equation.DSMT4" ShapeID="_x0000_i1048" DrawAspect="Content" ObjectID="_1484823299" r:id="rId89"/>
         </w:object>
       </w:r>
     </w:p>
@@ -4034,7 +4404,7 @@
       <w:pPr>
         <w:pStyle w:val="Heading1"/>
       </w:pPr>
-      <w:bookmarkStart w:id="17" w:name="_Toc410837454"/>
+      <w:bookmarkStart w:id="17" w:name="_Toc410868851"/>
       <w:r>
         <w:t>State Space Equations</w:t>
       </w:r>
@@ -4124,7 +4494,7 @@
       <w:pPr>
         <w:pStyle w:val="Heading1"/>
       </w:pPr>
-      <w:bookmarkStart w:id="18" w:name="_Toc410837455"/>
+      <w:bookmarkStart w:id="18" w:name="_Toc410868852"/>
       <w:r>
         <w:t>Transfer Function -&gt; State Space</w:t>
       </w:r>
@@ -4195,12 +4565,12 @@
       </w:r>
     </w:p>
     <w:sectPr>
-      <w:headerReference w:type="even" r:id="rId73"/>
-      <w:headerReference w:type="default" r:id="rId74"/>
-      <w:footerReference w:type="even" r:id="rId75"/>
-      <w:footerReference w:type="default" r:id="rId76"/>
-      <w:headerReference w:type="first" r:id="rId77"/>
-      <w:footerReference w:type="first" r:id="rId78"/>
+      <w:headerReference w:type="even" r:id="rId90"/>
+      <w:headerReference w:type="default" r:id="rId91"/>
+      <w:footerReference w:type="even" r:id="rId92"/>
+      <w:footerReference w:type="default" r:id="rId93"/>
+      <w:headerReference w:type="first" r:id="rId94"/>
+      <w:footerReference w:type="first" r:id="rId95"/>
       <w:pgSz w:w="12240" w:h="15840"/>
       <w:pgMar w:top="1440" w:right="1440" w:bottom="1440" w:left="1440" w:header="708" w:footer="708" w:gutter="0"/>
       <w:cols w:space="708"/>
@@ -4304,7 +4674,7 @@
                 <w:bCs/>
                 <w:noProof/>
               </w:rPr>
-              <w:t>6</w:t>
+              <w:t>4</w:t>
             </w:r>
             <w:r>
               <w:rPr>
@@ -4346,7 +4716,7 @@
                 <w:bCs/>
                 <w:noProof/>
               </w:rPr>
-              <w:t>9</w:t>
+              <w:t>10</w:t>
             </w:r>
             <w:r>
               <w:rPr>
@@ -6501,7 +6871,7 @@
 </file>
 
 <file path=customXml/itemProps1.xml><?xml version="1.0" encoding="utf-8"?>
-<ds:datastoreItem xmlns:ds="http://schemas.openxmlformats.org/officeDocument/2006/customXml" ds:itemID="{1E95F855-7F71-415D-BF96-725B0060FB72}">
+<ds:datastoreItem xmlns:ds="http://schemas.openxmlformats.org/officeDocument/2006/customXml" ds:itemID="{74316A64-C1D0-4975-A5C1-21BDE555B076}">
   <ds:schemaRefs>
     <ds:schemaRef ds:uri="http://schemas.openxmlformats.org/officeDocument/2006/bibliography"/>
   </ds:schemaRefs>

--- a/SFWR_ENG_3DX4_Summary.docx
+++ b/SFWR_ENG_3DX4_Summary.docx
@@ -1536,6 +1536,12 @@
       <w:r>
         <w:t xml:space="preserve">: </w:t>
       </w:r>
+      <w:r>
+        <w:t xml:space="preserve">converts any form of energy to </w:t>
+      </w:r>
+      <w:r>
+        <w:t>electrical signals</w:t>
+      </w:r>
       <w:bookmarkStart w:id="1" w:name="_GoBack"/>
       <w:bookmarkEnd w:id="1"/>
     </w:p>
@@ -1601,7 +1607,7 @@
           <v:shape id="_x0000_i1025" type="#_x0000_t75" style="width:102pt;height:36.25pt" o:ole="">
             <v:imagedata r:id="rId14" o:title=""/>
           </v:shape>
-          <o:OLEObject Type="Embed" ProgID="Equation.DSMT4" ShapeID="_x0000_i1025" DrawAspect="Content" ObjectID="_1484823270" r:id="rId15"/>
+          <o:OLEObject Type="Embed" ProgID="Equation.DSMT4" ShapeID="_x0000_i1025" DrawAspect="Content" ObjectID="_1484825233" r:id="rId15"/>
         </w:object>
       </w:r>
     </w:p>
@@ -1935,7 +1941,7 @@
           <v:shape id="_x0000_i1026" type="#_x0000_t75" style="width:75.25pt;height:68.25pt" o:ole="">
             <v:imagedata r:id="rId17" o:title=""/>
           </v:shape>
-          <o:OLEObject Type="Embed" ProgID="Equation.DSMT4" ShapeID="_x0000_i1026" DrawAspect="Content" ObjectID="_1484823271" r:id="rId18"/>
+          <o:OLEObject Type="Embed" ProgID="Equation.DSMT4" ShapeID="_x0000_i1026" DrawAspect="Content" ObjectID="_1484825234" r:id="rId18"/>
         </w:object>
       </w:r>
     </w:p>
@@ -2057,7 +2063,7 @@
           <v:shape id="_x0000_i1027" type="#_x0000_t75" style="width:107pt;height:37pt" o:ole="">
             <v:imagedata r:id="rId21" o:title=""/>
           </v:shape>
-          <o:OLEObject Type="Embed" ProgID="Equation.DSMT4" ShapeID="_x0000_i1027" DrawAspect="Content" ObjectID="_1484823272" r:id="rId22"/>
+          <o:OLEObject Type="Embed" ProgID="Equation.DSMT4" ShapeID="_x0000_i1027" DrawAspect="Content" ObjectID="_1484825235" r:id="rId22"/>
         </w:object>
       </w:r>
     </w:p>
@@ -2073,7 +2079,7 @@
           <v:shape id="_x0000_i1028" type="#_x0000_t75" style="width:89pt;height:68.25pt" o:ole="">
             <v:imagedata r:id="rId23" o:title=""/>
           </v:shape>
-          <o:OLEObject Type="Embed" ProgID="Equation.DSMT4" ShapeID="_x0000_i1028" DrawAspect="Content" ObjectID="_1484823273" r:id="rId24"/>
+          <o:OLEObject Type="Embed" ProgID="Equation.DSMT4" ShapeID="_x0000_i1028" DrawAspect="Content" ObjectID="_1484825236" r:id="rId24"/>
         </w:object>
       </w:r>
     </w:p>
@@ -2166,7 +2172,7 @@
           <v:shape id="_x0000_i1029" type="#_x0000_t75" style="width:212.25pt;height:37pt" o:ole="">
             <v:imagedata r:id="rId26" o:title=""/>
           </v:shape>
-          <o:OLEObject Type="Embed" ProgID="Equation.DSMT4" ShapeID="_x0000_i1029" DrawAspect="Content" ObjectID="_1484823274" r:id="rId27"/>
+          <o:OLEObject Type="Embed" ProgID="Equation.DSMT4" ShapeID="_x0000_i1029" DrawAspect="Content" ObjectID="_1484825237" r:id="rId27"/>
         </w:object>
       </w:r>
     </w:p>
@@ -2187,7 +2193,7 @@
           <v:shape id="_x0000_i1030" type="#_x0000_t75" style="width:85.75pt;height:43.75pt" o:ole="">
             <v:imagedata r:id="rId28" o:title=""/>
           </v:shape>
-          <o:OLEObject Type="Embed" ProgID="Equation.DSMT4" ShapeID="_x0000_i1030" DrawAspect="Content" ObjectID="_1484823275" r:id="rId29"/>
+          <o:OLEObject Type="Embed" ProgID="Equation.DSMT4" ShapeID="_x0000_i1030" DrawAspect="Content" ObjectID="_1484825238" r:id="rId29"/>
         </w:object>
       </w:r>
     </w:p>
@@ -2292,7 +2298,7 @@
           <v:shape id="_x0000_i1031" type="#_x0000_t75" style="width:74pt;height:37pt" o:ole="">
             <v:imagedata r:id="rId30" o:title=""/>
           </v:shape>
-          <o:OLEObject Type="Embed" ProgID="Equation.DSMT4" ShapeID="_x0000_i1031" DrawAspect="Content" ObjectID="_1484823276" r:id="rId31"/>
+          <o:OLEObject Type="Embed" ProgID="Equation.DSMT4" ShapeID="_x0000_i1031" DrawAspect="Content" ObjectID="_1484825239" r:id="rId31"/>
         </w:object>
       </w:r>
     </w:p>
@@ -2308,7 +2314,7 @@
           <v:shape id="_x0000_i1032" type="#_x0000_t75" style="width:70pt;height:52pt" o:ole="">
             <v:imagedata r:id="rId32" o:title=""/>
           </v:shape>
-          <o:OLEObject Type="Embed" ProgID="Equation.DSMT4" ShapeID="_x0000_i1032" DrawAspect="Content" ObjectID="_1484823277" r:id="rId33"/>
+          <o:OLEObject Type="Embed" ProgID="Equation.DSMT4" ShapeID="_x0000_i1032" DrawAspect="Content" ObjectID="_1484825240" r:id="rId33"/>
         </w:object>
       </w:r>
     </w:p>
@@ -2347,10 +2353,10 @@
           <w:position w:val="-24"/>
         </w:rPr>
         <w:object w:dxaOrig="639" w:dyaOrig="660">
-          <v:shape id="_x0000_i1049" type="#_x0000_t75" style="width:32pt;height:33pt" o:ole="">
+          <v:shape id="_x0000_i1033" type="#_x0000_t75" style="width:32pt;height:33pt" o:ole="">
             <v:imagedata r:id="rId34" o:title=""/>
           </v:shape>
-          <o:OLEObject Type="Embed" ProgID="Equation.DSMT4" ShapeID="_x0000_i1049" DrawAspect="Content" ObjectID="_1484823278" r:id="rId35"/>
+          <o:OLEObject Type="Embed" ProgID="Equation.DSMT4" ShapeID="_x0000_i1033" DrawAspect="Content" ObjectID="_1484825241" r:id="rId35"/>
         </w:object>
       </w:r>
       <w:r>
@@ -2374,10 +2380,10 @@
           <w:position w:val="-32"/>
         </w:rPr>
         <w:object w:dxaOrig="3500" w:dyaOrig="760">
-          <v:shape id="_x0000_i1051" type="#_x0000_t75" style="width:175pt;height:38pt" o:ole="">
+          <v:shape id="_x0000_i1034" type="#_x0000_t75" style="width:175pt;height:38pt" o:ole="">
             <v:imagedata r:id="rId36" o:title=""/>
           </v:shape>
-          <o:OLEObject Type="Embed" ProgID="Equation.DSMT4" ShapeID="_x0000_i1051" DrawAspect="Content" ObjectID="_1484823279" r:id="rId37"/>
+          <o:OLEObject Type="Embed" ProgID="Equation.DSMT4" ShapeID="_x0000_i1034" DrawAspect="Content" ObjectID="_1484825242" r:id="rId37"/>
         </w:object>
       </w:r>
     </w:p>
@@ -2390,10 +2396,10 @@
           <w:position w:val="-58"/>
         </w:rPr>
         <w:object w:dxaOrig="840" w:dyaOrig="1280">
-          <v:shape id="_x0000_i1052" type="#_x0000_t75" style="width:42pt;height:64pt" o:ole="">
+          <v:shape id="_x0000_i1035" type="#_x0000_t75" style="width:42pt;height:64pt" o:ole="">
             <v:imagedata r:id="rId38" o:title=""/>
           </v:shape>
-          <o:OLEObject Type="Embed" ProgID="Equation.DSMT4" ShapeID="_x0000_i1052" DrawAspect="Content" ObjectID="_1484823280" r:id="rId39"/>
+          <o:OLEObject Type="Embed" ProgID="Equation.DSMT4" ShapeID="_x0000_i1035" DrawAspect="Content" ObjectID="_1484825243" r:id="rId39"/>
         </w:object>
       </w:r>
     </w:p>
@@ -2406,10 +2412,10 @@
           <w:position w:val="-66"/>
         </w:rPr>
         <w:object w:dxaOrig="740" w:dyaOrig="1440">
-          <v:shape id="_x0000_i1050" type="#_x0000_t75" style="width:37pt;height:1in" o:ole="">
+          <v:shape id="_x0000_i1036" type="#_x0000_t75" style="width:37pt;height:1in" o:ole="">
             <v:imagedata r:id="rId40" o:title=""/>
           </v:shape>
-          <o:OLEObject Type="Embed" ProgID="Equation.DSMT4" ShapeID="_x0000_i1050" DrawAspect="Content" ObjectID="_1484823281" r:id="rId41"/>
+          <o:OLEObject Type="Embed" ProgID="Equation.DSMT4" ShapeID="_x0000_i1036" DrawAspect="Content" ObjectID="_1484825244" r:id="rId41"/>
         </w:object>
       </w:r>
     </w:p>
@@ -2422,10 +2428,10 @@
           <w:position w:val="-68"/>
         </w:rPr>
         <w:object w:dxaOrig="4220" w:dyaOrig="1480">
-          <v:shape id="_x0000_i1054" type="#_x0000_t75" style="width:211pt;height:74pt" o:ole="">
+          <v:shape id="_x0000_i1037" type="#_x0000_t75" style="width:211pt;height:74pt" o:ole="">
             <v:imagedata r:id="rId42" o:title=""/>
           </v:shape>
-          <o:OLEObject Type="Embed" ProgID="Equation.DSMT4" ShapeID="_x0000_i1054" DrawAspect="Content" ObjectID="_1484823282" r:id="rId43"/>
+          <o:OLEObject Type="Embed" ProgID="Equation.DSMT4" ShapeID="_x0000_i1037" DrawAspect="Content" ObjectID="_1484825245" r:id="rId43"/>
         </w:object>
       </w:r>
     </w:p>
@@ -2438,10 +2444,10 @@
           <w:position w:val="-68"/>
         </w:rPr>
         <w:object w:dxaOrig="4200" w:dyaOrig="1480">
-          <v:shape id="_x0000_i1053" type="#_x0000_t75" style="width:210pt;height:74pt" o:ole="">
+          <v:shape id="_x0000_i1038" type="#_x0000_t75" style="width:210pt;height:74pt" o:ole="">
             <v:imagedata r:id="rId44" o:title=""/>
           </v:shape>
-          <o:OLEObject Type="Embed" ProgID="Equation.DSMT4" ShapeID="_x0000_i1053" DrawAspect="Content" ObjectID="_1484823283" r:id="rId45"/>
+          <o:OLEObject Type="Embed" ProgID="Equation.DSMT4" ShapeID="_x0000_i1038" DrawAspect="Content" ObjectID="_1484825246" r:id="rId45"/>
         </w:object>
       </w:r>
     </w:p>
@@ -2479,10 +2485,10 @@
           <w:position w:val="-14"/>
         </w:rPr>
         <w:object w:dxaOrig="1340" w:dyaOrig="400">
-          <v:shape id="_x0000_i1033" type="#_x0000_t75" style="width:67pt;height:20pt" o:ole="">
+          <v:shape id="_x0000_i1039" type="#_x0000_t75" style="width:67pt;height:20pt" o:ole="">
             <v:imagedata r:id="rId46" o:title=""/>
           </v:shape>
-          <o:OLEObject Type="Embed" ProgID="Equation.DSMT4" ShapeID="_x0000_i1033" DrawAspect="Content" ObjectID="_1484823284" r:id="rId47"/>
+          <o:OLEObject Type="Embed" ProgID="Equation.DSMT4" ShapeID="_x0000_i1039" DrawAspect="Content" ObjectID="_1484825247" r:id="rId47"/>
         </w:object>
       </w:r>
     </w:p>
@@ -2542,10 +2548,10 @@
           <w:position w:val="-24"/>
         </w:rPr>
         <w:object w:dxaOrig="1560" w:dyaOrig="660">
-          <v:shape id="_x0000_i1034" type="#_x0000_t75" style="width:78.25pt;height:33.25pt" o:ole="">
+          <v:shape id="_x0000_i1040" type="#_x0000_t75" style="width:78.25pt;height:33.25pt" o:ole="">
             <v:imagedata r:id="rId48" o:title=""/>
           </v:shape>
-          <o:OLEObject Type="Embed" ProgID="Equation.DSMT4" ShapeID="_x0000_i1034" DrawAspect="Content" ObjectID="_1484823285" r:id="rId49"/>
+          <o:OLEObject Type="Embed" ProgID="Equation.DSMT4" ShapeID="_x0000_i1040" DrawAspect="Content" ObjectID="_1484825248" r:id="rId49"/>
         </w:object>
       </w:r>
     </w:p>
@@ -2583,10 +2589,10 @@
           <w:position w:val="-24"/>
         </w:rPr>
         <w:object w:dxaOrig="1700" w:dyaOrig="680">
-          <v:shape id="_x0000_i1035" type="#_x0000_t75" style="width:85.25pt;height:33.75pt" o:ole="">
+          <v:shape id="_x0000_i1041" type="#_x0000_t75" style="width:85.25pt;height:33.75pt" o:ole="">
             <v:imagedata r:id="rId50" o:title=""/>
           </v:shape>
-          <o:OLEObject Type="Embed" ProgID="Equation.DSMT4" ShapeID="_x0000_i1035" DrawAspect="Content" ObjectID="_1484823286" r:id="rId51"/>
+          <o:OLEObject Type="Embed" ProgID="Equation.DSMT4" ShapeID="_x0000_i1041" DrawAspect="Content" ObjectID="_1484825249" r:id="rId51"/>
         </w:object>
       </w:r>
     </w:p>
@@ -2618,10 +2624,10 @@
           <w:position w:val="-32"/>
         </w:rPr>
         <w:object w:dxaOrig="1400" w:dyaOrig="740">
-          <v:shape id="_x0000_i1036" type="#_x0000_t75" style="width:70pt;height:37pt" o:ole="">
+          <v:shape id="_x0000_i1042" type="#_x0000_t75" style="width:70pt;height:37pt" o:ole="">
             <v:imagedata r:id="rId52" o:title=""/>
           </v:shape>
-          <o:OLEObject Type="Embed" ProgID="Equation.DSMT4" ShapeID="_x0000_i1036" DrawAspect="Content" ObjectID="_1484823287" r:id="rId53"/>
+          <o:OLEObject Type="Embed" ProgID="Equation.DSMT4" ShapeID="_x0000_i1042" DrawAspect="Content" ObjectID="_1484825250" r:id="rId53"/>
         </w:object>
       </w:r>
     </w:p>
@@ -2895,10 +2901,10 @@
           <w:position w:val="-30"/>
         </w:rPr>
         <w:object w:dxaOrig="1359" w:dyaOrig="680">
-          <v:shape id="_x0000_i1037" type="#_x0000_t75" style="width:68.25pt;height:33.75pt" o:ole="">
+          <v:shape id="_x0000_i1043" type="#_x0000_t75" style="width:68.25pt;height:33.75pt" o:ole="">
             <v:imagedata r:id="rId58" o:title=""/>
           </v:shape>
-          <o:OLEObject Type="Embed" ProgID="Equation.DSMT4" ShapeID="_x0000_i1037" DrawAspect="Content" ObjectID="_1484823288" r:id="rId59"/>
+          <o:OLEObject Type="Embed" ProgID="Equation.DSMT4" ShapeID="_x0000_i1043" DrawAspect="Content" ObjectID="_1484825251" r:id="rId59"/>
         </w:object>
       </w:r>
     </w:p>
@@ -3032,10 +3038,10 @@
           <w:position w:val="-30"/>
         </w:rPr>
         <w:object w:dxaOrig="1219" w:dyaOrig="680">
-          <v:shape id="_x0000_i1038" type="#_x0000_t75" style="width:60.75pt;height:33.75pt" o:ole="">
+          <v:shape id="_x0000_i1044" type="#_x0000_t75" style="width:60.75pt;height:33.75pt" o:ole="">
             <v:imagedata r:id="rId60" o:title=""/>
           </v:shape>
-          <o:OLEObject Type="Embed" ProgID="Equation.DSMT4" ShapeID="_x0000_i1038" DrawAspect="Content" ObjectID="_1484823289" r:id="rId61"/>
+          <o:OLEObject Type="Embed" ProgID="Equation.DSMT4" ShapeID="_x0000_i1044" DrawAspect="Content" ObjectID="_1484825252" r:id="rId61"/>
         </w:object>
       </w:r>
     </w:p>
@@ -3071,10 +3077,10 @@
           <w:position w:val="-30"/>
         </w:rPr>
         <w:object w:dxaOrig="1160" w:dyaOrig="680">
-          <v:shape id="_x0000_i1039" type="#_x0000_t75" style="width:58.25pt;height:33.75pt" o:ole="">
+          <v:shape id="_x0000_i1045" type="#_x0000_t75" style="width:58.25pt;height:33.75pt" o:ole="">
             <v:imagedata r:id="rId62" o:title=""/>
           </v:shape>
-          <o:OLEObject Type="Embed" ProgID="Equation.DSMT4" ShapeID="_x0000_i1039" DrawAspect="Content" ObjectID="_1484823290" r:id="rId63"/>
+          <o:OLEObject Type="Embed" ProgID="Equation.DSMT4" ShapeID="_x0000_i1045" DrawAspect="Content" ObjectID="_1484825253" r:id="rId63"/>
         </w:object>
       </w:r>
     </w:p>
@@ -3195,10 +3201,10 @@
           <w:position w:val="-32"/>
         </w:rPr>
         <w:object w:dxaOrig="2420" w:dyaOrig="800">
-          <v:shape id="_x0000_i1040" type="#_x0000_t75" style="width:121pt;height:40pt" o:ole="">
+          <v:shape id="_x0000_i1046" type="#_x0000_t75" style="width:121pt;height:40pt" o:ole="">
             <v:imagedata r:id="rId65" o:title=""/>
           </v:shape>
-          <o:OLEObject Type="Embed" ProgID="Equation.DSMT4" ShapeID="_x0000_i1040" DrawAspect="Content" ObjectID="_1484823291" r:id="rId66"/>
+          <o:OLEObject Type="Embed" ProgID="Equation.DSMT4" ShapeID="_x0000_i1046" DrawAspect="Content" ObjectID="_1484825254" r:id="rId66"/>
         </w:object>
       </w:r>
       <w:r>
@@ -3229,10 +3235,10 @@
           <w:position w:val="-32"/>
         </w:rPr>
         <w:object w:dxaOrig="2540" w:dyaOrig="800">
-          <v:shape id="_x0000_i1041" type="#_x0000_t75" style="width:127.25pt;height:40pt" o:ole="">
+          <v:shape id="_x0000_i1047" type="#_x0000_t75" style="width:127.25pt;height:40pt" o:ole="">
             <v:imagedata r:id="rId67" o:title=""/>
           </v:shape>
-          <o:OLEObject Type="Embed" ProgID="Equation.DSMT4" ShapeID="_x0000_i1041" DrawAspect="Content" ObjectID="_1484823292" r:id="rId68"/>
+          <o:OLEObject Type="Embed" ProgID="Equation.DSMT4" ShapeID="_x0000_i1047" DrawAspect="Content" ObjectID="_1484825255" r:id="rId68"/>
         </w:object>
       </w:r>
     </w:p>
@@ -3348,10 +3354,10 @@
           <w:position w:val="-20"/>
         </w:rPr>
         <w:object w:dxaOrig="1260" w:dyaOrig="460">
-          <v:shape id="_x0000_i1042" type="#_x0000_t75" style="width:63.25pt;height:23.25pt" o:ole="">
+          <v:shape id="_x0000_i1048" type="#_x0000_t75" style="width:63.25pt;height:23.25pt" o:ole="">
             <v:imagedata r:id="rId69" o:title=""/>
           </v:shape>
-          <o:OLEObject Type="Embed" ProgID="Equation.DSMT4" ShapeID="_x0000_i1042" DrawAspect="Content" ObjectID="_1484823293" r:id="rId70"/>
+          <o:OLEObject Type="Embed" ProgID="Equation.DSMT4" ShapeID="_x0000_i1048" DrawAspect="Content" ObjectID="_1484825256" r:id="rId70"/>
         </w:object>
       </w:r>
     </w:p>
@@ -3394,10 +3400,10 @@
           <w:position w:val="-20"/>
         </w:rPr>
         <w:object w:dxaOrig="2060" w:dyaOrig="460">
-          <v:shape id="_x0000_i1043" type="#_x0000_t75" style="width:103.25pt;height:23.25pt" o:ole="">
+          <v:shape id="_x0000_i1049" type="#_x0000_t75" style="width:103.25pt;height:23.25pt" o:ole="">
             <v:imagedata r:id="rId71" o:title=""/>
           </v:shape>
-          <o:OLEObject Type="Embed" ProgID="Equation.DSMT4" ShapeID="_x0000_i1043" DrawAspect="Content" ObjectID="_1484823294" r:id="rId72"/>
+          <o:OLEObject Type="Embed" ProgID="Equation.DSMT4" ShapeID="_x0000_i1049" DrawAspect="Content" ObjectID="_1484825257" r:id="rId72"/>
         </w:object>
       </w:r>
     </w:p>
@@ -3413,10 +3419,10 @@
           <w:position w:val="-20"/>
         </w:rPr>
         <w:object w:dxaOrig="1480" w:dyaOrig="460">
-          <v:shape id="_x0000_i1044" type="#_x0000_t75" style="width:74pt;height:23.25pt" o:ole="">
+          <v:shape id="_x0000_i1050" type="#_x0000_t75" style="width:74pt;height:23.25pt" o:ole="">
             <v:imagedata r:id="rId73" o:title=""/>
           </v:shape>
-          <o:OLEObject Type="Embed" ProgID="Equation.DSMT4" ShapeID="_x0000_i1044" DrawAspect="Content" ObjectID="_1484823295" r:id="rId74"/>
+          <o:OLEObject Type="Embed" ProgID="Equation.DSMT4" ShapeID="_x0000_i1050" DrawAspect="Content" ObjectID="_1484825258" r:id="rId74"/>
         </w:object>
       </w:r>
       <w:r>
@@ -3803,10 +3809,10 @@
           <w:position w:val="-24"/>
         </w:rPr>
         <w:object w:dxaOrig="880" w:dyaOrig="620">
-          <v:shape id="_x0000_i1045" type="#_x0000_t75" style="width:43.75pt;height:31.25pt" o:ole="">
+          <v:shape id="_x0000_i1051" type="#_x0000_t75" style="width:43.75pt;height:31.25pt" o:ole="">
             <v:imagedata r:id="rId79" o:title=""/>
           </v:shape>
-          <o:OLEObject Type="Embed" ProgID="Equation.DSMT4" ShapeID="_x0000_i1045" DrawAspect="Content" ObjectID="_1484823296" r:id="rId80"/>
+          <o:OLEObject Type="Embed" ProgID="Equation.DSMT4" ShapeID="_x0000_i1051" DrawAspect="Content" ObjectID="_1484825259" r:id="rId80"/>
         </w:object>
       </w:r>
     </w:p>
@@ -3997,10 +4003,10 @@
           <w:position w:val="-30"/>
         </w:rPr>
         <w:object w:dxaOrig="2520" w:dyaOrig="680">
-          <v:shape id="_x0000_i1046" type="#_x0000_t75" style="width:125.75pt;height:33.75pt" o:ole="">
+          <v:shape id="_x0000_i1052" type="#_x0000_t75" style="width:125.75pt;height:33.75pt" o:ole="">
             <v:imagedata r:id="rId81" o:title=""/>
           </v:shape>
-          <o:OLEObject Type="Embed" ProgID="Equation.DSMT4" ShapeID="_x0000_i1046" DrawAspect="Content" ObjectID="_1484823297" r:id="rId82"/>
+          <o:OLEObject Type="Embed" ProgID="Equation.DSMT4" ShapeID="_x0000_i1052" DrawAspect="Content" ObjectID="_1484825260" r:id="rId82"/>
         </w:object>
       </w:r>
     </w:p>
@@ -4348,10 +4354,10 @@
           <w:position w:val="-32"/>
         </w:rPr>
         <w:object w:dxaOrig="1440" w:dyaOrig="740">
-          <v:shape id="_x0000_i1047" type="#_x0000_t75" style="width:1in;height:37pt" o:ole="">
+          <v:shape id="_x0000_i1053" type="#_x0000_t75" style="width:1in;height:37pt" o:ole="">
             <v:imagedata r:id="rId86" o:title=""/>
           </v:shape>
-          <o:OLEObject Type="Embed" ProgID="Equation.DSMT4" ShapeID="_x0000_i1047" DrawAspect="Content" ObjectID="_1484823298" r:id="rId87"/>
+          <o:OLEObject Type="Embed" ProgID="Equation.DSMT4" ShapeID="_x0000_i1053" DrawAspect="Content" ObjectID="_1484825261" r:id="rId87"/>
         </w:object>
       </w:r>
     </w:p>
@@ -4370,10 +4376,10 @@
           <w:position w:val="-32"/>
         </w:rPr>
         <w:object w:dxaOrig="1440" w:dyaOrig="740">
-          <v:shape id="_x0000_i1048" type="#_x0000_t75" style="width:1in;height:37pt" o:ole="">
+          <v:shape id="_x0000_i1054" type="#_x0000_t75" style="width:1in;height:37pt" o:ole="">
             <v:imagedata r:id="rId88" o:title=""/>
           </v:shape>
-          <o:OLEObject Type="Embed" ProgID="Equation.DSMT4" ShapeID="_x0000_i1048" DrawAspect="Content" ObjectID="_1484823299" r:id="rId89"/>
+          <o:OLEObject Type="Embed" ProgID="Equation.DSMT4" ShapeID="_x0000_i1054" DrawAspect="Content" ObjectID="_1484825262" r:id="rId89"/>
         </w:object>
       </w:r>
     </w:p>
@@ -6871,7 +6877,7 @@
 </file>
 
 <file path=customXml/itemProps1.xml><?xml version="1.0" encoding="utf-8"?>
-<ds:datastoreItem xmlns:ds="http://schemas.openxmlformats.org/officeDocument/2006/customXml" ds:itemID="{74316A64-C1D0-4975-A5C1-21BDE555B076}">
+<ds:datastoreItem xmlns:ds="http://schemas.openxmlformats.org/officeDocument/2006/customXml" ds:itemID="{C7DD032A-24DB-44B3-AAF4-76BA6E4732F4}">
   <ds:schemaRefs>
     <ds:schemaRef ds:uri="http://schemas.openxmlformats.org/officeDocument/2006/bibliography"/>
   </ds:schemaRefs>

--- a/SFWR_ENG_3DX4_Summary.docx
+++ b/SFWR_ENG_3DX4_Summary.docx
@@ -1491,6 +1491,7 @@
       </w:pPr>
       <w:bookmarkStart w:id="0" w:name="_Toc410868835"/>
       <w:r>
+        <w:lastRenderedPageBreak/>
         <w:t>Introduction to Systems</w:t>
       </w:r>
       <w:bookmarkEnd w:id="0"/>
@@ -1542,18 +1543,16 @@
       <w:r>
         <w:t>electrical signals</w:t>
       </w:r>
-      <w:bookmarkStart w:id="1" w:name="_GoBack"/>
+    </w:p>
+    <w:p>
+      <w:pPr>
+        <w:pStyle w:val="Heading1"/>
+      </w:pPr>
+      <w:bookmarkStart w:id="1" w:name="_Toc410868836"/>
+      <w:r>
+        <w:t>Laplace</w:t>
+      </w:r>
       <w:bookmarkEnd w:id="1"/>
-    </w:p>
-    <w:p>
-      <w:pPr>
-        <w:pStyle w:val="Heading1"/>
-      </w:pPr>
-      <w:bookmarkStart w:id="2" w:name="_Toc410868836"/>
-      <w:r>
-        <w:t>Laplace</w:t>
-      </w:r>
-      <w:bookmarkEnd w:id="2"/>
     </w:p>
     <w:p>
       <w:pPr>
@@ -1604,10 +1603,10 @@
             <v:path o:extrusionok="f" gradientshapeok="t" o:connecttype="rect"/>
             <o:lock v:ext="edit" aspectratio="t"/>
           </v:shapetype>
-          <v:shape id="_x0000_i1025" type="#_x0000_t75" style="width:102pt;height:36.25pt" o:ole="">
+          <v:shape id="_x0000_i1025" type="#_x0000_t75" style="width:102.05pt;height:36.3pt" o:ole="">
             <v:imagedata r:id="rId14" o:title=""/>
           </v:shape>
-          <o:OLEObject Type="Embed" ProgID="Equation.DSMT4" ShapeID="_x0000_i1025" DrawAspect="Content" ObjectID="_1484825233" r:id="rId15"/>
+          <o:OLEObject Type="Embed" ProgID="Equation.DSMT4" ShapeID="_x0000_i1025" DrawAspect="Content" ObjectID="_1485009989" r:id="rId15"/>
         </w:object>
       </w:r>
     </w:p>
@@ -1889,34 +1888,35 @@
       <w:pPr>
         <w:pStyle w:val="Heading1"/>
       </w:pPr>
-      <w:bookmarkStart w:id="3" w:name="_Toc410868837"/>
-      <w:r>
+      <w:bookmarkStart w:id="2" w:name="_Toc410868837"/>
+      <w:r>
+        <w:lastRenderedPageBreak/>
         <w:t>Transfer Functions</w:t>
       </w:r>
+      <w:bookmarkEnd w:id="2"/>
+    </w:p>
+    <w:p>
+      <w:pPr>
+        <w:pStyle w:val="Heading2"/>
+      </w:pPr>
+      <w:bookmarkStart w:id="3" w:name="_Toc410868838"/>
+      <w:r>
+        <w:t>Electrical</w:t>
+      </w:r>
       <w:bookmarkEnd w:id="3"/>
     </w:p>
     <w:p>
       <w:pPr>
-        <w:pStyle w:val="Heading2"/>
-      </w:pPr>
-      <w:bookmarkStart w:id="4" w:name="_Toc410868838"/>
-      <w:r>
-        <w:t>Electrical</w:t>
+        <w:pStyle w:val="Heading3"/>
+      </w:pPr>
+      <w:bookmarkStart w:id="4" w:name="_Toc410868839"/>
+      <w:r>
+        <w:t>Component stuff</w:t>
       </w:r>
       <w:bookmarkEnd w:id="4"/>
     </w:p>
     <w:p>
       <w:pPr>
-        <w:pStyle w:val="Heading3"/>
-      </w:pPr>
-      <w:bookmarkStart w:id="5" w:name="_Toc410868839"/>
-      <w:r>
-        <w:t>Component stuff</w:t>
-      </w:r>
-      <w:bookmarkEnd w:id="5"/>
-    </w:p>
-    <w:p>
-      <w:pPr>
         <w:pStyle w:val="NoSpacing"/>
       </w:pPr>
       <w:r>
@@ -1928,20 +1928,15 @@
       <w:r>
         <w:t>:</w:t>
       </w:r>
-    </w:p>
-    <w:p>
-      <w:pPr>
-        <w:pStyle w:val="NoSpacing"/>
-      </w:pPr>
-      <w:r>
-        <w:rPr>
-          <w:position w:val="-76"/>
-        </w:rPr>
-        <w:object w:dxaOrig="1500" w:dyaOrig="1359">
-          <v:shape id="_x0000_i1026" type="#_x0000_t75" style="width:75.25pt;height:68.25pt" o:ole="">
+      <w:r>
+        <w:rPr>
+          <w:position w:val="-32"/>
+        </w:rPr>
+        <w:object w:dxaOrig="999" w:dyaOrig="740">
+          <v:shape id="_x0000_i1026" type="#_x0000_t75" style="width:50.1pt;height:36.95pt" o:ole="">
             <v:imagedata r:id="rId17" o:title=""/>
           </v:shape>
-          <o:OLEObject Type="Embed" ProgID="Equation.DSMT4" ShapeID="_x0000_i1026" DrawAspect="Content" ObjectID="_1484825234" r:id="rId18"/>
+          <o:OLEObject Type="Embed" ProgID="Equation.DSMT4" ShapeID="_x0000_i1026" DrawAspect="Content" ObjectID="_1485009990" r:id="rId18"/>
         </w:object>
       </w:r>
     </w:p>
@@ -1950,10 +1945,98 @@
         <w:pStyle w:val="NoSpacing"/>
       </w:pPr>
       <w:r>
+        <w:rPr>
+          <w:position w:val="-76"/>
+        </w:rPr>
+        <w:object w:dxaOrig="1500" w:dyaOrig="1359">
+          <v:shape id="_x0000_i1027" type="#_x0000_t75" style="width:75.15pt;height:68.25pt" o:ole="">
+            <v:imagedata r:id="rId19" o:title=""/>
+          </v:shape>
+          <o:OLEObject Type="Embed" ProgID="Equation.DSMT4" ShapeID="_x0000_i1027" DrawAspect="Content" ObjectID="_1485009991" r:id="rId20"/>
+        </w:object>
+      </w:r>
+    </w:p>
+    <w:p>
+      <w:pPr>
+        <w:pStyle w:val="NoSpacing"/>
+        <w:rPr>
+          <w:b/>
+        </w:rPr>
+      </w:pPr>
+      <w:r>
+        <w:rPr>
+          <w:b/>
+        </w:rPr>
+        <w:t>Current</w:t>
+      </w:r>
+    </w:p>
+    <w:p>
+      <w:pPr>
+        <w:pStyle w:val="NoSpacing"/>
+        <w:rPr>
+          <w:b/>
+        </w:rPr>
+      </w:pPr>
+      <w:r>
+        <w:rPr>
+          <w:b/>
+          <w:position w:val="-48"/>
+        </w:rPr>
+        <w:object w:dxaOrig="859" w:dyaOrig="1359">
+          <v:shape id="_x0000_i1028" type="#_x0000_t75" style="width:43.2pt;height:68.25pt" o:ole="">
+            <v:imagedata r:id="rId21" o:title=""/>
+          </v:shape>
+          <o:OLEObject Type="Embed" ProgID="Equation.DSMT4" ShapeID="_x0000_i1028" DrawAspect="Content" ObjectID="_1485009992" r:id="rId22"/>
+        </w:object>
+      </w:r>
+    </w:p>
+    <w:p>
+      <w:pPr>
+        <w:pStyle w:val="NoSpacing"/>
+      </w:pPr>
+      <w:r>
+        <w:rPr>
+          <w:b/>
+        </w:rPr>
+        <w:t>Voltage</w:t>
+      </w:r>
+    </w:p>
+    <w:p>
+      <w:pPr>
+        <w:pStyle w:val="NoSpacing"/>
+      </w:pPr>
+      <w:r>
+        <w:rPr>
+          <w:position w:val="-76"/>
+        </w:rPr>
+        <w:object w:dxaOrig="1600" w:dyaOrig="1400">
+          <v:shape id="_x0000_i1029" type="#_x0000_t75" style="width:80.15pt;height:70.1pt" o:ole="">
+            <v:imagedata r:id="rId23" o:title=""/>
+          </v:shape>
+          <o:OLEObject Type="Embed" ProgID="Equation.DSMT4" ShapeID="_x0000_i1029" DrawAspect="Content" ObjectID="_1485009993" r:id="rId24"/>
+        </w:object>
+      </w:r>
+    </w:p>
+    <w:p>
+      <w:pPr>
+        <w:pStyle w:val="NoSpacing"/>
+      </w:pPr>
+    </w:p>
+    <w:p>
+      <w:pPr>
+        <w:pStyle w:val="NoSpacing"/>
+      </w:pPr>
+      <w:r>
         <w:t>Polarized capacitors:</w:t>
       </w:r>
       <w:r>
-        <w:t xml:space="preserve"> Z is positive when current is going from </w:t>
+        <w:t xml:space="preserve"> Z is</w:t>
+      </w:r>
+      <w:r>
+        <w:t xml:space="preserve"> positive when current is going </w:t>
+      </w:r>
+      <w:r>
+        <w:t xml:space="preserve">from </w:t>
       </w:r>
       <w:r>
         <w:t>−</w:t>
@@ -1990,7 +2073,7 @@
             <wp:extent cx="3255875" cy="1505842"/>
             <wp:effectExtent l="0" t="0" r="1905" b="0"/>
             <wp:docPr id="6" name="Picture 6" descr="https://upload.wikimedia.org/wikipedia/commons/thumb/1/1c/Types_of_capacitor.svg/800px-Types_of_capacitor.svg.png">
-              <a:hlinkClick xmlns:a="http://schemas.openxmlformats.org/drawingml/2006/main" r:id="rId19"/>
+              <a:hlinkClick xmlns:a="http://schemas.openxmlformats.org/drawingml/2006/main" r:id="rId25"/>
             </wp:docPr>
             <wp:cNvGraphicFramePr>
               <a:graphicFrameLocks xmlns:a="http://schemas.openxmlformats.org/drawingml/2006/main" noChangeAspect="1"/>
@@ -2005,7 +2088,7 @@
                     </pic:cNvPicPr>
                   </pic:nvPicPr>
                   <pic:blipFill>
-                    <a:blip r:embed="rId20" cstate="print">
+                    <a:blip r:embed="rId26" cstate="print">
                       <a:extLst>
                         <a:ext uri="{28A0092B-C50C-407E-A947-70E740481C1C}">
                           <a14:useLocalDpi xmlns:a14="http://schemas.microsoft.com/office/drawing/2010/main" val="0"/>
@@ -2020,7 +2103,7 @@
                   <pic:spPr bwMode="auto">
                     <a:xfrm>
                       <a:off x="0" y="0"/>
-                      <a:ext cx="3258498" cy="1507055"/>
+                      <a:ext cx="3255875" cy="1505842"/>
                     </a:xfrm>
                     <a:prstGeom prst="rect">
                       <a:avLst/>
@@ -2060,10 +2143,10 @@
           <w:position w:val="-32"/>
         </w:rPr>
         <w:object w:dxaOrig="2140" w:dyaOrig="740">
-          <v:shape id="_x0000_i1027" type="#_x0000_t75" style="width:107pt;height:37pt" o:ole="">
-            <v:imagedata r:id="rId21" o:title=""/>
+          <v:shape id="_x0000_i1030" type="#_x0000_t75" style="width:107.05pt;height:36.95pt" o:ole="">
+            <v:imagedata r:id="rId27" o:title=""/>
           </v:shape>
-          <o:OLEObject Type="Embed" ProgID="Equation.DSMT4" ShapeID="_x0000_i1027" DrawAspect="Content" ObjectID="_1484825235" r:id="rId22"/>
+          <o:OLEObject Type="Embed" ProgID="Equation.DSMT4" ShapeID="_x0000_i1030" DrawAspect="Content" ObjectID="_1485009994" r:id="rId28"/>
         </w:object>
       </w:r>
     </w:p>
@@ -2076,10 +2159,10 @@
           <w:position w:val="-62"/>
         </w:rPr>
         <w:object w:dxaOrig="1780" w:dyaOrig="1359">
-          <v:shape id="_x0000_i1028" type="#_x0000_t75" style="width:89pt;height:68.25pt" o:ole="">
-            <v:imagedata r:id="rId23" o:title=""/>
+          <v:shape id="_x0000_i1031" type="#_x0000_t75" style="width:88.9pt;height:68.25pt" o:ole="">
+            <v:imagedata r:id="rId29" o:title=""/>
           </v:shape>
-          <o:OLEObject Type="Embed" ProgID="Equation.DSMT4" ShapeID="_x0000_i1028" DrawAspect="Content" ObjectID="_1484825236" r:id="rId24"/>
+          <o:OLEObject Type="Embed" ProgID="Equation.DSMT4" ShapeID="_x0000_i1031" DrawAspect="Content" ObjectID="_1485009995" r:id="rId30"/>
         </w:object>
       </w:r>
     </w:p>
@@ -2092,6 +2175,7 @@
           <w:noProof/>
           <w:lang w:eastAsia="en-CA"/>
         </w:rPr>
+        <w:lastRenderedPageBreak/>
         <w:drawing>
           <wp:inline distT="0" distB="0" distL="0" distR="0" wp14:anchorId="72197B27" wp14:editId="56966DAB">
             <wp:extent cx="4724400" cy="2438400"/>
@@ -2108,7 +2192,7 @@
                     <pic:cNvPicPr/>
                   </pic:nvPicPr>
                   <pic:blipFill>
-                    <a:blip r:embed="rId25"/>
+                    <a:blip r:embed="rId31"/>
                     <a:stretch>
                       <a:fillRect/>
                     </a:stretch>
@@ -2133,10 +2217,31 @@
       <w:pPr>
         <w:pStyle w:val="Heading3"/>
       </w:pPr>
-      <w:bookmarkStart w:id="6" w:name="_Toc410868840"/>
+      <w:bookmarkStart w:id="5" w:name="_Toc410868840"/>
       <w:r>
         <w:t>Mesh Analysis</w:t>
       </w:r>
+      <w:bookmarkEnd w:id="5"/>
+    </w:p>
+    <w:p>
+      <w:pPr>
+        <w:pStyle w:val="NoSpacing"/>
+      </w:pPr>
+      <w:r>
+        <w:t xml:space="preserve">Add the </w:t>
+      </w:r>
+      <w:r>
+        <w:t>voltages, where V = IZ</w:t>
+      </w:r>
+    </w:p>
+    <w:p>
+      <w:pPr>
+        <w:pStyle w:val="Heading3"/>
+      </w:pPr>
+      <w:bookmarkStart w:id="6" w:name="_Toc410868841"/>
+      <w:r>
+        <w:t>Cramer’s Rule</w:t>
+      </w:r>
       <w:bookmarkEnd w:id="6"/>
     </w:p>
     <w:p>
@@ -2144,232 +2249,126 @@
         <w:pStyle w:val="NoSpacing"/>
       </w:pPr>
       <w:r>
-        <w:t xml:space="preserve">Add the </w:t>
-      </w:r>
-      <w:r>
-        <w:t>voltages, where V = IZ</w:t>
-      </w:r>
-    </w:p>
-    <w:p>
-      <w:pPr>
-        <w:pStyle w:val="Heading3"/>
-      </w:pPr>
-      <w:bookmarkStart w:id="7" w:name="_Toc410868841"/>
-      <w:r>
-        <w:t>Cramer’s Rule</w:t>
-      </w:r>
-      <w:bookmarkEnd w:id="7"/>
-    </w:p>
-    <w:p>
-      <w:pPr>
-        <w:pStyle w:val="NoSpacing"/>
-      </w:pPr>
-      <w:r>
         <w:rPr>
           <w:position w:val="-32"/>
         </w:rPr>
         <w:object w:dxaOrig="4239" w:dyaOrig="740">
-          <v:shape id="_x0000_i1029" type="#_x0000_t75" style="width:212.25pt;height:37pt" o:ole="">
-            <v:imagedata r:id="rId26" o:title=""/>
-          </v:shape>
-          <o:OLEObject Type="Embed" ProgID="Equation.DSMT4" ShapeID="_x0000_i1029" DrawAspect="Content" ObjectID="_1484825237" r:id="rId27"/>
-        </w:object>
-      </w:r>
-    </w:p>
-    <w:p>
-      <w:pPr>
-        <w:pStyle w:val="NoSpacing"/>
-      </w:pPr>
-    </w:p>
-    <w:p>
-      <w:pPr>
-        <w:pStyle w:val="NoSpacing"/>
-      </w:pPr>
-      <w:r>
-        <w:rPr>
-          <w:position w:val="-24"/>
-        </w:rPr>
-        <w:object w:dxaOrig="1719" w:dyaOrig="880">
-          <v:shape id="_x0000_i1030" type="#_x0000_t75" style="width:85.75pt;height:43.75pt" o:ole="">
-            <v:imagedata r:id="rId28" o:title=""/>
-          </v:shape>
-          <o:OLEObject Type="Embed" ProgID="Equation.DSMT4" ShapeID="_x0000_i1030" DrawAspect="Content" ObjectID="_1484825238" r:id="rId29"/>
-        </w:object>
-      </w:r>
-    </w:p>
-    <w:p>
-      <w:pPr>
-        <w:pStyle w:val="Heading3"/>
-      </w:pPr>
-      <w:bookmarkStart w:id="8" w:name="_Toc410868842"/>
-      <w:r>
-        <w:t>OP-Amps</w:t>
-      </w:r>
-      <w:bookmarkEnd w:id="8"/>
-    </w:p>
-    <w:p>
-      <w:pPr>
-        <w:pStyle w:val="NoSpacing"/>
-      </w:pPr>
-    </w:p>
-    <w:p>
-      <w:pPr>
-        <w:pStyle w:val="Heading2"/>
-      </w:pPr>
-      <w:bookmarkStart w:id="9" w:name="_Toc410868843"/>
-      <w:r>
-        <w:t>Mechanical</w:t>
-      </w:r>
-      <w:bookmarkEnd w:id="9"/>
-    </w:p>
-    <w:p>
-      <w:pPr>
-        <w:pStyle w:val="NoSpacing"/>
-      </w:pPr>
-      <w:r>
-        <w:rPr>
-          <w:b/>
-        </w:rPr>
-        <w:t>Translational systems</w:t>
-      </w:r>
-      <w:r>
-        <w:t>:</w:t>
-      </w:r>
-      <w:r>
-        <w:t xml:space="preserve"> </w:t>
-      </w:r>
-    </w:p>
-    <w:p>
-      <w:pPr>
-        <w:pStyle w:val="NoSpacing"/>
-      </w:pPr>
-      <w:r>
-        <w:rPr>
-          <w:b/>
-        </w:rPr>
-        <w:t>Rotational Systems</w:t>
-      </w:r>
-      <w:r>
-        <w:t xml:space="preserve">: </w:t>
-      </w:r>
-    </w:p>
-    <w:p>
-      <w:pPr>
-        <w:pStyle w:val="NoSpacing"/>
-      </w:pPr>
-    </w:p>
-    <w:p>
-      <w:pPr>
-        <w:pStyle w:val="NoSpacing"/>
-      </w:pPr>
-      <w:r>
-        <w:rPr>
-          <w:b/>
-        </w:rPr>
-        <w:t>Newton’s Second Law of Motion</w:t>
-      </w:r>
-      <w:r>
-        <w:t xml:space="preserve">: </w:t>
-      </w:r>
-      <w:r>
-        <w:t>Σ</w:t>
-      </w:r>
-      <w:r>
-        <w:rPr>
-          <w:i/>
-        </w:rPr>
-        <w:t xml:space="preserve"> f = Ma</w:t>
-      </w:r>
-    </w:p>
-    <w:p>
-      <w:pPr>
-        <w:pStyle w:val="NoSpacing"/>
-      </w:pPr>
-    </w:p>
-    <w:p>
-      <w:pPr>
-        <w:pStyle w:val="NoSpacing"/>
-      </w:pPr>
-      <w:r>
-        <w:rPr>
-          <w:position w:val="-32"/>
-        </w:rPr>
-        <w:object w:dxaOrig="1480" w:dyaOrig="740">
-          <v:shape id="_x0000_i1031" type="#_x0000_t75" style="width:74pt;height:37pt" o:ole="">
-            <v:imagedata r:id="rId30" o:title=""/>
-          </v:shape>
-          <o:OLEObject Type="Embed" ProgID="Equation.DSMT4" ShapeID="_x0000_i1031" DrawAspect="Content" ObjectID="_1484825239" r:id="rId31"/>
-        </w:object>
-      </w:r>
-    </w:p>
-    <w:p>
-      <w:pPr>
-        <w:pStyle w:val="NoSpacing"/>
-      </w:pPr>
-      <w:r>
-        <w:rPr>
-          <w:position w:val="-46"/>
-        </w:rPr>
-        <w:object w:dxaOrig="1400" w:dyaOrig="1040">
-          <v:shape id="_x0000_i1032" type="#_x0000_t75" style="width:70pt;height:52pt" o:ole="">
+          <v:shape id="_x0000_i1032" type="#_x0000_t75" style="width:212.25pt;height:36.95pt" o:ole="">
             <v:imagedata r:id="rId32" o:title=""/>
           </v:shape>
-          <o:OLEObject Type="Embed" ProgID="Equation.DSMT4" ShapeID="_x0000_i1032" DrawAspect="Content" ObjectID="_1484825240" r:id="rId33"/>
+          <o:OLEObject Type="Embed" ProgID="Equation.DSMT4" ShapeID="_x0000_i1032" DrawAspect="Content" ObjectID="_1485009996" r:id="rId33"/>
         </w:object>
       </w:r>
     </w:p>
     <w:p>
       <w:pPr>
-        <w:pStyle w:val="Heading3"/>
-      </w:pPr>
-      <w:bookmarkStart w:id="10" w:name="_Toc410868844"/>
-      <w:r>
-        <w:t>Translational Systems</w:t>
-      </w:r>
-      <w:bookmarkEnd w:id="10"/>
-    </w:p>
-    <w:p>
-      <w:pPr>
-        <w:pStyle w:val="NoSpacing"/>
-      </w:pPr>
-      <w:r>
-        <w:t>For sure make a free-body diagram</w:t>
-      </w:r>
-    </w:p>
-    <w:p>
-      <w:pPr>
-        <w:pStyle w:val="NoSpacing"/>
-      </w:pPr>
-    </w:p>
-    <w:p>
-      <w:pPr>
-        <w:pStyle w:val="NoSpacing"/>
-      </w:pPr>
-      <w:r>
-        <w:t xml:space="preserve">Also, include “inertial force in it” = </w:t>
-      </w:r>
+        <w:pStyle w:val="NoSpacing"/>
+      </w:pPr>
+    </w:p>
+    <w:p>
+      <w:pPr>
+        <w:pStyle w:val="NoSpacing"/>
+      </w:pPr>
       <w:r>
         <w:rPr>
           <w:position w:val="-24"/>
         </w:rPr>
-        <w:object w:dxaOrig="639" w:dyaOrig="660">
-          <v:shape id="_x0000_i1033" type="#_x0000_t75" style="width:32pt;height:33pt" o:ole="">
+        <w:object w:dxaOrig="1719" w:dyaOrig="880">
+          <v:shape id="_x0000_i1033" type="#_x0000_t75" style="width:85.75pt;height:43.85pt" o:ole="">
             <v:imagedata r:id="rId34" o:title=""/>
           </v:shape>
-          <o:OLEObject Type="Embed" ProgID="Equation.DSMT4" ShapeID="_x0000_i1033" DrawAspect="Content" ObjectID="_1484825241" r:id="rId35"/>
+          <o:OLEObject Type="Embed" ProgID="Equation.DSMT4" ShapeID="_x0000_i1033" DrawAspect="Content" ObjectID="_1485009997" r:id="rId35"/>
         </w:object>
       </w:r>
-      <w:r>
-        <w:t>, which is in the opposite direction of the applied force</w:t>
-      </w:r>
-    </w:p>
-    <w:p>
-      <w:pPr>
-        <w:pStyle w:val="Heading4"/>
-      </w:pPr>
-      <w:r>
-        <w:t>e.g.</w:t>
-      </w:r>
+    </w:p>
+    <w:p>
+      <w:pPr>
+        <w:pStyle w:val="Heading3"/>
+      </w:pPr>
+      <w:bookmarkStart w:id="7" w:name="_Toc410868842"/>
+      <w:r>
+        <w:t>OP-Amps</w:t>
+      </w:r>
+      <w:bookmarkEnd w:id="7"/>
+    </w:p>
+    <w:p>
+      <w:pPr>
+        <w:pStyle w:val="NoSpacing"/>
+      </w:pPr>
+    </w:p>
+    <w:p>
+      <w:pPr>
+        <w:pStyle w:val="Heading2"/>
+      </w:pPr>
+      <w:bookmarkStart w:id="8" w:name="_Toc410868843"/>
+      <w:r>
+        <w:t>Mechanical</w:t>
+      </w:r>
+      <w:bookmarkEnd w:id="8"/>
+    </w:p>
+    <w:p>
+      <w:pPr>
+        <w:pStyle w:val="NoSpacing"/>
+      </w:pPr>
+      <w:r>
+        <w:rPr>
+          <w:b/>
+        </w:rPr>
+        <w:t>Translational systems</w:t>
+      </w:r>
+      <w:r>
+        <w:t>:</w:t>
+      </w:r>
+      <w:r>
+        <w:t xml:space="preserve"> </w:t>
+      </w:r>
+    </w:p>
+    <w:p>
+      <w:pPr>
+        <w:pStyle w:val="NoSpacing"/>
+      </w:pPr>
+      <w:r>
+        <w:rPr>
+          <w:b/>
+        </w:rPr>
+        <w:t>Rotational Systems</w:t>
+      </w:r>
+      <w:r>
+        <w:t xml:space="preserve">: </w:t>
+      </w:r>
+    </w:p>
+    <w:p>
+      <w:pPr>
+        <w:pStyle w:val="NoSpacing"/>
+      </w:pPr>
+    </w:p>
+    <w:p>
+      <w:pPr>
+        <w:pStyle w:val="NoSpacing"/>
+      </w:pPr>
+      <w:r>
+        <w:rPr>
+          <w:b/>
+        </w:rPr>
+        <w:t>Newton’s Second Law of Motion</w:t>
+      </w:r>
+      <w:r>
+        <w:t xml:space="preserve">: </w:t>
+      </w:r>
+      <w:r>
+        <w:t>Σ</w:t>
+      </w:r>
+      <w:r>
+        <w:rPr>
+          <w:i/>
+        </w:rPr>
+        <w:t xml:space="preserve"> f = Ma</w:t>
+      </w:r>
+    </w:p>
+    <w:p>
+      <w:pPr>
+        <w:pStyle w:val="NoSpacing"/>
+      </w:pPr>
     </w:p>
     <w:p>
       <w:pPr>
@@ -2379,11 +2378,11 @@
         <w:rPr>
           <w:position w:val="-32"/>
         </w:rPr>
-        <w:object w:dxaOrig="3500" w:dyaOrig="760">
-          <v:shape id="_x0000_i1034" type="#_x0000_t75" style="width:175pt;height:38pt" o:ole="">
+        <w:object w:dxaOrig="1480" w:dyaOrig="740">
+          <v:shape id="_x0000_i1034" type="#_x0000_t75" style="width:73.9pt;height:36.95pt" o:ole="">
             <v:imagedata r:id="rId36" o:title=""/>
           </v:shape>
-          <o:OLEObject Type="Embed" ProgID="Equation.DSMT4" ShapeID="_x0000_i1034" DrawAspect="Content" ObjectID="_1484825242" r:id="rId37"/>
+          <o:OLEObject Type="Embed" ProgID="Equation.DSMT4" ShapeID="_x0000_i1034" DrawAspect="Content" ObjectID="_1485009998" r:id="rId37"/>
         </w:object>
       </w:r>
     </w:p>
@@ -2393,45 +2392,83 @@
       </w:pPr>
       <w:r>
         <w:rPr>
-          <w:position w:val="-58"/>
-        </w:rPr>
-        <w:object w:dxaOrig="840" w:dyaOrig="1280">
-          <v:shape id="_x0000_i1035" type="#_x0000_t75" style="width:42pt;height:64pt" o:ole="">
+          <w:position w:val="-46"/>
+        </w:rPr>
+        <w:object w:dxaOrig="1400" w:dyaOrig="1040">
+          <v:shape id="_x0000_i1035" type="#_x0000_t75" style="width:70.1pt;height:51.95pt" o:ole="">
             <v:imagedata r:id="rId38" o:title=""/>
           </v:shape>
-          <o:OLEObject Type="Embed" ProgID="Equation.DSMT4" ShapeID="_x0000_i1035" DrawAspect="Content" ObjectID="_1484825243" r:id="rId39"/>
+          <o:OLEObject Type="Embed" ProgID="Equation.DSMT4" ShapeID="_x0000_i1035" DrawAspect="Content" ObjectID="_1485009999" r:id="rId39"/>
         </w:object>
       </w:r>
     </w:p>
     <w:p>
       <w:pPr>
-        <w:pStyle w:val="NoSpacing"/>
-      </w:pPr>
-      <w:r>
-        <w:rPr>
-          <w:position w:val="-66"/>
-        </w:rPr>
-        <w:object w:dxaOrig="740" w:dyaOrig="1440">
-          <v:shape id="_x0000_i1036" type="#_x0000_t75" style="width:37pt;height:1in" o:ole="">
+        <w:pStyle w:val="Heading3"/>
+      </w:pPr>
+      <w:bookmarkStart w:id="9" w:name="_Toc410868844"/>
+      <w:r>
+        <w:t>Translational Systems</w:t>
+      </w:r>
+      <w:bookmarkEnd w:id="9"/>
+    </w:p>
+    <w:p>
+      <w:pPr>
+        <w:pStyle w:val="NoSpacing"/>
+      </w:pPr>
+      <w:r>
+        <w:t>For sure make a free-body diagram</w:t>
+      </w:r>
+    </w:p>
+    <w:p>
+      <w:pPr>
+        <w:pStyle w:val="NoSpacing"/>
+      </w:pPr>
+    </w:p>
+    <w:p>
+      <w:pPr>
+        <w:pStyle w:val="NoSpacing"/>
+      </w:pPr>
+      <w:r>
+        <w:lastRenderedPageBreak/>
+        <w:t xml:space="preserve">Also, include “inertial force in it” = </w:t>
+      </w:r>
+      <w:r>
+        <w:rPr>
+          <w:position w:val="-24"/>
+        </w:rPr>
+        <w:object w:dxaOrig="639" w:dyaOrig="660">
+          <v:shape id="_x0000_i1036" type="#_x0000_t75" style="width:31.95pt;height:33.2pt" o:ole="">
             <v:imagedata r:id="rId40" o:title=""/>
           </v:shape>
-          <o:OLEObject Type="Embed" ProgID="Equation.DSMT4" ShapeID="_x0000_i1036" DrawAspect="Content" ObjectID="_1484825244" r:id="rId41"/>
+          <o:OLEObject Type="Embed" ProgID="Equation.DSMT4" ShapeID="_x0000_i1036" DrawAspect="Content" ObjectID="_1485010000" r:id="rId41"/>
         </w:object>
       </w:r>
-    </w:p>
-    <w:p>
-      <w:pPr>
-        <w:pStyle w:val="NoSpacing"/>
-      </w:pPr>
-      <w:r>
-        <w:rPr>
-          <w:position w:val="-68"/>
-        </w:rPr>
-        <w:object w:dxaOrig="4220" w:dyaOrig="1480">
-          <v:shape id="_x0000_i1037" type="#_x0000_t75" style="width:211pt;height:74pt" o:ole="">
+      <w:r>
+        <w:t>, which is in the opposite direction of the applied force</w:t>
+      </w:r>
+    </w:p>
+    <w:p>
+      <w:pPr>
+        <w:pStyle w:val="Heading4"/>
+      </w:pPr>
+      <w:r>
+        <w:t>e.g.</w:t>
+      </w:r>
+    </w:p>
+    <w:p>
+      <w:pPr>
+        <w:pStyle w:val="NoSpacing"/>
+      </w:pPr>
+      <w:r>
+        <w:rPr>
+          <w:position w:val="-32"/>
+        </w:rPr>
+        <w:object w:dxaOrig="3500" w:dyaOrig="760">
+          <v:shape id="_x0000_i1037" type="#_x0000_t75" style="width:175.3pt;height:38.2pt" o:ole="">
             <v:imagedata r:id="rId42" o:title=""/>
           </v:shape>
-          <o:OLEObject Type="Embed" ProgID="Equation.DSMT4" ShapeID="_x0000_i1037" DrawAspect="Content" ObjectID="_1484825245" r:id="rId43"/>
+          <o:OLEObject Type="Embed" ProgID="Equation.DSMT4" ShapeID="_x0000_i1037" DrawAspect="Content" ObjectID="_1485010001" r:id="rId43"/>
         </w:object>
       </w:r>
     </w:p>
@@ -2441,170 +2478,79 @@
       </w:pPr>
       <w:r>
         <w:rPr>
-          <w:position w:val="-68"/>
-        </w:rPr>
-        <w:object w:dxaOrig="4200" w:dyaOrig="1480">
-          <v:shape id="_x0000_i1038" type="#_x0000_t75" style="width:210pt;height:74pt" o:ole="">
+          <w:position w:val="-58"/>
+        </w:rPr>
+        <w:object w:dxaOrig="840" w:dyaOrig="1280">
+          <v:shape id="_x0000_i1038" type="#_x0000_t75" style="width:41.95pt;height:63.85pt" o:ole="">
             <v:imagedata r:id="rId44" o:title=""/>
           </v:shape>
-          <o:OLEObject Type="Embed" ProgID="Equation.DSMT4" ShapeID="_x0000_i1038" DrawAspect="Content" ObjectID="_1484825246" r:id="rId45"/>
+          <o:OLEObject Type="Embed" ProgID="Equation.DSMT4" ShapeID="_x0000_i1038" DrawAspect="Content" ObjectID="_1485010002" r:id="rId45"/>
         </w:object>
       </w:r>
     </w:p>
     <w:p>
       <w:pPr>
-        <w:pStyle w:val="Heading4"/>
-      </w:pPr>
-      <w:r>
-        <w:t>Spring</w:t>
-      </w:r>
-    </w:p>
-    <w:p>
-      <w:pPr>
-        <w:pStyle w:val="NoSpacing"/>
-      </w:pPr>
-      <w:r>
-        <w:t>Spring is like a capacitor</w:t>
-      </w:r>
-    </w:p>
-    <w:p>
-      <w:pPr>
-        <w:pStyle w:val="NoSpacing"/>
-      </w:pPr>
-      <w:r>
-        <w:rPr>
-          <w:b/>
-        </w:rPr>
-        <w:t>Force displacement</w:t>
-      </w:r>
-      <w:r>
-        <w:t>:</w:t>
-      </w:r>
-      <w:r>
-        <w:rPr>
-          <w:position w:val="-14"/>
-        </w:rPr>
-        <w:object w:dxaOrig="1340" w:dyaOrig="400">
-          <v:shape id="_x0000_i1039" type="#_x0000_t75" style="width:67pt;height:20pt" o:ole="">
+        <w:pStyle w:val="NoSpacing"/>
+      </w:pPr>
+      <w:r>
+        <w:rPr>
+          <w:position w:val="-66"/>
+        </w:rPr>
+        <w:object w:dxaOrig="740" w:dyaOrig="1440">
+          <v:shape id="_x0000_i1039" type="#_x0000_t75" style="width:36.95pt;height:1in" o:ole="">
             <v:imagedata r:id="rId46" o:title=""/>
           </v:shape>
-          <o:OLEObject Type="Embed" ProgID="Equation.DSMT4" ShapeID="_x0000_i1039" DrawAspect="Content" ObjectID="_1484825247" r:id="rId47"/>
+          <o:OLEObject Type="Embed" ProgID="Equation.DSMT4" ShapeID="_x0000_i1039" DrawAspect="Content" ObjectID="_1485010003" r:id="rId47"/>
         </w:object>
       </w:r>
     </w:p>
     <w:p>
       <w:pPr>
-        <w:pStyle w:val="Heading4"/>
-      </w:pPr>
-      <w:r>
-        <w:t>Viscous Damper</w:t>
-      </w:r>
-    </w:p>
-    <w:p>
-      <w:pPr>
-        <w:pStyle w:val="NoSpacing"/>
-      </w:pPr>
-      <w:r>
-        <w:t xml:space="preserve">Using viscous fluid to </w:t>
-      </w:r>
-      <w:r>
-        <w:t>slow something down</w:t>
-      </w:r>
-    </w:p>
-    <w:p>
-      <w:pPr>
-        <w:pStyle w:val="NoSpacing"/>
-      </w:pPr>
-    </w:p>
-    <w:p>
-      <w:pPr>
-        <w:pStyle w:val="NoSpacing"/>
-      </w:pPr>
-      <w:r>
-        <w:t xml:space="preserve">Viscous Damper is like </w:t>
-      </w:r>
-      <w:r>
-        <w:t xml:space="preserve">a </w:t>
-      </w:r>
-      <w:r>
-        <w:t>resistor</w:t>
-      </w:r>
-    </w:p>
-    <w:p>
-      <w:pPr>
-        <w:pStyle w:val="NoSpacing"/>
-      </w:pPr>
-      <w:r>
-        <w:rPr>
-          <w:b/>
-        </w:rPr>
-        <w:t>Force displacement</w:t>
-      </w:r>
-      <w:r>
-        <w:t>:</w:t>
-      </w:r>
-      <w:r>
-        <w:rPr>
-          <w:position w:val="-24"/>
-        </w:rPr>
-        <w:object w:dxaOrig="1560" w:dyaOrig="660">
-          <v:shape id="_x0000_i1040" type="#_x0000_t75" style="width:78.25pt;height:33.25pt" o:ole="">
+        <w:pStyle w:val="NoSpacing"/>
+      </w:pPr>
+      <w:r>
+        <w:rPr>
+          <w:position w:val="-68"/>
+        </w:rPr>
+        <w:object w:dxaOrig="4220" w:dyaOrig="1480">
+          <v:shape id="_x0000_i1040" type="#_x0000_t75" style="width:211pt;height:73.9pt" o:ole="">
             <v:imagedata r:id="rId48" o:title=""/>
           </v:shape>
-          <o:OLEObject Type="Embed" ProgID="Equation.DSMT4" ShapeID="_x0000_i1040" DrawAspect="Content" ObjectID="_1484825248" r:id="rId49"/>
+          <o:OLEObject Type="Embed" ProgID="Equation.DSMT4" ShapeID="_x0000_i1040" DrawAspect="Content" ObjectID="_1485010004" r:id="rId49"/>
         </w:object>
       </w:r>
     </w:p>
     <w:p>
       <w:pPr>
-        <w:pStyle w:val="Heading4"/>
-      </w:pPr>
-      <w:r>
-        <w:t>Mass</w:t>
-      </w:r>
-    </w:p>
-    <w:p>
-      <w:pPr>
-        <w:pStyle w:val="NoSpacing"/>
-      </w:pPr>
-      <w:r>
-        <w:t>Mass is like a inductor</w:t>
-      </w:r>
-    </w:p>
-    <w:p>
-      <w:pPr>
-        <w:pStyle w:val="NoSpacing"/>
-      </w:pPr>
-      <w:r>
-        <w:rPr>
-          <w:b/>
-        </w:rPr>
-        <w:t>Force displacement</w:t>
-      </w:r>
-      <w:r>
-        <w:t>:</w:t>
-      </w:r>
-      <w:r>
-        <w:rPr>
-          <w:position w:val="-24"/>
-        </w:rPr>
-        <w:object w:dxaOrig="1700" w:dyaOrig="680">
-          <v:shape id="_x0000_i1041" type="#_x0000_t75" style="width:85.25pt;height:33.75pt" o:ole="">
+        <w:pStyle w:val="NoSpacing"/>
+      </w:pPr>
+      <w:r>
+        <w:rPr>
+          <w:position w:val="-68"/>
+        </w:rPr>
+        <w:object w:dxaOrig="4200" w:dyaOrig="1480">
+          <v:shape id="_x0000_i1041" type="#_x0000_t75" style="width:209.75pt;height:73.9pt" o:ole="">
             <v:imagedata r:id="rId50" o:title=""/>
           </v:shape>
-          <o:OLEObject Type="Embed" ProgID="Equation.DSMT4" ShapeID="_x0000_i1041" DrawAspect="Content" ObjectID="_1484825249" r:id="rId51"/>
+          <o:OLEObject Type="Embed" ProgID="Equation.DSMT4" ShapeID="_x0000_i1041" DrawAspect="Content" ObjectID="_1485010005" r:id="rId51"/>
         </w:object>
       </w:r>
     </w:p>
     <w:p>
       <w:pPr>
-        <w:pStyle w:val="Heading3"/>
-      </w:pPr>
-      <w:bookmarkStart w:id="11" w:name="_Toc410868845"/>
-      <w:r>
-        <w:t>Rotational Systems</w:t>
-      </w:r>
-      <w:bookmarkEnd w:id="11"/>
+        <w:pStyle w:val="Heading4"/>
+      </w:pPr>
+      <w:r>
+        <w:t>Spring</w:t>
+      </w:r>
+    </w:p>
+    <w:p>
+      <w:pPr>
+        <w:pStyle w:val="NoSpacing"/>
+      </w:pPr>
+      <w:r>
+        <w:t>Spring is like a capacitor</w:t>
+      </w:r>
     </w:p>
     <w:p>
       <w:pPr>
@@ -2614,20 +2560,160 @@
         <w:rPr>
           <w:b/>
         </w:rPr>
-        <w:t>Impedence</w:t>
-      </w:r>
-      <w:r>
-        <w:t xml:space="preserve">: </w:t>
-      </w:r>
-      <w:r>
-        <w:rPr>
-          <w:position w:val="-32"/>
-        </w:rPr>
-        <w:object w:dxaOrig="1400" w:dyaOrig="740">
-          <v:shape id="_x0000_i1042" type="#_x0000_t75" style="width:70pt;height:37pt" o:ole="">
+        <w:t>Force displacement</w:t>
+      </w:r>
+      <w:r>
+        <w:t>:</w:t>
+      </w:r>
+      <w:r>
+        <w:rPr>
+          <w:position w:val="-14"/>
+        </w:rPr>
+        <w:object w:dxaOrig="1340" w:dyaOrig="400">
+          <v:shape id="_x0000_i1042" type="#_x0000_t75" style="width:67pt;height:20.05pt" o:ole="">
             <v:imagedata r:id="rId52" o:title=""/>
           </v:shape>
-          <o:OLEObject Type="Embed" ProgID="Equation.DSMT4" ShapeID="_x0000_i1042" DrawAspect="Content" ObjectID="_1484825250" r:id="rId53"/>
+          <o:OLEObject Type="Embed" ProgID="Equation.DSMT4" ShapeID="_x0000_i1042" DrawAspect="Content" ObjectID="_1485010006" r:id="rId53"/>
+        </w:object>
+      </w:r>
+    </w:p>
+    <w:p>
+      <w:pPr>
+        <w:pStyle w:val="Heading4"/>
+      </w:pPr>
+      <w:r>
+        <w:t>Viscous Damper</w:t>
+      </w:r>
+    </w:p>
+    <w:p>
+      <w:pPr>
+        <w:pStyle w:val="NoSpacing"/>
+      </w:pPr>
+      <w:r>
+        <w:t xml:space="preserve">Using viscous fluid to </w:t>
+      </w:r>
+      <w:r>
+        <w:t>slow something down</w:t>
+      </w:r>
+    </w:p>
+    <w:p>
+      <w:pPr>
+        <w:pStyle w:val="NoSpacing"/>
+      </w:pPr>
+    </w:p>
+    <w:p>
+      <w:pPr>
+        <w:pStyle w:val="NoSpacing"/>
+      </w:pPr>
+      <w:r>
+        <w:t xml:space="preserve">Viscous Damper is like </w:t>
+      </w:r>
+      <w:r>
+        <w:t xml:space="preserve">a </w:t>
+      </w:r>
+      <w:r>
+        <w:t>resistor</w:t>
+      </w:r>
+    </w:p>
+    <w:p>
+      <w:pPr>
+        <w:pStyle w:val="NoSpacing"/>
+      </w:pPr>
+      <w:r>
+        <w:rPr>
+          <w:b/>
+        </w:rPr>
+        <w:t>Force displacement</w:t>
+      </w:r>
+      <w:r>
+        <w:t>:</w:t>
+      </w:r>
+      <w:r>
+        <w:rPr>
+          <w:position w:val="-24"/>
+        </w:rPr>
+        <w:object w:dxaOrig="1560" w:dyaOrig="660">
+          <v:shape id="_x0000_i1043" type="#_x0000_t75" style="width:78.25pt;height:33.2pt" o:ole="">
+            <v:imagedata r:id="rId54" o:title=""/>
+          </v:shape>
+          <o:OLEObject Type="Embed" ProgID="Equation.DSMT4" ShapeID="_x0000_i1043" DrawAspect="Content" ObjectID="_1485010007" r:id="rId55"/>
+        </w:object>
+      </w:r>
+    </w:p>
+    <w:p>
+      <w:pPr>
+        <w:pStyle w:val="Heading4"/>
+      </w:pPr>
+      <w:r>
+        <w:t>Mass</w:t>
+      </w:r>
+    </w:p>
+    <w:p>
+      <w:pPr>
+        <w:pStyle w:val="NoSpacing"/>
+      </w:pPr>
+      <w:r>
+        <w:t>Mass is like a inductor</w:t>
+      </w:r>
+    </w:p>
+    <w:p>
+      <w:pPr>
+        <w:pStyle w:val="NoSpacing"/>
+      </w:pPr>
+      <w:r>
+        <w:rPr>
+          <w:b/>
+        </w:rPr>
+        <w:t>Force displacement</w:t>
+      </w:r>
+      <w:r>
+        <w:t>:</w:t>
+      </w:r>
+      <w:r>
+        <w:rPr>
+          <w:position w:val="-24"/>
+        </w:rPr>
+        <w:object w:dxaOrig="1700" w:dyaOrig="680">
+          <v:shape id="_x0000_i1044" type="#_x0000_t75" style="width:85.15pt;height:33.8pt" o:ole="">
+            <v:imagedata r:id="rId56" o:title=""/>
+          </v:shape>
+          <o:OLEObject Type="Embed" ProgID="Equation.DSMT4" ShapeID="_x0000_i1044" DrawAspect="Content" ObjectID="_1485010008" r:id="rId57"/>
+        </w:object>
+      </w:r>
+    </w:p>
+    <w:p>
+      <w:pPr>
+        <w:pStyle w:val="Heading3"/>
+      </w:pPr>
+      <w:bookmarkStart w:id="10" w:name="_Toc410868845"/>
+      <w:r>
+        <w:lastRenderedPageBreak/>
+        <w:t>Rotational Systems</w:t>
+      </w:r>
+      <w:bookmarkEnd w:id="10"/>
+    </w:p>
+    <w:p>
+      <w:pPr>
+        <w:pStyle w:val="NoSpacing"/>
+      </w:pPr>
+      <w:r>
+        <w:rPr>
+          <w:b/>
+        </w:rPr>
+        <w:t>Impedence</w:t>
+      </w:r>
+      <w:r>
+        <w:t xml:space="preserve">: </w:t>
+      </w:r>
+      <w:r>
+        <w:rPr>
+          <w:position w:val="-32"/>
+        </w:rPr>
+        <w:object w:dxaOrig="1400" w:dyaOrig="740">
+          <v:shape id="_x0000_i1045" type="#_x0000_t75" style="width:70.1pt;height:36.95pt" o:ole="">
+            <v:imagedata r:id="rId58" o:title=""/>
+          </v:shape>
+          <o:OLEObject Type="Embed" ProgID="Equation.DSMT4" ShapeID="_x0000_i1045" DrawAspect="Content" ObjectID="_1485010009" r:id="rId59"/>
         </w:object>
       </w:r>
     </w:p>
@@ -2656,7 +2742,7 @@
                     <pic:cNvPicPr/>
                   </pic:nvPicPr>
                   <pic:blipFill>
-                    <a:blip r:embed="rId54"/>
+                    <a:blip r:embed="rId60"/>
                     <a:stretch>
                       <a:fillRect/>
                     </a:stretch>
@@ -2738,7 +2824,7 @@
                     <pic:cNvPicPr/>
                   </pic:nvPicPr>
                   <pic:blipFill>
-                    <a:blip r:embed="rId55"/>
+                    <a:blip r:embed="rId61"/>
                     <a:stretch>
                       <a:fillRect/>
                     </a:stretch>
@@ -2784,7 +2870,7 @@
                     <pic:cNvPicPr/>
                   </pic:nvPicPr>
                   <pic:blipFill>
-                    <a:blip r:embed="rId56"/>
+                    <a:blip r:embed="rId62"/>
                     <a:stretch>
                       <a:fillRect/>
                     </a:stretch>
@@ -2810,6 +2896,7 @@
         <w:pStyle w:val="Heading4"/>
       </w:pPr>
       <w:r>
+        <w:lastRenderedPageBreak/>
         <w:t>Motors</w:t>
       </w:r>
     </w:p>
@@ -2849,7 +2936,7 @@
                     </pic:cNvPicPr>
                   </pic:nvPicPr>
                   <pic:blipFill>
-                    <a:blip r:embed="rId57">
+                    <a:blip r:embed="rId63">
                       <a:extLst>
                         <a:ext uri="{28A0092B-C50C-407E-A947-70E740481C1C}">
                           <a14:useLocalDpi xmlns:a14="http://schemas.microsoft.com/office/drawing/2010/main" val="0"/>
@@ -2901,10 +2988,10 @@
           <w:position w:val="-30"/>
         </w:rPr>
         <w:object w:dxaOrig="1359" w:dyaOrig="680">
-          <v:shape id="_x0000_i1043" type="#_x0000_t75" style="width:68.25pt;height:33.75pt" o:ole="">
-            <v:imagedata r:id="rId58" o:title=""/>
+          <v:shape id="_x0000_i1046" type="#_x0000_t75" style="width:68.25pt;height:33.8pt" o:ole="">
+            <v:imagedata r:id="rId64" o:title=""/>
           </v:shape>
-          <o:OLEObject Type="Embed" ProgID="Equation.DSMT4" ShapeID="_x0000_i1043" DrawAspect="Content" ObjectID="_1484825251" r:id="rId59"/>
+          <o:OLEObject Type="Embed" ProgID="Equation.DSMT4" ShapeID="_x0000_i1046" DrawAspect="Content" ObjectID="_1485010010" r:id="rId65"/>
         </w:object>
       </w:r>
     </w:p>
@@ -3038,10 +3125,10 @@
           <w:position w:val="-30"/>
         </w:rPr>
         <w:object w:dxaOrig="1219" w:dyaOrig="680">
-          <v:shape id="_x0000_i1044" type="#_x0000_t75" style="width:60.75pt;height:33.75pt" o:ole="">
-            <v:imagedata r:id="rId60" o:title=""/>
+          <v:shape id="_x0000_i1047" type="#_x0000_t75" style="width:60.75pt;height:33.8pt" o:ole="">
+            <v:imagedata r:id="rId66" o:title=""/>
           </v:shape>
-          <o:OLEObject Type="Embed" ProgID="Equation.DSMT4" ShapeID="_x0000_i1044" DrawAspect="Content" ObjectID="_1484825252" r:id="rId61"/>
+          <o:OLEObject Type="Embed" ProgID="Equation.DSMT4" ShapeID="_x0000_i1047" DrawAspect="Content" ObjectID="_1485010011" r:id="rId67"/>
         </w:object>
       </w:r>
     </w:p>
@@ -3077,10 +3164,10 @@
           <w:position w:val="-30"/>
         </w:rPr>
         <w:object w:dxaOrig="1160" w:dyaOrig="680">
-          <v:shape id="_x0000_i1045" type="#_x0000_t75" style="width:58.25pt;height:33.75pt" o:ole="">
-            <v:imagedata r:id="rId62" o:title=""/>
+          <v:shape id="_x0000_i1048" type="#_x0000_t75" style="width:58.25pt;height:33.8pt" o:ole="">
+            <v:imagedata r:id="rId68" o:title=""/>
           </v:shape>
-          <o:OLEObject Type="Embed" ProgID="Equation.DSMT4" ShapeID="_x0000_i1045" DrawAspect="Content" ObjectID="_1484825253" r:id="rId63"/>
+          <o:OLEObject Type="Embed" ProgID="Equation.DSMT4" ShapeID="_x0000_i1048" DrawAspect="Content" ObjectID="_1485010012" r:id="rId69"/>
         </w:object>
       </w:r>
     </w:p>
@@ -3111,7 +3198,7 @@
                     </pic:cNvPicPr>
                   </pic:nvPicPr>
                   <pic:blipFill>
-                    <a:blip r:embed="rId64">
+                    <a:blip r:embed="rId70">
                       <a:extLst>
                         <a:ext uri="{28A0092B-C50C-407E-A947-70E740481C1C}">
                           <a14:useLocalDpi xmlns:a14="http://schemas.microsoft.com/office/drawing/2010/main" val="0"/>
@@ -3201,10 +3288,10 @@
           <w:position w:val="-32"/>
         </w:rPr>
         <w:object w:dxaOrig="2420" w:dyaOrig="800">
-          <v:shape id="_x0000_i1046" type="#_x0000_t75" style="width:121pt;height:40pt" o:ole="">
-            <v:imagedata r:id="rId65" o:title=""/>
+          <v:shape id="_x0000_i1049" type="#_x0000_t75" style="width:120.85pt;height:40.05pt" o:ole="">
+            <v:imagedata r:id="rId71" o:title=""/>
           </v:shape>
-          <o:OLEObject Type="Embed" ProgID="Equation.DSMT4" ShapeID="_x0000_i1046" DrawAspect="Content" ObjectID="_1484825254" r:id="rId66"/>
+          <o:OLEObject Type="Embed" ProgID="Equation.DSMT4" ShapeID="_x0000_i1049" DrawAspect="Content" ObjectID="_1485010013" r:id="rId72"/>
         </w:object>
       </w:r>
       <w:r>
@@ -3235,10 +3322,10 @@
           <w:position w:val="-32"/>
         </w:rPr>
         <w:object w:dxaOrig="2540" w:dyaOrig="800">
-          <v:shape id="_x0000_i1047" type="#_x0000_t75" style="width:127.25pt;height:40pt" o:ole="">
-            <v:imagedata r:id="rId67" o:title=""/>
+          <v:shape id="_x0000_i1050" type="#_x0000_t75" style="width:127.1pt;height:40.05pt" o:ole="">
+            <v:imagedata r:id="rId73" o:title=""/>
           </v:shape>
-          <o:OLEObject Type="Embed" ProgID="Equation.DSMT4" ShapeID="_x0000_i1047" DrawAspect="Content" ObjectID="_1484825255" r:id="rId68"/>
+          <o:OLEObject Type="Embed" ProgID="Equation.DSMT4" ShapeID="_x0000_i1050" DrawAspect="Content" ObjectID="_1485010014" r:id="rId74"/>
         </w:object>
       </w:r>
     </w:p>
@@ -3246,11 +3333,11 @@
       <w:pPr>
         <w:pStyle w:val="Heading2"/>
       </w:pPr>
-      <w:bookmarkStart w:id="12" w:name="_Toc410868846"/>
+      <w:bookmarkStart w:id="11" w:name="_Toc410868846"/>
       <w:r>
         <w:t>Signals</w:t>
       </w:r>
-      <w:bookmarkEnd w:id="12"/>
+      <w:bookmarkEnd w:id="11"/>
     </w:p>
     <w:p>
       <w:pPr>
@@ -3316,6 +3403,7 @@
         <w:rPr>
           <w:b/>
         </w:rPr>
+        <w:lastRenderedPageBreak/>
         <w:t>Steady-state error</w:t>
       </w:r>
       <w:r>
@@ -3354,10 +3442,10 @@
           <w:position w:val="-20"/>
         </w:rPr>
         <w:object w:dxaOrig="1260" w:dyaOrig="460">
-          <v:shape id="_x0000_i1048" type="#_x0000_t75" style="width:63.25pt;height:23.25pt" o:ole="">
-            <v:imagedata r:id="rId69" o:title=""/>
+          <v:shape id="_x0000_i1051" type="#_x0000_t75" style="width:63.25pt;height:23.15pt" o:ole="">
+            <v:imagedata r:id="rId75" o:title=""/>
           </v:shape>
-          <o:OLEObject Type="Embed" ProgID="Equation.DSMT4" ShapeID="_x0000_i1048" DrawAspect="Content" ObjectID="_1484825256" r:id="rId70"/>
+          <o:OLEObject Type="Embed" ProgID="Equation.DSMT4" ShapeID="_x0000_i1051" DrawAspect="Content" ObjectID="_1485010015" r:id="rId76"/>
         </w:object>
       </w:r>
     </w:p>
@@ -3365,11 +3453,11 @@
       <w:pPr>
         <w:pStyle w:val="Heading3"/>
       </w:pPr>
-      <w:bookmarkStart w:id="13" w:name="_Toc410868847"/>
+      <w:bookmarkStart w:id="12" w:name="_Toc410868847"/>
       <w:r>
         <w:t>Final Value Theorem</w:t>
       </w:r>
-      <w:bookmarkEnd w:id="13"/>
+      <w:bookmarkEnd w:id="12"/>
     </w:p>
     <w:p>
       <w:pPr>
@@ -3400,10 +3488,10 @@
           <w:position w:val="-20"/>
         </w:rPr>
         <w:object w:dxaOrig="2060" w:dyaOrig="460">
-          <v:shape id="_x0000_i1049" type="#_x0000_t75" style="width:103.25pt;height:23.25pt" o:ole="">
-            <v:imagedata r:id="rId71" o:title=""/>
+          <v:shape id="_x0000_i1052" type="#_x0000_t75" style="width:103.3pt;height:23.15pt" o:ole="">
+            <v:imagedata r:id="rId77" o:title=""/>
           </v:shape>
-          <o:OLEObject Type="Embed" ProgID="Equation.DSMT4" ShapeID="_x0000_i1049" DrawAspect="Content" ObjectID="_1484825257" r:id="rId72"/>
+          <o:OLEObject Type="Embed" ProgID="Equation.DSMT4" ShapeID="_x0000_i1052" DrawAspect="Content" ObjectID="_1485010016" r:id="rId78"/>
         </w:object>
       </w:r>
     </w:p>
@@ -3419,10 +3507,10 @@
           <w:position w:val="-20"/>
         </w:rPr>
         <w:object w:dxaOrig="1480" w:dyaOrig="460">
-          <v:shape id="_x0000_i1050" type="#_x0000_t75" style="width:74pt;height:23.25pt" o:ole="">
-            <v:imagedata r:id="rId73" o:title=""/>
+          <v:shape id="_x0000_i1053" type="#_x0000_t75" style="width:73.9pt;height:23.15pt" o:ole="">
+            <v:imagedata r:id="rId79" o:title=""/>
           </v:shape>
-          <o:OLEObject Type="Embed" ProgID="Equation.DSMT4" ShapeID="_x0000_i1050" DrawAspect="Content" ObjectID="_1484825258" r:id="rId74"/>
+          <o:OLEObject Type="Embed" ProgID="Equation.DSMT4" ShapeID="_x0000_i1053" DrawAspect="Content" ObjectID="_1485010017" r:id="rId80"/>
         </w:object>
       </w:r>
       <w:r>
@@ -3483,7 +3571,7 @@
                     </pic:cNvPicPr>
                   </pic:nvPicPr>
                   <pic:blipFill>
-                    <a:blip r:embed="rId75">
+                    <a:blip r:embed="rId81">
                       <a:extLst>
                         <a:ext uri="{28A0092B-C50C-407E-A947-70E740481C1C}">
                           <a14:useLocalDpi xmlns:a14="http://schemas.microsoft.com/office/drawing/2010/main" val="0"/>
@@ -3582,7 +3670,7 @@
                     </pic:cNvPicPr>
                   </pic:nvPicPr>
                   <pic:blipFill>
-                    <a:blip r:embed="rId76">
+                    <a:blip r:embed="rId82">
                       <a:extLst>
                         <a:ext uri="{28A0092B-C50C-407E-A947-70E740481C1C}">
                           <a14:useLocalDpi xmlns:a14="http://schemas.microsoft.com/office/drawing/2010/main" val="0"/>
@@ -3678,7 +3766,7 @@
                     </pic:cNvPicPr>
                   </pic:nvPicPr>
                   <pic:blipFill>
-                    <a:blip r:embed="rId77">
+                    <a:blip r:embed="rId83">
                       <a:extLst>
                         <a:ext uri="{28A0092B-C50C-407E-A947-70E740481C1C}">
                           <a14:useLocalDpi xmlns:a14="http://schemas.microsoft.com/office/drawing/2010/main" val="0"/>
@@ -3732,6 +3820,7 @@
         <w:pStyle w:val="Heading4"/>
       </w:pPr>
       <w:r>
+        <w:lastRenderedPageBreak/>
         <w:t>4)</w:t>
       </w:r>
       <w:r>
@@ -3765,7 +3854,7 @@
                     </pic:cNvPicPr>
                   </pic:nvPicPr>
                   <pic:blipFill>
-                    <a:blip r:embed="rId78">
+                    <a:blip r:embed="rId84">
                       <a:extLst>
                         <a:ext uri="{28A0092B-C50C-407E-A947-70E740481C1C}">
                           <a14:useLocalDpi xmlns:a14="http://schemas.microsoft.com/office/drawing/2010/main" val="0"/>
@@ -3809,10 +3898,10 @@
           <w:position w:val="-24"/>
         </w:rPr>
         <w:object w:dxaOrig="880" w:dyaOrig="620">
-          <v:shape id="_x0000_i1051" type="#_x0000_t75" style="width:43.75pt;height:31.25pt" o:ole="">
-            <v:imagedata r:id="rId79" o:title=""/>
+          <v:shape id="_x0000_i1054" type="#_x0000_t75" style="width:43.85pt;height:31.3pt" o:ole="">
+            <v:imagedata r:id="rId85" o:title=""/>
           </v:shape>
-          <o:OLEObject Type="Embed" ProgID="Equation.DSMT4" ShapeID="_x0000_i1051" DrawAspect="Content" ObjectID="_1484825259" r:id="rId80"/>
+          <o:OLEObject Type="Embed" ProgID="Equation.DSMT4" ShapeID="_x0000_i1054" DrawAspect="Content" ObjectID="_1485010018" r:id="rId86"/>
         </w:object>
       </w:r>
     </w:p>
@@ -3828,11 +3917,11 @@
       <w:pPr>
         <w:pStyle w:val="Heading3"/>
       </w:pPr>
-      <w:bookmarkStart w:id="14" w:name="_Toc410868848"/>
+      <w:bookmarkStart w:id="13" w:name="_Toc410868848"/>
       <w:r>
         <w:t>Graph Stuff</w:t>
       </w:r>
-      <w:bookmarkEnd w:id="14"/>
+      <w:bookmarkEnd w:id="13"/>
     </w:p>
     <w:p>
       <w:pPr>
@@ -4003,11 +4092,54 @@
           <w:position w:val="-30"/>
         </w:rPr>
         <w:object w:dxaOrig="2520" w:dyaOrig="680">
-          <v:shape id="_x0000_i1052" type="#_x0000_t75" style="width:125.75pt;height:33.75pt" o:ole="">
-            <v:imagedata r:id="rId81" o:title=""/>
+          <v:shape id="_x0000_i1055" type="#_x0000_t75" style="width:125.85pt;height:33.8pt" o:ole="">
+            <v:imagedata r:id="rId87" o:title=""/>
           </v:shape>
-          <o:OLEObject Type="Embed" ProgID="Equation.DSMT4" ShapeID="_x0000_i1052" DrawAspect="Content" ObjectID="_1484825260" r:id="rId82"/>
+          <o:OLEObject Type="Embed" ProgID="Equation.DSMT4" ShapeID="_x0000_i1055" DrawAspect="Content" ObjectID="_1485010019" r:id="rId88"/>
         </w:object>
+      </w:r>
+    </w:p>
+    <w:p>
+      <w:pPr>
+        <w:pStyle w:val="NoSpacing"/>
+      </w:pPr>
+      <w:r>
+        <w:rPr>
+          <w:b/>
+        </w:rPr>
+        <w:t xml:space="preserve">Time Constant </w:t>
+      </w:r>
+      <w:r>
+        <w:t xml:space="preserve">[τ]: the time it takes the system’s step response to reach 1 – 1/e = </w:t>
+      </w:r>
+      <w:r>
+        <w:t>63.2%</w:t>
+      </w:r>
+      <w:r>
+        <w:t xml:space="preserve"> of c</w:t>
+      </w:r>
+      <w:r>
+        <w:rPr>
+          <w:vertAlign w:val="subscript"/>
+        </w:rPr>
+        <w:t>final</w:t>
+      </w:r>
+      <w:r>
+        <w:t xml:space="preserve"> </w:t>
+      </w:r>
+    </w:p>
+    <w:p>
+      <w:pPr>
+        <w:pStyle w:val="NoSpacing"/>
+      </w:pPr>
+      <w:r>
+        <w:rPr>
+          <w:b/>
+        </w:rPr>
+        <w:t>Second-order</w:t>
+      </w:r>
+      <w:r>
+        <w:t>:</w:t>
       </w:r>
     </w:p>
     <w:p>
@@ -4037,7 +4169,7 @@
                     </pic:cNvPicPr>
                   </pic:nvPicPr>
                   <pic:blipFill>
-                    <a:blip r:embed="rId83">
+                    <a:blip r:embed="rId89">
                       <a:extLst>
                         <a:ext uri="{28A0092B-C50C-407E-A947-70E740481C1C}">
                           <a14:useLocalDpi xmlns:a14="http://schemas.microsoft.com/office/drawing/2010/main" val="0"/>
@@ -4078,6 +4210,7 @@
           <w:noProof/>
           <w:lang w:eastAsia="en-CA"/>
         </w:rPr>
+        <w:lastRenderedPageBreak/>
         <w:drawing>
           <wp:inline distT="0" distB="0" distL="0" distR="0" wp14:anchorId="0CA5F2B7" wp14:editId="555D19B1">
             <wp:extent cx="3639706" cy="2460562"/>
@@ -4094,7 +4227,7 @@
                     <pic:cNvPicPr/>
                   </pic:nvPicPr>
                   <pic:blipFill>
-                    <a:blip r:embed="rId84"/>
+                    <a:blip r:embed="rId90"/>
                     <a:stretch>
                       <a:fillRect/>
                     </a:stretch>
@@ -4117,6 +4250,98 @@
     </w:p>
     <w:p>
       <w:pPr>
+        <w:pStyle w:val="NoSpacing"/>
+      </w:pPr>
+      <w:r>
+        <w:rPr>
+          <w:position w:val="-12"/>
+        </w:rPr>
+        <w:object w:dxaOrig="1200" w:dyaOrig="360">
+          <v:shape id="_x0000_i1056" type="#_x0000_t75" style="width:60.1pt;height:18.15pt" o:ole="">
+            <v:imagedata r:id="rId91" o:title=""/>
+          </v:shape>
+          <o:OLEObject Type="Embed" ProgID="Equation.DSMT4" ShapeID="_x0000_i1056" DrawAspect="Content" ObjectID="_1485010020" r:id="rId92"/>
+        </w:object>
+      </w:r>
+    </w:p>
+    <w:p>
+      <w:pPr>
+        <w:pStyle w:val="NoSpacing"/>
+      </w:pPr>
+      <w:r>
+        <w:t>For each pole,</w:t>
+      </w:r>
+    </w:p>
+    <w:p>
+      <w:pPr>
+        <w:pStyle w:val="NoSpacing"/>
+      </w:pPr>
+      <w:r>
+        <w:rPr>
+          <w:position w:val="-30"/>
+        </w:rPr>
+        <w:object w:dxaOrig="3220" w:dyaOrig="680">
+          <v:shape id="_x0000_i1057" type="#_x0000_t75" style="width:160.9pt;height:33.8pt" o:ole="">
+            <v:imagedata r:id="rId93" o:title=""/>
+          </v:shape>
+          <o:OLEObject Type="Embed" ProgID="Equation.DSMT4" ShapeID="_x0000_i1057" DrawAspect="Content" ObjectID="_1485010021" r:id="rId94"/>
+        </w:object>
+      </w:r>
+    </w:p>
+    <w:p>
+      <w:pPr>
+        <w:pStyle w:val="NoSpacing"/>
+      </w:pPr>
+      <w:r>
+        <w:rPr>
+          <w:b/>
+        </w:rPr>
+        <w:t>Forced response</w:t>
+      </w:r>
+      <w:r>
+        <w:t>: when a = 0</w:t>
+      </w:r>
+    </w:p>
+    <w:p>
+      <w:pPr>
+        <w:pStyle w:val="NoSpacing"/>
+      </w:pPr>
+      <w:r>
+        <w:rPr>
+          <w:b/>
+        </w:rPr>
+        <w:t>Natural response</w:t>
+      </w:r>
+      <w:r>
+        <w:t>: when a &gt; 0</w:t>
+      </w:r>
+    </w:p>
+    <w:p>
+      <w:pPr>
+        <w:pStyle w:val="NoSpacing"/>
+      </w:pPr>
+    </w:p>
+    <w:p>
+      <w:pPr>
+        <w:pStyle w:val="NoSpacing"/>
+      </w:pPr>
+      <w:r>
+        <w:rPr>
+          <w:b/>
+        </w:rPr>
+        <w:t>Nonminium-phase system</w:t>
+      </w:r>
+      <w:r>
+        <w:t xml:space="preserve">: </w:t>
+      </w:r>
+      <w:r>
+        <w:t>Initially the system starts in the wrong direction, then stabilizes at the right place</w:t>
+      </w:r>
+      <w:bookmarkStart w:id="14" w:name="_GoBack"/>
+      <w:bookmarkEnd w:id="14"/>
+    </w:p>
+    <w:p>
+      <w:pPr>
         <w:pStyle w:val="Heading1"/>
       </w:pPr>
       <w:bookmarkStart w:id="15" w:name="_Toc410868849"/>
@@ -4321,7 +4546,7 @@
                     <pic:cNvPicPr/>
                   </pic:nvPicPr>
                   <pic:blipFill>
-                    <a:blip r:embed="rId85"/>
+                    <a:blip r:embed="rId95"/>
                     <a:stretch>
                       <a:fillRect/>
                     </a:stretch>
@@ -4354,10 +4579,10 @@
           <w:position w:val="-32"/>
         </w:rPr>
         <w:object w:dxaOrig="1440" w:dyaOrig="740">
-          <v:shape id="_x0000_i1053" type="#_x0000_t75" style="width:1in;height:37pt" o:ole="">
-            <v:imagedata r:id="rId86" o:title=""/>
+          <v:shape id="_x0000_i1058" type="#_x0000_t75" style="width:1in;height:36.95pt" o:ole="">
+            <v:imagedata r:id="rId96" o:title=""/>
           </v:shape>
-          <o:OLEObject Type="Embed" ProgID="Equation.DSMT4" ShapeID="_x0000_i1053" DrawAspect="Content" ObjectID="_1484825261" r:id="rId87"/>
+          <o:OLEObject Type="Embed" ProgID="Equation.DSMT4" ShapeID="_x0000_i1058" DrawAspect="Content" ObjectID="_1485010022" r:id="rId97"/>
         </w:object>
       </w:r>
     </w:p>
@@ -4376,10 +4601,10 @@
           <w:position w:val="-32"/>
         </w:rPr>
         <w:object w:dxaOrig="1440" w:dyaOrig="740">
-          <v:shape id="_x0000_i1054" type="#_x0000_t75" style="width:1in;height:37pt" o:ole="">
-            <v:imagedata r:id="rId88" o:title=""/>
+          <v:shape id="_x0000_i1059" type="#_x0000_t75" style="width:1in;height:36.95pt" o:ole="">
+            <v:imagedata r:id="rId98" o:title=""/>
           </v:shape>
-          <o:OLEObject Type="Embed" ProgID="Equation.DSMT4" ShapeID="_x0000_i1054" DrawAspect="Content" ObjectID="_1484825262" r:id="rId89"/>
+          <o:OLEObject Type="Embed" ProgID="Equation.DSMT4" ShapeID="_x0000_i1059" DrawAspect="Content" ObjectID="_1485010023" r:id="rId99"/>
         </w:object>
       </w:r>
     </w:p>
@@ -4405,6 +4630,61 @@
       <w:pPr>
         <w:pStyle w:val="NoSpacing"/>
       </w:pPr>
+      <w:r>
+        <w:rPr>
+          <w:b/>
+        </w:rPr>
+        <w:t>Unity Feedback</w:t>
+      </w:r>
+      <w:r>
+        <w:t>: when the feedback path has multiplicative value of 1</w:t>
+      </w:r>
+    </w:p>
+    <w:p>
+      <w:pPr>
+        <w:pStyle w:val="NoSpacing"/>
+      </w:pPr>
+      <w:r>
+        <w:rPr>
+          <w:noProof/>
+          <w:lang w:eastAsia="en-CA"/>
+        </w:rPr>
+        <w:drawing>
+          <wp:inline distT="0" distB="0" distL="0" distR="0" wp14:anchorId="6D28563B" wp14:editId="551C8BEA">
+            <wp:extent cx="1536779" cy="438173"/>
+            <wp:effectExtent l="0" t="0" r="6350" b="0"/>
+            <wp:docPr id="16" name="Picture 16"/>
+            <wp:cNvGraphicFramePr>
+              <a:graphicFrameLocks xmlns:a="http://schemas.openxmlformats.org/drawingml/2006/main" noChangeAspect="1"/>
+            </wp:cNvGraphicFramePr>
+            <a:graphic xmlns:a="http://schemas.openxmlformats.org/drawingml/2006/main">
+              <a:graphicData uri="http://schemas.openxmlformats.org/drawingml/2006/picture">
+                <pic:pic xmlns:pic="http://schemas.openxmlformats.org/drawingml/2006/picture">
+                  <pic:nvPicPr>
+                    <pic:cNvPr id="0" name=""/>
+                    <pic:cNvPicPr/>
+                  </pic:nvPicPr>
+                  <pic:blipFill>
+                    <a:blip r:embed="rId100"/>
+                    <a:stretch>
+                      <a:fillRect/>
+                    </a:stretch>
+                  </pic:blipFill>
+                  <pic:spPr>
+                    <a:xfrm>
+                      <a:off x="0" y="0"/>
+                      <a:ext cx="1536779" cy="438173"/>
+                    </a:xfrm>
+                    <a:prstGeom prst="rect">
+                      <a:avLst/>
+                    </a:prstGeom>
+                  </pic:spPr>
+                </pic:pic>
+              </a:graphicData>
+            </a:graphic>
+          </wp:inline>
+        </w:drawing>
+      </w:r>
     </w:p>
     <w:p>
       <w:pPr>
@@ -4571,12 +4851,12 @@
       </w:r>
     </w:p>
     <w:sectPr>
-      <w:headerReference w:type="even" r:id="rId90"/>
-      <w:headerReference w:type="default" r:id="rId91"/>
-      <w:footerReference w:type="even" r:id="rId92"/>
-      <w:footerReference w:type="default" r:id="rId93"/>
-      <w:headerReference w:type="first" r:id="rId94"/>
-      <w:footerReference w:type="first" r:id="rId95"/>
+      <w:headerReference w:type="even" r:id="rId101"/>
+      <w:headerReference w:type="default" r:id="rId102"/>
+      <w:footerReference w:type="even" r:id="rId103"/>
+      <w:footerReference w:type="default" r:id="rId104"/>
+      <w:headerReference w:type="first" r:id="rId105"/>
+      <w:footerReference w:type="first" r:id="rId106"/>
       <w:pgSz w:w="12240" w:h="15840"/>
       <w:pgMar w:top="1440" w:right="1440" w:bottom="1440" w:left="1440" w:header="708" w:footer="708" w:gutter="0"/>
       <w:cols w:space="708"/>
@@ -4680,7 +4960,7 @@
                 <w:bCs/>
                 <w:noProof/>
               </w:rPr>
-              <w:t>4</w:t>
+              <w:t>10</w:t>
             </w:r>
             <w:r>
               <w:rPr>
@@ -4722,7 +5002,7 @@
                 <w:bCs/>
                 <w:noProof/>
               </w:rPr>
-              <w:t>10</w:t>
+              <w:t>11</w:t>
             </w:r>
             <w:r>
               <w:rPr>
@@ -6877,7 +7157,7 @@
 </file>
 
 <file path=customXml/itemProps1.xml><?xml version="1.0" encoding="utf-8"?>
-<ds:datastoreItem xmlns:ds="http://schemas.openxmlformats.org/officeDocument/2006/customXml" ds:itemID="{C7DD032A-24DB-44B3-AAF4-76BA6E4732F4}">
+<ds:datastoreItem xmlns:ds="http://schemas.openxmlformats.org/officeDocument/2006/customXml" ds:itemID="{E0F74B56-15A1-4614-8DF4-415837AECE6C}">
   <ds:schemaRefs>
     <ds:schemaRef ds:uri="http://schemas.openxmlformats.org/officeDocument/2006/bibliography"/>
   </ds:schemaRefs>

--- a/SFWR_ENG_3DX4_Summary.docx
+++ b/SFWR_ENG_3DX4_Summary.docx
@@ -18,8 +18,13 @@
         <w:t>Instructor: Dr.</w:t>
       </w:r>
       <w:r>
-        <w:t xml:space="preserve"> Lawford</w:t>
-      </w:r>
+        <w:t xml:space="preserve"> </w:t>
+      </w:r>
+      <w:proofErr w:type="spellStart"/>
+      <w:r>
+        <w:t>Lawford</w:t>
+      </w:r>
+      <w:proofErr w:type="spellEnd"/>
     </w:p>
     <w:p>
       <w:pPr>
@@ -55,6 +60,7 @@
         <w:t xml:space="preserve">ade using </w:t>
       </w:r>
       <w:hyperlink r:id="rId9" w:history="1">
+        <w:proofErr w:type="spellStart"/>
         <w:r>
           <w:rPr>
             <w:rStyle w:val="Hyperlink"/>
@@ -62,6 +68,7 @@
           </w:rPr>
           <w:t>MathType</w:t>
         </w:r>
+        <w:proofErr w:type="spellEnd"/>
       </w:hyperlink>
       <w:r>
         <w:rPr>
@@ -70,6 +77,7 @@
         <w:t xml:space="preserve">; graphs made using </w:t>
       </w:r>
       <w:hyperlink r:id="rId10" w:history="1">
+        <w:proofErr w:type="spellStart"/>
         <w:r>
           <w:rPr>
             <w:rStyle w:val="Hyperlink"/>
@@ -77,6 +85,7 @@
           </w:rPr>
           <w:t>Winplot</w:t>
         </w:r>
+        <w:proofErr w:type="spellEnd"/>
       </w:hyperlink>
       <w:r>
         <w:rPr>
@@ -113,7 +122,12 @@
             <w:pStyle w:val="TOCHeading"/>
           </w:pPr>
           <w:r>
-            <w:t>Table of Contents</w:t>
+            <w:t xml:space="preserve">Table </w:t>
+          </w:r>
+          <w:bookmarkStart w:id="0" w:name="_GoBack"/>
+          <w:bookmarkEnd w:id="0"/>
+          <w:r>
+            <w:t>of Contents</w:t>
           </w:r>
         </w:p>
         <w:p>
@@ -138,7 +152,7 @@
           <w:r>
             <w:fldChar w:fldCharType="separate"/>
           </w:r>
-          <w:hyperlink w:anchor="_Toc410868835" w:history="1">
+          <w:hyperlink w:anchor="_Toc411456506" w:history="1">
             <w:r>
               <w:rPr>
                 <w:rStyle w:val="Hyperlink"/>
@@ -165,7 +179,7 @@
                 <w:noProof/>
                 <w:webHidden/>
               </w:rPr>
-              <w:instrText xml:space="preserve"> PAGEREF _Toc410868835 \h </w:instrText>
+              <w:instrText xml:space="preserve"> PAGEREF _Toc411456506 \h </w:instrText>
             </w:r>
             <w:r>
               <w:rPr>
@@ -209,7 +223,7 @@
               <w:lang w:eastAsia="en-CA"/>
             </w:rPr>
           </w:pPr>
-          <w:hyperlink w:anchor="_Toc410868836" w:history="1">
+          <w:hyperlink w:anchor="_Toc411456507" w:history="1">
             <w:r>
               <w:rPr>
                 <w:rStyle w:val="Hyperlink"/>
@@ -236,7 +250,7 @@
                 <w:noProof/>
                 <w:webHidden/>
               </w:rPr>
-              <w:instrText xml:space="preserve"> PAGEREF _Toc410868836 \h </w:instrText>
+              <w:instrText xml:space="preserve"> PAGEREF _Toc411456507 \h </w:instrText>
             </w:r>
             <w:r>
               <w:rPr>
@@ -280,7 +294,7 @@
               <w:lang w:eastAsia="en-CA"/>
             </w:rPr>
           </w:pPr>
-          <w:hyperlink w:anchor="_Toc410868837" w:history="1">
+          <w:hyperlink w:anchor="_Toc411456508" w:history="1">
             <w:r>
               <w:rPr>
                 <w:rStyle w:val="Hyperlink"/>
@@ -307,7 +321,7 @@
                 <w:noProof/>
                 <w:webHidden/>
               </w:rPr>
-              <w:instrText xml:space="preserve"> PAGEREF _Toc410868837 \h </w:instrText>
+              <w:instrText xml:space="preserve"> PAGEREF _Toc411456508 \h </w:instrText>
             </w:r>
             <w:r>
               <w:rPr>
@@ -351,7 +365,7 @@
               <w:lang w:eastAsia="en-CA"/>
             </w:rPr>
           </w:pPr>
-          <w:hyperlink w:anchor="_Toc410868838" w:history="1">
+          <w:hyperlink w:anchor="_Toc411456509" w:history="1">
             <w:r>
               <w:rPr>
                 <w:rStyle w:val="Hyperlink"/>
@@ -378,7 +392,7 @@
                 <w:noProof/>
                 <w:webHidden/>
               </w:rPr>
-              <w:instrText xml:space="preserve"> PAGEREF _Toc410868838 \h </w:instrText>
+              <w:instrText xml:space="preserve"> PAGEREF _Toc411456509 \h </w:instrText>
             </w:r>
             <w:r>
               <w:rPr>
@@ -422,7 +436,7 @@
               <w:lang w:eastAsia="en-CA"/>
             </w:rPr>
           </w:pPr>
-          <w:hyperlink w:anchor="_Toc410868839" w:history="1">
+          <w:hyperlink w:anchor="_Toc411456510" w:history="1">
             <w:r>
               <w:rPr>
                 <w:rStyle w:val="Hyperlink"/>
@@ -449,7 +463,7 @@
                 <w:noProof/>
                 <w:webHidden/>
               </w:rPr>
-              <w:instrText xml:space="preserve"> PAGEREF _Toc410868839 \h </w:instrText>
+              <w:instrText xml:space="preserve"> PAGEREF _Toc411456510 \h </w:instrText>
             </w:r>
             <w:r>
               <w:rPr>
@@ -493,7 +507,7 @@
               <w:lang w:eastAsia="en-CA"/>
             </w:rPr>
           </w:pPr>
-          <w:hyperlink w:anchor="_Toc410868840" w:history="1">
+          <w:hyperlink w:anchor="_Toc411456511" w:history="1">
             <w:r>
               <w:rPr>
                 <w:rStyle w:val="Hyperlink"/>
@@ -520,7 +534,7 @@
                 <w:noProof/>
                 <w:webHidden/>
               </w:rPr>
-              <w:instrText xml:space="preserve"> PAGEREF _Toc410868840 \h </w:instrText>
+              <w:instrText xml:space="preserve"> PAGEREF _Toc411456511 \h </w:instrText>
             </w:r>
             <w:r>
               <w:rPr>
@@ -564,7 +578,7 @@
               <w:lang w:eastAsia="en-CA"/>
             </w:rPr>
           </w:pPr>
-          <w:hyperlink w:anchor="_Toc410868841" w:history="1">
+          <w:hyperlink w:anchor="_Toc411456512" w:history="1">
             <w:r>
               <w:rPr>
                 <w:rStyle w:val="Hyperlink"/>
@@ -591,7 +605,7 @@
                 <w:noProof/>
                 <w:webHidden/>
               </w:rPr>
-              <w:instrText xml:space="preserve"> PAGEREF _Toc410868841 \h </w:instrText>
+              <w:instrText xml:space="preserve"> PAGEREF _Toc411456512 \h </w:instrText>
             </w:r>
             <w:r>
               <w:rPr>
@@ -635,7 +649,7 @@
               <w:lang w:eastAsia="en-CA"/>
             </w:rPr>
           </w:pPr>
-          <w:hyperlink w:anchor="_Toc410868842" w:history="1">
+          <w:hyperlink w:anchor="_Toc411456513" w:history="1">
             <w:r>
               <w:rPr>
                 <w:rStyle w:val="Hyperlink"/>
@@ -662,7 +676,7 @@
                 <w:noProof/>
                 <w:webHidden/>
               </w:rPr>
-              <w:instrText xml:space="preserve"> PAGEREF _Toc410868842 \h </w:instrText>
+              <w:instrText xml:space="preserve"> PAGEREF _Toc411456513 \h </w:instrText>
             </w:r>
             <w:r>
               <w:rPr>
@@ -706,7 +720,7 @@
               <w:lang w:eastAsia="en-CA"/>
             </w:rPr>
           </w:pPr>
-          <w:hyperlink w:anchor="_Toc410868843" w:history="1">
+          <w:hyperlink w:anchor="_Toc411456514" w:history="1">
             <w:r>
               <w:rPr>
                 <w:rStyle w:val="Hyperlink"/>
@@ -733,7 +747,7 @@
                 <w:noProof/>
                 <w:webHidden/>
               </w:rPr>
-              <w:instrText xml:space="preserve"> PAGEREF _Toc410868843 \h </w:instrText>
+              <w:instrText xml:space="preserve"> PAGEREF _Toc411456514 \h </w:instrText>
             </w:r>
             <w:r>
               <w:rPr>
@@ -777,7 +791,7 @@
               <w:lang w:eastAsia="en-CA"/>
             </w:rPr>
           </w:pPr>
-          <w:hyperlink w:anchor="_Toc410868844" w:history="1">
+          <w:hyperlink w:anchor="_Toc411456515" w:history="1">
             <w:r>
               <w:rPr>
                 <w:rStyle w:val="Hyperlink"/>
@@ -804,7 +818,7 @@
                 <w:noProof/>
                 <w:webHidden/>
               </w:rPr>
-              <w:instrText xml:space="preserve"> PAGEREF _Toc410868844 \h </w:instrText>
+              <w:instrText xml:space="preserve"> PAGEREF _Toc411456515 \h </w:instrText>
             </w:r>
             <w:r>
               <w:rPr>
@@ -848,7 +862,7 @@
               <w:lang w:eastAsia="en-CA"/>
             </w:rPr>
           </w:pPr>
-          <w:hyperlink w:anchor="_Toc410868845" w:history="1">
+          <w:hyperlink w:anchor="_Toc411456516" w:history="1">
             <w:r>
               <w:rPr>
                 <w:rStyle w:val="Hyperlink"/>
@@ -875,7 +889,7 @@
                 <w:noProof/>
                 <w:webHidden/>
               </w:rPr>
-              <w:instrText xml:space="preserve"> PAGEREF _Toc410868845 \h </w:instrText>
+              <w:instrText xml:space="preserve"> PAGEREF _Toc411456516 \h </w:instrText>
             </w:r>
             <w:r>
               <w:rPr>
@@ -895,7 +909,7 @@
                 <w:noProof/>
                 <w:webHidden/>
               </w:rPr>
-              <w:t>5</w:t>
+              <w:t>6</w:t>
             </w:r>
             <w:r>
               <w:rPr>
@@ -919,7 +933,7 @@
               <w:lang w:eastAsia="en-CA"/>
             </w:rPr>
           </w:pPr>
-          <w:hyperlink w:anchor="_Toc410868846" w:history="1">
+          <w:hyperlink w:anchor="_Toc411456517" w:history="1">
             <w:r>
               <w:rPr>
                 <w:rStyle w:val="Hyperlink"/>
@@ -946,7 +960,7 @@
                 <w:noProof/>
                 <w:webHidden/>
               </w:rPr>
-              <w:instrText xml:space="preserve"> PAGEREF _Toc410868846 \h </w:instrText>
+              <w:instrText xml:space="preserve"> PAGEREF _Toc411456517 \h </w:instrText>
             </w:r>
             <w:r>
               <w:rPr>
@@ -966,7 +980,7 @@
                 <w:noProof/>
                 <w:webHidden/>
               </w:rPr>
-              <w:t>6</w:t>
+              <w:t>8</w:t>
             </w:r>
             <w:r>
               <w:rPr>
@@ -990,7 +1004,7 @@
               <w:lang w:eastAsia="en-CA"/>
             </w:rPr>
           </w:pPr>
-          <w:hyperlink w:anchor="_Toc410868847" w:history="1">
+          <w:hyperlink w:anchor="_Toc411456518" w:history="1">
             <w:r>
               <w:rPr>
                 <w:rStyle w:val="Hyperlink"/>
@@ -1017,7 +1031,7 @@
                 <w:noProof/>
                 <w:webHidden/>
               </w:rPr>
-              <w:instrText xml:space="preserve"> PAGEREF _Toc410868847 \h </w:instrText>
+              <w:instrText xml:space="preserve"> PAGEREF _Toc411456518 \h </w:instrText>
             </w:r>
             <w:r>
               <w:rPr>
@@ -1037,7 +1051,7 @@
                 <w:noProof/>
                 <w:webHidden/>
               </w:rPr>
-              <w:t>7</w:t>
+              <w:t>8</w:t>
             </w:r>
             <w:r>
               <w:rPr>
@@ -1061,7 +1075,7 @@
               <w:lang w:eastAsia="en-CA"/>
             </w:rPr>
           </w:pPr>
-          <w:hyperlink w:anchor="_Toc410868848" w:history="1">
+          <w:hyperlink w:anchor="_Toc411456519" w:history="1">
             <w:r>
               <w:rPr>
                 <w:rStyle w:val="Hyperlink"/>
@@ -1088,7 +1102,7 @@
                 <w:noProof/>
                 <w:webHidden/>
               </w:rPr>
-              <w:instrText xml:space="preserve"> PAGEREF _Toc410868848 \h </w:instrText>
+              <w:instrText xml:space="preserve"> PAGEREF _Toc411456519 \h </w:instrText>
             </w:r>
             <w:r>
               <w:rPr>
@@ -1108,7 +1122,7 @@
                 <w:noProof/>
                 <w:webHidden/>
               </w:rPr>
-              <w:t>8</w:t>
+              <w:t>9</w:t>
             </w:r>
             <w:r>
               <w:rPr>
@@ -1132,7 +1146,7 @@
               <w:lang w:eastAsia="en-CA"/>
             </w:rPr>
           </w:pPr>
-          <w:hyperlink w:anchor="_Toc410868849" w:history="1">
+          <w:hyperlink w:anchor="_Toc411456520" w:history="1">
             <w:r>
               <w:rPr>
                 <w:rStyle w:val="Hyperlink"/>
@@ -1159,7 +1173,7 @@
                 <w:noProof/>
                 <w:webHidden/>
               </w:rPr>
-              <w:instrText xml:space="preserve"> PAGEREF _Toc410868849 \h </w:instrText>
+              <w:instrText xml:space="preserve"> PAGEREF _Toc411456520 \h </w:instrText>
             </w:r>
             <w:r>
               <w:rPr>
@@ -1179,7 +1193,7 @@
                 <w:noProof/>
                 <w:webHidden/>
               </w:rPr>
-              <w:t>9</w:t>
+              <w:t>11</w:t>
             </w:r>
             <w:r>
               <w:rPr>
@@ -1203,7 +1217,7 @@
               <w:lang w:eastAsia="en-CA"/>
             </w:rPr>
           </w:pPr>
-          <w:hyperlink w:anchor="_Toc410868850" w:history="1">
+          <w:hyperlink w:anchor="_Toc411456521" w:history="1">
             <w:r>
               <w:rPr>
                 <w:rStyle w:val="Hyperlink"/>
@@ -1230,7 +1244,7 @@
                 <w:noProof/>
                 <w:webHidden/>
               </w:rPr>
-              <w:instrText xml:space="preserve"> PAGEREF _Toc410868850 \h </w:instrText>
+              <w:instrText xml:space="preserve"> PAGEREF _Toc411456521 \h </w:instrText>
             </w:r>
             <w:r>
               <w:rPr>
@@ -1250,7 +1264,7 @@
                 <w:noProof/>
                 <w:webHidden/>
               </w:rPr>
-              <w:t>9</w:t>
+              <w:t>11</w:t>
             </w:r>
             <w:r>
               <w:rPr>
@@ -1274,7 +1288,7 @@
               <w:lang w:eastAsia="en-CA"/>
             </w:rPr>
           </w:pPr>
-          <w:hyperlink w:anchor="_Toc410868851" w:history="1">
+          <w:hyperlink w:anchor="_Toc411456522" w:history="1">
             <w:r>
               <w:rPr>
                 <w:rStyle w:val="Hyperlink"/>
@@ -1301,7 +1315,7 @@
                 <w:noProof/>
                 <w:webHidden/>
               </w:rPr>
-              <w:instrText xml:space="preserve"> PAGEREF _Toc410868851 \h </w:instrText>
+              <w:instrText xml:space="preserve"> PAGEREF _Toc411456522 \h </w:instrText>
             </w:r>
             <w:r>
               <w:rPr>
@@ -1321,7 +1335,7 @@
                 <w:noProof/>
                 <w:webHidden/>
               </w:rPr>
-              <w:t>10</w:t>
+              <w:t>11</w:t>
             </w:r>
             <w:r>
               <w:rPr>
@@ -1345,7 +1359,7 @@
               <w:lang w:eastAsia="en-CA"/>
             </w:rPr>
           </w:pPr>
-          <w:hyperlink w:anchor="_Toc410868852" w:history="1">
+          <w:hyperlink w:anchor="_Toc411456523" w:history="1">
             <w:r>
               <w:rPr>
                 <w:rStyle w:val="Hyperlink"/>
@@ -1372,7 +1386,7 @@
                 <w:noProof/>
                 <w:webHidden/>
               </w:rPr>
-              <w:instrText xml:space="preserve"> PAGEREF _Toc410868852 \h </w:instrText>
+              <w:instrText xml:space="preserve"> PAGEREF _Toc411456523 \h </w:instrText>
             </w:r>
             <w:r>
               <w:rPr>
@@ -1392,7 +1406,7 @@
                 <w:noProof/>
                 <w:webHidden/>
               </w:rPr>
-              <w:t>10</w:t>
+              <w:t>12</w:t>
             </w:r>
             <w:r>
               <w:rPr>
@@ -1489,12 +1503,12 @@
       <w:pPr>
         <w:pStyle w:val="Heading1"/>
       </w:pPr>
-      <w:bookmarkStart w:id="0" w:name="_Toc410868835"/>
+      <w:bookmarkStart w:id="1" w:name="_Toc411456506"/>
       <w:r>
         <w:lastRenderedPageBreak/>
         <w:t>Introduction to Systems</w:t>
       </w:r>
-      <w:bookmarkEnd w:id="0"/>
+      <w:bookmarkEnd w:id="1"/>
     </w:p>
     <w:p>
       <w:pPr>
@@ -1548,19 +1562,21 @@
       <w:pPr>
         <w:pStyle w:val="Heading1"/>
       </w:pPr>
-      <w:bookmarkStart w:id="1" w:name="_Toc410868836"/>
+      <w:bookmarkStart w:id="2" w:name="_Toc411456507"/>
       <w:r>
         <w:t>Laplace</w:t>
       </w:r>
-      <w:bookmarkEnd w:id="1"/>
-    </w:p>
-    <w:p>
-      <w:pPr>
-        <w:pStyle w:val="NoSpacing"/>
-      </w:pPr>
+      <w:bookmarkEnd w:id="2"/>
+    </w:p>
+    <w:p>
+      <w:pPr>
+        <w:pStyle w:val="NoSpacing"/>
+      </w:pPr>
+      <w:proofErr w:type="gramStart"/>
       <w:r>
         <w:t>Useful for…</w:t>
       </w:r>
+      <w:proofErr w:type="gramEnd"/>
     </w:p>
     <w:p>
       <w:pPr>
@@ -1606,7 +1622,7 @@
           <v:shape id="_x0000_i1025" type="#_x0000_t75" style="width:102.05pt;height:36.3pt" o:ole="">
             <v:imagedata r:id="rId14" o:title=""/>
           </v:shape>
-          <o:OLEObject Type="Embed" ProgID="Equation.DSMT4" ShapeID="_x0000_i1025" DrawAspect="Content" ObjectID="_1485009989" r:id="rId15"/>
+          <o:OLEObject Type="Embed" ProgID="Equation.DSMT4" ShapeID="_x0000_i1025" DrawAspect="Content" ObjectID="_1485199221" r:id="rId15"/>
         </w:object>
       </w:r>
     </w:p>
@@ -1799,8 +1815,16 @@
         <w:rPr>
           <w:b/>
         </w:rPr>
-        <w:t>Strictly Stable</w:t>
-      </w:r>
+        <w:t xml:space="preserve">Strictly </w:t>
+      </w:r>
+      <w:proofErr w:type="gramStart"/>
+      <w:r>
+        <w:rPr>
+          <w:b/>
+        </w:rPr>
+        <w:t>Stable</w:t>
+      </w:r>
+      <w:proofErr w:type="gramEnd"/>
       <w:r>
         <w:t>: it will eventually get back to the initial position</w:t>
       </w:r>
@@ -1888,43 +1912,45 @@
       <w:pPr>
         <w:pStyle w:val="Heading1"/>
       </w:pPr>
-      <w:bookmarkStart w:id="2" w:name="_Toc410868837"/>
+      <w:bookmarkStart w:id="3" w:name="_Toc411456508"/>
       <w:r>
         <w:lastRenderedPageBreak/>
         <w:t>Transfer Functions</w:t>
       </w:r>
-      <w:bookmarkEnd w:id="2"/>
+      <w:bookmarkEnd w:id="3"/>
     </w:p>
     <w:p>
       <w:pPr>
         <w:pStyle w:val="Heading2"/>
       </w:pPr>
-      <w:bookmarkStart w:id="3" w:name="_Toc410868838"/>
+      <w:bookmarkStart w:id="4" w:name="_Toc411456509"/>
       <w:r>
         <w:t>Electrical</w:t>
       </w:r>
-      <w:bookmarkEnd w:id="3"/>
+      <w:bookmarkEnd w:id="4"/>
     </w:p>
     <w:p>
       <w:pPr>
         <w:pStyle w:val="Heading3"/>
       </w:pPr>
-      <w:bookmarkStart w:id="4" w:name="_Toc410868839"/>
+      <w:bookmarkStart w:id="5" w:name="_Toc411456510"/>
       <w:r>
         <w:t>Component stuff</w:t>
       </w:r>
-      <w:bookmarkEnd w:id="4"/>
-    </w:p>
-    <w:p>
-      <w:pPr>
-        <w:pStyle w:val="NoSpacing"/>
-      </w:pPr>
+      <w:bookmarkEnd w:id="5"/>
+    </w:p>
+    <w:p>
+      <w:pPr>
+        <w:pStyle w:val="NoSpacing"/>
+      </w:pPr>
+      <w:proofErr w:type="spellStart"/>
       <w:r>
         <w:rPr>
           <w:b/>
         </w:rPr>
         <w:t>Impedence</w:t>
       </w:r>
+      <w:proofErr w:type="spellEnd"/>
       <w:r>
         <w:t>:</w:t>
       </w:r>
@@ -1936,7 +1962,7 @@
           <v:shape id="_x0000_i1026" type="#_x0000_t75" style="width:50.1pt;height:36.95pt" o:ole="">
             <v:imagedata r:id="rId17" o:title=""/>
           </v:shape>
-          <o:OLEObject Type="Embed" ProgID="Equation.DSMT4" ShapeID="_x0000_i1026" DrawAspect="Content" ObjectID="_1485009990" r:id="rId18"/>
+          <o:OLEObject Type="Embed" ProgID="Equation.DSMT4" ShapeID="_x0000_i1026" DrawAspect="Content" ObjectID="_1485199222" r:id="rId18"/>
         </w:object>
       </w:r>
     </w:p>
@@ -1952,7 +1978,7 @@
           <v:shape id="_x0000_i1027" type="#_x0000_t75" style="width:75.15pt;height:68.25pt" o:ole="">
             <v:imagedata r:id="rId19" o:title=""/>
           </v:shape>
-          <o:OLEObject Type="Embed" ProgID="Equation.DSMT4" ShapeID="_x0000_i1027" DrawAspect="Content" ObjectID="_1485009991" r:id="rId20"/>
+          <o:OLEObject Type="Embed" ProgID="Equation.DSMT4" ShapeID="_x0000_i1027" DrawAspect="Content" ObjectID="_1485199223" r:id="rId20"/>
         </w:object>
       </w:r>
     </w:p>
@@ -1986,7 +2012,7 @@
           <v:shape id="_x0000_i1028" type="#_x0000_t75" style="width:43.2pt;height:68.25pt" o:ole="">
             <v:imagedata r:id="rId21" o:title=""/>
           </v:shape>
-          <o:OLEObject Type="Embed" ProgID="Equation.DSMT4" ShapeID="_x0000_i1028" DrawAspect="Content" ObjectID="_1485009992" r:id="rId22"/>
+          <o:OLEObject Type="Embed" ProgID="Equation.DSMT4" ShapeID="_x0000_i1028" DrawAspect="Content" ObjectID="_1485199224" r:id="rId22"/>
         </w:object>
       </w:r>
     </w:p>
@@ -2013,7 +2039,7 @@
           <v:shape id="_x0000_i1029" type="#_x0000_t75" style="width:80.15pt;height:70.1pt" o:ole="">
             <v:imagedata r:id="rId23" o:title=""/>
           </v:shape>
-          <o:OLEObject Type="Embed" ProgID="Equation.DSMT4" ShapeID="_x0000_i1029" DrawAspect="Content" ObjectID="_1485009993" r:id="rId24"/>
+          <o:OLEObject Type="Embed" ProgID="Equation.DSMT4" ShapeID="_x0000_i1029" DrawAspect="Content" ObjectID="_1485199225" r:id="rId24"/>
         </w:object>
       </w:r>
     </w:p>
@@ -2124,12 +2150,14 @@
       <w:pPr>
         <w:pStyle w:val="NoSpacing"/>
       </w:pPr>
+      <w:proofErr w:type="gramStart"/>
       <w:r>
         <w:rPr>
           <w:b/>
         </w:rPr>
         <w:t>admittance</w:t>
       </w:r>
+      <w:proofErr w:type="gramEnd"/>
       <w:r>
         <w:t>:</w:t>
       </w:r>
@@ -2146,7 +2174,7 @@
           <v:shape id="_x0000_i1030" type="#_x0000_t75" style="width:107.05pt;height:36.95pt" o:ole="">
             <v:imagedata r:id="rId27" o:title=""/>
           </v:shape>
-          <o:OLEObject Type="Embed" ProgID="Equation.DSMT4" ShapeID="_x0000_i1030" DrawAspect="Content" ObjectID="_1485009994" r:id="rId28"/>
+          <o:OLEObject Type="Embed" ProgID="Equation.DSMT4" ShapeID="_x0000_i1030" DrawAspect="Content" ObjectID="_1485199226" r:id="rId28"/>
         </w:object>
       </w:r>
     </w:p>
@@ -2162,7 +2190,7 @@
           <v:shape id="_x0000_i1031" type="#_x0000_t75" style="width:88.9pt;height:68.25pt" o:ole="">
             <v:imagedata r:id="rId29" o:title=""/>
           </v:shape>
-          <o:OLEObject Type="Embed" ProgID="Equation.DSMT4" ShapeID="_x0000_i1031" DrawAspect="Content" ObjectID="_1485009995" r:id="rId30"/>
+          <o:OLEObject Type="Embed" ProgID="Equation.DSMT4" ShapeID="_x0000_i1031" DrawAspect="Content" ObjectID="_1485199227" r:id="rId30"/>
         </w:object>
       </w:r>
     </w:p>
@@ -2217,11 +2245,11 @@
       <w:pPr>
         <w:pStyle w:val="Heading3"/>
       </w:pPr>
-      <w:bookmarkStart w:id="5" w:name="_Toc410868840"/>
+      <w:bookmarkStart w:id="6" w:name="_Toc411456511"/>
       <w:r>
         <w:t>Mesh Analysis</w:t>
       </w:r>
-      <w:bookmarkEnd w:id="5"/>
+      <w:bookmarkEnd w:id="6"/>
     </w:p>
     <w:p>
       <w:pPr>
@@ -2238,11 +2266,11 @@
       <w:pPr>
         <w:pStyle w:val="Heading3"/>
       </w:pPr>
-      <w:bookmarkStart w:id="6" w:name="_Toc410868841"/>
+      <w:bookmarkStart w:id="7" w:name="_Toc411456512"/>
       <w:r>
         <w:t>Cramer’s Rule</w:t>
       </w:r>
-      <w:bookmarkEnd w:id="6"/>
+      <w:bookmarkEnd w:id="7"/>
     </w:p>
     <w:p>
       <w:pPr>
@@ -2256,7 +2284,7 @@
           <v:shape id="_x0000_i1032" type="#_x0000_t75" style="width:212.25pt;height:36.95pt" o:ole="">
             <v:imagedata r:id="rId32" o:title=""/>
           </v:shape>
-          <o:OLEObject Type="Embed" ProgID="Equation.DSMT4" ShapeID="_x0000_i1032" DrawAspect="Content" ObjectID="_1485009996" r:id="rId33"/>
+          <o:OLEObject Type="Embed" ProgID="Equation.DSMT4" ShapeID="_x0000_i1032" DrawAspect="Content" ObjectID="_1485199228" r:id="rId33"/>
         </w:object>
       </w:r>
     </w:p>
@@ -2277,7 +2305,7 @@
           <v:shape id="_x0000_i1033" type="#_x0000_t75" style="width:85.75pt;height:43.85pt" o:ole="">
             <v:imagedata r:id="rId34" o:title=""/>
           </v:shape>
-          <o:OLEObject Type="Embed" ProgID="Equation.DSMT4" ShapeID="_x0000_i1033" DrawAspect="Content" ObjectID="_1485009997" r:id="rId35"/>
+          <o:OLEObject Type="Embed" ProgID="Equation.DSMT4" ShapeID="_x0000_i1033" DrawAspect="Content" ObjectID="_1485199229" r:id="rId35"/>
         </w:object>
       </w:r>
     </w:p>
@@ -2285,11 +2313,11 @@
       <w:pPr>
         <w:pStyle w:val="Heading3"/>
       </w:pPr>
-      <w:bookmarkStart w:id="7" w:name="_Toc410868842"/>
+      <w:bookmarkStart w:id="8" w:name="_Toc411456513"/>
       <w:r>
         <w:t>OP-Amps</w:t>
       </w:r>
-      <w:bookmarkEnd w:id="7"/>
+      <w:bookmarkEnd w:id="8"/>
     </w:p>
     <w:p>
       <w:pPr>
@@ -2300,11 +2328,11 @@
       <w:pPr>
         <w:pStyle w:val="Heading2"/>
       </w:pPr>
-      <w:bookmarkStart w:id="8" w:name="_Toc410868843"/>
+      <w:bookmarkStart w:id="9" w:name="_Toc411456514"/>
       <w:r>
         <w:t>Mechanical</w:t>
       </w:r>
-      <w:bookmarkEnd w:id="8"/>
+      <w:bookmarkEnd w:id="9"/>
     </w:p>
     <w:p>
       <w:pPr>
@@ -2382,7 +2410,7 @@
           <v:shape id="_x0000_i1034" type="#_x0000_t75" style="width:73.9pt;height:36.95pt" o:ole="">
             <v:imagedata r:id="rId36" o:title=""/>
           </v:shape>
-          <o:OLEObject Type="Embed" ProgID="Equation.DSMT4" ShapeID="_x0000_i1034" DrawAspect="Content" ObjectID="_1485009998" r:id="rId37"/>
+          <o:OLEObject Type="Embed" ProgID="Equation.DSMT4" ShapeID="_x0000_i1034" DrawAspect="Content" ObjectID="_1485199230" r:id="rId37"/>
         </w:object>
       </w:r>
     </w:p>
@@ -2398,7 +2426,7 @@
           <v:shape id="_x0000_i1035" type="#_x0000_t75" style="width:70.1pt;height:51.95pt" o:ole="">
             <v:imagedata r:id="rId38" o:title=""/>
           </v:shape>
-          <o:OLEObject Type="Embed" ProgID="Equation.DSMT4" ShapeID="_x0000_i1035" DrawAspect="Content" ObjectID="_1485009999" r:id="rId39"/>
+          <o:OLEObject Type="Embed" ProgID="Equation.DSMT4" ShapeID="_x0000_i1035" DrawAspect="Content" ObjectID="_1485199231" r:id="rId39"/>
         </w:object>
       </w:r>
     </w:p>
@@ -2406,11 +2434,11 @@
       <w:pPr>
         <w:pStyle w:val="Heading3"/>
       </w:pPr>
-      <w:bookmarkStart w:id="9" w:name="_Toc410868844"/>
+      <w:bookmarkStart w:id="10" w:name="_Toc411456515"/>
       <w:r>
         <w:t>Translational Systems</w:t>
       </w:r>
-      <w:bookmarkEnd w:id="9"/>
+      <w:bookmarkEnd w:id="10"/>
     </w:p>
     <w:p>
       <w:pPr>
@@ -2431,8 +2459,13 @@
       </w:pPr>
       <w:r>
         <w:lastRenderedPageBreak/>
-        <w:t xml:space="preserve">Also, include “inertial force in it” = </w:t>
-      </w:r>
+        <w:t xml:space="preserve">Also, include “inertial force in it” </w:t>
+      </w:r>
+      <w:proofErr w:type="gramStart"/>
+      <w:r>
+        <w:t xml:space="preserve">= </w:t>
+      </w:r>
+      <w:proofErr w:type="gramEnd"/>
       <w:r>
         <w:rPr>
           <w:position w:val="-24"/>
@@ -2441,7 +2474,7 @@
           <v:shape id="_x0000_i1036" type="#_x0000_t75" style="width:31.95pt;height:33.2pt" o:ole="">
             <v:imagedata r:id="rId40" o:title=""/>
           </v:shape>
-          <o:OLEObject Type="Embed" ProgID="Equation.DSMT4" ShapeID="_x0000_i1036" DrawAspect="Content" ObjectID="_1485010000" r:id="rId41"/>
+          <o:OLEObject Type="Embed" ProgID="Equation.DSMT4" ShapeID="_x0000_i1036" DrawAspect="Content" ObjectID="_1485199232" r:id="rId41"/>
         </w:object>
       </w:r>
       <w:r>
@@ -2452,9 +2485,11 @@
       <w:pPr>
         <w:pStyle w:val="Heading4"/>
       </w:pPr>
+      <w:proofErr w:type="gramStart"/>
       <w:r>
         <w:t>e.g.</w:t>
       </w:r>
+      <w:proofErr w:type="gramEnd"/>
     </w:p>
     <w:p>
       <w:pPr>
@@ -2468,7 +2503,7 @@
           <v:shape id="_x0000_i1037" type="#_x0000_t75" style="width:175.3pt;height:38.2pt" o:ole="">
             <v:imagedata r:id="rId42" o:title=""/>
           </v:shape>
-          <o:OLEObject Type="Embed" ProgID="Equation.DSMT4" ShapeID="_x0000_i1037" DrawAspect="Content" ObjectID="_1485010001" r:id="rId43"/>
+          <o:OLEObject Type="Embed" ProgID="Equation.DSMT4" ShapeID="_x0000_i1037" DrawAspect="Content" ObjectID="_1485199233" r:id="rId43"/>
         </w:object>
       </w:r>
     </w:p>
@@ -2484,7 +2519,7 @@
           <v:shape id="_x0000_i1038" type="#_x0000_t75" style="width:41.95pt;height:63.85pt" o:ole="">
             <v:imagedata r:id="rId44" o:title=""/>
           </v:shape>
-          <o:OLEObject Type="Embed" ProgID="Equation.DSMT4" ShapeID="_x0000_i1038" DrawAspect="Content" ObjectID="_1485010002" r:id="rId45"/>
+          <o:OLEObject Type="Embed" ProgID="Equation.DSMT4" ShapeID="_x0000_i1038" DrawAspect="Content" ObjectID="_1485199234" r:id="rId45"/>
         </w:object>
       </w:r>
     </w:p>
@@ -2500,7 +2535,7 @@
           <v:shape id="_x0000_i1039" type="#_x0000_t75" style="width:36.95pt;height:1in" o:ole="">
             <v:imagedata r:id="rId46" o:title=""/>
           </v:shape>
-          <o:OLEObject Type="Embed" ProgID="Equation.DSMT4" ShapeID="_x0000_i1039" DrawAspect="Content" ObjectID="_1485010003" r:id="rId47"/>
+          <o:OLEObject Type="Embed" ProgID="Equation.DSMT4" ShapeID="_x0000_i1039" DrawAspect="Content" ObjectID="_1485199235" r:id="rId47"/>
         </w:object>
       </w:r>
     </w:p>
@@ -2516,7 +2551,7 @@
           <v:shape id="_x0000_i1040" type="#_x0000_t75" style="width:211pt;height:73.9pt" o:ole="">
             <v:imagedata r:id="rId48" o:title=""/>
           </v:shape>
-          <o:OLEObject Type="Embed" ProgID="Equation.DSMT4" ShapeID="_x0000_i1040" DrawAspect="Content" ObjectID="_1485010004" r:id="rId49"/>
+          <o:OLEObject Type="Embed" ProgID="Equation.DSMT4" ShapeID="_x0000_i1040" DrawAspect="Content" ObjectID="_1485199236" r:id="rId49"/>
         </w:object>
       </w:r>
     </w:p>
@@ -2532,7 +2567,7 @@
           <v:shape id="_x0000_i1041" type="#_x0000_t75" style="width:209.75pt;height:73.9pt" o:ole="">
             <v:imagedata r:id="rId50" o:title=""/>
           </v:shape>
-          <o:OLEObject Type="Embed" ProgID="Equation.DSMT4" ShapeID="_x0000_i1041" DrawAspect="Content" ObjectID="_1485010005" r:id="rId51"/>
+          <o:OLEObject Type="Embed" ProgID="Equation.DSMT4" ShapeID="_x0000_i1041" DrawAspect="Content" ObjectID="_1485199237" r:id="rId51"/>
         </w:object>
       </w:r>
     </w:p>
@@ -2573,7 +2608,7 @@
           <v:shape id="_x0000_i1042" type="#_x0000_t75" style="width:67pt;height:20.05pt" o:ole="">
             <v:imagedata r:id="rId52" o:title=""/>
           </v:shape>
-          <o:OLEObject Type="Embed" ProgID="Equation.DSMT4" ShapeID="_x0000_i1042" DrawAspect="Content" ObjectID="_1485010006" r:id="rId53"/>
+          <o:OLEObject Type="Embed" ProgID="Equation.DSMT4" ShapeID="_x0000_i1042" DrawAspect="Content" ObjectID="_1485199238" r:id="rId53"/>
         </w:object>
       </w:r>
     </w:p>
@@ -2636,7 +2671,7 @@
           <v:shape id="_x0000_i1043" type="#_x0000_t75" style="width:78.25pt;height:33.2pt" o:ole="">
             <v:imagedata r:id="rId54" o:title=""/>
           </v:shape>
-          <o:OLEObject Type="Embed" ProgID="Equation.DSMT4" ShapeID="_x0000_i1043" DrawAspect="Content" ObjectID="_1485010007" r:id="rId55"/>
+          <o:OLEObject Type="Embed" ProgID="Equation.DSMT4" ShapeID="_x0000_i1043" DrawAspect="Content" ObjectID="_1485199239" r:id="rId55"/>
         </w:object>
       </w:r>
     </w:p>
@@ -2677,7 +2712,7 @@
           <v:shape id="_x0000_i1044" type="#_x0000_t75" style="width:85.15pt;height:33.8pt" o:ole="">
             <v:imagedata r:id="rId56" o:title=""/>
           </v:shape>
-          <o:OLEObject Type="Embed" ProgID="Equation.DSMT4" ShapeID="_x0000_i1044" DrawAspect="Content" ObjectID="_1485010008" r:id="rId57"/>
+          <o:OLEObject Type="Embed" ProgID="Equation.DSMT4" ShapeID="_x0000_i1044" DrawAspect="Content" ObjectID="_1485199240" r:id="rId57"/>
         </w:object>
       </w:r>
     </w:p>
@@ -2685,23 +2720,25 @@
       <w:pPr>
         <w:pStyle w:val="Heading3"/>
       </w:pPr>
-      <w:bookmarkStart w:id="10" w:name="_Toc410868845"/>
+      <w:bookmarkStart w:id="11" w:name="_Toc411456516"/>
       <w:r>
         <w:lastRenderedPageBreak/>
         <w:t>Rotational Systems</w:t>
       </w:r>
-      <w:bookmarkEnd w:id="10"/>
-    </w:p>
-    <w:p>
-      <w:pPr>
-        <w:pStyle w:val="NoSpacing"/>
-      </w:pPr>
+      <w:bookmarkEnd w:id="11"/>
+    </w:p>
+    <w:p>
+      <w:pPr>
+        <w:pStyle w:val="NoSpacing"/>
+      </w:pPr>
+      <w:proofErr w:type="spellStart"/>
       <w:r>
         <w:rPr>
           <w:b/>
         </w:rPr>
         <w:t>Impedence</w:t>
       </w:r>
+      <w:proofErr w:type="spellEnd"/>
       <w:r>
         <w:t xml:space="preserve">: </w:t>
       </w:r>
@@ -2713,7 +2750,7 @@
           <v:shape id="_x0000_i1045" type="#_x0000_t75" style="width:70.1pt;height:36.95pt" o:ole="">
             <v:imagedata r:id="rId58" o:title=""/>
           </v:shape>
-          <o:OLEObject Type="Embed" ProgID="Equation.DSMT4" ShapeID="_x0000_i1045" DrawAspect="Content" ObjectID="_1485010009" r:id="rId59"/>
+          <o:OLEObject Type="Embed" ProgID="Equation.DSMT4" ShapeID="_x0000_i1045" DrawAspect="Content" ObjectID="_1485199241" r:id="rId59"/>
         </w:object>
       </w:r>
     </w:p>
@@ -2728,7 +2765,7 @@
         </w:rPr>
         <w:drawing>
           <wp:inline distT="0" distB="0" distL="0" distR="0" wp14:anchorId="5DF7F986" wp14:editId="7B547296">
-            <wp:extent cx="3108728" cy="2154804"/>
+            <wp:extent cx="4572000" cy="3169066"/>
             <wp:effectExtent l="0" t="0" r="0" b="0"/>
             <wp:docPr id="3" name="Picture 3"/>
             <wp:cNvGraphicFramePr>
@@ -2750,7 +2787,7 @@
                   <pic:spPr>
                     <a:xfrm>
                       <a:off x="0" y="0"/>
-                      <a:ext cx="3110571" cy="2156082"/>
+                      <a:ext cx="4574714" cy="3170947"/>
                     </a:xfrm>
                     <a:prstGeom prst="rect">
                       <a:avLst/>
@@ -2772,7 +2809,23 @@
         </w:numPr>
       </w:pPr>
       <w:r>
-        <w:t xml:space="preserve">Each θ is on an inertia block. The impedences connected to the motion at θ include the impedences directly to the left and right of the </w:t>
+        <w:t xml:space="preserve">Each θ is on an inertia block. The </w:t>
+      </w:r>
+      <w:proofErr w:type="spellStart"/>
+      <w:r>
+        <w:t>impedences</w:t>
+      </w:r>
+      <w:proofErr w:type="spellEnd"/>
+      <w:r>
+        <w:t xml:space="preserve"> connected to the motion at θ include the </w:t>
+      </w:r>
+      <w:proofErr w:type="spellStart"/>
+      <w:r>
+        <w:t>impedences</w:t>
+      </w:r>
+      <w:proofErr w:type="spellEnd"/>
+      <w:r>
+        <w:t xml:space="preserve"> directly to the left and right of the </w:t>
       </w:r>
       <w:r>
         <w:t>inertia</w:t>
@@ -2790,13 +2843,57 @@
         </w:numPr>
       </w:pPr>
       <w:r>
-        <w:t>When finding the sum of impedences between 2 θ’s only count the impedences on wires that don’t go through other θ’</w:t>
-      </w:r>
-      <w:r>
-        <w:t>s, i.e. 0 if no</w:t>
+        <w:t xml:space="preserve">When finding the sum of </w:t>
+      </w:r>
+      <w:proofErr w:type="spellStart"/>
+      <w:r>
+        <w:t>impedences</w:t>
+      </w:r>
+      <w:proofErr w:type="spellEnd"/>
+      <w:r>
+        <w:t xml:space="preserve"> between 2 </w:t>
+      </w:r>
+      <w:proofErr w:type="spellStart"/>
+      <w:r>
+        <w:t>θ’s</w:t>
+      </w:r>
+      <w:proofErr w:type="spellEnd"/>
+      <w:r>
+        <w:t xml:space="preserve"> only count the </w:t>
+      </w:r>
+      <w:proofErr w:type="spellStart"/>
+      <w:r>
+        <w:t>impedences</w:t>
+      </w:r>
+      <w:proofErr w:type="spellEnd"/>
+      <w:r>
+        <w:t xml:space="preserve"> on wires that don’t go through other </w:t>
+      </w:r>
+      <w:proofErr w:type="spellStart"/>
+      <w:r>
+        <w:t>θ’</w:t>
+      </w:r>
+      <w:r>
+        <w:t>s</w:t>
+      </w:r>
+      <w:proofErr w:type="spellEnd"/>
+      <w:r>
+        <w:t>, i.e. 0 if no</w:t>
       </w:r>
       <w:r>
         <w:t xml:space="preserve"> direct connection</w:t>
+      </w:r>
+    </w:p>
+    <w:p>
+      <w:pPr>
+        <w:pStyle w:val="NoSpacing"/>
+        <w:numPr>
+          <w:ilvl w:val="0"/>
+          <w:numId w:val="3"/>
+        </w:numPr>
+      </w:pPr>
+      <w:r>
+        <w:t>When there is a torque, but no inertial block, draw a fake inertial block</w:t>
       </w:r>
     </w:p>
     <w:p>
@@ -2899,6 +2996,33 @@
         <w:lastRenderedPageBreak/>
         <w:t>Motors</w:t>
       </w:r>
+      <w:r>
+        <w:t xml:space="preserve"> and Gears</w:t>
+      </w:r>
+    </w:p>
+    <w:p>
+      <w:pPr>
+        <w:pStyle w:val="NoSpacing"/>
+        <w:numPr>
+          <w:ilvl w:val="0"/>
+          <w:numId w:val="8"/>
+        </w:numPr>
+      </w:pPr>
+      <w:r>
+        <w:t>Pick an end of the system to use as a reference frame. Choose the easiest one and walls don’t move.</w:t>
+      </w:r>
+    </w:p>
+    <w:p>
+      <w:pPr>
+        <w:pStyle w:val="NoSpacing"/>
+        <w:numPr>
+          <w:ilvl w:val="0"/>
+          <w:numId w:val="8"/>
+        </w:numPr>
+      </w:pPr>
+      <w:r>
+        <w:t xml:space="preserve">Represent T </w:t>
+      </w:r>
     </w:p>
     <w:p>
       <w:pPr>
@@ -2911,7 +3035,7 @@
         <w:t>Meshing Gears</w:t>
       </w:r>
       <w:r>
-        <w:t xml:space="preserve">: </w:t>
+        <w:t xml:space="preserve"> are represented in the following way: </w:t>
       </w:r>
       <w:r>
         <w:rPr>
@@ -2981,6 +3105,32 @@
         <w:pStyle w:val="NoSpacing"/>
       </w:pPr>
       <w:r>
+        <w:t>Let’s assume var</w:t>
+      </w:r>
+      <w:r>
+        <w:rPr>
+          <w:vertAlign w:val="subscript"/>
+        </w:rPr>
+        <w:t>1</w:t>
+      </w:r>
+      <w:r>
+        <w:t xml:space="preserve"> = before and var</w:t>
+      </w:r>
+      <w:r>
+        <w:rPr>
+          <w:vertAlign w:val="subscript"/>
+        </w:rPr>
+        <w:t>2</w:t>
+      </w:r>
+      <w:r>
+        <w:t xml:space="preserve"> = after.</w:t>
+      </w:r>
+    </w:p>
+    <w:p>
+      <w:pPr>
+        <w:pStyle w:val="NoSpacing"/>
+      </w:pPr>
+      <w:r>
         <w:t>When gears are lined up</w:t>
       </w:r>
       <w:r>
@@ -2991,7 +3141,7 @@
           <v:shape id="_x0000_i1046" type="#_x0000_t75" style="width:68.25pt;height:33.8pt" o:ole="">
             <v:imagedata r:id="rId64" o:title=""/>
           </v:shape>
-          <o:OLEObject Type="Embed" ProgID="Equation.DSMT4" ShapeID="_x0000_i1046" DrawAspect="Content" ObjectID="_1485010010" r:id="rId65"/>
+          <o:OLEObject Type="Embed" ProgID="Equation.DSMT4" ShapeID="_x0000_i1046" DrawAspect="Content" ObjectID="_1485199242" r:id="rId65"/>
         </w:object>
       </w:r>
     </w:p>
@@ -3006,7 +3156,11 @@
         <w:t>Applied Armature Voltage</w:t>
       </w:r>
       <w:r>
-        <w:t xml:space="preserve"> [e</w:t>
+        <w:t xml:space="preserve"> [</w:t>
+      </w:r>
+      <w:proofErr w:type="spellStart"/>
+      <w:r>
+        <w:t>e</w:t>
       </w:r>
       <w:r>
         <w:rPr>
@@ -3014,12 +3168,16 @@
         </w:rPr>
         <w:t>a</w:t>
       </w:r>
+      <w:proofErr w:type="spellEnd"/>
       <w:r>
         <w:t>]:</w:t>
       </w:r>
       <w:r>
         <w:t xml:space="preserve"> </w:t>
       </w:r>
+      <w:r>
+        <w:t>a.k.a. input voltage</w:t>
+      </w:r>
     </w:p>
     <w:p>
       <w:pPr>
@@ -3055,7 +3213,11 @@
         <w:t xml:space="preserve">Motor Torque Constant </w:t>
       </w:r>
       <w:r>
-        <w:t>[K</w:t>
+        <w:t>[</w:t>
+      </w:r>
+      <w:proofErr w:type="spellStart"/>
+      <w:r>
+        <w:t>K</w:t>
       </w:r>
       <w:r>
         <w:rPr>
@@ -3063,6 +3225,7 @@
         </w:rPr>
         <w:t>t</w:t>
       </w:r>
+      <w:proofErr w:type="spellEnd"/>
       <w:r>
         <w:t>]:</w:t>
       </w:r>
@@ -3104,13 +3267,24 @@
         <w:t xml:space="preserve">No load speed </w:t>
       </w:r>
       <w:r>
-        <w:t>[ω</w:t>
+        <w:t>[</w:t>
+      </w:r>
+      <w:proofErr w:type="spellStart"/>
+      <w:r>
+        <w:t>ω</w:t>
       </w:r>
       <w:r>
         <w:rPr>
           <w:vertAlign w:val="subscript"/>
         </w:rPr>
-        <w:t>no-load</w:t>
+        <w:t>no</w:t>
+      </w:r>
+      <w:proofErr w:type="spellEnd"/>
+      <w:r>
+        <w:rPr>
+          <w:vertAlign w:val="subscript"/>
+        </w:rPr>
+        <w:t>-load</w:t>
       </w:r>
       <w:r>
         <w:t>]: when the voltage line touches the x-axis</w:t>
@@ -3128,7 +3302,7 @@
           <v:shape id="_x0000_i1047" type="#_x0000_t75" style="width:60.75pt;height:33.8pt" o:ole="">
             <v:imagedata r:id="rId66" o:title=""/>
           </v:shape>
-          <o:OLEObject Type="Embed" ProgID="Equation.DSMT4" ShapeID="_x0000_i1047" DrawAspect="Content" ObjectID="_1485010011" r:id="rId67"/>
+          <o:OLEObject Type="Embed" ProgID="Equation.DSMT4" ShapeID="_x0000_i1047" DrawAspect="Content" ObjectID="_1485199243" r:id="rId67"/>
         </w:object>
       </w:r>
     </w:p>
@@ -3140,10 +3314,22 @@
         <w:rPr>
           <w:b/>
         </w:rPr>
-        <w:t>Stall torque</w:t>
-      </w:r>
-      <w:r>
-        <w:t>[T</w:t>
+        <w:t xml:space="preserve">Stall </w:t>
+      </w:r>
+      <w:proofErr w:type="gramStart"/>
+      <w:r>
+        <w:rPr>
+          <w:b/>
+        </w:rPr>
+        <w:t>torque</w:t>
+      </w:r>
+      <w:r>
+        <w:t>[</w:t>
+      </w:r>
+      <w:proofErr w:type="spellStart"/>
+      <w:proofErr w:type="gramEnd"/>
+      <w:r>
+        <w:t>T</w:t>
       </w:r>
       <w:r>
         <w:rPr>
@@ -3151,8 +3337,12 @@
         </w:rPr>
         <w:t>stall</w:t>
       </w:r>
+      <w:proofErr w:type="spellEnd"/>
       <w:r>
         <w:t>]: when angular velocity reaches 0</w:t>
+      </w:r>
+      <w:r>
+        <w:t>, i.e. y-intercept if equation is given.</w:t>
       </w:r>
     </w:p>
     <w:p>
@@ -3167,7 +3357,7 @@
           <v:shape id="_x0000_i1048" type="#_x0000_t75" style="width:58.25pt;height:33.8pt" o:ole="">
             <v:imagedata r:id="rId68" o:title=""/>
           </v:shape>
-          <o:OLEObject Type="Embed" ProgID="Equation.DSMT4" ShapeID="_x0000_i1048" DrawAspect="Content" ObjectID="_1485010012" r:id="rId69"/>
+          <o:OLEObject Type="Embed" ProgID="Equation.DSMT4" ShapeID="_x0000_i1048" DrawAspect="Content" ObjectID="_1485199244" r:id="rId69"/>
         </w:object>
       </w:r>
     </w:p>
@@ -3235,75 +3425,94 @@
         <w:pStyle w:val="NoSpacing"/>
       </w:pPr>
       <w:r>
+        <w:t>[</w:t>
+      </w:r>
+      <w:proofErr w:type="spellStart"/>
+      <w:proofErr w:type="gramStart"/>
+      <w:r>
+        <w:t>J</w:t>
+      </w:r>
+      <w:r>
+        <w:rPr>
+          <w:vertAlign w:val="subscript"/>
+        </w:rPr>
+        <w:t>a</w:t>
+      </w:r>
+      <w:proofErr w:type="spellEnd"/>
+      <w:proofErr w:type="gramEnd"/>
+      <w:r>
+        <w:t xml:space="preserve">]: </w:t>
+      </w:r>
+      <w:r>
+        <w:t>any J on the same line</w:t>
+      </w:r>
+      <w:r>
+        <w:t>, including a motor</w:t>
+      </w:r>
+    </w:p>
+    <w:p>
+      <w:pPr>
+        <w:pStyle w:val="NoSpacing"/>
+      </w:pPr>
+      <w:r>
         <w:t>[J</w:t>
       </w:r>
       <w:r>
         <w:rPr>
           <w:vertAlign w:val="subscript"/>
         </w:rPr>
-        <w:t>a</w:t>
-      </w:r>
-      <w:r>
-        <w:t>]: motor J</w:t>
-      </w:r>
-    </w:p>
-    <w:p>
-      <w:pPr>
-        <w:pStyle w:val="NoSpacing"/>
-      </w:pPr>
-      <w:r>
-        <w:t>[J</w:t>
+        <w:t>L</w:t>
+      </w:r>
+      <w:r>
+        <w:t>]:</w:t>
+      </w:r>
+      <w:r>
+        <w:t xml:space="preserve"> load J</w:t>
+      </w:r>
+    </w:p>
+    <w:p>
+      <w:pPr>
+        <w:pStyle w:val="NoSpacing"/>
+      </w:pPr>
+      <w:r>
+        <w:t>[</w:t>
+      </w:r>
+      <w:proofErr w:type="spellStart"/>
+      <w:r>
+        <w:t>J</w:t>
       </w:r>
       <w:r>
         <w:rPr>
           <w:vertAlign w:val="subscript"/>
         </w:rPr>
-        <w:t>L</w:t>
-      </w:r>
+        <w:t>m</w:t>
+      </w:r>
+      <w:proofErr w:type="spellEnd"/>
       <w:r>
         <w:t>]:</w:t>
       </w:r>
       <w:r>
-        <w:t xml:space="preserve"> load J</w:t>
-      </w:r>
-    </w:p>
-    <w:p>
-      <w:pPr>
-        <w:pStyle w:val="NoSpacing"/>
-      </w:pPr>
-      <w:r>
-        <w:t>[J</w:t>
-      </w:r>
-      <w:r>
-        <w:rPr>
-          <w:vertAlign w:val="subscript"/>
-        </w:rPr>
-        <w:t>m</w:t>
-      </w:r>
-      <w:r>
-        <w:t>]:</w:t>
-      </w:r>
-      <w:r>
         <w:rPr>
           <w:position w:val="-32"/>
         </w:rPr>
-        <w:object w:dxaOrig="2420" w:dyaOrig="800">
-          <v:shape id="_x0000_i1049" type="#_x0000_t75" style="width:120.85pt;height:40.05pt" o:ole="">
+        <w:object w:dxaOrig="1920" w:dyaOrig="800">
+          <v:shape id="_x0000_i1049" type="#_x0000_t75" style="width:95.8pt;height:40.05pt" o:ole="">
             <v:imagedata r:id="rId71" o:title=""/>
           </v:shape>
-          <o:OLEObject Type="Embed" ProgID="Equation.DSMT4" ShapeID="_x0000_i1049" DrawAspect="Content" ObjectID="_1485010013" r:id="rId72"/>
+          <o:OLEObject Type="Embed" ProgID="Equation.DSMT4" ShapeID="_x0000_i1049" DrawAspect="Content" ObjectID="_1485199245" r:id="rId72"/>
         </w:object>
       </w:r>
-      <w:r>
-        <w:t>g</w:t>
-      </w:r>
-    </w:p>
-    <w:p>
-      <w:pPr>
-        <w:pStyle w:val="NoSpacing"/>
-      </w:pPr>
-      <w:r>
-        <w:t>[D</w:t>
+    </w:p>
+    <w:p>
+      <w:pPr>
+        <w:pStyle w:val="NoSpacing"/>
+      </w:pPr>
+      <w:r>
+        <w:t>[</w:t>
+      </w:r>
+      <w:proofErr w:type="spellStart"/>
+      <w:r>
+        <w:t>D</w:t>
       </w:r>
       <w:r>
         <w:rPr>
@@ -3311,6 +3520,7 @@
         </w:rPr>
         <w:t>m</w:t>
       </w:r>
+      <w:proofErr w:type="spellEnd"/>
       <w:r>
         <w:t xml:space="preserve">]: </w:t>
       </w:r>
@@ -3325,19 +3535,98 @@
           <v:shape id="_x0000_i1050" type="#_x0000_t75" style="width:127.1pt;height:40.05pt" o:ole="">
             <v:imagedata r:id="rId73" o:title=""/>
           </v:shape>
-          <o:OLEObject Type="Embed" ProgID="Equation.DSMT4" ShapeID="_x0000_i1050" DrawAspect="Content" ObjectID="_1485010014" r:id="rId74"/>
+          <o:OLEObject Type="Embed" ProgID="Equation.DSMT4" ShapeID="_x0000_i1050" DrawAspect="Content" ObjectID="_1485199246" r:id="rId74"/>
         </w:object>
       </w:r>
     </w:p>
     <w:p>
       <w:pPr>
+        <w:pStyle w:val="NoSpacing"/>
+      </w:pPr>
+      <w:r>
+        <w:rPr>
+          <w:position w:val="-32"/>
+        </w:rPr>
+        <w:object w:dxaOrig="1219" w:dyaOrig="760">
+          <v:shape id="_x0000_i1051" type="#_x0000_t75" style="width:60.75pt;height:38.2pt" o:ole="">
+            <v:imagedata r:id="rId75" o:title=""/>
+          </v:shape>
+          <o:OLEObject Type="Embed" ProgID="Equation.DSMT4" ShapeID="_x0000_i1051" DrawAspect="Content" ObjectID="_1485199247" r:id="rId76"/>
+        </w:object>
+      </w:r>
+    </w:p>
+    <w:p>
+      <w:pPr>
+        <w:pStyle w:val="NoSpacing"/>
+      </w:pPr>
+      <w:r>
+        <w:rPr>
+          <w:position w:val="-32"/>
+        </w:rPr>
+        <w:object w:dxaOrig="3700" w:dyaOrig="760">
+          <v:shape id="_x0000_i1052" type="#_x0000_t75" style="width:184.7pt;height:38.2pt" o:ole="">
+            <v:imagedata r:id="rId77" o:title=""/>
+          </v:shape>
+          <o:OLEObject Type="Embed" ProgID="Equation.DSMT4" ShapeID="_x0000_i1052" DrawAspect="Content" ObjectID="_1485199248" r:id="rId78"/>
+        </w:object>
+      </w:r>
+    </w:p>
+    <w:p>
+      <w:pPr>
+        <w:pStyle w:val="NoSpacing"/>
+      </w:pPr>
+      <w:r>
+        <w:rPr>
+          <w:position w:val="-70"/>
+        </w:rPr>
+        <w:object w:dxaOrig="3240" w:dyaOrig="1120">
+          <v:shape id="_x0000_i1053" type="#_x0000_t75" style="width:162.15pt;height:55.7pt" o:ole="">
+            <v:imagedata r:id="rId79" o:title=""/>
+          </v:shape>
+          <o:OLEObject Type="Embed" ProgID="Equation.DSMT4" ShapeID="_x0000_i1053" DrawAspect="Content" ObjectID="_1485199249" r:id="rId80"/>
+        </w:object>
+      </w:r>
+    </w:p>
+    <w:p>
+      <w:pPr>
+        <w:pStyle w:val="NoSpacing"/>
+      </w:pPr>
+    </w:p>
+    <w:p>
+      <w:pPr>
+        <w:pStyle w:val="NoSpacing"/>
+      </w:pPr>
+      <w:r>
+        <w:rPr>
+          <w:b/>
+        </w:rPr>
+        <w:t>Hints</w:t>
+      </w:r>
+      <w:r>
+        <w:t>:</w:t>
+      </w:r>
+    </w:p>
+    <w:p>
+      <w:pPr>
+        <w:pStyle w:val="NoSpacing"/>
+        <w:numPr>
+          <w:ilvl w:val="0"/>
+          <w:numId w:val="7"/>
+        </w:numPr>
+      </w:pPr>
+      <w:r>
+        <w:t>If you have a spring and / or a damper in series, the wire between them rotates independently</w:t>
+      </w:r>
+    </w:p>
+    <w:p>
+      <w:pPr>
         <w:pStyle w:val="Heading2"/>
       </w:pPr>
-      <w:bookmarkStart w:id="11" w:name="_Toc410868846"/>
+      <w:bookmarkStart w:id="12" w:name="_Toc411456517"/>
       <w:r>
         <w:t>Signals</w:t>
       </w:r>
-      <w:bookmarkEnd w:id="11"/>
+      <w:bookmarkEnd w:id="12"/>
     </w:p>
     <w:p>
       <w:pPr>
@@ -3403,7 +3692,6 @@
         <w:rPr>
           <w:b/>
         </w:rPr>
-        <w:lastRenderedPageBreak/>
         <w:t>Steady-state error</w:t>
       </w:r>
       <w:r>
@@ -3442,10 +3730,10 @@
           <w:position w:val="-20"/>
         </w:rPr>
         <w:object w:dxaOrig="1260" w:dyaOrig="460">
-          <v:shape id="_x0000_i1051" type="#_x0000_t75" style="width:63.25pt;height:23.15pt" o:ole="">
-            <v:imagedata r:id="rId75" o:title=""/>
+          <v:shape id="_x0000_i1054" type="#_x0000_t75" style="width:63.25pt;height:23.15pt" o:ole="">
+            <v:imagedata r:id="rId81" o:title=""/>
           </v:shape>
-          <o:OLEObject Type="Embed" ProgID="Equation.DSMT4" ShapeID="_x0000_i1051" DrawAspect="Content" ObjectID="_1485010015" r:id="rId76"/>
+          <o:OLEObject Type="Embed" ProgID="Equation.DSMT4" ShapeID="_x0000_i1054" DrawAspect="Content" ObjectID="_1485199250" r:id="rId82"/>
         </w:object>
       </w:r>
     </w:p>
@@ -3453,11 +3741,11 @@
       <w:pPr>
         <w:pStyle w:val="Heading3"/>
       </w:pPr>
-      <w:bookmarkStart w:id="12" w:name="_Toc410868847"/>
+      <w:bookmarkStart w:id="13" w:name="_Toc411456518"/>
       <w:r>
         <w:t>Final Value Theorem</w:t>
       </w:r>
-      <w:bookmarkEnd w:id="12"/>
+      <w:bookmarkEnd w:id="13"/>
     </w:p>
     <w:p>
       <w:pPr>
@@ -3488,10 +3776,10 @@
           <w:position w:val="-20"/>
         </w:rPr>
         <w:object w:dxaOrig="2060" w:dyaOrig="460">
-          <v:shape id="_x0000_i1052" type="#_x0000_t75" style="width:103.3pt;height:23.15pt" o:ole="">
-            <v:imagedata r:id="rId77" o:title=""/>
+          <v:shape id="_x0000_i1055" type="#_x0000_t75" style="width:103.3pt;height:23.15pt" o:ole="">
+            <v:imagedata r:id="rId83" o:title=""/>
           </v:shape>
-          <o:OLEObject Type="Embed" ProgID="Equation.DSMT4" ShapeID="_x0000_i1052" DrawAspect="Content" ObjectID="_1485010016" r:id="rId78"/>
+          <o:OLEObject Type="Embed" ProgID="Equation.DSMT4" ShapeID="_x0000_i1055" DrawAspect="Content" ObjectID="_1485199251" r:id="rId84"/>
         </w:object>
       </w:r>
     </w:p>
@@ -3507,10 +3795,10 @@
           <w:position w:val="-20"/>
         </w:rPr>
         <w:object w:dxaOrig="1480" w:dyaOrig="460">
-          <v:shape id="_x0000_i1053" type="#_x0000_t75" style="width:73.9pt;height:23.15pt" o:ole="">
-            <v:imagedata r:id="rId79" o:title=""/>
+          <v:shape id="_x0000_i1056" type="#_x0000_t75" style="width:73.9pt;height:23.15pt" o:ole="">
+            <v:imagedata r:id="rId85" o:title=""/>
           </v:shape>
-          <o:OLEObject Type="Embed" ProgID="Equation.DSMT4" ShapeID="_x0000_i1053" DrawAspect="Content" ObjectID="_1485010017" r:id="rId80"/>
+          <o:OLEObject Type="Embed" ProgID="Equation.DSMT4" ShapeID="_x0000_i1056" DrawAspect="Content" ObjectID="_1485199252" r:id="rId86"/>
         </w:object>
       </w:r>
       <w:r>
@@ -3571,7 +3859,7 @@
                     </pic:cNvPicPr>
                   </pic:nvPicPr>
                   <pic:blipFill>
-                    <a:blip r:embed="rId81">
+                    <a:blip r:embed="rId87">
                       <a:extLst>
                         <a:ext uri="{28A0092B-C50C-407E-A947-70E740481C1C}">
                           <a14:useLocalDpi xmlns:a14="http://schemas.microsoft.com/office/drawing/2010/main" val="0"/>
@@ -3637,6 +3925,7 @@
         <w:pStyle w:val="Heading4"/>
       </w:pPr>
       <w:r>
+        <w:lastRenderedPageBreak/>
         <w:t>2)</w:t>
       </w:r>
       <w:r>
@@ -3670,7 +3959,7 @@
                     </pic:cNvPicPr>
                   </pic:nvPicPr>
                   <pic:blipFill>
-                    <a:blip r:embed="rId82">
+                    <a:blip r:embed="rId88">
                       <a:extLst>
                         <a:ext uri="{28A0092B-C50C-407E-A947-70E740481C1C}">
                           <a14:useLocalDpi xmlns:a14="http://schemas.microsoft.com/office/drawing/2010/main" val="0"/>
@@ -3709,6 +3998,7 @@
       <w:r>
         <w:t xml:space="preserve">Unstable: </w:t>
       </w:r>
+      <w:proofErr w:type="spellStart"/>
       <w:r>
         <w:t>e</w:t>
       </w:r>
@@ -3718,6 +4008,7 @@
         </w:rPr>
         <w:t>i</w:t>
       </w:r>
+      <w:proofErr w:type="spellEnd"/>
       <w:r>
         <w:t xml:space="preserve"> </w:t>
       </w:r>
@@ -3766,7 +4057,7 @@
                     </pic:cNvPicPr>
                   </pic:nvPicPr>
                   <pic:blipFill>
-                    <a:blip r:embed="rId83">
+                    <a:blip r:embed="rId89">
                       <a:extLst>
                         <a:ext uri="{28A0092B-C50C-407E-A947-70E740481C1C}">
                           <a14:useLocalDpi xmlns:a14="http://schemas.microsoft.com/office/drawing/2010/main" val="0"/>
@@ -3820,7 +4111,6 @@
         <w:pStyle w:val="Heading4"/>
       </w:pPr>
       <w:r>
-        <w:lastRenderedPageBreak/>
         <w:t>4)</w:t>
       </w:r>
       <w:r>
@@ -3854,7 +4144,7 @@
                     </pic:cNvPicPr>
                   </pic:nvPicPr>
                   <pic:blipFill>
-                    <a:blip r:embed="rId84">
+                    <a:blip r:embed="rId90">
                       <a:extLst>
                         <a:ext uri="{28A0092B-C50C-407E-A947-70E740481C1C}">
                           <a14:useLocalDpi xmlns:a14="http://schemas.microsoft.com/office/drawing/2010/main" val="0"/>
@@ -3898,10 +4188,10 @@
           <w:position w:val="-24"/>
         </w:rPr>
         <w:object w:dxaOrig="880" w:dyaOrig="620">
-          <v:shape id="_x0000_i1054" type="#_x0000_t75" style="width:43.85pt;height:31.3pt" o:ole="">
-            <v:imagedata r:id="rId85" o:title=""/>
+          <v:shape id="_x0000_i1057" type="#_x0000_t75" style="width:43.85pt;height:31.3pt" o:ole="">
+            <v:imagedata r:id="rId91" o:title=""/>
           </v:shape>
-          <o:OLEObject Type="Embed" ProgID="Equation.DSMT4" ShapeID="_x0000_i1054" DrawAspect="Content" ObjectID="_1485010018" r:id="rId86"/>
+          <o:OLEObject Type="Embed" ProgID="Equation.DSMT4" ShapeID="_x0000_i1057" DrawAspect="Content" ObjectID="_1485199253" r:id="rId92"/>
         </w:object>
       </w:r>
     </w:p>
@@ -3917,11 +4207,11 @@
       <w:pPr>
         <w:pStyle w:val="Heading3"/>
       </w:pPr>
-      <w:bookmarkStart w:id="13" w:name="_Toc410868848"/>
+      <w:bookmarkStart w:id="14" w:name="_Toc411456519"/>
       <w:r>
         <w:t>Graph Stuff</w:t>
       </w:r>
-      <w:bookmarkEnd w:id="13"/>
+      <w:bookmarkEnd w:id="14"/>
     </w:p>
     <w:p>
       <w:pPr>
@@ -3941,6 +4231,8 @@
       <w:r>
         <w:t xml:space="preserve"> [</w:t>
       </w:r>
+      <w:proofErr w:type="spellStart"/>
+      <w:proofErr w:type="gramStart"/>
       <w:r>
         <w:rPr>
           <w:i/>
@@ -3954,12 +4246,15 @@
         </w:rPr>
         <w:t>r</w:t>
       </w:r>
+      <w:proofErr w:type="spellEnd"/>
+      <w:proofErr w:type="gramEnd"/>
       <w:r>
         <w:t>]: time between 10% and 90% of final value</w:t>
       </w:r>
       <w:r>
         <w:t xml:space="preserve"> (</w:t>
       </w:r>
+      <w:proofErr w:type="spellStart"/>
       <w:r>
         <w:rPr>
           <w:i/>
@@ -3972,6 +4267,7 @@
         </w:rPr>
         <w:t>final</w:t>
       </w:r>
+      <w:proofErr w:type="spellEnd"/>
       <w:r>
         <w:t>)</w:t>
       </w:r>
@@ -3989,6 +4285,7 @@
       <w:r>
         <w:t xml:space="preserve"> [</w:t>
       </w:r>
+      <w:proofErr w:type="spellStart"/>
       <w:r>
         <w:rPr>
           <w:i/>
@@ -4002,12 +4299,14 @@
         </w:rPr>
         <w:t>p</w:t>
       </w:r>
+      <w:proofErr w:type="spellEnd"/>
       <w:r>
         <w:t>]: time it takes to get to highest peak</w:t>
       </w:r>
       <w:r>
         <w:t xml:space="preserve"> (</w:t>
       </w:r>
+      <w:proofErr w:type="spellStart"/>
       <w:r>
         <w:rPr>
           <w:i/>
@@ -4020,6 +4319,7 @@
         </w:rPr>
         <w:t>max</w:t>
       </w:r>
+      <w:proofErr w:type="spellEnd"/>
       <w:r>
         <w:t>)</w:t>
       </w:r>
@@ -4037,6 +4337,7 @@
       <w:r>
         <w:t xml:space="preserve"> [</w:t>
       </w:r>
+      <w:proofErr w:type="spellStart"/>
       <w:r>
         <w:rPr>
           <w:i/>
@@ -4050,6 +4351,7 @@
         </w:rPr>
         <w:t>s</w:t>
       </w:r>
+      <w:proofErr w:type="spellEnd"/>
       <w:r>
         <w:t xml:space="preserve">]: how long it takes to get to the steady state within </w:t>
       </w:r>
@@ -4092,10 +4394,10 @@
           <w:position w:val="-30"/>
         </w:rPr>
         <w:object w:dxaOrig="2520" w:dyaOrig="680">
-          <v:shape id="_x0000_i1055" type="#_x0000_t75" style="width:125.85pt;height:33.8pt" o:ole="">
-            <v:imagedata r:id="rId87" o:title=""/>
+          <v:shape id="_x0000_i1058" type="#_x0000_t75" style="width:125.85pt;height:33.8pt" o:ole="">
+            <v:imagedata r:id="rId93" o:title=""/>
           </v:shape>
-          <o:OLEObject Type="Embed" ProgID="Equation.DSMT4" ShapeID="_x0000_i1055" DrawAspect="Content" ObjectID="_1485010019" r:id="rId88"/>
+          <o:OLEObject Type="Embed" ProgID="Equation.DSMT4" ShapeID="_x0000_i1058" DrawAspect="Content" ObjectID="_1485199254" r:id="rId94"/>
         </w:object>
       </w:r>
     </w:p>
@@ -4116,7 +4418,11 @@
         <w:t>63.2%</w:t>
       </w:r>
       <w:r>
-        <w:t xml:space="preserve"> of c</w:t>
+        <w:t xml:space="preserve"> of </w:t>
+      </w:r>
+      <w:proofErr w:type="spellStart"/>
+      <w:r>
+        <w:t>c</w:t>
       </w:r>
       <w:r>
         <w:rPr>
@@ -4124,6 +4430,7 @@
         </w:rPr>
         <w:t>final</w:t>
       </w:r>
+      <w:proofErr w:type="spellEnd"/>
       <w:r>
         <w:t xml:space="preserve"> </w:t>
       </w:r>
@@ -4151,6 +4458,7 @@
           <w:noProof/>
           <w:lang w:eastAsia="en-CA"/>
         </w:rPr>
+        <w:lastRenderedPageBreak/>
         <w:drawing>
           <wp:inline distT="0" distB="0" distL="0" distR="0">
             <wp:extent cx="5276850" cy="3981450"/>
@@ -4169,7 +4477,7 @@
                     </pic:cNvPicPr>
                   </pic:nvPicPr>
                   <pic:blipFill>
-                    <a:blip r:embed="rId89">
+                    <a:blip r:embed="rId95">
                       <a:extLst>
                         <a:ext uri="{28A0092B-C50C-407E-A947-70E740481C1C}">
                           <a14:useLocalDpi xmlns:a14="http://schemas.microsoft.com/office/drawing/2010/main" val="0"/>
@@ -4210,7 +4518,6 @@
           <w:noProof/>
           <w:lang w:eastAsia="en-CA"/>
         </w:rPr>
-        <w:lastRenderedPageBreak/>
         <w:drawing>
           <wp:inline distT="0" distB="0" distL="0" distR="0" wp14:anchorId="0CA5F2B7" wp14:editId="555D19B1">
             <wp:extent cx="3639706" cy="2460562"/>
@@ -4227,7 +4534,7 @@
                     <pic:cNvPicPr/>
                   </pic:nvPicPr>
                   <pic:blipFill>
-                    <a:blip r:embed="rId90"/>
+                    <a:blip r:embed="rId96"/>
                     <a:stretch>
                       <a:fillRect/>
                     </a:stretch>
@@ -4257,10 +4564,10 @@
           <w:position w:val="-12"/>
         </w:rPr>
         <w:object w:dxaOrig="1200" w:dyaOrig="360">
-          <v:shape id="_x0000_i1056" type="#_x0000_t75" style="width:60.1pt;height:18.15pt" o:ole="">
-            <v:imagedata r:id="rId91" o:title=""/>
+          <v:shape id="_x0000_i1059" type="#_x0000_t75" style="width:60.1pt;height:18.15pt" o:ole="">
+            <v:imagedata r:id="rId97" o:title=""/>
           </v:shape>
-          <o:OLEObject Type="Embed" ProgID="Equation.DSMT4" ShapeID="_x0000_i1056" DrawAspect="Content" ObjectID="_1485010020" r:id="rId92"/>
+          <o:OLEObject Type="Embed" ProgID="Equation.DSMT4" ShapeID="_x0000_i1059" DrawAspect="Content" ObjectID="_1485199255" r:id="rId98"/>
         </w:object>
       </w:r>
     </w:p>
@@ -4281,10 +4588,10 @@
           <w:position w:val="-30"/>
         </w:rPr>
         <w:object w:dxaOrig="3220" w:dyaOrig="680">
-          <v:shape id="_x0000_i1057" type="#_x0000_t75" style="width:160.9pt;height:33.8pt" o:ole="">
-            <v:imagedata r:id="rId93" o:title=""/>
+          <v:shape id="_x0000_i1060" type="#_x0000_t75" style="width:160.9pt;height:33.8pt" o:ole="">
+            <v:imagedata r:id="rId99" o:title=""/>
           </v:shape>
-          <o:OLEObject Type="Embed" ProgID="Equation.DSMT4" ShapeID="_x0000_i1057" DrawAspect="Content" ObjectID="_1485010021" r:id="rId94"/>
+          <o:OLEObject Type="Embed" ProgID="Equation.DSMT4" ShapeID="_x0000_i1060" DrawAspect="Content" ObjectID="_1485199256" r:id="rId100"/>
         </w:object>
       </w:r>
     </w:p>
@@ -4325,11 +4632,19 @@
       <w:pPr>
         <w:pStyle w:val="NoSpacing"/>
       </w:pPr>
+      <w:proofErr w:type="spellStart"/>
       <w:r>
         <w:rPr>
           <w:b/>
         </w:rPr>
-        <w:t>Nonminium-phase system</w:t>
+        <w:t>Nonminium</w:t>
+      </w:r>
+      <w:proofErr w:type="spellEnd"/>
+      <w:r>
+        <w:rPr>
+          <w:b/>
+        </w:rPr>
+        <w:t>-phase system</w:t>
       </w:r>
       <w:r>
         <w:t xml:space="preserve">: </w:t>
@@ -4337,15 +4652,14 @@
       <w:r>
         <w:t>Initially the system starts in the wrong direction, then stabilizes at the right place</w:t>
       </w:r>
-      <w:bookmarkStart w:id="14" w:name="_GoBack"/>
-      <w:bookmarkEnd w:id="14"/>
     </w:p>
     <w:p>
       <w:pPr>
         <w:pStyle w:val="Heading1"/>
       </w:pPr>
-      <w:bookmarkStart w:id="15" w:name="_Toc410868849"/>
-      <w:r>
+      <w:bookmarkStart w:id="15" w:name="_Toc411456520"/>
+      <w:r>
+        <w:lastRenderedPageBreak/>
         <w:t>Non-/Linear Systems</w:t>
       </w:r>
       <w:bookmarkEnd w:id="15"/>
@@ -4387,8 +4701,13 @@
         <w:t>You can’t model non-linear systems, until you linearize it.</w:t>
       </w:r>
       <w:r>
-        <w:t xml:space="preserve"> To do this, we find the slope and approximate the equation of the line, using y=mx+b</w:t>
-      </w:r>
+        <w:t xml:space="preserve"> To do this, we find the slope and approximate the equation of the line, using y=</w:t>
+      </w:r>
+      <w:proofErr w:type="spellStart"/>
+      <w:r>
+        <w:t>mx+b</w:t>
+      </w:r>
+      <w:proofErr w:type="spellEnd"/>
     </w:p>
     <w:p>
       <w:pPr>
@@ -4421,7 +4740,7 @@
       <w:pPr>
         <w:pStyle w:val="Heading1"/>
       </w:pPr>
-      <w:bookmarkStart w:id="16" w:name="_Toc410868850"/>
+      <w:bookmarkStart w:id="16" w:name="_Toc411456521"/>
       <w:r>
         <w:t>Block Diagrams</w:t>
       </w:r>
@@ -4546,7 +4865,7 @@
                     <pic:cNvPicPr/>
                   </pic:nvPicPr>
                   <pic:blipFill>
-                    <a:blip r:embed="rId95"/>
+                    <a:blip r:embed="rId101"/>
                     <a:stretch>
                       <a:fillRect/>
                     </a:stretch>
@@ -4579,10 +4898,10 @@
           <w:position w:val="-32"/>
         </w:rPr>
         <w:object w:dxaOrig="1440" w:dyaOrig="740">
-          <v:shape id="_x0000_i1058" type="#_x0000_t75" style="width:1in;height:36.95pt" o:ole="">
-            <v:imagedata r:id="rId96" o:title=""/>
+          <v:shape id="_x0000_i1061" type="#_x0000_t75" style="width:1in;height:36.95pt" o:ole="">
+            <v:imagedata r:id="rId102" o:title=""/>
           </v:shape>
-          <o:OLEObject Type="Embed" ProgID="Equation.DSMT4" ShapeID="_x0000_i1058" DrawAspect="Content" ObjectID="_1485010022" r:id="rId97"/>
+          <o:OLEObject Type="Embed" ProgID="Equation.DSMT4" ShapeID="_x0000_i1061" DrawAspect="Content" ObjectID="_1485199257" r:id="rId103"/>
         </w:object>
       </w:r>
     </w:p>
@@ -4601,10 +4920,10 @@
           <w:position w:val="-32"/>
         </w:rPr>
         <w:object w:dxaOrig="1440" w:dyaOrig="740">
-          <v:shape id="_x0000_i1059" type="#_x0000_t75" style="width:1in;height:36.95pt" o:ole="">
-            <v:imagedata r:id="rId98" o:title=""/>
+          <v:shape id="_x0000_i1062" type="#_x0000_t75" style="width:1in;height:36.95pt" o:ole="">
+            <v:imagedata r:id="rId104" o:title=""/>
           </v:shape>
-          <o:OLEObject Type="Embed" ProgID="Equation.DSMT4" ShapeID="_x0000_i1059" DrawAspect="Content" ObjectID="_1485010023" r:id="rId99"/>
+          <o:OLEObject Type="Embed" ProgID="Equation.DSMT4" ShapeID="_x0000_i1062" DrawAspect="Content" ObjectID="_1485199258" r:id="rId105"/>
         </w:object>
       </w:r>
     </w:p>
@@ -4665,7 +4984,7 @@
                     <pic:cNvPicPr/>
                   </pic:nvPicPr>
                   <pic:blipFill>
-                    <a:blip r:embed="rId100"/>
+                    <a:blip r:embed="rId106"/>
                     <a:stretch>
                       <a:fillRect/>
                     </a:stretch>
@@ -4690,7 +5009,7 @@
       <w:pPr>
         <w:pStyle w:val="Heading1"/>
       </w:pPr>
-      <w:bookmarkStart w:id="17" w:name="_Toc410868851"/>
+      <w:bookmarkStart w:id="17" w:name="_Toc411456522"/>
       <w:r>
         <w:t>State Space Equations</w:t>
       </w:r>
@@ -4752,6 +5071,7 @@
         <w:rPr>
           <w:b/>
         </w:rPr>
+        <w:lastRenderedPageBreak/>
         <w:t>Output Matrix [C]</w:t>
       </w:r>
       <w:r>
@@ -4780,7 +5100,7 @@
       <w:pPr>
         <w:pStyle w:val="Heading1"/>
       </w:pPr>
-      <w:bookmarkStart w:id="18" w:name="_Toc410868852"/>
+      <w:bookmarkStart w:id="18" w:name="_Toc411456523"/>
       <w:r>
         <w:t>Transfer Function -&gt; State Space</w:t>
       </w:r>
@@ -4851,12 +5171,12 @@
       </w:r>
     </w:p>
     <w:sectPr>
-      <w:headerReference w:type="even" r:id="rId101"/>
-      <w:headerReference w:type="default" r:id="rId102"/>
-      <w:footerReference w:type="even" r:id="rId103"/>
-      <w:footerReference w:type="default" r:id="rId104"/>
-      <w:headerReference w:type="first" r:id="rId105"/>
-      <w:footerReference w:type="first" r:id="rId106"/>
+      <w:headerReference w:type="even" r:id="rId107"/>
+      <w:headerReference w:type="default" r:id="rId108"/>
+      <w:footerReference w:type="even" r:id="rId109"/>
+      <w:footerReference w:type="default" r:id="rId110"/>
+      <w:headerReference w:type="first" r:id="rId111"/>
+      <w:footerReference w:type="first" r:id="rId112"/>
       <w:pgSz w:w="12240" w:h="15840"/>
       <w:pgMar w:top="1440" w:right="1440" w:bottom="1440" w:left="1440" w:header="708" w:footer="708" w:gutter="0"/>
       <w:cols w:space="708"/>
@@ -4960,7 +5280,7 @@
                 <w:bCs/>
                 <w:noProof/>
               </w:rPr>
-              <w:t>10</w:t>
+              <w:t>1</w:t>
             </w:r>
             <w:r>
               <w:rPr>
@@ -5002,7 +5322,7 @@
                 <w:bCs/>
                 <w:noProof/>
               </w:rPr>
-              <w:t>11</w:t>
+              <w:t>12</w:t>
             </w:r>
             <w:r>
               <w:rPr>
@@ -5206,9 +5526,95 @@
     </w:lvl>
   </w:abstractNum>
   <w:abstractNum w:abstractNumId="1">
-    <w:nsid w:val="353E50F6"/>
+    <w:nsid w:val="272D19FD"/>
     <w:multiLevelType w:val="hybridMultilevel"/>
-    <w:tmpl w:val="6832AC04"/>
+    <w:tmpl w:val="5C94EC68"/>
+    <w:lvl w:ilvl="0" w:tplc="1009000F">
+      <w:start w:val="1"/>
+      <w:numFmt w:val="decimal"/>
+      <w:lvlText w:val="%1."/>
+      <w:lvlJc w:val="left"/>
+      <w:pPr>
+        <w:ind w:left="720" w:hanging="360"/>
+      </w:pPr>
+    </w:lvl>
+    <w:lvl w:ilvl="1" w:tplc="10090019" w:tentative="1">
+      <w:start w:val="1"/>
+      <w:numFmt w:val="lowerLetter"/>
+      <w:lvlText w:val="%2."/>
+      <w:lvlJc w:val="left"/>
+      <w:pPr>
+        <w:ind w:left="1440" w:hanging="360"/>
+      </w:pPr>
+    </w:lvl>
+    <w:lvl w:ilvl="2" w:tplc="1009001B" w:tentative="1">
+      <w:start w:val="1"/>
+      <w:numFmt w:val="lowerRoman"/>
+      <w:lvlText w:val="%3."/>
+      <w:lvlJc w:val="right"/>
+      <w:pPr>
+        <w:ind w:left="2160" w:hanging="180"/>
+      </w:pPr>
+    </w:lvl>
+    <w:lvl w:ilvl="3" w:tplc="1009000F" w:tentative="1">
+      <w:start w:val="1"/>
+      <w:numFmt w:val="decimal"/>
+      <w:lvlText w:val="%4."/>
+      <w:lvlJc w:val="left"/>
+      <w:pPr>
+        <w:ind w:left="2880" w:hanging="360"/>
+      </w:pPr>
+    </w:lvl>
+    <w:lvl w:ilvl="4" w:tplc="10090019" w:tentative="1">
+      <w:start w:val="1"/>
+      <w:numFmt w:val="lowerLetter"/>
+      <w:lvlText w:val="%5."/>
+      <w:lvlJc w:val="left"/>
+      <w:pPr>
+        <w:ind w:left="3600" w:hanging="360"/>
+      </w:pPr>
+    </w:lvl>
+    <w:lvl w:ilvl="5" w:tplc="1009001B" w:tentative="1">
+      <w:start w:val="1"/>
+      <w:numFmt w:val="lowerRoman"/>
+      <w:lvlText w:val="%6."/>
+      <w:lvlJc w:val="right"/>
+      <w:pPr>
+        <w:ind w:left="4320" w:hanging="180"/>
+      </w:pPr>
+    </w:lvl>
+    <w:lvl w:ilvl="6" w:tplc="1009000F" w:tentative="1">
+      <w:start w:val="1"/>
+      <w:numFmt w:val="decimal"/>
+      <w:lvlText w:val="%7."/>
+      <w:lvlJc w:val="left"/>
+      <w:pPr>
+        <w:ind w:left="5040" w:hanging="360"/>
+      </w:pPr>
+    </w:lvl>
+    <w:lvl w:ilvl="7" w:tplc="10090019" w:tentative="1">
+      <w:start w:val="1"/>
+      <w:numFmt w:val="lowerLetter"/>
+      <w:lvlText w:val="%8."/>
+      <w:lvlJc w:val="left"/>
+      <w:pPr>
+        <w:ind w:left="5760" w:hanging="360"/>
+      </w:pPr>
+    </w:lvl>
+    <w:lvl w:ilvl="8" w:tplc="1009001B" w:tentative="1">
+      <w:start w:val="1"/>
+      <w:numFmt w:val="lowerRoman"/>
+      <w:lvlText w:val="%9."/>
+      <w:lvlJc w:val="right"/>
+      <w:pPr>
+        <w:ind w:left="6480" w:hanging="180"/>
+      </w:pPr>
+    </w:lvl>
+  </w:abstractNum>
+  <w:abstractNum w:abstractNumId="2">
+    <w:nsid w:val="2C644547"/>
+    <w:multiLevelType w:val="hybridMultilevel"/>
+    <w:tmpl w:val="D7F42D26"/>
     <w:lvl w:ilvl="0" w:tplc="10090001">
       <w:start w:val="1"/>
       <w:numFmt w:val="bullet"/>
@@ -5318,10 +5724,10 @@
       </w:rPr>
     </w:lvl>
   </w:abstractNum>
-  <w:abstractNum w:abstractNumId="2">
-    <w:nsid w:val="6A982711"/>
+  <w:abstractNum w:abstractNumId="3">
+    <w:nsid w:val="353E50F6"/>
     <w:multiLevelType w:val="hybridMultilevel"/>
-    <w:tmpl w:val="C322A43E"/>
+    <w:tmpl w:val="6832AC04"/>
     <w:lvl w:ilvl="0" w:tplc="10090001">
       <w:start w:val="1"/>
       <w:numFmt w:val="bullet"/>
@@ -5431,10 +5837,10 @@
       </w:rPr>
     </w:lvl>
   </w:abstractNum>
-  <w:abstractNum w:abstractNumId="3">
-    <w:nsid w:val="6AA80B0B"/>
+  <w:abstractNum w:abstractNumId="4">
+    <w:nsid w:val="6A982711"/>
     <w:multiLevelType w:val="hybridMultilevel"/>
-    <w:tmpl w:val="B3487CF4"/>
+    <w:tmpl w:val="C322A43E"/>
     <w:lvl w:ilvl="0" w:tplc="10090001">
       <w:start w:val="1"/>
       <w:numFmt w:val="bullet"/>
@@ -5544,17 +5950,17 @@
       </w:rPr>
     </w:lvl>
   </w:abstractNum>
-  <w:abstractNum w:abstractNumId="4">
-    <w:nsid w:val="6D534507"/>
+  <w:abstractNum w:abstractNumId="5">
+    <w:nsid w:val="6AA80B0B"/>
     <w:multiLevelType w:val="hybridMultilevel"/>
-    <w:tmpl w:val="9BF69B00"/>
+    <w:tmpl w:val="B3487CF4"/>
     <w:lvl w:ilvl="0" w:tplc="10090001">
       <w:start w:val="1"/>
       <w:numFmt w:val="bullet"/>
       <w:lvlText w:val=""/>
       <w:lvlJc w:val="left"/>
       <w:pPr>
-        <w:ind w:left="782" w:hanging="360"/>
+        <w:ind w:left="720" w:hanging="360"/>
       </w:pPr>
       <w:rPr>
         <w:rFonts w:ascii="Symbol" w:hAnsi="Symbol" w:hint="default"/>
@@ -5566,7 +5972,7 @@
       <w:lvlText w:val="o"/>
       <w:lvlJc w:val="left"/>
       <w:pPr>
-        <w:ind w:left="1502" w:hanging="360"/>
+        <w:ind w:left="1440" w:hanging="360"/>
       </w:pPr>
       <w:rPr>
         <w:rFonts w:ascii="Courier New" w:hAnsi="Courier New" w:cs="Courier New" w:hint="default"/>
@@ -5578,7 +5984,7 @@
       <w:lvlText w:val=""/>
       <w:lvlJc w:val="left"/>
       <w:pPr>
-        <w:ind w:left="2222" w:hanging="360"/>
+        <w:ind w:left="2160" w:hanging="360"/>
       </w:pPr>
       <w:rPr>
         <w:rFonts w:ascii="Wingdings" w:hAnsi="Wingdings" w:hint="default"/>
@@ -5590,7 +5996,7 @@
       <w:lvlText w:val=""/>
       <w:lvlJc w:val="left"/>
       <w:pPr>
-        <w:ind w:left="2942" w:hanging="360"/>
+        <w:ind w:left="2880" w:hanging="360"/>
       </w:pPr>
       <w:rPr>
         <w:rFonts w:ascii="Symbol" w:hAnsi="Symbol" w:hint="default"/>
@@ -5602,7 +6008,7 @@
       <w:lvlText w:val="o"/>
       <w:lvlJc w:val="left"/>
       <w:pPr>
-        <w:ind w:left="3662" w:hanging="360"/>
+        <w:ind w:left="3600" w:hanging="360"/>
       </w:pPr>
       <w:rPr>
         <w:rFonts w:ascii="Courier New" w:hAnsi="Courier New" w:cs="Courier New" w:hint="default"/>
@@ -5614,7 +6020,7 @@
       <w:lvlText w:val=""/>
       <w:lvlJc w:val="left"/>
       <w:pPr>
-        <w:ind w:left="4382" w:hanging="360"/>
+        <w:ind w:left="4320" w:hanging="360"/>
       </w:pPr>
       <w:rPr>
         <w:rFonts w:ascii="Wingdings" w:hAnsi="Wingdings" w:hint="default"/>
@@ -5626,7 +6032,7 @@
       <w:lvlText w:val=""/>
       <w:lvlJc w:val="left"/>
       <w:pPr>
-        <w:ind w:left="5102" w:hanging="360"/>
+        <w:ind w:left="5040" w:hanging="360"/>
       </w:pPr>
       <w:rPr>
         <w:rFonts w:ascii="Symbol" w:hAnsi="Symbol" w:hint="default"/>
@@ -5638,7 +6044,7 @@
       <w:lvlText w:val="o"/>
       <w:lvlJc w:val="left"/>
       <w:pPr>
-        <w:ind w:left="5822" w:hanging="360"/>
+        <w:ind w:left="5760" w:hanging="360"/>
       </w:pPr>
       <w:rPr>
         <w:rFonts w:ascii="Courier New" w:hAnsi="Courier New" w:cs="Courier New" w:hint="default"/>
@@ -5650,24 +6056,24 @@
       <w:lvlText w:val=""/>
       <w:lvlJc w:val="left"/>
       <w:pPr>
-        <w:ind w:left="6542" w:hanging="360"/>
+        <w:ind w:left="6480" w:hanging="360"/>
       </w:pPr>
       <w:rPr>
         <w:rFonts w:ascii="Wingdings" w:hAnsi="Wingdings" w:hint="default"/>
       </w:rPr>
     </w:lvl>
   </w:abstractNum>
-  <w:abstractNum w:abstractNumId="5">
-    <w:nsid w:val="71D3021C"/>
+  <w:abstractNum w:abstractNumId="6">
+    <w:nsid w:val="6D534507"/>
     <w:multiLevelType w:val="hybridMultilevel"/>
-    <w:tmpl w:val="449EE0F8"/>
+    <w:tmpl w:val="9BF69B00"/>
     <w:lvl w:ilvl="0" w:tplc="10090001">
       <w:start w:val="1"/>
       <w:numFmt w:val="bullet"/>
       <w:lvlText w:val=""/>
       <w:lvlJc w:val="left"/>
       <w:pPr>
-        <w:ind w:left="720" w:hanging="360"/>
+        <w:ind w:left="782" w:hanging="360"/>
       </w:pPr>
       <w:rPr>
         <w:rFonts w:ascii="Symbol" w:hAnsi="Symbol" w:hint="default"/>
@@ -5679,7 +6085,7 @@
       <w:lvlText w:val="o"/>
       <w:lvlJc w:val="left"/>
       <w:pPr>
-        <w:ind w:left="1440" w:hanging="360"/>
+        <w:ind w:left="1502" w:hanging="360"/>
       </w:pPr>
       <w:rPr>
         <w:rFonts w:ascii="Courier New" w:hAnsi="Courier New" w:cs="Courier New" w:hint="default"/>
@@ -5691,7 +6097,7 @@
       <w:lvlText w:val=""/>
       <w:lvlJc w:val="left"/>
       <w:pPr>
-        <w:ind w:left="2160" w:hanging="360"/>
+        <w:ind w:left="2222" w:hanging="360"/>
       </w:pPr>
       <w:rPr>
         <w:rFonts w:ascii="Wingdings" w:hAnsi="Wingdings" w:hint="default"/>
@@ -5703,7 +6109,7 @@
       <w:lvlText w:val=""/>
       <w:lvlJc w:val="left"/>
       <w:pPr>
-        <w:ind w:left="2880" w:hanging="360"/>
+        <w:ind w:left="2942" w:hanging="360"/>
       </w:pPr>
       <w:rPr>
         <w:rFonts w:ascii="Symbol" w:hAnsi="Symbol" w:hint="default"/>
@@ -5715,7 +6121,7 @@
       <w:lvlText w:val="o"/>
       <w:lvlJc w:val="left"/>
       <w:pPr>
-        <w:ind w:left="3600" w:hanging="360"/>
+        <w:ind w:left="3662" w:hanging="360"/>
       </w:pPr>
       <w:rPr>
         <w:rFonts w:ascii="Courier New" w:hAnsi="Courier New" w:cs="Courier New" w:hint="default"/>
@@ -5727,7 +6133,7 @@
       <w:lvlText w:val=""/>
       <w:lvlJc w:val="left"/>
       <w:pPr>
-        <w:ind w:left="4320" w:hanging="360"/>
+        <w:ind w:left="4382" w:hanging="360"/>
       </w:pPr>
       <w:rPr>
         <w:rFonts w:ascii="Wingdings" w:hAnsi="Wingdings" w:hint="default"/>
@@ -5739,7 +6145,7 @@
       <w:lvlText w:val=""/>
       <w:lvlJc w:val="left"/>
       <w:pPr>
-        <w:ind w:left="5040" w:hanging="360"/>
+        <w:ind w:left="5102" w:hanging="360"/>
       </w:pPr>
       <w:rPr>
         <w:rFonts w:ascii="Symbol" w:hAnsi="Symbol" w:hint="default"/>
@@ -5751,7 +6157,7 @@
       <w:lvlText w:val="o"/>
       <w:lvlJc w:val="left"/>
       <w:pPr>
-        <w:ind w:left="5760" w:hanging="360"/>
+        <w:ind w:left="5822" w:hanging="360"/>
       </w:pPr>
       <w:rPr>
         <w:rFonts w:ascii="Courier New" w:hAnsi="Courier New" w:cs="Courier New" w:hint="default"/>
@@ -5763,6 +6169,119 @@
       <w:lvlText w:val=""/>
       <w:lvlJc w:val="left"/>
       <w:pPr>
+        <w:ind w:left="6542" w:hanging="360"/>
+      </w:pPr>
+      <w:rPr>
+        <w:rFonts w:ascii="Wingdings" w:hAnsi="Wingdings" w:hint="default"/>
+      </w:rPr>
+    </w:lvl>
+  </w:abstractNum>
+  <w:abstractNum w:abstractNumId="7">
+    <w:nsid w:val="71D3021C"/>
+    <w:multiLevelType w:val="hybridMultilevel"/>
+    <w:tmpl w:val="449EE0F8"/>
+    <w:lvl w:ilvl="0" w:tplc="10090001">
+      <w:start w:val="1"/>
+      <w:numFmt w:val="bullet"/>
+      <w:lvlText w:val=""/>
+      <w:lvlJc w:val="left"/>
+      <w:pPr>
+        <w:ind w:left="720" w:hanging="360"/>
+      </w:pPr>
+      <w:rPr>
+        <w:rFonts w:ascii="Symbol" w:hAnsi="Symbol" w:hint="default"/>
+      </w:rPr>
+    </w:lvl>
+    <w:lvl w:ilvl="1" w:tplc="10090003" w:tentative="1">
+      <w:start w:val="1"/>
+      <w:numFmt w:val="bullet"/>
+      <w:lvlText w:val="o"/>
+      <w:lvlJc w:val="left"/>
+      <w:pPr>
+        <w:ind w:left="1440" w:hanging="360"/>
+      </w:pPr>
+      <w:rPr>
+        <w:rFonts w:ascii="Courier New" w:hAnsi="Courier New" w:cs="Courier New" w:hint="default"/>
+      </w:rPr>
+    </w:lvl>
+    <w:lvl w:ilvl="2" w:tplc="10090005" w:tentative="1">
+      <w:start w:val="1"/>
+      <w:numFmt w:val="bullet"/>
+      <w:lvlText w:val=""/>
+      <w:lvlJc w:val="left"/>
+      <w:pPr>
+        <w:ind w:left="2160" w:hanging="360"/>
+      </w:pPr>
+      <w:rPr>
+        <w:rFonts w:ascii="Wingdings" w:hAnsi="Wingdings" w:hint="default"/>
+      </w:rPr>
+    </w:lvl>
+    <w:lvl w:ilvl="3" w:tplc="10090001" w:tentative="1">
+      <w:start w:val="1"/>
+      <w:numFmt w:val="bullet"/>
+      <w:lvlText w:val=""/>
+      <w:lvlJc w:val="left"/>
+      <w:pPr>
+        <w:ind w:left="2880" w:hanging="360"/>
+      </w:pPr>
+      <w:rPr>
+        <w:rFonts w:ascii="Symbol" w:hAnsi="Symbol" w:hint="default"/>
+      </w:rPr>
+    </w:lvl>
+    <w:lvl w:ilvl="4" w:tplc="10090003" w:tentative="1">
+      <w:start w:val="1"/>
+      <w:numFmt w:val="bullet"/>
+      <w:lvlText w:val="o"/>
+      <w:lvlJc w:val="left"/>
+      <w:pPr>
+        <w:ind w:left="3600" w:hanging="360"/>
+      </w:pPr>
+      <w:rPr>
+        <w:rFonts w:ascii="Courier New" w:hAnsi="Courier New" w:cs="Courier New" w:hint="default"/>
+      </w:rPr>
+    </w:lvl>
+    <w:lvl w:ilvl="5" w:tplc="10090005" w:tentative="1">
+      <w:start w:val="1"/>
+      <w:numFmt w:val="bullet"/>
+      <w:lvlText w:val=""/>
+      <w:lvlJc w:val="left"/>
+      <w:pPr>
+        <w:ind w:left="4320" w:hanging="360"/>
+      </w:pPr>
+      <w:rPr>
+        <w:rFonts w:ascii="Wingdings" w:hAnsi="Wingdings" w:hint="default"/>
+      </w:rPr>
+    </w:lvl>
+    <w:lvl w:ilvl="6" w:tplc="10090001" w:tentative="1">
+      <w:start w:val="1"/>
+      <w:numFmt w:val="bullet"/>
+      <w:lvlText w:val=""/>
+      <w:lvlJc w:val="left"/>
+      <w:pPr>
+        <w:ind w:left="5040" w:hanging="360"/>
+      </w:pPr>
+      <w:rPr>
+        <w:rFonts w:ascii="Symbol" w:hAnsi="Symbol" w:hint="default"/>
+      </w:rPr>
+    </w:lvl>
+    <w:lvl w:ilvl="7" w:tplc="10090003" w:tentative="1">
+      <w:start w:val="1"/>
+      <w:numFmt w:val="bullet"/>
+      <w:lvlText w:val="o"/>
+      <w:lvlJc w:val="left"/>
+      <w:pPr>
+        <w:ind w:left="5760" w:hanging="360"/>
+      </w:pPr>
+      <w:rPr>
+        <w:rFonts w:ascii="Courier New" w:hAnsi="Courier New" w:cs="Courier New" w:hint="default"/>
+      </w:rPr>
+    </w:lvl>
+    <w:lvl w:ilvl="8" w:tplc="10090005" w:tentative="1">
+      <w:start w:val="1"/>
+      <w:numFmt w:val="bullet"/>
+      <w:lvlText w:val=""/>
+      <w:lvlJc w:val="left"/>
+      <w:pPr>
         <w:ind w:left="6480" w:hanging="360"/>
       </w:pPr>
       <w:rPr>
@@ -5771,22 +6290,28 @@
     </w:lvl>
   </w:abstractNum>
   <w:num w:numId="1">
-    <w:abstractNumId w:val="2"/>
+    <w:abstractNumId w:val="4"/>
   </w:num>
   <w:num w:numId="2">
-    <w:abstractNumId w:val="4"/>
+    <w:abstractNumId w:val="6"/>
   </w:num>
   <w:num w:numId="3">
     <w:abstractNumId w:val="0"/>
   </w:num>
   <w:num w:numId="4">
-    <w:abstractNumId w:val="1"/>
+    <w:abstractNumId w:val="3"/>
   </w:num>
   <w:num w:numId="5">
+    <w:abstractNumId w:val="7"/>
+  </w:num>
+  <w:num w:numId="6">
     <w:abstractNumId w:val="5"/>
   </w:num>
-  <w:num w:numId="6">
-    <w:abstractNumId w:val="3"/>
+  <w:num w:numId="7">
+    <w:abstractNumId w:val="2"/>
+  </w:num>
+  <w:num w:numId="8">
+    <w:abstractNumId w:val="1"/>
   </w:num>
 </w:numbering>
 </file>
@@ -7157,7 +7682,7 @@
 </file>
 
 <file path=customXml/itemProps1.xml><?xml version="1.0" encoding="utf-8"?>
-<ds:datastoreItem xmlns:ds="http://schemas.openxmlformats.org/officeDocument/2006/customXml" ds:itemID="{E0F74B56-15A1-4614-8DF4-415837AECE6C}">
+<ds:datastoreItem xmlns:ds="http://schemas.openxmlformats.org/officeDocument/2006/customXml" ds:itemID="{2D69232C-85AA-44DB-AE7D-85B1D48789AF}">
   <ds:schemaRefs>
     <ds:schemaRef ds:uri="http://schemas.openxmlformats.org/officeDocument/2006/bibliography"/>
   </ds:schemaRefs>

--- a/SFWR_ENG_3DX4_Summary.docx
+++ b/SFWR_ENG_3DX4_Summary.docx
@@ -122,12 +122,7 @@
             <w:pStyle w:val="TOCHeading"/>
           </w:pPr>
           <w:r>
-            <w:t xml:space="preserve">Table </w:t>
-          </w:r>
-          <w:bookmarkStart w:id="0" w:name="_GoBack"/>
-          <w:bookmarkEnd w:id="0"/>
-          <w:r>
-            <w:t>of Contents</w:t>
+            <w:t>Table of Contents</w:t>
           </w:r>
         </w:p>
         <w:p>
@@ -1503,70 +1498,69 @@
       <w:pPr>
         <w:pStyle w:val="Heading1"/>
       </w:pPr>
-      <w:bookmarkStart w:id="1" w:name="_Toc411456506"/>
-      <w:r>
-        <w:lastRenderedPageBreak/>
+      <w:bookmarkStart w:id="0" w:name="_Toc411456506"/>
+      <w:r>
         <w:t>Introduction to Systems</w:t>
       </w:r>
+      <w:bookmarkEnd w:id="0"/>
+    </w:p>
+    <w:p>
+      <w:pPr>
+        <w:pStyle w:val="NoSpacing"/>
+      </w:pPr>
+      <w:r>
+        <w:t>Systems can be r</w:t>
+      </w:r>
+      <w:r>
+        <w:t xml:space="preserve">epresented by </w:t>
+      </w:r>
+      <w:r>
+        <w:rPr>
+          <w:b/>
+        </w:rPr>
+        <w:t>block diagrams</w:t>
+      </w:r>
+      <w:r>
+        <w:t xml:space="preserve"> to make it easier to marginalize the different parts of the systems</w:t>
+      </w:r>
+      <w:r>
+        <w:t>.</w:t>
+      </w:r>
+    </w:p>
+    <w:p>
+      <w:pPr>
+        <w:pStyle w:val="NoSpacing"/>
+      </w:pPr>
+    </w:p>
+    <w:p>
+      <w:pPr>
+        <w:pStyle w:val="NoSpacing"/>
+      </w:pPr>
+      <w:r>
+        <w:rPr>
+          <w:b/>
+        </w:rPr>
+        <w:t>Transducer</w:t>
+      </w:r>
+      <w:r>
+        <w:t xml:space="preserve">: </w:t>
+      </w:r>
+      <w:r>
+        <w:t xml:space="preserve">converts any form of energy to </w:t>
+      </w:r>
+      <w:r>
+        <w:t>electrical signals</w:t>
+      </w:r>
+    </w:p>
+    <w:p>
+      <w:pPr>
+        <w:pStyle w:val="Heading1"/>
+      </w:pPr>
+      <w:bookmarkStart w:id="1" w:name="_Toc411456507"/>
+      <w:r>
+        <w:t>Laplace</w:t>
+      </w:r>
       <w:bookmarkEnd w:id="1"/>
-    </w:p>
-    <w:p>
-      <w:pPr>
-        <w:pStyle w:val="NoSpacing"/>
-      </w:pPr>
-      <w:r>
-        <w:t>Systems can be r</w:t>
-      </w:r>
-      <w:r>
-        <w:t xml:space="preserve">epresented by </w:t>
-      </w:r>
-      <w:r>
-        <w:rPr>
-          <w:b/>
-        </w:rPr>
-        <w:t>block diagrams</w:t>
-      </w:r>
-      <w:r>
-        <w:t xml:space="preserve"> to make it easier to marginalize the different parts of the systems</w:t>
-      </w:r>
-      <w:r>
-        <w:t>.</w:t>
-      </w:r>
-    </w:p>
-    <w:p>
-      <w:pPr>
-        <w:pStyle w:val="NoSpacing"/>
-      </w:pPr>
-    </w:p>
-    <w:p>
-      <w:pPr>
-        <w:pStyle w:val="NoSpacing"/>
-      </w:pPr>
-      <w:r>
-        <w:rPr>
-          <w:b/>
-        </w:rPr>
-        <w:t>Transducer</w:t>
-      </w:r>
-      <w:r>
-        <w:t xml:space="preserve">: </w:t>
-      </w:r>
-      <w:r>
-        <w:t xml:space="preserve">converts any form of energy to </w:t>
-      </w:r>
-      <w:r>
-        <w:t>electrical signals</w:t>
-      </w:r>
-    </w:p>
-    <w:p>
-      <w:pPr>
-        <w:pStyle w:val="Heading1"/>
-      </w:pPr>
-      <w:bookmarkStart w:id="2" w:name="_Toc411456507"/>
-      <w:r>
-        <w:t>Laplace</w:t>
-      </w:r>
-      <w:bookmarkEnd w:id="2"/>
     </w:p>
     <w:p>
       <w:pPr>
@@ -1619,10 +1613,10 @@
             <v:path o:extrusionok="f" gradientshapeok="t" o:connecttype="rect"/>
             <o:lock v:ext="edit" aspectratio="t"/>
           </v:shapetype>
-          <v:shape id="_x0000_i1025" type="#_x0000_t75" style="width:102.05pt;height:36.3pt" o:ole="">
+          <v:shape id="_x0000_i1025" type="#_x0000_t75" style="width:102pt;height:36.25pt" o:ole="">
             <v:imagedata r:id="rId14" o:title=""/>
           </v:shape>
-          <o:OLEObject Type="Embed" ProgID="Equation.DSMT4" ShapeID="_x0000_i1025" DrawAspect="Content" ObjectID="_1485199221" r:id="rId15"/>
+          <o:OLEObject Type="Embed" ProgID="Equation.DSMT4" ShapeID="_x0000_i1025" DrawAspect="Content" ObjectID="_1485263515" r:id="rId15"/>
         </w:object>
       </w:r>
     </w:p>
@@ -1912,35 +1906,34 @@
       <w:pPr>
         <w:pStyle w:val="Heading1"/>
       </w:pPr>
-      <w:bookmarkStart w:id="3" w:name="_Toc411456508"/>
-      <w:r>
-        <w:lastRenderedPageBreak/>
+      <w:bookmarkStart w:id="2" w:name="_Toc411456508"/>
+      <w:r>
         <w:t>Transfer Functions</w:t>
       </w:r>
+      <w:bookmarkEnd w:id="2"/>
+    </w:p>
+    <w:p>
+      <w:pPr>
+        <w:pStyle w:val="Heading2"/>
+      </w:pPr>
+      <w:bookmarkStart w:id="3" w:name="_Toc411456509"/>
+      <w:r>
+        <w:t>Electrical</w:t>
+      </w:r>
       <w:bookmarkEnd w:id="3"/>
     </w:p>
     <w:p>
       <w:pPr>
-        <w:pStyle w:val="Heading2"/>
-      </w:pPr>
-      <w:bookmarkStart w:id="4" w:name="_Toc411456509"/>
-      <w:r>
-        <w:t>Electrical</w:t>
+        <w:pStyle w:val="Heading3"/>
+      </w:pPr>
+      <w:bookmarkStart w:id="4" w:name="_Toc411456510"/>
+      <w:r>
+        <w:t>Component stuff</w:t>
       </w:r>
       <w:bookmarkEnd w:id="4"/>
     </w:p>
     <w:p>
       <w:pPr>
-        <w:pStyle w:val="Heading3"/>
-      </w:pPr>
-      <w:bookmarkStart w:id="5" w:name="_Toc411456510"/>
-      <w:r>
-        <w:t>Component stuff</w:t>
-      </w:r>
-      <w:bookmarkEnd w:id="5"/>
-    </w:p>
-    <w:p>
-      <w:pPr>
         <w:pStyle w:val="NoSpacing"/>
       </w:pPr>
       <w:proofErr w:type="spellStart"/>
@@ -1959,10 +1952,10 @@
           <w:position w:val="-32"/>
         </w:rPr>
         <w:object w:dxaOrig="999" w:dyaOrig="740">
-          <v:shape id="_x0000_i1026" type="#_x0000_t75" style="width:50.1pt;height:36.95pt" o:ole="">
+          <v:shape id="_x0000_i1026" type="#_x0000_t75" style="width:50pt;height:37pt" o:ole="">
             <v:imagedata r:id="rId17" o:title=""/>
           </v:shape>
-          <o:OLEObject Type="Embed" ProgID="Equation.DSMT4" ShapeID="_x0000_i1026" DrawAspect="Content" ObjectID="_1485199222" r:id="rId18"/>
+          <o:OLEObject Type="Embed" ProgID="Equation.DSMT4" ShapeID="_x0000_i1026" DrawAspect="Content" ObjectID="_1485263516" r:id="rId18"/>
         </w:object>
       </w:r>
     </w:p>
@@ -1975,10 +1968,10 @@
           <w:position w:val="-76"/>
         </w:rPr>
         <w:object w:dxaOrig="1500" w:dyaOrig="1359">
-          <v:shape id="_x0000_i1027" type="#_x0000_t75" style="width:75.15pt;height:68.25pt" o:ole="">
+          <v:shape id="_x0000_i1027" type="#_x0000_t75" style="width:75.25pt;height:68.25pt" o:ole="">
             <v:imagedata r:id="rId19" o:title=""/>
           </v:shape>
-          <o:OLEObject Type="Embed" ProgID="Equation.DSMT4" ShapeID="_x0000_i1027" DrawAspect="Content" ObjectID="_1485199223" r:id="rId20"/>
+          <o:OLEObject Type="Embed" ProgID="Equation.DSMT4" ShapeID="_x0000_i1027" DrawAspect="Content" ObjectID="_1485263517" r:id="rId20"/>
         </w:object>
       </w:r>
     </w:p>
@@ -2009,10 +2002,10 @@
           <w:position w:val="-48"/>
         </w:rPr>
         <w:object w:dxaOrig="859" w:dyaOrig="1359">
-          <v:shape id="_x0000_i1028" type="#_x0000_t75" style="width:43.2pt;height:68.25pt" o:ole="">
+          <v:shape id="_x0000_i1028" type="#_x0000_t75" style="width:43.25pt;height:68.25pt" o:ole="">
             <v:imagedata r:id="rId21" o:title=""/>
           </v:shape>
-          <o:OLEObject Type="Embed" ProgID="Equation.DSMT4" ShapeID="_x0000_i1028" DrawAspect="Content" ObjectID="_1485199224" r:id="rId22"/>
+          <o:OLEObject Type="Embed" ProgID="Equation.DSMT4" ShapeID="_x0000_i1028" DrawAspect="Content" ObjectID="_1485263518" r:id="rId22"/>
         </w:object>
       </w:r>
     </w:p>
@@ -2036,10 +2029,10 @@
           <w:position w:val="-76"/>
         </w:rPr>
         <w:object w:dxaOrig="1600" w:dyaOrig="1400">
-          <v:shape id="_x0000_i1029" type="#_x0000_t75" style="width:80.15pt;height:70.1pt" o:ole="">
+          <v:shape id="_x0000_i1029" type="#_x0000_t75" style="width:80.25pt;height:70pt" o:ole="">
             <v:imagedata r:id="rId23" o:title=""/>
           </v:shape>
-          <o:OLEObject Type="Embed" ProgID="Equation.DSMT4" ShapeID="_x0000_i1029" DrawAspect="Content" ObjectID="_1485199225" r:id="rId24"/>
+          <o:OLEObject Type="Embed" ProgID="Equation.DSMT4" ShapeID="_x0000_i1029" DrawAspect="Content" ObjectID="_1485263519" r:id="rId24"/>
         </w:object>
       </w:r>
     </w:p>
@@ -2171,10 +2164,10 @@
           <w:position w:val="-32"/>
         </w:rPr>
         <w:object w:dxaOrig="2140" w:dyaOrig="740">
-          <v:shape id="_x0000_i1030" type="#_x0000_t75" style="width:107.05pt;height:36.95pt" o:ole="">
+          <v:shape id="_x0000_i1030" type="#_x0000_t75" style="width:107pt;height:37pt" o:ole="">
             <v:imagedata r:id="rId27" o:title=""/>
           </v:shape>
-          <o:OLEObject Type="Embed" ProgID="Equation.DSMT4" ShapeID="_x0000_i1030" DrawAspect="Content" ObjectID="_1485199226" r:id="rId28"/>
+          <o:OLEObject Type="Embed" ProgID="Equation.DSMT4" ShapeID="_x0000_i1030" DrawAspect="Content" ObjectID="_1485263520" r:id="rId28"/>
         </w:object>
       </w:r>
     </w:p>
@@ -2187,10 +2180,10 @@
           <w:position w:val="-62"/>
         </w:rPr>
         <w:object w:dxaOrig="1780" w:dyaOrig="1359">
-          <v:shape id="_x0000_i1031" type="#_x0000_t75" style="width:88.9pt;height:68.25pt" o:ole="">
+          <v:shape id="_x0000_i1031" type="#_x0000_t75" style="width:89pt;height:68.25pt" o:ole="">
             <v:imagedata r:id="rId29" o:title=""/>
           </v:shape>
-          <o:OLEObject Type="Embed" ProgID="Equation.DSMT4" ShapeID="_x0000_i1031" DrawAspect="Content" ObjectID="_1485199227" r:id="rId30"/>
+          <o:OLEObject Type="Embed" ProgID="Equation.DSMT4" ShapeID="_x0000_i1031" DrawAspect="Content" ObjectID="_1485263521" r:id="rId30"/>
         </w:object>
       </w:r>
     </w:p>
@@ -2203,7 +2196,6 @@
           <w:noProof/>
           <w:lang w:eastAsia="en-CA"/>
         </w:rPr>
-        <w:lastRenderedPageBreak/>
         <w:drawing>
           <wp:inline distT="0" distB="0" distL="0" distR="0" wp14:anchorId="72197B27" wp14:editId="56966DAB">
             <wp:extent cx="4724400" cy="2438400"/>
@@ -2245,10 +2237,31 @@
       <w:pPr>
         <w:pStyle w:val="Heading3"/>
       </w:pPr>
-      <w:bookmarkStart w:id="6" w:name="_Toc411456511"/>
+      <w:bookmarkStart w:id="5" w:name="_Toc411456511"/>
       <w:r>
         <w:t>Mesh Analysis</w:t>
       </w:r>
+      <w:bookmarkEnd w:id="5"/>
+    </w:p>
+    <w:p>
+      <w:pPr>
+        <w:pStyle w:val="NoSpacing"/>
+      </w:pPr>
+      <w:r>
+        <w:t xml:space="preserve">Add the </w:t>
+      </w:r>
+      <w:r>
+        <w:t>voltages, where V = IZ</w:t>
+      </w:r>
+    </w:p>
+    <w:p>
+      <w:pPr>
+        <w:pStyle w:val="Heading3"/>
+      </w:pPr>
+      <w:bookmarkStart w:id="6" w:name="_Toc411456512"/>
+      <w:r>
+        <w:t>Cramer’s Rule</w:t>
+      </w:r>
       <w:bookmarkEnd w:id="6"/>
     </w:p>
     <w:p>
@@ -2256,35 +2269,14 @@
         <w:pStyle w:val="NoSpacing"/>
       </w:pPr>
       <w:r>
-        <w:t xml:space="preserve">Add the </w:t>
-      </w:r>
-      <w:r>
-        <w:t>voltages, where V = IZ</w:t>
-      </w:r>
-    </w:p>
-    <w:p>
-      <w:pPr>
-        <w:pStyle w:val="Heading3"/>
-      </w:pPr>
-      <w:bookmarkStart w:id="7" w:name="_Toc411456512"/>
-      <w:r>
-        <w:t>Cramer’s Rule</w:t>
-      </w:r>
-      <w:bookmarkEnd w:id="7"/>
-    </w:p>
-    <w:p>
-      <w:pPr>
-        <w:pStyle w:val="NoSpacing"/>
-      </w:pPr>
-      <w:r>
         <w:rPr>
           <w:position w:val="-32"/>
         </w:rPr>
         <w:object w:dxaOrig="4239" w:dyaOrig="740">
-          <v:shape id="_x0000_i1032" type="#_x0000_t75" style="width:212.25pt;height:36.95pt" o:ole="">
+          <v:shape id="_x0000_i1032" type="#_x0000_t75" style="width:212.25pt;height:37pt" o:ole="">
             <v:imagedata r:id="rId32" o:title=""/>
           </v:shape>
-          <o:OLEObject Type="Embed" ProgID="Equation.DSMT4" ShapeID="_x0000_i1032" DrawAspect="Content" ObjectID="_1485199228" r:id="rId33"/>
+          <o:OLEObject Type="Embed" ProgID="Equation.DSMT4" ShapeID="_x0000_i1032" DrawAspect="Content" ObjectID="_1485263522" r:id="rId33"/>
         </w:object>
       </w:r>
     </w:p>
@@ -2302,10 +2294,10 @@
           <w:position w:val="-24"/>
         </w:rPr>
         <w:object w:dxaOrig="1719" w:dyaOrig="880">
-          <v:shape id="_x0000_i1033" type="#_x0000_t75" style="width:85.75pt;height:43.85pt" o:ole="">
+          <v:shape id="_x0000_i1033" type="#_x0000_t75" style="width:85.75pt;height:43.75pt" o:ole="">
             <v:imagedata r:id="rId34" o:title=""/>
           </v:shape>
-          <o:OLEObject Type="Embed" ProgID="Equation.DSMT4" ShapeID="_x0000_i1033" DrawAspect="Content" ObjectID="_1485199229" r:id="rId35"/>
+          <o:OLEObject Type="Embed" ProgID="Equation.DSMT4" ShapeID="_x0000_i1033" DrawAspect="Content" ObjectID="_1485263523" r:id="rId35"/>
         </w:object>
       </w:r>
     </w:p>
@@ -2313,31 +2305,31 @@
       <w:pPr>
         <w:pStyle w:val="Heading3"/>
       </w:pPr>
-      <w:bookmarkStart w:id="8" w:name="_Toc411456513"/>
+      <w:bookmarkStart w:id="7" w:name="_Toc411456513"/>
       <w:r>
         <w:t>OP-Amps</w:t>
       </w:r>
+      <w:bookmarkEnd w:id="7"/>
+    </w:p>
+    <w:p>
+      <w:pPr>
+        <w:pStyle w:val="NoSpacing"/>
+      </w:pPr>
+    </w:p>
+    <w:p>
+      <w:pPr>
+        <w:pStyle w:val="Heading2"/>
+      </w:pPr>
+      <w:bookmarkStart w:id="8" w:name="_Toc411456514"/>
+      <w:r>
+        <w:t>Mechanical</w:t>
+      </w:r>
       <w:bookmarkEnd w:id="8"/>
     </w:p>
     <w:p>
       <w:pPr>
         <w:pStyle w:val="NoSpacing"/>
       </w:pPr>
-    </w:p>
-    <w:p>
-      <w:pPr>
-        <w:pStyle w:val="Heading2"/>
-      </w:pPr>
-      <w:bookmarkStart w:id="9" w:name="_Toc411456514"/>
-      <w:r>
-        <w:t>Mechanical</w:t>
-      </w:r>
-      <w:bookmarkEnd w:id="9"/>
-    </w:p>
-    <w:p>
-      <w:pPr>
-        <w:pStyle w:val="NoSpacing"/>
-      </w:pPr>
       <w:r>
         <w:rPr>
           <w:b/>
@@ -2407,10 +2399,10 @@
           <w:position w:val="-32"/>
         </w:rPr>
         <w:object w:dxaOrig="1480" w:dyaOrig="740">
-          <v:shape id="_x0000_i1034" type="#_x0000_t75" style="width:73.9pt;height:36.95pt" o:ole="">
+          <v:shape id="_x0000_i1034" type="#_x0000_t75" style="width:74pt;height:37pt" o:ole="">
             <v:imagedata r:id="rId36" o:title=""/>
           </v:shape>
-          <o:OLEObject Type="Embed" ProgID="Equation.DSMT4" ShapeID="_x0000_i1034" DrawAspect="Content" ObjectID="_1485199230" r:id="rId37"/>
+          <o:OLEObject Type="Embed" ProgID="Equation.DSMT4" ShapeID="_x0000_i1034" DrawAspect="Content" ObjectID="_1485263524" r:id="rId37"/>
         </w:object>
       </w:r>
     </w:p>
@@ -2423,10 +2415,10 @@
           <w:position w:val="-46"/>
         </w:rPr>
         <w:object w:dxaOrig="1400" w:dyaOrig="1040">
-          <v:shape id="_x0000_i1035" type="#_x0000_t75" style="width:70.1pt;height:51.95pt" o:ole="">
+          <v:shape id="_x0000_i1035" type="#_x0000_t75" style="width:70pt;height:52pt" o:ole="">
             <v:imagedata r:id="rId38" o:title=""/>
           </v:shape>
-          <o:OLEObject Type="Embed" ProgID="Equation.DSMT4" ShapeID="_x0000_i1035" DrawAspect="Content" ObjectID="_1485199231" r:id="rId39"/>
+          <o:OLEObject Type="Embed" ProgID="Equation.DSMT4" ShapeID="_x0000_i1035" DrawAspect="Content" ObjectID="_1485263525" r:id="rId39"/>
         </w:object>
       </w:r>
     </w:p>
@@ -2434,11 +2426,11 @@
       <w:pPr>
         <w:pStyle w:val="Heading3"/>
       </w:pPr>
-      <w:bookmarkStart w:id="10" w:name="_Toc411456515"/>
+      <w:bookmarkStart w:id="9" w:name="_Toc411456515"/>
       <w:r>
         <w:t>Translational Systems</w:t>
       </w:r>
-      <w:bookmarkEnd w:id="10"/>
+      <w:bookmarkEnd w:id="9"/>
     </w:p>
     <w:p>
       <w:pPr>
@@ -2455,55 +2447,43 @@
     </w:p>
     <w:p>
       <w:pPr>
-        <w:pStyle w:val="NoSpacing"/>
-      </w:pPr>
-      <w:r>
-        <w:lastRenderedPageBreak/>
-        <w:t xml:space="preserve">Also, include “inertial force in it” </w:t>
-      </w:r>
+        <w:pStyle w:val="Heading4"/>
+      </w:pPr>
       <w:proofErr w:type="gramStart"/>
       <w:r>
-        <w:t xml:space="preserve">= </w:t>
+        <w:t>e.g.</w:t>
       </w:r>
       <w:proofErr w:type="gramEnd"/>
-      <w:r>
-        <w:rPr>
-          <w:position w:val="-24"/>
-        </w:rPr>
-        <w:object w:dxaOrig="639" w:dyaOrig="660">
-          <v:shape id="_x0000_i1036" type="#_x0000_t75" style="width:31.95pt;height:33.2pt" o:ole="">
+    </w:p>
+    <w:p>
+      <w:pPr>
+        <w:pStyle w:val="NoSpacing"/>
+      </w:pPr>
+      <w:r>
+        <w:rPr>
+          <w:position w:val="-32"/>
+        </w:rPr>
+        <w:object w:dxaOrig="3500" w:dyaOrig="760">
+          <v:shape id="_x0000_i1036" type="#_x0000_t75" style="width:175.25pt;height:38.25pt" o:ole="">
             <v:imagedata r:id="rId40" o:title=""/>
           </v:shape>
-          <o:OLEObject Type="Embed" ProgID="Equation.DSMT4" ShapeID="_x0000_i1036" DrawAspect="Content" ObjectID="_1485199232" r:id="rId41"/>
+          <o:OLEObject Type="Embed" ProgID="Equation.DSMT4" ShapeID="_x0000_i1036" DrawAspect="Content" ObjectID="_1485263526" r:id="rId41"/>
         </w:object>
       </w:r>
-      <w:r>
-        <w:t>, which is in the opposite direction of the applied force</w:t>
-      </w:r>
-    </w:p>
-    <w:p>
-      <w:pPr>
-        <w:pStyle w:val="Heading4"/>
-      </w:pPr>
-      <w:proofErr w:type="gramStart"/>
-      <w:r>
-        <w:t>e.g.</w:t>
-      </w:r>
-      <w:proofErr w:type="gramEnd"/>
-    </w:p>
-    <w:p>
-      <w:pPr>
-        <w:pStyle w:val="NoSpacing"/>
-      </w:pPr>
-      <w:r>
-        <w:rPr>
-          <w:position w:val="-32"/>
-        </w:rPr>
-        <w:object w:dxaOrig="3500" w:dyaOrig="760">
-          <v:shape id="_x0000_i1037" type="#_x0000_t75" style="width:175.3pt;height:38.2pt" o:ole="">
+    </w:p>
+    <w:p>
+      <w:pPr>
+        <w:pStyle w:val="NoSpacing"/>
+      </w:pPr>
+      <w:r>
+        <w:rPr>
+          <w:position w:val="-58"/>
+        </w:rPr>
+        <w:object w:dxaOrig="840" w:dyaOrig="1280">
+          <v:shape id="_x0000_i1037" type="#_x0000_t75" style="width:42pt;height:63.75pt" o:ole="">
             <v:imagedata r:id="rId42" o:title=""/>
           </v:shape>
-          <o:OLEObject Type="Embed" ProgID="Equation.DSMT4" ShapeID="_x0000_i1037" DrawAspect="Content" ObjectID="_1485199233" r:id="rId43"/>
+          <o:OLEObject Type="Embed" ProgID="Equation.DSMT4" ShapeID="_x0000_i1037" DrawAspect="Content" ObjectID="_1485263527" r:id="rId43"/>
         </w:object>
       </w:r>
     </w:p>
@@ -2513,13 +2493,13 @@
       </w:pPr>
       <w:r>
         <w:rPr>
-          <w:position w:val="-58"/>
-        </w:rPr>
-        <w:object w:dxaOrig="840" w:dyaOrig="1280">
-          <v:shape id="_x0000_i1038" type="#_x0000_t75" style="width:41.95pt;height:63.85pt" o:ole="">
+          <w:position w:val="-66"/>
+        </w:rPr>
+        <w:object w:dxaOrig="740" w:dyaOrig="1440">
+          <v:shape id="_x0000_i1038" type="#_x0000_t75" style="width:37pt;height:1in" o:ole="">
             <v:imagedata r:id="rId44" o:title=""/>
           </v:shape>
-          <o:OLEObject Type="Embed" ProgID="Equation.DSMT4" ShapeID="_x0000_i1038" DrawAspect="Content" ObjectID="_1485199234" r:id="rId45"/>
+          <o:OLEObject Type="Embed" ProgID="Equation.DSMT4" ShapeID="_x0000_i1038" DrawAspect="Content" ObjectID="_1485263528" r:id="rId45"/>
         </w:object>
       </w:r>
     </w:p>
@@ -2529,13 +2509,13 @@
       </w:pPr>
       <w:r>
         <w:rPr>
-          <w:position w:val="-66"/>
-        </w:rPr>
-        <w:object w:dxaOrig="740" w:dyaOrig="1440">
-          <v:shape id="_x0000_i1039" type="#_x0000_t75" style="width:36.95pt;height:1in" o:ole="">
+          <w:position w:val="-68"/>
+        </w:rPr>
+        <w:object w:dxaOrig="4220" w:dyaOrig="1480">
+          <v:shape id="_x0000_i1039" type="#_x0000_t75" style="width:211pt;height:74pt" o:ole="">
             <v:imagedata r:id="rId46" o:title=""/>
           </v:shape>
-          <o:OLEObject Type="Embed" ProgID="Equation.DSMT4" ShapeID="_x0000_i1039" DrawAspect="Content" ObjectID="_1485199235" r:id="rId47"/>
+          <o:OLEObject Type="Embed" ProgID="Equation.DSMT4" ShapeID="_x0000_i1039" DrawAspect="Content" ObjectID="_1485263529" r:id="rId47"/>
         </w:object>
       </w:r>
     </w:p>
@@ -2547,11 +2527,11 @@
         <w:rPr>
           <w:position w:val="-68"/>
         </w:rPr>
-        <w:object w:dxaOrig="4220" w:dyaOrig="1480">
-          <v:shape id="_x0000_i1040" type="#_x0000_t75" style="width:211pt;height:73.9pt" o:ole="">
+        <w:object w:dxaOrig="4200" w:dyaOrig="1480">
+          <v:shape id="_x0000_i1040" type="#_x0000_t75" style="width:209.75pt;height:74pt" o:ole="">
             <v:imagedata r:id="rId48" o:title=""/>
           </v:shape>
-          <o:OLEObject Type="Embed" ProgID="Equation.DSMT4" ShapeID="_x0000_i1040" DrawAspect="Content" ObjectID="_1485199236" r:id="rId49"/>
+          <o:OLEObject Type="Embed" ProgID="Equation.DSMT4" ShapeID="_x0000_i1040" DrawAspect="Content" ObjectID="_1485263530" r:id="rId49"/>
         </w:object>
       </w:r>
     </w:p>
@@ -2560,14 +2540,47 @@
         <w:pStyle w:val="NoSpacing"/>
       </w:pPr>
       <w:r>
-        <w:rPr>
-          <w:position w:val="-68"/>
-        </w:rPr>
-        <w:object w:dxaOrig="4200" w:dyaOrig="1480">
-          <v:shape id="_x0000_i1041" type="#_x0000_t75" style="width:209.75pt;height:73.9pt" o:ole="">
+        <w:t>All inductances are in the opposite direction of the applied force</w:t>
+      </w:r>
+    </w:p>
+    <w:p>
+      <w:pPr>
+        <w:pStyle w:val="Heading4"/>
+      </w:pPr>
+      <w:r>
+        <w:t>Spring</w:t>
+      </w:r>
+    </w:p>
+    <w:p>
+      <w:pPr>
+        <w:pStyle w:val="NoSpacing"/>
+      </w:pPr>
+      <w:r>
+        <w:t>Spring is like a capacitor</w:t>
+      </w:r>
+    </w:p>
+    <w:p>
+      <w:pPr>
+        <w:pStyle w:val="NoSpacing"/>
+      </w:pPr>
+      <w:r>
+        <w:rPr>
+          <w:b/>
+        </w:rPr>
+        <w:t>Force displacement</w:t>
+      </w:r>
+      <w:r>
+        <w:t>:</w:t>
+      </w:r>
+      <w:r>
+        <w:rPr>
+          <w:position w:val="-14"/>
+        </w:rPr>
+        <w:object w:dxaOrig="1340" w:dyaOrig="400">
+          <v:shape id="_x0000_i1041" type="#_x0000_t75" style="width:67pt;height:20pt" o:ole="">
             <v:imagedata r:id="rId50" o:title=""/>
           </v:shape>
-          <o:OLEObject Type="Embed" ProgID="Equation.DSMT4" ShapeID="_x0000_i1041" DrawAspect="Content" ObjectID="_1485199237" r:id="rId51"/>
+          <o:OLEObject Type="Embed" ProgID="Equation.DSMT4" ShapeID="_x0000_i1041" DrawAspect="Content" ObjectID="_1485263531" r:id="rId51"/>
         </w:object>
       </w:r>
     </w:p>
@@ -2576,15 +2589,37 @@
         <w:pStyle w:val="Heading4"/>
       </w:pPr>
       <w:r>
-        <w:t>Spring</w:t>
-      </w:r>
-    </w:p>
-    <w:p>
-      <w:pPr>
-        <w:pStyle w:val="NoSpacing"/>
-      </w:pPr>
-      <w:r>
-        <w:t>Spring is like a capacitor</w:t>
+        <w:t>Viscous Damper</w:t>
+      </w:r>
+    </w:p>
+    <w:p>
+      <w:pPr>
+        <w:pStyle w:val="NoSpacing"/>
+      </w:pPr>
+      <w:r>
+        <w:t xml:space="preserve">Using viscous fluid to </w:t>
+      </w:r>
+      <w:r>
+        <w:t>slow something down</w:t>
+      </w:r>
+    </w:p>
+    <w:p>
+      <w:pPr>
+        <w:pStyle w:val="NoSpacing"/>
+      </w:pPr>
+    </w:p>
+    <w:p>
+      <w:pPr>
+        <w:pStyle w:val="NoSpacing"/>
+      </w:pPr>
+      <w:r>
+        <w:t xml:space="preserve">Viscous Damper is like </w:t>
+      </w:r>
+      <w:r>
+        <w:t xml:space="preserve">a </w:t>
+      </w:r>
+      <w:r>
+        <w:t>resistor</w:t>
       </w:r>
     </w:p>
     <w:p>
@@ -2602,76 +2637,29 @@
       </w:r>
       <w:r>
         <w:rPr>
-          <w:position w:val="-14"/>
-        </w:rPr>
-        <w:object w:dxaOrig="1340" w:dyaOrig="400">
-          <v:shape id="_x0000_i1042" type="#_x0000_t75" style="width:67pt;height:20.05pt" o:ole="">
+          <w:position w:val="-24"/>
+        </w:rPr>
+        <w:object w:dxaOrig="1560" w:dyaOrig="660">
+          <v:shape id="_x0000_i1042" type="#_x0000_t75" style="width:78.25pt;height:33.25pt" o:ole="">
             <v:imagedata r:id="rId52" o:title=""/>
           </v:shape>
-          <o:OLEObject Type="Embed" ProgID="Equation.DSMT4" ShapeID="_x0000_i1042" DrawAspect="Content" ObjectID="_1485199238" r:id="rId53"/>
+          <o:OLEObject Type="Embed" ProgID="Equation.DSMT4" ShapeID="_x0000_i1042" DrawAspect="Content" ObjectID="_1485263532" r:id="rId53"/>
         </w:object>
       </w:r>
     </w:p>
     <w:p>
       <w:pPr>
-        <w:pStyle w:val="Heading4"/>
-      </w:pPr>
-      <w:r>
-        <w:t>Viscous Damper</w:t>
-      </w:r>
-    </w:p>
-    <w:p>
-      <w:pPr>
-        <w:pStyle w:val="NoSpacing"/>
-      </w:pPr>
-      <w:r>
-        <w:t xml:space="preserve">Using viscous fluid to </w:t>
-      </w:r>
-      <w:r>
-        <w:t>slow something down</w:t>
-      </w:r>
-    </w:p>
-    <w:p>
-      <w:pPr>
-        <w:pStyle w:val="NoSpacing"/>
-      </w:pPr>
-    </w:p>
-    <w:p>
-      <w:pPr>
-        <w:pStyle w:val="NoSpacing"/>
-      </w:pPr>
-      <w:r>
-        <w:t xml:space="preserve">Viscous Damper is like </w:t>
-      </w:r>
-      <w:r>
-        <w:t xml:space="preserve">a </w:t>
-      </w:r>
-      <w:r>
-        <w:t>resistor</w:t>
-      </w:r>
-    </w:p>
-    <w:p>
-      <w:pPr>
-        <w:pStyle w:val="NoSpacing"/>
-      </w:pPr>
-      <w:r>
-        <w:rPr>
-          <w:b/>
-        </w:rPr>
-        <w:t>Force displacement</w:t>
-      </w:r>
-      <w:r>
-        <w:t>:</w:t>
-      </w:r>
-      <w:r>
-        <w:rPr>
-          <w:position w:val="-24"/>
-        </w:rPr>
-        <w:object w:dxaOrig="1560" w:dyaOrig="660">
-          <v:shape id="_x0000_i1043" type="#_x0000_t75" style="width:78.25pt;height:33.2pt" o:ole="">
+        <w:pStyle w:val="NoSpacing"/>
+      </w:pPr>
+      <w:r>
+        <w:rPr>
+          <w:position w:val="-14"/>
+        </w:rPr>
+        <w:object w:dxaOrig="1280" w:dyaOrig="400">
+          <v:shape id="_x0000_i1062" type="#_x0000_t75" style="width:64pt;height:20pt" o:ole="">
             <v:imagedata r:id="rId54" o:title=""/>
           </v:shape>
-          <o:OLEObject Type="Embed" ProgID="Equation.DSMT4" ShapeID="_x0000_i1043" DrawAspect="Content" ObjectID="_1485199239" r:id="rId55"/>
+          <o:OLEObject Type="Embed" ProgID="Equation.DSMT4" ShapeID="_x0000_i1062" DrawAspect="Content" ObjectID="_1485263533" r:id="rId55"/>
         </w:object>
       </w:r>
     </w:p>
@@ -2709,23 +2697,36 @@
           <w:position w:val="-24"/>
         </w:rPr>
         <w:object w:dxaOrig="1700" w:dyaOrig="680">
-          <v:shape id="_x0000_i1044" type="#_x0000_t75" style="width:85.15pt;height:33.8pt" o:ole="">
+          <v:shape id="_x0000_i1043" type="#_x0000_t75" style="width:85.25pt;height:33.75pt" o:ole="">
             <v:imagedata r:id="rId56" o:title=""/>
           </v:shape>
-          <o:OLEObject Type="Embed" ProgID="Equation.DSMT4" ShapeID="_x0000_i1044" DrawAspect="Content" ObjectID="_1485199240" r:id="rId57"/>
+          <o:OLEObject Type="Embed" ProgID="Equation.DSMT4" ShapeID="_x0000_i1043" DrawAspect="Content" ObjectID="_1485263534" r:id="rId57"/>
         </w:object>
       </w:r>
     </w:p>
     <w:p>
       <w:pPr>
+        <w:pStyle w:val="NoSpacing"/>
+      </w:pPr>
+      <w:r>
+        <w:t>F(s) = MXs</w:t>
+      </w:r>
+      <w:r>
+        <w:rPr>
+          <w:vertAlign w:val="superscript"/>
+        </w:rPr>
+        <w:t>2</w:t>
+      </w:r>
+    </w:p>
+    <w:p>
+      <w:pPr>
         <w:pStyle w:val="Heading3"/>
       </w:pPr>
-      <w:bookmarkStart w:id="11" w:name="_Toc411456516"/>
-      <w:r>
-        <w:lastRenderedPageBreak/>
+      <w:bookmarkStart w:id="10" w:name="_Toc411456516"/>
+      <w:r>
         <w:t>Rotational Systems</w:t>
       </w:r>
-      <w:bookmarkEnd w:id="11"/>
+      <w:bookmarkEnd w:id="10"/>
     </w:p>
     <w:p>
       <w:pPr>
@@ -2747,10 +2748,10 @@
           <w:position w:val="-32"/>
         </w:rPr>
         <w:object w:dxaOrig="1400" w:dyaOrig="740">
-          <v:shape id="_x0000_i1045" type="#_x0000_t75" style="width:70.1pt;height:36.95pt" o:ole="">
+          <v:shape id="_x0000_i1044" type="#_x0000_t75" style="width:70pt;height:37pt" o:ole="">
             <v:imagedata r:id="rId58" o:title=""/>
           </v:shape>
-          <o:OLEObject Type="Embed" ProgID="Equation.DSMT4" ShapeID="_x0000_i1045" DrawAspect="Content" ObjectID="_1485199241" r:id="rId59"/>
+          <o:OLEObject Type="Embed" ProgID="Equation.DSMT4" ShapeID="_x0000_i1044" DrawAspect="Content" ObjectID="_1485263535" r:id="rId59"/>
         </w:object>
       </w:r>
     </w:p>
@@ -2993,7 +2994,6 @@
         <w:pStyle w:val="Heading4"/>
       </w:pPr>
       <w:r>
-        <w:lastRenderedPageBreak/>
         <w:t>Motors</w:t>
       </w:r>
       <w:r>
@@ -3138,10 +3138,10 @@
           <w:position w:val="-30"/>
         </w:rPr>
         <w:object w:dxaOrig="1359" w:dyaOrig="680">
-          <v:shape id="_x0000_i1046" type="#_x0000_t75" style="width:68.25pt;height:33.8pt" o:ole="">
+          <v:shape id="_x0000_i1045" type="#_x0000_t75" style="width:68.25pt;height:33.75pt" o:ole="">
             <v:imagedata r:id="rId64" o:title=""/>
           </v:shape>
-          <o:OLEObject Type="Embed" ProgID="Equation.DSMT4" ShapeID="_x0000_i1046" DrawAspect="Content" ObjectID="_1485199242" r:id="rId65"/>
+          <o:OLEObject Type="Embed" ProgID="Equation.DSMT4" ShapeID="_x0000_i1045" DrawAspect="Content" ObjectID="_1485263536" r:id="rId65"/>
         </w:object>
       </w:r>
     </w:p>
@@ -3299,10 +3299,10 @@
           <w:position w:val="-30"/>
         </w:rPr>
         <w:object w:dxaOrig="1219" w:dyaOrig="680">
-          <v:shape id="_x0000_i1047" type="#_x0000_t75" style="width:60.75pt;height:33.8pt" o:ole="">
+          <v:shape id="_x0000_i1046" type="#_x0000_t75" style="width:60.75pt;height:33.75pt" o:ole="">
             <v:imagedata r:id="rId66" o:title=""/>
           </v:shape>
-          <o:OLEObject Type="Embed" ProgID="Equation.DSMT4" ShapeID="_x0000_i1047" DrawAspect="Content" ObjectID="_1485199243" r:id="rId67"/>
+          <o:OLEObject Type="Embed" ProgID="Equation.DSMT4" ShapeID="_x0000_i1046" DrawAspect="Content" ObjectID="_1485263537" r:id="rId67"/>
         </w:object>
       </w:r>
     </w:p>
@@ -3354,10 +3354,10 @@
           <w:position w:val="-30"/>
         </w:rPr>
         <w:object w:dxaOrig="1160" w:dyaOrig="680">
-          <v:shape id="_x0000_i1048" type="#_x0000_t75" style="width:58.25pt;height:33.8pt" o:ole="">
+          <v:shape id="_x0000_i1047" type="#_x0000_t75" style="width:58.25pt;height:33.75pt" o:ole="">
             <v:imagedata r:id="rId68" o:title=""/>
           </v:shape>
-          <o:OLEObject Type="Embed" ProgID="Equation.DSMT4" ShapeID="_x0000_i1048" DrawAspect="Content" ObjectID="_1485199244" r:id="rId69"/>
+          <o:OLEObject Type="Embed" ProgID="Equation.DSMT4" ShapeID="_x0000_i1047" DrawAspect="Content" ObjectID="_1485263538" r:id="rId69"/>
         </w:object>
       </w:r>
     </w:p>
@@ -3496,10 +3496,10 @@
           <w:position w:val="-32"/>
         </w:rPr>
         <w:object w:dxaOrig="1920" w:dyaOrig="800">
-          <v:shape id="_x0000_i1049" type="#_x0000_t75" style="width:95.8pt;height:40.05pt" o:ole="">
+          <v:shape id="_x0000_i1048" type="#_x0000_t75" style="width:95.75pt;height:40pt" o:ole="">
             <v:imagedata r:id="rId71" o:title=""/>
           </v:shape>
-          <o:OLEObject Type="Embed" ProgID="Equation.DSMT4" ShapeID="_x0000_i1049" DrawAspect="Content" ObjectID="_1485199245" r:id="rId72"/>
+          <o:OLEObject Type="Embed" ProgID="Equation.DSMT4" ShapeID="_x0000_i1048" DrawAspect="Content" ObjectID="_1485263539" r:id="rId72"/>
         </w:object>
       </w:r>
     </w:p>
@@ -3532,10 +3532,10 @@
           <w:position w:val="-32"/>
         </w:rPr>
         <w:object w:dxaOrig="2540" w:dyaOrig="800">
-          <v:shape id="_x0000_i1050" type="#_x0000_t75" style="width:127.1pt;height:40.05pt" o:ole="">
+          <v:shape id="_x0000_i1049" type="#_x0000_t75" style="width:127.25pt;height:40pt" o:ole="">
             <v:imagedata r:id="rId73" o:title=""/>
           </v:shape>
-          <o:OLEObject Type="Embed" ProgID="Equation.DSMT4" ShapeID="_x0000_i1050" DrawAspect="Content" ObjectID="_1485199246" r:id="rId74"/>
+          <o:OLEObject Type="Embed" ProgID="Equation.DSMT4" ShapeID="_x0000_i1049" DrawAspect="Content" ObjectID="_1485263540" r:id="rId74"/>
         </w:object>
       </w:r>
     </w:p>
@@ -3548,10 +3548,10 @@
           <w:position w:val="-32"/>
         </w:rPr>
         <w:object w:dxaOrig="1219" w:dyaOrig="760">
-          <v:shape id="_x0000_i1051" type="#_x0000_t75" style="width:60.75pt;height:38.2pt" o:ole="">
+          <v:shape id="_x0000_i1050" type="#_x0000_t75" style="width:60.75pt;height:38.25pt" o:ole="">
             <v:imagedata r:id="rId75" o:title=""/>
           </v:shape>
-          <o:OLEObject Type="Embed" ProgID="Equation.DSMT4" ShapeID="_x0000_i1051" DrawAspect="Content" ObjectID="_1485199247" r:id="rId76"/>
+          <o:OLEObject Type="Embed" ProgID="Equation.DSMT4" ShapeID="_x0000_i1050" DrawAspect="Content" ObjectID="_1485263541" r:id="rId76"/>
         </w:object>
       </w:r>
     </w:p>
@@ -3564,10 +3564,10 @@
           <w:position w:val="-32"/>
         </w:rPr>
         <w:object w:dxaOrig="3700" w:dyaOrig="760">
-          <v:shape id="_x0000_i1052" type="#_x0000_t75" style="width:184.7pt;height:38.2pt" o:ole="">
+          <v:shape id="_x0000_i1051" type="#_x0000_t75" style="width:184.75pt;height:38.25pt" o:ole="">
             <v:imagedata r:id="rId77" o:title=""/>
           </v:shape>
-          <o:OLEObject Type="Embed" ProgID="Equation.DSMT4" ShapeID="_x0000_i1052" DrawAspect="Content" ObjectID="_1485199248" r:id="rId78"/>
+          <o:OLEObject Type="Embed" ProgID="Equation.DSMT4" ShapeID="_x0000_i1051" DrawAspect="Content" ObjectID="_1485263542" r:id="rId78"/>
         </w:object>
       </w:r>
     </w:p>
@@ -3580,10 +3580,10 @@
           <w:position w:val="-70"/>
         </w:rPr>
         <w:object w:dxaOrig="3240" w:dyaOrig="1120">
-          <v:shape id="_x0000_i1053" type="#_x0000_t75" style="width:162.15pt;height:55.7pt" o:ole="">
+          <v:shape id="_x0000_i1052" type="#_x0000_t75" style="width:162.25pt;height:55.75pt" o:ole="">
             <v:imagedata r:id="rId79" o:title=""/>
           </v:shape>
-          <o:OLEObject Type="Embed" ProgID="Equation.DSMT4" ShapeID="_x0000_i1053" DrawAspect="Content" ObjectID="_1485199249" r:id="rId80"/>
+          <o:OLEObject Type="Embed" ProgID="Equation.DSMT4" ShapeID="_x0000_i1052" DrawAspect="Content" ObjectID="_1485263543" r:id="rId80"/>
         </w:object>
       </w:r>
     </w:p>
@@ -3620,6 +3620,56 @@
     </w:p>
     <w:p>
       <w:pPr>
+        <w:pStyle w:val="Heading3"/>
+      </w:pPr>
+      <w:r>
+        <w:t>Degrees of Freedom</w:t>
+      </w:r>
+    </w:p>
+    <w:p>
+      <w:pPr>
+        <w:pStyle w:val="NoSpacing"/>
+      </w:pPr>
+      <w:r>
+        <w:t>How to calculate</w:t>
+      </w:r>
+    </w:p>
+    <w:p>
+      <w:pPr>
+        <w:pStyle w:val="NoSpacing"/>
+        <w:numPr>
+          <w:ilvl w:val="0"/>
+          <w:numId w:val="11"/>
+        </w:numPr>
+      </w:pPr>
+      <w:r>
+        <w:t>count the number of masses/moments of inertia blocks</w:t>
+      </w:r>
+    </w:p>
+    <w:p>
+      <w:pPr>
+        <w:pStyle w:val="NoSpacing"/>
+        <w:numPr>
+          <w:ilvl w:val="0"/>
+          <w:numId w:val="11"/>
+        </w:numPr>
+      </w:pPr>
+      <w:r>
+        <w:t xml:space="preserve">find any hidden </w:t>
+      </w:r>
+      <w:r>
+        <w:t>inertia blocks</w:t>
+      </w:r>
+      <w:bookmarkStart w:id="11" w:name="_GoBack"/>
+      <w:bookmarkEnd w:id="11"/>
+    </w:p>
+    <w:p>
+      <w:pPr>
+        <w:pStyle w:val="NoSpacing"/>
+      </w:pPr>
+    </w:p>
+    <w:p>
+      <w:pPr>
         <w:pStyle w:val="Heading2"/>
       </w:pPr>
       <w:bookmarkStart w:id="12" w:name="_Toc411456517"/>
@@ -3730,10 +3780,10 @@
           <w:position w:val="-20"/>
         </w:rPr>
         <w:object w:dxaOrig="1260" w:dyaOrig="460">
-          <v:shape id="_x0000_i1054" type="#_x0000_t75" style="width:63.25pt;height:23.15pt" o:ole="">
+          <v:shape id="_x0000_i1053" type="#_x0000_t75" style="width:63.25pt;height:23.25pt" o:ole="">
             <v:imagedata r:id="rId81" o:title=""/>
           </v:shape>
-          <o:OLEObject Type="Embed" ProgID="Equation.DSMT4" ShapeID="_x0000_i1054" DrawAspect="Content" ObjectID="_1485199250" r:id="rId82"/>
+          <o:OLEObject Type="Embed" ProgID="Equation.DSMT4" ShapeID="_x0000_i1053" DrawAspect="Content" ObjectID="_1485263544" r:id="rId82"/>
         </w:object>
       </w:r>
     </w:p>
@@ -3776,10 +3826,10 @@
           <w:position w:val="-20"/>
         </w:rPr>
         <w:object w:dxaOrig="2060" w:dyaOrig="460">
-          <v:shape id="_x0000_i1055" type="#_x0000_t75" style="width:103.3pt;height:23.15pt" o:ole="">
+          <v:shape id="_x0000_i1054" type="#_x0000_t75" style="width:103.25pt;height:23.25pt" o:ole="">
             <v:imagedata r:id="rId83" o:title=""/>
           </v:shape>
-          <o:OLEObject Type="Embed" ProgID="Equation.DSMT4" ShapeID="_x0000_i1055" DrawAspect="Content" ObjectID="_1485199251" r:id="rId84"/>
+          <o:OLEObject Type="Embed" ProgID="Equation.DSMT4" ShapeID="_x0000_i1054" DrawAspect="Content" ObjectID="_1485263545" r:id="rId84"/>
         </w:object>
       </w:r>
     </w:p>
@@ -3795,10 +3845,10 @@
           <w:position w:val="-20"/>
         </w:rPr>
         <w:object w:dxaOrig="1480" w:dyaOrig="460">
-          <v:shape id="_x0000_i1056" type="#_x0000_t75" style="width:73.9pt;height:23.15pt" o:ole="">
+          <v:shape id="_x0000_i1055" type="#_x0000_t75" style="width:74pt;height:23.25pt" o:ole="">
             <v:imagedata r:id="rId85" o:title=""/>
           </v:shape>
-          <o:OLEObject Type="Embed" ProgID="Equation.DSMT4" ShapeID="_x0000_i1056" DrawAspect="Content" ObjectID="_1485199252" r:id="rId86"/>
+          <o:OLEObject Type="Embed" ProgID="Equation.DSMT4" ShapeID="_x0000_i1055" DrawAspect="Content" ObjectID="_1485263546" r:id="rId86"/>
         </w:object>
       </w:r>
       <w:r>
@@ -3925,7 +3975,6 @@
         <w:pStyle w:val="Heading4"/>
       </w:pPr>
       <w:r>
-        <w:lastRenderedPageBreak/>
         <w:t>2)</w:t>
       </w:r>
       <w:r>
@@ -4188,10 +4237,10 @@
           <w:position w:val="-24"/>
         </w:rPr>
         <w:object w:dxaOrig="880" w:dyaOrig="620">
-          <v:shape id="_x0000_i1057" type="#_x0000_t75" style="width:43.85pt;height:31.3pt" o:ole="">
+          <v:shape id="_x0000_i1056" type="#_x0000_t75" style="width:43.75pt;height:31.25pt" o:ole="">
             <v:imagedata r:id="rId91" o:title=""/>
           </v:shape>
-          <o:OLEObject Type="Embed" ProgID="Equation.DSMT4" ShapeID="_x0000_i1057" DrawAspect="Content" ObjectID="_1485199253" r:id="rId92"/>
+          <o:OLEObject Type="Embed" ProgID="Equation.DSMT4" ShapeID="_x0000_i1056" DrawAspect="Content" ObjectID="_1485263547" r:id="rId92"/>
         </w:object>
       </w:r>
     </w:p>
@@ -4394,10 +4443,10 @@
           <w:position w:val="-30"/>
         </w:rPr>
         <w:object w:dxaOrig="2520" w:dyaOrig="680">
-          <v:shape id="_x0000_i1058" type="#_x0000_t75" style="width:125.85pt;height:33.8pt" o:ole="">
+          <v:shape id="_x0000_i1057" type="#_x0000_t75" style="width:125.75pt;height:33.75pt" o:ole="">
             <v:imagedata r:id="rId93" o:title=""/>
           </v:shape>
-          <o:OLEObject Type="Embed" ProgID="Equation.DSMT4" ShapeID="_x0000_i1058" DrawAspect="Content" ObjectID="_1485199254" r:id="rId94"/>
+          <o:OLEObject Type="Embed" ProgID="Equation.DSMT4" ShapeID="_x0000_i1057" DrawAspect="Content" ObjectID="_1485263548" r:id="rId94"/>
         </w:object>
       </w:r>
     </w:p>
@@ -4458,7 +4507,6 @@
           <w:noProof/>
           <w:lang w:eastAsia="en-CA"/>
         </w:rPr>
-        <w:lastRenderedPageBreak/>
         <w:drawing>
           <wp:inline distT="0" distB="0" distL="0" distR="0">
             <wp:extent cx="5276850" cy="3981450"/>
@@ -4564,10 +4612,10 @@
           <w:position w:val="-12"/>
         </w:rPr>
         <w:object w:dxaOrig="1200" w:dyaOrig="360">
-          <v:shape id="_x0000_i1059" type="#_x0000_t75" style="width:60.1pt;height:18.15pt" o:ole="">
+          <v:shape id="_x0000_i1058" type="#_x0000_t75" style="width:60pt;height:18.25pt" o:ole="">
             <v:imagedata r:id="rId97" o:title=""/>
           </v:shape>
-          <o:OLEObject Type="Embed" ProgID="Equation.DSMT4" ShapeID="_x0000_i1059" DrawAspect="Content" ObjectID="_1485199255" r:id="rId98"/>
+          <o:OLEObject Type="Embed" ProgID="Equation.DSMT4" ShapeID="_x0000_i1058" DrawAspect="Content" ObjectID="_1485263549" r:id="rId98"/>
         </w:object>
       </w:r>
     </w:p>
@@ -4588,10 +4636,10 @@
           <w:position w:val="-30"/>
         </w:rPr>
         <w:object w:dxaOrig="3220" w:dyaOrig="680">
-          <v:shape id="_x0000_i1060" type="#_x0000_t75" style="width:160.9pt;height:33.8pt" o:ole="">
+          <v:shape id="_x0000_i1059" type="#_x0000_t75" style="width:160.75pt;height:33.75pt" o:ole="">
             <v:imagedata r:id="rId99" o:title=""/>
           </v:shape>
-          <o:OLEObject Type="Embed" ProgID="Equation.DSMT4" ShapeID="_x0000_i1060" DrawAspect="Content" ObjectID="_1485199256" r:id="rId100"/>
+          <o:OLEObject Type="Embed" ProgID="Equation.DSMT4" ShapeID="_x0000_i1059" DrawAspect="Content" ObjectID="_1485263550" r:id="rId100"/>
         </w:object>
       </w:r>
     </w:p>
@@ -4659,7 +4707,6 @@
       </w:pPr>
       <w:bookmarkStart w:id="15" w:name="_Toc411456520"/>
       <w:r>
-        <w:lastRenderedPageBreak/>
         <w:t>Non-/Linear Systems</w:t>
       </w:r>
       <w:bookmarkEnd w:id="15"/>
@@ -4898,10 +4945,10 @@
           <w:position w:val="-32"/>
         </w:rPr>
         <w:object w:dxaOrig="1440" w:dyaOrig="740">
-          <v:shape id="_x0000_i1061" type="#_x0000_t75" style="width:1in;height:36.95pt" o:ole="">
+          <v:shape id="_x0000_i1060" type="#_x0000_t75" style="width:1in;height:37pt" o:ole="">
             <v:imagedata r:id="rId102" o:title=""/>
           </v:shape>
-          <o:OLEObject Type="Embed" ProgID="Equation.DSMT4" ShapeID="_x0000_i1061" DrawAspect="Content" ObjectID="_1485199257" r:id="rId103"/>
+          <o:OLEObject Type="Embed" ProgID="Equation.DSMT4" ShapeID="_x0000_i1060" DrawAspect="Content" ObjectID="_1485263551" r:id="rId103"/>
         </w:object>
       </w:r>
     </w:p>
@@ -4920,10 +4967,10 @@
           <w:position w:val="-32"/>
         </w:rPr>
         <w:object w:dxaOrig="1440" w:dyaOrig="740">
-          <v:shape id="_x0000_i1062" type="#_x0000_t75" style="width:1in;height:36.95pt" o:ole="">
+          <v:shape id="_x0000_i1061" type="#_x0000_t75" style="width:1in;height:37pt" o:ole="">
             <v:imagedata r:id="rId104" o:title=""/>
           </v:shape>
-          <o:OLEObject Type="Embed" ProgID="Equation.DSMT4" ShapeID="_x0000_i1062" DrawAspect="Content" ObjectID="_1485199258" r:id="rId105"/>
+          <o:OLEObject Type="Embed" ProgID="Equation.DSMT4" ShapeID="_x0000_i1061" DrawAspect="Content" ObjectID="_1485263552" r:id="rId105"/>
         </w:object>
       </w:r>
     </w:p>
@@ -5071,7 +5118,6 @@
         <w:rPr>
           <w:b/>
         </w:rPr>
-        <w:lastRenderedPageBreak/>
         <w:t>Output Matrix [C]</w:t>
       </w:r>
       <w:r>
@@ -5280,7 +5326,7 @@
                 <w:bCs/>
                 <w:noProof/>
               </w:rPr>
-              <w:t>1</w:t>
+              <w:t>6</w:t>
             </w:r>
             <w:r>
               <w:rPr>
@@ -5526,6 +5572,92 @@
     </w:lvl>
   </w:abstractNum>
   <w:abstractNum w:abstractNumId="1">
+    <w:nsid w:val="0FB96818"/>
+    <w:multiLevelType w:val="hybridMultilevel"/>
+    <w:tmpl w:val="5CC0A0F4"/>
+    <w:lvl w:ilvl="0" w:tplc="1009000F">
+      <w:start w:val="1"/>
+      <w:numFmt w:val="decimal"/>
+      <w:lvlText w:val="%1."/>
+      <w:lvlJc w:val="left"/>
+      <w:pPr>
+        <w:ind w:left="720" w:hanging="360"/>
+      </w:pPr>
+    </w:lvl>
+    <w:lvl w:ilvl="1" w:tplc="10090019" w:tentative="1">
+      <w:start w:val="1"/>
+      <w:numFmt w:val="lowerLetter"/>
+      <w:lvlText w:val="%2."/>
+      <w:lvlJc w:val="left"/>
+      <w:pPr>
+        <w:ind w:left="1440" w:hanging="360"/>
+      </w:pPr>
+    </w:lvl>
+    <w:lvl w:ilvl="2" w:tplc="1009001B" w:tentative="1">
+      <w:start w:val="1"/>
+      <w:numFmt w:val="lowerRoman"/>
+      <w:lvlText w:val="%3."/>
+      <w:lvlJc w:val="right"/>
+      <w:pPr>
+        <w:ind w:left="2160" w:hanging="180"/>
+      </w:pPr>
+    </w:lvl>
+    <w:lvl w:ilvl="3" w:tplc="1009000F" w:tentative="1">
+      <w:start w:val="1"/>
+      <w:numFmt w:val="decimal"/>
+      <w:lvlText w:val="%4."/>
+      <w:lvlJc w:val="left"/>
+      <w:pPr>
+        <w:ind w:left="2880" w:hanging="360"/>
+      </w:pPr>
+    </w:lvl>
+    <w:lvl w:ilvl="4" w:tplc="10090019" w:tentative="1">
+      <w:start w:val="1"/>
+      <w:numFmt w:val="lowerLetter"/>
+      <w:lvlText w:val="%5."/>
+      <w:lvlJc w:val="left"/>
+      <w:pPr>
+        <w:ind w:left="3600" w:hanging="360"/>
+      </w:pPr>
+    </w:lvl>
+    <w:lvl w:ilvl="5" w:tplc="1009001B" w:tentative="1">
+      <w:start w:val="1"/>
+      <w:numFmt w:val="lowerRoman"/>
+      <w:lvlText w:val="%6."/>
+      <w:lvlJc w:val="right"/>
+      <w:pPr>
+        <w:ind w:left="4320" w:hanging="180"/>
+      </w:pPr>
+    </w:lvl>
+    <w:lvl w:ilvl="6" w:tplc="1009000F" w:tentative="1">
+      <w:start w:val="1"/>
+      <w:numFmt w:val="decimal"/>
+      <w:lvlText w:val="%7."/>
+      <w:lvlJc w:val="left"/>
+      <w:pPr>
+        <w:ind w:left="5040" w:hanging="360"/>
+      </w:pPr>
+    </w:lvl>
+    <w:lvl w:ilvl="7" w:tplc="10090019" w:tentative="1">
+      <w:start w:val="1"/>
+      <w:numFmt w:val="lowerLetter"/>
+      <w:lvlText w:val="%8."/>
+      <w:lvlJc w:val="left"/>
+      <w:pPr>
+        <w:ind w:left="5760" w:hanging="360"/>
+      </w:pPr>
+    </w:lvl>
+    <w:lvl w:ilvl="8" w:tplc="1009001B" w:tentative="1">
+      <w:start w:val="1"/>
+      <w:numFmt w:val="lowerRoman"/>
+      <w:lvlText w:val="%9."/>
+      <w:lvlJc w:val="right"/>
+      <w:pPr>
+        <w:ind w:left="6480" w:hanging="180"/>
+      </w:pPr>
+    </w:lvl>
+  </w:abstractNum>
+  <w:abstractNum w:abstractNumId="2">
     <w:nsid w:val="272D19FD"/>
     <w:multiLevelType w:val="hybridMultilevel"/>
     <w:tmpl w:val="5C94EC68"/>
@@ -5611,7 +5743,7 @@
       </w:pPr>
     </w:lvl>
   </w:abstractNum>
-  <w:abstractNum w:abstractNumId="2">
+  <w:abstractNum w:abstractNumId="3">
     <w:nsid w:val="2C644547"/>
     <w:multiLevelType w:val="hybridMultilevel"/>
     <w:tmpl w:val="D7F42D26"/>
@@ -5724,7 +5856,7 @@
       </w:rPr>
     </w:lvl>
   </w:abstractNum>
-  <w:abstractNum w:abstractNumId="3">
+  <w:abstractNum w:abstractNumId="4">
     <w:nsid w:val="353E50F6"/>
     <w:multiLevelType w:val="hybridMultilevel"/>
     <w:tmpl w:val="6832AC04"/>
@@ -5837,7 +5969,182 @@
       </w:rPr>
     </w:lvl>
   </w:abstractNum>
-  <w:abstractNum w:abstractNumId="4">
+  <w:abstractNum w:abstractNumId="5">
+    <w:nsid w:val="5D2D3EF3"/>
+    <w:multiLevelType w:val="hybridMultilevel"/>
+    <w:tmpl w:val="663A44D8"/>
+    <w:lvl w:ilvl="0" w:tplc="1009000F">
+      <w:start w:val="1"/>
+      <w:numFmt w:val="decimal"/>
+      <w:lvlText w:val="%1."/>
+      <w:lvlJc w:val="left"/>
+      <w:pPr>
+        <w:ind w:left="360" w:hanging="360"/>
+      </w:pPr>
+    </w:lvl>
+    <w:lvl w:ilvl="1" w:tplc="10090019" w:tentative="1">
+      <w:start w:val="1"/>
+      <w:numFmt w:val="lowerLetter"/>
+      <w:lvlText w:val="%2."/>
+      <w:lvlJc w:val="left"/>
+      <w:pPr>
+        <w:ind w:left="1080" w:hanging="360"/>
+      </w:pPr>
+    </w:lvl>
+    <w:lvl w:ilvl="2" w:tplc="1009001B" w:tentative="1">
+      <w:start w:val="1"/>
+      <w:numFmt w:val="lowerRoman"/>
+      <w:lvlText w:val="%3."/>
+      <w:lvlJc w:val="right"/>
+      <w:pPr>
+        <w:ind w:left="1800" w:hanging="180"/>
+      </w:pPr>
+    </w:lvl>
+    <w:lvl w:ilvl="3" w:tplc="1009000F" w:tentative="1">
+      <w:start w:val="1"/>
+      <w:numFmt w:val="decimal"/>
+      <w:lvlText w:val="%4."/>
+      <w:lvlJc w:val="left"/>
+      <w:pPr>
+        <w:ind w:left="2520" w:hanging="360"/>
+      </w:pPr>
+    </w:lvl>
+    <w:lvl w:ilvl="4" w:tplc="10090019" w:tentative="1">
+      <w:start w:val="1"/>
+      <w:numFmt w:val="lowerLetter"/>
+      <w:lvlText w:val="%5."/>
+      <w:lvlJc w:val="left"/>
+      <w:pPr>
+        <w:ind w:left="3240" w:hanging="360"/>
+      </w:pPr>
+    </w:lvl>
+    <w:lvl w:ilvl="5" w:tplc="1009001B" w:tentative="1">
+      <w:start w:val="1"/>
+      <w:numFmt w:val="lowerRoman"/>
+      <w:lvlText w:val="%6."/>
+      <w:lvlJc w:val="right"/>
+      <w:pPr>
+        <w:ind w:left="3960" w:hanging="180"/>
+      </w:pPr>
+    </w:lvl>
+    <w:lvl w:ilvl="6" w:tplc="1009000F" w:tentative="1">
+      <w:start w:val="1"/>
+      <w:numFmt w:val="decimal"/>
+      <w:lvlText w:val="%7."/>
+      <w:lvlJc w:val="left"/>
+      <w:pPr>
+        <w:ind w:left="4680" w:hanging="360"/>
+      </w:pPr>
+    </w:lvl>
+    <w:lvl w:ilvl="7" w:tplc="10090019" w:tentative="1">
+      <w:start w:val="1"/>
+      <w:numFmt w:val="lowerLetter"/>
+      <w:lvlText w:val="%8."/>
+      <w:lvlJc w:val="left"/>
+      <w:pPr>
+        <w:ind w:left="5400" w:hanging="360"/>
+      </w:pPr>
+    </w:lvl>
+    <w:lvl w:ilvl="8" w:tplc="1009001B" w:tentative="1">
+      <w:start w:val="1"/>
+      <w:numFmt w:val="lowerRoman"/>
+      <w:lvlText w:val="%9."/>
+      <w:lvlJc w:val="right"/>
+      <w:pPr>
+        <w:ind w:left="6120" w:hanging="180"/>
+      </w:pPr>
+    </w:lvl>
+  </w:abstractNum>
+  <w:abstractNum w:abstractNumId="6">
+    <w:nsid w:val="5D750AEA"/>
+    <w:multiLevelType w:val="hybridMultilevel"/>
+    <w:tmpl w:val="8AC67836"/>
+    <w:lvl w:ilvl="0" w:tplc="1009000F">
+      <w:start w:val="1"/>
+      <w:numFmt w:val="decimal"/>
+      <w:lvlText w:val="%1."/>
+      <w:lvlJc w:val="left"/>
+      <w:pPr>
+        <w:ind w:left="720" w:hanging="360"/>
+      </w:pPr>
+      <w:rPr>
+        <w:rFonts w:hint="default"/>
+      </w:rPr>
+    </w:lvl>
+    <w:lvl w:ilvl="1" w:tplc="10090019" w:tentative="1">
+      <w:start w:val="1"/>
+      <w:numFmt w:val="lowerLetter"/>
+      <w:lvlText w:val="%2."/>
+      <w:lvlJc w:val="left"/>
+      <w:pPr>
+        <w:ind w:left="1440" w:hanging="360"/>
+      </w:pPr>
+    </w:lvl>
+    <w:lvl w:ilvl="2" w:tplc="1009001B" w:tentative="1">
+      <w:start w:val="1"/>
+      <w:numFmt w:val="lowerRoman"/>
+      <w:lvlText w:val="%3."/>
+      <w:lvlJc w:val="right"/>
+      <w:pPr>
+        <w:ind w:left="2160" w:hanging="180"/>
+      </w:pPr>
+    </w:lvl>
+    <w:lvl w:ilvl="3" w:tplc="1009000F" w:tentative="1">
+      <w:start w:val="1"/>
+      <w:numFmt w:val="decimal"/>
+      <w:lvlText w:val="%4."/>
+      <w:lvlJc w:val="left"/>
+      <w:pPr>
+        <w:ind w:left="2880" w:hanging="360"/>
+      </w:pPr>
+    </w:lvl>
+    <w:lvl w:ilvl="4" w:tplc="10090019" w:tentative="1">
+      <w:start w:val="1"/>
+      <w:numFmt w:val="lowerLetter"/>
+      <w:lvlText w:val="%5."/>
+      <w:lvlJc w:val="left"/>
+      <w:pPr>
+        <w:ind w:left="3600" w:hanging="360"/>
+      </w:pPr>
+    </w:lvl>
+    <w:lvl w:ilvl="5" w:tplc="1009001B" w:tentative="1">
+      <w:start w:val="1"/>
+      <w:numFmt w:val="lowerRoman"/>
+      <w:lvlText w:val="%6."/>
+      <w:lvlJc w:val="right"/>
+      <w:pPr>
+        <w:ind w:left="4320" w:hanging="180"/>
+      </w:pPr>
+    </w:lvl>
+    <w:lvl w:ilvl="6" w:tplc="1009000F" w:tentative="1">
+      <w:start w:val="1"/>
+      <w:numFmt w:val="decimal"/>
+      <w:lvlText w:val="%7."/>
+      <w:lvlJc w:val="left"/>
+      <w:pPr>
+        <w:ind w:left="5040" w:hanging="360"/>
+      </w:pPr>
+    </w:lvl>
+    <w:lvl w:ilvl="7" w:tplc="10090019" w:tentative="1">
+      <w:start w:val="1"/>
+      <w:numFmt w:val="lowerLetter"/>
+      <w:lvlText w:val="%8."/>
+      <w:lvlJc w:val="left"/>
+      <w:pPr>
+        <w:ind w:left="5760" w:hanging="360"/>
+      </w:pPr>
+    </w:lvl>
+    <w:lvl w:ilvl="8" w:tplc="1009001B" w:tentative="1">
+      <w:start w:val="1"/>
+      <w:numFmt w:val="lowerRoman"/>
+      <w:lvlText w:val="%9."/>
+      <w:lvlJc w:val="right"/>
+      <w:pPr>
+        <w:ind w:left="6480" w:hanging="180"/>
+      </w:pPr>
+    </w:lvl>
+  </w:abstractNum>
+  <w:abstractNum w:abstractNumId="7">
     <w:nsid w:val="6A982711"/>
     <w:multiLevelType w:val="hybridMultilevel"/>
     <w:tmpl w:val="C322A43E"/>
@@ -5950,7 +6257,7 @@
       </w:rPr>
     </w:lvl>
   </w:abstractNum>
-  <w:abstractNum w:abstractNumId="5">
+  <w:abstractNum w:abstractNumId="8">
     <w:nsid w:val="6AA80B0B"/>
     <w:multiLevelType w:val="hybridMultilevel"/>
     <w:tmpl w:val="B3487CF4"/>
@@ -6063,7 +6370,7 @@
       </w:rPr>
     </w:lvl>
   </w:abstractNum>
-  <w:abstractNum w:abstractNumId="6">
+  <w:abstractNum w:abstractNumId="9">
     <w:nsid w:val="6D534507"/>
     <w:multiLevelType w:val="hybridMultilevel"/>
     <w:tmpl w:val="9BF69B00"/>
@@ -6176,7 +6483,7 @@
       </w:rPr>
     </w:lvl>
   </w:abstractNum>
-  <w:abstractNum w:abstractNumId="7">
+  <w:abstractNum w:abstractNumId="10">
     <w:nsid w:val="71D3021C"/>
     <w:multiLevelType w:val="hybridMultilevel"/>
     <w:tmpl w:val="449EE0F8"/>
@@ -6290,28 +6597,37 @@
     </w:lvl>
   </w:abstractNum>
   <w:num w:numId="1">
-    <w:abstractNumId w:val="4"/>
+    <w:abstractNumId w:val="7"/>
   </w:num>
   <w:num w:numId="2">
-    <w:abstractNumId w:val="6"/>
+    <w:abstractNumId w:val="9"/>
   </w:num>
   <w:num w:numId="3">
     <w:abstractNumId w:val="0"/>
   </w:num>
   <w:num w:numId="4">
+    <w:abstractNumId w:val="4"/>
+  </w:num>
+  <w:num w:numId="5">
+    <w:abstractNumId w:val="10"/>
+  </w:num>
+  <w:num w:numId="6">
+    <w:abstractNumId w:val="8"/>
+  </w:num>
+  <w:num w:numId="7">
     <w:abstractNumId w:val="3"/>
   </w:num>
-  <w:num w:numId="5">
-    <w:abstractNumId w:val="7"/>
-  </w:num>
-  <w:num w:numId="6">
-    <w:abstractNumId w:val="5"/>
-  </w:num>
-  <w:num w:numId="7">
+  <w:num w:numId="8">
     <w:abstractNumId w:val="2"/>
   </w:num>
-  <w:num w:numId="8">
+  <w:num w:numId="9">
     <w:abstractNumId w:val="1"/>
+  </w:num>
+  <w:num w:numId="10">
+    <w:abstractNumId w:val="6"/>
+  </w:num>
+  <w:num w:numId="11">
+    <w:abstractNumId w:val="5"/>
   </w:num>
 </w:numbering>
 </file>
@@ -7682,7 +7998,7 @@
 </file>
 
 <file path=customXml/itemProps1.xml><?xml version="1.0" encoding="utf-8"?>
-<ds:datastoreItem xmlns:ds="http://schemas.openxmlformats.org/officeDocument/2006/customXml" ds:itemID="{2D69232C-85AA-44DB-AE7D-85B1D48789AF}">
+<ds:datastoreItem xmlns:ds="http://schemas.openxmlformats.org/officeDocument/2006/customXml" ds:itemID="{AA8C6C04-F7D4-45C9-93B5-B2076CFE025D}">
   <ds:schemaRefs>
     <ds:schemaRef ds:uri="http://schemas.openxmlformats.org/officeDocument/2006/bibliography"/>
   </ds:schemaRefs>

--- a/SFWR_ENG_3DX4_Summary.docx
+++ b/SFWR_ENG_3DX4_Summary.docx
@@ -147,7 +147,7 @@
           <w:r>
             <w:fldChar w:fldCharType="separate"/>
           </w:r>
-          <w:hyperlink w:anchor="_Toc411456506" w:history="1">
+          <w:hyperlink w:anchor="_Toc411524639" w:history="1">
             <w:r>
               <w:rPr>
                 <w:rStyle w:val="Hyperlink"/>
@@ -174,7 +174,7 @@
                 <w:noProof/>
                 <w:webHidden/>
               </w:rPr>
-              <w:instrText xml:space="preserve"> PAGEREF _Toc411456506 \h </w:instrText>
+              <w:instrText xml:space="preserve"> PAGEREF _Toc411524639 \h </w:instrText>
             </w:r>
             <w:r>
               <w:rPr>
@@ -218,7 +218,7 @@
               <w:lang w:eastAsia="en-CA"/>
             </w:rPr>
           </w:pPr>
-          <w:hyperlink w:anchor="_Toc411456507" w:history="1">
+          <w:hyperlink w:anchor="_Toc411524640" w:history="1">
             <w:r>
               <w:rPr>
                 <w:rStyle w:val="Hyperlink"/>
@@ -245,7 +245,7 @@
                 <w:noProof/>
                 <w:webHidden/>
               </w:rPr>
-              <w:instrText xml:space="preserve"> PAGEREF _Toc411456507 \h </w:instrText>
+              <w:instrText xml:space="preserve"> PAGEREF _Toc411524640 \h </w:instrText>
             </w:r>
             <w:r>
               <w:rPr>
@@ -289,7 +289,7 @@
               <w:lang w:eastAsia="en-CA"/>
             </w:rPr>
           </w:pPr>
-          <w:hyperlink w:anchor="_Toc411456508" w:history="1">
+          <w:hyperlink w:anchor="_Toc411524641" w:history="1">
             <w:r>
               <w:rPr>
                 <w:rStyle w:val="Hyperlink"/>
@@ -316,7 +316,7 @@
                 <w:noProof/>
                 <w:webHidden/>
               </w:rPr>
-              <w:instrText xml:space="preserve"> PAGEREF _Toc411456508 \h </w:instrText>
+              <w:instrText xml:space="preserve"> PAGEREF _Toc411524641 \h </w:instrText>
             </w:r>
             <w:r>
               <w:rPr>
@@ -360,7 +360,7 @@
               <w:lang w:eastAsia="en-CA"/>
             </w:rPr>
           </w:pPr>
-          <w:hyperlink w:anchor="_Toc411456509" w:history="1">
+          <w:hyperlink w:anchor="_Toc411524642" w:history="1">
             <w:r>
               <w:rPr>
                 <w:rStyle w:val="Hyperlink"/>
@@ -387,7 +387,7 @@
                 <w:noProof/>
                 <w:webHidden/>
               </w:rPr>
-              <w:instrText xml:space="preserve"> PAGEREF _Toc411456509 \h </w:instrText>
+              <w:instrText xml:space="preserve"> PAGEREF _Toc411524642 \h </w:instrText>
             </w:r>
             <w:r>
               <w:rPr>
@@ -431,7 +431,7 @@
               <w:lang w:eastAsia="en-CA"/>
             </w:rPr>
           </w:pPr>
-          <w:hyperlink w:anchor="_Toc411456510" w:history="1">
+          <w:hyperlink w:anchor="_Toc411524643" w:history="1">
             <w:r>
               <w:rPr>
                 <w:rStyle w:val="Hyperlink"/>
@@ -458,7 +458,7 @@
                 <w:noProof/>
                 <w:webHidden/>
               </w:rPr>
-              <w:instrText xml:space="preserve"> PAGEREF _Toc411456510 \h </w:instrText>
+              <w:instrText xml:space="preserve"> PAGEREF _Toc411524643 \h </w:instrText>
             </w:r>
             <w:r>
               <w:rPr>
@@ -502,7 +502,7 @@
               <w:lang w:eastAsia="en-CA"/>
             </w:rPr>
           </w:pPr>
-          <w:hyperlink w:anchor="_Toc411456511" w:history="1">
+          <w:hyperlink w:anchor="_Toc411524644" w:history="1">
             <w:r>
               <w:rPr>
                 <w:rStyle w:val="Hyperlink"/>
@@ -529,7 +529,7 @@
                 <w:noProof/>
                 <w:webHidden/>
               </w:rPr>
-              <w:instrText xml:space="preserve"> PAGEREF _Toc411456511 \h </w:instrText>
+              <w:instrText xml:space="preserve"> PAGEREF _Toc411524644 \h </w:instrText>
             </w:r>
             <w:r>
               <w:rPr>
@@ -573,7 +573,7 @@
               <w:lang w:eastAsia="en-CA"/>
             </w:rPr>
           </w:pPr>
-          <w:hyperlink w:anchor="_Toc411456512" w:history="1">
+          <w:hyperlink w:anchor="_Toc411524645" w:history="1">
             <w:r>
               <w:rPr>
                 <w:rStyle w:val="Hyperlink"/>
@@ -600,7 +600,7 @@
                 <w:noProof/>
                 <w:webHidden/>
               </w:rPr>
-              <w:instrText xml:space="preserve"> PAGEREF _Toc411456512 \h </w:instrText>
+              <w:instrText xml:space="preserve"> PAGEREF _Toc411524645 \h </w:instrText>
             </w:r>
             <w:r>
               <w:rPr>
@@ -644,7 +644,7 @@
               <w:lang w:eastAsia="en-CA"/>
             </w:rPr>
           </w:pPr>
-          <w:hyperlink w:anchor="_Toc411456513" w:history="1">
+          <w:hyperlink w:anchor="_Toc411524646" w:history="1">
             <w:r>
               <w:rPr>
                 <w:rStyle w:val="Hyperlink"/>
@@ -671,7 +671,7 @@
                 <w:noProof/>
                 <w:webHidden/>
               </w:rPr>
-              <w:instrText xml:space="preserve"> PAGEREF _Toc411456513 \h </w:instrText>
+              <w:instrText xml:space="preserve"> PAGEREF _Toc411524646 \h </w:instrText>
             </w:r>
             <w:r>
               <w:rPr>
@@ -715,7 +715,7 @@
               <w:lang w:eastAsia="en-CA"/>
             </w:rPr>
           </w:pPr>
-          <w:hyperlink w:anchor="_Toc411456514" w:history="1">
+          <w:hyperlink w:anchor="_Toc411524647" w:history="1">
             <w:r>
               <w:rPr>
                 <w:rStyle w:val="Hyperlink"/>
@@ -742,7 +742,7 @@
                 <w:noProof/>
                 <w:webHidden/>
               </w:rPr>
-              <w:instrText xml:space="preserve"> PAGEREF _Toc411456514 \h </w:instrText>
+              <w:instrText xml:space="preserve"> PAGEREF _Toc411524647 \h </w:instrText>
             </w:r>
             <w:r>
               <w:rPr>
@@ -786,7 +786,7 @@
               <w:lang w:eastAsia="en-CA"/>
             </w:rPr>
           </w:pPr>
-          <w:hyperlink w:anchor="_Toc411456515" w:history="1">
+          <w:hyperlink w:anchor="_Toc411524648" w:history="1">
             <w:r>
               <w:rPr>
                 <w:rStyle w:val="Hyperlink"/>
@@ -813,7 +813,7 @@
                 <w:noProof/>
                 <w:webHidden/>
               </w:rPr>
-              <w:instrText xml:space="preserve"> PAGEREF _Toc411456515 \h </w:instrText>
+              <w:instrText xml:space="preserve"> PAGEREF _Toc411524648 \h </w:instrText>
             </w:r>
             <w:r>
               <w:rPr>
@@ -857,7 +857,7 @@
               <w:lang w:eastAsia="en-CA"/>
             </w:rPr>
           </w:pPr>
-          <w:hyperlink w:anchor="_Toc411456516" w:history="1">
+          <w:hyperlink w:anchor="_Toc411524649" w:history="1">
             <w:r>
               <w:rPr>
                 <w:rStyle w:val="Hyperlink"/>
@@ -884,7 +884,7 @@
                 <w:noProof/>
                 <w:webHidden/>
               </w:rPr>
-              <w:instrText xml:space="preserve"> PAGEREF _Toc411456516 \h </w:instrText>
+              <w:instrText xml:space="preserve"> PAGEREF _Toc411524649 \h </w:instrText>
             </w:r>
             <w:r>
               <w:rPr>
@@ -905,6 +905,77 @@
                 <w:webHidden/>
               </w:rPr>
               <w:t>6</w:t>
+            </w:r>
+            <w:r>
+              <w:rPr>
+                <w:noProof/>
+                <w:webHidden/>
+              </w:rPr>
+              <w:fldChar w:fldCharType="end"/>
+            </w:r>
+          </w:hyperlink>
+        </w:p>
+        <w:p>
+          <w:pPr>
+            <w:pStyle w:val="TOC3"/>
+            <w:tabs>
+              <w:tab w:val="right" w:leader="dot" w:pos="9350"/>
+            </w:tabs>
+            <w:rPr>
+              <w:rFonts w:asciiTheme="minorHAnsi" w:eastAsiaTheme="minorEastAsia" w:hAnsiTheme="minorHAnsi"/>
+              <w:noProof/>
+              <w:sz w:val="22"/>
+              <w:lang w:eastAsia="en-CA"/>
+            </w:rPr>
+          </w:pPr>
+          <w:hyperlink w:anchor="_Toc411524650" w:history="1">
+            <w:r>
+              <w:rPr>
+                <w:rStyle w:val="Hyperlink"/>
+                <w:noProof/>
+              </w:rPr>
+              <w:t>Degrees of Freedom</w:t>
+            </w:r>
+            <w:r>
+              <w:rPr>
+                <w:noProof/>
+                <w:webHidden/>
+              </w:rPr>
+              <w:tab/>
+            </w:r>
+            <w:r>
+              <w:rPr>
+                <w:noProof/>
+                <w:webHidden/>
+              </w:rPr>
+              <w:fldChar w:fldCharType="begin"/>
+            </w:r>
+            <w:r>
+              <w:rPr>
+                <w:noProof/>
+                <w:webHidden/>
+              </w:rPr>
+              <w:instrText xml:space="preserve"> PAGEREF _Toc411524650 \h </w:instrText>
+            </w:r>
+            <w:r>
+              <w:rPr>
+                <w:noProof/>
+                <w:webHidden/>
+              </w:rPr>
+            </w:r>
+            <w:r>
+              <w:rPr>
+                <w:noProof/>
+                <w:webHidden/>
+              </w:rPr>
+              <w:fldChar w:fldCharType="separate"/>
+            </w:r>
+            <w:r>
+              <w:rPr>
+                <w:noProof/>
+                <w:webHidden/>
+              </w:rPr>
+              <w:t>8</w:t>
             </w:r>
             <w:r>
               <w:rPr>
@@ -928,7 +999,7 @@
               <w:lang w:eastAsia="en-CA"/>
             </w:rPr>
           </w:pPr>
-          <w:hyperlink w:anchor="_Toc411456517" w:history="1">
+          <w:hyperlink w:anchor="_Toc411524651" w:history="1">
             <w:r>
               <w:rPr>
                 <w:rStyle w:val="Hyperlink"/>
@@ -955,7 +1026,7 @@
                 <w:noProof/>
                 <w:webHidden/>
               </w:rPr>
-              <w:instrText xml:space="preserve"> PAGEREF _Toc411456517 \h </w:instrText>
+              <w:instrText xml:space="preserve"> PAGEREF _Toc411524651 \h </w:instrText>
             </w:r>
             <w:r>
               <w:rPr>
@@ -999,7 +1070,7 @@
               <w:lang w:eastAsia="en-CA"/>
             </w:rPr>
           </w:pPr>
-          <w:hyperlink w:anchor="_Toc411456518" w:history="1">
+          <w:hyperlink w:anchor="_Toc411524652" w:history="1">
             <w:r>
               <w:rPr>
                 <w:rStyle w:val="Hyperlink"/>
@@ -1026,7 +1097,7 @@
                 <w:noProof/>
                 <w:webHidden/>
               </w:rPr>
-              <w:instrText xml:space="preserve"> PAGEREF _Toc411456518 \h </w:instrText>
+              <w:instrText xml:space="preserve"> PAGEREF _Toc411524652 \h </w:instrText>
             </w:r>
             <w:r>
               <w:rPr>
@@ -1070,7 +1141,7 @@
               <w:lang w:eastAsia="en-CA"/>
             </w:rPr>
           </w:pPr>
-          <w:hyperlink w:anchor="_Toc411456519" w:history="1">
+          <w:hyperlink w:anchor="_Toc411524653" w:history="1">
             <w:r>
               <w:rPr>
                 <w:rStyle w:val="Hyperlink"/>
@@ -1097,7 +1168,7 @@
                 <w:noProof/>
                 <w:webHidden/>
               </w:rPr>
-              <w:instrText xml:space="preserve"> PAGEREF _Toc411456519 \h </w:instrText>
+              <w:instrText xml:space="preserve"> PAGEREF _Toc411524653 \h </w:instrText>
             </w:r>
             <w:r>
               <w:rPr>
@@ -1141,7 +1212,7 @@
               <w:lang w:eastAsia="en-CA"/>
             </w:rPr>
           </w:pPr>
-          <w:hyperlink w:anchor="_Toc411456520" w:history="1">
+          <w:hyperlink w:anchor="_Toc411524654" w:history="1">
             <w:r>
               <w:rPr>
                 <w:rStyle w:val="Hyperlink"/>
@@ -1168,7 +1239,7 @@
                 <w:noProof/>
                 <w:webHidden/>
               </w:rPr>
-              <w:instrText xml:space="preserve"> PAGEREF _Toc411456520 \h </w:instrText>
+              <w:instrText xml:space="preserve"> PAGEREF _Toc411524654 \h </w:instrText>
             </w:r>
             <w:r>
               <w:rPr>
@@ -1212,7 +1283,7 @@
               <w:lang w:eastAsia="en-CA"/>
             </w:rPr>
           </w:pPr>
-          <w:hyperlink w:anchor="_Toc411456521" w:history="1">
+          <w:hyperlink w:anchor="_Toc411524655" w:history="1">
             <w:r>
               <w:rPr>
                 <w:rStyle w:val="Hyperlink"/>
@@ -1239,7 +1310,7 @@
                 <w:noProof/>
                 <w:webHidden/>
               </w:rPr>
-              <w:instrText xml:space="preserve"> PAGEREF _Toc411456521 \h </w:instrText>
+              <w:instrText xml:space="preserve"> PAGEREF _Toc411524655 \h </w:instrText>
             </w:r>
             <w:r>
               <w:rPr>
@@ -1283,7 +1354,7 @@
               <w:lang w:eastAsia="en-CA"/>
             </w:rPr>
           </w:pPr>
-          <w:hyperlink w:anchor="_Toc411456522" w:history="1">
+          <w:hyperlink w:anchor="_Toc411524656" w:history="1">
             <w:r>
               <w:rPr>
                 <w:rStyle w:val="Hyperlink"/>
@@ -1310,7 +1381,7 @@
                 <w:noProof/>
                 <w:webHidden/>
               </w:rPr>
-              <w:instrText xml:space="preserve"> PAGEREF _Toc411456522 \h </w:instrText>
+              <w:instrText xml:space="preserve"> PAGEREF _Toc411524656 \h </w:instrText>
             </w:r>
             <w:r>
               <w:rPr>
@@ -1330,7 +1401,7 @@
                 <w:noProof/>
                 <w:webHidden/>
               </w:rPr>
-              <w:t>11</w:t>
+              <w:t>12</w:t>
             </w:r>
             <w:r>
               <w:rPr>
@@ -1354,7 +1425,7 @@
               <w:lang w:eastAsia="en-CA"/>
             </w:rPr>
           </w:pPr>
-          <w:hyperlink w:anchor="_Toc411456523" w:history="1">
+          <w:hyperlink w:anchor="_Toc411524657" w:history="1">
             <w:r>
               <w:rPr>
                 <w:rStyle w:val="Hyperlink"/>
@@ -1381,7 +1452,7 @@
                 <w:noProof/>
                 <w:webHidden/>
               </w:rPr>
-              <w:instrText xml:space="preserve"> PAGEREF _Toc411456523 \h </w:instrText>
+              <w:instrText xml:space="preserve"> PAGEREF _Toc411524657 \h </w:instrText>
             </w:r>
             <w:r>
               <w:rPr>
@@ -1498,7 +1569,7 @@
       <w:pPr>
         <w:pStyle w:val="Heading1"/>
       </w:pPr>
-      <w:bookmarkStart w:id="0" w:name="_Toc411456506"/>
+      <w:bookmarkStart w:id="0" w:name="_Toc411524639"/>
       <w:r>
         <w:t>Introduction to Systems</w:t>
       </w:r>
@@ -1556,7 +1627,7 @@
       <w:pPr>
         <w:pStyle w:val="Heading1"/>
       </w:pPr>
-      <w:bookmarkStart w:id="1" w:name="_Toc411456507"/>
+      <w:bookmarkStart w:id="1" w:name="_Toc411524640"/>
       <w:r>
         <w:t>Laplace</w:t>
       </w:r>
@@ -1616,7 +1687,7 @@
           <v:shape id="_x0000_i1025" type="#_x0000_t75" style="width:102pt;height:36.25pt" o:ole="">
             <v:imagedata r:id="rId14" o:title=""/>
           </v:shape>
-          <o:OLEObject Type="Embed" ProgID="Equation.DSMT4" ShapeID="_x0000_i1025" DrawAspect="Content" ObjectID="_1485263515" r:id="rId15"/>
+          <o:OLEObject Type="Embed" ProgID="Equation.DSMT4" ShapeID="_x0000_i1025" DrawAspect="Content" ObjectID="_1485268908" r:id="rId15"/>
         </w:object>
       </w:r>
     </w:p>
@@ -1906,7 +1977,7 @@
       <w:pPr>
         <w:pStyle w:val="Heading1"/>
       </w:pPr>
-      <w:bookmarkStart w:id="2" w:name="_Toc411456508"/>
+      <w:bookmarkStart w:id="2" w:name="_Toc411524641"/>
       <w:r>
         <w:t>Transfer Functions</w:t>
       </w:r>
@@ -1916,7 +1987,7 @@
       <w:pPr>
         <w:pStyle w:val="Heading2"/>
       </w:pPr>
-      <w:bookmarkStart w:id="3" w:name="_Toc411456509"/>
+      <w:bookmarkStart w:id="3" w:name="_Toc411524642"/>
       <w:r>
         <w:t>Electrical</w:t>
       </w:r>
@@ -1926,7 +1997,7 @@
       <w:pPr>
         <w:pStyle w:val="Heading3"/>
       </w:pPr>
-      <w:bookmarkStart w:id="4" w:name="_Toc411456510"/>
+      <w:bookmarkStart w:id="4" w:name="_Toc411524643"/>
       <w:r>
         <w:t>Component stuff</w:t>
       </w:r>
@@ -1955,7 +2026,7 @@
           <v:shape id="_x0000_i1026" type="#_x0000_t75" style="width:50pt;height:37pt" o:ole="">
             <v:imagedata r:id="rId17" o:title=""/>
           </v:shape>
-          <o:OLEObject Type="Embed" ProgID="Equation.DSMT4" ShapeID="_x0000_i1026" DrawAspect="Content" ObjectID="_1485263516" r:id="rId18"/>
+          <o:OLEObject Type="Embed" ProgID="Equation.DSMT4" ShapeID="_x0000_i1026" DrawAspect="Content" ObjectID="_1485268909" r:id="rId18"/>
         </w:object>
       </w:r>
     </w:p>
@@ -1971,7 +2042,7 @@
           <v:shape id="_x0000_i1027" type="#_x0000_t75" style="width:75.25pt;height:68.25pt" o:ole="">
             <v:imagedata r:id="rId19" o:title=""/>
           </v:shape>
-          <o:OLEObject Type="Embed" ProgID="Equation.DSMT4" ShapeID="_x0000_i1027" DrawAspect="Content" ObjectID="_1485263517" r:id="rId20"/>
+          <o:OLEObject Type="Embed" ProgID="Equation.DSMT4" ShapeID="_x0000_i1027" DrawAspect="Content" ObjectID="_1485268910" r:id="rId20"/>
         </w:object>
       </w:r>
     </w:p>
@@ -2005,7 +2076,7 @@
           <v:shape id="_x0000_i1028" type="#_x0000_t75" style="width:43.25pt;height:68.25pt" o:ole="">
             <v:imagedata r:id="rId21" o:title=""/>
           </v:shape>
-          <o:OLEObject Type="Embed" ProgID="Equation.DSMT4" ShapeID="_x0000_i1028" DrawAspect="Content" ObjectID="_1485263518" r:id="rId22"/>
+          <o:OLEObject Type="Embed" ProgID="Equation.DSMT4" ShapeID="_x0000_i1028" DrawAspect="Content" ObjectID="_1485268911" r:id="rId22"/>
         </w:object>
       </w:r>
     </w:p>
@@ -2032,7 +2103,7 @@
           <v:shape id="_x0000_i1029" type="#_x0000_t75" style="width:80.25pt;height:70pt" o:ole="">
             <v:imagedata r:id="rId23" o:title=""/>
           </v:shape>
-          <o:OLEObject Type="Embed" ProgID="Equation.DSMT4" ShapeID="_x0000_i1029" DrawAspect="Content" ObjectID="_1485263519" r:id="rId24"/>
+          <o:OLEObject Type="Embed" ProgID="Equation.DSMT4" ShapeID="_x0000_i1029" DrawAspect="Content" ObjectID="_1485268912" r:id="rId24"/>
         </w:object>
       </w:r>
     </w:p>
@@ -2040,104 +2111,8 @@
       <w:pPr>
         <w:pStyle w:val="NoSpacing"/>
       </w:pPr>
-    </w:p>
-    <w:p>
-      <w:pPr>
-        <w:pStyle w:val="NoSpacing"/>
-      </w:pPr>
-      <w:r>
-        <w:t>Polarized capacitors:</w:t>
-      </w:r>
-      <w:r>
-        <w:t xml:space="preserve"> Z is</w:t>
-      </w:r>
-      <w:r>
-        <w:t xml:space="preserve"> positive when current is going </w:t>
-      </w:r>
-      <w:r>
-        <w:t xml:space="preserve">from </w:t>
-      </w:r>
-      <w:r>
-        <w:t>−</w:t>
-      </w:r>
-      <w:r>
-        <w:t xml:space="preserve"> to </w:t>
-      </w:r>
-      <w:r>
-        <w:t>+</w:t>
-      </w:r>
-      <w:r>
-        <w:t xml:space="preserve">, but </w:t>
-      </w:r>
-      <w:r>
-        <w:t>negative from + to −</w:t>
-      </w:r>
-    </w:p>
-    <w:p>
-      <w:pPr>
-        <w:pStyle w:val="NoSpacing"/>
-      </w:pPr>
-    </w:p>
-    <w:p>
-      <w:pPr>
-        <w:pStyle w:val="NoSpacing"/>
-      </w:pPr>
-      <w:r>
-        <w:rPr>
-          <w:noProof/>
-          <w:lang w:eastAsia="en-CA"/>
-        </w:rPr>
-        <w:drawing>
-          <wp:inline distT="0" distB="0" distL="0" distR="0">
-            <wp:extent cx="3255875" cy="1505842"/>
-            <wp:effectExtent l="0" t="0" r="1905" b="0"/>
-            <wp:docPr id="6" name="Picture 6" descr="https://upload.wikimedia.org/wikipedia/commons/thumb/1/1c/Types_of_capacitor.svg/800px-Types_of_capacitor.svg.png">
-              <a:hlinkClick xmlns:a="http://schemas.openxmlformats.org/drawingml/2006/main" r:id="rId25"/>
-            </wp:docPr>
-            <wp:cNvGraphicFramePr>
-              <a:graphicFrameLocks xmlns:a="http://schemas.openxmlformats.org/drawingml/2006/main" noChangeAspect="1"/>
-            </wp:cNvGraphicFramePr>
-            <a:graphic xmlns:a="http://schemas.openxmlformats.org/drawingml/2006/main">
-              <a:graphicData uri="http://schemas.openxmlformats.org/drawingml/2006/picture">
-                <pic:pic xmlns:pic="http://schemas.openxmlformats.org/drawingml/2006/picture">
-                  <pic:nvPicPr>
-                    <pic:cNvPr id="0" name="Picture 43" descr="https://upload.wikimedia.org/wikipedia/commons/thumb/1/1c/Types_of_capacitor.svg/800px-Types_of_capacitor.svg.png"/>
-                    <pic:cNvPicPr>
-                      <a:picLocks noChangeAspect="1" noChangeArrowheads="1"/>
-                    </pic:cNvPicPr>
-                  </pic:nvPicPr>
-                  <pic:blipFill>
-                    <a:blip r:embed="rId26" cstate="print">
-                      <a:extLst>
-                        <a:ext uri="{28A0092B-C50C-407E-A947-70E740481C1C}">
-                          <a14:useLocalDpi xmlns:a14="http://schemas.microsoft.com/office/drawing/2010/main" val="0"/>
-                        </a:ext>
-                      </a:extLst>
-                    </a:blip>
-                    <a:srcRect/>
-                    <a:stretch>
-                      <a:fillRect/>
-                    </a:stretch>
-                  </pic:blipFill>
-                  <pic:spPr bwMode="auto">
-                    <a:xfrm>
-                      <a:off x="0" y="0"/>
-                      <a:ext cx="3255875" cy="1505842"/>
-                    </a:xfrm>
-                    <a:prstGeom prst="rect">
-                      <a:avLst/>
-                    </a:prstGeom>
-                    <a:noFill/>
-                    <a:ln>
-                      <a:noFill/>
-                    </a:ln>
-                  </pic:spPr>
-                </pic:pic>
-              </a:graphicData>
-            </a:graphic>
-          </wp:inline>
-        </w:drawing>
-      </w:r>
+      <w:bookmarkStart w:id="5" w:name="_GoBack"/>
+      <w:bookmarkEnd w:id="5"/>
     </w:p>
     <w:p>
       <w:pPr>
@@ -2165,25 +2140,25 @@
         </w:rPr>
         <w:object w:dxaOrig="2140" w:dyaOrig="740">
           <v:shape id="_x0000_i1030" type="#_x0000_t75" style="width:107pt;height:37pt" o:ole="">
+            <v:imagedata r:id="rId25" o:title=""/>
+          </v:shape>
+          <o:OLEObject Type="Embed" ProgID="Equation.DSMT4" ShapeID="_x0000_i1030" DrawAspect="Content" ObjectID="_1485268913" r:id="rId26"/>
+        </w:object>
+      </w:r>
+    </w:p>
+    <w:p>
+      <w:pPr>
+        <w:pStyle w:val="NoSpacing"/>
+      </w:pPr>
+      <w:r>
+        <w:rPr>
+          <w:position w:val="-62"/>
+        </w:rPr>
+        <w:object w:dxaOrig="1780" w:dyaOrig="1359">
+          <v:shape id="_x0000_i1031" type="#_x0000_t75" style="width:89pt;height:68.25pt" o:ole="">
             <v:imagedata r:id="rId27" o:title=""/>
           </v:shape>
-          <o:OLEObject Type="Embed" ProgID="Equation.DSMT4" ShapeID="_x0000_i1030" DrawAspect="Content" ObjectID="_1485263520" r:id="rId28"/>
-        </w:object>
-      </w:r>
-    </w:p>
-    <w:p>
-      <w:pPr>
-        <w:pStyle w:val="NoSpacing"/>
-      </w:pPr>
-      <w:r>
-        <w:rPr>
-          <w:position w:val="-62"/>
-        </w:rPr>
-        <w:object w:dxaOrig="1780" w:dyaOrig="1359">
-          <v:shape id="_x0000_i1031" type="#_x0000_t75" style="width:89pt;height:68.25pt" o:ole="">
-            <v:imagedata r:id="rId29" o:title=""/>
-          </v:shape>
-          <o:OLEObject Type="Embed" ProgID="Equation.DSMT4" ShapeID="_x0000_i1031" DrawAspect="Content" ObjectID="_1485263521" r:id="rId30"/>
+          <o:OLEObject Type="Embed" ProgID="Equation.DSMT4" ShapeID="_x0000_i1031" DrawAspect="Content" ObjectID="_1485268914" r:id="rId28"/>
         </w:object>
       </w:r>
     </w:p>
@@ -2212,7 +2187,7 @@
                     <pic:cNvPicPr/>
                   </pic:nvPicPr>
                   <pic:blipFill>
-                    <a:blip r:embed="rId31"/>
+                    <a:blip r:embed="rId29"/>
                     <a:stretch>
                       <a:fillRect/>
                     </a:stretch>
@@ -2237,11 +2212,11 @@
       <w:pPr>
         <w:pStyle w:val="Heading3"/>
       </w:pPr>
-      <w:bookmarkStart w:id="5" w:name="_Toc411456511"/>
+      <w:bookmarkStart w:id="6" w:name="_Toc411524644"/>
       <w:r>
         <w:t>Mesh Analysis</w:t>
       </w:r>
-      <w:bookmarkEnd w:id="5"/>
+      <w:bookmarkEnd w:id="6"/>
     </w:p>
     <w:p>
       <w:pPr>
@@ -2258,11 +2233,48 @@
       <w:pPr>
         <w:pStyle w:val="Heading3"/>
       </w:pPr>
-      <w:bookmarkStart w:id="6" w:name="_Toc411456512"/>
+      <w:proofErr w:type="spellStart"/>
+      <w:r>
+        <w:t>Noodal</w:t>
+      </w:r>
+      <w:proofErr w:type="spellEnd"/>
+      <w:r>
+        <w:t xml:space="preserve"> Anal</w:t>
+      </w:r>
+    </w:p>
+    <w:p>
+      <w:pPr>
+        <w:pStyle w:val="NoSpacing"/>
+        <w:numPr>
+          <w:ilvl w:val="0"/>
+          <w:numId w:val="12"/>
+        </w:numPr>
+      </w:pPr>
+      <w:r>
+        <w:t>Identify nodes</w:t>
+      </w:r>
+    </w:p>
+    <w:p>
+      <w:pPr>
+        <w:pStyle w:val="NoSpacing"/>
+        <w:numPr>
+          <w:ilvl w:val="0"/>
+          <w:numId w:val="12"/>
+        </w:numPr>
+      </w:pPr>
+      <w:r>
+        <w:t>Represent currents in terms of voltage</w:t>
+      </w:r>
+    </w:p>
+    <w:p>
+      <w:pPr>
+        <w:pStyle w:val="Heading3"/>
+      </w:pPr>
+      <w:bookmarkStart w:id="7" w:name="_Toc411524645"/>
       <w:r>
         <w:t>Cramer’s Rule</w:t>
       </w:r>
-      <w:bookmarkEnd w:id="6"/>
+      <w:bookmarkEnd w:id="7"/>
     </w:p>
     <w:p>
       <w:pPr>
@@ -2274,200 +2286,216 @@
         </w:rPr>
         <w:object w:dxaOrig="4239" w:dyaOrig="740">
           <v:shape id="_x0000_i1032" type="#_x0000_t75" style="width:212.25pt;height:37pt" o:ole="">
+            <v:imagedata r:id="rId30" o:title=""/>
+          </v:shape>
+          <o:OLEObject Type="Embed" ProgID="Equation.DSMT4" ShapeID="_x0000_i1032" DrawAspect="Content" ObjectID="_1485268915" r:id="rId31"/>
+        </w:object>
+      </w:r>
+    </w:p>
+    <w:p>
+      <w:pPr>
+        <w:pStyle w:val="NoSpacing"/>
+      </w:pPr>
+    </w:p>
+    <w:p>
+      <w:pPr>
+        <w:pStyle w:val="NoSpacing"/>
+      </w:pPr>
+      <w:r>
+        <w:rPr>
+          <w:position w:val="-24"/>
+        </w:rPr>
+        <w:object w:dxaOrig="1719" w:dyaOrig="880">
+          <v:shape id="_x0000_i1033" type="#_x0000_t75" style="width:85.75pt;height:43.75pt" o:ole="">
             <v:imagedata r:id="rId32" o:title=""/>
           </v:shape>
-          <o:OLEObject Type="Embed" ProgID="Equation.DSMT4" ShapeID="_x0000_i1032" DrawAspect="Content" ObjectID="_1485263522" r:id="rId33"/>
+          <o:OLEObject Type="Embed" ProgID="Equation.DSMT4" ShapeID="_x0000_i1033" DrawAspect="Content" ObjectID="_1485268916" r:id="rId33"/>
         </w:object>
       </w:r>
     </w:p>
     <w:p>
       <w:pPr>
-        <w:pStyle w:val="NoSpacing"/>
-      </w:pPr>
-    </w:p>
-    <w:p>
-      <w:pPr>
-        <w:pStyle w:val="NoSpacing"/>
-      </w:pPr>
-      <w:r>
-        <w:rPr>
-          <w:position w:val="-24"/>
-        </w:rPr>
-        <w:object w:dxaOrig="1719" w:dyaOrig="880">
-          <v:shape id="_x0000_i1033" type="#_x0000_t75" style="width:85.75pt;height:43.75pt" o:ole="">
+        <w:pStyle w:val="Heading3"/>
+      </w:pPr>
+      <w:bookmarkStart w:id="8" w:name="_Toc411524646"/>
+      <w:r>
+        <w:t>OP-Amps</w:t>
+      </w:r>
+      <w:bookmarkEnd w:id="8"/>
+    </w:p>
+    <w:p>
+      <w:pPr>
+        <w:pStyle w:val="NoSpacing"/>
+      </w:pPr>
+    </w:p>
+    <w:p>
+      <w:pPr>
+        <w:pStyle w:val="Heading2"/>
+      </w:pPr>
+      <w:bookmarkStart w:id="9" w:name="_Toc411524647"/>
+      <w:r>
+        <w:t>Mechanical</w:t>
+      </w:r>
+      <w:bookmarkEnd w:id="9"/>
+    </w:p>
+    <w:p>
+      <w:pPr>
+        <w:pStyle w:val="NoSpacing"/>
+      </w:pPr>
+      <w:r>
+        <w:rPr>
+          <w:b/>
+        </w:rPr>
+        <w:t>Translational systems</w:t>
+      </w:r>
+      <w:r>
+        <w:t>:</w:t>
+      </w:r>
+      <w:r>
+        <w:t xml:space="preserve"> </w:t>
+      </w:r>
+    </w:p>
+    <w:p>
+      <w:pPr>
+        <w:pStyle w:val="NoSpacing"/>
+      </w:pPr>
+      <w:r>
+        <w:rPr>
+          <w:b/>
+        </w:rPr>
+        <w:t>Rotational Systems</w:t>
+      </w:r>
+      <w:r>
+        <w:t xml:space="preserve">: </w:t>
+      </w:r>
+    </w:p>
+    <w:p>
+      <w:pPr>
+        <w:pStyle w:val="NoSpacing"/>
+      </w:pPr>
+    </w:p>
+    <w:p>
+      <w:pPr>
+        <w:pStyle w:val="NoSpacing"/>
+      </w:pPr>
+      <w:r>
+        <w:rPr>
+          <w:b/>
+        </w:rPr>
+        <w:t>Newton’s Second Law of Motion</w:t>
+      </w:r>
+      <w:r>
+        <w:t xml:space="preserve">: </w:t>
+      </w:r>
+      <w:r>
+        <w:t>Σ</w:t>
+      </w:r>
+      <w:r>
+        <w:rPr>
+          <w:i/>
+        </w:rPr>
+        <w:t xml:space="preserve"> f = Ma</w:t>
+      </w:r>
+    </w:p>
+    <w:p>
+      <w:pPr>
+        <w:pStyle w:val="NoSpacing"/>
+      </w:pPr>
+    </w:p>
+    <w:p>
+      <w:pPr>
+        <w:pStyle w:val="NoSpacing"/>
+      </w:pPr>
+      <w:r>
+        <w:rPr>
+          <w:position w:val="-32"/>
+        </w:rPr>
+        <w:object w:dxaOrig="1480" w:dyaOrig="740">
+          <v:shape id="_x0000_i1034" type="#_x0000_t75" style="width:74pt;height:37pt" o:ole="">
             <v:imagedata r:id="rId34" o:title=""/>
           </v:shape>
-          <o:OLEObject Type="Embed" ProgID="Equation.DSMT4" ShapeID="_x0000_i1033" DrawAspect="Content" ObjectID="_1485263523" r:id="rId35"/>
+          <o:OLEObject Type="Embed" ProgID="Equation.DSMT4" ShapeID="_x0000_i1034" DrawAspect="Content" ObjectID="_1485268917" r:id="rId35"/>
         </w:object>
       </w:r>
     </w:p>
     <w:p>
       <w:pPr>
-        <w:pStyle w:val="Heading3"/>
-      </w:pPr>
-      <w:bookmarkStart w:id="7" w:name="_Toc411456513"/>
-      <w:r>
-        <w:t>OP-Amps</w:t>
-      </w:r>
-      <w:bookmarkEnd w:id="7"/>
-    </w:p>
-    <w:p>
-      <w:pPr>
-        <w:pStyle w:val="NoSpacing"/>
-      </w:pPr>
-    </w:p>
-    <w:p>
-      <w:pPr>
-        <w:pStyle w:val="Heading2"/>
-      </w:pPr>
-      <w:bookmarkStart w:id="8" w:name="_Toc411456514"/>
-      <w:r>
-        <w:t>Mechanical</w:t>
-      </w:r>
-      <w:bookmarkEnd w:id="8"/>
-    </w:p>
-    <w:p>
-      <w:pPr>
-        <w:pStyle w:val="NoSpacing"/>
-      </w:pPr>
-      <w:r>
-        <w:rPr>
-          <w:b/>
-        </w:rPr>
-        <w:t>Translational systems</w:t>
-      </w:r>
-      <w:r>
-        <w:t>:</w:t>
-      </w:r>
-      <w:r>
-        <w:t xml:space="preserve"> </w:t>
-      </w:r>
-    </w:p>
-    <w:p>
-      <w:pPr>
-        <w:pStyle w:val="NoSpacing"/>
-      </w:pPr>
-      <w:r>
-        <w:rPr>
-          <w:b/>
-        </w:rPr>
-        <w:t>Rotational Systems</w:t>
-      </w:r>
-      <w:r>
-        <w:t xml:space="preserve">: </w:t>
-      </w:r>
-    </w:p>
-    <w:p>
-      <w:pPr>
-        <w:pStyle w:val="NoSpacing"/>
-      </w:pPr>
-    </w:p>
-    <w:p>
-      <w:pPr>
-        <w:pStyle w:val="NoSpacing"/>
-      </w:pPr>
-      <w:r>
-        <w:rPr>
-          <w:b/>
-        </w:rPr>
-        <w:t>Newton’s Second Law of Motion</w:t>
-      </w:r>
-      <w:r>
-        <w:t xml:space="preserve">: </w:t>
-      </w:r>
-      <w:r>
-        <w:t>Σ</w:t>
-      </w:r>
-      <w:r>
-        <w:rPr>
-          <w:i/>
-        </w:rPr>
-        <w:t xml:space="preserve"> f = Ma</w:t>
-      </w:r>
-    </w:p>
-    <w:p>
-      <w:pPr>
-        <w:pStyle w:val="NoSpacing"/>
-      </w:pPr>
-    </w:p>
-    <w:p>
-      <w:pPr>
-        <w:pStyle w:val="NoSpacing"/>
-      </w:pPr>
-      <w:r>
-        <w:rPr>
-          <w:position w:val="-32"/>
-        </w:rPr>
-        <w:object w:dxaOrig="1480" w:dyaOrig="740">
-          <v:shape id="_x0000_i1034" type="#_x0000_t75" style="width:74pt;height:37pt" o:ole="">
+        <w:pStyle w:val="NoSpacing"/>
+      </w:pPr>
+      <w:r>
+        <w:rPr>
+          <w:position w:val="-46"/>
+        </w:rPr>
+        <w:object w:dxaOrig="1400" w:dyaOrig="1040">
+          <v:shape id="_x0000_i1035" type="#_x0000_t75" style="width:70pt;height:52pt" o:ole="">
             <v:imagedata r:id="rId36" o:title=""/>
           </v:shape>
-          <o:OLEObject Type="Embed" ProgID="Equation.DSMT4" ShapeID="_x0000_i1034" DrawAspect="Content" ObjectID="_1485263524" r:id="rId37"/>
+          <o:OLEObject Type="Embed" ProgID="Equation.DSMT4" ShapeID="_x0000_i1035" DrawAspect="Content" ObjectID="_1485268918" r:id="rId37"/>
         </w:object>
       </w:r>
     </w:p>
     <w:p>
       <w:pPr>
-        <w:pStyle w:val="NoSpacing"/>
-      </w:pPr>
-      <w:r>
-        <w:rPr>
-          <w:position w:val="-46"/>
-        </w:rPr>
-        <w:object w:dxaOrig="1400" w:dyaOrig="1040">
-          <v:shape id="_x0000_i1035" type="#_x0000_t75" style="width:70pt;height:52pt" o:ole="">
+        <w:pStyle w:val="Heading3"/>
+      </w:pPr>
+      <w:bookmarkStart w:id="10" w:name="_Toc411524648"/>
+      <w:r>
+        <w:t>Translational Systems</w:t>
+      </w:r>
+      <w:bookmarkEnd w:id="10"/>
+    </w:p>
+    <w:p>
+      <w:pPr>
+        <w:pStyle w:val="NoSpacing"/>
+      </w:pPr>
+      <w:r>
+        <w:t>For sure make a free-body diagram</w:t>
+      </w:r>
+    </w:p>
+    <w:p>
+      <w:pPr>
+        <w:pStyle w:val="NoSpacing"/>
+      </w:pPr>
+    </w:p>
+    <w:p>
+      <w:pPr>
+        <w:pStyle w:val="Heading4"/>
+      </w:pPr>
+      <w:proofErr w:type="gramStart"/>
+      <w:r>
+        <w:t>e.g.</w:t>
+      </w:r>
+      <w:proofErr w:type="gramEnd"/>
+    </w:p>
+    <w:p>
+      <w:pPr>
+        <w:pStyle w:val="NoSpacing"/>
+      </w:pPr>
+      <w:r>
+        <w:rPr>
+          <w:position w:val="-32"/>
+        </w:rPr>
+        <w:object w:dxaOrig="3500" w:dyaOrig="760">
+          <v:shape id="_x0000_i1036" type="#_x0000_t75" style="width:175.25pt;height:38.25pt" o:ole="">
             <v:imagedata r:id="rId38" o:title=""/>
           </v:shape>
-          <o:OLEObject Type="Embed" ProgID="Equation.DSMT4" ShapeID="_x0000_i1035" DrawAspect="Content" ObjectID="_1485263525" r:id="rId39"/>
+          <o:OLEObject Type="Embed" ProgID="Equation.DSMT4" ShapeID="_x0000_i1036" DrawAspect="Content" ObjectID="_1485268919" r:id="rId39"/>
         </w:object>
       </w:r>
     </w:p>
     <w:p>
       <w:pPr>
-        <w:pStyle w:val="Heading3"/>
-      </w:pPr>
-      <w:bookmarkStart w:id="9" w:name="_Toc411456515"/>
-      <w:r>
-        <w:t>Translational Systems</w:t>
-      </w:r>
-      <w:bookmarkEnd w:id="9"/>
-    </w:p>
-    <w:p>
-      <w:pPr>
-        <w:pStyle w:val="NoSpacing"/>
-      </w:pPr>
-      <w:r>
-        <w:t>For sure make a free-body diagram</w:t>
-      </w:r>
-    </w:p>
-    <w:p>
-      <w:pPr>
-        <w:pStyle w:val="NoSpacing"/>
-      </w:pPr>
-    </w:p>
-    <w:p>
-      <w:pPr>
-        <w:pStyle w:val="Heading4"/>
-      </w:pPr>
-      <w:proofErr w:type="gramStart"/>
-      <w:r>
-        <w:t>e.g.</w:t>
-      </w:r>
-      <w:proofErr w:type="gramEnd"/>
-    </w:p>
-    <w:p>
-      <w:pPr>
-        <w:pStyle w:val="NoSpacing"/>
-      </w:pPr>
-      <w:r>
-        <w:rPr>
-          <w:position w:val="-32"/>
-        </w:rPr>
-        <w:object w:dxaOrig="3500" w:dyaOrig="760">
-          <v:shape id="_x0000_i1036" type="#_x0000_t75" style="width:175.25pt;height:38.25pt" o:ole="">
+        <w:pStyle w:val="NoSpacing"/>
+      </w:pPr>
+      <w:r>
+        <w:rPr>
+          <w:position w:val="-58"/>
+        </w:rPr>
+        <w:object w:dxaOrig="840" w:dyaOrig="1280">
+          <v:shape id="_x0000_i1037" type="#_x0000_t75" style="width:42pt;height:63.75pt" o:ole="">
             <v:imagedata r:id="rId40" o:title=""/>
           </v:shape>
-          <o:OLEObject Type="Embed" ProgID="Equation.DSMT4" ShapeID="_x0000_i1036" DrawAspect="Content" ObjectID="_1485263526" r:id="rId41"/>
+          <o:OLEObject Type="Embed" ProgID="Equation.DSMT4" ShapeID="_x0000_i1037" DrawAspect="Content" ObjectID="_1485268920" r:id="rId41"/>
         </w:object>
       </w:r>
     </w:p>
@@ -2477,13 +2505,13 @@
       </w:pPr>
       <w:r>
         <w:rPr>
-          <w:position w:val="-58"/>
-        </w:rPr>
-        <w:object w:dxaOrig="840" w:dyaOrig="1280">
-          <v:shape id="_x0000_i1037" type="#_x0000_t75" style="width:42pt;height:63.75pt" o:ole="">
+          <w:position w:val="-66"/>
+        </w:rPr>
+        <w:object w:dxaOrig="740" w:dyaOrig="1440">
+          <v:shape id="_x0000_i1038" type="#_x0000_t75" style="width:37pt;height:1in" o:ole="">
             <v:imagedata r:id="rId42" o:title=""/>
           </v:shape>
-          <o:OLEObject Type="Embed" ProgID="Equation.DSMT4" ShapeID="_x0000_i1037" DrawAspect="Content" ObjectID="_1485263527" r:id="rId43"/>
+          <o:OLEObject Type="Embed" ProgID="Equation.DSMT4" ShapeID="_x0000_i1038" DrawAspect="Content" ObjectID="_1485268921" r:id="rId43"/>
         </w:object>
       </w:r>
     </w:p>
@@ -2493,13 +2521,13 @@
       </w:pPr>
       <w:r>
         <w:rPr>
-          <w:position w:val="-66"/>
-        </w:rPr>
-        <w:object w:dxaOrig="740" w:dyaOrig="1440">
-          <v:shape id="_x0000_i1038" type="#_x0000_t75" style="width:37pt;height:1in" o:ole="">
+          <w:position w:val="-68"/>
+        </w:rPr>
+        <w:object w:dxaOrig="4220" w:dyaOrig="1480">
+          <v:shape id="_x0000_i1039" type="#_x0000_t75" style="width:211pt;height:74pt" o:ole="">
             <v:imagedata r:id="rId44" o:title=""/>
           </v:shape>
-          <o:OLEObject Type="Embed" ProgID="Equation.DSMT4" ShapeID="_x0000_i1038" DrawAspect="Content" ObjectID="_1485263528" r:id="rId45"/>
+          <o:OLEObject Type="Embed" ProgID="Equation.DSMT4" ShapeID="_x0000_i1039" DrawAspect="Content" ObjectID="_1485268922" r:id="rId45"/>
         </w:object>
       </w:r>
     </w:p>
@@ -2511,11 +2539,11 @@
         <w:rPr>
           <w:position w:val="-68"/>
         </w:rPr>
-        <w:object w:dxaOrig="4220" w:dyaOrig="1480">
-          <v:shape id="_x0000_i1039" type="#_x0000_t75" style="width:211pt;height:74pt" o:ole="">
+        <w:object w:dxaOrig="4200" w:dyaOrig="1480">
+          <v:shape id="_x0000_i1040" type="#_x0000_t75" style="width:209.75pt;height:74pt" o:ole="">
             <v:imagedata r:id="rId46" o:title=""/>
           </v:shape>
-          <o:OLEObject Type="Embed" ProgID="Equation.DSMT4" ShapeID="_x0000_i1039" DrawAspect="Content" ObjectID="_1485263529" r:id="rId47"/>
+          <o:OLEObject Type="Embed" ProgID="Equation.DSMT4" ShapeID="_x0000_i1040" DrawAspect="Content" ObjectID="_1485268923" r:id="rId47"/>
         </w:object>
       </w:r>
     </w:p>
@@ -2524,39 +2552,86 @@
         <w:pStyle w:val="NoSpacing"/>
       </w:pPr>
       <w:r>
-        <w:rPr>
-          <w:position w:val="-68"/>
-        </w:rPr>
-        <w:object w:dxaOrig="4200" w:dyaOrig="1480">
-          <v:shape id="_x0000_i1040" type="#_x0000_t75" style="width:209.75pt;height:74pt" o:ole="">
+        <w:t>All inductances are in the opposite direction of the applied force</w:t>
+      </w:r>
+    </w:p>
+    <w:p>
+      <w:pPr>
+        <w:pStyle w:val="Heading4"/>
+      </w:pPr>
+      <w:r>
+        <w:t>Spring</w:t>
+      </w:r>
+    </w:p>
+    <w:p>
+      <w:pPr>
+        <w:pStyle w:val="NoSpacing"/>
+      </w:pPr>
+      <w:r>
+        <w:t>Spring is like a capacitor</w:t>
+      </w:r>
+    </w:p>
+    <w:p>
+      <w:pPr>
+        <w:pStyle w:val="NoSpacing"/>
+      </w:pPr>
+      <w:r>
+        <w:rPr>
+          <w:b/>
+        </w:rPr>
+        <w:t>Force displacement</w:t>
+      </w:r>
+      <w:r>
+        <w:t>:</w:t>
+      </w:r>
+      <w:r>
+        <w:rPr>
+          <w:position w:val="-14"/>
+        </w:rPr>
+        <w:object w:dxaOrig="1340" w:dyaOrig="400">
+          <v:shape id="_x0000_i1041" type="#_x0000_t75" style="width:67pt;height:20pt" o:ole="">
             <v:imagedata r:id="rId48" o:title=""/>
           </v:shape>
-          <o:OLEObject Type="Embed" ProgID="Equation.DSMT4" ShapeID="_x0000_i1040" DrawAspect="Content" ObjectID="_1485263530" r:id="rId49"/>
+          <o:OLEObject Type="Embed" ProgID="Equation.DSMT4" ShapeID="_x0000_i1041" DrawAspect="Content" ObjectID="_1485268924" r:id="rId49"/>
         </w:object>
       </w:r>
     </w:p>
     <w:p>
       <w:pPr>
-        <w:pStyle w:val="NoSpacing"/>
-      </w:pPr>
-      <w:r>
-        <w:t>All inductances are in the opposite direction of the applied force</w:t>
-      </w:r>
-    </w:p>
-    <w:p>
-      <w:pPr>
         <w:pStyle w:val="Heading4"/>
       </w:pPr>
       <w:r>
-        <w:t>Spring</w:t>
-      </w:r>
-    </w:p>
-    <w:p>
-      <w:pPr>
-        <w:pStyle w:val="NoSpacing"/>
-      </w:pPr>
-      <w:r>
-        <w:t>Spring is like a capacitor</w:t>
+        <w:t>Viscous Damper</w:t>
+      </w:r>
+    </w:p>
+    <w:p>
+      <w:pPr>
+        <w:pStyle w:val="NoSpacing"/>
+      </w:pPr>
+      <w:r>
+        <w:t xml:space="preserve">Using viscous fluid to </w:t>
+      </w:r>
+      <w:r>
+        <w:t>slow something down</w:t>
+      </w:r>
+    </w:p>
+    <w:p>
+      <w:pPr>
+        <w:pStyle w:val="NoSpacing"/>
+      </w:pPr>
+    </w:p>
+    <w:p>
+      <w:pPr>
+        <w:pStyle w:val="NoSpacing"/>
+      </w:pPr>
+      <w:r>
+        <w:t xml:space="preserve">Viscous Damper is like </w:t>
+      </w:r>
+      <w:r>
+        <w:t xml:space="preserve">a </w:t>
+      </w:r>
+      <w:r>
+        <w:t>resistor</w:t>
       </w:r>
     </w:p>
     <w:p>
@@ -2574,184 +2649,121 @@
       </w:r>
       <w:r>
         <w:rPr>
-          <w:position w:val="-14"/>
-        </w:rPr>
-        <w:object w:dxaOrig="1340" w:dyaOrig="400">
-          <v:shape id="_x0000_i1041" type="#_x0000_t75" style="width:67pt;height:20pt" o:ole="">
+          <w:position w:val="-24"/>
+        </w:rPr>
+        <w:object w:dxaOrig="1560" w:dyaOrig="660">
+          <v:shape id="_x0000_i1042" type="#_x0000_t75" style="width:78.25pt;height:33.25pt" o:ole="">
             <v:imagedata r:id="rId50" o:title=""/>
           </v:shape>
-          <o:OLEObject Type="Embed" ProgID="Equation.DSMT4" ShapeID="_x0000_i1041" DrawAspect="Content" ObjectID="_1485263531" r:id="rId51"/>
+          <o:OLEObject Type="Embed" ProgID="Equation.DSMT4" ShapeID="_x0000_i1042" DrawAspect="Content" ObjectID="_1485268925" r:id="rId51"/>
         </w:object>
       </w:r>
     </w:p>
     <w:p>
       <w:pPr>
-        <w:pStyle w:val="Heading4"/>
-      </w:pPr>
-      <w:r>
-        <w:t>Viscous Damper</w:t>
-      </w:r>
-    </w:p>
-    <w:p>
-      <w:pPr>
-        <w:pStyle w:val="NoSpacing"/>
-      </w:pPr>
-      <w:r>
-        <w:t xml:space="preserve">Using viscous fluid to </w:t>
-      </w:r>
-      <w:r>
-        <w:t>slow something down</w:t>
-      </w:r>
-    </w:p>
-    <w:p>
-      <w:pPr>
-        <w:pStyle w:val="NoSpacing"/>
-      </w:pPr>
-    </w:p>
-    <w:p>
-      <w:pPr>
-        <w:pStyle w:val="NoSpacing"/>
-      </w:pPr>
-      <w:r>
-        <w:t xml:space="preserve">Viscous Damper is like </w:t>
-      </w:r>
-      <w:r>
-        <w:t xml:space="preserve">a </w:t>
-      </w:r>
-      <w:r>
-        <w:t>resistor</w:t>
-      </w:r>
-    </w:p>
-    <w:p>
-      <w:pPr>
-        <w:pStyle w:val="NoSpacing"/>
-      </w:pPr>
-      <w:r>
-        <w:rPr>
-          <w:b/>
-        </w:rPr>
-        <w:t>Force displacement</w:t>
-      </w:r>
-      <w:r>
-        <w:t>:</w:t>
-      </w:r>
-      <w:r>
-        <w:rPr>
-          <w:position w:val="-24"/>
-        </w:rPr>
-        <w:object w:dxaOrig="1560" w:dyaOrig="660">
-          <v:shape id="_x0000_i1042" type="#_x0000_t75" style="width:78.25pt;height:33.25pt" o:ole="">
+        <w:pStyle w:val="NoSpacing"/>
+      </w:pPr>
+      <w:r>
+        <w:rPr>
+          <w:position w:val="-14"/>
+        </w:rPr>
+        <w:object w:dxaOrig="1280" w:dyaOrig="400">
+          <v:shape id="_x0000_i1043" type="#_x0000_t75" style="width:64pt;height:20pt" o:ole="">
             <v:imagedata r:id="rId52" o:title=""/>
           </v:shape>
-          <o:OLEObject Type="Embed" ProgID="Equation.DSMT4" ShapeID="_x0000_i1042" DrawAspect="Content" ObjectID="_1485263532" r:id="rId53"/>
+          <o:OLEObject Type="Embed" ProgID="Equation.DSMT4" ShapeID="_x0000_i1043" DrawAspect="Content" ObjectID="_1485268926" r:id="rId53"/>
         </w:object>
       </w:r>
     </w:p>
     <w:p>
       <w:pPr>
-        <w:pStyle w:val="NoSpacing"/>
-      </w:pPr>
-      <w:r>
-        <w:rPr>
-          <w:position w:val="-14"/>
-        </w:rPr>
-        <w:object w:dxaOrig="1280" w:dyaOrig="400">
-          <v:shape id="_x0000_i1062" type="#_x0000_t75" style="width:64pt;height:20pt" o:ole="">
+        <w:pStyle w:val="Heading4"/>
+      </w:pPr>
+      <w:r>
+        <w:t>Mass</w:t>
+      </w:r>
+    </w:p>
+    <w:p>
+      <w:pPr>
+        <w:pStyle w:val="NoSpacing"/>
+      </w:pPr>
+      <w:r>
+        <w:t>Mass is like a inductor</w:t>
+      </w:r>
+    </w:p>
+    <w:p>
+      <w:pPr>
+        <w:pStyle w:val="NoSpacing"/>
+      </w:pPr>
+      <w:r>
+        <w:rPr>
+          <w:b/>
+        </w:rPr>
+        <w:t>Force displacement</w:t>
+      </w:r>
+      <w:r>
+        <w:t>:</w:t>
+      </w:r>
+      <w:r>
+        <w:rPr>
+          <w:position w:val="-24"/>
+        </w:rPr>
+        <w:object w:dxaOrig="1700" w:dyaOrig="680">
+          <v:shape id="_x0000_i1044" type="#_x0000_t75" style="width:85.25pt;height:33.75pt" o:ole="">
             <v:imagedata r:id="rId54" o:title=""/>
           </v:shape>
-          <o:OLEObject Type="Embed" ProgID="Equation.DSMT4" ShapeID="_x0000_i1062" DrawAspect="Content" ObjectID="_1485263533" r:id="rId55"/>
+          <o:OLEObject Type="Embed" ProgID="Equation.DSMT4" ShapeID="_x0000_i1044" DrawAspect="Content" ObjectID="_1485268927" r:id="rId55"/>
         </w:object>
       </w:r>
     </w:p>
     <w:p>
       <w:pPr>
-        <w:pStyle w:val="Heading4"/>
-      </w:pPr>
-      <w:r>
-        <w:t>Mass</w:t>
-      </w:r>
-    </w:p>
-    <w:p>
-      <w:pPr>
-        <w:pStyle w:val="NoSpacing"/>
-      </w:pPr>
-      <w:r>
-        <w:t>Mass is like a inductor</w:t>
-      </w:r>
-    </w:p>
-    <w:p>
-      <w:pPr>
-        <w:pStyle w:val="NoSpacing"/>
-      </w:pPr>
+        <w:pStyle w:val="NoSpacing"/>
+      </w:pPr>
+      <w:r>
+        <w:t>F(s) = MXs</w:t>
+      </w:r>
+      <w:r>
+        <w:rPr>
+          <w:vertAlign w:val="superscript"/>
+        </w:rPr>
+        <w:t>2</w:t>
+      </w:r>
+    </w:p>
+    <w:p>
+      <w:pPr>
+        <w:pStyle w:val="Heading3"/>
+      </w:pPr>
+      <w:bookmarkStart w:id="11" w:name="_Toc411524649"/>
+      <w:r>
+        <w:t>Rotational Systems</w:t>
+      </w:r>
+      <w:bookmarkEnd w:id="11"/>
+    </w:p>
+    <w:p>
+      <w:pPr>
+        <w:pStyle w:val="NoSpacing"/>
+      </w:pPr>
+      <w:proofErr w:type="spellStart"/>
       <w:r>
         <w:rPr>
           <w:b/>
         </w:rPr>
-        <w:t>Force displacement</w:t>
-      </w:r>
-      <w:r>
-        <w:t>:</w:t>
-      </w:r>
-      <w:r>
-        <w:rPr>
-          <w:position w:val="-24"/>
-        </w:rPr>
-        <w:object w:dxaOrig="1700" w:dyaOrig="680">
-          <v:shape id="_x0000_i1043" type="#_x0000_t75" style="width:85.25pt;height:33.75pt" o:ole="">
+        <w:t>Impedence</w:t>
+      </w:r>
+      <w:proofErr w:type="spellEnd"/>
+      <w:r>
+        <w:t xml:space="preserve">: </w:t>
+      </w:r>
+      <w:r>
+        <w:rPr>
+          <w:position w:val="-32"/>
+        </w:rPr>
+        <w:object w:dxaOrig="1400" w:dyaOrig="740">
+          <v:shape id="_x0000_i1045" type="#_x0000_t75" style="width:70pt;height:37pt" o:ole="">
             <v:imagedata r:id="rId56" o:title=""/>
           </v:shape>
-          <o:OLEObject Type="Embed" ProgID="Equation.DSMT4" ShapeID="_x0000_i1043" DrawAspect="Content" ObjectID="_1485263534" r:id="rId57"/>
-        </w:object>
-      </w:r>
-    </w:p>
-    <w:p>
-      <w:pPr>
-        <w:pStyle w:val="NoSpacing"/>
-      </w:pPr>
-      <w:r>
-        <w:t>F(s) = MXs</w:t>
-      </w:r>
-      <w:r>
-        <w:rPr>
-          <w:vertAlign w:val="superscript"/>
-        </w:rPr>
-        <w:t>2</w:t>
-      </w:r>
-    </w:p>
-    <w:p>
-      <w:pPr>
-        <w:pStyle w:val="Heading3"/>
-      </w:pPr>
-      <w:bookmarkStart w:id="10" w:name="_Toc411456516"/>
-      <w:r>
-        <w:t>Rotational Systems</w:t>
-      </w:r>
-      <w:bookmarkEnd w:id="10"/>
-    </w:p>
-    <w:p>
-      <w:pPr>
-        <w:pStyle w:val="NoSpacing"/>
-      </w:pPr>
-      <w:proofErr w:type="spellStart"/>
-      <w:r>
-        <w:rPr>
-          <w:b/>
-        </w:rPr>
-        <w:t>Impedence</w:t>
-      </w:r>
-      <w:proofErr w:type="spellEnd"/>
-      <w:r>
-        <w:t xml:space="preserve">: </w:t>
-      </w:r>
-      <w:r>
-        <w:rPr>
-          <w:position w:val="-32"/>
-        </w:rPr>
-        <w:object w:dxaOrig="1400" w:dyaOrig="740">
-          <v:shape id="_x0000_i1044" type="#_x0000_t75" style="width:70pt;height:37pt" o:ole="">
-            <v:imagedata r:id="rId58" o:title=""/>
-          </v:shape>
-          <o:OLEObject Type="Embed" ProgID="Equation.DSMT4" ShapeID="_x0000_i1044" DrawAspect="Content" ObjectID="_1485263535" r:id="rId59"/>
+          <o:OLEObject Type="Embed" ProgID="Equation.DSMT4" ShapeID="_x0000_i1045" DrawAspect="Content" ObjectID="_1485268928" r:id="rId57"/>
         </w:object>
       </w:r>
     </w:p>
@@ -2769,6 +2781,194 @@
             <wp:extent cx="4572000" cy="3169066"/>
             <wp:effectExtent l="0" t="0" r="0" b="0"/>
             <wp:docPr id="3" name="Picture 3"/>
+            <wp:cNvGraphicFramePr>
+              <a:graphicFrameLocks xmlns:a="http://schemas.openxmlformats.org/drawingml/2006/main" noChangeAspect="1"/>
+            </wp:cNvGraphicFramePr>
+            <a:graphic xmlns:a="http://schemas.openxmlformats.org/drawingml/2006/main">
+              <a:graphicData uri="http://schemas.openxmlformats.org/drawingml/2006/picture">
+                <pic:pic xmlns:pic="http://schemas.openxmlformats.org/drawingml/2006/picture">
+                  <pic:nvPicPr>
+                    <pic:cNvPr id="0" name=""/>
+                    <pic:cNvPicPr/>
+                  </pic:nvPicPr>
+                  <pic:blipFill>
+                    <a:blip r:embed="rId58"/>
+                    <a:stretch>
+                      <a:fillRect/>
+                    </a:stretch>
+                  </pic:blipFill>
+                  <pic:spPr>
+                    <a:xfrm>
+                      <a:off x="0" y="0"/>
+                      <a:ext cx="4574714" cy="3170947"/>
+                    </a:xfrm>
+                    <a:prstGeom prst="rect">
+                      <a:avLst/>
+                    </a:prstGeom>
+                  </pic:spPr>
+                </pic:pic>
+              </a:graphicData>
+            </a:graphic>
+          </wp:inline>
+        </w:drawing>
+      </w:r>
+    </w:p>
+    <w:p>
+      <w:pPr>
+        <w:pStyle w:val="NoSpacing"/>
+        <w:numPr>
+          <w:ilvl w:val="0"/>
+          <w:numId w:val="3"/>
+        </w:numPr>
+      </w:pPr>
+      <w:r>
+        <w:t xml:space="preserve">Each θ is on an inertia block. The </w:t>
+      </w:r>
+      <w:proofErr w:type="spellStart"/>
+      <w:r>
+        <w:t>impedences</w:t>
+      </w:r>
+      <w:proofErr w:type="spellEnd"/>
+      <w:r>
+        <w:t xml:space="preserve"> connected to the motion at θ include the </w:t>
+      </w:r>
+      <w:proofErr w:type="spellStart"/>
+      <w:r>
+        <w:t>impedences</w:t>
+      </w:r>
+      <w:proofErr w:type="spellEnd"/>
+      <w:r>
+        <w:t xml:space="preserve"> directly to the left and right of the </w:t>
+      </w:r>
+      <w:r>
+        <w:t>inertia</w:t>
+      </w:r>
+      <w:r>
+        <w:t xml:space="preserve"> block.</w:t>
+      </w:r>
+    </w:p>
+    <w:p>
+      <w:pPr>
+        <w:pStyle w:val="NoSpacing"/>
+        <w:numPr>
+          <w:ilvl w:val="0"/>
+          <w:numId w:val="3"/>
+        </w:numPr>
+      </w:pPr>
+      <w:r>
+        <w:t xml:space="preserve">When finding the sum of </w:t>
+      </w:r>
+      <w:proofErr w:type="spellStart"/>
+      <w:r>
+        <w:t>impedences</w:t>
+      </w:r>
+      <w:proofErr w:type="spellEnd"/>
+      <w:r>
+        <w:t xml:space="preserve"> between 2 </w:t>
+      </w:r>
+      <w:proofErr w:type="spellStart"/>
+      <w:r>
+        <w:t>θ’s</w:t>
+      </w:r>
+      <w:proofErr w:type="spellEnd"/>
+      <w:r>
+        <w:t xml:space="preserve"> only count the </w:t>
+      </w:r>
+      <w:proofErr w:type="spellStart"/>
+      <w:r>
+        <w:t>impedences</w:t>
+      </w:r>
+      <w:proofErr w:type="spellEnd"/>
+      <w:r>
+        <w:t xml:space="preserve"> on wires that don’t go through other </w:t>
+      </w:r>
+      <w:proofErr w:type="spellStart"/>
+      <w:r>
+        <w:t>θ’</w:t>
+      </w:r>
+      <w:r>
+        <w:t>s</w:t>
+      </w:r>
+      <w:proofErr w:type="spellEnd"/>
+      <w:r>
+        <w:t>, i.e. 0 if no</w:t>
+      </w:r>
+      <w:r>
+        <w:t xml:space="preserve"> direct connection</w:t>
+      </w:r>
+    </w:p>
+    <w:p>
+      <w:pPr>
+        <w:pStyle w:val="NoSpacing"/>
+        <w:numPr>
+          <w:ilvl w:val="0"/>
+          <w:numId w:val="3"/>
+        </w:numPr>
+      </w:pPr>
+      <w:r>
+        <w:t>When there is a torque, but no inertial block, draw a fake inertial block</w:t>
+      </w:r>
+    </w:p>
+    <w:p>
+      <w:pPr>
+        <w:pStyle w:val="NoSpacing"/>
+      </w:pPr>
+      <w:r>
+        <w:rPr>
+          <w:noProof/>
+          <w:lang w:eastAsia="en-CA"/>
+        </w:rPr>
+        <w:drawing>
+          <wp:inline distT="0" distB="0" distL="0" distR="0" wp14:anchorId="2E933C06" wp14:editId="61726D99">
+            <wp:extent cx="3718883" cy="1638442"/>
+            <wp:effectExtent l="0" t="0" r="0" b="0"/>
+            <wp:docPr id="12" name="Picture 12"/>
+            <wp:cNvGraphicFramePr>
+              <a:graphicFrameLocks xmlns:a="http://schemas.openxmlformats.org/drawingml/2006/main" noChangeAspect="1"/>
+            </wp:cNvGraphicFramePr>
+            <a:graphic xmlns:a="http://schemas.openxmlformats.org/drawingml/2006/main">
+              <a:graphicData uri="http://schemas.openxmlformats.org/drawingml/2006/picture">
+                <pic:pic xmlns:pic="http://schemas.openxmlformats.org/drawingml/2006/picture">
+                  <pic:nvPicPr>
+                    <pic:cNvPr id="0" name=""/>
+                    <pic:cNvPicPr/>
+                  </pic:nvPicPr>
+                  <pic:blipFill>
+                    <a:blip r:embed="rId59"/>
+                    <a:stretch>
+                      <a:fillRect/>
+                    </a:stretch>
+                  </pic:blipFill>
+                  <pic:spPr>
+                    <a:xfrm>
+                      <a:off x="0" y="0"/>
+                      <a:ext cx="3718883" cy="1638442"/>
+                    </a:xfrm>
+                    <a:prstGeom prst="rect">
+                      <a:avLst/>
+                    </a:prstGeom>
+                  </pic:spPr>
+                </pic:pic>
+              </a:graphicData>
+            </a:graphic>
+          </wp:inline>
+        </w:drawing>
+      </w:r>
+    </w:p>
+    <w:p>
+      <w:pPr>
+        <w:pStyle w:val="NoSpacing"/>
+      </w:pPr>
+      <w:r>
+        <w:rPr>
+          <w:noProof/>
+          <w:lang w:eastAsia="en-CA"/>
+        </w:rPr>
+        <w:drawing>
+          <wp:inline distT="0" distB="0" distL="0" distR="0" wp14:anchorId="15450045" wp14:editId="040392D5">
+            <wp:extent cx="3779848" cy="1707028"/>
+            <wp:effectExtent l="0" t="0" r="0" b="7620"/>
+            <wp:docPr id="14" name="Picture 14"/>
             <wp:cNvGraphicFramePr>
               <a:graphicFrameLocks xmlns:a="http://schemas.openxmlformats.org/drawingml/2006/main" noChangeAspect="1"/>
             </wp:cNvGraphicFramePr>
@@ -2788,194 +2988,6 @@
                   <pic:spPr>
                     <a:xfrm>
                       <a:off x="0" y="0"/>
-                      <a:ext cx="4574714" cy="3170947"/>
-                    </a:xfrm>
-                    <a:prstGeom prst="rect">
-                      <a:avLst/>
-                    </a:prstGeom>
-                  </pic:spPr>
-                </pic:pic>
-              </a:graphicData>
-            </a:graphic>
-          </wp:inline>
-        </w:drawing>
-      </w:r>
-    </w:p>
-    <w:p>
-      <w:pPr>
-        <w:pStyle w:val="NoSpacing"/>
-        <w:numPr>
-          <w:ilvl w:val="0"/>
-          <w:numId w:val="3"/>
-        </w:numPr>
-      </w:pPr>
-      <w:r>
-        <w:t xml:space="preserve">Each θ is on an inertia block. The </w:t>
-      </w:r>
-      <w:proofErr w:type="spellStart"/>
-      <w:r>
-        <w:t>impedences</w:t>
-      </w:r>
-      <w:proofErr w:type="spellEnd"/>
-      <w:r>
-        <w:t xml:space="preserve"> connected to the motion at θ include the </w:t>
-      </w:r>
-      <w:proofErr w:type="spellStart"/>
-      <w:r>
-        <w:t>impedences</w:t>
-      </w:r>
-      <w:proofErr w:type="spellEnd"/>
-      <w:r>
-        <w:t xml:space="preserve"> directly to the left and right of the </w:t>
-      </w:r>
-      <w:r>
-        <w:t>inertia</w:t>
-      </w:r>
-      <w:r>
-        <w:t xml:space="preserve"> block.</w:t>
-      </w:r>
-    </w:p>
-    <w:p>
-      <w:pPr>
-        <w:pStyle w:val="NoSpacing"/>
-        <w:numPr>
-          <w:ilvl w:val="0"/>
-          <w:numId w:val="3"/>
-        </w:numPr>
-      </w:pPr>
-      <w:r>
-        <w:t xml:space="preserve">When finding the sum of </w:t>
-      </w:r>
-      <w:proofErr w:type="spellStart"/>
-      <w:r>
-        <w:t>impedences</w:t>
-      </w:r>
-      <w:proofErr w:type="spellEnd"/>
-      <w:r>
-        <w:t xml:space="preserve"> between 2 </w:t>
-      </w:r>
-      <w:proofErr w:type="spellStart"/>
-      <w:r>
-        <w:t>θ’s</w:t>
-      </w:r>
-      <w:proofErr w:type="spellEnd"/>
-      <w:r>
-        <w:t xml:space="preserve"> only count the </w:t>
-      </w:r>
-      <w:proofErr w:type="spellStart"/>
-      <w:r>
-        <w:t>impedences</w:t>
-      </w:r>
-      <w:proofErr w:type="spellEnd"/>
-      <w:r>
-        <w:t xml:space="preserve"> on wires that don’t go through other </w:t>
-      </w:r>
-      <w:proofErr w:type="spellStart"/>
-      <w:r>
-        <w:t>θ’</w:t>
-      </w:r>
-      <w:r>
-        <w:t>s</w:t>
-      </w:r>
-      <w:proofErr w:type="spellEnd"/>
-      <w:r>
-        <w:t>, i.e. 0 if no</w:t>
-      </w:r>
-      <w:r>
-        <w:t xml:space="preserve"> direct connection</w:t>
-      </w:r>
-    </w:p>
-    <w:p>
-      <w:pPr>
-        <w:pStyle w:val="NoSpacing"/>
-        <w:numPr>
-          <w:ilvl w:val="0"/>
-          <w:numId w:val="3"/>
-        </w:numPr>
-      </w:pPr>
-      <w:r>
-        <w:t>When there is a torque, but no inertial block, draw a fake inertial block</w:t>
-      </w:r>
-    </w:p>
-    <w:p>
-      <w:pPr>
-        <w:pStyle w:val="NoSpacing"/>
-      </w:pPr>
-      <w:r>
-        <w:rPr>
-          <w:noProof/>
-          <w:lang w:eastAsia="en-CA"/>
-        </w:rPr>
-        <w:drawing>
-          <wp:inline distT="0" distB="0" distL="0" distR="0" wp14:anchorId="2E933C06" wp14:editId="61726D99">
-            <wp:extent cx="3718883" cy="1638442"/>
-            <wp:effectExtent l="0" t="0" r="0" b="0"/>
-            <wp:docPr id="12" name="Picture 12"/>
-            <wp:cNvGraphicFramePr>
-              <a:graphicFrameLocks xmlns:a="http://schemas.openxmlformats.org/drawingml/2006/main" noChangeAspect="1"/>
-            </wp:cNvGraphicFramePr>
-            <a:graphic xmlns:a="http://schemas.openxmlformats.org/drawingml/2006/main">
-              <a:graphicData uri="http://schemas.openxmlformats.org/drawingml/2006/picture">
-                <pic:pic xmlns:pic="http://schemas.openxmlformats.org/drawingml/2006/picture">
-                  <pic:nvPicPr>
-                    <pic:cNvPr id="0" name=""/>
-                    <pic:cNvPicPr/>
-                  </pic:nvPicPr>
-                  <pic:blipFill>
-                    <a:blip r:embed="rId61"/>
-                    <a:stretch>
-                      <a:fillRect/>
-                    </a:stretch>
-                  </pic:blipFill>
-                  <pic:spPr>
-                    <a:xfrm>
-                      <a:off x="0" y="0"/>
-                      <a:ext cx="3718883" cy="1638442"/>
-                    </a:xfrm>
-                    <a:prstGeom prst="rect">
-                      <a:avLst/>
-                    </a:prstGeom>
-                  </pic:spPr>
-                </pic:pic>
-              </a:graphicData>
-            </a:graphic>
-          </wp:inline>
-        </w:drawing>
-      </w:r>
-    </w:p>
-    <w:p>
-      <w:pPr>
-        <w:pStyle w:val="NoSpacing"/>
-      </w:pPr>
-      <w:r>
-        <w:rPr>
-          <w:noProof/>
-          <w:lang w:eastAsia="en-CA"/>
-        </w:rPr>
-        <w:drawing>
-          <wp:inline distT="0" distB="0" distL="0" distR="0" wp14:anchorId="15450045" wp14:editId="040392D5">
-            <wp:extent cx="3779848" cy="1707028"/>
-            <wp:effectExtent l="0" t="0" r="0" b="7620"/>
-            <wp:docPr id="14" name="Picture 14"/>
-            <wp:cNvGraphicFramePr>
-              <a:graphicFrameLocks xmlns:a="http://schemas.openxmlformats.org/drawingml/2006/main" noChangeAspect="1"/>
-            </wp:cNvGraphicFramePr>
-            <a:graphic xmlns:a="http://schemas.openxmlformats.org/drawingml/2006/main">
-              <a:graphicData uri="http://schemas.openxmlformats.org/drawingml/2006/picture">
-                <pic:pic xmlns:pic="http://schemas.openxmlformats.org/drawingml/2006/picture">
-                  <pic:nvPicPr>
-                    <pic:cNvPr id="0" name=""/>
-                    <pic:cNvPicPr/>
-                  </pic:nvPicPr>
-                  <pic:blipFill>
-                    <a:blip r:embed="rId62"/>
-                    <a:stretch>
-                      <a:fillRect/>
-                    </a:stretch>
-                  </pic:blipFill>
-                  <pic:spPr>
-                    <a:xfrm>
-                      <a:off x="0" y="0"/>
                       <a:ext cx="3779848" cy="1707028"/>
                     </a:xfrm>
                     <a:prstGeom prst="rect">
@@ -3060,7 +3072,7 @@
                     </pic:cNvPicPr>
                   </pic:nvPicPr>
                   <pic:blipFill>
-                    <a:blip r:embed="rId63">
+                    <a:blip r:embed="rId61">
                       <a:extLst>
                         <a:ext uri="{28A0092B-C50C-407E-A947-70E740481C1C}">
                           <a14:useLocalDpi xmlns:a14="http://schemas.microsoft.com/office/drawing/2010/main" val="0"/>
@@ -3138,10 +3150,171 @@
           <w:position w:val="-30"/>
         </w:rPr>
         <w:object w:dxaOrig="1359" w:dyaOrig="680">
-          <v:shape id="_x0000_i1045" type="#_x0000_t75" style="width:68.25pt;height:33.75pt" o:ole="">
+          <v:shape id="_x0000_i1046" type="#_x0000_t75" style="width:68.25pt;height:33.75pt" o:ole="">
+            <v:imagedata r:id="rId62" o:title=""/>
+          </v:shape>
+          <o:OLEObject Type="Embed" ProgID="Equation.DSMT4" ShapeID="_x0000_i1046" DrawAspect="Content" ObjectID="_1485268929" r:id="rId63"/>
+        </w:object>
+      </w:r>
+    </w:p>
+    <w:p>
+      <w:pPr>
+        <w:pStyle w:val="NoSpacing"/>
+      </w:pPr>
+      <w:r>
+        <w:rPr>
+          <w:b/>
+        </w:rPr>
+        <w:t>Applied Armature Voltage</w:t>
+      </w:r>
+      <w:r>
+        <w:t xml:space="preserve"> [</w:t>
+      </w:r>
+      <w:proofErr w:type="spellStart"/>
+      <w:r>
+        <w:t>e</w:t>
+      </w:r>
+      <w:r>
+        <w:rPr>
+          <w:vertAlign w:val="subscript"/>
+        </w:rPr>
+        <w:t>a</w:t>
+      </w:r>
+      <w:proofErr w:type="spellEnd"/>
+      <w:r>
+        <w:t>]:</w:t>
+      </w:r>
+      <w:r>
+        <w:t xml:space="preserve"> </w:t>
+      </w:r>
+      <w:r>
+        <w:t>a.k.a. input voltage</w:t>
+      </w:r>
+    </w:p>
+    <w:p>
+      <w:pPr>
+        <w:pStyle w:val="NoSpacing"/>
+      </w:pPr>
+      <w:r>
+        <w:rPr>
+          <w:b/>
+        </w:rPr>
+        <w:t>Armature Resistance</w:t>
+      </w:r>
+      <w:r>
+        <w:t xml:space="preserve"> [R</w:t>
+      </w:r>
+      <w:r>
+        <w:rPr>
+          <w:vertAlign w:val="subscript"/>
+        </w:rPr>
+        <w:t>a</w:t>
+      </w:r>
+      <w:r>
+        <w:t xml:space="preserve">]: </w:t>
+      </w:r>
+    </w:p>
+    <w:p>
+      <w:pPr>
+        <w:pStyle w:val="NoSpacing"/>
+      </w:pPr>
+      <w:r>
+        <w:rPr>
+          <w:b/>
+        </w:rPr>
+        <w:t xml:space="preserve">Motor Torque Constant </w:t>
+      </w:r>
+      <w:r>
+        <w:t>[</w:t>
+      </w:r>
+      <w:proofErr w:type="spellStart"/>
+      <w:r>
+        <w:t>K</w:t>
+      </w:r>
+      <w:r>
+        <w:rPr>
+          <w:vertAlign w:val="subscript"/>
+        </w:rPr>
+        <w:t>t</w:t>
+      </w:r>
+      <w:proofErr w:type="spellEnd"/>
+      <w:r>
+        <w:t>]:</w:t>
+      </w:r>
+      <w:r>
+        <w:t xml:space="preserve"> </w:t>
+      </w:r>
+    </w:p>
+    <w:p>
+      <w:pPr>
+        <w:pStyle w:val="NoSpacing"/>
+      </w:pPr>
+      <w:r>
+        <w:rPr>
+          <w:b/>
+        </w:rPr>
+        <w:t>Back EMF Constant</w:t>
+      </w:r>
+      <w:r>
+        <w:t xml:space="preserve"> [K</w:t>
+      </w:r>
+      <w:r>
+        <w:rPr>
+          <w:vertAlign w:val="subscript"/>
+        </w:rPr>
+        <w:t>b</w:t>
+      </w:r>
+      <w:r>
+        <w:t xml:space="preserve">]: </w:t>
+      </w:r>
+    </w:p>
+    <w:p>
+      <w:pPr>
+        <w:pStyle w:val="NoSpacing"/>
+      </w:pPr>
+      <w:r>
+        <w:rPr>
+          <w:b/>
+        </w:rPr>
+        <w:t xml:space="preserve">No load speed </w:t>
+      </w:r>
+      <w:r>
+        <w:t>[</w:t>
+      </w:r>
+      <w:proofErr w:type="spellStart"/>
+      <w:r>
+        <w:t>ω</w:t>
+      </w:r>
+      <w:r>
+        <w:rPr>
+          <w:vertAlign w:val="subscript"/>
+        </w:rPr>
+        <w:t>no</w:t>
+      </w:r>
+      <w:proofErr w:type="spellEnd"/>
+      <w:r>
+        <w:rPr>
+          <w:vertAlign w:val="subscript"/>
+        </w:rPr>
+        <w:t>-load</w:t>
+      </w:r>
+      <w:r>
+        <w:t>]: when the voltage line touches the x-axis</w:t>
+      </w:r>
+    </w:p>
+    <w:p>
+      <w:pPr>
+        <w:pStyle w:val="NoSpacing"/>
+      </w:pPr>
+      <w:r>
+        <w:rPr>
+          <w:position w:val="-30"/>
+        </w:rPr>
+        <w:object w:dxaOrig="1219" w:dyaOrig="680">
+          <v:shape id="_x0000_i1047" type="#_x0000_t75" style="width:60.75pt;height:33.75pt" o:ole="">
             <v:imagedata r:id="rId64" o:title=""/>
           </v:shape>
-          <o:OLEObject Type="Embed" ProgID="Equation.DSMT4" ShapeID="_x0000_i1045" DrawAspect="Content" ObjectID="_1485263536" r:id="rId65"/>
+          <o:OLEObject Type="Embed" ProgID="Equation.DSMT4" ShapeID="_x0000_i1047" DrawAspect="Content" ObjectID="_1485268930" r:id="rId65"/>
         </w:object>
       </w:r>
     </w:p>
@@ -3153,141 +3326,35 @@
         <w:rPr>
           <w:b/>
         </w:rPr>
-        <w:t>Applied Armature Voltage</w:t>
-      </w:r>
-      <w:r>
-        <w:t xml:space="preserve"> [</w:t>
+        <w:t xml:space="preserve">Stall </w:t>
+      </w:r>
+      <w:proofErr w:type="gramStart"/>
+      <w:r>
+        <w:rPr>
+          <w:b/>
+        </w:rPr>
+        <w:t>torque</w:t>
+      </w:r>
+      <w:r>
+        <w:t>[</w:t>
       </w:r>
       <w:proofErr w:type="spellStart"/>
-      <w:r>
-        <w:t>e</w:t>
+      <w:proofErr w:type="gramEnd"/>
+      <w:r>
+        <w:t>T</w:t>
       </w:r>
       <w:r>
         <w:rPr>
           <w:vertAlign w:val="subscript"/>
         </w:rPr>
-        <w:t>a</w:t>
+        <w:t>stall</w:t>
       </w:r>
       <w:proofErr w:type="spellEnd"/>
       <w:r>
-        <w:t>]:</w:t>
-      </w:r>
-      <w:r>
-        <w:t xml:space="preserve"> </w:t>
-      </w:r>
-      <w:r>
-        <w:t>a.k.a. input voltage</w:t>
-      </w:r>
-    </w:p>
-    <w:p>
-      <w:pPr>
-        <w:pStyle w:val="NoSpacing"/>
-      </w:pPr>
-      <w:r>
-        <w:rPr>
-          <w:b/>
-        </w:rPr>
-        <w:t>Armature Resistance</w:t>
-      </w:r>
-      <w:r>
-        <w:t xml:space="preserve"> [R</w:t>
-      </w:r>
-      <w:r>
-        <w:rPr>
-          <w:vertAlign w:val="subscript"/>
-        </w:rPr>
-        <w:t>a</w:t>
-      </w:r>
-      <w:r>
-        <w:t xml:space="preserve">]: </w:t>
-      </w:r>
-    </w:p>
-    <w:p>
-      <w:pPr>
-        <w:pStyle w:val="NoSpacing"/>
-      </w:pPr>
-      <w:r>
-        <w:rPr>
-          <w:b/>
-        </w:rPr>
-        <w:t xml:space="preserve">Motor Torque Constant </w:t>
-      </w:r>
-      <w:r>
-        <w:t>[</w:t>
-      </w:r>
-      <w:proofErr w:type="spellStart"/>
-      <w:r>
-        <w:t>K</w:t>
-      </w:r>
-      <w:r>
-        <w:rPr>
-          <w:vertAlign w:val="subscript"/>
-        </w:rPr>
-        <w:t>t</w:t>
-      </w:r>
-      <w:proofErr w:type="spellEnd"/>
-      <w:r>
-        <w:t>]:</w:t>
-      </w:r>
-      <w:r>
-        <w:t xml:space="preserve"> </w:t>
-      </w:r>
-    </w:p>
-    <w:p>
-      <w:pPr>
-        <w:pStyle w:val="NoSpacing"/>
-      </w:pPr>
-      <w:r>
-        <w:rPr>
-          <w:b/>
-        </w:rPr>
-        <w:t>Back EMF Constant</w:t>
-      </w:r>
-      <w:r>
-        <w:t xml:space="preserve"> [K</w:t>
-      </w:r>
-      <w:r>
-        <w:rPr>
-          <w:vertAlign w:val="subscript"/>
-        </w:rPr>
-        <w:t>b</w:t>
-      </w:r>
-      <w:r>
-        <w:t xml:space="preserve">]: </w:t>
-      </w:r>
-    </w:p>
-    <w:p>
-      <w:pPr>
-        <w:pStyle w:val="NoSpacing"/>
-      </w:pPr>
-      <w:r>
-        <w:rPr>
-          <w:b/>
-        </w:rPr>
-        <w:t xml:space="preserve">No load speed </w:t>
-      </w:r>
-      <w:r>
-        <w:t>[</w:t>
-      </w:r>
-      <w:proofErr w:type="spellStart"/>
-      <w:r>
-        <w:t>ω</w:t>
-      </w:r>
-      <w:r>
-        <w:rPr>
-          <w:vertAlign w:val="subscript"/>
-        </w:rPr>
-        <w:t>no</w:t>
-      </w:r>
-      <w:proofErr w:type="spellEnd"/>
-      <w:r>
-        <w:rPr>
-          <w:vertAlign w:val="subscript"/>
-        </w:rPr>
-        <w:t>-load</w:t>
-      </w:r>
-      <w:r>
-        <w:t>]: when the voltage line touches the x-axis</w:t>
+        <w:t>]: when angular velocity reaches 0</w:t>
+      </w:r>
+      <w:r>
+        <w:t>, i.e. y-intercept if equation is given.</w:t>
       </w:r>
     </w:p>
     <w:p>
@@ -3298,66 +3365,11 @@
         <w:rPr>
           <w:position w:val="-30"/>
         </w:rPr>
-        <w:object w:dxaOrig="1219" w:dyaOrig="680">
-          <v:shape id="_x0000_i1046" type="#_x0000_t75" style="width:60.75pt;height:33.75pt" o:ole="">
+        <w:object w:dxaOrig="1160" w:dyaOrig="680">
+          <v:shape id="_x0000_i1048" type="#_x0000_t75" style="width:58.25pt;height:33.75pt" o:ole="">
             <v:imagedata r:id="rId66" o:title=""/>
           </v:shape>
-          <o:OLEObject Type="Embed" ProgID="Equation.DSMT4" ShapeID="_x0000_i1046" DrawAspect="Content" ObjectID="_1485263537" r:id="rId67"/>
-        </w:object>
-      </w:r>
-    </w:p>
-    <w:p>
-      <w:pPr>
-        <w:pStyle w:val="NoSpacing"/>
-      </w:pPr>
-      <w:r>
-        <w:rPr>
-          <w:b/>
-        </w:rPr>
-        <w:t xml:space="preserve">Stall </w:t>
-      </w:r>
-      <w:proofErr w:type="gramStart"/>
-      <w:r>
-        <w:rPr>
-          <w:b/>
-        </w:rPr>
-        <w:t>torque</w:t>
-      </w:r>
-      <w:r>
-        <w:t>[</w:t>
-      </w:r>
-      <w:proofErr w:type="spellStart"/>
-      <w:proofErr w:type="gramEnd"/>
-      <w:r>
-        <w:t>T</w:t>
-      </w:r>
-      <w:r>
-        <w:rPr>
-          <w:vertAlign w:val="subscript"/>
-        </w:rPr>
-        <w:t>stall</w:t>
-      </w:r>
-      <w:proofErr w:type="spellEnd"/>
-      <w:r>
-        <w:t>]: when angular velocity reaches 0</w:t>
-      </w:r>
-      <w:r>
-        <w:t>, i.e. y-intercept if equation is given.</w:t>
-      </w:r>
-    </w:p>
-    <w:p>
-      <w:pPr>
-        <w:pStyle w:val="NoSpacing"/>
-      </w:pPr>
-      <w:r>
-        <w:rPr>
-          <w:position w:val="-30"/>
-        </w:rPr>
-        <w:object w:dxaOrig="1160" w:dyaOrig="680">
-          <v:shape id="_x0000_i1047" type="#_x0000_t75" style="width:58.25pt;height:33.75pt" o:ole="">
-            <v:imagedata r:id="rId68" o:title=""/>
-          </v:shape>
-          <o:OLEObject Type="Embed" ProgID="Equation.DSMT4" ShapeID="_x0000_i1047" DrawAspect="Content" ObjectID="_1485263538" r:id="rId69"/>
+          <o:OLEObject Type="Embed" ProgID="Equation.DSMT4" ShapeID="_x0000_i1048" DrawAspect="Content" ObjectID="_1485268931" r:id="rId67"/>
         </w:object>
       </w:r>
     </w:p>
@@ -3388,7 +3400,7 @@
                     </pic:cNvPicPr>
                   </pic:nvPicPr>
                   <pic:blipFill>
-                    <a:blip r:embed="rId70">
+                    <a:blip r:embed="rId68">
                       <a:extLst>
                         <a:ext uri="{28A0092B-C50C-407E-A947-70E740481C1C}">
                           <a14:useLocalDpi xmlns:a14="http://schemas.microsoft.com/office/drawing/2010/main" val="0"/>
@@ -3496,10 +3508,46 @@
           <w:position w:val="-32"/>
         </w:rPr>
         <w:object w:dxaOrig="1920" w:dyaOrig="800">
-          <v:shape id="_x0000_i1048" type="#_x0000_t75" style="width:95.75pt;height:40pt" o:ole="">
+          <v:shape id="_x0000_i1049" type="#_x0000_t75" style="width:95.75pt;height:40pt" o:ole="">
+            <v:imagedata r:id="rId69" o:title=""/>
+          </v:shape>
+          <o:OLEObject Type="Embed" ProgID="Equation.DSMT4" ShapeID="_x0000_i1049" DrawAspect="Content" ObjectID="_1485268932" r:id="rId70"/>
+        </w:object>
+      </w:r>
+    </w:p>
+    <w:p>
+      <w:pPr>
+        <w:pStyle w:val="NoSpacing"/>
+      </w:pPr>
+      <w:r>
+        <w:t>[</w:t>
+      </w:r>
+      <w:proofErr w:type="spellStart"/>
+      <w:r>
+        <w:t>D</w:t>
+      </w:r>
+      <w:r>
+        <w:rPr>
+          <w:vertAlign w:val="subscript"/>
+        </w:rPr>
+        <w:t>m</w:t>
+      </w:r>
+      <w:proofErr w:type="spellEnd"/>
+      <w:r>
+        <w:t xml:space="preserve">]: </w:t>
+      </w:r>
+      <w:r>
+        <w:t>coefficient of viscous dampening</w:t>
+      </w:r>
+      <w:r>
+        <w:rPr>
+          <w:position w:val="-32"/>
+        </w:rPr>
+        <w:object w:dxaOrig="2540" w:dyaOrig="800">
+          <v:shape id="_x0000_i1050" type="#_x0000_t75" style="width:127.25pt;height:40pt" o:ole="">
             <v:imagedata r:id="rId71" o:title=""/>
           </v:shape>
-          <o:OLEObject Type="Embed" ProgID="Equation.DSMT4" ShapeID="_x0000_i1048" DrawAspect="Content" ObjectID="_1485263539" r:id="rId72"/>
+          <o:OLEObject Type="Embed" ProgID="Equation.DSMT4" ShapeID="_x0000_i1050" DrawAspect="Content" ObjectID="_1485268933" r:id="rId72"/>
         </w:object>
       </w:r>
     </w:p>
@@ -3508,34 +3556,14 @@
         <w:pStyle w:val="NoSpacing"/>
       </w:pPr>
       <w:r>
-        <w:t>[</w:t>
-      </w:r>
-      <w:proofErr w:type="spellStart"/>
-      <w:r>
-        <w:t>D</w:t>
-      </w:r>
-      <w:r>
-        <w:rPr>
-          <w:vertAlign w:val="subscript"/>
-        </w:rPr>
-        <w:t>m</w:t>
-      </w:r>
-      <w:proofErr w:type="spellEnd"/>
-      <w:r>
-        <w:t xml:space="preserve">]: </w:t>
-      </w:r>
-      <w:r>
-        <w:t>coefficient of viscous dampening</w:t>
-      </w:r>
-      <w:r>
         <w:rPr>
           <w:position w:val="-32"/>
         </w:rPr>
-        <w:object w:dxaOrig="2540" w:dyaOrig="800">
-          <v:shape id="_x0000_i1049" type="#_x0000_t75" style="width:127.25pt;height:40pt" o:ole="">
+        <w:object w:dxaOrig="1219" w:dyaOrig="760">
+          <v:shape id="_x0000_i1051" type="#_x0000_t75" style="width:60.75pt;height:38.25pt" o:ole="">
             <v:imagedata r:id="rId73" o:title=""/>
           </v:shape>
-          <o:OLEObject Type="Embed" ProgID="Equation.DSMT4" ShapeID="_x0000_i1049" DrawAspect="Content" ObjectID="_1485263540" r:id="rId74"/>
+          <o:OLEObject Type="Embed" ProgID="Equation.DSMT4" ShapeID="_x0000_i1051" DrawAspect="Content" ObjectID="_1485268934" r:id="rId74"/>
         </w:object>
       </w:r>
     </w:p>
@@ -3547,11 +3575,11 @@
         <w:rPr>
           <w:position w:val="-32"/>
         </w:rPr>
-        <w:object w:dxaOrig="1219" w:dyaOrig="760">
-          <v:shape id="_x0000_i1050" type="#_x0000_t75" style="width:60.75pt;height:38.25pt" o:ole="">
+        <w:object w:dxaOrig="3700" w:dyaOrig="760">
+          <v:shape id="_x0000_i1052" type="#_x0000_t75" style="width:184.75pt;height:38.25pt" o:ole="">
             <v:imagedata r:id="rId75" o:title=""/>
           </v:shape>
-          <o:OLEObject Type="Embed" ProgID="Equation.DSMT4" ShapeID="_x0000_i1050" DrawAspect="Content" ObjectID="_1485263541" r:id="rId76"/>
+          <o:OLEObject Type="Embed" ProgID="Equation.DSMT4" ShapeID="_x0000_i1052" DrawAspect="Content" ObjectID="_1485268935" r:id="rId76"/>
         </w:object>
       </w:r>
     </w:p>
@@ -3561,29 +3589,13 @@
       </w:pPr>
       <w:r>
         <w:rPr>
-          <w:position w:val="-32"/>
-        </w:rPr>
-        <w:object w:dxaOrig="3700" w:dyaOrig="760">
-          <v:shape id="_x0000_i1051" type="#_x0000_t75" style="width:184.75pt;height:38.25pt" o:ole="">
+          <w:position w:val="-70"/>
+        </w:rPr>
+        <w:object w:dxaOrig="3240" w:dyaOrig="1120">
+          <v:shape id="_x0000_i1053" type="#_x0000_t75" style="width:162.25pt;height:55.75pt" o:ole="">
             <v:imagedata r:id="rId77" o:title=""/>
           </v:shape>
-          <o:OLEObject Type="Embed" ProgID="Equation.DSMT4" ShapeID="_x0000_i1051" DrawAspect="Content" ObjectID="_1485263542" r:id="rId78"/>
-        </w:object>
-      </w:r>
-    </w:p>
-    <w:p>
-      <w:pPr>
-        <w:pStyle w:val="NoSpacing"/>
-      </w:pPr>
-      <w:r>
-        <w:rPr>
-          <w:position w:val="-70"/>
-        </w:rPr>
-        <w:object w:dxaOrig="3240" w:dyaOrig="1120">
-          <v:shape id="_x0000_i1052" type="#_x0000_t75" style="width:162.25pt;height:55.75pt" o:ole="">
-            <v:imagedata r:id="rId79" o:title=""/>
-          </v:shape>
-          <o:OLEObject Type="Embed" ProgID="Equation.DSMT4" ShapeID="_x0000_i1052" DrawAspect="Content" ObjectID="_1485263543" r:id="rId80"/>
+          <o:OLEObject Type="Embed" ProgID="Equation.DSMT4" ShapeID="_x0000_i1053" DrawAspect="Content" ObjectID="_1485268936" r:id="rId78"/>
         </w:object>
       </w:r>
     </w:p>
@@ -3622,9 +3634,11 @@
       <w:pPr>
         <w:pStyle w:val="Heading3"/>
       </w:pPr>
+      <w:bookmarkStart w:id="12" w:name="_Toc411524650"/>
       <w:r>
         <w:t>Degrees of Freedom</w:t>
       </w:r>
+      <w:bookmarkEnd w:id="12"/>
     </w:p>
     <w:p>
       <w:pPr>
@@ -3660,8 +3674,6 @@
       <w:r>
         <w:t>inertia blocks</w:t>
       </w:r>
-      <w:bookmarkStart w:id="11" w:name="_GoBack"/>
-      <w:bookmarkEnd w:id="11"/>
     </w:p>
     <w:p>
       <w:pPr>
@@ -3672,11 +3684,11 @@
       <w:pPr>
         <w:pStyle w:val="Heading2"/>
       </w:pPr>
-      <w:bookmarkStart w:id="12" w:name="_Toc411456517"/>
+      <w:bookmarkStart w:id="13" w:name="_Toc411524651"/>
       <w:r>
         <w:t>Signals</w:t>
       </w:r>
-      <w:bookmarkEnd w:id="12"/>
+      <w:bookmarkEnd w:id="13"/>
     </w:p>
     <w:p>
       <w:pPr>
@@ -3780,75 +3792,75 @@
           <w:position w:val="-20"/>
         </w:rPr>
         <w:object w:dxaOrig="1260" w:dyaOrig="460">
-          <v:shape id="_x0000_i1053" type="#_x0000_t75" style="width:63.25pt;height:23.25pt" o:ole="">
+          <v:shape id="_x0000_i1054" type="#_x0000_t75" style="width:63.25pt;height:23.25pt" o:ole="">
+            <v:imagedata r:id="rId79" o:title=""/>
+          </v:shape>
+          <o:OLEObject Type="Embed" ProgID="Equation.DSMT4" ShapeID="_x0000_i1054" DrawAspect="Content" ObjectID="_1485268937" r:id="rId80"/>
+        </w:object>
+      </w:r>
+    </w:p>
+    <w:p>
+      <w:pPr>
+        <w:pStyle w:val="Heading3"/>
+      </w:pPr>
+      <w:bookmarkStart w:id="14" w:name="_Toc411524652"/>
+      <w:r>
+        <w:t>Final Value Theorem</w:t>
+      </w:r>
+      <w:bookmarkEnd w:id="14"/>
+    </w:p>
+    <w:p>
+      <w:pPr>
+        <w:pStyle w:val="NoSpacing"/>
+      </w:pPr>
+      <w:r>
+        <w:rPr>
+          <w:b/>
+        </w:rPr>
+        <w:t>F</w:t>
+      </w:r>
+      <w:r>
+        <w:rPr>
+          <w:b/>
+        </w:rPr>
+        <w:t>inal value theorem</w:t>
+      </w:r>
+      <w:r>
+        <w:t>: finds steady state error</w:t>
+      </w:r>
+    </w:p>
+    <w:p>
+      <w:pPr>
+        <w:pStyle w:val="NoSpacing"/>
+      </w:pPr>
+      <w:r>
+        <w:rPr>
+          <w:position w:val="-20"/>
+        </w:rPr>
+        <w:object w:dxaOrig="2060" w:dyaOrig="460">
+          <v:shape id="_x0000_i1055" type="#_x0000_t75" style="width:103.25pt;height:23.25pt" o:ole="">
             <v:imagedata r:id="rId81" o:title=""/>
           </v:shape>
-          <o:OLEObject Type="Embed" ProgID="Equation.DSMT4" ShapeID="_x0000_i1053" DrawAspect="Content" ObjectID="_1485263544" r:id="rId82"/>
+          <o:OLEObject Type="Embed" ProgID="Equation.DSMT4" ShapeID="_x0000_i1055" DrawAspect="Content" ObjectID="_1485268938" r:id="rId82"/>
         </w:object>
       </w:r>
     </w:p>
     <w:p>
       <w:pPr>
-        <w:pStyle w:val="Heading3"/>
-      </w:pPr>
-      <w:bookmarkStart w:id="13" w:name="_Toc411456518"/>
-      <w:r>
-        <w:t>Final Value Theorem</w:t>
-      </w:r>
-      <w:bookmarkEnd w:id="13"/>
-    </w:p>
-    <w:p>
-      <w:pPr>
-        <w:pStyle w:val="NoSpacing"/>
-      </w:pPr>
-      <w:r>
-        <w:rPr>
-          <w:b/>
-        </w:rPr>
-        <w:t>F</w:t>
-      </w:r>
-      <w:r>
-        <w:rPr>
-          <w:b/>
-        </w:rPr>
-        <w:t>inal value theorem</w:t>
-      </w:r>
-      <w:r>
-        <w:t>: finds steady state error</w:t>
-      </w:r>
-    </w:p>
-    <w:p>
-      <w:pPr>
-        <w:pStyle w:val="NoSpacing"/>
-      </w:pPr>
+        <w:pStyle w:val="NoSpacing"/>
+      </w:pPr>
+      <w:r>
+        <w:t xml:space="preserve">So </w:t>
+      </w:r>
       <w:r>
         <w:rPr>
           <w:position w:val="-20"/>
         </w:rPr>
-        <w:object w:dxaOrig="2060" w:dyaOrig="460">
-          <v:shape id="_x0000_i1054" type="#_x0000_t75" style="width:103.25pt;height:23.25pt" o:ole="">
+        <w:object w:dxaOrig="1480" w:dyaOrig="460">
+          <v:shape id="_x0000_i1056" type="#_x0000_t75" style="width:74pt;height:23.25pt" o:ole="">
             <v:imagedata r:id="rId83" o:title=""/>
           </v:shape>
-          <o:OLEObject Type="Embed" ProgID="Equation.DSMT4" ShapeID="_x0000_i1054" DrawAspect="Content" ObjectID="_1485263545" r:id="rId84"/>
-        </w:object>
-      </w:r>
-    </w:p>
-    <w:p>
-      <w:pPr>
-        <w:pStyle w:val="NoSpacing"/>
-      </w:pPr>
-      <w:r>
-        <w:t xml:space="preserve">So </w:t>
-      </w:r>
-      <w:r>
-        <w:rPr>
-          <w:position w:val="-20"/>
-        </w:rPr>
-        <w:object w:dxaOrig="1480" w:dyaOrig="460">
-          <v:shape id="_x0000_i1055" type="#_x0000_t75" style="width:74pt;height:23.25pt" o:ole="">
-            <v:imagedata r:id="rId85" o:title=""/>
-          </v:shape>
-          <o:OLEObject Type="Embed" ProgID="Equation.DSMT4" ShapeID="_x0000_i1055" DrawAspect="Content" ObjectID="_1485263546" r:id="rId86"/>
+          <o:OLEObject Type="Embed" ProgID="Equation.DSMT4" ShapeID="_x0000_i1056" DrawAspect="Content" ObjectID="_1485268939" r:id="rId84"/>
         </w:object>
       </w:r>
       <w:r>
@@ -3909,7 +3921,7 @@
                     </pic:cNvPicPr>
                   </pic:nvPicPr>
                   <pic:blipFill>
-                    <a:blip r:embed="rId87">
+                    <a:blip r:embed="rId85">
                       <a:extLst>
                         <a:ext uri="{28A0092B-C50C-407E-A947-70E740481C1C}">
                           <a14:useLocalDpi xmlns:a14="http://schemas.microsoft.com/office/drawing/2010/main" val="0"/>
@@ -4008,7 +4020,7 @@
                     </pic:cNvPicPr>
                   </pic:nvPicPr>
                   <pic:blipFill>
-                    <a:blip r:embed="rId88">
+                    <a:blip r:embed="rId86">
                       <a:extLst>
                         <a:ext uri="{28A0092B-C50C-407E-A947-70E740481C1C}">
                           <a14:useLocalDpi xmlns:a14="http://schemas.microsoft.com/office/drawing/2010/main" val="0"/>
@@ -4106,7 +4118,7 @@
                     </pic:cNvPicPr>
                   </pic:nvPicPr>
                   <pic:blipFill>
-                    <a:blip r:embed="rId89">
+                    <a:blip r:embed="rId87">
                       <a:extLst>
                         <a:ext uri="{28A0092B-C50C-407E-A947-70E740481C1C}">
                           <a14:useLocalDpi xmlns:a14="http://schemas.microsoft.com/office/drawing/2010/main" val="0"/>
@@ -4193,7 +4205,7 @@
                     </pic:cNvPicPr>
                   </pic:nvPicPr>
                   <pic:blipFill>
-                    <a:blip r:embed="rId90">
+                    <a:blip r:embed="rId88">
                       <a:extLst>
                         <a:ext uri="{28A0092B-C50C-407E-A947-70E740481C1C}">
                           <a14:useLocalDpi xmlns:a14="http://schemas.microsoft.com/office/drawing/2010/main" val="0"/>
@@ -4237,216 +4249,216 @@
           <w:position w:val="-24"/>
         </w:rPr>
         <w:object w:dxaOrig="880" w:dyaOrig="620">
-          <v:shape id="_x0000_i1056" type="#_x0000_t75" style="width:43.75pt;height:31.25pt" o:ole="">
+          <v:shape id="_x0000_i1057" type="#_x0000_t75" style="width:43.75pt;height:31.25pt" o:ole="">
+            <v:imagedata r:id="rId89" o:title=""/>
+          </v:shape>
+          <o:OLEObject Type="Embed" ProgID="Equation.DSMT4" ShapeID="_x0000_i1057" DrawAspect="Content" ObjectID="_1485268940" r:id="rId90"/>
+        </w:object>
+      </w:r>
+    </w:p>
+    <w:p>
+      <w:pPr>
+        <w:pStyle w:val="NoSpacing"/>
+      </w:pPr>
+      <w:r>
+        <w:t>Don’t use this theorem if any poles are 1 or 2.</w:t>
+      </w:r>
+    </w:p>
+    <w:p>
+      <w:pPr>
+        <w:pStyle w:val="Heading3"/>
+      </w:pPr>
+      <w:bookmarkStart w:id="15" w:name="_Toc411524653"/>
+      <w:r>
+        <w:t>Graph Stuff</w:t>
+      </w:r>
+      <w:bookmarkEnd w:id="15"/>
+    </w:p>
+    <w:p>
+      <w:pPr>
+        <w:pStyle w:val="NoSpacing"/>
+      </w:pPr>
+    </w:p>
+    <w:p>
+      <w:pPr>
+        <w:pStyle w:val="NoSpacing"/>
+      </w:pPr>
+      <w:r>
+        <w:rPr>
+          <w:b/>
+        </w:rPr>
+        <w:t>Rise time</w:t>
+      </w:r>
+      <w:r>
+        <w:t xml:space="preserve"> [</w:t>
+      </w:r>
+      <w:proofErr w:type="spellStart"/>
+      <w:proofErr w:type="gramStart"/>
+      <w:r>
+        <w:rPr>
+          <w:i/>
+        </w:rPr>
+        <w:t>T</w:t>
+      </w:r>
+      <w:r>
+        <w:rPr>
+          <w:i/>
+          <w:vertAlign w:val="subscript"/>
+        </w:rPr>
+        <w:t>r</w:t>
+      </w:r>
+      <w:proofErr w:type="spellEnd"/>
+      <w:proofErr w:type="gramEnd"/>
+      <w:r>
+        <w:t>]: time between 10% and 90% of final value</w:t>
+      </w:r>
+      <w:r>
+        <w:t xml:space="preserve"> (</w:t>
+      </w:r>
+      <w:proofErr w:type="spellStart"/>
+      <w:r>
+        <w:rPr>
+          <w:i/>
+        </w:rPr>
+        <w:t>c</w:t>
+      </w:r>
+      <w:r>
+        <w:rPr>
+          <w:vertAlign w:val="subscript"/>
+        </w:rPr>
+        <w:t>final</w:t>
+      </w:r>
+      <w:proofErr w:type="spellEnd"/>
+      <w:r>
+        <w:t>)</w:t>
+      </w:r>
+    </w:p>
+    <w:p>
+      <w:pPr>
+        <w:pStyle w:val="NoSpacing"/>
+      </w:pPr>
+      <w:r>
+        <w:rPr>
+          <w:b/>
+        </w:rPr>
+        <w:t>Peak time</w:t>
+      </w:r>
+      <w:r>
+        <w:t xml:space="preserve"> [</w:t>
+      </w:r>
+      <w:proofErr w:type="spellStart"/>
+      <w:r>
+        <w:rPr>
+          <w:i/>
+        </w:rPr>
+        <w:t>T</w:t>
+      </w:r>
+      <w:r>
+        <w:rPr>
+          <w:i/>
+          <w:vertAlign w:val="subscript"/>
+        </w:rPr>
+        <w:t>p</w:t>
+      </w:r>
+      <w:proofErr w:type="spellEnd"/>
+      <w:r>
+        <w:t>]: time it takes to get to highest peak</w:t>
+      </w:r>
+      <w:r>
+        <w:t xml:space="preserve"> (</w:t>
+      </w:r>
+      <w:proofErr w:type="spellStart"/>
+      <w:r>
+        <w:rPr>
+          <w:i/>
+        </w:rPr>
+        <w:t>c</w:t>
+      </w:r>
+      <w:r>
+        <w:rPr>
+          <w:vertAlign w:val="subscript"/>
+        </w:rPr>
+        <w:t>max</w:t>
+      </w:r>
+      <w:proofErr w:type="spellEnd"/>
+      <w:r>
+        <w:t>)</w:t>
+      </w:r>
+    </w:p>
+    <w:p>
+      <w:pPr>
+        <w:pStyle w:val="NoSpacing"/>
+      </w:pPr>
+      <w:r>
+        <w:rPr>
+          <w:b/>
+        </w:rPr>
+        <w:t>Settling time</w:t>
+      </w:r>
+      <w:r>
+        <w:t xml:space="preserve"> [</w:t>
+      </w:r>
+      <w:proofErr w:type="spellStart"/>
+      <w:r>
+        <w:rPr>
+          <w:i/>
+        </w:rPr>
+        <w:t>T</w:t>
+      </w:r>
+      <w:r>
+        <w:rPr>
+          <w:i/>
+          <w:vertAlign w:val="subscript"/>
+        </w:rPr>
+        <w:t>s</w:t>
+      </w:r>
+      <w:proofErr w:type="spellEnd"/>
+      <w:r>
+        <w:t xml:space="preserve">]: how long it takes to get to the steady state within </w:t>
+      </w:r>
+      <w:r>
+        <w:rPr>
+          <w:rFonts w:cs="Times New Roman"/>
+        </w:rPr>
+        <w:t>±</w:t>
+      </w:r>
+      <w:r>
+        <w:t>2%</w:t>
+      </w:r>
+    </w:p>
+    <w:p>
+      <w:pPr>
+        <w:pStyle w:val="NoSpacing"/>
+      </w:pPr>
+      <w:r>
+        <w:rPr>
+          <w:b/>
+        </w:rPr>
+        <w:t>Percent overshoot</w:t>
+      </w:r>
+      <w:r>
+        <w:t xml:space="preserve"> [%OS]</w:t>
+      </w:r>
+      <w:r>
+        <w:t xml:space="preserve">: </w:t>
+      </w:r>
+      <w:r>
+        <w:t>how much further is the peak from the final</w:t>
+      </w:r>
+    </w:p>
+    <w:p>
+      <w:pPr>
+        <w:pStyle w:val="NoSpacing"/>
+      </w:pPr>
+      <w:r>
+        <w:rPr>
+          <w:position w:val="-30"/>
+        </w:rPr>
+        <w:object w:dxaOrig="2520" w:dyaOrig="680">
+          <v:shape id="_x0000_i1058" type="#_x0000_t75" style="width:125.75pt;height:33.75pt" o:ole="">
             <v:imagedata r:id="rId91" o:title=""/>
           </v:shape>
-          <o:OLEObject Type="Embed" ProgID="Equation.DSMT4" ShapeID="_x0000_i1056" DrawAspect="Content" ObjectID="_1485263547" r:id="rId92"/>
-        </w:object>
-      </w:r>
-    </w:p>
-    <w:p>
-      <w:pPr>
-        <w:pStyle w:val="NoSpacing"/>
-      </w:pPr>
-      <w:r>
-        <w:t>Don’t use this theorem if any poles are 1 or 2.</w:t>
-      </w:r>
-    </w:p>
-    <w:p>
-      <w:pPr>
-        <w:pStyle w:val="Heading3"/>
-      </w:pPr>
-      <w:bookmarkStart w:id="14" w:name="_Toc411456519"/>
-      <w:r>
-        <w:t>Graph Stuff</w:t>
-      </w:r>
-      <w:bookmarkEnd w:id="14"/>
-    </w:p>
-    <w:p>
-      <w:pPr>
-        <w:pStyle w:val="NoSpacing"/>
-      </w:pPr>
-    </w:p>
-    <w:p>
-      <w:pPr>
-        <w:pStyle w:val="NoSpacing"/>
-      </w:pPr>
-      <w:r>
-        <w:rPr>
-          <w:b/>
-        </w:rPr>
-        <w:t>Rise time</w:t>
-      </w:r>
-      <w:r>
-        <w:t xml:space="preserve"> [</w:t>
-      </w:r>
-      <w:proofErr w:type="spellStart"/>
-      <w:proofErr w:type="gramStart"/>
-      <w:r>
-        <w:rPr>
-          <w:i/>
-        </w:rPr>
-        <w:t>T</w:t>
-      </w:r>
-      <w:r>
-        <w:rPr>
-          <w:i/>
-          <w:vertAlign w:val="subscript"/>
-        </w:rPr>
-        <w:t>r</w:t>
-      </w:r>
-      <w:proofErr w:type="spellEnd"/>
-      <w:proofErr w:type="gramEnd"/>
-      <w:r>
-        <w:t>]: time between 10% and 90% of final value</w:t>
-      </w:r>
-      <w:r>
-        <w:t xml:space="preserve"> (</w:t>
-      </w:r>
-      <w:proofErr w:type="spellStart"/>
-      <w:r>
-        <w:rPr>
-          <w:i/>
-        </w:rPr>
-        <w:t>c</w:t>
-      </w:r>
-      <w:r>
-        <w:rPr>
-          <w:vertAlign w:val="subscript"/>
-        </w:rPr>
-        <w:t>final</w:t>
-      </w:r>
-      <w:proofErr w:type="spellEnd"/>
-      <w:r>
-        <w:t>)</w:t>
-      </w:r>
-    </w:p>
-    <w:p>
-      <w:pPr>
-        <w:pStyle w:val="NoSpacing"/>
-      </w:pPr>
-      <w:r>
-        <w:rPr>
-          <w:b/>
-        </w:rPr>
-        <w:t>Peak time</w:t>
-      </w:r>
-      <w:r>
-        <w:t xml:space="preserve"> [</w:t>
-      </w:r>
-      <w:proofErr w:type="spellStart"/>
-      <w:r>
-        <w:rPr>
-          <w:i/>
-        </w:rPr>
-        <w:t>T</w:t>
-      </w:r>
-      <w:r>
-        <w:rPr>
-          <w:i/>
-          <w:vertAlign w:val="subscript"/>
-        </w:rPr>
-        <w:t>p</w:t>
-      </w:r>
-      <w:proofErr w:type="spellEnd"/>
-      <w:r>
-        <w:t>]: time it takes to get to highest peak</w:t>
-      </w:r>
-      <w:r>
-        <w:t xml:space="preserve"> (</w:t>
-      </w:r>
-      <w:proofErr w:type="spellStart"/>
-      <w:r>
-        <w:rPr>
-          <w:i/>
-        </w:rPr>
-        <w:t>c</w:t>
-      </w:r>
-      <w:r>
-        <w:rPr>
-          <w:vertAlign w:val="subscript"/>
-        </w:rPr>
-        <w:t>max</w:t>
-      </w:r>
-      <w:proofErr w:type="spellEnd"/>
-      <w:r>
-        <w:t>)</w:t>
-      </w:r>
-    </w:p>
-    <w:p>
-      <w:pPr>
-        <w:pStyle w:val="NoSpacing"/>
-      </w:pPr>
-      <w:r>
-        <w:rPr>
-          <w:b/>
-        </w:rPr>
-        <w:t>Settling time</w:t>
-      </w:r>
-      <w:r>
-        <w:t xml:space="preserve"> [</w:t>
-      </w:r>
-      <w:proofErr w:type="spellStart"/>
-      <w:r>
-        <w:rPr>
-          <w:i/>
-        </w:rPr>
-        <w:t>T</w:t>
-      </w:r>
-      <w:r>
-        <w:rPr>
-          <w:i/>
-          <w:vertAlign w:val="subscript"/>
-        </w:rPr>
-        <w:t>s</w:t>
-      </w:r>
-      <w:proofErr w:type="spellEnd"/>
-      <w:r>
-        <w:t xml:space="preserve">]: how long it takes to get to the steady state within </w:t>
-      </w:r>
-      <w:r>
-        <w:rPr>
-          <w:rFonts w:cs="Times New Roman"/>
-        </w:rPr>
-        <w:t>±</w:t>
-      </w:r>
-      <w:r>
-        <w:t>2%</w:t>
-      </w:r>
-    </w:p>
-    <w:p>
-      <w:pPr>
-        <w:pStyle w:val="NoSpacing"/>
-      </w:pPr>
-      <w:r>
-        <w:rPr>
-          <w:b/>
-        </w:rPr>
-        <w:t>Percent overshoot</w:t>
-      </w:r>
-      <w:r>
-        <w:t xml:space="preserve"> [%OS]</w:t>
-      </w:r>
-      <w:r>
-        <w:t xml:space="preserve">: </w:t>
-      </w:r>
-      <w:r>
-        <w:t>how much further is the peak from the final</w:t>
-      </w:r>
-    </w:p>
-    <w:p>
-      <w:pPr>
-        <w:pStyle w:val="NoSpacing"/>
-      </w:pPr>
-      <w:r>
-        <w:rPr>
-          <w:position w:val="-30"/>
-        </w:rPr>
-        <w:object w:dxaOrig="2520" w:dyaOrig="680">
-          <v:shape id="_x0000_i1057" type="#_x0000_t75" style="width:125.75pt;height:33.75pt" o:ole="">
-            <v:imagedata r:id="rId93" o:title=""/>
-          </v:shape>
-          <o:OLEObject Type="Embed" ProgID="Equation.DSMT4" ShapeID="_x0000_i1057" DrawAspect="Content" ObjectID="_1485263548" r:id="rId94"/>
+          <o:OLEObject Type="Embed" ProgID="Equation.DSMT4" ShapeID="_x0000_i1058" DrawAspect="Content" ObjectID="_1485268941" r:id="rId92"/>
         </w:object>
       </w:r>
     </w:p>
@@ -4525,7 +4537,7 @@
                     </pic:cNvPicPr>
                   </pic:nvPicPr>
                   <pic:blipFill>
-                    <a:blip r:embed="rId95">
+                    <a:blip r:embed="rId93">
                       <a:extLst>
                         <a:ext uri="{28A0092B-C50C-407E-A947-70E740481C1C}">
                           <a14:useLocalDpi xmlns:a14="http://schemas.microsoft.com/office/drawing/2010/main" val="0"/>
@@ -4582,7 +4594,7 @@
                     <pic:cNvPicPr/>
                   </pic:nvPicPr>
                   <pic:blipFill>
-                    <a:blip r:embed="rId96"/>
+                    <a:blip r:embed="rId94"/>
                     <a:stretch>
                       <a:fillRect/>
                     </a:stretch>
@@ -4612,10 +4624,34 @@
           <w:position w:val="-12"/>
         </w:rPr>
         <w:object w:dxaOrig="1200" w:dyaOrig="360">
-          <v:shape id="_x0000_i1058" type="#_x0000_t75" style="width:60pt;height:18.25pt" o:ole="">
+          <v:shape id="_x0000_i1059" type="#_x0000_t75" style="width:60pt;height:18.25pt" o:ole="">
+            <v:imagedata r:id="rId95" o:title=""/>
+          </v:shape>
+          <o:OLEObject Type="Embed" ProgID="Equation.DSMT4" ShapeID="_x0000_i1059" DrawAspect="Content" ObjectID="_1485268942" r:id="rId96"/>
+        </w:object>
+      </w:r>
+    </w:p>
+    <w:p>
+      <w:pPr>
+        <w:pStyle w:val="NoSpacing"/>
+      </w:pPr>
+      <w:r>
+        <w:t>For each pole,</w:t>
+      </w:r>
+    </w:p>
+    <w:p>
+      <w:pPr>
+        <w:pStyle w:val="NoSpacing"/>
+      </w:pPr>
+      <w:r>
+        <w:rPr>
+          <w:position w:val="-30"/>
+        </w:rPr>
+        <w:object w:dxaOrig="3220" w:dyaOrig="680">
+          <v:shape id="_x0000_i1060" type="#_x0000_t75" style="width:160.75pt;height:33.75pt" o:ole="">
             <v:imagedata r:id="rId97" o:title=""/>
           </v:shape>
-          <o:OLEObject Type="Embed" ProgID="Equation.DSMT4" ShapeID="_x0000_i1058" DrawAspect="Content" ObjectID="_1485263549" r:id="rId98"/>
+          <o:OLEObject Type="Embed" ProgID="Equation.DSMT4" ShapeID="_x0000_i1060" DrawAspect="Content" ObjectID="_1485268943" r:id="rId98"/>
         </w:object>
       </w:r>
     </w:p>
@@ -4624,30 +4660,6 @@
         <w:pStyle w:val="NoSpacing"/>
       </w:pPr>
       <w:r>
-        <w:t>For each pole,</w:t>
-      </w:r>
-    </w:p>
-    <w:p>
-      <w:pPr>
-        <w:pStyle w:val="NoSpacing"/>
-      </w:pPr>
-      <w:r>
-        <w:rPr>
-          <w:position w:val="-30"/>
-        </w:rPr>
-        <w:object w:dxaOrig="3220" w:dyaOrig="680">
-          <v:shape id="_x0000_i1059" type="#_x0000_t75" style="width:160.75pt;height:33.75pt" o:ole="">
-            <v:imagedata r:id="rId99" o:title=""/>
-          </v:shape>
-          <o:OLEObject Type="Embed" ProgID="Equation.DSMT4" ShapeID="_x0000_i1059" DrawAspect="Content" ObjectID="_1485263550" r:id="rId100"/>
-        </w:object>
-      </w:r>
-    </w:p>
-    <w:p>
-      <w:pPr>
-        <w:pStyle w:val="NoSpacing"/>
-      </w:pPr>
-      <w:r>
         <w:rPr>
           <w:b/>
         </w:rPr>
@@ -4705,11 +4717,11 @@
       <w:pPr>
         <w:pStyle w:val="Heading1"/>
       </w:pPr>
-      <w:bookmarkStart w:id="15" w:name="_Toc411456520"/>
+      <w:bookmarkStart w:id="16" w:name="_Toc411524654"/>
       <w:r>
         <w:t>Non-/Linear Systems</w:t>
       </w:r>
-      <w:bookmarkEnd w:id="15"/>
+      <w:bookmarkEnd w:id="16"/>
     </w:p>
     <w:p>
       <w:pPr>
@@ -4787,11 +4799,11 @@
       <w:pPr>
         <w:pStyle w:val="Heading1"/>
       </w:pPr>
-      <w:bookmarkStart w:id="16" w:name="_Toc411456521"/>
+      <w:bookmarkStart w:id="17" w:name="_Toc411524655"/>
       <w:r>
         <w:t>Block Diagrams</w:t>
       </w:r>
-      <w:bookmarkEnd w:id="16"/>
+      <w:bookmarkEnd w:id="17"/>
     </w:p>
     <w:p>
       <w:pPr>
@@ -4912,7 +4924,7 @@
                     <pic:cNvPicPr/>
                   </pic:nvPicPr>
                   <pic:blipFill>
-                    <a:blip r:embed="rId101"/>
+                    <a:blip r:embed="rId99"/>
                     <a:stretch>
                       <a:fillRect/>
                     </a:stretch>
@@ -4945,32 +4957,32 @@
           <w:position w:val="-32"/>
         </w:rPr>
         <w:object w:dxaOrig="1440" w:dyaOrig="740">
-          <v:shape id="_x0000_i1060" type="#_x0000_t75" style="width:1in;height:37pt" o:ole="">
+          <v:shape id="_x0000_i1061" type="#_x0000_t75" style="width:1in;height:37pt" o:ole="">
+            <v:imagedata r:id="rId100" o:title=""/>
+          </v:shape>
+          <o:OLEObject Type="Embed" ProgID="Equation.DSMT4" ShapeID="_x0000_i1061" DrawAspect="Content" ObjectID="_1485268944" r:id="rId101"/>
+        </w:object>
+      </w:r>
+    </w:p>
+    <w:p>
+      <w:pPr>
+        <w:pStyle w:val="NoSpacing"/>
+        <w:rPr>
+          <w:b/>
+        </w:rPr>
+      </w:pPr>
+      <w:r>
+        <w:t xml:space="preserve">Negative: </w:t>
+      </w:r>
+      <w:r>
+        <w:rPr>
+          <w:position w:val="-32"/>
+        </w:rPr>
+        <w:object w:dxaOrig="1440" w:dyaOrig="740">
+          <v:shape id="_x0000_i1062" type="#_x0000_t75" style="width:1in;height:37pt" o:ole="">
             <v:imagedata r:id="rId102" o:title=""/>
           </v:shape>
-          <o:OLEObject Type="Embed" ProgID="Equation.DSMT4" ShapeID="_x0000_i1060" DrawAspect="Content" ObjectID="_1485263551" r:id="rId103"/>
-        </w:object>
-      </w:r>
-    </w:p>
-    <w:p>
-      <w:pPr>
-        <w:pStyle w:val="NoSpacing"/>
-        <w:rPr>
-          <w:b/>
-        </w:rPr>
-      </w:pPr>
-      <w:r>
-        <w:t xml:space="preserve">Negative: </w:t>
-      </w:r>
-      <w:r>
-        <w:rPr>
-          <w:position w:val="-32"/>
-        </w:rPr>
-        <w:object w:dxaOrig="1440" w:dyaOrig="740">
-          <v:shape id="_x0000_i1061" type="#_x0000_t75" style="width:1in;height:37pt" o:ole="">
-            <v:imagedata r:id="rId104" o:title=""/>
-          </v:shape>
-          <o:OLEObject Type="Embed" ProgID="Equation.DSMT4" ShapeID="_x0000_i1061" DrawAspect="Content" ObjectID="_1485263552" r:id="rId105"/>
+          <o:OLEObject Type="Embed" ProgID="Equation.DSMT4" ShapeID="_x0000_i1062" DrawAspect="Content" ObjectID="_1485268945" r:id="rId103"/>
         </w:object>
       </w:r>
     </w:p>
@@ -5031,7 +5043,7 @@
                     <pic:cNvPicPr/>
                   </pic:nvPicPr>
                   <pic:blipFill>
-                    <a:blip r:embed="rId106"/>
+                    <a:blip r:embed="rId104"/>
                     <a:stretch>
                       <a:fillRect/>
                     </a:stretch>
@@ -5056,11 +5068,11 @@
       <w:pPr>
         <w:pStyle w:val="Heading1"/>
       </w:pPr>
-      <w:bookmarkStart w:id="17" w:name="_Toc411456522"/>
+      <w:bookmarkStart w:id="18" w:name="_Toc411524656"/>
       <w:r>
         <w:t>State Space Equations</w:t>
       </w:r>
-      <w:bookmarkEnd w:id="17"/>
+      <w:bookmarkEnd w:id="18"/>
     </w:p>
     <w:p>
       <w:pPr>
@@ -5146,11 +5158,11 @@
       <w:pPr>
         <w:pStyle w:val="Heading1"/>
       </w:pPr>
-      <w:bookmarkStart w:id="18" w:name="_Toc411456523"/>
+      <w:bookmarkStart w:id="19" w:name="_Toc411524657"/>
       <w:r>
         <w:t>Transfer Function -&gt; State Space</w:t>
       </w:r>
-      <w:bookmarkEnd w:id="18"/>
+      <w:bookmarkEnd w:id="19"/>
     </w:p>
     <w:p>
       <w:pPr>
@@ -5217,12 +5229,12 @@
       </w:r>
     </w:p>
     <w:sectPr>
-      <w:headerReference w:type="even" r:id="rId107"/>
-      <w:headerReference w:type="default" r:id="rId108"/>
-      <w:footerReference w:type="even" r:id="rId109"/>
-      <w:footerReference w:type="default" r:id="rId110"/>
-      <w:headerReference w:type="first" r:id="rId111"/>
-      <w:footerReference w:type="first" r:id="rId112"/>
+      <w:headerReference w:type="even" r:id="rId105"/>
+      <w:headerReference w:type="default" r:id="rId106"/>
+      <w:footerReference w:type="even" r:id="rId107"/>
+      <w:footerReference w:type="default" r:id="rId108"/>
+      <w:headerReference w:type="first" r:id="rId109"/>
+      <w:footerReference w:type="first" r:id="rId110"/>
       <w:pgSz w:w="12240" w:h="15840"/>
       <w:pgMar w:top="1440" w:right="1440" w:bottom="1440" w:left="1440" w:header="708" w:footer="708" w:gutter="0"/>
       <w:cols w:space="708"/>
@@ -5326,7 +5338,7 @@
                 <w:bCs/>
                 <w:noProof/>
               </w:rPr>
-              <w:t>6</w:t>
+              <w:t>12</w:t>
             </w:r>
             <w:r>
               <w:rPr>
@@ -5459,119 +5471,208 @@
 <file path=word/numbering.xml><?xml version="1.0" encoding="utf-8"?>
 <w:numbering xmlns:wpc="http://schemas.microsoft.com/office/word/2010/wordprocessingCanvas" xmlns:mc="http://schemas.openxmlformats.org/markup-compatibility/2006" xmlns:o="urn:schemas-microsoft-com:office:office" xmlns:r="http://schemas.openxmlformats.org/officeDocument/2006/relationships" xmlns:m="http://schemas.openxmlformats.org/officeDocument/2006/math" xmlns:v="urn:schemas-microsoft-com:vml" xmlns:wp14="http://schemas.microsoft.com/office/word/2010/wordprocessingDrawing" xmlns:wp="http://schemas.openxmlformats.org/drawingml/2006/wordprocessingDrawing" xmlns:w10="urn:schemas-microsoft-com:office:word" xmlns:w="http://schemas.openxmlformats.org/wordprocessingml/2006/main" xmlns:w14="http://schemas.microsoft.com/office/word/2010/wordml" xmlns:wpg="http://schemas.microsoft.com/office/word/2010/wordprocessingGroup" xmlns:wpi="http://schemas.microsoft.com/office/word/2010/wordprocessingInk" xmlns:wne="http://schemas.microsoft.com/office/word/2006/wordml" xmlns:wps="http://schemas.microsoft.com/office/word/2010/wordprocessingShape" mc:Ignorable="w14 wp14">
   <w:abstractNum w:abstractNumId="0">
+    <w:nsid w:val="09BE7C2B"/>
+    <w:multiLevelType w:val="hybridMultilevel"/>
+    <w:tmpl w:val="9B082480"/>
+    <w:lvl w:ilvl="0" w:tplc="1009000F">
+      <w:start w:val="1"/>
+      <w:numFmt w:val="decimal"/>
+      <w:lvlText w:val="%1."/>
+      <w:lvlJc w:val="left"/>
+      <w:pPr>
+        <w:ind w:left="720" w:hanging="360"/>
+      </w:pPr>
+      <w:rPr>
+        <w:rFonts w:hint="default"/>
+      </w:rPr>
+    </w:lvl>
+    <w:lvl w:ilvl="1" w:tplc="10090019" w:tentative="1">
+      <w:start w:val="1"/>
+      <w:numFmt w:val="lowerLetter"/>
+      <w:lvlText w:val="%2."/>
+      <w:lvlJc w:val="left"/>
+      <w:pPr>
+        <w:ind w:left="1440" w:hanging="360"/>
+      </w:pPr>
+    </w:lvl>
+    <w:lvl w:ilvl="2" w:tplc="1009001B" w:tentative="1">
+      <w:start w:val="1"/>
+      <w:numFmt w:val="lowerRoman"/>
+      <w:lvlText w:val="%3."/>
+      <w:lvlJc w:val="right"/>
+      <w:pPr>
+        <w:ind w:left="2160" w:hanging="180"/>
+      </w:pPr>
+    </w:lvl>
+    <w:lvl w:ilvl="3" w:tplc="1009000F" w:tentative="1">
+      <w:start w:val="1"/>
+      <w:numFmt w:val="decimal"/>
+      <w:lvlText w:val="%4."/>
+      <w:lvlJc w:val="left"/>
+      <w:pPr>
+        <w:ind w:left="2880" w:hanging="360"/>
+      </w:pPr>
+    </w:lvl>
+    <w:lvl w:ilvl="4" w:tplc="10090019" w:tentative="1">
+      <w:start w:val="1"/>
+      <w:numFmt w:val="lowerLetter"/>
+      <w:lvlText w:val="%5."/>
+      <w:lvlJc w:val="left"/>
+      <w:pPr>
+        <w:ind w:left="3600" w:hanging="360"/>
+      </w:pPr>
+    </w:lvl>
+    <w:lvl w:ilvl="5" w:tplc="1009001B" w:tentative="1">
+      <w:start w:val="1"/>
+      <w:numFmt w:val="lowerRoman"/>
+      <w:lvlText w:val="%6."/>
+      <w:lvlJc w:val="right"/>
+      <w:pPr>
+        <w:ind w:left="4320" w:hanging="180"/>
+      </w:pPr>
+    </w:lvl>
+    <w:lvl w:ilvl="6" w:tplc="1009000F" w:tentative="1">
+      <w:start w:val="1"/>
+      <w:numFmt w:val="decimal"/>
+      <w:lvlText w:val="%7."/>
+      <w:lvlJc w:val="left"/>
+      <w:pPr>
+        <w:ind w:left="5040" w:hanging="360"/>
+      </w:pPr>
+    </w:lvl>
+    <w:lvl w:ilvl="7" w:tplc="10090019" w:tentative="1">
+      <w:start w:val="1"/>
+      <w:numFmt w:val="lowerLetter"/>
+      <w:lvlText w:val="%8."/>
+      <w:lvlJc w:val="left"/>
+      <w:pPr>
+        <w:ind w:left="5760" w:hanging="360"/>
+      </w:pPr>
+    </w:lvl>
+    <w:lvl w:ilvl="8" w:tplc="1009001B" w:tentative="1">
+      <w:start w:val="1"/>
+      <w:numFmt w:val="lowerRoman"/>
+      <w:lvlText w:val="%9."/>
+      <w:lvlJc w:val="right"/>
+      <w:pPr>
+        <w:ind w:left="6480" w:hanging="180"/>
+      </w:pPr>
+    </w:lvl>
+  </w:abstractNum>
+  <w:abstractNum w:abstractNumId="1">
     <w:nsid w:val="0C606497"/>
     <w:multiLevelType w:val="hybridMultilevel"/>
-    <w:tmpl w:val="7C9E1F96"/>
-    <w:lvl w:ilvl="0" w:tplc="10090001">
+    <w:tmpl w:val="6C28CF48"/>
+    <w:lvl w:ilvl="0" w:tplc="1009000F">
+      <w:start w:val="1"/>
+      <w:numFmt w:val="decimal"/>
+      <w:lvlText w:val="%1."/>
+      <w:lvlJc w:val="left"/>
+      <w:pPr>
+        <w:ind w:left="780" w:hanging="360"/>
+      </w:pPr>
+      <w:rPr>
+        <w:rFonts w:hint="default"/>
+      </w:rPr>
+    </w:lvl>
+    <w:lvl w:ilvl="1" w:tplc="10090003" w:tentative="1">
+      <w:start w:val="1"/>
+      <w:numFmt w:val="bullet"/>
+      <w:lvlText w:val="o"/>
+      <w:lvlJc w:val="left"/>
+      <w:pPr>
+        <w:ind w:left="1500" w:hanging="360"/>
+      </w:pPr>
+      <w:rPr>
+        <w:rFonts w:ascii="Courier New" w:hAnsi="Courier New" w:cs="Courier New" w:hint="default"/>
+      </w:rPr>
+    </w:lvl>
+    <w:lvl w:ilvl="2" w:tplc="10090005" w:tentative="1">
+      <w:start w:val="1"/>
+      <w:numFmt w:val="bullet"/>
+      <w:lvlText w:val=""/>
+      <w:lvlJc w:val="left"/>
+      <w:pPr>
+        <w:ind w:left="2220" w:hanging="360"/>
+      </w:pPr>
+      <w:rPr>
+        <w:rFonts w:ascii="Wingdings" w:hAnsi="Wingdings" w:hint="default"/>
+      </w:rPr>
+    </w:lvl>
+    <w:lvl w:ilvl="3" w:tplc="10090001" w:tentative="1">
       <w:start w:val="1"/>
       <w:numFmt w:val="bullet"/>
       <w:lvlText w:val=""/>
       <w:lvlJc w:val="left"/>
       <w:pPr>
-        <w:ind w:left="780" w:hanging="360"/>
+        <w:ind w:left="2940" w:hanging="360"/>
       </w:pPr>
       <w:rPr>
         <w:rFonts w:ascii="Symbol" w:hAnsi="Symbol" w:hint="default"/>
       </w:rPr>
     </w:lvl>
-    <w:lvl w:ilvl="1" w:tplc="10090003" w:tentative="1">
+    <w:lvl w:ilvl="4" w:tplc="10090003" w:tentative="1">
       <w:start w:val="1"/>
       <w:numFmt w:val="bullet"/>
       <w:lvlText w:val="o"/>
       <w:lvlJc w:val="left"/>
       <w:pPr>
-        <w:ind w:left="1500" w:hanging="360"/>
+        <w:ind w:left="3660" w:hanging="360"/>
       </w:pPr>
       <w:rPr>
         <w:rFonts w:ascii="Courier New" w:hAnsi="Courier New" w:cs="Courier New" w:hint="default"/>
       </w:rPr>
     </w:lvl>
-    <w:lvl w:ilvl="2" w:tplc="10090005" w:tentative="1">
+    <w:lvl w:ilvl="5" w:tplc="10090005" w:tentative="1">
       <w:start w:val="1"/>
       <w:numFmt w:val="bullet"/>
       <w:lvlText w:val=""/>
       <w:lvlJc w:val="left"/>
       <w:pPr>
-        <w:ind w:left="2220" w:hanging="360"/>
+        <w:ind w:left="4380" w:hanging="360"/>
       </w:pPr>
       <w:rPr>
         <w:rFonts w:ascii="Wingdings" w:hAnsi="Wingdings" w:hint="default"/>
       </w:rPr>
     </w:lvl>
-    <w:lvl w:ilvl="3" w:tplc="10090001" w:tentative="1">
+    <w:lvl w:ilvl="6" w:tplc="10090001" w:tentative="1">
       <w:start w:val="1"/>
       <w:numFmt w:val="bullet"/>
       <w:lvlText w:val=""/>
       <w:lvlJc w:val="left"/>
       <w:pPr>
-        <w:ind w:left="2940" w:hanging="360"/>
+        <w:ind w:left="5100" w:hanging="360"/>
       </w:pPr>
       <w:rPr>
         <w:rFonts w:ascii="Symbol" w:hAnsi="Symbol" w:hint="default"/>
       </w:rPr>
     </w:lvl>
-    <w:lvl w:ilvl="4" w:tplc="10090003" w:tentative="1">
+    <w:lvl w:ilvl="7" w:tplc="10090003" w:tentative="1">
       <w:start w:val="1"/>
       <w:numFmt w:val="bullet"/>
       <w:lvlText w:val="o"/>
       <w:lvlJc w:val="left"/>
       <w:pPr>
-        <w:ind w:left="3660" w:hanging="360"/>
+        <w:ind w:left="5820" w:hanging="360"/>
       </w:pPr>
       <w:rPr>
         <w:rFonts w:ascii="Courier New" w:hAnsi="Courier New" w:cs="Courier New" w:hint="default"/>
       </w:rPr>
     </w:lvl>
-    <w:lvl w:ilvl="5" w:tplc="10090005" w:tentative="1">
+    <w:lvl w:ilvl="8" w:tplc="10090005" w:tentative="1">
       <w:start w:val="1"/>
       <w:numFmt w:val="bullet"/>
       <w:lvlText w:val=""/>
       <w:lvlJc w:val="left"/>
       <w:pPr>
-        <w:ind w:left="4380" w:hanging="360"/>
+        <w:ind w:left="6540" w:hanging="360"/>
       </w:pPr>
       <w:rPr>
         <w:rFonts w:ascii="Wingdings" w:hAnsi="Wingdings" w:hint="default"/>
       </w:rPr>
     </w:lvl>
-    <w:lvl w:ilvl="6" w:tplc="10090001" w:tentative="1">
-      <w:start w:val="1"/>
-      <w:numFmt w:val="bullet"/>
-      <w:lvlText w:val=""/>
-      <w:lvlJc w:val="left"/>
-      <w:pPr>
-        <w:ind w:left="5100" w:hanging="360"/>
-      </w:pPr>
-      <w:rPr>
-        <w:rFonts w:ascii="Symbol" w:hAnsi="Symbol" w:hint="default"/>
-      </w:rPr>
-    </w:lvl>
-    <w:lvl w:ilvl="7" w:tplc="10090003" w:tentative="1">
-      <w:start w:val="1"/>
-      <w:numFmt w:val="bullet"/>
-      <w:lvlText w:val="o"/>
-      <w:lvlJc w:val="left"/>
-      <w:pPr>
-        <w:ind w:left="5820" w:hanging="360"/>
-      </w:pPr>
-      <w:rPr>
-        <w:rFonts w:ascii="Courier New" w:hAnsi="Courier New" w:cs="Courier New" w:hint="default"/>
-      </w:rPr>
-    </w:lvl>
-    <w:lvl w:ilvl="8" w:tplc="10090005" w:tentative="1">
-      <w:start w:val="1"/>
-      <w:numFmt w:val="bullet"/>
-      <w:lvlText w:val=""/>
-      <w:lvlJc w:val="left"/>
-      <w:pPr>
-        <w:ind w:left="6540" w:hanging="360"/>
-      </w:pPr>
-      <w:rPr>
-        <w:rFonts w:ascii="Wingdings" w:hAnsi="Wingdings" w:hint="default"/>
-      </w:rPr>
-    </w:lvl>
   </w:abstractNum>
-  <w:abstractNum w:abstractNumId="1">
+  <w:abstractNum w:abstractNumId="2">
     <w:nsid w:val="0FB96818"/>
     <w:multiLevelType w:val="hybridMultilevel"/>
     <w:tmpl w:val="5CC0A0F4"/>
@@ -5657,7 +5758,7 @@
       </w:pPr>
     </w:lvl>
   </w:abstractNum>
-  <w:abstractNum w:abstractNumId="2">
+  <w:abstractNum w:abstractNumId="3">
     <w:nsid w:val="272D19FD"/>
     <w:multiLevelType w:val="hybridMultilevel"/>
     <w:tmpl w:val="5C94EC68"/>
@@ -5743,7 +5844,7 @@
       </w:pPr>
     </w:lvl>
   </w:abstractNum>
-  <w:abstractNum w:abstractNumId="3">
+  <w:abstractNum w:abstractNumId="4">
     <w:nsid w:val="2C644547"/>
     <w:multiLevelType w:val="hybridMultilevel"/>
     <w:tmpl w:val="D7F42D26"/>
@@ -5856,7 +5957,7 @@
       </w:rPr>
     </w:lvl>
   </w:abstractNum>
-  <w:abstractNum w:abstractNumId="4">
+  <w:abstractNum w:abstractNumId="5">
     <w:nsid w:val="353E50F6"/>
     <w:multiLevelType w:val="hybridMultilevel"/>
     <w:tmpl w:val="6832AC04"/>
@@ -5969,7 +6070,7 @@
       </w:rPr>
     </w:lvl>
   </w:abstractNum>
-  <w:abstractNum w:abstractNumId="5">
+  <w:abstractNum w:abstractNumId="6">
     <w:nsid w:val="5D2D3EF3"/>
     <w:multiLevelType w:val="hybridMultilevel"/>
     <w:tmpl w:val="663A44D8"/>
@@ -6055,7 +6156,7 @@
       </w:pPr>
     </w:lvl>
   </w:abstractNum>
-  <w:abstractNum w:abstractNumId="6">
+  <w:abstractNum w:abstractNumId="7">
     <w:nsid w:val="5D750AEA"/>
     <w:multiLevelType w:val="hybridMultilevel"/>
     <w:tmpl w:val="8AC67836"/>
@@ -6144,7 +6245,7 @@
       </w:pPr>
     </w:lvl>
   </w:abstractNum>
-  <w:abstractNum w:abstractNumId="7">
+  <w:abstractNum w:abstractNumId="8">
     <w:nsid w:val="6A982711"/>
     <w:multiLevelType w:val="hybridMultilevel"/>
     <w:tmpl w:val="C322A43E"/>
@@ -6257,7 +6358,7 @@
       </w:rPr>
     </w:lvl>
   </w:abstractNum>
-  <w:abstractNum w:abstractNumId="8">
+  <w:abstractNum w:abstractNumId="9">
     <w:nsid w:val="6AA80B0B"/>
     <w:multiLevelType w:val="hybridMultilevel"/>
     <w:tmpl w:val="B3487CF4"/>
@@ -6370,7 +6471,7 @@
       </w:rPr>
     </w:lvl>
   </w:abstractNum>
-  <w:abstractNum w:abstractNumId="9">
+  <w:abstractNum w:abstractNumId="10">
     <w:nsid w:val="6D534507"/>
     <w:multiLevelType w:val="hybridMultilevel"/>
     <w:tmpl w:val="9BF69B00"/>
@@ -6483,7 +6584,7 @@
       </w:rPr>
     </w:lvl>
   </w:abstractNum>
-  <w:abstractNum w:abstractNumId="10">
+  <w:abstractNum w:abstractNumId="11">
     <w:nsid w:val="71D3021C"/>
     <w:multiLevelType w:val="hybridMultilevel"/>
     <w:tmpl w:val="449EE0F8"/>
@@ -6597,37 +6698,40 @@
     </w:lvl>
   </w:abstractNum>
   <w:num w:numId="1">
+    <w:abstractNumId w:val="8"/>
+  </w:num>
+  <w:num w:numId="2">
+    <w:abstractNumId w:val="10"/>
+  </w:num>
+  <w:num w:numId="3">
+    <w:abstractNumId w:val="1"/>
+  </w:num>
+  <w:num w:numId="4">
+    <w:abstractNumId w:val="5"/>
+  </w:num>
+  <w:num w:numId="5">
+    <w:abstractNumId w:val="11"/>
+  </w:num>
+  <w:num w:numId="6">
+    <w:abstractNumId w:val="9"/>
+  </w:num>
+  <w:num w:numId="7">
+    <w:abstractNumId w:val="4"/>
+  </w:num>
+  <w:num w:numId="8">
+    <w:abstractNumId w:val="3"/>
+  </w:num>
+  <w:num w:numId="9">
+    <w:abstractNumId w:val="2"/>
+  </w:num>
+  <w:num w:numId="10">
     <w:abstractNumId w:val="7"/>
   </w:num>
-  <w:num w:numId="2">
-    <w:abstractNumId w:val="9"/>
-  </w:num>
-  <w:num w:numId="3">
-    <w:abstractNumId w:val="0"/>
-  </w:num>
-  <w:num w:numId="4">
-    <w:abstractNumId w:val="4"/>
-  </w:num>
-  <w:num w:numId="5">
-    <w:abstractNumId w:val="10"/>
-  </w:num>
-  <w:num w:numId="6">
-    <w:abstractNumId w:val="8"/>
-  </w:num>
-  <w:num w:numId="7">
-    <w:abstractNumId w:val="3"/>
-  </w:num>
-  <w:num w:numId="8">
-    <w:abstractNumId w:val="2"/>
-  </w:num>
-  <w:num w:numId="9">
-    <w:abstractNumId w:val="1"/>
-  </w:num>
-  <w:num w:numId="10">
+  <w:num w:numId="11">
     <w:abstractNumId w:val="6"/>
   </w:num>
-  <w:num w:numId="11">
-    <w:abstractNumId w:val="5"/>
+  <w:num w:numId="12">
+    <w:abstractNumId w:val="0"/>
   </w:num>
 </w:numbering>
 </file>
@@ -7998,7 +8102,7 @@
 </file>
 
 <file path=customXml/itemProps1.xml><?xml version="1.0" encoding="utf-8"?>
-<ds:datastoreItem xmlns:ds="http://schemas.openxmlformats.org/officeDocument/2006/customXml" ds:itemID="{AA8C6C04-F7D4-45C9-93B5-B2076CFE025D}">
+<ds:datastoreItem xmlns:ds="http://schemas.openxmlformats.org/officeDocument/2006/customXml" ds:itemID="{B8FAFAF7-7D97-4805-9D8C-B6DFABD36528}">
   <ds:schemaRefs>
     <ds:schemaRef ds:uri="http://schemas.openxmlformats.org/officeDocument/2006/bibliography"/>
   </ds:schemaRefs>

--- a/SFWR_ENG_3DX4_Summary.docx
+++ b/SFWR_ENG_3DX4_Summary.docx
@@ -18,13 +18,8 @@
         <w:t>Instructor: Dr.</w:t>
       </w:r>
       <w:r>
-        <w:t xml:space="preserve"> </w:t>
-      </w:r>
-      <w:proofErr w:type="spellStart"/>
-      <w:r>
-        <w:t>Lawford</w:t>
-      </w:r>
-      <w:proofErr w:type="spellEnd"/>
+        <w:t xml:space="preserve"> Lawford</w:t>
+      </w:r>
     </w:p>
     <w:p>
       <w:pPr>
@@ -60,7 +55,6 @@
         <w:t xml:space="preserve">ade using </w:t>
       </w:r>
       <w:hyperlink r:id="rId9" w:history="1">
-        <w:proofErr w:type="spellStart"/>
         <w:r>
           <w:rPr>
             <w:rStyle w:val="Hyperlink"/>
@@ -68,7 +62,6 @@
           </w:rPr>
           <w:t>MathType</w:t>
         </w:r>
-        <w:proofErr w:type="spellEnd"/>
       </w:hyperlink>
       <w:r>
         <w:rPr>
@@ -77,7 +70,6 @@
         <w:t xml:space="preserve">; graphs made using </w:t>
       </w:r>
       <w:hyperlink r:id="rId10" w:history="1">
-        <w:proofErr w:type="spellStart"/>
         <w:r>
           <w:rPr>
             <w:rStyle w:val="Hyperlink"/>
@@ -85,7 +77,6 @@
           </w:rPr>
           <w:t>Winplot</w:t>
         </w:r>
-        <w:proofErr w:type="spellEnd"/>
       </w:hyperlink>
       <w:r>
         <w:rPr>
@@ -1637,11 +1628,9 @@
       <w:pPr>
         <w:pStyle w:val="NoSpacing"/>
       </w:pPr>
-      <w:proofErr w:type="gramStart"/>
       <w:r>
         <w:t>Useful for…</w:t>
       </w:r>
-      <w:proofErr w:type="gramEnd"/>
     </w:p>
     <w:p>
       <w:pPr>
@@ -1684,10 +1673,10 @@
             <v:path o:extrusionok="f" gradientshapeok="t" o:connecttype="rect"/>
             <o:lock v:ext="edit" aspectratio="t"/>
           </v:shapetype>
-          <v:shape id="_x0000_i1025" type="#_x0000_t75" style="width:102pt;height:36.25pt" o:ole="">
+          <v:shape id="_x0000_i1025" type="#_x0000_t75" style="width:102pt;height:36pt" o:ole="">
             <v:imagedata r:id="rId14" o:title=""/>
           </v:shape>
-          <o:OLEObject Type="Embed" ProgID="Equation.DSMT4" ShapeID="_x0000_i1025" DrawAspect="Content" ObjectID="_1485268908" r:id="rId15"/>
+          <o:OLEObject Type="Embed" ProgID="Equation.DSMT4" ShapeID="_x0000_i1025" DrawAspect="Content" ObjectID="_1486133850" r:id="rId15"/>
         </w:object>
       </w:r>
     </w:p>
@@ -1880,16 +1869,8 @@
         <w:rPr>
           <w:b/>
         </w:rPr>
-        <w:t xml:space="preserve">Strictly </w:t>
-      </w:r>
-      <w:proofErr w:type="gramStart"/>
-      <w:r>
-        <w:rPr>
-          <w:b/>
-        </w:rPr>
-        <w:t>Stable</w:t>
-      </w:r>
-      <w:proofErr w:type="gramEnd"/>
+        <w:t>Strictly Stable</w:t>
+      </w:r>
       <w:r>
         <w:t>: it will eventually get back to the initial position</w:t>
       </w:r>
@@ -2007,14 +1988,12 @@
       <w:pPr>
         <w:pStyle w:val="NoSpacing"/>
       </w:pPr>
-      <w:proofErr w:type="spellStart"/>
       <w:r>
         <w:rPr>
           <w:b/>
         </w:rPr>
         <w:t>Impedence</w:t>
       </w:r>
-      <w:proofErr w:type="spellEnd"/>
       <w:r>
         <w:t>:</w:t>
       </w:r>
@@ -2023,10 +2002,10 @@
           <w:position w:val="-32"/>
         </w:rPr>
         <w:object w:dxaOrig="999" w:dyaOrig="740">
-          <v:shape id="_x0000_i1026" type="#_x0000_t75" style="width:50pt;height:37pt" o:ole="">
+          <v:shape id="_x0000_i1026" type="#_x0000_t75" style="width:50.25pt;height:36.75pt" o:ole="">
             <v:imagedata r:id="rId17" o:title=""/>
           </v:shape>
-          <o:OLEObject Type="Embed" ProgID="Equation.DSMT4" ShapeID="_x0000_i1026" DrawAspect="Content" ObjectID="_1485268909" r:id="rId18"/>
+          <o:OLEObject Type="Embed" ProgID="Equation.DSMT4" ShapeID="_x0000_i1026" DrawAspect="Content" ObjectID="_1486133851" r:id="rId18"/>
         </w:object>
       </w:r>
     </w:p>
@@ -2039,10 +2018,10 @@
           <w:position w:val="-76"/>
         </w:rPr>
         <w:object w:dxaOrig="1500" w:dyaOrig="1359">
-          <v:shape id="_x0000_i1027" type="#_x0000_t75" style="width:75.25pt;height:68.25pt" o:ole="">
+          <v:shape id="_x0000_i1027" type="#_x0000_t75" style="width:75pt;height:68.25pt" o:ole="">
             <v:imagedata r:id="rId19" o:title=""/>
           </v:shape>
-          <o:OLEObject Type="Embed" ProgID="Equation.DSMT4" ShapeID="_x0000_i1027" DrawAspect="Content" ObjectID="_1485268910" r:id="rId20"/>
+          <o:OLEObject Type="Embed" ProgID="Equation.DSMT4" ShapeID="_x0000_i1027" DrawAspect="Content" ObjectID="_1486133852" r:id="rId20"/>
         </w:object>
       </w:r>
     </w:p>
@@ -2073,10 +2052,10 @@
           <w:position w:val="-48"/>
         </w:rPr>
         <w:object w:dxaOrig="859" w:dyaOrig="1359">
-          <v:shape id="_x0000_i1028" type="#_x0000_t75" style="width:43.25pt;height:68.25pt" o:ole="">
+          <v:shape id="_x0000_i1028" type="#_x0000_t75" style="width:43.5pt;height:68.25pt" o:ole="">
             <v:imagedata r:id="rId21" o:title=""/>
           </v:shape>
-          <o:OLEObject Type="Embed" ProgID="Equation.DSMT4" ShapeID="_x0000_i1028" DrawAspect="Content" ObjectID="_1485268911" r:id="rId22"/>
+          <o:OLEObject Type="Embed" ProgID="Equation.DSMT4" ShapeID="_x0000_i1028" DrawAspect="Content" ObjectID="_1486133853" r:id="rId22"/>
         </w:object>
       </w:r>
     </w:p>
@@ -2100,10 +2079,10 @@
           <w:position w:val="-76"/>
         </w:rPr>
         <w:object w:dxaOrig="1600" w:dyaOrig="1400">
-          <v:shape id="_x0000_i1029" type="#_x0000_t75" style="width:80.25pt;height:70pt" o:ole="">
+          <v:shape id="_x0000_i1029" type="#_x0000_t75" style="width:80.25pt;height:69.75pt" o:ole="">
             <v:imagedata r:id="rId23" o:title=""/>
           </v:shape>
-          <o:OLEObject Type="Embed" ProgID="Equation.DSMT4" ShapeID="_x0000_i1029" DrawAspect="Content" ObjectID="_1485268912" r:id="rId24"/>
+          <o:OLEObject Type="Embed" ProgID="Equation.DSMT4" ShapeID="_x0000_i1029" DrawAspect="Content" ObjectID="_1486133854" r:id="rId24"/>
         </w:object>
       </w:r>
     </w:p>
@@ -2111,21 +2090,17 @@
       <w:pPr>
         <w:pStyle w:val="NoSpacing"/>
       </w:pPr>
-      <w:bookmarkStart w:id="5" w:name="_GoBack"/>
-      <w:bookmarkEnd w:id="5"/>
-    </w:p>
-    <w:p>
-      <w:pPr>
-        <w:pStyle w:val="NoSpacing"/>
-      </w:pPr>
-      <w:proofErr w:type="gramStart"/>
+    </w:p>
+    <w:p>
+      <w:pPr>
+        <w:pStyle w:val="NoSpacing"/>
+      </w:pPr>
       <w:r>
         <w:rPr>
           <w:b/>
         </w:rPr>
         <w:t>admittance</w:t>
       </w:r>
-      <w:proofErr w:type="gramEnd"/>
       <w:r>
         <w:t>:</w:t>
       </w:r>
@@ -2139,10 +2114,10 @@
           <w:position w:val="-32"/>
         </w:rPr>
         <w:object w:dxaOrig="2140" w:dyaOrig="740">
-          <v:shape id="_x0000_i1030" type="#_x0000_t75" style="width:107pt;height:37pt" o:ole="">
+          <v:shape id="_x0000_i1030" type="#_x0000_t75" style="width:107.25pt;height:36.75pt" o:ole="">
             <v:imagedata r:id="rId25" o:title=""/>
           </v:shape>
-          <o:OLEObject Type="Embed" ProgID="Equation.DSMT4" ShapeID="_x0000_i1030" DrawAspect="Content" ObjectID="_1485268913" r:id="rId26"/>
+          <o:OLEObject Type="Embed" ProgID="Equation.DSMT4" ShapeID="_x0000_i1030" DrawAspect="Content" ObjectID="_1486133855" r:id="rId26"/>
         </w:object>
       </w:r>
     </w:p>
@@ -2155,10 +2130,10 @@
           <w:position w:val="-62"/>
         </w:rPr>
         <w:object w:dxaOrig="1780" w:dyaOrig="1359">
-          <v:shape id="_x0000_i1031" type="#_x0000_t75" style="width:89pt;height:68.25pt" o:ole="">
+          <v:shape id="_x0000_i1031" type="#_x0000_t75" style="width:89.25pt;height:68.25pt" o:ole="">
             <v:imagedata r:id="rId27" o:title=""/>
           </v:shape>
-          <o:OLEObject Type="Embed" ProgID="Equation.DSMT4" ShapeID="_x0000_i1031" DrawAspect="Content" ObjectID="_1485268914" r:id="rId28"/>
+          <o:OLEObject Type="Embed" ProgID="Equation.DSMT4" ShapeID="_x0000_i1031" DrawAspect="Content" ObjectID="_1486133856" r:id="rId28"/>
         </w:object>
       </w:r>
     </w:p>
@@ -2212,11 +2187,11 @@
       <w:pPr>
         <w:pStyle w:val="Heading3"/>
       </w:pPr>
-      <w:bookmarkStart w:id="6" w:name="_Toc411524644"/>
+      <w:bookmarkStart w:id="5" w:name="_Toc411524644"/>
       <w:r>
         <w:t>Mesh Analysis</w:t>
       </w:r>
-      <w:bookmarkEnd w:id="6"/>
+      <w:bookmarkEnd w:id="5"/>
     </w:p>
     <w:p>
       <w:pPr>
@@ -2233,13 +2208,8 @@
       <w:pPr>
         <w:pStyle w:val="Heading3"/>
       </w:pPr>
-      <w:proofErr w:type="spellStart"/>
-      <w:r>
-        <w:t>Noodal</w:t>
-      </w:r>
-      <w:proofErr w:type="spellEnd"/>
-      <w:r>
-        <w:t xml:space="preserve"> Anal</w:t>
+      <w:r>
+        <w:t>Noodal Anal</w:t>
       </w:r>
     </w:p>
     <w:p>
@@ -2270,11 +2240,11 @@
       <w:pPr>
         <w:pStyle w:val="Heading3"/>
       </w:pPr>
-      <w:bookmarkStart w:id="7" w:name="_Toc411524645"/>
+      <w:bookmarkStart w:id="6" w:name="_Toc411524645"/>
       <w:r>
         <w:t>Cramer’s Rule</w:t>
       </w:r>
-      <w:bookmarkEnd w:id="7"/>
+      <w:bookmarkEnd w:id="6"/>
     </w:p>
     <w:p>
       <w:pPr>
@@ -2285,10 +2255,10 @@
           <w:position w:val="-32"/>
         </w:rPr>
         <w:object w:dxaOrig="4239" w:dyaOrig="740">
-          <v:shape id="_x0000_i1032" type="#_x0000_t75" style="width:212.25pt;height:37pt" o:ole="">
+          <v:shape id="_x0000_i1032" type="#_x0000_t75" style="width:212.25pt;height:36.75pt" o:ole="">
             <v:imagedata r:id="rId30" o:title=""/>
           </v:shape>
-          <o:OLEObject Type="Embed" ProgID="Equation.DSMT4" ShapeID="_x0000_i1032" DrawAspect="Content" ObjectID="_1485268915" r:id="rId31"/>
+          <o:OLEObject Type="Embed" ProgID="Equation.DSMT4" ShapeID="_x0000_i1032" DrawAspect="Content" ObjectID="_1486133857" r:id="rId31"/>
         </w:object>
       </w:r>
     </w:p>
@@ -2306,10 +2276,10 @@
           <w:position w:val="-24"/>
         </w:rPr>
         <w:object w:dxaOrig="1719" w:dyaOrig="880">
-          <v:shape id="_x0000_i1033" type="#_x0000_t75" style="width:85.75pt;height:43.75pt" o:ole="">
+          <v:shape id="_x0000_i1033" type="#_x0000_t75" style="width:85.5pt;height:43.5pt" o:ole="">
             <v:imagedata r:id="rId32" o:title=""/>
           </v:shape>
-          <o:OLEObject Type="Embed" ProgID="Equation.DSMT4" ShapeID="_x0000_i1033" DrawAspect="Content" ObjectID="_1485268916" r:id="rId33"/>
+          <o:OLEObject Type="Embed" ProgID="Equation.DSMT4" ShapeID="_x0000_i1033" DrawAspect="Content" ObjectID="_1486133858" r:id="rId33"/>
         </w:object>
       </w:r>
     </w:p>
@@ -2317,31 +2287,31 @@
       <w:pPr>
         <w:pStyle w:val="Heading3"/>
       </w:pPr>
-      <w:bookmarkStart w:id="8" w:name="_Toc411524646"/>
+      <w:bookmarkStart w:id="7" w:name="_Toc411524646"/>
       <w:r>
         <w:t>OP-Amps</w:t>
       </w:r>
+      <w:bookmarkEnd w:id="7"/>
+    </w:p>
+    <w:p>
+      <w:pPr>
+        <w:pStyle w:val="NoSpacing"/>
+      </w:pPr>
+    </w:p>
+    <w:p>
+      <w:pPr>
+        <w:pStyle w:val="Heading2"/>
+      </w:pPr>
+      <w:bookmarkStart w:id="8" w:name="_Toc411524647"/>
+      <w:r>
+        <w:t>Mechanical</w:t>
+      </w:r>
       <w:bookmarkEnd w:id="8"/>
     </w:p>
     <w:p>
       <w:pPr>
         <w:pStyle w:val="NoSpacing"/>
       </w:pPr>
-    </w:p>
-    <w:p>
-      <w:pPr>
-        <w:pStyle w:val="Heading2"/>
-      </w:pPr>
-      <w:bookmarkStart w:id="9" w:name="_Toc411524647"/>
-      <w:r>
-        <w:t>Mechanical</w:t>
-      </w:r>
-      <w:bookmarkEnd w:id="9"/>
-    </w:p>
-    <w:p>
-      <w:pPr>
-        <w:pStyle w:val="NoSpacing"/>
-      </w:pPr>
       <w:r>
         <w:rPr>
           <w:b/>
@@ -2411,10 +2381,10 @@
           <w:position w:val="-32"/>
         </w:rPr>
         <w:object w:dxaOrig="1480" w:dyaOrig="740">
-          <v:shape id="_x0000_i1034" type="#_x0000_t75" style="width:74pt;height:37pt" o:ole="">
+          <v:shape id="_x0000_i1034" type="#_x0000_t75" style="width:74.25pt;height:36.75pt" o:ole="">
             <v:imagedata r:id="rId34" o:title=""/>
           </v:shape>
-          <o:OLEObject Type="Embed" ProgID="Equation.DSMT4" ShapeID="_x0000_i1034" DrawAspect="Content" ObjectID="_1485268917" r:id="rId35"/>
+          <o:OLEObject Type="Embed" ProgID="Equation.DSMT4" ShapeID="_x0000_i1034" DrawAspect="Content" ObjectID="_1486133859" r:id="rId35"/>
         </w:object>
       </w:r>
     </w:p>
@@ -2427,10 +2397,10 @@
           <w:position w:val="-46"/>
         </w:rPr>
         <w:object w:dxaOrig="1400" w:dyaOrig="1040">
-          <v:shape id="_x0000_i1035" type="#_x0000_t75" style="width:70pt;height:52pt" o:ole="">
+          <v:shape id="_x0000_i1035" type="#_x0000_t75" style="width:69.75pt;height:51.75pt" o:ole="">
             <v:imagedata r:id="rId36" o:title=""/>
           </v:shape>
-          <o:OLEObject Type="Embed" ProgID="Equation.DSMT4" ShapeID="_x0000_i1035" DrawAspect="Content" ObjectID="_1485268918" r:id="rId37"/>
+          <o:OLEObject Type="Embed" ProgID="Equation.DSMT4" ShapeID="_x0000_i1035" DrawAspect="Content" ObjectID="_1486133860" r:id="rId37"/>
         </w:object>
       </w:r>
     </w:p>
@@ -2438,11 +2408,11 @@
       <w:pPr>
         <w:pStyle w:val="Heading3"/>
       </w:pPr>
-      <w:bookmarkStart w:id="10" w:name="_Toc411524648"/>
+      <w:bookmarkStart w:id="9" w:name="_Toc411524648"/>
       <w:r>
         <w:t>Translational Systems</w:t>
       </w:r>
-      <w:bookmarkEnd w:id="10"/>
+      <w:bookmarkEnd w:id="9"/>
     </w:p>
     <w:p>
       <w:pPr>
@@ -2461,11 +2431,9 @@
       <w:pPr>
         <w:pStyle w:val="Heading4"/>
       </w:pPr>
-      <w:proofErr w:type="gramStart"/>
       <w:r>
         <w:t>e.g.</w:t>
       </w:r>
-      <w:proofErr w:type="gramEnd"/>
     </w:p>
     <w:p>
       <w:pPr>
@@ -2476,10 +2444,10 @@
           <w:position w:val="-32"/>
         </w:rPr>
         <w:object w:dxaOrig="3500" w:dyaOrig="760">
-          <v:shape id="_x0000_i1036" type="#_x0000_t75" style="width:175.25pt;height:38.25pt" o:ole="">
+          <v:shape id="_x0000_i1036" type="#_x0000_t75" style="width:175.5pt;height:38.25pt" o:ole="">
             <v:imagedata r:id="rId38" o:title=""/>
           </v:shape>
-          <o:OLEObject Type="Embed" ProgID="Equation.DSMT4" ShapeID="_x0000_i1036" DrawAspect="Content" ObjectID="_1485268919" r:id="rId39"/>
+          <o:OLEObject Type="Embed" ProgID="Equation.DSMT4" ShapeID="_x0000_i1036" DrawAspect="Content" ObjectID="_1486133861" r:id="rId39"/>
         </w:object>
       </w:r>
     </w:p>
@@ -2495,7 +2463,7 @@
           <v:shape id="_x0000_i1037" type="#_x0000_t75" style="width:42pt;height:63.75pt" o:ole="">
             <v:imagedata r:id="rId40" o:title=""/>
           </v:shape>
-          <o:OLEObject Type="Embed" ProgID="Equation.DSMT4" ShapeID="_x0000_i1037" DrawAspect="Content" ObjectID="_1485268920" r:id="rId41"/>
+          <o:OLEObject Type="Embed" ProgID="Equation.DSMT4" ShapeID="_x0000_i1037" DrawAspect="Content" ObjectID="_1486133862" r:id="rId41"/>
         </w:object>
       </w:r>
     </w:p>
@@ -2508,10 +2476,10 @@
           <w:position w:val="-66"/>
         </w:rPr>
         <w:object w:dxaOrig="740" w:dyaOrig="1440">
-          <v:shape id="_x0000_i1038" type="#_x0000_t75" style="width:37pt;height:1in" o:ole="">
+          <v:shape id="_x0000_i1038" type="#_x0000_t75" style="width:36.75pt;height:1in" o:ole="">
             <v:imagedata r:id="rId42" o:title=""/>
           </v:shape>
-          <o:OLEObject Type="Embed" ProgID="Equation.DSMT4" ShapeID="_x0000_i1038" DrawAspect="Content" ObjectID="_1485268921" r:id="rId43"/>
+          <o:OLEObject Type="Embed" ProgID="Equation.DSMT4" ShapeID="_x0000_i1038" DrawAspect="Content" ObjectID="_1486133863" r:id="rId43"/>
         </w:object>
       </w:r>
     </w:p>
@@ -2524,10 +2492,10 @@
           <w:position w:val="-68"/>
         </w:rPr>
         <w:object w:dxaOrig="4220" w:dyaOrig="1480">
-          <v:shape id="_x0000_i1039" type="#_x0000_t75" style="width:211pt;height:74pt" o:ole="">
+          <v:shape id="_x0000_i1039" type="#_x0000_t75" style="width:210.75pt;height:74.25pt" o:ole="">
             <v:imagedata r:id="rId44" o:title=""/>
           </v:shape>
-          <o:OLEObject Type="Embed" ProgID="Equation.DSMT4" ShapeID="_x0000_i1039" DrawAspect="Content" ObjectID="_1485268922" r:id="rId45"/>
+          <o:OLEObject Type="Embed" ProgID="Equation.DSMT4" ShapeID="_x0000_i1039" DrawAspect="Content" ObjectID="_1486133864" r:id="rId45"/>
         </w:object>
       </w:r>
     </w:p>
@@ -2540,10 +2508,10 @@
           <w:position w:val="-68"/>
         </w:rPr>
         <w:object w:dxaOrig="4200" w:dyaOrig="1480">
-          <v:shape id="_x0000_i1040" type="#_x0000_t75" style="width:209.75pt;height:74pt" o:ole="">
+          <v:shape id="_x0000_i1040" type="#_x0000_t75" style="width:210pt;height:74.25pt" o:ole="">
             <v:imagedata r:id="rId46" o:title=""/>
           </v:shape>
-          <o:OLEObject Type="Embed" ProgID="Equation.DSMT4" ShapeID="_x0000_i1040" DrawAspect="Content" ObjectID="_1485268923" r:id="rId47"/>
+          <o:OLEObject Type="Embed" ProgID="Equation.DSMT4" ShapeID="_x0000_i1040" DrawAspect="Content" ObjectID="_1486133865" r:id="rId47"/>
         </w:object>
       </w:r>
     </w:p>
@@ -2589,10 +2557,10 @@
           <w:position w:val="-14"/>
         </w:rPr>
         <w:object w:dxaOrig="1340" w:dyaOrig="400">
-          <v:shape id="_x0000_i1041" type="#_x0000_t75" style="width:67pt;height:20pt" o:ole="">
+          <v:shape id="_x0000_i1041" type="#_x0000_t75" style="width:66.75pt;height:20.25pt" o:ole="">
             <v:imagedata r:id="rId48" o:title=""/>
           </v:shape>
-          <o:OLEObject Type="Embed" ProgID="Equation.DSMT4" ShapeID="_x0000_i1041" DrawAspect="Content" ObjectID="_1485268924" r:id="rId49"/>
+          <o:OLEObject Type="Embed" ProgID="Equation.DSMT4" ShapeID="_x0000_i1041" DrawAspect="Content" ObjectID="_1486133866" r:id="rId49"/>
         </w:object>
       </w:r>
     </w:p>
@@ -2652,10 +2620,10 @@
           <w:position w:val="-24"/>
         </w:rPr>
         <w:object w:dxaOrig="1560" w:dyaOrig="660">
-          <v:shape id="_x0000_i1042" type="#_x0000_t75" style="width:78.25pt;height:33.25pt" o:ole="">
+          <v:shape id="_x0000_i1042" type="#_x0000_t75" style="width:78pt;height:33pt" o:ole="">
             <v:imagedata r:id="rId50" o:title=""/>
           </v:shape>
-          <o:OLEObject Type="Embed" ProgID="Equation.DSMT4" ShapeID="_x0000_i1042" DrawAspect="Content" ObjectID="_1485268925" r:id="rId51"/>
+          <o:OLEObject Type="Embed" ProgID="Equation.DSMT4" ShapeID="_x0000_i1042" DrawAspect="Content" ObjectID="_1486133867" r:id="rId51"/>
         </w:object>
       </w:r>
     </w:p>
@@ -2668,10 +2636,10 @@
           <w:position w:val="-14"/>
         </w:rPr>
         <w:object w:dxaOrig="1280" w:dyaOrig="400">
-          <v:shape id="_x0000_i1043" type="#_x0000_t75" style="width:64pt;height:20pt" o:ole="">
+          <v:shape id="_x0000_i1043" type="#_x0000_t75" style="width:63.75pt;height:20.25pt" o:ole="">
             <v:imagedata r:id="rId52" o:title=""/>
           </v:shape>
-          <o:OLEObject Type="Embed" ProgID="Equation.DSMT4" ShapeID="_x0000_i1043" DrawAspect="Content" ObjectID="_1485268926" r:id="rId53"/>
+          <o:OLEObject Type="Embed" ProgID="Equation.DSMT4" ShapeID="_x0000_i1043" DrawAspect="Content" ObjectID="_1486133868" r:id="rId53"/>
         </w:object>
       </w:r>
     </w:p>
@@ -2709,10 +2677,10 @@
           <w:position w:val="-24"/>
         </w:rPr>
         <w:object w:dxaOrig="1700" w:dyaOrig="680">
-          <v:shape id="_x0000_i1044" type="#_x0000_t75" style="width:85.25pt;height:33.75pt" o:ole="">
+          <v:shape id="_x0000_i1044" type="#_x0000_t75" style="width:85.5pt;height:33.75pt" o:ole="">
             <v:imagedata r:id="rId54" o:title=""/>
           </v:shape>
-          <o:OLEObject Type="Embed" ProgID="Equation.DSMT4" ShapeID="_x0000_i1044" DrawAspect="Content" ObjectID="_1485268927" r:id="rId55"/>
+          <o:OLEObject Type="Embed" ProgID="Equation.DSMT4" ShapeID="_x0000_i1044" DrawAspect="Content" ObjectID="_1486133869" r:id="rId55"/>
         </w:object>
       </w:r>
     </w:p>
@@ -2734,24 +2702,22 @@
       <w:pPr>
         <w:pStyle w:val="Heading3"/>
       </w:pPr>
-      <w:bookmarkStart w:id="11" w:name="_Toc411524649"/>
+      <w:bookmarkStart w:id="10" w:name="_Toc411524649"/>
       <w:r>
         <w:t>Rotational Systems</w:t>
       </w:r>
-      <w:bookmarkEnd w:id="11"/>
-    </w:p>
-    <w:p>
-      <w:pPr>
-        <w:pStyle w:val="NoSpacing"/>
-      </w:pPr>
-      <w:proofErr w:type="spellStart"/>
+      <w:bookmarkEnd w:id="10"/>
+    </w:p>
+    <w:p>
+      <w:pPr>
+        <w:pStyle w:val="NoSpacing"/>
+      </w:pPr>
       <w:r>
         <w:rPr>
           <w:b/>
         </w:rPr>
         <w:t>Impedence</w:t>
       </w:r>
-      <w:proofErr w:type="spellEnd"/>
       <w:r>
         <w:t xml:space="preserve">: </w:t>
       </w:r>
@@ -2760,10 +2726,10 @@
           <w:position w:val="-32"/>
         </w:rPr>
         <w:object w:dxaOrig="1400" w:dyaOrig="740">
-          <v:shape id="_x0000_i1045" type="#_x0000_t75" style="width:70pt;height:37pt" o:ole="">
+          <v:shape id="_x0000_i1045" type="#_x0000_t75" style="width:69.75pt;height:36.75pt" o:ole="">
             <v:imagedata r:id="rId56" o:title=""/>
           </v:shape>
-          <o:OLEObject Type="Embed" ProgID="Equation.DSMT4" ShapeID="_x0000_i1045" DrawAspect="Content" ObjectID="_1485268928" r:id="rId57"/>
+          <o:OLEObject Type="Embed" ProgID="Equation.DSMT4" ShapeID="_x0000_i1045" DrawAspect="Content" ObjectID="_1486133870" r:id="rId57"/>
         </w:object>
       </w:r>
     </w:p>
@@ -2822,23 +2788,7 @@
         </w:numPr>
       </w:pPr>
       <w:r>
-        <w:t xml:space="preserve">Each θ is on an inertia block. The </w:t>
-      </w:r>
-      <w:proofErr w:type="spellStart"/>
-      <w:r>
-        <w:t>impedences</w:t>
-      </w:r>
-      <w:proofErr w:type="spellEnd"/>
-      <w:r>
-        <w:t xml:space="preserve"> connected to the motion at θ include the </w:t>
-      </w:r>
-      <w:proofErr w:type="spellStart"/>
-      <w:r>
-        <w:t>impedences</w:t>
-      </w:r>
-      <w:proofErr w:type="spellEnd"/>
-      <w:r>
-        <w:t xml:space="preserve"> directly to the left and right of the </w:t>
+        <w:t xml:space="preserve">Each θ is on an inertia block. The impedences connected to the motion at θ include the impedences directly to the left and right of the </w:t>
       </w:r>
       <w:r>
         <w:t>inertia</w:t>
@@ -2856,42 +2806,10 @@
         </w:numPr>
       </w:pPr>
       <w:r>
-        <w:t xml:space="preserve">When finding the sum of </w:t>
-      </w:r>
-      <w:proofErr w:type="spellStart"/>
-      <w:r>
-        <w:t>impedences</w:t>
-      </w:r>
-      <w:proofErr w:type="spellEnd"/>
-      <w:r>
-        <w:t xml:space="preserve"> between 2 </w:t>
-      </w:r>
-      <w:proofErr w:type="spellStart"/>
-      <w:r>
-        <w:t>θ’s</w:t>
-      </w:r>
-      <w:proofErr w:type="spellEnd"/>
-      <w:r>
-        <w:t xml:space="preserve"> only count the </w:t>
-      </w:r>
-      <w:proofErr w:type="spellStart"/>
-      <w:r>
-        <w:t>impedences</w:t>
-      </w:r>
-      <w:proofErr w:type="spellEnd"/>
-      <w:r>
-        <w:t xml:space="preserve"> on wires that don’t go through other </w:t>
-      </w:r>
-      <w:proofErr w:type="spellStart"/>
-      <w:r>
-        <w:t>θ’</w:t>
-      </w:r>
-      <w:r>
-        <w:t>s</w:t>
-      </w:r>
-      <w:proofErr w:type="spellEnd"/>
-      <w:r>
-        <w:t>, i.e. 0 if no</w:t>
+        <w:t>When finding the sum of impedences between 2 θ’s only count the impedences on wires that don’t go through other θ’</w:t>
+      </w:r>
+      <w:r>
+        <w:t>s, i.e. 0 if no</w:t>
       </w:r>
       <w:r>
         <w:t xml:space="preserve"> direct connection</w:t>
@@ -3153,7 +3071,7 @@
           <v:shape id="_x0000_i1046" type="#_x0000_t75" style="width:68.25pt;height:33.75pt" o:ole="">
             <v:imagedata r:id="rId62" o:title=""/>
           </v:shape>
-          <o:OLEObject Type="Embed" ProgID="Equation.DSMT4" ShapeID="_x0000_i1046" DrawAspect="Content" ObjectID="_1485268929" r:id="rId63"/>
+          <o:OLEObject Type="Embed" ProgID="Equation.DSMT4" ShapeID="_x0000_i1046" DrawAspect="Content" ObjectID="_1486133871" r:id="rId63"/>
         </w:object>
       </w:r>
     </w:p>
@@ -3168,11 +3086,7 @@
         <w:t>Applied Armature Voltage</w:t>
       </w:r>
       <w:r>
-        <w:t xml:space="preserve"> [</w:t>
-      </w:r>
-      <w:proofErr w:type="spellStart"/>
-      <w:r>
-        <w:t>e</w:t>
+        <w:t xml:space="preserve"> [e</w:t>
       </w:r>
       <w:r>
         <w:rPr>
@@ -3180,7 +3094,6 @@
         </w:rPr>
         <w:t>a</w:t>
       </w:r>
-      <w:proofErr w:type="spellEnd"/>
       <w:r>
         <w:t>]:</w:t>
       </w:r>
@@ -3225,11 +3138,7 @@
         <w:t xml:space="preserve">Motor Torque Constant </w:t>
       </w:r>
       <w:r>
-        <w:t>[</w:t>
-      </w:r>
-      <w:proofErr w:type="spellStart"/>
-      <w:r>
-        <w:t>K</w:t>
+        <w:t>[K</w:t>
       </w:r>
       <w:r>
         <w:rPr>
@@ -3237,7 +3146,6 @@
         </w:rPr>
         <w:t>t</w:t>
       </w:r>
-      <w:proofErr w:type="spellEnd"/>
       <w:r>
         <w:t>]:</w:t>
       </w:r>
@@ -3279,24 +3187,13 @@
         <w:t xml:space="preserve">No load speed </w:t>
       </w:r>
       <w:r>
-        <w:t>[</w:t>
-      </w:r>
-      <w:proofErr w:type="spellStart"/>
-      <w:r>
-        <w:t>ω</w:t>
+        <w:t>[ω</w:t>
       </w:r>
       <w:r>
         <w:rPr>
           <w:vertAlign w:val="subscript"/>
         </w:rPr>
-        <w:t>no</w:t>
-      </w:r>
-      <w:proofErr w:type="spellEnd"/>
-      <w:r>
-        <w:rPr>
-          <w:vertAlign w:val="subscript"/>
-        </w:rPr>
-        <w:t>-load</w:t>
+        <w:t>no-load</w:t>
       </w:r>
       <w:r>
         <w:t>]: when the voltage line touches the x-axis</w:t>
@@ -3314,7 +3211,7 @@
           <v:shape id="_x0000_i1047" type="#_x0000_t75" style="width:60.75pt;height:33.75pt" o:ole="">
             <v:imagedata r:id="rId64" o:title=""/>
           </v:shape>
-          <o:OLEObject Type="Embed" ProgID="Equation.DSMT4" ShapeID="_x0000_i1047" DrawAspect="Content" ObjectID="_1485268930" r:id="rId65"/>
+          <o:OLEObject Type="Embed" ProgID="Equation.DSMT4" ShapeID="_x0000_i1047" DrawAspect="Content" ObjectID="_1486133872" r:id="rId65"/>
         </w:object>
       </w:r>
     </w:p>
@@ -3326,22 +3223,10 @@
         <w:rPr>
           <w:b/>
         </w:rPr>
-        <w:t xml:space="preserve">Stall </w:t>
-      </w:r>
-      <w:proofErr w:type="gramStart"/>
-      <w:r>
-        <w:rPr>
-          <w:b/>
-        </w:rPr>
-        <w:t>torque</w:t>
-      </w:r>
-      <w:r>
-        <w:t>[</w:t>
-      </w:r>
-      <w:proofErr w:type="spellStart"/>
-      <w:proofErr w:type="gramEnd"/>
-      <w:r>
-        <w:t>T</w:t>
+        <w:t>Stall torque</w:t>
+      </w:r>
+      <w:r>
+        <w:t>[T</w:t>
       </w:r>
       <w:r>
         <w:rPr>
@@ -3349,7 +3234,6 @@
         </w:rPr>
         <w:t>stall</w:t>
       </w:r>
-      <w:proofErr w:type="spellEnd"/>
       <w:r>
         <w:t>]: when angular velocity reaches 0</w:t>
       </w:r>
@@ -3366,10 +3250,10 @@
           <w:position w:val="-30"/>
         </w:rPr>
         <w:object w:dxaOrig="1160" w:dyaOrig="680">
-          <v:shape id="_x0000_i1048" type="#_x0000_t75" style="width:58.25pt;height:33.75pt" o:ole="">
+          <v:shape id="_x0000_i1048" type="#_x0000_t75" style="width:58.5pt;height:33.75pt" o:ole="">
             <v:imagedata r:id="rId66" o:title=""/>
           </v:shape>
-          <o:OLEObject Type="Embed" ProgID="Equation.DSMT4" ShapeID="_x0000_i1048" DrawAspect="Content" ObjectID="_1485268931" r:id="rId67"/>
+          <o:OLEObject Type="Embed" ProgID="Equation.DSMT4" ShapeID="_x0000_i1048" DrawAspect="Content" ObjectID="_1486133873" r:id="rId67"/>
         </w:object>
       </w:r>
     </w:p>
@@ -3437,12 +3321,7 @@
         <w:pStyle w:val="NoSpacing"/>
       </w:pPr>
       <w:r>
-        <w:t>[</w:t>
-      </w:r>
-      <w:proofErr w:type="spellStart"/>
-      <w:proofErr w:type="gramStart"/>
-      <w:r>
-        <w:t>J</w:t>
+        <w:t>[J</w:t>
       </w:r>
       <w:r>
         <w:rPr>
@@ -3450,8 +3329,6 @@
         </w:rPr>
         <w:t>a</w:t>
       </w:r>
-      <w:proofErr w:type="spellEnd"/>
-      <w:proofErr w:type="gramEnd"/>
       <w:r>
         <w:t xml:space="preserve">]: </w:t>
       </w:r>
@@ -3487,11 +3364,7 @@
         <w:pStyle w:val="NoSpacing"/>
       </w:pPr>
       <w:r>
-        <w:t>[</w:t>
-      </w:r>
-      <w:proofErr w:type="spellStart"/>
-      <w:r>
-        <w:t>J</w:t>
+        <w:t>[J</w:t>
       </w:r>
       <w:r>
         <w:rPr>
@@ -3499,7 +3372,6 @@
         </w:rPr>
         <w:t>m</w:t>
       </w:r>
-      <w:proofErr w:type="spellEnd"/>
       <w:r>
         <w:t>]:</w:t>
       </w:r>
@@ -3508,10 +3380,10 @@
           <w:position w:val="-32"/>
         </w:rPr>
         <w:object w:dxaOrig="1920" w:dyaOrig="800">
-          <v:shape id="_x0000_i1049" type="#_x0000_t75" style="width:95.75pt;height:40pt" o:ole="">
+          <v:shape id="_x0000_i1049" type="#_x0000_t75" style="width:96pt;height:39.75pt" o:ole="">
             <v:imagedata r:id="rId69" o:title=""/>
           </v:shape>
-          <o:OLEObject Type="Embed" ProgID="Equation.DSMT4" ShapeID="_x0000_i1049" DrawAspect="Content" ObjectID="_1485268932" r:id="rId70"/>
+          <o:OLEObject Type="Embed" ProgID="Equation.DSMT4" ShapeID="_x0000_i1049" DrawAspect="Content" ObjectID="_1486133874" r:id="rId70"/>
         </w:object>
       </w:r>
     </w:p>
@@ -3520,11 +3392,7 @@
         <w:pStyle w:val="NoSpacing"/>
       </w:pPr>
       <w:r>
-        <w:t>[</w:t>
-      </w:r>
-      <w:proofErr w:type="spellStart"/>
-      <w:r>
-        <w:t>D</w:t>
+        <w:t>[D</w:t>
       </w:r>
       <w:r>
         <w:rPr>
@@ -3532,7 +3400,6 @@
         </w:rPr>
         <w:t>m</w:t>
       </w:r>
-      <w:proofErr w:type="spellEnd"/>
       <w:r>
         <w:t xml:space="preserve">]: </w:t>
       </w:r>
@@ -3544,10 +3411,10 @@
           <w:position w:val="-32"/>
         </w:rPr>
         <w:object w:dxaOrig="2540" w:dyaOrig="800">
-          <v:shape id="_x0000_i1050" type="#_x0000_t75" style="width:127.25pt;height:40pt" o:ole="">
+          <v:shape id="_x0000_i1050" type="#_x0000_t75" style="width:127.5pt;height:39.75pt" o:ole="">
             <v:imagedata r:id="rId71" o:title=""/>
           </v:shape>
-          <o:OLEObject Type="Embed" ProgID="Equation.DSMT4" ShapeID="_x0000_i1050" DrawAspect="Content" ObjectID="_1485268933" r:id="rId72"/>
+          <o:OLEObject Type="Embed" ProgID="Equation.DSMT4" ShapeID="_x0000_i1050" DrawAspect="Content" ObjectID="_1486133875" r:id="rId72"/>
         </w:object>
       </w:r>
     </w:p>
@@ -3563,7 +3430,7 @@
           <v:shape id="_x0000_i1051" type="#_x0000_t75" style="width:60.75pt;height:38.25pt" o:ole="">
             <v:imagedata r:id="rId73" o:title=""/>
           </v:shape>
-          <o:OLEObject Type="Embed" ProgID="Equation.DSMT4" ShapeID="_x0000_i1051" DrawAspect="Content" ObjectID="_1485268934" r:id="rId74"/>
+          <o:OLEObject Type="Embed" ProgID="Equation.DSMT4" ShapeID="_x0000_i1051" DrawAspect="Content" ObjectID="_1486133876" r:id="rId74"/>
         </w:object>
       </w:r>
     </w:p>
@@ -3576,10 +3443,10 @@
           <w:position w:val="-32"/>
         </w:rPr>
         <w:object w:dxaOrig="3700" w:dyaOrig="760">
-          <v:shape id="_x0000_i1052" type="#_x0000_t75" style="width:184.75pt;height:38.25pt" o:ole="">
+          <v:shape id="_x0000_i1052" type="#_x0000_t75" style="width:184.5pt;height:38.25pt" o:ole="">
             <v:imagedata r:id="rId75" o:title=""/>
           </v:shape>
-          <o:OLEObject Type="Embed" ProgID="Equation.DSMT4" ShapeID="_x0000_i1052" DrawAspect="Content" ObjectID="_1485268935" r:id="rId76"/>
+          <o:OLEObject Type="Embed" ProgID="Equation.DSMT4" ShapeID="_x0000_i1052" DrawAspect="Content" ObjectID="_1486133877" r:id="rId76"/>
         </w:object>
       </w:r>
     </w:p>
@@ -3592,10 +3459,10 @@
           <w:position w:val="-70"/>
         </w:rPr>
         <w:object w:dxaOrig="3240" w:dyaOrig="1120">
-          <v:shape id="_x0000_i1053" type="#_x0000_t75" style="width:162.25pt;height:55.75pt" o:ole="">
+          <v:shape id="_x0000_i1053" type="#_x0000_t75" style="width:162pt;height:55.5pt" o:ole="">
             <v:imagedata r:id="rId77" o:title=""/>
           </v:shape>
-          <o:OLEObject Type="Embed" ProgID="Equation.DSMT4" ShapeID="_x0000_i1053" DrawAspect="Content" ObjectID="_1485268936" r:id="rId78"/>
+          <o:OLEObject Type="Embed" ProgID="Equation.DSMT4" ShapeID="_x0000_i1053" DrawAspect="Content" ObjectID="_1486133878" r:id="rId78"/>
         </w:object>
       </w:r>
     </w:p>
@@ -3634,11 +3501,11 @@
       <w:pPr>
         <w:pStyle w:val="Heading3"/>
       </w:pPr>
-      <w:bookmarkStart w:id="12" w:name="_Toc411524650"/>
+      <w:bookmarkStart w:id="11" w:name="_Toc411524650"/>
       <w:r>
         <w:t>Degrees of Freedom</w:t>
       </w:r>
-      <w:bookmarkEnd w:id="12"/>
+      <w:bookmarkEnd w:id="11"/>
     </w:p>
     <w:p>
       <w:pPr>
@@ -3684,11 +3551,11 @@
       <w:pPr>
         <w:pStyle w:val="Heading2"/>
       </w:pPr>
-      <w:bookmarkStart w:id="13" w:name="_Toc411524651"/>
+      <w:bookmarkStart w:id="12" w:name="_Toc411524651"/>
       <w:r>
         <w:t>Signals</w:t>
       </w:r>
-      <w:bookmarkEnd w:id="13"/>
+      <w:bookmarkEnd w:id="12"/>
     </w:p>
     <w:p>
       <w:pPr>
@@ -3792,10 +3659,10 @@
           <w:position w:val="-20"/>
         </w:rPr>
         <w:object w:dxaOrig="1260" w:dyaOrig="460">
-          <v:shape id="_x0000_i1054" type="#_x0000_t75" style="width:63.25pt;height:23.25pt" o:ole="">
+          <v:shape id="_x0000_i1054" type="#_x0000_t75" style="width:63pt;height:23.25pt" o:ole="">
             <v:imagedata r:id="rId79" o:title=""/>
           </v:shape>
-          <o:OLEObject Type="Embed" ProgID="Equation.DSMT4" ShapeID="_x0000_i1054" DrawAspect="Content" ObjectID="_1485268937" r:id="rId80"/>
+          <o:OLEObject Type="Embed" ProgID="Equation.DSMT4" ShapeID="_x0000_i1054" DrawAspect="Content" ObjectID="_1486133879" r:id="rId80"/>
         </w:object>
       </w:r>
     </w:p>
@@ -3803,11 +3670,11 @@
       <w:pPr>
         <w:pStyle w:val="Heading3"/>
       </w:pPr>
-      <w:bookmarkStart w:id="14" w:name="_Toc411524652"/>
+      <w:bookmarkStart w:id="13" w:name="_Toc411524652"/>
       <w:r>
         <w:t>Final Value Theorem</w:t>
       </w:r>
-      <w:bookmarkEnd w:id="14"/>
+      <w:bookmarkEnd w:id="13"/>
     </w:p>
     <w:p>
       <w:pPr>
@@ -3838,10 +3705,10 @@
           <w:position w:val="-20"/>
         </w:rPr>
         <w:object w:dxaOrig="2060" w:dyaOrig="460">
-          <v:shape id="_x0000_i1055" type="#_x0000_t75" style="width:103.25pt;height:23.25pt" o:ole="">
+          <v:shape id="_x0000_i1055" type="#_x0000_t75" style="width:103.5pt;height:23.25pt" o:ole="">
             <v:imagedata r:id="rId81" o:title=""/>
           </v:shape>
-          <o:OLEObject Type="Embed" ProgID="Equation.DSMT4" ShapeID="_x0000_i1055" DrawAspect="Content" ObjectID="_1485268938" r:id="rId82"/>
+          <o:OLEObject Type="Embed" ProgID="Equation.DSMT4" ShapeID="_x0000_i1055" DrawAspect="Content" ObjectID="_1486133880" r:id="rId82"/>
         </w:object>
       </w:r>
     </w:p>
@@ -3857,10 +3724,10 @@
           <w:position w:val="-20"/>
         </w:rPr>
         <w:object w:dxaOrig="1480" w:dyaOrig="460">
-          <v:shape id="_x0000_i1056" type="#_x0000_t75" style="width:74pt;height:23.25pt" o:ole="">
+          <v:shape id="_x0000_i1056" type="#_x0000_t75" style="width:74.25pt;height:23.25pt" o:ole="">
             <v:imagedata r:id="rId83" o:title=""/>
           </v:shape>
-          <o:OLEObject Type="Embed" ProgID="Equation.DSMT4" ShapeID="_x0000_i1056" DrawAspect="Content" ObjectID="_1485268939" r:id="rId84"/>
+          <o:OLEObject Type="Embed" ProgID="Equation.DSMT4" ShapeID="_x0000_i1056" DrawAspect="Content" ObjectID="_1486133881" r:id="rId84"/>
         </w:object>
       </w:r>
       <w:r>
@@ -4059,7 +3926,6 @@
       <w:r>
         <w:t xml:space="preserve">Unstable: </w:t>
       </w:r>
-      <w:proofErr w:type="spellStart"/>
       <w:r>
         <w:t>e</w:t>
       </w:r>
@@ -4069,7 +3935,6 @@
         </w:rPr>
         <w:t>i</w:t>
       </w:r>
-      <w:proofErr w:type="spellEnd"/>
       <w:r>
         <w:t xml:space="preserve"> </w:t>
       </w:r>
@@ -4249,10 +4114,10 @@
           <w:position w:val="-24"/>
         </w:rPr>
         <w:object w:dxaOrig="880" w:dyaOrig="620">
-          <v:shape id="_x0000_i1057" type="#_x0000_t75" style="width:43.75pt;height:31.25pt" o:ole="">
+          <v:shape id="_x0000_i1057" type="#_x0000_t75" style="width:43.5pt;height:31.5pt" o:ole="">
             <v:imagedata r:id="rId89" o:title=""/>
           </v:shape>
-          <o:OLEObject Type="Embed" ProgID="Equation.DSMT4" ShapeID="_x0000_i1057" DrawAspect="Content" ObjectID="_1485268940" r:id="rId90"/>
+          <o:OLEObject Type="Embed" ProgID="Equation.DSMT4" ShapeID="_x0000_i1057" DrawAspect="Content" ObjectID="_1486133882" r:id="rId90"/>
         </w:object>
       </w:r>
     </w:p>
@@ -4268,11 +4133,11 @@
       <w:pPr>
         <w:pStyle w:val="Heading3"/>
       </w:pPr>
-      <w:bookmarkStart w:id="15" w:name="_Toc411524653"/>
+      <w:bookmarkStart w:id="14" w:name="_Toc411524653"/>
       <w:r>
         <w:t>Graph Stuff</w:t>
       </w:r>
-      <w:bookmarkEnd w:id="15"/>
+      <w:bookmarkEnd w:id="14"/>
     </w:p>
     <w:p>
       <w:pPr>
@@ -4292,8 +4157,6 @@
       <w:r>
         <w:t xml:space="preserve"> [</w:t>
       </w:r>
-      <w:proofErr w:type="spellStart"/>
-      <w:proofErr w:type="gramStart"/>
       <w:r>
         <w:rPr>
           <w:i/>
@@ -4307,15 +4170,12 @@
         </w:rPr>
         <w:t>r</w:t>
       </w:r>
-      <w:proofErr w:type="spellEnd"/>
-      <w:proofErr w:type="gramEnd"/>
       <w:r>
         <w:t>]: time between 10% and 90% of final value</w:t>
       </w:r>
       <w:r>
         <w:t xml:space="preserve"> (</w:t>
       </w:r>
-      <w:proofErr w:type="spellStart"/>
       <w:r>
         <w:rPr>
           <w:i/>
@@ -4328,7 +4188,6 @@
         </w:rPr>
         <w:t>final</w:t>
       </w:r>
-      <w:proofErr w:type="spellEnd"/>
       <w:r>
         <w:t>)</w:t>
       </w:r>
@@ -4346,7 +4205,6 @@
       <w:r>
         <w:t xml:space="preserve"> [</w:t>
       </w:r>
-      <w:proofErr w:type="spellStart"/>
       <w:r>
         <w:rPr>
           <w:i/>
@@ -4360,14 +4218,12 @@
         </w:rPr>
         <w:t>p</w:t>
       </w:r>
-      <w:proofErr w:type="spellEnd"/>
       <w:r>
         <w:t>]: time it takes to get to highest peak</w:t>
       </w:r>
       <w:r>
         <w:t xml:space="preserve"> (</w:t>
       </w:r>
-      <w:proofErr w:type="spellStart"/>
       <w:r>
         <w:rPr>
           <w:i/>
@@ -4380,7 +4236,6 @@
         </w:rPr>
         <w:t>max</w:t>
       </w:r>
-      <w:proofErr w:type="spellEnd"/>
       <w:r>
         <w:t>)</w:t>
       </w:r>
@@ -4398,7 +4253,6 @@
       <w:r>
         <w:t xml:space="preserve"> [</w:t>
       </w:r>
-      <w:proofErr w:type="spellStart"/>
       <w:r>
         <w:rPr>
           <w:i/>
@@ -4412,7 +4266,6 @@
         </w:rPr>
         <w:t>s</w:t>
       </w:r>
-      <w:proofErr w:type="spellEnd"/>
       <w:r>
         <w:t xml:space="preserve">]: how long it takes to get to the steady state within </w:t>
       </w:r>
@@ -4455,10 +4308,10 @@
           <w:position w:val="-30"/>
         </w:rPr>
         <w:object w:dxaOrig="2520" w:dyaOrig="680">
-          <v:shape id="_x0000_i1058" type="#_x0000_t75" style="width:125.75pt;height:33.75pt" o:ole="">
+          <v:shape id="_x0000_i1058" type="#_x0000_t75" style="width:126pt;height:33.75pt" o:ole="">
             <v:imagedata r:id="rId91" o:title=""/>
           </v:shape>
-          <o:OLEObject Type="Embed" ProgID="Equation.DSMT4" ShapeID="_x0000_i1058" DrawAspect="Content" ObjectID="_1485268941" r:id="rId92"/>
+          <o:OLEObject Type="Embed" ProgID="Equation.DSMT4" ShapeID="_x0000_i1058" DrawAspect="Content" ObjectID="_1486133883" r:id="rId92"/>
         </w:object>
       </w:r>
     </w:p>
@@ -4479,11 +4332,7 @@
         <w:t>63.2%</w:t>
       </w:r>
       <w:r>
-        <w:t xml:space="preserve"> of </w:t>
-      </w:r>
-      <w:proofErr w:type="spellStart"/>
-      <w:r>
-        <w:t>c</w:t>
+        <w:t xml:space="preserve"> of c</w:t>
       </w:r>
       <w:r>
         <w:rPr>
@@ -4491,7 +4340,6 @@
         </w:rPr>
         <w:t>final</w:t>
       </w:r>
-      <w:proofErr w:type="spellEnd"/>
       <w:r>
         <w:t xml:space="preserve"> </w:t>
       </w:r>
@@ -4624,10 +4472,10 @@
           <w:position w:val="-12"/>
         </w:rPr>
         <w:object w:dxaOrig="1200" w:dyaOrig="360">
-          <v:shape id="_x0000_i1059" type="#_x0000_t75" style="width:60pt;height:18.25pt" o:ole="">
+          <v:shape id="_x0000_i1059" type="#_x0000_t75" style="width:60pt;height:18pt" o:ole="">
             <v:imagedata r:id="rId95" o:title=""/>
           </v:shape>
-          <o:OLEObject Type="Embed" ProgID="Equation.DSMT4" ShapeID="_x0000_i1059" DrawAspect="Content" ObjectID="_1485268942" r:id="rId96"/>
+          <o:OLEObject Type="Embed" ProgID="Equation.DSMT4" ShapeID="_x0000_i1059" DrawAspect="Content" ObjectID="_1486133884" r:id="rId96"/>
         </w:object>
       </w:r>
     </w:p>
@@ -4648,10 +4496,10 @@
           <w:position w:val="-30"/>
         </w:rPr>
         <w:object w:dxaOrig="3220" w:dyaOrig="680">
-          <v:shape id="_x0000_i1060" type="#_x0000_t75" style="width:160.75pt;height:33.75pt" o:ole="">
+          <v:shape id="_x0000_i1060" type="#_x0000_t75" style="width:160.5pt;height:33.75pt" o:ole="">
             <v:imagedata r:id="rId97" o:title=""/>
           </v:shape>
-          <o:OLEObject Type="Embed" ProgID="Equation.DSMT4" ShapeID="_x0000_i1060" DrawAspect="Content" ObjectID="_1485268943" r:id="rId98"/>
+          <o:OLEObject Type="Embed" ProgID="Equation.DSMT4" ShapeID="_x0000_i1060" DrawAspect="Content" ObjectID="_1486133885" r:id="rId98"/>
         </w:object>
       </w:r>
     </w:p>
@@ -4692,19 +4540,11 @@
       <w:pPr>
         <w:pStyle w:val="NoSpacing"/>
       </w:pPr>
-      <w:proofErr w:type="spellStart"/>
       <w:r>
         <w:rPr>
           <w:b/>
         </w:rPr>
-        <w:t>Nonminium</w:t>
-      </w:r>
-      <w:proofErr w:type="spellEnd"/>
-      <w:r>
-        <w:rPr>
-          <w:b/>
-        </w:rPr>
-        <w:t>-phase system</w:t>
+        <w:t>Nonminium-phase system</w:t>
       </w:r>
       <w:r>
         <w:t xml:space="preserve">: </w:t>
@@ -4717,11 +4557,11 @@
       <w:pPr>
         <w:pStyle w:val="Heading1"/>
       </w:pPr>
-      <w:bookmarkStart w:id="16" w:name="_Toc411524654"/>
+      <w:bookmarkStart w:id="15" w:name="_Toc411524654"/>
       <w:r>
         <w:t>Non-/Linear Systems</w:t>
       </w:r>
-      <w:bookmarkEnd w:id="16"/>
+      <w:bookmarkEnd w:id="15"/>
     </w:p>
     <w:p>
       <w:pPr>
@@ -4760,13 +4600,8 @@
         <w:t>You can’t model non-linear systems, until you linearize it.</w:t>
       </w:r>
       <w:r>
-        <w:t xml:space="preserve"> To do this, we find the slope and approximate the equation of the line, using y=</w:t>
-      </w:r>
-      <w:proofErr w:type="spellStart"/>
-      <w:r>
-        <w:t>mx+b</w:t>
-      </w:r>
-      <w:proofErr w:type="spellEnd"/>
+        <w:t xml:space="preserve"> To do this, we find the slope and approximate the equation of the line, using y=mx+b</w:t>
+      </w:r>
     </w:p>
     <w:p>
       <w:pPr>
@@ -4799,11 +4634,11 @@
       <w:pPr>
         <w:pStyle w:val="Heading1"/>
       </w:pPr>
-      <w:bookmarkStart w:id="17" w:name="_Toc411524655"/>
+      <w:bookmarkStart w:id="16" w:name="_Toc411524655"/>
       <w:r>
         <w:t>Block Diagrams</w:t>
       </w:r>
-      <w:bookmarkEnd w:id="17"/>
+      <w:bookmarkEnd w:id="16"/>
     </w:p>
     <w:p>
       <w:pPr>
@@ -4957,10 +4792,10 @@
           <w:position w:val="-32"/>
         </w:rPr>
         <w:object w:dxaOrig="1440" w:dyaOrig="740">
-          <v:shape id="_x0000_i1061" type="#_x0000_t75" style="width:1in;height:37pt" o:ole="">
+          <v:shape id="_x0000_i1061" type="#_x0000_t75" style="width:1in;height:36.75pt" o:ole="">
             <v:imagedata r:id="rId100" o:title=""/>
           </v:shape>
-          <o:OLEObject Type="Embed" ProgID="Equation.DSMT4" ShapeID="_x0000_i1061" DrawAspect="Content" ObjectID="_1485268944" r:id="rId101"/>
+          <o:OLEObject Type="Embed" ProgID="Equation.DSMT4" ShapeID="_x0000_i1061" DrawAspect="Content" ObjectID="_1486133886" r:id="rId101"/>
         </w:object>
       </w:r>
     </w:p>
@@ -4979,10 +4814,10 @@
           <w:position w:val="-32"/>
         </w:rPr>
         <w:object w:dxaOrig="1440" w:dyaOrig="740">
-          <v:shape id="_x0000_i1062" type="#_x0000_t75" style="width:1in;height:37pt" o:ole="">
+          <v:shape id="_x0000_i1062" type="#_x0000_t75" style="width:1in;height:36.75pt" o:ole="">
             <v:imagedata r:id="rId102" o:title=""/>
           </v:shape>
-          <o:OLEObject Type="Embed" ProgID="Equation.DSMT4" ShapeID="_x0000_i1062" DrawAspect="Content" ObjectID="_1485268945" r:id="rId103"/>
+          <o:OLEObject Type="Embed" ProgID="Equation.DSMT4" ShapeID="_x0000_i1062" DrawAspect="Content" ObjectID="_1486133887" r:id="rId103"/>
         </w:object>
       </w:r>
     </w:p>
@@ -5068,11 +4903,11 @@
       <w:pPr>
         <w:pStyle w:val="Heading1"/>
       </w:pPr>
-      <w:bookmarkStart w:id="18" w:name="_Toc411524656"/>
+      <w:bookmarkStart w:id="17" w:name="_Toc411524656"/>
       <w:r>
         <w:t>State Space Equations</w:t>
       </w:r>
-      <w:bookmarkEnd w:id="18"/>
+      <w:bookmarkEnd w:id="17"/>
     </w:p>
     <w:p>
       <w:pPr>
@@ -5158,11 +4993,11 @@
       <w:pPr>
         <w:pStyle w:val="Heading1"/>
       </w:pPr>
-      <w:bookmarkStart w:id="19" w:name="_Toc411524657"/>
+      <w:bookmarkStart w:id="18" w:name="_Toc411524657"/>
       <w:r>
         <w:t>Transfer Function -&gt; State Space</w:t>
       </w:r>
-      <w:bookmarkEnd w:id="19"/>
+      <w:bookmarkEnd w:id="18"/>
     </w:p>
     <w:p>
       <w:pPr>
@@ -5228,13 +5063,155 @@
         <w:t>y</w:t>
       </w:r>
     </w:p>
+    <w:p>
+      <w:pPr>
+        <w:pStyle w:val="Heading1"/>
+      </w:pPr>
+      <w:r>
+        <w:t>Stability</w:t>
+      </w:r>
+    </w:p>
+    <w:p>
+      <w:pPr>
+        <w:pStyle w:val="NoSpacing"/>
+      </w:pPr>
+      <w:r>
+        <w:rPr>
+          <w:b/>
+        </w:rPr>
+        <w:t>Bode plot</w:t>
+      </w:r>
+      <w:r>
+        <w:t xml:space="preserve">: </w:t>
+      </w:r>
+      <w:r>
+        <w:t>graph of frequency response of a system</w:t>
+      </w:r>
+      <w:bookmarkStart w:id="19" w:name="_GoBack"/>
+      <w:bookmarkEnd w:id="19"/>
+    </w:p>
+    <w:p>
+      <w:pPr>
+        <w:pStyle w:val="NoSpacing"/>
+      </w:pPr>
+      <w:r>
+        <w:rPr>
+          <w:b/>
+        </w:rPr>
+        <w:t>Root Mean Square (RMS)</w:t>
+      </w:r>
+      <w:r>
+        <w:t xml:space="preserve">: </w:t>
+      </w:r>
+      <w:r>
+        <w:t>the effective DC value of an AC current, by finding a special average</w:t>
+      </w:r>
+    </w:p>
+    <w:p>
+      <w:pPr>
+        <w:pStyle w:val="NoSpacing"/>
+      </w:pPr>
+      <w:r>
+        <w:rPr>
+          <w:position w:val="-20"/>
+        </w:rPr>
+        <w:object w:dxaOrig="2620" w:dyaOrig="580">
+          <v:shape id="_x0000_i1063" type="#_x0000_t75" style="width:131.25pt;height:29.25pt" o:ole="">
+            <v:imagedata r:id="rId105" o:title=""/>
+          </v:shape>
+          <o:OLEObject Type="Embed" ProgID="Equation.DSMT4" ShapeID="_x0000_i1063" DrawAspect="Content" ObjectID="_1486133888" r:id="rId106"/>
+        </w:object>
+      </w:r>
+    </w:p>
+    <w:p>
+      <w:pPr>
+        <w:pStyle w:val="NoSpacing"/>
+      </w:pPr>
+      <w:r>
+        <w:rPr>
+          <w:b/>
+        </w:rPr>
+        <w:t>Cutoff Frequency</w:t>
+      </w:r>
+      <w:r>
+        <w:t xml:space="preserve">: </w:t>
+      </w:r>
+      <w:r>
+        <w:t>3Db Freqency</w:t>
+      </w:r>
+    </w:p>
+    <w:p>
+      <w:pPr>
+        <w:pStyle w:val="NoSpacing"/>
+        <w:jc w:val="center"/>
+      </w:pPr>
+      <w:r>
+        <w:rPr>
+          <w:noProof/>
+          <w:lang w:eastAsia="en-CA"/>
+        </w:rPr>
+        <w:drawing>
+          <wp:inline distT="0" distB="0" distL="0" distR="0">
+            <wp:extent cx="4028660" cy="3021495"/>
+            <wp:effectExtent l="0" t="0" r="0" b="7620"/>
+            <wp:docPr id="6" name="Picture 6" descr="https://upload.wikimedia.org/wikipedia/commons/thumb/6/60/Butterworth_response.svg/800px-Butterworth_response.svg.png"/>
+            <wp:cNvGraphicFramePr>
+              <a:graphicFrameLocks xmlns:a="http://schemas.openxmlformats.org/drawingml/2006/main" noChangeAspect="1"/>
+            </wp:cNvGraphicFramePr>
+            <a:graphic xmlns:a="http://schemas.openxmlformats.org/drawingml/2006/main">
+              <a:graphicData uri="http://schemas.openxmlformats.org/drawingml/2006/picture">
+                <pic:pic xmlns:pic="http://schemas.openxmlformats.org/drawingml/2006/picture">
+                  <pic:nvPicPr>
+                    <pic:cNvPr id="0" name="Picture 42" descr="https://upload.wikimedia.org/wikipedia/commons/thumb/6/60/Butterworth_response.svg/800px-Butterworth_response.svg.png"/>
+                    <pic:cNvPicPr>
+                      <a:picLocks noChangeAspect="1" noChangeArrowheads="1"/>
+                    </pic:cNvPicPr>
+                  </pic:nvPicPr>
+                  <pic:blipFill>
+                    <a:blip r:embed="rId107">
+                      <a:extLst>
+                        <a:ext uri="{28A0092B-C50C-407E-A947-70E740481C1C}">
+                          <a14:useLocalDpi xmlns:a14="http://schemas.microsoft.com/office/drawing/2010/main" val="0"/>
+                        </a:ext>
+                      </a:extLst>
+                    </a:blip>
+                    <a:srcRect/>
+                    <a:stretch>
+                      <a:fillRect/>
+                    </a:stretch>
+                  </pic:blipFill>
+                  <pic:spPr bwMode="auto">
+                    <a:xfrm>
+                      <a:off x="0" y="0"/>
+                      <a:ext cx="4030062" cy="3022546"/>
+                    </a:xfrm>
+                    <a:prstGeom prst="rect">
+                      <a:avLst/>
+                    </a:prstGeom>
+                    <a:noFill/>
+                    <a:ln>
+                      <a:noFill/>
+                    </a:ln>
+                  </pic:spPr>
+                </pic:pic>
+              </a:graphicData>
+            </a:graphic>
+          </wp:inline>
+        </w:drawing>
+      </w:r>
+    </w:p>
+    <w:p>
+      <w:pPr>
+        <w:pStyle w:val="NoSpacing"/>
+      </w:pPr>
+    </w:p>
+    <w:p>
+      <w:pPr>
+        <w:pStyle w:val="NoSpacing"/>
+      </w:pPr>
+    </w:p>
     <w:sectPr>
-      <w:headerReference w:type="even" r:id="rId105"/>
-      <w:headerReference w:type="default" r:id="rId106"/>
-      <w:footerReference w:type="even" r:id="rId107"/>
       <w:footerReference w:type="default" r:id="rId108"/>
-      <w:headerReference w:type="first" r:id="rId109"/>
-      <w:footerReference w:type="first" r:id="rId110"/>
       <w:pgSz w:w="12240" w:h="15840"/>
       <w:pgMar w:top="1440" w:right="1440" w:bottom="1440" w:left="1440" w:header="708" w:footer="708" w:gutter="0"/>
       <w:cols w:space="708"/>
@@ -5270,16 +5247,6 @@
 </file>
 
 <file path=word/footer1.xml><?xml version="1.0" encoding="utf-8"?>
-<w:ftr xmlns:wpc="http://schemas.microsoft.com/office/word/2010/wordprocessingCanvas" xmlns:mc="http://schemas.openxmlformats.org/markup-compatibility/2006" xmlns:o="urn:schemas-microsoft-com:office:office" xmlns:r="http://schemas.openxmlformats.org/officeDocument/2006/relationships" xmlns:m="http://schemas.openxmlformats.org/officeDocument/2006/math" xmlns:v="urn:schemas-microsoft-com:vml" xmlns:wp14="http://schemas.microsoft.com/office/word/2010/wordprocessingDrawing" xmlns:wp="http://schemas.openxmlformats.org/drawingml/2006/wordprocessingDrawing" xmlns:w10="urn:schemas-microsoft-com:office:word" xmlns:w="http://schemas.openxmlformats.org/wordprocessingml/2006/main" xmlns:w14="http://schemas.microsoft.com/office/word/2010/wordml" xmlns:wpg="http://schemas.microsoft.com/office/word/2010/wordprocessingGroup" xmlns:wpi="http://schemas.microsoft.com/office/word/2010/wordprocessingInk" xmlns:wne="http://schemas.microsoft.com/office/word/2006/wordml" xmlns:wps="http://schemas.microsoft.com/office/word/2010/wordprocessingShape" mc:Ignorable="w14 wp14">
-  <w:p>
-    <w:pPr>
-      <w:pStyle w:val="Footer"/>
-    </w:pPr>
-  </w:p>
-</w:ftr>
-</file>
-
-<file path=word/footer2.xml><?xml version="1.0" encoding="utf-8"?>
 <w:ftr xmlns:wpc="http://schemas.microsoft.com/office/word/2010/wordprocessingCanvas" xmlns:mc="http://schemas.openxmlformats.org/markup-compatibility/2006" xmlns:o="urn:schemas-microsoft-com:office:office" xmlns:r="http://schemas.openxmlformats.org/officeDocument/2006/relationships" xmlns:m="http://schemas.openxmlformats.org/officeDocument/2006/math" xmlns:v="urn:schemas-microsoft-com:vml" xmlns:wp14="http://schemas.microsoft.com/office/word/2010/wordprocessingDrawing" xmlns:wp="http://schemas.openxmlformats.org/drawingml/2006/wordprocessingDrawing" xmlns:w10="urn:schemas-microsoft-com:office:word" xmlns:w="http://schemas.openxmlformats.org/wordprocessingml/2006/main" xmlns:w14="http://schemas.microsoft.com/office/word/2010/wordml" xmlns:wpg="http://schemas.microsoft.com/office/word/2010/wordprocessingGroup" xmlns:wpi="http://schemas.microsoft.com/office/word/2010/wordprocessingInk" xmlns:wne="http://schemas.microsoft.com/office/word/2006/wordml" xmlns:wps="http://schemas.microsoft.com/office/word/2010/wordprocessingShape" mc:Ignorable="w14 wp14">
   <w:sdt>
     <w:sdtPr>
@@ -5338,7 +5305,7 @@
                 <w:bCs/>
                 <w:noProof/>
               </w:rPr>
-              <w:t>12</w:t>
+              <w:t>13</w:t>
             </w:r>
             <w:r>
               <w:rPr>
@@ -5380,7 +5347,7 @@
                 <w:bCs/>
                 <w:noProof/>
               </w:rPr>
-              <w:t>12</w:t>
+              <w:t>13</w:t>
             </w:r>
             <w:r>
               <w:rPr>
@@ -5403,16 +5370,6 @@
 </w:ftr>
 </file>
 
-<file path=word/footer3.xml><?xml version="1.0" encoding="utf-8"?>
-<w:ftr xmlns:wpc="http://schemas.microsoft.com/office/word/2010/wordprocessingCanvas" xmlns:mc="http://schemas.openxmlformats.org/markup-compatibility/2006" xmlns:o="urn:schemas-microsoft-com:office:office" xmlns:r="http://schemas.openxmlformats.org/officeDocument/2006/relationships" xmlns:m="http://schemas.openxmlformats.org/officeDocument/2006/math" xmlns:v="urn:schemas-microsoft-com:vml" xmlns:wp14="http://schemas.microsoft.com/office/word/2010/wordprocessingDrawing" xmlns:wp="http://schemas.openxmlformats.org/drawingml/2006/wordprocessingDrawing" xmlns:w10="urn:schemas-microsoft-com:office:word" xmlns:w="http://schemas.openxmlformats.org/wordprocessingml/2006/main" xmlns:w14="http://schemas.microsoft.com/office/word/2010/wordml" xmlns:wpg="http://schemas.microsoft.com/office/word/2010/wordprocessingGroup" xmlns:wpi="http://schemas.microsoft.com/office/word/2010/wordprocessingInk" xmlns:wne="http://schemas.microsoft.com/office/word/2006/wordml" xmlns:wps="http://schemas.microsoft.com/office/word/2010/wordprocessingShape" mc:Ignorable="w14 wp14">
-  <w:p>
-    <w:pPr>
-      <w:pStyle w:val="Footer"/>
-    </w:pPr>
-  </w:p>
-</w:ftr>
-</file>
-
 <file path=word/footnotes.xml><?xml version="1.0" encoding="utf-8"?>
 <w:footnotes xmlns:wpc="http://schemas.microsoft.com/office/word/2010/wordprocessingCanvas" xmlns:mc="http://schemas.openxmlformats.org/markup-compatibility/2006" xmlns:o="urn:schemas-microsoft-com:office:office" xmlns:r="http://schemas.openxmlformats.org/officeDocument/2006/relationships" xmlns:m="http://schemas.openxmlformats.org/officeDocument/2006/math" xmlns:v="urn:schemas-microsoft-com:vml" xmlns:wp14="http://schemas.microsoft.com/office/word/2010/wordprocessingDrawing" xmlns:wp="http://schemas.openxmlformats.org/drawingml/2006/wordprocessingDrawing" xmlns:w10="urn:schemas-microsoft-com:office:word" xmlns:w="http://schemas.openxmlformats.org/wordprocessingml/2006/main" xmlns:w14="http://schemas.microsoft.com/office/word/2010/wordml" xmlns:wpg="http://schemas.microsoft.com/office/word/2010/wordprocessingGroup" xmlns:wpi="http://schemas.microsoft.com/office/word/2010/wordprocessingInk" xmlns:wne="http://schemas.microsoft.com/office/word/2006/wordml" xmlns:wps="http://schemas.microsoft.com/office/word/2010/wordprocessingShape" mc:Ignorable="w14 wp14">
   <w:footnote w:type="separator" w:id="-1">
@@ -5436,36 +5393,6 @@
     </w:p>
   </w:footnote>
 </w:footnotes>
-</file>
-
-<file path=word/header1.xml><?xml version="1.0" encoding="utf-8"?>
-<w:hdr xmlns:wpc="http://schemas.microsoft.com/office/word/2010/wordprocessingCanvas" xmlns:mc="http://schemas.openxmlformats.org/markup-compatibility/2006" xmlns:o="urn:schemas-microsoft-com:office:office" xmlns:r="http://schemas.openxmlformats.org/officeDocument/2006/relationships" xmlns:m="http://schemas.openxmlformats.org/officeDocument/2006/math" xmlns:v="urn:schemas-microsoft-com:vml" xmlns:wp14="http://schemas.microsoft.com/office/word/2010/wordprocessingDrawing" xmlns:wp="http://schemas.openxmlformats.org/drawingml/2006/wordprocessingDrawing" xmlns:w10="urn:schemas-microsoft-com:office:word" xmlns:w="http://schemas.openxmlformats.org/wordprocessingml/2006/main" xmlns:w14="http://schemas.microsoft.com/office/word/2010/wordml" xmlns:wpg="http://schemas.microsoft.com/office/word/2010/wordprocessingGroup" xmlns:wpi="http://schemas.microsoft.com/office/word/2010/wordprocessingInk" xmlns:wne="http://schemas.microsoft.com/office/word/2006/wordml" xmlns:wps="http://schemas.microsoft.com/office/word/2010/wordprocessingShape" mc:Ignorable="w14 wp14">
-  <w:p>
-    <w:pPr>
-      <w:pStyle w:val="Header"/>
-    </w:pPr>
-  </w:p>
-</w:hdr>
-</file>
-
-<file path=word/header2.xml><?xml version="1.0" encoding="utf-8"?>
-<w:hdr xmlns:wpc="http://schemas.microsoft.com/office/word/2010/wordprocessingCanvas" xmlns:mc="http://schemas.openxmlformats.org/markup-compatibility/2006" xmlns:o="urn:schemas-microsoft-com:office:office" xmlns:r="http://schemas.openxmlformats.org/officeDocument/2006/relationships" xmlns:m="http://schemas.openxmlformats.org/officeDocument/2006/math" xmlns:v="urn:schemas-microsoft-com:vml" xmlns:wp14="http://schemas.microsoft.com/office/word/2010/wordprocessingDrawing" xmlns:wp="http://schemas.openxmlformats.org/drawingml/2006/wordprocessingDrawing" xmlns:w10="urn:schemas-microsoft-com:office:word" xmlns:w="http://schemas.openxmlformats.org/wordprocessingml/2006/main" xmlns:w14="http://schemas.microsoft.com/office/word/2010/wordml" xmlns:wpg="http://schemas.microsoft.com/office/word/2010/wordprocessingGroup" xmlns:wpi="http://schemas.microsoft.com/office/word/2010/wordprocessingInk" xmlns:wne="http://schemas.microsoft.com/office/word/2006/wordml" xmlns:wps="http://schemas.microsoft.com/office/word/2010/wordprocessingShape" mc:Ignorable="w14 wp14">
-  <w:p>
-    <w:pPr>
-      <w:pStyle w:val="Header"/>
-    </w:pPr>
-  </w:p>
-</w:hdr>
-</file>
-
-<file path=word/header3.xml><?xml version="1.0" encoding="utf-8"?>
-<w:hdr xmlns:wpc="http://schemas.microsoft.com/office/word/2010/wordprocessingCanvas" xmlns:mc="http://schemas.openxmlformats.org/markup-compatibility/2006" xmlns:o="urn:schemas-microsoft-com:office:office" xmlns:r="http://schemas.openxmlformats.org/officeDocument/2006/relationships" xmlns:m="http://schemas.openxmlformats.org/officeDocument/2006/math" xmlns:v="urn:schemas-microsoft-com:vml" xmlns:wp14="http://schemas.microsoft.com/office/word/2010/wordprocessingDrawing" xmlns:wp="http://schemas.openxmlformats.org/drawingml/2006/wordprocessingDrawing" xmlns:w10="urn:schemas-microsoft-com:office:word" xmlns:w="http://schemas.openxmlformats.org/wordprocessingml/2006/main" xmlns:w14="http://schemas.microsoft.com/office/word/2010/wordml" xmlns:wpg="http://schemas.microsoft.com/office/word/2010/wordprocessingGroup" xmlns:wpi="http://schemas.microsoft.com/office/word/2010/wordprocessingInk" xmlns:wne="http://schemas.microsoft.com/office/word/2006/wordml" xmlns:wps="http://schemas.microsoft.com/office/word/2010/wordprocessingShape" mc:Ignorable="w14 wp14">
-  <w:p>
-    <w:pPr>
-      <w:pStyle w:val="Header"/>
-    </w:pPr>
-  </w:p>
-</w:hdr>
 </file>
 
 <file path=word/numbering.xml><?xml version="1.0" encoding="utf-8"?>
@@ -8102,7 +8029,7 @@
 </file>
 
 <file path=customXml/itemProps1.xml><?xml version="1.0" encoding="utf-8"?>
-<ds:datastoreItem xmlns:ds="http://schemas.openxmlformats.org/officeDocument/2006/customXml" ds:itemID="{B8FAFAF7-7D97-4805-9D8C-B6DFABD36528}">
+<ds:datastoreItem xmlns:ds="http://schemas.openxmlformats.org/officeDocument/2006/customXml" ds:itemID="{9587310A-9E86-4ADF-B326-C88AE10BB9E0}">
   <ds:schemaRefs>
     <ds:schemaRef ds:uri="http://schemas.openxmlformats.org/officeDocument/2006/bibliography"/>
   </ds:schemaRefs>

--- a/SFWR_ENG_3DX4_Summary.docx
+++ b/SFWR_ENG_3DX4_Summary.docx
@@ -138,13 +138,131 @@
           <w:r>
             <w:fldChar w:fldCharType="separate"/>
           </w:r>
-          <w:hyperlink w:anchor="_Toc411524639" w:history="1">
+          <w:bookmarkStart w:id="0" w:name="_GoBack"/>
+          <w:bookmarkEnd w:id="0"/>
+          <w:r>
+            <w:rPr>
+              <w:rStyle w:val="Hyperlink"/>
+              <w:noProof/>
+            </w:rPr>
+            <w:fldChar w:fldCharType="begin"/>
+          </w:r>
+          <w:r>
+            <w:rPr>
+              <w:rStyle w:val="Hyperlink"/>
+              <w:noProof/>
+            </w:rPr>
+            <w:instrText xml:space="preserve"> </w:instrText>
+          </w:r>
+          <w:r>
+            <w:rPr>
+              <w:noProof/>
+            </w:rPr>
+            <w:instrText>HYPERLINK \l "_Toc412628121"</w:instrText>
+          </w:r>
+          <w:r>
+            <w:rPr>
+              <w:rStyle w:val="Hyperlink"/>
+              <w:noProof/>
+            </w:rPr>
+            <w:instrText xml:space="preserve"> </w:instrText>
+          </w:r>
+          <w:r>
+            <w:rPr>
+              <w:rStyle w:val="Hyperlink"/>
+              <w:noProof/>
+            </w:rPr>
+          </w:r>
+          <w:r>
+            <w:rPr>
+              <w:rStyle w:val="Hyperlink"/>
+              <w:noProof/>
+            </w:rPr>
+            <w:fldChar w:fldCharType="separate"/>
+          </w:r>
+          <w:r>
+            <w:rPr>
+              <w:rStyle w:val="Hyperlink"/>
+              <w:noProof/>
+            </w:rPr>
+            <w:t>Introduction to Systems</w:t>
+          </w:r>
+          <w:r>
+            <w:rPr>
+              <w:noProof/>
+              <w:webHidden/>
+            </w:rPr>
+            <w:tab/>
+          </w:r>
+          <w:r>
+            <w:rPr>
+              <w:noProof/>
+              <w:webHidden/>
+            </w:rPr>
+            <w:fldChar w:fldCharType="begin"/>
+          </w:r>
+          <w:r>
+            <w:rPr>
+              <w:noProof/>
+              <w:webHidden/>
+            </w:rPr>
+            <w:instrText xml:space="preserve"> PAGEREF _Toc412628121 \h </w:instrText>
+          </w:r>
+          <w:r>
+            <w:rPr>
+              <w:noProof/>
+              <w:webHidden/>
+            </w:rPr>
+          </w:r>
+          <w:r>
+            <w:rPr>
+              <w:noProof/>
+              <w:webHidden/>
+            </w:rPr>
+            <w:fldChar w:fldCharType="separate"/>
+          </w:r>
+          <w:r>
+            <w:rPr>
+              <w:noProof/>
+              <w:webHidden/>
+            </w:rPr>
+            <w:t>2</w:t>
+          </w:r>
+          <w:r>
+            <w:rPr>
+              <w:noProof/>
+              <w:webHidden/>
+            </w:rPr>
+            <w:fldChar w:fldCharType="end"/>
+          </w:r>
+          <w:r>
+            <w:rPr>
+              <w:rStyle w:val="Hyperlink"/>
+              <w:noProof/>
+            </w:rPr>
+            <w:fldChar w:fldCharType="end"/>
+          </w:r>
+        </w:p>
+        <w:p>
+          <w:pPr>
+            <w:pStyle w:val="TOC1"/>
+            <w:tabs>
+              <w:tab w:val="right" w:leader="dot" w:pos="9350"/>
+            </w:tabs>
+            <w:rPr>
+              <w:rFonts w:asciiTheme="minorHAnsi" w:eastAsiaTheme="minorEastAsia" w:hAnsiTheme="minorHAnsi"/>
+              <w:noProof/>
+              <w:sz w:val="22"/>
+              <w:lang w:eastAsia="en-CA"/>
+            </w:rPr>
+          </w:pPr>
+          <w:hyperlink w:anchor="_Toc412628122" w:history="1">
             <w:r>
               <w:rPr>
                 <w:rStyle w:val="Hyperlink"/>
                 <w:noProof/>
               </w:rPr>
-              <w:t>Introduction to Systems</w:t>
+              <w:t>Laplace</w:t>
             </w:r>
             <w:r>
               <w:rPr>
@@ -165,7 +283,7 @@
                 <w:noProof/>
                 <w:webHidden/>
               </w:rPr>
-              <w:instrText xml:space="preserve"> PAGEREF _Toc411524639 \h </w:instrText>
+              <w:instrText xml:space="preserve"> PAGEREF _Toc412628122 \h </w:instrText>
             </w:r>
             <w:r>
               <w:rPr>
@@ -209,13 +327,13 @@
               <w:lang w:eastAsia="en-CA"/>
             </w:rPr>
           </w:pPr>
-          <w:hyperlink w:anchor="_Toc411524640" w:history="1">
+          <w:hyperlink w:anchor="_Toc412628123" w:history="1">
             <w:r>
               <w:rPr>
                 <w:rStyle w:val="Hyperlink"/>
                 <w:noProof/>
               </w:rPr>
-              <w:t>Laplace</w:t>
+              <w:t>Transfer Functions</w:t>
             </w:r>
             <w:r>
               <w:rPr>
@@ -236,7 +354,7 @@
                 <w:noProof/>
                 <w:webHidden/>
               </w:rPr>
-              <w:instrText xml:space="preserve"> PAGEREF _Toc411524640 \h </w:instrText>
+              <w:instrText xml:space="preserve"> PAGEREF _Toc412628123 \h </w:instrText>
             </w:r>
             <w:r>
               <w:rPr>
@@ -256,7 +374,930 @@
                 <w:noProof/>
                 <w:webHidden/>
               </w:rPr>
-              <w:t>2</w:t>
+              <w:t>3</w:t>
+            </w:r>
+            <w:r>
+              <w:rPr>
+                <w:noProof/>
+                <w:webHidden/>
+              </w:rPr>
+              <w:fldChar w:fldCharType="end"/>
+            </w:r>
+          </w:hyperlink>
+        </w:p>
+        <w:p>
+          <w:pPr>
+            <w:pStyle w:val="TOC2"/>
+            <w:tabs>
+              <w:tab w:val="right" w:leader="dot" w:pos="9350"/>
+            </w:tabs>
+            <w:rPr>
+              <w:rFonts w:asciiTheme="minorHAnsi" w:eastAsiaTheme="minorEastAsia" w:hAnsiTheme="minorHAnsi"/>
+              <w:noProof/>
+              <w:sz w:val="22"/>
+              <w:lang w:eastAsia="en-CA"/>
+            </w:rPr>
+          </w:pPr>
+          <w:hyperlink w:anchor="_Toc412628124" w:history="1">
+            <w:r>
+              <w:rPr>
+                <w:rStyle w:val="Hyperlink"/>
+                <w:noProof/>
+              </w:rPr>
+              <w:t>Electrical</w:t>
+            </w:r>
+            <w:r>
+              <w:rPr>
+                <w:noProof/>
+                <w:webHidden/>
+              </w:rPr>
+              <w:tab/>
+            </w:r>
+            <w:r>
+              <w:rPr>
+                <w:noProof/>
+                <w:webHidden/>
+              </w:rPr>
+              <w:fldChar w:fldCharType="begin"/>
+            </w:r>
+            <w:r>
+              <w:rPr>
+                <w:noProof/>
+                <w:webHidden/>
+              </w:rPr>
+              <w:instrText xml:space="preserve"> PAGEREF _Toc412628124 \h </w:instrText>
+            </w:r>
+            <w:r>
+              <w:rPr>
+                <w:noProof/>
+                <w:webHidden/>
+              </w:rPr>
+            </w:r>
+            <w:r>
+              <w:rPr>
+                <w:noProof/>
+                <w:webHidden/>
+              </w:rPr>
+              <w:fldChar w:fldCharType="separate"/>
+            </w:r>
+            <w:r>
+              <w:rPr>
+                <w:noProof/>
+                <w:webHidden/>
+              </w:rPr>
+              <w:t>3</w:t>
+            </w:r>
+            <w:r>
+              <w:rPr>
+                <w:noProof/>
+                <w:webHidden/>
+              </w:rPr>
+              <w:fldChar w:fldCharType="end"/>
+            </w:r>
+          </w:hyperlink>
+        </w:p>
+        <w:p>
+          <w:pPr>
+            <w:pStyle w:val="TOC3"/>
+            <w:tabs>
+              <w:tab w:val="right" w:leader="dot" w:pos="9350"/>
+            </w:tabs>
+            <w:rPr>
+              <w:rFonts w:asciiTheme="minorHAnsi" w:eastAsiaTheme="minorEastAsia" w:hAnsiTheme="minorHAnsi"/>
+              <w:noProof/>
+              <w:sz w:val="22"/>
+              <w:lang w:eastAsia="en-CA"/>
+            </w:rPr>
+          </w:pPr>
+          <w:hyperlink w:anchor="_Toc412628125" w:history="1">
+            <w:r>
+              <w:rPr>
+                <w:rStyle w:val="Hyperlink"/>
+                <w:noProof/>
+              </w:rPr>
+              <w:t>Component stuff</w:t>
+            </w:r>
+            <w:r>
+              <w:rPr>
+                <w:noProof/>
+                <w:webHidden/>
+              </w:rPr>
+              <w:tab/>
+            </w:r>
+            <w:r>
+              <w:rPr>
+                <w:noProof/>
+                <w:webHidden/>
+              </w:rPr>
+              <w:fldChar w:fldCharType="begin"/>
+            </w:r>
+            <w:r>
+              <w:rPr>
+                <w:noProof/>
+                <w:webHidden/>
+              </w:rPr>
+              <w:instrText xml:space="preserve"> PAGEREF _Toc412628125 \h </w:instrText>
+            </w:r>
+            <w:r>
+              <w:rPr>
+                <w:noProof/>
+                <w:webHidden/>
+              </w:rPr>
+            </w:r>
+            <w:r>
+              <w:rPr>
+                <w:noProof/>
+                <w:webHidden/>
+              </w:rPr>
+              <w:fldChar w:fldCharType="separate"/>
+            </w:r>
+            <w:r>
+              <w:rPr>
+                <w:noProof/>
+                <w:webHidden/>
+              </w:rPr>
+              <w:t>3</w:t>
+            </w:r>
+            <w:r>
+              <w:rPr>
+                <w:noProof/>
+                <w:webHidden/>
+              </w:rPr>
+              <w:fldChar w:fldCharType="end"/>
+            </w:r>
+          </w:hyperlink>
+        </w:p>
+        <w:p>
+          <w:pPr>
+            <w:pStyle w:val="TOC3"/>
+            <w:tabs>
+              <w:tab w:val="right" w:leader="dot" w:pos="9350"/>
+            </w:tabs>
+            <w:rPr>
+              <w:rFonts w:asciiTheme="minorHAnsi" w:eastAsiaTheme="minorEastAsia" w:hAnsiTheme="minorHAnsi"/>
+              <w:noProof/>
+              <w:sz w:val="22"/>
+              <w:lang w:eastAsia="en-CA"/>
+            </w:rPr>
+          </w:pPr>
+          <w:hyperlink w:anchor="_Toc412628126" w:history="1">
+            <w:r>
+              <w:rPr>
+                <w:rStyle w:val="Hyperlink"/>
+                <w:noProof/>
+              </w:rPr>
+              <w:t>Mesh Analysis</w:t>
+            </w:r>
+            <w:r>
+              <w:rPr>
+                <w:noProof/>
+                <w:webHidden/>
+              </w:rPr>
+              <w:tab/>
+            </w:r>
+            <w:r>
+              <w:rPr>
+                <w:noProof/>
+                <w:webHidden/>
+              </w:rPr>
+              <w:fldChar w:fldCharType="begin"/>
+            </w:r>
+            <w:r>
+              <w:rPr>
+                <w:noProof/>
+                <w:webHidden/>
+              </w:rPr>
+              <w:instrText xml:space="preserve"> PAGEREF _Toc412628126 \h </w:instrText>
+            </w:r>
+            <w:r>
+              <w:rPr>
+                <w:noProof/>
+                <w:webHidden/>
+              </w:rPr>
+            </w:r>
+            <w:r>
+              <w:rPr>
+                <w:noProof/>
+                <w:webHidden/>
+              </w:rPr>
+              <w:fldChar w:fldCharType="separate"/>
+            </w:r>
+            <w:r>
+              <w:rPr>
+                <w:noProof/>
+                <w:webHidden/>
+              </w:rPr>
+              <w:t>4</w:t>
+            </w:r>
+            <w:r>
+              <w:rPr>
+                <w:noProof/>
+                <w:webHidden/>
+              </w:rPr>
+              <w:fldChar w:fldCharType="end"/>
+            </w:r>
+          </w:hyperlink>
+        </w:p>
+        <w:p>
+          <w:pPr>
+            <w:pStyle w:val="TOC3"/>
+            <w:tabs>
+              <w:tab w:val="right" w:leader="dot" w:pos="9350"/>
+            </w:tabs>
+            <w:rPr>
+              <w:rFonts w:asciiTheme="minorHAnsi" w:eastAsiaTheme="minorEastAsia" w:hAnsiTheme="minorHAnsi"/>
+              <w:noProof/>
+              <w:sz w:val="22"/>
+              <w:lang w:eastAsia="en-CA"/>
+            </w:rPr>
+          </w:pPr>
+          <w:hyperlink w:anchor="_Toc412628127" w:history="1">
+            <w:r>
+              <w:rPr>
+                <w:rStyle w:val="Hyperlink"/>
+                <w:noProof/>
+              </w:rPr>
+              <w:t>Noodal Anal</w:t>
+            </w:r>
+            <w:r>
+              <w:rPr>
+                <w:noProof/>
+                <w:webHidden/>
+              </w:rPr>
+              <w:tab/>
+            </w:r>
+            <w:r>
+              <w:rPr>
+                <w:noProof/>
+                <w:webHidden/>
+              </w:rPr>
+              <w:fldChar w:fldCharType="begin"/>
+            </w:r>
+            <w:r>
+              <w:rPr>
+                <w:noProof/>
+                <w:webHidden/>
+              </w:rPr>
+              <w:instrText xml:space="preserve"> PAGEREF _Toc412628127 \h </w:instrText>
+            </w:r>
+            <w:r>
+              <w:rPr>
+                <w:noProof/>
+                <w:webHidden/>
+              </w:rPr>
+            </w:r>
+            <w:r>
+              <w:rPr>
+                <w:noProof/>
+                <w:webHidden/>
+              </w:rPr>
+              <w:fldChar w:fldCharType="separate"/>
+            </w:r>
+            <w:r>
+              <w:rPr>
+                <w:noProof/>
+                <w:webHidden/>
+              </w:rPr>
+              <w:t>4</w:t>
+            </w:r>
+            <w:r>
+              <w:rPr>
+                <w:noProof/>
+                <w:webHidden/>
+              </w:rPr>
+              <w:fldChar w:fldCharType="end"/>
+            </w:r>
+          </w:hyperlink>
+        </w:p>
+        <w:p>
+          <w:pPr>
+            <w:pStyle w:val="TOC3"/>
+            <w:tabs>
+              <w:tab w:val="right" w:leader="dot" w:pos="9350"/>
+            </w:tabs>
+            <w:rPr>
+              <w:rFonts w:asciiTheme="minorHAnsi" w:eastAsiaTheme="minorEastAsia" w:hAnsiTheme="minorHAnsi"/>
+              <w:noProof/>
+              <w:sz w:val="22"/>
+              <w:lang w:eastAsia="en-CA"/>
+            </w:rPr>
+          </w:pPr>
+          <w:hyperlink w:anchor="_Toc412628128" w:history="1">
+            <w:r>
+              <w:rPr>
+                <w:rStyle w:val="Hyperlink"/>
+                <w:noProof/>
+              </w:rPr>
+              <w:t>Cramer’s Rule</w:t>
+            </w:r>
+            <w:r>
+              <w:rPr>
+                <w:noProof/>
+                <w:webHidden/>
+              </w:rPr>
+              <w:tab/>
+            </w:r>
+            <w:r>
+              <w:rPr>
+                <w:noProof/>
+                <w:webHidden/>
+              </w:rPr>
+              <w:fldChar w:fldCharType="begin"/>
+            </w:r>
+            <w:r>
+              <w:rPr>
+                <w:noProof/>
+                <w:webHidden/>
+              </w:rPr>
+              <w:instrText xml:space="preserve"> PAGEREF _Toc412628128 \h </w:instrText>
+            </w:r>
+            <w:r>
+              <w:rPr>
+                <w:noProof/>
+                <w:webHidden/>
+              </w:rPr>
+            </w:r>
+            <w:r>
+              <w:rPr>
+                <w:noProof/>
+                <w:webHidden/>
+              </w:rPr>
+              <w:fldChar w:fldCharType="separate"/>
+            </w:r>
+            <w:r>
+              <w:rPr>
+                <w:noProof/>
+                <w:webHidden/>
+              </w:rPr>
+              <w:t>4</w:t>
+            </w:r>
+            <w:r>
+              <w:rPr>
+                <w:noProof/>
+                <w:webHidden/>
+              </w:rPr>
+              <w:fldChar w:fldCharType="end"/>
+            </w:r>
+          </w:hyperlink>
+        </w:p>
+        <w:p>
+          <w:pPr>
+            <w:pStyle w:val="TOC3"/>
+            <w:tabs>
+              <w:tab w:val="right" w:leader="dot" w:pos="9350"/>
+            </w:tabs>
+            <w:rPr>
+              <w:rFonts w:asciiTheme="minorHAnsi" w:eastAsiaTheme="minorEastAsia" w:hAnsiTheme="minorHAnsi"/>
+              <w:noProof/>
+              <w:sz w:val="22"/>
+              <w:lang w:eastAsia="en-CA"/>
+            </w:rPr>
+          </w:pPr>
+          <w:hyperlink w:anchor="_Toc412628129" w:history="1">
+            <w:r>
+              <w:rPr>
+                <w:rStyle w:val="Hyperlink"/>
+                <w:noProof/>
+              </w:rPr>
+              <w:t>OP-Amps</w:t>
+            </w:r>
+            <w:r>
+              <w:rPr>
+                <w:noProof/>
+                <w:webHidden/>
+              </w:rPr>
+              <w:tab/>
+            </w:r>
+            <w:r>
+              <w:rPr>
+                <w:noProof/>
+                <w:webHidden/>
+              </w:rPr>
+              <w:fldChar w:fldCharType="begin"/>
+            </w:r>
+            <w:r>
+              <w:rPr>
+                <w:noProof/>
+                <w:webHidden/>
+              </w:rPr>
+              <w:instrText xml:space="preserve"> PAGEREF _Toc412628129 \h </w:instrText>
+            </w:r>
+            <w:r>
+              <w:rPr>
+                <w:noProof/>
+                <w:webHidden/>
+              </w:rPr>
+            </w:r>
+            <w:r>
+              <w:rPr>
+                <w:noProof/>
+                <w:webHidden/>
+              </w:rPr>
+              <w:fldChar w:fldCharType="separate"/>
+            </w:r>
+            <w:r>
+              <w:rPr>
+                <w:noProof/>
+                <w:webHidden/>
+              </w:rPr>
+              <w:t>4</w:t>
+            </w:r>
+            <w:r>
+              <w:rPr>
+                <w:noProof/>
+                <w:webHidden/>
+              </w:rPr>
+              <w:fldChar w:fldCharType="end"/>
+            </w:r>
+          </w:hyperlink>
+        </w:p>
+        <w:p>
+          <w:pPr>
+            <w:pStyle w:val="TOC2"/>
+            <w:tabs>
+              <w:tab w:val="right" w:leader="dot" w:pos="9350"/>
+            </w:tabs>
+            <w:rPr>
+              <w:rFonts w:asciiTheme="minorHAnsi" w:eastAsiaTheme="minorEastAsia" w:hAnsiTheme="minorHAnsi"/>
+              <w:noProof/>
+              <w:sz w:val="22"/>
+              <w:lang w:eastAsia="en-CA"/>
+            </w:rPr>
+          </w:pPr>
+          <w:hyperlink w:anchor="_Toc412628130" w:history="1">
+            <w:r>
+              <w:rPr>
+                <w:rStyle w:val="Hyperlink"/>
+                <w:noProof/>
+              </w:rPr>
+              <w:t>Mechanical</w:t>
+            </w:r>
+            <w:r>
+              <w:rPr>
+                <w:noProof/>
+                <w:webHidden/>
+              </w:rPr>
+              <w:tab/>
+            </w:r>
+            <w:r>
+              <w:rPr>
+                <w:noProof/>
+                <w:webHidden/>
+              </w:rPr>
+              <w:fldChar w:fldCharType="begin"/>
+            </w:r>
+            <w:r>
+              <w:rPr>
+                <w:noProof/>
+                <w:webHidden/>
+              </w:rPr>
+              <w:instrText xml:space="preserve"> PAGEREF _Toc412628130 \h </w:instrText>
+            </w:r>
+            <w:r>
+              <w:rPr>
+                <w:noProof/>
+                <w:webHidden/>
+              </w:rPr>
+            </w:r>
+            <w:r>
+              <w:rPr>
+                <w:noProof/>
+                <w:webHidden/>
+              </w:rPr>
+              <w:fldChar w:fldCharType="separate"/>
+            </w:r>
+            <w:r>
+              <w:rPr>
+                <w:noProof/>
+                <w:webHidden/>
+              </w:rPr>
+              <w:t>4</w:t>
+            </w:r>
+            <w:r>
+              <w:rPr>
+                <w:noProof/>
+                <w:webHidden/>
+              </w:rPr>
+              <w:fldChar w:fldCharType="end"/>
+            </w:r>
+          </w:hyperlink>
+        </w:p>
+        <w:p>
+          <w:pPr>
+            <w:pStyle w:val="TOC3"/>
+            <w:tabs>
+              <w:tab w:val="right" w:leader="dot" w:pos="9350"/>
+            </w:tabs>
+            <w:rPr>
+              <w:rFonts w:asciiTheme="minorHAnsi" w:eastAsiaTheme="minorEastAsia" w:hAnsiTheme="minorHAnsi"/>
+              <w:noProof/>
+              <w:sz w:val="22"/>
+              <w:lang w:eastAsia="en-CA"/>
+            </w:rPr>
+          </w:pPr>
+          <w:hyperlink w:anchor="_Toc412628131" w:history="1">
+            <w:r>
+              <w:rPr>
+                <w:rStyle w:val="Hyperlink"/>
+                <w:noProof/>
+              </w:rPr>
+              <w:t>Translational Systems</w:t>
+            </w:r>
+            <w:r>
+              <w:rPr>
+                <w:noProof/>
+                <w:webHidden/>
+              </w:rPr>
+              <w:tab/>
+            </w:r>
+            <w:r>
+              <w:rPr>
+                <w:noProof/>
+                <w:webHidden/>
+              </w:rPr>
+              <w:fldChar w:fldCharType="begin"/>
+            </w:r>
+            <w:r>
+              <w:rPr>
+                <w:noProof/>
+                <w:webHidden/>
+              </w:rPr>
+              <w:instrText xml:space="preserve"> PAGEREF _Toc412628131 \h </w:instrText>
+            </w:r>
+            <w:r>
+              <w:rPr>
+                <w:noProof/>
+                <w:webHidden/>
+              </w:rPr>
+            </w:r>
+            <w:r>
+              <w:rPr>
+                <w:noProof/>
+                <w:webHidden/>
+              </w:rPr>
+              <w:fldChar w:fldCharType="separate"/>
+            </w:r>
+            <w:r>
+              <w:rPr>
+                <w:noProof/>
+                <w:webHidden/>
+              </w:rPr>
+              <w:t>5</w:t>
+            </w:r>
+            <w:r>
+              <w:rPr>
+                <w:noProof/>
+                <w:webHidden/>
+              </w:rPr>
+              <w:fldChar w:fldCharType="end"/>
+            </w:r>
+          </w:hyperlink>
+        </w:p>
+        <w:p>
+          <w:pPr>
+            <w:pStyle w:val="TOC3"/>
+            <w:tabs>
+              <w:tab w:val="right" w:leader="dot" w:pos="9350"/>
+            </w:tabs>
+            <w:rPr>
+              <w:rFonts w:asciiTheme="minorHAnsi" w:eastAsiaTheme="minorEastAsia" w:hAnsiTheme="minorHAnsi"/>
+              <w:noProof/>
+              <w:sz w:val="22"/>
+              <w:lang w:eastAsia="en-CA"/>
+            </w:rPr>
+          </w:pPr>
+          <w:hyperlink w:anchor="_Toc412628132" w:history="1">
+            <w:r>
+              <w:rPr>
+                <w:rStyle w:val="Hyperlink"/>
+                <w:noProof/>
+              </w:rPr>
+              <w:t>Rotational Systems</w:t>
+            </w:r>
+            <w:r>
+              <w:rPr>
+                <w:noProof/>
+                <w:webHidden/>
+              </w:rPr>
+              <w:tab/>
+            </w:r>
+            <w:r>
+              <w:rPr>
+                <w:noProof/>
+                <w:webHidden/>
+              </w:rPr>
+              <w:fldChar w:fldCharType="begin"/>
+            </w:r>
+            <w:r>
+              <w:rPr>
+                <w:noProof/>
+                <w:webHidden/>
+              </w:rPr>
+              <w:instrText xml:space="preserve"> PAGEREF _Toc412628132 \h </w:instrText>
+            </w:r>
+            <w:r>
+              <w:rPr>
+                <w:noProof/>
+                <w:webHidden/>
+              </w:rPr>
+            </w:r>
+            <w:r>
+              <w:rPr>
+                <w:noProof/>
+                <w:webHidden/>
+              </w:rPr>
+              <w:fldChar w:fldCharType="separate"/>
+            </w:r>
+            <w:r>
+              <w:rPr>
+                <w:noProof/>
+                <w:webHidden/>
+              </w:rPr>
+              <w:t>6</w:t>
+            </w:r>
+            <w:r>
+              <w:rPr>
+                <w:noProof/>
+                <w:webHidden/>
+              </w:rPr>
+              <w:fldChar w:fldCharType="end"/>
+            </w:r>
+          </w:hyperlink>
+        </w:p>
+        <w:p>
+          <w:pPr>
+            <w:pStyle w:val="TOC3"/>
+            <w:tabs>
+              <w:tab w:val="right" w:leader="dot" w:pos="9350"/>
+            </w:tabs>
+            <w:rPr>
+              <w:rFonts w:asciiTheme="minorHAnsi" w:eastAsiaTheme="minorEastAsia" w:hAnsiTheme="minorHAnsi"/>
+              <w:noProof/>
+              <w:sz w:val="22"/>
+              <w:lang w:eastAsia="en-CA"/>
+            </w:rPr>
+          </w:pPr>
+          <w:hyperlink w:anchor="_Toc412628133" w:history="1">
+            <w:r>
+              <w:rPr>
+                <w:rStyle w:val="Hyperlink"/>
+                <w:noProof/>
+              </w:rPr>
+              <w:t>Degrees of Freedom</w:t>
+            </w:r>
+            <w:r>
+              <w:rPr>
+                <w:noProof/>
+                <w:webHidden/>
+              </w:rPr>
+              <w:tab/>
+            </w:r>
+            <w:r>
+              <w:rPr>
+                <w:noProof/>
+                <w:webHidden/>
+              </w:rPr>
+              <w:fldChar w:fldCharType="begin"/>
+            </w:r>
+            <w:r>
+              <w:rPr>
+                <w:noProof/>
+                <w:webHidden/>
+              </w:rPr>
+              <w:instrText xml:space="preserve"> PAGEREF _Toc412628133 \h </w:instrText>
+            </w:r>
+            <w:r>
+              <w:rPr>
+                <w:noProof/>
+                <w:webHidden/>
+              </w:rPr>
+            </w:r>
+            <w:r>
+              <w:rPr>
+                <w:noProof/>
+                <w:webHidden/>
+              </w:rPr>
+              <w:fldChar w:fldCharType="separate"/>
+            </w:r>
+            <w:r>
+              <w:rPr>
+                <w:noProof/>
+                <w:webHidden/>
+              </w:rPr>
+              <w:t>8</w:t>
+            </w:r>
+            <w:r>
+              <w:rPr>
+                <w:noProof/>
+                <w:webHidden/>
+              </w:rPr>
+              <w:fldChar w:fldCharType="end"/>
+            </w:r>
+          </w:hyperlink>
+        </w:p>
+        <w:p>
+          <w:pPr>
+            <w:pStyle w:val="TOC2"/>
+            <w:tabs>
+              <w:tab w:val="right" w:leader="dot" w:pos="9350"/>
+            </w:tabs>
+            <w:rPr>
+              <w:rFonts w:asciiTheme="minorHAnsi" w:eastAsiaTheme="minorEastAsia" w:hAnsiTheme="minorHAnsi"/>
+              <w:noProof/>
+              <w:sz w:val="22"/>
+              <w:lang w:eastAsia="en-CA"/>
+            </w:rPr>
+          </w:pPr>
+          <w:hyperlink w:anchor="_Toc412628134" w:history="1">
+            <w:r>
+              <w:rPr>
+                <w:rStyle w:val="Hyperlink"/>
+                <w:noProof/>
+              </w:rPr>
+              <w:t>Signals</w:t>
+            </w:r>
+            <w:r>
+              <w:rPr>
+                <w:noProof/>
+                <w:webHidden/>
+              </w:rPr>
+              <w:tab/>
+            </w:r>
+            <w:r>
+              <w:rPr>
+                <w:noProof/>
+                <w:webHidden/>
+              </w:rPr>
+              <w:fldChar w:fldCharType="begin"/>
+            </w:r>
+            <w:r>
+              <w:rPr>
+                <w:noProof/>
+                <w:webHidden/>
+              </w:rPr>
+              <w:instrText xml:space="preserve"> PAGEREF _Toc412628134 \h </w:instrText>
+            </w:r>
+            <w:r>
+              <w:rPr>
+                <w:noProof/>
+                <w:webHidden/>
+              </w:rPr>
+            </w:r>
+            <w:r>
+              <w:rPr>
+                <w:noProof/>
+                <w:webHidden/>
+              </w:rPr>
+              <w:fldChar w:fldCharType="separate"/>
+            </w:r>
+            <w:r>
+              <w:rPr>
+                <w:noProof/>
+                <w:webHidden/>
+              </w:rPr>
+              <w:t>8</w:t>
+            </w:r>
+            <w:r>
+              <w:rPr>
+                <w:noProof/>
+                <w:webHidden/>
+              </w:rPr>
+              <w:fldChar w:fldCharType="end"/>
+            </w:r>
+          </w:hyperlink>
+        </w:p>
+        <w:p>
+          <w:pPr>
+            <w:pStyle w:val="TOC3"/>
+            <w:tabs>
+              <w:tab w:val="right" w:leader="dot" w:pos="9350"/>
+            </w:tabs>
+            <w:rPr>
+              <w:rFonts w:asciiTheme="minorHAnsi" w:eastAsiaTheme="minorEastAsia" w:hAnsiTheme="minorHAnsi"/>
+              <w:noProof/>
+              <w:sz w:val="22"/>
+              <w:lang w:eastAsia="en-CA"/>
+            </w:rPr>
+          </w:pPr>
+          <w:hyperlink w:anchor="_Toc412628135" w:history="1">
+            <w:r>
+              <w:rPr>
+                <w:rStyle w:val="Hyperlink"/>
+                <w:noProof/>
+              </w:rPr>
+              <w:t>Final Value Theorem</w:t>
+            </w:r>
+            <w:r>
+              <w:rPr>
+                <w:noProof/>
+                <w:webHidden/>
+              </w:rPr>
+              <w:tab/>
+            </w:r>
+            <w:r>
+              <w:rPr>
+                <w:noProof/>
+                <w:webHidden/>
+              </w:rPr>
+              <w:fldChar w:fldCharType="begin"/>
+            </w:r>
+            <w:r>
+              <w:rPr>
+                <w:noProof/>
+                <w:webHidden/>
+              </w:rPr>
+              <w:instrText xml:space="preserve"> PAGEREF _Toc412628135 \h </w:instrText>
+            </w:r>
+            <w:r>
+              <w:rPr>
+                <w:noProof/>
+                <w:webHidden/>
+              </w:rPr>
+            </w:r>
+            <w:r>
+              <w:rPr>
+                <w:noProof/>
+                <w:webHidden/>
+              </w:rPr>
+              <w:fldChar w:fldCharType="separate"/>
+            </w:r>
+            <w:r>
+              <w:rPr>
+                <w:noProof/>
+                <w:webHidden/>
+              </w:rPr>
+              <w:t>9</w:t>
+            </w:r>
+            <w:r>
+              <w:rPr>
+                <w:noProof/>
+                <w:webHidden/>
+              </w:rPr>
+              <w:fldChar w:fldCharType="end"/>
+            </w:r>
+          </w:hyperlink>
+        </w:p>
+        <w:p>
+          <w:pPr>
+            <w:pStyle w:val="TOC3"/>
+            <w:tabs>
+              <w:tab w:val="right" w:leader="dot" w:pos="9350"/>
+            </w:tabs>
+            <w:rPr>
+              <w:rFonts w:asciiTheme="minorHAnsi" w:eastAsiaTheme="minorEastAsia" w:hAnsiTheme="minorHAnsi"/>
+              <w:noProof/>
+              <w:sz w:val="22"/>
+              <w:lang w:eastAsia="en-CA"/>
+            </w:rPr>
+          </w:pPr>
+          <w:hyperlink w:anchor="_Toc412628136" w:history="1">
+            <w:r>
+              <w:rPr>
+                <w:rStyle w:val="Hyperlink"/>
+                <w:noProof/>
+              </w:rPr>
+              <w:t>Graph Stuff</w:t>
+            </w:r>
+            <w:r>
+              <w:rPr>
+                <w:noProof/>
+                <w:webHidden/>
+              </w:rPr>
+              <w:tab/>
+            </w:r>
+            <w:r>
+              <w:rPr>
+                <w:noProof/>
+                <w:webHidden/>
+              </w:rPr>
+              <w:fldChar w:fldCharType="begin"/>
+            </w:r>
+            <w:r>
+              <w:rPr>
+                <w:noProof/>
+                <w:webHidden/>
+              </w:rPr>
+              <w:instrText xml:space="preserve"> PAGEREF _Toc412628136 \h </w:instrText>
+            </w:r>
+            <w:r>
+              <w:rPr>
+                <w:noProof/>
+                <w:webHidden/>
+              </w:rPr>
+            </w:r>
+            <w:r>
+              <w:rPr>
+                <w:noProof/>
+                <w:webHidden/>
+              </w:rPr>
+              <w:fldChar w:fldCharType="separate"/>
+            </w:r>
+            <w:r>
+              <w:rPr>
+                <w:noProof/>
+                <w:webHidden/>
+              </w:rPr>
+              <w:t>10</w:t>
             </w:r>
             <w:r>
               <w:rPr>
@@ -280,13 +1321,13 @@
               <w:lang w:eastAsia="en-CA"/>
             </w:rPr>
           </w:pPr>
-          <w:hyperlink w:anchor="_Toc411524641" w:history="1">
+          <w:hyperlink w:anchor="_Toc412628137" w:history="1">
             <w:r>
               <w:rPr>
                 <w:rStyle w:val="Hyperlink"/>
                 <w:noProof/>
               </w:rPr>
-              <w:t>Transfer Functions</w:t>
+              <w:t>Non-/Linear Systems</w:t>
             </w:r>
             <w:r>
               <w:rPr>
@@ -307,7 +1348,7 @@
                 <w:noProof/>
                 <w:webHidden/>
               </w:rPr>
-              <w:instrText xml:space="preserve"> PAGEREF _Toc411524641 \h </w:instrText>
+              <w:instrText xml:space="preserve"> PAGEREF _Toc412628137 \h </w:instrText>
             </w:r>
             <w:r>
               <w:rPr>
@@ -327,859 +1368,7 @@
                 <w:noProof/>
                 <w:webHidden/>
               </w:rPr>
-              <w:t>3</w:t>
-            </w:r>
-            <w:r>
-              <w:rPr>
-                <w:noProof/>
-                <w:webHidden/>
-              </w:rPr>
-              <w:fldChar w:fldCharType="end"/>
-            </w:r>
-          </w:hyperlink>
-        </w:p>
-        <w:p>
-          <w:pPr>
-            <w:pStyle w:val="TOC2"/>
-            <w:tabs>
-              <w:tab w:val="right" w:leader="dot" w:pos="9350"/>
-            </w:tabs>
-            <w:rPr>
-              <w:rFonts w:asciiTheme="minorHAnsi" w:eastAsiaTheme="minorEastAsia" w:hAnsiTheme="minorHAnsi"/>
-              <w:noProof/>
-              <w:sz w:val="22"/>
-              <w:lang w:eastAsia="en-CA"/>
-            </w:rPr>
-          </w:pPr>
-          <w:hyperlink w:anchor="_Toc411524642" w:history="1">
-            <w:r>
-              <w:rPr>
-                <w:rStyle w:val="Hyperlink"/>
-                <w:noProof/>
-              </w:rPr>
-              <w:t>Electrical</w:t>
-            </w:r>
-            <w:r>
-              <w:rPr>
-                <w:noProof/>
-                <w:webHidden/>
-              </w:rPr>
-              <w:tab/>
-            </w:r>
-            <w:r>
-              <w:rPr>
-                <w:noProof/>
-                <w:webHidden/>
-              </w:rPr>
-              <w:fldChar w:fldCharType="begin"/>
-            </w:r>
-            <w:r>
-              <w:rPr>
-                <w:noProof/>
-                <w:webHidden/>
-              </w:rPr>
-              <w:instrText xml:space="preserve"> PAGEREF _Toc411524642 \h </w:instrText>
-            </w:r>
-            <w:r>
-              <w:rPr>
-                <w:noProof/>
-                <w:webHidden/>
-              </w:rPr>
-            </w:r>
-            <w:r>
-              <w:rPr>
-                <w:noProof/>
-                <w:webHidden/>
-              </w:rPr>
-              <w:fldChar w:fldCharType="separate"/>
-            </w:r>
-            <w:r>
-              <w:rPr>
-                <w:noProof/>
-                <w:webHidden/>
-              </w:rPr>
-              <w:t>3</w:t>
-            </w:r>
-            <w:r>
-              <w:rPr>
-                <w:noProof/>
-                <w:webHidden/>
-              </w:rPr>
-              <w:fldChar w:fldCharType="end"/>
-            </w:r>
-          </w:hyperlink>
-        </w:p>
-        <w:p>
-          <w:pPr>
-            <w:pStyle w:val="TOC3"/>
-            <w:tabs>
-              <w:tab w:val="right" w:leader="dot" w:pos="9350"/>
-            </w:tabs>
-            <w:rPr>
-              <w:rFonts w:asciiTheme="minorHAnsi" w:eastAsiaTheme="minorEastAsia" w:hAnsiTheme="minorHAnsi"/>
-              <w:noProof/>
-              <w:sz w:val="22"/>
-              <w:lang w:eastAsia="en-CA"/>
-            </w:rPr>
-          </w:pPr>
-          <w:hyperlink w:anchor="_Toc411524643" w:history="1">
-            <w:r>
-              <w:rPr>
-                <w:rStyle w:val="Hyperlink"/>
-                <w:noProof/>
-              </w:rPr>
-              <w:t>Component stuff</w:t>
-            </w:r>
-            <w:r>
-              <w:rPr>
-                <w:noProof/>
-                <w:webHidden/>
-              </w:rPr>
-              <w:tab/>
-            </w:r>
-            <w:r>
-              <w:rPr>
-                <w:noProof/>
-                <w:webHidden/>
-              </w:rPr>
-              <w:fldChar w:fldCharType="begin"/>
-            </w:r>
-            <w:r>
-              <w:rPr>
-                <w:noProof/>
-                <w:webHidden/>
-              </w:rPr>
-              <w:instrText xml:space="preserve"> PAGEREF _Toc411524643 \h </w:instrText>
-            </w:r>
-            <w:r>
-              <w:rPr>
-                <w:noProof/>
-                <w:webHidden/>
-              </w:rPr>
-            </w:r>
-            <w:r>
-              <w:rPr>
-                <w:noProof/>
-                <w:webHidden/>
-              </w:rPr>
-              <w:fldChar w:fldCharType="separate"/>
-            </w:r>
-            <w:r>
-              <w:rPr>
-                <w:noProof/>
-                <w:webHidden/>
-              </w:rPr>
-              <w:t>3</w:t>
-            </w:r>
-            <w:r>
-              <w:rPr>
-                <w:noProof/>
-                <w:webHidden/>
-              </w:rPr>
-              <w:fldChar w:fldCharType="end"/>
-            </w:r>
-          </w:hyperlink>
-        </w:p>
-        <w:p>
-          <w:pPr>
-            <w:pStyle w:val="TOC3"/>
-            <w:tabs>
-              <w:tab w:val="right" w:leader="dot" w:pos="9350"/>
-            </w:tabs>
-            <w:rPr>
-              <w:rFonts w:asciiTheme="minorHAnsi" w:eastAsiaTheme="minorEastAsia" w:hAnsiTheme="minorHAnsi"/>
-              <w:noProof/>
-              <w:sz w:val="22"/>
-              <w:lang w:eastAsia="en-CA"/>
-            </w:rPr>
-          </w:pPr>
-          <w:hyperlink w:anchor="_Toc411524644" w:history="1">
-            <w:r>
-              <w:rPr>
-                <w:rStyle w:val="Hyperlink"/>
-                <w:noProof/>
-              </w:rPr>
-              <w:t>Mesh Analysis</w:t>
-            </w:r>
-            <w:r>
-              <w:rPr>
-                <w:noProof/>
-                <w:webHidden/>
-              </w:rPr>
-              <w:tab/>
-            </w:r>
-            <w:r>
-              <w:rPr>
-                <w:noProof/>
-                <w:webHidden/>
-              </w:rPr>
-              <w:fldChar w:fldCharType="begin"/>
-            </w:r>
-            <w:r>
-              <w:rPr>
-                <w:noProof/>
-                <w:webHidden/>
-              </w:rPr>
-              <w:instrText xml:space="preserve"> PAGEREF _Toc411524644 \h </w:instrText>
-            </w:r>
-            <w:r>
-              <w:rPr>
-                <w:noProof/>
-                <w:webHidden/>
-              </w:rPr>
-            </w:r>
-            <w:r>
-              <w:rPr>
-                <w:noProof/>
-                <w:webHidden/>
-              </w:rPr>
-              <w:fldChar w:fldCharType="separate"/>
-            </w:r>
-            <w:r>
-              <w:rPr>
-                <w:noProof/>
-                <w:webHidden/>
-              </w:rPr>
-              <w:t>4</w:t>
-            </w:r>
-            <w:r>
-              <w:rPr>
-                <w:noProof/>
-                <w:webHidden/>
-              </w:rPr>
-              <w:fldChar w:fldCharType="end"/>
-            </w:r>
-          </w:hyperlink>
-        </w:p>
-        <w:p>
-          <w:pPr>
-            <w:pStyle w:val="TOC3"/>
-            <w:tabs>
-              <w:tab w:val="right" w:leader="dot" w:pos="9350"/>
-            </w:tabs>
-            <w:rPr>
-              <w:rFonts w:asciiTheme="minorHAnsi" w:eastAsiaTheme="minorEastAsia" w:hAnsiTheme="minorHAnsi"/>
-              <w:noProof/>
-              <w:sz w:val="22"/>
-              <w:lang w:eastAsia="en-CA"/>
-            </w:rPr>
-          </w:pPr>
-          <w:hyperlink w:anchor="_Toc411524645" w:history="1">
-            <w:r>
-              <w:rPr>
-                <w:rStyle w:val="Hyperlink"/>
-                <w:noProof/>
-              </w:rPr>
-              <w:t>Cramer’s Rule</w:t>
-            </w:r>
-            <w:r>
-              <w:rPr>
-                <w:noProof/>
-                <w:webHidden/>
-              </w:rPr>
-              <w:tab/>
-            </w:r>
-            <w:r>
-              <w:rPr>
-                <w:noProof/>
-                <w:webHidden/>
-              </w:rPr>
-              <w:fldChar w:fldCharType="begin"/>
-            </w:r>
-            <w:r>
-              <w:rPr>
-                <w:noProof/>
-                <w:webHidden/>
-              </w:rPr>
-              <w:instrText xml:space="preserve"> PAGEREF _Toc411524645 \h </w:instrText>
-            </w:r>
-            <w:r>
-              <w:rPr>
-                <w:noProof/>
-                <w:webHidden/>
-              </w:rPr>
-            </w:r>
-            <w:r>
-              <w:rPr>
-                <w:noProof/>
-                <w:webHidden/>
-              </w:rPr>
-              <w:fldChar w:fldCharType="separate"/>
-            </w:r>
-            <w:r>
-              <w:rPr>
-                <w:noProof/>
-                <w:webHidden/>
-              </w:rPr>
-              <w:t>4</w:t>
-            </w:r>
-            <w:r>
-              <w:rPr>
-                <w:noProof/>
-                <w:webHidden/>
-              </w:rPr>
-              <w:fldChar w:fldCharType="end"/>
-            </w:r>
-          </w:hyperlink>
-        </w:p>
-        <w:p>
-          <w:pPr>
-            <w:pStyle w:val="TOC3"/>
-            <w:tabs>
-              <w:tab w:val="right" w:leader="dot" w:pos="9350"/>
-            </w:tabs>
-            <w:rPr>
-              <w:rFonts w:asciiTheme="minorHAnsi" w:eastAsiaTheme="minorEastAsia" w:hAnsiTheme="minorHAnsi"/>
-              <w:noProof/>
-              <w:sz w:val="22"/>
-              <w:lang w:eastAsia="en-CA"/>
-            </w:rPr>
-          </w:pPr>
-          <w:hyperlink w:anchor="_Toc411524646" w:history="1">
-            <w:r>
-              <w:rPr>
-                <w:rStyle w:val="Hyperlink"/>
-                <w:noProof/>
-              </w:rPr>
-              <w:t>OP-Amps</w:t>
-            </w:r>
-            <w:r>
-              <w:rPr>
-                <w:noProof/>
-                <w:webHidden/>
-              </w:rPr>
-              <w:tab/>
-            </w:r>
-            <w:r>
-              <w:rPr>
-                <w:noProof/>
-                <w:webHidden/>
-              </w:rPr>
-              <w:fldChar w:fldCharType="begin"/>
-            </w:r>
-            <w:r>
-              <w:rPr>
-                <w:noProof/>
-                <w:webHidden/>
-              </w:rPr>
-              <w:instrText xml:space="preserve"> PAGEREF _Toc411524646 \h </w:instrText>
-            </w:r>
-            <w:r>
-              <w:rPr>
-                <w:noProof/>
-                <w:webHidden/>
-              </w:rPr>
-            </w:r>
-            <w:r>
-              <w:rPr>
-                <w:noProof/>
-                <w:webHidden/>
-              </w:rPr>
-              <w:fldChar w:fldCharType="separate"/>
-            </w:r>
-            <w:r>
-              <w:rPr>
-                <w:noProof/>
-                <w:webHidden/>
-              </w:rPr>
-              <w:t>4</w:t>
-            </w:r>
-            <w:r>
-              <w:rPr>
-                <w:noProof/>
-                <w:webHidden/>
-              </w:rPr>
-              <w:fldChar w:fldCharType="end"/>
-            </w:r>
-          </w:hyperlink>
-        </w:p>
-        <w:p>
-          <w:pPr>
-            <w:pStyle w:val="TOC2"/>
-            <w:tabs>
-              <w:tab w:val="right" w:leader="dot" w:pos="9350"/>
-            </w:tabs>
-            <w:rPr>
-              <w:rFonts w:asciiTheme="minorHAnsi" w:eastAsiaTheme="minorEastAsia" w:hAnsiTheme="minorHAnsi"/>
-              <w:noProof/>
-              <w:sz w:val="22"/>
-              <w:lang w:eastAsia="en-CA"/>
-            </w:rPr>
-          </w:pPr>
-          <w:hyperlink w:anchor="_Toc411524647" w:history="1">
-            <w:r>
-              <w:rPr>
-                <w:rStyle w:val="Hyperlink"/>
-                <w:noProof/>
-              </w:rPr>
-              <w:t>Mechanical</w:t>
-            </w:r>
-            <w:r>
-              <w:rPr>
-                <w:noProof/>
-                <w:webHidden/>
-              </w:rPr>
-              <w:tab/>
-            </w:r>
-            <w:r>
-              <w:rPr>
-                <w:noProof/>
-                <w:webHidden/>
-              </w:rPr>
-              <w:fldChar w:fldCharType="begin"/>
-            </w:r>
-            <w:r>
-              <w:rPr>
-                <w:noProof/>
-                <w:webHidden/>
-              </w:rPr>
-              <w:instrText xml:space="preserve"> PAGEREF _Toc411524647 \h </w:instrText>
-            </w:r>
-            <w:r>
-              <w:rPr>
-                <w:noProof/>
-                <w:webHidden/>
-              </w:rPr>
-            </w:r>
-            <w:r>
-              <w:rPr>
-                <w:noProof/>
-                <w:webHidden/>
-              </w:rPr>
-              <w:fldChar w:fldCharType="separate"/>
-            </w:r>
-            <w:r>
-              <w:rPr>
-                <w:noProof/>
-                <w:webHidden/>
-              </w:rPr>
-              <w:t>4</w:t>
-            </w:r>
-            <w:r>
-              <w:rPr>
-                <w:noProof/>
-                <w:webHidden/>
-              </w:rPr>
-              <w:fldChar w:fldCharType="end"/>
-            </w:r>
-          </w:hyperlink>
-        </w:p>
-        <w:p>
-          <w:pPr>
-            <w:pStyle w:val="TOC3"/>
-            <w:tabs>
-              <w:tab w:val="right" w:leader="dot" w:pos="9350"/>
-            </w:tabs>
-            <w:rPr>
-              <w:rFonts w:asciiTheme="minorHAnsi" w:eastAsiaTheme="minorEastAsia" w:hAnsiTheme="minorHAnsi"/>
-              <w:noProof/>
-              <w:sz w:val="22"/>
-              <w:lang w:eastAsia="en-CA"/>
-            </w:rPr>
-          </w:pPr>
-          <w:hyperlink w:anchor="_Toc411524648" w:history="1">
-            <w:r>
-              <w:rPr>
-                <w:rStyle w:val="Hyperlink"/>
-                <w:noProof/>
-              </w:rPr>
-              <w:t>Translational Systems</w:t>
-            </w:r>
-            <w:r>
-              <w:rPr>
-                <w:noProof/>
-                <w:webHidden/>
-              </w:rPr>
-              <w:tab/>
-            </w:r>
-            <w:r>
-              <w:rPr>
-                <w:noProof/>
-                <w:webHidden/>
-              </w:rPr>
-              <w:fldChar w:fldCharType="begin"/>
-            </w:r>
-            <w:r>
-              <w:rPr>
-                <w:noProof/>
-                <w:webHidden/>
-              </w:rPr>
-              <w:instrText xml:space="preserve"> PAGEREF _Toc411524648 \h </w:instrText>
-            </w:r>
-            <w:r>
-              <w:rPr>
-                <w:noProof/>
-                <w:webHidden/>
-              </w:rPr>
-            </w:r>
-            <w:r>
-              <w:rPr>
-                <w:noProof/>
-                <w:webHidden/>
-              </w:rPr>
-              <w:fldChar w:fldCharType="separate"/>
-            </w:r>
-            <w:r>
-              <w:rPr>
-                <w:noProof/>
-                <w:webHidden/>
-              </w:rPr>
-              <w:t>4</w:t>
-            </w:r>
-            <w:r>
-              <w:rPr>
-                <w:noProof/>
-                <w:webHidden/>
-              </w:rPr>
-              <w:fldChar w:fldCharType="end"/>
-            </w:r>
-          </w:hyperlink>
-        </w:p>
-        <w:p>
-          <w:pPr>
-            <w:pStyle w:val="TOC3"/>
-            <w:tabs>
-              <w:tab w:val="right" w:leader="dot" w:pos="9350"/>
-            </w:tabs>
-            <w:rPr>
-              <w:rFonts w:asciiTheme="minorHAnsi" w:eastAsiaTheme="minorEastAsia" w:hAnsiTheme="minorHAnsi"/>
-              <w:noProof/>
-              <w:sz w:val="22"/>
-              <w:lang w:eastAsia="en-CA"/>
-            </w:rPr>
-          </w:pPr>
-          <w:hyperlink w:anchor="_Toc411524649" w:history="1">
-            <w:r>
-              <w:rPr>
-                <w:rStyle w:val="Hyperlink"/>
-                <w:noProof/>
-              </w:rPr>
-              <w:t>Rotational Systems</w:t>
-            </w:r>
-            <w:r>
-              <w:rPr>
-                <w:noProof/>
-                <w:webHidden/>
-              </w:rPr>
-              <w:tab/>
-            </w:r>
-            <w:r>
-              <w:rPr>
-                <w:noProof/>
-                <w:webHidden/>
-              </w:rPr>
-              <w:fldChar w:fldCharType="begin"/>
-            </w:r>
-            <w:r>
-              <w:rPr>
-                <w:noProof/>
-                <w:webHidden/>
-              </w:rPr>
-              <w:instrText xml:space="preserve"> PAGEREF _Toc411524649 \h </w:instrText>
-            </w:r>
-            <w:r>
-              <w:rPr>
-                <w:noProof/>
-                <w:webHidden/>
-              </w:rPr>
-            </w:r>
-            <w:r>
-              <w:rPr>
-                <w:noProof/>
-                <w:webHidden/>
-              </w:rPr>
-              <w:fldChar w:fldCharType="separate"/>
-            </w:r>
-            <w:r>
-              <w:rPr>
-                <w:noProof/>
-                <w:webHidden/>
-              </w:rPr>
-              <w:t>6</w:t>
-            </w:r>
-            <w:r>
-              <w:rPr>
-                <w:noProof/>
-                <w:webHidden/>
-              </w:rPr>
-              <w:fldChar w:fldCharType="end"/>
-            </w:r>
-          </w:hyperlink>
-        </w:p>
-        <w:p>
-          <w:pPr>
-            <w:pStyle w:val="TOC3"/>
-            <w:tabs>
-              <w:tab w:val="right" w:leader="dot" w:pos="9350"/>
-            </w:tabs>
-            <w:rPr>
-              <w:rFonts w:asciiTheme="minorHAnsi" w:eastAsiaTheme="minorEastAsia" w:hAnsiTheme="minorHAnsi"/>
-              <w:noProof/>
-              <w:sz w:val="22"/>
-              <w:lang w:eastAsia="en-CA"/>
-            </w:rPr>
-          </w:pPr>
-          <w:hyperlink w:anchor="_Toc411524650" w:history="1">
-            <w:r>
-              <w:rPr>
-                <w:rStyle w:val="Hyperlink"/>
-                <w:noProof/>
-              </w:rPr>
-              <w:t>Degrees of Freedom</w:t>
-            </w:r>
-            <w:r>
-              <w:rPr>
-                <w:noProof/>
-                <w:webHidden/>
-              </w:rPr>
-              <w:tab/>
-            </w:r>
-            <w:r>
-              <w:rPr>
-                <w:noProof/>
-                <w:webHidden/>
-              </w:rPr>
-              <w:fldChar w:fldCharType="begin"/>
-            </w:r>
-            <w:r>
-              <w:rPr>
-                <w:noProof/>
-                <w:webHidden/>
-              </w:rPr>
-              <w:instrText xml:space="preserve"> PAGEREF _Toc411524650 \h </w:instrText>
-            </w:r>
-            <w:r>
-              <w:rPr>
-                <w:noProof/>
-                <w:webHidden/>
-              </w:rPr>
-            </w:r>
-            <w:r>
-              <w:rPr>
-                <w:noProof/>
-                <w:webHidden/>
-              </w:rPr>
-              <w:fldChar w:fldCharType="separate"/>
-            </w:r>
-            <w:r>
-              <w:rPr>
-                <w:noProof/>
-                <w:webHidden/>
-              </w:rPr>
-              <w:t>8</w:t>
-            </w:r>
-            <w:r>
-              <w:rPr>
-                <w:noProof/>
-                <w:webHidden/>
-              </w:rPr>
-              <w:fldChar w:fldCharType="end"/>
-            </w:r>
-          </w:hyperlink>
-        </w:p>
-        <w:p>
-          <w:pPr>
-            <w:pStyle w:val="TOC2"/>
-            <w:tabs>
-              <w:tab w:val="right" w:leader="dot" w:pos="9350"/>
-            </w:tabs>
-            <w:rPr>
-              <w:rFonts w:asciiTheme="minorHAnsi" w:eastAsiaTheme="minorEastAsia" w:hAnsiTheme="minorHAnsi"/>
-              <w:noProof/>
-              <w:sz w:val="22"/>
-              <w:lang w:eastAsia="en-CA"/>
-            </w:rPr>
-          </w:pPr>
-          <w:hyperlink w:anchor="_Toc411524651" w:history="1">
-            <w:r>
-              <w:rPr>
-                <w:rStyle w:val="Hyperlink"/>
-                <w:noProof/>
-              </w:rPr>
-              <w:t>Signals</w:t>
-            </w:r>
-            <w:r>
-              <w:rPr>
-                <w:noProof/>
-                <w:webHidden/>
-              </w:rPr>
-              <w:tab/>
-            </w:r>
-            <w:r>
-              <w:rPr>
-                <w:noProof/>
-                <w:webHidden/>
-              </w:rPr>
-              <w:fldChar w:fldCharType="begin"/>
-            </w:r>
-            <w:r>
-              <w:rPr>
-                <w:noProof/>
-                <w:webHidden/>
-              </w:rPr>
-              <w:instrText xml:space="preserve"> PAGEREF _Toc411524651 \h </w:instrText>
-            </w:r>
-            <w:r>
-              <w:rPr>
-                <w:noProof/>
-                <w:webHidden/>
-              </w:rPr>
-            </w:r>
-            <w:r>
-              <w:rPr>
-                <w:noProof/>
-                <w:webHidden/>
-              </w:rPr>
-              <w:fldChar w:fldCharType="separate"/>
-            </w:r>
-            <w:r>
-              <w:rPr>
-                <w:noProof/>
-                <w:webHidden/>
-              </w:rPr>
-              <w:t>8</w:t>
-            </w:r>
-            <w:r>
-              <w:rPr>
-                <w:noProof/>
-                <w:webHidden/>
-              </w:rPr>
-              <w:fldChar w:fldCharType="end"/>
-            </w:r>
-          </w:hyperlink>
-        </w:p>
-        <w:p>
-          <w:pPr>
-            <w:pStyle w:val="TOC3"/>
-            <w:tabs>
-              <w:tab w:val="right" w:leader="dot" w:pos="9350"/>
-            </w:tabs>
-            <w:rPr>
-              <w:rFonts w:asciiTheme="minorHAnsi" w:eastAsiaTheme="minorEastAsia" w:hAnsiTheme="minorHAnsi"/>
-              <w:noProof/>
-              <w:sz w:val="22"/>
-              <w:lang w:eastAsia="en-CA"/>
-            </w:rPr>
-          </w:pPr>
-          <w:hyperlink w:anchor="_Toc411524652" w:history="1">
-            <w:r>
-              <w:rPr>
-                <w:rStyle w:val="Hyperlink"/>
-                <w:noProof/>
-              </w:rPr>
-              <w:t>Final Value Theorem</w:t>
-            </w:r>
-            <w:r>
-              <w:rPr>
-                <w:noProof/>
-                <w:webHidden/>
-              </w:rPr>
-              <w:tab/>
-            </w:r>
-            <w:r>
-              <w:rPr>
-                <w:noProof/>
-                <w:webHidden/>
-              </w:rPr>
-              <w:fldChar w:fldCharType="begin"/>
-            </w:r>
-            <w:r>
-              <w:rPr>
-                <w:noProof/>
-                <w:webHidden/>
-              </w:rPr>
-              <w:instrText xml:space="preserve"> PAGEREF _Toc411524652 \h </w:instrText>
-            </w:r>
-            <w:r>
-              <w:rPr>
-                <w:noProof/>
-                <w:webHidden/>
-              </w:rPr>
-            </w:r>
-            <w:r>
-              <w:rPr>
-                <w:noProof/>
-                <w:webHidden/>
-              </w:rPr>
-              <w:fldChar w:fldCharType="separate"/>
-            </w:r>
-            <w:r>
-              <w:rPr>
-                <w:noProof/>
-                <w:webHidden/>
-              </w:rPr>
-              <w:t>8</w:t>
-            </w:r>
-            <w:r>
-              <w:rPr>
-                <w:noProof/>
-                <w:webHidden/>
-              </w:rPr>
-              <w:fldChar w:fldCharType="end"/>
-            </w:r>
-          </w:hyperlink>
-        </w:p>
-        <w:p>
-          <w:pPr>
-            <w:pStyle w:val="TOC3"/>
-            <w:tabs>
-              <w:tab w:val="right" w:leader="dot" w:pos="9350"/>
-            </w:tabs>
-            <w:rPr>
-              <w:rFonts w:asciiTheme="minorHAnsi" w:eastAsiaTheme="minorEastAsia" w:hAnsiTheme="minorHAnsi"/>
-              <w:noProof/>
-              <w:sz w:val="22"/>
-              <w:lang w:eastAsia="en-CA"/>
-            </w:rPr>
-          </w:pPr>
-          <w:hyperlink w:anchor="_Toc411524653" w:history="1">
-            <w:r>
-              <w:rPr>
-                <w:rStyle w:val="Hyperlink"/>
-                <w:noProof/>
-              </w:rPr>
-              <w:t>Graph Stuff</w:t>
-            </w:r>
-            <w:r>
-              <w:rPr>
-                <w:noProof/>
-                <w:webHidden/>
-              </w:rPr>
-              <w:tab/>
-            </w:r>
-            <w:r>
-              <w:rPr>
-                <w:noProof/>
-                <w:webHidden/>
-              </w:rPr>
-              <w:fldChar w:fldCharType="begin"/>
-            </w:r>
-            <w:r>
-              <w:rPr>
-                <w:noProof/>
-                <w:webHidden/>
-              </w:rPr>
-              <w:instrText xml:space="preserve"> PAGEREF _Toc411524653 \h </w:instrText>
-            </w:r>
-            <w:r>
-              <w:rPr>
-                <w:noProof/>
-                <w:webHidden/>
-              </w:rPr>
-            </w:r>
-            <w:r>
-              <w:rPr>
-                <w:noProof/>
-                <w:webHidden/>
-              </w:rPr>
-              <w:fldChar w:fldCharType="separate"/>
-            </w:r>
-            <w:r>
-              <w:rPr>
-                <w:noProof/>
-                <w:webHidden/>
-              </w:rPr>
-              <w:t>9</w:t>
+              <w:t>11</w:t>
             </w:r>
             <w:r>
               <w:rPr>
@@ -1203,13 +1392,13 @@
               <w:lang w:eastAsia="en-CA"/>
             </w:rPr>
           </w:pPr>
-          <w:hyperlink w:anchor="_Toc411524654" w:history="1">
+          <w:hyperlink w:anchor="_Toc412628138" w:history="1">
             <w:r>
               <w:rPr>
                 <w:rStyle w:val="Hyperlink"/>
                 <w:noProof/>
               </w:rPr>
-              <w:t>Non-/Linear Systems</w:t>
+              <w:t>Block Diagrams</w:t>
             </w:r>
             <w:r>
               <w:rPr>
@@ -1230,7 +1419,7 @@
                 <w:noProof/>
                 <w:webHidden/>
               </w:rPr>
-              <w:instrText xml:space="preserve"> PAGEREF _Toc411524654 \h </w:instrText>
+              <w:instrText xml:space="preserve"> PAGEREF _Toc412628138 \h </w:instrText>
             </w:r>
             <w:r>
               <w:rPr>
@@ -1274,13 +1463,13 @@
               <w:lang w:eastAsia="en-CA"/>
             </w:rPr>
           </w:pPr>
-          <w:hyperlink w:anchor="_Toc411524655" w:history="1">
+          <w:hyperlink w:anchor="_Toc412628139" w:history="1">
             <w:r>
               <w:rPr>
                 <w:rStyle w:val="Hyperlink"/>
                 <w:noProof/>
               </w:rPr>
-              <w:t>Block Diagrams</w:t>
+              <w:t>State Space Equations</w:t>
             </w:r>
             <w:r>
               <w:rPr>
@@ -1301,7 +1490,7 @@
                 <w:noProof/>
                 <w:webHidden/>
               </w:rPr>
-              <w:instrText xml:space="preserve"> PAGEREF _Toc411524655 \h </w:instrText>
+              <w:instrText xml:space="preserve"> PAGEREF _Toc412628139 \h </w:instrText>
             </w:r>
             <w:r>
               <w:rPr>
@@ -1321,7 +1510,7 @@
                 <w:noProof/>
                 <w:webHidden/>
               </w:rPr>
-              <w:t>11</w:t>
+              <w:t>12</w:t>
             </w:r>
             <w:r>
               <w:rPr>
@@ -1345,13 +1534,13 @@
               <w:lang w:eastAsia="en-CA"/>
             </w:rPr>
           </w:pPr>
-          <w:hyperlink w:anchor="_Toc411524656" w:history="1">
+          <w:hyperlink w:anchor="_Toc412628140" w:history="1">
             <w:r>
               <w:rPr>
                 <w:rStyle w:val="Hyperlink"/>
                 <w:noProof/>
               </w:rPr>
-              <w:t>State Space Equations</w:t>
+              <w:t>Transfer Function -&gt; State Space</w:t>
             </w:r>
             <w:r>
               <w:rPr>
@@ -1372,7 +1561,7 @@
                 <w:noProof/>
                 <w:webHidden/>
               </w:rPr>
-              <w:instrText xml:space="preserve"> PAGEREF _Toc411524656 \h </w:instrText>
+              <w:instrText xml:space="preserve"> PAGEREF _Toc412628140 \h </w:instrText>
             </w:r>
             <w:r>
               <w:rPr>
@@ -1416,13 +1605,13 @@
               <w:lang w:eastAsia="en-CA"/>
             </w:rPr>
           </w:pPr>
-          <w:hyperlink w:anchor="_Toc411524657" w:history="1">
+          <w:hyperlink w:anchor="_Toc412628141" w:history="1">
             <w:r>
               <w:rPr>
                 <w:rStyle w:val="Hyperlink"/>
                 <w:noProof/>
               </w:rPr>
-              <w:t>Transfer Function -&gt; State Space</w:t>
+              <w:t>Stability</w:t>
             </w:r>
             <w:r>
               <w:rPr>
@@ -1443,7 +1632,7 @@
                 <w:noProof/>
                 <w:webHidden/>
               </w:rPr>
-              <w:instrText xml:space="preserve"> PAGEREF _Toc411524657 \h </w:instrText>
+              <w:instrText xml:space="preserve"> PAGEREF _Toc412628141 \h </w:instrText>
             </w:r>
             <w:r>
               <w:rPr>
@@ -1560,11 +1749,11 @@
       <w:pPr>
         <w:pStyle w:val="Heading1"/>
       </w:pPr>
-      <w:bookmarkStart w:id="0" w:name="_Toc411524639"/>
+      <w:bookmarkStart w:id="1" w:name="_Toc412628121"/>
       <w:r>
         <w:t>Introduction to Systems</w:t>
       </w:r>
-      <w:bookmarkEnd w:id="0"/>
+      <w:bookmarkEnd w:id="1"/>
     </w:p>
     <w:p>
       <w:pPr>
@@ -1618,11 +1807,11 @@
       <w:pPr>
         <w:pStyle w:val="Heading1"/>
       </w:pPr>
-      <w:bookmarkStart w:id="1" w:name="_Toc411524640"/>
+      <w:bookmarkStart w:id="2" w:name="_Toc412628122"/>
       <w:r>
         <w:t>Laplace</w:t>
       </w:r>
-      <w:bookmarkEnd w:id="1"/>
+      <w:bookmarkEnd w:id="2"/>
     </w:p>
     <w:p>
       <w:pPr>
@@ -1676,7 +1865,7 @@
           <v:shape id="_x0000_i1025" type="#_x0000_t75" style="width:102pt;height:36pt" o:ole="">
             <v:imagedata r:id="rId14" o:title=""/>
           </v:shape>
-          <o:OLEObject Type="Embed" ProgID="Equation.DSMT4" ShapeID="_x0000_i1025" DrawAspect="Content" ObjectID="_1486133850" r:id="rId15"/>
+          <o:OLEObject Type="Embed" ProgID="Equation.DSMT4" ShapeID="_x0000_i1025" DrawAspect="Content" ObjectID="_1486369993" r:id="rId15"/>
         </w:object>
       </w:r>
     </w:p>
@@ -1912,6 +2101,7 @@
           <w:noProof/>
           <w:lang w:eastAsia="en-CA"/>
         </w:rPr>
+        <w:lastRenderedPageBreak/>
         <w:drawing>
           <wp:inline distT="0" distB="0" distL="0" distR="0" wp14:anchorId="287EC858" wp14:editId="69C35691">
             <wp:extent cx="3629052" cy="2471756"/>
@@ -1958,31 +2148,31 @@
       <w:pPr>
         <w:pStyle w:val="Heading1"/>
       </w:pPr>
-      <w:bookmarkStart w:id="2" w:name="_Toc411524641"/>
+      <w:bookmarkStart w:id="3" w:name="_Toc412628123"/>
       <w:r>
         <w:t>Transfer Functions</w:t>
       </w:r>
-      <w:bookmarkEnd w:id="2"/>
+      <w:bookmarkEnd w:id="3"/>
     </w:p>
     <w:p>
       <w:pPr>
         <w:pStyle w:val="Heading2"/>
       </w:pPr>
-      <w:bookmarkStart w:id="3" w:name="_Toc411524642"/>
+      <w:bookmarkStart w:id="4" w:name="_Toc412628124"/>
       <w:r>
         <w:t>Electrical</w:t>
       </w:r>
-      <w:bookmarkEnd w:id="3"/>
+      <w:bookmarkEnd w:id="4"/>
     </w:p>
     <w:p>
       <w:pPr>
         <w:pStyle w:val="Heading3"/>
       </w:pPr>
-      <w:bookmarkStart w:id="4" w:name="_Toc411524643"/>
+      <w:bookmarkStart w:id="5" w:name="_Toc412628125"/>
       <w:r>
         <w:t>Component stuff</w:t>
       </w:r>
-      <w:bookmarkEnd w:id="4"/>
+      <w:bookmarkEnd w:id="5"/>
     </w:p>
     <w:p>
       <w:pPr>
@@ -2005,7 +2195,7 @@
           <v:shape id="_x0000_i1026" type="#_x0000_t75" style="width:50.25pt;height:36.75pt" o:ole="">
             <v:imagedata r:id="rId17" o:title=""/>
           </v:shape>
-          <o:OLEObject Type="Embed" ProgID="Equation.DSMT4" ShapeID="_x0000_i1026" DrawAspect="Content" ObjectID="_1486133851" r:id="rId18"/>
+          <o:OLEObject Type="Embed" ProgID="Equation.DSMT4" ShapeID="_x0000_i1026" DrawAspect="Content" ObjectID="_1486369994" r:id="rId18"/>
         </w:object>
       </w:r>
     </w:p>
@@ -2021,7 +2211,7 @@
           <v:shape id="_x0000_i1027" type="#_x0000_t75" style="width:75pt;height:68.25pt" o:ole="">
             <v:imagedata r:id="rId19" o:title=""/>
           </v:shape>
-          <o:OLEObject Type="Embed" ProgID="Equation.DSMT4" ShapeID="_x0000_i1027" DrawAspect="Content" ObjectID="_1486133852" r:id="rId20"/>
+          <o:OLEObject Type="Embed" ProgID="Equation.DSMT4" ShapeID="_x0000_i1027" DrawAspect="Content" ObjectID="_1486369995" r:id="rId20"/>
         </w:object>
       </w:r>
     </w:p>
@@ -2055,7 +2245,7 @@
           <v:shape id="_x0000_i1028" type="#_x0000_t75" style="width:43.5pt;height:68.25pt" o:ole="">
             <v:imagedata r:id="rId21" o:title=""/>
           </v:shape>
-          <o:OLEObject Type="Embed" ProgID="Equation.DSMT4" ShapeID="_x0000_i1028" DrawAspect="Content" ObjectID="_1486133853" r:id="rId22"/>
+          <o:OLEObject Type="Embed" ProgID="Equation.DSMT4" ShapeID="_x0000_i1028" DrawAspect="Content" ObjectID="_1486369996" r:id="rId22"/>
         </w:object>
       </w:r>
     </w:p>
@@ -2082,7 +2272,7 @@
           <v:shape id="_x0000_i1029" type="#_x0000_t75" style="width:80.25pt;height:69.75pt" o:ole="">
             <v:imagedata r:id="rId23" o:title=""/>
           </v:shape>
-          <o:OLEObject Type="Embed" ProgID="Equation.DSMT4" ShapeID="_x0000_i1029" DrawAspect="Content" ObjectID="_1486133854" r:id="rId24"/>
+          <o:OLEObject Type="Embed" ProgID="Equation.DSMT4" ShapeID="_x0000_i1029" DrawAspect="Content" ObjectID="_1486369997" r:id="rId24"/>
         </w:object>
       </w:r>
     </w:p>
@@ -2117,7 +2307,7 @@
           <v:shape id="_x0000_i1030" type="#_x0000_t75" style="width:107.25pt;height:36.75pt" o:ole="">
             <v:imagedata r:id="rId25" o:title=""/>
           </v:shape>
-          <o:OLEObject Type="Embed" ProgID="Equation.DSMT4" ShapeID="_x0000_i1030" DrawAspect="Content" ObjectID="_1486133855" r:id="rId26"/>
+          <o:OLEObject Type="Embed" ProgID="Equation.DSMT4" ShapeID="_x0000_i1030" DrawAspect="Content" ObjectID="_1486369998" r:id="rId26"/>
         </w:object>
       </w:r>
     </w:p>
@@ -2133,7 +2323,7 @@
           <v:shape id="_x0000_i1031" type="#_x0000_t75" style="width:89.25pt;height:68.25pt" o:ole="">
             <v:imagedata r:id="rId27" o:title=""/>
           </v:shape>
-          <o:OLEObject Type="Embed" ProgID="Equation.DSMT4" ShapeID="_x0000_i1031" DrawAspect="Content" ObjectID="_1486133856" r:id="rId28"/>
+          <o:OLEObject Type="Embed" ProgID="Equation.DSMT4" ShapeID="_x0000_i1031" DrawAspect="Content" ObjectID="_1486369999" r:id="rId28"/>
         </w:object>
       </w:r>
     </w:p>
@@ -2187,11 +2377,11 @@
       <w:pPr>
         <w:pStyle w:val="Heading3"/>
       </w:pPr>
-      <w:bookmarkStart w:id="5" w:name="_Toc411524644"/>
+      <w:bookmarkStart w:id="6" w:name="_Toc412628126"/>
       <w:r>
         <w:t>Mesh Analysis</w:t>
       </w:r>
-      <w:bookmarkEnd w:id="5"/>
+      <w:bookmarkEnd w:id="6"/>
     </w:p>
     <w:p>
       <w:pPr>
@@ -2208,9 +2398,11 @@
       <w:pPr>
         <w:pStyle w:val="Heading3"/>
       </w:pPr>
+      <w:bookmarkStart w:id="7" w:name="_Toc412628127"/>
       <w:r>
         <w:t>Noodal Anal</w:t>
       </w:r>
+      <w:bookmarkEnd w:id="7"/>
     </w:p>
     <w:p>
       <w:pPr>
@@ -2240,11 +2432,11 @@
       <w:pPr>
         <w:pStyle w:val="Heading3"/>
       </w:pPr>
-      <w:bookmarkStart w:id="6" w:name="_Toc411524645"/>
+      <w:bookmarkStart w:id="8" w:name="_Toc412628128"/>
       <w:r>
         <w:t>Cramer’s Rule</w:t>
       </w:r>
-      <w:bookmarkEnd w:id="6"/>
+      <w:bookmarkEnd w:id="8"/>
     </w:p>
     <w:p>
       <w:pPr>
@@ -2258,7 +2450,7 @@
           <v:shape id="_x0000_i1032" type="#_x0000_t75" style="width:212.25pt;height:36.75pt" o:ole="">
             <v:imagedata r:id="rId30" o:title=""/>
           </v:shape>
-          <o:OLEObject Type="Embed" ProgID="Equation.DSMT4" ShapeID="_x0000_i1032" DrawAspect="Content" ObjectID="_1486133857" r:id="rId31"/>
+          <o:OLEObject Type="Embed" ProgID="Equation.DSMT4" ShapeID="_x0000_i1032" DrawAspect="Content" ObjectID="_1486370000" r:id="rId31"/>
         </w:object>
       </w:r>
     </w:p>
@@ -2279,7 +2471,7 @@
           <v:shape id="_x0000_i1033" type="#_x0000_t75" style="width:85.5pt;height:43.5pt" o:ole="">
             <v:imagedata r:id="rId32" o:title=""/>
           </v:shape>
-          <o:OLEObject Type="Embed" ProgID="Equation.DSMT4" ShapeID="_x0000_i1033" DrawAspect="Content" ObjectID="_1486133858" r:id="rId33"/>
+          <o:OLEObject Type="Embed" ProgID="Equation.DSMT4" ShapeID="_x0000_i1033" DrawAspect="Content" ObjectID="_1486370001" r:id="rId33"/>
         </w:object>
       </w:r>
     </w:p>
@@ -2287,11 +2479,11 @@
       <w:pPr>
         <w:pStyle w:val="Heading3"/>
       </w:pPr>
-      <w:bookmarkStart w:id="7" w:name="_Toc411524646"/>
+      <w:bookmarkStart w:id="9" w:name="_Toc412628129"/>
       <w:r>
         <w:t>OP-Amps</w:t>
       </w:r>
-      <w:bookmarkEnd w:id="7"/>
+      <w:bookmarkEnd w:id="9"/>
     </w:p>
     <w:p>
       <w:pPr>
@@ -2302,11 +2494,11 @@
       <w:pPr>
         <w:pStyle w:val="Heading2"/>
       </w:pPr>
-      <w:bookmarkStart w:id="8" w:name="_Toc411524647"/>
+      <w:bookmarkStart w:id="10" w:name="_Toc412628130"/>
       <w:r>
         <w:t>Mechanical</w:t>
       </w:r>
-      <w:bookmarkEnd w:id="8"/>
+      <w:bookmarkEnd w:id="10"/>
     </w:p>
     <w:p>
       <w:pPr>
@@ -2384,7 +2576,7 @@
           <v:shape id="_x0000_i1034" type="#_x0000_t75" style="width:74.25pt;height:36.75pt" o:ole="">
             <v:imagedata r:id="rId34" o:title=""/>
           </v:shape>
-          <o:OLEObject Type="Embed" ProgID="Equation.DSMT4" ShapeID="_x0000_i1034" DrawAspect="Content" ObjectID="_1486133859" r:id="rId35"/>
+          <o:OLEObject Type="Embed" ProgID="Equation.DSMT4" ShapeID="_x0000_i1034" DrawAspect="Content" ObjectID="_1486370002" r:id="rId35"/>
         </w:object>
       </w:r>
     </w:p>
@@ -2400,7 +2592,7 @@
           <v:shape id="_x0000_i1035" type="#_x0000_t75" style="width:69.75pt;height:51.75pt" o:ole="">
             <v:imagedata r:id="rId36" o:title=""/>
           </v:shape>
-          <o:OLEObject Type="Embed" ProgID="Equation.DSMT4" ShapeID="_x0000_i1035" DrawAspect="Content" ObjectID="_1486133860" r:id="rId37"/>
+          <o:OLEObject Type="Embed" ProgID="Equation.DSMT4" ShapeID="_x0000_i1035" DrawAspect="Content" ObjectID="_1486370003" r:id="rId37"/>
         </w:object>
       </w:r>
     </w:p>
@@ -2408,11 +2600,11 @@
       <w:pPr>
         <w:pStyle w:val="Heading3"/>
       </w:pPr>
-      <w:bookmarkStart w:id="9" w:name="_Toc411524648"/>
+      <w:bookmarkStart w:id="11" w:name="_Toc412628131"/>
       <w:r>
         <w:t>Translational Systems</w:t>
       </w:r>
-      <w:bookmarkEnd w:id="9"/>
+      <w:bookmarkEnd w:id="11"/>
     </w:p>
     <w:p>
       <w:pPr>
@@ -2447,7 +2639,7 @@
           <v:shape id="_x0000_i1036" type="#_x0000_t75" style="width:175.5pt;height:38.25pt" o:ole="">
             <v:imagedata r:id="rId38" o:title=""/>
           </v:shape>
-          <o:OLEObject Type="Embed" ProgID="Equation.DSMT4" ShapeID="_x0000_i1036" DrawAspect="Content" ObjectID="_1486133861" r:id="rId39"/>
+          <o:OLEObject Type="Embed" ProgID="Equation.DSMT4" ShapeID="_x0000_i1036" DrawAspect="Content" ObjectID="_1486370004" r:id="rId39"/>
         </w:object>
       </w:r>
     </w:p>
@@ -2463,7 +2655,7 @@
           <v:shape id="_x0000_i1037" type="#_x0000_t75" style="width:42pt;height:63.75pt" o:ole="">
             <v:imagedata r:id="rId40" o:title=""/>
           </v:shape>
-          <o:OLEObject Type="Embed" ProgID="Equation.DSMT4" ShapeID="_x0000_i1037" DrawAspect="Content" ObjectID="_1486133862" r:id="rId41"/>
+          <o:OLEObject Type="Embed" ProgID="Equation.DSMT4" ShapeID="_x0000_i1037" DrawAspect="Content" ObjectID="_1486370005" r:id="rId41"/>
         </w:object>
       </w:r>
     </w:p>
@@ -2479,7 +2671,7 @@
           <v:shape id="_x0000_i1038" type="#_x0000_t75" style="width:36.75pt;height:1in" o:ole="">
             <v:imagedata r:id="rId42" o:title=""/>
           </v:shape>
-          <o:OLEObject Type="Embed" ProgID="Equation.DSMT4" ShapeID="_x0000_i1038" DrawAspect="Content" ObjectID="_1486133863" r:id="rId43"/>
+          <o:OLEObject Type="Embed" ProgID="Equation.DSMT4" ShapeID="_x0000_i1038" DrawAspect="Content" ObjectID="_1486370006" r:id="rId43"/>
         </w:object>
       </w:r>
     </w:p>
@@ -2495,7 +2687,7 @@
           <v:shape id="_x0000_i1039" type="#_x0000_t75" style="width:210.75pt;height:74.25pt" o:ole="">
             <v:imagedata r:id="rId44" o:title=""/>
           </v:shape>
-          <o:OLEObject Type="Embed" ProgID="Equation.DSMT4" ShapeID="_x0000_i1039" DrawAspect="Content" ObjectID="_1486133864" r:id="rId45"/>
+          <o:OLEObject Type="Embed" ProgID="Equation.DSMT4" ShapeID="_x0000_i1039" DrawAspect="Content" ObjectID="_1486370007" r:id="rId45"/>
         </w:object>
       </w:r>
     </w:p>
@@ -2511,7 +2703,7 @@
           <v:shape id="_x0000_i1040" type="#_x0000_t75" style="width:210pt;height:74.25pt" o:ole="">
             <v:imagedata r:id="rId46" o:title=""/>
           </v:shape>
-          <o:OLEObject Type="Embed" ProgID="Equation.DSMT4" ShapeID="_x0000_i1040" DrawAspect="Content" ObjectID="_1486133865" r:id="rId47"/>
+          <o:OLEObject Type="Embed" ProgID="Equation.DSMT4" ShapeID="_x0000_i1040" DrawAspect="Content" ObjectID="_1486370008" r:id="rId47"/>
         </w:object>
       </w:r>
     </w:p>
@@ -2560,7 +2752,7 @@
           <v:shape id="_x0000_i1041" type="#_x0000_t75" style="width:66.75pt;height:20.25pt" o:ole="">
             <v:imagedata r:id="rId48" o:title=""/>
           </v:shape>
-          <o:OLEObject Type="Embed" ProgID="Equation.DSMT4" ShapeID="_x0000_i1041" DrawAspect="Content" ObjectID="_1486133866" r:id="rId49"/>
+          <o:OLEObject Type="Embed" ProgID="Equation.DSMT4" ShapeID="_x0000_i1041" DrawAspect="Content" ObjectID="_1486370009" r:id="rId49"/>
         </w:object>
       </w:r>
     </w:p>
@@ -2623,7 +2815,7 @@
           <v:shape id="_x0000_i1042" type="#_x0000_t75" style="width:78pt;height:33pt" o:ole="">
             <v:imagedata r:id="rId50" o:title=""/>
           </v:shape>
-          <o:OLEObject Type="Embed" ProgID="Equation.DSMT4" ShapeID="_x0000_i1042" DrawAspect="Content" ObjectID="_1486133867" r:id="rId51"/>
+          <o:OLEObject Type="Embed" ProgID="Equation.DSMT4" ShapeID="_x0000_i1042" DrawAspect="Content" ObjectID="_1486370010" r:id="rId51"/>
         </w:object>
       </w:r>
     </w:p>
@@ -2639,7 +2831,7 @@
           <v:shape id="_x0000_i1043" type="#_x0000_t75" style="width:63.75pt;height:20.25pt" o:ole="">
             <v:imagedata r:id="rId52" o:title=""/>
           </v:shape>
-          <o:OLEObject Type="Embed" ProgID="Equation.DSMT4" ShapeID="_x0000_i1043" DrawAspect="Content" ObjectID="_1486133868" r:id="rId53"/>
+          <o:OLEObject Type="Embed" ProgID="Equation.DSMT4" ShapeID="_x0000_i1043" DrawAspect="Content" ObjectID="_1486370011" r:id="rId53"/>
         </w:object>
       </w:r>
     </w:p>
@@ -2680,7 +2872,7 @@
           <v:shape id="_x0000_i1044" type="#_x0000_t75" style="width:85.5pt;height:33.75pt" o:ole="">
             <v:imagedata r:id="rId54" o:title=""/>
           </v:shape>
-          <o:OLEObject Type="Embed" ProgID="Equation.DSMT4" ShapeID="_x0000_i1044" DrawAspect="Content" ObjectID="_1486133869" r:id="rId55"/>
+          <o:OLEObject Type="Embed" ProgID="Equation.DSMT4" ShapeID="_x0000_i1044" DrawAspect="Content" ObjectID="_1486370012" r:id="rId55"/>
         </w:object>
       </w:r>
     </w:p>
@@ -2702,11 +2894,11 @@
       <w:pPr>
         <w:pStyle w:val="Heading3"/>
       </w:pPr>
-      <w:bookmarkStart w:id="10" w:name="_Toc411524649"/>
+      <w:bookmarkStart w:id="12" w:name="_Toc412628132"/>
       <w:r>
         <w:t>Rotational Systems</w:t>
       </w:r>
-      <w:bookmarkEnd w:id="10"/>
+      <w:bookmarkEnd w:id="12"/>
     </w:p>
     <w:p>
       <w:pPr>
@@ -2729,7 +2921,7 @@
           <v:shape id="_x0000_i1045" type="#_x0000_t75" style="width:69.75pt;height:36.75pt" o:ole="">
             <v:imagedata r:id="rId56" o:title=""/>
           </v:shape>
-          <o:OLEObject Type="Embed" ProgID="Equation.DSMT4" ShapeID="_x0000_i1045" DrawAspect="Content" ObjectID="_1486133870" r:id="rId57"/>
+          <o:OLEObject Type="Embed" ProgID="Equation.DSMT4" ShapeID="_x0000_i1045" DrawAspect="Content" ObjectID="_1486370013" r:id="rId57"/>
         </w:object>
       </w:r>
     </w:p>
@@ -2882,6 +3074,7 @@
           <w:noProof/>
           <w:lang w:eastAsia="en-CA"/>
         </w:rPr>
+        <w:lastRenderedPageBreak/>
         <w:drawing>
           <wp:inline distT="0" distB="0" distL="0" distR="0" wp14:anchorId="15450045" wp14:editId="040392D5">
             <wp:extent cx="3779848" cy="1707028"/>
@@ -3071,7 +3264,7 @@
           <v:shape id="_x0000_i1046" type="#_x0000_t75" style="width:68.25pt;height:33.75pt" o:ole="">
             <v:imagedata r:id="rId62" o:title=""/>
           </v:shape>
-          <o:OLEObject Type="Embed" ProgID="Equation.DSMT4" ShapeID="_x0000_i1046" DrawAspect="Content" ObjectID="_1486133871" r:id="rId63"/>
+          <o:OLEObject Type="Embed" ProgID="Equation.DSMT4" ShapeID="_x0000_i1046" DrawAspect="Content" ObjectID="_1486370014" r:id="rId63"/>
         </w:object>
       </w:r>
     </w:p>
@@ -3211,7 +3404,7 @@
           <v:shape id="_x0000_i1047" type="#_x0000_t75" style="width:60.75pt;height:33.75pt" o:ole="">
             <v:imagedata r:id="rId64" o:title=""/>
           </v:shape>
-          <o:OLEObject Type="Embed" ProgID="Equation.DSMT4" ShapeID="_x0000_i1047" DrawAspect="Content" ObjectID="_1486133872" r:id="rId65"/>
+          <o:OLEObject Type="Embed" ProgID="Equation.DSMT4" ShapeID="_x0000_i1047" DrawAspect="Content" ObjectID="_1486370015" r:id="rId65"/>
         </w:object>
       </w:r>
     </w:p>
@@ -3253,7 +3446,7 @@
           <v:shape id="_x0000_i1048" type="#_x0000_t75" style="width:58.5pt;height:33.75pt" o:ole="">
             <v:imagedata r:id="rId66" o:title=""/>
           </v:shape>
-          <o:OLEObject Type="Embed" ProgID="Equation.DSMT4" ShapeID="_x0000_i1048" DrawAspect="Content" ObjectID="_1486133873" r:id="rId67"/>
+          <o:OLEObject Type="Embed" ProgID="Equation.DSMT4" ShapeID="_x0000_i1048" DrawAspect="Content" ObjectID="_1486370016" r:id="rId67"/>
         </w:object>
       </w:r>
     </w:p>
@@ -3266,6 +3459,7 @@
           <w:noProof/>
           <w:lang w:eastAsia="en-CA"/>
         </w:rPr>
+        <w:lastRenderedPageBreak/>
         <w:drawing>
           <wp:inline distT="0" distB="0" distL="0" distR="0" wp14:anchorId="29B0BF37" wp14:editId="7CA4611E">
             <wp:extent cx="2657475" cy="1647825"/>
@@ -3383,7 +3577,7 @@
           <v:shape id="_x0000_i1049" type="#_x0000_t75" style="width:96pt;height:39.75pt" o:ole="">
             <v:imagedata r:id="rId69" o:title=""/>
           </v:shape>
-          <o:OLEObject Type="Embed" ProgID="Equation.DSMT4" ShapeID="_x0000_i1049" DrawAspect="Content" ObjectID="_1486133874" r:id="rId70"/>
+          <o:OLEObject Type="Embed" ProgID="Equation.DSMT4" ShapeID="_x0000_i1049" DrawAspect="Content" ObjectID="_1486370017" r:id="rId70"/>
         </w:object>
       </w:r>
     </w:p>
@@ -3414,7 +3608,7 @@
           <v:shape id="_x0000_i1050" type="#_x0000_t75" style="width:127.5pt;height:39.75pt" o:ole="">
             <v:imagedata r:id="rId71" o:title=""/>
           </v:shape>
-          <o:OLEObject Type="Embed" ProgID="Equation.DSMT4" ShapeID="_x0000_i1050" DrawAspect="Content" ObjectID="_1486133875" r:id="rId72"/>
+          <o:OLEObject Type="Embed" ProgID="Equation.DSMT4" ShapeID="_x0000_i1050" DrawAspect="Content" ObjectID="_1486370018" r:id="rId72"/>
         </w:object>
       </w:r>
     </w:p>
@@ -3430,7 +3624,7 @@
           <v:shape id="_x0000_i1051" type="#_x0000_t75" style="width:60.75pt;height:38.25pt" o:ole="">
             <v:imagedata r:id="rId73" o:title=""/>
           </v:shape>
-          <o:OLEObject Type="Embed" ProgID="Equation.DSMT4" ShapeID="_x0000_i1051" DrawAspect="Content" ObjectID="_1486133876" r:id="rId74"/>
+          <o:OLEObject Type="Embed" ProgID="Equation.DSMT4" ShapeID="_x0000_i1051" DrawAspect="Content" ObjectID="_1486370019" r:id="rId74"/>
         </w:object>
       </w:r>
     </w:p>
@@ -3446,7 +3640,7 @@
           <v:shape id="_x0000_i1052" type="#_x0000_t75" style="width:184.5pt;height:38.25pt" o:ole="">
             <v:imagedata r:id="rId75" o:title=""/>
           </v:shape>
-          <o:OLEObject Type="Embed" ProgID="Equation.DSMT4" ShapeID="_x0000_i1052" DrawAspect="Content" ObjectID="_1486133877" r:id="rId76"/>
+          <o:OLEObject Type="Embed" ProgID="Equation.DSMT4" ShapeID="_x0000_i1052" DrawAspect="Content" ObjectID="_1486370020" r:id="rId76"/>
         </w:object>
       </w:r>
     </w:p>
@@ -3462,7 +3656,7 @@
           <v:shape id="_x0000_i1053" type="#_x0000_t75" style="width:162pt;height:55.5pt" o:ole="">
             <v:imagedata r:id="rId77" o:title=""/>
           </v:shape>
-          <o:OLEObject Type="Embed" ProgID="Equation.DSMT4" ShapeID="_x0000_i1053" DrawAspect="Content" ObjectID="_1486133878" r:id="rId78"/>
+          <o:OLEObject Type="Embed" ProgID="Equation.DSMT4" ShapeID="_x0000_i1053" DrawAspect="Content" ObjectID="_1486370021" r:id="rId78"/>
         </w:object>
       </w:r>
     </w:p>
@@ -3501,11 +3695,11 @@
       <w:pPr>
         <w:pStyle w:val="Heading3"/>
       </w:pPr>
-      <w:bookmarkStart w:id="11" w:name="_Toc411524650"/>
+      <w:bookmarkStart w:id="13" w:name="_Toc412628133"/>
       <w:r>
         <w:t>Degrees of Freedom</w:t>
       </w:r>
-      <w:bookmarkEnd w:id="11"/>
+      <w:bookmarkEnd w:id="13"/>
     </w:p>
     <w:p>
       <w:pPr>
@@ -3551,11 +3745,11 @@
       <w:pPr>
         <w:pStyle w:val="Heading2"/>
       </w:pPr>
-      <w:bookmarkStart w:id="12" w:name="_Toc411524651"/>
+      <w:bookmarkStart w:id="14" w:name="_Toc412628134"/>
       <w:r>
         <w:t>Signals</w:t>
       </w:r>
-      <w:bookmarkEnd w:id="12"/>
+      <w:bookmarkEnd w:id="14"/>
     </w:p>
     <w:p>
       <w:pPr>
@@ -3662,7 +3856,7 @@
           <v:shape id="_x0000_i1054" type="#_x0000_t75" style="width:63pt;height:23.25pt" o:ole="">
             <v:imagedata r:id="rId79" o:title=""/>
           </v:shape>
-          <o:OLEObject Type="Embed" ProgID="Equation.DSMT4" ShapeID="_x0000_i1054" DrawAspect="Content" ObjectID="_1486133879" r:id="rId80"/>
+          <o:OLEObject Type="Embed" ProgID="Equation.DSMT4" ShapeID="_x0000_i1054" DrawAspect="Content" ObjectID="_1486370022" r:id="rId80"/>
         </w:object>
       </w:r>
     </w:p>
@@ -3670,11 +3864,12 @@
       <w:pPr>
         <w:pStyle w:val="Heading3"/>
       </w:pPr>
-      <w:bookmarkStart w:id="13" w:name="_Toc411524652"/>
-      <w:r>
+      <w:bookmarkStart w:id="15" w:name="_Toc412628135"/>
+      <w:r>
+        <w:lastRenderedPageBreak/>
         <w:t>Final Value Theorem</w:t>
       </w:r>
-      <w:bookmarkEnd w:id="13"/>
+      <w:bookmarkEnd w:id="15"/>
     </w:p>
     <w:p>
       <w:pPr>
@@ -3708,7 +3903,7 @@
           <v:shape id="_x0000_i1055" type="#_x0000_t75" style="width:103.5pt;height:23.25pt" o:ole="">
             <v:imagedata r:id="rId81" o:title=""/>
           </v:shape>
-          <o:OLEObject Type="Embed" ProgID="Equation.DSMT4" ShapeID="_x0000_i1055" DrawAspect="Content" ObjectID="_1486133880" r:id="rId82"/>
+          <o:OLEObject Type="Embed" ProgID="Equation.DSMT4" ShapeID="_x0000_i1055" DrawAspect="Content" ObjectID="_1486370023" r:id="rId82"/>
         </w:object>
       </w:r>
     </w:p>
@@ -3727,7 +3922,7 @@
           <v:shape id="_x0000_i1056" type="#_x0000_t75" style="width:74.25pt;height:23.25pt" o:ole="">
             <v:imagedata r:id="rId83" o:title=""/>
           </v:shape>
-          <o:OLEObject Type="Embed" ProgID="Equation.DSMT4" ShapeID="_x0000_i1056" DrawAspect="Content" ObjectID="_1486133881" r:id="rId84"/>
+          <o:OLEObject Type="Embed" ProgID="Equation.DSMT4" ShapeID="_x0000_i1056" DrawAspect="Content" ObjectID="_1486370024" r:id="rId84"/>
         </w:object>
       </w:r>
       <w:r>
@@ -4037,6 +4232,7 @@
         <w:pStyle w:val="Heading4"/>
       </w:pPr>
       <w:r>
+        <w:lastRenderedPageBreak/>
         <w:t>4)</w:t>
       </w:r>
       <w:r>
@@ -4117,7 +4313,7 @@
           <v:shape id="_x0000_i1057" type="#_x0000_t75" style="width:43.5pt;height:31.5pt" o:ole="">
             <v:imagedata r:id="rId89" o:title=""/>
           </v:shape>
-          <o:OLEObject Type="Embed" ProgID="Equation.DSMT4" ShapeID="_x0000_i1057" DrawAspect="Content" ObjectID="_1486133882" r:id="rId90"/>
+          <o:OLEObject Type="Embed" ProgID="Equation.DSMT4" ShapeID="_x0000_i1057" DrawAspect="Content" ObjectID="_1486370025" r:id="rId90"/>
         </w:object>
       </w:r>
     </w:p>
@@ -4133,11 +4329,11 @@
       <w:pPr>
         <w:pStyle w:val="Heading3"/>
       </w:pPr>
-      <w:bookmarkStart w:id="14" w:name="_Toc411524653"/>
+      <w:bookmarkStart w:id="16" w:name="_Toc412628136"/>
       <w:r>
         <w:t>Graph Stuff</w:t>
       </w:r>
-      <w:bookmarkEnd w:id="14"/>
+      <w:bookmarkEnd w:id="16"/>
     </w:p>
     <w:p>
       <w:pPr>
@@ -4311,7 +4507,7 @@
           <v:shape id="_x0000_i1058" type="#_x0000_t75" style="width:126pt;height:33.75pt" o:ole="">
             <v:imagedata r:id="rId91" o:title=""/>
           </v:shape>
-          <o:OLEObject Type="Embed" ProgID="Equation.DSMT4" ShapeID="_x0000_i1058" DrawAspect="Content" ObjectID="_1486133883" r:id="rId92"/>
+          <o:OLEObject Type="Embed" ProgID="Equation.DSMT4" ShapeID="_x0000_i1058" DrawAspect="Content" ObjectID="_1486370026" r:id="rId92"/>
         </w:object>
       </w:r>
     </w:p>
@@ -4426,6 +4622,7 @@
           <w:noProof/>
           <w:lang w:eastAsia="en-CA"/>
         </w:rPr>
+        <w:lastRenderedPageBreak/>
         <w:drawing>
           <wp:inline distT="0" distB="0" distL="0" distR="0" wp14:anchorId="0CA5F2B7" wp14:editId="555D19B1">
             <wp:extent cx="3639706" cy="2460562"/>
@@ -4475,7 +4672,7 @@
           <v:shape id="_x0000_i1059" type="#_x0000_t75" style="width:60pt;height:18pt" o:ole="">
             <v:imagedata r:id="rId95" o:title=""/>
           </v:shape>
-          <o:OLEObject Type="Embed" ProgID="Equation.DSMT4" ShapeID="_x0000_i1059" DrawAspect="Content" ObjectID="_1486133884" r:id="rId96"/>
+          <o:OLEObject Type="Embed" ProgID="Equation.DSMT4" ShapeID="_x0000_i1059" DrawAspect="Content" ObjectID="_1486370027" r:id="rId96"/>
         </w:object>
       </w:r>
     </w:p>
@@ -4499,7 +4696,7 @@
           <v:shape id="_x0000_i1060" type="#_x0000_t75" style="width:160.5pt;height:33.75pt" o:ole="">
             <v:imagedata r:id="rId97" o:title=""/>
           </v:shape>
-          <o:OLEObject Type="Embed" ProgID="Equation.DSMT4" ShapeID="_x0000_i1060" DrawAspect="Content" ObjectID="_1486133885" r:id="rId98"/>
+          <o:OLEObject Type="Embed" ProgID="Equation.DSMT4" ShapeID="_x0000_i1060" DrawAspect="Content" ObjectID="_1486370028" r:id="rId98"/>
         </w:object>
       </w:r>
     </w:p>
@@ -4557,11 +4754,11 @@
       <w:pPr>
         <w:pStyle w:val="Heading1"/>
       </w:pPr>
-      <w:bookmarkStart w:id="15" w:name="_Toc411524654"/>
+      <w:bookmarkStart w:id="17" w:name="_Toc412628137"/>
       <w:r>
         <w:t>Non-/Linear Systems</w:t>
       </w:r>
-      <w:bookmarkEnd w:id="15"/>
+      <w:bookmarkEnd w:id="17"/>
     </w:p>
     <w:p>
       <w:pPr>
@@ -4634,11 +4831,11 @@
       <w:pPr>
         <w:pStyle w:val="Heading1"/>
       </w:pPr>
-      <w:bookmarkStart w:id="16" w:name="_Toc411524655"/>
+      <w:bookmarkStart w:id="18" w:name="_Toc412628138"/>
       <w:r>
         <w:t>Block Diagrams</w:t>
       </w:r>
-      <w:bookmarkEnd w:id="16"/>
+      <w:bookmarkEnd w:id="18"/>
     </w:p>
     <w:p>
       <w:pPr>
@@ -4795,7 +4992,7 @@
           <v:shape id="_x0000_i1061" type="#_x0000_t75" style="width:1in;height:36.75pt" o:ole="">
             <v:imagedata r:id="rId100" o:title=""/>
           </v:shape>
-          <o:OLEObject Type="Embed" ProgID="Equation.DSMT4" ShapeID="_x0000_i1061" DrawAspect="Content" ObjectID="_1486133886" r:id="rId101"/>
+          <o:OLEObject Type="Embed" ProgID="Equation.DSMT4" ShapeID="_x0000_i1061" DrawAspect="Content" ObjectID="_1486370029" r:id="rId101"/>
         </w:object>
       </w:r>
     </w:p>
@@ -4817,7 +5014,7 @@
           <v:shape id="_x0000_i1062" type="#_x0000_t75" style="width:1in;height:36.75pt" o:ole="">
             <v:imagedata r:id="rId102" o:title=""/>
           </v:shape>
-          <o:OLEObject Type="Embed" ProgID="Equation.DSMT4" ShapeID="_x0000_i1062" DrawAspect="Content" ObjectID="_1486133887" r:id="rId103"/>
+          <o:OLEObject Type="Embed" ProgID="Equation.DSMT4" ShapeID="_x0000_i1062" DrawAspect="Content" ObjectID="_1486370030" r:id="rId103"/>
         </w:object>
       </w:r>
     </w:p>
@@ -4903,11 +5100,11 @@
       <w:pPr>
         <w:pStyle w:val="Heading1"/>
       </w:pPr>
-      <w:bookmarkStart w:id="17" w:name="_Toc411524656"/>
+      <w:bookmarkStart w:id="19" w:name="_Toc412628139"/>
       <w:r>
         <w:t>State Space Equations</w:t>
       </w:r>
-      <w:bookmarkEnd w:id="17"/>
+      <w:bookmarkEnd w:id="19"/>
     </w:p>
     <w:p>
       <w:pPr>
@@ -4993,11 +5190,11 @@
       <w:pPr>
         <w:pStyle w:val="Heading1"/>
       </w:pPr>
-      <w:bookmarkStart w:id="18" w:name="_Toc411524657"/>
+      <w:bookmarkStart w:id="20" w:name="_Toc412628140"/>
       <w:r>
         <w:t>Transfer Function -&gt; State Space</w:t>
       </w:r>
-      <w:bookmarkEnd w:id="18"/>
+      <w:bookmarkEnd w:id="20"/>
     </w:p>
     <w:p>
       <w:pPr>
@@ -5067,9 +5264,11 @@
       <w:pPr>
         <w:pStyle w:val="Heading1"/>
       </w:pPr>
+      <w:bookmarkStart w:id="21" w:name="_Toc412628141"/>
       <w:r>
         <w:t>Stability</w:t>
       </w:r>
+      <w:bookmarkEnd w:id="21"/>
     </w:p>
     <w:p>
       <w:pPr>
@@ -5087,8 +5286,6 @@
       <w:r>
         <w:t>graph of frequency response of a system</w:t>
       </w:r>
-      <w:bookmarkStart w:id="19" w:name="_GoBack"/>
-      <w:bookmarkEnd w:id="19"/>
     </w:p>
     <w:p>
       <w:pPr>
@@ -5119,7 +5316,7 @@
           <v:shape id="_x0000_i1063" type="#_x0000_t75" style="width:131.25pt;height:29.25pt" o:ole="">
             <v:imagedata r:id="rId105" o:title=""/>
           </v:shape>
-          <o:OLEObject Type="Embed" ProgID="Equation.DSMT4" ShapeID="_x0000_i1063" DrawAspect="Content" ObjectID="_1486133888" r:id="rId106"/>
+          <o:OLEObject Type="Embed" ProgID="Equation.DSMT4" ShapeID="_x0000_i1063" DrawAspect="Content" ObjectID="_1486370031" r:id="rId106"/>
         </w:object>
       </w:r>
     </w:p>
@@ -5134,10 +5331,185 @@
         <w:t>Cutoff Frequency</w:t>
       </w:r>
       <w:r>
-        <w:t xml:space="preserve">: </w:t>
-      </w:r>
-      <w:r>
-        <w:t>3Db Freqency</w:t>
+        <w:t>:</w:t>
+      </w:r>
+      <w:r>
+        <w:t xml:space="preserve"> low pass filter is said to pass frequencies lower than ω</w:t>
+      </w:r>
+      <w:r>
+        <w:rPr>
+          <w:vertAlign w:val="subscript"/>
+        </w:rPr>
+        <w:t>c</w:t>
+      </w:r>
+      <w:r>
+        <w:t xml:space="preserve"> and reject those that are higher than ω</w:t>
+      </w:r>
+      <w:r>
+        <w:rPr>
+          <w:vertAlign w:val="subscript"/>
+        </w:rPr>
+        <w:t>c</w:t>
+      </w:r>
+      <w:r>
+        <w:t>. In other words, the pass(ing) band is ω &lt; ω</w:t>
+      </w:r>
+      <w:r>
+        <w:rPr>
+          <w:vertAlign w:val="subscript"/>
+        </w:rPr>
+        <w:t>c</w:t>
+      </w:r>
+      <w:r>
+        <w:t>.</w:t>
+      </w:r>
+    </w:p>
+    <w:p>
+      <w:pPr>
+        <w:pStyle w:val="NoSpacing"/>
+      </w:pPr>
+      <w:r>
+        <w:t>How to find from chart:</w:t>
+      </w:r>
+    </w:p>
+    <w:p>
+      <w:pPr>
+        <w:pStyle w:val="NoSpacing"/>
+        <w:numPr>
+          <w:ilvl w:val="0"/>
+          <w:numId w:val="13"/>
+        </w:numPr>
+      </w:pPr>
+      <w:r>
+        <w:lastRenderedPageBreak/>
+        <w:t>magnitude = −</w:t>
+      </w:r>
+      <w:r>
+        <w:t>3Db</w:t>
+      </w:r>
+    </w:p>
+    <w:p>
+      <w:pPr>
+        <w:pStyle w:val="NoSpacing"/>
+        <w:numPr>
+          <w:ilvl w:val="0"/>
+          <w:numId w:val="13"/>
+        </w:numPr>
+        <w:rPr>
+          <w:rFonts w:cs="Times New Roman"/>
+        </w:rPr>
+      </w:pPr>
+      <w:r>
+        <w:t>phase = −45</w:t>
+      </w:r>
+      <w:r>
+        <w:rPr>
+          <w:rFonts w:cs="Times New Roman"/>
+        </w:rPr>
+        <w:t>°</w:t>
+      </w:r>
+    </w:p>
+    <w:p>
+      <w:pPr>
+        <w:pStyle w:val="NoSpacing"/>
+        <w:numPr>
+          <w:ilvl w:val="0"/>
+          <w:numId w:val="13"/>
+        </w:numPr>
+      </w:pPr>
+      <w:r>
+        <w:rPr>
+          <w:rFonts w:cs="Times New Roman"/>
+        </w:rPr>
+        <w:t>ω</w:t>
+      </w:r>
+      <w:r>
+        <w:rPr>
+          <w:rFonts w:cs="Times New Roman"/>
+          <w:vertAlign w:val="subscript"/>
+        </w:rPr>
+        <w:t>c</w:t>
+      </w:r>
+      <w:r>
+        <w:rPr>
+          <w:rFonts w:cs="Times New Roman"/>
+        </w:rPr>
+        <w:t xml:space="preserve"> = </w:t>
+      </w:r>
+      <w:r>
+        <w:rPr>
+          <w:rFonts w:cs="Times New Roman"/>
+        </w:rPr>
+        <w:t>ω(</w:t>
+      </w:r>
+      <w:r>
+        <w:rPr>
+          <w:rFonts w:cs="Times New Roman"/>
+        </w:rPr>
+        <w:t>(½)</w:t>
+      </w:r>
+      <w:r>
+        <w:rPr>
+          <w:rFonts w:cs="Times New Roman"/>
+          <w:vertAlign w:val="superscript"/>
+        </w:rPr>
+        <w:t>½</w:t>
+      </w:r>
+      <w:r>
+        <w:rPr>
+          <w:rFonts w:cs="Times New Roman"/>
+        </w:rPr>
+        <w:t xml:space="preserve"> × </w:t>
+      </w:r>
+      <w:r>
+        <w:rPr>
+          <w:rFonts w:cs="Times New Roman"/>
+        </w:rPr>
+        <w:t>amplitude</w:t>
+      </w:r>
+      <w:r>
+        <w:rPr>
+          <w:rFonts w:cs="Times New Roman"/>
+          <w:vertAlign w:val="subscript"/>
+        </w:rPr>
+        <w:t>max</w:t>
+      </w:r>
+      <w:r>
+        <w:rPr>
+          <w:rFonts w:cs="Times New Roman"/>
+        </w:rPr>
+        <w:t>)</w:t>
+      </w:r>
+      <w:r>
+        <w:rPr>
+          <w:rFonts w:cs="Times New Roman"/>
+        </w:rPr>
+        <w:t xml:space="preserve"> = </w:t>
+      </w:r>
+      <w:r>
+        <w:rPr>
+          <w:rFonts w:cs="Times New Roman"/>
+        </w:rPr>
+        <w:t>ω(</w:t>
+      </w:r>
+      <w:r>
+        <w:rPr>
+          <w:rFonts w:cs="Times New Roman"/>
+        </w:rPr>
+        <w:t>0.707 × A</w:t>
+      </w:r>
+      <w:r>
+        <w:rPr>
+          <w:rFonts w:cs="Times New Roman"/>
+          <w:vertAlign w:val="subscript"/>
+        </w:rPr>
+        <w:t>max</w:t>
+      </w:r>
+      <w:r>
+        <w:rPr>
+          <w:rFonts w:cs="Times New Roman"/>
+        </w:rPr>
+        <w:t>)</w:t>
       </w:r>
     </w:p>
     <w:p>
@@ -5204,6 +5576,52 @@
       <w:pPr>
         <w:pStyle w:val="NoSpacing"/>
       </w:pPr>
+      <w:r>
+        <w:rPr>
+          <w:noProof/>
+          <w:lang w:eastAsia="en-CA"/>
+        </w:rPr>
+        <w:drawing>
+          <wp:inline distT="0" distB="0" distL="0" distR="0" wp14:anchorId="14CE4433" wp14:editId="53C1B057">
+            <wp:extent cx="5081733" cy="3235428"/>
+            <wp:effectExtent l="0" t="0" r="5080" b="3175"/>
+            <wp:docPr id="17" name="Picture 17"/>
+            <wp:cNvGraphicFramePr>
+              <a:graphicFrameLocks xmlns:a="http://schemas.openxmlformats.org/drawingml/2006/main" noChangeAspect="1"/>
+            </wp:cNvGraphicFramePr>
+            <a:graphic xmlns:a="http://schemas.openxmlformats.org/drawingml/2006/main">
+              <a:graphicData uri="http://schemas.openxmlformats.org/drawingml/2006/picture">
+                <pic:pic xmlns:pic="http://schemas.openxmlformats.org/drawingml/2006/picture">
+                  <pic:nvPicPr>
+                    <pic:cNvPr id="0" name=""/>
+                    <pic:cNvPicPr/>
+                  </pic:nvPicPr>
+                  <pic:blipFill>
+                    <a:blip r:embed="rId108"/>
+                    <a:stretch>
+                      <a:fillRect/>
+                    </a:stretch>
+                  </pic:blipFill>
+                  <pic:spPr>
+                    <a:xfrm>
+                      <a:off x="0" y="0"/>
+                      <a:ext cx="5081733" cy="3235428"/>
+                    </a:xfrm>
+                    <a:prstGeom prst="rect">
+                      <a:avLst/>
+                    </a:prstGeom>
+                  </pic:spPr>
+                </pic:pic>
+              </a:graphicData>
+            </a:graphic>
+          </wp:inline>
+        </w:drawing>
+      </w:r>
+    </w:p>
+    <w:p>
+      <w:pPr>
+        <w:pStyle w:val="NoSpacing"/>
+      </w:pPr>
     </w:p>
     <w:p>
       <w:pPr>
@@ -5211,7 +5629,7 @@
       </w:pPr>
     </w:p>
     <w:sectPr>
-      <w:footerReference w:type="default" r:id="rId108"/>
+      <w:footerReference w:type="default" r:id="rId109"/>
       <w:pgSz w:w="12240" w:h="15840"/>
       <w:pgMar w:top="1440" w:right="1440" w:bottom="1440" w:left="1440" w:header="708" w:footer="708" w:gutter="0"/>
       <w:cols w:space="708"/>
@@ -5305,7 +5723,7 @@
                 <w:bCs/>
                 <w:noProof/>
               </w:rPr>
-              <w:t>13</w:t>
+              <w:t>1</w:t>
             </w:r>
             <w:r>
               <w:rPr>
@@ -5998,6 +6416,119 @@
     </w:lvl>
   </w:abstractNum>
   <w:abstractNum w:abstractNumId="6">
+    <w:nsid w:val="372F4065"/>
+    <w:multiLevelType w:val="hybridMultilevel"/>
+    <w:tmpl w:val="4D7C27EE"/>
+    <w:lvl w:ilvl="0" w:tplc="10090001">
+      <w:start w:val="1"/>
+      <w:numFmt w:val="bullet"/>
+      <w:lvlText w:val=""/>
+      <w:lvlJc w:val="left"/>
+      <w:pPr>
+        <w:ind w:left="720" w:hanging="360"/>
+      </w:pPr>
+      <w:rPr>
+        <w:rFonts w:ascii="Symbol" w:hAnsi="Symbol" w:hint="default"/>
+      </w:rPr>
+    </w:lvl>
+    <w:lvl w:ilvl="1" w:tplc="10090003" w:tentative="1">
+      <w:start w:val="1"/>
+      <w:numFmt w:val="bullet"/>
+      <w:lvlText w:val="o"/>
+      <w:lvlJc w:val="left"/>
+      <w:pPr>
+        <w:ind w:left="1440" w:hanging="360"/>
+      </w:pPr>
+      <w:rPr>
+        <w:rFonts w:ascii="Courier New" w:hAnsi="Courier New" w:cs="Courier New" w:hint="default"/>
+      </w:rPr>
+    </w:lvl>
+    <w:lvl w:ilvl="2" w:tplc="10090005" w:tentative="1">
+      <w:start w:val="1"/>
+      <w:numFmt w:val="bullet"/>
+      <w:lvlText w:val=""/>
+      <w:lvlJc w:val="left"/>
+      <w:pPr>
+        <w:ind w:left="2160" w:hanging="360"/>
+      </w:pPr>
+      <w:rPr>
+        <w:rFonts w:ascii="Wingdings" w:hAnsi="Wingdings" w:hint="default"/>
+      </w:rPr>
+    </w:lvl>
+    <w:lvl w:ilvl="3" w:tplc="10090001" w:tentative="1">
+      <w:start w:val="1"/>
+      <w:numFmt w:val="bullet"/>
+      <w:lvlText w:val=""/>
+      <w:lvlJc w:val="left"/>
+      <w:pPr>
+        <w:ind w:left="2880" w:hanging="360"/>
+      </w:pPr>
+      <w:rPr>
+        <w:rFonts w:ascii="Symbol" w:hAnsi="Symbol" w:hint="default"/>
+      </w:rPr>
+    </w:lvl>
+    <w:lvl w:ilvl="4" w:tplc="10090003" w:tentative="1">
+      <w:start w:val="1"/>
+      <w:numFmt w:val="bullet"/>
+      <w:lvlText w:val="o"/>
+      <w:lvlJc w:val="left"/>
+      <w:pPr>
+        <w:ind w:left="3600" w:hanging="360"/>
+      </w:pPr>
+      <w:rPr>
+        <w:rFonts w:ascii="Courier New" w:hAnsi="Courier New" w:cs="Courier New" w:hint="default"/>
+      </w:rPr>
+    </w:lvl>
+    <w:lvl w:ilvl="5" w:tplc="10090005" w:tentative="1">
+      <w:start w:val="1"/>
+      <w:numFmt w:val="bullet"/>
+      <w:lvlText w:val=""/>
+      <w:lvlJc w:val="left"/>
+      <w:pPr>
+        <w:ind w:left="4320" w:hanging="360"/>
+      </w:pPr>
+      <w:rPr>
+        <w:rFonts w:ascii="Wingdings" w:hAnsi="Wingdings" w:hint="default"/>
+      </w:rPr>
+    </w:lvl>
+    <w:lvl w:ilvl="6" w:tplc="10090001" w:tentative="1">
+      <w:start w:val="1"/>
+      <w:numFmt w:val="bullet"/>
+      <w:lvlText w:val=""/>
+      <w:lvlJc w:val="left"/>
+      <w:pPr>
+        <w:ind w:left="5040" w:hanging="360"/>
+      </w:pPr>
+      <w:rPr>
+        <w:rFonts w:ascii="Symbol" w:hAnsi="Symbol" w:hint="default"/>
+      </w:rPr>
+    </w:lvl>
+    <w:lvl w:ilvl="7" w:tplc="10090003" w:tentative="1">
+      <w:start w:val="1"/>
+      <w:numFmt w:val="bullet"/>
+      <w:lvlText w:val="o"/>
+      <w:lvlJc w:val="left"/>
+      <w:pPr>
+        <w:ind w:left="5760" w:hanging="360"/>
+      </w:pPr>
+      <w:rPr>
+        <w:rFonts w:ascii="Courier New" w:hAnsi="Courier New" w:cs="Courier New" w:hint="default"/>
+      </w:rPr>
+    </w:lvl>
+    <w:lvl w:ilvl="8" w:tplc="10090005" w:tentative="1">
+      <w:start w:val="1"/>
+      <w:numFmt w:val="bullet"/>
+      <w:lvlText w:val=""/>
+      <w:lvlJc w:val="left"/>
+      <w:pPr>
+        <w:ind w:left="6480" w:hanging="360"/>
+      </w:pPr>
+      <w:rPr>
+        <w:rFonts w:ascii="Wingdings" w:hAnsi="Wingdings" w:hint="default"/>
+      </w:rPr>
+    </w:lvl>
+  </w:abstractNum>
+  <w:abstractNum w:abstractNumId="7">
     <w:nsid w:val="5D2D3EF3"/>
     <w:multiLevelType w:val="hybridMultilevel"/>
     <w:tmpl w:val="663A44D8"/>
@@ -6083,7 +6614,7 @@
       </w:pPr>
     </w:lvl>
   </w:abstractNum>
-  <w:abstractNum w:abstractNumId="7">
+  <w:abstractNum w:abstractNumId="8">
     <w:nsid w:val="5D750AEA"/>
     <w:multiLevelType w:val="hybridMultilevel"/>
     <w:tmpl w:val="8AC67836"/>
@@ -6172,7 +6703,7 @@
       </w:pPr>
     </w:lvl>
   </w:abstractNum>
-  <w:abstractNum w:abstractNumId="8">
+  <w:abstractNum w:abstractNumId="9">
     <w:nsid w:val="6A982711"/>
     <w:multiLevelType w:val="hybridMultilevel"/>
     <w:tmpl w:val="C322A43E"/>
@@ -6285,7 +6816,7 @@
       </w:rPr>
     </w:lvl>
   </w:abstractNum>
-  <w:abstractNum w:abstractNumId="9">
+  <w:abstractNum w:abstractNumId="10">
     <w:nsid w:val="6AA80B0B"/>
     <w:multiLevelType w:val="hybridMultilevel"/>
     <w:tmpl w:val="B3487CF4"/>
@@ -6398,7 +6929,7 @@
       </w:rPr>
     </w:lvl>
   </w:abstractNum>
-  <w:abstractNum w:abstractNumId="10">
+  <w:abstractNum w:abstractNumId="11">
     <w:nsid w:val="6D534507"/>
     <w:multiLevelType w:val="hybridMultilevel"/>
     <w:tmpl w:val="9BF69B00"/>
@@ -6511,7 +7042,7 @@
       </w:rPr>
     </w:lvl>
   </w:abstractNum>
-  <w:abstractNum w:abstractNumId="11">
+  <w:abstractNum w:abstractNumId="12">
     <w:nsid w:val="71D3021C"/>
     <w:multiLevelType w:val="hybridMultilevel"/>
     <w:tmpl w:val="449EE0F8"/>
@@ -6625,10 +7156,10 @@
     </w:lvl>
   </w:abstractNum>
   <w:num w:numId="1">
-    <w:abstractNumId w:val="8"/>
+    <w:abstractNumId w:val="9"/>
   </w:num>
   <w:num w:numId="2">
-    <w:abstractNumId w:val="10"/>
+    <w:abstractNumId w:val="11"/>
   </w:num>
   <w:num w:numId="3">
     <w:abstractNumId w:val="1"/>
@@ -6637,10 +7168,10 @@
     <w:abstractNumId w:val="5"/>
   </w:num>
   <w:num w:numId="5">
-    <w:abstractNumId w:val="11"/>
+    <w:abstractNumId w:val="12"/>
   </w:num>
   <w:num w:numId="6">
-    <w:abstractNumId w:val="9"/>
+    <w:abstractNumId w:val="10"/>
   </w:num>
   <w:num w:numId="7">
     <w:abstractNumId w:val="4"/>
@@ -6652,13 +7183,16 @@
     <w:abstractNumId w:val="2"/>
   </w:num>
   <w:num w:numId="10">
-    <w:abstractNumId w:val="7"/>
+    <w:abstractNumId w:val="8"/>
   </w:num>
   <w:num w:numId="11">
-    <w:abstractNumId w:val="6"/>
+    <w:abstractNumId w:val="7"/>
   </w:num>
   <w:num w:numId="12">
     <w:abstractNumId w:val="0"/>
+  </w:num>
+  <w:num w:numId="13">
+    <w:abstractNumId w:val="6"/>
   </w:num>
 </w:numbering>
 </file>
@@ -8029,7 +8563,7 @@
 </file>
 
 <file path=customXml/itemProps1.xml><?xml version="1.0" encoding="utf-8"?>
-<ds:datastoreItem xmlns:ds="http://schemas.openxmlformats.org/officeDocument/2006/customXml" ds:itemID="{9587310A-9E86-4ADF-B326-C88AE10BB9E0}">
+<ds:datastoreItem xmlns:ds="http://schemas.openxmlformats.org/officeDocument/2006/customXml" ds:itemID="{5614E930-5921-4810-BA19-ACBAF4C78EB8}">
   <ds:schemaRefs>
     <ds:schemaRef ds:uri="http://schemas.openxmlformats.org/officeDocument/2006/bibliography"/>
   </ds:schemaRefs>

--- a/SFWR_ENG_3DX4_Summary.docx
+++ b/SFWR_ENG_3DX4_Summary.docx
@@ -63,21 +63,8 @@
           <w:t>MathType</w:t>
         </w:r>
       </w:hyperlink>
-      <w:r>
-        <w:rPr>
-          <w:i/>
-        </w:rPr>
-        <w:t xml:space="preserve">; graphs made using </w:t>
-      </w:r>
-      <w:hyperlink r:id="rId10" w:history="1">
-        <w:r>
-          <w:rPr>
-            <w:rStyle w:val="Hyperlink"/>
-            <w:i/>
-          </w:rPr>
-          <w:t>Winplot</w:t>
-        </w:r>
-      </w:hyperlink>
+      <w:bookmarkStart w:id="0" w:name="_GoBack"/>
+      <w:bookmarkEnd w:id="0"/>
       <w:r>
         <w:rPr>
           <w:i/>
@@ -138,131 +125,13 @@
           <w:r>
             <w:fldChar w:fldCharType="separate"/>
           </w:r>
-          <w:bookmarkStart w:id="0" w:name="_GoBack"/>
-          <w:bookmarkEnd w:id="0"/>
-          <w:r>
-            <w:rPr>
-              <w:rStyle w:val="Hyperlink"/>
-              <w:noProof/>
-            </w:rPr>
-            <w:fldChar w:fldCharType="begin"/>
-          </w:r>
-          <w:r>
-            <w:rPr>
-              <w:rStyle w:val="Hyperlink"/>
-              <w:noProof/>
-            </w:rPr>
-            <w:instrText xml:space="preserve"> </w:instrText>
-          </w:r>
-          <w:r>
-            <w:rPr>
-              <w:noProof/>
-            </w:rPr>
-            <w:instrText>HYPERLINK \l "_Toc412628121"</w:instrText>
-          </w:r>
-          <w:r>
-            <w:rPr>
-              <w:rStyle w:val="Hyperlink"/>
-              <w:noProof/>
-            </w:rPr>
-            <w:instrText xml:space="preserve"> </w:instrText>
-          </w:r>
-          <w:r>
-            <w:rPr>
-              <w:rStyle w:val="Hyperlink"/>
-              <w:noProof/>
-            </w:rPr>
-          </w:r>
-          <w:r>
-            <w:rPr>
-              <w:rStyle w:val="Hyperlink"/>
-              <w:noProof/>
-            </w:rPr>
-            <w:fldChar w:fldCharType="separate"/>
-          </w:r>
-          <w:r>
-            <w:rPr>
-              <w:rStyle w:val="Hyperlink"/>
-              <w:noProof/>
-            </w:rPr>
-            <w:t>Introduction to Systems</w:t>
-          </w:r>
-          <w:r>
-            <w:rPr>
-              <w:noProof/>
-              <w:webHidden/>
-            </w:rPr>
-            <w:tab/>
-          </w:r>
-          <w:r>
-            <w:rPr>
-              <w:noProof/>
-              <w:webHidden/>
-            </w:rPr>
-            <w:fldChar w:fldCharType="begin"/>
-          </w:r>
-          <w:r>
-            <w:rPr>
-              <w:noProof/>
-              <w:webHidden/>
-            </w:rPr>
-            <w:instrText xml:space="preserve"> PAGEREF _Toc412628121 \h </w:instrText>
-          </w:r>
-          <w:r>
-            <w:rPr>
-              <w:noProof/>
-              <w:webHidden/>
-            </w:rPr>
-          </w:r>
-          <w:r>
-            <w:rPr>
-              <w:noProof/>
-              <w:webHidden/>
-            </w:rPr>
-            <w:fldChar w:fldCharType="separate"/>
-          </w:r>
-          <w:r>
-            <w:rPr>
-              <w:noProof/>
-              <w:webHidden/>
-            </w:rPr>
-            <w:t>2</w:t>
-          </w:r>
-          <w:r>
-            <w:rPr>
-              <w:noProof/>
-              <w:webHidden/>
-            </w:rPr>
-            <w:fldChar w:fldCharType="end"/>
-          </w:r>
-          <w:r>
-            <w:rPr>
-              <w:rStyle w:val="Hyperlink"/>
-              <w:noProof/>
-            </w:rPr>
-            <w:fldChar w:fldCharType="end"/>
-          </w:r>
-        </w:p>
-        <w:p>
-          <w:pPr>
-            <w:pStyle w:val="TOC1"/>
-            <w:tabs>
-              <w:tab w:val="right" w:leader="dot" w:pos="9350"/>
-            </w:tabs>
-            <w:rPr>
-              <w:rFonts w:asciiTheme="minorHAnsi" w:eastAsiaTheme="minorEastAsia" w:hAnsiTheme="minorHAnsi"/>
-              <w:noProof/>
-              <w:sz w:val="22"/>
-              <w:lang w:eastAsia="en-CA"/>
-            </w:rPr>
-          </w:pPr>
-          <w:hyperlink w:anchor="_Toc412628122" w:history="1">
+          <w:hyperlink w:anchor="_Toc412651813" w:history="1">
             <w:r>
               <w:rPr>
                 <w:rStyle w:val="Hyperlink"/>
                 <w:noProof/>
               </w:rPr>
-              <w:t>Laplace</w:t>
+              <w:t>Introduction to Systems</w:t>
             </w:r>
             <w:r>
               <w:rPr>
@@ -283,7 +152,7 @@
                 <w:noProof/>
                 <w:webHidden/>
               </w:rPr>
-              <w:instrText xml:space="preserve"> PAGEREF _Toc412628122 \h </w:instrText>
+              <w:instrText xml:space="preserve"> PAGEREF _Toc412651813 \h </w:instrText>
             </w:r>
             <w:r>
               <w:rPr>
@@ -327,12 +196,83 @@
               <w:lang w:eastAsia="en-CA"/>
             </w:rPr>
           </w:pPr>
-          <w:hyperlink w:anchor="_Toc412628123" w:history="1">
+          <w:hyperlink w:anchor="_Toc412651814" w:history="1">
             <w:r>
               <w:rPr>
                 <w:rStyle w:val="Hyperlink"/>
                 <w:noProof/>
               </w:rPr>
+              <w:t>Laplace</w:t>
+            </w:r>
+            <w:r>
+              <w:rPr>
+                <w:noProof/>
+                <w:webHidden/>
+              </w:rPr>
+              <w:tab/>
+            </w:r>
+            <w:r>
+              <w:rPr>
+                <w:noProof/>
+                <w:webHidden/>
+              </w:rPr>
+              <w:fldChar w:fldCharType="begin"/>
+            </w:r>
+            <w:r>
+              <w:rPr>
+                <w:noProof/>
+                <w:webHidden/>
+              </w:rPr>
+              <w:instrText xml:space="preserve"> PAGEREF _Toc412651814 \h </w:instrText>
+            </w:r>
+            <w:r>
+              <w:rPr>
+                <w:noProof/>
+                <w:webHidden/>
+              </w:rPr>
+            </w:r>
+            <w:r>
+              <w:rPr>
+                <w:noProof/>
+                <w:webHidden/>
+              </w:rPr>
+              <w:fldChar w:fldCharType="separate"/>
+            </w:r>
+            <w:r>
+              <w:rPr>
+                <w:noProof/>
+                <w:webHidden/>
+              </w:rPr>
+              <w:t>2</w:t>
+            </w:r>
+            <w:r>
+              <w:rPr>
+                <w:noProof/>
+                <w:webHidden/>
+              </w:rPr>
+              <w:fldChar w:fldCharType="end"/>
+            </w:r>
+          </w:hyperlink>
+        </w:p>
+        <w:p>
+          <w:pPr>
+            <w:pStyle w:val="TOC1"/>
+            <w:tabs>
+              <w:tab w:val="right" w:leader="dot" w:pos="9350"/>
+            </w:tabs>
+            <w:rPr>
+              <w:rFonts w:asciiTheme="minorHAnsi" w:eastAsiaTheme="minorEastAsia" w:hAnsiTheme="minorHAnsi"/>
+              <w:noProof/>
+              <w:sz w:val="22"/>
+              <w:lang w:eastAsia="en-CA"/>
+            </w:rPr>
+          </w:pPr>
+          <w:hyperlink w:anchor="_Toc412651815" w:history="1">
+            <w:r>
+              <w:rPr>
+                <w:rStyle w:val="Hyperlink"/>
+                <w:noProof/>
+              </w:rPr>
               <w:t>Transfer Functions</w:t>
             </w:r>
             <w:r>
@@ -354,7 +294,7 @@
                 <w:noProof/>
                 <w:webHidden/>
               </w:rPr>
-              <w:instrText xml:space="preserve"> PAGEREF _Toc412628123 \h </w:instrText>
+              <w:instrText xml:space="preserve"> PAGEREF _Toc412651815 \h </w:instrText>
             </w:r>
             <w:r>
               <w:rPr>
@@ -398,7 +338,7 @@
               <w:lang w:eastAsia="en-CA"/>
             </w:rPr>
           </w:pPr>
-          <w:hyperlink w:anchor="_Toc412628124" w:history="1">
+          <w:hyperlink w:anchor="_Toc412651816" w:history="1">
             <w:r>
               <w:rPr>
                 <w:rStyle w:val="Hyperlink"/>
@@ -425,7 +365,7 @@
                 <w:noProof/>
                 <w:webHidden/>
               </w:rPr>
-              <w:instrText xml:space="preserve"> PAGEREF _Toc412628124 \h </w:instrText>
+              <w:instrText xml:space="preserve"> PAGEREF _Toc412651816 \h </w:instrText>
             </w:r>
             <w:r>
               <w:rPr>
@@ -469,7 +409,7 @@
               <w:lang w:eastAsia="en-CA"/>
             </w:rPr>
           </w:pPr>
-          <w:hyperlink w:anchor="_Toc412628125" w:history="1">
+          <w:hyperlink w:anchor="_Toc412651817" w:history="1">
             <w:r>
               <w:rPr>
                 <w:rStyle w:val="Hyperlink"/>
@@ -496,7 +436,7 @@
                 <w:noProof/>
                 <w:webHidden/>
               </w:rPr>
-              <w:instrText xml:space="preserve"> PAGEREF _Toc412628125 \h </w:instrText>
+              <w:instrText xml:space="preserve"> PAGEREF _Toc412651817 \h </w:instrText>
             </w:r>
             <w:r>
               <w:rPr>
@@ -540,7 +480,7 @@
               <w:lang w:eastAsia="en-CA"/>
             </w:rPr>
           </w:pPr>
-          <w:hyperlink w:anchor="_Toc412628126" w:history="1">
+          <w:hyperlink w:anchor="_Toc412651818" w:history="1">
             <w:r>
               <w:rPr>
                 <w:rStyle w:val="Hyperlink"/>
@@ -567,7 +507,7 @@
                 <w:noProof/>
                 <w:webHidden/>
               </w:rPr>
-              <w:instrText xml:space="preserve"> PAGEREF _Toc412628126 \h </w:instrText>
+              <w:instrText xml:space="preserve"> PAGEREF _Toc412651818 \h </w:instrText>
             </w:r>
             <w:r>
               <w:rPr>
@@ -611,7 +551,7 @@
               <w:lang w:eastAsia="en-CA"/>
             </w:rPr>
           </w:pPr>
-          <w:hyperlink w:anchor="_Toc412628127" w:history="1">
+          <w:hyperlink w:anchor="_Toc412651819" w:history="1">
             <w:r>
               <w:rPr>
                 <w:rStyle w:val="Hyperlink"/>
@@ -638,7 +578,7 @@
                 <w:noProof/>
                 <w:webHidden/>
               </w:rPr>
-              <w:instrText xml:space="preserve"> PAGEREF _Toc412628127 \h </w:instrText>
+              <w:instrText xml:space="preserve"> PAGEREF _Toc412651819 \h </w:instrText>
             </w:r>
             <w:r>
               <w:rPr>
@@ -682,7 +622,7 @@
               <w:lang w:eastAsia="en-CA"/>
             </w:rPr>
           </w:pPr>
-          <w:hyperlink w:anchor="_Toc412628128" w:history="1">
+          <w:hyperlink w:anchor="_Toc412651820" w:history="1">
             <w:r>
               <w:rPr>
                 <w:rStyle w:val="Hyperlink"/>
@@ -709,7 +649,7 @@
                 <w:noProof/>
                 <w:webHidden/>
               </w:rPr>
-              <w:instrText xml:space="preserve"> PAGEREF _Toc412628128 \h </w:instrText>
+              <w:instrText xml:space="preserve"> PAGEREF _Toc412651820 \h </w:instrText>
             </w:r>
             <w:r>
               <w:rPr>
@@ -753,7 +693,7 @@
               <w:lang w:eastAsia="en-CA"/>
             </w:rPr>
           </w:pPr>
-          <w:hyperlink w:anchor="_Toc412628129" w:history="1">
+          <w:hyperlink w:anchor="_Toc412651821" w:history="1">
             <w:r>
               <w:rPr>
                 <w:rStyle w:val="Hyperlink"/>
@@ -780,7 +720,7 @@
                 <w:noProof/>
                 <w:webHidden/>
               </w:rPr>
-              <w:instrText xml:space="preserve"> PAGEREF _Toc412628129 \h </w:instrText>
+              <w:instrText xml:space="preserve"> PAGEREF _Toc412651821 \h </w:instrText>
             </w:r>
             <w:r>
               <w:rPr>
@@ -824,7 +764,7 @@
               <w:lang w:eastAsia="en-CA"/>
             </w:rPr>
           </w:pPr>
-          <w:hyperlink w:anchor="_Toc412628130" w:history="1">
+          <w:hyperlink w:anchor="_Toc412651822" w:history="1">
             <w:r>
               <w:rPr>
                 <w:rStyle w:val="Hyperlink"/>
@@ -851,7 +791,7 @@
                 <w:noProof/>
                 <w:webHidden/>
               </w:rPr>
-              <w:instrText xml:space="preserve"> PAGEREF _Toc412628130 \h </w:instrText>
+              <w:instrText xml:space="preserve"> PAGEREF _Toc412651822 \h </w:instrText>
             </w:r>
             <w:r>
               <w:rPr>
@@ -895,7 +835,7 @@
               <w:lang w:eastAsia="en-CA"/>
             </w:rPr>
           </w:pPr>
-          <w:hyperlink w:anchor="_Toc412628131" w:history="1">
+          <w:hyperlink w:anchor="_Toc412651823" w:history="1">
             <w:r>
               <w:rPr>
                 <w:rStyle w:val="Hyperlink"/>
@@ -922,7 +862,7 @@
                 <w:noProof/>
                 <w:webHidden/>
               </w:rPr>
-              <w:instrText xml:space="preserve"> PAGEREF _Toc412628131 \h </w:instrText>
+              <w:instrText xml:space="preserve"> PAGEREF _Toc412651823 \h </w:instrText>
             </w:r>
             <w:r>
               <w:rPr>
@@ -966,7 +906,7 @@
               <w:lang w:eastAsia="en-CA"/>
             </w:rPr>
           </w:pPr>
-          <w:hyperlink w:anchor="_Toc412628132" w:history="1">
+          <w:hyperlink w:anchor="_Toc412651824" w:history="1">
             <w:r>
               <w:rPr>
                 <w:rStyle w:val="Hyperlink"/>
@@ -993,7 +933,7 @@
                 <w:noProof/>
                 <w:webHidden/>
               </w:rPr>
-              <w:instrText xml:space="preserve"> PAGEREF _Toc412628132 \h </w:instrText>
+              <w:instrText xml:space="preserve"> PAGEREF _Toc412651824 \h </w:instrText>
             </w:r>
             <w:r>
               <w:rPr>
@@ -1037,7 +977,7 @@
               <w:lang w:eastAsia="en-CA"/>
             </w:rPr>
           </w:pPr>
-          <w:hyperlink w:anchor="_Toc412628133" w:history="1">
+          <w:hyperlink w:anchor="_Toc412651825" w:history="1">
             <w:r>
               <w:rPr>
                 <w:rStyle w:val="Hyperlink"/>
@@ -1064,7 +1004,7 @@
                 <w:noProof/>
                 <w:webHidden/>
               </w:rPr>
-              <w:instrText xml:space="preserve"> PAGEREF _Toc412628133 \h </w:instrText>
+              <w:instrText xml:space="preserve"> PAGEREF _Toc412651825 \h </w:instrText>
             </w:r>
             <w:r>
               <w:rPr>
@@ -1108,7 +1048,7 @@
               <w:lang w:eastAsia="en-CA"/>
             </w:rPr>
           </w:pPr>
-          <w:hyperlink w:anchor="_Toc412628134" w:history="1">
+          <w:hyperlink w:anchor="_Toc412651826" w:history="1">
             <w:r>
               <w:rPr>
                 <w:rStyle w:val="Hyperlink"/>
@@ -1135,7 +1075,7 @@
                 <w:noProof/>
                 <w:webHidden/>
               </w:rPr>
-              <w:instrText xml:space="preserve"> PAGEREF _Toc412628134 \h </w:instrText>
+              <w:instrText xml:space="preserve"> PAGEREF _Toc412651826 \h </w:instrText>
             </w:r>
             <w:r>
               <w:rPr>
@@ -1179,7 +1119,7 @@
               <w:lang w:eastAsia="en-CA"/>
             </w:rPr>
           </w:pPr>
-          <w:hyperlink w:anchor="_Toc412628135" w:history="1">
+          <w:hyperlink w:anchor="_Toc412651827" w:history="1">
             <w:r>
               <w:rPr>
                 <w:rStyle w:val="Hyperlink"/>
@@ -1206,7 +1146,7 @@
                 <w:noProof/>
                 <w:webHidden/>
               </w:rPr>
-              <w:instrText xml:space="preserve"> PAGEREF _Toc412628135 \h </w:instrText>
+              <w:instrText xml:space="preserve"> PAGEREF _Toc412651827 \h </w:instrText>
             </w:r>
             <w:r>
               <w:rPr>
@@ -1250,7 +1190,7 @@
               <w:lang w:eastAsia="en-CA"/>
             </w:rPr>
           </w:pPr>
-          <w:hyperlink w:anchor="_Toc412628136" w:history="1">
+          <w:hyperlink w:anchor="_Toc412651828" w:history="1">
             <w:r>
               <w:rPr>
                 <w:rStyle w:val="Hyperlink"/>
@@ -1277,7 +1217,7 @@
                 <w:noProof/>
                 <w:webHidden/>
               </w:rPr>
-              <w:instrText xml:space="preserve"> PAGEREF _Toc412628136 \h </w:instrText>
+              <w:instrText xml:space="preserve"> PAGEREF _Toc412651828 \h </w:instrText>
             </w:r>
             <w:r>
               <w:rPr>
@@ -1321,7 +1261,7 @@
               <w:lang w:eastAsia="en-CA"/>
             </w:rPr>
           </w:pPr>
-          <w:hyperlink w:anchor="_Toc412628137" w:history="1">
+          <w:hyperlink w:anchor="_Toc412651829" w:history="1">
             <w:r>
               <w:rPr>
                 <w:rStyle w:val="Hyperlink"/>
@@ -1348,7 +1288,7 @@
                 <w:noProof/>
                 <w:webHidden/>
               </w:rPr>
-              <w:instrText xml:space="preserve"> PAGEREF _Toc412628137 \h </w:instrText>
+              <w:instrText xml:space="preserve"> PAGEREF _Toc412651829 \h </w:instrText>
             </w:r>
             <w:r>
               <w:rPr>
@@ -1392,7 +1332,7 @@
               <w:lang w:eastAsia="en-CA"/>
             </w:rPr>
           </w:pPr>
-          <w:hyperlink w:anchor="_Toc412628138" w:history="1">
+          <w:hyperlink w:anchor="_Toc412651830" w:history="1">
             <w:r>
               <w:rPr>
                 <w:rStyle w:val="Hyperlink"/>
@@ -1419,7 +1359,7 @@
                 <w:noProof/>
                 <w:webHidden/>
               </w:rPr>
-              <w:instrText xml:space="preserve"> PAGEREF _Toc412628138 \h </w:instrText>
+              <w:instrText xml:space="preserve"> PAGEREF _Toc412651830 \h </w:instrText>
             </w:r>
             <w:r>
               <w:rPr>
@@ -1463,7 +1403,7 @@
               <w:lang w:eastAsia="en-CA"/>
             </w:rPr>
           </w:pPr>
-          <w:hyperlink w:anchor="_Toc412628139" w:history="1">
+          <w:hyperlink w:anchor="_Toc412651831" w:history="1">
             <w:r>
               <w:rPr>
                 <w:rStyle w:val="Hyperlink"/>
@@ -1490,7 +1430,7 @@
                 <w:noProof/>
                 <w:webHidden/>
               </w:rPr>
-              <w:instrText xml:space="preserve"> PAGEREF _Toc412628139 \h </w:instrText>
+              <w:instrText xml:space="preserve"> PAGEREF _Toc412651831 \h </w:instrText>
             </w:r>
             <w:r>
               <w:rPr>
@@ -1534,7 +1474,7 @@
               <w:lang w:eastAsia="en-CA"/>
             </w:rPr>
           </w:pPr>
-          <w:hyperlink w:anchor="_Toc412628140" w:history="1">
+          <w:hyperlink w:anchor="_Toc412651832" w:history="1">
             <w:r>
               <w:rPr>
                 <w:rStyle w:val="Hyperlink"/>
@@ -1561,7 +1501,7 @@
                 <w:noProof/>
                 <w:webHidden/>
               </w:rPr>
-              <w:instrText xml:space="preserve"> PAGEREF _Toc412628140 \h </w:instrText>
+              <w:instrText xml:space="preserve"> PAGEREF _Toc412651832 \h </w:instrText>
             </w:r>
             <w:r>
               <w:rPr>
@@ -1605,7 +1545,7 @@
               <w:lang w:eastAsia="en-CA"/>
             </w:rPr>
           </w:pPr>
-          <w:hyperlink w:anchor="_Toc412628141" w:history="1">
+          <w:hyperlink w:anchor="_Toc412651833" w:history="1">
             <w:r>
               <w:rPr>
                 <w:rStyle w:val="Hyperlink"/>
@@ -1632,7 +1572,7 @@
                 <w:noProof/>
                 <w:webHidden/>
               </w:rPr>
-              <w:instrText xml:space="preserve"> PAGEREF _Toc412628141 \h </w:instrText>
+              <w:instrText xml:space="preserve"> PAGEREF _Toc412651833 \h </w:instrText>
             </w:r>
             <w:r>
               <w:rPr>
@@ -1653,6 +1593,77 @@
                 <w:webHidden/>
               </w:rPr>
               <w:t>12</w:t>
+            </w:r>
+            <w:r>
+              <w:rPr>
+                <w:noProof/>
+                <w:webHidden/>
+              </w:rPr>
+              <w:fldChar w:fldCharType="end"/>
+            </w:r>
+          </w:hyperlink>
+        </w:p>
+        <w:p>
+          <w:pPr>
+            <w:pStyle w:val="TOC1"/>
+            <w:tabs>
+              <w:tab w:val="right" w:leader="dot" w:pos="9350"/>
+            </w:tabs>
+            <w:rPr>
+              <w:rFonts w:asciiTheme="minorHAnsi" w:eastAsiaTheme="minorEastAsia" w:hAnsiTheme="minorHAnsi"/>
+              <w:noProof/>
+              <w:sz w:val="22"/>
+              <w:lang w:eastAsia="en-CA"/>
+            </w:rPr>
+          </w:pPr>
+          <w:hyperlink w:anchor="_Toc412651834" w:history="1">
+            <w:r>
+              <w:rPr>
+                <w:rStyle w:val="Hyperlink"/>
+                <w:noProof/>
+              </w:rPr>
+              <w:t>MATLAB Stufff</w:t>
+            </w:r>
+            <w:r>
+              <w:rPr>
+                <w:noProof/>
+                <w:webHidden/>
+              </w:rPr>
+              <w:tab/>
+            </w:r>
+            <w:r>
+              <w:rPr>
+                <w:noProof/>
+                <w:webHidden/>
+              </w:rPr>
+              <w:fldChar w:fldCharType="begin"/>
+            </w:r>
+            <w:r>
+              <w:rPr>
+                <w:noProof/>
+                <w:webHidden/>
+              </w:rPr>
+              <w:instrText xml:space="preserve"> PAGEREF _Toc412651834 \h </w:instrText>
+            </w:r>
+            <w:r>
+              <w:rPr>
+                <w:noProof/>
+                <w:webHidden/>
+              </w:rPr>
+            </w:r>
+            <w:r>
+              <w:rPr>
+                <w:noProof/>
+                <w:webHidden/>
+              </w:rPr>
+              <w:fldChar w:fldCharType="separate"/>
+            </w:r>
+            <w:r>
+              <w:rPr>
+                <w:noProof/>
+                <w:webHidden/>
+              </w:rPr>
+              <w:t>13</w:t>
             </w:r>
             <w:r>
               <w:rPr>
@@ -1694,7 +1705,7 @@
           <w:numId w:val="4"/>
         </w:numPr>
       </w:pPr>
-      <w:hyperlink r:id="rId11" w:history="1">
+      <w:hyperlink r:id="rId10" w:history="1">
         <w:r>
           <w:rPr>
             <w:rStyle w:val="Hyperlink"/>
@@ -1711,7 +1722,7 @@
           <w:numId w:val="4"/>
         </w:numPr>
       </w:pPr>
-      <w:hyperlink r:id="rId12" w:history="1">
+      <w:hyperlink r:id="rId11" w:history="1">
         <w:r>
           <w:rPr>
             <w:rStyle w:val="Hyperlink"/>
@@ -1728,7 +1739,7 @@
           <w:numId w:val="4"/>
         </w:numPr>
       </w:pPr>
-      <w:hyperlink r:id="rId13" w:history="1">
+      <w:hyperlink r:id="rId12" w:history="1">
         <w:r>
           <w:rPr>
             <w:rStyle w:val="Hyperlink"/>
@@ -1749,7 +1760,7 @@
       <w:pPr>
         <w:pStyle w:val="Heading1"/>
       </w:pPr>
-      <w:bookmarkStart w:id="1" w:name="_Toc412628121"/>
+      <w:bookmarkStart w:id="1" w:name="_Toc412651813"/>
       <w:r>
         <w:t>Introduction to Systems</w:t>
       </w:r>
@@ -1807,7 +1818,7 @@
       <w:pPr>
         <w:pStyle w:val="Heading1"/>
       </w:pPr>
-      <w:bookmarkStart w:id="2" w:name="_Toc412628122"/>
+      <w:bookmarkStart w:id="2" w:name="_Toc412651814"/>
       <w:r>
         <w:t>Laplace</w:t>
       </w:r>
@@ -1863,9 +1874,9 @@
             <o:lock v:ext="edit" aspectratio="t"/>
           </v:shapetype>
           <v:shape id="_x0000_i1025" type="#_x0000_t75" style="width:102pt;height:36pt" o:ole="">
-            <v:imagedata r:id="rId14" o:title=""/>
+            <v:imagedata r:id="rId13" o:title=""/>
           </v:shape>
-          <o:OLEObject Type="Embed" ProgID="Equation.DSMT4" ShapeID="_x0000_i1025" DrawAspect="Content" ObjectID="_1486369993" r:id="rId15"/>
+          <o:OLEObject Type="Embed" ProgID="Equation.DSMT4" ShapeID="_x0000_i1025" DrawAspect="Content" ObjectID="_1486393812" r:id="rId14"/>
         </w:object>
       </w:r>
     </w:p>
@@ -2101,7 +2112,6 @@
           <w:noProof/>
           <w:lang w:eastAsia="en-CA"/>
         </w:rPr>
-        <w:lastRenderedPageBreak/>
         <w:drawing>
           <wp:inline distT="0" distB="0" distL="0" distR="0" wp14:anchorId="287EC858" wp14:editId="69C35691">
             <wp:extent cx="3629052" cy="2471756"/>
@@ -2118,7 +2128,7 @@
                     <pic:cNvPicPr/>
                   </pic:nvPicPr>
                   <pic:blipFill>
-                    <a:blip r:embed="rId16"/>
+                    <a:blip r:embed="rId15"/>
                     <a:stretch>
                       <a:fillRect/>
                     </a:stretch>
@@ -2148,7 +2158,7 @@
       <w:pPr>
         <w:pStyle w:val="Heading1"/>
       </w:pPr>
-      <w:bookmarkStart w:id="3" w:name="_Toc412628123"/>
+      <w:bookmarkStart w:id="3" w:name="_Toc412651815"/>
       <w:r>
         <w:t>Transfer Functions</w:t>
       </w:r>
@@ -2158,7 +2168,7 @@
       <w:pPr>
         <w:pStyle w:val="Heading2"/>
       </w:pPr>
-      <w:bookmarkStart w:id="4" w:name="_Toc412628124"/>
+      <w:bookmarkStart w:id="4" w:name="_Toc412651816"/>
       <w:r>
         <w:t>Electrical</w:t>
       </w:r>
@@ -2168,7 +2178,7 @@
       <w:pPr>
         <w:pStyle w:val="Heading3"/>
       </w:pPr>
-      <w:bookmarkStart w:id="5" w:name="_Toc412628125"/>
+      <w:bookmarkStart w:id="5" w:name="_Toc412651817"/>
       <w:r>
         <w:t>Component stuff</w:t>
       </w:r>
@@ -2193,9 +2203,9 @@
         </w:rPr>
         <w:object w:dxaOrig="999" w:dyaOrig="740">
           <v:shape id="_x0000_i1026" type="#_x0000_t75" style="width:50.25pt;height:36.75pt" o:ole="">
-            <v:imagedata r:id="rId17" o:title=""/>
+            <v:imagedata r:id="rId16" o:title=""/>
           </v:shape>
-          <o:OLEObject Type="Embed" ProgID="Equation.DSMT4" ShapeID="_x0000_i1026" DrawAspect="Content" ObjectID="_1486369994" r:id="rId18"/>
+          <o:OLEObject Type="Embed" ProgID="Equation.DSMT4" ShapeID="_x0000_i1026" DrawAspect="Content" ObjectID="_1486393813" r:id="rId17"/>
         </w:object>
       </w:r>
     </w:p>
@@ -2209,9 +2219,9 @@
         </w:rPr>
         <w:object w:dxaOrig="1500" w:dyaOrig="1359">
           <v:shape id="_x0000_i1027" type="#_x0000_t75" style="width:75pt;height:68.25pt" o:ole="">
-            <v:imagedata r:id="rId19" o:title=""/>
+            <v:imagedata r:id="rId18" o:title=""/>
           </v:shape>
-          <o:OLEObject Type="Embed" ProgID="Equation.DSMT4" ShapeID="_x0000_i1027" DrawAspect="Content" ObjectID="_1486369995" r:id="rId20"/>
+          <o:OLEObject Type="Embed" ProgID="Equation.DSMT4" ShapeID="_x0000_i1027" DrawAspect="Content" ObjectID="_1486393814" r:id="rId19"/>
         </w:object>
       </w:r>
     </w:p>
@@ -2243,9 +2253,9 @@
         </w:rPr>
         <w:object w:dxaOrig="859" w:dyaOrig="1359">
           <v:shape id="_x0000_i1028" type="#_x0000_t75" style="width:43.5pt;height:68.25pt" o:ole="">
-            <v:imagedata r:id="rId21" o:title=""/>
+            <v:imagedata r:id="rId20" o:title=""/>
           </v:shape>
-          <o:OLEObject Type="Embed" ProgID="Equation.DSMT4" ShapeID="_x0000_i1028" DrawAspect="Content" ObjectID="_1486369996" r:id="rId22"/>
+          <o:OLEObject Type="Embed" ProgID="Equation.DSMT4" ShapeID="_x0000_i1028" DrawAspect="Content" ObjectID="_1486393815" r:id="rId21"/>
         </w:object>
       </w:r>
     </w:p>
@@ -2270,9 +2280,9 @@
         </w:rPr>
         <w:object w:dxaOrig="1600" w:dyaOrig="1400">
           <v:shape id="_x0000_i1029" type="#_x0000_t75" style="width:80.25pt;height:69.75pt" o:ole="">
-            <v:imagedata r:id="rId23" o:title=""/>
+            <v:imagedata r:id="rId22" o:title=""/>
           </v:shape>
-          <o:OLEObject Type="Embed" ProgID="Equation.DSMT4" ShapeID="_x0000_i1029" DrawAspect="Content" ObjectID="_1486369997" r:id="rId24"/>
+          <o:OLEObject Type="Embed" ProgID="Equation.DSMT4" ShapeID="_x0000_i1029" DrawAspect="Content" ObjectID="_1486393816" r:id="rId23"/>
         </w:object>
       </w:r>
     </w:p>
@@ -2305,9 +2315,9 @@
         </w:rPr>
         <w:object w:dxaOrig="2140" w:dyaOrig="740">
           <v:shape id="_x0000_i1030" type="#_x0000_t75" style="width:107.25pt;height:36.75pt" o:ole="">
-            <v:imagedata r:id="rId25" o:title=""/>
+            <v:imagedata r:id="rId24" o:title=""/>
           </v:shape>
-          <o:OLEObject Type="Embed" ProgID="Equation.DSMT4" ShapeID="_x0000_i1030" DrawAspect="Content" ObjectID="_1486369998" r:id="rId26"/>
+          <o:OLEObject Type="Embed" ProgID="Equation.DSMT4" ShapeID="_x0000_i1030" DrawAspect="Content" ObjectID="_1486393817" r:id="rId25"/>
         </w:object>
       </w:r>
     </w:p>
@@ -2321,9 +2331,9 @@
         </w:rPr>
         <w:object w:dxaOrig="1780" w:dyaOrig="1359">
           <v:shape id="_x0000_i1031" type="#_x0000_t75" style="width:89.25pt;height:68.25pt" o:ole="">
-            <v:imagedata r:id="rId27" o:title=""/>
+            <v:imagedata r:id="rId26" o:title=""/>
           </v:shape>
-          <o:OLEObject Type="Embed" ProgID="Equation.DSMT4" ShapeID="_x0000_i1031" DrawAspect="Content" ObjectID="_1486369999" r:id="rId28"/>
+          <o:OLEObject Type="Embed" ProgID="Equation.DSMT4" ShapeID="_x0000_i1031" DrawAspect="Content" ObjectID="_1486393818" r:id="rId27"/>
         </w:object>
       </w:r>
     </w:p>
@@ -2352,7 +2362,7 @@
                     <pic:cNvPicPr/>
                   </pic:nvPicPr>
                   <pic:blipFill>
-                    <a:blip r:embed="rId29"/>
+                    <a:blip r:embed="rId28"/>
                     <a:stretch>
                       <a:fillRect/>
                     </a:stretch>
@@ -2377,7 +2387,7 @@
       <w:pPr>
         <w:pStyle w:val="Heading3"/>
       </w:pPr>
-      <w:bookmarkStart w:id="6" w:name="_Toc412628126"/>
+      <w:bookmarkStart w:id="6" w:name="_Toc412651818"/>
       <w:r>
         <w:t>Mesh Analysis</w:t>
       </w:r>
@@ -2398,7 +2408,7 @@
       <w:pPr>
         <w:pStyle w:val="Heading3"/>
       </w:pPr>
-      <w:bookmarkStart w:id="7" w:name="_Toc412628127"/>
+      <w:bookmarkStart w:id="7" w:name="_Toc412651819"/>
       <w:r>
         <w:t>Noodal Anal</w:t>
       </w:r>
@@ -2432,7 +2442,7 @@
       <w:pPr>
         <w:pStyle w:val="Heading3"/>
       </w:pPr>
-      <w:bookmarkStart w:id="8" w:name="_Toc412628128"/>
+      <w:bookmarkStart w:id="8" w:name="_Toc412651820"/>
       <w:r>
         <w:t>Cramer’s Rule</w:t>
       </w:r>
@@ -2448,9 +2458,9 @@
         </w:rPr>
         <w:object w:dxaOrig="4239" w:dyaOrig="740">
           <v:shape id="_x0000_i1032" type="#_x0000_t75" style="width:212.25pt;height:36.75pt" o:ole="">
-            <v:imagedata r:id="rId30" o:title=""/>
+            <v:imagedata r:id="rId29" o:title=""/>
           </v:shape>
-          <o:OLEObject Type="Embed" ProgID="Equation.DSMT4" ShapeID="_x0000_i1032" DrawAspect="Content" ObjectID="_1486370000" r:id="rId31"/>
+          <o:OLEObject Type="Embed" ProgID="Equation.DSMT4" ShapeID="_x0000_i1032" DrawAspect="Content" ObjectID="_1486393819" r:id="rId30"/>
         </w:object>
       </w:r>
     </w:p>
@@ -2469,9 +2479,9 @@
         </w:rPr>
         <w:object w:dxaOrig="1719" w:dyaOrig="880">
           <v:shape id="_x0000_i1033" type="#_x0000_t75" style="width:85.5pt;height:43.5pt" o:ole="">
-            <v:imagedata r:id="rId32" o:title=""/>
+            <v:imagedata r:id="rId31" o:title=""/>
           </v:shape>
-          <o:OLEObject Type="Embed" ProgID="Equation.DSMT4" ShapeID="_x0000_i1033" DrawAspect="Content" ObjectID="_1486370001" r:id="rId33"/>
+          <o:OLEObject Type="Embed" ProgID="Equation.DSMT4" ShapeID="_x0000_i1033" DrawAspect="Content" ObjectID="_1486393820" r:id="rId32"/>
         </w:object>
       </w:r>
     </w:p>
@@ -2479,7 +2489,7 @@
       <w:pPr>
         <w:pStyle w:val="Heading3"/>
       </w:pPr>
-      <w:bookmarkStart w:id="9" w:name="_Toc412628129"/>
+      <w:bookmarkStart w:id="9" w:name="_Toc412651821"/>
       <w:r>
         <w:t>OP-Amps</w:t>
       </w:r>
@@ -2494,7 +2504,7 @@
       <w:pPr>
         <w:pStyle w:val="Heading2"/>
       </w:pPr>
-      <w:bookmarkStart w:id="10" w:name="_Toc412628130"/>
+      <w:bookmarkStart w:id="10" w:name="_Toc412651822"/>
       <w:r>
         <w:t>Mechanical</w:t>
       </w:r>
@@ -2574,9 +2584,9 @@
         </w:rPr>
         <w:object w:dxaOrig="1480" w:dyaOrig="740">
           <v:shape id="_x0000_i1034" type="#_x0000_t75" style="width:74.25pt;height:36.75pt" o:ole="">
-            <v:imagedata r:id="rId34" o:title=""/>
+            <v:imagedata r:id="rId33" o:title=""/>
           </v:shape>
-          <o:OLEObject Type="Embed" ProgID="Equation.DSMT4" ShapeID="_x0000_i1034" DrawAspect="Content" ObjectID="_1486370002" r:id="rId35"/>
+          <o:OLEObject Type="Embed" ProgID="Equation.DSMT4" ShapeID="_x0000_i1034" DrawAspect="Content" ObjectID="_1486393821" r:id="rId34"/>
         </w:object>
       </w:r>
     </w:p>
@@ -2590,9 +2600,9 @@
         </w:rPr>
         <w:object w:dxaOrig="1400" w:dyaOrig="1040">
           <v:shape id="_x0000_i1035" type="#_x0000_t75" style="width:69.75pt;height:51.75pt" o:ole="">
-            <v:imagedata r:id="rId36" o:title=""/>
+            <v:imagedata r:id="rId35" o:title=""/>
           </v:shape>
-          <o:OLEObject Type="Embed" ProgID="Equation.DSMT4" ShapeID="_x0000_i1035" DrawAspect="Content" ObjectID="_1486370003" r:id="rId37"/>
+          <o:OLEObject Type="Embed" ProgID="Equation.DSMT4" ShapeID="_x0000_i1035" DrawAspect="Content" ObjectID="_1486393822" r:id="rId36"/>
         </w:object>
       </w:r>
     </w:p>
@@ -2600,7 +2610,7 @@
       <w:pPr>
         <w:pStyle w:val="Heading3"/>
       </w:pPr>
-      <w:bookmarkStart w:id="11" w:name="_Toc412628131"/>
+      <w:bookmarkStart w:id="11" w:name="_Toc412651823"/>
       <w:r>
         <w:t>Translational Systems</w:t>
       </w:r>
@@ -2637,9 +2647,9 @@
         </w:rPr>
         <w:object w:dxaOrig="3500" w:dyaOrig="760">
           <v:shape id="_x0000_i1036" type="#_x0000_t75" style="width:175.5pt;height:38.25pt" o:ole="">
-            <v:imagedata r:id="rId38" o:title=""/>
+            <v:imagedata r:id="rId37" o:title=""/>
           </v:shape>
-          <o:OLEObject Type="Embed" ProgID="Equation.DSMT4" ShapeID="_x0000_i1036" DrawAspect="Content" ObjectID="_1486370004" r:id="rId39"/>
+          <o:OLEObject Type="Embed" ProgID="Equation.DSMT4" ShapeID="_x0000_i1036" DrawAspect="Content" ObjectID="_1486393823" r:id="rId38"/>
         </w:object>
       </w:r>
     </w:p>
@@ -2653,9 +2663,9 @@
         </w:rPr>
         <w:object w:dxaOrig="840" w:dyaOrig="1280">
           <v:shape id="_x0000_i1037" type="#_x0000_t75" style="width:42pt;height:63.75pt" o:ole="">
-            <v:imagedata r:id="rId40" o:title=""/>
+            <v:imagedata r:id="rId39" o:title=""/>
           </v:shape>
-          <o:OLEObject Type="Embed" ProgID="Equation.DSMT4" ShapeID="_x0000_i1037" DrawAspect="Content" ObjectID="_1486370005" r:id="rId41"/>
+          <o:OLEObject Type="Embed" ProgID="Equation.DSMT4" ShapeID="_x0000_i1037" DrawAspect="Content" ObjectID="_1486393824" r:id="rId40"/>
         </w:object>
       </w:r>
     </w:p>
@@ -2669,9 +2679,9 @@
         </w:rPr>
         <w:object w:dxaOrig="740" w:dyaOrig="1440">
           <v:shape id="_x0000_i1038" type="#_x0000_t75" style="width:36.75pt;height:1in" o:ole="">
-            <v:imagedata r:id="rId42" o:title=""/>
+            <v:imagedata r:id="rId41" o:title=""/>
           </v:shape>
-          <o:OLEObject Type="Embed" ProgID="Equation.DSMT4" ShapeID="_x0000_i1038" DrawAspect="Content" ObjectID="_1486370006" r:id="rId43"/>
+          <o:OLEObject Type="Embed" ProgID="Equation.DSMT4" ShapeID="_x0000_i1038" DrawAspect="Content" ObjectID="_1486393825" r:id="rId42"/>
         </w:object>
       </w:r>
     </w:p>
@@ -2685,9 +2695,9 @@
         </w:rPr>
         <w:object w:dxaOrig="4220" w:dyaOrig="1480">
           <v:shape id="_x0000_i1039" type="#_x0000_t75" style="width:210.75pt;height:74.25pt" o:ole="">
-            <v:imagedata r:id="rId44" o:title=""/>
+            <v:imagedata r:id="rId43" o:title=""/>
           </v:shape>
-          <o:OLEObject Type="Embed" ProgID="Equation.DSMT4" ShapeID="_x0000_i1039" DrawAspect="Content" ObjectID="_1486370007" r:id="rId45"/>
+          <o:OLEObject Type="Embed" ProgID="Equation.DSMT4" ShapeID="_x0000_i1039" DrawAspect="Content" ObjectID="_1486393826" r:id="rId44"/>
         </w:object>
       </w:r>
     </w:p>
@@ -2701,9 +2711,9 @@
         </w:rPr>
         <w:object w:dxaOrig="4200" w:dyaOrig="1480">
           <v:shape id="_x0000_i1040" type="#_x0000_t75" style="width:210pt;height:74.25pt" o:ole="">
-            <v:imagedata r:id="rId46" o:title=""/>
+            <v:imagedata r:id="rId45" o:title=""/>
           </v:shape>
-          <o:OLEObject Type="Embed" ProgID="Equation.DSMT4" ShapeID="_x0000_i1040" DrawAspect="Content" ObjectID="_1486370008" r:id="rId47"/>
+          <o:OLEObject Type="Embed" ProgID="Equation.DSMT4" ShapeID="_x0000_i1040" DrawAspect="Content" ObjectID="_1486393827" r:id="rId46"/>
         </w:object>
       </w:r>
     </w:p>
@@ -2750,9 +2760,9 @@
         </w:rPr>
         <w:object w:dxaOrig="1340" w:dyaOrig="400">
           <v:shape id="_x0000_i1041" type="#_x0000_t75" style="width:66.75pt;height:20.25pt" o:ole="">
-            <v:imagedata r:id="rId48" o:title=""/>
+            <v:imagedata r:id="rId47" o:title=""/>
           </v:shape>
-          <o:OLEObject Type="Embed" ProgID="Equation.DSMT4" ShapeID="_x0000_i1041" DrawAspect="Content" ObjectID="_1486370009" r:id="rId49"/>
+          <o:OLEObject Type="Embed" ProgID="Equation.DSMT4" ShapeID="_x0000_i1041" DrawAspect="Content" ObjectID="_1486393828" r:id="rId48"/>
         </w:object>
       </w:r>
     </w:p>
@@ -2813,9 +2823,9 @@
         </w:rPr>
         <w:object w:dxaOrig="1560" w:dyaOrig="660">
           <v:shape id="_x0000_i1042" type="#_x0000_t75" style="width:78pt;height:33pt" o:ole="">
-            <v:imagedata r:id="rId50" o:title=""/>
+            <v:imagedata r:id="rId49" o:title=""/>
           </v:shape>
-          <o:OLEObject Type="Embed" ProgID="Equation.DSMT4" ShapeID="_x0000_i1042" DrawAspect="Content" ObjectID="_1486370010" r:id="rId51"/>
+          <o:OLEObject Type="Embed" ProgID="Equation.DSMT4" ShapeID="_x0000_i1042" DrawAspect="Content" ObjectID="_1486393829" r:id="rId50"/>
         </w:object>
       </w:r>
     </w:p>
@@ -2829,9 +2839,9 @@
         </w:rPr>
         <w:object w:dxaOrig="1280" w:dyaOrig="400">
           <v:shape id="_x0000_i1043" type="#_x0000_t75" style="width:63.75pt;height:20.25pt" o:ole="">
-            <v:imagedata r:id="rId52" o:title=""/>
+            <v:imagedata r:id="rId51" o:title=""/>
           </v:shape>
-          <o:OLEObject Type="Embed" ProgID="Equation.DSMT4" ShapeID="_x0000_i1043" DrawAspect="Content" ObjectID="_1486370011" r:id="rId53"/>
+          <o:OLEObject Type="Embed" ProgID="Equation.DSMT4" ShapeID="_x0000_i1043" DrawAspect="Content" ObjectID="_1486393830" r:id="rId52"/>
         </w:object>
       </w:r>
     </w:p>
@@ -2870,9 +2880,9 @@
         </w:rPr>
         <w:object w:dxaOrig="1700" w:dyaOrig="680">
           <v:shape id="_x0000_i1044" type="#_x0000_t75" style="width:85.5pt;height:33.75pt" o:ole="">
-            <v:imagedata r:id="rId54" o:title=""/>
+            <v:imagedata r:id="rId53" o:title=""/>
           </v:shape>
-          <o:OLEObject Type="Embed" ProgID="Equation.DSMT4" ShapeID="_x0000_i1044" DrawAspect="Content" ObjectID="_1486370012" r:id="rId55"/>
+          <o:OLEObject Type="Embed" ProgID="Equation.DSMT4" ShapeID="_x0000_i1044" DrawAspect="Content" ObjectID="_1486393831" r:id="rId54"/>
         </w:object>
       </w:r>
     </w:p>
@@ -2894,7 +2904,7 @@
       <w:pPr>
         <w:pStyle w:val="Heading3"/>
       </w:pPr>
-      <w:bookmarkStart w:id="12" w:name="_Toc412628132"/>
+      <w:bookmarkStart w:id="12" w:name="_Toc412651824"/>
       <w:r>
         <w:t>Rotational Systems</w:t>
       </w:r>
@@ -2919,9 +2929,9 @@
         </w:rPr>
         <w:object w:dxaOrig="1400" w:dyaOrig="740">
           <v:shape id="_x0000_i1045" type="#_x0000_t75" style="width:69.75pt;height:36.75pt" o:ole="">
-            <v:imagedata r:id="rId56" o:title=""/>
+            <v:imagedata r:id="rId55" o:title=""/>
           </v:shape>
-          <o:OLEObject Type="Embed" ProgID="Equation.DSMT4" ShapeID="_x0000_i1045" DrawAspect="Content" ObjectID="_1486370013" r:id="rId57"/>
+          <o:OLEObject Type="Embed" ProgID="Equation.DSMT4" ShapeID="_x0000_i1045" DrawAspect="Content" ObjectID="_1486393832" r:id="rId56"/>
         </w:object>
       </w:r>
     </w:p>
@@ -2939,6 +2949,100 @@
             <wp:extent cx="4572000" cy="3169066"/>
             <wp:effectExtent l="0" t="0" r="0" b="0"/>
             <wp:docPr id="3" name="Picture 3"/>
+            <wp:cNvGraphicFramePr>
+              <a:graphicFrameLocks xmlns:a="http://schemas.openxmlformats.org/drawingml/2006/main" noChangeAspect="1"/>
+            </wp:cNvGraphicFramePr>
+            <a:graphic xmlns:a="http://schemas.openxmlformats.org/drawingml/2006/main">
+              <a:graphicData uri="http://schemas.openxmlformats.org/drawingml/2006/picture">
+                <pic:pic xmlns:pic="http://schemas.openxmlformats.org/drawingml/2006/picture">
+                  <pic:nvPicPr>
+                    <pic:cNvPr id="0" name=""/>
+                    <pic:cNvPicPr/>
+                  </pic:nvPicPr>
+                  <pic:blipFill>
+                    <a:blip r:embed="rId57"/>
+                    <a:stretch>
+                      <a:fillRect/>
+                    </a:stretch>
+                  </pic:blipFill>
+                  <pic:spPr>
+                    <a:xfrm>
+                      <a:off x="0" y="0"/>
+                      <a:ext cx="4574714" cy="3170947"/>
+                    </a:xfrm>
+                    <a:prstGeom prst="rect">
+                      <a:avLst/>
+                    </a:prstGeom>
+                  </pic:spPr>
+                </pic:pic>
+              </a:graphicData>
+            </a:graphic>
+          </wp:inline>
+        </w:drawing>
+      </w:r>
+    </w:p>
+    <w:p>
+      <w:pPr>
+        <w:pStyle w:val="NoSpacing"/>
+        <w:numPr>
+          <w:ilvl w:val="0"/>
+          <w:numId w:val="3"/>
+        </w:numPr>
+      </w:pPr>
+      <w:r>
+        <w:t xml:space="preserve">Each θ is on an inertia block. The impedences connected to the motion at θ include the impedences directly to the left and right of the </w:t>
+      </w:r>
+      <w:r>
+        <w:t>inertia</w:t>
+      </w:r>
+      <w:r>
+        <w:t xml:space="preserve"> block.</w:t>
+      </w:r>
+    </w:p>
+    <w:p>
+      <w:pPr>
+        <w:pStyle w:val="NoSpacing"/>
+        <w:numPr>
+          <w:ilvl w:val="0"/>
+          <w:numId w:val="3"/>
+        </w:numPr>
+      </w:pPr>
+      <w:r>
+        <w:t>When finding the sum of impedences between 2 θ’s only count the impedences on wires that don’t go through other θ’</w:t>
+      </w:r>
+      <w:r>
+        <w:t>s, i.e. 0 if no</w:t>
+      </w:r>
+      <w:r>
+        <w:t xml:space="preserve"> direct connection</w:t>
+      </w:r>
+    </w:p>
+    <w:p>
+      <w:pPr>
+        <w:pStyle w:val="NoSpacing"/>
+        <w:numPr>
+          <w:ilvl w:val="0"/>
+          <w:numId w:val="3"/>
+        </w:numPr>
+      </w:pPr>
+      <w:r>
+        <w:t>When there is a torque, but no inertial block, draw a fake inertial block</w:t>
+      </w:r>
+    </w:p>
+    <w:p>
+      <w:pPr>
+        <w:pStyle w:val="NoSpacing"/>
+      </w:pPr>
+      <w:r>
+        <w:rPr>
+          <w:noProof/>
+          <w:lang w:eastAsia="en-CA"/>
+        </w:rPr>
+        <w:drawing>
+          <wp:inline distT="0" distB="0" distL="0" distR="0" wp14:anchorId="2E933C06" wp14:editId="61726D99">
+            <wp:extent cx="3718883" cy="1638442"/>
+            <wp:effectExtent l="0" t="0" r="0" b="0"/>
+            <wp:docPr id="12" name="Picture 12"/>
             <wp:cNvGraphicFramePr>
               <a:graphicFrameLocks xmlns:a="http://schemas.openxmlformats.org/drawingml/2006/main" noChangeAspect="1"/>
             </wp:cNvGraphicFramePr>
@@ -2958,7 +3062,7 @@
                   <pic:spPr>
                     <a:xfrm>
                       <a:off x="0" y="0"/>
-                      <a:ext cx="4574714" cy="3170947"/>
+                      <a:ext cx="3718883" cy="1638442"/>
                     </a:xfrm>
                     <a:prstGeom prst="rect">
                       <a:avLst/>
@@ -2974,54 +3078,6 @@
     <w:p>
       <w:pPr>
         <w:pStyle w:val="NoSpacing"/>
-        <w:numPr>
-          <w:ilvl w:val="0"/>
-          <w:numId w:val="3"/>
-        </w:numPr>
-      </w:pPr>
-      <w:r>
-        <w:t xml:space="preserve">Each θ is on an inertia block. The impedences connected to the motion at θ include the impedences directly to the left and right of the </w:t>
-      </w:r>
-      <w:r>
-        <w:t>inertia</w:t>
-      </w:r>
-      <w:r>
-        <w:t xml:space="preserve"> block.</w:t>
-      </w:r>
-    </w:p>
-    <w:p>
-      <w:pPr>
-        <w:pStyle w:val="NoSpacing"/>
-        <w:numPr>
-          <w:ilvl w:val="0"/>
-          <w:numId w:val="3"/>
-        </w:numPr>
-      </w:pPr>
-      <w:r>
-        <w:t>When finding the sum of impedences between 2 θ’s only count the impedences on wires that don’t go through other θ’</w:t>
-      </w:r>
-      <w:r>
-        <w:t>s, i.e. 0 if no</w:t>
-      </w:r>
-      <w:r>
-        <w:t xml:space="preserve"> direct connection</w:t>
-      </w:r>
-    </w:p>
-    <w:p>
-      <w:pPr>
-        <w:pStyle w:val="NoSpacing"/>
-        <w:numPr>
-          <w:ilvl w:val="0"/>
-          <w:numId w:val="3"/>
-        </w:numPr>
-      </w:pPr>
-      <w:r>
-        <w:t>When there is a torque, but no inertial block, draw a fake inertial block</w:t>
-      </w:r>
-    </w:p>
-    <w:p>
-      <w:pPr>
-        <w:pStyle w:val="NoSpacing"/>
       </w:pPr>
       <w:r>
         <w:rPr>
@@ -3029,10 +3085,10 @@
           <w:lang w:eastAsia="en-CA"/>
         </w:rPr>
         <w:drawing>
-          <wp:inline distT="0" distB="0" distL="0" distR="0" wp14:anchorId="2E933C06" wp14:editId="61726D99">
-            <wp:extent cx="3718883" cy="1638442"/>
-            <wp:effectExtent l="0" t="0" r="0" b="0"/>
-            <wp:docPr id="12" name="Picture 12"/>
+          <wp:inline distT="0" distB="0" distL="0" distR="0" wp14:anchorId="15450045" wp14:editId="040392D5">
+            <wp:extent cx="3779848" cy="1707028"/>
+            <wp:effectExtent l="0" t="0" r="0" b="7620"/>
+            <wp:docPr id="14" name="Picture 14"/>
             <wp:cNvGraphicFramePr>
               <a:graphicFrameLocks xmlns:a="http://schemas.openxmlformats.org/drawingml/2006/main" noChangeAspect="1"/>
             </wp:cNvGraphicFramePr>
@@ -3052,53 +3108,6 @@
                   <pic:spPr>
                     <a:xfrm>
                       <a:off x="0" y="0"/>
-                      <a:ext cx="3718883" cy="1638442"/>
-                    </a:xfrm>
-                    <a:prstGeom prst="rect">
-                      <a:avLst/>
-                    </a:prstGeom>
-                  </pic:spPr>
-                </pic:pic>
-              </a:graphicData>
-            </a:graphic>
-          </wp:inline>
-        </w:drawing>
-      </w:r>
-    </w:p>
-    <w:p>
-      <w:pPr>
-        <w:pStyle w:val="NoSpacing"/>
-      </w:pPr>
-      <w:r>
-        <w:rPr>
-          <w:noProof/>
-          <w:lang w:eastAsia="en-CA"/>
-        </w:rPr>
-        <w:lastRenderedPageBreak/>
-        <w:drawing>
-          <wp:inline distT="0" distB="0" distL="0" distR="0" wp14:anchorId="15450045" wp14:editId="040392D5">
-            <wp:extent cx="3779848" cy="1707028"/>
-            <wp:effectExtent l="0" t="0" r="0" b="7620"/>
-            <wp:docPr id="14" name="Picture 14"/>
-            <wp:cNvGraphicFramePr>
-              <a:graphicFrameLocks xmlns:a="http://schemas.openxmlformats.org/drawingml/2006/main" noChangeAspect="1"/>
-            </wp:cNvGraphicFramePr>
-            <a:graphic xmlns:a="http://schemas.openxmlformats.org/drawingml/2006/main">
-              <a:graphicData uri="http://schemas.openxmlformats.org/drawingml/2006/picture">
-                <pic:pic xmlns:pic="http://schemas.openxmlformats.org/drawingml/2006/picture">
-                  <pic:nvPicPr>
-                    <pic:cNvPr id="0" name=""/>
-                    <pic:cNvPicPr/>
-                  </pic:nvPicPr>
-                  <pic:blipFill>
-                    <a:blip r:embed="rId60"/>
-                    <a:stretch>
-                      <a:fillRect/>
-                    </a:stretch>
-                  </pic:blipFill>
-                  <pic:spPr>
-                    <a:xfrm>
-                      <a:off x="0" y="0"/>
                       <a:ext cx="3779848" cy="1707028"/>
                     </a:xfrm>
                     <a:prstGeom prst="rect">
@@ -3183,7 +3192,7 @@
                     </pic:cNvPicPr>
                   </pic:nvPicPr>
                   <pic:blipFill>
-                    <a:blip r:embed="rId61">
+                    <a:blip r:embed="rId60">
                       <a:extLst>
                         <a:ext uri="{28A0092B-C50C-407E-A947-70E740481C1C}">
                           <a14:useLocalDpi xmlns:a14="http://schemas.microsoft.com/office/drawing/2010/main" val="0"/>
@@ -3262,9 +3271,9 @@
         </w:rPr>
         <w:object w:dxaOrig="1359" w:dyaOrig="680">
           <v:shape id="_x0000_i1046" type="#_x0000_t75" style="width:68.25pt;height:33.75pt" o:ole="">
-            <v:imagedata r:id="rId62" o:title=""/>
+            <v:imagedata r:id="rId61" o:title=""/>
           </v:shape>
-          <o:OLEObject Type="Embed" ProgID="Equation.DSMT4" ShapeID="_x0000_i1046" DrawAspect="Content" ObjectID="_1486370014" r:id="rId63"/>
+          <o:OLEObject Type="Embed" ProgID="Equation.DSMT4" ShapeID="_x0000_i1046" DrawAspect="Content" ObjectID="_1486393833" r:id="rId62"/>
         </w:object>
       </w:r>
     </w:p>
@@ -3402,9 +3411,9 @@
         </w:rPr>
         <w:object w:dxaOrig="1219" w:dyaOrig="680">
           <v:shape id="_x0000_i1047" type="#_x0000_t75" style="width:60.75pt;height:33.75pt" o:ole="">
-            <v:imagedata r:id="rId64" o:title=""/>
+            <v:imagedata r:id="rId63" o:title=""/>
           </v:shape>
-          <o:OLEObject Type="Embed" ProgID="Equation.DSMT4" ShapeID="_x0000_i1047" DrawAspect="Content" ObjectID="_1486370015" r:id="rId65"/>
+          <o:OLEObject Type="Embed" ProgID="Equation.DSMT4" ShapeID="_x0000_i1047" DrawAspect="Content" ObjectID="_1486393834" r:id="rId64"/>
         </w:object>
       </w:r>
     </w:p>
@@ -3444,9 +3453,9 @@
         </w:rPr>
         <w:object w:dxaOrig="1160" w:dyaOrig="680">
           <v:shape id="_x0000_i1048" type="#_x0000_t75" style="width:58.5pt;height:33.75pt" o:ole="">
-            <v:imagedata r:id="rId66" o:title=""/>
+            <v:imagedata r:id="rId65" o:title=""/>
           </v:shape>
-          <o:OLEObject Type="Embed" ProgID="Equation.DSMT4" ShapeID="_x0000_i1048" DrawAspect="Content" ObjectID="_1486370016" r:id="rId67"/>
+          <o:OLEObject Type="Embed" ProgID="Equation.DSMT4" ShapeID="_x0000_i1048" DrawAspect="Content" ObjectID="_1486393835" r:id="rId66"/>
         </w:object>
       </w:r>
     </w:p>
@@ -3459,7 +3468,6 @@
           <w:noProof/>
           <w:lang w:eastAsia="en-CA"/>
         </w:rPr>
-        <w:lastRenderedPageBreak/>
         <w:drawing>
           <wp:inline distT="0" distB="0" distL="0" distR="0" wp14:anchorId="29B0BF37" wp14:editId="7CA4611E">
             <wp:extent cx="2657475" cy="1647825"/>
@@ -3478,7 +3486,7 @@
                     </pic:cNvPicPr>
                   </pic:nvPicPr>
                   <pic:blipFill>
-                    <a:blip r:embed="rId68">
+                    <a:blip r:embed="rId67">
                       <a:extLst>
                         <a:ext uri="{28A0092B-C50C-407E-A947-70E740481C1C}">
                           <a14:useLocalDpi xmlns:a14="http://schemas.microsoft.com/office/drawing/2010/main" val="0"/>
@@ -3575,9 +3583,9 @@
         </w:rPr>
         <w:object w:dxaOrig="1920" w:dyaOrig="800">
           <v:shape id="_x0000_i1049" type="#_x0000_t75" style="width:96pt;height:39.75pt" o:ole="">
-            <v:imagedata r:id="rId69" o:title=""/>
+            <v:imagedata r:id="rId68" o:title=""/>
           </v:shape>
-          <o:OLEObject Type="Embed" ProgID="Equation.DSMT4" ShapeID="_x0000_i1049" DrawAspect="Content" ObjectID="_1486370017" r:id="rId70"/>
+          <o:OLEObject Type="Embed" ProgID="Equation.DSMT4" ShapeID="_x0000_i1049" DrawAspect="Content" ObjectID="_1486393836" r:id="rId69"/>
         </w:object>
       </w:r>
     </w:p>
@@ -3606,9 +3614,9 @@
         </w:rPr>
         <w:object w:dxaOrig="2540" w:dyaOrig="800">
           <v:shape id="_x0000_i1050" type="#_x0000_t75" style="width:127.5pt;height:39.75pt" o:ole="">
-            <v:imagedata r:id="rId71" o:title=""/>
+            <v:imagedata r:id="rId70" o:title=""/>
           </v:shape>
-          <o:OLEObject Type="Embed" ProgID="Equation.DSMT4" ShapeID="_x0000_i1050" DrawAspect="Content" ObjectID="_1486370018" r:id="rId72"/>
+          <o:OLEObject Type="Embed" ProgID="Equation.DSMT4" ShapeID="_x0000_i1050" DrawAspect="Content" ObjectID="_1486393837" r:id="rId71"/>
         </w:object>
       </w:r>
     </w:p>
@@ -3622,9 +3630,9 @@
         </w:rPr>
         <w:object w:dxaOrig="1219" w:dyaOrig="760">
           <v:shape id="_x0000_i1051" type="#_x0000_t75" style="width:60.75pt;height:38.25pt" o:ole="">
-            <v:imagedata r:id="rId73" o:title=""/>
+            <v:imagedata r:id="rId72" o:title=""/>
           </v:shape>
-          <o:OLEObject Type="Embed" ProgID="Equation.DSMT4" ShapeID="_x0000_i1051" DrawAspect="Content" ObjectID="_1486370019" r:id="rId74"/>
+          <o:OLEObject Type="Embed" ProgID="Equation.DSMT4" ShapeID="_x0000_i1051" DrawAspect="Content" ObjectID="_1486393838" r:id="rId73"/>
         </w:object>
       </w:r>
     </w:p>
@@ -3638,9 +3646,9 @@
         </w:rPr>
         <w:object w:dxaOrig="3700" w:dyaOrig="760">
           <v:shape id="_x0000_i1052" type="#_x0000_t75" style="width:184.5pt;height:38.25pt" o:ole="">
-            <v:imagedata r:id="rId75" o:title=""/>
+            <v:imagedata r:id="rId74" o:title=""/>
           </v:shape>
-          <o:OLEObject Type="Embed" ProgID="Equation.DSMT4" ShapeID="_x0000_i1052" DrawAspect="Content" ObjectID="_1486370020" r:id="rId76"/>
+          <o:OLEObject Type="Embed" ProgID="Equation.DSMT4" ShapeID="_x0000_i1052" DrawAspect="Content" ObjectID="_1486393839" r:id="rId75"/>
         </w:object>
       </w:r>
     </w:p>
@@ -3654,9 +3662,9 @@
         </w:rPr>
         <w:object w:dxaOrig="3240" w:dyaOrig="1120">
           <v:shape id="_x0000_i1053" type="#_x0000_t75" style="width:162pt;height:55.5pt" o:ole="">
-            <v:imagedata r:id="rId77" o:title=""/>
+            <v:imagedata r:id="rId76" o:title=""/>
           </v:shape>
-          <o:OLEObject Type="Embed" ProgID="Equation.DSMT4" ShapeID="_x0000_i1053" DrawAspect="Content" ObjectID="_1486370021" r:id="rId78"/>
+          <o:OLEObject Type="Embed" ProgID="Equation.DSMT4" ShapeID="_x0000_i1053" DrawAspect="Content" ObjectID="_1486393840" r:id="rId77"/>
         </w:object>
       </w:r>
     </w:p>
@@ -3695,7 +3703,7 @@
       <w:pPr>
         <w:pStyle w:val="Heading3"/>
       </w:pPr>
-      <w:bookmarkStart w:id="13" w:name="_Toc412628133"/>
+      <w:bookmarkStart w:id="13" w:name="_Toc412651825"/>
       <w:r>
         <w:t>Degrees of Freedom</w:t>
       </w:r>
@@ -3745,7 +3753,7 @@
       <w:pPr>
         <w:pStyle w:val="Heading2"/>
       </w:pPr>
-      <w:bookmarkStart w:id="14" w:name="_Toc412628134"/>
+      <w:bookmarkStart w:id="14" w:name="_Toc412651826"/>
       <w:r>
         <w:t>Signals</w:t>
       </w:r>
@@ -3854,9 +3862,9 @@
         </w:rPr>
         <w:object w:dxaOrig="1260" w:dyaOrig="460">
           <v:shape id="_x0000_i1054" type="#_x0000_t75" style="width:63pt;height:23.25pt" o:ole="">
-            <v:imagedata r:id="rId79" o:title=""/>
+            <v:imagedata r:id="rId78" o:title=""/>
           </v:shape>
-          <o:OLEObject Type="Embed" ProgID="Equation.DSMT4" ShapeID="_x0000_i1054" DrawAspect="Content" ObjectID="_1486370022" r:id="rId80"/>
+          <o:OLEObject Type="Embed" ProgID="Equation.DSMT4" ShapeID="_x0000_i1054" DrawAspect="Content" ObjectID="_1486393841" r:id="rId79"/>
         </w:object>
       </w:r>
     </w:p>
@@ -3864,9 +3872,8 @@
       <w:pPr>
         <w:pStyle w:val="Heading3"/>
       </w:pPr>
-      <w:bookmarkStart w:id="15" w:name="_Toc412628135"/>
-      <w:r>
-        <w:lastRenderedPageBreak/>
+      <w:bookmarkStart w:id="15" w:name="_Toc412651827"/>
+      <w:r>
         <w:t>Final Value Theorem</w:t>
       </w:r>
       <w:bookmarkEnd w:id="15"/>
@@ -3901,9 +3908,9 @@
         </w:rPr>
         <w:object w:dxaOrig="2060" w:dyaOrig="460">
           <v:shape id="_x0000_i1055" type="#_x0000_t75" style="width:103.5pt;height:23.25pt" o:ole="">
-            <v:imagedata r:id="rId81" o:title=""/>
+            <v:imagedata r:id="rId80" o:title=""/>
           </v:shape>
-          <o:OLEObject Type="Embed" ProgID="Equation.DSMT4" ShapeID="_x0000_i1055" DrawAspect="Content" ObjectID="_1486370023" r:id="rId82"/>
+          <o:OLEObject Type="Embed" ProgID="Equation.DSMT4" ShapeID="_x0000_i1055" DrawAspect="Content" ObjectID="_1486393842" r:id="rId81"/>
         </w:object>
       </w:r>
     </w:p>
@@ -3920,9 +3927,9 @@
         </w:rPr>
         <w:object w:dxaOrig="1480" w:dyaOrig="460">
           <v:shape id="_x0000_i1056" type="#_x0000_t75" style="width:74.25pt;height:23.25pt" o:ole="">
-            <v:imagedata r:id="rId83" o:title=""/>
+            <v:imagedata r:id="rId82" o:title=""/>
           </v:shape>
-          <o:OLEObject Type="Embed" ProgID="Equation.DSMT4" ShapeID="_x0000_i1056" DrawAspect="Content" ObjectID="_1486370024" r:id="rId84"/>
+          <o:OLEObject Type="Embed" ProgID="Equation.DSMT4" ShapeID="_x0000_i1056" DrawAspect="Content" ObjectID="_1486393843" r:id="rId83"/>
         </w:object>
       </w:r>
       <w:r>
@@ -3983,7 +3990,7 @@
                     </pic:cNvPicPr>
                   </pic:nvPicPr>
                   <pic:blipFill>
-                    <a:blip r:embed="rId85">
+                    <a:blip r:embed="rId84">
                       <a:extLst>
                         <a:ext uri="{28A0092B-C50C-407E-A947-70E740481C1C}">
                           <a14:useLocalDpi xmlns:a14="http://schemas.microsoft.com/office/drawing/2010/main" val="0"/>
@@ -4082,7 +4089,7 @@
                     </pic:cNvPicPr>
                   </pic:nvPicPr>
                   <pic:blipFill>
-                    <a:blip r:embed="rId86">
+                    <a:blip r:embed="rId85">
                       <a:extLst>
                         <a:ext uri="{28A0092B-C50C-407E-A947-70E740481C1C}">
                           <a14:useLocalDpi xmlns:a14="http://schemas.microsoft.com/office/drawing/2010/main" val="0"/>
@@ -4178,7 +4185,7 @@
                     </pic:cNvPicPr>
                   </pic:nvPicPr>
                   <pic:blipFill>
-                    <a:blip r:embed="rId87">
+                    <a:blip r:embed="rId86">
                       <a:extLst>
                         <a:ext uri="{28A0092B-C50C-407E-A947-70E740481C1C}">
                           <a14:useLocalDpi xmlns:a14="http://schemas.microsoft.com/office/drawing/2010/main" val="0"/>
@@ -4232,7 +4239,6 @@
         <w:pStyle w:val="Heading4"/>
       </w:pPr>
       <w:r>
-        <w:lastRenderedPageBreak/>
         <w:t>4)</w:t>
       </w:r>
       <w:r>
@@ -4266,7 +4272,7 @@
                     </pic:cNvPicPr>
                   </pic:nvPicPr>
                   <pic:blipFill>
-                    <a:blip r:embed="rId88">
+                    <a:blip r:embed="rId87">
                       <a:extLst>
                         <a:ext uri="{28A0092B-C50C-407E-A947-70E740481C1C}">
                           <a14:useLocalDpi xmlns:a14="http://schemas.microsoft.com/office/drawing/2010/main" val="0"/>
@@ -4311,9 +4317,9 @@
         </w:rPr>
         <w:object w:dxaOrig="880" w:dyaOrig="620">
           <v:shape id="_x0000_i1057" type="#_x0000_t75" style="width:43.5pt;height:31.5pt" o:ole="">
-            <v:imagedata r:id="rId89" o:title=""/>
+            <v:imagedata r:id="rId88" o:title=""/>
           </v:shape>
-          <o:OLEObject Type="Embed" ProgID="Equation.DSMT4" ShapeID="_x0000_i1057" DrawAspect="Content" ObjectID="_1486370025" r:id="rId90"/>
+          <o:OLEObject Type="Embed" ProgID="Equation.DSMT4" ShapeID="_x0000_i1057" DrawAspect="Content" ObjectID="_1486393844" r:id="rId89"/>
         </w:object>
       </w:r>
     </w:p>
@@ -4329,7 +4335,7 @@
       <w:pPr>
         <w:pStyle w:val="Heading3"/>
       </w:pPr>
-      <w:bookmarkStart w:id="16" w:name="_Toc412628136"/>
+      <w:bookmarkStart w:id="16" w:name="_Toc412651828"/>
       <w:r>
         <w:t>Graph Stuff</w:t>
       </w:r>
@@ -4505,9 +4511,9 @@
         </w:rPr>
         <w:object w:dxaOrig="2520" w:dyaOrig="680">
           <v:shape id="_x0000_i1058" type="#_x0000_t75" style="width:126pt;height:33.75pt" o:ole="">
-            <v:imagedata r:id="rId91" o:title=""/>
+            <v:imagedata r:id="rId90" o:title=""/>
           </v:shape>
-          <o:OLEObject Type="Embed" ProgID="Equation.DSMT4" ShapeID="_x0000_i1058" DrawAspect="Content" ObjectID="_1486370026" r:id="rId92"/>
+          <o:OLEObject Type="Embed" ProgID="Equation.DSMT4" ShapeID="_x0000_i1058" DrawAspect="Content" ObjectID="_1486393845" r:id="rId91"/>
         </w:object>
       </w:r>
     </w:p>
@@ -4581,7 +4587,7 @@
                     </pic:cNvPicPr>
                   </pic:nvPicPr>
                   <pic:blipFill>
-                    <a:blip r:embed="rId93">
+                    <a:blip r:embed="rId92">
                       <a:extLst>
                         <a:ext uri="{28A0092B-C50C-407E-A947-70E740481C1C}">
                           <a14:useLocalDpi xmlns:a14="http://schemas.microsoft.com/office/drawing/2010/main" val="0"/>
@@ -4622,7 +4628,6 @@
           <w:noProof/>
           <w:lang w:eastAsia="en-CA"/>
         </w:rPr>
-        <w:lastRenderedPageBreak/>
         <w:drawing>
           <wp:inline distT="0" distB="0" distL="0" distR="0" wp14:anchorId="0CA5F2B7" wp14:editId="555D19B1">
             <wp:extent cx="3639706" cy="2460562"/>
@@ -4639,7 +4644,7 @@
                     <pic:cNvPicPr/>
                   </pic:nvPicPr>
                   <pic:blipFill>
-                    <a:blip r:embed="rId94"/>
+                    <a:blip r:embed="rId93"/>
                     <a:stretch>
                       <a:fillRect/>
                     </a:stretch>
@@ -4670,9 +4675,9 @@
         </w:rPr>
         <w:object w:dxaOrig="1200" w:dyaOrig="360">
           <v:shape id="_x0000_i1059" type="#_x0000_t75" style="width:60pt;height:18pt" o:ole="">
-            <v:imagedata r:id="rId95" o:title=""/>
+            <v:imagedata r:id="rId94" o:title=""/>
           </v:shape>
-          <o:OLEObject Type="Embed" ProgID="Equation.DSMT4" ShapeID="_x0000_i1059" DrawAspect="Content" ObjectID="_1486370027" r:id="rId96"/>
+          <o:OLEObject Type="Embed" ProgID="Equation.DSMT4" ShapeID="_x0000_i1059" DrawAspect="Content" ObjectID="_1486393846" r:id="rId95"/>
         </w:object>
       </w:r>
     </w:p>
@@ -4694,9 +4699,9 @@
         </w:rPr>
         <w:object w:dxaOrig="3220" w:dyaOrig="680">
           <v:shape id="_x0000_i1060" type="#_x0000_t75" style="width:160.5pt;height:33.75pt" o:ole="">
-            <v:imagedata r:id="rId97" o:title=""/>
+            <v:imagedata r:id="rId96" o:title=""/>
           </v:shape>
-          <o:OLEObject Type="Embed" ProgID="Equation.DSMT4" ShapeID="_x0000_i1060" DrawAspect="Content" ObjectID="_1486370028" r:id="rId98"/>
+          <o:OLEObject Type="Embed" ProgID="Equation.DSMT4" ShapeID="_x0000_i1060" DrawAspect="Content" ObjectID="_1486393847" r:id="rId97"/>
         </w:object>
       </w:r>
     </w:p>
@@ -4754,7 +4759,7 @@
       <w:pPr>
         <w:pStyle w:val="Heading1"/>
       </w:pPr>
-      <w:bookmarkStart w:id="17" w:name="_Toc412628137"/>
+      <w:bookmarkStart w:id="17" w:name="_Toc412651829"/>
       <w:r>
         <w:t>Non-/Linear Systems</w:t>
       </w:r>
@@ -4831,7 +4836,7 @@
       <w:pPr>
         <w:pStyle w:val="Heading1"/>
       </w:pPr>
-      <w:bookmarkStart w:id="18" w:name="_Toc412628138"/>
+      <w:bookmarkStart w:id="18" w:name="_Toc412651830"/>
       <w:r>
         <w:t>Block Diagrams</w:t>
       </w:r>
@@ -4956,7 +4961,7 @@
                     <pic:cNvPicPr/>
                   </pic:nvPicPr>
                   <pic:blipFill>
-                    <a:blip r:embed="rId99"/>
+                    <a:blip r:embed="rId98"/>
                     <a:stretch>
                       <a:fillRect/>
                     </a:stretch>
@@ -4990,9 +4995,9 @@
         </w:rPr>
         <w:object w:dxaOrig="1440" w:dyaOrig="740">
           <v:shape id="_x0000_i1061" type="#_x0000_t75" style="width:1in;height:36.75pt" o:ole="">
-            <v:imagedata r:id="rId100" o:title=""/>
+            <v:imagedata r:id="rId99" o:title=""/>
           </v:shape>
-          <o:OLEObject Type="Embed" ProgID="Equation.DSMT4" ShapeID="_x0000_i1061" DrawAspect="Content" ObjectID="_1486370029" r:id="rId101"/>
+          <o:OLEObject Type="Embed" ProgID="Equation.DSMT4" ShapeID="_x0000_i1061" DrawAspect="Content" ObjectID="_1486393848" r:id="rId100"/>
         </w:object>
       </w:r>
     </w:p>
@@ -5012,9 +5017,9 @@
         </w:rPr>
         <w:object w:dxaOrig="1440" w:dyaOrig="740">
           <v:shape id="_x0000_i1062" type="#_x0000_t75" style="width:1in;height:36.75pt" o:ole="">
-            <v:imagedata r:id="rId102" o:title=""/>
+            <v:imagedata r:id="rId101" o:title=""/>
           </v:shape>
-          <o:OLEObject Type="Embed" ProgID="Equation.DSMT4" ShapeID="_x0000_i1062" DrawAspect="Content" ObjectID="_1486370030" r:id="rId103"/>
+          <o:OLEObject Type="Embed" ProgID="Equation.DSMT4" ShapeID="_x0000_i1062" DrawAspect="Content" ObjectID="_1486393849" r:id="rId102"/>
         </w:object>
       </w:r>
     </w:p>
@@ -5075,7 +5080,7 @@
                     <pic:cNvPicPr/>
                   </pic:nvPicPr>
                   <pic:blipFill>
-                    <a:blip r:embed="rId104"/>
+                    <a:blip r:embed="rId103"/>
                     <a:stretch>
                       <a:fillRect/>
                     </a:stretch>
@@ -5100,7 +5105,7 @@
       <w:pPr>
         <w:pStyle w:val="Heading1"/>
       </w:pPr>
-      <w:bookmarkStart w:id="19" w:name="_Toc412628139"/>
+      <w:bookmarkStart w:id="19" w:name="_Toc412651831"/>
       <w:r>
         <w:t>State Space Equations</w:t>
       </w:r>
@@ -5190,7 +5195,7 @@
       <w:pPr>
         <w:pStyle w:val="Heading1"/>
       </w:pPr>
-      <w:bookmarkStart w:id="20" w:name="_Toc412628140"/>
+      <w:bookmarkStart w:id="20" w:name="_Toc412651832"/>
       <w:r>
         <w:t>Transfer Function -&gt; State Space</w:t>
       </w:r>
@@ -5264,7 +5269,7 @@
       <w:pPr>
         <w:pStyle w:val="Heading1"/>
       </w:pPr>
-      <w:bookmarkStart w:id="21" w:name="_Toc412628141"/>
+      <w:bookmarkStart w:id="21" w:name="_Toc412651833"/>
       <w:r>
         <w:t>Stability</w:t>
       </w:r>
@@ -5314,9 +5319,9 @@
         </w:rPr>
         <w:object w:dxaOrig="2620" w:dyaOrig="580">
           <v:shape id="_x0000_i1063" type="#_x0000_t75" style="width:131.25pt;height:29.25pt" o:ole="">
-            <v:imagedata r:id="rId105" o:title=""/>
+            <v:imagedata r:id="rId104" o:title=""/>
           </v:shape>
-          <o:OLEObject Type="Embed" ProgID="Equation.DSMT4" ShapeID="_x0000_i1063" DrawAspect="Content" ObjectID="_1486370031" r:id="rId106"/>
+          <o:OLEObject Type="Embed" ProgID="Equation.DSMT4" ShapeID="_x0000_i1063" DrawAspect="Content" ObjectID="_1486393850" r:id="rId105"/>
         </w:object>
       </w:r>
     </w:p>
@@ -5381,7 +5386,6 @@
         </w:numPr>
       </w:pPr>
       <w:r>
-        <w:lastRenderedPageBreak/>
         <w:t>magnitude = −</w:t>
       </w:r>
       <w:r>
@@ -5540,7 +5544,7 @@
                     </pic:cNvPicPr>
                   </pic:nvPicPr>
                   <pic:blipFill>
-                    <a:blip r:embed="rId107">
+                    <a:blip r:embed="rId106">
                       <a:extLst>
                         <a:ext uri="{28A0092B-C50C-407E-A947-70E740481C1C}">
                           <a14:useLocalDpi xmlns:a14="http://schemas.microsoft.com/office/drawing/2010/main" val="0"/>
@@ -5597,7 +5601,7 @@
                     <pic:cNvPicPr/>
                   </pic:nvPicPr>
                   <pic:blipFill>
-                    <a:blip r:embed="rId108"/>
+                    <a:blip r:embed="rId107"/>
                     <a:stretch>
                       <a:fillRect/>
                     </a:stretch>
@@ -5625,11 +5629,46 @@
     </w:p>
     <w:p>
       <w:pPr>
-        <w:pStyle w:val="NoSpacing"/>
-      </w:pPr>
+        <w:pStyle w:val="Heading1"/>
+      </w:pPr>
+      <w:bookmarkStart w:id="22" w:name="_Toc412651834"/>
+      <w:r>
+        <w:t>MATLAB Stufff</w:t>
+      </w:r>
+      <w:bookmarkEnd w:id="22"/>
+    </w:p>
+    <w:p>
+      <w:pPr>
+        <w:pStyle w:val="NoSpacing"/>
+        <w:numPr>
+          <w:ilvl w:val="0"/>
+          <w:numId w:val="14"/>
+        </w:numPr>
+      </w:pPr>
+      <w:r>
+        <w:rPr>
+          <w:rStyle w:val="codeChar"/>
+        </w:rPr>
+        <w:t>fe</w:t>
+      </w:r>
+      <w:r>
+        <w:rPr>
+          <w:rStyle w:val="codeChar"/>
+        </w:rPr>
+        <w:t>edback</w:t>
+      </w:r>
+      <w:r>
+        <w:t>: for</w:t>
+      </w:r>
+      <w:r>
+        <w:t xml:space="preserve"> </w:t>
+      </w:r>
+      <w:r>
+        <w:t xml:space="preserve"> all your transfer function needs</w:t>
+      </w:r>
     </w:p>
     <w:sectPr>
-      <w:footerReference w:type="default" r:id="rId109"/>
+      <w:footerReference w:type="default" r:id="rId108"/>
       <w:pgSz w:w="12240" w:h="15840"/>
       <w:pgMar w:top="1440" w:right="1440" w:bottom="1440" w:left="1440" w:header="708" w:footer="708" w:gutter="0"/>
       <w:cols w:space="708"/>
@@ -5723,7 +5762,7 @@
                 <w:bCs/>
                 <w:noProof/>
               </w:rPr>
-              <w:t>1</w:t>
+              <w:t>13</w:t>
             </w:r>
             <w:r>
               <w:rPr>
@@ -6104,6 +6143,120 @@
     </w:lvl>
   </w:abstractNum>
   <w:abstractNum w:abstractNumId="3">
+    <w:nsid w:val="13303AE4"/>
+    <w:multiLevelType w:val="hybridMultilevel"/>
+    <w:tmpl w:val="BB821604"/>
+    <w:lvl w:ilvl="0" w:tplc="00A4F56A">
+      <w:start w:val="1"/>
+      <w:numFmt w:val="bullet"/>
+      <w:pStyle w:val="code"/>
+      <w:lvlText w:val=""/>
+      <w:lvlJc w:val="left"/>
+      <w:pPr>
+        <w:ind w:left="720" w:hanging="360"/>
+      </w:pPr>
+      <w:rPr>
+        <w:rFonts w:ascii="Symbol" w:hAnsi="Symbol" w:hint="default"/>
+      </w:rPr>
+    </w:lvl>
+    <w:lvl w:ilvl="1" w:tplc="10090003" w:tentative="1">
+      <w:start w:val="1"/>
+      <w:numFmt w:val="bullet"/>
+      <w:lvlText w:val="o"/>
+      <w:lvlJc w:val="left"/>
+      <w:pPr>
+        <w:ind w:left="1440" w:hanging="360"/>
+      </w:pPr>
+      <w:rPr>
+        <w:rFonts w:ascii="Courier New" w:hAnsi="Courier New" w:cs="Courier New" w:hint="default"/>
+      </w:rPr>
+    </w:lvl>
+    <w:lvl w:ilvl="2" w:tplc="10090005" w:tentative="1">
+      <w:start w:val="1"/>
+      <w:numFmt w:val="bullet"/>
+      <w:lvlText w:val=""/>
+      <w:lvlJc w:val="left"/>
+      <w:pPr>
+        <w:ind w:left="2160" w:hanging="360"/>
+      </w:pPr>
+      <w:rPr>
+        <w:rFonts w:ascii="Wingdings" w:hAnsi="Wingdings" w:hint="default"/>
+      </w:rPr>
+    </w:lvl>
+    <w:lvl w:ilvl="3" w:tplc="10090001" w:tentative="1">
+      <w:start w:val="1"/>
+      <w:numFmt w:val="bullet"/>
+      <w:lvlText w:val=""/>
+      <w:lvlJc w:val="left"/>
+      <w:pPr>
+        <w:ind w:left="2880" w:hanging="360"/>
+      </w:pPr>
+      <w:rPr>
+        <w:rFonts w:ascii="Symbol" w:hAnsi="Symbol" w:hint="default"/>
+      </w:rPr>
+    </w:lvl>
+    <w:lvl w:ilvl="4" w:tplc="10090003" w:tentative="1">
+      <w:start w:val="1"/>
+      <w:numFmt w:val="bullet"/>
+      <w:lvlText w:val="o"/>
+      <w:lvlJc w:val="left"/>
+      <w:pPr>
+        <w:ind w:left="3600" w:hanging="360"/>
+      </w:pPr>
+      <w:rPr>
+        <w:rFonts w:ascii="Courier New" w:hAnsi="Courier New" w:cs="Courier New" w:hint="default"/>
+      </w:rPr>
+    </w:lvl>
+    <w:lvl w:ilvl="5" w:tplc="10090005" w:tentative="1">
+      <w:start w:val="1"/>
+      <w:numFmt w:val="bullet"/>
+      <w:lvlText w:val=""/>
+      <w:lvlJc w:val="left"/>
+      <w:pPr>
+        <w:ind w:left="4320" w:hanging="360"/>
+      </w:pPr>
+      <w:rPr>
+        <w:rFonts w:ascii="Wingdings" w:hAnsi="Wingdings" w:hint="default"/>
+      </w:rPr>
+    </w:lvl>
+    <w:lvl w:ilvl="6" w:tplc="10090001" w:tentative="1">
+      <w:start w:val="1"/>
+      <w:numFmt w:val="bullet"/>
+      <w:lvlText w:val=""/>
+      <w:lvlJc w:val="left"/>
+      <w:pPr>
+        <w:ind w:left="5040" w:hanging="360"/>
+      </w:pPr>
+      <w:rPr>
+        <w:rFonts w:ascii="Symbol" w:hAnsi="Symbol" w:hint="default"/>
+      </w:rPr>
+    </w:lvl>
+    <w:lvl w:ilvl="7" w:tplc="10090003" w:tentative="1">
+      <w:start w:val="1"/>
+      <w:numFmt w:val="bullet"/>
+      <w:lvlText w:val="o"/>
+      <w:lvlJc w:val="left"/>
+      <w:pPr>
+        <w:ind w:left="5760" w:hanging="360"/>
+      </w:pPr>
+      <w:rPr>
+        <w:rFonts w:ascii="Courier New" w:hAnsi="Courier New" w:cs="Courier New" w:hint="default"/>
+      </w:rPr>
+    </w:lvl>
+    <w:lvl w:ilvl="8" w:tplc="10090005" w:tentative="1">
+      <w:start w:val="1"/>
+      <w:numFmt w:val="bullet"/>
+      <w:lvlText w:val=""/>
+      <w:lvlJc w:val="left"/>
+      <w:pPr>
+        <w:ind w:left="6480" w:hanging="360"/>
+      </w:pPr>
+      <w:rPr>
+        <w:rFonts w:ascii="Wingdings" w:hAnsi="Wingdings" w:hint="default"/>
+      </w:rPr>
+    </w:lvl>
+  </w:abstractNum>
+  <w:abstractNum w:abstractNumId="4">
     <w:nsid w:val="272D19FD"/>
     <w:multiLevelType w:val="hybridMultilevel"/>
     <w:tmpl w:val="5C94EC68"/>
@@ -6189,7 +6342,7 @@
       </w:pPr>
     </w:lvl>
   </w:abstractNum>
-  <w:abstractNum w:abstractNumId="4">
+  <w:abstractNum w:abstractNumId="5">
     <w:nsid w:val="2C644547"/>
     <w:multiLevelType w:val="hybridMultilevel"/>
     <w:tmpl w:val="D7F42D26"/>
@@ -6302,7 +6455,7 @@
       </w:rPr>
     </w:lvl>
   </w:abstractNum>
-  <w:abstractNum w:abstractNumId="5">
+  <w:abstractNum w:abstractNumId="6">
     <w:nsid w:val="353E50F6"/>
     <w:multiLevelType w:val="hybridMultilevel"/>
     <w:tmpl w:val="6832AC04"/>
@@ -6415,7 +6568,7 @@
       </w:rPr>
     </w:lvl>
   </w:abstractNum>
-  <w:abstractNum w:abstractNumId="6">
+  <w:abstractNum w:abstractNumId="7">
     <w:nsid w:val="372F4065"/>
     <w:multiLevelType w:val="hybridMultilevel"/>
     <w:tmpl w:val="4D7C27EE"/>
@@ -6528,7 +6681,7 @@
       </w:rPr>
     </w:lvl>
   </w:abstractNum>
-  <w:abstractNum w:abstractNumId="7">
+  <w:abstractNum w:abstractNumId="8">
     <w:nsid w:val="5D2D3EF3"/>
     <w:multiLevelType w:val="hybridMultilevel"/>
     <w:tmpl w:val="663A44D8"/>
@@ -6614,7 +6767,7 @@
       </w:pPr>
     </w:lvl>
   </w:abstractNum>
-  <w:abstractNum w:abstractNumId="8">
+  <w:abstractNum w:abstractNumId="9">
     <w:nsid w:val="5D750AEA"/>
     <w:multiLevelType w:val="hybridMultilevel"/>
     <w:tmpl w:val="8AC67836"/>
@@ -6703,7 +6856,7 @@
       </w:pPr>
     </w:lvl>
   </w:abstractNum>
-  <w:abstractNum w:abstractNumId="9">
+  <w:abstractNum w:abstractNumId="10">
     <w:nsid w:val="6A982711"/>
     <w:multiLevelType w:val="hybridMultilevel"/>
     <w:tmpl w:val="C322A43E"/>
@@ -6816,7 +6969,7 @@
       </w:rPr>
     </w:lvl>
   </w:abstractNum>
-  <w:abstractNum w:abstractNumId="10">
+  <w:abstractNum w:abstractNumId="11">
     <w:nsid w:val="6AA80B0B"/>
     <w:multiLevelType w:val="hybridMultilevel"/>
     <w:tmpl w:val="B3487CF4"/>
@@ -6929,7 +7082,7 @@
       </w:rPr>
     </w:lvl>
   </w:abstractNum>
-  <w:abstractNum w:abstractNumId="11">
+  <w:abstractNum w:abstractNumId="12">
     <w:nsid w:val="6D534507"/>
     <w:multiLevelType w:val="hybridMultilevel"/>
     <w:tmpl w:val="9BF69B00"/>
@@ -7042,7 +7195,7 @@
       </w:rPr>
     </w:lvl>
   </w:abstractNum>
-  <w:abstractNum w:abstractNumId="12">
+  <w:abstractNum w:abstractNumId="13">
     <w:nsid w:val="71D3021C"/>
     <w:multiLevelType w:val="hybridMultilevel"/>
     <w:tmpl w:val="449EE0F8"/>
@@ -7156,43 +7309,46 @@
     </w:lvl>
   </w:abstractNum>
   <w:num w:numId="1">
-    <w:abstractNumId w:val="9"/>
+    <w:abstractNumId w:val="10"/>
   </w:num>
   <w:num w:numId="2">
-    <w:abstractNumId w:val="11"/>
+    <w:abstractNumId w:val="12"/>
   </w:num>
   <w:num w:numId="3">
     <w:abstractNumId w:val="1"/>
   </w:num>
   <w:num w:numId="4">
+    <w:abstractNumId w:val="6"/>
+  </w:num>
+  <w:num w:numId="5">
+    <w:abstractNumId w:val="13"/>
+  </w:num>
+  <w:num w:numId="6">
+    <w:abstractNumId w:val="11"/>
+  </w:num>
+  <w:num w:numId="7">
     <w:abstractNumId w:val="5"/>
   </w:num>
-  <w:num w:numId="5">
-    <w:abstractNumId w:val="12"/>
-  </w:num>
-  <w:num w:numId="6">
-    <w:abstractNumId w:val="10"/>
-  </w:num>
-  <w:num w:numId="7">
+  <w:num w:numId="8">
     <w:abstractNumId w:val="4"/>
-  </w:num>
-  <w:num w:numId="8">
-    <w:abstractNumId w:val="3"/>
   </w:num>
   <w:num w:numId="9">
     <w:abstractNumId w:val="2"/>
   </w:num>
   <w:num w:numId="10">
-    <w:abstractNumId w:val="8"/>
+    <w:abstractNumId w:val="9"/>
   </w:num>
   <w:num w:numId="11">
-    <w:abstractNumId w:val="7"/>
+    <w:abstractNumId w:val="8"/>
   </w:num>
   <w:num w:numId="12">
     <w:abstractNumId w:val="0"/>
   </w:num>
   <w:num w:numId="13">
-    <w:abstractNumId w:val="6"/>
+    <w:abstractNumId w:val="7"/>
+  </w:num>
+  <w:num w:numId="14">
+    <w:abstractNumId w:val="3"/>
   </w:num>
 </w:numbering>
 </file>
@@ -7518,6 +7674,7 @@
   </w:style>
   <w:style w:type="paragraph" w:styleId="NoSpacing">
     <w:name w:val="No Spacing"/>
+    <w:link w:val="NoSpacingChar"/>
     <w:uiPriority w:val="1"/>
     <w:qFormat/>
     <w:rsid w:val="003D305B"/>
@@ -7730,6 +7887,41 @@
       <w:i/>
       <w:iCs/>
       <w:color w:val="4F81BD" w:themeColor="accent1"/>
+    </w:rPr>
+  </w:style>
+  <w:style w:type="paragraph" w:customStyle="1" w:styleId="code">
+    <w:name w:val="code"/>
+    <w:basedOn w:val="NoSpacing"/>
+    <w:link w:val="codeChar"/>
+    <w:qFormat/>
+    <w:rsid w:val="008444A3"/>
+    <w:pPr>
+      <w:numPr>
+        <w:numId w:val="14"/>
+      </w:numPr>
+    </w:pPr>
+    <w:rPr>
+      <w:rFonts w:ascii="Courier New" w:hAnsi="Courier New" w:cs="Courier New"/>
+      <w:sz w:val="20"/>
+      <w:szCs w:val="20"/>
+    </w:rPr>
+  </w:style>
+  <w:style w:type="character" w:customStyle="1" w:styleId="NoSpacingChar">
+    <w:name w:val="No Spacing Char"/>
+    <w:basedOn w:val="DefaultParagraphFont"/>
+    <w:link w:val="NoSpacing"/>
+    <w:uiPriority w:val="1"/>
+    <w:rsid w:val="008444A3"/>
+  </w:style>
+  <w:style w:type="character" w:customStyle="1" w:styleId="codeChar">
+    <w:name w:val="code Char"/>
+    <w:basedOn w:val="NoSpacingChar"/>
+    <w:link w:val="code"/>
+    <w:rsid w:val="008444A3"/>
+    <w:rPr>
+      <w:rFonts w:ascii="Courier New" w:hAnsi="Courier New" w:cs="Courier New"/>
+      <w:sz w:val="20"/>
+      <w:szCs w:val="20"/>
     </w:rPr>
   </w:style>
 </w:styles>
@@ -8056,6 +8248,7 @@
   </w:style>
   <w:style w:type="paragraph" w:styleId="NoSpacing">
     <w:name w:val="No Spacing"/>
+    <w:link w:val="NoSpacingChar"/>
     <w:uiPriority w:val="1"/>
     <w:qFormat/>
     <w:rsid w:val="003D305B"/>
@@ -8268,6 +8461,41 @@
       <w:i/>
       <w:iCs/>
       <w:color w:val="4F81BD" w:themeColor="accent1"/>
+    </w:rPr>
+  </w:style>
+  <w:style w:type="paragraph" w:customStyle="1" w:styleId="code">
+    <w:name w:val="code"/>
+    <w:basedOn w:val="NoSpacing"/>
+    <w:link w:val="codeChar"/>
+    <w:qFormat/>
+    <w:rsid w:val="008444A3"/>
+    <w:pPr>
+      <w:numPr>
+        <w:numId w:val="14"/>
+      </w:numPr>
+    </w:pPr>
+    <w:rPr>
+      <w:rFonts w:ascii="Courier New" w:hAnsi="Courier New" w:cs="Courier New"/>
+      <w:sz w:val="20"/>
+      <w:szCs w:val="20"/>
+    </w:rPr>
+  </w:style>
+  <w:style w:type="character" w:customStyle="1" w:styleId="NoSpacingChar">
+    <w:name w:val="No Spacing Char"/>
+    <w:basedOn w:val="DefaultParagraphFont"/>
+    <w:link w:val="NoSpacing"/>
+    <w:uiPriority w:val="1"/>
+    <w:rsid w:val="008444A3"/>
+  </w:style>
+  <w:style w:type="character" w:customStyle="1" w:styleId="codeChar">
+    <w:name w:val="code Char"/>
+    <w:basedOn w:val="NoSpacingChar"/>
+    <w:link w:val="code"/>
+    <w:rsid w:val="008444A3"/>
+    <w:rPr>
+      <w:rFonts w:ascii="Courier New" w:hAnsi="Courier New" w:cs="Courier New"/>
+      <w:sz w:val="20"/>
+      <w:szCs w:val="20"/>
     </w:rPr>
   </w:style>
 </w:styles>
@@ -8563,7 +8791,7 @@
 </file>
 
 <file path=customXml/itemProps1.xml><?xml version="1.0" encoding="utf-8"?>
-<ds:datastoreItem xmlns:ds="http://schemas.openxmlformats.org/officeDocument/2006/customXml" ds:itemID="{5614E930-5921-4810-BA19-ACBAF4C78EB8}">
+<ds:datastoreItem xmlns:ds="http://schemas.openxmlformats.org/officeDocument/2006/customXml" ds:itemID="{8395D84F-3C19-4689-B0B1-C0D20A3BEF7E}">
   <ds:schemaRefs>
     <ds:schemaRef ds:uri="http://schemas.openxmlformats.org/officeDocument/2006/bibliography"/>
   </ds:schemaRefs>

--- a/SFWR_ENG_3DX4_Summary.docx
+++ b/SFWR_ENG_3DX4_Summary.docx
@@ -18,8 +18,13 @@
         <w:t>Instructor: Dr.</w:t>
       </w:r>
       <w:r>
-        <w:t xml:space="preserve"> Lawford</w:t>
-      </w:r>
+        <w:t xml:space="preserve"> </w:t>
+      </w:r>
+      <w:proofErr w:type="spellStart"/>
+      <w:r>
+        <w:t>Lawford</w:t>
+      </w:r>
+      <w:proofErr w:type="spellEnd"/>
     </w:p>
     <w:p>
       <w:pPr>
@@ -55,6 +60,7 @@
         <w:t xml:space="preserve">ade using </w:t>
       </w:r>
       <w:hyperlink r:id="rId9" w:history="1">
+        <w:proofErr w:type="spellStart"/>
         <w:r>
           <w:rPr>
             <w:rStyle w:val="Hyperlink"/>
@@ -62,9 +68,8 @@
           </w:rPr>
           <w:t>MathType</w:t>
         </w:r>
+        <w:proofErr w:type="spellEnd"/>
       </w:hyperlink>
-      <w:bookmarkStart w:id="0" w:name="_GoBack"/>
-      <w:bookmarkEnd w:id="0"/>
       <w:r>
         <w:rPr>
           <w:i/>
@@ -1760,77 +1765,79 @@
       <w:pPr>
         <w:pStyle w:val="Heading1"/>
       </w:pPr>
-      <w:bookmarkStart w:id="1" w:name="_Toc412651813"/>
+      <w:bookmarkStart w:id="0" w:name="_Toc412651813"/>
       <w:r>
         <w:t>Introduction to Systems</w:t>
       </w:r>
+      <w:bookmarkEnd w:id="0"/>
+    </w:p>
+    <w:p>
+      <w:pPr>
+        <w:pStyle w:val="NoSpacing"/>
+      </w:pPr>
+      <w:r>
+        <w:t>Systems can be r</w:t>
+      </w:r>
+      <w:r>
+        <w:t xml:space="preserve">epresented by </w:t>
+      </w:r>
+      <w:r>
+        <w:rPr>
+          <w:b/>
+        </w:rPr>
+        <w:t>block diagrams</w:t>
+      </w:r>
+      <w:r>
+        <w:t xml:space="preserve"> to make it easier to marginalize the different parts of the systems</w:t>
+      </w:r>
+      <w:r>
+        <w:t>.</w:t>
+      </w:r>
+    </w:p>
+    <w:p>
+      <w:pPr>
+        <w:pStyle w:val="NoSpacing"/>
+      </w:pPr>
+    </w:p>
+    <w:p>
+      <w:pPr>
+        <w:pStyle w:val="NoSpacing"/>
+      </w:pPr>
+      <w:r>
+        <w:rPr>
+          <w:b/>
+        </w:rPr>
+        <w:t>Transducer</w:t>
+      </w:r>
+      <w:r>
+        <w:t xml:space="preserve">: </w:t>
+      </w:r>
+      <w:r>
+        <w:t xml:space="preserve">converts any form of energy to </w:t>
+      </w:r>
+      <w:r>
+        <w:t>electrical signals</w:t>
+      </w:r>
+    </w:p>
+    <w:p>
+      <w:pPr>
+        <w:pStyle w:val="Heading1"/>
+      </w:pPr>
+      <w:bookmarkStart w:id="1" w:name="_Toc412651814"/>
+      <w:r>
+        <w:t>Laplace</w:t>
+      </w:r>
       <w:bookmarkEnd w:id="1"/>
     </w:p>
     <w:p>
       <w:pPr>
         <w:pStyle w:val="NoSpacing"/>
       </w:pPr>
-      <w:r>
-        <w:t>Systems can be r</w:t>
-      </w:r>
-      <w:r>
-        <w:t xml:space="preserve">epresented by </w:t>
-      </w:r>
-      <w:r>
-        <w:rPr>
-          <w:b/>
-        </w:rPr>
-        <w:t>block diagrams</w:t>
-      </w:r>
-      <w:r>
-        <w:t xml:space="preserve"> to make it easier to marginalize the different parts of the systems</w:t>
-      </w:r>
-      <w:r>
-        <w:t>.</w:t>
-      </w:r>
-    </w:p>
-    <w:p>
-      <w:pPr>
-        <w:pStyle w:val="NoSpacing"/>
-      </w:pPr>
-    </w:p>
-    <w:p>
-      <w:pPr>
-        <w:pStyle w:val="NoSpacing"/>
-      </w:pPr>
-      <w:r>
-        <w:rPr>
-          <w:b/>
-        </w:rPr>
-        <w:t>Transducer</w:t>
-      </w:r>
-      <w:r>
-        <w:t xml:space="preserve">: </w:t>
-      </w:r>
-      <w:r>
-        <w:t xml:space="preserve">converts any form of energy to </w:t>
-      </w:r>
-      <w:r>
-        <w:t>electrical signals</w:t>
-      </w:r>
-    </w:p>
-    <w:p>
-      <w:pPr>
-        <w:pStyle w:val="Heading1"/>
-      </w:pPr>
-      <w:bookmarkStart w:id="2" w:name="_Toc412651814"/>
-      <w:r>
-        <w:t>Laplace</w:t>
-      </w:r>
-      <w:bookmarkEnd w:id="2"/>
-    </w:p>
-    <w:p>
-      <w:pPr>
-        <w:pStyle w:val="NoSpacing"/>
-      </w:pPr>
+      <w:proofErr w:type="gramStart"/>
       <w:r>
         <w:t>Useful for…</w:t>
       </w:r>
+      <w:proofErr w:type="gramEnd"/>
     </w:p>
     <w:p>
       <w:pPr>
@@ -1876,7 +1883,7 @@
           <v:shape id="_x0000_i1025" type="#_x0000_t75" style="width:102pt;height:36pt" o:ole="">
             <v:imagedata r:id="rId13" o:title=""/>
           </v:shape>
-          <o:OLEObject Type="Embed" ProgID="Equation.DSMT4" ShapeID="_x0000_i1025" DrawAspect="Content" ObjectID="_1486393812" r:id="rId14"/>
+          <o:OLEObject Type="Embed" ProgID="Equation.DSMT4" ShapeID="_x0000_i1025" DrawAspect="Content" ObjectID="_1486997849" r:id="rId14"/>
         </w:object>
       </w:r>
     </w:p>
@@ -2069,8 +2076,16 @@
         <w:rPr>
           <w:b/>
         </w:rPr>
-        <w:t>Strictly Stable</w:t>
-      </w:r>
+        <w:t xml:space="preserve">Strictly </w:t>
+      </w:r>
+      <w:proofErr w:type="gramStart"/>
+      <w:r>
+        <w:rPr>
+          <w:b/>
+        </w:rPr>
+        <w:t>Stable</w:t>
+      </w:r>
+      <w:proofErr w:type="gramEnd"/>
       <w:r>
         <w:t>: it will eventually get back to the initial position</w:t>
       </w:r>
@@ -2158,42 +2173,44 @@
       <w:pPr>
         <w:pStyle w:val="Heading1"/>
       </w:pPr>
-      <w:bookmarkStart w:id="3" w:name="_Toc412651815"/>
+      <w:bookmarkStart w:id="2" w:name="_Toc412651815"/>
       <w:r>
         <w:t>Transfer Functions</w:t>
       </w:r>
+      <w:bookmarkEnd w:id="2"/>
+    </w:p>
+    <w:p>
+      <w:pPr>
+        <w:pStyle w:val="Heading2"/>
+      </w:pPr>
+      <w:bookmarkStart w:id="3" w:name="_Toc412651816"/>
+      <w:r>
+        <w:t>Electrical</w:t>
+      </w:r>
       <w:bookmarkEnd w:id="3"/>
     </w:p>
     <w:p>
       <w:pPr>
-        <w:pStyle w:val="Heading2"/>
-      </w:pPr>
-      <w:bookmarkStart w:id="4" w:name="_Toc412651816"/>
-      <w:r>
-        <w:t>Electrical</w:t>
+        <w:pStyle w:val="Heading3"/>
+      </w:pPr>
+      <w:bookmarkStart w:id="4" w:name="_Toc412651817"/>
+      <w:r>
+        <w:t>Component stuff</w:t>
       </w:r>
       <w:bookmarkEnd w:id="4"/>
     </w:p>
     <w:p>
       <w:pPr>
-        <w:pStyle w:val="Heading3"/>
-      </w:pPr>
-      <w:bookmarkStart w:id="5" w:name="_Toc412651817"/>
-      <w:r>
-        <w:t>Component stuff</w:t>
-      </w:r>
-      <w:bookmarkEnd w:id="5"/>
-    </w:p>
-    <w:p>
-      <w:pPr>
-        <w:pStyle w:val="NoSpacing"/>
-      </w:pPr>
+        <w:pStyle w:val="NoSpacing"/>
+      </w:pPr>
+      <w:proofErr w:type="spellStart"/>
       <w:r>
         <w:rPr>
           <w:b/>
         </w:rPr>
         <w:t>Impedence</w:t>
       </w:r>
+      <w:proofErr w:type="spellEnd"/>
       <w:r>
         <w:t>:</w:t>
       </w:r>
@@ -2205,7 +2222,7 @@
           <v:shape id="_x0000_i1026" type="#_x0000_t75" style="width:50.25pt;height:36.75pt" o:ole="">
             <v:imagedata r:id="rId16" o:title=""/>
           </v:shape>
-          <o:OLEObject Type="Embed" ProgID="Equation.DSMT4" ShapeID="_x0000_i1026" DrawAspect="Content" ObjectID="_1486393813" r:id="rId17"/>
+          <o:OLEObject Type="Embed" ProgID="Equation.DSMT4" ShapeID="_x0000_i1026" DrawAspect="Content" ObjectID="_1486997850" r:id="rId17"/>
         </w:object>
       </w:r>
     </w:p>
@@ -2221,7 +2238,7 @@
           <v:shape id="_x0000_i1027" type="#_x0000_t75" style="width:75pt;height:68.25pt" o:ole="">
             <v:imagedata r:id="rId18" o:title=""/>
           </v:shape>
-          <o:OLEObject Type="Embed" ProgID="Equation.DSMT4" ShapeID="_x0000_i1027" DrawAspect="Content" ObjectID="_1486393814" r:id="rId19"/>
+          <o:OLEObject Type="Embed" ProgID="Equation.DSMT4" ShapeID="_x0000_i1027" DrawAspect="Content" ObjectID="_1486997851" r:id="rId19"/>
         </w:object>
       </w:r>
     </w:p>
@@ -2255,7 +2272,7 @@
           <v:shape id="_x0000_i1028" type="#_x0000_t75" style="width:43.5pt;height:68.25pt" o:ole="">
             <v:imagedata r:id="rId20" o:title=""/>
           </v:shape>
-          <o:OLEObject Type="Embed" ProgID="Equation.DSMT4" ShapeID="_x0000_i1028" DrawAspect="Content" ObjectID="_1486393815" r:id="rId21"/>
+          <o:OLEObject Type="Embed" ProgID="Equation.DSMT4" ShapeID="_x0000_i1028" DrawAspect="Content" ObjectID="_1486997852" r:id="rId21"/>
         </w:object>
       </w:r>
     </w:p>
@@ -2282,7 +2299,7 @@
           <v:shape id="_x0000_i1029" type="#_x0000_t75" style="width:80.25pt;height:69.75pt" o:ole="">
             <v:imagedata r:id="rId22" o:title=""/>
           </v:shape>
-          <o:OLEObject Type="Embed" ProgID="Equation.DSMT4" ShapeID="_x0000_i1029" DrawAspect="Content" ObjectID="_1486393816" r:id="rId23"/>
+          <o:OLEObject Type="Embed" ProgID="Equation.DSMT4" ShapeID="_x0000_i1029" DrawAspect="Content" ObjectID="_1486997853" r:id="rId23"/>
         </w:object>
       </w:r>
     </w:p>
@@ -2295,12 +2312,14 @@
       <w:pPr>
         <w:pStyle w:val="NoSpacing"/>
       </w:pPr>
+      <w:proofErr w:type="gramStart"/>
       <w:r>
         <w:rPr>
           <w:b/>
         </w:rPr>
         <w:t>admittance</w:t>
       </w:r>
+      <w:proofErr w:type="gramEnd"/>
       <w:r>
         <w:t>:</w:t>
       </w:r>
@@ -2317,7 +2336,7 @@
           <v:shape id="_x0000_i1030" type="#_x0000_t75" style="width:107.25pt;height:36.75pt" o:ole="">
             <v:imagedata r:id="rId24" o:title=""/>
           </v:shape>
-          <o:OLEObject Type="Embed" ProgID="Equation.DSMT4" ShapeID="_x0000_i1030" DrawAspect="Content" ObjectID="_1486393817" r:id="rId25"/>
+          <o:OLEObject Type="Embed" ProgID="Equation.DSMT4" ShapeID="_x0000_i1030" DrawAspect="Content" ObjectID="_1486997854" r:id="rId25"/>
         </w:object>
       </w:r>
     </w:p>
@@ -2333,7 +2352,7 @@
           <v:shape id="_x0000_i1031" type="#_x0000_t75" style="width:89.25pt;height:68.25pt" o:ole="">
             <v:imagedata r:id="rId26" o:title=""/>
           </v:shape>
-          <o:OLEObject Type="Embed" ProgID="Equation.DSMT4" ShapeID="_x0000_i1031" DrawAspect="Content" ObjectID="_1486393818" r:id="rId27"/>
+          <o:OLEObject Type="Embed" ProgID="Equation.DSMT4" ShapeID="_x0000_i1031" DrawAspect="Content" ObjectID="_1486997855" r:id="rId27"/>
         </w:object>
       </w:r>
     </w:p>
@@ -2387,32 +2406,37 @@
       <w:pPr>
         <w:pStyle w:val="Heading3"/>
       </w:pPr>
-      <w:bookmarkStart w:id="6" w:name="_Toc412651818"/>
+      <w:bookmarkStart w:id="5" w:name="_Toc412651818"/>
       <w:r>
         <w:t>Mesh Analysis</w:t>
       </w:r>
+      <w:bookmarkEnd w:id="5"/>
+    </w:p>
+    <w:p>
+      <w:pPr>
+        <w:pStyle w:val="NoSpacing"/>
+      </w:pPr>
+      <w:r>
+        <w:t xml:space="preserve">Add the </w:t>
+      </w:r>
+      <w:r>
+        <w:t>voltages, where V = IZ</w:t>
+      </w:r>
+    </w:p>
+    <w:p>
+      <w:pPr>
+        <w:pStyle w:val="Heading3"/>
+      </w:pPr>
+      <w:bookmarkStart w:id="6" w:name="_Toc412651819"/>
+      <w:proofErr w:type="spellStart"/>
+      <w:r>
+        <w:t>Noodal</w:t>
+      </w:r>
+      <w:proofErr w:type="spellEnd"/>
+      <w:r>
+        <w:t xml:space="preserve"> Anal</w:t>
+      </w:r>
       <w:bookmarkEnd w:id="6"/>
-    </w:p>
-    <w:p>
-      <w:pPr>
-        <w:pStyle w:val="NoSpacing"/>
-      </w:pPr>
-      <w:r>
-        <w:t xml:space="preserve">Add the </w:t>
-      </w:r>
-      <w:r>
-        <w:t>voltages, where V = IZ</w:t>
-      </w:r>
-    </w:p>
-    <w:p>
-      <w:pPr>
-        <w:pStyle w:val="Heading3"/>
-      </w:pPr>
-      <w:bookmarkStart w:id="7" w:name="_Toc412651819"/>
-      <w:r>
-        <w:t>Noodal Anal</w:t>
-      </w:r>
-      <w:bookmarkEnd w:id="7"/>
     </w:p>
     <w:p>
       <w:pPr>
@@ -2442,11 +2466,11 @@
       <w:pPr>
         <w:pStyle w:val="Heading3"/>
       </w:pPr>
-      <w:bookmarkStart w:id="8" w:name="_Toc412651820"/>
+      <w:bookmarkStart w:id="7" w:name="_Toc412651820"/>
       <w:r>
         <w:t>Cramer’s Rule</w:t>
       </w:r>
-      <w:bookmarkEnd w:id="8"/>
+      <w:bookmarkEnd w:id="7"/>
     </w:p>
     <w:p>
       <w:pPr>
@@ -2460,7 +2484,7 @@
           <v:shape id="_x0000_i1032" type="#_x0000_t75" style="width:212.25pt;height:36.75pt" o:ole="">
             <v:imagedata r:id="rId29" o:title=""/>
           </v:shape>
-          <o:OLEObject Type="Embed" ProgID="Equation.DSMT4" ShapeID="_x0000_i1032" DrawAspect="Content" ObjectID="_1486393819" r:id="rId30"/>
+          <o:OLEObject Type="Embed" ProgID="Equation.DSMT4" ShapeID="_x0000_i1032" DrawAspect="Content" ObjectID="_1486997856" r:id="rId30"/>
         </w:object>
       </w:r>
     </w:p>
@@ -2481,7 +2505,7 @@
           <v:shape id="_x0000_i1033" type="#_x0000_t75" style="width:85.5pt;height:43.5pt" o:ole="">
             <v:imagedata r:id="rId31" o:title=""/>
           </v:shape>
-          <o:OLEObject Type="Embed" ProgID="Equation.DSMT4" ShapeID="_x0000_i1033" DrawAspect="Content" ObjectID="_1486393820" r:id="rId32"/>
+          <o:OLEObject Type="Embed" ProgID="Equation.DSMT4" ShapeID="_x0000_i1033" DrawAspect="Content" ObjectID="_1486997857" r:id="rId32"/>
         </w:object>
       </w:r>
     </w:p>
@@ -2489,26 +2513,26 @@
       <w:pPr>
         <w:pStyle w:val="Heading3"/>
       </w:pPr>
-      <w:bookmarkStart w:id="9" w:name="_Toc412651821"/>
+      <w:bookmarkStart w:id="8" w:name="_Toc412651821"/>
       <w:r>
         <w:t>OP-Amps</w:t>
       </w:r>
+      <w:bookmarkEnd w:id="8"/>
+    </w:p>
+    <w:p>
+      <w:pPr>
+        <w:pStyle w:val="NoSpacing"/>
+      </w:pPr>
+    </w:p>
+    <w:p>
+      <w:pPr>
+        <w:pStyle w:val="Heading2"/>
+      </w:pPr>
+      <w:bookmarkStart w:id="9" w:name="_Toc412651822"/>
+      <w:r>
+        <w:t>Mechanical</w:t>
+      </w:r>
       <w:bookmarkEnd w:id="9"/>
-    </w:p>
-    <w:p>
-      <w:pPr>
-        <w:pStyle w:val="NoSpacing"/>
-      </w:pPr>
-    </w:p>
-    <w:p>
-      <w:pPr>
-        <w:pStyle w:val="Heading2"/>
-      </w:pPr>
-      <w:bookmarkStart w:id="10" w:name="_Toc412651822"/>
-      <w:r>
-        <w:t>Mechanical</w:t>
-      </w:r>
-      <w:bookmarkEnd w:id="10"/>
     </w:p>
     <w:p>
       <w:pPr>
@@ -2586,7 +2610,7 @@
           <v:shape id="_x0000_i1034" type="#_x0000_t75" style="width:74.25pt;height:36.75pt" o:ole="">
             <v:imagedata r:id="rId33" o:title=""/>
           </v:shape>
-          <o:OLEObject Type="Embed" ProgID="Equation.DSMT4" ShapeID="_x0000_i1034" DrawAspect="Content" ObjectID="_1486393821" r:id="rId34"/>
+          <o:OLEObject Type="Embed" ProgID="Equation.DSMT4" ShapeID="_x0000_i1034" DrawAspect="Content" ObjectID="_1486997858" r:id="rId34"/>
         </w:object>
       </w:r>
     </w:p>
@@ -2602,7 +2626,7 @@
           <v:shape id="_x0000_i1035" type="#_x0000_t75" style="width:69.75pt;height:51.75pt" o:ole="">
             <v:imagedata r:id="rId35" o:title=""/>
           </v:shape>
-          <o:OLEObject Type="Embed" ProgID="Equation.DSMT4" ShapeID="_x0000_i1035" DrawAspect="Content" ObjectID="_1486393822" r:id="rId36"/>
+          <o:OLEObject Type="Embed" ProgID="Equation.DSMT4" ShapeID="_x0000_i1035" DrawAspect="Content" ObjectID="_1486997859" r:id="rId36"/>
         </w:object>
       </w:r>
     </w:p>
@@ -2610,11 +2634,11 @@
       <w:pPr>
         <w:pStyle w:val="Heading3"/>
       </w:pPr>
-      <w:bookmarkStart w:id="11" w:name="_Toc412651823"/>
+      <w:bookmarkStart w:id="10" w:name="_Toc412651823"/>
       <w:r>
         <w:t>Translational Systems</w:t>
       </w:r>
-      <w:bookmarkEnd w:id="11"/>
+      <w:bookmarkEnd w:id="10"/>
     </w:p>
     <w:p>
       <w:pPr>
@@ -2633,9 +2657,11 @@
       <w:pPr>
         <w:pStyle w:val="Heading4"/>
       </w:pPr>
+      <w:proofErr w:type="gramStart"/>
       <w:r>
         <w:t>e.g.</w:t>
       </w:r>
+      <w:proofErr w:type="gramEnd"/>
     </w:p>
     <w:p>
       <w:pPr>
@@ -2649,7 +2675,7 @@
           <v:shape id="_x0000_i1036" type="#_x0000_t75" style="width:175.5pt;height:38.25pt" o:ole="">
             <v:imagedata r:id="rId37" o:title=""/>
           </v:shape>
-          <o:OLEObject Type="Embed" ProgID="Equation.DSMT4" ShapeID="_x0000_i1036" DrawAspect="Content" ObjectID="_1486393823" r:id="rId38"/>
+          <o:OLEObject Type="Embed" ProgID="Equation.DSMT4" ShapeID="_x0000_i1036" DrawAspect="Content" ObjectID="_1486997860" r:id="rId38"/>
         </w:object>
       </w:r>
     </w:p>
@@ -2665,7 +2691,7 @@
           <v:shape id="_x0000_i1037" type="#_x0000_t75" style="width:42pt;height:63.75pt" o:ole="">
             <v:imagedata r:id="rId39" o:title=""/>
           </v:shape>
-          <o:OLEObject Type="Embed" ProgID="Equation.DSMT4" ShapeID="_x0000_i1037" DrawAspect="Content" ObjectID="_1486393824" r:id="rId40"/>
+          <o:OLEObject Type="Embed" ProgID="Equation.DSMT4" ShapeID="_x0000_i1037" DrawAspect="Content" ObjectID="_1486997861" r:id="rId40"/>
         </w:object>
       </w:r>
     </w:p>
@@ -2681,7 +2707,7 @@
           <v:shape id="_x0000_i1038" type="#_x0000_t75" style="width:36.75pt;height:1in" o:ole="">
             <v:imagedata r:id="rId41" o:title=""/>
           </v:shape>
-          <o:OLEObject Type="Embed" ProgID="Equation.DSMT4" ShapeID="_x0000_i1038" DrawAspect="Content" ObjectID="_1486393825" r:id="rId42"/>
+          <o:OLEObject Type="Embed" ProgID="Equation.DSMT4" ShapeID="_x0000_i1038" DrawAspect="Content" ObjectID="_1486997862" r:id="rId42"/>
         </w:object>
       </w:r>
     </w:p>
@@ -2697,7 +2723,7 @@
           <v:shape id="_x0000_i1039" type="#_x0000_t75" style="width:210.75pt;height:74.25pt" o:ole="">
             <v:imagedata r:id="rId43" o:title=""/>
           </v:shape>
-          <o:OLEObject Type="Embed" ProgID="Equation.DSMT4" ShapeID="_x0000_i1039" DrawAspect="Content" ObjectID="_1486393826" r:id="rId44"/>
+          <o:OLEObject Type="Embed" ProgID="Equation.DSMT4" ShapeID="_x0000_i1039" DrawAspect="Content" ObjectID="_1486997863" r:id="rId44"/>
         </w:object>
       </w:r>
     </w:p>
@@ -2713,7 +2739,7 @@
           <v:shape id="_x0000_i1040" type="#_x0000_t75" style="width:210pt;height:74.25pt" o:ole="">
             <v:imagedata r:id="rId45" o:title=""/>
           </v:shape>
-          <o:OLEObject Type="Embed" ProgID="Equation.DSMT4" ShapeID="_x0000_i1040" DrawAspect="Content" ObjectID="_1486393827" r:id="rId46"/>
+          <o:OLEObject Type="Embed" ProgID="Equation.DSMT4" ShapeID="_x0000_i1040" DrawAspect="Content" ObjectID="_1486997864" r:id="rId46"/>
         </w:object>
       </w:r>
     </w:p>
@@ -2762,7 +2788,7 @@
           <v:shape id="_x0000_i1041" type="#_x0000_t75" style="width:66.75pt;height:20.25pt" o:ole="">
             <v:imagedata r:id="rId47" o:title=""/>
           </v:shape>
-          <o:OLEObject Type="Embed" ProgID="Equation.DSMT4" ShapeID="_x0000_i1041" DrawAspect="Content" ObjectID="_1486393828" r:id="rId48"/>
+          <o:OLEObject Type="Embed" ProgID="Equation.DSMT4" ShapeID="_x0000_i1041" DrawAspect="Content" ObjectID="_1486997865" r:id="rId48"/>
         </w:object>
       </w:r>
     </w:p>
@@ -2825,7 +2851,7 @@
           <v:shape id="_x0000_i1042" type="#_x0000_t75" style="width:78pt;height:33pt" o:ole="">
             <v:imagedata r:id="rId49" o:title=""/>
           </v:shape>
-          <o:OLEObject Type="Embed" ProgID="Equation.DSMT4" ShapeID="_x0000_i1042" DrawAspect="Content" ObjectID="_1486393829" r:id="rId50"/>
+          <o:OLEObject Type="Embed" ProgID="Equation.DSMT4" ShapeID="_x0000_i1042" DrawAspect="Content" ObjectID="_1486997866" r:id="rId50"/>
         </w:object>
       </w:r>
     </w:p>
@@ -2841,7 +2867,7 @@
           <v:shape id="_x0000_i1043" type="#_x0000_t75" style="width:63.75pt;height:20.25pt" o:ole="">
             <v:imagedata r:id="rId51" o:title=""/>
           </v:shape>
-          <o:OLEObject Type="Embed" ProgID="Equation.DSMT4" ShapeID="_x0000_i1043" DrawAspect="Content" ObjectID="_1486393830" r:id="rId52"/>
+          <o:OLEObject Type="Embed" ProgID="Equation.DSMT4" ShapeID="_x0000_i1043" DrawAspect="Content" ObjectID="_1486997867" r:id="rId52"/>
         </w:object>
       </w:r>
     </w:p>
@@ -2882,7 +2908,7 @@
           <v:shape id="_x0000_i1044" type="#_x0000_t75" style="width:85.5pt;height:33.75pt" o:ole="">
             <v:imagedata r:id="rId53" o:title=""/>
           </v:shape>
-          <o:OLEObject Type="Embed" ProgID="Equation.DSMT4" ShapeID="_x0000_i1044" DrawAspect="Content" ObjectID="_1486393831" r:id="rId54"/>
+          <o:OLEObject Type="Embed" ProgID="Equation.DSMT4" ShapeID="_x0000_i1044" DrawAspect="Content" ObjectID="_1486997868" r:id="rId54"/>
         </w:object>
       </w:r>
     </w:p>
@@ -2904,22 +2930,24 @@
       <w:pPr>
         <w:pStyle w:val="Heading3"/>
       </w:pPr>
-      <w:bookmarkStart w:id="12" w:name="_Toc412651824"/>
+      <w:bookmarkStart w:id="11" w:name="_Toc412651824"/>
       <w:r>
         <w:t>Rotational Systems</w:t>
       </w:r>
-      <w:bookmarkEnd w:id="12"/>
-    </w:p>
-    <w:p>
-      <w:pPr>
-        <w:pStyle w:val="NoSpacing"/>
-      </w:pPr>
+      <w:bookmarkEnd w:id="11"/>
+    </w:p>
+    <w:p>
+      <w:pPr>
+        <w:pStyle w:val="NoSpacing"/>
+      </w:pPr>
+      <w:proofErr w:type="spellStart"/>
       <w:r>
         <w:rPr>
           <w:b/>
         </w:rPr>
         <w:t>Impedence</w:t>
       </w:r>
+      <w:proofErr w:type="spellEnd"/>
       <w:r>
         <w:t xml:space="preserve">: </w:t>
       </w:r>
@@ -2931,7 +2959,7 @@
           <v:shape id="_x0000_i1045" type="#_x0000_t75" style="width:69.75pt;height:36.75pt" o:ole="">
             <v:imagedata r:id="rId55" o:title=""/>
           </v:shape>
-          <o:OLEObject Type="Embed" ProgID="Equation.DSMT4" ShapeID="_x0000_i1045" DrawAspect="Content" ObjectID="_1486393832" r:id="rId56"/>
+          <o:OLEObject Type="Embed" ProgID="Equation.DSMT4" ShapeID="_x0000_i1045" DrawAspect="Content" ObjectID="_1486997869" r:id="rId56"/>
         </w:object>
       </w:r>
     </w:p>
@@ -2990,7 +3018,23 @@
         </w:numPr>
       </w:pPr>
       <w:r>
-        <w:t xml:space="preserve">Each θ is on an inertia block. The impedences connected to the motion at θ include the impedences directly to the left and right of the </w:t>
+        <w:t xml:space="preserve">Each θ is on an inertia block. The </w:t>
+      </w:r>
+      <w:proofErr w:type="spellStart"/>
+      <w:r>
+        <w:t>impedences</w:t>
+      </w:r>
+      <w:proofErr w:type="spellEnd"/>
+      <w:r>
+        <w:t xml:space="preserve"> connected to the motion at θ include the </w:t>
+      </w:r>
+      <w:proofErr w:type="spellStart"/>
+      <w:r>
+        <w:t>impedences</w:t>
+      </w:r>
+      <w:proofErr w:type="spellEnd"/>
+      <w:r>
+        <w:t xml:space="preserve"> directly to the left and right of the </w:t>
       </w:r>
       <w:r>
         <w:t>inertia</w:t>
@@ -3008,10 +3052,42 @@
         </w:numPr>
       </w:pPr>
       <w:r>
-        <w:t>When finding the sum of impedences between 2 θ’s only count the impedences on wires that don’t go through other θ’</w:t>
-      </w:r>
-      <w:r>
-        <w:t>s, i.e. 0 if no</w:t>
+        <w:t xml:space="preserve">When finding the sum of </w:t>
+      </w:r>
+      <w:proofErr w:type="spellStart"/>
+      <w:r>
+        <w:t>impedences</w:t>
+      </w:r>
+      <w:proofErr w:type="spellEnd"/>
+      <w:r>
+        <w:t xml:space="preserve"> between 2 </w:t>
+      </w:r>
+      <w:proofErr w:type="spellStart"/>
+      <w:r>
+        <w:t>θ’s</w:t>
+      </w:r>
+      <w:proofErr w:type="spellEnd"/>
+      <w:r>
+        <w:t xml:space="preserve"> only count the </w:t>
+      </w:r>
+      <w:proofErr w:type="spellStart"/>
+      <w:r>
+        <w:t>impedences</w:t>
+      </w:r>
+      <w:proofErr w:type="spellEnd"/>
+      <w:r>
+        <w:t xml:space="preserve"> on wires that don’t go through other </w:t>
+      </w:r>
+      <w:proofErr w:type="spellStart"/>
+      <w:r>
+        <w:t>θ’</w:t>
+      </w:r>
+      <w:r>
+        <w:t>s</w:t>
+      </w:r>
+      <w:proofErr w:type="spellEnd"/>
+      <w:r>
+        <w:t>, i.e. 0 if no</w:t>
       </w:r>
       <w:r>
         <w:t xml:space="preserve"> direct connection</w:t>
@@ -3273,7 +3349,7 @@
           <v:shape id="_x0000_i1046" type="#_x0000_t75" style="width:68.25pt;height:33.75pt" o:ole="">
             <v:imagedata r:id="rId61" o:title=""/>
           </v:shape>
-          <o:OLEObject Type="Embed" ProgID="Equation.DSMT4" ShapeID="_x0000_i1046" DrawAspect="Content" ObjectID="_1486393833" r:id="rId62"/>
+          <o:OLEObject Type="Embed" ProgID="Equation.DSMT4" ShapeID="_x0000_i1046" DrawAspect="Content" ObjectID="_1486997870" r:id="rId62"/>
         </w:object>
       </w:r>
     </w:p>
@@ -3288,7 +3364,11 @@
         <w:t>Applied Armature Voltage</w:t>
       </w:r>
       <w:r>
-        <w:t xml:space="preserve"> [e</w:t>
+        <w:t xml:space="preserve"> [</w:t>
+      </w:r>
+      <w:proofErr w:type="spellStart"/>
+      <w:r>
+        <w:t>e</w:t>
       </w:r>
       <w:r>
         <w:rPr>
@@ -3296,6 +3376,7 @@
         </w:rPr>
         <w:t>a</w:t>
       </w:r>
+      <w:proofErr w:type="spellEnd"/>
       <w:r>
         <w:t>]:</w:t>
       </w:r>
@@ -3340,7 +3421,11 @@
         <w:t xml:space="preserve">Motor Torque Constant </w:t>
       </w:r>
       <w:r>
-        <w:t>[K</w:t>
+        <w:t>[</w:t>
+      </w:r>
+      <w:proofErr w:type="spellStart"/>
+      <w:r>
+        <w:t>K</w:t>
       </w:r>
       <w:r>
         <w:rPr>
@@ -3348,6 +3433,7 @@
         </w:rPr>
         <w:t>t</w:t>
       </w:r>
+      <w:proofErr w:type="spellEnd"/>
       <w:r>
         <w:t>]:</w:t>
       </w:r>
@@ -3389,13 +3475,24 @@
         <w:t xml:space="preserve">No load speed </w:t>
       </w:r>
       <w:r>
-        <w:t>[ω</w:t>
+        <w:t>[</w:t>
+      </w:r>
+      <w:proofErr w:type="spellStart"/>
+      <w:r>
+        <w:t>ω</w:t>
       </w:r>
       <w:r>
         <w:rPr>
           <w:vertAlign w:val="subscript"/>
         </w:rPr>
-        <w:t>no-load</w:t>
+        <w:t>no</w:t>
+      </w:r>
+      <w:proofErr w:type="spellEnd"/>
+      <w:r>
+        <w:rPr>
+          <w:vertAlign w:val="subscript"/>
+        </w:rPr>
+        <w:t>-load</w:t>
       </w:r>
       <w:r>
         <w:t>]: when the voltage line touches the x-axis</w:t>
@@ -3413,7 +3510,7 @@
           <v:shape id="_x0000_i1047" type="#_x0000_t75" style="width:60.75pt;height:33.75pt" o:ole="">
             <v:imagedata r:id="rId63" o:title=""/>
           </v:shape>
-          <o:OLEObject Type="Embed" ProgID="Equation.DSMT4" ShapeID="_x0000_i1047" DrawAspect="Content" ObjectID="_1486393834" r:id="rId64"/>
+          <o:OLEObject Type="Embed" ProgID="Equation.DSMT4" ShapeID="_x0000_i1047" DrawAspect="Content" ObjectID="_1486997871" r:id="rId64"/>
         </w:object>
       </w:r>
     </w:p>
@@ -3425,10 +3522,22 @@
         <w:rPr>
           <w:b/>
         </w:rPr>
-        <w:t>Stall torque</w:t>
-      </w:r>
-      <w:r>
-        <w:t>[T</w:t>
+        <w:t xml:space="preserve">Stall </w:t>
+      </w:r>
+      <w:proofErr w:type="gramStart"/>
+      <w:r>
+        <w:rPr>
+          <w:b/>
+        </w:rPr>
+        <w:t>torque</w:t>
+      </w:r>
+      <w:r>
+        <w:t>[</w:t>
+      </w:r>
+      <w:proofErr w:type="spellStart"/>
+      <w:proofErr w:type="gramEnd"/>
+      <w:r>
+        <w:t>T</w:t>
       </w:r>
       <w:r>
         <w:rPr>
@@ -3436,6 +3545,7 @@
         </w:rPr>
         <w:t>stall</w:t>
       </w:r>
+      <w:proofErr w:type="spellEnd"/>
       <w:r>
         <w:t>]: when angular velocity reaches 0</w:t>
       </w:r>
@@ -3455,7 +3565,7 @@
           <v:shape id="_x0000_i1048" type="#_x0000_t75" style="width:58.5pt;height:33.75pt" o:ole="">
             <v:imagedata r:id="rId65" o:title=""/>
           </v:shape>
-          <o:OLEObject Type="Embed" ProgID="Equation.DSMT4" ShapeID="_x0000_i1048" DrawAspect="Content" ObjectID="_1486393835" r:id="rId66"/>
+          <o:OLEObject Type="Embed" ProgID="Equation.DSMT4" ShapeID="_x0000_i1048" DrawAspect="Content" ObjectID="_1486997872" r:id="rId66"/>
         </w:object>
       </w:r>
     </w:p>
@@ -3523,57 +3633,69 @@
         <w:pStyle w:val="NoSpacing"/>
       </w:pPr>
       <w:r>
+        <w:t>[</w:t>
+      </w:r>
+      <w:proofErr w:type="spellStart"/>
+      <w:proofErr w:type="gramStart"/>
+      <w:r>
+        <w:t>J</w:t>
+      </w:r>
+      <w:r>
+        <w:rPr>
+          <w:vertAlign w:val="subscript"/>
+        </w:rPr>
+        <w:t>a</w:t>
+      </w:r>
+      <w:proofErr w:type="spellEnd"/>
+      <w:proofErr w:type="gramEnd"/>
+      <w:r>
+        <w:t xml:space="preserve">]: </w:t>
+      </w:r>
+      <w:r>
+        <w:t>any J on the same line</w:t>
+      </w:r>
+      <w:r>
+        <w:t>, including a motor</w:t>
+      </w:r>
+    </w:p>
+    <w:p>
+      <w:pPr>
+        <w:pStyle w:val="NoSpacing"/>
+      </w:pPr>
+      <w:r>
         <w:t>[J</w:t>
       </w:r>
       <w:r>
         <w:rPr>
           <w:vertAlign w:val="subscript"/>
         </w:rPr>
-        <w:t>a</w:t>
-      </w:r>
-      <w:r>
-        <w:t xml:space="preserve">]: </w:t>
-      </w:r>
-      <w:r>
-        <w:t>any J on the same line</w:t>
-      </w:r>
-      <w:r>
-        <w:t>, including a motor</w:t>
-      </w:r>
-    </w:p>
-    <w:p>
-      <w:pPr>
-        <w:pStyle w:val="NoSpacing"/>
-      </w:pPr>
-      <w:r>
-        <w:t>[J</w:t>
+        <w:t>L</w:t>
+      </w:r>
+      <w:r>
+        <w:t>]:</w:t>
+      </w:r>
+      <w:r>
+        <w:t xml:space="preserve"> load J</w:t>
+      </w:r>
+    </w:p>
+    <w:p>
+      <w:pPr>
+        <w:pStyle w:val="NoSpacing"/>
+      </w:pPr>
+      <w:r>
+        <w:t>[</w:t>
+      </w:r>
+      <w:proofErr w:type="spellStart"/>
+      <w:r>
+        <w:t>J</w:t>
       </w:r>
       <w:r>
         <w:rPr>
           <w:vertAlign w:val="subscript"/>
         </w:rPr>
-        <w:t>L</w:t>
-      </w:r>
-      <w:r>
-        <w:t>]:</w:t>
-      </w:r>
-      <w:r>
-        <w:t xml:space="preserve"> load J</w:t>
-      </w:r>
-    </w:p>
-    <w:p>
-      <w:pPr>
-        <w:pStyle w:val="NoSpacing"/>
-      </w:pPr>
-      <w:r>
-        <w:t>[J</w:t>
-      </w:r>
-      <w:r>
-        <w:rPr>
-          <w:vertAlign w:val="subscript"/>
-        </w:rPr>
         <w:t>m</w:t>
       </w:r>
+      <w:proofErr w:type="spellEnd"/>
       <w:r>
         <w:t>]:</w:t>
       </w:r>
@@ -3585,7 +3707,7 @@
           <v:shape id="_x0000_i1049" type="#_x0000_t75" style="width:96pt;height:39.75pt" o:ole="">
             <v:imagedata r:id="rId68" o:title=""/>
           </v:shape>
-          <o:OLEObject Type="Embed" ProgID="Equation.DSMT4" ShapeID="_x0000_i1049" DrawAspect="Content" ObjectID="_1486393836" r:id="rId69"/>
+          <o:OLEObject Type="Embed" ProgID="Equation.DSMT4" ShapeID="_x0000_i1049" DrawAspect="Content" ObjectID="_1486997873" r:id="rId69"/>
         </w:object>
       </w:r>
     </w:p>
@@ -3594,7 +3716,11 @@
         <w:pStyle w:val="NoSpacing"/>
       </w:pPr>
       <w:r>
-        <w:t>[D</w:t>
+        <w:t>[</w:t>
+      </w:r>
+      <w:proofErr w:type="spellStart"/>
+      <w:r>
+        <w:t>D</w:t>
       </w:r>
       <w:r>
         <w:rPr>
@@ -3602,6 +3728,7 @@
         </w:rPr>
         <w:t>m</w:t>
       </w:r>
+      <w:proofErr w:type="spellEnd"/>
       <w:r>
         <w:t xml:space="preserve">]: </w:t>
       </w:r>
@@ -3616,7 +3743,7 @@
           <v:shape id="_x0000_i1050" type="#_x0000_t75" style="width:127.5pt;height:39.75pt" o:ole="">
             <v:imagedata r:id="rId70" o:title=""/>
           </v:shape>
-          <o:OLEObject Type="Embed" ProgID="Equation.DSMT4" ShapeID="_x0000_i1050" DrawAspect="Content" ObjectID="_1486393837" r:id="rId71"/>
+          <o:OLEObject Type="Embed" ProgID="Equation.DSMT4" ShapeID="_x0000_i1050" DrawAspect="Content" ObjectID="_1486997874" r:id="rId71"/>
         </w:object>
       </w:r>
     </w:p>
@@ -3632,7 +3759,7 @@
           <v:shape id="_x0000_i1051" type="#_x0000_t75" style="width:60.75pt;height:38.25pt" o:ole="">
             <v:imagedata r:id="rId72" o:title=""/>
           </v:shape>
-          <o:OLEObject Type="Embed" ProgID="Equation.DSMT4" ShapeID="_x0000_i1051" DrawAspect="Content" ObjectID="_1486393838" r:id="rId73"/>
+          <o:OLEObject Type="Embed" ProgID="Equation.DSMT4" ShapeID="_x0000_i1051" DrawAspect="Content" ObjectID="_1486997875" r:id="rId73"/>
         </w:object>
       </w:r>
     </w:p>
@@ -3648,7 +3775,7 @@
           <v:shape id="_x0000_i1052" type="#_x0000_t75" style="width:184.5pt;height:38.25pt" o:ole="">
             <v:imagedata r:id="rId74" o:title=""/>
           </v:shape>
-          <o:OLEObject Type="Embed" ProgID="Equation.DSMT4" ShapeID="_x0000_i1052" DrawAspect="Content" ObjectID="_1486393839" r:id="rId75"/>
+          <o:OLEObject Type="Embed" ProgID="Equation.DSMT4" ShapeID="_x0000_i1052" DrawAspect="Content" ObjectID="_1486997876" r:id="rId75"/>
         </w:object>
       </w:r>
     </w:p>
@@ -3664,7 +3791,7 @@
           <v:shape id="_x0000_i1053" type="#_x0000_t75" style="width:162pt;height:55.5pt" o:ole="">
             <v:imagedata r:id="rId76" o:title=""/>
           </v:shape>
-          <o:OLEObject Type="Embed" ProgID="Equation.DSMT4" ShapeID="_x0000_i1053" DrawAspect="Content" ObjectID="_1486393840" r:id="rId77"/>
+          <o:OLEObject Type="Embed" ProgID="Equation.DSMT4" ShapeID="_x0000_i1053" DrawAspect="Content" ObjectID="_1486997877" r:id="rId77"/>
         </w:object>
       </w:r>
     </w:p>
@@ -3703,11 +3830,11 @@
       <w:pPr>
         <w:pStyle w:val="Heading3"/>
       </w:pPr>
-      <w:bookmarkStart w:id="13" w:name="_Toc412651825"/>
+      <w:bookmarkStart w:id="12" w:name="_Toc412651825"/>
       <w:r>
         <w:t>Degrees of Freedom</w:t>
       </w:r>
-      <w:bookmarkEnd w:id="13"/>
+      <w:bookmarkEnd w:id="12"/>
     </w:p>
     <w:p>
       <w:pPr>
@@ -3753,11 +3880,11 @@
       <w:pPr>
         <w:pStyle w:val="Heading2"/>
       </w:pPr>
-      <w:bookmarkStart w:id="14" w:name="_Toc412651826"/>
+      <w:bookmarkStart w:id="13" w:name="_Toc412651826"/>
       <w:r>
         <w:t>Signals</w:t>
       </w:r>
-      <w:bookmarkEnd w:id="14"/>
+      <w:bookmarkEnd w:id="13"/>
     </w:p>
     <w:p>
       <w:pPr>
@@ -3864,7 +3991,7 @@
           <v:shape id="_x0000_i1054" type="#_x0000_t75" style="width:63pt;height:23.25pt" o:ole="">
             <v:imagedata r:id="rId78" o:title=""/>
           </v:shape>
-          <o:OLEObject Type="Embed" ProgID="Equation.DSMT4" ShapeID="_x0000_i1054" DrawAspect="Content" ObjectID="_1486393841" r:id="rId79"/>
+          <o:OLEObject Type="Embed" ProgID="Equation.DSMT4" ShapeID="_x0000_i1054" DrawAspect="Content" ObjectID="_1486997878" r:id="rId79"/>
         </w:object>
       </w:r>
     </w:p>
@@ -3872,11 +3999,11 @@
       <w:pPr>
         <w:pStyle w:val="Heading3"/>
       </w:pPr>
-      <w:bookmarkStart w:id="15" w:name="_Toc412651827"/>
+      <w:bookmarkStart w:id="14" w:name="_Toc412651827"/>
       <w:r>
         <w:t>Final Value Theorem</w:t>
       </w:r>
-      <w:bookmarkEnd w:id="15"/>
+      <w:bookmarkEnd w:id="14"/>
     </w:p>
     <w:p>
       <w:pPr>
@@ -3910,7 +4037,7 @@
           <v:shape id="_x0000_i1055" type="#_x0000_t75" style="width:103.5pt;height:23.25pt" o:ole="">
             <v:imagedata r:id="rId80" o:title=""/>
           </v:shape>
-          <o:OLEObject Type="Embed" ProgID="Equation.DSMT4" ShapeID="_x0000_i1055" DrawAspect="Content" ObjectID="_1486393842" r:id="rId81"/>
+          <o:OLEObject Type="Embed" ProgID="Equation.DSMT4" ShapeID="_x0000_i1055" DrawAspect="Content" ObjectID="_1486997879" r:id="rId81"/>
         </w:object>
       </w:r>
     </w:p>
@@ -3929,7 +4056,7 @@
           <v:shape id="_x0000_i1056" type="#_x0000_t75" style="width:74.25pt;height:23.25pt" o:ole="">
             <v:imagedata r:id="rId82" o:title=""/>
           </v:shape>
-          <o:OLEObject Type="Embed" ProgID="Equation.DSMT4" ShapeID="_x0000_i1056" DrawAspect="Content" ObjectID="_1486393843" r:id="rId83"/>
+          <o:OLEObject Type="Embed" ProgID="Equation.DSMT4" ShapeID="_x0000_i1056" DrawAspect="Content" ObjectID="_1486997880" r:id="rId83"/>
         </w:object>
       </w:r>
       <w:r>
@@ -4128,6 +4255,7 @@
       <w:r>
         <w:t xml:space="preserve">Unstable: </w:t>
       </w:r>
+      <w:proofErr w:type="spellStart"/>
       <w:r>
         <w:t>e</w:t>
       </w:r>
@@ -4137,6 +4265,7 @@
         </w:rPr>
         <w:t>i</w:t>
       </w:r>
+      <w:proofErr w:type="spellEnd"/>
       <w:r>
         <w:t xml:space="preserve"> </w:t>
       </w:r>
@@ -4319,7 +4448,7 @@
           <v:shape id="_x0000_i1057" type="#_x0000_t75" style="width:43.5pt;height:31.5pt" o:ole="">
             <v:imagedata r:id="rId88" o:title=""/>
           </v:shape>
-          <o:OLEObject Type="Embed" ProgID="Equation.DSMT4" ShapeID="_x0000_i1057" DrawAspect="Content" ObjectID="_1486393844" r:id="rId89"/>
+          <o:OLEObject Type="Embed" ProgID="Equation.DSMT4" ShapeID="_x0000_i1057" DrawAspect="Content" ObjectID="_1486997881" r:id="rId89"/>
         </w:object>
       </w:r>
     </w:p>
@@ -4335,11 +4464,11 @@
       <w:pPr>
         <w:pStyle w:val="Heading3"/>
       </w:pPr>
-      <w:bookmarkStart w:id="16" w:name="_Toc412651828"/>
+      <w:bookmarkStart w:id="15" w:name="_Toc412651828"/>
       <w:r>
         <w:t>Graph Stuff</w:t>
       </w:r>
-      <w:bookmarkEnd w:id="16"/>
+      <w:bookmarkEnd w:id="15"/>
     </w:p>
     <w:p>
       <w:pPr>
@@ -4359,6 +4488,8 @@
       <w:r>
         <w:t xml:space="preserve"> [</w:t>
       </w:r>
+      <w:proofErr w:type="spellStart"/>
+      <w:proofErr w:type="gramStart"/>
       <w:r>
         <w:rPr>
           <w:i/>
@@ -4372,12 +4503,15 @@
         </w:rPr>
         <w:t>r</w:t>
       </w:r>
+      <w:proofErr w:type="spellEnd"/>
+      <w:proofErr w:type="gramEnd"/>
       <w:r>
         <w:t>]: time between 10% and 90% of final value</w:t>
       </w:r>
       <w:r>
         <w:t xml:space="preserve"> (</w:t>
       </w:r>
+      <w:proofErr w:type="spellStart"/>
       <w:r>
         <w:rPr>
           <w:i/>
@@ -4390,6 +4524,7 @@
         </w:rPr>
         <w:t>final</w:t>
       </w:r>
+      <w:proofErr w:type="spellEnd"/>
       <w:r>
         <w:t>)</w:t>
       </w:r>
@@ -4407,6 +4542,7 @@
       <w:r>
         <w:t xml:space="preserve"> [</w:t>
       </w:r>
+      <w:proofErr w:type="spellStart"/>
       <w:r>
         <w:rPr>
           <w:i/>
@@ -4420,12 +4556,14 @@
         </w:rPr>
         <w:t>p</w:t>
       </w:r>
+      <w:proofErr w:type="spellEnd"/>
       <w:r>
         <w:t>]: time it takes to get to highest peak</w:t>
       </w:r>
       <w:r>
         <w:t xml:space="preserve"> (</w:t>
       </w:r>
+      <w:proofErr w:type="spellStart"/>
       <w:r>
         <w:rPr>
           <w:i/>
@@ -4438,6 +4576,7 @@
         </w:rPr>
         <w:t>max</w:t>
       </w:r>
+      <w:proofErr w:type="spellEnd"/>
       <w:r>
         <w:t>)</w:t>
       </w:r>
@@ -4455,6 +4594,7 @@
       <w:r>
         <w:t xml:space="preserve"> [</w:t>
       </w:r>
+      <w:proofErr w:type="spellStart"/>
       <w:r>
         <w:rPr>
           <w:i/>
@@ -4468,6 +4608,7 @@
         </w:rPr>
         <w:t>s</w:t>
       </w:r>
+      <w:proofErr w:type="spellEnd"/>
       <w:r>
         <w:t xml:space="preserve">]: how long it takes to get to the steady state within </w:t>
       </w:r>
@@ -4513,7 +4654,7 @@
           <v:shape id="_x0000_i1058" type="#_x0000_t75" style="width:126pt;height:33.75pt" o:ole="">
             <v:imagedata r:id="rId90" o:title=""/>
           </v:shape>
-          <o:OLEObject Type="Embed" ProgID="Equation.DSMT4" ShapeID="_x0000_i1058" DrawAspect="Content" ObjectID="_1486393845" r:id="rId91"/>
+          <o:OLEObject Type="Embed" ProgID="Equation.DSMT4" ShapeID="_x0000_i1058" DrawAspect="Content" ObjectID="_1486997882" r:id="rId91"/>
         </w:object>
       </w:r>
     </w:p>
@@ -4534,7 +4675,11 @@
         <w:t>63.2%</w:t>
       </w:r>
       <w:r>
-        <w:t xml:space="preserve"> of c</w:t>
+        <w:t xml:space="preserve"> of </w:t>
+      </w:r>
+      <w:proofErr w:type="spellStart"/>
+      <w:r>
+        <w:t>c</w:t>
       </w:r>
       <w:r>
         <w:rPr>
@@ -4542,6 +4687,7 @@
         </w:rPr>
         <w:t>final</w:t>
       </w:r>
+      <w:proofErr w:type="spellEnd"/>
       <w:r>
         <w:t xml:space="preserve"> </w:t>
       </w:r>
@@ -4677,7 +4823,7 @@
           <v:shape id="_x0000_i1059" type="#_x0000_t75" style="width:60pt;height:18pt" o:ole="">
             <v:imagedata r:id="rId94" o:title=""/>
           </v:shape>
-          <o:OLEObject Type="Embed" ProgID="Equation.DSMT4" ShapeID="_x0000_i1059" DrawAspect="Content" ObjectID="_1486393846" r:id="rId95"/>
+          <o:OLEObject Type="Embed" ProgID="Equation.DSMT4" ShapeID="_x0000_i1059" DrawAspect="Content" ObjectID="_1486997883" r:id="rId95"/>
         </w:object>
       </w:r>
     </w:p>
@@ -4701,7 +4847,7 @@
           <v:shape id="_x0000_i1060" type="#_x0000_t75" style="width:160.5pt;height:33.75pt" o:ole="">
             <v:imagedata r:id="rId96" o:title=""/>
           </v:shape>
-          <o:OLEObject Type="Embed" ProgID="Equation.DSMT4" ShapeID="_x0000_i1060" DrawAspect="Content" ObjectID="_1486393847" r:id="rId97"/>
+          <o:OLEObject Type="Embed" ProgID="Equation.DSMT4" ShapeID="_x0000_i1060" DrawAspect="Content" ObjectID="_1486997884" r:id="rId97"/>
         </w:object>
       </w:r>
     </w:p>
@@ -4742,11 +4888,19 @@
       <w:pPr>
         <w:pStyle w:val="NoSpacing"/>
       </w:pPr>
+      <w:proofErr w:type="spellStart"/>
       <w:r>
         <w:rPr>
           <w:b/>
         </w:rPr>
-        <w:t>Nonminium-phase system</w:t>
+        <w:t>Nonminium</w:t>
+      </w:r>
+      <w:proofErr w:type="spellEnd"/>
+      <w:r>
+        <w:rPr>
+          <w:b/>
+        </w:rPr>
+        <w:t>-phase system</w:t>
       </w:r>
       <w:r>
         <w:t xml:space="preserve">: </w:t>
@@ -4759,11 +4913,11 @@
       <w:pPr>
         <w:pStyle w:val="Heading1"/>
       </w:pPr>
-      <w:bookmarkStart w:id="17" w:name="_Toc412651829"/>
+      <w:bookmarkStart w:id="16" w:name="_Toc412651829"/>
       <w:r>
         <w:t>Non-/Linear Systems</w:t>
       </w:r>
-      <w:bookmarkEnd w:id="17"/>
+      <w:bookmarkEnd w:id="16"/>
     </w:p>
     <w:p>
       <w:pPr>
@@ -4802,8 +4956,13 @@
         <w:t>You can’t model non-linear systems, until you linearize it.</w:t>
       </w:r>
       <w:r>
-        <w:t xml:space="preserve"> To do this, we find the slope and approximate the equation of the line, using y=mx+b</w:t>
-      </w:r>
+        <w:t xml:space="preserve"> To do this, we find the slope and approximate the equation of the line, using y=</w:t>
+      </w:r>
+      <w:proofErr w:type="spellStart"/>
+      <w:r>
+        <w:t>mx+b</w:t>
+      </w:r>
+      <w:proofErr w:type="spellEnd"/>
     </w:p>
     <w:p>
       <w:pPr>
@@ -4836,11 +4995,11 @@
       <w:pPr>
         <w:pStyle w:val="Heading1"/>
       </w:pPr>
-      <w:bookmarkStart w:id="18" w:name="_Toc412651830"/>
+      <w:bookmarkStart w:id="17" w:name="_Toc412651830"/>
       <w:r>
         <w:t>Block Diagrams</w:t>
       </w:r>
-      <w:bookmarkEnd w:id="18"/>
+      <w:bookmarkEnd w:id="17"/>
     </w:p>
     <w:p>
       <w:pPr>
@@ -4997,7 +5156,7 @@
           <v:shape id="_x0000_i1061" type="#_x0000_t75" style="width:1in;height:36.75pt" o:ole="">
             <v:imagedata r:id="rId99" o:title=""/>
           </v:shape>
-          <o:OLEObject Type="Embed" ProgID="Equation.DSMT4" ShapeID="_x0000_i1061" DrawAspect="Content" ObjectID="_1486393848" r:id="rId100"/>
+          <o:OLEObject Type="Embed" ProgID="Equation.DSMT4" ShapeID="_x0000_i1061" DrawAspect="Content" ObjectID="_1486997885" r:id="rId100"/>
         </w:object>
       </w:r>
     </w:p>
@@ -5019,7 +5178,7 @@
           <v:shape id="_x0000_i1062" type="#_x0000_t75" style="width:1in;height:36.75pt" o:ole="">
             <v:imagedata r:id="rId101" o:title=""/>
           </v:shape>
-          <o:OLEObject Type="Embed" ProgID="Equation.DSMT4" ShapeID="_x0000_i1062" DrawAspect="Content" ObjectID="_1486393849" r:id="rId102"/>
+          <o:OLEObject Type="Embed" ProgID="Equation.DSMT4" ShapeID="_x0000_i1062" DrawAspect="Content" ObjectID="_1486997886" r:id="rId102"/>
         </w:object>
       </w:r>
     </w:p>
@@ -5105,11 +5264,11 @@
       <w:pPr>
         <w:pStyle w:val="Heading1"/>
       </w:pPr>
-      <w:bookmarkStart w:id="19" w:name="_Toc412651831"/>
+      <w:bookmarkStart w:id="18" w:name="_Toc412651831"/>
       <w:r>
         <w:t>State Space Equations</w:t>
       </w:r>
-      <w:bookmarkEnd w:id="19"/>
+      <w:bookmarkEnd w:id="18"/>
     </w:p>
     <w:p>
       <w:pPr>
@@ -5195,11 +5354,11 @@
       <w:pPr>
         <w:pStyle w:val="Heading1"/>
       </w:pPr>
-      <w:bookmarkStart w:id="20" w:name="_Toc412651832"/>
+      <w:bookmarkStart w:id="19" w:name="_Toc412651832"/>
       <w:r>
         <w:t>Transfer Function -&gt; State Space</w:t>
       </w:r>
-      <w:bookmarkEnd w:id="20"/>
+      <w:bookmarkEnd w:id="19"/>
     </w:p>
     <w:p>
       <w:pPr>
@@ -5269,11 +5428,11 @@
       <w:pPr>
         <w:pStyle w:val="Heading1"/>
       </w:pPr>
-      <w:bookmarkStart w:id="21" w:name="_Toc412651833"/>
+      <w:bookmarkStart w:id="20" w:name="_Toc412651833"/>
       <w:r>
         <w:t>Stability</w:t>
       </w:r>
-      <w:bookmarkEnd w:id="21"/>
+      <w:bookmarkEnd w:id="20"/>
     </w:p>
     <w:p>
       <w:pPr>
@@ -5321,7 +5480,7 @@
           <v:shape id="_x0000_i1063" type="#_x0000_t75" style="width:131.25pt;height:29.25pt" o:ole="">
             <v:imagedata r:id="rId104" o:title=""/>
           </v:shape>
-          <o:OLEObject Type="Embed" ProgID="Equation.DSMT4" ShapeID="_x0000_i1063" DrawAspect="Content" ObjectID="_1486393850" r:id="rId105"/>
+          <o:OLEObject Type="Embed" ProgID="Equation.DSMT4" ShapeID="_x0000_i1063" DrawAspect="Content" ObjectID="_1486997887" r:id="rId105"/>
         </w:object>
       </w:r>
     </w:p>
@@ -5329,17 +5488,29 @@
       <w:pPr>
         <w:pStyle w:val="NoSpacing"/>
       </w:pPr>
+      <w:proofErr w:type="spellStart"/>
       <w:r>
         <w:rPr>
           <w:b/>
         </w:rPr>
-        <w:t>Cutoff Frequency</w:t>
+        <w:t>Cutoff</w:t>
+      </w:r>
+      <w:proofErr w:type="spellEnd"/>
+      <w:r>
+        <w:rPr>
+          <w:b/>
+        </w:rPr>
+        <w:t xml:space="preserve"> Frequency</w:t>
       </w:r>
       <w:r>
         <w:t>:</w:t>
       </w:r>
       <w:r>
-        <w:t xml:space="preserve"> low pass filter is said to pass frequencies lower than ω</w:t>
+        <w:t xml:space="preserve"> low pass filter is said to pass frequencies lower than </w:t>
+      </w:r>
+      <w:proofErr w:type="spellStart"/>
+      <w:r>
+        <w:t>ω</w:t>
       </w:r>
       <w:r>
         <w:rPr>
@@ -5347,8 +5518,13 @@
         </w:rPr>
         <w:t>c</w:t>
       </w:r>
-      <w:r>
-        <w:t xml:space="preserve"> and reject those that are higher than ω</w:t>
+      <w:proofErr w:type="spellEnd"/>
+      <w:r>
+        <w:t xml:space="preserve"> and reject those that are higher than </w:t>
+      </w:r>
+      <w:proofErr w:type="spellStart"/>
+      <w:r>
+        <w:t>ω</w:t>
       </w:r>
       <w:r>
         <w:rPr>
@@ -5356,8 +5532,21 @@
         </w:rPr>
         <w:t>c</w:t>
       </w:r>
-      <w:r>
-        <w:t>. In other words, the pass(ing) band is ω &lt; ω</w:t>
+      <w:proofErr w:type="spellEnd"/>
+      <w:r>
+        <w:t>. In other words, the pass(</w:t>
+      </w:r>
+      <w:proofErr w:type="spellStart"/>
+      <w:r>
+        <w:t>ing</w:t>
+      </w:r>
+      <w:proofErr w:type="spellEnd"/>
+      <w:r>
+        <w:t xml:space="preserve">) band is ω &lt; </w:t>
+      </w:r>
+      <w:proofErr w:type="spellStart"/>
+      <w:r>
+        <w:t>ω</w:t>
       </w:r>
       <w:r>
         <w:rPr>
@@ -5365,6 +5554,7 @@
         </w:rPr>
         <w:t>c</w:t>
       </w:r>
+      <w:proofErr w:type="spellEnd"/>
       <w:r>
         <w:t>.</w:t>
       </w:r>
@@ -5420,6 +5610,9 @@
           <w:ilvl w:val="0"/>
           <w:numId w:val="13"/>
         </w:numPr>
+        <w:rPr>
+          <w:lang w:val="fr-CA"/>
+        </w:rPr>
       </w:pPr>
       <w:r>
         <w:rPr>
@@ -5431,12 +5624,14 @@
         <w:rPr>
           <w:rFonts w:cs="Times New Roman"/>
           <w:vertAlign w:val="subscript"/>
+          <w:lang w:val="fr-CA"/>
         </w:rPr>
         <w:t>c</w:t>
       </w:r>
       <w:r>
         <w:rPr>
           <w:rFonts w:cs="Times New Roman"/>
+          <w:lang w:val="fr-CA"/>
         </w:rPr>
         <w:t xml:space="preserve"> = </w:t>
       </w:r>
@@ -5444,11 +5639,19 @@
         <w:rPr>
           <w:rFonts w:cs="Times New Roman"/>
         </w:rPr>
-        <w:t>ω(</w:t>
+        <w:t>ω</w:t>
       </w:r>
       <w:r>
         <w:rPr>
           <w:rFonts w:cs="Times New Roman"/>
+          <w:lang w:val="fr-CA"/>
+        </w:rPr>
+        <w:t>(</w:t>
+      </w:r>
+      <w:r>
+        <w:rPr>
+          <w:rFonts w:cs="Times New Roman"/>
+          <w:lang w:val="fr-CA"/>
         </w:rPr>
         <w:t>(½)</w:t>
       </w:r>
@@ -5456,18 +5659,22 @@
         <w:rPr>
           <w:rFonts w:cs="Times New Roman"/>
           <w:vertAlign w:val="superscript"/>
+          <w:lang w:val="fr-CA"/>
         </w:rPr>
         <w:t>½</w:t>
       </w:r>
       <w:r>
         <w:rPr>
           <w:rFonts w:cs="Times New Roman"/>
+          <w:lang w:val="fr-CA"/>
         </w:rPr>
         <w:t xml:space="preserve"> × </w:t>
       </w:r>
+      <w:proofErr w:type="spellStart"/>
       <w:r>
         <w:rPr>
           <w:rFonts w:cs="Times New Roman"/>
+          <w:lang w:val="fr-CA"/>
         </w:rPr>
         <w:t>amplitude</w:t>
       </w:r>
@@ -5475,18 +5682,22 @@
         <w:rPr>
           <w:rFonts w:cs="Times New Roman"/>
           <w:vertAlign w:val="subscript"/>
+          <w:lang w:val="fr-CA"/>
         </w:rPr>
         <w:t>max</w:t>
       </w:r>
+      <w:proofErr w:type="spellEnd"/>
       <w:r>
         <w:rPr>
           <w:rFonts w:cs="Times New Roman"/>
+          <w:lang w:val="fr-CA"/>
         </w:rPr>
         <w:t>)</w:t>
       </w:r>
       <w:r>
         <w:rPr>
           <w:rFonts w:cs="Times New Roman"/>
+          <w:lang w:val="fr-CA"/>
         </w:rPr>
         <w:t xml:space="preserve"> = </w:t>
       </w:r>
@@ -5494,24 +5705,43 @@
         <w:rPr>
           <w:rFonts w:cs="Times New Roman"/>
         </w:rPr>
-        <w:t>ω(</w:t>
+        <w:t>ω</w:t>
       </w:r>
       <w:r>
         <w:rPr>
           <w:rFonts w:cs="Times New Roman"/>
-        </w:rPr>
-        <w:t>0.707 × A</w:t>
+          <w:lang w:val="fr-CA"/>
+        </w:rPr>
+        <w:t>(</w:t>
+      </w:r>
+      <w:r>
+        <w:rPr>
+          <w:rFonts w:cs="Times New Roman"/>
+          <w:lang w:val="fr-CA"/>
+        </w:rPr>
+        <w:t xml:space="preserve">0.707 × </w:t>
+      </w:r>
+      <w:proofErr w:type="spellStart"/>
+      <w:r>
+        <w:rPr>
+          <w:rFonts w:cs="Times New Roman"/>
+          <w:lang w:val="fr-CA"/>
+        </w:rPr>
+        <w:t>A</w:t>
       </w:r>
       <w:r>
         <w:rPr>
           <w:rFonts w:cs="Times New Roman"/>
           <w:vertAlign w:val="subscript"/>
+          <w:lang w:val="fr-CA"/>
         </w:rPr>
         <w:t>max</w:t>
       </w:r>
+      <w:proofErr w:type="spellEnd"/>
       <w:r>
         <w:rPr>
           <w:rFonts w:cs="Times New Roman"/>
+          <w:lang w:val="fr-CA"/>
         </w:rPr>
         <w:t>)</w:t>
       </w:r>
@@ -5624,8 +5854,61 @@
     </w:p>
     <w:p>
       <w:pPr>
-        <w:pStyle w:val="NoSpacing"/>
-      </w:pPr>
+        <w:pStyle w:val="Heading2"/>
+      </w:pPr>
+      <w:r>
+        <w:t>Root Locus</w:t>
+      </w:r>
+    </w:p>
+    <w:p>
+      <w:pPr>
+        <w:pStyle w:val="NoSpacing"/>
+      </w:pPr>
+      <w:r>
+        <w:rPr>
+          <w:b/>
+        </w:rPr>
+        <w:t>Branch</w:t>
+      </w:r>
+      <w:r>
+        <w:t>: starts at a pole, i.e. open-loop-zero</w:t>
+      </w:r>
+    </w:p>
+    <w:p>
+      <w:pPr>
+        <w:pStyle w:val="NoSpacing"/>
+      </w:pPr>
+      <w:proofErr w:type="gramStart"/>
+      <w:r>
+        <w:t>branches</w:t>
+      </w:r>
+      <w:proofErr w:type="gramEnd"/>
+      <w:r>
+        <w:t xml:space="preserve"> can be endless</w:t>
+      </w:r>
+    </w:p>
+    <w:p>
+      <w:pPr>
+        <w:pStyle w:val="NoSpacing"/>
+      </w:pPr>
+    </w:p>
+    <w:p>
+      <w:pPr>
+        <w:pStyle w:val="NoSpacing"/>
+      </w:pPr>
+      <w:r>
+        <w:rPr>
+          <w:position w:val="-60"/>
+        </w:rPr>
+        <w:object w:dxaOrig="1640" w:dyaOrig="1320">
+          <v:shape id="_x0000_i1064" type="#_x0000_t75" style="width:82pt;height:66pt" o:ole="">
+            <v:imagedata r:id="rId108" o:title=""/>
+          </v:shape>
+          <o:OLEObject Type="Embed" ProgID="Equation.DSMT4" ShapeID="_x0000_i1064" DrawAspect="Content" ObjectID="_1486997888" r:id="rId109"/>
+        </w:object>
+      </w:r>
+      <w:bookmarkStart w:id="21" w:name="_GoBack"/>
+      <w:bookmarkEnd w:id="21"/>
     </w:p>
     <w:p>
       <w:pPr>
@@ -5633,9 +5916,14 @@
       </w:pPr>
       <w:bookmarkStart w:id="22" w:name="_Toc412651834"/>
       <w:r>
-        <w:t>MATLAB Stufff</w:t>
+        <w:t xml:space="preserve">MATLAB </w:t>
+      </w:r>
+      <w:proofErr w:type="spellStart"/>
+      <w:r>
+        <w:t>Stufff</w:t>
       </w:r>
       <w:bookmarkEnd w:id="22"/>
+      <w:proofErr w:type="spellEnd"/>
     </w:p>
     <w:p>
       <w:pPr>
@@ -5646,6 +5934,50 @@
         </w:numPr>
       </w:pPr>
       <w:r>
+        <w:t>angle</w:t>
+      </w:r>
+      <w:r>
+        <w:t>:</w:t>
+      </w:r>
+      <w:r>
+        <w:t xml:space="preserve"> </w:t>
+      </w:r>
+    </w:p>
+    <w:p>
+      <w:pPr>
+        <w:pStyle w:val="NoSpacing"/>
+        <w:numPr>
+          <w:ilvl w:val="0"/>
+          <w:numId w:val="14"/>
+        </w:numPr>
+      </w:pPr>
+      <w:r>
+        <w:t>atan2</w:t>
+      </w:r>
+    </w:p>
+    <w:p>
+      <w:pPr>
+        <w:pStyle w:val="NoSpacing"/>
+        <w:numPr>
+          <w:ilvl w:val="0"/>
+          <w:numId w:val="14"/>
+        </w:numPr>
+      </w:pPr>
+      <w:proofErr w:type="spellStart"/>
+      <w:r>
+        <w:t>evalfr</w:t>
+      </w:r>
+      <w:proofErr w:type="spellEnd"/>
+    </w:p>
+    <w:p>
+      <w:pPr>
+        <w:pStyle w:val="NoSpacing"/>
+        <w:numPr>
+          <w:ilvl w:val="0"/>
+          <w:numId w:val="14"/>
+        </w:numPr>
+      </w:pPr>
+      <w:r>
         <w:rPr>
           <w:rStyle w:val="codeChar"/>
         </w:rPr>
@@ -5667,8 +5999,50 @@
         <w:t xml:space="preserve"> all your transfer function needs</w:t>
       </w:r>
     </w:p>
+    <w:p>
+      <w:pPr>
+        <w:pStyle w:val="NoSpacing"/>
+        <w:numPr>
+          <w:ilvl w:val="0"/>
+          <w:numId w:val="14"/>
+        </w:numPr>
+      </w:pPr>
+      <w:proofErr w:type="spellStart"/>
+      <w:r>
+        <w:t>sisotool</w:t>
+      </w:r>
+      <w:proofErr w:type="spellEnd"/>
+    </w:p>
+    <w:p>
+      <w:pPr>
+        <w:pStyle w:val="NoSpacing"/>
+        <w:numPr>
+          <w:ilvl w:val="0"/>
+          <w:numId w:val="14"/>
+        </w:numPr>
+      </w:pPr>
+      <w:proofErr w:type="spellStart"/>
+      <w:r>
+        <w:t>tf</w:t>
+      </w:r>
+      <w:proofErr w:type="spellEnd"/>
+    </w:p>
+    <w:p>
+      <w:pPr>
+        <w:pStyle w:val="NoSpacing"/>
+        <w:numPr>
+          <w:ilvl w:val="0"/>
+          <w:numId w:val="14"/>
+        </w:numPr>
+      </w:pPr>
+      <w:proofErr w:type="spellStart"/>
+      <w:r>
+        <w:t>rlocus</w:t>
+      </w:r>
+      <w:proofErr w:type="spellEnd"/>
+    </w:p>
     <w:sectPr>
-      <w:footerReference w:type="default" r:id="rId108"/>
+      <w:footerReference w:type="default" r:id="rId110"/>
       <w:pgSz w:w="12240" w:h="15840"/>
       <w:pgMar w:top="1440" w:right="1440" w:bottom="1440" w:left="1440" w:header="708" w:footer="708" w:gutter="0"/>
       <w:cols w:space="708"/>
@@ -8791,7 +9165,7 @@
 </file>
 
 <file path=customXml/itemProps1.xml><?xml version="1.0" encoding="utf-8"?>
-<ds:datastoreItem xmlns:ds="http://schemas.openxmlformats.org/officeDocument/2006/customXml" ds:itemID="{8395D84F-3C19-4689-B0B1-C0D20A3BEF7E}">
+<ds:datastoreItem xmlns:ds="http://schemas.openxmlformats.org/officeDocument/2006/customXml" ds:itemID="{29F1F57E-0E61-4388-BCBA-C36582E33D7A}">
   <ds:schemaRefs>
     <ds:schemaRef ds:uri="http://schemas.openxmlformats.org/officeDocument/2006/bibliography"/>
   </ds:schemaRefs>

--- a/SFWR_ENG_3DX4_Summary.docx
+++ b/SFWR_ENG_3DX4_Summary.docx
@@ -18,13 +18,8 @@
         <w:t>Instructor: Dr.</w:t>
       </w:r>
       <w:r>
-        <w:t xml:space="preserve"> </w:t>
-      </w:r>
-      <w:proofErr w:type="spellStart"/>
-      <w:r>
-        <w:t>Lawford</w:t>
-      </w:r>
-      <w:proofErr w:type="spellEnd"/>
+        <w:t xml:space="preserve"> Lawford</w:t>
+      </w:r>
     </w:p>
     <w:p>
       <w:pPr>
@@ -60,7 +55,6 @@
         <w:t xml:space="preserve">ade using </w:t>
       </w:r>
       <w:hyperlink r:id="rId9" w:history="1">
-        <w:proofErr w:type="spellStart"/>
         <w:r>
           <w:rPr>
             <w:rStyle w:val="Hyperlink"/>
@@ -68,7 +62,6 @@
           </w:rPr>
           <w:t>MathType</w:t>
         </w:r>
-        <w:proofErr w:type="spellEnd"/>
       </w:hyperlink>
       <w:r>
         <w:rPr>
@@ -130,7 +123,7 @@
           <w:r>
             <w:fldChar w:fldCharType="separate"/>
           </w:r>
-          <w:hyperlink w:anchor="_Toc412651813" w:history="1">
+          <w:hyperlink w:anchor="_Toc413796538" w:history="1">
             <w:r>
               <w:rPr>
                 <w:rStyle w:val="Hyperlink"/>
@@ -157,7 +150,7 @@
                 <w:noProof/>
                 <w:webHidden/>
               </w:rPr>
-              <w:instrText xml:space="preserve"> PAGEREF _Toc412651813 \h </w:instrText>
+              <w:instrText xml:space="preserve"> PAGEREF _Toc413796538 \h </w:instrText>
             </w:r>
             <w:r>
               <w:rPr>
@@ -201,7 +194,7 @@
               <w:lang w:eastAsia="en-CA"/>
             </w:rPr>
           </w:pPr>
-          <w:hyperlink w:anchor="_Toc412651814" w:history="1">
+          <w:hyperlink w:anchor="_Toc413796539" w:history="1">
             <w:r>
               <w:rPr>
                 <w:rStyle w:val="Hyperlink"/>
@@ -228,7 +221,7 @@
                 <w:noProof/>
                 <w:webHidden/>
               </w:rPr>
-              <w:instrText xml:space="preserve"> PAGEREF _Toc412651814 \h </w:instrText>
+              <w:instrText xml:space="preserve"> PAGEREF _Toc413796539 \h </w:instrText>
             </w:r>
             <w:r>
               <w:rPr>
@@ -272,7 +265,7 @@
               <w:lang w:eastAsia="en-CA"/>
             </w:rPr>
           </w:pPr>
-          <w:hyperlink w:anchor="_Toc412651815" w:history="1">
+          <w:hyperlink w:anchor="_Toc413796540" w:history="1">
             <w:r>
               <w:rPr>
                 <w:rStyle w:val="Hyperlink"/>
@@ -299,7 +292,7 @@
                 <w:noProof/>
                 <w:webHidden/>
               </w:rPr>
-              <w:instrText xml:space="preserve"> PAGEREF _Toc412651815 \h </w:instrText>
+              <w:instrText xml:space="preserve"> PAGEREF _Toc413796540 \h </w:instrText>
             </w:r>
             <w:r>
               <w:rPr>
@@ -343,7 +336,7 @@
               <w:lang w:eastAsia="en-CA"/>
             </w:rPr>
           </w:pPr>
-          <w:hyperlink w:anchor="_Toc412651816" w:history="1">
+          <w:hyperlink w:anchor="_Toc413796541" w:history="1">
             <w:r>
               <w:rPr>
                 <w:rStyle w:val="Hyperlink"/>
@@ -370,7 +363,7 @@
                 <w:noProof/>
                 <w:webHidden/>
               </w:rPr>
-              <w:instrText xml:space="preserve"> PAGEREF _Toc412651816 \h </w:instrText>
+              <w:instrText xml:space="preserve"> PAGEREF _Toc413796541 \h </w:instrText>
             </w:r>
             <w:r>
               <w:rPr>
@@ -414,7 +407,7 @@
               <w:lang w:eastAsia="en-CA"/>
             </w:rPr>
           </w:pPr>
-          <w:hyperlink w:anchor="_Toc412651817" w:history="1">
+          <w:hyperlink w:anchor="_Toc413796542" w:history="1">
             <w:r>
               <w:rPr>
                 <w:rStyle w:val="Hyperlink"/>
@@ -441,7 +434,7 @@
                 <w:noProof/>
                 <w:webHidden/>
               </w:rPr>
-              <w:instrText xml:space="preserve"> PAGEREF _Toc412651817 \h </w:instrText>
+              <w:instrText xml:space="preserve"> PAGEREF _Toc413796542 \h </w:instrText>
             </w:r>
             <w:r>
               <w:rPr>
@@ -485,7 +478,7 @@
               <w:lang w:eastAsia="en-CA"/>
             </w:rPr>
           </w:pPr>
-          <w:hyperlink w:anchor="_Toc412651818" w:history="1">
+          <w:hyperlink w:anchor="_Toc413796543" w:history="1">
             <w:r>
               <w:rPr>
                 <w:rStyle w:val="Hyperlink"/>
@@ -512,7 +505,7 @@
                 <w:noProof/>
                 <w:webHidden/>
               </w:rPr>
-              <w:instrText xml:space="preserve"> PAGEREF _Toc412651818 \h </w:instrText>
+              <w:instrText xml:space="preserve"> PAGEREF _Toc413796543 \h </w:instrText>
             </w:r>
             <w:r>
               <w:rPr>
@@ -556,7 +549,7 @@
               <w:lang w:eastAsia="en-CA"/>
             </w:rPr>
           </w:pPr>
-          <w:hyperlink w:anchor="_Toc412651819" w:history="1">
+          <w:hyperlink w:anchor="_Toc413796544" w:history="1">
             <w:r>
               <w:rPr>
                 <w:rStyle w:val="Hyperlink"/>
@@ -583,7 +576,7 @@
                 <w:noProof/>
                 <w:webHidden/>
               </w:rPr>
-              <w:instrText xml:space="preserve"> PAGEREF _Toc412651819 \h </w:instrText>
+              <w:instrText xml:space="preserve"> PAGEREF _Toc413796544 \h </w:instrText>
             </w:r>
             <w:r>
               <w:rPr>
@@ -627,7 +620,7 @@
               <w:lang w:eastAsia="en-CA"/>
             </w:rPr>
           </w:pPr>
-          <w:hyperlink w:anchor="_Toc412651820" w:history="1">
+          <w:hyperlink w:anchor="_Toc413796545" w:history="1">
             <w:r>
               <w:rPr>
                 <w:rStyle w:val="Hyperlink"/>
@@ -654,7 +647,7 @@
                 <w:noProof/>
                 <w:webHidden/>
               </w:rPr>
-              <w:instrText xml:space="preserve"> PAGEREF _Toc412651820 \h </w:instrText>
+              <w:instrText xml:space="preserve"> PAGEREF _Toc413796545 \h </w:instrText>
             </w:r>
             <w:r>
               <w:rPr>
@@ -698,7 +691,7 @@
               <w:lang w:eastAsia="en-CA"/>
             </w:rPr>
           </w:pPr>
-          <w:hyperlink w:anchor="_Toc412651821" w:history="1">
+          <w:hyperlink w:anchor="_Toc413796546" w:history="1">
             <w:r>
               <w:rPr>
                 <w:rStyle w:val="Hyperlink"/>
@@ -725,7 +718,7 @@
                 <w:noProof/>
                 <w:webHidden/>
               </w:rPr>
-              <w:instrText xml:space="preserve"> PAGEREF _Toc412651821 \h </w:instrText>
+              <w:instrText xml:space="preserve"> PAGEREF _Toc413796546 \h </w:instrText>
             </w:r>
             <w:r>
               <w:rPr>
@@ -769,7 +762,7 @@
               <w:lang w:eastAsia="en-CA"/>
             </w:rPr>
           </w:pPr>
-          <w:hyperlink w:anchor="_Toc412651822" w:history="1">
+          <w:hyperlink w:anchor="_Toc413796547" w:history="1">
             <w:r>
               <w:rPr>
                 <w:rStyle w:val="Hyperlink"/>
@@ -796,7 +789,7 @@
                 <w:noProof/>
                 <w:webHidden/>
               </w:rPr>
-              <w:instrText xml:space="preserve"> PAGEREF _Toc412651822 \h </w:instrText>
+              <w:instrText xml:space="preserve"> PAGEREF _Toc413796547 \h </w:instrText>
             </w:r>
             <w:r>
               <w:rPr>
@@ -840,7 +833,7 @@
               <w:lang w:eastAsia="en-CA"/>
             </w:rPr>
           </w:pPr>
-          <w:hyperlink w:anchor="_Toc412651823" w:history="1">
+          <w:hyperlink w:anchor="_Toc413796548" w:history="1">
             <w:r>
               <w:rPr>
                 <w:rStyle w:val="Hyperlink"/>
@@ -867,7 +860,7 @@
                 <w:noProof/>
                 <w:webHidden/>
               </w:rPr>
-              <w:instrText xml:space="preserve"> PAGEREF _Toc412651823 \h </w:instrText>
+              <w:instrText xml:space="preserve"> PAGEREF _Toc413796548 \h </w:instrText>
             </w:r>
             <w:r>
               <w:rPr>
@@ -911,7 +904,7 @@
               <w:lang w:eastAsia="en-CA"/>
             </w:rPr>
           </w:pPr>
-          <w:hyperlink w:anchor="_Toc412651824" w:history="1">
+          <w:hyperlink w:anchor="_Toc413796549" w:history="1">
             <w:r>
               <w:rPr>
                 <w:rStyle w:val="Hyperlink"/>
@@ -938,7 +931,7 @@
                 <w:noProof/>
                 <w:webHidden/>
               </w:rPr>
-              <w:instrText xml:space="preserve"> PAGEREF _Toc412651824 \h </w:instrText>
+              <w:instrText xml:space="preserve"> PAGEREF _Toc413796549 \h </w:instrText>
             </w:r>
             <w:r>
               <w:rPr>
@@ -982,7 +975,7 @@
               <w:lang w:eastAsia="en-CA"/>
             </w:rPr>
           </w:pPr>
-          <w:hyperlink w:anchor="_Toc412651825" w:history="1">
+          <w:hyperlink w:anchor="_Toc413796550" w:history="1">
             <w:r>
               <w:rPr>
                 <w:rStyle w:val="Hyperlink"/>
@@ -1009,7 +1002,7 @@
                 <w:noProof/>
                 <w:webHidden/>
               </w:rPr>
-              <w:instrText xml:space="preserve"> PAGEREF _Toc412651825 \h </w:instrText>
+              <w:instrText xml:space="preserve"> PAGEREF _Toc413796550 \h </w:instrText>
             </w:r>
             <w:r>
               <w:rPr>
@@ -1053,7 +1046,7 @@
               <w:lang w:eastAsia="en-CA"/>
             </w:rPr>
           </w:pPr>
-          <w:hyperlink w:anchor="_Toc412651826" w:history="1">
+          <w:hyperlink w:anchor="_Toc413796551" w:history="1">
             <w:r>
               <w:rPr>
                 <w:rStyle w:val="Hyperlink"/>
@@ -1080,7 +1073,7 @@
                 <w:noProof/>
                 <w:webHidden/>
               </w:rPr>
-              <w:instrText xml:space="preserve"> PAGEREF _Toc412651826 \h </w:instrText>
+              <w:instrText xml:space="preserve"> PAGEREF _Toc413796551 \h </w:instrText>
             </w:r>
             <w:r>
               <w:rPr>
@@ -1124,7 +1117,7 @@
               <w:lang w:eastAsia="en-CA"/>
             </w:rPr>
           </w:pPr>
-          <w:hyperlink w:anchor="_Toc412651827" w:history="1">
+          <w:hyperlink w:anchor="_Toc413796552" w:history="1">
             <w:r>
               <w:rPr>
                 <w:rStyle w:val="Hyperlink"/>
@@ -1151,7 +1144,7 @@
                 <w:noProof/>
                 <w:webHidden/>
               </w:rPr>
-              <w:instrText xml:space="preserve"> PAGEREF _Toc412651827 \h </w:instrText>
+              <w:instrText xml:space="preserve"> PAGEREF _Toc413796552 \h </w:instrText>
             </w:r>
             <w:r>
               <w:rPr>
@@ -1171,7 +1164,7 @@
                 <w:noProof/>
                 <w:webHidden/>
               </w:rPr>
-              <w:t>9</w:t>
+              <w:t>8</w:t>
             </w:r>
             <w:r>
               <w:rPr>
@@ -1195,7 +1188,7 @@
               <w:lang w:eastAsia="en-CA"/>
             </w:rPr>
           </w:pPr>
-          <w:hyperlink w:anchor="_Toc412651828" w:history="1">
+          <w:hyperlink w:anchor="_Toc413796553" w:history="1">
             <w:r>
               <w:rPr>
                 <w:rStyle w:val="Hyperlink"/>
@@ -1222,7 +1215,7 @@
                 <w:noProof/>
                 <w:webHidden/>
               </w:rPr>
-              <w:instrText xml:space="preserve"> PAGEREF _Toc412651828 \h </w:instrText>
+              <w:instrText xml:space="preserve"> PAGEREF _Toc413796553 \h </w:instrText>
             </w:r>
             <w:r>
               <w:rPr>
@@ -1242,7 +1235,7 @@
                 <w:noProof/>
                 <w:webHidden/>
               </w:rPr>
-              <w:t>10</w:t>
+              <w:t>9</w:t>
             </w:r>
             <w:r>
               <w:rPr>
@@ -1266,7 +1259,7 @@
               <w:lang w:eastAsia="en-CA"/>
             </w:rPr>
           </w:pPr>
-          <w:hyperlink w:anchor="_Toc412651829" w:history="1">
+          <w:hyperlink w:anchor="_Toc413796554" w:history="1">
             <w:r>
               <w:rPr>
                 <w:rStyle w:val="Hyperlink"/>
@@ -1293,7 +1286,7 @@
                 <w:noProof/>
                 <w:webHidden/>
               </w:rPr>
-              <w:instrText xml:space="preserve"> PAGEREF _Toc412651829 \h </w:instrText>
+              <w:instrText xml:space="preserve"> PAGEREF _Toc413796554 \h </w:instrText>
             </w:r>
             <w:r>
               <w:rPr>
@@ -1337,7 +1330,7 @@
               <w:lang w:eastAsia="en-CA"/>
             </w:rPr>
           </w:pPr>
-          <w:hyperlink w:anchor="_Toc412651830" w:history="1">
+          <w:hyperlink w:anchor="_Toc413796555" w:history="1">
             <w:r>
               <w:rPr>
                 <w:rStyle w:val="Hyperlink"/>
@@ -1364,7 +1357,7 @@
                 <w:noProof/>
                 <w:webHidden/>
               </w:rPr>
-              <w:instrText xml:space="preserve"> PAGEREF _Toc412651830 \h </w:instrText>
+              <w:instrText xml:space="preserve"> PAGEREF _Toc413796555 \h </w:instrText>
             </w:r>
             <w:r>
               <w:rPr>
@@ -1408,7 +1401,7 @@
               <w:lang w:eastAsia="en-CA"/>
             </w:rPr>
           </w:pPr>
-          <w:hyperlink w:anchor="_Toc412651831" w:history="1">
+          <w:hyperlink w:anchor="_Toc413796556" w:history="1">
             <w:r>
               <w:rPr>
                 <w:rStyle w:val="Hyperlink"/>
@@ -1435,7 +1428,7 @@
                 <w:noProof/>
                 <w:webHidden/>
               </w:rPr>
-              <w:instrText xml:space="preserve"> PAGEREF _Toc412651831 \h </w:instrText>
+              <w:instrText xml:space="preserve"> PAGEREF _Toc413796556 \h </w:instrText>
             </w:r>
             <w:r>
               <w:rPr>
@@ -1479,7 +1472,7 @@
               <w:lang w:eastAsia="en-CA"/>
             </w:rPr>
           </w:pPr>
-          <w:hyperlink w:anchor="_Toc412651832" w:history="1">
+          <w:hyperlink w:anchor="_Toc413796557" w:history="1">
             <w:r>
               <w:rPr>
                 <w:rStyle w:val="Hyperlink"/>
@@ -1506,7 +1499,7 @@
                 <w:noProof/>
                 <w:webHidden/>
               </w:rPr>
-              <w:instrText xml:space="preserve"> PAGEREF _Toc412651832 \h </w:instrText>
+              <w:instrText xml:space="preserve"> PAGEREF _Toc413796557 \h </w:instrText>
             </w:r>
             <w:r>
               <w:rPr>
@@ -1550,7 +1543,7 @@
               <w:lang w:eastAsia="en-CA"/>
             </w:rPr>
           </w:pPr>
-          <w:hyperlink w:anchor="_Toc412651833" w:history="1">
+          <w:hyperlink w:anchor="_Toc413796558" w:history="1">
             <w:r>
               <w:rPr>
                 <w:rStyle w:val="Hyperlink"/>
@@ -1577,7 +1570,7 @@
                 <w:noProof/>
                 <w:webHidden/>
               </w:rPr>
-              <w:instrText xml:space="preserve"> PAGEREF _Toc412651833 \h </w:instrText>
+              <w:instrText xml:space="preserve"> PAGEREF _Toc413796558 \h </w:instrText>
             </w:r>
             <w:r>
               <w:rPr>
@@ -1598,6 +1591,219 @@
                 <w:webHidden/>
               </w:rPr>
               <w:t>12</w:t>
+            </w:r>
+            <w:r>
+              <w:rPr>
+                <w:noProof/>
+                <w:webHidden/>
+              </w:rPr>
+              <w:fldChar w:fldCharType="end"/>
+            </w:r>
+          </w:hyperlink>
+        </w:p>
+        <w:p>
+          <w:pPr>
+            <w:pStyle w:val="TOC2"/>
+            <w:tabs>
+              <w:tab w:val="right" w:leader="dot" w:pos="9350"/>
+            </w:tabs>
+            <w:rPr>
+              <w:rFonts w:asciiTheme="minorHAnsi" w:eastAsiaTheme="minorEastAsia" w:hAnsiTheme="minorHAnsi"/>
+              <w:noProof/>
+              <w:sz w:val="22"/>
+              <w:lang w:eastAsia="en-CA"/>
+            </w:rPr>
+          </w:pPr>
+          <w:hyperlink w:anchor="_Toc413796559" w:history="1">
+            <w:r>
+              <w:rPr>
+                <w:rStyle w:val="Hyperlink"/>
+                <w:noProof/>
+              </w:rPr>
+              <w:t>Root Locus</w:t>
+            </w:r>
+            <w:r>
+              <w:rPr>
+                <w:noProof/>
+                <w:webHidden/>
+              </w:rPr>
+              <w:tab/>
+            </w:r>
+            <w:r>
+              <w:rPr>
+                <w:noProof/>
+                <w:webHidden/>
+              </w:rPr>
+              <w:fldChar w:fldCharType="begin"/>
+            </w:r>
+            <w:r>
+              <w:rPr>
+                <w:noProof/>
+                <w:webHidden/>
+              </w:rPr>
+              <w:instrText xml:space="preserve"> PAGEREF _Toc413796559 \h </w:instrText>
+            </w:r>
+            <w:r>
+              <w:rPr>
+                <w:noProof/>
+                <w:webHidden/>
+              </w:rPr>
+            </w:r>
+            <w:r>
+              <w:rPr>
+                <w:noProof/>
+                <w:webHidden/>
+              </w:rPr>
+              <w:fldChar w:fldCharType="separate"/>
+            </w:r>
+            <w:r>
+              <w:rPr>
+                <w:noProof/>
+                <w:webHidden/>
+              </w:rPr>
+              <w:t>13</w:t>
+            </w:r>
+            <w:r>
+              <w:rPr>
+                <w:noProof/>
+                <w:webHidden/>
+              </w:rPr>
+              <w:fldChar w:fldCharType="end"/>
+            </w:r>
+          </w:hyperlink>
+        </w:p>
+        <w:p>
+          <w:pPr>
+            <w:pStyle w:val="TOC3"/>
+            <w:tabs>
+              <w:tab w:val="right" w:leader="dot" w:pos="9350"/>
+            </w:tabs>
+            <w:rPr>
+              <w:rFonts w:asciiTheme="minorHAnsi" w:eastAsiaTheme="minorEastAsia" w:hAnsiTheme="minorHAnsi"/>
+              <w:noProof/>
+              <w:sz w:val="22"/>
+              <w:lang w:eastAsia="en-CA"/>
+            </w:rPr>
+          </w:pPr>
+          <w:hyperlink w:anchor="_Toc413796560" w:history="1">
+            <w:r>
+              <w:rPr>
+                <w:rStyle w:val="Hyperlink"/>
+                <w:noProof/>
+              </w:rPr>
+              <w:t>e.g.)</w:t>
+            </w:r>
+            <w:r>
+              <w:rPr>
+                <w:noProof/>
+                <w:webHidden/>
+              </w:rPr>
+              <w:tab/>
+            </w:r>
+            <w:r>
+              <w:rPr>
+                <w:noProof/>
+                <w:webHidden/>
+              </w:rPr>
+              <w:fldChar w:fldCharType="begin"/>
+            </w:r>
+            <w:r>
+              <w:rPr>
+                <w:noProof/>
+                <w:webHidden/>
+              </w:rPr>
+              <w:instrText xml:space="preserve"> PAGEREF _Toc413796560 \h </w:instrText>
+            </w:r>
+            <w:r>
+              <w:rPr>
+                <w:noProof/>
+                <w:webHidden/>
+              </w:rPr>
+            </w:r>
+            <w:r>
+              <w:rPr>
+                <w:noProof/>
+                <w:webHidden/>
+              </w:rPr>
+              <w:fldChar w:fldCharType="separate"/>
+            </w:r>
+            <w:r>
+              <w:rPr>
+                <w:noProof/>
+                <w:webHidden/>
+              </w:rPr>
+              <w:t>14</w:t>
+            </w:r>
+            <w:r>
+              <w:rPr>
+                <w:noProof/>
+                <w:webHidden/>
+              </w:rPr>
+              <w:fldChar w:fldCharType="end"/>
+            </w:r>
+          </w:hyperlink>
+        </w:p>
+        <w:p>
+          <w:pPr>
+            <w:pStyle w:val="TOC2"/>
+            <w:tabs>
+              <w:tab w:val="right" w:leader="dot" w:pos="9350"/>
+            </w:tabs>
+            <w:rPr>
+              <w:rFonts w:asciiTheme="minorHAnsi" w:eastAsiaTheme="minorEastAsia" w:hAnsiTheme="minorHAnsi"/>
+              <w:noProof/>
+              <w:sz w:val="22"/>
+              <w:lang w:eastAsia="en-CA"/>
+            </w:rPr>
+          </w:pPr>
+          <w:hyperlink w:anchor="_Toc413796561" w:history="1">
+            <w:r>
+              <w:rPr>
+                <w:rStyle w:val="Hyperlink"/>
+                <w:noProof/>
+              </w:rPr>
+              <w:t>Routh-Hurwitz Table</w:t>
+            </w:r>
+            <w:r>
+              <w:rPr>
+                <w:noProof/>
+                <w:webHidden/>
+              </w:rPr>
+              <w:tab/>
+            </w:r>
+            <w:r>
+              <w:rPr>
+                <w:noProof/>
+                <w:webHidden/>
+              </w:rPr>
+              <w:fldChar w:fldCharType="begin"/>
+            </w:r>
+            <w:r>
+              <w:rPr>
+                <w:noProof/>
+                <w:webHidden/>
+              </w:rPr>
+              <w:instrText xml:space="preserve"> PAGEREF _Toc413796561 \h </w:instrText>
+            </w:r>
+            <w:r>
+              <w:rPr>
+                <w:noProof/>
+                <w:webHidden/>
+              </w:rPr>
+            </w:r>
+            <w:r>
+              <w:rPr>
+                <w:noProof/>
+                <w:webHidden/>
+              </w:rPr>
+              <w:fldChar w:fldCharType="separate"/>
+            </w:r>
+            <w:r>
+              <w:rPr>
+                <w:noProof/>
+                <w:webHidden/>
+              </w:rPr>
+              <w:t>15</w:t>
             </w:r>
             <w:r>
               <w:rPr>
@@ -1621,7 +1827,7 @@
               <w:lang w:eastAsia="en-CA"/>
             </w:rPr>
           </w:pPr>
-          <w:hyperlink w:anchor="_Toc412651834" w:history="1">
+          <w:hyperlink w:anchor="_Toc413796562" w:history="1">
             <w:r>
               <w:rPr>
                 <w:rStyle w:val="Hyperlink"/>
@@ -1648,7 +1854,7 @@
                 <w:noProof/>
                 <w:webHidden/>
               </w:rPr>
-              <w:instrText xml:space="preserve"> PAGEREF _Toc412651834 \h </w:instrText>
+              <w:instrText xml:space="preserve"> PAGEREF _Toc413796562 \h </w:instrText>
             </w:r>
             <w:r>
               <w:rPr>
@@ -1668,7 +1874,7 @@
                 <w:noProof/>
                 <w:webHidden/>
               </w:rPr>
-              <w:t>13</w:t>
+              <w:t>15</w:t>
             </w:r>
             <w:r>
               <w:rPr>
@@ -1765,7 +1971,7 @@
       <w:pPr>
         <w:pStyle w:val="Heading1"/>
       </w:pPr>
-      <w:bookmarkStart w:id="0" w:name="_Toc412651813"/>
+      <w:bookmarkStart w:id="0" w:name="_Toc413796538"/>
       <w:r>
         <w:t>Introduction to Systems</w:t>
       </w:r>
@@ -1823,7 +2029,7 @@
       <w:pPr>
         <w:pStyle w:val="Heading1"/>
       </w:pPr>
-      <w:bookmarkStart w:id="1" w:name="_Toc412651814"/>
+      <w:bookmarkStart w:id="1" w:name="_Toc413796539"/>
       <w:r>
         <w:t>Laplace</w:t>
       </w:r>
@@ -1833,11 +2039,9 @@
       <w:pPr>
         <w:pStyle w:val="NoSpacing"/>
       </w:pPr>
-      <w:proofErr w:type="gramStart"/>
       <w:r>
         <w:t>Useful for…</w:t>
       </w:r>
-      <w:proofErr w:type="gramEnd"/>
     </w:p>
     <w:p>
       <w:pPr>
@@ -1880,10 +2084,10 @@
             <v:path o:extrusionok="f" gradientshapeok="t" o:connecttype="rect"/>
             <o:lock v:ext="edit" aspectratio="t"/>
           </v:shapetype>
-          <v:shape id="_x0000_i1025" type="#_x0000_t75" style="width:102pt;height:36pt" o:ole="">
+          <v:shape id="_x0000_i1025" type="#_x0000_t75" style="width:102pt;height:36.25pt" o:ole="">
             <v:imagedata r:id="rId13" o:title=""/>
           </v:shape>
-          <o:OLEObject Type="Embed" ProgID="Equation.DSMT4" ShapeID="_x0000_i1025" DrawAspect="Content" ObjectID="_1486997849" r:id="rId14"/>
+          <o:OLEObject Type="Embed" ProgID="Equation.DSMT4" ShapeID="_x0000_i1025" DrawAspect="Content" ObjectID="_1487601630" r:id="rId14"/>
         </w:object>
       </w:r>
     </w:p>
@@ -2076,16 +2280,8 @@
         <w:rPr>
           <w:b/>
         </w:rPr>
-        <w:t xml:space="preserve">Strictly </w:t>
-      </w:r>
-      <w:proofErr w:type="gramStart"/>
-      <w:r>
-        <w:rPr>
-          <w:b/>
-        </w:rPr>
-        <w:t>Stable</w:t>
-      </w:r>
-      <w:proofErr w:type="gramEnd"/>
+        <w:t>Strictly Stable</w:t>
+      </w:r>
       <w:r>
         <w:t>: it will eventually get back to the initial position</w:t>
       </w:r>
@@ -2173,7 +2369,7 @@
       <w:pPr>
         <w:pStyle w:val="Heading1"/>
       </w:pPr>
-      <w:bookmarkStart w:id="2" w:name="_Toc412651815"/>
+      <w:bookmarkStart w:id="2" w:name="_Toc413796540"/>
       <w:r>
         <w:t>Transfer Functions</w:t>
       </w:r>
@@ -2183,7 +2379,7 @@
       <w:pPr>
         <w:pStyle w:val="Heading2"/>
       </w:pPr>
-      <w:bookmarkStart w:id="3" w:name="_Toc412651816"/>
+      <w:bookmarkStart w:id="3" w:name="_Toc413796541"/>
       <w:r>
         <w:t>Electrical</w:t>
       </w:r>
@@ -2193,7 +2389,7 @@
       <w:pPr>
         <w:pStyle w:val="Heading3"/>
       </w:pPr>
-      <w:bookmarkStart w:id="4" w:name="_Toc412651817"/>
+      <w:bookmarkStart w:id="4" w:name="_Toc413796542"/>
       <w:r>
         <w:t>Component stuff</w:t>
       </w:r>
@@ -2203,14 +2399,12 @@
       <w:pPr>
         <w:pStyle w:val="NoSpacing"/>
       </w:pPr>
-      <w:proofErr w:type="spellStart"/>
       <w:r>
         <w:rPr>
           <w:b/>
         </w:rPr>
         <w:t>Impedence</w:t>
       </w:r>
-      <w:proofErr w:type="spellEnd"/>
       <w:r>
         <w:t>:</w:t>
       </w:r>
@@ -2222,7 +2416,7 @@
           <v:shape id="_x0000_i1026" type="#_x0000_t75" style="width:50.25pt;height:36.75pt" o:ole="">
             <v:imagedata r:id="rId16" o:title=""/>
           </v:shape>
-          <o:OLEObject Type="Embed" ProgID="Equation.DSMT4" ShapeID="_x0000_i1026" DrawAspect="Content" ObjectID="_1486997850" r:id="rId17"/>
+          <o:OLEObject Type="Embed" ProgID="Equation.DSMT4" ShapeID="_x0000_i1026" DrawAspect="Content" ObjectID="_1487601631" r:id="rId17"/>
         </w:object>
       </w:r>
     </w:p>
@@ -2235,10 +2429,10 @@
           <w:position w:val="-76"/>
         </w:rPr>
         <w:object w:dxaOrig="1500" w:dyaOrig="1359">
-          <v:shape id="_x0000_i1027" type="#_x0000_t75" style="width:75pt;height:68.25pt" o:ole="">
+          <v:shape id="_x0000_i1027" type="#_x0000_t75" style="width:75pt;height:68pt" o:ole="">
             <v:imagedata r:id="rId18" o:title=""/>
           </v:shape>
-          <o:OLEObject Type="Embed" ProgID="Equation.DSMT4" ShapeID="_x0000_i1027" DrawAspect="Content" ObjectID="_1486997851" r:id="rId19"/>
+          <o:OLEObject Type="Embed" ProgID="Equation.DSMT4" ShapeID="_x0000_i1027" DrawAspect="Content" ObjectID="_1487601632" r:id="rId19"/>
         </w:object>
       </w:r>
     </w:p>
@@ -2269,10 +2463,10 @@
           <w:position w:val="-48"/>
         </w:rPr>
         <w:object w:dxaOrig="859" w:dyaOrig="1359">
-          <v:shape id="_x0000_i1028" type="#_x0000_t75" style="width:43.5pt;height:68.25pt" o:ole="">
+          <v:shape id="_x0000_i1028" type="#_x0000_t75" style="width:43.25pt;height:68pt" o:ole="">
             <v:imagedata r:id="rId20" o:title=""/>
           </v:shape>
-          <o:OLEObject Type="Embed" ProgID="Equation.DSMT4" ShapeID="_x0000_i1028" DrawAspect="Content" ObjectID="_1486997852" r:id="rId21"/>
+          <o:OLEObject Type="Embed" ProgID="Equation.DSMT4" ShapeID="_x0000_i1028" DrawAspect="Content" ObjectID="_1487601633" r:id="rId21"/>
         </w:object>
       </w:r>
     </w:p>
@@ -2296,10 +2490,10 @@
           <w:position w:val="-76"/>
         </w:rPr>
         <w:object w:dxaOrig="1600" w:dyaOrig="1400">
-          <v:shape id="_x0000_i1029" type="#_x0000_t75" style="width:80.25pt;height:69.75pt" o:ole="">
+          <v:shape id="_x0000_i1029" type="#_x0000_t75" style="width:80.5pt;height:69.75pt" o:ole="">
             <v:imagedata r:id="rId22" o:title=""/>
           </v:shape>
-          <o:OLEObject Type="Embed" ProgID="Equation.DSMT4" ShapeID="_x0000_i1029" DrawAspect="Content" ObjectID="_1486997853" r:id="rId23"/>
+          <o:OLEObject Type="Embed" ProgID="Equation.DSMT4" ShapeID="_x0000_i1029" DrawAspect="Content" ObjectID="_1487601634" r:id="rId23"/>
         </w:object>
       </w:r>
     </w:p>
@@ -2312,14 +2506,12 @@
       <w:pPr>
         <w:pStyle w:val="NoSpacing"/>
       </w:pPr>
-      <w:proofErr w:type="gramStart"/>
       <w:r>
         <w:rPr>
           <w:b/>
         </w:rPr>
         <w:t>admittance</w:t>
       </w:r>
-      <w:proofErr w:type="gramEnd"/>
       <w:r>
         <w:t>:</w:t>
       </w:r>
@@ -2336,7 +2528,7 @@
           <v:shape id="_x0000_i1030" type="#_x0000_t75" style="width:107.25pt;height:36.75pt" o:ole="">
             <v:imagedata r:id="rId24" o:title=""/>
           </v:shape>
-          <o:OLEObject Type="Embed" ProgID="Equation.DSMT4" ShapeID="_x0000_i1030" DrawAspect="Content" ObjectID="_1486997854" r:id="rId25"/>
+          <o:OLEObject Type="Embed" ProgID="Equation.DSMT4" ShapeID="_x0000_i1030" DrawAspect="Content" ObjectID="_1487601635" r:id="rId25"/>
         </w:object>
       </w:r>
     </w:p>
@@ -2349,10 +2541,10 @@
           <w:position w:val="-62"/>
         </w:rPr>
         <w:object w:dxaOrig="1780" w:dyaOrig="1359">
-          <v:shape id="_x0000_i1031" type="#_x0000_t75" style="width:89.25pt;height:68.25pt" o:ole="">
+          <v:shape id="_x0000_i1031" type="#_x0000_t75" style="width:89.25pt;height:68pt" o:ole="">
             <v:imagedata r:id="rId26" o:title=""/>
           </v:shape>
-          <o:OLEObject Type="Embed" ProgID="Equation.DSMT4" ShapeID="_x0000_i1031" DrawAspect="Content" ObjectID="_1486997855" r:id="rId27"/>
+          <o:OLEObject Type="Embed" ProgID="Equation.DSMT4" ShapeID="_x0000_i1031" DrawAspect="Content" ObjectID="_1487601636" r:id="rId27"/>
         </w:object>
       </w:r>
     </w:p>
@@ -2406,7 +2598,7 @@
       <w:pPr>
         <w:pStyle w:val="Heading3"/>
       </w:pPr>
-      <w:bookmarkStart w:id="5" w:name="_Toc412651818"/>
+      <w:bookmarkStart w:id="5" w:name="_Toc413796543"/>
       <w:r>
         <w:t>Mesh Analysis</w:t>
       </w:r>
@@ -2427,14 +2619,9 @@
       <w:pPr>
         <w:pStyle w:val="Heading3"/>
       </w:pPr>
-      <w:bookmarkStart w:id="6" w:name="_Toc412651819"/>
-      <w:proofErr w:type="spellStart"/>
-      <w:r>
-        <w:t>Noodal</w:t>
-      </w:r>
-      <w:proofErr w:type="spellEnd"/>
-      <w:r>
-        <w:t xml:space="preserve"> Anal</w:t>
+      <w:bookmarkStart w:id="6" w:name="_Toc413796544"/>
+      <w:r>
+        <w:t>Noodal Anal</w:t>
       </w:r>
       <w:bookmarkEnd w:id="6"/>
     </w:p>
@@ -2466,7 +2653,7 @@
       <w:pPr>
         <w:pStyle w:val="Heading3"/>
       </w:pPr>
-      <w:bookmarkStart w:id="7" w:name="_Toc412651820"/>
+      <w:bookmarkStart w:id="7" w:name="_Toc413796545"/>
       <w:r>
         <w:t>Cramer’s Rule</w:t>
       </w:r>
@@ -2481,10 +2668,10 @@
           <w:position w:val="-32"/>
         </w:rPr>
         <w:object w:dxaOrig="4239" w:dyaOrig="740">
-          <v:shape id="_x0000_i1032" type="#_x0000_t75" style="width:212.25pt;height:36.75pt" o:ole="">
+          <v:shape id="_x0000_i1032" type="#_x0000_t75" style="width:212pt;height:36.75pt" o:ole="">
             <v:imagedata r:id="rId29" o:title=""/>
           </v:shape>
-          <o:OLEObject Type="Embed" ProgID="Equation.DSMT4" ShapeID="_x0000_i1032" DrawAspect="Content" ObjectID="_1486997856" r:id="rId30"/>
+          <o:OLEObject Type="Embed" ProgID="Equation.DSMT4" ShapeID="_x0000_i1032" DrawAspect="Content" ObjectID="_1487601637" r:id="rId30"/>
         </w:object>
       </w:r>
     </w:p>
@@ -2502,10 +2689,10 @@
           <w:position w:val="-24"/>
         </w:rPr>
         <w:object w:dxaOrig="1719" w:dyaOrig="880">
-          <v:shape id="_x0000_i1033" type="#_x0000_t75" style="width:85.5pt;height:43.5pt" o:ole="">
+          <v:shape id="_x0000_i1033" type="#_x0000_t75" style="width:85.75pt;height:43.75pt" o:ole="">
             <v:imagedata r:id="rId31" o:title=""/>
           </v:shape>
-          <o:OLEObject Type="Embed" ProgID="Equation.DSMT4" ShapeID="_x0000_i1033" DrawAspect="Content" ObjectID="_1486997857" r:id="rId32"/>
+          <o:OLEObject Type="Embed" ProgID="Equation.DSMT4" ShapeID="_x0000_i1033" DrawAspect="Content" ObjectID="_1487601638" r:id="rId32"/>
         </w:object>
       </w:r>
     </w:p>
@@ -2513,7 +2700,7 @@
       <w:pPr>
         <w:pStyle w:val="Heading3"/>
       </w:pPr>
-      <w:bookmarkStart w:id="8" w:name="_Toc412651821"/>
+      <w:bookmarkStart w:id="8" w:name="_Toc413796546"/>
       <w:r>
         <w:t>OP-Amps</w:t>
       </w:r>
@@ -2528,7 +2715,7 @@
       <w:pPr>
         <w:pStyle w:val="Heading2"/>
       </w:pPr>
-      <w:bookmarkStart w:id="9" w:name="_Toc412651822"/>
+      <w:bookmarkStart w:id="9" w:name="_Toc413796547"/>
       <w:r>
         <w:t>Mechanical</w:t>
       </w:r>
@@ -2610,7 +2797,7 @@
           <v:shape id="_x0000_i1034" type="#_x0000_t75" style="width:74.25pt;height:36.75pt" o:ole="">
             <v:imagedata r:id="rId33" o:title=""/>
           </v:shape>
-          <o:OLEObject Type="Embed" ProgID="Equation.DSMT4" ShapeID="_x0000_i1034" DrawAspect="Content" ObjectID="_1486997858" r:id="rId34"/>
+          <o:OLEObject Type="Embed" ProgID="Equation.DSMT4" ShapeID="_x0000_i1034" DrawAspect="Content" ObjectID="_1487601639" r:id="rId34"/>
         </w:object>
       </w:r>
     </w:p>
@@ -2626,7 +2813,7 @@
           <v:shape id="_x0000_i1035" type="#_x0000_t75" style="width:69.75pt;height:51.75pt" o:ole="">
             <v:imagedata r:id="rId35" o:title=""/>
           </v:shape>
-          <o:OLEObject Type="Embed" ProgID="Equation.DSMT4" ShapeID="_x0000_i1035" DrawAspect="Content" ObjectID="_1486997859" r:id="rId36"/>
+          <o:OLEObject Type="Embed" ProgID="Equation.DSMT4" ShapeID="_x0000_i1035" DrawAspect="Content" ObjectID="_1487601640" r:id="rId36"/>
         </w:object>
       </w:r>
     </w:p>
@@ -2634,7 +2821,7 @@
       <w:pPr>
         <w:pStyle w:val="Heading3"/>
       </w:pPr>
-      <w:bookmarkStart w:id="10" w:name="_Toc412651823"/>
+      <w:bookmarkStart w:id="10" w:name="_Toc413796548"/>
       <w:r>
         <w:t>Translational Systems</w:t>
       </w:r>
@@ -2657,11 +2844,9 @@
       <w:pPr>
         <w:pStyle w:val="Heading4"/>
       </w:pPr>
-      <w:proofErr w:type="gramStart"/>
       <w:r>
         <w:t>e.g.</w:t>
       </w:r>
-      <w:proofErr w:type="gramEnd"/>
     </w:p>
     <w:p>
       <w:pPr>
@@ -2672,10 +2857,10 @@
           <w:position w:val="-32"/>
         </w:rPr>
         <w:object w:dxaOrig="3500" w:dyaOrig="760">
-          <v:shape id="_x0000_i1036" type="#_x0000_t75" style="width:175.5pt;height:38.25pt" o:ole="">
+          <v:shape id="_x0000_i1036" type="#_x0000_t75" style="width:175.25pt;height:38.5pt" o:ole="">
             <v:imagedata r:id="rId37" o:title=""/>
           </v:shape>
-          <o:OLEObject Type="Embed" ProgID="Equation.DSMT4" ShapeID="_x0000_i1036" DrawAspect="Content" ObjectID="_1486997860" r:id="rId38"/>
+          <o:OLEObject Type="Embed" ProgID="Equation.DSMT4" ShapeID="_x0000_i1036" DrawAspect="Content" ObjectID="_1487601641" r:id="rId38"/>
         </w:object>
       </w:r>
     </w:p>
@@ -2688,10 +2873,10 @@
           <w:position w:val="-58"/>
         </w:rPr>
         <w:object w:dxaOrig="840" w:dyaOrig="1280">
-          <v:shape id="_x0000_i1037" type="#_x0000_t75" style="width:42pt;height:63.75pt" o:ole="">
+          <v:shape id="_x0000_i1037" type="#_x0000_t75" style="width:42pt;height:63.5pt" o:ole="">
             <v:imagedata r:id="rId39" o:title=""/>
           </v:shape>
-          <o:OLEObject Type="Embed" ProgID="Equation.DSMT4" ShapeID="_x0000_i1037" DrawAspect="Content" ObjectID="_1486997861" r:id="rId40"/>
+          <o:OLEObject Type="Embed" ProgID="Equation.DSMT4" ShapeID="_x0000_i1037" DrawAspect="Content" ObjectID="_1487601642" r:id="rId40"/>
         </w:object>
       </w:r>
     </w:p>
@@ -2707,7 +2892,7 @@
           <v:shape id="_x0000_i1038" type="#_x0000_t75" style="width:36.75pt;height:1in" o:ole="">
             <v:imagedata r:id="rId41" o:title=""/>
           </v:shape>
-          <o:OLEObject Type="Embed" ProgID="Equation.DSMT4" ShapeID="_x0000_i1038" DrawAspect="Content" ObjectID="_1486997862" r:id="rId42"/>
+          <o:OLEObject Type="Embed" ProgID="Equation.DSMT4" ShapeID="_x0000_i1038" DrawAspect="Content" ObjectID="_1487601643" r:id="rId42"/>
         </w:object>
       </w:r>
     </w:p>
@@ -2723,7 +2908,7 @@
           <v:shape id="_x0000_i1039" type="#_x0000_t75" style="width:210.75pt;height:74.25pt" o:ole="">
             <v:imagedata r:id="rId43" o:title=""/>
           </v:shape>
-          <o:OLEObject Type="Embed" ProgID="Equation.DSMT4" ShapeID="_x0000_i1039" DrawAspect="Content" ObjectID="_1486997863" r:id="rId44"/>
+          <o:OLEObject Type="Embed" ProgID="Equation.DSMT4" ShapeID="_x0000_i1039" DrawAspect="Content" ObjectID="_1487601644" r:id="rId44"/>
         </w:object>
       </w:r>
     </w:p>
@@ -2736,10 +2921,10 @@
           <w:position w:val="-68"/>
         </w:rPr>
         <w:object w:dxaOrig="4200" w:dyaOrig="1480">
-          <v:shape id="_x0000_i1040" type="#_x0000_t75" style="width:210pt;height:74.25pt" o:ole="">
+          <v:shape id="_x0000_i1040" type="#_x0000_t75" style="width:209.75pt;height:74.25pt" o:ole="">
             <v:imagedata r:id="rId45" o:title=""/>
           </v:shape>
-          <o:OLEObject Type="Embed" ProgID="Equation.DSMT4" ShapeID="_x0000_i1040" DrawAspect="Content" ObjectID="_1486997864" r:id="rId46"/>
+          <o:OLEObject Type="Embed" ProgID="Equation.DSMT4" ShapeID="_x0000_i1040" DrawAspect="Content" ObjectID="_1487601645" r:id="rId46"/>
         </w:object>
       </w:r>
     </w:p>
@@ -2788,7 +2973,7 @@
           <v:shape id="_x0000_i1041" type="#_x0000_t75" style="width:66.75pt;height:20.25pt" o:ole="">
             <v:imagedata r:id="rId47" o:title=""/>
           </v:shape>
-          <o:OLEObject Type="Embed" ProgID="Equation.DSMT4" ShapeID="_x0000_i1041" DrawAspect="Content" ObjectID="_1486997865" r:id="rId48"/>
+          <o:OLEObject Type="Embed" ProgID="Equation.DSMT4" ShapeID="_x0000_i1041" DrawAspect="Content" ObjectID="_1487601646" r:id="rId48"/>
         </w:object>
       </w:r>
     </w:p>
@@ -2848,10 +3033,10 @@
           <w:position w:val="-24"/>
         </w:rPr>
         <w:object w:dxaOrig="1560" w:dyaOrig="660">
-          <v:shape id="_x0000_i1042" type="#_x0000_t75" style="width:78pt;height:33pt" o:ole="">
+          <v:shape id="_x0000_i1042" type="#_x0000_t75" style="width:78.25pt;height:33.25pt" o:ole="">
             <v:imagedata r:id="rId49" o:title=""/>
           </v:shape>
-          <o:OLEObject Type="Embed" ProgID="Equation.DSMT4" ShapeID="_x0000_i1042" DrawAspect="Content" ObjectID="_1486997866" r:id="rId50"/>
+          <o:OLEObject Type="Embed" ProgID="Equation.DSMT4" ShapeID="_x0000_i1042" DrawAspect="Content" ObjectID="_1487601647" r:id="rId50"/>
         </w:object>
       </w:r>
     </w:p>
@@ -2864,10 +3049,10 @@
           <w:position w:val="-14"/>
         </w:rPr>
         <w:object w:dxaOrig="1280" w:dyaOrig="400">
-          <v:shape id="_x0000_i1043" type="#_x0000_t75" style="width:63.75pt;height:20.25pt" o:ole="">
+          <v:shape id="_x0000_i1043" type="#_x0000_t75" style="width:63.5pt;height:20.25pt" o:ole="">
             <v:imagedata r:id="rId51" o:title=""/>
           </v:shape>
-          <o:OLEObject Type="Embed" ProgID="Equation.DSMT4" ShapeID="_x0000_i1043" DrawAspect="Content" ObjectID="_1486997867" r:id="rId52"/>
+          <o:OLEObject Type="Embed" ProgID="Equation.DSMT4" ShapeID="_x0000_i1043" DrawAspect="Content" ObjectID="_1487601648" r:id="rId52"/>
         </w:object>
       </w:r>
     </w:p>
@@ -2905,10 +3090,10 @@
           <w:position w:val="-24"/>
         </w:rPr>
         <w:object w:dxaOrig="1700" w:dyaOrig="680">
-          <v:shape id="_x0000_i1044" type="#_x0000_t75" style="width:85.5pt;height:33.75pt" o:ole="">
+          <v:shape id="_x0000_i1044" type="#_x0000_t75" style="width:85.75pt;height:33.5pt" o:ole="">
             <v:imagedata r:id="rId53" o:title=""/>
           </v:shape>
-          <o:OLEObject Type="Embed" ProgID="Equation.DSMT4" ShapeID="_x0000_i1044" DrawAspect="Content" ObjectID="_1486997868" r:id="rId54"/>
+          <o:OLEObject Type="Embed" ProgID="Equation.DSMT4" ShapeID="_x0000_i1044" DrawAspect="Content" ObjectID="_1487601649" r:id="rId54"/>
         </w:object>
       </w:r>
     </w:p>
@@ -2930,7 +3115,7 @@
       <w:pPr>
         <w:pStyle w:val="Heading3"/>
       </w:pPr>
-      <w:bookmarkStart w:id="11" w:name="_Toc412651824"/>
+      <w:bookmarkStart w:id="11" w:name="_Toc413796549"/>
       <w:r>
         <w:t>Rotational Systems</w:t>
       </w:r>
@@ -2940,14 +3125,12 @@
       <w:pPr>
         <w:pStyle w:val="NoSpacing"/>
       </w:pPr>
-      <w:proofErr w:type="spellStart"/>
       <w:r>
         <w:rPr>
           <w:b/>
         </w:rPr>
         <w:t>Impedence</w:t>
       </w:r>
-      <w:proofErr w:type="spellEnd"/>
       <w:r>
         <w:t xml:space="preserve">: </w:t>
       </w:r>
@@ -2959,7 +3142,7 @@
           <v:shape id="_x0000_i1045" type="#_x0000_t75" style="width:69.75pt;height:36.75pt" o:ole="">
             <v:imagedata r:id="rId55" o:title=""/>
           </v:shape>
-          <o:OLEObject Type="Embed" ProgID="Equation.DSMT4" ShapeID="_x0000_i1045" DrawAspect="Content" ObjectID="_1486997869" r:id="rId56"/>
+          <o:OLEObject Type="Embed" ProgID="Equation.DSMT4" ShapeID="_x0000_i1045" DrawAspect="Content" ObjectID="_1487601650" r:id="rId56"/>
         </w:object>
       </w:r>
     </w:p>
@@ -3018,23 +3201,7 @@
         </w:numPr>
       </w:pPr>
       <w:r>
-        <w:t xml:space="preserve">Each θ is on an inertia block. The </w:t>
-      </w:r>
-      <w:proofErr w:type="spellStart"/>
-      <w:r>
-        <w:t>impedences</w:t>
-      </w:r>
-      <w:proofErr w:type="spellEnd"/>
-      <w:r>
-        <w:t xml:space="preserve"> connected to the motion at θ include the </w:t>
-      </w:r>
-      <w:proofErr w:type="spellStart"/>
-      <w:r>
-        <w:t>impedences</w:t>
-      </w:r>
-      <w:proofErr w:type="spellEnd"/>
-      <w:r>
-        <w:t xml:space="preserve"> directly to the left and right of the </w:t>
+        <w:t xml:space="preserve">Each θ is on an inertia block. The impedences connected to the motion at θ include the impedences directly to the left and right of the </w:t>
       </w:r>
       <w:r>
         <w:t>inertia</w:t>
@@ -3052,42 +3219,10 @@
         </w:numPr>
       </w:pPr>
       <w:r>
-        <w:t xml:space="preserve">When finding the sum of </w:t>
-      </w:r>
-      <w:proofErr w:type="spellStart"/>
-      <w:r>
-        <w:t>impedences</w:t>
-      </w:r>
-      <w:proofErr w:type="spellEnd"/>
-      <w:r>
-        <w:t xml:space="preserve"> between 2 </w:t>
-      </w:r>
-      <w:proofErr w:type="spellStart"/>
-      <w:r>
-        <w:t>θ’s</w:t>
-      </w:r>
-      <w:proofErr w:type="spellEnd"/>
-      <w:r>
-        <w:t xml:space="preserve"> only count the </w:t>
-      </w:r>
-      <w:proofErr w:type="spellStart"/>
-      <w:r>
-        <w:t>impedences</w:t>
-      </w:r>
-      <w:proofErr w:type="spellEnd"/>
-      <w:r>
-        <w:t xml:space="preserve"> on wires that don’t go through other </w:t>
-      </w:r>
-      <w:proofErr w:type="spellStart"/>
-      <w:r>
-        <w:t>θ’</w:t>
-      </w:r>
-      <w:r>
-        <w:t>s</w:t>
-      </w:r>
-      <w:proofErr w:type="spellEnd"/>
-      <w:r>
-        <w:t>, i.e. 0 if no</w:t>
+        <w:t>When finding the sum of impedences between 2 θ’s only count the impedences on wires that don’t go through other θ’</w:t>
+      </w:r>
+      <w:r>
+        <w:t>s, i.e. 0 if no</w:t>
       </w:r>
       <w:r>
         <w:t xml:space="preserve"> direct connection</w:t>
@@ -3346,10 +3481,10 @@
           <w:position w:val="-30"/>
         </w:rPr>
         <w:object w:dxaOrig="1359" w:dyaOrig="680">
-          <v:shape id="_x0000_i1046" type="#_x0000_t75" style="width:68.25pt;height:33.75pt" o:ole="">
+          <v:shape id="_x0000_i1046" type="#_x0000_t75" style="width:68pt;height:33.5pt" o:ole="">
             <v:imagedata r:id="rId61" o:title=""/>
           </v:shape>
-          <o:OLEObject Type="Embed" ProgID="Equation.DSMT4" ShapeID="_x0000_i1046" DrawAspect="Content" ObjectID="_1486997870" r:id="rId62"/>
+          <o:OLEObject Type="Embed" ProgID="Equation.DSMT4" ShapeID="_x0000_i1046" DrawAspect="Content" ObjectID="_1487601651" r:id="rId62"/>
         </w:object>
       </w:r>
     </w:p>
@@ -3364,11 +3499,7 @@
         <w:t>Applied Armature Voltage</w:t>
       </w:r>
       <w:r>
-        <w:t xml:space="preserve"> [</w:t>
-      </w:r>
-      <w:proofErr w:type="spellStart"/>
-      <w:r>
-        <w:t>e</w:t>
+        <w:t xml:space="preserve"> [e</w:t>
       </w:r>
       <w:r>
         <w:rPr>
@@ -3376,7 +3507,6 @@
         </w:rPr>
         <w:t>a</w:t>
       </w:r>
-      <w:proofErr w:type="spellEnd"/>
       <w:r>
         <w:t>]:</w:t>
       </w:r>
@@ -3421,11 +3551,7 @@
         <w:t xml:space="preserve">Motor Torque Constant </w:t>
       </w:r>
       <w:r>
-        <w:t>[</w:t>
-      </w:r>
-      <w:proofErr w:type="spellStart"/>
-      <w:r>
-        <w:t>K</w:t>
+        <w:t>[K</w:t>
       </w:r>
       <w:r>
         <w:rPr>
@@ -3433,7 +3559,6 @@
         </w:rPr>
         <w:t>t</w:t>
       </w:r>
-      <w:proofErr w:type="spellEnd"/>
       <w:r>
         <w:t>]:</w:t>
       </w:r>
@@ -3475,24 +3600,13 @@
         <w:t xml:space="preserve">No load speed </w:t>
       </w:r>
       <w:r>
-        <w:t>[</w:t>
-      </w:r>
-      <w:proofErr w:type="spellStart"/>
-      <w:r>
-        <w:t>ω</w:t>
+        <w:t>[ω</w:t>
       </w:r>
       <w:r>
         <w:rPr>
           <w:vertAlign w:val="subscript"/>
         </w:rPr>
-        <w:t>no</w:t>
-      </w:r>
-      <w:proofErr w:type="spellEnd"/>
-      <w:r>
-        <w:rPr>
-          <w:vertAlign w:val="subscript"/>
-        </w:rPr>
-        <w:t>-load</w:t>
+        <w:t>no-load</w:t>
       </w:r>
       <w:r>
         <w:t>]: when the voltage line touches the x-axis</w:t>
@@ -3507,10 +3621,10 @@
           <w:position w:val="-30"/>
         </w:rPr>
         <w:object w:dxaOrig="1219" w:dyaOrig="680">
-          <v:shape id="_x0000_i1047" type="#_x0000_t75" style="width:60.75pt;height:33.75pt" o:ole="">
+          <v:shape id="_x0000_i1047" type="#_x0000_t75" style="width:61pt;height:33.5pt" o:ole="">
             <v:imagedata r:id="rId63" o:title=""/>
           </v:shape>
-          <o:OLEObject Type="Embed" ProgID="Equation.DSMT4" ShapeID="_x0000_i1047" DrawAspect="Content" ObjectID="_1486997871" r:id="rId64"/>
+          <o:OLEObject Type="Embed" ProgID="Equation.DSMT4" ShapeID="_x0000_i1047" DrawAspect="Content" ObjectID="_1487601652" r:id="rId64"/>
         </w:object>
       </w:r>
     </w:p>
@@ -3522,22 +3636,10 @@
         <w:rPr>
           <w:b/>
         </w:rPr>
-        <w:t xml:space="preserve">Stall </w:t>
-      </w:r>
-      <w:proofErr w:type="gramStart"/>
-      <w:r>
-        <w:rPr>
-          <w:b/>
-        </w:rPr>
-        <w:t>torque</w:t>
-      </w:r>
-      <w:r>
-        <w:t>[</w:t>
-      </w:r>
-      <w:proofErr w:type="spellStart"/>
-      <w:proofErr w:type="gramEnd"/>
-      <w:r>
-        <w:t>T</w:t>
+        <w:t>Stall torque</w:t>
+      </w:r>
+      <w:r>
+        <w:t>[T</w:t>
       </w:r>
       <w:r>
         <w:rPr>
@@ -3545,7 +3647,6 @@
         </w:rPr>
         <w:t>stall</w:t>
       </w:r>
-      <w:proofErr w:type="spellEnd"/>
       <w:r>
         <w:t>]: when angular velocity reaches 0</w:t>
       </w:r>
@@ -3562,10 +3663,10 @@
           <w:position w:val="-30"/>
         </w:rPr>
         <w:object w:dxaOrig="1160" w:dyaOrig="680">
-          <v:shape id="_x0000_i1048" type="#_x0000_t75" style="width:58.5pt;height:33.75pt" o:ole="">
+          <v:shape id="_x0000_i1048" type="#_x0000_t75" style="width:58.25pt;height:33.5pt" o:ole="">
             <v:imagedata r:id="rId65" o:title=""/>
           </v:shape>
-          <o:OLEObject Type="Embed" ProgID="Equation.DSMT4" ShapeID="_x0000_i1048" DrawAspect="Content" ObjectID="_1486997872" r:id="rId66"/>
+          <o:OLEObject Type="Embed" ProgID="Equation.DSMT4" ShapeID="_x0000_i1048" DrawAspect="Content" ObjectID="_1487601653" r:id="rId66"/>
         </w:object>
       </w:r>
     </w:p>
@@ -3633,12 +3734,7 @@
         <w:pStyle w:val="NoSpacing"/>
       </w:pPr>
       <w:r>
-        <w:t>[</w:t>
-      </w:r>
-      <w:proofErr w:type="spellStart"/>
-      <w:proofErr w:type="gramStart"/>
-      <w:r>
-        <w:t>J</w:t>
+        <w:t>[J</w:t>
       </w:r>
       <w:r>
         <w:rPr>
@@ -3646,8 +3742,6 @@
         </w:rPr>
         <w:t>a</w:t>
       </w:r>
-      <w:proofErr w:type="spellEnd"/>
-      <w:proofErr w:type="gramEnd"/>
       <w:r>
         <w:t xml:space="preserve">]: </w:t>
       </w:r>
@@ -3683,11 +3777,7 @@
         <w:pStyle w:val="NoSpacing"/>
       </w:pPr>
       <w:r>
-        <w:t>[</w:t>
-      </w:r>
-      <w:proofErr w:type="spellStart"/>
-      <w:r>
-        <w:t>J</w:t>
+        <w:t>[J</w:t>
       </w:r>
       <w:r>
         <w:rPr>
@@ -3695,7 +3785,6 @@
         </w:rPr>
         <w:t>m</w:t>
       </w:r>
-      <w:proofErr w:type="spellEnd"/>
       <w:r>
         <w:t>]:</w:t>
       </w:r>
@@ -3704,10 +3793,10 @@
           <w:position w:val="-32"/>
         </w:rPr>
         <w:object w:dxaOrig="1920" w:dyaOrig="800">
-          <v:shape id="_x0000_i1049" type="#_x0000_t75" style="width:96pt;height:39.75pt" o:ole="">
+          <v:shape id="_x0000_i1049" type="#_x0000_t75" style="width:95.75pt;height:39.75pt" o:ole="">
             <v:imagedata r:id="rId68" o:title=""/>
           </v:shape>
-          <o:OLEObject Type="Embed" ProgID="Equation.DSMT4" ShapeID="_x0000_i1049" DrawAspect="Content" ObjectID="_1486997873" r:id="rId69"/>
+          <o:OLEObject Type="Embed" ProgID="Equation.DSMT4" ShapeID="_x0000_i1049" DrawAspect="Content" ObjectID="_1487601654" r:id="rId69"/>
         </w:object>
       </w:r>
     </w:p>
@@ -3716,11 +3805,7 @@
         <w:pStyle w:val="NoSpacing"/>
       </w:pPr>
       <w:r>
-        <w:t>[</w:t>
-      </w:r>
-      <w:proofErr w:type="spellStart"/>
-      <w:r>
-        <w:t>D</w:t>
+        <w:t>[D</w:t>
       </w:r>
       <w:r>
         <w:rPr>
@@ -3728,7 +3813,6 @@
         </w:rPr>
         <w:t>m</w:t>
       </w:r>
-      <w:proofErr w:type="spellEnd"/>
       <w:r>
         <w:t xml:space="preserve">]: </w:t>
       </w:r>
@@ -3740,10 +3824,10 @@
           <w:position w:val="-32"/>
         </w:rPr>
         <w:object w:dxaOrig="2540" w:dyaOrig="800">
-          <v:shape id="_x0000_i1050" type="#_x0000_t75" style="width:127.5pt;height:39.75pt" o:ole="">
+          <v:shape id="_x0000_i1050" type="#_x0000_t75" style="width:127.75pt;height:39.75pt" o:ole="">
             <v:imagedata r:id="rId70" o:title=""/>
           </v:shape>
-          <o:OLEObject Type="Embed" ProgID="Equation.DSMT4" ShapeID="_x0000_i1050" DrawAspect="Content" ObjectID="_1486997874" r:id="rId71"/>
+          <o:OLEObject Type="Embed" ProgID="Equation.DSMT4" ShapeID="_x0000_i1050" DrawAspect="Content" ObjectID="_1487601655" r:id="rId71"/>
         </w:object>
       </w:r>
     </w:p>
@@ -3756,10 +3840,10 @@
           <w:position w:val="-32"/>
         </w:rPr>
         <w:object w:dxaOrig="1219" w:dyaOrig="760">
-          <v:shape id="_x0000_i1051" type="#_x0000_t75" style="width:60.75pt;height:38.25pt" o:ole="">
+          <v:shape id="_x0000_i1051" type="#_x0000_t75" style="width:61pt;height:38.5pt" o:ole="">
             <v:imagedata r:id="rId72" o:title=""/>
           </v:shape>
-          <o:OLEObject Type="Embed" ProgID="Equation.DSMT4" ShapeID="_x0000_i1051" DrawAspect="Content" ObjectID="_1486997875" r:id="rId73"/>
+          <o:OLEObject Type="Embed" ProgID="Equation.DSMT4" ShapeID="_x0000_i1051" DrawAspect="Content" ObjectID="_1487601656" r:id="rId73"/>
         </w:object>
       </w:r>
     </w:p>
@@ -3772,10 +3856,10 @@
           <w:position w:val="-32"/>
         </w:rPr>
         <w:object w:dxaOrig="3700" w:dyaOrig="760">
-          <v:shape id="_x0000_i1052" type="#_x0000_t75" style="width:184.5pt;height:38.25pt" o:ole="">
+          <v:shape id="_x0000_i1052" type="#_x0000_t75" style="width:184.75pt;height:38.5pt" o:ole="">
             <v:imagedata r:id="rId74" o:title=""/>
           </v:shape>
-          <o:OLEObject Type="Embed" ProgID="Equation.DSMT4" ShapeID="_x0000_i1052" DrawAspect="Content" ObjectID="_1486997876" r:id="rId75"/>
+          <o:OLEObject Type="Embed" ProgID="Equation.DSMT4" ShapeID="_x0000_i1052" DrawAspect="Content" ObjectID="_1487601657" r:id="rId75"/>
         </w:object>
       </w:r>
     </w:p>
@@ -3788,10 +3872,10 @@
           <w:position w:val="-70"/>
         </w:rPr>
         <w:object w:dxaOrig="3240" w:dyaOrig="1120">
-          <v:shape id="_x0000_i1053" type="#_x0000_t75" style="width:162pt;height:55.5pt" o:ole="">
+          <v:shape id="_x0000_i1053" type="#_x0000_t75" style="width:162.25pt;height:55.75pt" o:ole="">
             <v:imagedata r:id="rId76" o:title=""/>
           </v:shape>
-          <o:OLEObject Type="Embed" ProgID="Equation.DSMT4" ShapeID="_x0000_i1053" DrawAspect="Content" ObjectID="_1486997877" r:id="rId77"/>
+          <o:OLEObject Type="Embed" ProgID="Equation.DSMT4" ShapeID="_x0000_i1053" DrawAspect="Content" ObjectID="_1487601658" r:id="rId77"/>
         </w:object>
       </w:r>
     </w:p>
@@ -3830,7 +3914,7 @@
       <w:pPr>
         <w:pStyle w:val="Heading3"/>
       </w:pPr>
-      <w:bookmarkStart w:id="12" w:name="_Toc412651825"/>
+      <w:bookmarkStart w:id="12" w:name="_Toc413796550"/>
       <w:r>
         <w:t>Degrees of Freedom</w:t>
       </w:r>
@@ -3880,7 +3964,7 @@
       <w:pPr>
         <w:pStyle w:val="Heading2"/>
       </w:pPr>
-      <w:bookmarkStart w:id="13" w:name="_Toc412651826"/>
+      <w:bookmarkStart w:id="13" w:name="_Toc413796551"/>
       <w:r>
         <w:t>Signals</w:t>
       </w:r>
@@ -3988,10 +4072,10 @@
           <w:position w:val="-20"/>
         </w:rPr>
         <w:object w:dxaOrig="1260" w:dyaOrig="460">
-          <v:shape id="_x0000_i1054" type="#_x0000_t75" style="width:63pt;height:23.25pt" o:ole="">
+          <v:shape id="_x0000_i1054" type="#_x0000_t75" style="width:63.25pt;height:23.5pt" o:ole="">
             <v:imagedata r:id="rId78" o:title=""/>
           </v:shape>
-          <o:OLEObject Type="Embed" ProgID="Equation.DSMT4" ShapeID="_x0000_i1054" DrawAspect="Content" ObjectID="_1486997878" r:id="rId79"/>
+          <o:OLEObject Type="Embed" ProgID="Equation.DSMT4" ShapeID="_x0000_i1054" DrawAspect="Content" ObjectID="_1487601659" r:id="rId79"/>
         </w:object>
       </w:r>
     </w:p>
@@ -3999,7 +4083,7 @@
       <w:pPr>
         <w:pStyle w:val="Heading3"/>
       </w:pPr>
-      <w:bookmarkStart w:id="14" w:name="_Toc412651827"/>
+      <w:bookmarkStart w:id="14" w:name="_Toc413796552"/>
       <w:r>
         <w:t>Final Value Theorem</w:t>
       </w:r>
@@ -4034,10 +4118,10 @@
           <w:position w:val="-20"/>
         </w:rPr>
         <w:object w:dxaOrig="2060" w:dyaOrig="460">
-          <v:shape id="_x0000_i1055" type="#_x0000_t75" style="width:103.5pt;height:23.25pt" o:ole="">
+          <v:shape id="_x0000_i1055" type="#_x0000_t75" style="width:103.25pt;height:23.5pt" o:ole="">
             <v:imagedata r:id="rId80" o:title=""/>
           </v:shape>
-          <o:OLEObject Type="Embed" ProgID="Equation.DSMT4" ShapeID="_x0000_i1055" DrawAspect="Content" ObjectID="_1486997879" r:id="rId81"/>
+          <o:OLEObject Type="Embed" ProgID="Equation.DSMT4" ShapeID="_x0000_i1055" DrawAspect="Content" ObjectID="_1487601660" r:id="rId81"/>
         </w:object>
       </w:r>
     </w:p>
@@ -4053,10 +4137,10 @@
           <w:position w:val="-20"/>
         </w:rPr>
         <w:object w:dxaOrig="1480" w:dyaOrig="460">
-          <v:shape id="_x0000_i1056" type="#_x0000_t75" style="width:74.25pt;height:23.25pt" o:ole="">
+          <v:shape id="_x0000_i1056" type="#_x0000_t75" style="width:74.25pt;height:23.5pt" o:ole="">
             <v:imagedata r:id="rId82" o:title=""/>
           </v:shape>
-          <o:OLEObject Type="Embed" ProgID="Equation.DSMT4" ShapeID="_x0000_i1056" DrawAspect="Content" ObjectID="_1486997880" r:id="rId83"/>
+          <o:OLEObject Type="Embed" ProgID="Equation.DSMT4" ShapeID="_x0000_i1056" DrawAspect="Content" ObjectID="_1487601661" r:id="rId83"/>
         </w:object>
       </w:r>
       <w:r>
@@ -4255,7 +4339,6 @@
       <w:r>
         <w:t xml:space="preserve">Unstable: </w:t>
       </w:r>
-      <w:proofErr w:type="spellStart"/>
       <w:r>
         <w:t>e</w:t>
       </w:r>
@@ -4265,7 +4348,6 @@
         </w:rPr>
         <w:t>i</w:t>
       </w:r>
-      <w:proofErr w:type="spellEnd"/>
       <w:r>
         <w:t xml:space="preserve"> </w:t>
       </w:r>
@@ -4445,10 +4527,10 @@
           <w:position w:val="-24"/>
         </w:rPr>
         <w:object w:dxaOrig="880" w:dyaOrig="620">
-          <v:shape id="_x0000_i1057" type="#_x0000_t75" style="width:43.5pt;height:31.5pt" o:ole="">
+          <v:shape id="_x0000_i1057" type="#_x0000_t75" style="width:43.75pt;height:31.25pt" o:ole="">
             <v:imagedata r:id="rId88" o:title=""/>
           </v:shape>
-          <o:OLEObject Type="Embed" ProgID="Equation.DSMT4" ShapeID="_x0000_i1057" DrawAspect="Content" ObjectID="_1486997881" r:id="rId89"/>
+          <o:OLEObject Type="Embed" ProgID="Equation.DSMT4" ShapeID="_x0000_i1057" DrawAspect="Content" ObjectID="_1487601662" r:id="rId89"/>
         </w:object>
       </w:r>
     </w:p>
@@ -4464,7 +4546,7 @@
       <w:pPr>
         <w:pStyle w:val="Heading3"/>
       </w:pPr>
-      <w:bookmarkStart w:id="15" w:name="_Toc412651828"/>
+      <w:bookmarkStart w:id="15" w:name="_Toc413796553"/>
       <w:r>
         <w:t>Graph Stuff</w:t>
       </w:r>
@@ -4488,8 +4570,6 @@
       <w:r>
         <w:t xml:space="preserve"> [</w:t>
       </w:r>
-      <w:proofErr w:type="spellStart"/>
-      <w:proofErr w:type="gramStart"/>
       <w:r>
         <w:rPr>
           <w:i/>
@@ -4503,15 +4583,12 @@
         </w:rPr>
         <w:t>r</w:t>
       </w:r>
-      <w:proofErr w:type="spellEnd"/>
-      <w:proofErr w:type="gramEnd"/>
       <w:r>
         <w:t>]: time between 10% and 90% of final value</w:t>
       </w:r>
       <w:r>
         <w:t xml:space="preserve"> (</w:t>
       </w:r>
-      <w:proofErr w:type="spellStart"/>
       <w:r>
         <w:rPr>
           <w:i/>
@@ -4524,7 +4601,6 @@
         </w:rPr>
         <w:t>final</w:t>
       </w:r>
-      <w:proofErr w:type="spellEnd"/>
       <w:r>
         <w:t>)</w:t>
       </w:r>
@@ -4542,7 +4618,6 @@
       <w:r>
         <w:t xml:space="preserve"> [</w:t>
       </w:r>
-      <w:proofErr w:type="spellStart"/>
       <w:r>
         <w:rPr>
           <w:i/>
@@ -4556,14 +4631,12 @@
         </w:rPr>
         <w:t>p</w:t>
       </w:r>
-      <w:proofErr w:type="spellEnd"/>
       <w:r>
         <w:t>]: time it takes to get to highest peak</w:t>
       </w:r>
       <w:r>
         <w:t xml:space="preserve"> (</w:t>
       </w:r>
-      <w:proofErr w:type="spellStart"/>
       <w:r>
         <w:rPr>
           <w:i/>
@@ -4576,7 +4649,6 @@
         </w:rPr>
         <w:t>max</w:t>
       </w:r>
-      <w:proofErr w:type="spellEnd"/>
       <w:r>
         <w:t>)</w:t>
       </w:r>
@@ -4594,7 +4666,6 @@
       <w:r>
         <w:t xml:space="preserve"> [</w:t>
       </w:r>
-      <w:proofErr w:type="spellStart"/>
       <w:r>
         <w:rPr>
           <w:i/>
@@ -4608,7 +4679,6 @@
         </w:rPr>
         <w:t>s</w:t>
       </w:r>
-      <w:proofErr w:type="spellEnd"/>
       <w:r>
         <w:t xml:space="preserve">]: how long it takes to get to the steady state within </w:t>
       </w:r>
@@ -4651,10 +4721,10 @@
           <w:position w:val="-30"/>
         </w:rPr>
         <w:object w:dxaOrig="2520" w:dyaOrig="680">
-          <v:shape id="_x0000_i1058" type="#_x0000_t75" style="width:126pt;height:33.75pt" o:ole="">
+          <v:shape id="_x0000_i1058" type="#_x0000_t75" style="width:125.75pt;height:33.5pt" o:ole="">
             <v:imagedata r:id="rId90" o:title=""/>
           </v:shape>
-          <o:OLEObject Type="Embed" ProgID="Equation.DSMT4" ShapeID="_x0000_i1058" DrawAspect="Content" ObjectID="_1486997882" r:id="rId91"/>
+          <o:OLEObject Type="Embed" ProgID="Equation.DSMT4" ShapeID="_x0000_i1058" DrawAspect="Content" ObjectID="_1487601663" r:id="rId91"/>
         </w:object>
       </w:r>
     </w:p>
@@ -4675,11 +4745,7 @@
         <w:t>63.2%</w:t>
       </w:r>
       <w:r>
-        <w:t xml:space="preserve"> of </w:t>
-      </w:r>
-      <w:proofErr w:type="spellStart"/>
-      <w:r>
-        <w:t>c</w:t>
+        <w:t xml:space="preserve"> of c</w:t>
       </w:r>
       <w:r>
         <w:rPr>
@@ -4687,7 +4753,6 @@
         </w:rPr>
         <w:t>final</w:t>
       </w:r>
-      <w:proofErr w:type="spellEnd"/>
       <w:r>
         <w:t xml:space="preserve"> </w:t>
       </w:r>
@@ -4823,7 +4888,7 @@
           <v:shape id="_x0000_i1059" type="#_x0000_t75" style="width:60pt;height:18pt" o:ole="">
             <v:imagedata r:id="rId94" o:title=""/>
           </v:shape>
-          <o:OLEObject Type="Embed" ProgID="Equation.DSMT4" ShapeID="_x0000_i1059" DrawAspect="Content" ObjectID="_1486997883" r:id="rId95"/>
+          <o:OLEObject Type="Embed" ProgID="Equation.DSMT4" ShapeID="_x0000_i1059" DrawAspect="Content" ObjectID="_1487601664" r:id="rId95"/>
         </w:object>
       </w:r>
     </w:p>
@@ -4844,10 +4909,10 @@
           <w:position w:val="-30"/>
         </w:rPr>
         <w:object w:dxaOrig="3220" w:dyaOrig="680">
-          <v:shape id="_x0000_i1060" type="#_x0000_t75" style="width:160.5pt;height:33.75pt" o:ole="">
+          <v:shape id="_x0000_i1060" type="#_x0000_t75" style="width:160.25pt;height:33.5pt" o:ole="">
             <v:imagedata r:id="rId96" o:title=""/>
           </v:shape>
-          <o:OLEObject Type="Embed" ProgID="Equation.DSMT4" ShapeID="_x0000_i1060" DrawAspect="Content" ObjectID="_1486997884" r:id="rId97"/>
+          <o:OLEObject Type="Embed" ProgID="Equation.DSMT4" ShapeID="_x0000_i1060" DrawAspect="Content" ObjectID="_1487601665" r:id="rId97"/>
         </w:object>
       </w:r>
     </w:p>
@@ -4888,19 +4953,11 @@
       <w:pPr>
         <w:pStyle w:val="NoSpacing"/>
       </w:pPr>
-      <w:proofErr w:type="spellStart"/>
       <w:r>
         <w:rPr>
           <w:b/>
         </w:rPr>
-        <w:t>Nonminium</w:t>
-      </w:r>
-      <w:proofErr w:type="spellEnd"/>
-      <w:r>
-        <w:rPr>
-          <w:b/>
-        </w:rPr>
-        <w:t>-phase system</w:t>
+        <w:t>Nonminium-phase system</w:t>
       </w:r>
       <w:r>
         <w:t xml:space="preserve">: </w:t>
@@ -4913,7 +4970,7 @@
       <w:pPr>
         <w:pStyle w:val="Heading1"/>
       </w:pPr>
-      <w:bookmarkStart w:id="16" w:name="_Toc412651829"/>
+      <w:bookmarkStart w:id="16" w:name="_Toc413796554"/>
       <w:r>
         <w:t>Non-/Linear Systems</w:t>
       </w:r>
@@ -4956,13 +5013,8 @@
         <w:t>You can’t model non-linear systems, until you linearize it.</w:t>
       </w:r>
       <w:r>
-        <w:t xml:space="preserve"> To do this, we find the slope and approximate the equation of the line, using y=</w:t>
-      </w:r>
-      <w:proofErr w:type="spellStart"/>
-      <w:r>
-        <w:t>mx+b</w:t>
-      </w:r>
-      <w:proofErr w:type="spellEnd"/>
+        <w:t xml:space="preserve"> To do this, we find the slope and approximate the equation of the line, using y=mx+b</w:t>
+      </w:r>
     </w:p>
     <w:p>
       <w:pPr>
@@ -4995,7 +5047,7 @@
       <w:pPr>
         <w:pStyle w:val="Heading1"/>
       </w:pPr>
-      <w:bookmarkStart w:id="17" w:name="_Toc412651830"/>
+      <w:bookmarkStart w:id="17" w:name="_Toc413796555"/>
       <w:r>
         <w:t>Block Diagrams</w:t>
       </w:r>
@@ -5156,7 +5208,7 @@
           <v:shape id="_x0000_i1061" type="#_x0000_t75" style="width:1in;height:36.75pt" o:ole="">
             <v:imagedata r:id="rId99" o:title=""/>
           </v:shape>
-          <o:OLEObject Type="Embed" ProgID="Equation.DSMT4" ShapeID="_x0000_i1061" DrawAspect="Content" ObjectID="_1486997885" r:id="rId100"/>
+          <o:OLEObject Type="Embed" ProgID="Equation.DSMT4" ShapeID="_x0000_i1061" DrawAspect="Content" ObjectID="_1487601666" r:id="rId100"/>
         </w:object>
       </w:r>
     </w:p>
@@ -5178,7 +5230,7 @@
           <v:shape id="_x0000_i1062" type="#_x0000_t75" style="width:1in;height:36.75pt" o:ole="">
             <v:imagedata r:id="rId101" o:title=""/>
           </v:shape>
-          <o:OLEObject Type="Embed" ProgID="Equation.DSMT4" ShapeID="_x0000_i1062" DrawAspect="Content" ObjectID="_1486997886" r:id="rId102"/>
+          <o:OLEObject Type="Embed" ProgID="Equation.DSMT4" ShapeID="_x0000_i1062" DrawAspect="Content" ObjectID="_1487601667" r:id="rId102"/>
         </w:object>
       </w:r>
     </w:p>
@@ -5264,7 +5316,7 @@
       <w:pPr>
         <w:pStyle w:val="Heading1"/>
       </w:pPr>
-      <w:bookmarkStart w:id="18" w:name="_Toc412651831"/>
+      <w:bookmarkStart w:id="18" w:name="_Toc413796556"/>
       <w:r>
         <w:t>State Space Equations</w:t>
       </w:r>
@@ -5354,7 +5406,7 @@
       <w:pPr>
         <w:pStyle w:val="Heading1"/>
       </w:pPr>
-      <w:bookmarkStart w:id="19" w:name="_Toc412651832"/>
+      <w:bookmarkStart w:id="19" w:name="_Toc413796557"/>
       <w:r>
         <w:t>Transfer Function -&gt; State Space</w:t>
       </w:r>
@@ -5428,7 +5480,7 @@
       <w:pPr>
         <w:pStyle w:val="Heading1"/>
       </w:pPr>
-      <w:bookmarkStart w:id="20" w:name="_Toc412651833"/>
+      <w:bookmarkStart w:id="20" w:name="_Toc413796558"/>
       <w:r>
         <w:t>Stability</w:t>
       </w:r>
@@ -5480,7 +5532,7 @@
           <v:shape id="_x0000_i1063" type="#_x0000_t75" style="width:131.25pt;height:29.25pt" o:ole="">
             <v:imagedata r:id="rId104" o:title=""/>
           </v:shape>
-          <o:OLEObject Type="Embed" ProgID="Equation.DSMT4" ShapeID="_x0000_i1063" DrawAspect="Content" ObjectID="_1486997887" r:id="rId105"/>
+          <o:OLEObject Type="Embed" ProgID="Equation.DSMT4" ShapeID="_x0000_i1063" DrawAspect="Content" ObjectID="_1487601668" r:id="rId105"/>
         </w:object>
       </w:r>
     </w:p>
@@ -5488,29 +5540,17 @@
       <w:pPr>
         <w:pStyle w:val="NoSpacing"/>
       </w:pPr>
-      <w:proofErr w:type="spellStart"/>
       <w:r>
         <w:rPr>
           <w:b/>
         </w:rPr>
-        <w:t>Cutoff</w:t>
-      </w:r>
-      <w:proofErr w:type="spellEnd"/>
-      <w:r>
-        <w:rPr>
-          <w:b/>
-        </w:rPr>
-        <w:t xml:space="preserve"> Frequency</w:t>
+        <w:t>Cutoff Frequency</w:t>
       </w:r>
       <w:r>
         <w:t>:</w:t>
       </w:r>
       <w:r>
-        <w:t xml:space="preserve"> low pass filter is said to pass frequencies lower than </w:t>
-      </w:r>
-      <w:proofErr w:type="spellStart"/>
-      <w:r>
-        <w:t>ω</w:t>
+        <w:t xml:space="preserve"> low pass filter is said to pass frequencies lower than ω</w:t>
       </w:r>
       <w:r>
         <w:rPr>
@@ -5518,13 +5558,8 @@
         </w:rPr>
         <w:t>c</w:t>
       </w:r>
-      <w:proofErr w:type="spellEnd"/>
-      <w:r>
-        <w:t xml:space="preserve"> and reject those that are higher than </w:t>
-      </w:r>
-      <w:proofErr w:type="spellStart"/>
-      <w:r>
-        <w:t>ω</w:t>
+      <w:r>
+        <w:t xml:space="preserve"> and reject those that are higher than ω</w:t>
       </w:r>
       <w:r>
         <w:rPr>
@@ -5532,21 +5567,8 @@
         </w:rPr>
         <w:t>c</w:t>
       </w:r>
-      <w:proofErr w:type="spellEnd"/>
-      <w:r>
-        <w:t>. In other words, the pass(</w:t>
-      </w:r>
-      <w:proofErr w:type="spellStart"/>
-      <w:r>
-        <w:t>ing</w:t>
-      </w:r>
-      <w:proofErr w:type="spellEnd"/>
-      <w:r>
-        <w:t xml:space="preserve">) band is ω &lt; </w:t>
-      </w:r>
-      <w:proofErr w:type="spellStart"/>
-      <w:r>
-        <w:t>ω</w:t>
+      <w:r>
+        <w:t>. In other words, the pass(ing) band is ω &lt; ω</w:t>
       </w:r>
       <w:r>
         <w:rPr>
@@ -5554,7 +5576,6 @@
         </w:rPr>
         <w:t>c</w:t>
       </w:r>
-      <w:proofErr w:type="spellEnd"/>
       <w:r>
         <w:t>.</w:t>
       </w:r>
@@ -5670,7 +5691,6 @@
         </w:rPr>
         <w:t xml:space="preserve"> × </w:t>
       </w:r>
-      <w:proofErr w:type="spellStart"/>
       <w:r>
         <w:rPr>
           <w:rFonts w:cs="Times New Roman"/>
@@ -5686,7 +5706,6 @@
         </w:rPr>
         <w:t>max</w:t>
       </w:r>
-      <w:proofErr w:type="spellEnd"/>
       <w:r>
         <w:rPr>
           <w:rFonts w:cs="Times New Roman"/>
@@ -5719,15 +5738,7 @@
           <w:rFonts w:cs="Times New Roman"/>
           <w:lang w:val="fr-CA"/>
         </w:rPr>
-        <w:t xml:space="preserve">0.707 × </w:t>
-      </w:r>
-      <w:proofErr w:type="spellStart"/>
-      <w:r>
-        <w:rPr>
-          <w:rFonts w:cs="Times New Roman"/>
-          <w:lang w:val="fr-CA"/>
-        </w:rPr>
-        <w:t>A</w:t>
+        <w:t>0.707 × A</w:t>
       </w:r>
       <w:r>
         <w:rPr>
@@ -5737,7 +5748,6 @@
         </w:rPr>
         <w:t>max</w:t>
       </w:r>
-      <w:proofErr w:type="spellEnd"/>
       <w:r>
         <w:rPr>
           <w:rFonts w:cs="Times New Roman"/>
@@ -5856,9 +5866,81 @@
       <w:pPr>
         <w:pStyle w:val="Heading2"/>
       </w:pPr>
+      <w:bookmarkStart w:id="21" w:name="_Toc413796559"/>
       <w:r>
         <w:t>Root Locus</w:t>
       </w:r>
+      <w:bookmarkEnd w:id="21"/>
+    </w:p>
+    <w:p>
+      <w:pPr>
+        <w:pStyle w:val="NoSpacing"/>
+      </w:pPr>
+      <w:r>
+        <w:t>A plot that helps you f</w:t>
+      </w:r>
+      <w:r>
+        <w:t>ind the k value that gives your system your desired level of stability.</w:t>
+      </w:r>
+    </w:p>
+    <w:p>
+      <w:pPr>
+        <w:pStyle w:val="NoSpacing"/>
+      </w:pPr>
+      <w:r>
+        <w:rPr>
+          <w:noProof/>
+          <w:lang w:eastAsia="en-CA"/>
+        </w:rPr>
+        <w:drawing>
+          <wp:inline distT="0" distB="0" distL="0" distR="0">
+            <wp:extent cx="2905125" cy="809625"/>
+            <wp:effectExtent l="0" t="0" r="9525" b="9525"/>
+            <wp:docPr id="18" name="Picture 18"/>
+            <wp:cNvGraphicFramePr>
+              <a:graphicFrameLocks xmlns:a="http://schemas.openxmlformats.org/drawingml/2006/main" noChangeAspect="1"/>
+            </wp:cNvGraphicFramePr>
+            <a:graphic xmlns:a="http://schemas.openxmlformats.org/drawingml/2006/main">
+              <a:graphicData uri="http://schemas.openxmlformats.org/drawingml/2006/picture">
+                <pic:pic xmlns:pic="http://schemas.openxmlformats.org/drawingml/2006/picture">
+                  <pic:nvPicPr>
+                    <pic:cNvPr id="0" name="Picture 41"/>
+                    <pic:cNvPicPr>
+                      <a:picLocks noChangeAspect="1" noChangeArrowheads="1"/>
+                    </pic:cNvPicPr>
+                  </pic:nvPicPr>
+                  <pic:blipFill>
+                    <a:blip r:embed="rId108">
+                      <a:extLst>
+                        <a:ext uri="{28A0092B-C50C-407E-A947-70E740481C1C}">
+                          <a14:useLocalDpi xmlns:a14="http://schemas.microsoft.com/office/drawing/2010/main" val="0"/>
+                        </a:ext>
+                      </a:extLst>
+                    </a:blip>
+                    <a:srcRect/>
+                    <a:stretch>
+                      <a:fillRect/>
+                    </a:stretch>
+                  </pic:blipFill>
+                  <pic:spPr bwMode="auto">
+                    <a:xfrm>
+                      <a:off x="0" y="0"/>
+                      <a:ext cx="2905125" cy="809625"/>
+                    </a:xfrm>
+                    <a:prstGeom prst="rect">
+                      <a:avLst/>
+                    </a:prstGeom>
+                    <a:noFill/>
+                    <a:ln>
+                      <a:noFill/>
+                    </a:ln>
+                  </pic:spPr>
+                </pic:pic>
+              </a:graphicData>
+            </a:graphic>
+          </wp:inline>
+        </w:drawing>
+      </w:r>
     </w:p>
     <w:p>
       <w:pPr>
@@ -5878,19 +5960,476 @@
       <w:pPr>
         <w:pStyle w:val="NoSpacing"/>
       </w:pPr>
-      <w:proofErr w:type="gramStart"/>
-      <w:r>
-        <w:t>branches</w:t>
-      </w:r>
-      <w:proofErr w:type="gramEnd"/>
-      <w:r>
-        <w:t xml:space="preserve"> can be endless</w:t>
-      </w:r>
-    </w:p>
-    <w:p>
-      <w:pPr>
-        <w:pStyle w:val="NoSpacing"/>
-      </w:pPr>
+      <w:r>
+        <w:t>branches can be endless</w:t>
+      </w:r>
+      <w:r>
+        <w:t xml:space="preserve">, going </w:t>
+      </w:r>
+      <w:r>
+        <w:t>to infinite</w:t>
+      </w:r>
+    </w:p>
+    <w:p>
+      <w:pPr>
+        <w:pStyle w:val="NoSpacing"/>
+        <w:numPr>
+          <w:ilvl w:val="0"/>
+          <w:numId w:val="16"/>
+        </w:numPr>
+      </w:pPr>
+      <w:r>
+        <w:t>Number of poles</w:t>
+      </w:r>
+      <w:r>
+        <w:t>/zeros (whichever is greater)</w:t>
+      </w:r>
+      <w:r>
+        <w:t xml:space="preserve"> = number of branches</w:t>
+      </w:r>
+    </w:p>
+    <w:p>
+      <w:pPr>
+        <w:pStyle w:val="NoSpacing"/>
+        <w:numPr>
+          <w:ilvl w:val="0"/>
+          <w:numId w:val="16"/>
+        </w:numPr>
+      </w:pPr>
+      <w:r>
+        <w:t>As K moves from 0→</w:t>
+      </w:r>
+      <w:r>
+        <w:rPr>
+          <w:rFonts w:cs="Times New Roman"/>
+        </w:rPr>
+        <w:t>∞</w:t>
+      </w:r>
+      <w:r>
+        <w:t>, roots move from poles of G(s) to zeros of G(s)</w:t>
+      </w:r>
+      <w:r>
+        <w:t>. In other words, lines go from poles to zeroes.</w:t>
+      </w:r>
+    </w:p>
+    <w:p>
+      <w:pPr>
+        <w:pStyle w:val="NoSpacing"/>
+      </w:pPr>
+      <w:r>
+        <w:rPr>
+          <w:noProof/>
+          <w:lang w:eastAsia="en-CA"/>
+        </w:rPr>
+        <w:drawing>
+          <wp:inline distT="0" distB="0" distL="0" distR="0">
+            <wp:extent cx="5935345" cy="1357630"/>
+            <wp:effectExtent l="0" t="0" r="8255" b="0"/>
+            <wp:docPr id="19" name="Picture 19"/>
+            <wp:cNvGraphicFramePr>
+              <a:graphicFrameLocks xmlns:a="http://schemas.openxmlformats.org/drawingml/2006/main" noChangeAspect="1"/>
+            </wp:cNvGraphicFramePr>
+            <a:graphic xmlns:a="http://schemas.openxmlformats.org/drawingml/2006/main">
+              <a:graphicData uri="http://schemas.openxmlformats.org/drawingml/2006/picture">
+                <pic:pic xmlns:pic="http://schemas.openxmlformats.org/drawingml/2006/picture">
+                  <pic:nvPicPr>
+                    <pic:cNvPr id="0" name="Picture 46"/>
+                    <pic:cNvPicPr>
+                      <a:picLocks noChangeAspect="1" noChangeArrowheads="1"/>
+                    </pic:cNvPicPr>
+                  </pic:nvPicPr>
+                  <pic:blipFill>
+                    <a:blip r:embed="rId109">
+                      <a:extLst>
+                        <a:ext uri="{28A0092B-C50C-407E-A947-70E740481C1C}">
+                          <a14:useLocalDpi xmlns:a14="http://schemas.microsoft.com/office/drawing/2010/main" val="0"/>
+                        </a:ext>
+                      </a:extLst>
+                    </a:blip>
+                    <a:srcRect/>
+                    <a:stretch>
+                      <a:fillRect/>
+                    </a:stretch>
+                  </pic:blipFill>
+                  <pic:spPr bwMode="auto">
+                    <a:xfrm>
+                      <a:off x="0" y="0"/>
+                      <a:ext cx="5935345" cy="1357630"/>
+                    </a:xfrm>
+                    <a:prstGeom prst="rect">
+                      <a:avLst/>
+                    </a:prstGeom>
+                    <a:noFill/>
+                    <a:ln>
+                      <a:noFill/>
+                    </a:ln>
+                  </pic:spPr>
+                </pic:pic>
+              </a:graphicData>
+            </a:graphic>
+          </wp:inline>
+        </w:drawing>
+      </w:r>
+    </w:p>
+    <w:p>
+      <w:pPr>
+        <w:pStyle w:val="NoSpacing"/>
+        <w:numPr>
+          <w:ilvl w:val="0"/>
+          <w:numId w:val="16"/>
+        </w:numPr>
+      </w:pPr>
+      <w:r>
+        <w:t>Roots that are complex, i.e. not on the real axis, always come in pairs of positive and negative, i.e. above and below at the same r location.</w:t>
+      </w:r>
+      <w:r>
+        <w:t xml:space="preserve"> In fact, the path is </w:t>
+      </w:r>
+      <w:r>
+        <w:t xml:space="preserve">completely </w:t>
+      </w:r>
+      <w:r>
+        <w:t>mirrored</w:t>
+      </w:r>
+      <w:r>
+        <w:t>.</w:t>
+      </w:r>
+    </w:p>
+    <w:p>
+      <w:pPr>
+        <w:pStyle w:val="NoSpacing"/>
+        <w:numPr>
+          <w:ilvl w:val="0"/>
+          <w:numId w:val="16"/>
+        </w:numPr>
+      </w:pPr>
+      <w:r>
+        <w:t>The path the roots take will never cross itself</w:t>
+      </w:r>
+      <w:r>
+        <w:t xml:space="preserve">, unless 2 roots meet, in which case </w:t>
+      </w:r>
+      <w:r>
+        <w:t>the lines break out</w:t>
+      </w:r>
+      <w:r>
+        <w:t xml:space="preserve"> </w:t>
+      </w:r>
+      <w:r>
+        <w:rPr>
+          <w:noProof/>
+          <w:lang w:eastAsia="en-CA"/>
+        </w:rPr>
+        <w:drawing>
+          <wp:inline distT="0" distB="0" distL="0" distR="0">
+            <wp:extent cx="2030730" cy="1217295"/>
+            <wp:effectExtent l="0" t="0" r="7620" b="1905"/>
+            <wp:docPr id="20" name="Picture 20"/>
+            <wp:cNvGraphicFramePr>
+              <a:graphicFrameLocks xmlns:a="http://schemas.openxmlformats.org/drawingml/2006/main" noChangeAspect="1"/>
+            </wp:cNvGraphicFramePr>
+            <a:graphic xmlns:a="http://schemas.openxmlformats.org/drawingml/2006/main">
+              <a:graphicData uri="http://schemas.openxmlformats.org/drawingml/2006/picture">
+                <pic:pic xmlns:pic="http://schemas.openxmlformats.org/drawingml/2006/picture">
+                  <pic:nvPicPr>
+                    <pic:cNvPr id="0" name="Picture 47"/>
+                    <pic:cNvPicPr>
+                      <a:picLocks noChangeAspect="1" noChangeArrowheads="1"/>
+                    </pic:cNvPicPr>
+                  </pic:nvPicPr>
+                  <pic:blipFill>
+                    <a:blip r:embed="rId110">
+                      <a:extLst>
+                        <a:ext uri="{28A0092B-C50C-407E-A947-70E740481C1C}">
+                          <a14:useLocalDpi xmlns:a14="http://schemas.microsoft.com/office/drawing/2010/main" val="0"/>
+                        </a:ext>
+                      </a:extLst>
+                    </a:blip>
+                    <a:srcRect/>
+                    <a:stretch>
+                      <a:fillRect/>
+                    </a:stretch>
+                  </pic:blipFill>
+                  <pic:spPr bwMode="auto">
+                    <a:xfrm>
+                      <a:off x="0" y="0"/>
+                      <a:ext cx="2030730" cy="1217295"/>
+                    </a:xfrm>
+                    <a:prstGeom prst="rect">
+                      <a:avLst/>
+                    </a:prstGeom>
+                    <a:noFill/>
+                    <a:ln>
+                      <a:noFill/>
+                    </a:ln>
+                  </pic:spPr>
+                </pic:pic>
+              </a:graphicData>
+            </a:graphic>
+          </wp:inline>
+        </w:drawing>
+      </w:r>
+    </w:p>
+    <w:p>
+      <w:pPr>
+        <w:pStyle w:val="NoSpacing"/>
+        <w:numPr>
+          <w:ilvl w:val="0"/>
+          <w:numId w:val="16"/>
+        </w:numPr>
+      </w:pPr>
+      <w:r>
+        <w:t>Right-to left priority</w:t>
+      </w:r>
+      <w:r>
+        <w:t>.</w:t>
+      </w:r>
+    </w:p>
+    <w:p>
+      <w:pPr>
+        <w:pStyle w:val="NoSpacing"/>
+        <w:numPr>
+          <w:ilvl w:val="0"/>
+          <w:numId w:val="16"/>
+        </w:numPr>
+      </w:pPr>
+      <w:r>
+        <w:t>Lines only break out at 90</w:t>
+      </w:r>
+      <w:r>
+        <w:rPr>
+          <w:rFonts w:cs="Times New Roman"/>
+        </w:rPr>
+        <w:t>°</w:t>
+      </w:r>
+      <w:r>
+        <w:t>.</w:t>
+      </w:r>
+    </w:p>
+    <w:p>
+      <w:pPr>
+        <w:pStyle w:val="NoSpacing"/>
+        <w:numPr>
+          <w:ilvl w:val="0"/>
+          <w:numId w:val="16"/>
+        </w:numPr>
+      </w:pPr>
+      <w:r>
+        <w:t>Poles with no zeros on the left will go to infinity. Zeros with no poles on the right will have lines coming from infinity.</w:t>
+      </w:r>
+      <w:r>
+        <w:t xml:space="preserve"> </w:t>
+      </w:r>
+      <w:r>
+        <w:rPr>
+          <w:noProof/>
+          <w:lang w:eastAsia="en-CA"/>
+        </w:rPr>
+        <w:drawing>
+          <wp:inline distT="0" distB="0" distL="0" distR="0">
+            <wp:extent cx="1738467" cy="808395"/>
+            <wp:effectExtent l="0" t="0" r="0" b="0"/>
+            <wp:docPr id="21" name="Picture 21"/>
+            <wp:cNvGraphicFramePr>
+              <a:graphicFrameLocks xmlns:a="http://schemas.openxmlformats.org/drawingml/2006/main" noChangeAspect="1"/>
+            </wp:cNvGraphicFramePr>
+            <a:graphic xmlns:a="http://schemas.openxmlformats.org/drawingml/2006/main">
+              <a:graphicData uri="http://schemas.openxmlformats.org/drawingml/2006/picture">
+                <pic:pic xmlns:pic="http://schemas.openxmlformats.org/drawingml/2006/picture">
+                  <pic:nvPicPr>
+                    <pic:cNvPr id="0" name="Picture 59"/>
+                    <pic:cNvPicPr>
+                      <a:picLocks noChangeAspect="1" noChangeArrowheads="1"/>
+                    </pic:cNvPicPr>
+                  </pic:nvPicPr>
+                  <pic:blipFill>
+                    <a:blip r:embed="rId111">
+                      <a:extLst>
+                        <a:ext uri="{28A0092B-C50C-407E-A947-70E740481C1C}">
+                          <a14:useLocalDpi xmlns:a14="http://schemas.microsoft.com/office/drawing/2010/main" val="0"/>
+                        </a:ext>
+                      </a:extLst>
+                    </a:blip>
+                    <a:srcRect/>
+                    <a:stretch>
+                      <a:fillRect/>
+                    </a:stretch>
+                  </pic:blipFill>
+                  <pic:spPr bwMode="auto">
+                    <a:xfrm>
+                      <a:off x="0" y="0"/>
+                      <a:ext cx="1738611" cy="808462"/>
+                    </a:xfrm>
+                    <a:prstGeom prst="rect">
+                      <a:avLst/>
+                    </a:prstGeom>
+                    <a:noFill/>
+                    <a:ln>
+                      <a:noFill/>
+                    </a:ln>
+                  </pic:spPr>
+                </pic:pic>
+              </a:graphicData>
+            </a:graphic>
+          </wp:inline>
+        </w:drawing>
+      </w:r>
+    </w:p>
+    <w:p>
+      <w:pPr>
+        <w:pStyle w:val="NoSpacing"/>
+        <w:numPr>
+          <w:ilvl w:val="0"/>
+          <w:numId w:val="16"/>
+        </w:numPr>
+      </w:pPr>
+      <w:r>
+        <w:t xml:space="preserve">To find the position of the asymptote (8.27): </w:t>
+      </w:r>
+      <w:r>
+        <w:rPr>
+          <w:position w:val="-34"/>
+        </w:rPr>
+        <w:object w:dxaOrig="2500" w:dyaOrig="820">
+          <v:shape id="_x0000_i1064" type="#_x0000_t75" style="width:125pt;height:41pt" o:ole="">
+            <v:imagedata r:id="rId112" o:title=""/>
+          </v:shape>
+          <o:OLEObject Type="Embed" ProgID="Equation.DSMT4" ShapeID="_x0000_i1064" DrawAspect="Content" ObjectID="_1487601669" r:id="rId113"/>
+        </w:object>
+      </w:r>
+      <w:r>
+        <w:t xml:space="preserve">, where you’re summing the positions of the poles and the angles of the asymptotes are </w:t>
+      </w:r>
+      <w:r>
+        <w:rPr>
+          <w:position w:val="-34"/>
+        </w:rPr>
+        <w:object w:dxaOrig="2180" w:dyaOrig="820">
+          <v:shape id="_x0000_i1065" type="#_x0000_t75" style="width:109pt;height:41pt" o:ole="">
+            <v:imagedata r:id="rId114" o:title=""/>
+          </v:shape>
+          <o:OLEObject Type="Embed" ProgID="Equation.DSMT4" ShapeID="_x0000_i1065" DrawAspect="Content" ObjectID="_1487601670" r:id="rId115"/>
+        </w:object>
+      </w:r>
+    </w:p>
+    <w:p>
+      <w:pPr>
+        <w:pStyle w:val="NoSpacing"/>
+        <w:numPr>
+          <w:ilvl w:val="0"/>
+          <w:numId w:val="16"/>
+        </w:numPr>
+      </w:pPr>
+      <w:r>
+        <w:t>Hint: if there are 2/+ lines going to infinite, Σroots = constant</w:t>
+      </w:r>
+    </w:p>
+    <w:p>
+      <w:pPr>
+        <w:pStyle w:val="NoSpacing"/>
+      </w:pPr>
+    </w:p>
+    <w:p>
+      <w:pPr>
+        <w:pStyle w:val="NoSpacing"/>
+      </w:pPr>
+      <w:r>
+        <w:t>Sometimes you’ll need to put extra poles/zeros to get the proper stability because K isn’t enough.</w:t>
+      </w:r>
+    </w:p>
+    <w:p>
+      <w:pPr>
+        <w:pStyle w:val="NoSpacing"/>
+      </w:pPr>
+      <w:bookmarkStart w:id="22" w:name="_GoBack"/>
+      <w:bookmarkEnd w:id="22"/>
+    </w:p>
+    <w:p>
+      <w:pPr>
+        <w:pStyle w:val="Heading3"/>
+      </w:pPr>
+      <w:bookmarkStart w:id="23" w:name="_Toc413796560"/>
+      <w:r>
+        <w:t>e.g.)</w:t>
+      </w:r>
+      <w:bookmarkEnd w:id="23"/>
+    </w:p>
+    <w:p>
+      <w:pPr>
+        <w:pStyle w:val="NoSpacing"/>
+      </w:pPr>
+      <w:r>
+        <w:t>If you have k in a weird random spot in the denominator, you need a way to access it.</w:t>
+      </w:r>
+    </w:p>
+    <w:p>
+      <w:pPr>
+        <w:pStyle w:val="NoSpacing"/>
+      </w:pPr>
+      <w:r>
+        <w:rPr>
+          <w:position w:val="-24"/>
+        </w:rPr>
+        <w:object w:dxaOrig="1560" w:dyaOrig="620">
+          <v:shape id="_x0000_i1066" type="#_x0000_t75" style="width:78.25pt;height:31pt" o:ole="">
+            <v:imagedata r:id="rId116" o:title=""/>
+          </v:shape>
+          <o:OLEObject Type="Embed" ProgID="Equation.DSMT4" ShapeID="_x0000_i1066" DrawAspect="Content" ObjectID="_1487601671" r:id="rId117"/>
+        </w:object>
+      </w:r>
+    </w:p>
+    <w:p>
+      <w:pPr>
+        <w:pStyle w:val="NoSpacing"/>
+        <w:numPr>
+          <w:ilvl w:val="0"/>
+          <w:numId w:val="15"/>
+        </w:numPr>
+      </w:pPr>
+      <w:r>
+        <w:t xml:space="preserve">Group all </w:t>
+      </w:r>
+      <w:r>
+        <w:rPr>
+          <w:i/>
+        </w:rPr>
+        <w:t>k</w:t>
+      </w:r>
+      <w:r>
+        <w:t xml:space="preserve"> terms</w:t>
+      </w:r>
+      <w:r>
+        <w:rPr>
+          <w:position w:val="-6"/>
+        </w:rPr>
+        <w:object w:dxaOrig="2160" w:dyaOrig="320">
+          <v:shape id="_x0000_i1067" type="#_x0000_t75" style="width:108.25pt;height:16pt" o:ole="">
+            <v:imagedata r:id="rId118" o:title=""/>
+          </v:shape>
+          <o:OLEObject Type="Embed" ProgID="Equation.DSMT4" ShapeID="_x0000_i1067" DrawAspect="Content" ObjectID="_1487601672" r:id="rId119"/>
+        </w:object>
+      </w:r>
+    </w:p>
+    <w:p>
+      <w:pPr>
+        <w:pStyle w:val="NoSpacing"/>
+        <w:numPr>
+          <w:ilvl w:val="0"/>
+          <w:numId w:val="15"/>
+        </w:numPr>
+      </w:pPr>
+      <w:r>
+        <w:t>Divide by non-</w:t>
+      </w:r>
+      <w:r>
+        <w:rPr>
+          <w:i/>
+        </w:rPr>
+        <w:t>k</w:t>
+      </w:r>
+      <w:r>
+        <w:t xml:space="preserve"> terms</w:t>
+      </w:r>
     </w:p>
     <w:p>
       <w:pPr>
@@ -5900,30 +6439,68 @@
         <w:rPr>
           <w:position w:val="-60"/>
         </w:rPr>
+        <w:object w:dxaOrig="2760" w:dyaOrig="1320">
+          <v:shape id="_x0000_i1068" type="#_x0000_t75" style="width:137.75pt;height:65.75pt" o:ole="">
+            <v:imagedata r:id="rId120" o:title=""/>
+          </v:shape>
+          <o:OLEObject Type="Embed" ProgID="Equation.DSMT4" ShapeID="_x0000_i1068" DrawAspect="Content" ObjectID="_1487601673" r:id="rId121"/>
+        </w:object>
+      </w:r>
+    </w:p>
+    <w:p>
+      <w:pPr>
+        <w:pStyle w:val="Heading2"/>
+      </w:pPr>
+      <w:bookmarkStart w:id="24" w:name="_Toc413796561"/>
+      <w:r>
+        <w:t>Routh-Hurwitz Table</w:t>
+      </w:r>
+      <w:bookmarkEnd w:id="24"/>
+    </w:p>
+    <w:p>
+      <w:pPr>
+        <w:pStyle w:val="NoSpacing"/>
+      </w:pPr>
+      <w:r>
+        <w:rPr>
+          <w:position w:val="-60"/>
+        </w:rPr>
         <w:object w:dxaOrig="1640" w:dyaOrig="1320">
-          <v:shape id="_x0000_i1064" type="#_x0000_t75" style="width:82pt;height:66pt" o:ole="">
-            <v:imagedata r:id="rId108" o:title=""/>
+          <v:shape id="_x0000_i1069" type="#_x0000_t75" style="width:82.25pt;height:65.75pt" o:ole="">
+            <v:imagedata r:id="rId122" o:title=""/>
           </v:shape>
-          <o:OLEObject Type="Embed" ProgID="Equation.DSMT4" ShapeID="_x0000_i1064" DrawAspect="Content" ObjectID="_1486997888" r:id="rId109"/>
+          <o:OLEObject Type="Embed" ProgID="Equation.DSMT4" ShapeID="_x0000_i1069" DrawAspect="Content" ObjectID="_1487601674" r:id="rId123"/>
         </w:object>
       </w:r>
-      <w:bookmarkStart w:id="21" w:name="_GoBack"/>
-      <w:bookmarkEnd w:id="21"/>
+    </w:p>
+    <w:p>
+      <w:pPr>
+        <w:pStyle w:val="NoSpacing"/>
+      </w:pPr>
+    </w:p>
+    <w:p>
+      <w:pPr>
+        <w:pStyle w:val="NoSpacing"/>
+      </w:pPr>
+      <w:r>
+        <w:rPr>
+          <w:b/>
+        </w:rPr>
+        <w:t>Phase-variable representation</w:t>
+      </w:r>
+      <w:r>
+        <w:t>:</w:t>
+      </w:r>
     </w:p>
     <w:p>
       <w:pPr>
         <w:pStyle w:val="Heading1"/>
       </w:pPr>
-      <w:bookmarkStart w:id="22" w:name="_Toc412651834"/>
-      <w:r>
-        <w:t xml:space="preserve">MATLAB </w:t>
-      </w:r>
-      <w:proofErr w:type="spellStart"/>
-      <w:r>
-        <w:t>Stufff</w:t>
-      </w:r>
-      <w:bookmarkEnd w:id="22"/>
-      <w:proofErr w:type="spellEnd"/>
+      <w:bookmarkStart w:id="25" w:name="_Toc413796562"/>
+      <w:r>
+        <w:t>MATLAB Stufff</w:t>
+      </w:r>
+      <w:bookmarkEnd w:id="25"/>
     </w:p>
     <w:p>
       <w:pPr>
@@ -5963,11 +6540,9 @@
           <w:numId w:val="14"/>
         </w:numPr>
       </w:pPr>
-      <w:proofErr w:type="spellStart"/>
       <w:r>
         <w:t>evalfr</w:t>
       </w:r>
-      <w:proofErr w:type="spellEnd"/>
     </w:p>
     <w:p>
       <w:pPr>
@@ -6007,11 +6582,9 @@
           <w:numId w:val="14"/>
         </w:numPr>
       </w:pPr>
-      <w:proofErr w:type="spellStart"/>
       <w:r>
         <w:t>sisotool</w:t>
       </w:r>
-      <w:proofErr w:type="spellEnd"/>
     </w:p>
     <w:p>
       <w:pPr>
@@ -6021,11 +6594,9 @@
           <w:numId w:val="14"/>
         </w:numPr>
       </w:pPr>
-      <w:proofErr w:type="spellStart"/>
       <w:r>
         <w:t>tf</w:t>
       </w:r>
-      <w:proofErr w:type="spellEnd"/>
     </w:p>
     <w:p>
       <w:pPr>
@@ -6035,14 +6606,12 @@
           <w:numId w:val="14"/>
         </w:numPr>
       </w:pPr>
-      <w:proofErr w:type="spellStart"/>
       <w:r>
         <w:t>rlocus</w:t>
       </w:r>
-      <w:proofErr w:type="spellEnd"/>
     </w:p>
     <w:sectPr>
-      <w:footerReference w:type="default" r:id="rId110"/>
+      <w:footerReference w:type="default" r:id="rId124"/>
       <w:pgSz w:w="12240" w:h="15840"/>
       <w:pgMar w:top="1440" w:right="1440" w:bottom="1440" w:left="1440" w:header="708" w:footer="708" w:gutter="0"/>
       <w:cols w:space="708"/>
@@ -6136,7 +6705,7 @@
                 <w:bCs/>
                 <w:noProof/>
               </w:rPr>
-              <w:t>13</w:t>
+              <w:t>14</w:t>
             </w:r>
             <w:r>
               <w:rPr>
@@ -6178,7 +6747,7 @@
                 <w:bCs/>
                 <w:noProof/>
               </w:rPr>
-              <w:t>13</w:t>
+              <w:t>15</w:t>
             </w:r>
             <w:r>
               <w:rPr>
@@ -6717,6 +7286,95 @@
     </w:lvl>
   </w:abstractNum>
   <w:abstractNum w:abstractNumId="5">
+    <w:nsid w:val="276E5646"/>
+    <w:multiLevelType w:val="hybridMultilevel"/>
+    <w:tmpl w:val="A998DAF6"/>
+    <w:lvl w:ilvl="0" w:tplc="10090011">
+      <w:start w:val="1"/>
+      <w:numFmt w:val="decimal"/>
+      <w:lvlText w:val="%1)"/>
+      <w:lvlJc w:val="left"/>
+      <w:pPr>
+        <w:ind w:left="720" w:hanging="360"/>
+      </w:pPr>
+      <w:rPr>
+        <w:rFonts w:hint="default"/>
+      </w:rPr>
+    </w:lvl>
+    <w:lvl w:ilvl="1" w:tplc="10090019" w:tentative="1">
+      <w:start w:val="1"/>
+      <w:numFmt w:val="lowerLetter"/>
+      <w:lvlText w:val="%2."/>
+      <w:lvlJc w:val="left"/>
+      <w:pPr>
+        <w:ind w:left="1440" w:hanging="360"/>
+      </w:pPr>
+    </w:lvl>
+    <w:lvl w:ilvl="2" w:tplc="1009001B" w:tentative="1">
+      <w:start w:val="1"/>
+      <w:numFmt w:val="lowerRoman"/>
+      <w:lvlText w:val="%3."/>
+      <w:lvlJc w:val="right"/>
+      <w:pPr>
+        <w:ind w:left="2160" w:hanging="180"/>
+      </w:pPr>
+    </w:lvl>
+    <w:lvl w:ilvl="3" w:tplc="1009000F" w:tentative="1">
+      <w:start w:val="1"/>
+      <w:numFmt w:val="decimal"/>
+      <w:lvlText w:val="%4."/>
+      <w:lvlJc w:val="left"/>
+      <w:pPr>
+        <w:ind w:left="2880" w:hanging="360"/>
+      </w:pPr>
+    </w:lvl>
+    <w:lvl w:ilvl="4" w:tplc="10090019" w:tentative="1">
+      <w:start w:val="1"/>
+      <w:numFmt w:val="lowerLetter"/>
+      <w:lvlText w:val="%5."/>
+      <w:lvlJc w:val="left"/>
+      <w:pPr>
+        <w:ind w:left="3600" w:hanging="360"/>
+      </w:pPr>
+    </w:lvl>
+    <w:lvl w:ilvl="5" w:tplc="1009001B" w:tentative="1">
+      <w:start w:val="1"/>
+      <w:numFmt w:val="lowerRoman"/>
+      <w:lvlText w:val="%6."/>
+      <w:lvlJc w:val="right"/>
+      <w:pPr>
+        <w:ind w:left="4320" w:hanging="180"/>
+      </w:pPr>
+    </w:lvl>
+    <w:lvl w:ilvl="6" w:tplc="1009000F" w:tentative="1">
+      <w:start w:val="1"/>
+      <w:numFmt w:val="decimal"/>
+      <w:lvlText w:val="%7."/>
+      <w:lvlJc w:val="left"/>
+      <w:pPr>
+        <w:ind w:left="5040" w:hanging="360"/>
+      </w:pPr>
+    </w:lvl>
+    <w:lvl w:ilvl="7" w:tplc="10090019" w:tentative="1">
+      <w:start w:val="1"/>
+      <w:numFmt w:val="lowerLetter"/>
+      <w:lvlText w:val="%8."/>
+      <w:lvlJc w:val="left"/>
+      <w:pPr>
+        <w:ind w:left="5760" w:hanging="360"/>
+      </w:pPr>
+    </w:lvl>
+    <w:lvl w:ilvl="8" w:tplc="1009001B" w:tentative="1">
+      <w:start w:val="1"/>
+      <w:numFmt w:val="lowerRoman"/>
+      <w:lvlText w:val="%9."/>
+      <w:lvlJc w:val="right"/>
+      <w:pPr>
+        <w:ind w:left="6480" w:hanging="180"/>
+      </w:pPr>
+    </w:lvl>
+  </w:abstractNum>
+  <w:abstractNum w:abstractNumId="6">
     <w:nsid w:val="2C644547"/>
     <w:multiLevelType w:val="hybridMultilevel"/>
     <w:tmpl w:val="D7F42D26"/>
@@ -6829,7 +7487,7 @@
       </w:rPr>
     </w:lvl>
   </w:abstractNum>
-  <w:abstractNum w:abstractNumId="6">
+  <w:abstractNum w:abstractNumId="7">
     <w:nsid w:val="353E50F6"/>
     <w:multiLevelType w:val="hybridMultilevel"/>
     <w:tmpl w:val="6832AC04"/>
@@ -6942,7 +7600,7 @@
       </w:rPr>
     </w:lvl>
   </w:abstractNum>
-  <w:abstractNum w:abstractNumId="7">
+  <w:abstractNum w:abstractNumId="8">
     <w:nsid w:val="372F4065"/>
     <w:multiLevelType w:val="hybridMultilevel"/>
     <w:tmpl w:val="4D7C27EE"/>
@@ -7055,7 +7713,93 @@
       </w:rPr>
     </w:lvl>
   </w:abstractNum>
-  <w:abstractNum w:abstractNumId="8">
+  <w:abstractNum w:abstractNumId="9">
+    <w:nsid w:val="3BF85C8C"/>
+    <w:multiLevelType w:val="hybridMultilevel"/>
+    <w:tmpl w:val="4EA69948"/>
+    <w:lvl w:ilvl="0" w:tplc="1009000F">
+      <w:start w:val="1"/>
+      <w:numFmt w:val="decimal"/>
+      <w:lvlText w:val="%1."/>
+      <w:lvlJc w:val="left"/>
+      <w:pPr>
+        <w:ind w:left="720" w:hanging="360"/>
+      </w:pPr>
+    </w:lvl>
+    <w:lvl w:ilvl="1" w:tplc="10090019" w:tentative="1">
+      <w:start w:val="1"/>
+      <w:numFmt w:val="lowerLetter"/>
+      <w:lvlText w:val="%2."/>
+      <w:lvlJc w:val="left"/>
+      <w:pPr>
+        <w:ind w:left="1440" w:hanging="360"/>
+      </w:pPr>
+    </w:lvl>
+    <w:lvl w:ilvl="2" w:tplc="1009001B" w:tentative="1">
+      <w:start w:val="1"/>
+      <w:numFmt w:val="lowerRoman"/>
+      <w:lvlText w:val="%3."/>
+      <w:lvlJc w:val="right"/>
+      <w:pPr>
+        <w:ind w:left="2160" w:hanging="180"/>
+      </w:pPr>
+    </w:lvl>
+    <w:lvl w:ilvl="3" w:tplc="1009000F" w:tentative="1">
+      <w:start w:val="1"/>
+      <w:numFmt w:val="decimal"/>
+      <w:lvlText w:val="%4."/>
+      <w:lvlJc w:val="left"/>
+      <w:pPr>
+        <w:ind w:left="2880" w:hanging="360"/>
+      </w:pPr>
+    </w:lvl>
+    <w:lvl w:ilvl="4" w:tplc="10090019" w:tentative="1">
+      <w:start w:val="1"/>
+      <w:numFmt w:val="lowerLetter"/>
+      <w:lvlText w:val="%5."/>
+      <w:lvlJc w:val="left"/>
+      <w:pPr>
+        <w:ind w:left="3600" w:hanging="360"/>
+      </w:pPr>
+    </w:lvl>
+    <w:lvl w:ilvl="5" w:tplc="1009001B" w:tentative="1">
+      <w:start w:val="1"/>
+      <w:numFmt w:val="lowerRoman"/>
+      <w:lvlText w:val="%6."/>
+      <w:lvlJc w:val="right"/>
+      <w:pPr>
+        <w:ind w:left="4320" w:hanging="180"/>
+      </w:pPr>
+    </w:lvl>
+    <w:lvl w:ilvl="6" w:tplc="1009000F" w:tentative="1">
+      <w:start w:val="1"/>
+      <w:numFmt w:val="decimal"/>
+      <w:lvlText w:val="%7."/>
+      <w:lvlJc w:val="left"/>
+      <w:pPr>
+        <w:ind w:left="5040" w:hanging="360"/>
+      </w:pPr>
+    </w:lvl>
+    <w:lvl w:ilvl="7" w:tplc="10090019" w:tentative="1">
+      <w:start w:val="1"/>
+      <w:numFmt w:val="lowerLetter"/>
+      <w:lvlText w:val="%8."/>
+      <w:lvlJc w:val="left"/>
+      <w:pPr>
+        <w:ind w:left="5760" w:hanging="360"/>
+      </w:pPr>
+    </w:lvl>
+    <w:lvl w:ilvl="8" w:tplc="1009001B" w:tentative="1">
+      <w:start w:val="1"/>
+      <w:numFmt w:val="lowerRoman"/>
+      <w:lvlText w:val="%9."/>
+      <w:lvlJc w:val="right"/>
+      <w:pPr>
+        <w:ind w:left="6480" w:hanging="180"/>
+      </w:pPr>
+    </w:lvl>
+  </w:abstractNum>
+  <w:abstractNum w:abstractNumId="10">
     <w:nsid w:val="5D2D3EF3"/>
     <w:multiLevelType w:val="hybridMultilevel"/>
     <w:tmpl w:val="663A44D8"/>
@@ -7141,7 +7885,7 @@
       </w:pPr>
     </w:lvl>
   </w:abstractNum>
-  <w:abstractNum w:abstractNumId="9">
+  <w:abstractNum w:abstractNumId="11">
     <w:nsid w:val="5D750AEA"/>
     <w:multiLevelType w:val="hybridMultilevel"/>
     <w:tmpl w:val="8AC67836"/>
@@ -7230,7 +7974,93 @@
       </w:pPr>
     </w:lvl>
   </w:abstractNum>
-  <w:abstractNum w:abstractNumId="10">
+  <w:abstractNum w:abstractNumId="12">
+    <w:nsid w:val="616D4EEF"/>
+    <w:multiLevelType w:val="hybridMultilevel"/>
+    <w:tmpl w:val="2E0A9AA0"/>
+    <w:lvl w:ilvl="0" w:tplc="1009000F">
+      <w:start w:val="1"/>
+      <w:numFmt w:val="decimal"/>
+      <w:lvlText w:val="%1."/>
+      <w:lvlJc w:val="left"/>
+      <w:pPr>
+        <w:ind w:left="720" w:hanging="360"/>
+      </w:pPr>
+    </w:lvl>
+    <w:lvl w:ilvl="1" w:tplc="10090019" w:tentative="1">
+      <w:start w:val="1"/>
+      <w:numFmt w:val="lowerLetter"/>
+      <w:lvlText w:val="%2."/>
+      <w:lvlJc w:val="left"/>
+      <w:pPr>
+        <w:ind w:left="1440" w:hanging="360"/>
+      </w:pPr>
+    </w:lvl>
+    <w:lvl w:ilvl="2" w:tplc="1009001B" w:tentative="1">
+      <w:start w:val="1"/>
+      <w:numFmt w:val="lowerRoman"/>
+      <w:lvlText w:val="%3."/>
+      <w:lvlJc w:val="right"/>
+      <w:pPr>
+        <w:ind w:left="2160" w:hanging="180"/>
+      </w:pPr>
+    </w:lvl>
+    <w:lvl w:ilvl="3" w:tplc="1009000F" w:tentative="1">
+      <w:start w:val="1"/>
+      <w:numFmt w:val="decimal"/>
+      <w:lvlText w:val="%4."/>
+      <w:lvlJc w:val="left"/>
+      <w:pPr>
+        <w:ind w:left="2880" w:hanging="360"/>
+      </w:pPr>
+    </w:lvl>
+    <w:lvl w:ilvl="4" w:tplc="10090019" w:tentative="1">
+      <w:start w:val="1"/>
+      <w:numFmt w:val="lowerLetter"/>
+      <w:lvlText w:val="%5."/>
+      <w:lvlJc w:val="left"/>
+      <w:pPr>
+        <w:ind w:left="3600" w:hanging="360"/>
+      </w:pPr>
+    </w:lvl>
+    <w:lvl w:ilvl="5" w:tplc="1009001B" w:tentative="1">
+      <w:start w:val="1"/>
+      <w:numFmt w:val="lowerRoman"/>
+      <w:lvlText w:val="%6."/>
+      <w:lvlJc w:val="right"/>
+      <w:pPr>
+        <w:ind w:left="4320" w:hanging="180"/>
+      </w:pPr>
+    </w:lvl>
+    <w:lvl w:ilvl="6" w:tplc="1009000F" w:tentative="1">
+      <w:start w:val="1"/>
+      <w:numFmt w:val="decimal"/>
+      <w:lvlText w:val="%7."/>
+      <w:lvlJc w:val="left"/>
+      <w:pPr>
+        <w:ind w:left="5040" w:hanging="360"/>
+      </w:pPr>
+    </w:lvl>
+    <w:lvl w:ilvl="7" w:tplc="10090019" w:tentative="1">
+      <w:start w:val="1"/>
+      <w:numFmt w:val="lowerLetter"/>
+      <w:lvlText w:val="%8."/>
+      <w:lvlJc w:val="left"/>
+      <w:pPr>
+        <w:ind w:left="5760" w:hanging="360"/>
+      </w:pPr>
+    </w:lvl>
+    <w:lvl w:ilvl="8" w:tplc="1009001B" w:tentative="1">
+      <w:start w:val="1"/>
+      <w:numFmt w:val="lowerRoman"/>
+      <w:lvlText w:val="%9."/>
+      <w:lvlJc w:val="right"/>
+      <w:pPr>
+        <w:ind w:left="6480" w:hanging="180"/>
+      </w:pPr>
+    </w:lvl>
+  </w:abstractNum>
+  <w:abstractNum w:abstractNumId="13">
     <w:nsid w:val="6A982711"/>
     <w:multiLevelType w:val="hybridMultilevel"/>
     <w:tmpl w:val="C322A43E"/>
@@ -7343,7 +8173,7 @@
       </w:rPr>
     </w:lvl>
   </w:abstractNum>
-  <w:abstractNum w:abstractNumId="11">
+  <w:abstractNum w:abstractNumId="14">
     <w:nsid w:val="6AA80B0B"/>
     <w:multiLevelType w:val="hybridMultilevel"/>
     <w:tmpl w:val="B3487CF4"/>
@@ -7456,7 +8286,7 @@
       </w:rPr>
     </w:lvl>
   </w:abstractNum>
-  <w:abstractNum w:abstractNumId="12">
+  <w:abstractNum w:abstractNumId="15">
     <w:nsid w:val="6D534507"/>
     <w:multiLevelType w:val="hybridMultilevel"/>
     <w:tmpl w:val="9BF69B00"/>
@@ -7569,7 +8399,7 @@
       </w:rPr>
     </w:lvl>
   </w:abstractNum>
-  <w:abstractNum w:abstractNumId="13">
+  <w:abstractNum w:abstractNumId="16">
     <w:nsid w:val="71D3021C"/>
     <w:multiLevelType w:val="hybridMultilevel"/>
     <w:tmpl w:val="449EE0F8"/>
@@ -7683,25 +8513,25 @@
     </w:lvl>
   </w:abstractNum>
   <w:num w:numId="1">
-    <w:abstractNumId w:val="10"/>
+    <w:abstractNumId w:val="13"/>
   </w:num>
   <w:num w:numId="2">
-    <w:abstractNumId w:val="12"/>
+    <w:abstractNumId w:val="15"/>
   </w:num>
   <w:num w:numId="3">
     <w:abstractNumId w:val="1"/>
   </w:num>
   <w:num w:numId="4">
-    <w:abstractNumId w:val="6"/>
+    <w:abstractNumId w:val="7"/>
   </w:num>
   <w:num w:numId="5">
-    <w:abstractNumId w:val="13"/>
+    <w:abstractNumId w:val="16"/>
   </w:num>
   <w:num w:numId="6">
-    <w:abstractNumId w:val="11"/>
+    <w:abstractNumId w:val="14"/>
   </w:num>
   <w:num w:numId="7">
-    <w:abstractNumId w:val="5"/>
+    <w:abstractNumId w:val="6"/>
   </w:num>
   <w:num w:numId="8">
     <w:abstractNumId w:val="4"/>
@@ -7710,19 +8540,28 @@
     <w:abstractNumId w:val="2"/>
   </w:num>
   <w:num w:numId="10">
-    <w:abstractNumId w:val="9"/>
+    <w:abstractNumId w:val="11"/>
   </w:num>
   <w:num w:numId="11">
-    <w:abstractNumId w:val="8"/>
+    <w:abstractNumId w:val="10"/>
   </w:num>
   <w:num w:numId="12">
     <w:abstractNumId w:val="0"/>
   </w:num>
   <w:num w:numId="13">
-    <w:abstractNumId w:val="7"/>
+    <w:abstractNumId w:val="8"/>
   </w:num>
   <w:num w:numId="14">
     <w:abstractNumId w:val="3"/>
+  </w:num>
+  <w:num w:numId="15">
+    <w:abstractNumId w:val="5"/>
+  </w:num>
+  <w:num w:numId="16">
+    <w:abstractNumId w:val="12"/>
+  </w:num>
+  <w:num w:numId="17">
+    <w:abstractNumId w:val="9"/>
   </w:num>
 </w:numbering>
 </file>
@@ -8298,6 +9137,25 @@
       <w:szCs w:val="20"/>
     </w:rPr>
   </w:style>
+  <w:style w:type="paragraph" w:customStyle="1" w:styleId="MTDisplayEquation">
+    <w:name w:val="MTDisplayEquation"/>
+    <w:basedOn w:val="NoSpacing"/>
+    <w:next w:val="Normal"/>
+    <w:link w:val="MTDisplayEquationChar"/>
+    <w:rsid w:val="003F4E42"/>
+    <w:pPr>
+      <w:tabs>
+        <w:tab w:val="center" w:pos="4680"/>
+        <w:tab w:val="right" w:pos="9360"/>
+      </w:tabs>
+    </w:pPr>
+  </w:style>
+  <w:style w:type="character" w:customStyle="1" w:styleId="MTDisplayEquationChar">
+    <w:name w:val="MTDisplayEquation Char"/>
+    <w:basedOn w:val="NoSpacingChar"/>
+    <w:link w:val="MTDisplayEquation"/>
+    <w:rsid w:val="003F4E42"/>
+  </w:style>
 </w:styles>
 </file>
 
@@ -8872,6 +9730,25 @@
       <w:szCs w:val="20"/>
     </w:rPr>
   </w:style>
+  <w:style w:type="paragraph" w:customStyle="1" w:styleId="MTDisplayEquation">
+    <w:name w:val="MTDisplayEquation"/>
+    <w:basedOn w:val="NoSpacing"/>
+    <w:next w:val="Normal"/>
+    <w:link w:val="MTDisplayEquationChar"/>
+    <w:rsid w:val="003F4E42"/>
+    <w:pPr>
+      <w:tabs>
+        <w:tab w:val="center" w:pos="4680"/>
+        <w:tab w:val="right" w:pos="9360"/>
+      </w:tabs>
+    </w:pPr>
+  </w:style>
+  <w:style w:type="character" w:customStyle="1" w:styleId="MTDisplayEquationChar">
+    <w:name w:val="MTDisplayEquation Char"/>
+    <w:basedOn w:val="NoSpacingChar"/>
+    <w:link w:val="MTDisplayEquation"/>
+    <w:rsid w:val="003F4E42"/>
+  </w:style>
 </w:styles>
 </file>
 
@@ -9165,7 +10042,7 @@
 </file>
 
 <file path=customXml/itemProps1.xml><?xml version="1.0" encoding="utf-8"?>
-<ds:datastoreItem xmlns:ds="http://schemas.openxmlformats.org/officeDocument/2006/customXml" ds:itemID="{29F1F57E-0E61-4388-BCBA-C36582E33D7A}">
+<ds:datastoreItem xmlns:ds="http://schemas.openxmlformats.org/officeDocument/2006/customXml" ds:itemID="{8D35DCB8-F27B-4282-8D51-F00A9CB1C512}">
   <ds:schemaRefs>
     <ds:schemaRef ds:uri="http://schemas.openxmlformats.org/officeDocument/2006/bibliography"/>
   </ds:schemaRefs>

--- a/SFWR_ENG_3DX4_Summary.docx
+++ b/SFWR_ENG_3DX4_Summary.docx
@@ -18,8 +18,13 @@
         <w:t>Instructor: Dr.</w:t>
       </w:r>
       <w:r>
-        <w:t xml:space="preserve"> Lawford</w:t>
-      </w:r>
+        <w:t xml:space="preserve"> </w:t>
+      </w:r>
+      <w:proofErr w:type="spellStart"/>
+      <w:r>
+        <w:t>Lawford</w:t>
+      </w:r>
+      <w:proofErr w:type="spellEnd"/>
     </w:p>
     <w:p>
       <w:pPr>
@@ -55,6 +60,7 @@
         <w:t xml:space="preserve">ade using </w:t>
       </w:r>
       <w:hyperlink r:id="rId9" w:history="1">
+        <w:proofErr w:type="spellStart"/>
         <w:r>
           <w:rPr>
             <w:rStyle w:val="Hyperlink"/>
@@ -62,6 +68,7 @@
           </w:rPr>
           <w:t>MathType</w:t>
         </w:r>
+        <w:proofErr w:type="spellEnd"/>
       </w:hyperlink>
       <w:r>
         <w:rPr>
@@ -123,13 +130,131 @@
           <w:r>
             <w:fldChar w:fldCharType="separate"/>
           </w:r>
-          <w:hyperlink w:anchor="_Toc413796538" w:history="1">
+          <w:bookmarkStart w:id="0" w:name="_GoBack"/>
+          <w:bookmarkEnd w:id="0"/>
+          <w:r>
+            <w:rPr>
+              <w:rStyle w:val="Hyperlink"/>
+              <w:noProof/>
+            </w:rPr>
+            <w:fldChar w:fldCharType="begin"/>
+          </w:r>
+          <w:r>
+            <w:rPr>
+              <w:rStyle w:val="Hyperlink"/>
+              <w:noProof/>
+            </w:rPr>
+            <w:instrText xml:space="preserve"> </w:instrText>
+          </w:r>
+          <w:r>
+            <w:rPr>
+              <w:noProof/>
+            </w:rPr>
+            <w:instrText>HYPERLINK \l "_Toc414369136"</w:instrText>
+          </w:r>
+          <w:r>
+            <w:rPr>
+              <w:rStyle w:val="Hyperlink"/>
+              <w:noProof/>
+            </w:rPr>
+            <w:instrText xml:space="preserve"> </w:instrText>
+          </w:r>
+          <w:r>
+            <w:rPr>
+              <w:rStyle w:val="Hyperlink"/>
+              <w:noProof/>
+            </w:rPr>
+          </w:r>
+          <w:r>
+            <w:rPr>
+              <w:rStyle w:val="Hyperlink"/>
+              <w:noProof/>
+            </w:rPr>
+            <w:fldChar w:fldCharType="separate"/>
+          </w:r>
+          <w:r>
+            <w:rPr>
+              <w:rStyle w:val="Hyperlink"/>
+              <w:noProof/>
+            </w:rPr>
+            <w:t>Introduction to Systems</w:t>
+          </w:r>
+          <w:r>
+            <w:rPr>
+              <w:noProof/>
+              <w:webHidden/>
+            </w:rPr>
+            <w:tab/>
+          </w:r>
+          <w:r>
+            <w:rPr>
+              <w:noProof/>
+              <w:webHidden/>
+            </w:rPr>
+            <w:fldChar w:fldCharType="begin"/>
+          </w:r>
+          <w:r>
+            <w:rPr>
+              <w:noProof/>
+              <w:webHidden/>
+            </w:rPr>
+            <w:instrText xml:space="preserve"> PAGEREF _Toc414369136 \h </w:instrText>
+          </w:r>
+          <w:r>
+            <w:rPr>
+              <w:noProof/>
+              <w:webHidden/>
+            </w:rPr>
+          </w:r>
+          <w:r>
+            <w:rPr>
+              <w:noProof/>
+              <w:webHidden/>
+            </w:rPr>
+            <w:fldChar w:fldCharType="separate"/>
+          </w:r>
+          <w:r>
+            <w:rPr>
+              <w:noProof/>
+              <w:webHidden/>
+            </w:rPr>
+            <w:t>2</w:t>
+          </w:r>
+          <w:r>
+            <w:rPr>
+              <w:noProof/>
+              <w:webHidden/>
+            </w:rPr>
+            <w:fldChar w:fldCharType="end"/>
+          </w:r>
+          <w:r>
+            <w:rPr>
+              <w:rStyle w:val="Hyperlink"/>
+              <w:noProof/>
+            </w:rPr>
+            <w:fldChar w:fldCharType="end"/>
+          </w:r>
+        </w:p>
+        <w:p>
+          <w:pPr>
+            <w:pStyle w:val="TOC1"/>
+            <w:tabs>
+              <w:tab w:val="right" w:leader="dot" w:pos="9350"/>
+            </w:tabs>
+            <w:rPr>
+              <w:rFonts w:asciiTheme="minorHAnsi" w:eastAsiaTheme="minorEastAsia" w:hAnsiTheme="minorHAnsi"/>
+              <w:noProof/>
+              <w:sz w:val="22"/>
+              <w:lang w:eastAsia="en-CA"/>
+            </w:rPr>
+          </w:pPr>
+          <w:hyperlink w:anchor="_Toc414369137" w:history="1">
             <w:r>
               <w:rPr>
                 <w:rStyle w:val="Hyperlink"/>
                 <w:noProof/>
               </w:rPr>
-              <w:t>Introduction to Systems</w:t>
+              <w:t>Laplace</w:t>
             </w:r>
             <w:r>
               <w:rPr>
@@ -150,7 +275,7 @@
                 <w:noProof/>
                 <w:webHidden/>
               </w:rPr>
-              <w:instrText xml:space="preserve"> PAGEREF _Toc413796538 \h </w:instrText>
+              <w:instrText xml:space="preserve"> PAGEREF _Toc414369137 \h </w:instrText>
             </w:r>
             <w:r>
               <w:rPr>
@@ -194,13 +319,13 @@
               <w:lang w:eastAsia="en-CA"/>
             </w:rPr>
           </w:pPr>
-          <w:hyperlink w:anchor="_Toc413796539" w:history="1">
+          <w:hyperlink w:anchor="_Toc414369138" w:history="1">
             <w:r>
               <w:rPr>
                 <w:rStyle w:val="Hyperlink"/>
                 <w:noProof/>
               </w:rPr>
-              <w:t>Laplace</w:t>
+              <w:t>Transfer Functions</w:t>
             </w:r>
             <w:r>
               <w:rPr>
@@ -221,7 +346,7 @@
                 <w:noProof/>
                 <w:webHidden/>
               </w:rPr>
-              <w:instrText xml:space="preserve"> PAGEREF _Toc413796539 \h </w:instrText>
+              <w:instrText xml:space="preserve"> PAGEREF _Toc414369138 \h </w:instrText>
             </w:r>
             <w:r>
               <w:rPr>
@@ -241,7 +366,930 @@
                 <w:noProof/>
                 <w:webHidden/>
               </w:rPr>
-              <w:t>2</w:t>
+              <w:t>3</w:t>
+            </w:r>
+            <w:r>
+              <w:rPr>
+                <w:noProof/>
+                <w:webHidden/>
+              </w:rPr>
+              <w:fldChar w:fldCharType="end"/>
+            </w:r>
+          </w:hyperlink>
+        </w:p>
+        <w:p>
+          <w:pPr>
+            <w:pStyle w:val="TOC2"/>
+            <w:tabs>
+              <w:tab w:val="right" w:leader="dot" w:pos="9350"/>
+            </w:tabs>
+            <w:rPr>
+              <w:rFonts w:asciiTheme="minorHAnsi" w:eastAsiaTheme="minorEastAsia" w:hAnsiTheme="minorHAnsi"/>
+              <w:noProof/>
+              <w:sz w:val="22"/>
+              <w:lang w:eastAsia="en-CA"/>
+            </w:rPr>
+          </w:pPr>
+          <w:hyperlink w:anchor="_Toc414369139" w:history="1">
+            <w:r>
+              <w:rPr>
+                <w:rStyle w:val="Hyperlink"/>
+                <w:noProof/>
+              </w:rPr>
+              <w:t>Electrical</w:t>
+            </w:r>
+            <w:r>
+              <w:rPr>
+                <w:noProof/>
+                <w:webHidden/>
+              </w:rPr>
+              <w:tab/>
+            </w:r>
+            <w:r>
+              <w:rPr>
+                <w:noProof/>
+                <w:webHidden/>
+              </w:rPr>
+              <w:fldChar w:fldCharType="begin"/>
+            </w:r>
+            <w:r>
+              <w:rPr>
+                <w:noProof/>
+                <w:webHidden/>
+              </w:rPr>
+              <w:instrText xml:space="preserve"> PAGEREF _Toc414369139 \h </w:instrText>
+            </w:r>
+            <w:r>
+              <w:rPr>
+                <w:noProof/>
+                <w:webHidden/>
+              </w:rPr>
+            </w:r>
+            <w:r>
+              <w:rPr>
+                <w:noProof/>
+                <w:webHidden/>
+              </w:rPr>
+              <w:fldChar w:fldCharType="separate"/>
+            </w:r>
+            <w:r>
+              <w:rPr>
+                <w:noProof/>
+                <w:webHidden/>
+              </w:rPr>
+              <w:t>3</w:t>
+            </w:r>
+            <w:r>
+              <w:rPr>
+                <w:noProof/>
+                <w:webHidden/>
+              </w:rPr>
+              <w:fldChar w:fldCharType="end"/>
+            </w:r>
+          </w:hyperlink>
+        </w:p>
+        <w:p>
+          <w:pPr>
+            <w:pStyle w:val="TOC3"/>
+            <w:tabs>
+              <w:tab w:val="right" w:leader="dot" w:pos="9350"/>
+            </w:tabs>
+            <w:rPr>
+              <w:rFonts w:asciiTheme="minorHAnsi" w:eastAsiaTheme="minorEastAsia" w:hAnsiTheme="minorHAnsi"/>
+              <w:noProof/>
+              <w:sz w:val="22"/>
+              <w:lang w:eastAsia="en-CA"/>
+            </w:rPr>
+          </w:pPr>
+          <w:hyperlink w:anchor="_Toc414369140" w:history="1">
+            <w:r>
+              <w:rPr>
+                <w:rStyle w:val="Hyperlink"/>
+                <w:noProof/>
+              </w:rPr>
+              <w:t>Component stuff</w:t>
+            </w:r>
+            <w:r>
+              <w:rPr>
+                <w:noProof/>
+                <w:webHidden/>
+              </w:rPr>
+              <w:tab/>
+            </w:r>
+            <w:r>
+              <w:rPr>
+                <w:noProof/>
+                <w:webHidden/>
+              </w:rPr>
+              <w:fldChar w:fldCharType="begin"/>
+            </w:r>
+            <w:r>
+              <w:rPr>
+                <w:noProof/>
+                <w:webHidden/>
+              </w:rPr>
+              <w:instrText xml:space="preserve"> PAGEREF _Toc414369140 \h </w:instrText>
+            </w:r>
+            <w:r>
+              <w:rPr>
+                <w:noProof/>
+                <w:webHidden/>
+              </w:rPr>
+            </w:r>
+            <w:r>
+              <w:rPr>
+                <w:noProof/>
+                <w:webHidden/>
+              </w:rPr>
+              <w:fldChar w:fldCharType="separate"/>
+            </w:r>
+            <w:r>
+              <w:rPr>
+                <w:noProof/>
+                <w:webHidden/>
+              </w:rPr>
+              <w:t>3</w:t>
+            </w:r>
+            <w:r>
+              <w:rPr>
+                <w:noProof/>
+                <w:webHidden/>
+              </w:rPr>
+              <w:fldChar w:fldCharType="end"/>
+            </w:r>
+          </w:hyperlink>
+        </w:p>
+        <w:p>
+          <w:pPr>
+            <w:pStyle w:val="TOC3"/>
+            <w:tabs>
+              <w:tab w:val="right" w:leader="dot" w:pos="9350"/>
+            </w:tabs>
+            <w:rPr>
+              <w:rFonts w:asciiTheme="minorHAnsi" w:eastAsiaTheme="minorEastAsia" w:hAnsiTheme="minorHAnsi"/>
+              <w:noProof/>
+              <w:sz w:val="22"/>
+              <w:lang w:eastAsia="en-CA"/>
+            </w:rPr>
+          </w:pPr>
+          <w:hyperlink w:anchor="_Toc414369141" w:history="1">
+            <w:r>
+              <w:rPr>
+                <w:rStyle w:val="Hyperlink"/>
+                <w:noProof/>
+              </w:rPr>
+              <w:t>Mesh Analysis</w:t>
+            </w:r>
+            <w:r>
+              <w:rPr>
+                <w:noProof/>
+                <w:webHidden/>
+              </w:rPr>
+              <w:tab/>
+            </w:r>
+            <w:r>
+              <w:rPr>
+                <w:noProof/>
+                <w:webHidden/>
+              </w:rPr>
+              <w:fldChar w:fldCharType="begin"/>
+            </w:r>
+            <w:r>
+              <w:rPr>
+                <w:noProof/>
+                <w:webHidden/>
+              </w:rPr>
+              <w:instrText xml:space="preserve"> PAGEREF _Toc414369141 \h </w:instrText>
+            </w:r>
+            <w:r>
+              <w:rPr>
+                <w:noProof/>
+                <w:webHidden/>
+              </w:rPr>
+            </w:r>
+            <w:r>
+              <w:rPr>
+                <w:noProof/>
+                <w:webHidden/>
+              </w:rPr>
+              <w:fldChar w:fldCharType="separate"/>
+            </w:r>
+            <w:r>
+              <w:rPr>
+                <w:noProof/>
+                <w:webHidden/>
+              </w:rPr>
+              <w:t>4</w:t>
+            </w:r>
+            <w:r>
+              <w:rPr>
+                <w:noProof/>
+                <w:webHidden/>
+              </w:rPr>
+              <w:fldChar w:fldCharType="end"/>
+            </w:r>
+          </w:hyperlink>
+        </w:p>
+        <w:p>
+          <w:pPr>
+            <w:pStyle w:val="TOC3"/>
+            <w:tabs>
+              <w:tab w:val="right" w:leader="dot" w:pos="9350"/>
+            </w:tabs>
+            <w:rPr>
+              <w:rFonts w:asciiTheme="minorHAnsi" w:eastAsiaTheme="minorEastAsia" w:hAnsiTheme="minorHAnsi"/>
+              <w:noProof/>
+              <w:sz w:val="22"/>
+              <w:lang w:eastAsia="en-CA"/>
+            </w:rPr>
+          </w:pPr>
+          <w:hyperlink w:anchor="_Toc414369142" w:history="1">
+            <w:r>
+              <w:rPr>
+                <w:rStyle w:val="Hyperlink"/>
+                <w:noProof/>
+              </w:rPr>
+              <w:t>Noodal Anal</w:t>
+            </w:r>
+            <w:r>
+              <w:rPr>
+                <w:noProof/>
+                <w:webHidden/>
+              </w:rPr>
+              <w:tab/>
+            </w:r>
+            <w:r>
+              <w:rPr>
+                <w:noProof/>
+                <w:webHidden/>
+              </w:rPr>
+              <w:fldChar w:fldCharType="begin"/>
+            </w:r>
+            <w:r>
+              <w:rPr>
+                <w:noProof/>
+                <w:webHidden/>
+              </w:rPr>
+              <w:instrText xml:space="preserve"> PAGEREF _Toc414369142 \h </w:instrText>
+            </w:r>
+            <w:r>
+              <w:rPr>
+                <w:noProof/>
+                <w:webHidden/>
+              </w:rPr>
+            </w:r>
+            <w:r>
+              <w:rPr>
+                <w:noProof/>
+                <w:webHidden/>
+              </w:rPr>
+              <w:fldChar w:fldCharType="separate"/>
+            </w:r>
+            <w:r>
+              <w:rPr>
+                <w:noProof/>
+                <w:webHidden/>
+              </w:rPr>
+              <w:t>4</w:t>
+            </w:r>
+            <w:r>
+              <w:rPr>
+                <w:noProof/>
+                <w:webHidden/>
+              </w:rPr>
+              <w:fldChar w:fldCharType="end"/>
+            </w:r>
+          </w:hyperlink>
+        </w:p>
+        <w:p>
+          <w:pPr>
+            <w:pStyle w:val="TOC3"/>
+            <w:tabs>
+              <w:tab w:val="right" w:leader="dot" w:pos="9350"/>
+            </w:tabs>
+            <w:rPr>
+              <w:rFonts w:asciiTheme="minorHAnsi" w:eastAsiaTheme="minorEastAsia" w:hAnsiTheme="minorHAnsi"/>
+              <w:noProof/>
+              <w:sz w:val="22"/>
+              <w:lang w:eastAsia="en-CA"/>
+            </w:rPr>
+          </w:pPr>
+          <w:hyperlink w:anchor="_Toc414369143" w:history="1">
+            <w:r>
+              <w:rPr>
+                <w:rStyle w:val="Hyperlink"/>
+                <w:noProof/>
+              </w:rPr>
+              <w:t>Cramer’s Rule</w:t>
+            </w:r>
+            <w:r>
+              <w:rPr>
+                <w:noProof/>
+                <w:webHidden/>
+              </w:rPr>
+              <w:tab/>
+            </w:r>
+            <w:r>
+              <w:rPr>
+                <w:noProof/>
+                <w:webHidden/>
+              </w:rPr>
+              <w:fldChar w:fldCharType="begin"/>
+            </w:r>
+            <w:r>
+              <w:rPr>
+                <w:noProof/>
+                <w:webHidden/>
+              </w:rPr>
+              <w:instrText xml:space="preserve"> PAGEREF _Toc414369143 \h </w:instrText>
+            </w:r>
+            <w:r>
+              <w:rPr>
+                <w:noProof/>
+                <w:webHidden/>
+              </w:rPr>
+            </w:r>
+            <w:r>
+              <w:rPr>
+                <w:noProof/>
+                <w:webHidden/>
+              </w:rPr>
+              <w:fldChar w:fldCharType="separate"/>
+            </w:r>
+            <w:r>
+              <w:rPr>
+                <w:noProof/>
+                <w:webHidden/>
+              </w:rPr>
+              <w:t>4</w:t>
+            </w:r>
+            <w:r>
+              <w:rPr>
+                <w:noProof/>
+                <w:webHidden/>
+              </w:rPr>
+              <w:fldChar w:fldCharType="end"/>
+            </w:r>
+          </w:hyperlink>
+        </w:p>
+        <w:p>
+          <w:pPr>
+            <w:pStyle w:val="TOC3"/>
+            <w:tabs>
+              <w:tab w:val="right" w:leader="dot" w:pos="9350"/>
+            </w:tabs>
+            <w:rPr>
+              <w:rFonts w:asciiTheme="minorHAnsi" w:eastAsiaTheme="minorEastAsia" w:hAnsiTheme="minorHAnsi"/>
+              <w:noProof/>
+              <w:sz w:val="22"/>
+              <w:lang w:eastAsia="en-CA"/>
+            </w:rPr>
+          </w:pPr>
+          <w:hyperlink w:anchor="_Toc414369144" w:history="1">
+            <w:r>
+              <w:rPr>
+                <w:rStyle w:val="Hyperlink"/>
+                <w:noProof/>
+              </w:rPr>
+              <w:t>OP-Amps</w:t>
+            </w:r>
+            <w:r>
+              <w:rPr>
+                <w:noProof/>
+                <w:webHidden/>
+              </w:rPr>
+              <w:tab/>
+            </w:r>
+            <w:r>
+              <w:rPr>
+                <w:noProof/>
+                <w:webHidden/>
+              </w:rPr>
+              <w:fldChar w:fldCharType="begin"/>
+            </w:r>
+            <w:r>
+              <w:rPr>
+                <w:noProof/>
+                <w:webHidden/>
+              </w:rPr>
+              <w:instrText xml:space="preserve"> PAGEREF _Toc414369144 \h </w:instrText>
+            </w:r>
+            <w:r>
+              <w:rPr>
+                <w:noProof/>
+                <w:webHidden/>
+              </w:rPr>
+            </w:r>
+            <w:r>
+              <w:rPr>
+                <w:noProof/>
+                <w:webHidden/>
+              </w:rPr>
+              <w:fldChar w:fldCharType="separate"/>
+            </w:r>
+            <w:r>
+              <w:rPr>
+                <w:noProof/>
+                <w:webHidden/>
+              </w:rPr>
+              <w:t>4</w:t>
+            </w:r>
+            <w:r>
+              <w:rPr>
+                <w:noProof/>
+                <w:webHidden/>
+              </w:rPr>
+              <w:fldChar w:fldCharType="end"/>
+            </w:r>
+          </w:hyperlink>
+        </w:p>
+        <w:p>
+          <w:pPr>
+            <w:pStyle w:val="TOC2"/>
+            <w:tabs>
+              <w:tab w:val="right" w:leader="dot" w:pos="9350"/>
+            </w:tabs>
+            <w:rPr>
+              <w:rFonts w:asciiTheme="minorHAnsi" w:eastAsiaTheme="minorEastAsia" w:hAnsiTheme="minorHAnsi"/>
+              <w:noProof/>
+              <w:sz w:val="22"/>
+              <w:lang w:eastAsia="en-CA"/>
+            </w:rPr>
+          </w:pPr>
+          <w:hyperlink w:anchor="_Toc414369145" w:history="1">
+            <w:r>
+              <w:rPr>
+                <w:rStyle w:val="Hyperlink"/>
+                <w:noProof/>
+              </w:rPr>
+              <w:t>Mechanical</w:t>
+            </w:r>
+            <w:r>
+              <w:rPr>
+                <w:noProof/>
+                <w:webHidden/>
+              </w:rPr>
+              <w:tab/>
+            </w:r>
+            <w:r>
+              <w:rPr>
+                <w:noProof/>
+                <w:webHidden/>
+              </w:rPr>
+              <w:fldChar w:fldCharType="begin"/>
+            </w:r>
+            <w:r>
+              <w:rPr>
+                <w:noProof/>
+                <w:webHidden/>
+              </w:rPr>
+              <w:instrText xml:space="preserve"> PAGEREF _Toc414369145 \h </w:instrText>
+            </w:r>
+            <w:r>
+              <w:rPr>
+                <w:noProof/>
+                <w:webHidden/>
+              </w:rPr>
+            </w:r>
+            <w:r>
+              <w:rPr>
+                <w:noProof/>
+                <w:webHidden/>
+              </w:rPr>
+              <w:fldChar w:fldCharType="separate"/>
+            </w:r>
+            <w:r>
+              <w:rPr>
+                <w:noProof/>
+                <w:webHidden/>
+              </w:rPr>
+              <w:t>4</w:t>
+            </w:r>
+            <w:r>
+              <w:rPr>
+                <w:noProof/>
+                <w:webHidden/>
+              </w:rPr>
+              <w:fldChar w:fldCharType="end"/>
+            </w:r>
+          </w:hyperlink>
+        </w:p>
+        <w:p>
+          <w:pPr>
+            <w:pStyle w:val="TOC3"/>
+            <w:tabs>
+              <w:tab w:val="right" w:leader="dot" w:pos="9350"/>
+            </w:tabs>
+            <w:rPr>
+              <w:rFonts w:asciiTheme="minorHAnsi" w:eastAsiaTheme="minorEastAsia" w:hAnsiTheme="minorHAnsi"/>
+              <w:noProof/>
+              <w:sz w:val="22"/>
+              <w:lang w:eastAsia="en-CA"/>
+            </w:rPr>
+          </w:pPr>
+          <w:hyperlink w:anchor="_Toc414369146" w:history="1">
+            <w:r>
+              <w:rPr>
+                <w:rStyle w:val="Hyperlink"/>
+                <w:noProof/>
+              </w:rPr>
+              <w:t>Translational Systems</w:t>
+            </w:r>
+            <w:r>
+              <w:rPr>
+                <w:noProof/>
+                <w:webHidden/>
+              </w:rPr>
+              <w:tab/>
+            </w:r>
+            <w:r>
+              <w:rPr>
+                <w:noProof/>
+                <w:webHidden/>
+              </w:rPr>
+              <w:fldChar w:fldCharType="begin"/>
+            </w:r>
+            <w:r>
+              <w:rPr>
+                <w:noProof/>
+                <w:webHidden/>
+              </w:rPr>
+              <w:instrText xml:space="preserve"> PAGEREF _Toc414369146 \h </w:instrText>
+            </w:r>
+            <w:r>
+              <w:rPr>
+                <w:noProof/>
+                <w:webHidden/>
+              </w:rPr>
+            </w:r>
+            <w:r>
+              <w:rPr>
+                <w:noProof/>
+                <w:webHidden/>
+              </w:rPr>
+              <w:fldChar w:fldCharType="separate"/>
+            </w:r>
+            <w:r>
+              <w:rPr>
+                <w:noProof/>
+                <w:webHidden/>
+              </w:rPr>
+              <w:t>5</w:t>
+            </w:r>
+            <w:r>
+              <w:rPr>
+                <w:noProof/>
+                <w:webHidden/>
+              </w:rPr>
+              <w:fldChar w:fldCharType="end"/>
+            </w:r>
+          </w:hyperlink>
+        </w:p>
+        <w:p>
+          <w:pPr>
+            <w:pStyle w:val="TOC3"/>
+            <w:tabs>
+              <w:tab w:val="right" w:leader="dot" w:pos="9350"/>
+            </w:tabs>
+            <w:rPr>
+              <w:rFonts w:asciiTheme="minorHAnsi" w:eastAsiaTheme="minorEastAsia" w:hAnsiTheme="minorHAnsi"/>
+              <w:noProof/>
+              <w:sz w:val="22"/>
+              <w:lang w:eastAsia="en-CA"/>
+            </w:rPr>
+          </w:pPr>
+          <w:hyperlink w:anchor="_Toc414369147" w:history="1">
+            <w:r>
+              <w:rPr>
+                <w:rStyle w:val="Hyperlink"/>
+                <w:noProof/>
+              </w:rPr>
+              <w:t>Rotational Systems</w:t>
+            </w:r>
+            <w:r>
+              <w:rPr>
+                <w:noProof/>
+                <w:webHidden/>
+              </w:rPr>
+              <w:tab/>
+            </w:r>
+            <w:r>
+              <w:rPr>
+                <w:noProof/>
+                <w:webHidden/>
+              </w:rPr>
+              <w:fldChar w:fldCharType="begin"/>
+            </w:r>
+            <w:r>
+              <w:rPr>
+                <w:noProof/>
+                <w:webHidden/>
+              </w:rPr>
+              <w:instrText xml:space="preserve"> PAGEREF _Toc414369147 \h </w:instrText>
+            </w:r>
+            <w:r>
+              <w:rPr>
+                <w:noProof/>
+                <w:webHidden/>
+              </w:rPr>
+            </w:r>
+            <w:r>
+              <w:rPr>
+                <w:noProof/>
+                <w:webHidden/>
+              </w:rPr>
+              <w:fldChar w:fldCharType="separate"/>
+            </w:r>
+            <w:r>
+              <w:rPr>
+                <w:noProof/>
+                <w:webHidden/>
+              </w:rPr>
+              <w:t>6</w:t>
+            </w:r>
+            <w:r>
+              <w:rPr>
+                <w:noProof/>
+                <w:webHidden/>
+              </w:rPr>
+              <w:fldChar w:fldCharType="end"/>
+            </w:r>
+          </w:hyperlink>
+        </w:p>
+        <w:p>
+          <w:pPr>
+            <w:pStyle w:val="TOC3"/>
+            <w:tabs>
+              <w:tab w:val="right" w:leader="dot" w:pos="9350"/>
+            </w:tabs>
+            <w:rPr>
+              <w:rFonts w:asciiTheme="minorHAnsi" w:eastAsiaTheme="minorEastAsia" w:hAnsiTheme="minorHAnsi"/>
+              <w:noProof/>
+              <w:sz w:val="22"/>
+              <w:lang w:eastAsia="en-CA"/>
+            </w:rPr>
+          </w:pPr>
+          <w:hyperlink w:anchor="_Toc414369148" w:history="1">
+            <w:r>
+              <w:rPr>
+                <w:rStyle w:val="Hyperlink"/>
+                <w:noProof/>
+              </w:rPr>
+              <w:t>Degrees of Freedom</w:t>
+            </w:r>
+            <w:r>
+              <w:rPr>
+                <w:noProof/>
+                <w:webHidden/>
+              </w:rPr>
+              <w:tab/>
+            </w:r>
+            <w:r>
+              <w:rPr>
+                <w:noProof/>
+                <w:webHidden/>
+              </w:rPr>
+              <w:fldChar w:fldCharType="begin"/>
+            </w:r>
+            <w:r>
+              <w:rPr>
+                <w:noProof/>
+                <w:webHidden/>
+              </w:rPr>
+              <w:instrText xml:space="preserve"> PAGEREF _Toc414369148 \h </w:instrText>
+            </w:r>
+            <w:r>
+              <w:rPr>
+                <w:noProof/>
+                <w:webHidden/>
+              </w:rPr>
+            </w:r>
+            <w:r>
+              <w:rPr>
+                <w:noProof/>
+                <w:webHidden/>
+              </w:rPr>
+              <w:fldChar w:fldCharType="separate"/>
+            </w:r>
+            <w:r>
+              <w:rPr>
+                <w:noProof/>
+                <w:webHidden/>
+              </w:rPr>
+              <w:t>8</w:t>
+            </w:r>
+            <w:r>
+              <w:rPr>
+                <w:noProof/>
+                <w:webHidden/>
+              </w:rPr>
+              <w:fldChar w:fldCharType="end"/>
+            </w:r>
+          </w:hyperlink>
+        </w:p>
+        <w:p>
+          <w:pPr>
+            <w:pStyle w:val="TOC2"/>
+            <w:tabs>
+              <w:tab w:val="right" w:leader="dot" w:pos="9350"/>
+            </w:tabs>
+            <w:rPr>
+              <w:rFonts w:asciiTheme="minorHAnsi" w:eastAsiaTheme="minorEastAsia" w:hAnsiTheme="minorHAnsi"/>
+              <w:noProof/>
+              <w:sz w:val="22"/>
+              <w:lang w:eastAsia="en-CA"/>
+            </w:rPr>
+          </w:pPr>
+          <w:hyperlink w:anchor="_Toc414369149" w:history="1">
+            <w:r>
+              <w:rPr>
+                <w:rStyle w:val="Hyperlink"/>
+                <w:noProof/>
+              </w:rPr>
+              <w:t>Signals</w:t>
+            </w:r>
+            <w:r>
+              <w:rPr>
+                <w:noProof/>
+                <w:webHidden/>
+              </w:rPr>
+              <w:tab/>
+            </w:r>
+            <w:r>
+              <w:rPr>
+                <w:noProof/>
+                <w:webHidden/>
+              </w:rPr>
+              <w:fldChar w:fldCharType="begin"/>
+            </w:r>
+            <w:r>
+              <w:rPr>
+                <w:noProof/>
+                <w:webHidden/>
+              </w:rPr>
+              <w:instrText xml:space="preserve"> PAGEREF _Toc414369149 \h </w:instrText>
+            </w:r>
+            <w:r>
+              <w:rPr>
+                <w:noProof/>
+                <w:webHidden/>
+              </w:rPr>
+            </w:r>
+            <w:r>
+              <w:rPr>
+                <w:noProof/>
+                <w:webHidden/>
+              </w:rPr>
+              <w:fldChar w:fldCharType="separate"/>
+            </w:r>
+            <w:r>
+              <w:rPr>
+                <w:noProof/>
+                <w:webHidden/>
+              </w:rPr>
+              <w:t>8</w:t>
+            </w:r>
+            <w:r>
+              <w:rPr>
+                <w:noProof/>
+                <w:webHidden/>
+              </w:rPr>
+              <w:fldChar w:fldCharType="end"/>
+            </w:r>
+          </w:hyperlink>
+        </w:p>
+        <w:p>
+          <w:pPr>
+            <w:pStyle w:val="TOC3"/>
+            <w:tabs>
+              <w:tab w:val="right" w:leader="dot" w:pos="9350"/>
+            </w:tabs>
+            <w:rPr>
+              <w:rFonts w:asciiTheme="minorHAnsi" w:eastAsiaTheme="minorEastAsia" w:hAnsiTheme="minorHAnsi"/>
+              <w:noProof/>
+              <w:sz w:val="22"/>
+              <w:lang w:eastAsia="en-CA"/>
+            </w:rPr>
+          </w:pPr>
+          <w:hyperlink w:anchor="_Toc414369150" w:history="1">
+            <w:r>
+              <w:rPr>
+                <w:rStyle w:val="Hyperlink"/>
+                <w:noProof/>
+              </w:rPr>
+              <w:t>Final Value Theorem</w:t>
+            </w:r>
+            <w:r>
+              <w:rPr>
+                <w:noProof/>
+                <w:webHidden/>
+              </w:rPr>
+              <w:tab/>
+            </w:r>
+            <w:r>
+              <w:rPr>
+                <w:noProof/>
+                <w:webHidden/>
+              </w:rPr>
+              <w:fldChar w:fldCharType="begin"/>
+            </w:r>
+            <w:r>
+              <w:rPr>
+                <w:noProof/>
+                <w:webHidden/>
+              </w:rPr>
+              <w:instrText xml:space="preserve"> PAGEREF _Toc414369150 \h </w:instrText>
+            </w:r>
+            <w:r>
+              <w:rPr>
+                <w:noProof/>
+                <w:webHidden/>
+              </w:rPr>
+            </w:r>
+            <w:r>
+              <w:rPr>
+                <w:noProof/>
+                <w:webHidden/>
+              </w:rPr>
+              <w:fldChar w:fldCharType="separate"/>
+            </w:r>
+            <w:r>
+              <w:rPr>
+                <w:noProof/>
+                <w:webHidden/>
+              </w:rPr>
+              <w:t>8</w:t>
+            </w:r>
+            <w:r>
+              <w:rPr>
+                <w:noProof/>
+                <w:webHidden/>
+              </w:rPr>
+              <w:fldChar w:fldCharType="end"/>
+            </w:r>
+          </w:hyperlink>
+        </w:p>
+        <w:p>
+          <w:pPr>
+            <w:pStyle w:val="TOC3"/>
+            <w:tabs>
+              <w:tab w:val="right" w:leader="dot" w:pos="9350"/>
+            </w:tabs>
+            <w:rPr>
+              <w:rFonts w:asciiTheme="minorHAnsi" w:eastAsiaTheme="minorEastAsia" w:hAnsiTheme="minorHAnsi"/>
+              <w:noProof/>
+              <w:sz w:val="22"/>
+              <w:lang w:eastAsia="en-CA"/>
+            </w:rPr>
+          </w:pPr>
+          <w:hyperlink w:anchor="_Toc414369151" w:history="1">
+            <w:r>
+              <w:rPr>
+                <w:rStyle w:val="Hyperlink"/>
+                <w:noProof/>
+              </w:rPr>
+              <w:t>Graph Stuff</w:t>
+            </w:r>
+            <w:r>
+              <w:rPr>
+                <w:noProof/>
+                <w:webHidden/>
+              </w:rPr>
+              <w:tab/>
+            </w:r>
+            <w:r>
+              <w:rPr>
+                <w:noProof/>
+                <w:webHidden/>
+              </w:rPr>
+              <w:fldChar w:fldCharType="begin"/>
+            </w:r>
+            <w:r>
+              <w:rPr>
+                <w:noProof/>
+                <w:webHidden/>
+              </w:rPr>
+              <w:instrText xml:space="preserve"> PAGEREF _Toc414369151 \h </w:instrText>
+            </w:r>
+            <w:r>
+              <w:rPr>
+                <w:noProof/>
+                <w:webHidden/>
+              </w:rPr>
+            </w:r>
+            <w:r>
+              <w:rPr>
+                <w:noProof/>
+                <w:webHidden/>
+              </w:rPr>
+              <w:fldChar w:fldCharType="separate"/>
+            </w:r>
+            <w:r>
+              <w:rPr>
+                <w:noProof/>
+                <w:webHidden/>
+              </w:rPr>
+              <w:t>9</w:t>
             </w:r>
             <w:r>
               <w:rPr>
@@ -265,13 +1313,13 @@
               <w:lang w:eastAsia="en-CA"/>
             </w:rPr>
           </w:pPr>
-          <w:hyperlink w:anchor="_Toc413796540" w:history="1">
+          <w:hyperlink w:anchor="_Toc414369152" w:history="1">
             <w:r>
               <w:rPr>
                 <w:rStyle w:val="Hyperlink"/>
                 <w:noProof/>
               </w:rPr>
-              <w:t>Transfer Functions</w:t>
+              <w:t>Non-/Linear Systems</w:t>
             </w:r>
             <w:r>
               <w:rPr>
@@ -292,7 +1340,7 @@
                 <w:noProof/>
                 <w:webHidden/>
               </w:rPr>
-              <w:instrText xml:space="preserve"> PAGEREF _Toc413796540 \h </w:instrText>
+              <w:instrText xml:space="preserve"> PAGEREF _Toc414369152 \h </w:instrText>
             </w:r>
             <w:r>
               <w:rPr>
@@ -312,7 +1360,291 @@
                 <w:noProof/>
                 <w:webHidden/>
               </w:rPr>
-              <w:t>3</w:t>
+              <w:t>11</w:t>
+            </w:r>
+            <w:r>
+              <w:rPr>
+                <w:noProof/>
+                <w:webHidden/>
+              </w:rPr>
+              <w:fldChar w:fldCharType="end"/>
+            </w:r>
+          </w:hyperlink>
+        </w:p>
+        <w:p>
+          <w:pPr>
+            <w:pStyle w:val="TOC1"/>
+            <w:tabs>
+              <w:tab w:val="right" w:leader="dot" w:pos="9350"/>
+            </w:tabs>
+            <w:rPr>
+              <w:rFonts w:asciiTheme="minorHAnsi" w:eastAsiaTheme="minorEastAsia" w:hAnsiTheme="minorHAnsi"/>
+              <w:noProof/>
+              <w:sz w:val="22"/>
+              <w:lang w:eastAsia="en-CA"/>
+            </w:rPr>
+          </w:pPr>
+          <w:hyperlink w:anchor="_Toc414369153" w:history="1">
+            <w:r>
+              <w:rPr>
+                <w:rStyle w:val="Hyperlink"/>
+                <w:noProof/>
+              </w:rPr>
+              <w:t>Block Diagrams</w:t>
+            </w:r>
+            <w:r>
+              <w:rPr>
+                <w:noProof/>
+                <w:webHidden/>
+              </w:rPr>
+              <w:tab/>
+            </w:r>
+            <w:r>
+              <w:rPr>
+                <w:noProof/>
+                <w:webHidden/>
+              </w:rPr>
+              <w:fldChar w:fldCharType="begin"/>
+            </w:r>
+            <w:r>
+              <w:rPr>
+                <w:noProof/>
+                <w:webHidden/>
+              </w:rPr>
+              <w:instrText xml:space="preserve"> PAGEREF _Toc414369153 \h </w:instrText>
+            </w:r>
+            <w:r>
+              <w:rPr>
+                <w:noProof/>
+                <w:webHidden/>
+              </w:rPr>
+            </w:r>
+            <w:r>
+              <w:rPr>
+                <w:noProof/>
+                <w:webHidden/>
+              </w:rPr>
+              <w:fldChar w:fldCharType="separate"/>
+            </w:r>
+            <w:r>
+              <w:rPr>
+                <w:noProof/>
+                <w:webHidden/>
+              </w:rPr>
+              <w:t>11</w:t>
+            </w:r>
+            <w:r>
+              <w:rPr>
+                <w:noProof/>
+                <w:webHidden/>
+              </w:rPr>
+              <w:fldChar w:fldCharType="end"/>
+            </w:r>
+          </w:hyperlink>
+        </w:p>
+        <w:p>
+          <w:pPr>
+            <w:pStyle w:val="TOC1"/>
+            <w:tabs>
+              <w:tab w:val="right" w:leader="dot" w:pos="9350"/>
+            </w:tabs>
+            <w:rPr>
+              <w:rFonts w:asciiTheme="minorHAnsi" w:eastAsiaTheme="minorEastAsia" w:hAnsiTheme="minorHAnsi"/>
+              <w:noProof/>
+              <w:sz w:val="22"/>
+              <w:lang w:eastAsia="en-CA"/>
+            </w:rPr>
+          </w:pPr>
+          <w:hyperlink w:anchor="_Toc414369154" w:history="1">
+            <w:r>
+              <w:rPr>
+                <w:rStyle w:val="Hyperlink"/>
+                <w:noProof/>
+              </w:rPr>
+              <w:t>State Space Equations</w:t>
+            </w:r>
+            <w:r>
+              <w:rPr>
+                <w:noProof/>
+                <w:webHidden/>
+              </w:rPr>
+              <w:tab/>
+            </w:r>
+            <w:r>
+              <w:rPr>
+                <w:noProof/>
+                <w:webHidden/>
+              </w:rPr>
+              <w:fldChar w:fldCharType="begin"/>
+            </w:r>
+            <w:r>
+              <w:rPr>
+                <w:noProof/>
+                <w:webHidden/>
+              </w:rPr>
+              <w:instrText xml:space="preserve"> PAGEREF _Toc414369154 \h </w:instrText>
+            </w:r>
+            <w:r>
+              <w:rPr>
+                <w:noProof/>
+                <w:webHidden/>
+              </w:rPr>
+            </w:r>
+            <w:r>
+              <w:rPr>
+                <w:noProof/>
+                <w:webHidden/>
+              </w:rPr>
+              <w:fldChar w:fldCharType="separate"/>
+            </w:r>
+            <w:r>
+              <w:rPr>
+                <w:noProof/>
+                <w:webHidden/>
+              </w:rPr>
+              <w:t>12</w:t>
+            </w:r>
+            <w:r>
+              <w:rPr>
+                <w:noProof/>
+                <w:webHidden/>
+              </w:rPr>
+              <w:fldChar w:fldCharType="end"/>
+            </w:r>
+          </w:hyperlink>
+        </w:p>
+        <w:p>
+          <w:pPr>
+            <w:pStyle w:val="TOC1"/>
+            <w:tabs>
+              <w:tab w:val="right" w:leader="dot" w:pos="9350"/>
+            </w:tabs>
+            <w:rPr>
+              <w:rFonts w:asciiTheme="minorHAnsi" w:eastAsiaTheme="minorEastAsia" w:hAnsiTheme="minorHAnsi"/>
+              <w:noProof/>
+              <w:sz w:val="22"/>
+              <w:lang w:eastAsia="en-CA"/>
+            </w:rPr>
+          </w:pPr>
+          <w:hyperlink w:anchor="_Toc414369155" w:history="1">
+            <w:r>
+              <w:rPr>
+                <w:rStyle w:val="Hyperlink"/>
+                <w:noProof/>
+              </w:rPr>
+              <w:t>Transfer Function -&gt; State Space</w:t>
+            </w:r>
+            <w:r>
+              <w:rPr>
+                <w:noProof/>
+                <w:webHidden/>
+              </w:rPr>
+              <w:tab/>
+            </w:r>
+            <w:r>
+              <w:rPr>
+                <w:noProof/>
+                <w:webHidden/>
+              </w:rPr>
+              <w:fldChar w:fldCharType="begin"/>
+            </w:r>
+            <w:r>
+              <w:rPr>
+                <w:noProof/>
+                <w:webHidden/>
+              </w:rPr>
+              <w:instrText xml:space="preserve"> PAGEREF _Toc414369155 \h </w:instrText>
+            </w:r>
+            <w:r>
+              <w:rPr>
+                <w:noProof/>
+                <w:webHidden/>
+              </w:rPr>
+            </w:r>
+            <w:r>
+              <w:rPr>
+                <w:noProof/>
+                <w:webHidden/>
+              </w:rPr>
+              <w:fldChar w:fldCharType="separate"/>
+            </w:r>
+            <w:r>
+              <w:rPr>
+                <w:noProof/>
+                <w:webHidden/>
+              </w:rPr>
+              <w:t>12</w:t>
+            </w:r>
+            <w:r>
+              <w:rPr>
+                <w:noProof/>
+                <w:webHidden/>
+              </w:rPr>
+              <w:fldChar w:fldCharType="end"/>
+            </w:r>
+          </w:hyperlink>
+        </w:p>
+        <w:p>
+          <w:pPr>
+            <w:pStyle w:val="TOC1"/>
+            <w:tabs>
+              <w:tab w:val="right" w:leader="dot" w:pos="9350"/>
+            </w:tabs>
+            <w:rPr>
+              <w:rFonts w:asciiTheme="minorHAnsi" w:eastAsiaTheme="minorEastAsia" w:hAnsiTheme="minorHAnsi"/>
+              <w:noProof/>
+              <w:sz w:val="22"/>
+              <w:lang w:eastAsia="en-CA"/>
+            </w:rPr>
+          </w:pPr>
+          <w:hyperlink w:anchor="_Toc414369156" w:history="1">
+            <w:r>
+              <w:rPr>
+                <w:rStyle w:val="Hyperlink"/>
+                <w:noProof/>
+              </w:rPr>
+              <w:t>Stability</w:t>
+            </w:r>
+            <w:r>
+              <w:rPr>
+                <w:noProof/>
+                <w:webHidden/>
+              </w:rPr>
+              <w:tab/>
+            </w:r>
+            <w:r>
+              <w:rPr>
+                <w:noProof/>
+                <w:webHidden/>
+              </w:rPr>
+              <w:fldChar w:fldCharType="begin"/>
+            </w:r>
+            <w:r>
+              <w:rPr>
+                <w:noProof/>
+                <w:webHidden/>
+              </w:rPr>
+              <w:instrText xml:space="preserve"> PAGEREF _Toc414369156 \h </w:instrText>
+            </w:r>
+            <w:r>
+              <w:rPr>
+                <w:noProof/>
+                <w:webHidden/>
+              </w:rPr>
+            </w:r>
+            <w:r>
+              <w:rPr>
+                <w:noProof/>
+                <w:webHidden/>
+              </w:rPr>
+              <w:fldChar w:fldCharType="separate"/>
+            </w:r>
+            <w:r>
+              <w:rPr>
+                <w:noProof/>
+                <w:webHidden/>
+              </w:rPr>
+              <w:t>12</w:t>
             </w:r>
             <w:r>
               <w:rPr>
@@ -336,13 +1668,13 @@
               <w:lang w:eastAsia="en-CA"/>
             </w:rPr>
           </w:pPr>
-          <w:hyperlink w:anchor="_Toc413796541" w:history="1">
+          <w:hyperlink w:anchor="_Toc414369157" w:history="1">
             <w:r>
               <w:rPr>
                 <w:rStyle w:val="Hyperlink"/>
                 <w:noProof/>
               </w:rPr>
-              <w:t>Electrical</w:t>
+              <w:t>Root Locus</w:t>
             </w:r>
             <w:r>
               <w:rPr>
@@ -363,7 +1695,7 @@
                 <w:noProof/>
                 <w:webHidden/>
               </w:rPr>
-              <w:instrText xml:space="preserve"> PAGEREF _Toc413796541 \h </w:instrText>
+              <w:instrText xml:space="preserve"> PAGEREF _Toc414369157 \h </w:instrText>
             </w:r>
             <w:r>
               <w:rPr>
@@ -383,7 +1715,7 @@
                 <w:noProof/>
                 <w:webHidden/>
               </w:rPr>
-              <w:t>3</w:t>
+              <w:t>13</w:t>
             </w:r>
             <w:r>
               <w:rPr>
@@ -407,13 +1739,13 @@
               <w:lang w:eastAsia="en-CA"/>
             </w:rPr>
           </w:pPr>
-          <w:hyperlink w:anchor="_Toc413796542" w:history="1">
+          <w:hyperlink w:anchor="_Toc414369158" w:history="1">
             <w:r>
               <w:rPr>
                 <w:rStyle w:val="Hyperlink"/>
                 <w:noProof/>
               </w:rPr>
-              <w:t>Component stuff</w:t>
+              <w:t>e.g.)</w:t>
             </w:r>
             <w:r>
               <w:rPr>
@@ -434,7 +1766,7 @@
                 <w:noProof/>
                 <w:webHidden/>
               </w:rPr>
-              <w:instrText xml:space="preserve"> PAGEREF _Toc413796542 \h </w:instrText>
+              <w:instrText xml:space="preserve"> PAGEREF _Toc414369158 \h </w:instrText>
             </w:r>
             <w:r>
               <w:rPr>
@@ -454,291 +1786,7 @@
                 <w:noProof/>
                 <w:webHidden/>
               </w:rPr>
-              <w:t>3</w:t>
-            </w:r>
-            <w:r>
-              <w:rPr>
-                <w:noProof/>
-                <w:webHidden/>
-              </w:rPr>
-              <w:fldChar w:fldCharType="end"/>
-            </w:r>
-          </w:hyperlink>
-        </w:p>
-        <w:p>
-          <w:pPr>
-            <w:pStyle w:val="TOC3"/>
-            <w:tabs>
-              <w:tab w:val="right" w:leader="dot" w:pos="9350"/>
-            </w:tabs>
-            <w:rPr>
-              <w:rFonts w:asciiTheme="minorHAnsi" w:eastAsiaTheme="minorEastAsia" w:hAnsiTheme="minorHAnsi"/>
-              <w:noProof/>
-              <w:sz w:val="22"/>
-              <w:lang w:eastAsia="en-CA"/>
-            </w:rPr>
-          </w:pPr>
-          <w:hyperlink w:anchor="_Toc413796543" w:history="1">
-            <w:r>
-              <w:rPr>
-                <w:rStyle w:val="Hyperlink"/>
-                <w:noProof/>
-              </w:rPr>
-              <w:t>Mesh Analysis</w:t>
-            </w:r>
-            <w:r>
-              <w:rPr>
-                <w:noProof/>
-                <w:webHidden/>
-              </w:rPr>
-              <w:tab/>
-            </w:r>
-            <w:r>
-              <w:rPr>
-                <w:noProof/>
-                <w:webHidden/>
-              </w:rPr>
-              <w:fldChar w:fldCharType="begin"/>
-            </w:r>
-            <w:r>
-              <w:rPr>
-                <w:noProof/>
-                <w:webHidden/>
-              </w:rPr>
-              <w:instrText xml:space="preserve"> PAGEREF _Toc413796543 \h </w:instrText>
-            </w:r>
-            <w:r>
-              <w:rPr>
-                <w:noProof/>
-                <w:webHidden/>
-              </w:rPr>
-            </w:r>
-            <w:r>
-              <w:rPr>
-                <w:noProof/>
-                <w:webHidden/>
-              </w:rPr>
-              <w:fldChar w:fldCharType="separate"/>
-            </w:r>
-            <w:r>
-              <w:rPr>
-                <w:noProof/>
-                <w:webHidden/>
-              </w:rPr>
-              <w:t>4</w:t>
-            </w:r>
-            <w:r>
-              <w:rPr>
-                <w:noProof/>
-                <w:webHidden/>
-              </w:rPr>
-              <w:fldChar w:fldCharType="end"/>
-            </w:r>
-          </w:hyperlink>
-        </w:p>
-        <w:p>
-          <w:pPr>
-            <w:pStyle w:val="TOC3"/>
-            <w:tabs>
-              <w:tab w:val="right" w:leader="dot" w:pos="9350"/>
-            </w:tabs>
-            <w:rPr>
-              <w:rFonts w:asciiTheme="minorHAnsi" w:eastAsiaTheme="minorEastAsia" w:hAnsiTheme="minorHAnsi"/>
-              <w:noProof/>
-              <w:sz w:val="22"/>
-              <w:lang w:eastAsia="en-CA"/>
-            </w:rPr>
-          </w:pPr>
-          <w:hyperlink w:anchor="_Toc413796544" w:history="1">
-            <w:r>
-              <w:rPr>
-                <w:rStyle w:val="Hyperlink"/>
-                <w:noProof/>
-              </w:rPr>
-              <w:t>Noodal Anal</w:t>
-            </w:r>
-            <w:r>
-              <w:rPr>
-                <w:noProof/>
-                <w:webHidden/>
-              </w:rPr>
-              <w:tab/>
-            </w:r>
-            <w:r>
-              <w:rPr>
-                <w:noProof/>
-                <w:webHidden/>
-              </w:rPr>
-              <w:fldChar w:fldCharType="begin"/>
-            </w:r>
-            <w:r>
-              <w:rPr>
-                <w:noProof/>
-                <w:webHidden/>
-              </w:rPr>
-              <w:instrText xml:space="preserve"> PAGEREF _Toc413796544 \h </w:instrText>
-            </w:r>
-            <w:r>
-              <w:rPr>
-                <w:noProof/>
-                <w:webHidden/>
-              </w:rPr>
-            </w:r>
-            <w:r>
-              <w:rPr>
-                <w:noProof/>
-                <w:webHidden/>
-              </w:rPr>
-              <w:fldChar w:fldCharType="separate"/>
-            </w:r>
-            <w:r>
-              <w:rPr>
-                <w:noProof/>
-                <w:webHidden/>
-              </w:rPr>
-              <w:t>4</w:t>
-            </w:r>
-            <w:r>
-              <w:rPr>
-                <w:noProof/>
-                <w:webHidden/>
-              </w:rPr>
-              <w:fldChar w:fldCharType="end"/>
-            </w:r>
-          </w:hyperlink>
-        </w:p>
-        <w:p>
-          <w:pPr>
-            <w:pStyle w:val="TOC3"/>
-            <w:tabs>
-              <w:tab w:val="right" w:leader="dot" w:pos="9350"/>
-            </w:tabs>
-            <w:rPr>
-              <w:rFonts w:asciiTheme="minorHAnsi" w:eastAsiaTheme="minorEastAsia" w:hAnsiTheme="minorHAnsi"/>
-              <w:noProof/>
-              <w:sz w:val="22"/>
-              <w:lang w:eastAsia="en-CA"/>
-            </w:rPr>
-          </w:pPr>
-          <w:hyperlink w:anchor="_Toc413796545" w:history="1">
-            <w:r>
-              <w:rPr>
-                <w:rStyle w:val="Hyperlink"/>
-                <w:noProof/>
-              </w:rPr>
-              <w:t>Cramer’s Rule</w:t>
-            </w:r>
-            <w:r>
-              <w:rPr>
-                <w:noProof/>
-                <w:webHidden/>
-              </w:rPr>
-              <w:tab/>
-            </w:r>
-            <w:r>
-              <w:rPr>
-                <w:noProof/>
-                <w:webHidden/>
-              </w:rPr>
-              <w:fldChar w:fldCharType="begin"/>
-            </w:r>
-            <w:r>
-              <w:rPr>
-                <w:noProof/>
-                <w:webHidden/>
-              </w:rPr>
-              <w:instrText xml:space="preserve"> PAGEREF _Toc413796545 \h </w:instrText>
-            </w:r>
-            <w:r>
-              <w:rPr>
-                <w:noProof/>
-                <w:webHidden/>
-              </w:rPr>
-            </w:r>
-            <w:r>
-              <w:rPr>
-                <w:noProof/>
-                <w:webHidden/>
-              </w:rPr>
-              <w:fldChar w:fldCharType="separate"/>
-            </w:r>
-            <w:r>
-              <w:rPr>
-                <w:noProof/>
-                <w:webHidden/>
-              </w:rPr>
-              <w:t>4</w:t>
-            </w:r>
-            <w:r>
-              <w:rPr>
-                <w:noProof/>
-                <w:webHidden/>
-              </w:rPr>
-              <w:fldChar w:fldCharType="end"/>
-            </w:r>
-          </w:hyperlink>
-        </w:p>
-        <w:p>
-          <w:pPr>
-            <w:pStyle w:val="TOC3"/>
-            <w:tabs>
-              <w:tab w:val="right" w:leader="dot" w:pos="9350"/>
-            </w:tabs>
-            <w:rPr>
-              <w:rFonts w:asciiTheme="minorHAnsi" w:eastAsiaTheme="minorEastAsia" w:hAnsiTheme="minorHAnsi"/>
-              <w:noProof/>
-              <w:sz w:val="22"/>
-              <w:lang w:eastAsia="en-CA"/>
-            </w:rPr>
-          </w:pPr>
-          <w:hyperlink w:anchor="_Toc413796546" w:history="1">
-            <w:r>
-              <w:rPr>
-                <w:rStyle w:val="Hyperlink"/>
-                <w:noProof/>
-              </w:rPr>
-              <w:t>OP-Amps</w:t>
-            </w:r>
-            <w:r>
-              <w:rPr>
-                <w:noProof/>
-                <w:webHidden/>
-              </w:rPr>
-              <w:tab/>
-            </w:r>
-            <w:r>
-              <w:rPr>
-                <w:noProof/>
-                <w:webHidden/>
-              </w:rPr>
-              <w:fldChar w:fldCharType="begin"/>
-            </w:r>
-            <w:r>
-              <w:rPr>
-                <w:noProof/>
-                <w:webHidden/>
-              </w:rPr>
-              <w:instrText xml:space="preserve"> PAGEREF _Toc413796546 \h </w:instrText>
-            </w:r>
-            <w:r>
-              <w:rPr>
-                <w:noProof/>
-                <w:webHidden/>
-              </w:rPr>
-            </w:r>
-            <w:r>
-              <w:rPr>
-                <w:noProof/>
-                <w:webHidden/>
-              </w:rPr>
-              <w:fldChar w:fldCharType="separate"/>
-            </w:r>
-            <w:r>
-              <w:rPr>
-                <w:noProof/>
-                <w:webHidden/>
-              </w:rPr>
-              <w:t>4</w:t>
+              <w:t>15</w:t>
             </w:r>
             <w:r>
               <w:rPr>
@@ -762,13 +1810,13 @@
               <w:lang w:eastAsia="en-CA"/>
             </w:rPr>
           </w:pPr>
-          <w:hyperlink w:anchor="_Toc413796547" w:history="1">
+          <w:hyperlink w:anchor="_Toc414369159" w:history="1">
             <w:r>
               <w:rPr>
                 <w:rStyle w:val="Hyperlink"/>
                 <w:noProof/>
               </w:rPr>
-              <w:t>Mechanical</w:t>
+              <w:t>Routh-Hurwitz Table</w:t>
             </w:r>
             <w:r>
               <w:rPr>
@@ -789,7 +1837,7 @@
                 <w:noProof/>
                 <w:webHidden/>
               </w:rPr>
-              <w:instrText xml:space="preserve"> PAGEREF _Toc413796547 \h </w:instrText>
+              <w:instrText xml:space="preserve"> PAGEREF _Toc414369159 \h </w:instrText>
             </w:r>
             <w:r>
               <w:rPr>
@@ -809,220 +1857,7 @@
                 <w:noProof/>
                 <w:webHidden/>
               </w:rPr>
-              <w:t>4</w:t>
-            </w:r>
-            <w:r>
-              <w:rPr>
-                <w:noProof/>
-                <w:webHidden/>
-              </w:rPr>
-              <w:fldChar w:fldCharType="end"/>
-            </w:r>
-          </w:hyperlink>
-        </w:p>
-        <w:p>
-          <w:pPr>
-            <w:pStyle w:val="TOC3"/>
-            <w:tabs>
-              <w:tab w:val="right" w:leader="dot" w:pos="9350"/>
-            </w:tabs>
-            <w:rPr>
-              <w:rFonts w:asciiTheme="minorHAnsi" w:eastAsiaTheme="minorEastAsia" w:hAnsiTheme="minorHAnsi"/>
-              <w:noProof/>
-              <w:sz w:val="22"/>
-              <w:lang w:eastAsia="en-CA"/>
-            </w:rPr>
-          </w:pPr>
-          <w:hyperlink w:anchor="_Toc413796548" w:history="1">
-            <w:r>
-              <w:rPr>
-                <w:rStyle w:val="Hyperlink"/>
-                <w:noProof/>
-              </w:rPr>
-              <w:t>Translational Systems</w:t>
-            </w:r>
-            <w:r>
-              <w:rPr>
-                <w:noProof/>
-                <w:webHidden/>
-              </w:rPr>
-              <w:tab/>
-            </w:r>
-            <w:r>
-              <w:rPr>
-                <w:noProof/>
-                <w:webHidden/>
-              </w:rPr>
-              <w:fldChar w:fldCharType="begin"/>
-            </w:r>
-            <w:r>
-              <w:rPr>
-                <w:noProof/>
-                <w:webHidden/>
-              </w:rPr>
-              <w:instrText xml:space="preserve"> PAGEREF _Toc413796548 \h </w:instrText>
-            </w:r>
-            <w:r>
-              <w:rPr>
-                <w:noProof/>
-                <w:webHidden/>
-              </w:rPr>
-            </w:r>
-            <w:r>
-              <w:rPr>
-                <w:noProof/>
-                <w:webHidden/>
-              </w:rPr>
-              <w:fldChar w:fldCharType="separate"/>
-            </w:r>
-            <w:r>
-              <w:rPr>
-                <w:noProof/>
-                <w:webHidden/>
-              </w:rPr>
-              <w:t>5</w:t>
-            </w:r>
-            <w:r>
-              <w:rPr>
-                <w:noProof/>
-                <w:webHidden/>
-              </w:rPr>
-              <w:fldChar w:fldCharType="end"/>
-            </w:r>
-          </w:hyperlink>
-        </w:p>
-        <w:p>
-          <w:pPr>
-            <w:pStyle w:val="TOC3"/>
-            <w:tabs>
-              <w:tab w:val="right" w:leader="dot" w:pos="9350"/>
-            </w:tabs>
-            <w:rPr>
-              <w:rFonts w:asciiTheme="minorHAnsi" w:eastAsiaTheme="minorEastAsia" w:hAnsiTheme="minorHAnsi"/>
-              <w:noProof/>
-              <w:sz w:val="22"/>
-              <w:lang w:eastAsia="en-CA"/>
-            </w:rPr>
-          </w:pPr>
-          <w:hyperlink w:anchor="_Toc413796549" w:history="1">
-            <w:r>
-              <w:rPr>
-                <w:rStyle w:val="Hyperlink"/>
-                <w:noProof/>
-              </w:rPr>
-              <w:t>Rotational Systems</w:t>
-            </w:r>
-            <w:r>
-              <w:rPr>
-                <w:noProof/>
-                <w:webHidden/>
-              </w:rPr>
-              <w:tab/>
-            </w:r>
-            <w:r>
-              <w:rPr>
-                <w:noProof/>
-                <w:webHidden/>
-              </w:rPr>
-              <w:fldChar w:fldCharType="begin"/>
-            </w:r>
-            <w:r>
-              <w:rPr>
-                <w:noProof/>
-                <w:webHidden/>
-              </w:rPr>
-              <w:instrText xml:space="preserve"> PAGEREF _Toc413796549 \h </w:instrText>
-            </w:r>
-            <w:r>
-              <w:rPr>
-                <w:noProof/>
-                <w:webHidden/>
-              </w:rPr>
-            </w:r>
-            <w:r>
-              <w:rPr>
-                <w:noProof/>
-                <w:webHidden/>
-              </w:rPr>
-              <w:fldChar w:fldCharType="separate"/>
-            </w:r>
-            <w:r>
-              <w:rPr>
-                <w:noProof/>
-                <w:webHidden/>
-              </w:rPr>
-              <w:t>6</w:t>
-            </w:r>
-            <w:r>
-              <w:rPr>
-                <w:noProof/>
-                <w:webHidden/>
-              </w:rPr>
-              <w:fldChar w:fldCharType="end"/>
-            </w:r>
-          </w:hyperlink>
-        </w:p>
-        <w:p>
-          <w:pPr>
-            <w:pStyle w:val="TOC3"/>
-            <w:tabs>
-              <w:tab w:val="right" w:leader="dot" w:pos="9350"/>
-            </w:tabs>
-            <w:rPr>
-              <w:rFonts w:asciiTheme="minorHAnsi" w:eastAsiaTheme="minorEastAsia" w:hAnsiTheme="minorHAnsi"/>
-              <w:noProof/>
-              <w:sz w:val="22"/>
-              <w:lang w:eastAsia="en-CA"/>
-            </w:rPr>
-          </w:pPr>
-          <w:hyperlink w:anchor="_Toc413796550" w:history="1">
-            <w:r>
-              <w:rPr>
-                <w:rStyle w:val="Hyperlink"/>
-                <w:noProof/>
-              </w:rPr>
-              <w:t>Degrees of Freedom</w:t>
-            </w:r>
-            <w:r>
-              <w:rPr>
-                <w:noProof/>
-                <w:webHidden/>
-              </w:rPr>
-              <w:tab/>
-            </w:r>
-            <w:r>
-              <w:rPr>
-                <w:noProof/>
-                <w:webHidden/>
-              </w:rPr>
-              <w:fldChar w:fldCharType="begin"/>
-            </w:r>
-            <w:r>
-              <w:rPr>
-                <w:noProof/>
-                <w:webHidden/>
-              </w:rPr>
-              <w:instrText xml:space="preserve"> PAGEREF _Toc413796550 \h </w:instrText>
-            </w:r>
-            <w:r>
-              <w:rPr>
-                <w:noProof/>
-                <w:webHidden/>
-              </w:rPr>
-            </w:r>
-            <w:r>
-              <w:rPr>
-                <w:noProof/>
-                <w:webHidden/>
-              </w:rPr>
-              <w:fldChar w:fldCharType="separate"/>
-            </w:r>
-            <w:r>
-              <w:rPr>
-                <w:noProof/>
-                <w:webHidden/>
-              </w:rPr>
-              <w:t>8</w:t>
+              <w:t>15</w:t>
             </w:r>
             <w:r>
               <w:rPr>
@@ -1046,13 +1881,13 @@
               <w:lang w:eastAsia="en-CA"/>
             </w:rPr>
           </w:pPr>
-          <w:hyperlink w:anchor="_Toc413796551" w:history="1">
+          <w:hyperlink w:anchor="_Toc414369160" w:history="1">
             <w:r>
               <w:rPr>
                 <w:rStyle w:val="Hyperlink"/>
                 <w:noProof/>
               </w:rPr>
-              <w:t>Signals</w:t>
+              <w:t>Steady-State Error</w:t>
             </w:r>
             <w:r>
               <w:rPr>
@@ -1073,7 +1908,7 @@
                 <w:noProof/>
                 <w:webHidden/>
               </w:rPr>
-              <w:instrText xml:space="preserve"> PAGEREF _Toc413796551 \h </w:instrText>
+              <w:instrText xml:space="preserve"> PAGEREF _Toc414369160 \h </w:instrText>
             </w:r>
             <w:r>
               <w:rPr>
@@ -1093,149 +1928,7 @@
                 <w:noProof/>
                 <w:webHidden/>
               </w:rPr>
-              <w:t>8</w:t>
-            </w:r>
-            <w:r>
-              <w:rPr>
-                <w:noProof/>
-                <w:webHidden/>
-              </w:rPr>
-              <w:fldChar w:fldCharType="end"/>
-            </w:r>
-          </w:hyperlink>
-        </w:p>
-        <w:p>
-          <w:pPr>
-            <w:pStyle w:val="TOC3"/>
-            <w:tabs>
-              <w:tab w:val="right" w:leader="dot" w:pos="9350"/>
-            </w:tabs>
-            <w:rPr>
-              <w:rFonts w:asciiTheme="minorHAnsi" w:eastAsiaTheme="minorEastAsia" w:hAnsiTheme="minorHAnsi"/>
-              <w:noProof/>
-              <w:sz w:val="22"/>
-              <w:lang w:eastAsia="en-CA"/>
-            </w:rPr>
-          </w:pPr>
-          <w:hyperlink w:anchor="_Toc413796552" w:history="1">
-            <w:r>
-              <w:rPr>
-                <w:rStyle w:val="Hyperlink"/>
-                <w:noProof/>
-              </w:rPr>
-              <w:t>Final Value Theorem</w:t>
-            </w:r>
-            <w:r>
-              <w:rPr>
-                <w:noProof/>
-                <w:webHidden/>
-              </w:rPr>
-              <w:tab/>
-            </w:r>
-            <w:r>
-              <w:rPr>
-                <w:noProof/>
-                <w:webHidden/>
-              </w:rPr>
-              <w:fldChar w:fldCharType="begin"/>
-            </w:r>
-            <w:r>
-              <w:rPr>
-                <w:noProof/>
-                <w:webHidden/>
-              </w:rPr>
-              <w:instrText xml:space="preserve"> PAGEREF _Toc413796552 \h </w:instrText>
-            </w:r>
-            <w:r>
-              <w:rPr>
-                <w:noProof/>
-                <w:webHidden/>
-              </w:rPr>
-            </w:r>
-            <w:r>
-              <w:rPr>
-                <w:noProof/>
-                <w:webHidden/>
-              </w:rPr>
-              <w:fldChar w:fldCharType="separate"/>
-            </w:r>
-            <w:r>
-              <w:rPr>
-                <w:noProof/>
-                <w:webHidden/>
-              </w:rPr>
-              <w:t>8</w:t>
-            </w:r>
-            <w:r>
-              <w:rPr>
-                <w:noProof/>
-                <w:webHidden/>
-              </w:rPr>
-              <w:fldChar w:fldCharType="end"/>
-            </w:r>
-          </w:hyperlink>
-        </w:p>
-        <w:p>
-          <w:pPr>
-            <w:pStyle w:val="TOC3"/>
-            <w:tabs>
-              <w:tab w:val="right" w:leader="dot" w:pos="9350"/>
-            </w:tabs>
-            <w:rPr>
-              <w:rFonts w:asciiTheme="minorHAnsi" w:eastAsiaTheme="minorEastAsia" w:hAnsiTheme="minorHAnsi"/>
-              <w:noProof/>
-              <w:sz w:val="22"/>
-              <w:lang w:eastAsia="en-CA"/>
-            </w:rPr>
-          </w:pPr>
-          <w:hyperlink w:anchor="_Toc413796553" w:history="1">
-            <w:r>
-              <w:rPr>
-                <w:rStyle w:val="Hyperlink"/>
-                <w:noProof/>
-              </w:rPr>
-              <w:t>Graph Stuff</w:t>
-            </w:r>
-            <w:r>
-              <w:rPr>
-                <w:noProof/>
-                <w:webHidden/>
-              </w:rPr>
-              <w:tab/>
-            </w:r>
-            <w:r>
-              <w:rPr>
-                <w:noProof/>
-                <w:webHidden/>
-              </w:rPr>
-              <w:fldChar w:fldCharType="begin"/>
-            </w:r>
-            <w:r>
-              <w:rPr>
-                <w:noProof/>
-                <w:webHidden/>
-              </w:rPr>
-              <w:instrText xml:space="preserve"> PAGEREF _Toc413796553 \h </w:instrText>
-            </w:r>
-            <w:r>
-              <w:rPr>
-                <w:noProof/>
-                <w:webHidden/>
-              </w:rPr>
-            </w:r>
-            <w:r>
-              <w:rPr>
-                <w:noProof/>
-                <w:webHidden/>
-              </w:rPr>
-              <w:fldChar w:fldCharType="separate"/>
-            </w:r>
-            <w:r>
-              <w:rPr>
-                <w:noProof/>
-                <w:webHidden/>
-              </w:rPr>
-              <w:t>9</w:t>
+              <w:t>15</w:t>
             </w:r>
             <w:r>
               <w:rPr>
@@ -1259,13 +1952,13 @@
               <w:lang w:eastAsia="en-CA"/>
             </w:rPr>
           </w:pPr>
-          <w:hyperlink w:anchor="_Toc413796554" w:history="1">
+          <w:hyperlink w:anchor="_Toc414369161" w:history="1">
             <w:r>
               <w:rPr>
                 <w:rStyle w:val="Hyperlink"/>
                 <w:noProof/>
               </w:rPr>
-              <w:t>Non-/Linear Systems</w:t>
+              <w:t>MATLAB Stufff</w:t>
             </w:r>
             <w:r>
               <w:rPr>
@@ -1286,575 +1979,7 @@
                 <w:noProof/>
                 <w:webHidden/>
               </w:rPr>
-              <w:instrText xml:space="preserve"> PAGEREF _Toc413796554 \h </w:instrText>
-            </w:r>
-            <w:r>
-              <w:rPr>
-                <w:noProof/>
-                <w:webHidden/>
-              </w:rPr>
-            </w:r>
-            <w:r>
-              <w:rPr>
-                <w:noProof/>
-                <w:webHidden/>
-              </w:rPr>
-              <w:fldChar w:fldCharType="separate"/>
-            </w:r>
-            <w:r>
-              <w:rPr>
-                <w:noProof/>
-                <w:webHidden/>
-              </w:rPr>
-              <w:t>11</w:t>
-            </w:r>
-            <w:r>
-              <w:rPr>
-                <w:noProof/>
-                <w:webHidden/>
-              </w:rPr>
-              <w:fldChar w:fldCharType="end"/>
-            </w:r>
-          </w:hyperlink>
-        </w:p>
-        <w:p>
-          <w:pPr>
-            <w:pStyle w:val="TOC1"/>
-            <w:tabs>
-              <w:tab w:val="right" w:leader="dot" w:pos="9350"/>
-            </w:tabs>
-            <w:rPr>
-              <w:rFonts w:asciiTheme="minorHAnsi" w:eastAsiaTheme="minorEastAsia" w:hAnsiTheme="minorHAnsi"/>
-              <w:noProof/>
-              <w:sz w:val="22"/>
-              <w:lang w:eastAsia="en-CA"/>
-            </w:rPr>
-          </w:pPr>
-          <w:hyperlink w:anchor="_Toc413796555" w:history="1">
-            <w:r>
-              <w:rPr>
-                <w:rStyle w:val="Hyperlink"/>
-                <w:noProof/>
-              </w:rPr>
-              <w:t>Block Diagrams</w:t>
-            </w:r>
-            <w:r>
-              <w:rPr>
-                <w:noProof/>
-                <w:webHidden/>
-              </w:rPr>
-              <w:tab/>
-            </w:r>
-            <w:r>
-              <w:rPr>
-                <w:noProof/>
-                <w:webHidden/>
-              </w:rPr>
-              <w:fldChar w:fldCharType="begin"/>
-            </w:r>
-            <w:r>
-              <w:rPr>
-                <w:noProof/>
-                <w:webHidden/>
-              </w:rPr>
-              <w:instrText xml:space="preserve"> PAGEREF _Toc413796555 \h </w:instrText>
-            </w:r>
-            <w:r>
-              <w:rPr>
-                <w:noProof/>
-                <w:webHidden/>
-              </w:rPr>
-            </w:r>
-            <w:r>
-              <w:rPr>
-                <w:noProof/>
-                <w:webHidden/>
-              </w:rPr>
-              <w:fldChar w:fldCharType="separate"/>
-            </w:r>
-            <w:r>
-              <w:rPr>
-                <w:noProof/>
-                <w:webHidden/>
-              </w:rPr>
-              <w:t>11</w:t>
-            </w:r>
-            <w:r>
-              <w:rPr>
-                <w:noProof/>
-                <w:webHidden/>
-              </w:rPr>
-              <w:fldChar w:fldCharType="end"/>
-            </w:r>
-          </w:hyperlink>
-        </w:p>
-        <w:p>
-          <w:pPr>
-            <w:pStyle w:val="TOC1"/>
-            <w:tabs>
-              <w:tab w:val="right" w:leader="dot" w:pos="9350"/>
-            </w:tabs>
-            <w:rPr>
-              <w:rFonts w:asciiTheme="minorHAnsi" w:eastAsiaTheme="minorEastAsia" w:hAnsiTheme="minorHAnsi"/>
-              <w:noProof/>
-              <w:sz w:val="22"/>
-              <w:lang w:eastAsia="en-CA"/>
-            </w:rPr>
-          </w:pPr>
-          <w:hyperlink w:anchor="_Toc413796556" w:history="1">
-            <w:r>
-              <w:rPr>
-                <w:rStyle w:val="Hyperlink"/>
-                <w:noProof/>
-              </w:rPr>
-              <w:t>State Space Equations</w:t>
-            </w:r>
-            <w:r>
-              <w:rPr>
-                <w:noProof/>
-                <w:webHidden/>
-              </w:rPr>
-              <w:tab/>
-            </w:r>
-            <w:r>
-              <w:rPr>
-                <w:noProof/>
-                <w:webHidden/>
-              </w:rPr>
-              <w:fldChar w:fldCharType="begin"/>
-            </w:r>
-            <w:r>
-              <w:rPr>
-                <w:noProof/>
-                <w:webHidden/>
-              </w:rPr>
-              <w:instrText xml:space="preserve"> PAGEREF _Toc413796556 \h </w:instrText>
-            </w:r>
-            <w:r>
-              <w:rPr>
-                <w:noProof/>
-                <w:webHidden/>
-              </w:rPr>
-            </w:r>
-            <w:r>
-              <w:rPr>
-                <w:noProof/>
-                <w:webHidden/>
-              </w:rPr>
-              <w:fldChar w:fldCharType="separate"/>
-            </w:r>
-            <w:r>
-              <w:rPr>
-                <w:noProof/>
-                <w:webHidden/>
-              </w:rPr>
-              <w:t>12</w:t>
-            </w:r>
-            <w:r>
-              <w:rPr>
-                <w:noProof/>
-                <w:webHidden/>
-              </w:rPr>
-              <w:fldChar w:fldCharType="end"/>
-            </w:r>
-          </w:hyperlink>
-        </w:p>
-        <w:p>
-          <w:pPr>
-            <w:pStyle w:val="TOC1"/>
-            <w:tabs>
-              <w:tab w:val="right" w:leader="dot" w:pos="9350"/>
-            </w:tabs>
-            <w:rPr>
-              <w:rFonts w:asciiTheme="minorHAnsi" w:eastAsiaTheme="minorEastAsia" w:hAnsiTheme="minorHAnsi"/>
-              <w:noProof/>
-              <w:sz w:val="22"/>
-              <w:lang w:eastAsia="en-CA"/>
-            </w:rPr>
-          </w:pPr>
-          <w:hyperlink w:anchor="_Toc413796557" w:history="1">
-            <w:r>
-              <w:rPr>
-                <w:rStyle w:val="Hyperlink"/>
-                <w:noProof/>
-              </w:rPr>
-              <w:t>Transfer Function -&gt; State Space</w:t>
-            </w:r>
-            <w:r>
-              <w:rPr>
-                <w:noProof/>
-                <w:webHidden/>
-              </w:rPr>
-              <w:tab/>
-            </w:r>
-            <w:r>
-              <w:rPr>
-                <w:noProof/>
-                <w:webHidden/>
-              </w:rPr>
-              <w:fldChar w:fldCharType="begin"/>
-            </w:r>
-            <w:r>
-              <w:rPr>
-                <w:noProof/>
-                <w:webHidden/>
-              </w:rPr>
-              <w:instrText xml:space="preserve"> PAGEREF _Toc413796557 \h </w:instrText>
-            </w:r>
-            <w:r>
-              <w:rPr>
-                <w:noProof/>
-                <w:webHidden/>
-              </w:rPr>
-            </w:r>
-            <w:r>
-              <w:rPr>
-                <w:noProof/>
-                <w:webHidden/>
-              </w:rPr>
-              <w:fldChar w:fldCharType="separate"/>
-            </w:r>
-            <w:r>
-              <w:rPr>
-                <w:noProof/>
-                <w:webHidden/>
-              </w:rPr>
-              <w:t>12</w:t>
-            </w:r>
-            <w:r>
-              <w:rPr>
-                <w:noProof/>
-                <w:webHidden/>
-              </w:rPr>
-              <w:fldChar w:fldCharType="end"/>
-            </w:r>
-          </w:hyperlink>
-        </w:p>
-        <w:p>
-          <w:pPr>
-            <w:pStyle w:val="TOC1"/>
-            <w:tabs>
-              <w:tab w:val="right" w:leader="dot" w:pos="9350"/>
-            </w:tabs>
-            <w:rPr>
-              <w:rFonts w:asciiTheme="minorHAnsi" w:eastAsiaTheme="minorEastAsia" w:hAnsiTheme="minorHAnsi"/>
-              <w:noProof/>
-              <w:sz w:val="22"/>
-              <w:lang w:eastAsia="en-CA"/>
-            </w:rPr>
-          </w:pPr>
-          <w:hyperlink w:anchor="_Toc413796558" w:history="1">
-            <w:r>
-              <w:rPr>
-                <w:rStyle w:val="Hyperlink"/>
-                <w:noProof/>
-              </w:rPr>
-              <w:t>Stability</w:t>
-            </w:r>
-            <w:r>
-              <w:rPr>
-                <w:noProof/>
-                <w:webHidden/>
-              </w:rPr>
-              <w:tab/>
-            </w:r>
-            <w:r>
-              <w:rPr>
-                <w:noProof/>
-                <w:webHidden/>
-              </w:rPr>
-              <w:fldChar w:fldCharType="begin"/>
-            </w:r>
-            <w:r>
-              <w:rPr>
-                <w:noProof/>
-                <w:webHidden/>
-              </w:rPr>
-              <w:instrText xml:space="preserve"> PAGEREF _Toc413796558 \h </w:instrText>
-            </w:r>
-            <w:r>
-              <w:rPr>
-                <w:noProof/>
-                <w:webHidden/>
-              </w:rPr>
-            </w:r>
-            <w:r>
-              <w:rPr>
-                <w:noProof/>
-                <w:webHidden/>
-              </w:rPr>
-              <w:fldChar w:fldCharType="separate"/>
-            </w:r>
-            <w:r>
-              <w:rPr>
-                <w:noProof/>
-                <w:webHidden/>
-              </w:rPr>
-              <w:t>12</w:t>
-            </w:r>
-            <w:r>
-              <w:rPr>
-                <w:noProof/>
-                <w:webHidden/>
-              </w:rPr>
-              <w:fldChar w:fldCharType="end"/>
-            </w:r>
-          </w:hyperlink>
-        </w:p>
-        <w:p>
-          <w:pPr>
-            <w:pStyle w:val="TOC2"/>
-            <w:tabs>
-              <w:tab w:val="right" w:leader="dot" w:pos="9350"/>
-            </w:tabs>
-            <w:rPr>
-              <w:rFonts w:asciiTheme="minorHAnsi" w:eastAsiaTheme="minorEastAsia" w:hAnsiTheme="minorHAnsi"/>
-              <w:noProof/>
-              <w:sz w:val="22"/>
-              <w:lang w:eastAsia="en-CA"/>
-            </w:rPr>
-          </w:pPr>
-          <w:hyperlink w:anchor="_Toc413796559" w:history="1">
-            <w:r>
-              <w:rPr>
-                <w:rStyle w:val="Hyperlink"/>
-                <w:noProof/>
-              </w:rPr>
-              <w:t>Root Locus</w:t>
-            </w:r>
-            <w:r>
-              <w:rPr>
-                <w:noProof/>
-                <w:webHidden/>
-              </w:rPr>
-              <w:tab/>
-            </w:r>
-            <w:r>
-              <w:rPr>
-                <w:noProof/>
-                <w:webHidden/>
-              </w:rPr>
-              <w:fldChar w:fldCharType="begin"/>
-            </w:r>
-            <w:r>
-              <w:rPr>
-                <w:noProof/>
-                <w:webHidden/>
-              </w:rPr>
-              <w:instrText xml:space="preserve"> PAGEREF _Toc413796559 \h </w:instrText>
-            </w:r>
-            <w:r>
-              <w:rPr>
-                <w:noProof/>
-                <w:webHidden/>
-              </w:rPr>
-            </w:r>
-            <w:r>
-              <w:rPr>
-                <w:noProof/>
-                <w:webHidden/>
-              </w:rPr>
-              <w:fldChar w:fldCharType="separate"/>
-            </w:r>
-            <w:r>
-              <w:rPr>
-                <w:noProof/>
-                <w:webHidden/>
-              </w:rPr>
-              <w:t>13</w:t>
-            </w:r>
-            <w:r>
-              <w:rPr>
-                <w:noProof/>
-                <w:webHidden/>
-              </w:rPr>
-              <w:fldChar w:fldCharType="end"/>
-            </w:r>
-          </w:hyperlink>
-        </w:p>
-        <w:p>
-          <w:pPr>
-            <w:pStyle w:val="TOC3"/>
-            <w:tabs>
-              <w:tab w:val="right" w:leader="dot" w:pos="9350"/>
-            </w:tabs>
-            <w:rPr>
-              <w:rFonts w:asciiTheme="minorHAnsi" w:eastAsiaTheme="minorEastAsia" w:hAnsiTheme="minorHAnsi"/>
-              <w:noProof/>
-              <w:sz w:val="22"/>
-              <w:lang w:eastAsia="en-CA"/>
-            </w:rPr>
-          </w:pPr>
-          <w:hyperlink w:anchor="_Toc413796560" w:history="1">
-            <w:r>
-              <w:rPr>
-                <w:rStyle w:val="Hyperlink"/>
-                <w:noProof/>
-              </w:rPr>
-              <w:t>e.g.)</w:t>
-            </w:r>
-            <w:r>
-              <w:rPr>
-                <w:noProof/>
-                <w:webHidden/>
-              </w:rPr>
-              <w:tab/>
-            </w:r>
-            <w:r>
-              <w:rPr>
-                <w:noProof/>
-                <w:webHidden/>
-              </w:rPr>
-              <w:fldChar w:fldCharType="begin"/>
-            </w:r>
-            <w:r>
-              <w:rPr>
-                <w:noProof/>
-                <w:webHidden/>
-              </w:rPr>
-              <w:instrText xml:space="preserve"> PAGEREF _Toc413796560 \h </w:instrText>
-            </w:r>
-            <w:r>
-              <w:rPr>
-                <w:noProof/>
-                <w:webHidden/>
-              </w:rPr>
-            </w:r>
-            <w:r>
-              <w:rPr>
-                <w:noProof/>
-                <w:webHidden/>
-              </w:rPr>
-              <w:fldChar w:fldCharType="separate"/>
-            </w:r>
-            <w:r>
-              <w:rPr>
-                <w:noProof/>
-                <w:webHidden/>
-              </w:rPr>
-              <w:t>14</w:t>
-            </w:r>
-            <w:r>
-              <w:rPr>
-                <w:noProof/>
-                <w:webHidden/>
-              </w:rPr>
-              <w:fldChar w:fldCharType="end"/>
-            </w:r>
-          </w:hyperlink>
-        </w:p>
-        <w:p>
-          <w:pPr>
-            <w:pStyle w:val="TOC2"/>
-            <w:tabs>
-              <w:tab w:val="right" w:leader="dot" w:pos="9350"/>
-            </w:tabs>
-            <w:rPr>
-              <w:rFonts w:asciiTheme="minorHAnsi" w:eastAsiaTheme="minorEastAsia" w:hAnsiTheme="minorHAnsi"/>
-              <w:noProof/>
-              <w:sz w:val="22"/>
-              <w:lang w:eastAsia="en-CA"/>
-            </w:rPr>
-          </w:pPr>
-          <w:hyperlink w:anchor="_Toc413796561" w:history="1">
-            <w:r>
-              <w:rPr>
-                <w:rStyle w:val="Hyperlink"/>
-                <w:noProof/>
-              </w:rPr>
-              <w:t>Routh-Hurwitz Table</w:t>
-            </w:r>
-            <w:r>
-              <w:rPr>
-                <w:noProof/>
-                <w:webHidden/>
-              </w:rPr>
-              <w:tab/>
-            </w:r>
-            <w:r>
-              <w:rPr>
-                <w:noProof/>
-                <w:webHidden/>
-              </w:rPr>
-              <w:fldChar w:fldCharType="begin"/>
-            </w:r>
-            <w:r>
-              <w:rPr>
-                <w:noProof/>
-                <w:webHidden/>
-              </w:rPr>
-              <w:instrText xml:space="preserve"> PAGEREF _Toc413796561 \h </w:instrText>
-            </w:r>
-            <w:r>
-              <w:rPr>
-                <w:noProof/>
-                <w:webHidden/>
-              </w:rPr>
-            </w:r>
-            <w:r>
-              <w:rPr>
-                <w:noProof/>
-                <w:webHidden/>
-              </w:rPr>
-              <w:fldChar w:fldCharType="separate"/>
-            </w:r>
-            <w:r>
-              <w:rPr>
-                <w:noProof/>
-                <w:webHidden/>
-              </w:rPr>
-              <w:t>15</w:t>
-            </w:r>
-            <w:r>
-              <w:rPr>
-                <w:noProof/>
-                <w:webHidden/>
-              </w:rPr>
-              <w:fldChar w:fldCharType="end"/>
-            </w:r>
-          </w:hyperlink>
-        </w:p>
-        <w:p>
-          <w:pPr>
-            <w:pStyle w:val="TOC1"/>
-            <w:tabs>
-              <w:tab w:val="right" w:leader="dot" w:pos="9350"/>
-            </w:tabs>
-            <w:rPr>
-              <w:rFonts w:asciiTheme="minorHAnsi" w:eastAsiaTheme="minorEastAsia" w:hAnsiTheme="minorHAnsi"/>
-              <w:noProof/>
-              <w:sz w:val="22"/>
-              <w:lang w:eastAsia="en-CA"/>
-            </w:rPr>
-          </w:pPr>
-          <w:hyperlink w:anchor="_Toc413796562" w:history="1">
-            <w:r>
-              <w:rPr>
-                <w:rStyle w:val="Hyperlink"/>
-                <w:noProof/>
-              </w:rPr>
-              <w:t>MATLAB Stufff</w:t>
-            </w:r>
-            <w:r>
-              <w:rPr>
-                <w:noProof/>
-                <w:webHidden/>
-              </w:rPr>
-              <w:tab/>
-            </w:r>
-            <w:r>
-              <w:rPr>
-                <w:noProof/>
-                <w:webHidden/>
-              </w:rPr>
-              <w:fldChar w:fldCharType="begin"/>
-            </w:r>
-            <w:r>
-              <w:rPr>
-                <w:noProof/>
-                <w:webHidden/>
-              </w:rPr>
-              <w:instrText xml:space="preserve"> PAGEREF _Toc413796562 \h </w:instrText>
+              <w:instrText xml:space="preserve"> PAGEREF _Toc414369161 \h </w:instrText>
             </w:r>
             <w:r>
               <w:rPr>
@@ -1971,11 +2096,11 @@
       <w:pPr>
         <w:pStyle w:val="Heading1"/>
       </w:pPr>
-      <w:bookmarkStart w:id="0" w:name="_Toc413796538"/>
+      <w:bookmarkStart w:id="1" w:name="_Toc414369136"/>
       <w:r>
         <w:t>Introduction to Systems</w:t>
       </w:r>
-      <w:bookmarkEnd w:id="0"/>
+      <w:bookmarkEnd w:id="1"/>
     </w:p>
     <w:p>
       <w:pPr>
@@ -2029,19 +2154,21 @@
       <w:pPr>
         <w:pStyle w:val="Heading1"/>
       </w:pPr>
-      <w:bookmarkStart w:id="1" w:name="_Toc413796539"/>
+      <w:bookmarkStart w:id="2" w:name="_Toc414369137"/>
       <w:r>
         <w:t>Laplace</w:t>
       </w:r>
-      <w:bookmarkEnd w:id="1"/>
-    </w:p>
-    <w:p>
-      <w:pPr>
-        <w:pStyle w:val="NoSpacing"/>
-      </w:pPr>
+      <w:bookmarkEnd w:id="2"/>
+    </w:p>
+    <w:p>
+      <w:pPr>
+        <w:pStyle w:val="NoSpacing"/>
+      </w:pPr>
+      <w:proofErr w:type="gramStart"/>
       <w:r>
         <w:t>Useful for…</w:t>
       </w:r>
+      <w:proofErr w:type="gramEnd"/>
     </w:p>
     <w:p>
       <w:pPr>
@@ -2087,7 +2214,7 @@
           <v:shape id="_x0000_i1025" type="#_x0000_t75" style="width:102pt;height:36.25pt" o:ole="">
             <v:imagedata r:id="rId13" o:title=""/>
           </v:shape>
-          <o:OLEObject Type="Embed" ProgID="Equation.DSMT4" ShapeID="_x0000_i1025" DrawAspect="Content" ObjectID="_1487601630" r:id="rId14"/>
+          <o:OLEObject Type="Embed" ProgID="Equation.DSMT4" ShapeID="_x0000_i1025" DrawAspect="Content" ObjectID="_1488111170" r:id="rId14"/>
         </w:object>
       </w:r>
     </w:p>
@@ -2280,8 +2407,16 @@
         <w:rPr>
           <w:b/>
         </w:rPr>
-        <w:t>Strictly Stable</w:t>
-      </w:r>
+        <w:t xml:space="preserve">Strictly </w:t>
+      </w:r>
+      <w:proofErr w:type="gramStart"/>
+      <w:r>
+        <w:rPr>
+          <w:b/>
+        </w:rPr>
+        <w:t>Stable</w:t>
+      </w:r>
+      <w:proofErr w:type="gramEnd"/>
       <w:r>
         <w:t>: it will eventually get back to the initial position</w:t>
       </w:r>
@@ -2369,42 +2504,44 @@
       <w:pPr>
         <w:pStyle w:val="Heading1"/>
       </w:pPr>
-      <w:bookmarkStart w:id="2" w:name="_Toc413796540"/>
+      <w:bookmarkStart w:id="3" w:name="_Toc414369138"/>
       <w:r>
         <w:t>Transfer Functions</w:t>
       </w:r>
-      <w:bookmarkEnd w:id="2"/>
+      <w:bookmarkEnd w:id="3"/>
     </w:p>
     <w:p>
       <w:pPr>
         <w:pStyle w:val="Heading2"/>
       </w:pPr>
-      <w:bookmarkStart w:id="3" w:name="_Toc413796541"/>
+      <w:bookmarkStart w:id="4" w:name="_Toc414369139"/>
       <w:r>
         <w:t>Electrical</w:t>
       </w:r>
-      <w:bookmarkEnd w:id="3"/>
+      <w:bookmarkEnd w:id="4"/>
     </w:p>
     <w:p>
       <w:pPr>
         <w:pStyle w:val="Heading3"/>
       </w:pPr>
-      <w:bookmarkStart w:id="4" w:name="_Toc413796542"/>
+      <w:bookmarkStart w:id="5" w:name="_Toc414369140"/>
       <w:r>
         <w:t>Component stuff</w:t>
       </w:r>
-      <w:bookmarkEnd w:id="4"/>
-    </w:p>
-    <w:p>
-      <w:pPr>
-        <w:pStyle w:val="NoSpacing"/>
-      </w:pPr>
+      <w:bookmarkEnd w:id="5"/>
+    </w:p>
+    <w:p>
+      <w:pPr>
+        <w:pStyle w:val="NoSpacing"/>
+      </w:pPr>
+      <w:proofErr w:type="spellStart"/>
       <w:r>
         <w:rPr>
           <w:b/>
         </w:rPr>
         <w:t>Impedence</w:t>
       </w:r>
+      <w:proofErr w:type="spellEnd"/>
       <w:r>
         <w:t>:</w:t>
       </w:r>
@@ -2416,7 +2553,7 @@
           <v:shape id="_x0000_i1026" type="#_x0000_t75" style="width:50.25pt;height:36.75pt" o:ole="">
             <v:imagedata r:id="rId16" o:title=""/>
           </v:shape>
-          <o:OLEObject Type="Embed" ProgID="Equation.DSMT4" ShapeID="_x0000_i1026" DrawAspect="Content" ObjectID="_1487601631" r:id="rId17"/>
+          <o:OLEObject Type="Embed" ProgID="Equation.DSMT4" ShapeID="_x0000_i1026" DrawAspect="Content" ObjectID="_1488111171" r:id="rId17"/>
         </w:object>
       </w:r>
     </w:p>
@@ -2432,7 +2569,7 @@
           <v:shape id="_x0000_i1027" type="#_x0000_t75" style="width:75pt;height:68pt" o:ole="">
             <v:imagedata r:id="rId18" o:title=""/>
           </v:shape>
-          <o:OLEObject Type="Embed" ProgID="Equation.DSMT4" ShapeID="_x0000_i1027" DrawAspect="Content" ObjectID="_1487601632" r:id="rId19"/>
+          <o:OLEObject Type="Embed" ProgID="Equation.DSMT4" ShapeID="_x0000_i1027" DrawAspect="Content" ObjectID="_1488111172" r:id="rId19"/>
         </w:object>
       </w:r>
     </w:p>
@@ -2466,7 +2603,7 @@
           <v:shape id="_x0000_i1028" type="#_x0000_t75" style="width:43.25pt;height:68pt" o:ole="">
             <v:imagedata r:id="rId20" o:title=""/>
           </v:shape>
-          <o:OLEObject Type="Embed" ProgID="Equation.DSMT4" ShapeID="_x0000_i1028" DrawAspect="Content" ObjectID="_1487601633" r:id="rId21"/>
+          <o:OLEObject Type="Embed" ProgID="Equation.DSMT4" ShapeID="_x0000_i1028" DrawAspect="Content" ObjectID="_1488111173" r:id="rId21"/>
         </w:object>
       </w:r>
     </w:p>
@@ -2493,7 +2630,7 @@
           <v:shape id="_x0000_i1029" type="#_x0000_t75" style="width:80.5pt;height:69.75pt" o:ole="">
             <v:imagedata r:id="rId22" o:title=""/>
           </v:shape>
-          <o:OLEObject Type="Embed" ProgID="Equation.DSMT4" ShapeID="_x0000_i1029" DrawAspect="Content" ObjectID="_1487601634" r:id="rId23"/>
+          <o:OLEObject Type="Embed" ProgID="Equation.DSMT4" ShapeID="_x0000_i1029" DrawAspect="Content" ObjectID="_1488111174" r:id="rId23"/>
         </w:object>
       </w:r>
     </w:p>
@@ -2506,12 +2643,14 @@
       <w:pPr>
         <w:pStyle w:val="NoSpacing"/>
       </w:pPr>
+      <w:proofErr w:type="gramStart"/>
       <w:r>
         <w:rPr>
           <w:b/>
         </w:rPr>
         <w:t>admittance</w:t>
       </w:r>
+      <w:proofErr w:type="gramEnd"/>
       <w:r>
         <w:t>:</w:t>
       </w:r>
@@ -2528,7 +2667,7 @@
           <v:shape id="_x0000_i1030" type="#_x0000_t75" style="width:107.25pt;height:36.75pt" o:ole="">
             <v:imagedata r:id="rId24" o:title=""/>
           </v:shape>
-          <o:OLEObject Type="Embed" ProgID="Equation.DSMT4" ShapeID="_x0000_i1030" DrawAspect="Content" ObjectID="_1487601635" r:id="rId25"/>
+          <o:OLEObject Type="Embed" ProgID="Equation.DSMT4" ShapeID="_x0000_i1030" DrawAspect="Content" ObjectID="_1488111175" r:id="rId25"/>
         </w:object>
       </w:r>
     </w:p>
@@ -2544,7 +2683,7 @@
           <v:shape id="_x0000_i1031" type="#_x0000_t75" style="width:89.25pt;height:68pt" o:ole="">
             <v:imagedata r:id="rId26" o:title=""/>
           </v:shape>
-          <o:OLEObject Type="Embed" ProgID="Equation.DSMT4" ShapeID="_x0000_i1031" DrawAspect="Content" ObjectID="_1487601636" r:id="rId27"/>
+          <o:OLEObject Type="Embed" ProgID="Equation.DSMT4" ShapeID="_x0000_i1031" DrawAspect="Content" ObjectID="_1488111176" r:id="rId27"/>
         </w:object>
       </w:r>
     </w:p>
@@ -2598,11 +2737,11 @@
       <w:pPr>
         <w:pStyle w:val="Heading3"/>
       </w:pPr>
-      <w:bookmarkStart w:id="5" w:name="_Toc413796543"/>
+      <w:bookmarkStart w:id="6" w:name="_Toc414369141"/>
       <w:r>
         <w:t>Mesh Analysis</w:t>
       </w:r>
-      <w:bookmarkEnd w:id="5"/>
+      <w:bookmarkEnd w:id="6"/>
     </w:p>
     <w:p>
       <w:pPr>
@@ -2619,11 +2758,16 @@
       <w:pPr>
         <w:pStyle w:val="Heading3"/>
       </w:pPr>
-      <w:bookmarkStart w:id="6" w:name="_Toc413796544"/>
-      <w:r>
-        <w:t>Noodal Anal</w:t>
-      </w:r>
-      <w:bookmarkEnd w:id="6"/>
+      <w:bookmarkStart w:id="7" w:name="_Toc414369142"/>
+      <w:proofErr w:type="spellStart"/>
+      <w:r>
+        <w:t>Noodal</w:t>
+      </w:r>
+      <w:proofErr w:type="spellEnd"/>
+      <w:r>
+        <w:t xml:space="preserve"> Anal</w:t>
+      </w:r>
+      <w:bookmarkEnd w:id="7"/>
     </w:p>
     <w:p>
       <w:pPr>
@@ -2653,11 +2797,11 @@
       <w:pPr>
         <w:pStyle w:val="Heading3"/>
       </w:pPr>
-      <w:bookmarkStart w:id="7" w:name="_Toc413796545"/>
+      <w:bookmarkStart w:id="8" w:name="_Toc414369143"/>
       <w:r>
         <w:t>Cramer’s Rule</w:t>
       </w:r>
-      <w:bookmarkEnd w:id="7"/>
+      <w:bookmarkEnd w:id="8"/>
     </w:p>
     <w:p>
       <w:pPr>
@@ -2671,7 +2815,7 @@
           <v:shape id="_x0000_i1032" type="#_x0000_t75" style="width:212pt;height:36.75pt" o:ole="">
             <v:imagedata r:id="rId29" o:title=""/>
           </v:shape>
-          <o:OLEObject Type="Embed" ProgID="Equation.DSMT4" ShapeID="_x0000_i1032" DrawAspect="Content" ObjectID="_1487601637" r:id="rId30"/>
+          <o:OLEObject Type="Embed" ProgID="Equation.DSMT4" ShapeID="_x0000_i1032" DrawAspect="Content" ObjectID="_1488111177" r:id="rId30"/>
         </w:object>
       </w:r>
     </w:p>
@@ -2692,7 +2836,7 @@
           <v:shape id="_x0000_i1033" type="#_x0000_t75" style="width:85.75pt;height:43.75pt" o:ole="">
             <v:imagedata r:id="rId31" o:title=""/>
           </v:shape>
-          <o:OLEObject Type="Embed" ProgID="Equation.DSMT4" ShapeID="_x0000_i1033" DrawAspect="Content" ObjectID="_1487601638" r:id="rId32"/>
+          <o:OLEObject Type="Embed" ProgID="Equation.DSMT4" ShapeID="_x0000_i1033" DrawAspect="Content" ObjectID="_1488111178" r:id="rId32"/>
         </w:object>
       </w:r>
     </w:p>
@@ -2700,11 +2844,11 @@
       <w:pPr>
         <w:pStyle w:val="Heading3"/>
       </w:pPr>
-      <w:bookmarkStart w:id="8" w:name="_Toc413796546"/>
+      <w:bookmarkStart w:id="9" w:name="_Toc414369144"/>
       <w:r>
         <w:t>OP-Amps</w:t>
       </w:r>
-      <w:bookmarkEnd w:id="8"/>
+      <w:bookmarkEnd w:id="9"/>
     </w:p>
     <w:p>
       <w:pPr>
@@ -2715,11 +2859,11 @@
       <w:pPr>
         <w:pStyle w:val="Heading2"/>
       </w:pPr>
-      <w:bookmarkStart w:id="9" w:name="_Toc413796547"/>
+      <w:bookmarkStart w:id="10" w:name="_Toc414369145"/>
       <w:r>
         <w:t>Mechanical</w:t>
       </w:r>
-      <w:bookmarkEnd w:id="9"/>
+      <w:bookmarkEnd w:id="10"/>
     </w:p>
     <w:p>
       <w:pPr>
@@ -2797,7 +2941,7 @@
           <v:shape id="_x0000_i1034" type="#_x0000_t75" style="width:74.25pt;height:36.75pt" o:ole="">
             <v:imagedata r:id="rId33" o:title=""/>
           </v:shape>
-          <o:OLEObject Type="Embed" ProgID="Equation.DSMT4" ShapeID="_x0000_i1034" DrawAspect="Content" ObjectID="_1487601639" r:id="rId34"/>
+          <o:OLEObject Type="Embed" ProgID="Equation.DSMT4" ShapeID="_x0000_i1034" DrawAspect="Content" ObjectID="_1488111179" r:id="rId34"/>
         </w:object>
       </w:r>
     </w:p>
@@ -2813,7 +2957,7 @@
           <v:shape id="_x0000_i1035" type="#_x0000_t75" style="width:69.75pt;height:51.75pt" o:ole="">
             <v:imagedata r:id="rId35" o:title=""/>
           </v:shape>
-          <o:OLEObject Type="Embed" ProgID="Equation.DSMT4" ShapeID="_x0000_i1035" DrawAspect="Content" ObjectID="_1487601640" r:id="rId36"/>
+          <o:OLEObject Type="Embed" ProgID="Equation.DSMT4" ShapeID="_x0000_i1035" DrawAspect="Content" ObjectID="_1488111180" r:id="rId36"/>
         </w:object>
       </w:r>
     </w:p>
@@ -2821,11 +2965,11 @@
       <w:pPr>
         <w:pStyle w:val="Heading3"/>
       </w:pPr>
-      <w:bookmarkStart w:id="10" w:name="_Toc413796548"/>
+      <w:bookmarkStart w:id="11" w:name="_Toc414369146"/>
       <w:r>
         <w:t>Translational Systems</w:t>
       </w:r>
-      <w:bookmarkEnd w:id="10"/>
+      <w:bookmarkEnd w:id="11"/>
     </w:p>
     <w:p>
       <w:pPr>
@@ -2844,9 +2988,11 @@
       <w:pPr>
         <w:pStyle w:val="Heading4"/>
       </w:pPr>
+      <w:proofErr w:type="gramStart"/>
       <w:r>
         <w:t>e.g.</w:t>
       </w:r>
+      <w:proofErr w:type="gramEnd"/>
     </w:p>
     <w:p>
       <w:pPr>
@@ -2860,7 +3006,7 @@
           <v:shape id="_x0000_i1036" type="#_x0000_t75" style="width:175.25pt;height:38.5pt" o:ole="">
             <v:imagedata r:id="rId37" o:title=""/>
           </v:shape>
-          <o:OLEObject Type="Embed" ProgID="Equation.DSMT4" ShapeID="_x0000_i1036" DrawAspect="Content" ObjectID="_1487601641" r:id="rId38"/>
+          <o:OLEObject Type="Embed" ProgID="Equation.DSMT4" ShapeID="_x0000_i1036" DrawAspect="Content" ObjectID="_1488111181" r:id="rId38"/>
         </w:object>
       </w:r>
     </w:p>
@@ -2876,7 +3022,7 @@
           <v:shape id="_x0000_i1037" type="#_x0000_t75" style="width:42pt;height:63.5pt" o:ole="">
             <v:imagedata r:id="rId39" o:title=""/>
           </v:shape>
-          <o:OLEObject Type="Embed" ProgID="Equation.DSMT4" ShapeID="_x0000_i1037" DrawAspect="Content" ObjectID="_1487601642" r:id="rId40"/>
+          <o:OLEObject Type="Embed" ProgID="Equation.DSMT4" ShapeID="_x0000_i1037" DrawAspect="Content" ObjectID="_1488111182" r:id="rId40"/>
         </w:object>
       </w:r>
     </w:p>
@@ -2892,7 +3038,7 @@
           <v:shape id="_x0000_i1038" type="#_x0000_t75" style="width:36.75pt;height:1in" o:ole="">
             <v:imagedata r:id="rId41" o:title=""/>
           </v:shape>
-          <o:OLEObject Type="Embed" ProgID="Equation.DSMT4" ShapeID="_x0000_i1038" DrawAspect="Content" ObjectID="_1487601643" r:id="rId42"/>
+          <o:OLEObject Type="Embed" ProgID="Equation.DSMT4" ShapeID="_x0000_i1038" DrawAspect="Content" ObjectID="_1488111183" r:id="rId42"/>
         </w:object>
       </w:r>
     </w:p>
@@ -2908,7 +3054,7 @@
           <v:shape id="_x0000_i1039" type="#_x0000_t75" style="width:210.75pt;height:74.25pt" o:ole="">
             <v:imagedata r:id="rId43" o:title=""/>
           </v:shape>
-          <o:OLEObject Type="Embed" ProgID="Equation.DSMT4" ShapeID="_x0000_i1039" DrawAspect="Content" ObjectID="_1487601644" r:id="rId44"/>
+          <o:OLEObject Type="Embed" ProgID="Equation.DSMT4" ShapeID="_x0000_i1039" DrawAspect="Content" ObjectID="_1488111184" r:id="rId44"/>
         </w:object>
       </w:r>
     </w:p>
@@ -2924,7 +3070,7 @@
           <v:shape id="_x0000_i1040" type="#_x0000_t75" style="width:209.75pt;height:74.25pt" o:ole="">
             <v:imagedata r:id="rId45" o:title=""/>
           </v:shape>
-          <o:OLEObject Type="Embed" ProgID="Equation.DSMT4" ShapeID="_x0000_i1040" DrawAspect="Content" ObjectID="_1487601645" r:id="rId46"/>
+          <o:OLEObject Type="Embed" ProgID="Equation.DSMT4" ShapeID="_x0000_i1040" DrawAspect="Content" ObjectID="_1488111185" r:id="rId46"/>
         </w:object>
       </w:r>
     </w:p>
@@ -2973,7 +3119,7 @@
           <v:shape id="_x0000_i1041" type="#_x0000_t75" style="width:66.75pt;height:20.25pt" o:ole="">
             <v:imagedata r:id="rId47" o:title=""/>
           </v:shape>
-          <o:OLEObject Type="Embed" ProgID="Equation.DSMT4" ShapeID="_x0000_i1041" DrawAspect="Content" ObjectID="_1487601646" r:id="rId48"/>
+          <o:OLEObject Type="Embed" ProgID="Equation.DSMT4" ShapeID="_x0000_i1041" DrawAspect="Content" ObjectID="_1488111186" r:id="rId48"/>
         </w:object>
       </w:r>
     </w:p>
@@ -3036,7 +3182,7 @@
           <v:shape id="_x0000_i1042" type="#_x0000_t75" style="width:78.25pt;height:33.25pt" o:ole="">
             <v:imagedata r:id="rId49" o:title=""/>
           </v:shape>
-          <o:OLEObject Type="Embed" ProgID="Equation.DSMT4" ShapeID="_x0000_i1042" DrawAspect="Content" ObjectID="_1487601647" r:id="rId50"/>
+          <o:OLEObject Type="Embed" ProgID="Equation.DSMT4" ShapeID="_x0000_i1042" DrawAspect="Content" ObjectID="_1488111187" r:id="rId50"/>
         </w:object>
       </w:r>
     </w:p>
@@ -3052,7 +3198,7 @@
           <v:shape id="_x0000_i1043" type="#_x0000_t75" style="width:63.5pt;height:20.25pt" o:ole="">
             <v:imagedata r:id="rId51" o:title=""/>
           </v:shape>
-          <o:OLEObject Type="Embed" ProgID="Equation.DSMT4" ShapeID="_x0000_i1043" DrawAspect="Content" ObjectID="_1487601648" r:id="rId52"/>
+          <o:OLEObject Type="Embed" ProgID="Equation.DSMT4" ShapeID="_x0000_i1043" DrawAspect="Content" ObjectID="_1488111188" r:id="rId52"/>
         </w:object>
       </w:r>
     </w:p>
@@ -3093,7 +3239,7 @@
           <v:shape id="_x0000_i1044" type="#_x0000_t75" style="width:85.75pt;height:33.5pt" o:ole="">
             <v:imagedata r:id="rId53" o:title=""/>
           </v:shape>
-          <o:OLEObject Type="Embed" ProgID="Equation.DSMT4" ShapeID="_x0000_i1044" DrawAspect="Content" ObjectID="_1487601649" r:id="rId54"/>
+          <o:OLEObject Type="Embed" ProgID="Equation.DSMT4" ShapeID="_x0000_i1044" DrawAspect="Content" ObjectID="_1488111189" r:id="rId54"/>
         </w:object>
       </w:r>
     </w:p>
@@ -3115,22 +3261,24 @@
       <w:pPr>
         <w:pStyle w:val="Heading3"/>
       </w:pPr>
-      <w:bookmarkStart w:id="11" w:name="_Toc413796549"/>
+      <w:bookmarkStart w:id="12" w:name="_Toc414369147"/>
       <w:r>
         <w:t>Rotational Systems</w:t>
       </w:r>
-      <w:bookmarkEnd w:id="11"/>
-    </w:p>
-    <w:p>
-      <w:pPr>
-        <w:pStyle w:val="NoSpacing"/>
-      </w:pPr>
+      <w:bookmarkEnd w:id="12"/>
+    </w:p>
+    <w:p>
+      <w:pPr>
+        <w:pStyle w:val="NoSpacing"/>
+      </w:pPr>
+      <w:proofErr w:type="spellStart"/>
       <w:r>
         <w:rPr>
           <w:b/>
         </w:rPr>
         <w:t>Impedence</w:t>
       </w:r>
+      <w:proofErr w:type="spellEnd"/>
       <w:r>
         <w:t xml:space="preserve">: </w:t>
       </w:r>
@@ -3142,7 +3290,7 @@
           <v:shape id="_x0000_i1045" type="#_x0000_t75" style="width:69.75pt;height:36.75pt" o:ole="">
             <v:imagedata r:id="rId55" o:title=""/>
           </v:shape>
-          <o:OLEObject Type="Embed" ProgID="Equation.DSMT4" ShapeID="_x0000_i1045" DrawAspect="Content" ObjectID="_1487601650" r:id="rId56"/>
+          <o:OLEObject Type="Embed" ProgID="Equation.DSMT4" ShapeID="_x0000_i1045" DrawAspect="Content" ObjectID="_1488111190" r:id="rId56"/>
         </w:object>
       </w:r>
     </w:p>
@@ -3201,7 +3349,23 @@
         </w:numPr>
       </w:pPr>
       <w:r>
-        <w:t xml:space="preserve">Each θ is on an inertia block. The impedences connected to the motion at θ include the impedences directly to the left and right of the </w:t>
+        <w:t xml:space="preserve">Each θ is on an inertia block. The </w:t>
+      </w:r>
+      <w:proofErr w:type="spellStart"/>
+      <w:r>
+        <w:t>impedences</w:t>
+      </w:r>
+      <w:proofErr w:type="spellEnd"/>
+      <w:r>
+        <w:t xml:space="preserve"> connected to the motion at θ include the </w:t>
+      </w:r>
+      <w:proofErr w:type="spellStart"/>
+      <w:r>
+        <w:t>impedences</w:t>
+      </w:r>
+      <w:proofErr w:type="spellEnd"/>
+      <w:r>
+        <w:t xml:space="preserve"> directly to the left and right of the </w:t>
       </w:r>
       <w:r>
         <w:t>inertia</w:t>
@@ -3219,10 +3383,42 @@
         </w:numPr>
       </w:pPr>
       <w:r>
-        <w:t>When finding the sum of impedences between 2 θ’s only count the impedences on wires that don’t go through other θ’</w:t>
-      </w:r>
-      <w:r>
-        <w:t>s, i.e. 0 if no</w:t>
+        <w:t xml:space="preserve">When finding the sum of </w:t>
+      </w:r>
+      <w:proofErr w:type="spellStart"/>
+      <w:r>
+        <w:t>impedences</w:t>
+      </w:r>
+      <w:proofErr w:type="spellEnd"/>
+      <w:r>
+        <w:t xml:space="preserve"> between 2 </w:t>
+      </w:r>
+      <w:proofErr w:type="spellStart"/>
+      <w:r>
+        <w:t>θ’s</w:t>
+      </w:r>
+      <w:proofErr w:type="spellEnd"/>
+      <w:r>
+        <w:t xml:space="preserve"> only count the </w:t>
+      </w:r>
+      <w:proofErr w:type="spellStart"/>
+      <w:r>
+        <w:t>impedences</w:t>
+      </w:r>
+      <w:proofErr w:type="spellEnd"/>
+      <w:r>
+        <w:t xml:space="preserve"> on wires that don’t go through other </w:t>
+      </w:r>
+      <w:proofErr w:type="spellStart"/>
+      <w:r>
+        <w:t>θ’</w:t>
+      </w:r>
+      <w:r>
+        <w:t>s</w:t>
+      </w:r>
+      <w:proofErr w:type="spellEnd"/>
+      <w:r>
+        <w:t>, i.e. 0 if no</w:t>
       </w:r>
       <w:r>
         <w:t xml:space="preserve"> direct connection</w:t>
@@ -3484,7 +3680,7 @@
           <v:shape id="_x0000_i1046" type="#_x0000_t75" style="width:68pt;height:33.5pt" o:ole="">
             <v:imagedata r:id="rId61" o:title=""/>
           </v:shape>
-          <o:OLEObject Type="Embed" ProgID="Equation.DSMT4" ShapeID="_x0000_i1046" DrawAspect="Content" ObjectID="_1487601651" r:id="rId62"/>
+          <o:OLEObject Type="Embed" ProgID="Equation.DSMT4" ShapeID="_x0000_i1046" DrawAspect="Content" ObjectID="_1488111191" r:id="rId62"/>
         </w:object>
       </w:r>
     </w:p>
@@ -3499,7 +3695,11 @@
         <w:t>Applied Armature Voltage</w:t>
       </w:r>
       <w:r>
-        <w:t xml:space="preserve"> [e</w:t>
+        <w:t xml:space="preserve"> [</w:t>
+      </w:r>
+      <w:proofErr w:type="spellStart"/>
+      <w:r>
+        <w:t>e</w:t>
       </w:r>
       <w:r>
         <w:rPr>
@@ -3507,6 +3707,7 @@
         </w:rPr>
         <w:t>a</w:t>
       </w:r>
+      <w:proofErr w:type="spellEnd"/>
       <w:r>
         <w:t>]:</w:t>
       </w:r>
@@ -3551,7 +3752,11 @@
         <w:t xml:space="preserve">Motor Torque Constant </w:t>
       </w:r>
       <w:r>
-        <w:t>[K</w:t>
+        <w:t>[</w:t>
+      </w:r>
+      <w:proofErr w:type="spellStart"/>
+      <w:r>
+        <w:t>K</w:t>
       </w:r>
       <w:r>
         <w:rPr>
@@ -3559,6 +3764,7 @@
         </w:rPr>
         <w:t>t</w:t>
       </w:r>
+      <w:proofErr w:type="spellEnd"/>
       <w:r>
         <w:t>]:</w:t>
       </w:r>
@@ -3600,13 +3806,24 @@
         <w:t xml:space="preserve">No load speed </w:t>
       </w:r>
       <w:r>
-        <w:t>[ω</w:t>
+        <w:t>[</w:t>
+      </w:r>
+      <w:proofErr w:type="spellStart"/>
+      <w:r>
+        <w:t>ω</w:t>
       </w:r>
       <w:r>
         <w:rPr>
           <w:vertAlign w:val="subscript"/>
         </w:rPr>
-        <w:t>no-load</w:t>
+        <w:t>no</w:t>
+      </w:r>
+      <w:proofErr w:type="spellEnd"/>
+      <w:r>
+        <w:rPr>
+          <w:vertAlign w:val="subscript"/>
+        </w:rPr>
+        <w:t>-load</w:t>
       </w:r>
       <w:r>
         <w:t>]: when the voltage line touches the x-axis</w:t>
@@ -3624,7 +3841,7 @@
           <v:shape id="_x0000_i1047" type="#_x0000_t75" style="width:61pt;height:33.5pt" o:ole="">
             <v:imagedata r:id="rId63" o:title=""/>
           </v:shape>
-          <o:OLEObject Type="Embed" ProgID="Equation.DSMT4" ShapeID="_x0000_i1047" DrawAspect="Content" ObjectID="_1487601652" r:id="rId64"/>
+          <o:OLEObject Type="Embed" ProgID="Equation.DSMT4" ShapeID="_x0000_i1047" DrawAspect="Content" ObjectID="_1488111192" r:id="rId64"/>
         </w:object>
       </w:r>
     </w:p>
@@ -3636,10 +3853,22 @@
         <w:rPr>
           <w:b/>
         </w:rPr>
-        <w:t>Stall torque</w:t>
-      </w:r>
-      <w:r>
-        <w:t>[T</w:t>
+        <w:t xml:space="preserve">Stall </w:t>
+      </w:r>
+      <w:proofErr w:type="gramStart"/>
+      <w:r>
+        <w:rPr>
+          <w:b/>
+        </w:rPr>
+        <w:t>torque</w:t>
+      </w:r>
+      <w:r>
+        <w:t>[</w:t>
+      </w:r>
+      <w:proofErr w:type="spellStart"/>
+      <w:proofErr w:type="gramEnd"/>
+      <w:r>
+        <w:t>T</w:t>
       </w:r>
       <w:r>
         <w:rPr>
@@ -3647,6 +3876,7 @@
         </w:rPr>
         <w:t>stall</w:t>
       </w:r>
+      <w:proofErr w:type="spellEnd"/>
       <w:r>
         <w:t>]: when angular velocity reaches 0</w:t>
       </w:r>
@@ -3666,7 +3896,7 @@
           <v:shape id="_x0000_i1048" type="#_x0000_t75" style="width:58.25pt;height:33.5pt" o:ole="">
             <v:imagedata r:id="rId65" o:title=""/>
           </v:shape>
-          <o:OLEObject Type="Embed" ProgID="Equation.DSMT4" ShapeID="_x0000_i1048" DrawAspect="Content" ObjectID="_1487601653" r:id="rId66"/>
+          <o:OLEObject Type="Embed" ProgID="Equation.DSMT4" ShapeID="_x0000_i1048" DrawAspect="Content" ObjectID="_1488111193" r:id="rId66"/>
         </w:object>
       </w:r>
     </w:p>
@@ -3734,57 +3964,69 @@
         <w:pStyle w:val="NoSpacing"/>
       </w:pPr>
       <w:r>
+        <w:t>[</w:t>
+      </w:r>
+      <w:proofErr w:type="spellStart"/>
+      <w:proofErr w:type="gramStart"/>
+      <w:r>
+        <w:t>J</w:t>
+      </w:r>
+      <w:r>
+        <w:rPr>
+          <w:vertAlign w:val="subscript"/>
+        </w:rPr>
+        <w:t>a</w:t>
+      </w:r>
+      <w:proofErr w:type="spellEnd"/>
+      <w:proofErr w:type="gramEnd"/>
+      <w:r>
+        <w:t xml:space="preserve">]: </w:t>
+      </w:r>
+      <w:r>
+        <w:t>any J on the same line</w:t>
+      </w:r>
+      <w:r>
+        <w:t>, including a motor</w:t>
+      </w:r>
+    </w:p>
+    <w:p>
+      <w:pPr>
+        <w:pStyle w:val="NoSpacing"/>
+      </w:pPr>
+      <w:r>
         <w:t>[J</w:t>
       </w:r>
       <w:r>
         <w:rPr>
           <w:vertAlign w:val="subscript"/>
         </w:rPr>
-        <w:t>a</w:t>
-      </w:r>
-      <w:r>
-        <w:t xml:space="preserve">]: </w:t>
-      </w:r>
-      <w:r>
-        <w:t>any J on the same line</w:t>
-      </w:r>
-      <w:r>
-        <w:t>, including a motor</w:t>
-      </w:r>
-    </w:p>
-    <w:p>
-      <w:pPr>
-        <w:pStyle w:val="NoSpacing"/>
-      </w:pPr>
-      <w:r>
-        <w:t>[J</w:t>
+        <w:t>L</w:t>
+      </w:r>
+      <w:r>
+        <w:t>]:</w:t>
+      </w:r>
+      <w:r>
+        <w:t xml:space="preserve"> load J</w:t>
+      </w:r>
+    </w:p>
+    <w:p>
+      <w:pPr>
+        <w:pStyle w:val="NoSpacing"/>
+      </w:pPr>
+      <w:r>
+        <w:t>[</w:t>
+      </w:r>
+      <w:proofErr w:type="spellStart"/>
+      <w:r>
+        <w:t>J</w:t>
       </w:r>
       <w:r>
         <w:rPr>
           <w:vertAlign w:val="subscript"/>
         </w:rPr>
-        <w:t>L</w:t>
-      </w:r>
-      <w:r>
-        <w:t>]:</w:t>
-      </w:r>
-      <w:r>
-        <w:t xml:space="preserve"> load J</w:t>
-      </w:r>
-    </w:p>
-    <w:p>
-      <w:pPr>
-        <w:pStyle w:val="NoSpacing"/>
-      </w:pPr>
-      <w:r>
-        <w:t>[J</w:t>
-      </w:r>
-      <w:r>
-        <w:rPr>
-          <w:vertAlign w:val="subscript"/>
-        </w:rPr>
         <w:t>m</w:t>
       </w:r>
+      <w:proofErr w:type="spellEnd"/>
       <w:r>
         <w:t>]:</w:t>
       </w:r>
@@ -3796,7 +4038,7 @@
           <v:shape id="_x0000_i1049" type="#_x0000_t75" style="width:95.75pt;height:39.75pt" o:ole="">
             <v:imagedata r:id="rId68" o:title=""/>
           </v:shape>
-          <o:OLEObject Type="Embed" ProgID="Equation.DSMT4" ShapeID="_x0000_i1049" DrawAspect="Content" ObjectID="_1487601654" r:id="rId69"/>
+          <o:OLEObject Type="Embed" ProgID="Equation.DSMT4" ShapeID="_x0000_i1049" DrawAspect="Content" ObjectID="_1488111194" r:id="rId69"/>
         </w:object>
       </w:r>
     </w:p>
@@ -3805,7 +4047,11 @@
         <w:pStyle w:val="NoSpacing"/>
       </w:pPr>
       <w:r>
-        <w:t>[D</w:t>
+        <w:t>[</w:t>
+      </w:r>
+      <w:proofErr w:type="spellStart"/>
+      <w:r>
+        <w:t>D</w:t>
       </w:r>
       <w:r>
         <w:rPr>
@@ -3813,6 +4059,7 @@
         </w:rPr>
         <w:t>m</w:t>
       </w:r>
+      <w:proofErr w:type="spellEnd"/>
       <w:r>
         <w:t xml:space="preserve">]: </w:t>
       </w:r>
@@ -3827,7 +4074,7 @@
           <v:shape id="_x0000_i1050" type="#_x0000_t75" style="width:127.75pt;height:39.75pt" o:ole="">
             <v:imagedata r:id="rId70" o:title=""/>
           </v:shape>
-          <o:OLEObject Type="Embed" ProgID="Equation.DSMT4" ShapeID="_x0000_i1050" DrawAspect="Content" ObjectID="_1487601655" r:id="rId71"/>
+          <o:OLEObject Type="Embed" ProgID="Equation.DSMT4" ShapeID="_x0000_i1050" DrawAspect="Content" ObjectID="_1488111195" r:id="rId71"/>
         </w:object>
       </w:r>
     </w:p>
@@ -3843,7 +4090,7 @@
           <v:shape id="_x0000_i1051" type="#_x0000_t75" style="width:61pt;height:38.5pt" o:ole="">
             <v:imagedata r:id="rId72" o:title=""/>
           </v:shape>
-          <o:OLEObject Type="Embed" ProgID="Equation.DSMT4" ShapeID="_x0000_i1051" DrawAspect="Content" ObjectID="_1487601656" r:id="rId73"/>
+          <o:OLEObject Type="Embed" ProgID="Equation.DSMT4" ShapeID="_x0000_i1051" DrawAspect="Content" ObjectID="_1488111196" r:id="rId73"/>
         </w:object>
       </w:r>
     </w:p>
@@ -3859,7 +4106,7 @@
           <v:shape id="_x0000_i1052" type="#_x0000_t75" style="width:184.75pt;height:38.5pt" o:ole="">
             <v:imagedata r:id="rId74" o:title=""/>
           </v:shape>
-          <o:OLEObject Type="Embed" ProgID="Equation.DSMT4" ShapeID="_x0000_i1052" DrawAspect="Content" ObjectID="_1487601657" r:id="rId75"/>
+          <o:OLEObject Type="Embed" ProgID="Equation.DSMT4" ShapeID="_x0000_i1052" DrawAspect="Content" ObjectID="_1488111197" r:id="rId75"/>
         </w:object>
       </w:r>
     </w:p>
@@ -3875,7 +4122,7 @@
           <v:shape id="_x0000_i1053" type="#_x0000_t75" style="width:162.25pt;height:55.75pt" o:ole="">
             <v:imagedata r:id="rId76" o:title=""/>
           </v:shape>
-          <o:OLEObject Type="Embed" ProgID="Equation.DSMT4" ShapeID="_x0000_i1053" DrawAspect="Content" ObjectID="_1487601658" r:id="rId77"/>
+          <o:OLEObject Type="Embed" ProgID="Equation.DSMT4" ShapeID="_x0000_i1053" DrawAspect="Content" ObjectID="_1488111198" r:id="rId77"/>
         </w:object>
       </w:r>
     </w:p>
@@ -3914,11 +4161,11 @@
       <w:pPr>
         <w:pStyle w:val="Heading3"/>
       </w:pPr>
-      <w:bookmarkStart w:id="12" w:name="_Toc413796550"/>
+      <w:bookmarkStart w:id="13" w:name="_Toc414369148"/>
       <w:r>
         <w:t>Degrees of Freedom</w:t>
       </w:r>
-      <w:bookmarkEnd w:id="12"/>
+      <w:bookmarkEnd w:id="13"/>
     </w:p>
     <w:p>
       <w:pPr>
@@ -3964,11 +4211,11 @@
       <w:pPr>
         <w:pStyle w:val="Heading2"/>
       </w:pPr>
-      <w:bookmarkStart w:id="13" w:name="_Toc413796551"/>
+      <w:bookmarkStart w:id="14" w:name="_Toc414369149"/>
       <w:r>
         <w:t>Signals</w:t>
       </w:r>
-      <w:bookmarkEnd w:id="13"/>
+      <w:bookmarkEnd w:id="14"/>
     </w:p>
     <w:p>
       <w:pPr>
@@ -4075,7 +4322,7 @@
           <v:shape id="_x0000_i1054" type="#_x0000_t75" style="width:63.25pt;height:23.5pt" o:ole="">
             <v:imagedata r:id="rId78" o:title=""/>
           </v:shape>
-          <o:OLEObject Type="Embed" ProgID="Equation.DSMT4" ShapeID="_x0000_i1054" DrawAspect="Content" ObjectID="_1487601659" r:id="rId79"/>
+          <o:OLEObject Type="Embed" ProgID="Equation.DSMT4" ShapeID="_x0000_i1054" DrawAspect="Content" ObjectID="_1488111199" r:id="rId79"/>
         </w:object>
       </w:r>
     </w:p>
@@ -4083,11 +4330,11 @@
       <w:pPr>
         <w:pStyle w:val="Heading3"/>
       </w:pPr>
-      <w:bookmarkStart w:id="14" w:name="_Toc413796552"/>
+      <w:bookmarkStart w:id="15" w:name="_Toc414369150"/>
       <w:r>
         <w:t>Final Value Theorem</w:t>
       </w:r>
-      <w:bookmarkEnd w:id="14"/>
+      <w:bookmarkEnd w:id="15"/>
     </w:p>
     <w:p>
       <w:pPr>
@@ -4121,7 +4368,7 @@
           <v:shape id="_x0000_i1055" type="#_x0000_t75" style="width:103.25pt;height:23.5pt" o:ole="">
             <v:imagedata r:id="rId80" o:title=""/>
           </v:shape>
-          <o:OLEObject Type="Embed" ProgID="Equation.DSMT4" ShapeID="_x0000_i1055" DrawAspect="Content" ObjectID="_1487601660" r:id="rId81"/>
+          <o:OLEObject Type="Embed" ProgID="Equation.DSMT4" ShapeID="_x0000_i1055" DrawAspect="Content" ObjectID="_1488111200" r:id="rId81"/>
         </w:object>
       </w:r>
     </w:p>
@@ -4140,7 +4387,7 @@
           <v:shape id="_x0000_i1056" type="#_x0000_t75" style="width:74.25pt;height:23.5pt" o:ole="">
             <v:imagedata r:id="rId82" o:title=""/>
           </v:shape>
-          <o:OLEObject Type="Embed" ProgID="Equation.DSMT4" ShapeID="_x0000_i1056" DrawAspect="Content" ObjectID="_1487601661" r:id="rId83"/>
+          <o:OLEObject Type="Embed" ProgID="Equation.DSMT4" ShapeID="_x0000_i1056" DrawAspect="Content" ObjectID="_1488111201" r:id="rId83"/>
         </w:object>
       </w:r>
       <w:r>
@@ -4339,6 +4586,7 @@
       <w:r>
         <w:t xml:space="preserve">Unstable: </w:t>
       </w:r>
+      <w:proofErr w:type="spellStart"/>
       <w:r>
         <w:t>e</w:t>
       </w:r>
@@ -4348,6 +4596,7 @@
         </w:rPr>
         <w:t>i</w:t>
       </w:r>
+      <w:proofErr w:type="spellEnd"/>
       <w:r>
         <w:t xml:space="preserve"> </w:t>
       </w:r>
@@ -4530,7 +4779,7 @@
           <v:shape id="_x0000_i1057" type="#_x0000_t75" style="width:43.75pt;height:31.25pt" o:ole="">
             <v:imagedata r:id="rId88" o:title=""/>
           </v:shape>
-          <o:OLEObject Type="Embed" ProgID="Equation.DSMT4" ShapeID="_x0000_i1057" DrawAspect="Content" ObjectID="_1487601662" r:id="rId89"/>
+          <o:OLEObject Type="Embed" ProgID="Equation.DSMT4" ShapeID="_x0000_i1057" DrawAspect="Content" ObjectID="_1488111202" r:id="rId89"/>
         </w:object>
       </w:r>
     </w:p>
@@ -4546,11 +4795,11 @@
       <w:pPr>
         <w:pStyle w:val="Heading3"/>
       </w:pPr>
-      <w:bookmarkStart w:id="15" w:name="_Toc413796553"/>
+      <w:bookmarkStart w:id="16" w:name="_Toc414369151"/>
       <w:r>
         <w:t>Graph Stuff</w:t>
       </w:r>
-      <w:bookmarkEnd w:id="15"/>
+      <w:bookmarkEnd w:id="16"/>
     </w:p>
     <w:p>
       <w:pPr>
@@ -4570,6 +4819,8 @@
       <w:r>
         <w:t xml:space="preserve"> [</w:t>
       </w:r>
+      <w:proofErr w:type="spellStart"/>
+      <w:proofErr w:type="gramStart"/>
       <w:r>
         <w:rPr>
           <w:i/>
@@ -4583,12 +4834,15 @@
         </w:rPr>
         <w:t>r</w:t>
       </w:r>
+      <w:proofErr w:type="spellEnd"/>
+      <w:proofErr w:type="gramEnd"/>
       <w:r>
         <w:t>]: time between 10% and 90% of final value</w:t>
       </w:r>
       <w:r>
         <w:t xml:space="preserve"> (</w:t>
       </w:r>
+      <w:proofErr w:type="spellStart"/>
       <w:r>
         <w:rPr>
           <w:i/>
@@ -4601,6 +4855,7 @@
         </w:rPr>
         <w:t>final</w:t>
       </w:r>
+      <w:proofErr w:type="spellEnd"/>
       <w:r>
         <w:t>)</w:t>
       </w:r>
@@ -4618,6 +4873,7 @@
       <w:r>
         <w:t xml:space="preserve"> [</w:t>
       </w:r>
+      <w:proofErr w:type="spellStart"/>
       <w:r>
         <w:rPr>
           <w:i/>
@@ -4631,12 +4887,14 @@
         </w:rPr>
         <w:t>p</w:t>
       </w:r>
+      <w:proofErr w:type="spellEnd"/>
       <w:r>
         <w:t>]: time it takes to get to highest peak</w:t>
       </w:r>
       <w:r>
         <w:t xml:space="preserve"> (</w:t>
       </w:r>
+      <w:proofErr w:type="spellStart"/>
       <w:r>
         <w:rPr>
           <w:i/>
@@ -4649,6 +4907,7 @@
         </w:rPr>
         <w:t>max</w:t>
       </w:r>
+      <w:proofErr w:type="spellEnd"/>
       <w:r>
         <w:t>)</w:t>
       </w:r>
@@ -4666,6 +4925,7 @@
       <w:r>
         <w:t xml:space="preserve"> [</w:t>
       </w:r>
+      <w:proofErr w:type="spellStart"/>
       <w:r>
         <w:rPr>
           <w:i/>
@@ -4679,6 +4939,7 @@
         </w:rPr>
         <w:t>s</w:t>
       </w:r>
+      <w:proofErr w:type="spellEnd"/>
       <w:r>
         <w:t xml:space="preserve">]: how long it takes to get to the steady state within </w:t>
       </w:r>
@@ -4691,6 +4952,36 @@
       <w:r>
         <w:t>2%</w:t>
       </w:r>
+    </w:p>
+    <w:p>
+      <w:pPr>
+        <w:pStyle w:val="NoSpacing"/>
+        <w:rPr>
+          <w:b/>
+        </w:rPr>
+      </w:pPr>
+    </w:p>
+    <w:p>
+      <w:pPr>
+        <w:pStyle w:val="NoSpacing"/>
+      </w:pPr>
+      <w:r>
+        <w:rPr>
+          <w:b/>
+        </w:rPr>
+        <w:t>Damping Ratio</w:t>
+      </w:r>
+      <w:r>
+        <w:t xml:space="preserve"> [ζ]:</w:t>
+      </w:r>
+      <w:r>
+        <w:t xml:space="preserve"> </w:t>
+      </w:r>
+    </w:p>
+    <w:p>
+      <w:pPr>
+        <w:pStyle w:val="NoSpacing"/>
+      </w:pPr>
     </w:p>
     <w:p>
       <w:pPr>
@@ -4724,7 +5015,7 @@
           <v:shape id="_x0000_i1058" type="#_x0000_t75" style="width:125.75pt;height:33.5pt" o:ole="">
             <v:imagedata r:id="rId90" o:title=""/>
           </v:shape>
-          <o:OLEObject Type="Embed" ProgID="Equation.DSMT4" ShapeID="_x0000_i1058" DrawAspect="Content" ObjectID="_1487601663" r:id="rId91"/>
+          <o:OLEObject Type="Embed" ProgID="Equation.DSMT4" ShapeID="_x0000_i1058" DrawAspect="Content" ObjectID="_1488111203" r:id="rId91"/>
         </w:object>
       </w:r>
     </w:p>
@@ -4745,7 +5036,11 @@
         <w:t>63.2%</w:t>
       </w:r>
       <w:r>
-        <w:t xml:space="preserve"> of c</w:t>
+        <w:t xml:space="preserve"> of </w:t>
+      </w:r>
+      <w:proofErr w:type="spellStart"/>
+      <w:r>
+        <w:t>c</w:t>
       </w:r>
       <w:r>
         <w:rPr>
@@ -4753,6 +5048,7 @@
         </w:rPr>
         <w:t>final</w:t>
       </w:r>
+      <w:proofErr w:type="spellEnd"/>
       <w:r>
         <w:t xml:space="preserve"> </w:t>
       </w:r>
@@ -4888,7 +5184,7 @@
           <v:shape id="_x0000_i1059" type="#_x0000_t75" style="width:60pt;height:18pt" o:ole="">
             <v:imagedata r:id="rId94" o:title=""/>
           </v:shape>
-          <o:OLEObject Type="Embed" ProgID="Equation.DSMT4" ShapeID="_x0000_i1059" DrawAspect="Content" ObjectID="_1487601664" r:id="rId95"/>
+          <o:OLEObject Type="Embed" ProgID="Equation.DSMT4" ShapeID="_x0000_i1059" DrawAspect="Content" ObjectID="_1488111204" r:id="rId95"/>
         </w:object>
       </w:r>
     </w:p>
@@ -4912,7 +5208,7 @@
           <v:shape id="_x0000_i1060" type="#_x0000_t75" style="width:160.25pt;height:33.5pt" o:ole="">
             <v:imagedata r:id="rId96" o:title=""/>
           </v:shape>
-          <o:OLEObject Type="Embed" ProgID="Equation.DSMT4" ShapeID="_x0000_i1060" DrawAspect="Content" ObjectID="_1487601665" r:id="rId97"/>
+          <o:OLEObject Type="Embed" ProgID="Equation.DSMT4" ShapeID="_x0000_i1060" DrawAspect="Content" ObjectID="_1488111205" r:id="rId97"/>
         </w:object>
       </w:r>
     </w:p>
@@ -4953,11 +5249,19 @@
       <w:pPr>
         <w:pStyle w:val="NoSpacing"/>
       </w:pPr>
+      <w:proofErr w:type="spellStart"/>
       <w:r>
         <w:rPr>
           <w:b/>
         </w:rPr>
-        <w:t>Nonminium-phase system</w:t>
+        <w:t>Nonminium</w:t>
+      </w:r>
+      <w:proofErr w:type="spellEnd"/>
+      <w:r>
+        <w:rPr>
+          <w:b/>
+        </w:rPr>
+        <w:t>-phase system</w:t>
       </w:r>
       <w:r>
         <w:t xml:space="preserve">: </w:t>
@@ -4970,11 +5274,11 @@
       <w:pPr>
         <w:pStyle w:val="Heading1"/>
       </w:pPr>
-      <w:bookmarkStart w:id="16" w:name="_Toc413796554"/>
+      <w:bookmarkStart w:id="17" w:name="_Toc414369152"/>
       <w:r>
         <w:t>Non-/Linear Systems</w:t>
       </w:r>
-      <w:bookmarkEnd w:id="16"/>
+      <w:bookmarkEnd w:id="17"/>
     </w:p>
     <w:p>
       <w:pPr>
@@ -5013,8 +5317,13 @@
         <w:t>You can’t model non-linear systems, until you linearize it.</w:t>
       </w:r>
       <w:r>
-        <w:t xml:space="preserve"> To do this, we find the slope and approximate the equation of the line, using y=mx+b</w:t>
-      </w:r>
+        <w:t xml:space="preserve"> To do this, we find the slope and approximate the equation of the line, using y=</w:t>
+      </w:r>
+      <w:proofErr w:type="spellStart"/>
+      <w:r>
+        <w:t>mx+b</w:t>
+      </w:r>
+      <w:proofErr w:type="spellEnd"/>
     </w:p>
     <w:p>
       <w:pPr>
@@ -5047,11 +5356,11 @@
       <w:pPr>
         <w:pStyle w:val="Heading1"/>
       </w:pPr>
-      <w:bookmarkStart w:id="17" w:name="_Toc413796555"/>
+      <w:bookmarkStart w:id="18" w:name="_Toc414369153"/>
       <w:r>
         <w:t>Block Diagrams</w:t>
       </w:r>
-      <w:bookmarkEnd w:id="17"/>
+      <w:bookmarkEnd w:id="18"/>
     </w:p>
     <w:p>
       <w:pPr>
@@ -5208,7 +5517,7 @@
           <v:shape id="_x0000_i1061" type="#_x0000_t75" style="width:1in;height:36.75pt" o:ole="">
             <v:imagedata r:id="rId99" o:title=""/>
           </v:shape>
-          <o:OLEObject Type="Embed" ProgID="Equation.DSMT4" ShapeID="_x0000_i1061" DrawAspect="Content" ObjectID="_1487601666" r:id="rId100"/>
+          <o:OLEObject Type="Embed" ProgID="Equation.DSMT4" ShapeID="_x0000_i1061" DrawAspect="Content" ObjectID="_1488111206" r:id="rId100"/>
         </w:object>
       </w:r>
     </w:p>
@@ -5230,7 +5539,7 @@
           <v:shape id="_x0000_i1062" type="#_x0000_t75" style="width:1in;height:36.75pt" o:ole="">
             <v:imagedata r:id="rId101" o:title=""/>
           </v:shape>
-          <o:OLEObject Type="Embed" ProgID="Equation.DSMT4" ShapeID="_x0000_i1062" DrawAspect="Content" ObjectID="_1487601667" r:id="rId102"/>
+          <o:OLEObject Type="Embed" ProgID="Equation.DSMT4" ShapeID="_x0000_i1062" DrawAspect="Content" ObjectID="_1488111207" r:id="rId102"/>
         </w:object>
       </w:r>
     </w:p>
@@ -5316,11 +5625,11 @@
       <w:pPr>
         <w:pStyle w:val="Heading1"/>
       </w:pPr>
-      <w:bookmarkStart w:id="18" w:name="_Toc413796556"/>
+      <w:bookmarkStart w:id="19" w:name="_Toc414369154"/>
       <w:r>
         <w:t>State Space Equations</w:t>
       </w:r>
-      <w:bookmarkEnd w:id="18"/>
+      <w:bookmarkEnd w:id="19"/>
     </w:p>
     <w:p>
       <w:pPr>
@@ -5406,11 +5715,11 @@
       <w:pPr>
         <w:pStyle w:val="Heading1"/>
       </w:pPr>
-      <w:bookmarkStart w:id="19" w:name="_Toc413796557"/>
+      <w:bookmarkStart w:id="20" w:name="_Toc414369155"/>
       <w:r>
         <w:t>Transfer Function -&gt; State Space</w:t>
       </w:r>
-      <w:bookmarkEnd w:id="19"/>
+      <w:bookmarkEnd w:id="20"/>
     </w:p>
     <w:p>
       <w:pPr>
@@ -5480,11 +5789,11 @@
       <w:pPr>
         <w:pStyle w:val="Heading1"/>
       </w:pPr>
-      <w:bookmarkStart w:id="20" w:name="_Toc413796558"/>
+      <w:bookmarkStart w:id="21" w:name="_Toc414369156"/>
       <w:r>
         <w:t>Stability</w:t>
       </w:r>
-      <w:bookmarkEnd w:id="20"/>
+      <w:bookmarkEnd w:id="21"/>
     </w:p>
     <w:p>
       <w:pPr>
@@ -5532,7 +5841,7 @@
           <v:shape id="_x0000_i1063" type="#_x0000_t75" style="width:131.25pt;height:29.25pt" o:ole="">
             <v:imagedata r:id="rId104" o:title=""/>
           </v:shape>
-          <o:OLEObject Type="Embed" ProgID="Equation.DSMT4" ShapeID="_x0000_i1063" DrawAspect="Content" ObjectID="_1487601668" r:id="rId105"/>
+          <o:OLEObject Type="Embed" ProgID="Equation.DSMT4" ShapeID="_x0000_i1063" DrawAspect="Content" ObjectID="_1488111208" r:id="rId105"/>
         </w:object>
       </w:r>
     </w:p>
@@ -5540,17 +5849,29 @@
       <w:pPr>
         <w:pStyle w:val="NoSpacing"/>
       </w:pPr>
+      <w:proofErr w:type="spellStart"/>
       <w:r>
         <w:rPr>
           <w:b/>
         </w:rPr>
-        <w:t>Cutoff Frequency</w:t>
+        <w:t>Cutoff</w:t>
+      </w:r>
+      <w:proofErr w:type="spellEnd"/>
+      <w:r>
+        <w:rPr>
+          <w:b/>
+        </w:rPr>
+        <w:t xml:space="preserve"> Frequency</w:t>
       </w:r>
       <w:r>
         <w:t>:</w:t>
       </w:r>
       <w:r>
-        <w:t xml:space="preserve"> low pass filter is said to pass frequencies lower than ω</w:t>
+        <w:t xml:space="preserve"> low pass filter is said to pass frequencies lower than </w:t>
+      </w:r>
+      <w:proofErr w:type="spellStart"/>
+      <w:r>
+        <w:t>ω</w:t>
       </w:r>
       <w:r>
         <w:rPr>
@@ -5558,8 +5879,13 @@
         </w:rPr>
         <w:t>c</w:t>
       </w:r>
-      <w:r>
-        <w:t xml:space="preserve"> and reject those that are higher than ω</w:t>
+      <w:proofErr w:type="spellEnd"/>
+      <w:r>
+        <w:t xml:space="preserve"> and reject those that are higher than </w:t>
+      </w:r>
+      <w:proofErr w:type="spellStart"/>
+      <w:r>
+        <w:t>ω</w:t>
       </w:r>
       <w:r>
         <w:rPr>
@@ -5567,8 +5893,21 @@
         </w:rPr>
         <w:t>c</w:t>
       </w:r>
-      <w:r>
-        <w:t>. In other words, the pass(ing) band is ω &lt; ω</w:t>
+      <w:proofErr w:type="spellEnd"/>
+      <w:r>
+        <w:t>. In other words, the pass(</w:t>
+      </w:r>
+      <w:proofErr w:type="spellStart"/>
+      <w:r>
+        <w:t>ing</w:t>
+      </w:r>
+      <w:proofErr w:type="spellEnd"/>
+      <w:r>
+        <w:t xml:space="preserve">) band is ω &lt; </w:t>
+      </w:r>
+      <w:proofErr w:type="spellStart"/>
+      <w:r>
+        <w:t>ω</w:t>
       </w:r>
       <w:r>
         <w:rPr>
@@ -5576,6 +5915,7 @@
         </w:rPr>
         <w:t>c</w:t>
       </w:r>
+      <w:proofErr w:type="spellEnd"/>
       <w:r>
         <w:t>.</w:t>
       </w:r>
@@ -5691,6 +6031,7 @@
         </w:rPr>
         <w:t xml:space="preserve"> × </w:t>
       </w:r>
+      <w:proofErr w:type="spellStart"/>
       <w:r>
         <w:rPr>
           <w:rFonts w:cs="Times New Roman"/>
@@ -5706,6 +6047,7 @@
         </w:rPr>
         <w:t>max</w:t>
       </w:r>
+      <w:proofErr w:type="spellEnd"/>
       <w:r>
         <w:rPr>
           <w:rFonts w:cs="Times New Roman"/>
@@ -5738,7 +6080,15 @@
           <w:rFonts w:cs="Times New Roman"/>
           <w:lang w:val="fr-CA"/>
         </w:rPr>
-        <w:t>0.707 × A</w:t>
+        <w:t xml:space="preserve">0.707 × </w:t>
+      </w:r>
+      <w:proofErr w:type="spellStart"/>
+      <w:r>
+        <w:rPr>
+          <w:rFonts w:cs="Times New Roman"/>
+          <w:lang w:val="fr-CA"/>
+        </w:rPr>
+        <w:t>A</w:t>
       </w:r>
       <w:r>
         <w:rPr>
@@ -5748,6 +6098,7 @@
         </w:rPr>
         <w:t>max</w:t>
       </w:r>
+      <w:proofErr w:type="spellEnd"/>
       <w:r>
         <w:rPr>
           <w:rFonts w:cs="Times New Roman"/>
@@ -5866,11 +6217,11 @@
       <w:pPr>
         <w:pStyle w:val="Heading2"/>
       </w:pPr>
-      <w:bookmarkStart w:id="21" w:name="_Toc413796559"/>
+      <w:bookmarkStart w:id="22" w:name="_Toc414369157"/>
       <w:r>
         <w:t>Root Locus</w:t>
       </w:r>
-      <w:bookmarkEnd w:id="21"/>
+      <w:bookmarkEnd w:id="22"/>
     </w:p>
     <w:p>
       <w:pPr>
@@ -5960,8 +6311,13 @@
       <w:pPr>
         <w:pStyle w:val="NoSpacing"/>
       </w:pPr>
-      <w:r>
-        <w:t>branches can be endless</w:t>
+      <w:proofErr w:type="gramStart"/>
+      <w:r>
+        <w:t>branches</w:t>
+      </w:r>
+      <w:proofErr w:type="gramEnd"/>
+      <w:r>
+        <w:t xml:space="preserve"> can be endless</w:t>
       </w:r>
       <w:r>
         <w:t xml:space="preserve">, going </w:t>
@@ -6294,7 +6650,7 @@
           <v:shape id="_x0000_i1064" type="#_x0000_t75" style="width:125pt;height:41pt" o:ole="">
             <v:imagedata r:id="rId112" o:title=""/>
           </v:shape>
-          <o:OLEObject Type="Embed" ProgID="Equation.DSMT4" ShapeID="_x0000_i1064" DrawAspect="Content" ObjectID="_1487601669" r:id="rId113"/>
+          <o:OLEObject Type="Embed" ProgID="Equation.DSMT4" ShapeID="_x0000_i1064" DrawAspect="Content" ObjectID="_1488111209" r:id="rId113"/>
         </w:object>
       </w:r>
       <w:r>
@@ -6308,7 +6664,7 @@
           <v:shape id="_x0000_i1065" type="#_x0000_t75" style="width:109pt;height:41pt" o:ole="">
             <v:imagedata r:id="rId114" o:title=""/>
           </v:shape>
-          <o:OLEObject Type="Embed" ProgID="Equation.DSMT4" ShapeID="_x0000_i1065" DrawAspect="Content" ObjectID="_1487601670" r:id="rId115"/>
+          <o:OLEObject Type="Embed" ProgID="Equation.DSMT4" ShapeID="_x0000_i1065" DrawAspect="Content" ObjectID="_1488111210" r:id="rId115"/>
         </w:object>
       </w:r>
     </w:p>
@@ -6321,7 +6677,15 @@
         </w:numPr>
       </w:pPr>
       <w:r>
-        <w:t>Hint: if there are 2/+ lines going to infinite, Σroots = constant</w:t>
+        <w:t xml:space="preserve">Hint: if there are 2/+ lines going to infinite, </w:t>
+      </w:r>
+      <w:proofErr w:type="spellStart"/>
+      <w:r>
+        <w:t>Σroots</w:t>
+      </w:r>
+      <w:proofErr w:type="spellEnd"/>
+      <w:r>
+        <w:t xml:space="preserve"> = constant</w:t>
       </w:r>
     </w:p>
     <w:p>
@@ -6341,18 +6705,31 @@
       <w:pPr>
         <w:pStyle w:val="NoSpacing"/>
       </w:pPr>
-      <w:bookmarkStart w:id="22" w:name="_GoBack"/>
-      <w:bookmarkEnd w:id="22"/>
+    </w:p>
+    <w:p>
+      <w:pPr>
+        <w:pStyle w:val="NoSpacing"/>
+      </w:pPr>
+      <w:r>
+        <w:t>Cancelling zeroes / poles</w:t>
+      </w:r>
+    </w:p>
+    <w:p>
+      <w:pPr>
+        <w:pStyle w:val="NoSpacing"/>
+      </w:pPr>
     </w:p>
     <w:p>
       <w:pPr>
         <w:pStyle w:val="Heading3"/>
       </w:pPr>
-      <w:bookmarkStart w:id="23" w:name="_Toc413796560"/>
+      <w:bookmarkStart w:id="23" w:name="_Toc414369158"/>
+      <w:proofErr w:type="gramStart"/>
       <w:r>
         <w:t>e.g.)</w:t>
       </w:r>
       <w:bookmarkEnd w:id="23"/>
+      <w:proofErr w:type="gramEnd"/>
     </w:p>
     <w:p>
       <w:pPr>
@@ -6374,7 +6751,7 @@
           <v:shape id="_x0000_i1066" type="#_x0000_t75" style="width:78.25pt;height:31pt" o:ole="">
             <v:imagedata r:id="rId116" o:title=""/>
           </v:shape>
-          <o:OLEObject Type="Embed" ProgID="Equation.DSMT4" ShapeID="_x0000_i1066" DrawAspect="Content" ObjectID="_1487601671" r:id="rId117"/>
+          <o:OLEObject Type="Embed" ProgID="Equation.DSMT4" ShapeID="_x0000_i1066" DrawAspect="Content" ObjectID="_1488111211" r:id="rId117"/>
         </w:object>
       </w:r>
     </w:p>
@@ -6406,7 +6783,7 @@
           <v:shape id="_x0000_i1067" type="#_x0000_t75" style="width:108.25pt;height:16pt" o:ole="">
             <v:imagedata r:id="rId118" o:title=""/>
           </v:shape>
-          <o:OLEObject Type="Embed" ProgID="Equation.DSMT4" ShapeID="_x0000_i1067" DrawAspect="Content" ObjectID="_1487601672" r:id="rId119"/>
+          <o:OLEObject Type="Embed" ProgID="Equation.DSMT4" ShapeID="_x0000_i1067" DrawAspect="Content" ObjectID="_1488111212" r:id="rId119"/>
         </w:object>
       </w:r>
     </w:p>
@@ -6443,7 +6820,7 @@
           <v:shape id="_x0000_i1068" type="#_x0000_t75" style="width:137.75pt;height:65.75pt" o:ole="">
             <v:imagedata r:id="rId120" o:title=""/>
           </v:shape>
-          <o:OLEObject Type="Embed" ProgID="Equation.DSMT4" ShapeID="_x0000_i1068" DrawAspect="Content" ObjectID="_1487601673" r:id="rId121"/>
+          <o:OLEObject Type="Embed" ProgID="Equation.DSMT4" ShapeID="_x0000_i1068" DrawAspect="Content" ObjectID="_1488111213" r:id="rId121"/>
         </w:object>
       </w:r>
     </w:p>
@@ -6451,9 +6828,14 @@
       <w:pPr>
         <w:pStyle w:val="Heading2"/>
       </w:pPr>
-      <w:bookmarkStart w:id="24" w:name="_Toc413796561"/>
-      <w:r>
-        <w:t>Routh-Hurwitz Table</w:t>
+      <w:bookmarkStart w:id="24" w:name="_Toc414369159"/>
+      <w:proofErr w:type="spellStart"/>
+      <w:r>
+        <w:t>Routh</w:t>
+      </w:r>
+      <w:proofErr w:type="spellEnd"/>
+      <w:r>
+        <w:t>-Hurwitz Table</w:t>
       </w:r>
       <w:bookmarkEnd w:id="24"/>
     </w:p>
@@ -6469,7 +6851,7 @@
           <v:shape id="_x0000_i1069" type="#_x0000_t75" style="width:82.25pt;height:65.75pt" o:ole="">
             <v:imagedata r:id="rId122" o:title=""/>
           </v:shape>
-          <o:OLEObject Type="Embed" ProgID="Equation.DSMT4" ShapeID="_x0000_i1069" DrawAspect="Content" ObjectID="_1487601674" r:id="rId123"/>
+          <o:OLEObject Type="Embed" ProgID="Equation.DSMT4" ShapeID="_x0000_i1069" DrawAspect="Content" ObjectID="_1488111214" r:id="rId123"/>
         </w:object>
       </w:r>
     </w:p>
@@ -6494,13 +6876,113 @@
     </w:p>
     <w:p>
       <w:pPr>
+        <w:pStyle w:val="Heading2"/>
+      </w:pPr>
+      <w:bookmarkStart w:id="25" w:name="_Toc414369160"/>
+      <w:r>
+        <w:t>Steady-State Error</w:t>
+      </w:r>
+      <w:bookmarkEnd w:id="25"/>
+    </w:p>
+    <w:p>
+      <w:pPr>
+        <w:pStyle w:val="NoSpacing"/>
+      </w:pPr>
+      <w:r>
+        <w:t>Difference between the final value of the step response and the predicted final val</w:t>
+      </w:r>
+      <w:r>
+        <w:t>ue</w:t>
+      </w:r>
+    </w:p>
+    <w:p>
+      <w:pPr>
+        <w:pStyle w:val="NoSpacing"/>
+      </w:pPr>
+    </w:p>
+    <w:p>
+      <w:pPr>
+        <w:pStyle w:val="NoSpacing"/>
+        <w:numPr>
+          <w:ilvl w:val="0"/>
+          <w:numId w:val="18"/>
+        </w:numPr>
+      </w:pPr>
+      <w:r>
+        <w:t xml:space="preserve">Step: </w:t>
+      </w:r>
+      <w:r>
+        <w:rPr>
+          <w:position w:val="-14"/>
+        </w:rPr>
+        <w:object w:dxaOrig="1380" w:dyaOrig="400">
+          <v:shape id="_x0000_i1070" type="#_x0000_t75" style="width:69pt;height:20pt" o:ole="">
+            <v:imagedata r:id="rId124" o:title=""/>
+          </v:shape>
+          <o:OLEObject Type="Embed" ProgID="Equation.DSMT4" ShapeID="_x0000_i1070" DrawAspect="Content" ObjectID="_1488111215" r:id="rId125"/>
+        </w:object>
+      </w:r>
+    </w:p>
+    <w:p>
+      <w:pPr>
+        <w:pStyle w:val="NoSpacing"/>
+        <w:numPr>
+          <w:ilvl w:val="0"/>
+          <w:numId w:val="18"/>
+        </w:numPr>
+      </w:pPr>
+      <w:r>
+        <w:t xml:space="preserve">Ramp: </w:t>
+      </w:r>
+      <w:r>
+        <w:rPr>
+          <w:position w:val="-14"/>
+        </w:rPr>
+        <w:object w:dxaOrig="1560" w:dyaOrig="400">
+          <v:shape id="_x0000_i1071" type="#_x0000_t75" style="width:78pt;height:20pt" o:ole="">
+            <v:imagedata r:id="rId126" o:title=""/>
+          </v:shape>
+          <o:OLEObject Type="Embed" ProgID="Equation.DSMT4" ShapeID="_x0000_i1071" DrawAspect="Content" ObjectID="_1488111216" r:id="rId127"/>
+        </w:object>
+      </w:r>
+    </w:p>
+    <w:p>
+      <w:pPr>
+        <w:pStyle w:val="NoSpacing"/>
+        <w:numPr>
+          <w:ilvl w:val="0"/>
+          <w:numId w:val="18"/>
+        </w:numPr>
+      </w:pPr>
+      <w:r>
+        <w:t xml:space="preserve">Parabolic: </w:t>
+      </w:r>
+      <w:r>
+        <w:rPr>
+          <w:position w:val="-14"/>
+        </w:rPr>
+        <w:object w:dxaOrig="1740" w:dyaOrig="400">
+          <v:shape id="_x0000_i1072" type="#_x0000_t75" style="width:87pt;height:20pt" o:ole="">
+            <v:imagedata r:id="rId128" o:title=""/>
+          </v:shape>
+          <o:OLEObject Type="Embed" ProgID="Equation.DSMT4" ShapeID="_x0000_i1072" DrawAspect="Content" ObjectID="_1488111217" r:id="rId129"/>
+        </w:object>
+      </w:r>
+    </w:p>
+    <w:p>
+      <w:pPr>
         <w:pStyle w:val="Heading1"/>
       </w:pPr>
-      <w:bookmarkStart w:id="25" w:name="_Toc413796562"/>
-      <w:r>
-        <w:t>MATLAB Stufff</w:t>
-      </w:r>
-      <w:bookmarkEnd w:id="25"/>
+      <w:bookmarkStart w:id="26" w:name="_Toc414369161"/>
+      <w:r>
+        <w:t xml:space="preserve">MATLAB </w:t>
+      </w:r>
+      <w:proofErr w:type="spellStart"/>
+      <w:r>
+        <w:t>Stufff</w:t>
+      </w:r>
+      <w:bookmarkEnd w:id="26"/>
+      <w:proofErr w:type="spellEnd"/>
     </w:p>
     <w:p>
       <w:pPr>
@@ -6540,9 +7022,11 @@
           <w:numId w:val="14"/>
         </w:numPr>
       </w:pPr>
+      <w:proofErr w:type="spellStart"/>
       <w:r>
         <w:t>evalfr</w:t>
       </w:r>
+      <w:proofErr w:type="spellEnd"/>
     </w:p>
     <w:p>
       <w:pPr>
@@ -6582,9 +7066,11 @@
           <w:numId w:val="14"/>
         </w:numPr>
       </w:pPr>
+      <w:proofErr w:type="spellStart"/>
       <w:r>
         <w:t>sisotool</w:t>
       </w:r>
+      <w:proofErr w:type="spellEnd"/>
     </w:p>
     <w:p>
       <w:pPr>
@@ -6594,9 +7080,11 @@
           <w:numId w:val="14"/>
         </w:numPr>
       </w:pPr>
+      <w:proofErr w:type="spellStart"/>
       <w:r>
         <w:t>tf</w:t>
       </w:r>
+      <w:proofErr w:type="spellEnd"/>
     </w:p>
     <w:p>
       <w:pPr>
@@ -6606,12 +7094,14 @@
           <w:numId w:val="14"/>
         </w:numPr>
       </w:pPr>
+      <w:proofErr w:type="spellStart"/>
       <w:r>
         <w:t>rlocus</w:t>
       </w:r>
+      <w:proofErr w:type="spellEnd"/>
     </w:p>
     <w:sectPr>
-      <w:footerReference w:type="default" r:id="rId124"/>
+      <w:footerReference w:type="default" r:id="rId130"/>
       <w:pgSz w:w="12240" w:h="15840"/>
       <w:pgMar w:top="1440" w:right="1440" w:bottom="1440" w:left="1440" w:header="708" w:footer="708" w:gutter="0"/>
       <w:cols w:space="708"/>
@@ -6705,7 +7195,7 @@
                 <w:bCs/>
                 <w:noProof/>
               </w:rPr>
-              <w:t>14</w:t>
+              <w:t>15</w:t>
             </w:r>
             <w:r>
               <w:rPr>
@@ -8287,6 +8777,119 @@
     </w:lvl>
   </w:abstractNum>
   <w:abstractNum w:abstractNumId="15">
+    <w:nsid w:val="6C457281"/>
+    <w:multiLevelType w:val="hybridMultilevel"/>
+    <w:tmpl w:val="FB0A3BE0"/>
+    <w:lvl w:ilvl="0" w:tplc="10090001">
+      <w:start w:val="1"/>
+      <w:numFmt w:val="bullet"/>
+      <w:lvlText w:val=""/>
+      <w:lvlJc w:val="left"/>
+      <w:pPr>
+        <w:ind w:left="720" w:hanging="360"/>
+      </w:pPr>
+      <w:rPr>
+        <w:rFonts w:ascii="Symbol" w:hAnsi="Symbol" w:hint="default"/>
+      </w:rPr>
+    </w:lvl>
+    <w:lvl w:ilvl="1" w:tplc="10090003" w:tentative="1">
+      <w:start w:val="1"/>
+      <w:numFmt w:val="bullet"/>
+      <w:lvlText w:val="o"/>
+      <w:lvlJc w:val="left"/>
+      <w:pPr>
+        <w:ind w:left="1440" w:hanging="360"/>
+      </w:pPr>
+      <w:rPr>
+        <w:rFonts w:ascii="Courier New" w:hAnsi="Courier New" w:cs="Courier New" w:hint="default"/>
+      </w:rPr>
+    </w:lvl>
+    <w:lvl w:ilvl="2" w:tplc="10090005" w:tentative="1">
+      <w:start w:val="1"/>
+      <w:numFmt w:val="bullet"/>
+      <w:lvlText w:val=""/>
+      <w:lvlJc w:val="left"/>
+      <w:pPr>
+        <w:ind w:left="2160" w:hanging="360"/>
+      </w:pPr>
+      <w:rPr>
+        <w:rFonts w:ascii="Wingdings" w:hAnsi="Wingdings" w:hint="default"/>
+      </w:rPr>
+    </w:lvl>
+    <w:lvl w:ilvl="3" w:tplc="10090001" w:tentative="1">
+      <w:start w:val="1"/>
+      <w:numFmt w:val="bullet"/>
+      <w:lvlText w:val=""/>
+      <w:lvlJc w:val="left"/>
+      <w:pPr>
+        <w:ind w:left="2880" w:hanging="360"/>
+      </w:pPr>
+      <w:rPr>
+        <w:rFonts w:ascii="Symbol" w:hAnsi="Symbol" w:hint="default"/>
+      </w:rPr>
+    </w:lvl>
+    <w:lvl w:ilvl="4" w:tplc="10090003" w:tentative="1">
+      <w:start w:val="1"/>
+      <w:numFmt w:val="bullet"/>
+      <w:lvlText w:val="o"/>
+      <w:lvlJc w:val="left"/>
+      <w:pPr>
+        <w:ind w:left="3600" w:hanging="360"/>
+      </w:pPr>
+      <w:rPr>
+        <w:rFonts w:ascii="Courier New" w:hAnsi="Courier New" w:cs="Courier New" w:hint="default"/>
+      </w:rPr>
+    </w:lvl>
+    <w:lvl w:ilvl="5" w:tplc="10090005" w:tentative="1">
+      <w:start w:val="1"/>
+      <w:numFmt w:val="bullet"/>
+      <w:lvlText w:val=""/>
+      <w:lvlJc w:val="left"/>
+      <w:pPr>
+        <w:ind w:left="4320" w:hanging="360"/>
+      </w:pPr>
+      <w:rPr>
+        <w:rFonts w:ascii="Wingdings" w:hAnsi="Wingdings" w:hint="default"/>
+      </w:rPr>
+    </w:lvl>
+    <w:lvl w:ilvl="6" w:tplc="10090001" w:tentative="1">
+      <w:start w:val="1"/>
+      <w:numFmt w:val="bullet"/>
+      <w:lvlText w:val=""/>
+      <w:lvlJc w:val="left"/>
+      <w:pPr>
+        <w:ind w:left="5040" w:hanging="360"/>
+      </w:pPr>
+      <w:rPr>
+        <w:rFonts w:ascii="Symbol" w:hAnsi="Symbol" w:hint="default"/>
+      </w:rPr>
+    </w:lvl>
+    <w:lvl w:ilvl="7" w:tplc="10090003" w:tentative="1">
+      <w:start w:val="1"/>
+      <w:numFmt w:val="bullet"/>
+      <w:lvlText w:val="o"/>
+      <w:lvlJc w:val="left"/>
+      <w:pPr>
+        <w:ind w:left="5760" w:hanging="360"/>
+      </w:pPr>
+      <w:rPr>
+        <w:rFonts w:ascii="Courier New" w:hAnsi="Courier New" w:cs="Courier New" w:hint="default"/>
+      </w:rPr>
+    </w:lvl>
+    <w:lvl w:ilvl="8" w:tplc="10090005" w:tentative="1">
+      <w:start w:val="1"/>
+      <w:numFmt w:val="bullet"/>
+      <w:lvlText w:val=""/>
+      <w:lvlJc w:val="left"/>
+      <w:pPr>
+        <w:ind w:left="6480" w:hanging="360"/>
+      </w:pPr>
+      <w:rPr>
+        <w:rFonts w:ascii="Wingdings" w:hAnsi="Wingdings" w:hint="default"/>
+      </w:rPr>
+    </w:lvl>
+  </w:abstractNum>
+  <w:abstractNum w:abstractNumId="16">
     <w:nsid w:val="6D534507"/>
     <w:multiLevelType w:val="hybridMultilevel"/>
     <w:tmpl w:val="9BF69B00"/>
@@ -8399,7 +9002,7 @@
       </w:rPr>
     </w:lvl>
   </w:abstractNum>
-  <w:abstractNum w:abstractNumId="16">
+  <w:abstractNum w:abstractNumId="17">
     <w:nsid w:val="71D3021C"/>
     <w:multiLevelType w:val="hybridMultilevel"/>
     <w:tmpl w:val="449EE0F8"/>
@@ -8516,7 +9119,7 @@
     <w:abstractNumId w:val="13"/>
   </w:num>
   <w:num w:numId="2">
-    <w:abstractNumId w:val="15"/>
+    <w:abstractNumId w:val="16"/>
   </w:num>
   <w:num w:numId="3">
     <w:abstractNumId w:val="1"/>
@@ -8525,7 +9128,7 @@
     <w:abstractNumId w:val="7"/>
   </w:num>
   <w:num w:numId="5">
-    <w:abstractNumId w:val="16"/>
+    <w:abstractNumId w:val="17"/>
   </w:num>
   <w:num w:numId="6">
     <w:abstractNumId w:val="14"/>
@@ -8562,6 +9165,9 @@
   </w:num>
   <w:num w:numId="17">
     <w:abstractNumId w:val="9"/>
+  </w:num>
+  <w:num w:numId="18">
+    <w:abstractNumId w:val="15"/>
   </w:num>
 </w:numbering>
 </file>
@@ -10042,7 +10648,7 @@
 </file>
 
 <file path=customXml/itemProps1.xml><?xml version="1.0" encoding="utf-8"?>
-<ds:datastoreItem xmlns:ds="http://schemas.openxmlformats.org/officeDocument/2006/customXml" ds:itemID="{8D35DCB8-F27B-4282-8D51-F00A9CB1C512}">
+<ds:datastoreItem xmlns:ds="http://schemas.openxmlformats.org/officeDocument/2006/customXml" ds:itemID="{65CABA04-EAF6-4675-8FBC-5C5B3B7088AD}">
   <ds:schemaRefs>
     <ds:schemaRef ds:uri="http://schemas.openxmlformats.org/officeDocument/2006/bibliography"/>
   </ds:schemaRefs>

--- a/SFWR_ENG_3DX4_Summary.docx
+++ b/SFWR_ENG_3DX4_Summary.docx
@@ -18,13 +18,8 @@
         <w:t>Instructor: Dr.</w:t>
       </w:r>
       <w:r>
-        <w:t xml:space="preserve"> </w:t>
-      </w:r>
-      <w:proofErr w:type="spellStart"/>
-      <w:r>
-        <w:t>Lawford</w:t>
-      </w:r>
-      <w:proofErr w:type="spellEnd"/>
+        <w:t xml:space="preserve"> Lawford</w:t>
+      </w:r>
     </w:p>
     <w:p>
       <w:pPr>
@@ -60,7 +55,6 @@
         <w:t xml:space="preserve">ade using </w:t>
       </w:r>
       <w:hyperlink r:id="rId9" w:history="1">
-        <w:proofErr w:type="spellStart"/>
         <w:r>
           <w:rPr>
             <w:rStyle w:val="Hyperlink"/>
@@ -68,7 +62,6 @@
           </w:rPr>
           <w:t>MathType</w:t>
         </w:r>
-        <w:proofErr w:type="spellEnd"/>
       </w:hyperlink>
       <w:r>
         <w:rPr>
@@ -130,110 +123,63 @@
           <w:r>
             <w:fldChar w:fldCharType="separate"/>
           </w:r>
-          <w:bookmarkStart w:id="0" w:name="_GoBack"/>
-          <w:bookmarkEnd w:id="0"/>
-          <w:r>
-            <w:rPr>
-              <w:rStyle w:val="Hyperlink"/>
-              <w:noProof/>
-            </w:rPr>
-            <w:fldChar w:fldCharType="begin"/>
-          </w:r>
-          <w:r>
-            <w:rPr>
-              <w:rStyle w:val="Hyperlink"/>
-              <w:noProof/>
-            </w:rPr>
-            <w:instrText xml:space="preserve"> </w:instrText>
-          </w:r>
-          <w:r>
-            <w:rPr>
-              <w:noProof/>
-            </w:rPr>
-            <w:instrText>HYPERLINK \l "_Toc414369136"</w:instrText>
-          </w:r>
-          <w:r>
-            <w:rPr>
-              <w:rStyle w:val="Hyperlink"/>
-              <w:noProof/>
-            </w:rPr>
-            <w:instrText xml:space="preserve"> </w:instrText>
-          </w:r>
-          <w:r>
-            <w:rPr>
-              <w:rStyle w:val="Hyperlink"/>
-              <w:noProof/>
-            </w:rPr>
-          </w:r>
-          <w:r>
-            <w:rPr>
-              <w:rStyle w:val="Hyperlink"/>
-              <w:noProof/>
-            </w:rPr>
-            <w:fldChar w:fldCharType="separate"/>
-          </w:r>
-          <w:r>
-            <w:rPr>
-              <w:rStyle w:val="Hyperlink"/>
-              <w:noProof/>
-            </w:rPr>
-            <w:t>Introduction to Systems</w:t>
-          </w:r>
-          <w:r>
-            <w:rPr>
-              <w:noProof/>
-              <w:webHidden/>
-            </w:rPr>
-            <w:tab/>
-          </w:r>
-          <w:r>
-            <w:rPr>
-              <w:noProof/>
-              <w:webHidden/>
-            </w:rPr>
-            <w:fldChar w:fldCharType="begin"/>
-          </w:r>
-          <w:r>
-            <w:rPr>
-              <w:noProof/>
-              <w:webHidden/>
-            </w:rPr>
-            <w:instrText xml:space="preserve"> PAGEREF _Toc414369136 \h </w:instrText>
-          </w:r>
-          <w:r>
-            <w:rPr>
-              <w:noProof/>
-              <w:webHidden/>
-            </w:rPr>
-          </w:r>
-          <w:r>
-            <w:rPr>
-              <w:noProof/>
-              <w:webHidden/>
-            </w:rPr>
-            <w:fldChar w:fldCharType="separate"/>
-          </w:r>
-          <w:r>
-            <w:rPr>
-              <w:noProof/>
-              <w:webHidden/>
-            </w:rPr>
-            <w:t>2</w:t>
-          </w:r>
-          <w:r>
-            <w:rPr>
-              <w:noProof/>
-              <w:webHidden/>
-            </w:rPr>
-            <w:fldChar w:fldCharType="end"/>
-          </w:r>
-          <w:r>
-            <w:rPr>
-              <w:rStyle w:val="Hyperlink"/>
-              <w:noProof/>
-            </w:rPr>
-            <w:fldChar w:fldCharType="end"/>
-          </w:r>
+          <w:hyperlink w:anchor="_Toc414369136" w:history="1">
+            <w:r>
+              <w:rPr>
+                <w:rStyle w:val="Hyperlink"/>
+                <w:noProof/>
+              </w:rPr>
+              <w:t>Introduction to Systems</w:t>
+            </w:r>
+            <w:r>
+              <w:rPr>
+                <w:noProof/>
+                <w:webHidden/>
+              </w:rPr>
+              <w:tab/>
+            </w:r>
+            <w:r>
+              <w:rPr>
+                <w:noProof/>
+                <w:webHidden/>
+              </w:rPr>
+              <w:fldChar w:fldCharType="begin"/>
+            </w:r>
+            <w:r>
+              <w:rPr>
+                <w:noProof/>
+                <w:webHidden/>
+              </w:rPr>
+              <w:instrText xml:space="preserve"> PAGEREF _Toc414369136 \h </w:instrText>
+            </w:r>
+            <w:r>
+              <w:rPr>
+                <w:noProof/>
+                <w:webHidden/>
+              </w:rPr>
+            </w:r>
+            <w:r>
+              <w:rPr>
+                <w:noProof/>
+                <w:webHidden/>
+              </w:rPr>
+              <w:fldChar w:fldCharType="separate"/>
+            </w:r>
+            <w:r>
+              <w:rPr>
+                <w:noProof/>
+                <w:webHidden/>
+              </w:rPr>
+              <w:t>2</w:t>
+            </w:r>
+            <w:r>
+              <w:rPr>
+                <w:noProof/>
+                <w:webHidden/>
+              </w:rPr>
+              <w:fldChar w:fldCharType="end"/>
+            </w:r>
+          </w:hyperlink>
         </w:p>
         <w:p>
           <w:pPr>
@@ -2096,10 +2042,68 @@
       <w:pPr>
         <w:pStyle w:val="Heading1"/>
       </w:pPr>
-      <w:bookmarkStart w:id="1" w:name="_Toc414369136"/>
+      <w:bookmarkStart w:id="0" w:name="_Toc414369136"/>
       <w:r>
         <w:t>Introduction to Systems</w:t>
       </w:r>
+      <w:bookmarkEnd w:id="0"/>
+    </w:p>
+    <w:p>
+      <w:pPr>
+        <w:pStyle w:val="NoSpacing"/>
+      </w:pPr>
+      <w:r>
+        <w:t>Systems can be r</w:t>
+      </w:r>
+      <w:r>
+        <w:t xml:space="preserve">epresented by </w:t>
+      </w:r>
+      <w:r>
+        <w:rPr>
+          <w:b/>
+        </w:rPr>
+        <w:t>block diagrams</w:t>
+      </w:r>
+      <w:r>
+        <w:t xml:space="preserve"> to make it easier to marginalize the different parts of the systems</w:t>
+      </w:r>
+      <w:r>
+        <w:t>.</w:t>
+      </w:r>
+    </w:p>
+    <w:p>
+      <w:pPr>
+        <w:pStyle w:val="NoSpacing"/>
+      </w:pPr>
+    </w:p>
+    <w:p>
+      <w:pPr>
+        <w:pStyle w:val="NoSpacing"/>
+      </w:pPr>
+      <w:r>
+        <w:rPr>
+          <w:b/>
+        </w:rPr>
+        <w:t>Transducer</w:t>
+      </w:r>
+      <w:r>
+        <w:t xml:space="preserve">: </w:t>
+      </w:r>
+      <w:r>
+        <w:t xml:space="preserve">converts any form of energy to </w:t>
+      </w:r>
+      <w:r>
+        <w:t>electrical signals</w:t>
+      </w:r>
+    </w:p>
+    <w:p>
+      <w:pPr>
+        <w:pStyle w:val="Heading1"/>
+      </w:pPr>
+      <w:bookmarkStart w:id="1" w:name="_Toc414369137"/>
+      <w:r>
+        <w:t>Laplace</w:t>
+      </w:r>
       <w:bookmarkEnd w:id="1"/>
     </w:p>
     <w:p>
@@ -2107,68 +2111,8 @@
         <w:pStyle w:val="NoSpacing"/>
       </w:pPr>
       <w:r>
-        <w:t>Systems can be r</w:t>
-      </w:r>
-      <w:r>
-        <w:t xml:space="preserve">epresented by </w:t>
-      </w:r>
-      <w:r>
-        <w:rPr>
-          <w:b/>
-        </w:rPr>
-        <w:t>block diagrams</w:t>
-      </w:r>
-      <w:r>
-        <w:t xml:space="preserve"> to make it easier to marginalize the different parts of the systems</w:t>
-      </w:r>
-      <w:r>
-        <w:t>.</w:t>
-      </w:r>
-    </w:p>
-    <w:p>
-      <w:pPr>
-        <w:pStyle w:val="NoSpacing"/>
-      </w:pPr>
-    </w:p>
-    <w:p>
-      <w:pPr>
-        <w:pStyle w:val="NoSpacing"/>
-      </w:pPr>
-      <w:r>
-        <w:rPr>
-          <w:b/>
-        </w:rPr>
-        <w:t>Transducer</w:t>
-      </w:r>
-      <w:r>
-        <w:t xml:space="preserve">: </w:t>
-      </w:r>
-      <w:r>
-        <w:t xml:space="preserve">converts any form of energy to </w:t>
-      </w:r>
-      <w:r>
-        <w:t>electrical signals</w:t>
-      </w:r>
-    </w:p>
-    <w:p>
-      <w:pPr>
-        <w:pStyle w:val="Heading1"/>
-      </w:pPr>
-      <w:bookmarkStart w:id="2" w:name="_Toc414369137"/>
-      <w:r>
-        <w:t>Laplace</w:t>
-      </w:r>
-      <w:bookmarkEnd w:id="2"/>
-    </w:p>
-    <w:p>
-      <w:pPr>
-        <w:pStyle w:val="NoSpacing"/>
-      </w:pPr>
-      <w:proofErr w:type="gramStart"/>
-      <w:r>
         <w:t>Useful for…</w:t>
       </w:r>
-      <w:proofErr w:type="gramEnd"/>
     </w:p>
     <w:p>
       <w:pPr>
@@ -2214,7 +2158,7 @@
           <v:shape id="_x0000_i1025" type="#_x0000_t75" style="width:102pt;height:36.25pt" o:ole="">
             <v:imagedata r:id="rId13" o:title=""/>
           </v:shape>
-          <o:OLEObject Type="Embed" ProgID="Equation.DSMT4" ShapeID="_x0000_i1025" DrawAspect="Content" ObjectID="_1488111170" r:id="rId14"/>
+          <o:OLEObject Type="Embed" ProgID="Equation.DSMT4" ShapeID="_x0000_i1025" DrawAspect="Content" ObjectID="_1488121043" r:id="rId14"/>
         </w:object>
       </w:r>
     </w:p>
@@ -2407,16 +2351,8 @@
         <w:rPr>
           <w:b/>
         </w:rPr>
-        <w:t xml:space="preserve">Strictly </w:t>
-      </w:r>
-      <w:proofErr w:type="gramStart"/>
-      <w:r>
-        <w:rPr>
-          <w:b/>
-        </w:rPr>
-        <w:t>Stable</w:t>
-      </w:r>
-      <w:proofErr w:type="gramEnd"/>
+        <w:t>Strictly Stable</w:t>
+      </w:r>
       <w:r>
         <w:t>: it will eventually get back to the initial position</w:t>
       </w:r>
@@ -2504,44 +2440,42 @@
       <w:pPr>
         <w:pStyle w:val="Heading1"/>
       </w:pPr>
-      <w:bookmarkStart w:id="3" w:name="_Toc414369138"/>
+      <w:bookmarkStart w:id="2" w:name="_Toc414369138"/>
       <w:r>
         <w:t>Transfer Functions</w:t>
       </w:r>
+      <w:bookmarkEnd w:id="2"/>
+    </w:p>
+    <w:p>
+      <w:pPr>
+        <w:pStyle w:val="Heading2"/>
+      </w:pPr>
+      <w:bookmarkStart w:id="3" w:name="_Toc414369139"/>
+      <w:r>
+        <w:t>Electrical</w:t>
+      </w:r>
       <w:bookmarkEnd w:id="3"/>
     </w:p>
     <w:p>
       <w:pPr>
-        <w:pStyle w:val="Heading2"/>
-      </w:pPr>
-      <w:bookmarkStart w:id="4" w:name="_Toc414369139"/>
-      <w:r>
-        <w:t>Electrical</w:t>
+        <w:pStyle w:val="Heading3"/>
+      </w:pPr>
+      <w:bookmarkStart w:id="4" w:name="_Toc414369140"/>
+      <w:r>
+        <w:t>Component stuff</w:t>
       </w:r>
       <w:bookmarkEnd w:id="4"/>
     </w:p>
     <w:p>
       <w:pPr>
-        <w:pStyle w:val="Heading3"/>
-      </w:pPr>
-      <w:bookmarkStart w:id="5" w:name="_Toc414369140"/>
-      <w:r>
-        <w:t>Component stuff</w:t>
-      </w:r>
-      <w:bookmarkEnd w:id="5"/>
-    </w:p>
-    <w:p>
-      <w:pPr>
-        <w:pStyle w:val="NoSpacing"/>
-      </w:pPr>
-      <w:proofErr w:type="spellStart"/>
+        <w:pStyle w:val="NoSpacing"/>
+      </w:pPr>
       <w:r>
         <w:rPr>
           <w:b/>
         </w:rPr>
         <w:t>Impedence</w:t>
       </w:r>
-      <w:proofErr w:type="spellEnd"/>
       <w:r>
         <w:t>:</w:t>
       </w:r>
@@ -2553,7 +2487,7 @@
           <v:shape id="_x0000_i1026" type="#_x0000_t75" style="width:50.25pt;height:36.75pt" o:ole="">
             <v:imagedata r:id="rId16" o:title=""/>
           </v:shape>
-          <o:OLEObject Type="Embed" ProgID="Equation.DSMT4" ShapeID="_x0000_i1026" DrawAspect="Content" ObjectID="_1488111171" r:id="rId17"/>
+          <o:OLEObject Type="Embed" ProgID="Equation.DSMT4" ShapeID="_x0000_i1026" DrawAspect="Content" ObjectID="_1488121044" r:id="rId17"/>
         </w:object>
       </w:r>
     </w:p>
@@ -2569,7 +2503,7 @@
           <v:shape id="_x0000_i1027" type="#_x0000_t75" style="width:75pt;height:68pt" o:ole="">
             <v:imagedata r:id="rId18" o:title=""/>
           </v:shape>
-          <o:OLEObject Type="Embed" ProgID="Equation.DSMT4" ShapeID="_x0000_i1027" DrawAspect="Content" ObjectID="_1488111172" r:id="rId19"/>
+          <o:OLEObject Type="Embed" ProgID="Equation.DSMT4" ShapeID="_x0000_i1027" DrawAspect="Content" ObjectID="_1488121045" r:id="rId19"/>
         </w:object>
       </w:r>
     </w:p>
@@ -2603,7 +2537,7 @@
           <v:shape id="_x0000_i1028" type="#_x0000_t75" style="width:43.25pt;height:68pt" o:ole="">
             <v:imagedata r:id="rId20" o:title=""/>
           </v:shape>
-          <o:OLEObject Type="Embed" ProgID="Equation.DSMT4" ShapeID="_x0000_i1028" DrawAspect="Content" ObjectID="_1488111173" r:id="rId21"/>
+          <o:OLEObject Type="Embed" ProgID="Equation.DSMT4" ShapeID="_x0000_i1028" DrawAspect="Content" ObjectID="_1488121046" r:id="rId21"/>
         </w:object>
       </w:r>
     </w:p>
@@ -2630,7 +2564,7 @@
           <v:shape id="_x0000_i1029" type="#_x0000_t75" style="width:80.5pt;height:69.75pt" o:ole="">
             <v:imagedata r:id="rId22" o:title=""/>
           </v:shape>
-          <o:OLEObject Type="Embed" ProgID="Equation.DSMT4" ShapeID="_x0000_i1029" DrawAspect="Content" ObjectID="_1488111174" r:id="rId23"/>
+          <o:OLEObject Type="Embed" ProgID="Equation.DSMT4" ShapeID="_x0000_i1029" DrawAspect="Content" ObjectID="_1488121047" r:id="rId23"/>
         </w:object>
       </w:r>
     </w:p>
@@ -2643,14 +2577,12 @@
       <w:pPr>
         <w:pStyle w:val="NoSpacing"/>
       </w:pPr>
-      <w:proofErr w:type="gramStart"/>
       <w:r>
         <w:rPr>
           <w:b/>
         </w:rPr>
         <w:t>admittance</w:t>
       </w:r>
-      <w:proofErr w:type="gramEnd"/>
       <w:r>
         <w:t>:</w:t>
       </w:r>
@@ -2667,7 +2599,7 @@
           <v:shape id="_x0000_i1030" type="#_x0000_t75" style="width:107.25pt;height:36.75pt" o:ole="">
             <v:imagedata r:id="rId24" o:title=""/>
           </v:shape>
-          <o:OLEObject Type="Embed" ProgID="Equation.DSMT4" ShapeID="_x0000_i1030" DrawAspect="Content" ObjectID="_1488111175" r:id="rId25"/>
+          <o:OLEObject Type="Embed" ProgID="Equation.DSMT4" ShapeID="_x0000_i1030" DrawAspect="Content" ObjectID="_1488121048" r:id="rId25"/>
         </w:object>
       </w:r>
     </w:p>
@@ -2683,7 +2615,7 @@
           <v:shape id="_x0000_i1031" type="#_x0000_t75" style="width:89.25pt;height:68pt" o:ole="">
             <v:imagedata r:id="rId26" o:title=""/>
           </v:shape>
-          <o:OLEObject Type="Embed" ProgID="Equation.DSMT4" ShapeID="_x0000_i1031" DrawAspect="Content" ObjectID="_1488111176" r:id="rId27"/>
+          <o:OLEObject Type="Embed" ProgID="Equation.DSMT4" ShapeID="_x0000_i1031" DrawAspect="Content" ObjectID="_1488121049" r:id="rId27"/>
         </w:object>
       </w:r>
     </w:p>
@@ -2737,37 +2669,32 @@
       <w:pPr>
         <w:pStyle w:val="Heading3"/>
       </w:pPr>
-      <w:bookmarkStart w:id="6" w:name="_Toc414369141"/>
+      <w:bookmarkStart w:id="5" w:name="_Toc414369141"/>
       <w:r>
         <w:t>Mesh Analysis</w:t>
       </w:r>
+      <w:bookmarkEnd w:id="5"/>
+    </w:p>
+    <w:p>
+      <w:pPr>
+        <w:pStyle w:val="NoSpacing"/>
+      </w:pPr>
+      <w:r>
+        <w:t xml:space="preserve">Add the </w:t>
+      </w:r>
+      <w:r>
+        <w:t>voltages, where V = IZ</w:t>
+      </w:r>
+    </w:p>
+    <w:p>
+      <w:pPr>
+        <w:pStyle w:val="Heading3"/>
+      </w:pPr>
+      <w:bookmarkStart w:id="6" w:name="_Toc414369142"/>
+      <w:r>
+        <w:t>Noodal Anal</w:t>
+      </w:r>
       <w:bookmarkEnd w:id="6"/>
-    </w:p>
-    <w:p>
-      <w:pPr>
-        <w:pStyle w:val="NoSpacing"/>
-      </w:pPr>
-      <w:r>
-        <w:t xml:space="preserve">Add the </w:t>
-      </w:r>
-      <w:r>
-        <w:t>voltages, where V = IZ</w:t>
-      </w:r>
-    </w:p>
-    <w:p>
-      <w:pPr>
-        <w:pStyle w:val="Heading3"/>
-      </w:pPr>
-      <w:bookmarkStart w:id="7" w:name="_Toc414369142"/>
-      <w:proofErr w:type="spellStart"/>
-      <w:r>
-        <w:t>Noodal</w:t>
-      </w:r>
-      <w:proofErr w:type="spellEnd"/>
-      <w:r>
-        <w:t xml:space="preserve"> Anal</w:t>
-      </w:r>
-      <w:bookmarkEnd w:id="7"/>
     </w:p>
     <w:p>
       <w:pPr>
@@ -2797,11 +2724,11 @@
       <w:pPr>
         <w:pStyle w:val="Heading3"/>
       </w:pPr>
-      <w:bookmarkStart w:id="8" w:name="_Toc414369143"/>
+      <w:bookmarkStart w:id="7" w:name="_Toc414369143"/>
       <w:r>
         <w:t>Cramer’s Rule</w:t>
       </w:r>
-      <w:bookmarkEnd w:id="8"/>
+      <w:bookmarkEnd w:id="7"/>
     </w:p>
     <w:p>
       <w:pPr>
@@ -2815,7 +2742,7 @@
           <v:shape id="_x0000_i1032" type="#_x0000_t75" style="width:212pt;height:36.75pt" o:ole="">
             <v:imagedata r:id="rId29" o:title=""/>
           </v:shape>
-          <o:OLEObject Type="Embed" ProgID="Equation.DSMT4" ShapeID="_x0000_i1032" DrawAspect="Content" ObjectID="_1488111177" r:id="rId30"/>
+          <o:OLEObject Type="Embed" ProgID="Equation.DSMT4" ShapeID="_x0000_i1032" DrawAspect="Content" ObjectID="_1488121050" r:id="rId30"/>
         </w:object>
       </w:r>
     </w:p>
@@ -2836,7 +2763,7 @@
           <v:shape id="_x0000_i1033" type="#_x0000_t75" style="width:85.75pt;height:43.75pt" o:ole="">
             <v:imagedata r:id="rId31" o:title=""/>
           </v:shape>
-          <o:OLEObject Type="Embed" ProgID="Equation.DSMT4" ShapeID="_x0000_i1033" DrawAspect="Content" ObjectID="_1488111178" r:id="rId32"/>
+          <o:OLEObject Type="Embed" ProgID="Equation.DSMT4" ShapeID="_x0000_i1033" DrawAspect="Content" ObjectID="_1488121051" r:id="rId32"/>
         </w:object>
       </w:r>
     </w:p>
@@ -2844,26 +2771,26 @@
       <w:pPr>
         <w:pStyle w:val="Heading3"/>
       </w:pPr>
-      <w:bookmarkStart w:id="9" w:name="_Toc414369144"/>
+      <w:bookmarkStart w:id="8" w:name="_Toc414369144"/>
       <w:r>
         <w:t>OP-Amps</w:t>
       </w:r>
+      <w:bookmarkEnd w:id="8"/>
+    </w:p>
+    <w:p>
+      <w:pPr>
+        <w:pStyle w:val="NoSpacing"/>
+      </w:pPr>
+    </w:p>
+    <w:p>
+      <w:pPr>
+        <w:pStyle w:val="Heading2"/>
+      </w:pPr>
+      <w:bookmarkStart w:id="9" w:name="_Toc414369145"/>
+      <w:r>
+        <w:t>Mechanical</w:t>
+      </w:r>
       <w:bookmarkEnd w:id="9"/>
-    </w:p>
-    <w:p>
-      <w:pPr>
-        <w:pStyle w:val="NoSpacing"/>
-      </w:pPr>
-    </w:p>
-    <w:p>
-      <w:pPr>
-        <w:pStyle w:val="Heading2"/>
-      </w:pPr>
-      <w:bookmarkStart w:id="10" w:name="_Toc414369145"/>
-      <w:r>
-        <w:t>Mechanical</w:t>
-      </w:r>
-      <w:bookmarkEnd w:id="10"/>
     </w:p>
     <w:p>
       <w:pPr>
@@ -2941,7 +2868,7 @@
           <v:shape id="_x0000_i1034" type="#_x0000_t75" style="width:74.25pt;height:36.75pt" o:ole="">
             <v:imagedata r:id="rId33" o:title=""/>
           </v:shape>
-          <o:OLEObject Type="Embed" ProgID="Equation.DSMT4" ShapeID="_x0000_i1034" DrawAspect="Content" ObjectID="_1488111179" r:id="rId34"/>
+          <o:OLEObject Type="Embed" ProgID="Equation.DSMT4" ShapeID="_x0000_i1034" DrawAspect="Content" ObjectID="_1488121052" r:id="rId34"/>
         </w:object>
       </w:r>
     </w:p>
@@ -2957,7 +2884,7 @@
           <v:shape id="_x0000_i1035" type="#_x0000_t75" style="width:69.75pt;height:51.75pt" o:ole="">
             <v:imagedata r:id="rId35" o:title=""/>
           </v:shape>
-          <o:OLEObject Type="Embed" ProgID="Equation.DSMT4" ShapeID="_x0000_i1035" DrawAspect="Content" ObjectID="_1488111180" r:id="rId36"/>
+          <o:OLEObject Type="Embed" ProgID="Equation.DSMT4" ShapeID="_x0000_i1035" DrawAspect="Content" ObjectID="_1488121053" r:id="rId36"/>
         </w:object>
       </w:r>
     </w:p>
@@ -2965,11 +2892,11 @@
       <w:pPr>
         <w:pStyle w:val="Heading3"/>
       </w:pPr>
-      <w:bookmarkStart w:id="11" w:name="_Toc414369146"/>
+      <w:bookmarkStart w:id="10" w:name="_Toc414369146"/>
       <w:r>
         <w:t>Translational Systems</w:t>
       </w:r>
-      <w:bookmarkEnd w:id="11"/>
+      <w:bookmarkEnd w:id="10"/>
     </w:p>
     <w:p>
       <w:pPr>
@@ -2988,11 +2915,9 @@
       <w:pPr>
         <w:pStyle w:val="Heading4"/>
       </w:pPr>
-      <w:proofErr w:type="gramStart"/>
       <w:r>
         <w:t>e.g.</w:t>
       </w:r>
-      <w:proofErr w:type="gramEnd"/>
     </w:p>
     <w:p>
       <w:pPr>
@@ -3006,7 +2931,7 @@
           <v:shape id="_x0000_i1036" type="#_x0000_t75" style="width:175.25pt;height:38.5pt" o:ole="">
             <v:imagedata r:id="rId37" o:title=""/>
           </v:shape>
-          <o:OLEObject Type="Embed" ProgID="Equation.DSMT4" ShapeID="_x0000_i1036" DrawAspect="Content" ObjectID="_1488111181" r:id="rId38"/>
+          <o:OLEObject Type="Embed" ProgID="Equation.DSMT4" ShapeID="_x0000_i1036" DrawAspect="Content" ObjectID="_1488121054" r:id="rId38"/>
         </w:object>
       </w:r>
     </w:p>
@@ -3022,7 +2947,7 @@
           <v:shape id="_x0000_i1037" type="#_x0000_t75" style="width:42pt;height:63.5pt" o:ole="">
             <v:imagedata r:id="rId39" o:title=""/>
           </v:shape>
-          <o:OLEObject Type="Embed" ProgID="Equation.DSMT4" ShapeID="_x0000_i1037" DrawAspect="Content" ObjectID="_1488111182" r:id="rId40"/>
+          <o:OLEObject Type="Embed" ProgID="Equation.DSMT4" ShapeID="_x0000_i1037" DrawAspect="Content" ObjectID="_1488121055" r:id="rId40"/>
         </w:object>
       </w:r>
     </w:p>
@@ -3038,7 +2963,7 @@
           <v:shape id="_x0000_i1038" type="#_x0000_t75" style="width:36.75pt;height:1in" o:ole="">
             <v:imagedata r:id="rId41" o:title=""/>
           </v:shape>
-          <o:OLEObject Type="Embed" ProgID="Equation.DSMT4" ShapeID="_x0000_i1038" DrawAspect="Content" ObjectID="_1488111183" r:id="rId42"/>
+          <o:OLEObject Type="Embed" ProgID="Equation.DSMT4" ShapeID="_x0000_i1038" DrawAspect="Content" ObjectID="_1488121056" r:id="rId42"/>
         </w:object>
       </w:r>
     </w:p>
@@ -3054,7 +2979,7 @@
           <v:shape id="_x0000_i1039" type="#_x0000_t75" style="width:210.75pt;height:74.25pt" o:ole="">
             <v:imagedata r:id="rId43" o:title=""/>
           </v:shape>
-          <o:OLEObject Type="Embed" ProgID="Equation.DSMT4" ShapeID="_x0000_i1039" DrawAspect="Content" ObjectID="_1488111184" r:id="rId44"/>
+          <o:OLEObject Type="Embed" ProgID="Equation.DSMT4" ShapeID="_x0000_i1039" DrawAspect="Content" ObjectID="_1488121057" r:id="rId44"/>
         </w:object>
       </w:r>
     </w:p>
@@ -3070,7 +2995,7 @@
           <v:shape id="_x0000_i1040" type="#_x0000_t75" style="width:209.75pt;height:74.25pt" o:ole="">
             <v:imagedata r:id="rId45" o:title=""/>
           </v:shape>
-          <o:OLEObject Type="Embed" ProgID="Equation.DSMT4" ShapeID="_x0000_i1040" DrawAspect="Content" ObjectID="_1488111185" r:id="rId46"/>
+          <o:OLEObject Type="Embed" ProgID="Equation.DSMT4" ShapeID="_x0000_i1040" DrawAspect="Content" ObjectID="_1488121058" r:id="rId46"/>
         </w:object>
       </w:r>
     </w:p>
@@ -3119,7 +3044,7 @@
           <v:shape id="_x0000_i1041" type="#_x0000_t75" style="width:66.75pt;height:20.25pt" o:ole="">
             <v:imagedata r:id="rId47" o:title=""/>
           </v:shape>
-          <o:OLEObject Type="Embed" ProgID="Equation.DSMT4" ShapeID="_x0000_i1041" DrawAspect="Content" ObjectID="_1488111186" r:id="rId48"/>
+          <o:OLEObject Type="Embed" ProgID="Equation.DSMT4" ShapeID="_x0000_i1041" DrawAspect="Content" ObjectID="_1488121059" r:id="rId48"/>
         </w:object>
       </w:r>
     </w:p>
@@ -3182,7 +3107,7 @@
           <v:shape id="_x0000_i1042" type="#_x0000_t75" style="width:78.25pt;height:33.25pt" o:ole="">
             <v:imagedata r:id="rId49" o:title=""/>
           </v:shape>
-          <o:OLEObject Type="Embed" ProgID="Equation.DSMT4" ShapeID="_x0000_i1042" DrawAspect="Content" ObjectID="_1488111187" r:id="rId50"/>
+          <o:OLEObject Type="Embed" ProgID="Equation.DSMT4" ShapeID="_x0000_i1042" DrawAspect="Content" ObjectID="_1488121060" r:id="rId50"/>
         </w:object>
       </w:r>
     </w:p>
@@ -3198,7 +3123,7 @@
           <v:shape id="_x0000_i1043" type="#_x0000_t75" style="width:63.5pt;height:20.25pt" o:ole="">
             <v:imagedata r:id="rId51" o:title=""/>
           </v:shape>
-          <o:OLEObject Type="Embed" ProgID="Equation.DSMT4" ShapeID="_x0000_i1043" DrawAspect="Content" ObjectID="_1488111188" r:id="rId52"/>
+          <o:OLEObject Type="Embed" ProgID="Equation.DSMT4" ShapeID="_x0000_i1043" DrawAspect="Content" ObjectID="_1488121061" r:id="rId52"/>
         </w:object>
       </w:r>
     </w:p>
@@ -3239,7 +3164,7 @@
           <v:shape id="_x0000_i1044" type="#_x0000_t75" style="width:85.75pt;height:33.5pt" o:ole="">
             <v:imagedata r:id="rId53" o:title=""/>
           </v:shape>
-          <o:OLEObject Type="Embed" ProgID="Equation.DSMT4" ShapeID="_x0000_i1044" DrawAspect="Content" ObjectID="_1488111189" r:id="rId54"/>
+          <o:OLEObject Type="Embed" ProgID="Equation.DSMT4" ShapeID="_x0000_i1044" DrawAspect="Content" ObjectID="_1488121062" r:id="rId54"/>
         </w:object>
       </w:r>
     </w:p>
@@ -3261,24 +3186,22 @@
       <w:pPr>
         <w:pStyle w:val="Heading3"/>
       </w:pPr>
-      <w:bookmarkStart w:id="12" w:name="_Toc414369147"/>
+      <w:bookmarkStart w:id="11" w:name="_Toc414369147"/>
       <w:r>
         <w:t>Rotational Systems</w:t>
       </w:r>
-      <w:bookmarkEnd w:id="12"/>
-    </w:p>
-    <w:p>
-      <w:pPr>
-        <w:pStyle w:val="NoSpacing"/>
-      </w:pPr>
-      <w:proofErr w:type="spellStart"/>
+      <w:bookmarkEnd w:id="11"/>
+    </w:p>
+    <w:p>
+      <w:pPr>
+        <w:pStyle w:val="NoSpacing"/>
+      </w:pPr>
       <w:r>
         <w:rPr>
           <w:b/>
         </w:rPr>
         <w:t>Impedence</w:t>
       </w:r>
-      <w:proofErr w:type="spellEnd"/>
       <w:r>
         <w:t xml:space="preserve">: </w:t>
       </w:r>
@@ -3290,7 +3213,7 @@
           <v:shape id="_x0000_i1045" type="#_x0000_t75" style="width:69.75pt;height:36.75pt" o:ole="">
             <v:imagedata r:id="rId55" o:title=""/>
           </v:shape>
-          <o:OLEObject Type="Embed" ProgID="Equation.DSMT4" ShapeID="_x0000_i1045" DrawAspect="Content" ObjectID="_1488111190" r:id="rId56"/>
+          <o:OLEObject Type="Embed" ProgID="Equation.DSMT4" ShapeID="_x0000_i1045" DrawAspect="Content" ObjectID="_1488121063" r:id="rId56"/>
         </w:object>
       </w:r>
     </w:p>
@@ -3349,23 +3272,7 @@
         </w:numPr>
       </w:pPr>
       <w:r>
-        <w:t xml:space="preserve">Each θ is on an inertia block. The </w:t>
-      </w:r>
-      <w:proofErr w:type="spellStart"/>
-      <w:r>
-        <w:t>impedences</w:t>
-      </w:r>
-      <w:proofErr w:type="spellEnd"/>
-      <w:r>
-        <w:t xml:space="preserve"> connected to the motion at θ include the </w:t>
-      </w:r>
-      <w:proofErr w:type="spellStart"/>
-      <w:r>
-        <w:t>impedences</w:t>
-      </w:r>
-      <w:proofErr w:type="spellEnd"/>
-      <w:r>
-        <w:t xml:space="preserve"> directly to the left and right of the </w:t>
+        <w:t xml:space="preserve">Each θ is on an inertia block. The impedences connected to the motion at θ include the impedences directly to the left and right of the </w:t>
       </w:r>
       <w:r>
         <w:t>inertia</w:t>
@@ -3383,42 +3290,10 @@
         </w:numPr>
       </w:pPr>
       <w:r>
-        <w:t xml:space="preserve">When finding the sum of </w:t>
-      </w:r>
-      <w:proofErr w:type="spellStart"/>
-      <w:r>
-        <w:t>impedences</w:t>
-      </w:r>
-      <w:proofErr w:type="spellEnd"/>
-      <w:r>
-        <w:t xml:space="preserve"> between 2 </w:t>
-      </w:r>
-      <w:proofErr w:type="spellStart"/>
-      <w:r>
-        <w:t>θ’s</w:t>
-      </w:r>
-      <w:proofErr w:type="spellEnd"/>
-      <w:r>
-        <w:t xml:space="preserve"> only count the </w:t>
-      </w:r>
-      <w:proofErr w:type="spellStart"/>
-      <w:r>
-        <w:t>impedences</w:t>
-      </w:r>
-      <w:proofErr w:type="spellEnd"/>
-      <w:r>
-        <w:t xml:space="preserve"> on wires that don’t go through other </w:t>
-      </w:r>
-      <w:proofErr w:type="spellStart"/>
-      <w:r>
-        <w:t>θ’</w:t>
-      </w:r>
-      <w:r>
-        <w:t>s</w:t>
-      </w:r>
-      <w:proofErr w:type="spellEnd"/>
-      <w:r>
-        <w:t>, i.e. 0 if no</w:t>
+        <w:t>When finding the sum of impedences between 2 θ’s only count the impedences on wires that don’t go through other θ’</w:t>
+      </w:r>
+      <w:r>
+        <w:t>s, i.e. 0 if no</w:t>
       </w:r>
       <w:r>
         <w:t xml:space="preserve"> direct connection</w:t>
@@ -3680,7 +3555,7 @@
           <v:shape id="_x0000_i1046" type="#_x0000_t75" style="width:68pt;height:33.5pt" o:ole="">
             <v:imagedata r:id="rId61" o:title=""/>
           </v:shape>
-          <o:OLEObject Type="Embed" ProgID="Equation.DSMT4" ShapeID="_x0000_i1046" DrawAspect="Content" ObjectID="_1488111191" r:id="rId62"/>
+          <o:OLEObject Type="Embed" ProgID="Equation.DSMT4" ShapeID="_x0000_i1046" DrawAspect="Content" ObjectID="_1488121064" r:id="rId62"/>
         </w:object>
       </w:r>
     </w:p>
@@ -3695,11 +3570,7 @@
         <w:t>Applied Armature Voltage</w:t>
       </w:r>
       <w:r>
-        <w:t xml:space="preserve"> [</w:t>
-      </w:r>
-      <w:proofErr w:type="spellStart"/>
-      <w:r>
-        <w:t>e</w:t>
+        <w:t xml:space="preserve"> [e</w:t>
       </w:r>
       <w:r>
         <w:rPr>
@@ -3707,7 +3578,6 @@
         </w:rPr>
         <w:t>a</w:t>
       </w:r>
-      <w:proofErr w:type="spellEnd"/>
       <w:r>
         <w:t>]:</w:t>
       </w:r>
@@ -3752,11 +3622,7 @@
         <w:t xml:space="preserve">Motor Torque Constant </w:t>
       </w:r>
       <w:r>
-        <w:t>[</w:t>
-      </w:r>
-      <w:proofErr w:type="spellStart"/>
-      <w:r>
-        <w:t>K</w:t>
+        <w:t>[K</w:t>
       </w:r>
       <w:r>
         <w:rPr>
@@ -3764,7 +3630,6 @@
         </w:rPr>
         <w:t>t</w:t>
       </w:r>
-      <w:proofErr w:type="spellEnd"/>
       <w:r>
         <w:t>]:</w:t>
       </w:r>
@@ -3806,24 +3671,13 @@
         <w:t xml:space="preserve">No load speed </w:t>
       </w:r>
       <w:r>
-        <w:t>[</w:t>
-      </w:r>
-      <w:proofErr w:type="spellStart"/>
-      <w:r>
-        <w:t>ω</w:t>
+        <w:t>[ω</w:t>
       </w:r>
       <w:r>
         <w:rPr>
           <w:vertAlign w:val="subscript"/>
         </w:rPr>
-        <w:t>no</w:t>
-      </w:r>
-      <w:proofErr w:type="spellEnd"/>
-      <w:r>
-        <w:rPr>
-          <w:vertAlign w:val="subscript"/>
-        </w:rPr>
-        <w:t>-load</w:t>
+        <w:t>no-load</w:t>
       </w:r>
       <w:r>
         <w:t>]: when the voltage line touches the x-axis</w:t>
@@ -3841,7 +3695,7 @@
           <v:shape id="_x0000_i1047" type="#_x0000_t75" style="width:61pt;height:33.5pt" o:ole="">
             <v:imagedata r:id="rId63" o:title=""/>
           </v:shape>
-          <o:OLEObject Type="Embed" ProgID="Equation.DSMT4" ShapeID="_x0000_i1047" DrawAspect="Content" ObjectID="_1488111192" r:id="rId64"/>
+          <o:OLEObject Type="Embed" ProgID="Equation.DSMT4" ShapeID="_x0000_i1047" DrawAspect="Content" ObjectID="_1488121065" r:id="rId64"/>
         </w:object>
       </w:r>
     </w:p>
@@ -3853,22 +3707,10 @@
         <w:rPr>
           <w:b/>
         </w:rPr>
-        <w:t xml:space="preserve">Stall </w:t>
-      </w:r>
-      <w:proofErr w:type="gramStart"/>
-      <w:r>
-        <w:rPr>
-          <w:b/>
-        </w:rPr>
-        <w:t>torque</w:t>
-      </w:r>
-      <w:r>
-        <w:t>[</w:t>
-      </w:r>
-      <w:proofErr w:type="spellStart"/>
-      <w:proofErr w:type="gramEnd"/>
-      <w:r>
-        <w:t>T</w:t>
+        <w:t>Stall torque</w:t>
+      </w:r>
+      <w:r>
+        <w:t>[T</w:t>
       </w:r>
       <w:r>
         <w:rPr>
@@ -3876,7 +3718,6 @@
         </w:rPr>
         <w:t>stall</w:t>
       </w:r>
-      <w:proofErr w:type="spellEnd"/>
       <w:r>
         <w:t>]: when angular velocity reaches 0</w:t>
       </w:r>
@@ -3896,7 +3737,7 @@
           <v:shape id="_x0000_i1048" type="#_x0000_t75" style="width:58.25pt;height:33.5pt" o:ole="">
             <v:imagedata r:id="rId65" o:title=""/>
           </v:shape>
-          <o:OLEObject Type="Embed" ProgID="Equation.DSMT4" ShapeID="_x0000_i1048" DrawAspect="Content" ObjectID="_1488111193" r:id="rId66"/>
+          <o:OLEObject Type="Embed" ProgID="Equation.DSMT4" ShapeID="_x0000_i1048" DrawAspect="Content" ObjectID="_1488121066" r:id="rId66"/>
         </w:object>
       </w:r>
     </w:p>
@@ -3964,12 +3805,7 @@
         <w:pStyle w:val="NoSpacing"/>
       </w:pPr>
       <w:r>
-        <w:t>[</w:t>
-      </w:r>
-      <w:proofErr w:type="spellStart"/>
-      <w:proofErr w:type="gramStart"/>
-      <w:r>
-        <w:t>J</w:t>
+        <w:t>[J</w:t>
       </w:r>
       <w:r>
         <w:rPr>
@@ -3977,8 +3813,6 @@
         </w:rPr>
         <w:t>a</w:t>
       </w:r>
-      <w:proofErr w:type="spellEnd"/>
-      <w:proofErr w:type="gramEnd"/>
       <w:r>
         <w:t xml:space="preserve">]: </w:t>
       </w:r>
@@ -4014,11 +3848,7 @@
         <w:pStyle w:val="NoSpacing"/>
       </w:pPr>
       <w:r>
-        <w:t>[</w:t>
-      </w:r>
-      <w:proofErr w:type="spellStart"/>
-      <w:r>
-        <w:t>J</w:t>
+        <w:t>[J</w:t>
       </w:r>
       <w:r>
         <w:rPr>
@@ -4026,7 +3856,6 @@
         </w:rPr>
         <w:t>m</w:t>
       </w:r>
-      <w:proofErr w:type="spellEnd"/>
       <w:r>
         <w:t>]:</w:t>
       </w:r>
@@ -4038,7 +3867,7 @@
           <v:shape id="_x0000_i1049" type="#_x0000_t75" style="width:95.75pt;height:39.75pt" o:ole="">
             <v:imagedata r:id="rId68" o:title=""/>
           </v:shape>
-          <o:OLEObject Type="Embed" ProgID="Equation.DSMT4" ShapeID="_x0000_i1049" DrawAspect="Content" ObjectID="_1488111194" r:id="rId69"/>
+          <o:OLEObject Type="Embed" ProgID="Equation.DSMT4" ShapeID="_x0000_i1049" DrawAspect="Content" ObjectID="_1488121067" r:id="rId69"/>
         </w:object>
       </w:r>
     </w:p>
@@ -4047,11 +3876,7 @@
         <w:pStyle w:val="NoSpacing"/>
       </w:pPr>
       <w:r>
-        <w:t>[</w:t>
-      </w:r>
-      <w:proofErr w:type="spellStart"/>
-      <w:r>
-        <w:t>D</w:t>
+        <w:t>[D</w:t>
       </w:r>
       <w:r>
         <w:rPr>
@@ -4059,7 +3884,6 @@
         </w:rPr>
         <w:t>m</w:t>
       </w:r>
-      <w:proofErr w:type="spellEnd"/>
       <w:r>
         <w:t xml:space="preserve">]: </w:t>
       </w:r>
@@ -4074,7 +3898,7 @@
           <v:shape id="_x0000_i1050" type="#_x0000_t75" style="width:127.75pt;height:39.75pt" o:ole="">
             <v:imagedata r:id="rId70" o:title=""/>
           </v:shape>
-          <o:OLEObject Type="Embed" ProgID="Equation.DSMT4" ShapeID="_x0000_i1050" DrawAspect="Content" ObjectID="_1488111195" r:id="rId71"/>
+          <o:OLEObject Type="Embed" ProgID="Equation.DSMT4" ShapeID="_x0000_i1050" DrawAspect="Content" ObjectID="_1488121068" r:id="rId71"/>
         </w:object>
       </w:r>
     </w:p>
@@ -4090,7 +3914,7 @@
           <v:shape id="_x0000_i1051" type="#_x0000_t75" style="width:61pt;height:38.5pt" o:ole="">
             <v:imagedata r:id="rId72" o:title=""/>
           </v:shape>
-          <o:OLEObject Type="Embed" ProgID="Equation.DSMT4" ShapeID="_x0000_i1051" DrawAspect="Content" ObjectID="_1488111196" r:id="rId73"/>
+          <o:OLEObject Type="Embed" ProgID="Equation.DSMT4" ShapeID="_x0000_i1051" DrawAspect="Content" ObjectID="_1488121069" r:id="rId73"/>
         </w:object>
       </w:r>
     </w:p>
@@ -4106,7 +3930,7 @@
           <v:shape id="_x0000_i1052" type="#_x0000_t75" style="width:184.75pt;height:38.5pt" o:ole="">
             <v:imagedata r:id="rId74" o:title=""/>
           </v:shape>
-          <o:OLEObject Type="Embed" ProgID="Equation.DSMT4" ShapeID="_x0000_i1052" DrawAspect="Content" ObjectID="_1488111197" r:id="rId75"/>
+          <o:OLEObject Type="Embed" ProgID="Equation.DSMT4" ShapeID="_x0000_i1052" DrawAspect="Content" ObjectID="_1488121070" r:id="rId75"/>
         </w:object>
       </w:r>
     </w:p>
@@ -4122,7 +3946,7 @@
           <v:shape id="_x0000_i1053" type="#_x0000_t75" style="width:162.25pt;height:55.75pt" o:ole="">
             <v:imagedata r:id="rId76" o:title=""/>
           </v:shape>
-          <o:OLEObject Type="Embed" ProgID="Equation.DSMT4" ShapeID="_x0000_i1053" DrawAspect="Content" ObjectID="_1488111198" r:id="rId77"/>
+          <o:OLEObject Type="Embed" ProgID="Equation.DSMT4" ShapeID="_x0000_i1053" DrawAspect="Content" ObjectID="_1488121071" r:id="rId77"/>
         </w:object>
       </w:r>
     </w:p>
@@ -4161,11 +3985,11 @@
       <w:pPr>
         <w:pStyle w:val="Heading3"/>
       </w:pPr>
-      <w:bookmarkStart w:id="13" w:name="_Toc414369148"/>
+      <w:bookmarkStart w:id="12" w:name="_Toc414369148"/>
       <w:r>
         <w:t>Degrees of Freedom</w:t>
       </w:r>
-      <w:bookmarkEnd w:id="13"/>
+      <w:bookmarkEnd w:id="12"/>
     </w:p>
     <w:p>
       <w:pPr>
@@ -4211,11 +4035,11 @@
       <w:pPr>
         <w:pStyle w:val="Heading2"/>
       </w:pPr>
-      <w:bookmarkStart w:id="14" w:name="_Toc414369149"/>
+      <w:bookmarkStart w:id="13" w:name="_Toc414369149"/>
       <w:r>
         <w:t>Signals</w:t>
       </w:r>
-      <w:bookmarkEnd w:id="14"/>
+      <w:bookmarkEnd w:id="13"/>
     </w:p>
     <w:p>
       <w:pPr>
@@ -4322,7 +4146,7 @@
           <v:shape id="_x0000_i1054" type="#_x0000_t75" style="width:63.25pt;height:23.5pt" o:ole="">
             <v:imagedata r:id="rId78" o:title=""/>
           </v:shape>
-          <o:OLEObject Type="Embed" ProgID="Equation.DSMT4" ShapeID="_x0000_i1054" DrawAspect="Content" ObjectID="_1488111199" r:id="rId79"/>
+          <o:OLEObject Type="Embed" ProgID="Equation.DSMT4" ShapeID="_x0000_i1054" DrawAspect="Content" ObjectID="_1488121072" r:id="rId79"/>
         </w:object>
       </w:r>
     </w:p>
@@ -4330,11 +4154,11 @@
       <w:pPr>
         <w:pStyle w:val="Heading3"/>
       </w:pPr>
-      <w:bookmarkStart w:id="15" w:name="_Toc414369150"/>
+      <w:bookmarkStart w:id="14" w:name="_Toc414369150"/>
       <w:r>
         <w:t>Final Value Theorem</w:t>
       </w:r>
-      <w:bookmarkEnd w:id="15"/>
+      <w:bookmarkEnd w:id="14"/>
     </w:p>
     <w:p>
       <w:pPr>
@@ -4368,7 +4192,7 @@
           <v:shape id="_x0000_i1055" type="#_x0000_t75" style="width:103.25pt;height:23.5pt" o:ole="">
             <v:imagedata r:id="rId80" o:title=""/>
           </v:shape>
-          <o:OLEObject Type="Embed" ProgID="Equation.DSMT4" ShapeID="_x0000_i1055" DrawAspect="Content" ObjectID="_1488111200" r:id="rId81"/>
+          <o:OLEObject Type="Embed" ProgID="Equation.DSMT4" ShapeID="_x0000_i1055" DrawAspect="Content" ObjectID="_1488121073" r:id="rId81"/>
         </w:object>
       </w:r>
     </w:p>
@@ -4387,7 +4211,7 @@
           <v:shape id="_x0000_i1056" type="#_x0000_t75" style="width:74.25pt;height:23.5pt" o:ole="">
             <v:imagedata r:id="rId82" o:title=""/>
           </v:shape>
-          <o:OLEObject Type="Embed" ProgID="Equation.DSMT4" ShapeID="_x0000_i1056" DrawAspect="Content" ObjectID="_1488111201" r:id="rId83"/>
+          <o:OLEObject Type="Embed" ProgID="Equation.DSMT4" ShapeID="_x0000_i1056" DrawAspect="Content" ObjectID="_1488121074" r:id="rId83"/>
         </w:object>
       </w:r>
       <w:r>
@@ -4586,7 +4410,6 @@
       <w:r>
         <w:t xml:space="preserve">Unstable: </w:t>
       </w:r>
-      <w:proofErr w:type="spellStart"/>
       <w:r>
         <w:t>e</w:t>
       </w:r>
@@ -4596,7 +4419,6 @@
         </w:rPr>
         <w:t>i</w:t>
       </w:r>
-      <w:proofErr w:type="spellEnd"/>
       <w:r>
         <w:t xml:space="preserve"> </w:t>
       </w:r>
@@ -4779,7 +4601,7 @@
           <v:shape id="_x0000_i1057" type="#_x0000_t75" style="width:43.75pt;height:31.25pt" o:ole="">
             <v:imagedata r:id="rId88" o:title=""/>
           </v:shape>
-          <o:OLEObject Type="Embed" ProgID="Equation.DSMT4" ShapeID="_x0000_i1057" DrawAspect="Content" ObjectID="_1488111202" r:id="rId89"/>
+          <o:OLEObject Type="Embed" ProgID="Equation.DSMT4" ShapeID="_x0000_i1057" DrawAspect="Content" ObjectID="_1488121075" r:id="rId89"/>
         </w:object>
       </w:r>
     </w:p>
@@ -4795,11 +4617,11 @@
       <w:pPr>
         <w:pStyle w:val="Heading3"/>
       </w:pPr>
-      <w:bookmarkStart w:id="16" w:name="_Toc414369151"/>
+      <w:bookmarkStart w:id="15" w:name="_Toc414369151"/>
       <w:r>
         <w:t>Graph Stuff</w:t>
       </w:r>
-      <w:bookmarkEnd w:id="16"/>
+      <w:bookmarkEnd w:id="15"/>
     </w:p>
     <w:p>
       <w:pPr>
@@ -4819,8 +4641,6 @@
       <w:r>
         <w:t xml:space="preserve"> [</w:t>
       </w:r>
-      <w:proofErr w:type="spellStart"/>
-      <w:proofErr w:type="gramStart"/>
       <w:r>
         <w:rPr>
           <w:i/>
@@ -4834,15 +4654,12 @@
         </w:rPr>
         <w:t>r</w:t>
       </w:r>
-      <w:proofErr w:type="spellEnd"/>
-      <w:proofErr w:type="gramEnd"/>
       <w:r>
         <w:t>]: time between 10% and 90% of final value</w:t>
       </w:r>
       <w:r>
         <w:t xml:space="preserve"> (</w:t>
       </w:r>
-      <w:proofErr w:type="spellStart"/>
       <w:r>
         <w:rPr>
           <w:i/>
@@ -4855,7 +4672,6 @@
         </w:rPr>
         <w:t>final</w:t>
       </w:r>
-      <w:proofErr w:type="spellEnd"/>
       <w:r>
         <w:t>)</w:t>
       </w:r>
@@ -4873,7 +4689,6 @@
       <w:r>
         <w:t xml:space="preserve"> [</w:t>
       </w:r>
-      <w:proofErr w:type="spellStart"/>
       <w:r>
         <w:rPr>
           <w:i/>
@@ -4887,14 +4702,12 @@
         </w:rPr>
         <w:t>p</w:t>
       </w:r>
-      <w:proofErr w:type="spellEnd"/>
       <w:r>
         <w:t>]: time it takes to get to highest peak</w:t>
       </w:r>
       <w:r>
         <w:t xml:space="preserve"> (</w:t>
       </w:r>
-      <w:proofErr w:type="spellStart"/>
       <w:r>
         <w:rPr>
           <w:i/>
@@ -4907,7 +4720,6 @@
         </w:rPr>
         <w:t>max</w:t>
       </w:r>
-      <w:proofErr w:type="spellEnd"/>
       <w:r>
         <w:t>)</w:t>
       </w:r>
@@ -4925,7 +4737,6 @@
       <w:r>
         <w:t xml:space="preserve"> [</w:t>
       </w:r>
-      <w:proofErr w:type="spellStart"/>
       <w:r>
         <w:rPr>
           <w:i/>
@@ -4939,7 +4750,6 @@
         </w:rPr>
         <w:t>s</w:t>
       </w:r>
-      <w:proofErr w:type="spellEnd"/>
       <w:r>
         <w:t xml:space="preserve">]: how long it takes to get to the steady state within </w:t>
       </w:r>
@@ -5015,7 +4825,7 @@
           <v:shape id="_x0000_i1058" type="#_x0000_t75" style="width:125.75pt;height:33.5pt" o:ole="">
             <v:imagedata r:id="rId90" o:title=""/>
           </v:shape>
-          <o:OLEObject Type="Embed" ProgID="Equation.DSMT4" ShapeID="_x0000_i1058" DrawAspect="Content" ObjectID="_1488111203" r:id="rId91"/>
+          <o:OLEObject Type="Embed" ProgID="Equation.DSMT4" ShapeID="_x0000_i1058" DrawAspect="Content" ObjectID="_1488121076" r:id="rId91"/>
         </w:object>
       </w:r>
     </w:p>
@@ -5036,11 +4846,7 @@
         <w:t>63.2%</w:t>
       </w:r>
       <w:r>
-        <w:t xml:space="preserve"> of </w:t>
-      </w:r>
-      <w:proofErr w:type="spellStart"/>
-      <w:r>
-        <w:t>c</w:t>
+        <w:t xml:space="preserve"> of c</w:t>
       </w:r>
       <w:r>
         <w:rPr>
@@ -5048,7 +4854,6 @@
         </w:rPr>
         <w:t>final</w:t>
       </w:r>
-      <w:proofErr w:type="spellEnd"/>
       <w:r>
         <w:t xml:space="preserve"> </w:t>
       </w:r>
@@ -5184,7 +4989,7 @@
           <v:shape id="_x0000_i1059" type="#_x0000_t75" style="width:60pt;height:18pt" o:ole="">
             <v:imagedata r:id="rId94" o:title=""/>
           </v:shape>
-          <o:OLEObject Type="Embed" ProgID="Equation.DSMT4" ShapeID="_x0000_i1059" DrawAspect="Content" ObjectID="_1488111204" r:id="rId95"/>
+          <o:OLEObject Type="Embed" ProgID="Equation.DSMT4" ShapeID="_x0000_i1059" DrawAspect="Content" ObjectID="_1488121077" r:id="rId95"/>
         </w:object>
       </w:r>
     </w:p>
@@ -5208,7 +5013,7 @@
           <v:shape id="_x0000_i1060" type="#_x0000_t75" style="width:160.25pt;height:33.5pt" o:ole="">
             <v:imagedata r:id="rId96" o:title=""/>
           </v:shape>
-          <o:OLEObject Type="Embed" ProgID="Equation.DSMT4" ShapeID="_x0000_i1060" DrawAspect="Content" ObjectID="_1488111205" r:id="rId97"/>
+          <o:OLEObject Type="Embed" ProgID="Equation.DSMT4" ShapeID="_x0000_i1060" DrawAspect="Content" ObjectID="_1488121078" r:id="rId97"/>
         </w:object>
       </w:r>
     </w:p>
@@ -5249,19 +5054,11 @@
       <w:pPr>
         <w:pStyle w:val="NoSpacing"/>
       </w:pPr>
-      <w:proofErr w:type="spellStart"/>
       <w:r>
         <w:rPr>
           <w:b/>
         </w:rPr>
-        <w:t>Nonminium</w:t>
-      </w:r>
-      <w:proofErr w:type="spellEnd"/>
-      <w:r>
-        <w:rPr>
-          <w:b/>
-        </w:rPr>
-        <w:t>-phase system</w:t>
+        <w:t>Nonminium-phase system</w:t>
       </w:r>
       <w:r>
         <w:t xml:space="preserve">: </w:t>
@@ -5274,11 +5071,11 @@
       <w:pPr>
         <w:pStyle w:val="Heading1"/>
       </w:pPr>
-      <w:bookmarkStart w:id="17" w:name="_Toc414369152"/>
+      <w:bookmarkStart w:id="16" w:name="_Toc414369152"/>
       <w:r>
         <w:t>Non-/Linear Systems</w:t>
       </w:r>
-      <w:bookmarkEnd w:id="17"/>
+      <w:bookmarkEnd w:id="16"/>
     </w:p>
     <w:p>
       <w:pPr>
@@ -5317,13 +5114,8 @@
         <w:t>You can’t model non-linear systems, until you linearize it.</w:t>
       </w:r>
       <w:r>
-        <w:t xml:space="preserve"> To do this, we find the slope and approximate the equation of the line, using y=</w:t>
-      </w:r>
-      <w:proofErr w:type="spellStart"/>
-      <w:r>
-        <w:t>mx+b</w:t>
-      </w:r>
-      <w:proofErr w:type="spellEnd"/>
+        <w:t xml:space="preserve"> To do this, we find the slope and approximate the equation of the line, using y=mx+b</w:t>
+      </w:r>
     </w:p>
     <w:p>
       <w:pPr>
@@ -5356,11 +5148,11 @@
       <w:pPr>
         <w:pStyle w:val="Heading1"/>
       </w:pPr>
-      <w:bookmarkStart w:id="18" w:name="_Toc414369153"/>
+      <w:bookmarkStart w:id="17" w:name="_Toc414369153"/>
       <w:r>
         <w:t>Block Diagrams</w:t>
       </w:r>
-      <w:bookmarkEnd w:id="18"/>
+      <w:bookmarkEnd w:id="17"/>
     </w:p>
     <w:p>
       <w:pPr>
@@ -5517,7 +5309,7 @@
           <v:shape id="_x0000_i1061" type="#_x0000_t75" style="width:1in;height:36.75pt" o:ole="">
             <v:imagedata r:id="rId99" o:title=""/>
           </v:shape>
-          <o:OLEObject Type="Embed" ProgID="Equation.DSMT4" ShapeID="_x0000_i1061" DrawAspect="Content" ObjectID="_1488111206" r:id="rId100"/>
+          <o:OLEObject Type="Embed" ProgID="Equation.DSMT4" ShapeID="_x0000_i1061" DrawAspect="Content" ObjectID="_1488121079" r:id="rId100"/>
         </w:object>
       </w:r>
     </w:p>
@@ -5539,7 +5331,7 @@
           <v:shape id="_x0000_i1062" type="#_x0000_t75" style="width:1in;height:36.75pt" o:ole="">
             <v:imagedata r:id="rId101" o:title=""/>
           </v:shape>
-          <o:OLEObject Type="Embed" ProgID="Equation.DSMT4" ShapeID="_x0000_i1062" DrawAspect="Content" ObjectID="_1488111207" r:id="rId102"/>
+          <o:OLEObject Type="Embed" ProgID="Equation.DSMT4" ShapeID="_x0000_i1062" DrawAspect="Content" ObjectID="_1488121080" r:id="rId102"/>
         </w:object>
       </w:r>
     </w:p>
@@ -5625,11 +5417,11 @@
       <w:pPr>
         <w:pStyle w:val="Heading1"/>
       </w:pPr>
-      <w:bookmarkStart w:id="19" w:name="_Toc414369154"/>
+      <w:bookmarkStart w:id="18" w:name="_Toc414369154"/>
       <w:r>
         <w:t>State Space Equations</w:t>
       </w:r>
-      <w:bookmarkEnd w:id="19"/>
+      <w:bookmarkEnd w:id="18"/>
     </w:p>
     <w:p>
       <w:pPr>
@@ -5715,11 +5507,11 @@
       <w:pPr>
         <w:pStyle w:val="Heading1"/>
       </w:pPr>
-      <w:bookmarkStart w:id="20" w:name="_Toc414369155"/>
+      <w:bookmarkStart w:id="19" w:name="_Toc414369155"/>
       <w:r>
         <w:t>Transfer Function -&gt; State Space</w:t>
       </w:r>
-      <w:bookmarkEnd w:id="20"/>
+      <w:bookmarkEnd w:id="19"/>
     </w:p>
     <w:p>
       <w:pPr>
@@ -5789,11 +5581,11 @@
       <w:pPr>
         <w:pStyle w:val="Heading1"/>
       </w:pPr>
-      <w:bookmarkStart w:id="21" w:name="_Toc414369156"/>
+      <w:bookmarkStart w:id="20" w:name="_Toc414369156"/>
       <w:r>
         <w:t>Stability</w:t>
       </w:r>
-      <w:bookmarkEnd w:id="21"/>
+      <w:bookmarkEnd w:id="20"/>
     </w:p>
     <w:p>
       <w:pPr>
@@ -5841,7 +5633,7 @@
           <v:shape id="_x0000_i1063" type="#_x0000_t75" style="width:131.25pt;height:29.25pt" o:ole="">
             <v:imagedata r:id="rId104" o:title=""/>
           </v:shape>
-          <o:OLEObject Type="Embed" ProgID="Equation.DSMT4" ShapeID="_x0000_i1063" DrawAspect="Content" ObjectID="_1488111208" r:id="rId105"/>
+          <o:OLEObject Type="Embed" ProgID="Equation.DSMT4" ShapeID="_x0000_i1063" DrawAspect="Content" ObjectID="_1488121081" r:id="rId105"/>
         </w:object>
       </w:r>
     </w:p>
@@ -5849,29 +5641,17 @@
       <w:pPr>
         <w:pStyle w:val="NoSpacing"/>
       </w:pPr>
-      <w:proofErr w:type="spellStart"/>
       <w:r>
         <w:rPr>
           <w:b/>
         </w:rPr>
-        <w:t>Cutoff</w:t>
-      </w:r>
-      <w:proofErr w:type="spellEnd"/>
-      <w:r>
-        <w:rPr>
-          <w:b/>
-        </w:rPr>
-        <w:t xml:space="preserve"> Frequency</w:t>
+        <w:t>Cutoff Frequency</w:t>
       </w:r>
       <w:r>
         <w:t>:</w:t>
       </w:r>
       <w:r>
-        <w:t xml:space="preserve"> low pass filter is said to pass frequencies lower than </w:t>
-      </w:r>
-      <w:proofErr w:type="spellStart"/>
-      <w:r>
-        <w:t>ω</w:t>
+        <w:t xml:space="preserve"> low pass filter is said to pass frequencies lower than ω</w:t>
       </w:r>
       <w:r>
         <w:rPr>
@@ -5879,13 +5659,8 @@
         </w:rPr>
         <w:t>c</w:t>
       </w:r>
-      <w:proofErr w:type="spellEnd"/>
-      <w:r>
-        <w:t xml:space="preserve"> and reject those that are higher than </w:t>
-      </w:r>
-      <w:proofErr w:type="spellStart"/>
-      <w:r>
-        <w:t>ω</w:t>
+      <w:r>
+        <w:t xml:space="preserve"> and reject those that are higher than ω</w:t>
       </w:r>
       <w:r>
         <w:rPr>
@@ -5893,21 +5668,8 @@
         </w:rPr>
         <w:t>c</w:t>
       </w:r>
-      <w:proofErr w:type="spellEnd"/>
-      <w:r>
-        <w:t>. In other words, the pass(</w:t>
-      </w:r>
-      <w:proofErr w:type="spellStart"/>
-      <w:r>
-        <w:t>ing</w:t>
-      </w:r>
-      <w:proofErr w:type="spellEnd"/>
-      <w:r>
-        <w:t xml:space="preserve">) band is ω &lt; </w:t>
-      </w:r>
-      <w:proofErr w:type="spellStart"/>
-      <w:r>
-        <w:t>ω</w:t>
+      <w:r>
+        <w:t>. In other words, the pass(ing) band is ω &lt; ω</w:t>
       </w:r>
       <w:r>
         <w:rPr>
@@ -5915,7 +5677,6 @@
         </w:rPr>
         <w:t>c</w:t>
       </w:r>
-      <w:proofErr w:type="spellEnd"/>
       <w:r>
         <w:t>.</w:t>
       </w:r>
@@ -6031,7 +5792,6 @@
         </w:rPr>
         <w:t xml:space="preserve"> × </w:t>
       </w:r>
-      <w:proofErr w:type="spellStart"/>
       <w:r>
         <w:rPr>
           <w:rFonts w:cs="Times New Roman"/>
@@ -6047,7 +5807,6 @@
         </w:rPr>
         <w:t>max</w:t>
       </w:r>
-      <w:proofErr w:type="spellEnd"/>
       <w:r>
         <w:rPr>
           <w:rFonts w:cs="Times New Roman"/>
@@ -6080,15 +5839,7 @@
           <w:rFonts w:cs="Times New Roman"/>
           <w:lang w:val="fr-CA"/>
         </w:rPr>
-        <w:t xml:space="preserve">0.707 × </w:t>
-      </w:r>
-      <w:proofErr w:type="spellStart"/>
-      <w:r>
-        <w:rPr>
-          <w:rFonts w:cs="Times New Roman"/>
-          <w:lang w:val="fr-CA"/>
-        </w:rPr>
-        <w:t>A</w:t>
+        <w:t>0.707 × A</w:t>
       </w:r>
       <w:r>
         <w:rPr>
@@ -6098,7 +5849,6 @@
         </w:rPr>
         <w:t>max</w:t>
       </w:r>
-      <w:proofErr w:type="spellEnd"/>
       <w:r>
         <w:rPr>
           <w:rFonts w:cs="Times New Roman"/>
@@ -6217,11 +5967,11 @@
       <w:pPr>
         <w:pStyle w:val="Heading2"/>
       </w:pPr>
-      <w:bookmarkStart w:id="22" w:name="_Toc414369157"/>
+      <w:bookmarkStart w:id="21" w:name="_Toc414369157"/>
       <w:r>
         <w:t>Root Locus</w:t>
       </w:r>
-      <w:bookmarkEnd w:id="22"/>
+      <w:bookmarkEnd w:id="21"/>
     </w:p>
     <w:p>
       <w:pPr>
@@ -6311,13 +6061,8 @@
       <w:pPr>
         <w:pStyle w:val="NoSpacing"/>
       </w:pPr>
-      <w:proofErr w:type="gramStart"/>
-      <w:r>
-        <w:t>branches</w:t>
-      </w:r>
-      <w:proofErr w:type="gramEnd"/>
-      <w:r>
-        <w:t xml:space="preserve"> can be endless</w:t>
+      <w:r>
+        <w:t>branches can be endless</w:t>
       </w:r>
       <w:r>
         <w:t xml:space="preserve">, going </w:t>
@@ -6650,7 +6395,7 @@
           <v:shape id="_x0000_i1064" type="#_x0000_t75" style="width:125pt;height:41pt" o:ole="">
             <v:imagedata r:id="rId112" o:title=""/>
           </v:shape>
-          <o:OLEObject Type="Embed" ProgID="Equation.DSMT4" ShapeID="_x0000_i1064" DrawAspect="Content" ObjectID="_1488111209" r:id="rId113"/>
+          <o:OLEObject Type="Embed" ProgID="Equation.DSMT4" ShapeID="_x0000_i1064" DrawAspect="Content" ObjectID="_1488121082" r:id="rId113"/>
         </w:object>
       </w:r>
       <w:r>
@@ -6664,7 +6409,7 @@
           <v:shape id="_x0000_i1065" type="#_x0000_t75" style="width:109pt;height:41pt" o:ole="">
             <v:imagedata r:id="rId114" o:title=""/>
           </v:shape>
-          <o:OLEObject Type="Embed" ProgID="Equation.DSMT4" ShapeID="_x0000_i1065" DrawAspect="Content" ObjectID="_1488111210" r:id="rId115"/>
+          <o:OLEObject Type="Embed" ProgID="Equation.DSMT4" ShapeID="_x0000_i1065" DrawAspect="Content" ObjectID="_1488121083" r:id="rId115"/>
         </w:object>
       </w:r>
     </w:p>
@@ -6677,15 +6422,104 @@
         </w:numPr>
       </w:pPr>
       <w:r>
-        <w:t xml:space="preserve">Hint: if there are 2/+ lines going to infinite, </w:t>
-      </w:r>
-      <w:proofErr w:type="spellStart"/>
-      <w:r>
-        <w:t>Σroots</w:t>
-      </w:r>
-      <w:proofErr w:type="spellEnd"/>
-      <w:r>
-        <w:t xml:space="preserve"> = constant</w:t>
+        <w:t>Hint: if there are 2/+ lines going to infinite, Σroots = constant</w:t>
+      </w:r>
+    </w:p>
+    <w:p>
+      <w:pPr>
+        <w:pStyle w:val="NoSpacing"/>
+      </w:pPr>
+    </w:p>
+    <w:p>
+      <w:pPr>
+        <w:pStyle w:val="NoSpacing"/>
+      </w:pPr>
+      <w:r>
+        <w:t>You can have multiple σ’s, btw…</w:t>
+      </w:r>
+      <w:bookmarkStart w:id="22" w:name="_GoBack"/>
+      <w:bookmarkEnd w:id="22"/>
+    </w:p>
+    <w:p>
+      <w:pPr>
+        <w:pStyle w:val="NoSpacing"/>
+      </w:pPr>
+      <w:r>
+        <w:rPr>
+          <w:b/>
+        </w:rPr>
+        <w:t>Break out</w:t>
+      </w:r>
+      <w:r>
+        <w:t>:</w:t>
+      </w:r>
+    </w:p>
+    <w:p>
+      <w:pPr>
+        <w:pStyle w:val="NoSpacing"/>
+      </w:pPr>
+      <w:r>
+        <w:t>Solve for σ, where:</w:t>
+      </w:r>
+    </w:p>
+    <w:p>
+      <w:pPr>
+        <w:pStyle w:val="NoSpacing"/>
+      </w:pPr>
+      <w:r>
+        <w:rPr>
+          <w:position w:val="-24"/>
+        </w:rPr>
+        <w:object w:dxaOrig="760" w:dyaOrig="620">
+          <v:shape id="_x0000_i1086" type="#_x0000_t75" style="width:38pt;height:31pt" o:ole="">
+            <v:imagedata r:id="rId116" o:title=""/>
+          </v:shape>
+          <o:OLEObject Type="Embed" ProgID="Equation.DSMT4" ShapeID="_x0000_i1086" DrawAspect="Content" ObjectID="_1488121084" r:id="rId117"/>
+        </w:object>
+      </w:r>
+      <w:r>
+        <w:t>(denominator, i.e. poles)</w:t>
+      </w:r>
+    </w:p>
+    <w:p>
+      <w:pPr>
+        <w:pStyle w:val="NoSpacing"/>
+      </w:pPr>
+      <w:r>
+        <w:rPr>
+          <w:b/>
+        </w:rPr>
+        <w:t>Break in</w:t>
+      </w:r>
+      <w:r>
+        <w:t>:</w:t>
+      </w:r>
+    </w:p>
+    <w:p>
+      <w:pPr>
+        <w:pStyle w:val="NoSpacing"/>
+      </w:pPr>
+      <w:r>
+        <w:t>Solve for σ, where</w:t>
+      </w:r>
+    </w:p>
+    <w:p>
+      <w:pPr>
+        <w:pStyle w:val="NoSpacing"/>
+      </w:pPr>
+      <w:r>
+        <w:rPr>
+          <w:position w:val="-24"/>
+        </w:rPr>
+        <w:object w:dxaOrig="760" w:dyaOrig="620">
+          <v:shape id="_x0000_i1085" type="#_x0000_t75" style="width:38pt;height:31pt" o:ole="">
+            <v:imagedata r:id="rId118" o:title=""/>
+          </v:shape>
+          <o:OLEObject Type="Embed" ProgID="Equation.DSMT4" ShapeID="_x0000_i1085" DrawAspect="Content" ObjectID="_1488121085" r:id="rId119"/>
+        </w:object>
+      </w:r>
+      <w:r>
+        <w:t>(numerator, i.e. zeros)</w:t>
       </w:r>
     </w:p>
     <w:p>
@@ -6724,12 +6558,10 @@
         <w:pStyle w:val="Heading3"/>
       </w:pPr>
       <w:bookmarkStart w:id="23" w:name="_Toc414369158"/>
-      <w:proofErr w:type="gramStart"/>
       <w:r>
         <w:t>e.g.)</w:t>
       </w:r>
       <w:bookmarkEnd w:id="23"/>
-      <w:proofErr w:type="gramEnd"/>
     </w:p>
     <w:p>
       <w:pPr>
@@ -6749,9 +6581,9 @@
         </w:rPr>
         <w:object w:dxaOrig="1560" w:dyaOrig="620">
           <v:shape id="_x0000_i1066" type="#_x0000_t75" style="width:78.25pt;height:31pt" o:ole="">
-            <v:imagedata r:id="rId116" o:title=""/>
+            <v:imagedata r:id="rId120" o:title=""/>
           </v:shape>
-          <o:OLEObject Type="Embed" ProgID="Equation.DSMT4" ShapeID="_x0000_i1066" DrawAspect="Content" ObjectID="_1488111211" r:id="rId117"/>
+          <o:OLEObject Type="Embed" ProgID="Equation.DSMT4" ShapeID="_x0000_i1066" DrawAspect="Content" ObjectID="_1488121086" r:id="rId121"/>
         </w:object>
       </w:r>
     </w:p>
@@ -6781,9 +6613,9 @@
         </w:rPr>
         <w:object w:dxaOrig="2160" w:dyaOrig="320">
           <v:shape id="_x0000_i1067" type="#_x0000_t75" style="width:108.25pt;height:16pt" o:ole="">
-            <v:imagedata r:id="rId118" o:title=""/>
+            <v:imagedata r:id="rId122" o:title=""/>
           </v:shape>
-          <o:OLEObject Type="Embed" ProgID="Equation.DSMT4" ShapeID="_x0000_i1067" DrawAspect="Content" ObjectID="_1488111212" r:id="rId119"/>
+          <o:OLEObject Type="Embed" ProgID="Equation.DSMT4" ShapeID="_x0000_i1067" DrawAspect="Content" ObjectID="_1488121087" r:id="rId123"/>
         </w:object>
       </w:r>
     </w:p>
@@ -6818,9 +6650,9 @@
         </w:rPr>
         <w:object w:dxaOrig="2760" w:dyaOrig="1320">
           <v:shape id="_x0000_i1068" type="#_x0000_t75" style="width:137.75pt;height:65.75pt" o:ole="">
-            <v:imagedata r:id="rId120" o:title=""/>
+            <v:imagedata r:id="rId124" o:title=""/>
           </v:shape>
-          <o:OLEObject Type="Embed" ProgID="Equation.DSMT4" ShapeID="_x0000_i1068" DrawAspect="Content" ObjectID="_1488111213" r:id="rId121"/>
+          <o:OLEObject Type="Embed" ProgID="Equation.DSMT4" ShapeID="_x0000_i1068" DrawAspect="Content" ObjectID="_1488121088" r:id="rId125"/>
         </w:object>
       </w:r>
     </w:p>
@@ -6829,13 +6661,8 @@
         <w:pStyle w:val="Heading2"/>
       </w:pPr>
       <w:bookmarkStart w:id="24" w:name="_Toc414369159"/>
-      <w:proofErr w:type="spellStart"/>
-      <w:r>
-        <w:t>Routh</w:t>
-      </w:r>
-      <w:proofErr w:type="spellEnd"/>
-      <w:r>
-        <w:t>-Hurwitz Table</w:t>
+      <w:r>
+        <w:t>Routh-Hurwitz Table</w:t>
       </w:r>
       <w:bookmarkEnd w:id="24"/>
     </w:p>
@@ -6849,9 +6676,9 @@
         </w:rPr>
         <w:object w:dxaOrig="1640" w:dyaOrig="1320">
           <v:shape id="_x0000_i1069" type="#_x0000_t75" style="width:82.25pt;height:65.75pt" o:ole="">
-            <v:imagedata r:id="rId122" o:title=""/>
+            <v:imagedata r:id="rId126" o:title=""/>
           </v:shape>
-          <o:OLEObject Type="Embed" ProgID="Equation.DSMT4" ShapeID="_x0000_i1069" DrawAspect="Content" ObjectID="_1488111214" r:id="rId123"/>
+          <o:OLEObject Type="Embed" ProgID="Equation.DSMT4" ShapeID="_x0000_i1069" DrawAspect="Content" ObjectID="_1488121089" r:id="rId127"/>
         </w:object>
       </w:r>
     </w:p>
@@ -6899,6 +6726,41 @@
       <w:pPr>
         <w:pStyle w:val="NoSpacing"/>
       </w:pPr>
+    </w:p>
+    <w:p>
+      <w:pPr>
+        <w:pStyle w:val="NoSpacing"/>
+      </w:pPr>
+      <w:r>
+        <w:t>There are 3 static error constants (K</w:t>
+      </w:r>
+      <w:r>
+        <w:rPr>
+          <w:vertAlign w:val="subscript"/>
+        </w:rPr>
+        <w:t>p</w:t>
+      </w:r>
+      <w:r>
+        <w:t>, K</w:t>
+      </w:r>
+      <w:r>
+        <w:rPr>
+          <w:vertAlign w:val="subscript"/>
+        </w:rPr>
+        <w:t>v</w:t>
+      </w:r>
+      <w:r>
+        <w:t>, K</w:t>
+      </w:r>
+      <w:r>
+        <w:rPr>
+          <w:vertAlign w:val="subscript"/>
+        </w:rPr>
+        <w:t>a</w:t>
+      </w:r>
+      <w:r>
+        <w:t>)</w:t>
+      </w:r>
     </w:p>
     <w:p>
       <w:pPr>
@@ -6909,19 +6771,129 @@
         </w:numPr>
       </w:pPr>
       <w:r>
-        <w:t xml:space="preserve">Step: </w:t>
-      </w:r>
+        <w:t>Step:</w:t>
+      </w:r>
+    </w:p>
+    <w:p>
+      <w:pPr>
+        <w:pStyle w:val="NoSpacing"/>
+        <w:numPr>
+          <w:ilvl w:val="1"/>
+          <w:numId w:val="18"/>
+        </w:numPr>
+      </w:pPr>
+      <w:r>
+        <w:rPr>
+          <w:position w:val="-10"/>
+        </w:rPr>
+        <w:object w:dxaOrig="620" w:dyaOrig="260">
+          <v:shape id="_x0000_i1070" type="#_x0000_t75" style="width:31pt;height:13pt" o:ole="">
+            <v:imagedata r:id="rId128" o:title=""/>
+          </v:shape>
+          <o:OLEObject Type="Embed" ProgID="Equation.DSMT4" ShapeID="_x0000_i1070" DrawAspect="Content" ObjectID="_1488121090" r:id="rId129"/>
+        </w:object>
+      </w:r>
+    </w:p>
+    <w:p>
+      <w:pPr>
+        <w:pStyle w:val="NoSpacing"/>
+        <w:numPr>
+          <w:ilvl w:val="1"/>
+          <w:numId w:val="18"/>
+        </w:numPr>
+      </w:pPr>
       <w:r>
         <w:rPr>
           <w:position w:val="-14"/>
         </w:rPr>
-        <w:object w:dxaOrig="1380" w:dyaOrig="400">
-          <v:shape id="_x0000_i1070" type="#_x0000_t75" style="width:69pt;height:20pt" o:ole="">
-            <v:imagedata r:id="rId124" o:title=""/>
+        <w:object w:dxaOrig="1160" w:dyaOrig="400">
+          <v:shape id="_x0000_i1071" type="#_x0000_t75" style="width:58pt;height:20pt" o:ole="">
+            <v:imagedata r:id="rId130" o:title=""/>
           </v:shape>
-          <o:OLEObject Type="Embed" ProgID="Equation.DSMT4" ShapeID="_x0000_i1070" DrawAspect="Content" ObjectID="_1488111215" r:id="rId125"/>
+          <o:OLEObject Type="Embed" ProgID="Equation.DSMT4" ShapeID="_x0000_i1071" DrawAspect="Content" ObjectID="_1488121091" r:id="rId131"/>
         </w:object>
       </w:r>
+    </w:p>
+    <w:p>
+      <w:pPr>
+        <w:pStyle w:val="NoSpacing"/>
+        <w:numPr>
+          <w:ilvl w:val="1"/>
+          <w:numId w:val="18"/>
+        </w:numPr>
+      </w:pPr>
+      <w:r>
+        <w:rPr>
+          <w:position w:val="-12"/>
+        </w:rPr>
+        <w:object w:dxaOrig="180" w:dyaOrig="360">
+          <v:shape id="_x0000_i1072" type="#_x0000_t75" style="width:9pt;height:18pt" o:ole="">
+            <v:imagedata r:id="rId132" o:title=""/>
+          </v:shape>
+          <o:OLEObject Type="Embed" ProgID="Equation.DSMT4" ShapeID="_x0000_i1072" DrawAspect="Content" ObjectID="_1488121092" r:id="rId133"/>
+        </w:object>
+      </w:r>
+    </w:p>
+    <w:p>
+      <w:pPr>
+        <w:pStyle w:val="NoSpacing"/>
+        <w:numPr>
+          <w:ilvl w:val="1"/>
+          <w:numId w:val="18"/>
+        </w:numPr>
+      </w:pPr>
+      <w:r>
+        <w:rPr>
+          <w:position w:val="-32"/>
+        </w:rPr>
+        <w:object w:dxaOrig="4080" w:dyaOrig="740">
+          <v:shape id="_x0000_i1082" type="#_x0000_t75" style="width:204pt;height:37pt" o:ole="">
+            <v:imagedata r:id="rId134" o:title=""/>
+          </v:shape>
+          <o:OLEObject Type="Embed" ProgID="Equation.DSMT4" ShapeID="_x0000_i1082" DrawAspect="Content" ObjectID="_1488121093" r:id="rId135"/>
+        </w:object>
+      </w:r>
+    </w:p>
+    <w:p>
+      <w:pPr>
+        <w:pStyle w:val="NoSpacing"/>
+        <w:numPr>
+          <w:ilvl w:val="1"/>
+          <w:numId w:val="18"/>
+        </w:numPr>
+      </w:pPr>
+      <w:r>
+        <w:t>K</w:t>
+      </w:r>
+      <w:r>
+        <w:rPr>
+          <w:vertAlign w:val="subscript"/>
+        </w:rPr>
+        <w:t>p</w:t>
+      </w:r>
+      <w:r>
+        <w:t xml:space="preserve"> (position constant)</w:t>
+      </w:r>
+      <w:r>
+        <w:rPr>
+          <w:position w:val="-20"/>
+        </w:rPr>
+        <w:object w:dxaOrig="1100" w:dyaOrig="460">
+          <v:shape id="_x0000_i1073" type="#_x0000_t75" style="width:55pt;height:23pt" o:ole="">
+            <v:imagedata r:id="rId136" o:title=""/>
+          </v:shape>
+          <o:OLEObject Type="Embed" ProgID="Equation.DSMT4" ShapeID="_x0000_i1073" DrawAspect="Content" ObjectID="_1488121094" r:id="rId137"/>
+        </w:object>
+      </w:r>
+    </w:p>
+    <w:p>
+      <w:pPr>
+        <w:pStyle w:val="NoSpacing"/>
+        <w:numPr>
+          <w:ilvl w:val="1"/>
+          <w:numId w:val="18"/>
+        </w:numPr>
+      </w:pPr>
     </w:p>
     <w:p>
       <w:pPr>
@@ -6932,17 +6904,118 @@
         </w:numPr>
       </w:pPr>
       <w:r>
-        <w:t xml:space="preserve">Ramp: </w:t>
-      </w:r>
+        <w:t>Ramp:</w:t>
+      </w:r>
+    </w:p>
+    <w:p>
+      <w:pPr>
+        <w:pStyle w:val="NoSpacing"/>
+        <w:numPr>
+          <w:ilvl w:val="1"/>
+          <w:numId w:val="18"/>
+        </w:numPr>
+      </w:pPr>
+      <w:r>
+        <w:rPr>
+          <w:position w:val="-10"/>
+        </w:rPr>
+        <w:object w:dxaOrig="740" w:dyaOrig="260">
+          <v:shape id="_x0000_i1074" type="#_x0000_t75" style="width:37pt;height:13pt" o:ole="">
+            <v:imagedata r:id="rId138" o:title=""/>
+          </v:shape>
+          <o:OLEObject Type="Embed" ProgID="Equation.DSMT4" ShapeID="_x0000_i1074" DrawAspect="Content" ObjectID="_1488121095" r:id="rId139"/>
+        </w:object>
+      </w:r>
+    </w:p>
+    <w:p>
+      <w:pPr>
+        <w:pStyle w:val="NoSpacing"/>
+        <w:numPr>
+          <w:ilvl w:val="1"/>
+          <w:numId w:val="18"/>
+        </w:numPr>
+      </w:pPr>
       <w:r>
         <w:rPr>
           <w:position w:val="-14"/>
         </w:rPr>
-        <w:object w:dxaOrig="1560" w:dyaOrig="400">
-          <v:shape id="_x0000_i1071" type="#_x0000_t75" style="width:78pt;height:20pt" o:ole="">
-            <v:imagedata r:id="rId126" o:title=""/>
+        <w:object w:dxaOrig="1240" w:dyaOrig="400">
+          <v:shape id="_x0000_i1075" type="#_x0000_t75" style="width:62pt;height:20pt" o:ole="">
+            <v:imagedata r:id="rId140" o:title=""/>
           </v:shape>
-          <o:OLEObject Type="Embed" ProgID="Equation.DSMT4" ShapeID="_x0000_i1071" DrawAspect="Content" ObjectID="_1488111216" r:id="rId127"/>
+          <o:OLEObject Type="Embed" ProgID="Equation.DSMT4" ShapeID="_x0000_i1075" DrawAspect="Content" ObjectID="_1488121096" r:id="rId141"/>
+        </w:object>
+      </w:r>
+    </w:p>
+    <w:p>
+      <w:pPr>
+        <w:pStyle w:val="NoSpacing"/>
+        <w:numPr>
+          <w:ilvl w:val="1"/>
+          <w:numId w:val="18"/>
+        </w:numPr>
+      </w:pPr>
+      <w:r>
+        <w:rPr>
+          <w:position w:val="-14"/>
+        </w:rPr>
+        <w:object w:dxaOrig="240" w:dyaOrig="380">
+          <v:shape id="_x0000_i1076" type="#_x0000_t75" style="width:12pt;height:19pt" o:ole="">
+            <v:imagedata r:id="rId142" o:title=""/>
+          </v:shape>
+          <o:OLEObject Type="Embed" ProgID="Equation.DSMT4" ShapeID="_x0000_i1076" DrawAspect="Content" ObjectID="_1488121097" r:id="rId143"/>
+        </w:object>
+      </w:r>
+    </w:p>
+    <w:p>
+      <w:pPr>
+        <w:pStyle w:val="NoSpacing"/>
+        <w:numPr>
+          <w:ilvl w:val="1"/>
+          <w:numId w:val="18"/>
+        </w:numPr>
+      </w:pPr>
+      <w:r>
+        <w:rPr>
+          <w:position w:val="-38"/>
+        </w:rPr>
+        <w:object w:dxaOrig="5539" w:dyaOrig="859">
+          <v:shape id="_x0000_i1084" type="#_x0000_t75" style="width:277pt;height:43pt" o:ole="">
+            <v:imagedata r:id="rId144" o:title=""/>
+          </v:shape>
+          <o:OLEObject Type="Embed" ProgID="Equation.DSMT4" ShapeID="_x0000_i1084" DrawAspect="Content" ObjectID="_1488121098" r:id="rId145"/>
+        </w:object>
+      </w:r>
+    </w:p>
+    <w:p>
+      <w:pPr>
+        <w:pStyle w:val="NoSpacing"/>
+        <w:numPr>
+          <w:ilvl w:val="1"/>
+          <w:numId w:val="18"/>
+        </w:numPr>
+      </w:pPr>
+      <w:r>
+        <w:t>K</w:t>
+      </w:r>
+      <w:r>
+        <w:rPr>
+          <w:vertAlign w:val="subscript"/>
+        </w:rPr>
+        <w:t>v</w:t>
+      </w:r>
+      <w:r>
+        <w:t xml:space="preserve"> (velocity constant)</w:t>
+      </w:r>
+      <w:r>
+        <w:rPr>
+          <w:position w:val="-20"/>
+        </w:rPr>
+        <w:object w:dxaOrig="1200" w:dyaOrig="460">
+          <v:shape id="_x0000_i1077" type="#_x0000_t75" style="width:60pt;height:23pt" o:ole="">
+            <v:imagedata r:id="rId146" o:title=""/>
+          </v:shape>
+          <o:OLEObject Type="Embed" ProgID="Equation.DSMT4" ShapeID="_x0000_i1077" DrawAspect="Content" ObjectID="_1488121099" r:id="rId147"/>
         </w:object>
       </w:r>
     </w:p>
@@ -6955,34 +7028,130 @@
         </w:numPr>
       </w:pPr>
       <w:r>
-        <w:t xml:space="preserve">Parabolic: </w:t>
-      </w:r>
+        <w:t>Parabolic:</w:t>
+      </w:r>
+    </w:p>
+    <w:p>
+      <w:pPr>
+        <w:pStyle w:val="NoSpacing"/>
+        <w:numPr>
+          <w:ilvl w:val="1"/>
+          <w:numId w:val="18"/>
+        </w:numPr>
+      </w:pPr>
+      <w:r>
+        <w:rPr>
+          <w:position w:val="-10"/>
+        </w:rPr>
+        <w:object w:dxaOrig="820" w:dyaOrig="360">
+          <v:shape id="_x0000_i1078" type="#_x0000_t75" style="width:41pt;height:18pt" o:ole="">
+            <v:imagedata r:id="rId148" o:title=""/>
+          </v:shape>
+          <o:OLEObject Type="Embed" ProgID="Equation.DSMT4" ShapeID="_x0000_i1078" DrawAspect="Content" ObjectID="_1488121100" r:id="rId149"/>
+        </w:object>
+      </w:r>
+    </w:p>
+    <w:p>
+      <w:pPr>
+        <w:pStyle w:val="NoSpacing"/>
+        <w:numPr>
+          <w:ilvl w:val="1"/>
+          <w:numId w:val="18"/>
+        </w:numPr>
+      </w:pPr>
       <w:r>
         <w:rPr>
           <w:position w:val="-14"/>
         </w:rPr>
-        <w:object w:dxaOrig="1740" w:dyaOrig="400">
-          <v:shape id="_x0000_i1072" type="#_x0000_t75" style="width:87pt;height:20pt" o:ole="">
-            <v:imagedata r:id="rId128" o:title=""/>
+        <w:object w:dxaOrig="1320" w:dyaOrig="400">
+          <v:shape id="_x0000_i1079" type="#_x0000_t75" style="width:66pt;height:20pt" o:ole="">
+            <v:imagedata r:id="rId150" o:title=""/>
           </v:shape>
-          <o:OLEObject Type="Embed" ProgID="Equation.DSMT4" ShapeID="_x0000_i1072" DrawAspect="Content" ObjectID="_1488111217" r:id="rId129"/>
+          <o:OLEObject Type="Embed" ProgID="Equation.DSMT4" ShapeID="_x0000_i1079" DrawAspect="Content" ObjectID="_1488121101" r:id="rId151"/>
         </w:object>
       </w:r>
     </w:p>
     <w:p>
       <w:pPr>
+        <w:pStyle w:val="NoSpacing"/>
+        <w:numPr>
+          <w:ilvl w:val="1"/>
+          <w:numId w:val="18"/>
+        </w:numPr>
+      </w:pPr>
+      <w:r>
+        <w:rPr>
+          <w:position w:val="-14"/>
+        </w:rPr>
+        <w:object w:dxaOrig="740" w:dyaOrig="380">
+          <v:shape id="_x0000_i1080" type="#_x0000_t75" style="width:37pt;height:19pt" o:ole="">
+            <v:imagedata r:id="rId152" o:title=""/>
+          </v:shape>
+          <o:OLEObject Type="Embed" ProgID="Equation.DSMT4" ShapeID="_x0000_i1080" DrawAspect="Content" ObjectID="_1488121102" r:id="rId153"/>
+        </w:object>
+      </w:r>
+    </w:p>
+    <w:p>
+      <w:pPr>
+        <w:pStyle w:val="NoSpacing"/>
+        <w:numPr>
+          <w:ilvl w:val="1"/>
+          <w:numId w:val="18"/>
+        </w:numPr>
+      </w:pPr>
+      <w:r>
+        <w:rPr>
+          <w:position w:val="-38"/>
+        </w:rPr>
+        <w:object w:dxaOrig="5860" w:dyaOrig="859">
+          <v:shape id="_x0000_i1083" type="#_x0000_t75" style="width:293pt;height:43pt" o:ole="">
+            <v:imagedata r:id="rId154" o:title=""/>
+          </v:shape>
+          <o:OLEObject Type="Embed" ProgID="Equation.DSMT4" ShapeID="_x0000_i1083" DrawAspect="Content" ObjectID="_1488121103" r:id="rId155"/>
+        </w:object>
+      </w:r>
+    </w:p>
+    <w:p>
+      <w:pPr>
+        <w:pStyle w:val="NoSpacing"/>
+        <w:numPr>
+          <w:ilvl w:val="1"/>
+          <w:numId w:val="18"/>
+        </w:numPr>
+      </w:pPr>
+      <w:r>
+        <w:t>K</w:t>
+      </w:r>
+      <w:r>
+        <w:rPr>
+          <w:vertAlign w:val="subscript"/>
+        </w:rPr>
+        <w:t>A</w:t>
+      </w:r>
+      <w:r>
+        <w:t xml:space="preserve"> (acceleration constant)</w:t>
+      </w:r>
+      <w:r>
+        <w:rPr>
+          <w:position w:val="-20"/>
+        </w:rPr>
+        <w:object w:dxaOrig="1280" w:dyaOrig="460">
+          <v:shape id="_x0000_i1081" type="#_x0000_t75" style="width:64pt;height:23pt" o:ole="">
+            <v:imagedata r:id="rId156" o:title=""/>
+          </v:shape>
+          <o:OLEObject Type="Embed" ProgID="Equation.DSMT4" ShapeID="_x0000_i1081" DrawAspect="Content" ObjectID="_1488121104" r:id="rId157"/>
+        </w:object>
+      </w:r>
+    </w:p>
+    <w:p>
+      <w:pPr>
         <w:pStyle w:val="Heading1"/>
       </w:pPr>
       <w:bookmarkStart w:id="26" w:name="_Toc414369161"/>
       <w:r>
-        <w:t xml:space="preserve">MATLAB </w:t>
-      </w:r>
-      <w:proofErr w:type="spellStart"/>
-      <w:r>
-        <w:t>Stufff</w:t>
+        <w:t>MATLAB Stufff</w:t>
       </w:r>
       <w:bookmarkEnd w:id="26"/>
-      <w:proofErr w:type="spellEnd"/>
     </w:p>
     <w:p>
       <w:pPr>
@@ -7022,11 +7191,9 @@
           <w:numId w:val="14"/>
         </w:numPr>
       </w:pPr>
-      <w:proofErr w:type="spellStart"/>
       <w:r>
         <w:t>evalfr</w:t>
       </w:r>
-      <w:proofErr w:type="spellEnd"/>
     </w:p>
     <w:p>
       <w:pPr>
@@ -7066,11 +7233,9 @@
           <w:numId w:val="14"/>
         </w:numPr>
       </w:pPr>
-      <w:proofErr w:type="spellStart"/>
       <w:r>
         <w:t>sisotool</w:t>
       </w:r>
-      <w:proofErr w:type="spellEnd"/>
     </w:p>
     <w:p>
       <w:pPr>
@@ -7080,11 +7245,9 @@
           <w:numId w:val="14"/>
         </w:numPr>
       </w:pPr>
-      <w:proofErr w:type="spellStart"/>
       <w:r>
         <w:t>tf</w:t>
       </w:r>
-      <w:proofErr w:type="spellEnd"/>
     </w:p>
     <w:p>
       <w:pPr>
@@ -7094,14 +7257,12 @@
           <w:numId w:val="14"/>
         </w:numPr>
       </w:pPr>
-      <w:proofErr w:type="spellStart"/>
       <w:r>
         <w:t>rlocus</w:t>
       </w:r>
-      <w:proofErr w:type="spellEnd"/>
     </w:p>
     <w:sectPr>
-      <w:footerReference w:type="default" r:id="rId130"/>
+      <w:footerReference w:type="default" r:id="rId158"/>
       <w:pgSz w:w="12240" w:h="15840"/>
       <w:pgMar w:top="1440" w:right="1440" w:bottom="1440" w:left="1440" w:header="708" w:footer="708" w:gutter="0"/>
       <w:cols w:space="708"/>
@@ -7146,7 +7307,6 @@
         <w:docPartUnique/>
       </w:docPartObj>
     </w:sdtPr>
-    <w:sdtEndPr/>
     <w:sdtContent>
       <w:sdt>
         <w:sdtPr>
@@ -7156,7 +7316,6 @@
             <w:docPartUnique/>
           </w:docPartObj>
         </w:sdtPr>
-        <w:sdtEndPr/>
         <w:sdtContent>
           <w:p>
             <w:pPr>
@@ -8477,7 +8636,7 @@
         <w:ind w:left="720" w:hanging="360"/>
       </w:pPr>
     </w:lvl>
-    <w:lvl w:ilvl="1" w:tplc="10090019" w:tentative="1">
+    <w:lvl w:ilvl="1" w:tplc="10090019">
       <w:start w:val="1"/>
       <w:numFmt w:val="lowerLetter"/>
       <w:lvlText w:val="%2."/>
@@ -8792,7 +8951,7 @@
         <w:rFonts w:ascii="Symbol" w:hAnsi="Symbol" w:hint="default"/>
       </w:rPr>
     </w:lvl>
-    <w:lvl w:ilvl="1" w:tplc="10090003" w:tentative="1">
+    <w:lvl w:ilvl="1" w:tplc="10090003">
       <w:start w:val="1"/>
       <w:numFmt w:val="bullet"/>
       <w:lvlText w:val="o"/>
@@ -10648,7 +10807,7 @@
 </file>
 
 <file path=customXml/itemProps1.xml><?xml version="1.0" encoding="utf-8"?>
-<ds:datastoreItem xmlns:ds="http://schemas.openxmlformats.org/officeDocument/2006/customXml" ds:itemID="{65CABA04-EAF6-4675-8FBC-5C5B3B7088AD}">
+<ds:datastoreItem xmlns:ds="http://schemas.openxmlformats.org/officeDocument/2006/customXml" ds:itemID="{84FD2940-546A-41B8-9CBF-FF8932D0B13F}">
   <ds:schemaRefs>
     <ds:schemaRef ds:uri="http://schemas.openxmlformats.org/officeDocument/2006/bibliography"/>
   </ds:schemaRefs>

--- a/SFWR_ENG_3DX4_Summary.docx
+++ b/SFWR_ENG_3DX4_Summary.docx
@@ -18,8 +18,13 @@
         <w:t>Instructor: Dr.</w:t>
       </w:r>
       <w:r>
-        <w:t xml:space="preserve"> Lawford</w:t>
-      </w:r>
+        <w:t xml:space="preserve"> </w:t>
+      </w:r>
+      <w:proofErr w:type="spellStart"/>
+      <w:r>
+        <w:t>Lawford</w:t>
+      </w:r>
+      <w:proofErr w:type="spellEnd"/>
     </w:p>
     <w:p>
       <w:pPr>
@@ -55,6 +60,7 @@
         <w:t xml:space="preserve">ade using </w:t>
       </w:r>
       <w:hyperlink r:id="rId9" w:history="1">
+        <w:proofErr w:type="spellStart"/>
         <w:r>
           <w:rPr>
             <w:rStyle w:val="Hyperlink"/>
@@ -62,6 +68,7 @@
           </w:rPr>
           <w:t>MathType</w:t>
         </w:r>
+        <w:proofErr w:type="spellEnd"/>
       </w:hyperlink>
       <w:r>
         <w:rPr>
@@ -2110,9 +2117,11 @@
       <w:pPr>
         <w:pStyle w:val="NoSpacing"/>
       </w:pPr>
+      <w:proofErr w:type="gramStart"/>
       <w:r>
         <w:t>Useful for…</w:t>
       </w:r>
+      <w:proofErr w:type="gramEnd"/>
     </w:p>
     <w:p>
       <w:pPr>
@@ -2155,10 +2164,10 @@
             <v:path o:extrusionok="f" gradientshapeok="t" o:connecttype="rect"/>
             <o:lock v:ext="edit" aspectratio="t"/>
           </v:shapetype>
-          <v:shape id="_x0000_i1025" type="#_x0000_t75" style="width:102pt;height:36.25pt" o:ole="">
+          <v:shape id="_x0000_i1025" type="#_x0000_t75" style="width:102.05pt;height:36.2pt" o:ole="">
             <v:imagedata r:id="rId13" o:title=""/>
           </v:shape>
-          <o:OLEObject Type="Embed" ProgID="Equation.DSMT4" ShapeID="_x0000_i1025" DrawAspect="Content" ObjectID="_1488121043" r:id="rId14"/>
+          <o:OLEObject Type="Embed" ProgID="Equation.DSMT4" ShapeID="_x0000_i1025" DrawAspect="Content" ObjectID="_1488291733" r:id="rId14"/>
         </w:object>
       </w:r>
     </w:p>
@@ -2394,6 +2403,7 @@
           <w:noProof/>
           <w:lang w:eastAsia="en-CA"/>
         </w:rPr>
+        <w:lastRenderedPageBreak/>
         <w:drawing>
           <wp:inline distT="0" distB="0" distL="0" distR="0" wp14:anchorId="287EC858" wp14:editId="69C35691">
             <wp:extent cx="3629052" cy="2471756"/>
@@ -2470,12 +2480,14 @@
       <w:pPr>
         <w:pStyle w:val="NoSpacing"/>
       </w:pPr>
+      <w:proofErr w:type="spellStart"/>
       <w:r>
         <w:rPr>
           <w:b/>
         </w:rPr>
         <w:t>Impedence</w:t>
       </w:r>
+      <w:proofErr w:type="spellEnd"/>
       <w:r>
         <w:t>:</w:t>
       </w:r>
@@ -2484,10 +2496,10 @@
           <w:position w:val="-32"/>
         </w:rPr>
         <w:object w:dxaOrig="999" w:dyaOrig="740">
-          <v:shape id="_x0000_i1026" type="#_x0000_t75" style="width:50.25pt;height:36.75pt" o:ole="">
+          <v:shape id="_x0000_i1026" type="#_x0000_t75" style="width:50.35pt;height:36.65pt" o:ole="">
             <v:imagedata r:id="rId16" o:title=""/>
           </v:shape>
-          <o:OLEObject Type="Embed" ProgID="Equation.DSMT4" ShapeID="_x0000_i1026" DrawAspect="Content" ObjectID="_1488121044" r:id="rId17"/>
+          <o:OLEObject Type="Embed" ProgID="Equation.DSMT4" ShapeID="_x0000_i1026" DrawAspect="Content" ObjectID="_1488291734" r:id="rId17"/>
         </w:object>
       </w:r>
     </w:p>
@@ -2500,10 +2512,10 @@
           <w:position w:val="-76"/>
         </w:rPr>
         <w:object w:dxaOrig="1500" w:dyaOrig="1359">
-          <v:shape id="_x0000_i1027" type="#_x0000_t75" style="width:75pt;height:68pt" o:ole="">
+          <v:shape id="_x0000_i1027" type="#_x0000_t75" style="width:75.1pt;height:68pt" o:ole="">
             <v:imagedata r:id="rId18" o:title=""/>
           </v:shape>
-          <o:OLEObject Type="Embed" ProgID="Equation.DSMT4" ShapeID="_x0000_i1027" DrawAspect="Content" ObjectID="_1488121045" r:id="rId19"/>
+          <o:OLEObject Type="Embed" ProgID="Equation.DSMT4" ShapeID="_x0000_i1027" DrawAspect="Content" ObjectID="_1488291735" r:id="rId19"/>
         </w:object>
       </w:r>
     </w:p>
@@ -2534,10 +2546,10 @@
           <w:position w:val="-48"/>
         </w:rPr>
         <w:object w:dxaOrig="859" w:dyaOrig="1359">
-          <v:shape id="_x0000_i1028" type="#_x0000_t75" style="width:43.25pt;height:68pt" o:ole="">
+          <v:shape id="_x0000_i1028" type="#_x0000_t75" style="width:43.3pt;height:68pt" o:ole="">
             <v:imagedata r:id="rId20" o:title=""/>
           </v:shape>
-          <o:OLEObject Type="Embed" ProgID="Equation.DSMT4" ShapeID="_x0000_i1028" DrawAspect="Content" ObjectID="_1488121046" r:id="rId21"/>
+          <o:OLEObject Type="Embed" ProgID="Equation.DSMT4" ShapeID="_x0000_i1028" DrawAspect="Content" ObjectID="_1488291736" r:id="rId21"/>
         </w:object>
       </w:r>
     </w:p>
@@ -2561,10 +2573,10 @@
           <w:position w:val="-76"/>
         </w:rPr>
         <w:object w:dxaOrig="1600" w:dyaOrig="1400">
-          <v:shape id="_x0000_i1029" type="#_x0000_t75" style="width:80.5pt;height:69.75pt" o:ole="">
+          <v:shape id="_x0000_i1029" type="#_x0000_t75" style="width:80.4pt;height:69.8pt" o:ole="">
             <v:imagedata r:id="rId22" o:title=""/>
           </v:shape>
-          <o:OLEObject Type="Embed" ProgID="Equation.DSMT4" ShapeID="_x0000_i1029" DrawAspect="Content" ObjectID="_1488121047" r:id="rId23"/>
+          <o:OLEObject Type="Embed" ProgID="Equation.DSMT4" ShapeID="_x0000_i1029" DrawAspect="Content" ObjectID="_1488291737" r:id="rId23"/>
         </w:object>
       </w:r>
     </w:p>
@@ -2596,10 +2608,10 @@
           <w:position w:val="-32"/>
         </w:rPr>
         <w:object w:dxaOrig="2140" w:dyaOrig="740">
-          <v:shape id="_x0000_i1030" type="#_x0000_t75" style="width:107.25pt;height:36.75pt" o:ole="">
+          <v:shape id="_x0000_i1030" type="#_x0000_t75" style="width:107.35pt;height:36.65pt" o:ole="">
             <v:imagedata r:id="rId24" o:title=""/>
           </v:shape>
-          <o:OLEObject Type="Embed" ProgID="Equation.DSMT4" ShapeID="_x0000_i1030" DrawAspect="Content" ObjectID="_1488121048" r:id="rId25"/>
+          <o:OLEObject Type="Embed" ProgID="Equation.DSMT4" ShapeID="_x0000_i1030" DrawAspect="Content" ObjectID="_1488291738" r:id="rId25"/>
         </w:object>
       </w:r>
     </w:p>
@@ -2615,7 +2627,7 @@
           <v:shape id="_x0000_i1031" type="#_x0000_t75" style="width:89.25pt;height:68pt" o:ole="">
             <v:imagedata r:id="rId26" o:title=""/>
           </v:shape>
-          <o:OLEObject Type="Embed" ProgID="Equation.DSMT4" ShapeID="_x0000_i1031" DrawAspect="Content" ObjectID="_1488121049" r:id="rId27"/>
+          <o:OLEObject Type="Embed" ProgID="Equation.DSMT4" ShapeID="_x0000_i1031" DrawAspect="Content" ObjectID="_1488291739" r:id="rId27"/>
         </w:object>
       </w:r>
     </w:p>
@@ -2739,10 +2751,10 @@
           <w:position w:val="-32"/>
         </w:rPr>
         <w:object w:dxaOrig="4239" w:dyaOrig="740">
-          <v:shape id="_x0000_i1032" type="#_x0000_t75" style="width:212pt;height:36.75pt" o:ole="">
+          <v:shape id="_x0000_i1032" type="#_x0000_t75" style="width:212pt;height:36.65pt" o:ole="">
             <v:imagedata r:id="rId29" o:title=""/>
           </v:shape>
-          <o:OLEObject Type="Embed" ProgID="Equation.DSMT4" ShapeID="_x0000_i1032" DrawAspect="Content" ObjectID="_1488121050" r:id="rId30"/>
+          <o:OLEObject Type="Embed" ProgID="Equation.DSMT4" ShapeID="_x0000_i1032" DrawAspect="Content" ObjectID="_1488291740" r:id="rId30"/>
         </w:object>
       </w:r>
     </w:p>
@@ -2760,10 +2772,10 @@
           <w:position w:val="-24"/>
         </w:rPr>
         <w:object w:dxaOrig="1719" w:dyaOrig="880">
-          <v:shape id="_x0000_i1033" type="#_x0000_t75" style="width:85.75pt;height:43.75pt" o:ole="">
+          <v:shape id="_x0000_i1033" type="#_x0000_t75" style="width:85.7pt;height:43.75pt" o:ole="">
             <v:imagedata r:id="rId31" o:title=""/>
           </v:shape>
-          <o:OLEObject Type="Embed" ProgID="Equation.DSMT4" ShapeID="_x0000_i1033" DrawAspect="Content" ObjectID="_1488121051" r:id="rId32"/>
+          <o:OLEObject Type="Embed" ProgID="Equation.DSMT4" ShapeID="_x0000_i1033" DrawAspect="Content" ObjectID="_1488291741" r:id="rId32"/>
         </w:object>
       </w:r>
     </w:p>
@@ -2865,10 +2877,10 @@
           <w:position w:val="-32"/>
         </w:rPr>
         <w:object w:dxaOrig="1480" w:dyaOrig="740">
-          <v:shape id="_x0000_i1034" type="#_x0000_t75" style="width:74.25pt;height:36.75pt" o:ole="">
+          <v:shape id="_x0000_i1034" type="#_x0000_t75" style="width:74.2pt;height:36.65pt" o:ole="">
             <v:imagedata r:id="rId33" o:title=""/>
           </v:shape>
-          <o:OLEObject Type="Embed" ProgID="Equation.DSMT4" ShapeID="_x0000_i1034" DrawAspect="Content" ObjectID="_1488121052" r:id="rId34"/>
+          <o:OLEObject Type="Embed" ProgID="Equation.DSMT4" ShapeID="_x0000_i1034" DrawAspect="Content" ObjectID="_1488291742" r:id="rId34"/>
         </w:object>
       </w:r>
     </w:p>
@@ -2881,10 +2893,10 @@
           <w:position w:val="-46"/>
         </w:rPr>
         <w:object w:dxaOrig="1400" w:dyaOrig="1040">
-          <v:shape id="_x0000_i1035" type="#_x0000_t75" style="width:69.75pt;height:51.75pt" o:ole="">
+          <v:shape id="_x0000_i1035" type="#_x0000_t75" style="width:69.8pt;height:51.7pt" o:ole="">
             <v:imagedata r:id="rId35" o:title=""/>
           </v:shape>
-          <o:OLEObject Type="Embed" ProgID="Equation.DSMT4" ShapeID="_x0000_i1035" DrawAspect="Content" ObjectID="_1488121053" r:id="rId36"/>
+          <o:OLEObject Type="Embed" ProgID="Equation.DSMT4" ShapeID="_x0000_i1035" DrawAspect="Content" ObjectID="_1488291743" r:id="rId36"/>
         </w:object>
       </w:r>
     </w:p>
@@ -2928,10 +2940,10 @@
           <w:position w:val="-32"/>
         </w:rPr>
         <w:object w:dxaOrig="3500" w:dyaOrig="760">
-          <v:shape id="_x0000_i1036" type="#_x0000_t75" style="width:175.25pt;height:38.5pt" o:ole="">
+          <v:shape id="_x0000_i1036" type="#_x0000_t75" style="width:175.35pt;height:38.45pt" o:ole="">
             <v:imagedata r:id="rId37" o:title=""/>
           </v:shape>
-          <o:OLEObject Type="Embed" ProgID="Equation.DSMT4" ShapeID="_x0000_i1036" DrawAspect="Content" ObjectID="_1488121054" r:id="rId38"/>
+          <o:OLEObject Type="Embed" ProgID="Equation.DSMT4" ShapeID="_x0000_i1036" DrawAspect="Content" ObjectID="_1488291744" r:id="rId38"/>
         </w:object>
       </w:r>
     </w:p>
@@ -2944,10 +2956,10 @@
           <w:position w:val="-58"/>
         </w:rPr>
         <w:object w:dxaOrig="840" w:dyaOrig="1280">
-          <v:shape id="_x0000_i1037" type="#_x0000_t75" style="width:42pt;height:63.5pt" o:ole="">
+          <v:shape id="_x0000_i1037" type="#_x0000_t75" style="width:41.95pt;height:63.6pt" o:ole="">
             <v:imagedata r:id="rId39" o:title=""/>
           </v:shape>
-          <o:OLEObject Type="Embed" ProgID="Equation.DSMT4" ShapeID="_x0000_i1037" DrawAspect="Content" ObjectID="_1488121055" r:id="rId40"/>
+          <o:OLEObject Type="Embed" ProgID="Equation.DSMT4" ShapeID="_x0000_i1037" DrawAspect="Content" ObjectID="_1488291745" r:id="rId40"/>
         </w:object>
       </w:r>
     </w:p>
@@ -2960,10 +2972,10 @@
           <w:position w:val="-66"/>
         </w:rPr>
         <w:object w:dxaOrig="740" w:dyaOrig="1440">
-          <v:shape id="_x0000_i1038" type="#_x0000_t75" style="width:36.75pt;height:1in" o:ole="">
+          <v:shape id="_x0000_i1038" type="#_x0000_t75" style="width:36.65pt;height:1in" o:ole="">
             <v:imagedata r:id="rId41" o:title=""/>
           </v:shape>
-          <o:OLEObject Type="Embed" ProgID="Equation.DSMT4" ShapeID="_x0000_i1038" DrawAspect="Content" ObjectID="_1488121056" r:id="rId42"/>
+          <o:OLEObject Type="Embed" ProgID="Equation.DSMT4" ShapeID="_x0000_i1038" DrawAspect="Content" ObjectID="_1488291746" r:id="rId42"/>
         </w:object>
       </w:r>
     </w:p>
@@ -2976,10 +2988,10 @@
           <w:position w:val="-68"/>
         </w:rPr>
         <w:object w:dxaOrig="4220" w:dyaOrig="1480">
-          <v:shape id="_x0000_i1039" type="#_x0000_t75" style="width:210.75pt;height:74.25pt" o:ole="">
+          <v:shape id="_x0000_i1039" type="#_x0000_t75" style="width:210.7pt;height:74.2pt" o:ole="">
             <v:imagedata r:id="rId43" o:title=""/>
           </v:shape>
-          <o:OLEObject Type="Embed" ProgID="Equation.DSMT4" ShapeID="_x0000_i1039" DrawAspect="Content" ObjectID="_1488121057" r:id="rId44"/>
+          <o:OLEObject Type="Embed" ProgID="Equation.DSMT4" ShapeID="_x0000_i1039" DrawAspect="Content" ObjectID="_1488291747" r:id="rId44"/>
         </w:object>
       </w:r>
     </w:p>
@@ -2992,10 +3004,10 @@
           <w:position w:val="-68"/>
         </w:rPr>
         <w:object w:dxaOrig="4200" w:dyaOrig="1480">
-          <v:shape id="_x0000_i1040" type="#_x0000_t75" style="width:209.75pt;height:74.25pt" o:ole="">
+          <v:shape id="_x0000_i1040" type="#_x0000_t75" style="width:209.8pt;height:74.2pt" o:ole="">
             <v:imagedata r:id="rId45" o:title=""/>
           </v:shape>
-          <o:OLEObject Type="Embed" ProgID="Equation.DSMT4" ShapeID="_x0000_i1040" DrawAspect="Content" ObjectID="_1488121058" r:id="rId46"/>
+          <o:OLEObject Type="Embed" ProgID="Equation.DSMT4" ShapeID="_x0000_i1040" DrawAspect="Content" ObjectID="_1488291748" r:id="rId46"/>
         </w:object>
       </w:r>
     </w:p>
@@ -3041,10 +3053,10 @@
           <w:position w:val="-14"/>
         </w:rPr>
         <w:object w:dxaOrig="1340" w:dyaOrig="400">
-          <v:shape id="_x0000_i1041" type="#_x0000_t75" style="width:66.75pt;height:20.25pt" o:ole="">
+          <v:shape id="_x0000_i1041" type="#_x0000_t75" style="width:66.7pt;height:20.3pt" o:ole="">
             <v:imagedata r:id="rId47" o:title=""/>
           </v:shape>
-          <o:OLEObject Type="Embed" ProgID="Equation.DSMT4" ShapeID="_x0000_i1041" DrawAspect="Content" ObjectID="_1488121059" r:id="rId48"/>
+          <o:OLEObject Type="Embed" ProgID="Equation.DSMT4" ShapeID="_x0000_i1041" DrawAspect="Content" ObjectID="_1488291749" r:id="rId48"/>
         </w:object>
       </w:r>
     </w:p>
@@ -3104,10 +3116,10 @@
           <w:position w:val="-24"/>
         </w:rPr>
         <w:object w:dxaOrig="1560" w:dyaOrig="660">
-          <v:shape id="_x0000_i1042" type="#_x0000_t75" style="width:78.25pt;height:33.25pt" o:ole="">
+          <v:shape id="_x0000_i1042" type="#_x0000_t75" style="width:78.2pt;height:33.15pt" o:ole="">
             <v:imagedata r:id="rId49" o:title=""/>
           </v:shape>
-          <o:OLEObject Type="Embed" ProgID="Equation.DSMT4" ShapeID="_x0000_i1042" DrawAspect="Content" ObjectID="_1488121060" r:id="rId50"/>
+          <o:OLEObject Type="Embed" ProgID="Equation.DSMT4" ShapeID="_x0000_i1042" DrawAspect="Content" ObjectID="_1488291750" r:id="rId50"/>
         </w:object>
       </w:r>
     </w:p>
@@ -3120,10 +3132,10 @@
           <w:position w:val="-14"/>
         </w:rPr>
         <w:object w:dxaOrig="1280" w:dyaOrig="400">
-          <v:shape id="_x0000_i1043" type="#_x0000_t75" style="width:63.5pt;height:20.25pt" o:ole="">
+          <v:shape id="_x0000_i1043" type="#_x0000_t75" style="width:63.6pt;height:20.3pt" o:ole="">
             <v:imagedata r:id="rId51" o:title=""/>
           </v:shape>
-          <o:OLEObject Type="Embed" ProgID="Equation.DSMT4" ShapeID="_x0000_i1043" DrawAspect="Content" ObjectID="_1488121061" r:id="rId52"/>
+          <o:OLEObject Type="Embed" ProgID="Equation.DSMT4" ShapeID="_x0000_i1043" DrawAspect="Content" ObjectID="_1488291751" r:id="rId52"/>
         </w:object>
       </w:r>
     </w:p>
@@ -3161,10 +3173,10 @@
           <w:position w:val="-24"/>
         </w:rPr>
         <w:object w:dxaOrig="1700" w:dyaOrig="680">
-          <v:shape id="_x0000_i1044" type="#_x0000_t75" style="width:85.75pt;height:33.5pt" o:ole="">
+          <v:shape id="_x0000_i1044" type="#_x0000_t75" style="width:85.7pt;height:33.55pt" o:ole="">
             <v:imagedata r:id="rId53" o:title=""/>
           </v:shape>
-          <o:OLEObject Type="Embed" ProgID="Equation.DSMT4" ShapeID="_x0000_i1044" DrawAspect="Content" ObjectID="_1488121062" r:id="rId54"/>
+          <o:OLEObject Type="Embed" ProgID="Equation.DSMT4" ShapeID="_x0000_i1044" DrawAspect="Content" ObjectID="_1488291752" r:id="rId54"/>
         </w:object>
       </w:r>
     </w:p>
@@ -3196,12 +3208,14 @@
       <w:pPr>
         <w:pStyle w:val="NoSpacing"/>
       </w:pPr>
+      <w:proofErr w:type="spellStart"/>
       <w:r>
         <w:rPr>
           <w:b/>
         </w:rPr>
         <w:t>Impedence</w:t>
       </w:r>
+      <w:proofErr w:type="spellEnd"/>
       <w:r>
         <w:t xml:space="preserve">: </w:t>
       </w:r>
@@ -3210,10 +3224,10 @@
           <w:position w:val="-32"/>
         </w:rPr>
         <w:object w:dxaOrig="1400" w:dyaOrig="740">
-          <v:shape id="_x0000_i1045" type="#_x0000_t75" style="width:69.75pt;height:36.75pt" o:ole="">
+          <v:shape id="_x0000_i1045" type="#_x0000_t75" style="width:69.8pt;height:36.65pt" o:ole="">
             <v:imagedata r:id="rId55" o:title=""/>
           </v:shape>
-          <o:OLEObject Type="Embed" ProgID="Equation.DSMT4" ShapeID="_x0000_i1045" DrawAspect="Content" ObjectID="_1488121063" r:id="rId56"/>
+          <o:OLEObject Type="Embed" ProgID="Equation.DSMT4" ShapeID="_x0000_i1045" DrawAspect="Content" ObjectID="_1488291753" r:id="rId56"/>
         </w:object>
       </w:r>
     </w:p>
@@ -3366,6 +3380,7 @@
           <w:noProof/>
           <w:lang w:eastAsia="en-CA"/>
         </w:rPr>
+        <w:lastRenderedPageBreak/>
         <w:drawing>
           <wp:inline distT="0" distB="0" distL="0" distR="0" wp14:anchorId="15450045" wp14:editId="040392D5">
             <wp:extent cx="3779848" cy="1707028"/>
@@ -3552,10 +3567,10 @@
           <w:position w:val="-30"/>
         </w:rPr>
         <w:object w:dxaOrig="1359" w:dyaOrig="680">
-          <v:shape id="_x0000_i1046" type="#_x0000_t75" style="width:68pt;height:33.5pt" o:ole="">
+          <v:shape id="_x0000_i1046" type="#_x0000_t75" style="width:68pt;height:33.55pt" o:ole="">
             <v:imagedata r:id="rId61" o:title=""/>
           </v:shape>
-          <o:OLEObject Type="Embed" ProgID="Equation.DSMT4" ShapeID="_x0000_i1046" DrawAspect="Content" ObjectID="_1488121064" r:id="rId62"/>
+          <o:OLEObject Type="Embed" ProgID="Equation.DSMT4" ShapeID="_x0000_i1046" DrawAspect="Content" ObjectID="_1488291754" r:id="rId62"/>
         </w:object>
       </w:r>
     </w:p>
@@ -3692,10 +3707,10 @@
           <w:position w:val="-30"/>
         </w:rPr>
         <w:object w:dxaOrig="1219" w:dyaOrig="680">
-          <v:shape id="_x0000_i1047" type="#_x0000_t75" style="width:61pt;height:33.5pt" o:ole="">
+          <v:shape id="_x0000_i1047" type="#_x0000_t75" style="width:60.95pt;height:33.55pt" o:ole="">
             <v:imagedata r:id="rId63" o:title=""/>
           </v:shape>
-          <o:OLEObject Type="Embed" ProgID="Equation.DSMT4" ShapeID="_x0000_i1047" DrawAspect="Content" ObjectID="_1488121065" r:id="rId64"/>
+          <o:OLEObject Type="Embed" ProgID="Equation.DSMT4" ShapeID="_x0000_i1047" DrawAspect="Content" ObjectID="_1488291755" r:id="rId64"/>
         </w:object>
       </w:r>
     </w:p>
@@ -3734,10 +3749,10 @@
           <w:position w:val="-30"/>
         </w:rPr>
         <w:object w:dxaOrig="1160" w:dyaOrig="680">
-          <v:shape id="_x0000_i1048" type="#_x0000_t75" style="width:58.25pt;height:33.5pt" o:ole="">
+          <v:shape id="_x0000_i1048" type="#_x0000_t75" style="width:58.3pt;height:33.55pt" o:ole="">
             <v:imagedata r:id="rId65" o:title=""/>
           </v:shape>
-          <o:OLEObject Type="Embed" ProgID="Equation.DSMT4" ShapeID="_x0000_i1048" DrawAspect="Content" ObjectID="_1488121066" r:id="rId66"/>
+          <o:OLEObject Type="Embed" ProgID="Equation.DSMT4" ShapeID="_x0000_i1048" DrawAspect="Content" ObjectID="_1488291756" r:id="rId66"/>
         </w:object>
       </w:r>
     </w:p>
@@ -3805,6 +3820,7 @@
         <w:pStyle w:val="NoSpacing"/>
       </w:pPr>
       <w:r>
+        <w:lastRenderedPageBreak/>
         <w:t>[J</w:t>
       </w:r>
       <w:r>
@@ -3848,7 +3864,11 @@
         <w:pStyle w:val="NoSpacing"/>
       </w:pPr>
       <w:r>
-        <w:t>[J</w:t>
+        <w:t>[</w:t>
+      </w:r>
+      <w:proofErr w:type="spellStart"/>
+      <w:r>
+        <w:t>J</w:t>
       </w:r>
       <w:r>
         <w:rPr>
@@ -3856,6 +3876,7 @@
         </w:rPr>
         <w:t>m</w:t>
       </w:r>
+      <w:proofErr w:type="spellEnd"/>
       <w:r>
         <w:t>]:</w:t>
       </w:r>
@@ -3864,10 +3885,10 @@
           <w:position w:val="-32"/>
         </w:rPr>
         <w:object w:dxaOrig="1920" w:dyaOrig="800">
-          <v:shape id="_x0000_i1049" type="#_x0000_t75" style="width:95.75pt;height:39.75pt" o:ole="">
+          <v:shape id="_x0000_i1049" type="#_x0000_t75" style="width:95.85pt;height:39.75pt" o:ole="">
             <v:imagedata r:id="rId68" o:title=""/>
           </v:shape>
-          <o:OLEObject Type="Embed" ProgID="Equation.DSMT4" ShapeID="_x0000_i1049" DrawAspect="Content" ObjectID="_1488121067" r:id="rId69"/>
+          <o:OLEObject Type="Embed" ProgID="Equation.DSMT4" ShapeID="_x0000_i1049" DrawAspect="Content" ObjectID="_1488291757" r:id="rId69"/>
         </w:object>
       </w:r>
     </w:p>
@@ -3895,10 +3916,10 @@
           <w:position w:val="-32"/>
         </w:rPr>
         <w:object w:dxaOrig="2540" w:dyaOrig="800">
-          <v:shape id="_x0000_i1050" type="#_x0000_t75" style="width:127.75pt;height:39.75pt" o:ole="">
+          <v:shape id="_x0000_i1050" type="#_x0000_t75" style="width:127.65pt;height:39.75pt" o:ole="">
             <v:imagedata r:id="rId70" o:title=""/>
           </v:shape>
-          <o:OLEObject Type="Embed" ProgID="Equation.DSMT4" ShapeID="_x0000_i1050" DrawAspect="Content" ObjectID="_1488121068" r:id="rId71"/>
+          <o:OLEObject Type="Embed" ProgID="Equation.DSMT4" ShapeID="_x0000_i1050" DrawAspect="Content" ObjectID="_1488291758" r:id="rId71"/>
         </w:object>
       </w:r>
     </w:p>
@@ -3911,10 +3932,10 @@
           <w:position w:val="-32"/>
         </w:rPr>
         <w:object w:dxaOrig="1219" w:dyaOrig="760">
-          <v:shape id="_x0000_i1051" type="#_x0000_t75" style="width:61pt;height:38.5pt" o:ole="">
+          <v:shape id="_x0000_i1051" type="#_x0000_t75" style="width:60.95pt;height:38.45pt" o:ole="">
             <v:imagedata r:id="rId72" o:title=""/>
           </v:shape>
-          <o:OLEObject Type="Embed" ProgID="Equation.DSMT4" ShapeID="_x0000_i1051" DrawAspect="Content" ObjectID="_1488121069" r:id="rId73"/>
+          <o:OLEObject Type="Embed" ProgID="Equation.DSMT4" ShapeID="_x0000_i1051" DrawAspect="Content" ObjectID="_1488291759" r:id="rId73"/>
         </w:object>
       </w:r>
     </w:p>
@@ -3927,10 +3948,10 @@
           <w:position w:val="-32"/>
         </w:rPr>
         <w:object w:dxaOrig="3700" w:dyaOrig="760">
-          <v:shape id="_x0000_i1052" type="#_x0000_t75" style="width:184.75pt;height:38.5pt" o:ole="">
+          <v:shape id="_x0000_i1052" type="#_x0000_t75" style="width:184.65pt;height:38.45pt" o:ole="">
             <v:imagedata r:id="rId74" o:title=""/>
           </v:shape>
-          <o:OLEObject Type="Embed" ProgID="Equation.DSMT4" ShapeID="_x0000_i1052" DrawAspect="Content" ObjectID="_1488121070" r:id="rId75"/>
+          <o:OLEObject Type="Embed" ProgID="Equation.DSMT4" ShapeID="_x0000_i1052" DrawAspect="Content" ObjectID="_1488291760" r:id="rId75"/>
         </w:object>
       </w:r>
     </w:p>
@@ -3943,10 +3964,10 @@
           <w:position w:val="-70"/>
         </w:rPr>
         <w:object w:dxaOrig="3240" w:dyaOrig="1120">
-          <v:shape id="_x0000_i1053" type="#_x0000_t75" style="width:162.25pt;height:55.75pt" o:ole="">
+          <v:shape id="_x0000_i1053" type="#_x0000_t75" style="width:162.1pt;height:55.65pt" o:ole="">
             <v:imagedata r:id="rId76" o:title=""/>
           </v:shape>
-          <o:OLEObject Type="Embed" ProgID="Equation.DSMT4" ShapeID="_x0000_i1053" DrawAspect="Content" ObjectID="_1488121071" r:id="rId77"/>
+          <o:OLEObject Type="Embed" ProgID="Equation.DSMT4" ShapeID="_x0000_i1053" DrawAspect="Content" ObjectID="_1488291761" r:id="rId77"/>
         </w:object>
       </w:r>
     </w:p>
@@ -4143,10 +4164,10 @@
           <w:position w:val="-20"/>
         </w:rPr>
         <w:object w:dxaOrig="1260" w:dyaOrig="460">
-          <v:shape id="_x0000_i1054" type="#_x0000_t75" style="width:63.25pt;height:23.5pt" o:ole="">
+          <v:shape id="_x0000_i1054" type="#_x0000_t75" style="width:63.15pt;height:23.4pt" o:ole="">
             <v:imagedata r:id="rId78" o:title=""/>
           </v:shape>
-          <o:OLEObject Type="Embed" ProgID="Equation.DSMT4" ShapeID="_x0000_i1054" DrawAspect="Content" ObjectID="_1488121072" r:id="rId79"/>
+          <o:OLEObject Type="Embed" ProgID="Equation.DSMT4" ShapeID="_x0000_i1054" DrawAspect="Content" ObjectID="_1488291762" r:id="rId79"/>
         </w:object>
       </w:r>
     </w:p>
@@ -4189,10 +4210,10 @@
           <w:position w:val="-20"/>
         </w:rPr>
         <w:object w:dxaOrig="2060" w:dyaOrig="460">
-          <v:shape id="_x0000_i1055" type="#_x0000_t75" style="width:103.25pt;height:23.5pt" o:ole="">
+          <v:shape id="_x0000_i1055" type="#_x0000_t75" style="width:103.35pt;height:23.4pt" o:ole="">
             <v:imagedata r:id="rId80" o:title=""/>
           </v:shape>
-          <o:OLEObject Type="Embed" ProgID="Equation.DSMT4" ShapeID="_x0000_i1055" DrawAspect="Content" ObjectID="_1488121073" r:id="rId81"/>
+          <o:OLEObject Type="Embed" ProgID="Equation.DSMT4" ShapeID="_x0000_i1055" DrawAspect="Content" ObjectID="_1488291763" r:id="rId81"/>
         </w:object>
       </w:r>
     </w:p>
@@ -4208,10 +4229,10 @@
           <w:position w:val="-20"/>
         </w:rPr>
         <w:object w:dxaOrig="1480" w:dyaOrig="460">
-          <v:shape id="_x0000_i1056" type="#_x0000_t75" style="width:74.25pt;height:23.5pt" o:ole="">
+          <v:shape id="_x0000_i1056" type="#_x0000_t75" style="width:74.2pt;height:23.4pt" o:ole="">
             <v:imagedata r:id="rId82" o:title=""/>
           </v:shape>
-          <o:OLEObject Type="Embed" ProgID="Equation.DSMT4" ShapeID="_x0000_i1056" DrawAspect="Content" ObjectID="_1488121074" r:id="rId83"/>
+          <o:OLEObject Type="Embed" ProgID="Equation.DSMT4" ShapeID="_x0000_i1056" DrawAspect="Content" ObjectID="_1488291764" r:id="rId83"/>
         </w:object>
       </w:r>
       <w:r>
@@ -4239,6 +4260,7 @@
         <w:pStyle w:val="Heading4"/>
       </w:pPr>
       <w:r>
+        <w:lastRenderedPageBreak/>
         <w:t>1)</w:t>
       </w:r>
       <w:r>
@@ -4598,10 +4620,10 @@
           <w:position w:val="-24"/>
         </w:rPr>
         <w:object w:dxaOrig="880" w:dyaOrig="620">
-          <v:shape id="_x0000_i1057" type="#_x0000_t75" style="width:43.75pt;height:31.25pt" o:ole="">
+          <v:shape id="_x0000_i1057" type="#_x0000_t75" style="width:43.75pt;height:31.35pt" o:ole="">
             <v:imagedata r:id="rId88" o:title=""/>
           </v:shape>
-          <o:OLEObject Type="Embed" ProgID="Equation.DSMT4" ShapeID="_x0000_i1057" DrawAspect="Content" ObjectID="_1488121075" r:id="rId89"/>
+          <o:OLEObject Type="Embed" ProgID="Equation.DSMT4" ShapeID="_x0000_i1057" DrawAspect="Content" ObjectID="_1488291765" r:id="rId89"/>
         </w:object>
       </w:r>
     </w:p>
@@ -4636,6 +4658,7 @@
         <w:rPr>
           <w:b/>
         </w:rPr>
+        <w:lastRenderedPageBreak/>
         <w:t>Rise time</w:t>
       </w:r>
       <w:r>
@@ -4822,10 +4845,10 @@
           <w:position w:val="-30"/>
         </w:rPr>
         <w:object w:dxaOrig="2520" w:dyaOrig="680">
-          <v:shape id="_x0000_i1058" type="#_x0000_t75" style="width:125.75pt;height:33.5pt" o:ole="">
+          <v:shape id="_x0000_i1058" type="#_x0000_t75" style="width:125.9pt;height:33.55pt" o:ole="">
             <v:imagedata r:id="rId90" o:title=""/>
           </v:shape>
-          <o:OLEObject Type="Embed" ProgID="Equation.DSMT4" ShapeID="_x0000_i1058" DrawAspect="Content" ObjectID="_1488121076" r:id="rId91"/>
+          <o:OLEObject Type="Embed" ProgID="Equation.DSMT4" ShapeID="_x0000_i1058" DrawAspect="Content" ObjectID="_1488291766" r:id="rId91"/>
         </w:object>
       </w:r>
     </w:p>
@@ -4940,6 +4963,7 @@
           <w:noProof/>
           <w:lang w:eastAsia="en-CA"/>
         </w:rPr>
+        <w:lastRenderedPageBreak/>
         <w:drawing>
           <wp:inline distT="0" distB="0" distL="0" distR="0" wp14:anchorId="0CA5F2B7" wp14:editId="555D19B1">
             <wp:extent cx="3639706" cy="2460562"/>
@@ -4986,10 +5010,10 @@
           <w:position w:val="-12"/>
         </w:rPr>
         <w:object w:dxaOrig="1200" w:dyaOrig="360">
-          <v:shape id="_x0000_i1059" type="#_x0000_t75" style="width:60pt;height:18pt" o:ole="">
+          <v:shape id="_x0000_i1059" type="#_x0000_t75" style="width:60.05pt;height:18.1pt" o:ole="">
             <v:imagedata r:id="rId94" o:title=""/>
           </v:shape>
-          <o:OLEObject Type="Embed" ProgID="Equation.DSMT4" ShapeID="_x0000_i1059" DrawAspect="Content" ObjectID="_1488121077" r:id="rId95"/>
+          <o:OLEObject Type="Embed" ProgID="Equation.DSMT4" ShapeID="_x0000_i1059" DrawAspect="Content" ObjectID="_1488291767" r:id="rId95"/>
         </w:object>
       </w:r>
     </w:p>
@@ -5010,10 +5034,10 @@
           <w:position w:val="-30"/>
         </w:rPr>
         <w:object w:dxaOrig="3220" w:dyaOrig="680">
-          <v:shape id="_x0000_i1060" type="#_x0000_t75" style="width:160.25pt;height:33.5pt" o:ole="">
+          <v:shape id="_x0000_i1060" type="#_x0000_t75" style="width:160.35pt;height:33.55pt" o:ole="">
             <v:imagedata r:id="rId96" o:title=""/>
           </v:shape>
-          <o:OLEObject Type="Embed" ProgID="Equation.DSMT4" ShapeID="_x0000_i1060" DrawAspect="Content" ObjectID="_1488121078" r:id="rId97"/>
+          <o:OLEObject Type="Embed" ProgID="Equation.DSMT4" ShapeID="_x0000_i1060" DrawAspect="Content" ObjectID="_1488291768" r:id="rId97"/>
         </w:object>
       </w:r>
     </w:p>
@@ -5306,10 +5330,10 @@
           <w:position w:val="-32"/>
         </w:rPr>
         <w:object w:dxaOrig="1440" w:dyaOrig="740">
-          <v:shape id="_x0000_i1061" type="#_x0000_t75" style="width:1in;height:36.75pt" o:ole="">
+          <v:shape id="_x0000_i1061" type="#_x0000_t75" style="width:1in;height:36.65pt" o:ole="">
             <v:imagedata r:id="rId99" o:title=""/>
           </v:shape>
-          <o:OLEObject Type="Embed" ProgID="Equation.DSMT4" ShapeID="_x0000_i1061" DrawAspect="Content" ObjectID="_1488121079" r:id="rId100"/>
+          <o:OLEObject Type="Embed" ProgID="Equation.DSMT4" ShapeID="_x0000_i1061" DrawAspect="Content" ObjectID="_1488291769" r:id="rId100"/>
         </w:object>
       </w:r>
     </w:p>
@@ -5328,10 +5352,10 @@
           <w:position w:val="-32"/>
         </w:rPr>
         <w:object w:dxaOrig="1440" w:dyaOrig="740">
-          <v:shape id="_x0000_i1062" type="#_x0000_t75" style="width:1in;height:36.75pt" o:ole="">
+          <v:shape id="_x0000_i1062" type="#_x0000_t75" style="width:1in;height:36.65pt" o:ole="">
             <v:imagedata r:id="rId101" o:title=""/>
           </v:shape>
-          <o:OLEObject Type="Embed" ProgID="Equation.DSMT4" ShapeID="_x0000_i1062" DrawAspect="Content" ObjectID="_1488121080" r:id="rId102"/>
+          <o:OLEObject Type="Embed" ProgID="Equation.DSMT4" ShapeID="_x0000_i1062" DrawAspect="Content" ObjectID="_1488291770" r:id="rId102"/>
         </w:object>
       </w:r>
     </w:p>
@@ -5502,6 +5526,9 @@
       <w:r>
         <w:t>:</w:t>
       </w:r>
+      <w:r>
+        <w:t xml:space="preserve"> </w:t>
+      </w:r>
     </w:p>
     <w:p>
       <w:pPr>
@@ -5630,10 +5657,10 @@
           <w:position w:val="-20"/>
         </w:rPr>
         <w:object w:dxaOrig="2620" w:dyaOrig="580">
-          <v:shape id="_x0000_i1063" type="#_x0000_t75" style="width:131.25pt;height:29.25pt" o:ole="">
+          <v:shape id="_x0000_i1063" type="#_x0000_t75" style="width:131.2pt;height:29.15pt" o:ole="">
             <v:imagedata r:id="rId104" o:title=""/>
           </v:shape>
-          <o:OLEObject Type="Embed" ProgID="Equation.DSMT4" ShapeID="_x0000_i1063" DrawAspect="Content" ObjectID="_1488121081" r:id="rId105"/>
+          <o:OLEObject Type="Embed" ProgID="Equation.DSMT4" ShapeID="_x0000_i1063" DrawAspect="Content" ObjectID="_1488291771" r:id="rId105"/>
         </w:object>
       </w:r>
     </w:p>
@@ -5698,6 +5725,7 @@
         </w:numPr>
       </w:pPr>
       <w:r>
+        <w:lastRenderedPageBreak/>
         <w:t>magnitude = −</w:t>
       </w:r>
       <w:r>
@@ -6051,6 +6079,7 @@
         <w:rPr>
           <w:b/>
         </w:rPr>
+        <w:lastRenderedPageBreak/>
         <w:t>Branch</w:t>
       </w:r>
       <w:r>
@@ -6392,10 +6421,10 @@
           <w:position w:val="-34"/>
         </w:rPr>
         <w:object w:dxaOrig="2500" w:dyaOrig="820">
-          <v:shape id="_x0000_i1064" type="#_x0000_t75" style="width:125pt;height:41pt" o:ole="">
+          <v:shape id="_x0000_i1064" type="#_x0000_t75" style="width:125pt;height:41.1pt" o:ole="">
             <v:imagedata r:id="rId112" o:title=""/>
           </v:shape>
-          <o:OLEObject Type="Embed" ProgID="Equation.DSMT4" ShapeID="_x0000_i1064" DrawAspect="Content" ObjectID="_1488121082" r:id="rId113"/>
+          <o:OLEObject Type="Embed" ProgID="Equation.DSMT4" ShapeID="_x0000_i1064" DrawAspect="Content" ObjectID="_1488291772" r:id="rId113"/>
         </w:object>
       </w:r>
       <w:r>
@@ -6406,10 +6435,10 @@
           <w:position w:val="-34"/>
         </w:rPr>
         <w:object w:dxaOrig="2180" w:dyaOrig="820">
-          <v:shape id="_x0000_i1065" type="#_x0000_t75" style="width:109pt;height:41pt" o:ole="">
+          <v:shape id="_x0000_i1065" type="#_x0000_t75" style="width:109.1pt;height:41.1pt" o:ole="">
             <v:imagedata r:id="rId114" o:title=""/>
           </v:shape>
-          <o:OLEObject Type="Embed" ProgID="Equation.DSMT4" ShapeID="_x0000_i1065" DrawAspect="Content" ObjectID="_1488121083" r:id="rId115"/>
+          <o:OLEObject Type="Embed" ProgID="Equation.DSMT4" ShapeID="_x0000_i1065" DrawAspect="Content" ObjectID="_1488291773" r:id="rId115"/>
         </w:object>
       </w:r>
     </w:p>
@@ -6435,10 +6464,38 @@
         <w:pStyle w:val="NoSpacing"/>
       </w:pPr>
       <w:r>
-        <w:t>You can have multiple σ’s, btw…</w:t>
-      </w:r>
-      <w:bookmarkStart w:id="22" w:name="_GoBack"/>
-      <w:bookmarkEnd w:id="22"/>
+        <w:t xml:space="preserve">You can have multiple </w:t>
+      </w:r>
+      <w:proofErr w:type="spellStart"/>
+      <w:proofErr w:type="gramStart"/>
+      <w:r>
+        <w:t>σ’s</w:t>
+      </w:r>
+      <w:proofErr w:type="spellEnd"/>
+      <w:proofErr w:type="gramEnd"/>
+      <w:r>
+        <w:t xml:space="preserve">: </w:t>
+      </w:r>
+      <w:r>
+        <w:t>||</w:t>
+      </w:r>
+      <w:r>
+        <w:t>n−m</w:t>
+      </w:r>
+      <w:r>
+        <w:t>||</w:t>
+      </w:r>
+      <w:r>
+        <w:t xml:space="preserve"> = # of </w:t>
+      </w:r>
+      <w:proofErr w:type="spellStart"/>
+      <w:r>
+        <w:t>σ</w:t>
+      </w:r>
+      <w:r>
+        <w:t>’s</w:t>
+      </w:r>
+      <w:proofErr w:type="spellEnd"/>
     </w:p>
     <w:p>
       <w:pPr>
@@ -6451,6 +6508,12 @@
         <w:t>Break out</w:t>
       </w:r>
       <w:r>
+        <w:rPr>
+          <w:b/>
+        </w:rPr>
+        <w:t xml:space="preserve"> points</w:t>
+      </w:r>
+      <w:r>
         <w:t>:</w:t>
       </w:r>
     </w:p>
@@ -6471,14 +6534,22 @@
           <w:position w:val="-24"/>
         </w:rPr>
         <w:object w:dxaOrig="760" w:dyaOrig="620">
-          <v:shape id="_x0000_i1086" type="#_x0000_t75" style="width:38pt;height:31pt" o:ole="">
+          <v:shape id="_x0000_i1066" type="#_x0000_t75" style="width:38pt;height:30.9pt" o:ole="">
             <v:imagedata r:id="rId116" o:title=""/>
           </v:shape>
-          <o:OLEObject Type="Embed" ProgID="Equation.DSMT4" ShapeID="_x0000_i1086" DrawAspect="Content" ObjectID="_1488121084" r:id="rId117"/>
+          <o:OLEObject Type="Embed" ProgID="Equation.DSMT4" ShapeID="_x0000_i1066" DrawAspect="Content" ObjectID="_1488291774" r:id="rId117"/>
         </w:object>
       </w:r>
       <w:r>
-        <w:t>(denominator, i.e. poles)</w:t>
+        <w:t>(</w:t>
+      </w:r>
+      <w:proofErr w:type="gramStart"/>
+      <w:r>
+        <w:t>denominator</w:t>
+      </w:r>
+      <w:proofErr w:type="gramEnd"/>
+      <w:r>
+        <w:t>, i.e. poles)</w:t>
       </w:r>
     </w:p>
     <w:p>
@@ -6492,6 +6563,12 @@
         <w:t>Break in</w:t>
       </w:r>
       <w:r>
+        <w:rPr>
+          <w:b/>
+        </w:rPr>
+        <w:t xml:space="preserve"> points</w:t>
+      </w:r>
+      <w:r>
         <w:t>:</w:t>
       </w:r>
     </w:p>
@@ -6500,6 +6577,7 @@
         <w:pStyle w:val="NoSpacing"/>
       </w:pPr>
       <w:r>
+        <w:lastRenderedPageBreak/>
         <w:t>Solve for σ, where</w:t>
       </w:r>
     </w:p>
@@ -6512,14 +6590,22 @@
           <w:position w:val="-24"/>
         </w:rPr>
         <w:object w:dxaOrig="760" w:dyaOrig="620">
-          <v:shape id="_x0000_i1085" type="#_x0000_t75" style="width:38pt;height:31pt" o:ole="">
+          <v:shape id="_x0000_i1067" type="#_x0000_t75" style="width:38pt;height:30.9pt" o:ole="">
             <v:imagedata r:id="rId118" o:title=""/>
           </v:shape>
-          <o:OLEObject Type="Embed" ProgID="Equation.DSMT4" ShapeID="_x0000_i1085" DrawAspect="Content" ObjectID="_1488121085" r:id="rId119"/>
+          <o:OLEObject Type="Embed" ProgID="Equation.DSMT4" ShapeID="_x0000_i1067" DrawAspect="Content" ObjectID="_1488291775" r:id="rId119"/>
         </w:object>
       </w:r>
       <w:r>
-        <w:t>(numerator, i.e. zeros)</w:t>
+        <w:t>(</w:t>
+      </w:r>
+      <w:proofErr w:type="gramStart"/>
+      <w:r>
+        <w:t>numerator</w:t>
+      </w:r>
+      <w:proofErr w:type="gramEnd"/>
+      <w:r>
+        <w:t>, i.e. zeros)</w:t>
       </w:r>
     </w:p>
     <w:p>
@@ -6557,11 +6643,11 @@
       <w:pPr>
         <w:pStyle w:val="Heading3"/>
       </w:pPr>
-      <w:bookmarkStart w:id="23" w:name="_Toc414369158"/>
+      <w:bookmarkStart w:id="22" w:name="_Toc414369158"/>
       <w:r>
         <w:t>e.g.)</w:t>
       </w:r>
-      <w:bookmarkEnd w:id="23"/>
+      <w:bookmarkEnd w:id="22"/>
     </w:p>
     <w:p>
       <w:pPr>
@@ -6580,10 +6666,10 @@
           <w:position w:val="-24"/>
         </w:rPr>
         <w:object w:dxaOrig="1560" w:dyaOrig="620">
-          <v:shape id="_x0000_i1066" type="#_x0000_t75" style="width:78.25pt;height:31pt" o:ole="">
+          <v:shape id="_x0000_i1068" type="#_x0000_t75" style="width:78.2pt;height:30.9pt" o:ole="">
             <v:imagedata r:id="rId120" o:title=""/>
           </v:shape>
-          <o:OLEObject Type="Embed" ProgID="Equation.DSMT4" ShapeID="_x0000_i1066" DrawAspect="Content" ObjectID="_1488121086" r:id="rId121"/>
+          <o:OLEObject Type="Embed" ProgID="Equation.DSMT4" ShapeID="_x0000_i1068" DrawAspect="Content" ObjectID="_1488291776" r:id="rId121"/>
         </w:object>
       </w:r>
     </w:p>
@@ -6612,10 +6698,10 @@
           <w:position w:val="-6"/>
         </w:rPr>
         <w:object w:dxaOrig="2160" w:dyaOrig="320">
-          <v:shape id="_x0000_i1067" type="#_x0000_t75" style="width:108.25pt;height:16pt" o:ole="">
+          <v:shape id="_x0000_i1069" type="#_x0000_t75" style="width:108.2pt;height:15.9pt" o:ole="">
             <v:imagedata r:id="rId122" o:title=""/>
           </v:shape>
-          <o:OLEObject Type="Embed" ProgID="Equation.DSMT4" ShapeID="_x0000_i1067" DrawAspect="Content" ObjectID="_1488121087" r:id="rId123"/>
+          <o:OLEObject Type="Embed" ProgID="Equation.DSMT4" ShapeID="_x0000_i1069" DrawAspect="Content" ObjectID="_1488291777" r:id="rId123"/>
         </w:object>
       </w:r>
     </w:p>
@@ -6649,10 +6735,10 @@
           <w:position w:val="-60"/>
         </w:rPr>
         <w:object w:dxaOrig="2760" w:dyaOrig="1320">
-          <v:shape id="_x0000_i1068" type="#_x0000_t75" style="width:137.75pt;height:65.75pt" o:ole="">
+          <v:shape id="_x0000_i1070" type="#_x0000_t75" style="width:137.8pt;height:65.8pt" o:ole="">
             <v:imagedata r:id="rId124" o:title=""/>
           </v:shape>
-          <o:OLEObject Type="Embed" ProgID="Equation.DSMT4" ShapeID="_x0000_i1068" DrawAspect="Content" ObjectID="_1488121088" r:id="rId125"/>
+          <o:OLEObject Type="Embed" ProgID="Equation.DSMT4" ShapeID="_x0000_i1070" DrawAspect="Content" ObjectID="_1488291778" r:id="rId125"/>
         </w:object>
       </w:r>
     </w:p>
@@ -6660,11 +6746,11 @@
       <w:pPr>
         <w:pStyle w:val="Heading2"/>
       </w:pPr>
-      <w:bookmarkStart w:id="24" w:name="_Toc414369159"/>
+      <w:bookmarkStart w:id="23" w:name="_Toc414369159"/>
       <w:r>
         <w:t>Routh-Hurwitz Table</w:t>
       </w:r>
-      <w:bookmarkEnd w:id="24"/>
+      <w:bookmarkEnd w:id="23"/>
     </w:p>
     <w:p>
       <w:pPr>
@@ -6675,10 +6761,10 @@
           <w:position w:val="-60"/>
         </w:rPr>
         <w:object w:dxaOrig="1640" w:dyaOrig="1320">
-          <v:shape id="_x0000_i1069" type="#_x0000_t75" style="width:82.25pt;height:65.75pt" o:ole="">
+          <v:shape id="_x0000_i1071" type="#_x0000_t75" style="width:82.15pt;height:65.8pt" o:ole="">
             <v:imagedata r:id="rId126" o:title=""/>
           </v:shape>
-          <o:OLEObject Type="Embed" ProgID="Equation.DSMT4" ShapeID="_x0000_i1069" DrawAspect="Content" ObjectID="_1488121089" r:id="rId127"/>
+          <o:OLEObject Type="Embed" ProgID="Equation.DSMT4" ShapeID="_x0000_i1071" DrawAspect="Content" ObjectID="_1488291779" r:id="rId127"/>
         </w:object>
       </w:r>
     </w:p>
@@ -6700,6 +6786,18 @@
       <w:r>
         <w:t>:</w:t>
       </w:r>
+    </w:p>
+    <w:p>
+      <w:pPr>
+        <w:pStyle w:val="NoSpacing"/>
+      </w:pPr>
+    </w:p>
+    <w:p>
+      <w:pPr>
+        <w:pStyle w:val="NoSpacing"/>
+      </w:pPr>
+      <w:bookmarkStart w:id="24" w:name="_GoBack"/>
+      <w:bookmarkEnd w:id="24"/>
     </w:p>
     <w:p>
       <w:pPr>
@@ -6787,10 +6885,10 @@
           <w:position w:val="-10"/>
         </w:rPr>
         <w:object w:dxaOrig="620" w:dyaOrig="260">
-          <v:shape id="_x0000_i1070" type="#_x0000_t75" style="width:31pt;height:13pt" o:ole="">
+          <v:shape id="_x0000_i1072" type="#_x0000_t75" style="width:30.9pt;height:12.8pt" o:ole="">
             <v:imagedata r:id="rId128" o:title=""/>
           </v:shape>
-          <o:OLEObject Type="Embed" ProgID="Equation.DSMT4" ShapeID="_x0000_i1070" DrawAspect="Content" ObjectID="_1488121090" r:id="rId129"/>
+          <o:OLEObject Type="Embed" ProgID="Equation.DSMT4" ShapeID="_x0000_i1072" DrawAspect="Content" ObjectID="_1488291780" r:id="rId129"/>
         </w:object>
       </w:r>
     </w:p>
@@ -6807,10 +6905,10 @@
           <w:position w:val="-14"/>
         </w:rPr>
         <w:object w:dxaOrig="1160" w:dyaOrig="400">
-          <v:shape id="_x0000_i1071" type="#_x0000_t75" style="width:58pt;height:20pt" o:ole="">
+          <v:shape id="_x0000_i1073" type="#_x0000_t75" style="width:57.85pt;height:19.9pt" o:ole="">
             <v:imagedata r:id="rId130" o:title=""/>
           </v:shape>
-          <o:OLEObject Type="Embed" ProgID="Equation.DSMT4" ShapeID="_x0000_i1071" DrawAspect="Content" ObjectID="_1488121091" r:id="rId131"/>
+          <o:OLEObject Type="Embed" ProgID="Equation.DSMT4" ShapeID="_x0000_i1073" DrawAspect="Content" ObjectID="_1488291781" r:id="rId131"/>
         </w:object>
       </w:r>
     </w:p>
@@ -6827,10 +6925,10 @@
           <w:position w:val="-12"/>
         </w:rPr>
         <w:object w:dxaOrig="180" w:dyaOrig="360">
-          <v:shape id="_x0000_i1072" type="#_x0000_t75" style="width:9pt;height:18pt" o:ole="">
+          <v:shape id="_x0000_i1074" type="#_x0000_t75" style="width:8.85pt;height:18.1pt" o:ole="">
             <v:imagedata r:id="rId132" o:title=""/>
           </v:shape>
-          <o:OLEObject Type="Embed" ProgID="Equation.DSMT4" ShapeID="_x0000_i1072" DrawAspect="Content" ObjectID="_1488121092" r:id="rId133"/>
+          <o:OLEObject Type="Embed" ProgID="Equation.DSMT4" ShapeID="_x0000_i1074" DrawAspect="Content" ObjectID="_1488291782" r:id="rId133"/>
         </w:object>
       </w:r>
     </w:p>
@@ -6847,10 +6945,10 @@
           <w:position w:val="-32"/>
         </w:rPr>
         <w:object w:dxaOrig="4080" w:dyaOrig="740">
-          <v:shape id="_x0000_i1082" type="#_x0000_t75" style="width:204pt;height:37pt" o:ole="">
+          <v:shape id="_x0000_i1075" type="#_x0000_t75" style="width:204.05pt;height:37.1pt" o:ole="">
             <v:imagedata r:id="rId134" o:title=""/>
           </v:shape>
-          <o:OLEObject Type="Embed" ProgID="Equation.DSMT4" ShapeID="_x0000_i1082" DrawAspect="Content" ObjectID="_1488121093" r:id="rId135"/>
+          <o:OLEObject Type="Embed" ProgID="Equation.DSMT4" ShapeID="_x0000_i1075" DrawAspect="Content" ObjectID="_1488291783" r:id="rId135"/>
         </w:object>
       </w:r>
     </w:p>
@@ -6862,6 +6960,7 @@
           <w:numId w:val="18"/>
         </w:numPr>
       </w:pPr>
+      <w:proofErr w:type="spellStart"/>
       <w:r>
         <w:t>K</w:t>
       </w:r>
@@ -6871,6 +6970,7 @@
         </w:rPr>
         <w:t>p</w:t>
       </w:r>
+      <w:proofErr w:type="spellEnd"/>
       <w:r>
         <w:t xml:space="preserve"> (position constant)</w:t>
       </w:r>
@@ -6879,10 +6979,10 @@
           <w:position w:val="-20"/>
         </w:rPr>
         <w:object w:dxaOrig="1100" w:dyaOrig="460">
-          <v:shape id="_x0000_i1073" type="#_x0000_t75" style="width:55pt;height:23pt" o:ole="">
+          <v:shape id="_x0000_i1076" type="#_x0000_t75" style="width:55.2pt;height:22.95pt" o:ole="">
             <v:imagedata r:id="rId136" o:title=""/>
           </v:shape>
-          <o:OLEObject Type="Embed" ProgID="Equation.DSMT4" ShapeID="_x0000_i1073" DrawAspect="Content" ObjectID="_1488121094" r:id="rId137"/>
+          <o:OLEObject Type="Embed" ProgID="Equation.DSMT4" ShapeID="_x0000_i1076" DrawAspect="Content" ObjectID="_1488291784" r:id="rId137"/>
         </w:object>
       </w:r>
     </w:p>
@@ -6904,6 +7004,7 @@
         </w:numPr>
       </w:pPr>
       <w:r>
+        <w:lastRenderedPageBreak/>
         <w:t>Ramp:</w:t>
       </w:r>
     </w:p>
@@ -6920,10 +7021,10 @@
           <w:position w:val="-10"/>
         </w:rPr>
         <w:object w:dxaOrig="740" w:dyaOrig="260">
-          <v:shape id="_x0000_i1074" type="#_x0000_t75" style="width:37pt;height:13pt" o:ole="">
+          <v:shape id="_x0000_i1077" type="#_x0000_t75" style="width:37.1pt;height:12.8pt" o:ole="">
             <v:imagedata r:id="rId138" o:title=""/>
           </v:shape>
-          <o:OLEObject Type="Embed" ProgID="Equation.DSMT4" ShapeID="_x0000_i1074" DrawAspect="Content" ObjectID="_1488121095" r:id="rId139"/>
+          <o:OLEObject Type="Embed" ProgID="Equation.DSMT4" ShapeID="_x0000_i1077" DrawAspect="Content" ObjectID="_1488291785" r:id="rId139"/>
         </w:object>
       </w:r>
     </w:p>
@@ -6940,10 +7041,10 @@
           <w:position w:val="-14"/>
         </w:rPr>
         <w:object w:dxaOrig="1240" w:dyaOrig="400">
-          <v:shape id="_x0000_i1075" type="#_x0000_t75" style="width:62pt;height:20pt" o:ole="">
+          <v:shape id="_x0000_i1078" type="#_x0000_t75" style="width:61.85pt;height:19.9pt" o:ole="">
             <v:imagedata r:id="rId140" o:title=""/>
           </v:shape>
-          <o:OLEObject Type="Embed" ProgID="Equation.DSMT4" ShapeID="_x0000_i1075" DrawAspect="Content" ObjectID="_1488121096" r:id="rId141"/>
+          <o:OLEObject Type="Embed" ProgID="Equation.DSMT4" ShapeID="_x0000_i1078" DrawAspect="Content" ObjectID="_1488291786" r:id="rId141"/>
         </w:object>
       </w:r>
     </w:p>
@@ -6960,10 +7061,10 @@
           <w:position w:val="-14"/>
         </w:rPr>
         <w:object w:dxaOrig="240" w:dyaOrig="380">
-          <v:shape id="_x0000_i1076" type="#_x0000_t75" style="width:12pt;height:19pt" o:ole="">
+          <v:shape id="_x0000_i1079" type="#_x0000_t75" style="width:11.95pt;height:19pt" o:ole="">
             <v:imagedata r:id="rId142" o:title=""/>
           </v:shape>
-          <o:OLEObject Type="Embed" ProgID="Equation.DSMT4" ShapeID="_x0000_i1076" DrawAspect="Content" ObjectID="_1488121097" r:id="rId143"/>
+          <o:OLEObject Type="Embed" ProgID="Equation.DSMT4" ShapeID="_x0000_i1079" DrawAspect="Content" ObjectID="_1488291787" r:id="rId143"/>
         </w:object>
       </w:r>
     </w:p>
@@ -6980,10 +7081,10 @@
           <w:position w:val="-38"/>
         </w:rPr>
         <w:object w:dxaOrig="5539" w:dyaOrig="859">
-          <v:shape id="_x0000_i1084" type="#_x0000_t75" style="width:277pt;height:43pt" o:ole="">
+          <v:shape id="_x0000_i1080" type="#_x0000_t75" style="width:276.95pt;height:42.85pt" o:ole="">
             <v:imagedata r:id="rId144" o:title=""/>
           </v:shape>
-          <o:OLEObject Type="Embed" ProgID="Equation.DSMT4" ShapeID="_x0000_i1084" DrawAspect="Content" ObjectID="_1488121098" r:id="rId145"/>
+          <o:OLEObject Type="Embed" ProgID="Equation.DSMT4" ShapeID="_x0000_i1080" DrawAspect="Content" ObjectID="_1488291788" r:id="rId145"/>
         </w:object>
       </w:r>
     </w:p>
@@ -6995,6 +7096,7 @@
           <w:numId w:val="18"/>
         </w:numPr>
       </w:pPr>
+      <w:proofErr w:type="spellStart"/>
       <w:r>
         <w:t>K</w:t>
       </w:r>
@@ -7004,6 +7106,7 @@
         </w:rPr>
         <w:t>v</w:t>
       </w:r>
+      <w:proofErr w:type="spellEnd"/>
       <w:r>
         <w:t xml:space="preserve"> (velocity constant)</w:t>
       </w:r>
@@ -7012,10 +7115,10 @@
           <w:position w:val="-20"/>
         </w:rPr>
         <w:object w:dxaOrig="1200" w:dyaOrig="460">
-          <v:shape id="_x0000_i1077" type="#_x0000_t75" style="width:60pt;height:23pt" o:ole="">
+          <v:shape id="_x0000_i1081" type="#_x0000_t75" style="width:60.05pt;height:22.95pt" o:ole="">
             <v:imagedata r:id="rId146" o:title=""/>
           </v:shape>
-          <o:OLEObject Type="Embed" ProgID="Equation.DSMT4" ShapeID="_x0000_i1077" DrawAspect="Content" ObjectID="_1488121099" r:id="rId147"/>
+          <o:OLEObject Type="Embed" ProgID="Equation.DSMT4" ShapeID="_x0000_i1081" DrawAspect="Content" ObjectID="_1488291789" r:id="rId147"/>
         </w:object>
       </w:r>
     </w:p>
@@ -7044,10 +7147,10 @@
           <w:position w:val="-10"/>
         </w:rPr>
         <w:object w:dxaOrig="820" w:dyaOrig="360">
-          <v:shape id="_x0000_i1078" type="#_x0000_t75" style="width:41pt;height:18pt" o:ole="">
+          <v:shape id="_x0000_i1082" type="#_x0000_t75" style="width:41.1pt;height:18.1pt" o:ole="">
             <v:imagedata r:id="rId148" o:title=""/>
           </v:shape>
-          <o:OLEObject Type="Embed" ProgID="Equation.DSMT4" ShapeID="_x0000_i1078" DrawAspect="Content" ObjectID="_1488121100" r:id="rId149"/>
+          <o:OLEObject Type="Embed" ProgID="Equation.DSMT4" ShapeID="_x0000_i1082" DrawAspect="Content" ObjectID="_1488291790" r:id="rId149"/>
         </w:object>
       </w:r>
     </w:p>
@@ -7064,10 +7167,10 @@
           <w:position w:val="-14"/>
         </w:rPr>
         <w:object w:dxaOrig="1320" w:dyaOrig="400">
-          <v:shape id="_x0000_i1079" type="#_x0000_t75" style="width:66pt;height:20pt" o:ole="">
+          <v:shape id="_x0000_i1083" type="#_x0000_t75" style="width:65.8pt;height:19.9pt" o:ole="">
             <v:imagedata r:id="rId150" o:title=""/>
           </v:shape>
-          <o:OLEObject Type="Embed" ProgID="Equation.DSMT4" ShapeID="_x0000_i1079" DrawAspect="Content" ObjectID="_1488121101" r:id="rId151"/>
+          <o:OLEObject Type="Embed" ProgID="Equation.DSMT4" ShapeID="_x0000_i1083" DrawAspect="Content" ObjectID="_1488291791" r:id="rId151"/>
         </w:object>
       </w:r>
     </w:p>
@@ -7084,10 +7187,10 @@
           <w:position w:val="-14"/>
         </w:rPr>
         <w:object w:dxaOrig="740" w:dyaOrig="380">
-          <v:shape id="_x0000_i1080" type="#_x0000_t75" style="width:37pt;height:19pt" o:ole="">
+          <v:shape id="_x0000_i1084" type="#_x0000_t75" style="width:37.1pt;height:19pt" o:ole="">
             <v:imagedata r:id="rId152" o:title=""/>
           </v:shape>
-          <o:OLEObject Type="Embed" ProgID="Equation.DSMT4" ShapeID="_x0000_i1080" DrawAspect="Content" ObjectID="_1488121102" r:id="rId153"/>
+          <o:OLEObject Type="Embed" ProgID="Equation.DSMT4" ShapeID="_x0000_i1084" DrawAspect="Content" ObjectID="_1488291792" r:id="rId153"/>
         </w:object>
       </w:r>
     </w:p>
@@ -7104,10 +7207,10 @@
           <w:position w:val="-38"/>
         </w:rPr>
         <w:object w:dxaOrig="5860" w:dyaOrig="859">
-          <v:shape id="_x0000_i1083" type="#_x0000_t75" style="width:293pt;height:43pt" o:ole="">
+          <v:shape id="_x0000_i1085" type="#_x0000_t75" style="width:292.85pt;height:42.85pt" o:ole="">
             <v:imagedata r:id="rId154" o:title=""/>
           </v:shape>
-          <o:OLEObject Type="Embed" ProgID="Equation.DSMT4" ShapeID="_x0000_i1083" DrawAspect="Content" ObjectID="_1488121103" r:id="rId155"/>
+          <o:OLEObject Type="Embed" ProgID="Equation.DSMT4" ShapeID="_x0000_i1085" DrawAspect="Content" ObjectID="_1488291793" r:id="rId155"/>
         </w:object>
       </w:r>
     </w:p>
@@ -7136,11 +7239,110 @@
           <w:position w:val="-20"/>
         </w:rPr>
         <w:object w:dxaOrig="1280" w:dyaOrig="460">
-          <v:shape id="_x0000_i1081" type="#_x0000_t75" style="width:64pt;height:23pt" o:ole="">
+          <v:shape id="_x0000_i1086" type="#_x0000_t75" style="width:64.05pt;height:22.95pt" o:ole="">
             <v:imagedata r:id="rId156" o:title=""/>
           </v:shape>
-          <o:OLEObject Type="Embed" ProgID="Equation.DSMT4" ShapeID="_x0000_i1081" DrawAspect="Content" ObjectID="_1488121104" r:id="rId157"/>
+          <o:OLEObject Type="Embed" ProgID="Equation.DSMT4" ShapeID="_x0000_i1086" DrawAspect="Content" ObjectID="_1488291794" r:id="rId157"/>
         </w:object>
+      </w:r>
+    </w:p>
+    <w:p>
+      <w:pPr>
+        <w:pStyle w:val="NoSpacing"/>
+      </w:pPr>
+    </w:p>
+    <w:p>
+      <w:pPr>
+        <w:pStyle w:val="NoSpacing"/>
+      </w:pPr>
+      <w:r>
+        <w:rPr>
+          <w:noProof/>
+          <w:lang w:eastAsia="en-CA"/>
+        </w:rPr>
+        <w:drawing>
+          <wp:inline distT="0" distB="0" distL="0" distR="0">
+            <wp:extent cx="3012471" cy="1769746"/>
+            <wp:effectExtent l="0" t="0" r="0" b="1905"/>
+            <wp:docPr id="22" name="Picture 22"/>
+            <wp:cNvGraphicFramePr>
+              <a:graphicFrameLocks xmlns:a="http://schemas.openxmlformats.org/drawingml/2006/main" noChangeAspect="1"/>
+            </wp:cNvGraphicFramePr>
+            <a:graphic xmlns:a="http://schemas.openxmlformats.org/drawingml/2006/main">
+              <a:graphicData uri="http://schemas.openxmlformats.org/drawingml/2006/picture">
+                <pic:pic xmlns:pic="http://schemas.openxmlformats.org/drawingml/2006/picture">
+                  <pic:nvPicPr>
+                    <pic:cNvPr id="0" name="Picture 63"/>
+                    <pic:cNvPicPr>
+                      <a:picLocks noChangeAspect="1" noChangeArrowheads="1"/>
+                    </pic:cNvPicPr>
+                  </pic:nvPicPr>
+                  <pic:blipFill>
+                    <a:blip r:embed="rId158">
+                      <a:extLst>
+                        <a:ext uri="{28A0092B-C50C-407E-A947-70E740481C1C}">
+                          <a14:useLocalDpi xmlns:a14="http://schemas.microsoft.com/office/drawing/2010/main" val="0"/>
+                        </a:ext>
+                      </a:extLst>
+                    </a:blip>
+                    <a:srcRect/>
+                    <a:stretch>
+                      <a:fillRect/>
+                    </a:stretch>
+                  </pic:blipFill>
+                  <pic:spPr bwMode="auto">
+                    <a:xfrm>
+                      <a:off x="0" y="0"/>
+                      <a:ext cx="3012990" cy="1770051"/>
+                    </a:xfrm>
+                    <a:prstGeom prst="rect">
+                      <a:avLst/>
+                    </a:prstGeom>
+                    <a:noFill/>
+                    <a:ln>
+                      <a:noFill/>
+                    </a:ln>
+                  </pic:spPr>
+                </pic:pic>
+              </a:graphicData>
+            </a:graphic>
+          </wp:inline>
+        </w:drawing>
+      </w:r>
+    </w:p>
+    <w:p>
+      <w:pPr>
+        <w:pStyle w:val="NoSpacing"/>
+      </w:pPr>
+      <w:r>
+        <w:rPr>
+          <w:position w:val="-58"/>
+        </w:rPr>
+        <w:object w:dxaOrig="7260" w:dyaOrig="1280">
+          <v:shape id="_x0000_i1087" type="#_x0000_t75" style="width:363.1pt;height:64.05pt" o:ole="">
+            <v:imagedata r:id="rId159" o:title=""/>
+          </v:shape>
+          <o:OLEObject Type="Embed" ProgID="Equation.DSMT4" ShapeID="_x0000_i1087" DrawAspect="Content" ObjectID="_1488291795" r:id="rId160"/>
+        </w:object>
+      </w:r>
+    </w:p>
+    <w:p>
+      <w:pPr>
+        <w:pStyle w:val="NoSpacing"/>
+      </w:pPr>
+    </w:p>
+    <w:p>
+      <w:pPr>
+        <w:pStyle w:val="NoSpacing"/>
+      </w:pPr>
+      <w:r>
+        <w:rPr>
+          <w:b/>
+        </w:rPr>
+        <w:t>Disturbance [D]</w:t>
+      </w:r>
+      <w:r>
+        <w:t>:</w:t>
       </w:r>
     </w:p>
     <w:p>
@@ -7246,6 +7448,7 @@
         </w:numPr>
       </w:pPr>
       <w:r>
+        <w:lastRenderedPageBreak/>
         <w:t>tf</w:t>
       </w:r>
     </w:p>
@@ -7262,7 +7465,7 @@
       </w:r>
     </w:p>
     <w:sectPr>
-      <w:footerReference w:type="default" r:id="rId158"/>
+      <w:footerReference w:type="default" r:id="rId161"/>
       <w:pgSz w:w="12240" w:h="15840"/>
       <w:pgMar w:top="1440" w:right="1440" w:bottom="1440" w:left="1440" w:header="708" w:footer="708" w:gutter="0"/>
       <w:cols w:space="708"/>
@@ -7396,7 +7599,7 @@
                 <w:bCs/>
                 <w:noProof/>
               </w:rPr>
-              <w:t>15</w:t>
+              <w:t>17</w:t>
             </w:r>
             <w:r>
               <w:rPr>
@@ -10807,7 +11010,7 @@
 </file>
 
 <file path=customXml/itemProps1.xml><?xml version="1.0" encoding="utf-8"?>
-<ds:datastoreItem xmlns:ds="http://schemas.openxmlformats.org/officeDocument/2006/customXml" ds:itemID="{84FD2940-546A-41B8-9CBF-FF8932D0B13F}">
+<ds:datastoreItem xmlns:ds="http://schemas.openxmlformats.org/officeDocument/2006/customXml" ds:itemID="{68F7EEA8-1897-4459-9A13-9C7F10AFF787}">
   <ds:schemaRefs>
     <ds:schemaRef ds:uri="http://schemas.openxmlformats.org/officeDocument/2006/bibliography"/>
   </ds:schemaRefs>

--- a/SFWR_ENG_3DX4_Summary.docx
+++ b/SFWR_ENG_3DX4_Summary.docx
@@ -2167,7 +2167,7 @@
           <v:shape id="_x0000_i1025" type="#_x0000_t75" style="width:102.05pt;height:36.2pt" o:ole="">
             <v:imagedata r:id="rId13" o:title=""/>
           </v:shape>
-          <o:OLEObject Type="Embed" ProgID="Equation.DSMT4" ShapeID="_x0000_i1025" DrawAspect="Content" ObjectID="_1488291733" r:id="rId14"/>
+          <o:OLEObject Type="Embed" ProgID="Equation.DSMT4" ShapeID="_x0000_i1025" DrawAspect="Content" ObjectID="_1489241600" r:id="rId14"/>
         </w:object>
       </w:r>
     </w:p>
@@ -2499,7 +2499,7 @@
           <v:shape id="_x0000_i1026" type="#_x0000_t75" style="width:50.35pt;height:36.65pt" o:ole="">
             <v:imagedata r:id="rId16" o:title=""/>
           </v:shape>
-          <o:OLEObject Type="Embed" ProgID="Equation.DSMT4" ShapeID="_x0000_i1026" DrawAspect="Content" ObjectID="_1488291734" r:id="rId17"/>
+          <o:OLEObject Type="Embed" ProgID="Equation.DSMT4" ShapeID="_x0000_i1026" DrawAspect="Content" ObjectID="_1489241601" r:id="rId17"/>
         </w:object>
       </w:r>
     </w:p>
@@ -2515,7 +2515,7 @@
           <v:shape id="_x0000_i1027" type="#_x0000_t75" style="width:75.1pt;height:68pt" o:ole="">
             <v:imagedata r:id="rId18" o:title=""/>
           </v:shape>
-          <o:OLEObject Type="Embed" ProgID="Equation.DSMT4" ShapeID="_x0000_i1027" DrawAspect="Content" ObjectID="_1488291735" r:id="rId19"/>
+          <o:OLEObject Type="Embed" ProgID="Equation.DSMT4" ShapeID="_x0000_i1027" DrawAspect="Content" ObjectID="_1489241602" r:id="rId19"/>
         </w:object>
       </w:r>
     </w:p>
@@ -2549,7 +2549,7 @@
           <v:shape id="_x0000_i1028" type="#_x0000_t75" style="width:43.3pt;height:68pt" o:ole="">
             <v:imagedata r:id="rId20" o:title=""/>
           </v:shape>
-          <o:OLEObject Type="Embed" ProgID="Equation.DSMT4" ShapeID="_x0000_i1028" DrawAspect="Content" ObjectID="_1488291736" r:id="rId21"/>
+          <o:OLEObject Type="Embed" ProgID="Equation.DSMT4" ShapeID="_x0000_i1028" DrawAspect="Content" ObjectID="_1489241603" r:id="rId21"/>
         </w:object>
       </w:r>
     </w:p>
@@ -2576,7 +2576,7 @@
           <v:shape id="_x0000_i1029" type="#_x0000_t75" style="width:80.4pt;height:69.8pt" o:ole="">
             <v:imagedata r:id="rId22" o:title=""/>
           </v:shape>
-          <o:OLEObject Type="Embed" ProgID="Equation.DSMT4" ShapeID="_x0000_i1029" DrawAspect="Content" ObjectID="_1488291737" r:id="rId23"/>
+          <o:OLEObject Type="Embed" ProgID="Equation.DSMT4" ShapeID="_x0000_i1029" DrawAspect="Content" ObjectID="_1489241604" r:id="rId23"/>
         </w:object>
       </w:r>
     </w:p>
@@ -2611,7 +2611,7 @@
           <v:shape id="_x0000_i1030" type="#_x0000_t75" style="width:107.35pt;height:36.65pt" o:ole="">
             <v:imagedata r:id="rId24" o:title=""/>
           </v:shape>
-          <o:OLEObject Type="Embed" ProgID="Equation.DSMT4" ShapeID="_x0000_i1030" DrawAspect="Content" ObjectID="_1488291738" r:id="rId25"/>
+          <o:OLEObject Type="Embed" ProgID="Equation.DSMT4" ShapeID="_x0000_i1030" DrawAspect="Content" ObjectID="_1489241605" r:id="rId25"/>
         </w:object>
       </w:r>
     </w:p>
@@ -2627,7 +2627,7 @@
           <v:shape id="_x0000_i1031" type="#_x0000_t75" style="width:89.25pt;height:68pt" o:ole="">
             <v:imagedata r:id="rId26" o:title=""/>
           </v:shape>
-          <o:OLEObject Type="Embed" ProgID="Equation.DSMT4" ShapeID="_x0000_i1031" DrawAspect="Content" ObjectID="_1488291739" r:id="rId27"/>
+          <o:OLEObject Type="Embed" ProgID="Equation.DSMT4" ShapeID="_x0000_i1031" DrawAspect="Content" ObjectID="_1489241606" r:id="rId27"/>
         </w:object>
       </w:r>
     </w:p>
@@ -2754,7 +2754,7 @@
           <v:shape id="_x0000_i1032" type="#_x0000_t75" style="width:212pt;height:36.65pt" o:ole="">
             <v:imagedata r:id="rId29" o:title=""/>
           </v:shape>
-          <o:OLEObject Type="Embed" ProgID="Equation.DSMT4" ShapeID="_x0000_i1032" DrawAspect="Content" ObjectID="_1488291740" r:id="rId30"/>
+          <o:OLEObject Type="Embed" ProgID="Equation.DSMT4" ShapeID="_x0000_i1032" DrawAspect="Content" ObjectID="_1489241607" r:id="rId30"/>
         </w:object>
       </w:r>
     </w:p>
@@ -2775,7 +2775,7 @@
           <v:shape id="_x0000_i1033" type="#_x0000_t75" style="width:85.7pt;height:43.75pt" o:ole="">
             <v:imagedata r:id="rId31" o:title=""/>
           </v:shape>
-          <o:OLEObject Type="Embed" ProgID="Equation.DSMT4" ShapeID="_x0000_i1033" DrawAspect="Content" ObjectID="_1488291741" r:id="rId32"/>
+          <o:OLEObject Type="Embed" ProgID="Equation.DSMT4" ShapeID="_x0000_i1033" DrawAspect="Content" ObjectID="_1489241608" r:id="rId32"/>
         </w:object>
       </w:r>
     </w:p>
@@ -2880,7 +2880,7 @@
           <v:shape id="_x0000_i1034" type="#_x0000_t75" style="width:74.2pt;height:36.65pt" o:ole="">
             <v:imagedata r:id="rId33" o:title=""/>
           </v:shape>
-          <o:OLEObject Type="Embed" ProgID="Equation.DSMT4" ShapeID="_x0000_i1034" DrawAspect="Content" ObjectID="_1488291742" r:id="rId34"/>
+          <o:OLEObject Type="Embed" ProgID="Equation.DSMT4" ShapeID="_x0000_i1034" DrawAspect="Content" ObjectID="_1489241609" r:id="rId34"/>
         </w:object>
       </w:r>
     </w:p>
@@ -2896,7 +2896,7 @@
           <v:shape id="_x0000_i1035" type="#_x0000_t75" style="width:69.8pt;height:51.7pt" o:ole="">
             <v:imagedata r:id="rId35" o:title=""/>
           </v:shape>
-          <o:OLEObject Type="Embed" ProgID="Equation.DSMT4" ShapeID="_x0000_i1035" DrawAspect="Content" ObjectID="_1488291743" r:id="rId36"/>
+          <o:OLEObject Type="Embed" ProgID="Equation.DSMT4" ShapeID="_x0000_i1035" DrawAspect="Content" ObjectID="_1489241610" r:id="rId36"/>
         </w:object>
       </w:r>
     </w:p>
@@ -2943,7 +2943,7 @@
           <v:shape id="_x0000_i1036" type="#_x0000_t75" style="width:175.35pt;height:38.45pt" o:ole="">
             <v:imagedata r:id="rId37" o:title=""/>
           </v:shape>
-          <o:OLEObject Type="Embed" ProgID="Equation.DSMT4" ShapeID="_x0000_i1036" DrawAspect="Content" ObjectID="_1488291744" r:id="rId38"/>
+          <o:OLEObject Type="Embed" ProgID="Equation.DSMT4" ShapeID="_x0000_i1036" DrawAspect="Content" ObjectID="_1489241611" r:id="rId38"/>
         </w:object>
       </w:r>
     </w:p>
@@ -2959,7 +2959,7 @@
           <v:shape id="_x0000_i1037" type="#_x0000_t75" style="width:41.95pt;height:63.6pt" o:ole="">
             <v:imagedata r:id="rId39" o:title=""/>
           </v:shape>
-          <o:OLEObject Type="Embed" ProgID="Equation.DSMT4" ShapeID="_x0000_i1037" DrawAspect="Content" ObjectID="_1488291745" r:id="rId40"/>
+          <o:OLEObject Type="Embed" ProgID="Equation.DSMT4" ShapeID="_x0000_i1037" DrawAspect="Content" ObjectID="_1489241612" r:id="rId40"/>
         </w:object>
       </w:r>
     </w:p>
@@ -2975,7 +2975,7 @@
           <v:shape id="_x0000_i1038" type="#_x0000_t75" style="width:36.65pt;height:1in" o:ole="">
             <v:imagedata r:id="rId41" o:title=""/>
           </v:shape>
-          <o:OLEObject Type="Embed" ProgID="Equation.DSMT4" ShapeID="_x0000_i1038" DrawAspect="Content" ObjectID="_1488291746" r:id="rId42"/>
+          <o:OLEObject Type="Embed" ProgID="Equation.DSMT4" ShapeID="_x0000_i1038" DrawAspect="Content" ObjectID="_1489241613" r:id="rId42"/>
         </w:object>
       </w:r>
     </w:p>
@@ -2991,7 +2991,7 @@
           <v:shape id="_x0000_i1039" type="#_x0000_t75" style="width:210.7pt;height:74.2pt" o:ole="">
             <v:imagedata r:id="rId43" o:title=""/>
           </v:shape>
-          <o:OLEObject Type="Embed" ProgID="Equation.DSMT4" ShapeID="_x0000_i1039" DrawAspect="Content" ObjectID="_1488291747" r:id="rId44"/>
+          <o:OLEObject Type="Embed" ProgID="Equation.DSMT4" ShapeID="_x0000_i1039" DrawAspect="Content" ObjectID="_1489241614" r:id="rId44"/>
         </w:object>
       </w:r>
     </w:p>
@@ -3007,7 +3007,7 @@
           <v:shape id="_x0000_i1040" type="#_x0000_t75" style="width:209.8pt;height:74.2pt" o:ole="">
             <v:imagedata r:id="rId45" o:title=""/>
           </v:shape>
-          <o:OLEObject Type="Embed" ProgID="Equation.DSMT4" ShapeID="_x0000_i1040" DrawAspect="Content" ObjectID="_1488291748" r:id="rId46"/>
+          <o:OLEObject Type="Embed" ProgID="Equation.DSMT4" ShapeID="_x0000_i1040" DrawAspect="Content" ObjectID="_1489241615" r:id="rId46"/>
         </w:object>
       </w:r>
     </w:p>
@@ -3056,7 +3056,7 @@
           <v:shape id="_x0000_i1041" type="#_x0000_t75" style="width:66.7pt;height:20.3pt" o:ole="">
             <v:imagedata r:id="rId47" o:title=""/>
           </v:shape>
-          <o:OLEObject Type="Embed" ProgID="Equation.DSMT4" ShapeID="_x0000_i1041" DrawAspect="Content" ObjectID="_1488291749" r:id="rId48"/>
+          <o:OLEObject Type="Embed" ProgID="Equation.DSMT4" ShapeID="_x0000_i1041" DrawAspect="Content" ObjectID="_1489241616" r:id="rId48"/>
         </w:object>
       </w:r>
     </w:p>
@@ -3119,7 +3119,7 @@
           <v:shape id="_x0000_i1042" type="#_x0000_t75" style="width:78.2pt;height:33.15pt" o:ole="">
             <v:imagedata r:id="rId49" o:title=""/>
           </v:shape>
-          <o:OLEObject Type="Embed" ProgID="Equation.DSMT4" ShapeID="_x0000_i1042" DrawAspect="Content" ObjectID="_1488291750" r:id="rId50"/>
+          <o:OLEObject Type="Embed" ProgID="Equation.DSMT4" ShapeID="_x0000_i1042" DrawAspect="Content" ObjectID="_1489241617" r:id="rId50"/>
         </w:object>
       </w:r>
     </w:p>
@@ -3135,7 +3135,7 @@
           <v:shape id="_x0000_i1043" type="#_x0000_t75" style="width:63.6pt;height:20.3pt" o:ole="">
             <v:imagedata r:id="rId51" o:title=""/>
           </v:shape>
-          <o:OLEObject Type="Embed" ProgID="Equation.DSMT4" ShapeID="_x0000_i1043" DrawAspect="Content" ObjectID="_1488291751" r:id="rId52"/>
+          <o:OLEObject Type="Embed" ProgID="Equation.DSMT4" ShapeID="_x0000_i1043" DrawAspect="Content" ObjectID="_1489241618" r:id="rId52"/>
         </w:object>
       </w:r>
     </w:p>
@@ -3176,7 +3176,7 @@
           <v:shape id="_x0000_i1044" type="#_x0000_t75" style="width:85.7pt;height:33.55pt" o:ole="">
             <v:imagedata r:id="rId53" o:title=""/>
           </v:shape>
-          <o:OLEObject Type="Embed" ProgID="Equation.DSMT4" ShapeID="_x0000_i1044" DrawAspect="Content" ObjectID="_1488291752" r:id="rId54"/>
+          <o:OLEObject Type="Embed" ProgID="Equation.DSMT4" ShapeID="_x0000_i1044" DrawAspect="Content" ObjectID="_1489241619" r:id="rId54"/>
         </w:object>
       </w:r>
     </w:p>
@@ -3227,7 +3227,7 @@
           <v:shape id="_x0000_i1045" type="#_x0000_t75" style="width:69.8pt;height:36.65pt" o:ole="">
             <v:imagedata r:id="rId55" o:title=""/>
           </v:shape>
-          <o:OLEObject Type="Embed" ProgID="Equation.DSMT4" ShapeID="_x0000_i1045" DrawAspect="Content" ObjectID="_1488291753" r:id="rId56"/>
+          <o:OLEObject Type="Embed" ProgID="Equation.DSMT4" ShapeID="_x0000_i1045" DrawAspect="Content" ObjectID="_1489241620" r:id="rId56"/>
         </w:object>
       </w:r>
     </w:p>
@@ -3570,7 +3570,7 @@
           <v:shape id="_x0000_i1046" type="#_x0000_t75" style="width:68pt;height:33.55pt" o:ole="">
             <v:imagedata r:id="rId61" o:title=""/>
           </v:shape>
-          <o:OLEObject Type="Embed" ProgID="Equation.DSMT4" ShapeID="_x0000_i1046" DrawAspect="Content" ObjectID="_1488291754" r:id="rId62"/>
+          <o:OLEObject Type="Embed" ProgID="Equation.DSMT4" ShapeID="_x0000_i1046" DrawAspect="Content" ObjectID="_1489241621" r:id="rId62"/>
         </w:object>
       </w:r>
     </w:p>
@@ -3710,7 +3710,7 @@
           <v:shape id="_x0000_i1047" type="#_x0000_t75" style="width:60.95pt;height:33.55pt" o:ole="">
             <v:imagedata r:id="rId63" o:title=""/>
           </v:shape>
-          <o:OLEObject Type="Embed" ProgID="Equation.DSMT4" ShapeID="_x0000_i1047" DrawAspect="Content" ObjectID="_1488291755" r:id="rId64"/>
+          <o:OLEObject Type="Embed" ProgID="Equation.DSMT4" ShapeID="_x0000_i1047" DrawAspect="Content" ObjectID="_1489241622" r:id="rId64"/>
         </w:object>
       </w:r>
     </w:p>
@@ -3752,7 +3752,7 @@
           <v:shape id="_x0000_i1048" type="#_x0000_t75" style="width:58.3pt;height:33.55pt" o:ole="">
             <v:imagedata r:id="rId65" o:title=""/>
           </v:shape>
-          <o:OLEObject Type="Embed" ProgID="Equation.DSMT4" ShapeID="_x0000_i1048" DrawAspect="Content" ObjectID="_1488291756" r:id="rId66"/>
+          <o:OLEObject Type="Embed" ProgID="Equation.DSMT4" ShapeID="_x0000_i1048" DrawAspect="Content" ObjectID="_1489241623" r:id="rId66"/>
         </w:object>
       </w:r>
     </w:p>
@@ -3888,7 +3888,7 @@
           <v:shape id="_x0000_i1049" type="#_x0000_t75" style="width:95.85pt;height:39.75pt" o:ole="">
             <v:imagedata r:id="rId68" o:title=""/>
           </v:shape>
-          <o:OLEObject Type="Embed" ProgID="Equation.DSMT4" ShapeID="_x0000_i1049" DrawAspect="Content" ObjectID="_1488291757" r:id="rId69"/>
+          <o:OLEObject Type="Embed" ProgID="Equation.DSMT4" ShapeID="_x0000_i1049" DrawAspect="Content" ObjectID="_1489241624" r:id="rId69"/>
         </w:object>
       </w:r>
     </w:p>
@@ -3919,7 +3919,7 @@
           <v:shape id="_x0000_i1050" type="#_x0000_t75" style="width:127.65pt;height:39.75pt" o:ole="">
             <v:imagedata r:id="rId70" o:title=""/>
           </v:shape>
-          <o:OLEObject Type="Embed" ProgID="Equation.DSMT4" ShapeID="_x0000_i1050" DrawAspect="Content" ObjectID="_1488291758" r:id="rId71"/>
+          <o:OLEObject Type="Embed" ProgID="Equation.DSMT4" ShapeID="_x0000_i1050" DrawAspect="Content" ObjectID="_1489241625" r:id="rId71"/>
         </w:object>
       </w:r>
     </w:p>
@@ -3935,7 +3935,7 @@
           <v:shape id="_x0000_i1051" type="#_x0000_t75" style="width:60.95pt;height:38.45pt" o:ole="">
             <v:imagedata r:id="rId72" o:title=""/>
           </v:shape>
-          <o:OLEObject Type="Embed" ProgID="Equation.DSMT4" ShapeID="_x0000_i1051" DrawAspect="Content" ObjectID="_1488291759" r:id="rId73"/>
+          <o:OLEObject Type="Embed" ProgID="Equation.DSMT4" ShapeID="_x0000_i1051" DrawAspect="Content" ObjectID="_1489241626" r:id="rId73"/>
         </w:object>
       </w:r>
     </w:p>
@@ -3951,7 +3951,7 @@
           <v:shape id="_x0000_i1052" type="#_x0000_t75" style="width:184.65pt;height:38.45pt" o:ole="">
             <v:imagedata r:id="rId74" o:title=""/>
           </v:shape>
-          <o:OLEObject Type="Embed" ProgID="Equation.DSMT4" ShapeID="_x0000_i1052" DrawAspect="Content" ObjectID="_1488291760" r:id="rId75"/>
+          <o:OLEObject Type="Embed" ProgID="Equation.DSMT4" ShapeID="_x0000_i1052" DrawAspect="Content" ObjectID="_1489241627" r:id="rId75"/>
         </w:object>
       </w:r>
     </w:p>
@@ -3967,7 +3967,7 @@
           <v:shape id="_x0000_i1053" type="#_x0000_t75" style="width:162.1pt;height:55.65pt" o:ole="">
             <v:imagedata r:id="rId76" o:title=""/>
           </v:shape>
-          <o:OLEObject Type="Embed" ProgID="Equation.DSMT4" ShapeID="_x0000_i1053" DrawAspect="Content" ObjectID="_1488291761" r:id="rId77"/>
+          <o:OLEObject Type="Embed" ProgID="Equation.DSMT4" ShapeID="_x0000_i1053" DrawAspect="Content" ObjectID="_1489241628" r:id="rId77"/>
         </w:object>
       </w:r>
     </w:p>
@@ -4167,7 +4167,7 @@
           <v:shape id="_x0000_i1054" type="#_x0000_t75" style="width:63.15pt;height:23.4pt" o:ole="">
             <v:imagedata r:id="rId78" o:title=""/>
           </v:shape>
-          <o:OLEObject Type="Embed" ProgID="Equation.DSMT4" ShapeID="_x0000_i1054" DrawAspect="Content" ObjectID="_1488291762" r:id="rId79"/>
+          <o:OLEObject Type="Embed" ProgID="Equation.DSMT4" ShapeID="_x0000_i1054" DrawAspect="Content" ObjectID="_1489241629" r:id="rId79"/>
         </w:object>
       </w:r>
     </w:p>
@@ -4213,7 +4213,7 @@
           <v:shape id="_x0000_i1055" type="#_x0000_t75" style="width:103.35pt;height:23.4pt" o:ole="">
             <v:imagedata r:id="rId80" o:title=""/>
           </v:shape>
-          <o:OLEObject Type="Embed" ProgID="Equation.DSMT4" ShapeID="_x0000_i1055" DrawAspect="Content" ObjectID="_1488291763" r:id="rId81"/>
+          <o:OLEObject Type="Embed" ProgID="Equation.DSMT4" ShapeID="_x0000_i1055" DrawAspect="Content" ObjectID="_1489241630" r:id="rId81"/>
         </w:object>
       </w:r>
     </w:p>
@@ -4232,7 +4232,7 @@
           <v:shape id="_x0000_i1056" type="#_x0000_t75" style="width:74.2pt;height:23.4pt" o:ole="">
             <v:imagedata r:id="rId82" o:title=""/>
           </v:shape>
-          <o:OLEObject Type="Embed" ProgID="Equation.DSMT4" ShapeID="_x0000_i1056" DrawAspect="Content" ObjectID="_1488291764" r:id="rId83"/>
+          <o:OLEObject Type="Embed" ProgID="Equation.DSMT4" ShapeID="_x0000_i1056" DrawAspect="Content" ObjectID="_1489241631" r:id="rId83"/>
         </w:object>
       </w:r>
       <w:r>
@@ -4623,7 +4623,7 @@
           <v:shape id="_x0000_i1057" type="#_x0000_t75" style="width:43.75pt;height:31.35pt" o:ole="">
             <v:imagedata r:id="rId88" o:title=""/>
           </v:shape>
-          <o:OLEObject Type="Embed" ProgID="Equation.DSMT4" ShapeID="_x0000_i1057" DrawAspect="Content" ObjectID="_1488291765" r:id="rId89"/>
+          <o:OLEObject Type="Embed" ProgID="Equation.DSMT4" ShapeID="_x0000_i1057" DrawAspect="Content" ObjectID="_1489241632" r:id="rId89"/>
         </w:object>
       </w:r>
     </w:p>
@@ -4810,6 +4810,8 @@
       <w:r>
         <w:t xml:space="preserve"> </w:t>
       </w:r>
+      <w:bookmarkStart w:id="16" w:name="_GoBack"/>
+      <w:bookmarkEnd w:id="16"/>
     </w:p>
     <w:p>
       <w:pPr>
@@ -4848,7 +4850,7 @@
           <v:shape id="_x0000_i1058" type="#_x0000_t75" style="width:125.9pt;height:33.55pt" o:ole="">
             <v:imagedata r:id="rId90" o:title=""/>
           </v:shape>
-          <o:OLEObject Type="Embed" ProgID="Equation.DSMT4" ShapeID="_x0000_i1058" DrawAspect="Content" ObjectID="_1488291766" r:id="rId91"/>
+          <o:OLEObject Type="Embed" ProgID="Equation.DSMT4" ShapeID="_x0000_i1058" DrawAspect="Content" ObjectID="_1489241633" r:id="rId91"/>
         </w:object>
       </w:r>
     </w:p>
@@ -5013,7 +5015,7 @@
           <v:shape id="_x0000_i1059" type="#_x0000_t75" style="width:60.05pt;height:18.1pt" o:ole="">
             <v:imagedata r:id="rId94" o:title=""/>
           </v:shape>
-          <o:OLEObject Type="Embed" ProgID="Equation.DSMT4" ShapeID="_x0000_i1059" DrawAspect="Content" ObjectID="_1488291767" r:id="rId95"/>
+          <o:OLEObject Type="Embed" ProgID="Equation.DSMT4" ShapeID="_x0000_i1059" DrawAspect="Content" ObjectID="_1489241634" r:id="rId95"/>
         </w:object>
       </w:r>
     </w:p>
@@ -5037,7 +5039,7 @@
           <v:shape id="_x0000_i1060" type="#_x0000_t75" style="width:160.35pt;height:33.55pt" o:ole="">
             <v:imagedata r:id="rId96" o:title=""/>
           </v:shape>
-          <o:OLEObject Type="Embed" ProgID="Equation.DSMT4" ShapeID="_x0000_i1060" DrawAspect="Content" ObjectID="_1488291768" r:id="rId97"/>
+          <o:OLEObject Type="Embed" ProgID="Equation.DSMT4" ShapeID="_x0000_i1060" DrawAspect="Content" ObjectID="_1489241635" r:id="rId97"/>
         </w:object>
       </w:r>
     </w:p>
@@ -5095,11 +5097,11 @@
       <w:pPr>
         <w:pStyle w:val="Heading1"/>
       </w:pPr>
-      <w:bookmarkStart w:id="16" w:name="_Toc414369152"/>
+      <w:bookmarkStart w:id="17" w:name="_Toc414369152"/>
       <w:r>
         <w:t>Non-/Linear Systems</w:t>
       </w:r>
-      <w:bookmarkEnd w:id="16"/>
+      <w:bookmarkEnd w:id="17"/>
     </w:p>
     <w:p>
       <w:pPr>
@@ -5172,11 +5174,11 @@
       <w:pPr>
         <w:pStyle w:val="Heading1"/>
       </w:pPr>
-      <w:bookmarkStart w:id="17" w:name="_Toc414369153"/>
+      <w:bookmarkStart w:id="18" w:name="_Toc414369153"/>
       <w:r>
         <w:t>Block Diagrams</w:t>
       </w:r>
-      <w:bookmarkEnd w:id="17"/>
+      <w:bookmarkEnd w:id="18"/>
     </w:p>
     <w:p>
       <w:pPr>
@@ -5333,7 +5335,7 @@
           <v:shape id="_x0000_i1061" type="#_x0000_t75" style="width:1in;height:36.65pt" o:ole="">
             <v:imagedata r:id="rId99" o:title=""/>
           </v:shape>
-          <o:OLEObject Type="Embed" ProgID="Equation.DSMT4" ShapeID="_x0000_i1061" DrawAspect="Content" ObjectID="_1488291769" r:id="rId100"/>
+          <o:OLEObject Type="Embed" ProgID="Equation.DSMT4" ShapeID="_x0000_i1061" DrawAspect="Content" ObjectID="_1489241636" r:id="rId100"/>
         </w:object>
       </w:r>
     </w:p>
@@ -5355,7 +5357,7 @@
           <v:shape id="_x0000_i1062" type="#_x0000_t75" style="width:1in;height:36.65pt" o:ole="">
             <v:imagedata r:id="rId101" o:title=""/>
           </v:shape>
-          <o:OLEObject Type="Embed" ProgID="Equation.DSMT4" ShapeID="_x0000_i1062" DrawAspect="Content" ObjectID="_1488291770" r:id="rId102"/>
+          <o:OLEObject Type="Embed" ProgID="Equation.DSMT4" ShapeID="_x0000_i1062" DrawAspect="Content" ObjectID="_1489241637" r:id="rId102"/>
         </w:object>
       </w:r>
     </w:p>
@@ -5441,11 +5443,11 @@
       <w:pPr>
         <w:pStyle w:val="Heading1"/>
       </w:pPr>
-      <w:bookmarkStart w:id="18" w:name="_Toc414369154"/>
+      <w:bookmarkStart w:id="19" w:name="_Toc414369154"/>
       <w:r>
         <w:t>State Space Equations</w:t>
       </w:r>
-      <w:bookmarkEnd w:id="18"/>
+      <w:bookmarkEnd w:id="19"/>
     </w:p>
     <w:p>
       <w:pPr>
@@ -5534,11 +5536,11 @@
       <w:pPr>
         <w:pStyle w:val="Heading1"/>
       </w:pPr>
-      <w:bookmarkStart w:id="19" w:name="_Toc414369155"/>
+      <w:bookmarkStart w:id="20" w:name="_Toc414369155"/>
       <w:r>
         <w:t>Transfer Function -&gt; State Space</w:t>
       </w:r>
-      <w:bookmarkEnd w:id="19"/>
+      <w:bookmarkEnd w:id="20"/>
     </w:p>
     <w:p>
       <w:pPr>
@@ -5608,11 +5610,11 @@
       <w:pPr>
         <w:pStyle w:val="Heading1"/>
       </w:pPr>
-      <w:bookmarkStart w:id="20" w:name="_Toc414369156"/>
+      <w:bookmarkStart w:id="21" w:name="_Toc414369156"/>
       <w:r>
         <w:t>Stability</w:t>
       </w:r>
-      <w:bookmarkEnd w:id="20"/>
+      <w:bookmarkEnd w:id="21"/>
     </w:p>
     <w:p>
       <w:pPr>
@@ -5660,7 +5662,7 @@
           <v:shape id="_x0000_i1063" type="#_x0000_t75" style="width:131.2pt;height:29.15pt" o:ole="">
             <v:imagedata r:id="rId104" o:title=""/>
           </v:shape>
-          <o:OLEObject Type="Embed" ProgID="Equation.DSMT4" ShapeID="_x0000_i1063" DrawAspect="Content" ObjectID="_1488291771" r:id="rId105"/>
+          <o:OLEObject Type="Embed" ProgID="Equation.DSMT4" ShapeID="_x0000_i1063" DrawAspect="Content" ObjectID="_1489241638" r:id="rId105"/>
         </w:object>
       </w:r>
     </w:p>
@@ -5995,11 +5997,11 @@
       <w:pPr>
         <w:pStyle w:val="Heading2"/>
       </w:pPr>
-      <w:bookmarkStart w:id="21" w:name="_Toc414369157"/>
+      <w:bookmarkStart w:id="22" w:name="_Toc414369157"/>
       <w:r>
         <w:t>Root Locus</w:t>
       </w:r>
-      <w:bookmarkEnd w:id="21"/>
+      <w:bookmarkEnd w:id="22"/>
     </w:p>
     <w:p>
       <w:pPr>
@@ -6424,7 +6426,7 @@
           <v:shape id="_x0000_i1064" type="#_x0000_t75" style="width:125pt;height:41.1pt" o:ole="">
             <v:imagedata r:id="rId112" o:title=""/>
           </v:shape>
-          <o:OLEObject Type="Embed" ProgID="Equation.DSMT4" ShapeID="_x0000_i1064" DrawAspect="Content" ObjectID="_1488291772" r:id="rId113"/>
+          <o:OLEObject Type="Embed" ProgID="Equation.DSMT4" ShapeID="_x0000_i1064" DrawAspect="Content" ObjectID="_1489241639" r:id="rId113"/>
         </w:object>
       </w:r>
       <w:r>
@@ -6438,7 +6440,7 @@
           <v:shape id="_x0000_i1065" type="#_x0000_t75" style="width:109.1pt;height:41.1pt" o:ole="">
             <v:imagedata r:id="rId114" o:title=""/>
           </v:shape>
-          <o:OLEObject Type="Embed" ProgID="Equation.DSMT4" ShapeID="_x0000_i1065" DrawAspect="Content" ObjectID="_1488291773" r:id="rId115"/>
+          <o:OLEObject Type="Embed" ProgID="Equation.DSMT4" ShapeID="_x0000_i1065" DrawAspect="Content" ObjectID="_1489241640" r:id="rId115"/>
         </w:object>
       </w:r>
     </w:p>
@@ -6537,7 +6539,7 @@
           <v:shape id="_x0000_i1066" type="#_x0000_t75" style="width:38pt;height:30.9pt" o:ole="">
             <v:imagedata r:id="rId116" o:title=""/>
           </v:shape>
-          <o:OLEObject Type="Embed" ProgID="Equation.DSMT4" ShapeID="_x0000_i1066" DrawAspect="Content" ObjectID="_1488291774" r:id="rId117"/>
+          <o:OLEObject Type="Embed" ProgID="Equation.DSMT4" ShapeID="_x0000_i1066" DrawAspect="Content" ObjectID="_1489241641" r:id="rId117"/>
         </w:object>
       </w:r>
       <w:r>
@@ -6593,7 +6595,7 @@
           <v:shape id="_x0000_i1067" type="#_x0000_t75" style="width:38pt;height:30.9pt" o:ole="">
             <v:imagedata r:id="rId118" o:title=""/>
           </v:shape>
-          <o:OLEObject Type="Embed" ProgID="Equation.DSMT4" ShapeID="_x0000_i1067" DrawAspect="Content" ObjectID="_1488291775" r:id="rId119"/>
+          <o:OLEObject Type="Embed" ProgID="Equation.DSMT4" ShapeID="_x0000_i1067" DrawAspect="Content" ObjectID="_1489241642" r:id="rId119"/>
         </w:object>
       </w:r>
       <w:r>
@@ -6643,11 +6645,11 @@
       <w:pPr>
         <w:pStyle w:val="Heading3"/>
       </w:pPr>
-      <w:bookmarkStart w:id="22" w:name="_Toc414369158"/>
+      <w:bookmarkStart w:id="23" w:name="_Toc414369158"/>
       <w:r>
         <w:t>e.g.)</w:t>
       </w:r>
-      <w:bookmarkEnd w:id="22"/>
+      <w:bookmarkEnd w:id="23"/>
     </w:p>
     <w:p>
       <w:pPr>
@@ -6669,7 +6671,7 @@
           <v:shape id="_x0000_i1068" type="#_x0000_t75" style="width:78.2pt;height:30.9pt" o:ole="">
             <v:imagedata r:id="rId120" o:title=""/>
           </v:shape>
-          <o:OLEObject Type="Embed" ProgID="Equation.DSMT4" ShapeID="_x0000_i1068" DrawAspect="Content" ObjectID="_1488291776" r:id="rId121"/>
+          <o:OLEObject Type="Embed" ProgID="Equation.DSMT4" ShapeID="_x0000_i1068" DrawAspect="Content" ObjectID="_1489241643" r:id="rId121"/>
         </w:object>
       </w:r>
     </w:p>
@@ -6701,7 +6703,7 @@
           <v:shape id="_x0000_i1069" type="#_x0000_t75" style="width:108.2pt;height:15.9pt" o:ole="">
             <v:imagedata r:id="rId122" o:title=""/>
           </v:shape>
-          <o:OLEObject Type="Embed" ProgID="Equation.DSMT4" ShapeID="_x0000_i1069" DrawAspect="Content" ObjectID="_1488291777" r:id="rId123"/>
+          <o:OLEObject Type="Embed" ProgID="Equation.DSMT4" ShapeID="_x0000_i1069" DrawAspect="Content" ObjectID="_1489241644" r:id="rId123"/>
         </w:object>
       </w:r>
     </w:p>
@@ -6738,7 +6740,7 @@
           <v:shape id="_x0000_i1070" type="#_x0000_t75" style="width:137.8pt;height:65.8pt" o:ole="">
             <v:imagedata r:id="rId124" o:title=""/>
           </v:shape>
-          <o:OLEObject Type="Embed" ProgID="Equation.DSMT4" ShapeID="_x0000_i1070" DrawAspect="Content" ObjectID="_1488291778" r:id="rId125"/>
+          <o:OLEObject Type="Embed" ProgID="Equation.DSMT4" ShapeID="_x0000_i1070" DrawAspect="Content" ObjectID="_1489241645" r:id="rId125"/>
         </w:object>
       </w:r>
     </w:p>
@@ -6746,11 +6748,11 @@
       <w:pPr>
         <w:pStyle w:val="Heading2"/>
       </w:pPr>
-      <w:bookmarkStart w:id="23" w:name="_Toc414369159"/>
+      <w:bookmarkStart w:id="24" w:name="_Toc414369159"/>
       <w:r>
         <w:t>Routh-Hurwitz Table</w:t>
       </w:r>
-      <w:bookmarkEnd w:id="23"/>
+      <w:bookmarkEnd w:id="24"/>
     </w:p>
     <w:p>
       <w:pPr>
@@ -6764,7 +6766,7 @@
           <v:shape id="_x0000_i1071" type="#_x0000_t75" style="width:82.15pt;height:65.8pt" o:ole="">
             <v:imagedata r:id="rId126" o:title=""/>
           </v:shape>
-          <o:OLEObject Type="Embed" ProgID="Equation.DSMT4" ShapeID="_x0000_i1071" DrawAspect="Content" ObjectID="_1488291779" r:id="rId127"/>
+          <o:OLEObject Type="Embed" ProgID="Equation.DSMT4" ShapeID="_x0000_i1071" DrawAspect="Content" ObjectID="_1489241646" r:id="rId127"/>
         </w:object>
       </w:r>
     </w:p>
@@ -6796,8 +6798,6 @@
       <w:pPr>
         <w:pStyle w:val="NoSpacing"/>
       </w:pPr>
-      <w:bookmarkStart w:id="24" w:name="_GoBack"/>
-      <w:bookmarkEnd w:id="24"/>
     </w:p>
     <w:p>
       <w:pPr>
@@ -6888,7 +6888,7 @@
           <v:shape id="_x0000_i1072" type="#_x0000_t75" style="width:30.9pt;height:12.8pt" o:ole="">
             <v:imagedata r:id="rId128" o:title=""/>
           </v:shape>
-          <o:OLEObject Type="Embed" ProgID="Equation.DSMT4" ShapeID="_x0000_i1072" DrawAspect="Content" ObjectID="_1488291780" r:id="rId129"/>
+          <o:OLEObject Type="Embed" ProgID="Equation.DSMT4" ShapeID="_x0000_i1072" DrawAspect="Content" ObjectID="_1489241647" r:id="rId129"/>
         </w:object>
       </w:r>
     </w:p>
@@ -6908,7 +6908,7 @@
           <v:shape id="_x0000_i1073" type="#_x0000_t75" style="width:57.85pt;height:19.9pt" o:ole="">
             <v:imagedata r:id="rId130" o:title=""/>
           </v:shape>
-          <o:OLEObject Type="Embed" ProgID="Equation.DSMT4" ShapeID="_x0000_i1073" DrawAspect="Content" ObjectID="_1488291781" r:id="rId131"/>
+          <o:OLEObject Type="Embed" ProgID="Equation.DSMT4" ShapeID="_x0000_i1073" DrawAspect="Content" ObjectID="_1489241648" r:id="rId131"/>
         </w:object>
       </w:r>
     </w:p>
@@ -6928,7 +6928,7 @@
           <v:shape id="_x0000_i1074" type="#_x0000_t75" style="width:8.85pt;height:18.1pt" o:ole="">
             <v:imagedata r:id="rId132" o:title=""/>
           </v:shape>
-          <o:OLEObject Type="Embed" ProgID="Equation.DSMT4" ShapeID="_x0000_i1074" DrawAspect="Content" ObjectID="_1488291782" r:id="rId133"/>
+          <o:OLEObject Type="Embed" ProgID="Equation.DSMT4" ShapeID="_x0000_i1074" DrawAspect="Content" ObjectID="_1489241649" r:id="rId133"/>
         </w:object>
       </w:r>
     </w:p>
@@ -6948,7 +6948,7 @@
           <v:shape id="_x0000_i1075" type="#_x0000_t75" style="width:204.05pt;height:37.1pt" o:ole="">
             <v:imagedata r:id="rId134" o:title=""/>
           </v:shape>
-          <o:OLEObject Type="Embed" ProgID="Equation.DSMT4" ShapeID="_x0000_i1075" DrawAspect="Content" ObjectID="_1488291783" r:id="rId135"/>
+          <o:OLEObject Type="Embed" ProgID="Equation.DSMT4" ShapeID="_x0000_i1075" DrawAspect="Content" ObjectID="_1489241650" r:id="rId135"/>
         </w:object>
       </w:r>
     </w:p>
@@ -6982,7 +6982,7 @@
           <v:shape id="_x0000_i1076" type="#_x0000_t75" style="width:55.2pt;height:22.95pt" o:ole="">
             <v:imagedata r:id="rId136" o:title=""/>
           </v:shape>
-          <o:OLEObject Type="Embed" ProgID="Equation.DSMT4" ShapeID="_x0000_i1076" DrawAspect="Content" ObjectID="_1488291784" r:id="rId137"/>
+          <o:OLEObject Type="Embed" ProgID="Equation.DSMT4" ShapeID="_x0000_i1076" DrawAspect="Content" ObjectID="_1489241651" r:id="rId137"/>
         </w:object>
       </w:r>
     </w:p>
@@ -7024,7 +7024,7 @@
           <v:shape id="_x0000_i1077" type="#_x0000_t75" style="width:37.1pt;height:12.8pt" o:ole="">
             <v:imagedata r:id="rId138" o:title=""/>
           </v:shape>
-          <o:OLEObject Type="Embed" ProgID="Equation.DSMT4" ShapeID="_x0000_i1077" DrawAspect="Content" ObjectID="_1488291785" r:id="rId139"/>
+          <o:OLEObject Type="Embed" ProgID="Equation.DSMT4" ShapeID="_x0000_i1077" DrawAspect="Content" ObjectID="_1489241652" r:id="rId139"/>
         </w:object>
       </w:r>
     </w:p>
@@ -7044,7 +7044,7 @@
           <v:shape id="_x0000_i1078" type="#_x0000_t75" style="width:61.85pt;height:19.9pt" o:ole="">
             <v:imagedata r:id="rId140" o:title=""/>
           </v:shape>
-          <o:OLEObject Type="Embed" ProgID="Equation.DSMT4" ShapeID="_x0000_i1078" DrawAspect="Content" ObjectID="_1488291786" r:id="rId141"/>
+          <o:OLEObject Type="Embed" ProgID="Equation.DSMT4" ShapeID="_x0000_i1078" DrawAspect="Content" ObjectID="_1489241653" r:id="rId141"/>
         </w:object>
       </w:r>
     </w:p>
@@ -7064,7 +7064,7 @@
           <v:shape id="_x0000_i1079" type="#_x0000_t75" style="width:11.95pt;height:19pt" o:ole="">
             <v:imagedata r:id="rId142" o:title=""/>
           </v:shape>
-          <o:OLEObject Type="Embed" ProgID="Equation.DSMT4" ShapeID="_x0000_i1079" DrawAspect="Content" ObjectID="_1488291787" r:id="rId143"/>
+          <o:OLEObject Type="Embed" ProgID="Equation.DSMT4" ShapeID="_x0000_i1079" DrawAspect="Content" ObjectID="_1489241654" r:id="rId143"/>
         </w:object>
       </w:r>
     </w:p>
@@ -7084,7 +7084,7 @@
           <v:shape id="_x0000_i1080" type="#_x0000_t75" style="width:276.95pt;height:42.85pt" o:ole="">
             <v:imagedata r:id="rId144" o:title=""/>
           </v:shape>
-          <o:OLEObject Type="Embed" ProgID="Equation.DSMT4" ShapeID="_x0000_i1080" DrawAspect="Content" ObjectID="_1488291788" r:id="rId145"/>
+          <o:OLEObject Type="Embed" ProgID="Equation.DSMT4" ShapeID="_x0000_i1080" DrawAspect="Content" ObjectID="_1489241655" r:id="rId145"/>
         </w:object>
       </w:r>
     </w:p>
@@ -7118,7 +7118,7 @@
           <v:shape id="_x0000_i1081" type="#_x0000_t75" style="width:60.05pt;height:22.95pt" o:ole="">
             <v:imagedata r:id="rId146" o:title=""/>
           </v:shape>
-          <o:OLEObject Type="Embed" ProgID="Equation.DSMT4" ShapeID="_x0000_i1081" DrawAspect="Content" ObjectID="_1488291789" r:id="rId147"/>
+          <o:OLEObject Type="Embed" ProgID="Equation.DSMT4" ShapeID="_x0000_i1081" DrawAspect="Content" ObjectID="_1489241656" r:id="rId147"/>
         </w:object>
       </w:r>
     </w:p>
@@ -7150,7 +7150,7 @@
           <v:shape id="_x0000_i1082" type="#_x0000_t75" style="width:41.1pt;height:18.1pt" o:ole="">
             <v:imagedata r:id="rId148" o:title=""/>
           </v:shape>
-          <o:OLEObject Type="Embed" ProgID="Equation.DSMT4" ShapeID="_x0000_i1082" DrawAspect="Content" ObjectID="_1488291790" r:id="rId149"/>
+          <o:OLEObject Type="Embed" ProgID="Equation.DSMT4" ShapeID="_x0000_i1082" DrawAspect="Content" ObjectID="_1489241657" r:id="rId149"/>
         </w:object>
       </w:r>
     </w:p>
@@ -7170,7 +7170,7 @@
           <v:shape id="_x0000_i1083" type="#_x0000_t75" style="width:65.8pt;height:19.9pt" o:ole="">
             <v:imagedata r:id="rId150" o:title=""/>
           </v:shape>
-          <o:OLEObject Type="Embed" ProgID="Equation.DSMT4" ShapeID="_x0000_i1083" DrawAspect="Content" ObjectID="_1488291791" r:id="rId151"/>
+          <o:OLEObject Type="Embed" ProgID="Equation.DSMT4" ShapeID="_x0000_i1083" DrawAspect="Content" ObjectID="_1489241658" r:id="rId151"/>
         </w:object>
       </w:r>
     </w:p>
@@ -7190,7 +7190,7 @@
           <v:shape id="_x0000_i1084" type="#_x0000_t75" style="width:37.1pt;height:19pt" o:ole="">
             <v:imagedata r:id="rId152" o:title=""/>
           </v:shape>
-          <o:OLEObject Type="Embed" ProgID="Equation.DSMT4" ShapeID="_x0000_i1084" DrawAspect="Content" ObjectID="_1488291792" r:id="rId153"/>
+          <o:OLEObject Type="Embed" ProgID="Equation.DSMT4" ShapeID="_x0000_i1084" DrawAspect="Content" ObjectID="_1489241659" r:id="rId153"/>
         </w:object>
       </w:r>
     </w:p>
@@ -7210,7 +7210,7 @@
           <v:shape id="_x0000_i1085" type="#_x0000_t75" style="width:292.85pt;height:42.85pt" o:ole="">
             <v:imagedata r:id="rId154" o:title=""/>
           </v:shape>
-          <o:OLEObject Type="Embed" ProgID="Equation.DSMT4" ShapeID="_x0000_i1085" DrawAspect="Content" ObjectID="_1488291793" r:id="rId155"/>
+          <o:OLEObject Type="Embed" ProgID="Equation.DSMT4" ShapeID="_x0000_i1085" DrawAspect="Content" ObjectID="_1489241660" r:id="rId155"/>
         </w:object>
       </w:r>
     </w:p>
@@ -7242,7 +7242,7 @@
           <v:shape id="_x0000_i1086" type="#_x0000_t75" style="width:64.05pt;height:22.95pt" o:ole="">
             <v:imagedata r:id="rId156" o:title=""/>
           </v:shape>
-          <o:OLEObject Type="Embed" ProgID="Equation.DSMT4" ShapeID="_x0000_i1086" DrawAspect="Content" ObjectID="_1488291794" r:id="rId157"/>
+          <o:OLEObject Type="Embed" ProgID="Equation.DSMT4" ShapeID="_x0000_i1086" DrawAspect="Content" ObjectID="_1489241661" r:id="rId157"/>
         </w:object>
       </w:r>
     </w:p>
@@ -7322,7 +7322,7 @@
           <v:shape id="_x0000_i1087" type="#_x0000_t75" style="width:363.1pt;height:64.05pt" o:ole="">
             <v:imagedata r:id="rId159" o:title=""/>
           </v:shape>
-          <o:OLEObject Type="Embed" ProgID="Equation.DSMT4" ShapeID="_x0000_i1087" DrawAspect="Content" ObjectID="_1488291795" r:id="rId160"/>
+          <o:OLEObject Type="Embed" ProgID="Equation.DSMT4" ShapeID="_x0000_i1087" DrawAspect="Content" ObjectID="_1489241662" r:id="rId160"/>
         </w:object>
       </w:r>
     </w:p>
@@ -7345,6 +7345,222 @@
         <w:t>:</w:t>
       </w:r>
     </w:p>
+    <w:p>
+      <w:pPr>
+        <w:pStyle w:val="NoSpacing"/>
+      </w:pPr>
+    </w:p>
+    <w:p>
+      <w:pPr>
+        <w:pStyle w:val="NoSpacing"/>
+      </w:pPr>
+      <w:r>
+        <w:rPr>
+          <w:b/>
+        </w:rPr>
+        <w:t>PD</w:t>
+      </w:r>
+      <w:r>
+        <w:t>:</w:t>
+      </w:r>
+    </w:p>
+    <w:p>
+      <w:pPr>
+        <w:pStyle w:val="NoSpacing"/>
+      </w:pPr>
+    </w:p>
+    <w:p>
+      <w:pPr>
+        <w:pStyle w:val="NoSpacing"/>
+      </w:pPr>
+      <w:r>
+        <w:rPr>
+          <w:b/>
+        </w:rPr>
+        <w:t>Compensator</w:t>
+      </w:r>
+      <w:r>
+        <w:t>:</w:t>
+      </w:r>
+    </w:p>
+    <w:p>
+      <w:pPr>
+        <w:pStyle w:val="Heading1"/>
+      </w:pPr>
+      <w:r>
+        <w:lastRenderedPageBreak/>
+        <w:t>Canonical Form</w:t>
+      </w:r>
+    </w:p>
+    <w:p>
+      <w:pPr>
+        <w:pStyle w:val="Heading2"/>
+      </w:pPr>
+      <w:r>
+        <w:t>Phase Variable</w:t>
+      </w:r>
+    </w:p>
+    <w:p>
+      <w:pPr>
+        <w:pStyle w:val="NoSpacing"/>
+      </w:pPr>
+      <w:r>
+        <w:t xml:space="preserve">Phase variable: </w:t>
+      </w:r>
+      <w:r>
+        <w:rPr>
+          <w:position w:val="-52"/>
+        </w:rPr>
+        <w:object w:dxaOrig="2620" w:dyaOrig="1160">
+          <v:shape id="_x0000_i1090" type="#_x0000_t75" style="width:131.2pt;height:57.85pt" o:ole="">
+            <v:imagedata r:id="rId161" o:title=""/>
+          </v:shape>
+          <o:OLEObject Type="Embed" ProgID="Equation.DSMT4" ShapeID="_x0000_i1090" DrawAspect="Content" ObjectID="_1489241663" r:id="rId162"/>
+        </w:object>
+      </w:r>
+    </w:p>
+    <w:p>
+      <w:pPr>
+        <w:pStyle w:val="NoSpacing"/>
+      </w:pPr>
+      <w:r>
+        <w:rPr>
+          <w:position w:val="-32"/>
+        </w:rPr>
+        <w:object w:dxaOrig="859" w:dyaOrig="760">
+          <v:shape id="_x0000_i1092" type="#_x0000_t75" style="width:42.85pt;height:38pt" o:ole="">
+            <v:imagedata r:id="rId163" o:title=""/>
+          </v:shape>
+          <o:OLEObject Type="Embed" ProgID="Equation.DSMT4" ShapeID="_x0000_i1092" DrawAspect="Content" ObjectID="_1489241664" r:id="rId164"/>
+        </w:object>
+      </w:r>
+    </w:p>
+    <w:p>
+      <w:pPr>
+        <w:pStyle w:val="NoSpacing"/>
+      </w:pPr>
+      <w:proofErr w:type="gramStart"/>
+      <w:r>
+        <w:t>rotate</w:t>
+      </w:r>
+      <w:proofErr w:type="gramEnd"/>
+      <w:r>
+        <w:t xml:space="preserve"> matrices=&gt;</w:t>
+      </w:r>
+    </w:p>
+    <w:p>
+      <w:pPr>
+        <w:pStyle w:val="NoSpacing"/>
+      </w:pPr>
+      <w:r>
+        <w:t xml:space="preserve">Controller Canonical: </w:t>
+      </w:r>
+      <w:r>
+        <w:rPr>
+          <w:position w:val="-52"/>
+        </w:rPr>
+        <w:object w:dxaOrig="2439" w:dyaOrig="1160">
+          <v:shape id="_x0000_i1091" type="#_x0000_t75" style="width:121.9pt;height:57.85pt" o:ole="">
+            <v:imagedata r:id="rId165" o:title=""/>
+          </v:shape>
+          <o:OLEObject Type="Embed" ProgID="Equation.DSMT4" ShapeID="_x0000_i1091" DrawAspect="Content" ObjectID="_1489241665" r:id="rId166"/>
+        </w:object>
+      </w:r>
+    </w:p>
+    <w:p>
+      <w:pPr>
+        <w:pStyle w:val="NoSpacing"/>
+      </w:pPr>
+      <w:r>
+        <w:rPr>
+          <w:position w:val="-32"/>
+        </w:rPr>
+        <w:object w:dxaOrig="859" w:dyaOrig="760">
+          <v:shape id="_x0000_i1093" type="#_x0000_t75" style="width:42.85pt;height:38pt" o:ole="">
+            <v:imagedata r:id="rId167" o:title=""/>
+          </v:shape>
+          <o:OLEObject Type="Embed" ProgID="Equation.DSMT4" ShapeID="_x0000_i1093" DrawAspect="Content" ObjectID="_1489241666" r:id="rId168"/>
+        </w:object>
+      </w:r>
+    </w:p>
+    <w:p>
+      <w:pPr>
+        <w:pStyle w:val="Heading2"/>
+      </w:pPr>
+      <w:r>
+        <w:t>Control</w:t>
+      </w:r>
+    </w:p>
+    <w:p>
+      <w:pPr>
+        <w:pStyle w:val="NoSpacing"/>
+      </w:pPr>
+      <w:r>
+        <w:rPr>
+          <w:position w:val="-16"/>
+        </w:rPr>
+        <w:object w:dxaOrig="3340" w:dyaOrig="440">
+          <v:shape id="_x0000_i1088" type="#_x0000_t75" style="width:166.95pt;height:22.1pt" o:ole="">
+            <v:imagedata r:id="rId169" o:title=""/>
+          </v:shape>
+          <o:OLEObject Type="Embed" ProgID="Equation.DSMT4" ShapeID="_x0000_i1088" DrawAspect="Content" ObjectID="_1489241667" r:id="rId170"/>
+        </w:object>
+      </w:r>
+      <w:r>
+        <w:t>, where n is the rank of B</w:t>
+      </w:r>
+    </w:p>
+    <w:p>
+      <w:pPr>
+        <w:pStyle w:val="NoSpacing"/>
+      </w:pPr>
+      <w:r>
+        <w:rPr>
+          <w:position w:val="-30"/>
+        </w:rPr>
+        <w:object w:dxaOrig="1480" w:dyaOrig="720">
+          <v:shape id="_x0000_i1089" type="#_x0000_t75" style="width:74.2pt;height:36.2pt" o:ole="">
+            <v:imagedata r:id="rId171" o:title=""/>
+          </v:shape>
+          <o:OLEObject Type="Embed" ProgID="Equation.DSMT4" ShapeID="_x0000_i1089" DrawAspect="Content" ObjectID="_1489241668" r:id="rId172"/>
+        </w:object>
+      </w:r>
+    </w:p>
+    <w:p>
+      <w:pPr>
+        <w:pStyle w:val="NoSpacing"/>
+      </w:pPr>
+      <w:r>
+        <w:rPr>
+          <w:b/>
+        </w:rPr>
+        <w:t>Rank</w:t>
+      </w:r>
+      <w:r>
+        <w:t>: length of the smallest size when it’s a triangular matrix</w:t>
+      </w:r>
+    </w:p>
+    <w:p>
+      <w:pPr>
+        <w:pStyle w:val="Heading2"/>
+      </w:pPr>
+      <w:r>
+        <w:t>Observer</w:t>
+      </w:r>
+    </w:p>
+    <w:p>
+      <w:pPr>
+        <w:pStyle w:val="NoSpacing"/>
+      </w:pPr>
+      <w:proofErr w:type="spellStart"/>
+      <w:proofErr w:type="gramStart"/>
+      <w:r>
+        <w:t>lala</w:t>
+      </w:r>
+      <w:proofErr w:type="spellEnd"/>
+      <w:proofErr w:type="gramEnd"/>
+    </w:p>
+    <w:p/>
     <w:p>
       <w:pPr>
         <w:pStyle w:val="Heading1"/>
@@ -7448,7 +7664,6 @@
         </w:numPr>
       </w:pPr>
       <w:r>
-        <w:lastRenderedPageBreak/>
         <w:t>tf</w:t>
       </w:r>
     </w:p>
@@ -7465,7 +7680,7 @@
       </w:r>
     </w:p>
     <w:sectPr>
-      <w:footerReference w:type="default" r:id="rId161"/>
+      <w:footerReference w:type="default" r:id="rId173"/>
       <w:pgSz w:w="12240" w:h="15840"/>
       <w:pgMar w:top="1440" w:right="1440" w:bottom="1440" w:left="1440" w:header="708" w:footer="708" w:gutter="0"/>
       <w:cols w:space="708"/>
@@ -7557,7 +7772,7 @@
                 <w:bCs/>
                 <w:noProof/>
               </w:rPr>
-              <w:t>15</w:t>
+              <w:t>17</w:t>
             </w:r>
             <w:r>
               <w:rPr>
@@ -11010,7 +11225,7 @@
 </file>
 
 <file path=customXml/itemProps1.xml><?xml version="1.0" encoding="utf-8"?>
-<ds:datastoreItem xmlns:ds="http://schemas.openxmlformats.org/officeDocument/2006/customXml" ds:itemID="{68F7EEA8-1897-4459-9A13-9C7F10AFF787}">
+<ds:datastoreItem xmlns:ds="http://schemas.openxmlformats.org/officeDocument/2006/customXml" ds:itemID="{A2CD1FBD-8873-4902-9283-7D3514656CCB}">
   <ds:schemaRefs>
     <ds:schemaRef ds:uri="http://schemas.openxmlformats.org/officeDocument/2006/bibliography"/>
   </ds:schemaRefs>

--- a/SFWR_ENG_3DX4_Summary.docx
+++ b/SFWR_ENG_3DX4_Summary.docx
@@ -2167,7 +2167,7 @@
           <v:shape id="_x0000_i1025" type="#_x0000_t75" style="width:102.05pt;height:36.2pt" o:ole="">
             <v:imagedata r:id="rId13" o:title=""/>
           </v:shape>
-          <o:OLEObject Type="Embed" ProgID="Equation.DSMT4" ShapeID="_x0000_i1025" DrawAspect="Content" ObjectID="_1489241600" r:id="rId14"/>
+          <o:OLEObject Type="Embed" ProgID="Equation.DSMT4" ShapeID="_x0000_i1025" DrawAspect="Content" ObjectID="_1490449555" r:id="rId14"/>
         </w:object>
       </w:r>
     </w:p>
@@ -2360,8 +2360,16 @@
         <w:rPr>
           <w:b/>
         </w:rPr>
-        <w:t>Strictly Stable</w:t>
-      </w:r>
+        <w:t xml:space="preserve">Strictly </w:t>
+      </w:r>
+      <w:proofErr w:type="gramStart"/>
+      <w:r>
+        <w:rPr>
+          <w:b/>
+        </w:rPr>
+        <w:t>Stable</w:t>
+      </w:r>
+      <w:proofErr w:type="gramEnd"/>
       <w:r>
         <w:t>: it will eventually get back to the initial position</w:t>
       </w:r>
@@ -2499,7 +2507,7 @@
           <v:shape id="_x0000_i1026" type="#_x0000_t75" style="width:50.35pt;height:36.65pt" o:ole="">
             <v:imagedata r:id="rId16" o:title=""/>
           </v:shape>
-          <o:OLEObject Type="Embed" ProgID="Equation.DSMT4" ShapeID="_x0000_i1026" DrawAspect="Content" ObjectID="_1489241601" r:id="rId17"/>
+          <o:OLEObject Type="Embed" ProgID="Equation.DSMT4" ShapeID="_x0000_i1026" DrawAspect="Content" ObjectID="_1490449556" r:id="rId17"/>
         </w:object>
       </w:r>
     </w:p>
@@ -2515,7 +2523,7 @@
           <v:shape id="_x0000_i1027" type="#_x0000_t75" style="width:75.1pt;height:68pt" o:ole="">
             <v:imagedata r:id="rId18" o:title=""/>
           </v:shape>
-          <o:OLEObject Type="Embed" ProgID="Equation.DSMT4" ShapeID="_x0000_i1027" DrawAspect="Content" ObjectID="_1489241602" r:id="rId19"/>
+          <o:OLEObject Type="Embed" ProgID="Equation.DSMT4" ShapeID="_x0000_i1027" DrawAspect="Content" ObjectID="_1490449557" r:id="rId19"/>
         </w:object>
       </w:r>
     </w:p>
@@ -2549,7 +2557,7 @@
           <v:shape id="_x0000_i1028" type="#_x0000_t75" style="width:43.3pt;height:68pt" o:ole="">
             <v:imagedata r:id="rId20" o:title=""/>
           </v:shape>
-          <o:OLEObject Type="Embed" ProgID="Equation.DSMT4" ShapeID="_x0000_i1028" DrawAspect="Content" ObjectID="_1489241603" r:id="rId21"/>
+          <o:OLEObject Type="Embed" ProgID="Equation.DSMT4" ShapeID="_x0000_i1028" DrawAspect="Content" ObjectID="_1490449558" r:id="rId21"/>
         </w:object>
       </w:r>
     </w:p>
@@ -2576,7 +2584,7 @@
           <v:shape id="_x0000_i1029" type="#_x0000_t75" style="width:80.4pt;height:69.8pt" o:ole="">
             <v:imagedata r:id="rId22" o:title=""/>
           </v:shape>
-          <o:OLEObject Type="Embed" ProgID="Equation.DSMT4" ShapeID="_x0000_i1029" DrawAspect="Content" ObjectID="_1489241604" r:id="rId23"/>
+          <o:OLEObject Type="Embed" ProgID="Equation.DSMT4" ShapeID="_x0000_i1029" DrawAspect="Content" ObjectID="_1490449559" r:id="rId23"/>
         </w:object>
       </w:r>
     </w:p>
@@ -2589,12 +2597,14 @@
       <w:pPr>
         <w:pStyle w:val="NoSpacing"/>
       </w:pPr>
+      <w:proofErr w:type="gramStart"/>
       <w:r>
         <w:rPr>
           <w:b/>
         </w:rPr>
         <w:t>admittance</w:t>
       </w:r>
+      <w:proofErr w:type="gramEnd"/>
       <w:r>
         <w:t>:</w:t>
       </w:r>
@@ -2611,7 +2621,7 @@
           <v:shape id="_x0000_i1030" type="#_x0000_t75" style="width:107.35pt;height:36.65pt" o:ole="">
             <v:imagedata r:id="rId24" o:title=""/>
           </v:shape>
-          <o:OLEObject Type="Embed" ProgID="Equation.DSMT4" ShapeID="_x0000_i1030" DrawAspect="Content" ObjectID="_1489241605" r:id="rId25"/>
+          <o:OLEObject Type="Embed" ProgID="Equation.DSMT4" ShapeID="_x0000_i1030" DrawAspect="Content" ObjectID="_1490449560" r:id="rId25"/>
         </w:object>
       </w:r>
     </w:p>
@@ -2627,7 +2637,7 @@
           <v:shape id="_x0000_i1031" type="#_x0000_t75" style="width:89.25pt;height:68pt" o:ole="">
             <v:imagedata r:id="rId26" o:title=""/>
           </v:shape>
-          <o:OLEObject Type="Embed" ProgID="Equation.DSMT4" ShapeID="_x0000_i1031" DrawAspect="Content" ObjectID="_1489241606" r:id="rId27"/>
+          <o:OLEObject Type="Embed" ProgID="Equation.DSMT4" ShapeID="_x0000_i1031" DrawAspect="Content" ObjectID="_1490449561" r:id="rId27"/>
         </w:object>
       </w:r>
     </w:p>
@@ -2703,8 +2713,13 @@
         <w:pStyle w:val="Heading3"/>
       </w:pPr>
       <w:bookmarkStart w:id="6" w:name="_Toc414369142"/>
-      <w:r>
-        <w:t>Noodal Anal</w:t>
+      <w:proofErr w:type="spellStart"/>
+      <w:r>
+        <w:t>Noodal</w:t>
+      </w:r>
+      <w:proofErr w:type="spellEnd"/>
+      <w:r>
+        <w:t xml:space="preserve"> Anal</w:t>
       </w:r>
       <w:bookmarkEnd w:id="6"/>
     </w:p>
@@ -2754,7 +2769,7 @@
           <v:shape id="_x0000_i1032" type="#_x0000_t75" style="width:212pt;height:36.65pt" o:ole="">
             <v:imagedata r:id="rId29" o:title=""/>
           </v:shape>
-          <o:OLEObject Type="Embed" ProgID="Equation.DSMT4" ShapeID="_x0000_i1032" DrawAspect="Content" ObjectID="_1489241607" r:id="rId30"/>
+          <o:OLEObject Type="Embed" ProgID="Equation.DSMT4" ShapeID="_x0000_i1032" DrawAspect="Content" ObjectID="_1490449562" r:id="rId30"/>
         </w:object>
       </w:r>
     </w:p>
@@ -2775,7 +2790,7 @@
           <v:shape id="_x0000_i1033" type="#_x0000_t75" style="width:85.7pt;height:43.75pt" o:ole="">
             <v:imagedata r:id="rId31" o:title=""/>
           </v:shape>
-          <o:OLEObject Type="Embed" ProgID="Equation.DSMT4" ShapeID="_x0000_i1033" DrawAspect="Content" ObjectID="_1489241608" r:id="rId32"/>
+          <o:OLEObject Type="Embed" ProgID="Equation.DSMT4" ShapeID="_x0000_i1033" DrawAspect="Content" ObjectID="_1490449563" r:id="rId32"/>
         </w:object>
       </w:r>
     </w:p>
@@ -2880,7 +2895,7 @@
           <v:shape id="_x0000_i1034" type="#_x0000_t75" style="width:74.2pt;height:36.65pt" o:ole="">
             <v:imagedata r:id="rId33" o:title=""/>
           </v:shape>
-          <o:OLEObject Type="Embed" ProgID="Equation.DSMT4" ShapeID="_x0000_i1034" DrawAspect="Content" ObjectID="_1489241609" r:id="rId34"/>
+          <o:OLEObject Type="Embed" ProgID="Equation.DSMT4" ShapeID="_x0000_i1034" DrawAspect="Content" ObjectID="_1490449564" r:id="rId34"/>
         </w:object>
       </w:r>
     </w:p>
@@ -2896,7 +2911,7 @@
           <v:shape id="_x0000_i1035" type="#_x0000_t75" style="width:69.8pt;height:51.7pt" o:ole="">
             <v:imagedata r:id="rId35" o:title=""/>
           </v:shape>
-          <o:OLEObject Type="Embed" ProgID="Equation.DSMT4" ShapeID="_x0000_i1035" DrawAspect="Content" ObjectID="_1489241610" r:id="rId36"/>
+          <o:OLEObject Type="Embed" ProgID="Equation.DSMT4" ShapeID="_x0000_i1035" DrawAspect="Content" ObjectID="_1490449565" r:id="rId36"/>
         </w:object>
       </w:r>
     </w:p>
@@ -2927,9 +2942,11 @@
       <w:pPr>
         <w:pStyle w:val="Heading4"/>
       </w:pPr>
+      <w:proofErr w:type="gramStart"/>
       <w:r>
         <w:t>e.g.</w:t>
       </w:r>
+      <w:proofErr w:type="gramEnd"/>
     </w:p>
     <w:p>
       <w:pPr>
@@ -2943,7 +2960,7 @@
           <v:shape id="_x0000_i1036" type="#_x0000_t75" style="width:175.35pt;height:38.45pt" o:ole="">
             <v:imagedata r:id="rId37" o:title=""/>
           </v:shape>
-          <o:OLEObject Type="Embed" ProgID="Equation.DSMT4" ShapeID="_x0000_i1036" DrawAspect="Content" ObjectID="_1489241611" r:id="rId38"/>
+          <o:OLEObject Type="Embed" ProgID="Equation.DSMT4" ShapeID="_x0000_i1036" DrawAspect="Content" ObjectID="_1490449566" r:id="rId38"/>
         </w:object>
       </w:r>
     </w:p>
@@ -2959,7 +2976,7 @@
           <v:shape id="_x0000_i1037" type="#_x0000_t75" style="width:41.95pt;height:63.6pt" o:ole="">
             <v:imagedata r:id="rId39" o:title=""/>
           </v:shape>
-          <o:OLEObject Type="Embed" ProgID="Equation.DSMT4" ShapeID="_x0000_i1037" DrawAspect="Content" ObjectID="_1489241612" r:id="rId40"/>
+          <o:OLEObject Type="Embed" ProgID="Equation.DSMT4" ShapeID="_x0000_i1037" DrawAspect="Content" ObjectID="_1490449567" r:id="rId40"/>
         </w:object>
       </w:r>
     </w:p>
@@ -2975,7 +2992,7 @@
           <v:shape id="_x0000_i1038" type="#_x0000_t75" style="width:36.65pt;height:1in" o:ole="">
             <v:imagedata r:id="rId41" o:title=""/>
           </v:shape>
-          <o:OLEObject Type="Embed" ProgID="Equation.DSMT4" ShapeID="_x0000_i1038" DrawAspect="Content" ObjectID="_1489241613" r:id="rId42"/>
+          <o:OLEObject Type="Embed" ProgID="Equation.DSMT4" ShapeID="_x0000_i1038" DrawAspect="Content" ObjectID="_1490449568" r:id="rId42"/>
         </w:object>
       </w:r>
     </w:p>
@@ -2991,7 +3008,7 @@
           <v:shape id="_x0000_i1039" type="#_x0000_t75" style="width:210.7pt;height:74.2pt" o:ole="">
             <v:imagedata r:id="rId43" o:title=""/>
           </v:shape>
-          <o:OLEObject Type="Embed" ProgID="Equation.DSMT4" ShapeID="_x0000_i1039" DrawAspect="Content" ObjectID="_1489241614" r:id="rId44"/>
+          <o:OLEObject Type="Embed" ProgID="Equation.DSMT4" ShapeID="_x0000_i1039" DrawAspect="Content" ObjectID="_1490449569" r:id="rId44"/>
         </w:object>
       </w:r>
     </w:p>
@@ -3007,7 +3024,7 @@
           <v:shape id="_x0000_i1040" type="#_x0000_t75" style="width:209.8pt;height:74.2pt" o:ole="">
             <v:imagedata r:id="rId45" o:title=""/>
           </v:shape>
-          <o:OLEObject Type="Embed" ProgID="Equation.DSMT4" ShapeID="_x0000_i1040" DrawAspect="Content" ObjectID="_1489241615" r:id="rId46"/>
+          <o:OLEObject Type="Embed" ProgID="Equation.DSMT4" ShapeID="_x0000_i1040" DrawAspect="Content" ObjectID="_1490449570" r:id="rId46"/>
         </w:object>
       </w:r>
     </w:p>
@@ -3056,7 +3073,7 @@
           <v:shape id="_x0000_i1041" type="#_x0000_t75" style="width:66.7pt;height:20.3pt" o:ole="">
             <v:imagedata r:id="rId47" o:title=""/>
           </v:shape>
-          <o:OLEObject Type="Embed" ProgID="Equation.DSMT4" ShapeID="_x0000_i1041" DrawAspect="Content" ObjectID="_1489241616" r:id="rId48"/>
+          <o:OLEObject Type="Embed" ProgID="Equation.DSMT4" ShapeID="_x0000_i1041" DrawAspect="Content" ObjectID="_1490449571" r:id="rId48"/>
         </w:object>
       </w:r>
     </w:p>
@@ -3119,7 +3136,7 @@
           <v:shape id="_x0000_i1042" type="#_x0000_t75" style="width:78.2pt;height:33.15pt" o:ole="">
             <v:imagedata r:id="rId49" o:title=""/>
           </v:shape>
-          <o:OLEObject Type="Embed" ProgID="Equation.DSMT4" ShapeID="_x0000_i1042" DrawAspect="Content" ObjectID="_1489241617" r:id="rId50"/>
+          <o:OLEObject Type="Embed" ProgID="Equation.DSMT4" ShapeID="_x0000_i1042" DrawAspect="Content" ObjectID="_1490449572" r:id="rId50"/>
         </w:object>
       </w:r>
     </w:p>
@@ -3135,7 +3152,7 @@
           <v:shape id="_x0000_i1043" type="#_x0000_t75" style="width:63.6pt;height:20.3pt" o:ole="">
             <v:imagedata r:id="rId51" o:title=""/>
           </v:shape>
-          <o:OLEObject Type="Embed" ProgID="Equation.DSMT4" ShapeID="_x0000_i1043" DrawAspect="Content" ObjectID="_1489241618" r:id="rId52"/>
+          <o:OLEObject Type="Embed" ProgID="Equation.DSMT4" ShapeID="_x0000_i1043" DrawAspect="Content" ObjectID="_1490449573" r:id="rId52"/>
         </w:object>
       </w:r>
     </w:p>
@@ -3176,7 +3193,7 @@
           <v:shape id="_x0000_i1044" type="#_x0000_t75" style="width:85.7pt;height:33.55pt" o:ole="">
             <v:imagedata r:id="rId53" o:title=""/>
           </v:shape>
-          <o:OLEObject Type="Embed" ProgID="Equation.DSMT4" ShapeID="_x0000_i1044" DrawAspect="Content" ObjectID="_1489241619" r:id="rId54"/>
+          <o:OLEObject Type="Embed" ProgID="Equation.DSMT4" ShapeID="_x0000_i1044" DrawAspect="Content" ObjectID="_1490449574" r:id="rId54"/>
         </w:object>
       </w:r>
     </w:p>
@@ -3227,7 +3244,7 @@
           <v:shape id="_x0000_i1045" type="#_x0000_t75" style="width:69.8pt;height:36.65pt" o:ole="">
             <v:imagedata r:id="rId55" o:title=""/>
           </v:shape>
-          <o:OLEObject Type="Embed" ProgID="Equation.DSMT4" ShapeID="_x0000_i1045" DrawAspect="Content" ObjectID="_1489241620" r:id="rId56"/>
+          <o:OLEObject Type="Embed" ProgID="Equation.DSMT4" ShapeID="_x0000_i1045" DrawAspect="Content" ObjectID="_1490449575" r:id="rId56"/>
         </w:object>
       </w:r>
     </w:p>
@@ -3286,7 +3303,23 @@
         </w:numPr>
       </w:pPr>
       <w:r>
-        <w:t xml:space="preserve">Each θ is on an inertia block. The impedences connected to the motion at θ include the impedences directly to the left and right of the </w:t>
+        <w:t xml:space="preserve">Each θ is on an inertia block. The </w:t>
+      </w:r>
+      <w:proofErr w:type="spellStart"/>
+      <w:r>
+        <w:t>impedences</w:t>
+      </w:r>
+      <w:proofErr w:type="spellEnd"/>
+      <w:r>
+        <w:t xml:space="preserve"> connected to the motion at θ include the </w:t>
+      </w:r>
+      <w:proofErr w:type="spellStart"/>
+      <w:r>
+        <w:t>impedences</w:t>
+      </w:r>
+      <w:proofErr w:type="spellEnd"/>
+      <w:r>
+        <w:t xml:space="preserve"> directly to the left and right of the </w:t>
       </w:r>
       <w:r>
         <w:t>inertia</w:t>
@@ -3304,10 +3337,42 @@
         </w:numPr>
       </w:pPr>
       <w:r>
-        <w:t>When finding the sum of impedences between 2 θ’s only count the impedences on wires that don’t go through other θ’</w:t>
-      </w:r>
-      <w:r>
-        <w:t>s, i.e. 0 if no</w:t>
+        <w:t xml:space="preserve">When finding the sum of </w:t>
+      </w:r>
+      <w:proofErr w:type="spellStart"/>
+      <w:r>
+        <w:t>impedences</w:t>
+      </w:r>
+      <w:proofErr w:type="spellEnd"/>
+      <w:r>
+        <w:t xml:space="preserve"> between 2 </w:t>
+      </w:r>
+      <w:proofErr w:type="spellStart"/>
+      <w:r>
+        <w:t>θ’s</w:t>
+      </w:r>
+      <w:proofErr w:type="spellEnd"/>
+      <w:r>
+        <w:t xml:space="preserve"> only count the </w:t>
+      </w:r>
+      <w:proofErr w:type="spellStart"/>
+      <w:r>
+        <w:t>impedences</w:t>
+      </w:r>
+      <w:proofErr w:type="spellEnd"/>
+      <w:r>
+        <w:t xml:space="preserve"> on wires that don’t go through other </w:t>
+      </w:r>
+      <w:proofErr w:type="spellStart"/>
+      <w:r>
+        <w:t>θ’</w:t>
+      </w:r>
+      <w:r>
+        <w:t>s</w:t>
+      </w:r>
+      <w:proofErr w:type="spellEnd"/>
+      <w:r>
+        <w:t>, i.e. 0 if no</w:t>
       </w:r>
       <w:r>
         <w:t xml:space="preserve"> direct connection</w:t>
@@ -3570,7 +3635,7 @@
           <v:shape id="_x0000_i1046" type="#_x0000_t75" style="width:68pt;height:33.55pt" o:ole="">
             <v:imagedata r:id="rId61" o:title=""/>
           </v:shape>
-          <o:OLEObject Type="Embed" ProgID="Equation.DSMT4" ShapeID="_x0000_i1046" DrawAspect="Content" ObjectID="_1489241621" r:id="rId62"/>
+          <o:OLEObject Type="Embed" ProgID="Equation.DSMT4" ShapeID="_x0000_i1046" DrawAspect="Content" ObjectID="_1490449576" r:id="rId62"/>
         </w:object>
       </w:r>
     </w:p>
@@ -3585,7 +3650,11 @@
         <w:t>Applied Armature Voltage</w:t>
       </w:r>
       <w:r>
-        <w:t xml:space="preserve"> [e</w:t>
+        <w:t xml:space="preserve"> [</w:t>
+      </w:r>
+      <w:proofErr w:type="spellStart"/>
+      <w:r>
+        <w:t>e</w:t>
       </w:r>
       <w:r>
         <w:rPr>
@@ -3593,6 +3662,7 @@
         </w:rPr>
         <w:t>a</w:t>
       </w:r>
+      <w:proofErr w:type="spellEnd"/>
       <w:r>
         <w:t>]:</w:t>
       </w:r>
@@ -3637,7 +3707,11 @@
         <w:t xml:space="preserve">Motor Torque Constant </w:t>
       </w:r>
       <w:r>
-        <w:t>[K</w:t>
+        <w:t>[</w:t>
+      </w:r>
+      <w:proofErr w:type="spellStart"/>
+      <w:r>
+        <w:t>K</w:t>
       </w:r>
       <w:r>
         <w:rPr>
@@ -3645,6 +3719,7 @@
         </w:rPr>
         <w:t>t</w:t>
       </w:r>
+      <w:proofErr w:type="spellEnd"/>
       <w:r>
         <w:t>]:</w:t>
       </w:r>
@@ -3686,13 +3761,24 @@
         <w:t xml:space="preserve">No load speed </w:t>
       </w:r>
       <w:r>
-        <w:t>[ω</w:t>
+        <w:t>[</w:t>
+      </w:r>
+      <w:proofErr w:type="spellStart"/>
+      <w:r>
+        <w:t>ω</w:t>
       </w:r>
       <w:r>
         <w:rPr>
           <w:vertAlign w:val="subscript"/>
         </w:rPr>
-        <w:t>no-load</w:t>
+        <w:t>no</w:t>
+      </w:r>
+      <w:proofErr w:type="spellEnd"/>
+      <w:r>
+        <w:rPr>
+          <w:vertAlign w:val="subscript"/>
+        </w:rPr>
+        <w:t>-load</w:t>
       </w:r>
       <w:r>
         <w:t>]: when the voltage line touches the x-axis</w:t>
@@ -3710,7 +3796,7 @@
           <v:shape id="_x0000_i1047" type="#_x0000_t75" style="width:60.95pt;height:33.55pt" o:ole="">
             <v:imagedata r:id="rId63" o:title=""/>
           </v:shape>
-          <o:OLEObject Type="Embed" ProgID="Equation.DSMT4" ShapeID="_x0000_i1047" DrawAspect="Content" ObjectID="_1489241622" r:id="rId64"/>
+          <o:OLEObject Type="Embed" ProgID="Equation.DSMT4" ShapeID="_x0000_i1047" DrawAspect="Content" ObjectID="_1490449577" r:id="rId64"/>
         </w:object>
       </w:r>
     </w:p>
@@ -3722,10 +3808,22 @@
         <w:rPr>
           <w:b/>
         </w:rPr>
-        <w:t>Stall torque</w:t>
-      </w:r>
-      <w:r>
-        <w:t>[T</w:t>
+        <w:t xml:space="preserve">Stall </w:t>
+      </w:r>
+      <w:proofErr w:type="gramStart"/>
+      <w:r>
+        <w:rPr>
+          <w:b/>
+        </w:rPr>
+        <w:t>torque</w:t>
+      </w:r>
+      <w:r>
+        <w:t>[</w:t>
+      </w:r>
+      <w:proofErr w:type="spellStart"/>
+      <w:proofErr w:type="gramEnd"/>
+      <w:r>
+        <w:t>T</w:t>
       </w:r>
       <w:r>
         <w:rPr>
@@ -3733,6 +3831,7 @@
         </w:rPr>
         <w:t>stall</w:t>
       </w:r>
+      <w:proofErr w:type="spellEnd"/>
       <w:r>
         <w:t>]: when angular velocity reaches 0</w:t>
       </w:r>
@@ -3752,7 +3851,7 @@
           <v:shape id="_x0000_i1048" type="#_x0000_t75" style="width:58.3pt;height:33.55pt" o:ole="">
             <v:imagedata r:id="rId65" o:title=""/>
           </v:shape>
-          <o:OLEObject Type="Embed" ProgID="Equation.DSMT4" ShapeID="_x0000_i1048" DrawAspect="Content" ObjectID="_1489241623" r:id="rId66"/>
+          <o:OLEObject Type="Embed" ProgID="Equation.DSMT4" ShapeID="_x0000_i1048" DrawAspect="Content" ObjectID="_1490449578" r:id="rId66"/>
         </w:object>
       </w:r>
     </w:p>
@@ -3821,7 +3920,12 @@
       </w:pPr>
       <w:r>
         <w:lastRenderedPageBreak/>
-        <w:t>[J</w:t>
+        <w:t>[</w:t>
+      </w:r>
+      <w:proofErr w:type="spellStart"/>
+      <w:proofErr w:type="gramStart"/>
+      <w:r>
+        <w:t>J</w:t>
       </w:r>
       <w:r>
         <w:rPr>
@@ -3829,6 +3933,8 @@
         </w:rPr>
         <w:t>a</w:t>
       </w:r>
+      <w:proofErr w:type="spellEnd"/>
+      <w:proofErr w:type="gramEnd"/>
       <w:r>
         <w:t xml:space="preserve">]: </w:t>
       </w:r>
@@ -3888,7 +3994,7 @@
           <v:shape id="_x0000_i1049" type="#_x0000_t75" style="width:95.85pt;height:39.75pt" o:ole="">
             <v:imagedata r:id="rId68" o:title=""/>
           </v:shape>
-          <o:OLEObject Type="Embed" ProgID="Equation.DSMT4" ShapeID="_x0000_i1049" DrawAspect="Content" ObjectID="_1489241624" r:id="rId69"/>
+          <o:OLEObject Type="Embed" ProgID="Equation.DSMT4" ShapeID="_x0000_i1049" DrawAspect="Content" ObjectID="_1490449579" r:id="rId69"/>
         </w:object>
       </w:r>
     </w:p>
@@ -3897,7 +4003,11 @@
         <w:pStyle w:val="NoSpacing"/>
       </w:pPr>
       <w:r>
-        <w:t>[D</w:t>
+        <w:t>[</w:t>
+      </w:r>
+      <w:proofErr w:type="spellStart"/>
+      <w:r>
+        <w:t>D</w:t>
       </w:r>
       <w:r>
         <w:rPr>
@@ -3905,6 +4015,7 @@
         </w:rPr>
         <w:t>m</w:t>
       </w:r>
+      <w:proofErr w:type="spellEnd"/>
       <w:r>
         <w:t xml:space="preserve">]: </w:t>
       </w:r>
@@ -3919,7 +4030,7 @@
           <v:shape id="_x0000_i1050" type="#_x0000_t75" style="width:127.65pt;height:39.75pt" o:ole="">
             <v:imagedata r:id="rId70" o:title=""/>
           </v:shape>
-          <o:OLEObject Type="Embed" ProgID="Equation.DSMT4" ShapeID="_x0000_i1050" DrawAspect="Content" ObjectID="_1489241625" r:id="rId71"/>
+          <o:OLEObject Type="Embed" ProgID="Equation.DSMT4" ShapeID="_x0000_i1050" DrawAspect="Content" ObjectID="_1490449580" r:id="rId71"/>
         </w:object>
       </w:r>
     </w:p>
@@ -3935,7 +4046,7 @@
           <v:shape id="_x0000_i1051" type="#_x0000_t75" style="width:60.95pt;height:38.45pt" o:ole="">
             <v:imagedata r:id="rId72" o:title=""/>
           </v:shape>
-          <o:OLEObject Type="Embed" ProgID="Equation.DSMT4" ShapeID="_x0000_i1051" DrawAspect="Content" ObjectID="_1489241626" r:id="rId73"/>
+          <o:OLEObject Type="Embed" ProgID="Equation.DSMT4" ShapeID="_x0000_i1051" DrawAspect="Content" ObjectID="_1490449581" r:id="rId73"/>
         </w:object>
       </w:r>
     </w:p>
@@ -3951,7 +4062,7 @@
           <v:shape id="_x0000_i1052" type="#_x0000_t75" style="width:184.65pt;height:38.45pt" o:ole="">
             <v:imagedata r:id="rId74" o:title=""/>
           </v:shape>
-          <o:OLEObject Type="Embed" ProgID="Equation.DSMT4" ShapeID="_x0000_i1052" DrawAspect="Content" ObjectID="_1489241627" r:id="rId75"/>
+          <o:OLEObject Type="Embed" ProgID="Equation.DSMT4" ShapeID="_x0000_i1052" DrawAspect="Content" ObjectID="_1490449582" r:id="rId75"/>
         </w:object>
       </w:r>
     </w:p>
@@ -3967,7 +4078,7 @@
           <v:shape id="_x0000_i1053" type="#_x0000_t75" style="width:162.1pt;height:55.65pt" o:ole="">
             <v:imagedata r:id="rId76" o:title=""/>
           </v:shape>
-          <o:OLEObject Type="Embed" ProgID="Equation.DSMT4" ShapeID="_x0000_i1053" DrawAspect="Content" ObjectID="_1489241628" r:id="rId77"/>
+          <o:OLEObject Type="Embed" ProgID="Equation.DSMT4" ShapeID="_x0000_i1053" DrawAspect="Content" ObjectID="_1490449583" r:id="rId77"/>
         </w:object>
       </w:r>
     </w:p>
@@ -4167,7 +4278,7 @@
           <v:shape id="_x0000_i1054" type="#_x0000_t75" style="width:63.15pt;height:23.4pt" o:ole="">
             <v:imagedata r:id="rId78" o:title=""/>
           </v:shape>
-          <o:OLEObject Type="Embed" ProgID="Equation.DSMT4" ShapeID="_x0000_i1054" DrawAspect="Content" ObjectID="_1489241629" r:id="rId79"/>
+          <o:OLEObject Type="Embed" ProgID="Equation.DSMT4" ShapeID="_x0000_i1054" DrawAspect="Content" ObjectID="_1490449584" r:id="rId79"/>
         </w:object>
       </w:r>
     </w:p>
@@ -4213,7 +4324,7 @@
           <v:shape id="_x0000_i1055" type="#_x0000_t75" style="width:103.35pt;height:23.4pt" o:ole="">
             <v:imagedata r:id="rId80" o:title=""/>
           </v:shape>
-          <o:OLEObject Type="Embed" ProgID="Equation.DSMT4" ShapeID="_x0000_i1055" DrawAspect="Content" ObjectID="_1489241630" r:id="rId81"/>
+          <o:OLEObject Type="Embed" ProgID="Equation.DSMT4" ShapeID="_x0000_i1055" DrawAspect="Content" ObjectID="_1490449585" r:id="rId81"/>
         </w:object>
       </w:r>
     </w:p>
@@ -4232,7 +4343,7 @@
           <v:shape id="_x0000_i1056" type="#_x0000_t75" style="width:74.2pt;height:23.4pt" o:ole="">
             <v:imagedata r:id="rId82" o:title=""/>
           </v:shape>
-          <o:OLEObject Type="Embed" ProgID="Equation.DSMT4" ShapeID="_x0000_i1056" DrawAspect="Content" ObjectID="_1489241631" r:id="rId83"/>
+          <o:OLEObject Type="Embed" ProgID="Equation.DSMT4" ShapeID="_x0000_i1056" DrawAspect="Content" ObjectID="_1490449586" r:id="rId83"/>
         </w:object>
       </w:r>
       <w:r>
@@ -4432,6 +4543,7 @@
       <w:r>
         <w:t xml:space="preserve">Unstable: </w:t>
       </w:r>
+      <w:proofErr w:type="spellStart"/>
       <w:r>
         <w:t>e</w:t>
       </w:r>
@@ -4441,6 +4553,7 @@
         </w:rPr>
         <w:t>i</w:t>
       </w:r>
+      <w:proofErr w:type="spellEnd"/>
       <w:r>
         <w:t xml:space="preserve"> </w:t>
       </w:r>
@@ -4623,7 +4736,7 @@
           <v:shape id="_x0000_i1057" type="#_x0000_t75" style="width:43.75pt;height:31.35pt" o:ole="">
             <v:imagedata r:id="rId88" o:title=""/>
           </v:shape>
-          <o:OLEObject Type="Embed" ProgID="Equation.DSMT4" ShapeID="_x0000_i1057" DrawAspect="Content" ObjectID="_1489241632" r:id="rId89"/>
+          <o:OLEObject Type="Embed" ProgID="Equation.DSMT4" ShapeID="_x0000_i1057" DrawAspect="Content" ObjectID="_1490449587" r:id="rId89"/>
         </w:object>
       </w:r>
     </w:p>
@@ -4664,6 +4777,8 @@
       <w:r>
         <w:t xml:space="preserve"> [</w:t>
       </w:r>
+      <w:proofErr w:type="spellStart"/>
+      <w:proofErr w:type="gramStart"/>
       <w:r>
         <w:rPr>
           <w:i/>
@@ -4677,12 +4792,15 @@
         </w:rPr>
         <w:t>r</w:t>
       </w:r>
+      <w:proofErr w:type="spellEnd"/>
+      <w:proofErr w:type="gramEnd"/>
       <w:r>
         <w:t>]: time between 10% and 90% of final value</w:t>
       </w:r>
       <w:r>
         <w:t xml:space="preserve"> (</w:t>
       </w:r>
+      <w:proofErr w:type="spellStart"/>
       <w:r>
         <w:rPr>
           <w:i/>
@@ -4695,6 +4813,7 @@
         </w:rPr>
         <w:t>final</w:t>
       </w:r>
+      <w:proofErr w:type="spellEnd"/>
       <w:r>
         <w:t>)</w:t>
       </w:r>
@@ -4712,6 +4831,7 @@
       <w:r>
         <w:t xml:space="preserve"> [</w:t>
       </w:r>
+      <w:proofErr w:type="spellStart"/>
       <w:r>
         <w:rPr>
           <w:i/>
@@ -4725,12 +4845,14 @@
         </w:rPr>
         <w:t>p</w:t>
       </w:r>
+      <w:proofErr w:type="spellEnd"/>
       <w:r>
         <w:t>]: time it takes to get to highest peak</w:t>
       </w:r>
       <w:r>
         <w:t xml:space="preserve"> (</w:t>
       </w:r>
+      <w:proofErr w:type="spellStart"/>
       <w:r>
         <w:rPr>
           <w:i/>
@@ -4743,6 +4865,7 @@
         </w:rPr>
         <w:t>max</w:t>
       </w:r>
+      <w:proofErr w:type="spellEnd"/>
       <w:r>
         <w:t>)</w:t>
       </w:r>
@@ -4760,6 +4883,7 @@
       <w:r>
         <w:t xml:space="preserve"> [</w:t>
       </w:r>
+      <w:proofErr w:type="spellStart"/>
       <w:r>
         <w:rPr>
           <w:i/>
@@ -4773,6 +4897,7 @@
         </w:rPr>
         <w:t>s</w:t>
       </w:r>
+      <w:proofErr w:type="spellEnd"/>
       <w:r>
         <w:t xml:space="preserve">]: how long it takes to get to the steady state within </w:t>
       </w:r>
@@ -4810,8 +4935,6 @@
       <w:r>
         <w:t xml:space="preserve"> </w:t>
       </w:r>
-      <w:bookmarkStart w:id="16" w:name="_GoBack"/>
-      <w:bookmarkEnd w:id="16"/>
     </w:p>
     <w:p>
       <w:pPr>
@@ -4850,7 +4973,7 @@
           <v:shape id="_x0000_i1058" type="#_x0000_t75" style="width:125.9pt;height:33.55pt" o:ole="">
             <v:imagedata r:id="rId90" o:title=""/>
           </v:shape>
-          <o:OLEObject Type="Embed" ProgID="Equation.DSMT4" ShapeID="_x0000_i1058" DrawAspect="Content" ObjectID="_1489241633" r:id="rId91"/>
+          <o:OLEObject Type="Embed" ProgID="Equation.DSMT4" ShapeID="_x0000_i1058" DrawAspect="Content" ObjectID="_1490449588" r:id="rId91"/>
         </w:object>
       </w:r>
     </w:p>
@@ -4871,7 +4994,11 @@
         <w:t>63.2%</w:t>
       </w:r>
       <w:r>
-        <w:t xml:space="preserve"> of c</w:t>
+        <w:t xml:space="preserve"> of </w:t>
+      </w:r>
+      <w:proofErr w:type="spellStart"/>
+      <w:r>
+        <w:t>c</w:t>
       </w:r>
       <w:r>
         <w:rPr>
@@ -4879,6 +5006,7 @@
         </w:rPr>
         <w:t>final</w:t>
       </w:r>
+      <w:proofErr w:type="spellEnd"/>
       <w:r>
         <w:t xml:space="preserve"> </w:t>
       </w:r>
@@ -5015,7 +5143,7 @@
           <v:shape id="_x0000_i1059" type="#_x0000_t75" style="width:60.05pt;height:18.1pt" o:ole="">
             <v:imagedata r:id="rId94" o:title=""/>
           </v:shape>
-          <o:OLEObject Type="Embed" ProgID="Equation.DSMT4" ShapeID="_x0000_i1059" DrawAspect="Content" ObjectID="_1489241634" r:id="rId95"/>
+          <o:OLEObject Type="Embed" ProgID="Equation.DSMT4" ShapeID="_x0000_i1059" DrawAspect="Content" ObjectID="_1490449589" r:id="rId95"/>
         </w:object>
       </w:r>
     </w:p>
@@ -5039,7 +5167,7 @@
           <v:shape id="_x0000_i1060" type="#_x0000_t75" style="width:160.35pt;height:33.55pt" o:ole="">
             <v:imagedata r:id="rId96" o:title=""/>
           </v:shape>
-          <o:OLEObject Type="Embed" ProgID="Equation.DSMT4" ShapeID="_x0000_i1060" DrawAspect="Content" ObjectID="_1489241635" r:id="rId97"/>
+          <o:OLEObject Type="Embed" ProgID="Equation.DSMT4" ShapeID="_x0000_i1060" DrawAspect="Content" ObjectID="_1490449590" r:id="rId97"/>
         </w:object>
       </w:r>
     </w:p>
@@ -5080,11 +5208,19 @@
       <w:pPr>
         <w:pStyle w:val="NoSpacing"/>
       </w:pPr>
+      <w:proofErr w:type="spellStart"/>
       <w:r>
         <w:rPr>
           <w:b/>
         </w:rPr>
-        <w:t>Nonminium-phase system</w:t>
+        <w:t>Nonminium</w:t>
+      </w:r>
+      <w:proofErr w:type="spellEnd"/>
+      <w:r>
+        <w:rPr>
+          <w:b/>
+        </w:rPr>
+        <w:t>-phase system</w:t>
       </w:r>
       <w:r>
         <w:t xml:space="preserve">: </w:t>
@@ -5097,11 +5233,11 @@
       <w:pPr>
         <w:pStyle w:val="Heading1"/>
       </w:pPr>
-      <w:bookmarkStart w:id="17" w:name="_Toc414369152"/>
+      <w:bookmarkStart w:id="16" w:name="_Toc414369152"/>
       <w:r>
         <w:t>Non-/Linear Systems</w:t>
       </w:r>
-      <w:bookmarkEnd w:id="17"/>
+      <w:bookmarkEnd w:id="16"/>
     </w:p>
     <w:p>
       <w:pPr>
@@ -5140,8 +5276,13 @@
         <w:t>You can’t model non-linear systems, until you linearize it.</w:t>
       </w:r>
       <w:r>
-        <w:t xml:space="preserve"> To do this, we find the slope and approximate the equation of the line, using y=mx+b</w:t>
-      </w:r>
+        <w:t xml:space="preserve"> To do this, we find the slope and approximate the equation of the line, using y=</w:t>
+      </w:r>
+      <w:proofErr w:type="spellStart"/>
+      <w:r>
+        <w:t>mx+b</w:t>
+      </w:r>
+      <w:proofErr w:type="spellEnd"/>
     </w:p>
     <w:p>
       <w:pPr>
@@ -5161,6 +5302,9 @@
       <w:r>
         <w:t>:</w:t>
       </w:r>
+      <w:r>
+        <w:t xml:space="preserve"> </w:t>
+      </w:r>
     </w:p>
     <w:p>
       <w:pPr>
@@ -5174,11 +5318,11 @@
       <w:pPr>
         <w:pStyle w:val="Heading1"/>
       </w:pPr>
-      <w:bookmarkStart w:id="18" w:name="_Toc414369153"/>
+      <w:bookmarkStart w:id="17" w:name="_Toc414369153"/>
       <w:r>
         <w:t>Block Diagrams</w:t>
       </w:r>
-      <w:bookmarkEnd w:id="18"/>
+      <w:bookmarkEnd w:id="17"/>
     </w:p>
     <w:p>
       <w:pPr>
@@ -5335,7 +5479,7 @@
           <v:shape id="_x0000_i1061" type="#_x0000_t75" style="width:1in;height:36.65pt" o:ole="">
             <v:imagedata r:id="rId99" o:title=""/>
           </v:shape>
-          <o:OLEObject Type="Embed" ProgID="Equation.DSMT4" ShapeID="_x0000_i1061" DrawAspect="Content" ObjectID="_1489241636" r:id="rId100"/>
+          <o:OLEObject Type="Embed" ProgID="Equation.DSMT4" ShapeID="_x0000_i1061" DrawAspect="Content" ObjectID="_1490449591" r:id="rId100"/>
         </w:object>
       </w:r>
     </w:p>
@@ -5357,7 +5501,7 @@
           <v:shape id="_x0000_i1062" type="#_x0000_t75" style="width:1in;height:36.65pt" o:ole="">
             <v:imagedata r:id="rId101" o:title=""/>
           </v:shape>
-          <o:OLEObject Type="Embed" ProgID="Equation.DSMT4" ShapeID="_x0000_i1062" DrawAspect="Content" ObjectID="_1489241637" r:id="rId102"/>
+          <o:OLEObject Type="Embed" ProgID="Equation.DSMT4" ShapeID="_x0000_i1062" DrawAspect="Content" ObjectID="_1490449592" r:id="rId102"/>
         </w:object>
       </w:r>
     </w:p>
@@ -5443,11 +5587,11 @@
       <w:pPr>
         <w:pStyle w:val="Heading1"/>
       </w:pPr>
-      <w:bookmarkStart w:id="19" w:name="_Toc414369154"/>
+      <w:bookmarkStart w:id="18" w:name="_Toc414369154"/>
       <w:r>
         <w:t>State Space Equations</w:t>
       </w:r>
-      <w:bookmarkEnd w:id="19"/>
+      <w:bookmarkEnd w:id="18"/>
     </w:p>
     <w:p>
       <w:pPr>
@@ -5536,11 +5680,11 @@
       <w:pPr>
         <w:pStyle w:val="Heading1"/>
       </w:pPr>
-      <w:bookmarkStart w:id="20" w:name="_Toc414369155"/>
+      <w:bookmarkStart w:id="19" w:name="_Toc414369155"/>
       <w:r>
         <w:t>Transfer Function -&gt; State Space</w:t>
       </w:r>
-      <w:bookmarkEnd w:id="20"/>
+      <w:bookmarkEnd w:id="19"/>
     </w:p>
     <w:p>
       <w:pPr>
@@ -5610,11 +5754,11 @@
       <w:pPr>
         <w:pStyle w:val="Heading1"/>
       </w:pPr>
-      <w:bookmarkStart w:id="21" w:name="_Toc414369156"/>
+      <w:bookmarkStart w:id="20" w:name="_Toc414369156"/>
       <w:r>
         <w:t>Stability</w:t>
       </w:r>
-      <w:bookmarkEnd w:id="21"/>
+      <w:bookmarkEnd w:id="20"/>
     </w:p>
     <w:p>
       <w:pPr>
@@ -5662,7 +5806,7 @@
           <v:shape id="_x0000_i1063" type="#_x0000_t75" style="width:131.2pt;height:29.15pt" o:ole="">
             <v:imagedata r:id="rId104" o:title=""/>
           </v:shape>
-          <o:OLEObject Type="Embed" ProgID="Equation.DSMT4" ShapeID="_x0000_i1063" DrawAspect="Content" ObjectID="_1489241638" r:id="rId105"/>
+          <o:OLEObject Type="Embed" ProgID="Equation.DSMT4" ShapeID="_x0000_i1063" DrawAspect="Content" ObjectID="_1490449593" r:id="rId105"/>
         </w:object>
       </w:r>
     </w:p>
@@ -5670,17 +5814,29 @@
       <w:pPr>
         <w:pStyle w:val="NoSpacing"/>
       </w:pPr>
+      <w:proofErr w:type="spellStart"/>
       <w:r>
         <w:rPr>
           <w:b/>
         </w:rPr>
-        <w:t>Cutoff Frequency</w:t>
+        <w:t>Cutoff</w:t>
+      </w:r>
+      <w:proofErr w:type="spellEnd"/>
+      <w:r>
+        <w:rPr>
+          <w:b/>
+        </w:rPr>
+        <w:t xml:space="preserve"> Frequency</w:t>
       </w:r>
       <w:r>
         <w:t>:</w:t>
       </w:r>
       <w:r>
-        <w:t xml:space="preserve"> low pass filter is said to pass frequencies lower than ω</w:t>
+        <w:t xml:space="preserve"> low pass filter is said to pass frequencies lower than </w:t>
+      </w:r>
+      <w:proofErr w:type="spellStart"/>
+      <w:r>
+        <w:t>ω</w:t>
       </w:r>
       <w:r>
         <w:rPr>
@@ -5688,8 +5844,13 @@
         </w:rPr>
         <w:t>c</w:t>
       </w:r>
-      <w:r>
-        <w:t xml:space="preserve"> and reject those that are higher than ω</w:t>
+      <w:proofErr w:type="spellEnd"/>
+      <w:r>
+        <w:t xml:space="preserve"> and reject those that are higher than </w:t>
+      </w:r>
+      <w:proofErr w:type="spellStart"/>
+      <w:r>
+        <w:t>ω</w:t>
       </w:r>
       <w:r>
         <w:rPr>
@@ -5697,8 +5858,21 @@
         </w:rPr>
         <w:t>c</w:t>
       </w:r>
-      <w:r>
-        <w:t>. In other words, the pass(ing) band is ω &lt; ω</w:t>
+      <w:proofErr w:type="spellEnd"/>
+      <w:r>
+        <w:t>. In other words, the pass(</w:t>
+      </w:r>
+      <w:proofErr w:type="spellStart"/>
+      <w:r>
+        <w:t>ing</w:t>
+      </w:r>
+      <w:proofErr w:type="spellEnd"/>
+      <w:r>
+        <w:t xml:space="preserve">) band is ω &lt; </w:t>
+      </w:r>
+      <w:proofErr w:type="spellStart"/>
+      <w:r>
+        <w:t>ω</w:t>
       </w:r>
       <w:r>
         <w:rPr>
@@ -5706,6 +5880,7 @@
         </w:rPr>
         <w:t>c</w:t>
       </w:r>
+      <w:proofErr w:type="spellEnd"/>
       <w:r>
         <w:t>.</w:t>
       </w:r>
@@ -5822,6 +5997,7 @@
         </w:rPr>
         <w:t xml:space="preserve"> × </w:t>
       </w:r>
+      <w:proofErr w:type="spellStart"/>
       <w:r>
         <w:rPr>
           <w:rFonts w:cs="Times New Roman"/>
@@ -5837,6 +6013,7 @@
         </w:rPr>
         <w:t>max</w:t>
       </w:r>
+      <w:proofErr w:type="spellEnd"/>
       <w:r>
         <w:rPr>
           <w:rFonts w:cs="Times New Roman"/>
@@ -5869,7 +6046,15 @@
           <w:rFonts w:cs="Times New Roman"/>
           <w:lang w:val="fr-CA"/>
         </w:rPr>
-        <w:t>0.707 × A</w:t>
+        <w:t xml:space="preserve">0.707 × </w:t>
+      </w:r>
+      <w:proofErr w:type="spellStart"/>
+      <w:r>
+        <w:rPr>
+          <w:rFonts w:cs="Times New Roman"/>
+          <w:lang w:val="fr-CA"/>
+        </w:rPr>
+        <w:t>A</w:t>
       </w:r>
       <w:r>
         <w:rPr>
@@ -5879,6 +6064,7 @@
         </w:rPr>
         <w:t>max</w:t>
       </w:r>
+      <w:proofErr w:type="spellEnd"/>
       <w:r>
         <w:rPr>
           <w:rFonts w:cs="Times New Roman"/>
@@ -5997,10 +6183,12 @@
       <w:pPr>
         <w:pStyle w:val="Heading2"/>
       </w:pPr>
-      <w:bookmarkStart w:id="22" w:name="_Toc414369157"/>
+      <w:bookmarkStart w:id="21" w:name="_Toc414369157"/>
       <w:r>
         <w:t>Root Locus</w:t>
       </w:r>
+      <w:bookmarkStart w:id="22" w:name="_GoBack"/>
+      <w:bookmarkEnd w:id="21"/>
       <w:bookmarkEnd w:id="22"/>
     </w:p>
     <w:p>
@@ -6092,8 +6280,13 @@
       <w:pPr>
         <w:pStyle w:val="NoSpacing"/>
       </w:pPr>
-      <w:r>
-        <w:t>branches can be endless</w:t>
+      <w:proofErr w:type="gramStart"/>
+      <w:r>
+        <w:t>branches</w:t>
+      </w:r>
+      <w:proofErr w:type="gramEnd"/>
+      <w:r>
+        <w:t xml:space="preserve"> can be endless</w:t>
       </w:r>
       <w:r>
         <w:t xml:space="preserve">, going </w:t>
@@ -6426,7 +6619,7 @@
           <v:shape id="_x0000_i1064" type="#_x0000_t75" style="width:125pt;height:41.1pt" o:ole="">
             <v:imagedata r:id="rId112" o:title=""/>
           </v:shape>
-          <o:OLEObject Type="Embed" ProgID="Equation.DSMT4" ShapeID="_x0000_i1064" DrawAspect="Content" ObjectID="_1489241639" r:id="rId113"/>
+          <o:OLEObject Type="Embed" ProgID="Equation.DSMT4" ShapeID="_x0000_i1064" DrawAspect="Content" ObjectID="_1490449594" r:id="rId113"/>
         </w:object>
       </w:r>
       <w:r>
@@ -6440,7 +6633,7 @@
           <v:shape id="_x0000_i1065" type="#_x0000_t75" style="width:109.1pt;height:41.1pt" o:ole="">
             <v:imagedata r:id="rId114" o:title=""/>
           </v:shape>
-          <o:OLEObject Type="Embed" ProgID="Equation.DSMT4" ShapeID="_x0000_i1065" DrawAspect="Content" ObjectID="_1489241640" r:id="rId115"/>
+          <o:OLEObject Type="Embed" ProgID="Equation.DSMT4" ShapeID="_x0000_i1065" DrawAspect="Content" ObjectID="_1490449595" r:id="rId115"/>
         </w:object>
       </w:r>
     </w:p>
@@ -6453,7 +6646,15 @@
         </w:numPr>
       </w:pPr>
       <w:r>
-        <w:t>Hint: if there are 2/+ lines going to infinite, Σroots = constant</w:t>
+        <w:t xml:space="preserve">Hint: if there are 2/+ lines going to infinite, </w:t>
+      </w:r>
+      <w:proofErr w:type="spellStart"/>
+      <w:r>
+        <w:t>Σroots</w:t>
+      </w:r>
+      <w:proofErr w:type="spellEnd"/>
+      <w:r>
+        <w:t xml:space="preserve"> = constant</w:t>
       </w:r>
     </w:p>
     <w:p>
@@ -6539,7 +6740,7 @@
           <v:shape id="_x0000_i1066" type="#_x0000_t75" style="width:38pt;height:30.9pt" o:ole="">
             <v:imagedata r:id="rId116" o:title=""/>
           </v:shape>
-          <o:OLEObject Type="Embed" ProgID="Equation.DSMT4" ShapeID="_x0000_i1066" DrawAspect="Content" ObjectID="_1489241641" r:id="rId117"/>
+          <o:OLEObject Type="Embed" ProgID="Equation.DSMT4" ShapeID="_x0000_i1066" DrawAspect="Content" ObjectID="_1490449596" r:id="rId117"/>
         </w:object>
       </w:r>
       <w:r>
@@ -6595,7 +6796,7 @@
           <v:shape id="_x0000_i1067" type="#_x0000_t75" style="width:38pt;height:30.9pt" o:ole="">
             <v:imagedata r:id="rId118" o:title=""/>
           </v:shape>
-          <o:OLEObject Type="Embed" ProgID="Equation.DSMT4" ShapeID="_x0000_i1067" DrawAspect="Content" ObjectID="_1489241642" r:id="rId119"/>
+          <o:OLEObject Type="Embed" ProgID="Equation.DSMT4" ShapeID="_x0000_i1067" DrawAspect="Content" ObjectID="_1490449597" r:id="rId119"/>
         </w:object>
       </w:r>
       <w:r>
@@ -6646,10 +6847,12 @@
         <w:pStyle w:val="Heading3"/>
       </w:pPr>
       <w:bookmarkStart w:id="23" w:name="_Toc414369158"/>
+      <w:proofErr w:type="gramStart"/>
       <w:r>
         <w:t>e.g.)</w:t>
       </w:r>
       <w:bookmarkEnd w:id="23"/>
+      <w:proofErr w:type="gramEnd"/>
     </w:p>
     <w:p>
       <w:pPr>
@@ -6671,7 +6874,7 @@
           <v:shape id="_x0000_i1068" type="#_x0000_t75" style="width:78.2pt;height:30.9pt" o:ole="">
             <v:imagedata r:id="rId120" o:title=""/>
           </v:shape>
-          <o:OLEObject Type="Embed" ProgID="Equation.DSMT4" ShapeID="_x0000_i1068" DrawAspect="Content" ObjectID="_1489241643" r:id="rId121"/>
+          <o:OLEObject Type="Embed" ProgID="Equation.DSMT4" ShapeID="_x0000_i1068" DrawAspect="Content" ObjectID="_1490449598" r:id="rId121"/>
         </w:object>
       </w:r>
     </w:p>
@@ -6703,7 +6906,7 @@
           <v:shape id="_x0000_i1069" type="#_x0000_t75" style="width:108.2pt;height:15.9pt" o:ole="">
             <v:imagedata r:id="rId122" o:title=""/>
           </v:shape>
-          <o:OLEObject Type="Embed" ProgID="Equation.DSMT4" ShapeID="_x0000_i1069" DrawAspect="Content" ObjectID="_1489241644" r:id="rId123"/>
+          <o:OLEObject Type="Embed" ProgID="Equation.DSMT4" ShapeID="_x0000_i1069" DrawAspect="Content" ObjectID="_1490449599" r:id="rId123"/>
         </w:object>
       </w:r>
     </w:p>
@@ -6740,7 +6943,7 @@
           <v:shape id="_x0000_i1070" type="#_x0000_t75" style="width:137.8pt;height:65.8pt" o:ole="">
             <v:imagedata r:id="rId124" o:title=""/>
           </v:shape>
-          <o:OLEObject Type="Embed" ProgID="Equation.DSMT4" ShapeID="_x0000_i1070" DrawAspect="Content" ObjectID="_1489241645" r:id="rId125"/>
+          <o:OLEObject Type="Embed" ProgID="Equation.DSMT4" ShapeID="_x0000_i1070" DrawAspect="Content" ObjectID="_1490449600" r:id="rId125"/>
         </w:object>
       </w:r>
     </w:p>
@@ -6749,8 +6952,13 @@
         <w:pStyle w:val="Heading2"/>
       </w:pPr>
       <w:bookmarkStart w:id="24" w:name="_Toc414369159"/>
-      <w:r>
-        <w:t>Routh-Hurwitz Table</w:t>
+      <w:proofErr w:type="spellStart"/>
+      <w:r>
+        <w:t>Routh</w:t>
+      </w:r>
+      <w:proofErr w:type="spellEnd"/>
+      <w:r>
+        <w:t>-Hurwitz Table</w:t>
       </w:r>
       <w:bookmarkEnd w:id="24"/>
     </w:p>
@@ -6766,7 +6974,7 @@
           <v:shape id="_x0000_i1071" type="#_x0000_t75" style="width:82.15pt;height:65.8pt" o:ole="">
             <v:imagedata r:id="rId126" o:title=""/>
           </v:shape>
-          <o:OLEObject Type="Embed" ProgID="Equation.DSMT4" ShapeID="_x0000_i1071" DrawAspect="Content" ObjectID="_1489241646" r:id="rId127"/>
+          <o:OLEObject Type="Embed" ProgID="Equation.DSMT4" ShapeID="_x0000_i1071" DrawAspect="Content" ObjectID="_1490449601" r:id="rId127"/>
         </w:object>
       </w:r>
     </w:p>
@@ -6791,16 +6999,6 @@
     </w:p>
     <w:p>
       <w:pPr>
-        <w:pStyle w:val="NoSpacing"/>
-      </w:pPr>
-    </w:p>
-    <w:p>
-      <w:pPr>
-        <w:pStyle w:val="NoSpacing"/>
-      </w:pPr>
-    </w:p>
-    <w:p>
-      <w:pPr>
         <w:pStyle w:val="Heading2"/>
       </w:pPr>
       <w:bookmarkStart w:id="25" w:name="_Toc414369160"/>
@@ -6830,7 +7028,12 @@
         <w:pStyle w:val="NoSpacing"/>
       </w:pPr>
       <w:r>
-        <w:t>There are 3 static error constants (K</w:t>
+        <w:t>There are 3 static error constants (</w:t>
+      </w:r>
+      <w:proofErr w:type="spellStart"/>
+      <w:proofErr w:type="gramStart"/>
+      <w:r>
+        <w:t>K</w:t>
       </w:r>
       <w:r>
         <w:rPr>
@@ -6838,8 +7041,14 @@
         </w:rPr>
         <w:t>p</w:t>
       </w:r>
-      <w:r>
-        <w:t>, K</w:t>
+      <w:proofErr w:type="spellEnd"/>
+      <w:proofErr w:type="gramEnd"/>
+      <w:r>
+        <w:t xml:space="preserve">, </w:t>
+      </w:r>
+      <w:proofErr w:type="spellStart"/>
+      <w:r>
+        <w:t>K</w:t>
       </w:r>
       <w:r>
         <w:rPr>
@@ -6847,8 +7056,13 @@
         </w:rPr>
         <w:t>v</w:t>
       </w:r>
-      <w:r>
-        <w:t>, K</w:t>
+      <w:proofErr w:type="spellEnd"/>
+      <w:r>
+        <w:t xml:space="preserve">, </w:t>
+      </w:r>
+      <w:proofErr w:type="spellStart"/>
+      <w:r>
+        <w:t>K</w:t>
       </w:r>
       <w:r>
         <w:rPr>
@@ -6856,6 +7070,7 @@
         </w:rPr>
         <w:t>a</w:t>
       </w:r>
+      <w:proofErr w:type="spellEnd"/>
       <w:r>
         <w:t>)</w:t>
       </w:r>
@@ -6888,7 +7103,7 @@
           <v:shape id="_x0000_i1072" type="#_x0000_t75" style="width:30.9pt;height:12.8pt" o:ole="">
             <v:imagedata r:id="rId128" o:title=""/>
           </v:shape>
-          <o:OLEObject Type="Embed" ProgID="Equation.DSMT4" ShapeID="_x0000_i1072" DrawAspect="Content" ObjectID="_1489241647" r:id="rId129"/>
+          <o:OLEObject Type="Embed" ProgID="Equation.DSMT4" ShapeID="_x0000_i1072" DrawAspect="Content" ObjectID="_1490449602" r:id="rId129"/>
         </w:object>
       </w:r>
     </w:p>
@@ -6908,7 +7123,7 @@
           <v:shape id="_x0000_i1073" type="#_x0000_t75" style="width:57.85pt;height:19.9pt" o:ole="">
             <v:imagedata r:id="rId130" o:title=""/>
           </v:shape>
-          <o:OLEObject Type="Embed" ProgID="Equation.DSMT4" ShapeID="_x0000_i1073" DrawAspect="Content" ObjectID="_1489241648" r:id="rId131"/>
+          <o:OLEObject Type="Embed" ProgID="Equation.DSMT4" ShapeID="_x0000_i1073" DrawAspect="Content" ObjectID="_1490449603" r:id="rId131"/>
         </w:object>
       </w:r>
     </w:p>
@@ -6928,7 +7143,7 @@
           <v:shape id="_x0000_i1074" type="#_x0000_t75" style="width:8.85pt;height:18.1pt" o:ole="">
             <v:imagedata r:id="rId132" o:title=""/>
           </v:shape>
-          <o:OLEObject Type="Embed" ProgID="Equation.DSMT4" ShapeID="_x0000_i1074" DrawAspect="Content" ObjectID="_1489241649" r:id="rId133"/>
+          <o:OLEObject Type="Embed" ProgID="Equation.DSMT4" ShapeID="_x0000_i1074" DrawAspect="Content" ObjectID="_1490449604" r:id="rId133"/>
         </w:object>
       </w:r>
     </w:p>
@@ -6948,7 +7163,7 @@
           <v:shape id="_x0000_i1075" type="#_x0000_t75" style="width:204.05pt;height:37.1pt" o:ole="">
             <v:imagedata r:id="rId134" o:title=""/>
           </v:shape>
-          <o:OLEObject Type="Embed" ProgID="Equation.DSMT4" ShapeID="_x0000_i1075" DrawAspect="Content" ObjectID="_1489241650" r:id="rId135"/>
+          <o:OLEObject Type="Embed" ProgID="Equation.DSMT4" ShapeID="_x0000_i1075" DrawAspect="Content" ObjectID="_1490449605" r:id="rId135"/>
         </w:object>
       </w:r>
     </w:p>
@@ -6982,7 +7197,7 @@
           <v:shape id="_x0000_i1076" type="#_x0000_t75" style="width:55.2pt;height:22.95pt" o:ole="">
             <v:imagedata r:id="rId136" o:title=""/>
           </v:shape>
-          <o:OLEObject Type="Embed" ProgID="Equation.DSMT4" ShapeID="_x0000_i1076" DrawAspect="Content" ObjectID="_1489241651" r:id="rId137"/>
+          <o:OLEObject Type="Embed" ProgID="Equation.DSMT4" ShapeID="_x0000_i1076" DrawAspect="Content" ObjectID="_1490449606" r:id="rId137"/>
         </w:object>
       </w:r>
     </w:p>
@@ -7004,7 +7219,6 @@
         </w:numPr>
       </w:pPr>
       <w:r>
-        <w:lastRenderedPageBreak/>
         <w:t>Ramp:</w:t>
       </w:r>
     </w:p>
@@ -7024,7 +7238,7 @@
           <v:shape id="_x0000_i1077" type="#_x0000_t75" style="width:37.1pt;height:12.8pt" o:ole="">
             <v:imagedata r:id="rId138" o:title=""/>
           </v:shape>
-          <o:OLEObject Type="Embed" ProgID="Equation.DSMT4" ShapeID="_x0000_i1077" DrawAspect="Content" ObjectID="_1489241652" r:id="rId139"/>
+          <o:OLEObject Type="Embed" ProgID="Equation.DSMT4" ShapeID="_x0000_i1077" DrawAspect="Content" ObjectID="_1490449607" r:id="rId139"/>
         </w:object>
       </w:r>
     </w:p>
@@ -7044,7 +7258,7 @@
           <v:shape id="_x0000_i1078" type="#_x0000_t75" style="width:61.85pt;height:19.9pt" o:ole="">
             <v:imagedata r:id="rId140" o:title=""/>
           </v:shape>
-          <o:OLEObject Type="Embed" ProgID="Equation.DSMT4" ShapeID="_x0000_i1078" DrawAspect="Content" ObjectID="_1489241653" r:id="rId141"/>
+          <o:OLEObject Type="Embed" ProgID="Equation.DSMT4" ShapeID="_x0000_i1078" DrawAspect="Content" ObjectID="_1490449608" r:id="rId141"/>
         </w:object>
       </w:r>
     </w:p>
@@ -7064,7 +7278,7 @@
           <v:shape id="_x0000_i1079" type="#_x0000_t75" style="width:11.95pt;height:19pt" o:ole="">
             <v:imagedata r:id="rId142" o:title=""/>
           </v:shape>
-          <o:OLEObject Type="Embed" ProgID="Equation.DSMT4" ShapeID="_x0000_i1079" DrawAspect="Content" ObjectID="_1489241654" r:id="rId143"/>
+          <o:OLEObject Type="Embed" ProgID="Equation.DSMT4" ShapeID="_x0000_i1079" DrawAspect="Content" ObjectID="_1490449609" r:id="rId143"/>
         </w:object>
       </w:r>
     </w:p>
@@ -7084,7 +7298,7 @@
           <v:shape id="_x0000_i1080" type="#_x0000_t75" style="width:276.95pt;height:42.85pt" o:ole="">
             <v:imagedata r:id="rId144" o:title=""/>
           </v:shape>
-          <o:OLEObject Type="Embed" ProgID="Equation.DSMT4" ShapeID="_x0000_i1080" DrawAspect="Content" ObjectID="_1489241655" r:id="rId145"/>
+          <o:OLEObject Type="Embed" ProgID="Equation.DSMT4" ShapeID="_x0000_i1080" DrawAspect="Content" ObjectID="_1490449610" r:id="rId145"/>
         </w:object>
       </w:r>
     </w:p>
@@ -7118,7 +7332,7 @@
           <v:shape id="_x0000_i1081" type="#_x0000_t75" style="width:60.05pt;height:22.95pt" o:ole="">
             <v:imagedata r:id="rId146" o:title=""/>
           </v:shape>
-          <o:OLEObject Type="Embed" ProgID="Equation.DSMT4" ShapeID="_x0000_i1081" DrawAspect="Content" ObjectID="_1489241656" r:id="rId147"/>
+          <o:OLEObject Type="Embed" ProgID="Equation.DSMT4" ShapeID="_x0000_i1081" DrawAspect="Content" ObjectID="_1490449611" r:id="rId147"/>
         </w:object>
       </w:r>
     </w:p>
@@ -7150,7 +7364,7 @@
           <v:shape id="_x0000_i1082" type="#_x0000_t75" style="width:41.1pt;height:18.1pt" o:ole="">
             <v:imagedata r:id="rId148" o:title=""/>
           </v:shape>
-          <o:OLEObject Type="Embed" ProgID="Equation.DSMT4" ShapeID="_x0000_i1082" DrawAspect="Content" ObjectID="_1489241657" r:id="rId149"/>
+          <o:OLEObject Type="Embed" ProgID="Equation.DSMT4" ShapeID="_x0000_i1082" DrawAspect="Content" ObjectID="_1490449612" r:id="rId149"/>
         </w:object>
       </w:r>
     </w:p>
@@ -7170,7 +7384,7 @@
           <v:shape id="_x0000_i1083" type="#_x0000_t75" style="width:65.8pt;height:19.9pt" o:ole="">
             <v:imagedata r:id="rId150" o:title=""/>
           </v:shape>
-          <o:OLEObject Type="Embed" ProgID="Equation.DSMT4" ShapeID="_x0000_i1083" DrawAspect="Content" ObjectID="_1489241658" r:id="rId151"/>
+          <o:OLEObject Type="Embed" ProgID="Equation.DSMT4" ShapeID="_x0000_i1083" DrawAspect="Content" ObjectID="_1490449613" r:id="rId151"/>
         </w:object>
       </w:r>
     </w:p>
@@ -7190,7 +7404,7 @@
           <v:shape id="_x0000_i1084" type="#_x0000_t75" style="width:37.1pt;height:19pt" o:ole="">
             <v:imagedata r:id="rId152" o:title=""/>
           </v:shape>
-          <o:OLEObject Type="Embed" ProgID="Equation.DSMT4" ShapeID="_x0000_i1084" DrawAspect="Content" ObjectID="_1489241659" r:id="rId153"/>
+          <o:OLEObject Type="Embed" ProgID="Equation.DSMT4" ShapeID="_x0000_i1084" DrawAspect="Content" ObjectID="_1490449614" r:id="rId153"/>
         </w:object>
       </w:r>
     </w:p>
@@ -7210,7 +7424,7 @@
           <v:shape id="_x0000_i1085" type="#_x0000_t75" style="width:292.85pt;height:42.85pt" o:ole="">
             <v:imagedata r:id="rId154" o:title=""/>
           </v:shape>
-          <o:OLEObject Type="Embed" ProgID="Equation.DSMT4" ShapeID="_x0000_i1085" DrawAspect="Content" ObjectID="_1489241660" r:id="rId155"/>
+          <o:OLEObject Type="Embed" ProgID="Equation.DSMT4" ShapeID="_x0000_i1085" DrawAspect="Content" ObjectID="_1490449615" r:id="rId155"/>
         </w:object>
       </w:r>
     </w:p>
@@ -7242,7 +7456,7 @@
           <v:shape id="_x0000_i1086" type="#_x0000_t75" style="width:64.05pt;height:22.95pt" o:ole="">
             <v:imagedata r:id="rId156" o:title=""/>
           </v:shape>
-          <o:OLEObject Type="Embed" ProgID="Equation.DSMT4" ShapeID="_x0000_i1086" DrawAspect="Content" ObjectID="_1489241661" r:id="rId157"/>
+          <o:OLEObject Type="Embed" ProgID="Equation.DSMT4" ShapeID="_x0000_i1086" DrawAspect="Content" ObjectID="_1490449616" r:id="rId157"/>
         </w:object>
       </w:r>
     </w:p>
@@ -7322,7 +7536,7 @@
           <v:shape id="_x0000_i1087" type="#_x0000_t75" style="width:363.1pt;height:64.05pt" o:ole="">
             <v:imagedata r:id="rId159" o:title=""/>
           </v:shape>
-          <o:OLEObject Type="Embed" ProgID="Equation.DSMT4" ShapeID="_x0000_i1087" DrawAspect="Content" ObjectID="_1489241662" r:id="rId160"/>
+          <o:OLEObject Type="Embed" ProgID="Equation.DSMT4" ShapeID="_x0000_i1087" DrawAspect="Content" ObjectID="_1490449617" r:id="rId160"/>
         </w:object>
       </w:r>
     </w:p>
@@ -7348,21 +7562,136 @@
     <w:p>
       <w:pPr>
         <w:pStyle w:val="NoSpacing"/>
-      </w:pPr>
-    </w:p>
-    <w:p>
-      <w:pPr>
-        <w:pStyle w:val="NoSpacing"/>
-      </w:pPr>
-      <w:r>
         <w:rPr>
           <w:b/>
         </w:rPr>
+      </w:pPr>
+    </w:p>
+    <w:p>
+      <w:pPr>
+        <w:pStyle w:val="NoSpacing"/>
+      </w:pPr>
+      <w:r>
+        <w:rPr>
+          <w:b/>
+        </w:rPr>
+        <w:t>Proportional Derivative</w:t>
+      </w:r>
+      <w:r>
+        <w:rPr>
+          <w:b/>
+        </w:rPr>
+        <w:t xml:space="preserve"> [</w:t>
+      </w:r>
+      <w:r>
+        <w:rPr>
+          <w:b/>
+        </w:rPr>
         <w:t>PD</w:t>
       </w:r>
       <w:r>
+        <w:rPr>
+          <w:b/>
+        </w:rPr>
+        <w:t>]</w:t>
+      </w:r>
+      <w:r>
         <w:t>:</w:t>
       </w:r>
+      <w:r>
+        <w:t xml:space="preserve"> </w:t>
+      </w:r>
+    </w:p>
+    <w:p>
+      <w:pPr>
+        <w:pStyle w:val="NoSpacing"/>
+      </w:pPr>
+    </w:p>
+    <w:p>
+      <w:pPr>
+        <w:pStyle w:val="NoSpacing"/>
+      </w:pPr>
+      <w:r>
+        <w:t xml:space="preserve">PI: </w:t>
+      </w:r>
+      <w:proofErr w:type="spellStart"/>
+      <w:proofErr w:type="gramStart"/>
+      <w:r>
+        <w:t>K</w:t>
+      </w:r>
+      <w:r>
+        <w:rPr>
+          <w:vertAlign w:val="subscript"/>
+        </w:rPr>
+        <w:t>p</w:t>
+      </w:r>
+      <w:proofErr w:type="spellEnd"/>
+      <w:proofErr w:type="gramEnd"/>
+      <w:r>
+        <w:t xml:space="preserve"> &amp; </w:t>
+      </w:r>
+      <w:r>
+        <w:t>K</w:t>
+      </w:r>
+      <w:r>
+        <w:rPr>
+          <w:vertAlign w:val="subscript"/>
+        </w:rPr>
+        <w:t>i</w:t>
+      </w:r>
+      <w:r>
+        <w:t xml:space="preserve"> enter system</w:t>
+      </w:r>
+    </w:p>
+    <w:p>
+      <w:pPr>
+        <w:pStyle w:val="NoSpacing"/>
+      </w:pPr>
+      <w:r>
+        <w:t xml:space="preserve">PID: </w:t>
+      </w:r>
+      <w:proofErr w:type="spellStart"/>
+      <w:proofErr w:type="gramStart"/>
+      <w:r>
+        <w:t>K</w:t>
+      </w:r>
+      <w:r>
+        <w:rPr>
+          <w:vertAlign w:val="subscript"/>
+        </w:rPr>
+        <w:t>p</w:t>
+      </w:r>
+      <w:proofErr w:type="spellEnd"/>
+      <w:proofErr w:type="gramEnd"/>
+      <w:r>
+        <w:t xml:space="preserve"> &amp; </w:t>
+      </w:r>
+      <w:r>
+        <w:t>K</w:t>
+      </w:r>
+      <w:r>
+        <w:rPr>
+          <w:vertAlign w:val="subscript"/>
+        </w:rPr>
+        <w:t>i</w:t>
+      </w:r>
+      <w:r>
+        <w:t xml:space="preserve"> &amp; </w:t>
+      </w:r>
+      <w:proofErr w:type="spellStart"/>
+      <w:r>
+        <w:t>K</w:t>
+      </w:r>
+      <w:r>
+        <w:rPr>
+          <w:vertAlign w:val="subscript"/>
+        </w:rPr>
+        <w:t>d</w:t>
+      </w:r>
+      <w:proofErr w:type="spellEnd"/>
+      <w:r>
+        <w:t xml:space="preserve"> enter the system</w:t>
+      </w:r>
     </w:p>
     <w:p>
       <w:pPr>
@@ -7377,45 +7706,270 @@
         <w:rPr>
           <w:b/>
         </w:rPr>
-        <w:t>Compensator</w:t>
+        <w:t>Comp</w:t>
+      </w:r>
+      <w:r>
+        <w:rPr>
+          <w:b/>
+        </w:rPr>
+        <w:t>en</w:t>
+      </w:r>
+      <w:r>
+        <w:rPr>
+          <w:b/>
+        </w:rPr>
+        <w:t>sator equation</w:t>
       </w:r>
       <w:r>
         <w:t>:</w:t>
       </w:r>
-    </w:p>
-    <w:p>
-      <w:pPr>
-        <w:pStyle w:val="Heading1"/>
-      </w:pPr>
-      <w:r>
-        <w:lastRenderedPageBreak/>
-        <w:t>Canonical Form</w:t>
-      </w:r>
-    </w:p>
-    <w:p>
-      <w:pPr>
-        <w:pStyle w:val="Heading2"/>
-      </w:pPr>
-      <w:r>
-        <w:t>Phase Variable</w:t>
-      </w:r>
-    </w:p>
-    <w:p>
-      <w:pPr>
-        <w:pStyle w:val="NoSpacing"/>
-      </w:pPr>
-      <w:r>
-        <w:t xml:space="preserve">Phase variable: </w:t>
-      </w:r>
-      <w:r>
-        <w:rPr>
-          <w:position w:val="-52"/>
-        </w:rPr>
-        <w:object w:dxaOrig="2620" w:dyaOrig="1160">
-          <v:shape id="_x0000_i1090" type="#_x0000_t75" style="width:131.2pt;height:57.85pt" o:ole="">
+      <w:r>
+        <w:rPr>
+          <w:position w:val="-14"/>
+        </w:rPr>
+        <w:object w:dxaOrig="3600" w:dyaOrig="400">
+          <v:shape id="_x0000_i1088" type="#_x0000_t75" style="width:180.2pt;height:19.9pt" o:ole="">
             <v:imagedata r:id="rId161" o:title=""/>
           </v:shape>
-          <o:OLEObject Type="Embed" ProgID="Equation.DSMT4" ShapeID="_x0000_i1090" DrawAspect="Content" ObjectID="_1489241663" r:id="rId162"/>
+          <o:OLEObject Type="Embed" ProgID="Equation.DSMT4" ShapeID="_x0000_i1088" DrawAspect="Content" ObjectID="_1490449618" r:id="rId162"/>
+        </w:object>
+      </w:r>
+    </w:p>
+    <w:p>
+      <w:pPr>
+        <w:pStyle w:val="NoSpacing"/>
+      </w:pPr>
+      <w:r>
+        <w:t>[</w:t>
+      </w:r>
+      <w:proofErr w:type="spellStart"/>
+      <w:proofErr w:type="gramStart"/>
+      <w:r>
+        <w:t>K</w:t>
+      </w:r>
+      <w:r>
+        <w:rPr>
+          <w:vertAlign w:val="subscript"/>
+        </w:rPr>
+        <w:t>d</w:t>
+      </w:r>
+      <w:proofErr w:type="spellEnd"/>
+      <w:proofErr w:type="gramEnd"/>
+      <w:r>
+        <w:t>]:</w:t>
+      </w:r>
+      <w:r>
+        <w:t xml:space="preserve"> </w:t>
+      </w:r>
+      <w:r>
+        <w:t>the derivative of the error of the system (K</w:t>
+      </w:r>
+      <w:r>
+        <w:rPr>
+          <w:vertAlign w:val="subscript"/>
+        </w:rPr>
+        <w:t>3</w:t>
+      </w:r>
+      <w:r>
+        <w:t>)</w:t>
+      </w:r>
+    </w:p>
+    <w:p>
+      <w:pPr>
+        <w:pStyle w:val="NoSpacing"/>
+      </w:pPr>
+      <w:r>
+        <w:t>[</w:t>
+      </w:r>
+      <w:proofErr w:type="spellStart"/>
+      <w:proofErr w:type="gramStart"/>
+      <w:r>
+        <w:t>K</w:t>
+      </w:r>
+      <w:r>
+        <w:rPr>
+          <w:vertAlign w:val="subscript"/>
+        </w:rPr>
+        <w:t>p</w:t>
+      </w:r>
+      <w:proofErr w:type="spellEnd"/>
+      <w:proofErr w:type="gramEnd"/>
+      <w:r>
+        <w:t>]:</w:t>
+      </w:r>
+      <w:r>
+        <w:t xml:space="preserve"> a proportion that is multiplied by the error of the system (K</w:t>
+      </w:r>
+      <w:r>
+        <w:rPr>
+          <w:vertAlign w:val="subscript"/>
+        </w:rPr>
+        <w:t>1</w:t>
+      </w:r>
+      <w:r>
+        <w:t>)</w:t>
+      </w:r>
+    </w:p>
+    <w:p>
+      <w:pPr>
+        <w:pStyle w:val="NoSpacing"/>
+      </w:pPr>
+      <w:r>
+        <w:t>[K</w:t>
+      </w:r>
+      <w:r>
+        <w:rPr>
+          <w:vertAlign w:val="subscript"/>
+        </w:rPr>
+        <w:t>i</w:t>
+      </w:r>
+      <w:r>
+        <w:t>]:</w:t>
+      </w:r>
+      <w:r>
+        <w:t xml:space="preserve"> </w:t>
+      </w:r>
+      <w:r>
+        <w:t>an integral of the error of the system (K</w:t>
+      </w:r>
+      <w:r>
+        <w:rPr>
+          <w:vertAlign w:val="subscript"/>
+        </w:rPr>
+        <w:t>2</w:t>
+      </w:r>
+      <w:r>
+        <w:t>)</w:t>
+      </w:r>
+    </w:p>
+    <w:p>
+      <w:pPr>
+        <w:pStyle w:val="NoSpacing"/>
+        <w:jc w:val="center"/>
+      </w:pPr>
+      <w:r>
+        <w:rPr>
+          <w:noProof/>
+          <w:lang w:eastAsia="en-CA"/>
+        </w:rPr>
+        <w:lastRenderedPageBreak/>
+        <w:drawing>
+          <wp:inline distT="0" distB="0" distL="0" distR="0" wp14:anchorId="6C4503B4" wp14:editId="2EAC0DD2">
+            <wp:extent cx="2533780" cy="1505027"/>
+            <wp:effectExtent l="0" t="0" r="0" b="0"/>
+            <wp:docPr id="23" name="Picture 23"/>
+            <wp:cNvGraphicFramePr>
+              <a:graphicFrameLocks xmlns:a="http://schemas.openxmlformats.org/drawingml/2006/main" noChangeAspect="1"/>
+            </wp:cNvGraphicFramePr>
+            <a:graphic xmlns:a="http://schemas.openxmlformats.org/drawingml/2006/main">
+              <a:graphicData uri="http://schemas.openxmlformats.org/drawingml/2006/picture">
+                <pic:pic xmlns:pic="http://schemas.openxmlformats.org/drawingml/2006/picture">
+                  <pic:nvPicPr>
+                    <pic:cNvPr id="0" name=""/>
+                    <pic:cNvPicPr/>
+                  </pic:nvPicPr>
+                  <pic:blipFill>
+                    <a:blip r:embed="rId163"/>
+                    <a:stretch>
+                      <a:fillRect/>
+                    </a:stretch>
+                  </pic:blipFill>
+                  <pic:spPr>
+                    <a:xfrm>
+                      <a:off x="0" y="0"/>
+                      <a:ext cx="2533780" cy="1505027"/>
+                    </a:xfrm>
+                    <a:prstGeom prst="rect">
+                      <a:avLst/>
+                    </a:prstGeom>
+                  </pic:spPr>
+                </pic:pic>
+              </a:graphicData>
+            </a:graphic>
+          </wp:inline>
+        </w:drawing>
+      </w:r>
+    </w:p>
+    <w:p>
+      <w:pPr>
+        <w:pStyle w:val="Heading1"/>
+      </w:pPr>
+      <w:r>
+        <w:t>Canonical Form</w:t>
+      </w:r>
+    </w:p>
+    <w:p>
+      <w:pPr>
+        <w:pStyle w:val="Heading2"/>
+      </w:pPr>
+      <w:r>
+        <w:t>Phase Variable</w:t>
+      </w:r>
+    </w:p>
+    <w:p>
+      <w:pPr>
+        <w:pStyle w:val="NoSpacing"/>
+      </w:pPr>
+      <w:r>
+        <w:t xml:space="preserve">Phase variable: </w:t>
+      </w:r>
+      <w:r>
+        <w:rPr>
+          <w:position w:val="-52"/>
+        </w:rPr>
+        <w:object w:dxaOrig="2620" w:dyaOrig="1160">
+          <v:shape id="_x0000_i1089" type="#_x0000_t75" style="width:131.2pt;height:57.85pt" o:ole="">
+            <v:imagedata r:id="rId164" o:title=""/>
+          </v:shape>
+          <o:OLEObject Type="Embed" ProgID="Equation.DSMT4" ShapeID="_x0000_i1089" DrawAspect="Content" ObjectID="_1490449619" r:id="rId165"/>
+        </w:object>
+      </w:r>
+    </w:p>
+    <w:p>
+      <w:pPr>
+        <w:pStyle w:val="NoSpacing"/>
+      </w:pPr>
+      <w:r>
+        <w:rPr>
+          <w:position w:val="-32"/>
+        </w:rPr>
+        <w:object w:dxaOrig="859" w:dyaOrig="760">
+          <v:shape id="_x0000_i1090" type="#_x0000_t75" style="width:42.85pt;height:38pt" o:ole="">
+            <v:imagedata r:id="rId166" o:title=""/>
+          </v:shape>
+          <o:OLEObject Type="Embed" ProgID="Equation.DSMT4" ShapeID="_x0000_i1090" DrawAspect="Content" ObjectID="_1490449620" r:id="rId167"/>
+        </w:object>
+      </w:r>
+    </w:p>
+    <w:p>
+      <w:pPr>
+        <w:pStyle w:val="NoSpacing"/>
+      </w:pPr>
+      <w:proofErr w:type="gramStart"/>
+      <w:r>
+        <w:t>rotate</w:t>
+      </w:r>
+      <w:proofErr w:type="gramEnd"/>
+      <w:r>
+        <w:t xml:space="preserve"> matrices=&gt;</w:t>
+      </w:r>
+    </w:p>
+    <w:p>
+      <w:pPr>
+        <w:pStyle w:val="NoSpacing"/>
+      </w:pPr>
+      <w:r>
+        <w:t xml:space="preserve">Controller Canonical: </w:t>
+      </w:r>
+      <w:r>
+        <w:rPr>
+          <w:position w:val="-52"/>
+        </w:rPr>
+        <w:object w:dxaOrig="2439" w:dyaOrig="1160">
+          <v:shape id="_x0000_i1091" type="#_x0000_t75" style="width:121.9pt;height:57.85pt" o:ole="">
+            <v:imagedata r:id="rId168" o:title=""/>
+          </v:shape>
+          <o:OLEObject Type="Embed" ProgID="Equation.DSMT4" ShapeID="_x0000_i1091" DrawAspect="Content" ObjectID="_1490449621" r:id="rId169"/>
         </w:object>
       </w:r>
     </w:p>
@@ -7429,100 +7983,52 @@
         </w:rPr>
         <w:object w:dxaOrig="859" w:dyaOrig="760">
           <v:shape id="_x0000_i1092" type="#_x0000_t75" style="width:42.85pt;height:38pt" o:ole="">
-            <v:imagedata r:id="rId163" o:title=""/>
+            <v:imagedata r:id="rId170" o:title=""/>
           </v:shape>
-          <o:OLEObject Type="Embed" ProgID="Equation.DSMT4" ShapeID="_x0000_i1092" DrawAspect="Content" ObjectID="_1489241664" r:id="rId164"/>
+          <o:OLEObject Type="Embed" ProgID="Equation.DSMT4" ShapeID="_x0000_i1092" DrawAspect="Content" ObjectID="_1490449622" r:id="rId171"/>
         </w:object>
       </w:r>
     </w:p>
     <w:p>
       <w:pPr>
-        <w:pStyle w:val="NoSpacing"/>
-      </w:pPr>
-      <w:proofErr w:type="gramStart"/>
-      <w:r>
-        <w:t>rotate</w:t>
-      </w:r>
-      <w:proofErr w:type="gramEnd"/>
-      <w:r>
-        <w:t xml:space="preserve"> matrices=&gt;</w:t>
-      </w:r>
-    </w:p>
-    <w:p>
-      <w:pPr>
-        <w:pStyle w:val="NoSpacing"/>
-      </w:pPr>
-      <w:r>
-        <w:t xml:space="preserve">Controller Canonical: </w:t>
-      </w:r>
-      <w:r>
-        <w:rPr>
-          <w:position w:val="-52"/>
-        </w:rPr>
-        <w:object w:dxaOrig="2439" w:dyaOrig="1160">
-          <v:shape id="_x0000_i1091" type="#_x0000_t75" style="width:121.9pt;height:57.85pt" o:ole="">
-            <v:imagedata r:id="rId165" o:title=""/>
+        <w:pStyle w:val="Heading2"/>
+      </w:pPr>
+      <w:r>
+        <w:t>Control</w:t>
+      </w:r>
+    </w:p>
+    <w:p>
+      <w:pPr>
+        <w:pStyle w:val="NoSpacing"/>
+      </w:pPr>
+      <w:r>
+        <w:rPr>
+          <w:position w:val="-16"/>
+        </w:rPr>
+        <w:object w:dxaOrig="3340" w:dyaOrig="440">
+          <v:shape id="_x0000_i1093" type="#_x0000_t75" style="width:166.95pt;height:22.1pt" o:ole="">
+            <v:imagedata r:id="rId172" o:title=""/>
           </v:shape>
-          <o:OLEObject Type="Embed" ProgID="Equation.DSMT4" ShapeID="_x0000_i1091" DrawAspect="Content" ObjectID="_1489241665" r:id="rId166"/>
+          <o:OLEObject Type="Embed" ProgID="Equation.DSMT4" ShapeID="_x0000_i1093" DrawAspect="Content" ObjectID="_1490449623" r:id="rId173"/>
         </w:object>
       </w:r>
-    </w:p>
-    <w:p>
-      <w:pPr>
-        <w:pStyle w:val="NoSpacing"/>
-      </w:pPr>
-      <w:r>
-        <w:rPr>
-          <w:position w:val="-32"/>
-        </w:rPr>
-        <w:object w:dxaOrig="859" w:dyaOrig="760">
-          <v:shape id="_x0000_i1093" type="#_x0000_t75" style="width:42.85pt;height:38pt" o:ole="">
-            <v:imagedata r:id="rId167" o:title=""/>
+      <w:r>
+        <w:t>, where n is the rank of B</w:t>
+      </w:r>
+    </w:p>
+    <w:p>
+      <w:pPr>
+        <w:pStyle w:val="NoSpacing"/>
+      </w:pPr>
+      <w:r>
+        <w:rPr>
+          <w:position w:val="-30"/>
+        </w:rPr>
+        <w:object w:dxaOrig="1480" w:dyaOrig="720">
+          <v:shape id="_x0000_i1094" type="#_x0000_t75" style="width:74.2pt;height:36.2pt" o:ole="">
+            <v:imagedata r:id="rId174" o:title=""/>
           </v:shape>
-          <o:OLEObject Type="Embed" ProgID="Equation.DSMT4" ShapeID="_x0000_i1093" DrawAspect="Content" ObjectID="_1489241666" r:id="rId168"/>
-        </w:object>
-      </w:r>
-    </w:p>
-    <w:p>
-      <w:pPr>
-        <w:pStyle w:val="Heading2"/>
-      </w:pPr>
-      <w:r>
-        <w:t>Control</w:t>
-      </w:r>
-    </w:p>
-    <w:p>
-      <w:pPr>
-        <w:pStyle w:val="NoSpacing"/>
-      </w:pPr>
-      <w:r>
-        <w:rPr>
-          <w:position w:val="-16"/>
-        </w:rPr>
-        <w:object w:dxaOrig="3340" w:dyaOrig="440">
-          <v:shape id="_x0000_i1088" type="#_x0000_t75" style="width:166.95pt;height:22.1pt" o:ole="">
-            <v:imagedata r:id="rId169" o:title=""/>
-          </v:shape>
-          <o:OLEObject Type="Embed" ProgID="Equation.DSMT4" ShapeID="_x0000_i1088" DrawAspect="Content" ObjectID="_1489241667" r:id="rId170"/>
-        </w:object>
-      </w:r>
-      <w:r>
-        <w:t>, where n is the rank of B</w:t>
-      </w:r>
-    </w:p>
-    <w:p>
-      <w:pPr>
-        <w:pStyle w:val="NoSpacing"/>
-      </w:pPr>
-      <w:r>
-        <w:rPr>
-          <w:position w:val="-30"/>
-        </w:rPr>
-        <w:object w:dxaOrig="1480" w:dyaOrig="720">
-          <v:shape id="_x0000_i1089" type="#_x0000_t75" style="width:74.2pt;height:36.2pt" o:ole="">
-            <v:imagedata r:id="rId171" o:title=""/>
-          </v:shape>
-          <o:OLEObject Type="Embed" ProgID="Equation.DSMT4" ShapeID="_x0000_i1089" DrawAspect="Content" ObjectID="_1489241668" r:id="rId172"/>
+          <o:OLEObject Type="Embed" ProgID="Equation.DSMT4" ShapeID="_x0000_i1094" DrawAspect="Content" ObjectID="_1490449624" r:id="rId175"/>
         </w:object>
       </w:r>
     </w:p>
@@ -7560,16 +8066,25 @@
       <w:proofErr w:type="spellEnd"/>
       <w:proofErr w:type="gramEnd"/>
     </w:p>
-    <w:p/>
+    <w:p>
+      <w:pPr>
+        <w:pStyle w:val="NoSpacing"/>
+      </w:pPr>
+    </w:p>
     <w:p>
       <w:pPr>
         <w:pStyle w:val="Heading1"/>
       </w:pPr>
       <w:bookmarkStart w:id="26" w:name="_Toc414369161"/>
       <w:r>
-        <w:t>MATLAB Stufff</w:t>
+        <w:t xml:space="preserve">MATLAB </w:t>
+      </w:r>
+      <w:proofErr w:type="spellStart"/>
+      <w:r>
+        <w:t>Stufff</w:t>
       </w:r>
       <w:bookmarkEnd w:id="26"/>
+      <w:proofErr w:type="spellEnd"/>
     </w:p>
     <w:p>
       <w:pPr>
@@ -7609,9 +8124,11 @@
           <w:numId w:val="14"/>
         </w:numPr>
       </w:pPr>
+      <w:proofErr w:type="spellStart"/>
       <w:r>
         <w:t>evalfr</w:t>
       </w:r>
+      <w:proofErr w:type="spellEnd"/>
     </w:p>
     <w:p>
       <w:pPr>
@@ -7625,6 +8142,7 @@
         <w:rPr>
           <w:rStyle w:val="codeChar"/>
         </w:rPr>
+        <w:lastRenderedPageBreak/>
         <w:t>fe</w:t>
       </w:r>
       <w:r>
@@ -7651,9 +8169,11 @@
           <w:numId w:val="14"/>
         </w:numPr>
       </w:pPr>
+      <w:proofErr w:type="spellStart"/>
       <w:r>
         <w:t>sisotool</w:t>
       </w:r>
+      <w:proofErr w:type="spellEnd"/>
     </w:p>
     <w:p>
       <w:pPr>
@@ -7663,9 +8183,11 @@
           <w:numId w:val="14"/>
         </w:numPr>
       </w:pPr>
+      <w:proofErr w:type="spellStart"/>
       <w:r>
         <w:t>tf</w:t>
       </w:r>
+      <w:proofErr w:type="spellEnd"/>
     </w:p>
     <w:p>
       <w:pPr>
@@ -7675,12 +8197,14 @@
           <w:numId w:val="14"/>
         </w:numPr>
       </w:pPr>
+      <w:proofErr w:type="spellStart"/>
       <w:r>
         <w:t>rlocus</w:t>
       </w:r>
+      <w:proofErr w:type="spellEnd"/>
     </w:p>
     <w:sectPr>
-      <w:footerReference w:type="default" r:id="rId173"/>
+      <w:footerReference w:type="default" r:id="rId176"/>
       <w:pgSz w:w="12240" w:h="15840"/>
       <w:pgMar w:top="1440" w:right="1440" w:bottom="1440" w:left="1440" w:header="708" w:footer="708" w:gutter="0"/>
       <w:cols w:space="708"/>
@@ -7725,6 +8249,7 @@
         <w:docPartUnique/>
       </w:docPartObj>
     </w:sdtPr>
+    <w:sdtEndPr/>
     <w:sdtContent>
       <w:sdt>
         <w:sdtPr>
@@ -7734,6 +8259,7 @@
             <w:docPartUnique/>
           </w:docPartObj>
         </w:sdtPr>
+        <w:sdtEndPr/>
         <w:sdtContent>
           <w:p>
             <w:pPr>
@@ -7772,7 +8298,7 @@
                 <w:bCs/>
                 <w:noProof/>
               </w:rPr>
-              <w:t>17</w:t>
+              <w:t>13</w:t>
             </w:r>
             <w:r>
               <w:rPr>
@@ -7814,7 +8340,7 @@
                 <w:bCs/>
                 <w:noProof/>
               </w:rPr>
-              <w:t>17</w:t>
+              <w:t>18</w:t>
             </w:r>
             <w:r>
               <w:rPr>
@@ -11225,7 +11751,7 @@
 </file>
 
 <file path=customXml/itemProps1.xml><?xml version="1.0" encoding="utf-8"?>
-<ds:datastoreItem xmlns:ds="http://schemas.openxmlformats.org/officeDocument/2006/customXml" ds:itemID="{A2CD1FBD-8873-4902-9283-7D3514656CCB}">
+<ds:datastoreItem xmlns:ds="http://schemas.openxmlformats.org/officeDocument/2006/customXml" ds:itemID="{11A07B33-827A-4761-A9D5-66A1E0BB04C6}">
   <ds:schemaRefs>
     <ds:schemaRef ds:uri="http://schemas.openxmlformats.org/officeDocument/2006/bibliography"/>
   </ds:schemaRefs>

--- a/SFWR_ENG_3DX4_Summary.docx
+++ b/SFWR_ENG_3DX4_Summary.docx
@@ -2164,10 +2164,10 @@
             <v:path o:extrusionok="f" gradientshapeok="t" o:connecttype="rect"/>
             <o:lock v:ext="edit" aspectratio="t"/>
           </v:shapetype>
-          <v:shape id="_x0000_i1025" type="#_x0000_t75" style="width:102.05pt;height:36.2pt" o:ole="">
+          <v:shape id="_x0000_i1025" type="#_x0000_t75" style="width:102pt;height:36.25pt" o:ole="">
             <v:imagedata r:id="rId13" o:title=""/>
           </v:shape>
-          <o:OLEObject Type="Embed" ProgID="Equation.DSMT4" ShapeID="_x0000_i1025" DrawAspect="Content" ObjectID="_1490449555" r:id="rId14"/>
+          <o:OLEObject Type="Embed" ProgID="Equation.DSMT4" ShapeID="_x0000_i1025" DrawAspect="Content" ObjectID="_1491088652" r:id="rId14"/>
         </w:object>
       </w:r>
     </w:p>
@@ -2411,7 +2411,6 @@
           <w:noProof/>
           <w:lang w:eastAsia="en-CA"/>
         </w:rPr>
-        <w:lastRenderedPageBreak/>
         <w:drawing>
           <wp:inline distT="0" distB="0" distL="0" distR="0" wp14:anchorId="287EC858" wp14:editId="69C35691">
             <wp:extent cx="3629052" cy="2471756"/>
@@ -2504,10 +2503,10 @@
           <w:position w:val="-32"/>
         </w:rPr>
         <w:object w:dxaOrig="999" w:dyaOrig="740">
-          <v:shape id="_x0000_i1026" type="#_x0000_t75" style="width:50.35pt;height:36.65pt" o:ole="">
+          <v:shape id="_x0000_i1026" type="#_x0000_t75" style="width:50.25pt;height:36.75pt" o:ole="">
             <v:imagedata r:id="rId16" o:title=""/>
           </v:shape>
-          <o:OLEObject Type="Embed" ProgID="Equation.DSMT4" ShapeID="_x0000_i1026" DrawAspect="Content" ObjectID="_1490449556" r:id="rId17"/>
+          <o:OLEObject Type="Embed" ProgID="Equation.DSMT4" ShapeID="_x0000_i1026" DrawAspect="Content" ObjectID="_1491088653" r:id="rId17"/>
         </w:object>
       </w:r>
     </w:p>
@@ -2520,10 +2519,10 @@
           <w:position w:val="-76"/>
         </w:rPr>
         <w:object w:dxaOrig="1500" w:dyaOrig="1359">
-          <v:shape id="_x0000_i1027" type="#_x0000_t75" style="width:75.1pt;height:68pt" o:ole="">
+          <v:shape id="_x0000_i1027" type="#_x0000_t75" style="width:75pt;height:68pt" o:ole="">
             <v:imagedata r:id="rId18" o:title=""/>
           </v:shape>
-          <o:OLEObject Type="Embed" ProgID="Equation.DSMT4" ShapeID="_x0000_i1027" DrawAspect="Content" ObjectID="_1490449557" r:id="rId19"/>
+          <o:OLEObject Type="Embed" ProgID="Equation.DSMT4" ShapeID="_x0000_i1027" DrawAspect="Content" ObjectID="_1491088654" r:id="rId19"/>
         </w:object>
       </w:r>
     </w:p>
@@ -2554,10 +2553,10 @@
           <w:position w:val="-48"/>
         </w:rPr>
         <w:object w:dxaOrig="859" w:dyaOrig="1359">
-          <v:shape id="_x0000_i1028" type="#_x0000_t75" style="width:43.3pt;height:68pt" o:ole="">
+          <v:shape id="_x0000_i1028" type="#_x0000_t75" style="width:43.25pt;height:68pt" o:ole="">
             <v:imagedata r:id="rId20" o:title=""/>
           </v:shape>
-          <o:OLEObject Type="Embed" ProgID="Equation.DSMT4" ShapeID="_x0000_i1028" DrawAspect="Content" ObjectID="_1490449558" r:id="rId21"/>
+          <o:OLEObject Type="Embed" ProgID="Equation.DSMT4" ShapeID="_x0000_i1028" DrawAspect="Content" ObjectID="_1491088655" r:id="rId21"/>
         </w:object>
       </w:r>
     </w:p>
@@ -2581,10 +2580,10 @@
           <w:position w:val="-76"/>
         </w:rPr>
         <w:object w:dxaOrig="1600" w:dyaOrig="1400">
-          <v:shape id="_x0000_i1029" type="#_x0000_t75" style="width:80.4pt;height:69.8pt" o:ole="">
+          <v:shape id="_x0000_i1029" type="#_x0000_t75" style="width:80.5pt;height:69.75pt" o:ole="">
             <v:imagedata r:id="rId22" o:title=""/>
           </v:shape>
-          <o:OLEObject Type="Embed" ProgID="Equation.DSMT4" ShapeID="_x0000_i1029" DrawAspect="Content" ObjectID="_1490449559" r:id="rId23"/>
+          <o:OLEObject Type="Embed" ProgID="Equation.DSMT4" ShapeID="_x0000_i1029" DrawAspect="Content" ObjectID="_1491088656" r:id="rId23"/>
         </w:object>
       </w:r>
     </w:p>
@@ -2618,10 +2617,10 @@
           <w:position w:val="-32"/>
         </w:rPr>
         <w:object w:dxaOrig="2140" w:dyaOrig="740">
-          <v:shape id="_x0000_i1030" type="#_x0000_t75" style="width:107.35pt;height:36.65pt" o:ole="">
+          <v:shape id="_x0000_i1030" type="#_x0000_t75" style="width:107.25pt;height:36.75pt" o:ole="">
             <v:imagedata r:id="rId24" o:title=""/>
           </v:shape>
-          <o:OLEObject Type="Embed" ProgID="Equation.DSMT4" ShapeID="_x0000_i1030" DrawAspect="Content" ObjectID="_1490449560" r:id="rId25"/>
+          <o:OLEObject Type="Embed" ProgID="Equation.DSMT4" ShapeID="_x0000_i1030" DrawAspect="Content" ObjectID="_1491088657" r:id="rId25"/>
         </w:object>
       </w:r>
     </w:p>
@@ -2637,7 +2636,7 @@
           <v:shape id="_x0000_i1031" type="#_x0000_t75" style="width:89.25pt;height:68pt" o:ole="">
             <v:imagedata r:id="rId26" o:title=""/>
           </v:shape>
-          <o:OLEObject Type="Embed" ProgID="Equation.DSMT4" ShapeID="_x0000_i1031" DrawAspect="Content" ObjectID="_1490449561" r:id="rId27"/>
+          <o:OLEObject Type="Embed" ProgID="Equation.DSMT4" ShapeID="_x0000_i1031" DrawAspect="Content" ObjectID="_1491088658" r:id="rId27"/>
         </w:object>
       </w:r>
     </w:p>
@@ -2766,10 +2765,10 @@
           <w:position w:val="-32"/>
         </w:rPr>
         <w:object w:dxaOrig="4239" w:dyaOrig="740">
-          <v:shape id="_x0000_i1032" type="#_x0000_t75" style="width:212pt;height:36.65pt" o:ole="">
+          <v:shape id="_x0000_i1032" type="#_x0000_t75" style="width:212pt;height:36.75pt" o:ole="">
             <v:imagedata r:id="rId29" o:title=""/>
           </v:shape>
-          <o:OLEObject Type="Embed" ProgID="Equation.DSMT4" ShapeID="_x0000_i1032" DrawAspect="Content" ObjectID="_1490449562" r:id="rId30"/>
+          <o:OLEObject Type="Embed" ProgID="Equation.DSMT4" ShapeID="_x0000_i1032" DrawAspect="Content" ObjectID="_1491088659" r:id="rId30"/>
         </w:object>
       </w:r>
     </w:p>
@@ -2787,10 +2786,10 @@
           <w:position w:val="-24"/>
         </w:rPr>
         <w:object w:dxaOrig="1719" w:dyaOrig="880">
-          <v:shape id="_x0000_i1033" type="#_x0000_t75" style="width:85.7pt;height:43.75pt" o:ole="">
+          <v:shape id="_x0000_i1033" type="#_x0000_t75" style="width:85.75pt;height:43.75pt" o:ole="">
             <v:imagedata r:id="rId31" o:title=""/>
           </v:shape>
-          <o:OLEObject Type="Embed" ProgID="Equation.DSMT4" ShapeID="_x0000_i1033" DrawAspect="Content" ObjectID="_1490449563" r:id="rId32"/>
+          <o:OLEObject Type="Embed" ProgID="Equation.DSMT4" ShapeID="_x0000_i1033" DrawAspect="Content" ObjectID="_1491088660" r:id="rId32"/>
         </w:object>
       </w:r>
     </w:p>
@@ -2892,10 +2891,10 @@
           <w:position w:val="-32"/>
         </w:rPr>
         <w:object w:dxaOrig="1480" w:dyaOrig="740">
-          <v:shape id="_x0000_i1034" type="#_x0000_t75" style="width:74.2pt;height:36.65pt" o:ole="">
+          <v:shape id="_x0000_i1034" type="#_x0000_t75" style="width:74.25pt;height:36.75pt" o:ole="">
             <v:imagedata r:id="rId33" o:title=""/>
           </v:shape>
-          <o:OLEObject Type="Embed" ProgID="Equation.DSMT4" ShapeID="_x0000_i1034" DrawAspect="Content" ObjectID="_1490449564" r:id="rId34"/>
+          <o:OLEObject Type="Embed" ProgID="Equation.DSMT4" ShapeID="_x0000_i1034" DrawAspect="Content" ObjectID="_1491088661" r:id="rId34"/>
         </w:object>
       </w:r>
     </w:p>
@@ -2908,10 +2907,10 @@
           <w:position w:val="-46"/>
         </w:rPr>
         <w:object w:dxaOrig="1400" w:dyaOrig="1040">
-          <v:shape id="_x0000_i1035" type="#_x0000_t75" style="width:69.8pt;height:51.7pt" o:ole="">
+          <v:shape id="_x0000_i1035" type="#_x0000_t75" style="width:69.75pt;height:51.75pt" o:ole="">
             <v:imagedata r:id="rId35" o:title=""/>
           </v:shape>
-          <o:OLEObject Type="Embed" ProgID="Equation.DSMT4" ShapeID="_x0000_i1035" DrawAspect="Content" ObjectID="_1490449565" r:id="rId36"/>
+          <o:OLEObject Type="Embed" ProgID="Equation.DSMT4" ShapeID="_x0000_i1035" DrawAspect="Content" ObjectID="_1491088662" r:id="rId36"/>
         </w:object>
       </w:r>
     </w:p>
@@ -2957,10 +2956,10 @@
           <w:position w:val="-32"/>
         </w:rPr>
         <w:object w:dxaOrig="3500" w:dyaOrig="760">
-          <v:shape id="_x0000_i1036" type="#_x0000_t75" style="width:175.35pt;height:38.45pt" o:ole="">
+          <v:shape id="_x0000_i1036" type="#_x0000_t75" style="width:175.25pt;height:38.5pt" o:ole="">
             <v:imagedata r:id="rId37" o:title=""/>
           </v:shape>
-          <o:OLEObject Type="Embed" ProgID="Equation.DSMT4" ShapeID="_x0000_i1036" DrawAspect="Content" ObjectID="_1490449566" r:id="rId38"/>
+          <o:OLEObject Type="Embed" ProgID="Equation.DSMT4" ShapeID="_x0000_i1036" DrawAspect="Content" ObjectID="_1491088663" r:id="rId38"/>
         </w:object>
       </w:r>
     </w:p>
@@ -2973,10 +2972,10 @@
           <w:position w:val="-58"/>
         </w:rPr>
         <w:object w:dxaOrig="840" w:dyaOrig="1280">
-          <v:shape id="_x0000_i1037" type="#_x0000_t75" style="width:41.95pt;height:63.6pt" o:ole="">
+          <v:shape id="_x0000_i1037" type="#_x0000_t75" style="width:42pt;height:63.5pt" o:ole="">
             <v:imagedata r:id="rId39" o:title=""/>
           </v:shape>
-          <o:OLEObject Type="Embed" ProgID="Equation.DSMT4" ShapeID="_x0000_i1037" DrawAspect="Content" ObjectID="_1490449567" r:id="rId40"/>
+          <o:OLEObject Type="Embed" ProgID="Equation.DSMT4" ShapeID="_x0000_i1037" DrawAspect="Content" ObjectID="_1491088664" r:id="rId40"/>
         </w:object>
       </w:r>
     </w:p>
@@ -2989,10 +2988,10 @@
           <w:position w:val="-66"/>
         </w:rPr>
         <w:object w:dxaOrig="740" w:dyaOrig="1440">
-          <v:shape id="_x0000_i1038" type="#_x0000_t75" style="width:36.65pt;height:1in" o:ole="">
+          <v:shape id="_x0000_i1038" type="#_x0000_t75" style="width:36.75pt;height:1in" o:ole="">
             <v:imagedata r:id="rId41" o:title=""/>
           </v:shape>
-          <o:OLEObject Type="Embed" ProgID="Equation.DSMT4" ShapeID="_x0000_i1038" DrawAspect="Content" ObjectID="_1490449568" r:id="rId42"/>
+          <o:OLEObject Type="Embed" ProgID="Equation.DSMT4" ShapeID="_x0000_i1038" DrawAspect="Content" ObjectID="_1491088665" r:id="rId42"/>
         </w:object>
       </w:r>
     </w:p>
@@ -3005,10 +3004,10 @@
           <w:position w:val="-68"/>
         </w:rPr>
         <w:object w:dxaOrig="4220" w:dyaOrig="1480">
-          <v:shape id="_x0000_i1039" type="#_x0000_t75" style="width:210.7pt;height:74.2pt" o:ole="">
+          <v:shape id="_x0000_i1039" type="#_x0000_t75" style="width:210.75pt;height:74.25pt" o:ole="">
             <v:imagedata r:id="rId43" o:title=""/>
           </v:shape>
-          <o:OLEObject Type="Embed" ProgID="Equation.DSMT4" ShapeID="_x0000_i1039" DrawAspect="Content" ObjectID="_1490449569" r:id="rId44"/>
+          <o:OLEObject Type="Embed" ProgID="Equation.DSMT4" ShapeID="_x0000_i1039" DrawAspect="Content" ObjectID="_1491088666" r:id="rId44"/>
         </w:object>
       </w:r>
     </w:p>
@@ -3021,10 +3020,10 @@
           <w:position w:val="-68"/>
         </w:rPr>
         <w:object w:dxaOrig="4200" w:dyaOrig="1480">
-          <v:shape id="_x0000_i1040" type="#_x0000_t75" style="width:209.8pt;height:74.2pt" o:ole="">
+          <v:shape id="_x0000_i1040" type="#_x0000_t75" style="width:209.75pt;height:74.25pt" o:ole="">
             <v:imagedata r:id="rId45" o:title=""/>
           </v:shape>
-          <o:OLEObject Type="Embed" ProgID="Equation.DSMT4" ShapeID="_x0000_i1040" DrawAspect="Content" ObjectID="_1490449570" r:id="rId46"/>
+          <o:OLEObject Type="Embed" ProgID="Equation.DSMT4" ShapeID="_x0000_i1040" DrawAspect="Content" ObjectID="_1491088667" r:id="rId46"/>
         </w:object>
       </w:r>
     </w:p>
@@ -3070,10 +3069,10 @@
           <w:position w:val="-14"/>
         </w:rPr>
         <w:object w:dxaOrig="1340" w:dyaOrig="400">
-          <v:shape id="_x0000_i1041" type="#_x0000_t75" style="width:66.7pt;height:20.3pt" o:ole="">
+          <v:shape id="_x0000_i1041" type="#_x0000_t75" style="width:66.75pt;height:20.25pt" o:ole="">
             <v:imagedata r:id="rId47" o:title=""/>
           </v:shape>
-          <o:OLEObject Type="Embed" ProgID="Equation.DSMT4" ShapeID="_x0000_i1041" DrawAspect="Content" ObjectID="_1490449571" r:id="rId48"/>
+          <o:OLEObject Type="Embed" ProgID="Equation.DSMT4" ShapeID="_x0000_i1041" DrawAspect="Content" ObjectID="_1491088668" r:id="rId48"/>
         </w:object>
       </w:r>
     </w:p>
@@ -3133,10 +3132,10 @@
           <w:position w:val="-24"/>
         </w:rPr>
         <w:object w:dxaOrig="1560" w:dyaOrig="660">
-          <v:shape id="_x0000_i1042" type="#_x0000_t75" style="width:78.2pt;height:33.15pt" o:ole="">
+          <v:shape id="_x0000_i1042" type="#_x0000_t75" style="width:78.25pt;height:33.25pt" o:ole="">
             <v:imagedata r:id="rId49" o:title=""/>
           </v:shape>
-          <o:OLEObject Type="Embed" ProgID="Equation.DSMT4" ShapeID="_x0000_i1042" DrawAspect="Content" ObjectID="_1490449572" r:id="rId50"/>
+          <o:OLEObject Type="Embed" ProgID="Equation.DSMT4" ShapeID="_x0000_i1042" DrawAspect="Content" ObjectID="_1491088669" r:id="rId50"/>
         </w:object>
       </w:r>
     </w:p>
@@ -3149,10 +3148,10 @@
           <w:position w:val="-14"/>
         </w:rPr>
         <w:object w:dxaOrig="1280" w:dyaOrig="400">
-          <v:shape id="_x0000_i1043" type="#_x0000_t75" style="width:63.6pt;height:20.3pt" o:ole="">
+          <v:shape id="_x0000_i1043" type="#_x0000_t75" style="width:63.5pt;height:20.25pt" o:ole="">
             <v:imagedata r:id="rId51" o:title=""/>
           </v:shape>
-          <o:OLEObject Type="Embed" ProgID="Equation.DSMT4" ShapeID="_x0000_i1043" DrawAspect="Content" ObjectID="_1490449573" r:id="rId52"/>
+          <o:OLEObject Type="Embed" ProgID="Equation.DSMT4" ShapeID="_x0000_i1043" DrawAspect="Content" ObjectID="_1491088670" r:id="rId52"/>
         </w:object>
       </w:r>
     </w:p>
@@ -3190,10 +3189,10 @@
           <w:position w:val="-24"/>
         </w:rPr>
         <w:object w:dxaOrig="1700" w:dyaOrig="680">
-          <v:shape id="_x0000_i1044" type="#_x0000_t75" style="width:85.7pt;height:33.55pt" o:ole="">
+          <v:shape id="_x0000_i1044" type="#_x0000_t75" style="width:85.75pt;height:33.5pt" o:ole="">
             <v:imagedata r:id="rId53" o:title=""/>
           </v:shape>
-          <o:OLEObject Type="Embed" ProgID="Equation.DSMT4" ShapeID="_x0000_i1044" DrawAspect="Content" ObjectID="_1490449574" r:id="rId54"/>
+          <o:OLEObject Type="Embed" ProgID="Equation.DSMT4" ShapeID="_x0000_i1044" DrawAspect="Content" ObjectID="_1491088671" r:id="rId54"/>
         </w:object>
       </w:r>
     </w:p>
@@ -3241,10 +3240,10 @@
           <w:position w:val="-32"/>
         </w:rPr>
         <w:object w:dxaOrig="1400" w:dyaOrig="740">
-          <v:shape id="_x0000_i1045" type="#_x0000_t75" style="width:69.8pt;height:36.65pt" o:ole="">
+          <v:shape id="_x0000_i1045" type="#_x0000_t75" style="width:69.75pt;height:36.75pt" o:ole="">
             <v:imagedata r:id="rId55" o:title=""/>
           </v:shape>
-          <o:OLEObject Type="Embed" ProgID="Equation.DSMT4" ShapeID="_x0000_i1045" DrawAspect="Content" ObjectID="_1490449575" r:id="rId56"/>
+          <o:OLEObject Type="Embed" ProgID="Equation.DSMT4" ShapeID="_x0000_i1045" DrawAspect="Content" ObjectID="_1491088672" r:id="rId56"/>
         </w:object>
       </w:r>
     </w:p>
@@ -3445,7 +3444,6 @@
           <w:noProof/>
           <w:lang w:eastAsia="en-CA"/>
         </w:rPr>
-        <w:lastRenderedPageBreak/>
         <w:drawing>
           <wp:inline distT="0" distB="0" distL="0" distR="0" wp14:anchorId="15450045" wp14:editId="040392D5">
             <wp:extent cx="3779848" cy="1707028"/>
@@ -3632,10 +3630,10 @@
           <w:position w:val="-30"/>
         </w:rPr>
         <w:object w:dxaOrig="1359" w:dyaOrig="680">
-          <v:shape id="_x0000_i1046" type="#_x0000_t75" style="width:68pt;height:33.55pt" o:ole="">
+          <v:shape id="_x0000_i1046" type="#_x0000_t75" style="width:68pt;height:33.5pt" o:ole="">
             <v:imagedata r:id="rId61" o:title=""/>
           </v:shape>
-          <o:OLEObject Type="Embed" ProgID="Equation.DSMT4" ShapeID="_x0000_i1046" DrawAspect="Content" ObjectID="_1490449576" r:id="rId62"/>
+          <o:OLEObject Type="Embed" ProgID="Equation.DSMT4" ShapeID="_x0000_i1046" DrawAspect="Content" ObjectID="_1491088673" r:id="rId62"/>
         </w:object>
       </w:r>
     </w:p>
@@ -3793,10 +3791,10 @@
           <w:position w:val="-30"/>
         </w:rPr>
         <w:object w:dxaOrig="1219" w:dyaOrig="680">
-          <v:shape id="_x0000_i1047" type="#_x0000_t75" style="width:60.95pt;height:33.55pt" o:ole="">
+          <v:shape id="_x0000_i1047" type="#_x0000_t75" style="width:61pt;height:33.5pt" o:ole="">
             <v:imagedata r:id="rId63" o:title=""/>
           </v:shape>
-          <o:OLEObject Type="Embed" ProgID="Equation.DSMT4" ShapeID="_x0000_i1047" DrawAspect="Content" ObjectID="_1490449577" r:id="rId64"/>
+          <o:OLEObject Type="Embed" ProgID="Equation.DSMT4" ShapeID="_x0000_i1047" DrawAspect="Content" ObjectID="_1491088674" r:id="rId64"/>
         </w:object>
       </w:r>
     </w:p>
@@ -3848,10 +3846,10 @@
           <w:position w:val="-30"/>
         </w:rPr>
         <w:object w:dxaOrig="1160" w:dyaOrig="680">
-          <v:shape id="_x0000_i1048" type="#_x0000_t75" style="width:58.3pt;height:33.55pt" o:ole="">
+          <v:shape id="_x0000_i1048" type="#_x0000_t75" style="width:58.25pt;height:33.5pt" o:ole="">
             <v:imagedata r:id="rId65" o:title=""/>
           </v:shape>
-          <o:OLEObject Type="Embed" ProgID="Equation.DSMT4" ShapeID="_x0000_i1048" DrawAspect="Content" ObjectID="_1490449578" r:id="rId66"/>
+          <o:OLEObject Type="Embed" ProgID="Equation.DSMT4" ShapeID="_x0000_i1048" DrawAspect="Content" ObjectID="_1491088675" r:id="rId66"/>
         </w:object>
       </w:r>
     </w:p>
@@ -3919,7 +3917,6 @@
         <w:pStyle w:val="NoSpacing"/>
       </w:pPr>
       <w:r>
-        <w:lastRenderedPageBreak/>
         <w:t>[</w:t>
       </w:r>
       <w:proofErr w:type="spellStart"/>
@@ -3991,10 +3988,10 @@
           <w:position w:val="-32"/>
         </w:rPr>
         <w:object w:dxaOrig="1920" w:dyaOrig="800">
-          <v:shape id="_x0000_i1049" type="#_x0000_t75" style="width:95.85pt;height:39.75pt" o:ole="">
+          <v:shape id="_x0000_i1049" type="#_x0000_t75" style="width:95.75pt;height:39.75pt" o:ole="">
             <v:imagedata r:id="rId68" o:title=""/>
           </v:shape>
-          <o:OLEObject Type="Embed" ProgID="Equation.DSMT4" ShapeID="_x0000_i1049" DrawAspect="Content" ObjectID="_1490449579" r:id="rId69"/>
+          <o:OLEObject Type="Embed" ProgID="Equation.DSMT4" ShapeID="_x0000_i1049" DrawAspect="Content" ObjectID="_1491088676" r:id="rId69"/>
         </w:object>
       </w:r>
     </w:p>
@@ -4027,10 +4024,10 @@
           <w:position w:val="-32"/>
         </w:rPr>
         <w:object w:dxaOrig="2540" w:dyaOrig="800">
-          <v:shape id="_x0000_i1050" type="#_x0000_t75" style="width:127.65pt;height:39.75pt" o:ole="">
+          <v:shape id="_x0000_i1050" type="#_x0000_t75" style="width:127.75pt;height:39.75pt" o:ole="">
             <v:imagedata r:id="rId70" o:title=""/>
           </v:shape>
-          <o:OLEObject Type="Embed" ProgID="Equation.DSMT4" ShapeID="_x0000_i1050" DrawAspect="Content" ObjectID="_1490449580" r:id="rId71"/>
+          <o:OLEObject Type="Embed" ProgID="Equation.DSMT4" ShapeID="_x0000_i1050" DrawAspect="Content" ObjectID="_1491088677" r:id="rId71"/>
         </w:object>
       </w:r>
     </w:p>
@@ -4043,10 +4040,10 @@
           <w:position w:val="-32"/>
         </w:rPr>
         <w:object w:dxaOrig="1219" w:dyaOrig="760">
-          <v:shape id="_x0000_i1051" type="#_x0000_t75" style="width:60.95pt;height:38.45pt" o:ole="">
+          <v:shape id="_x0000_i1051" type="#_x0000_t75" style="width:61pt;height:38.5pt" o:ole="">
             <v:imagedata r:id="rId72" o:title=""/>
           </v:shape>
-          <o:OLEObject Type="Embed" ProgID="Equation.DSMT4" ShapeID="_x0000_i1051" DrawAspect="Content" ObjectID="_1490449581" r:id="rId73"/>
+          <o:OLEObject Type="Embed" ProgID="Equation.DSMT4" ShapeID="_x0000_i1051" DrawAspect="Content" ObjectID="_1491088678" r:id="rId73"/>
         </w:object>
       </w:r>
     </w:p>
@@ -4059,10 +4056,10 @@
           <w:position w:val="-32"/>
         </w:rPr>
         <w:object w:dxaOrig="3700" w:dyaOrig="760">
-          <v:shape id="_x0000_i1052" type="#_x0000_t75" style="width:184.65pt;height:38.45pt" o:ole="">
+          <v:shape id="_x0000_i1052" type="#_x0000_t75" style="width:184.75pt;height:38.5pt" o:ole="">
             <v:imagedata r:id="rId74" o:title=""/>
           </v:shape>
-          <o:OLEObject Type="Embed" ProgID="Equation.DSMT4" ShapeID="_x0000_i1052" DrawAspect="Content" ObjectID="_1490449582" r:id="rId75"/>
+          <o:OLEObject Type="Embed" ProgID="Equation.DSMT4" ShapeID="_x0000_i1052" DrawAspect="Content" ObjectID="_1491088679" r:id="rId75"/>
         </w:object>
       </w:r>
     </w:p>
@@ -4075,10 +4072,10 @@
           <w:position w:val="-70"/>
         </w:rPr>
         <w:object w:dxaOrig="3240" w:dyaOrig="1120">
-          <v:shape id="_x0000_i1053" type="#_x0000_t75" style="width:162.1pt;height:55.65pt" o:ole="">
+          <v:shape id="_x0000_i1053" type="#_x0000_t75" style="width:162.25pt;height:55.75pt" o:ole="">
             <v:imagedata r:id="rId76" o:title=""/>
           </v:shape>
-          <o:OLEObject Type="Embed" ProgID="Equation.DSMT4" ShapeID="_x0000_i1053" DrawAspect="Content" ObjectID="_1490449583" r:id="rId77"/>
+          <o:OLEObject Type="Embed" ProgID="Equation.DSMT4" ShapeID="_x0000_i1053" DrawAspect="Content" ObjectID="_1491088680" r:id="rId77"/>
         </w:object>
       </w:r>
     </w:p>
@@ -4275,10 +4272,10 @@
           <w:position w:val="-20"/>
         </w:rPr>
         <w:object w:dxaOrig="1260" w:dyaOrig="460">
-          <v:shape id="_x0000_i1054" type="#_x0000_t75" style="width:63.15pt;height:23.4pt" o:ole="">
+          <v:shape id="_x0000_i1054" type="#_x0000_t75" style="width:63.25pt;height:23.5pt" o:ole="">
             <v:imagedata r:id="rId78" o:title=""/>
           </v:shape>
-          <o:OLEObject Type="Embed" ProgID="Equation.DSMT4" ShapeID="_x0000_i1054" DrawAspect="Content" ObjectID="_1490449584" r:id="rId79"/>
+          <o:OLEObject Type="Embed" ProgID="Equation.DSMT4" ShapeID="_x0000_i1054" DrawAspect="Content" ObjectID="_1491088681" r:id="rId79"/>
         </w:object>
       </w:r>
     </w:p>
@@ -4321,10 +4318,10 @@
           <w:position w:val="-20"/>
         </w:rPr>
         <w:object w:dxaOrig="2060" w:dyaOrig="460">
-          <v:shape id="_x0000_i1055" type="#_x0000_t75" style="width:103.35pt;height:23.4pt" o:ole="">
+          <v:shape id="_x0000_i1055" type="#_x0000_t75" style="width:103.25pt;height:23.5pt" o:ole="">
             <v:imagedata r:id="rId80" o:title=""/>
           </v:shape>
-          <o:OLEObject Type="Embed" ProgID="Equation.DSMT4" ShapeID="_x0000_i1055" DrawAspect="Content" ObjectID="_1490449585" r:id="rId81"/>
+          <o:OLEObject Type="Embed" ProgID="Equation.DSMT4" ShapeID="_x0000_i1055" DrawAspect="Content" ObjectID="_1491088682" r:id="rId81"/>
         </w:object>
       </w:r>
     </w:p>
@@ -4340,10 +4337,10 @@
           <w:position w:val="-20"/>
         </w:rPr>
         <w:object w:dxaOrig="1480" w:dyaOrig="460">
-          <v:shape id="_x0000_i1056" type="#_x0000_t75" style="width:74.2pt;height:23.4pt" o:ole="">
+          <v:shape id="_x0000_i1056" type="#_x0000_t75" style="width:74.25pt;height:23.5pt" o:ole="">
             <v:imagedata r:id="rId82" o:title=""/>
           </v:shape>
-          <o:OLEObject Type="Embed" ProgID="Equation.DSMT4" ShapeID="_x0000_i1056" DrawAspect="Content" ObjectID="_1490449586" r:id="rId83"/>
+          <o:OLEObject Type="Embed" ProgID="Equation.DSMT4" ShapeID="_x0000_i1056" DrawAspect="Content" ObjectID="_1491088683" r:id="rId83"/>
         </w:object>
       </w:r>
       <w:r>
@@ -4371,7 +4368,6 @@
         <w:pStyle w:val="Heading4"/>
       </w:pPr>
       <w:r>
-        <w:lastRenderedPageBreak/>
         <w:t>1)</w:t>
       </w:r>
       <w:r>
@@ -4733,10 +4729,10 @@
           <w:position w:val="-24"/>
         </w:rPr>
         <w:object w:dxaOrig="880" w:dyaOrig="620">
-          <v:shape id="_x0000_i1057" type="#_x0000_t75" style="width:43.75pt;height:31.35pt" o:ole="">
+          <v:shape id="_x0000_i1057" type="#_x0000_t75" style="width:43.75pt;height:31.25pt" o:ole="">
             <v:imagedata r:id="rId88" o:title=""/>
           </v:shape>
-          <o:OLEObject Type="Embed" ProgID="Equation.DSMT4" ShapeID="_x0000_i1057" DrawAspect="Content" ObjectID="_1490449587" r:id="rId89"/>
+          <o:OLEObject Type="Embed" ProgID="Equation.DSMT4" ShapeID="_x0000_i1057" DrawAspect="Content" ObjectID="_1491088684" r:id="rId89"/>
         </w:object>
       </w:r>
     </w:p>
@@ -4771,7 +4767,6 @@
         <w:rPr>
           <w:b/>
         </w:rPr>
-        <w:lastRenderedPageBreak/>
         <w:t>Rise time</w:t>
       </w:r>
       <w:r>
@@ -4918,62 +4913,85 @@
           <w:b/>
         </w:rPr>
       </w:pPr>
-    </w:p>
-    <w:p>
-      <w:pPr>
-        <w:pStyle w:val="NoSpacing"/>
-      </w:pPr>
       <w:r>
         <w:rPr>
           <w:b/>
-        </w:rPr>
-        <w:t>Damping Ratio</w:t>
-      </w:r>
-      <w:r>
-        <w:t xml:space="preserve"> [ζ]:</w:t>
-      </w:r>
-      <w:r>
-        <w:t xml:space="preserve"> </w:t>
-      </w:r>
-    </w:p>
-    <w:p>
-      <w:pPr>
-        <w:pStyle w:val="NoSpacing"/>
-      </w:pPr>
-    </w:p>
-    <w:p>
-      <w:pPr>
-        <w:pStyle w:val="NoSpacing"/>
-      </w:pPr>
-      <w:r>
-        <w:rPr>
-          <w:b/>
-        </w:rPr>
-        <w:t>Percent overshoot</w:t>
-      </w:r>
-      <w:r>
-        <w:t xml:space="preserve"> [%OS]</w:t>
-      </w:r>
-      <w:r>
-        <w:t xml:space="preserve">: </w:t>
-      </w:r>
-      <w:r>
-        <w:t>how much further is the peak from the final</w:t>
-      </w:r>
-    </w:p>
-    <w:p>
-      <w:pPr>
-        <w:pStyle w:val="NoSpacing"/>
-      </w:pPr>
-      <w:r>
-        <w:rPr>
           <w:position w:val="-30"/>
         </w:rPr>
-        <w:object w:dxaOrig="2520" w:dyaOrig="680">
-          <v:shape id="_x0000_i1058" type="#_x0000_t75" style="width:125.9pt;height:33.55pt" o:ole="">
+        <w:object w:dxaOrig="920" w:dyaOrig="680">
+          <v:shape id="_x0000_i1058" type="#_x0000_t75" style="width:46pt;height:34pt" o:ole="">
             <v:imagedata r:id="rId90" o:title=""/>
           </v:shape>
-          <o:OLEObject Type="Embed" ProgID="Equation.DSMT4" ShapeID="_x0000_i1058" DrawAspect="Content" ObjectID="_1490449588" r:id="rId91"/>
+          <o:OLEObject Type="Embed" ProgID="Equation.DSMT4" ShapeID="_x0000_i1058" DrawAspect="Content" ObjectID="_1491088685" r:id="rId91"/>
+        </w:object>
+      </w:r>
+    </w:p>
+    <w:p>
+      <w:pPr>
+        <w:pStyle w:val="NoSpacing"/>
+      </w:pPr>
+      <w:r>
+        <w:rPr>
+          <w:b/>
+        </w:rPr>
+        <w:t>Damping Ratio</w:t>
+      </w:r>
+      <w:r>
+        <w:t xml:space="preserve"> [ζ]:</w:t>
+      </w:r>
+      <w:r>
+        <w:t xml:space="preserve"> </w:t>
+      </w:r>
+      <w:r>
+        <w:rPr>
+          <w:position w:val="-38"/>
+        </w:rPr>
+        <w:object w:dxaOrig="2160" w:dyaOrig="800">
+          <v:shape id="_x0000_i1059" type="#_x0000_t75" style="width:108pt;height:40pt" o:ole="">
+            <v:imagedata r:id="rId92" o:title=""/>
+          </v:shape>
+          <o:OLEObject Type="Embed" ProgID="Equation.DSMT4" ShapeID="_x0000_i1059" DrawAspect="Content" ObjectID="_1491088686" r:id="rId93"/>
+        </w:object>
+      </w:r>
+    </w:p>
+    <w:p>
+      <w:pPr>
+        <w:pStyle w:val="NoSpacing"/>
+      </w:pPr>
+    </w:p>
+    <w:p>
+      <w:pPr>
+        <w:pStyle w:val="NoSpacing"/>
+      </w:pPr>
+      <w:r>
+        <w:rPr>
+          <w:b/>
+        </w:rPr>
+        <w:t>Percent overshoot</w:t>
+      </w:r>
+      <w:r>
+        <w:t xml:space="preserve"> [%OS]</w:t>
+      </w:r>
+      <w:r>
+        <w:t xml:space="preserve">: </w:t>
+      </w:r>
+      <w:r>
+        <w:t>how much further is the peak from the final</w:t>
+      </w:r>
+    </w:p>
+    <w:p>
+      <w:pPr>
+        <w:pStyle w:val="NoSpacing"/>
+      </w:pPr>
+      <w:r>
+        <w:rPr>
+          <w:position w:val="-30"/>
+        </w:rPr>
+        <w:object w:dxaOrig="2520" w:dyaOrig="680">
+          <v:shape id="_x0000_i1060" type="#_x0000_t75" style="width:125.75pt;height:33.5pt" o:ole="">
+            <v:imagedata r:id="rId94" o:title=""/>
+          </v:shape>
+          <o:OLEObject Type="Embed" ProgID="Equation.DSMT4" ShapeID="_x0000_i1060" DrawAspect="Content" ObjectID="_1491088687" r:id="rId95"/>
         </w:object>
       </w:r>
     </w:p>
@@ -5052,7 +5070,7 @@
                     </pic:cNvPicPr>
                   </pic:nvPicPr>
                   <pic:blipFill>
-                    <a:blip r:embed="rId92">
+                    <a:blip r:embed="rId96">
                       <a:extLst>
                         <a:ext uri="{28A0092B-C50C-407E-A947-70E740481C1C}">
                           <a14:useLocalDpi xmlns:a14="http://schemas.microsoft.com/office/drawing/2010/main" val="0"/>
@@ -5093,7 +5111,6 @@
           <w:noProof/>
           <w:lang w:eastAsia="en-CA"/>
         </w:rPr>
-        <w:lastRenderedPageBreak/>
         <w:drawing>
           <wp:inline distT="0" distB="0" distL="0" distR="0" wp14:anchorId="0CA5F2B7" wp14:editId="555D19B1">
             <wp:extent cx="3639706" cy="2460562"/>
@@ -5110,7 +5127,7 @@
                     <pic:cNvPicPr/>
                   </pic:nvPicPr>
                   <pic:blipFill>
-                    <a:blip r:embed="rId93"/>
+                    <a:blip r:embed="rId97"/>
                     <a:stretch>
                       <a:fillRect/>
                     </a:stretch>
@@ -5140,10 +5157,10 @@
           <w:position w:val="-12"/>
         </w:rPr>
         <w:object w:dxaOrig="1200" w:dyaOrig="360">
-          <v:shape id="_x0000_i1059" type="#_x0000_t75" style="width:60.05pt;height:18.1pt" o:ole="">
-            <v:imagedata r:id="rId94" o:title=""/>
+          <v:shape id="_x0000_i1061" type="#_x0000_t75" style="width:60pt;height:18pt" o:ole="">
+            <v:imagedata r:id="rId98" o:title=""/>
           </v:shape>
-          <o:OLEObject Type="Embed" ProgID="Equation.DSMT4" ShapeID="_x0000_i1059" DrawAspect="Content" ObjectID="_1490449589" r:id="rId95"/>
+          <o:OLEObject Type="Embed" ProgID="Equation.DSMT4" ShapeID="_x0000_i1061" DrawAspect="Content" ObjectID="_1491088688" r:id="rId99"/>
         </w:object>
       </w:r>
     </w:p>
@@ -5164,10 +5181,10 @@
           <w:position w:val="-30"/>
         </w:rPr>
         <w:object w:dxaOrig="3220" w:dyaOrig="680">
-          <v:shape id="_x0000_i1060" type="#_x0000_t75" style="width:160.35pt;height:33.55pt" o:ole="">
-            <v:imagedata r:id="rId96" o:title=""/>
+          <v:shape id="_x0000_i1062" type="#_x0000_t75" style="width:160.25pt;height:33.5pt" o:ole="">
+            <v:imagedata r:id="rId100" o:title=""/>
           </v:shape>
-          <o:OLEObject Type="Embed" ProgID="Equation.DSMT4" ShapeID="_x0000_i1060" DrawAspect="Content" ObjectID="_1490449590" r:id="rId97"/>
+          <o:OLEObject Type="Embed" ProgID="Equation.DSMT4" ShapeID="_x0000_i1062" DrawAspect="Content" ObjectID="_1491088689" r:id="rId101"/>
         </w:object>
       </w:r>
     </w:p>
@@ -5443,7 +5460,7 @@
                     <pic:cNvPicPr/>
                   </pic:nvPicPr>
                   <pic:blipFill>
-                    <a:blip r:embed="rId98"/>
+                    <a:blip r:embed="rId102"/>
                     <a:stretch>
                       <a:fillRect/>
                     </a:stretch>
@@ -5476,10 +5493,10 @@
           <w:position w:val="-32"/>
         </w:rPr>
         <w:object w:dxaOrig="1440" w:dyaOrig="740">
-          <v:shape id="_x0000_i1061" type="#_x0000_t75" style="width:1in;height:36.65pt" o:ole="">
-            <v:imagedata r:id="rId99" o:title=""/>
+          <v:shape id="_x0000_i1063" type="#_x0000_t75" style="width:1in;height:36.75pt" o:ole="">
+            <v:imagedata r:id="rId103" o:title=""/>
           </v:shape>
-          <o:OLEObject Type="Embed" ProgID="Equation.DSMT4" ShapeID="_x0000_i1061" DrawAspect="Content" ObjectID="_1490449591" r:id="rId100"/>
+          <o:OLEObject Type="Embed" ProgID="Equation.DSMT4" ShapeID="_x0000_i1063" DrawAspect="Content" ObjectID="_1491088690" r:id="rId104"/>
         </w:object>
       </w:r>
     </w:p>
@@ -5498,10 +5515,10 @@
           <w:position w:val="-32"/>
         </w:rPr>
         <w:object w:dxaOrig="1440" w:dyaOrig="740">
-          <v:shape id="_x0000_i1062" type="#_x0000_t75" style="width:1in;height:36.65pt" o:ole="">
-            <v:imagedata r:id="rId101" o:title=""/>
+          <v:shape id="_x0000_i1064" type="#_x0000_t75" style="width:1in;height:36.75pt" o:ole="">
+            <v:imagedata r:id="rId105" o:title=""/>
           </v:shape>
-          <o:OLEObject Type="Embed" ProgID="Equation.DSMT4" ShapeID="_x0000_i1062" DrawAspect="Content" ObjectID="_1490449592" r:id="rId102"/>
+          <o:OLEObject Type="Embed" ProgID="Equation.DSMT4" ShapeID="_x0000_i1064" DrawAspect="Content" ObjectID="_1491088691" r:id="rId106"/>
         </w:object>
       </w:r>
     </w:p>
@@ -5562,7 +5579,7 @@
                     <pic:cNvPicPr/>
                   </pic:nvPicPr>
                   <pic:blipFill>
-                    <a:blip r:embed="rId103"/>
+                    <a:blip r:embed="rId107"/>
                     <a:stretch>
                       <a:fillRect/>
                     </a:stretch>
@@ -5678,6 +5695,22 @@
     </w:p>
     <w:p>
       <w:pPr>
+        <w:pStyle w:val="MTDisplayEquation"/>
+      </w:pPr>
+      <w:r>
+        <w:rPr>
+          <w:position w:val="-14"/>
+        </w:rPr>
+        <w:object w:dxaOrig="2120" w:dyaOrig="440">
+          <v:shape id="_x0000_i1065" type="#_x0000_t75" style="width:106pt;height:22pt" o:ole="">
+            <v:imagedata r:id="rId108" o:title=""/>
+          </v:shape>
+          <o:OLEObject Type="Embed" ProgID="Equation.DSMT4" ShapeID="_x0000_i1065" DrawAspect="Content" ObjectID="_1491088692" r:id="rId109"/>
+        </w:object>
+      </w:r>
+    </w:p>
+    <w:p>
+      <w:pPr>
         <w:pStyle w:val="Heading1"/>
       </w:pPr>
       <w:bookmarkStart w:id="19" w:name="_Toc414369155"/>
@@ -5752,6 +5785,171 @@
     </w:p>
     <w:p>
       <w:pPr>
+        <w:pStyle w:val="NoSpacing"/>
+      </w:pPr>
+      <w:r>
+        <w:t>A</w:t>
+      </w:r>
+      <w:r>
+        <w:rPr>
+          <w:vertAlign w:val="superscript"/>
+        </w:rPr>
+        <w:t>-1</w:t>
+      </w:r>
+      <w:r>
+        <w:t xml:space="preserve"> = </w:t>
+      </w:r>
+      <w:r>
+        <w:rPr>
+          <w:position w:val="-32"/>
+        </w:rPr>
+        <w:object w:dxaOrig="1460" w:dyaOrig="700">
+          <v:shape id="_x0000_i1066" type="#_x0000_t75" style="width:73pt;height:35pt" o:ole="">
+            <v:imagedata r:id="rId110" o:title=""/>
+          </v:shape>
+          <o:OLEObject Type="Embed" ProgID="Equation.DSMT4" ShapeID="_x0000_i1066" DrawAspect="Content" ObjectID="_1491088693" r:id="rId111"/>
+        </w:object>
+      </w:r>
+    </w:p>
+    <w:p>
+      <w:pPr>
+        <w:pStyle w:val="NoSpacing"/>
+        <w:rPr>
+          <w:lang w:val="fr-CA"/>
+        </w:rPr>
+      </w:pPr>
+      <w:r>
+        <w:rPr>
+          <w:lang w:val="fr-CA"/>
+        </w:rPr>
+        <w:t>adjoint</w:t>
+      </w:r>
+      <w:r>
+        <w:rPr>
+          <w:lang w:val="fr-CA"/>
+        </w:rPr>
+        <w:t>(A)</w:t>
+      </w:r>
+      <w:r>
+        <w:rPr>
+          <w:lang w:val="fr-CA"/>
+        </w:rPr>
+        <w:t xml:space="preserve"> = (</w:t>
+      </w:r>
+      <w:proofErr w:type="spellStart"/>
+      <w:r>
+        <w:rPr>
+          <w:lang w:val="fr-CA"/>
+        </w:rPr>
+        <w:t>cofactor</w:t>
+      </w:r>
+      <w:proofErr w:type="spellEnd"/>
+      <w:r>
+        <w:rPr>
+          <w:lang w:val="fr-CA"/>
+        </w:rPr>
+        <w:t xml:space="preserve"> matrix(A)</w:t>
+      </w:r>
+      <w:proofErr w:type="gramStart"/>
+      <w:r>
+        <w:rPr>
+          <w:lang w:val="fr-CA"/>
+        </w:rPr>
+        <w:t>)</w:t>
+      </w:r>
+      <w:r>
+        <w:rPr>
+          <w:vertAlign w:val="superscript"/>
+          <w:lang w:val="fr-CA"/>
+        </w:rPr>
+        <w:t>T</w:t>
+      </w:r>
+      <w:proofErr w:type="gramEnd"/>
+    </w:p>
+    <w:p>
+      <w:pPr>
+        <w:pStyle w:val="NoSpacing"/>
+        <w:rPr>
+          <w:lang w:val="fr-CA"/>
+        </w:rPr>
+      </w:pPr>
+      <w:r>
+        <w:rPr>
+          <w:position w:val="-50"/>
+          <w:lang w:val="fr-CA"/>
+        </w:rPr>
+        <w:object w:dxaOrig="1500" w:dyaOrig="1120">
+          <v:shape id="_x0000_i1067" type="#_x0000_t75" style="width:75pt;height:56pt" o:ole="">
+            <v:imagedata r:id="rId112" o:title=""/>
+          </v:shape>
+          <o:OLEObject Type="Embed" ProgID="Equation.DSMT4" ShapeID="_x0000_i1067" DrawAspect="Content" ObjectID="_1491088694" r:id="rId113"/>
+        </w:object>
+      </w:r>
+    </w:p>
+    <w:p>
+      <w:pPr>
+        <w:pStyle w:val="NoSpacing"/>
+        <w:rPr>
+          <w:lang w:val="fr-CA"/>
+        </w:rPr>
+      </w:pPr>
+      <w:proofErr w:type="spellStart"/>
+      <w:proofErr w:type="gramStart"/>
+      <w:r>
+        <w:rPr>
+          <w:lang w:val="fr-CA"/>
+        </w:rPr>
+        <w:t>cofactor</w:t>
+      </w:r>
+      <w:proofErr w:type="spellEnd"/>
+      <w:r>
+        <w:rPr>
+          <w:lang w:val="fr-CA"/>
+        </w:rPr>
+        <w:t>(</w:t>
+      </w:r>
+      <w:proofErr w:type="gramEnd"/>
+      <w:r>
+        <w:rPr>
+          <w:lang w:val="fr-CA"/>
+        </w:rPr>
+        <w:t xml:space="preserve">A) = </w:t>
+      </w:r>
+      <w:r>
+        <w:rPr>
+          <w:position w:val="-50"/>
+          <w:lang w:val="fr-CA"/>
+        </w:rPr>
+        <w:object w:dxaOrig="1640" w:dyaOrig="1120">
+          <v:shape id="_x0000_i1068" type="#_x0000_t75" style="width:82pt;height:56pt" o:ole="">
+            <v:imagedata r:id="rId114" o:title=""/>
+          </v:shape>
+          <o:OLEObject Type="Embed" ProgID="Equation.DSMT4" ShapeID="_x0000_i1068" DrawAspect="Content" ObjectID="_1491088695" r:id="rId115"/>
+        </w:object>
+      </w:r>
+    </w:p>
+    <w:p>
+      <w:pPr>
+        <w:pStyle w:val="NoSpacing"/>
+        <w:rPr>
+          <w:lang w:val="fr-CA"/>
+        </w:rPr>
+      </w:pPr>
+      <w:r>
+        <w:rPr>
+          <w:position w:val="-30"/>
+          <w:lang w:val="fr-CA"/>
+        </w:rPr>
+        <w:object w:dxaOrig="2540" w:dyaOrig="720">
+          <v:shape id="_x0000_i1069" type="#_x0000_t75" style="width:127pt;height:36pt" o:ole="">
+            <v:imagedata r:id="rId116" o:title=""/>
+          </v:shape>
+          <o:OLEObject Type="Embed" ProgID="Equation.DSMT4" ShapeID="_x0000_i1069" DrawAspect="Content" ObjectID="_1491088696" r:id="rId117"/>
+        </w:object>
+      </w:r>
+    </w:p>
+    <w:p>
+      <w:pPr>
         <w:pStyle w:val="Heading1"/>
       </w:pPr>
       <w:bookmarkStart w:id="20" w:name="_Toc414369156"/>
@@ -5803,10 +6001,10 @@
           <w:position w:val="-20"/>
         </w:rPr>
         <w:object w:dxaOrig="2620" w:dyaOrig="580">
-          <v:shape id="_x0000_i1063" type="#_x0000_t75" style="width:131.2pt;height:29.15pt" o:ole="">
-            <v:imagedata r:id="rId104" o:title=""/>
+          <v:shape id="_x0000_i1070" type="#_x0000_t75" style="width:131.25pt;height:29.25pt" o:ole="">
+            <v:imagedata r:id="rId118" o:title=""/>
           </v:shape>
-          <o:OLEObject Type="Embed" ProgID="Equation.DSMT4" ShapeID="_x0000_i1063" DrawAspect="Content" ObjectID="_1490449593" r:id="rId105"/>
+          <o:OLEObject Type="Embed" ProgID="Equation.DSMT4" ShapeID="_x0000_i1070" DrawAspect="Content" ObjectID="_1491088697" r:id="rId119"/>
         </w:object>
       </w:r>
     </w:p>
@@ -5902,7 +6100,6 @@
         </w:numPr>
       </w:pPr>
       <w:r>
-        <w:lastRenderedPageBreak/>
         <w:t>magnitude = −</w:t>
       </w:r>
       <w:r>
@@ -6101,7 +6298,7 @@
                     </pic:cNvPicPr>
                   </pic:nvPicPr>
                   <pic:blipFill>
-                    <a:blip r:embed="rId106">
+                    <a:blip r:embed="rId120">
                       <a:extLst>
                         <a:ext uri="{28A0092B-C50C-407E-A947-70E740481C1C}">
                           <a14:useLocalDpi xmlns:a14="http://schemas.microsoft.com/office/drawing/2010/main" val="0"/>
@@ -6158,7 +6355,7 @@
                     <pic:cNvPicPr/>
                   </pic:nvPicPr>
                   <pic:blipFill>
-                    <a:blip r:embed="rId107"/>
+                    <a:blip r:embed="rId121"/>
                     <a:stretch>
                       <a:fillRect/>
                     </a:stretch>
@@ -6187,9 +6384,7 @@
       <w:r>
         <w:t>Root Locus</w:t>
       </w:r>
-      <w:bookmarkStart w:id="22" w:name="_GoBack"/>
       <w:bookmarkEnd w:id="21"/>
-      <w:bookmarkEnd w:id="22"/>
     </w:p>
     <w:p>
       <w:pPr>
@@ -6229,7 +6424,7 @@
                     </pic:cNvPicPr>
                   </pic:nvPicPr>
                   <pic:blipFill>
-                    <a:blip r:embed="rId108">
+                    <a:blip r:embed="rId122">
                       <a:extLst>
                         <a:ext uri="{28A0092B-C50C-407E-A947-70E740481C1C}">
                           <a14:useLocalDpi xmlns:a14="http://schemas.microsoft.com/office/drawing/2010/main" val="0"/>
@@ -6269,7 +6464,6 @@
         <w:rPr>
           <w:b/>
         </w:rPr>
-        <w:lastRenderedPageBreak/>
         <w:t>Branch</w:t>
       </w:r>
       <w:r>
@@ -6364,7 +6558,7 @@
                     </pic:cNvPicPr>
                   </pic:nvPicPr>
                   <pic:blipFill>
-                    <a:blip r:embed="rId109">
+                    <a:blip r:embed="rId123">
                       <a:extLst>
                         <a:ext uri="{28A0092B-C50C-407E-A947-70E740481C1C}">
                           <a14:useLocalDpi xmlns:a14="http://schemas.microsoft.com/office/drawing/2010/main" val="0"/>
@@ -6463,7 +6657,7 @@
                     </pic:cNvPicPr>
                   </pic:nvPicPr>
                   <pic:blipFill>
-                    <a:blip r:embed="rId110">
+                    <a:blip r:embed="rId124">
                       <a:extLst>
                         <a:ext uri="{28A0092B-C50C-407E-A947-70E740481C1C}">
                           <a14:useLocalDpi xmlns:a14="http://schemas.microsoft.com/office/drawing/2010/main" val="0"/>
@@ -6568,7 +6762,7 @@
                     </pic:cNvPicPr>
                   </pic:nvPicPr>
                   <pic:blipFill>
-                    <a:blip r:embed="rId111">
+                    <a:blip r:embed="rId125">
                       <a:extLst>
                         <a:ext uri="{28A0092B-C50C-407E-A947-70E740481C1C}">
                           <a14:useLocalDpi xmlns:a14="http://schemas.microsoft.com/office/drawing/2010/main" val="0"/>
@@ -6616,10 +6810,10 @@
           <w:position w:val="-34"/>
         </w:rPr>
         <w:object w:dxaOrig="2500" w:dyaOrig="820">
-          <v:shape id="_x0000_i1064" type="#_x0000_t75" style="width:125pt;height:41.1pt" o:ole="">
-            <v:imagedata r:id="rId112" o:title=""/>
+          <v:shape id="_x0000_i1071" type="#_x0000_t75" style="width:125pt;height:41pt" o:ole="">
+            <v:imagedata r:id="rId126" o:title=""/>
           </v:shape>
-          <o:OLEObject Type="Embed" ProgID="Equation.DSMT4" ShapeID="_x0000_i1064" DrawAspect="Content" ObjectID="_1490449594" r:id="rId113"/>
+          <o:OLEObject Type="Embed" ProgID="Equation.DSMT4" ShapeID="_x0000_i1071" DrawAspect="Content" ObjectID="_1491088698" r:id="rId127"/>
         </w:object>
       </w:r>
       <w:r>
@@ -6630,10 +6824,10 @@
           <w:position w:val="-34"/>
         </w:rPr>
         <w:object w:dxaOrig="2180" w:dyaOrig="820">
-          <v:shape id="_x0000_i1065" type="#_x0000_t75" style="width:109.1pt;height:41.1pt" o:ole="">
-            <v:imagedata r:id="rId114" o:title=""/>
+          <v:shape id="_x0000_i1072" type="#_x0000_t75" style="width:109pt;height:41pt" o:ole="">
+            <v:imagedata r:id="rId128" o:title=""/>
           </v:shape>
-          <o:OLEObject Type="Embed" ProgID="Equation.DSMT4" ShapeID="_x0000_i1065" DrawAspect="Content" ObjectID="_1490449595" r:id="rId115"/>
+          <o:OLEObject Type="Embed" ProgID="Equation.DSMT4" ShapeID="_x0000_i1072" DrawAspect="Content" ObjectID="_1491088699" r:id="rId129"/>
         </w:object>
       </w:r>
     </w:p>
@@ -6737,10 +6931,10 @@
           <w:position w:val="-24"/>
         </w:rPr>
         <w:object w:dxaOrig="760" w:dyaOrig="620">
-          <v:shape id="_x0000_i1066" type="#_x0000_t75" style="width:38pt;height:30.9pt" o:ole="">
-            <v:imagedata r:id="rId116" o:title=""/>
+          <v:shape id="_x0000_i1073" type="#_x0000_t75" style="width:38pt;height:31pt" o:ole="">
+            <v:imagedata r:id="rId130" o:title=""/>
           </v:shape>
-          <o:OLEObject Type="Embed" ProgID="Equation.DSMT4" ShapeID="_x0000_i1066" DrawAspect="Content" ObjectID="_1490449596" r:id="rId117"/>
+          <o:OLEObject Type="Embed" ProgID="Equation.DSMT4" ShapeID="_x0000_i1073" DrawAspect="Content" ObjectID="_1491088700" r:id="rId131"/>
         </w:object>
       </w:r>
       <w:r>
@@ -6780,7 +6974,6 @@
         <w:pStyle w:val="NoSpacing"/>
       </w:pPr>
       <w:r>
-        <w:lastRenderedPageBreak/>
         <w:t>Solve for σ, where</w:t>
       </w:r>
     </w:p>
@@ -6793,10 +6986,10 @@
           <w:position w:val="-24"/>
         </w:rPr>
         <w:object w:dxaOrig="760" w:dyaOrig="620">
-          <v:shape id="_x0000_i1067" type="#_x0000_t75" style="width:38pt;height:30.9pt" o:ole="">
-            <v:imagedata r:id="rId118" o:title=""/>
+          <v:shape id="_x0000_i1074" type="#_x0000_t75" style="width:38pt;height:31pt" o:ole="">
+            <v:imagedata r:id="rId132" o:title=""/>
           </v:shape>
-          <o:OLEObject Type="Embed" ProgID="Equation.DSMT4" ShapeID="_x0000_i1067" DrawAspect="Content" ObjectID="_1490449597" r:id="rId119"/>
+          <o:OLEObject Type="Embed" ProgID="Equation.DSMT4" ShapeID="_x0000_i1074" DrawAspect="Content" ObjectID="_1491088701" r:id="rId133"/>
         </w:object>
       </w:r>
       <w:r>
@@ -6846,12 +7039,12 @@
       <w:pPr>
         <w:pStyle w:val="Heading3"/>
       </w:pPr>
-      <w:bookmarkStart w:id="23" w:name="_Toc414369158"/>
+      <w:bookmarkStart w:id="22" w:name="_Toc414369158"/>
       <w:proofErr w:type="gramStart"/>
       <w:r>
         <w:t>e.g.)</w:t>
       </w:r>
-      <w:bookmarkEnd w:id="23"/>
+      <w:bookmarkEnd w:id="22"/>
       <w:proofErr w:type="gramEnd"/>
     </w:p>
     <w:p>
@@ -6871,10 +7064,10 @@
           <w:position w:val="-24"/>
         </w:rPr>
         <w:object w:dxaOrig="1560" w:dyaOrig="620">
-          <v:shape id="_x0000_i1068" type="#_x0000_t75" style="width:78.2pt;height:30.9pt" o:ole="">
-            <v:imagedata r:id="rId120" o:title=""/>
+          <v:shape id="_x0000_i1075" type="#_x0000_t75" style="width:78.25pt;height:31pt" o:ole="">
+            <v:imagedata r:id="rId134" o:title=""/>
           </v:shape>
-          <o:OLEObject Type="Embed" ProgID="Equation.DSMT4" ShapeID="_x0000_i1068" DrawAspect="Content" ObjectID="_1490449598" r:id="rId121"/>
+          <o:OLEObject Type="Embed" ProgID="Equation.DSMT4" ShapeID="_x0000_i1075" DrawAspect="Content" ObjectID="_1491088702" r:id="rId135"/>
         </w:object>
       </w:r>
     </w:p>
@@ -6903,10 +7096,10 @@
           <w:position w:val="-6"/>
         </w:rPr>
         <w:object w:dxaOrig="2160" w:dyaOrig="320">
-          <v:shape id="_x0000_i1069" type="#_x0000_t75" style="width:108.2pt;height:15.9pt" o:ole="">
-            <v:imagedata r:id="rId122" o:title=""/>
+          <v:shape id="_x0000_i1076" type="#_x0000_t75" style="width:108.25pt;height:16pt" o:ole="">
+            <v:imagedata r:id="rId136" o:title=""/>
           </v:shape>
-          <o:OLEObject Type="Embed" ProgID="Equation.DSMT4" ShapeID="_x0000_i1069" DrawAspect="Content" ObjectID="_1490449599" r:id="rId123"/>
+          <o:OLEObject Type="Embed" ProgID="Equation.DSMT4" ShapeID="_x0000_i1076" DrawAspect="Content" ObjectID="_1491088703" r:id="rId137"/>
         </w:object>
       </w:r>
     </w:p>
@@ -6940,12 +7133,175 @@
           <w:position w:val="-60"/>
         </w:rPr>
         <w:object w:dxaOrig="2760" w:dyaOrig="1320">
-          <v:shape id="_x0000_i1070" type="#_x0000_t75" style="width:137.8pt;height:65.8pt" o:ole="">
-            <v:imagedata r:id="rId124" o:title=""/>
+          <v:shape id="_x0000_i1077" type="#_x0000_t75" style="width:137.75pt;height:65.75pt" o:ole="">
+            <v:imagedata r:id="rId138" o:title=""/>
           </v:shape>
-          <o:OLEObject Type="Embed" ProgID="Equation.DSMT4" ShapeID="_x0000_i1070" DrawAspect="Content" ObjectID="_1490449600" r:id="rId125"/>
+          <o:OLEObject Type="Embed" ProgID="Equation.DSMT4" ShapeID="_x0000_i1077" DrawAspect="Content" ObjectID="_1491088704" r:id="rId139"/>
         </w:object>
       </w:r>
+    </w:p>
+    <w:p>
+      <w:pPr>
+        <w:pStyle w:val="Heading3"/>
+      </w:pPr>
+      <w:r>
+        <w:t>Second Order Approximation</w:t>
+      </w:r>
+    </w:p>
+    <w:p>
+      <w:pPr>
+        <w:pStyle w:val="NoSpacing"/>
+      </w:pPr>
+      <w:r>
+        <w:rPr>
+          <w:position w:val="-30"/>
+        </w:rPr>
+        <w:object w:dxaOrig="2340" w:dyaOrig="720">
+          <v:shape id="_x0000_i1104" type="#_x0000_t75" style="width:117pt;height:36pt" o:ole="">
+            <v:imagedata r:id="rId140" o:title=""/>
+          </v:shape>
+          <o:OLEObject Type="Embed" ProgID="Equation.DSMT4" ShapeID="_x0000_i1104" DrawAspect="Content" ObjectID="_1491088705" r:id="rId141"/>
+        </w:object>
+      </w:r>
+    </w:p>
+    <w:p>
+      <w:pPr>
+        <w:pStyle w:val="NoSpacing"/>
+      </w:pPr>
+      <w:r>
+        <w:rPr>
+          <w:position w:val="-14"/>
+        </w:rPr>
+        <w:object w:dxaOrig="2439" w:dyaOrig="460">
+          <v:shape id="_x0000_i1078" type="#_x0000_t75" style="width:122pt;height:23pt" o:ole="">
+            <v:imagedata r:id="rId142" o:title=""/>
+          </v:shape>
+          <o:OLEObject Type="Embed" ProgID="Equation.DSMT4" ShapeID="_x0000_i1078" DrawAspect="Content" ObjectID="_1491088706" r:id="rId143"/>
+        </w:object>
+      </w:r>
+    </w:p>
+    <w:p>
+      <w:pPr>
+        <w:pStyle w:val="NoSpacing"/>
+      </w:pPr>
+      <w:r>
+        <w:rPr>
+          <w:position w:val="-50"/>
+        </w:rPr>
+        <w:object w:dxaOrig="3860" w:dyaOrig="1120">
+          <v:shape id="_x0000_i1105" type="#_x0000_t75" style="width:193pt;height:56pt" o:ole="">
+            <v:imagedata r:id="rId144" o:title=""/>
+          </v:shape>
+          <o:OLEObject Type="Embed" ProgID="Equation.DSMT4" ShapeID="_x0000_i1105" DrawAspect="Content" ObjectID="_1491088707" r:id="rId145"/>
+        </w:object>
+      </w:r>
+    </w:p>
+    <w:p>
+      <w:pPr>
+        <w:pStyle w:val="NoSpacing"/>
+      </w:pPr>
+      <w:r>
+        <w:t>For dumb people who don’t use radians, use 180 degrees instead of π. I hate degrees though, so I’m not even going to write it out.</w:t>
+      </w:r>
+    </w:p>
+    <w:p>
+      <w:pPr>
+        <w:pStyle w:val="NoSpacing"/>
+      </w:pPr>
+      <w:bookmarkStart w:id="23" w:name="_GoBack"/>
+      <w:bookmarkEnd w:id="23"/>
+    </w:p>
+    <w:p>
+      <w:pPr>
+        <w:pStyle w:val="NoSpacing"/>
+      </w:pPr>
+      <w:r>
+        <w:rPr>
+          <w:b/>
+        </w:rPr>
+        <w:t>Compensator Zero</w:t>
+      </w:r>
+      <w:r>
+        <w:t xml:space="preserve"> </w:t>
+      </w:r>
+      <w:r>
+        <w:t>[</w:t>
+      </w:r>
+      <w:proofErr w:type="spellStart"/>
+      <w:proofErr w:type="gramStart"/>
+      <w:r>
+        <w:t>z</w:t>
+      </w:r>
+      <w:r>
+        <w:rPr>
+          <w:vertAlign w:val="subscript"/>
+        </w:rPr>
+        <w:t>c</w:t>
+      </w:r>
+      <w:proofErr w:type="spellEnd"/>
+      <w:proofErr w:type="gramEnd"/>
+      <w:r>
+        <w:t xml:space="preserve">]: </w:t>
+      </w:r>
+      <w:r>
+        <w:t>eventually cancelled out</w:t>
+      </w:r>
+      <w:r>
+        <w:t>,</w:t>
+      </w:r>
+    </w:p>
+    <w:p>
+      <w:pPr>
+        <w:pStyle w:val="NoSpacing"/>
+      </w:pPr>
+      <w:proofErr w:type="spellStart"/>
+      <w:proofErr w:type="gramStart"/>
+      <w:r>
+        <w:t>θ</w:t>
+      </w:r>
+      <w:r>
+        <w:rPr>
+          <w:vertAlign w:val="subscript"/>
+        </w:rPr>
+        <w:t>zc</w:t>
+      </w:r>
+      <w:proofErr w:type="spellEnd"/>
+      <w:proofErr w:type="gramEnd"/>
+      <w:r>
+        <w:t xml:space="preserve"> is the angle that is the result of the </w:t>
+      </w:r>
+      <w:proofErr w:type="spellStart"/>
+      <w:r>
+        <w:t>z</w:t>
+      </w:r>
+      <w:r>
+        <w:rPr>
+          <w:vertAlign w:val="subscript"/>
+        </w:rPr>
+        <w:t>c</w:t>
+      </w:r>
+      <w:proofErr w:type="spellEnd"/>
+      <w:r>
+        <w:t>.</w:t>
+      </w:r>
+    </w:p>
+    <w:p>
+      <w:pPr>
+        <w:pStyle w:val="Heading4"/>
+      </w:pPr>
+      <w:r>
+        <w:t>Graph method</w:t>
+      </w:r>
+    </w:p>
+    <w:p>
+      <w:pPr>
+        <w:pStyle w:val="NoSpacing"/>
+      </w:pPr>
+      <w:proofErr w:type="gramStart"/>
+      <w:r>
+        <w:t>noodles</w:t>
+      </w:r>
+      <w:proofErr w:type="gramEnd"/>
     </w:p>
     <w:p>
       <w:pPr>
@@ -6971,10 +7327,10 @@
           <w:position w:val="-60"/>
         </w:rPr>
         <w:object w:dxaOrig="1640" w:dyaOrig="1320">
-          <v:shape id="_x0000_i1071" type="#_x0000_t75" style="width:82.15pt;height:65.8pt" o:ole="">
-            <v:imagedata r:id="rId126" o:title=""/>
+          <v:shape id="_x0000_i1079" type="#_x0000_t75" style="width:82.25pt;height:65.75pt" o:ole="">
+            <v:imagedata r:id="rId146" o:title=""/>
           </v:shape>
-          <o:OLEObject Type="Embed" ProgID="Equation.DSMT4" ShapeID="_x0000_i1071" DrawAspect="Content" ObjectID="_1490449601" r:id="rId127"/>
+          <o:OLEObject Type="Embed" ProgID="Equation.DSMT4" ShapeID="_x0000_i1079" DrawAspect="Content" ObjectID="_1491088708" r:id="rId147"/>
         </w:object>
       </w:r>
     </w:p>
@@ -6995,6 +7351,54 @@
       </w:r>
       <w:r>
         <w:t>:</w:t>
+      </w:r>
+    </w:p>
+    <w:p>
+      <w:pPr>
+        <w:pStyle w:val="NoSpacing"/>
+      </w:pPr>
+    </w:p>
+    <w:p>
+      <w:pPr>
+        <w:pStyle w:val="NoSpacing"/>
+      </w:pPr>
+      <w:r>
+        <w:rPr>
+          <w:b/>
+        </w:rPr>
+        <w:t>Phase margin</w:t>
+      </w:r>
+      <w:r>
+        <w:rPr>
+          <w:b/>
+        </w:rPr>
+        <w:t xml:space="preserve"> </w:t>
+      </w:r>
+      <w:r>
+        <w:t>[</w:t>
+      </w:r>
+      <w:r>
+        <w:rPr>
+          <w:rFonts w:cs="Times New Roman"/>
+        </w:rPr>
+        <w:sym w:font="Euclid Symbol" w:char="F046"/>
+      </w:r>
+      <w:r>
+        <w:t>]</w:t>
+      </w:r>
+      <w:r>
+        <w:t xml:space="preserve">: </w:t>
+      </w:r>
+      <w:r>
+        <w:rPr>
+          <w:position w:val="-4"/>
+        </w:rPr>
+        <w:object w:dxaOrig="440" w:dyaOrig="240">
+          <v:shape id="_x0000_i1080" type="#_x0000_t75" style="width:22pt;height:12pt" o:ole="">
+            <v:imagedata r:id="rId148" o:title=""/>
+          </v:shape>
+          <o:OLEObject Type="Embed" ProgID="Equation.DSMT4" ShapeID="_x0000_i1080" DrawAspect="Content" ObjectID="_1491088709" r:id="rId149"/>
+        </w:object>
       </w:r>
     </w:p>
     <w:p>
@@ -7100,10 +7504,10 @@
           <w:position w:val="-10"/>
         </w:rPr>
         <w:object w:dxaOrig="620" w:dyaOrig="260">
-          <v:shape id="_x0000_i1072" type="#_x0000_t75" style="width:30.9pt;height:12.8pt" o:ole="">
-            <v:imagedata r:id="rId128" o:title=""/>
+          <v:shape id="_x0000_i1081" type="#_x0000_t75" style="width:31pt;height:12.75pt" o:ole="">
+            <v:imagedata r:id="rId150" o:title=""/>
           </v:shape>
-          <o:OLEObject Type="Embed" ProgID="Equation.DSMT4" ShapeID="_x0000_i1072" DrawAspect="Content" ObjectID="_1490449602" r:id="rId129"/>
+          <o:OLEObject Type="Embed" ProgID="Equation.DSMT4" ShapeID="_x0000_i1081" DrawAspect="Content" ObjectID="_1491088710" r:id="rId151"/>
         </w:object>
       </w:r>
     </w:p>
@@ -7120,10 +7524,10 @@
           <w:position w:val="-14"/>
         </w:rPr>
         <w:object w:dxaOrig="1160" w:dyaOrig="400">
-          <v:shape id="_x0000_i1073" type="#_x0000_t75" style="width:57.85pt;height:19.9pt" o:ole="">
-            <v:imagedata r:id="rId130" o:title=""/>
+          <v:shape id="_x0000_i1082" type="#_x0000_t75" style="width:57.75pt;height:20pt" o:ole="">
+            <v:imagedata r:id="rId152" o:title=""/>
           </v:shape>
-          <o:OLEObject Type="Embed" ProgID="Equation.DSMT4" ShapeID="_x0000_i1073" DrawAspect="Content" ObjectID="_1490449603" r:id="rId131"/>
+          <o:OLEObject Type="Embed" ProgID="Equation.DSMT4" ShapeID="_x0000_i1082" DrawAspect="Content" ObjectID="_1491088711" r:id="rId153"/>
         </w:object>
       </w:r>
     </w:p>
@@ -7140,10 +7544,10 @@
           <w:position w:val="-12"/>
         </w:rPr>
         <w:object w:dxaOrig="180" w:dyaOrig="360">
-          <v:shape id="_x0000_i1074" type="#_x0000_t75" style="width:8.85pt;height:18.1pt" o:ole="">
-            <v:imagedata r:id="rId132" o:title=""/>
+          <v:shape id="_x0000_i1083" type="#_x0000_t75" style="width:8.75pt;height:18pt" o:ole="">
+            <v:imagedata r:id="rId154" o:title=""/>
           </v:shape>
-          <o:OLEObject Type="Embed" ProgID="Equation.DSMT4" ShapeID="_x0000_i1074" DrawAspect="Content" ObjectID="_1490449604" r:id="rId133"/>
+          <o:OLEObject Type="Embed" ProgID="Equation.DSMT4" ShapeID="_x0000_i1083" DrawAspect="Content" ObjectID="_1491088712" r:id="rId155"/>
         </w:object>
       </w:r>
     </w:p>
@@ -7160,10 +7564,10 @@
           <w:position w:val="-32"/>
         </w:rPr>
         <w:object w:dxaOrig="4080" w:dyaOrig="740">
-          <v:shape id="_x0000_i1075" type="#_x0000_t75" style="width:204.05pt;height:37.1pt" o:ole="">
-            <v:imagedata r:id="rId134" o:title=""/>
+          <v:shape id="_x0000_i1084" type="#_x0000_t75" style="width:204pt;height:37pt" o:ole="">
+            <v:imagedata r:id="rId156" o:title=""/>
           </v:shape>
-          <o:OLEObject Type="Embed" ProgID="Equation.DSMT4" ShapeID="_x0000_i1075" DrawAspect="Content" ObjectID="_1490449605" r:id="rId135"/>
+          <o:OLEObject Type="Embed" ProgID="Equation.DSMT4" ShapeID="_x0000_i1084" DrawAspect="Content" ObjectID="_1491088713" r:id="rId157"/>
         </w:object>
       </w:r>
     </w:p>
@@ -7194,10 +7598,10 @@
           <w:position w:val="-20"/>
         </w:rPr>
         <w:object w:dxaOrig="1100" w:dyaOrig="460">
-          <v:shape id="_x0000_i1076" type="#_x0000_t75" style="width:55.2pt;height:22.95pt" o:ole="">
-            <v:imagedata r:id="rId136" o:title=""/>
+          <v:shape id="_x0000_i1085" type="#_x0000_t75" style="width:55.25pt;height:23pt" o:ole="">
+            <v:imagedata r:id="rId158" o:title=""/>
           </v:shape>
-          <o:OLEObject Type="Embed" ProgID="Equation.DSMT4" ShapeID="_x0000_i1076" DrawAspect="Content" ObjectID="_1490449606" r:id="rId137"/>
+          <o:OLEObject Type="Embed" ProgID="Equation.DSMT4" ShapeID="_x0000_i1085" DrawAspect="Content" ObjectID="_1491088714" r:id="rId159"/>
         </w:object>
       </w:r>
     </w:p>
@@ -7235,10 +7639,10 @@
           <w:position w:val="-10"/>
         </w:rPr>
         <w:object w:dxaOrig="740" w:dyaOrig="260">
-          <v:shape id="_x0000_i1077" type="#_x0000_t75" style="width:37.1pt;height:12.8pt" o:ole="">
-            <v:imagedata r:id="rId138" o:title=""/>
+          <v:shape id="_x0000_i1086" type="#_x0000_t75" style="width:37pt;height:12.75pt" o:ole="">
+            <v:imagedata r:id="rId160" o:title=""/>
           </v:shape>
-          <o:OLEObject Type="Embed" ProgID="Equation.DSMT4" ShapeID="_x0000_i1077" DrawAspect="Content" ObjectID="_1490449607" r:id="rId139"/>
+          <o:OLEObject Type="Embed" ProgID="Equation.DSMT4" ShapeID="_x0000_i1086" DrawAspect="Content" ObjectID="_1491088715" r:id="rId161"/>
         </w:object>
       </w:r>
     </w:p>
@@ -7255,10 +7659,10 @@
           <w:position w:val="-14"/>
         </w:rPr>
         <w:object w:dxaOrig="1240" w:dyaOrig="400">
-          <v:shape id="_x0000_i1078" type="#_x0000_t75" style="width:61.85pt;height:19.9pt" o:ole="">
-            <v:imagedata r:id="rId140" o:title=""/>
+          <v:shape id="_x0000_i1087" type="#_x0000_t75" style="width:62pt;height:20pt" o:ole="">
+            <v:imagedata r:id="rId162" o:title=""/>
           </v:shape>
-          <o:OLEObject Type="Embed" ProgID="Equation.DSMT4" ShapeID="_x0000_i1078" DrawAspect="Content" ObjectID="_1490449608" r:id="rId141"/>
+          <o:OLEObject Type="Embed" ProgID="Equation.DSMT4" ShapeID="_x0000_i1087" DrawAspect="Content" ObjectID="_1491088716" r:id="rId163"/>
         </w:object>
       </w:r>
     </w:p>
@@ -7275,10 +7679,10 @@
           <w:position w:val="-14"/>
         </w:rPr>
         <w:object w:dxaOrig="240" w:dyaOrig="380">
-          <v:shape id="_x0000_i1079" type="#_x0000_t75" style="width:11.95pt;height:19pt" o:ole="">
-            <v:imagedata r:id="rId142" o:title=""/>
+          <v:shape id="_x0000_i1088" type="#_x0000_t75" style="width:12pt;height:19pt" o:ole="">
+            <v:imagedata r:id="rId164" o:title=""/>
           </v:shape>
-          <o:OLEObject Type="Embed" ProgID="Equation.DSMT4" ShapeID="_x0000_i1079" DrawAspect="Content" ObjectID="_1490449609" r:id="rId143"/>
+          <o:OLEObject Type="Embed" ProgID="Equation.DSMT4" ShapeID="_x0000_i1088" DrawAspect="Content" ObjectID="_1491088717" r:id="rId165"/>
         </w:object>
       </w:r>
     </w:p>
@@ -7295,10 +7699,10 @@
           <w:position w:val="-38"/>
         </w:rPr>
         <w:object w:dxaOrig="5539" w:dyaOrig="859">
-          <v:shape id="_x0000_i1080" type="#_x0000_t75" style="width:276.95pt;height:42.85pt" o:ole="">
-            <v:imagedata r:id="rId144" o:title=""/>
+          <v:shape id="_x0000_i1089" type="#_x0000_t75" style="width:277pt;height:42.75pt" o:ole="">
+            <v:imagedata r:id="rId166" o:title=""/>
           </v:shape>
-          <o:OLEObject Type="Embed" ProgID="Equation.DSMT4" ShapeID="_x0000_i1080" DrawAspect="Content" ObjectID="_1490449610" r:id="rId145"/>
+          <o:OLEObject Type="Embed" ProgID="Equation.DSMT4" ShapeID="_x0000_i1089" DrawAspect="Content" ObjectID="_1491088718" r:id="rId167"/>
         </w:object>
       </w:r>
     </w:p>
@@ -7329,10 +7733,10 @@
           <w:position w:val="-20"/>
         </w:rPr>
         <w:object w:dxaOrig="1200" w:dyaOrig="460">
-          <v:shape id="_x0000_i1081" type="#_x0000_t75" style="width:60.05pt;height:22.95pt" o:ole="">
-            <v:imagedata r:id="rId146" o:title=""/>
+          <v:shape id="_x0000_i1090" type="#_x0000_t75" style="width:60pt;height:23pt" o:ole="">
+            <v:imagedata r:id="rId168" o:title=""/>
           </v:shape>
-          <o:OLEObject Type="Embed" ProgID="Equation.DSMT4" ShapeID="_x0000_i1081" DrawAspect="Content" ObjectID="_1490449611" r:id="rId147"/>
+          <o:OLEObject Type="Embed" ProgID="Equation.DSMT4" ShapeID="_x0000_i1090" DrawAspect="Content" ObjectID="_1491088719" r:id="rId169"/>
         </w:object>
       </w:r>
     </w:p>
@@ -7361,10 +7765,10 @@
           <w:position w:val="-10"/>
         </w:rPr>
         <w:object w:dxaOrig="820" w:dyaOrig="360">
-          <v:shape id="_x0000_i1082" type="#_x0000_t75" style="width:41.1pt;height:18.1pt" o:ole="">
-            <v:imagedata r:id="rId148" o:title=""/>
+          <v:shape id="_x0000_i1091" type="#_x0000_t75" style="width:41pt;height:18pt" o:ole="">
+            <v:imagedata r:id="rId170" o:title=""/>
           </v:shape>
-          <o:OLEObject Type="Embed" ProgID="Equation.DSMT4" ShapeID="_x0000_i1082" DrawAspect="Content" ObjectID="_1490449612" r:id="rId149"/>
+          <o:OLEObject Type="Embed" ProgID="Equation.DSMT4" ShapeID="_x0000_i1091" DrawAspect="Content" ObjectID="_1491088720" r:id="rId171"/>
         </w:object>
       </w:r>
     </w:p>
@@ -7381,10 +7785,10 @@
           <w:position w:val="-14"/>
         </w:rPr>
         <w:object w:dxaOrig="1320" w:dyaOrig="400">
-          <v:shape id="_x0000_i1083" type="#_x0000_t75" style="width:65.8pt;height:19.9pt" o:ole="">
-            <v:imagedata r:id="rId150" o:title=""/>
+          <v:shape id="_x0000_i1092" type="#_x0000_t75" style="width:65.75pt;height:20pt" o:ole="">
+            <v:imagedata r:id="rId172" o:title=""/>
           </v:shape>
-          <o:OLEObject Type="Embed" ProgID="Equation.DSMT4" ShapeID="_x0000_i1083" DrawAspect="Content" ObjectID="_1490449613" r:id="rId151"/>
+          <o:OLEObject Type="Embed" ProgID="Equation.DSMT4" ShapeID="_x0000_i1092" DrawAspect="Content" ObjectID="_1491088721" r:id="rId173"/>
         </w:object>
       </w:r>
     </w:p>
@@ -7401,10 +7805,10 @@
           <w:position w:val="-14"/>
         </w:rPr>
         <w:object w:dxaOrig="740" w:dyaOrig="380">
-          <v:shape id="_x0000_i1084" type="#_x0000_t75" style="width:37.1pt;height:19pt" o:ole="">
-            <v:imagedata r:id="rId152" o:title=""/>
+          <v:shape id="_x0000_i1093" type="#_x0000_t75" style="width:37pt;height:19pt" o:ole="">
+            <v:imagedata r:id="rId174" o:title=""/>
           </v:shape>
-          <o:OLEObject Type="Embed" ProgID="Equation.DSMT4" ShapeID="_x0000_i1084" DrawAspect="Content" ObjectID="_1490449614" r:id="rId153"/>
+          <o:OLEObject Type="Embed" ProgID="Equation.DSMT4" ShapeID="_x0000_i1093" DrawAspect="Content" ObjectID="_1491088722" r:id="rId175"/>
         </w:object>
       </w:r>
     </w:p>
@@ -7421,10 +7825,10 @@
           <w:position w:val="-38"/>
         </w:rPr>
         <w:object w:dxaOrig="5860" w:dyaOrig="859">
-          <v:shape id="_x0000_i1085" type="#_x0000_t75" style="width:292.85pt;height:42.85pt" o:ole="">
-            <v:imagedata r:id="rId154" o:title=""/>
+          <v:shape id="_x0000_i1094" type="#_x0000_t75" style="width:292.75pt;height:42.75pt" o:ole="">
+            <v:imagedata r:id="rId176" o:title=""/>
           </v:shape>
-          <o:OLEObject Type="Embed" ProgID="Equation.DSMT4" ShapeID="_x0000_i1085" DrawAspect="Content" ObjectID="_1490449615" r:id="rId155"/>
+          <o:OLEObject Type="Embed" ProgID="Equation.DSMT4" ShapeID="_x0000_i1094" DrawAspect="Content" ObjectID="_1491088723" r:id="rId177"/>
         </w:object>
       </w:r>
     </w:p>
@@ -7453,10 +7857,10 @@
           <w:position w:val="-20"/>
         </w:rPr>
         <w:object w:dxaOrig="1280" w:dyaOrig="460">
-          <v:shape id="_x0000_i1086" type="#_x0000_t75" style="width:64.05pt;height:22.95pt" o:ole="">
-            <v:imagedata r:id="rId156" o:title=""/>
+          <v:shape id="_x0000_i1095" type="#_x0000_t75" style="width:64pt;height:23pt" o:ole="">
+            <v:imagedata r:id="rId178" o:title=""/>
           </v:shape>
-          <o:OLEObject Type="Embed" ProgID="Equation.DSMT4" ShapeID="_x0000_i1086" DrawAspect="Content" ObjectID="_1490449616" r:id="rId157"/>
+          <o:OLEObject Type="Embed" ProgID="Equation.DSMT4" ShapeID="_x0000_i1095" DrawAspect="Content" ObjectID="_1491088724" r:id="rId179"/>
         </w:object>
       </w:r>
     </w:p>
@@ -7492,7 +7896,7 @@
                     </pic:cNvPicPr>
                   </pic:nvPicPr>
                   <pic:blipFill>
-                    <a:blip r:embed="rId158">
+                    <a:blip r:embed="rId180">
                       <a:extLst>
                         <a:ext uri="{28A0092B-C50C-407E-A947-70E740481C1C}">
                           <a14:useLocalDpi xmlns:a14="http://schemas.microsoft.com/office/drawing/2010/main" val="0"/>
@@ -7533,10 +7937,10 @@
           <w:position w:val="-58"/>
         </w:rPr>
         <w:object w:dxaOrig="7260" w:dyaOrig="1280">
-          <v:shape id="_x0000_i1087" type="#_x0000_t75" style="width:363.1pt;height:64.05pt" o:ole="">
-            <v:imagedata r:id="rId159" o:title=""/>
+          <v:shape id="_x0000_i1096" type="#_x0000_t75" style="width:363pt;height:64pt" o:ole="">
+            <v:imagedata r:id="rId181" o:title=""/>
           </v:shape>
-          <o:OLEObject Type="Embed" ProgID="Equation.DSMT4" ShapeID="_x0000_i1087" DrawAspect="Content" ObjectID="_1490449617" r:id="rId160"/>
+          <o:OLEObject Type="Embed" ProgID="Equation.DSMT4" ShapeID="_x0000_i1096" DrawAspect="Content" ObjectID="_1491088725" r:id="rId182"/>
         </w:object>
       </w:r>
     </w:p>
@@ -7575,31 +7979,10 @@
         <w:rPr>
           <w:b/>
         </w:rPr>
-        <w:t>Proportional Derivative</w:t>
-      </w:r>
-      <w:r>
-        <w:rPr>
-          <w:b/>
-        </w:rPr>
-        <w:t xml:space="preserve"> [</w:t>
-      </w:r>
-      <w:r>
-        <w:rPr>
-          <w:b/>
-        </w:rPr>
-        <w:t>PD</w:t>
-      </w:r>
-      <w:r>
-        <w:rPr>
-          <w:b/>
-        </w:rPr>
-        <w:t>]</w:t>
-      </w:r>
-      <w:r>
-        <w:t>:</w:t>
-      </w:r>
-      <w:r>
-        <w:t xml:space="preserve"> </w:t>
+        <w:t>Proportional Integral (PI)</w:t>
+      </w:r>
+      <w:r>
+        <w:t xml:space="preserve">: </w:t>
       </w:r>
     </w:p>
     <w:p>
@@ -7628,10 +8011,7 @@
       <w:proofErr w:type="spellEnd"/>
       <w:proofErr w:type="gramEnd"/>
       <w:r>
-        <w:t xml:space="preserve"> &amp; </w:t>
-      </w:r>
-      <w:r>
-        <w:t>K</w:t>
+        <w:t xml:space="preserve"> &amp; K</w:t>
       </w:r>
       <w:r>
         <w:rPr>
@@ -7642,6 +8022,63 @@
       <w:r>
         <w:t xml:space="preserve"> enter system</w:t>
       </w:r>
+    </w:p>
+    <w:p>
+      <w:pPr>
+        <w:pStyle w:val="NoSpacing"/>
+        <w:rPr>
+          <w:b/>
+        </w:rPr>
+      </w:pPr>
+    </w:p>
+    <w:p>
+      <w:pPr>
+        <w:pStyle w:val="NoSpacing"/>
+      </w:pPr>
+      <w:r>
+        <w:rPr>
+          <w:b/>
+        </w:rPr>
+        <w:t>Proportional Derivative</w:t>
+      </w:r>
+      <w:r>
+        <w:rPr>
+          <w:b/>
+        </w:rPr>
+        <w:t xml:space="preserve"> </w:t>
+      </w:r>
+      <w:r>
+        <w:rPr>
+          <w:b/>
+        </w:rPr>
+        <w:t>(</w:t>
+      </w:r>
+      <w:r>
+        <w:rPr>
+          <w:b/>
+        </w:rPr>
+        <w:t>PD</w:t>
+      </w:r>
+      <w:r>
+        <w:rPr>
+          <w:b/>
+        </w:rPr>
+        <w:t>)</w:t>
+      </w:r>
+      <w:r>
+        <w:t>:</w:t>
+      </w:r>
+      <w:r>
+        <w:t xml:space="preserve"> </w:t>
+      </w:r>
+      <w:r>
+        <w:t>a.k.a. proportional differential</w:t>
+      </w:r>
+    </w:p>
+    <w:p>
+      <w:pPr>
+        <w:pStyle w:val="NoSpacing"/>
+      </w:pPr>
     </w:p>
     <w:p>
       <w:pPr>
@@ -7706,6 +8143,46 @@
         <w:rPr>
           <w:b/>
         </w:rPr>
+        <w:t>Compensator</w:t>
+      </w:r>
+      <w:r>
+        <w:t xml:space="preserve">: </w:t>
+      </w:r>
+      <w:r>
+        <w:t>a way of altering your system to your design constraints, mathematically</w:t>
+      </w:r>
+    </w:p>
+    <w:p>
+      <w:pPr>
+        <w:pStyle w:val="NoSpacing"/>
+      </w:pPr>
+    </w:p>
+    <w:p>
+      <w:pPr>
+        <w:pStyle w:val="NoSpacing"/>
+      </w:pPr>
+      <w:r>
+        <w:t>Some types of compensators:</w:t>
+      </w:r>
+    </w:p>
+    <w:p>
+      <w:pPr>
+        <w:pStyle w:val="NoSpacing"/>
+      </w:pPr>
+    </w:p>
+    <w:p>
+      <w:pPr>
+        <w:pStyle w:val="NoSpacing"/>
+      </w:pPr>
+    </w:p>
+    <w:p>
+      <w:pPr>
+        <w:pStyle w:val="NoSpacing"/>
+      </w:pPr>
+      <w:r>
+        <w:rPr>
+          <w:b/>
+        </w:rPr>
         <w:t>Comp</w:t>
       </w:r>
       <w:r>
@@ -7724,14 +8201,17 @@
         <w:t>:</w:t>
       </w:r>
       <w:r>
+        <w:t xml:space="preserve"> a.k.a. controller equation</w:t>
+      </w:r>
+      <w:r>
         <w:rPr>
           <w:position w:val="-14"/>
         </w:rPr>
         <w:object w:dxaOrig="3600" w:dyaOrig="400">
-          <v:shape id="_x0000_i1088" type="#_x0000_t75" style="width:180.2pt;height:19.9pt" o:ole="">
-            <v:imagedata r:id="rId161" o:title=""/>
+          <v:shape id="_x0000_i1097" type="#_x0000_t75" style="width:180.25pt;height:20pt" o:ole="">
+            <v:imagedata r:id="rId183" o:title=""/>
           </v:shape>
-          <o:OLEObject Type="Embed" ProgID="Equation.DSMT4" ShapeID="_x0000_i1088" DrawAspect="Content" ObjectID="_1490449618" r:id="rId162"/>
+          <o:OLEObject Type="Embed" ProgID="Equation.DSMT4" ShapeID="_x0000_i1097" DrawAspect="Content" ObjectID="_1491088726" r:id="rId184"/>
         </w:object>
       </w:r>
     </w:p>
@@ -7852,7 +8332,6 @@
           <w:noProof/>
           <w:lang w:eastAsia="en-CA"/>
         </w:rPr>
-        <w:lastRenderedPageBreak/>
         <w:drawing>
           <wp:inline distT="0" distB="0" distL="0" distR="0" wp14:anchorId="6C4503B4" wp14:editId="2EAC0DD2">
             <wp:extent cx="2533780" cy="1505027"/>
@@ -7869,7 +8348,7 @@
                     <pic:cNvPicPr/>
                   </pic:nvPicPr>
                   <pic:blipFill>
-                    <a:blip r:embed="rId163"/>
+                    <a:blip r:embed="rId185"/>
                     <a:stretch>
                       <a:fillRect/>
                     </a:stretch>
@@ -7892,6 +8371,16 @@
     </w:p>
     <w:p>
       <w:pPr>
+        <w:pStyle w:val="NoSpacing"/>
+      </w:pPr>
+    </w:p>
+    <w:p>
+      <w:pPr>
+        <w:pStyle w:val="NoSpacing"/>
+      </w:pPr>
+    </w:p>
+    <w:p>
+      <w:pPr>
         <w:pStyle w:val="Heading1"/>
       </w:pPr>
       <w:r>
@@ -7918,10 +8407,10 @@
           <w:position w:val="-52"/>
         </w:rPr>
         <w:object w:dxaOrig="2620" w:dyaOrig="1160">
-          <v:shape id="_x0000_i1089" type="#_x0000_t75" style="width:131.2pt;height:57.85pt" o:ole="">
-            <v:imagedata r:id="rId164" o:title=""/>
+          <v:shape id="_x0000_i1098" type="#_x0000_t75" style="width:131.25pt;height:57.75pt" o:ole="">
+            <v:imagedata r:id="rId186" o:title=""/>
           </v:shape>
-          <o:OLEObject Type="Embed" ProgID="Equation.DSMT4" ShapeID="_x0000_i1089" DrawAspect="Content" ObjectID="_1490449619" r:id="rId165"/>
+          <o:OLEObject Type="Embed" ProgID="Equation.DSMT4" ShapeID="_x0000_i1098" DrawAspect="Content" ObjectID="_1491088727" r:id="rId187"/>
         </w:object>
       </w:r>
     </w:p>
@@ -7934,10 +8423,10 @@
           <w:position w:val="-32"/>
         </w:rPr>
         <w:object w:dxaOrig="859" w:dyaOrig="760">
-          <v:shape id="_x0000_i1090" type="#_x0000_t75" style="width:42.85pt;height:38pt" o:ole="">
-            <v:imagedata r:id="rId166" o:title=""/>
+          <v:shape id="_x0000_i1099" type="#_x0000_t75" style="width:42.75pt;height:38pt" o:ole="">
+            <v:imagedata r:id="rId188" o:title=""/>
           </v:shape>
-          <o:OLEObject Type="Embed" ProgID="Equation.DSMT4" ShapeID="_x0000_i1090" DrawAspect="Content" ObjectID="_1490449620" r:id="rId167"/>
+          <o:OLEObject Type="Embed" ProgID="Equation.DSMT4" ShapeID="_x0000_i1099" DrawAspect="Content" ObjectID="_1491088728" r:id="rId189"/>
         </w:object>
       </w:r>
     </w:p>
@@ -7966,10 +8455,10 @@
           <w:position w:val="-52"/>
         </w:rPr>
         <w:object w:dxaOrig="2439" w:dyaOrig="1160">
-          <v:shape id="_x0000_i1091" type="#_x0000_t75" style="width:121.9pt;height:57.85pt" o:ole="">
-            <v:imagedata r:id="rId168" o:title=""/>
+          <v:shape id="_x0000_i1100" type="#_x0000_t75" style="width:122pt;height:57.75pt" o:ole="">
+            <v:imagedata r:id="rId190" o:title=""/>
           </v:shape>
-          <o:OLEObject Type="Embed" ProgID="Equation.DSMT4" ShapeID="_x0000_i1091" DrawAspect="Content" ObjectID="_1490449621" r:id="rId169"/>
+          <o:OLEObject Type="Embed" ProgID="Equation.DSMT4" ShapeID="_x0000_i1100" DrawAspect="Content" ObjectID="_1491088729" r:id="rId191"/>
         </w:object>
       </w:r>
     </w:p>
@@ -7982,10 +8471,10 @@
           <w:position w:val="-32"/>
         </w:rPr>
         <w:object w:dxaOrig="859" w:dyaOrig="760">
-          <v:shape id="_x0000_i1092" type="#_x0000_t75" style="width:42.85pt;height:38pt" o:ole="">
-            <v:imagedata r:id="rId170" o:title=""/>
+          <v:shape id="_x0000_i1101" type="#_x0000_t75" style="width:42.75pt;height:38pt" o:ole="">
+            <v:imagedata r:id="rId192" o:title=""/>
           </v:shape>
-          <o:OLEObject Type="Embed" ProgID="Equation.DSMT4" ShapeID="_x0000_i1092" DrawAspect="Content" ObjectID="_1490449622" r:id="rId171"/>
+          <o:OLEObject Type="Embed" ProgID="Equation.DSMT4" ShapeID="_x0000_i1101" DrawAspect="Content" ObjectID="_1491088730" r:id="rId193"/>
         </w:object>
       </w:r>
     </w:p>
@@ -8006,10 +8495,10 @@
           <w:position w:val="-16"/>
         </w:rPr>
         <w:object w:dxaOrig="3340" w:dyaOrig="440">
-          <v:shape id="_x0000_i1093" type="#_x0000_t75" style="width:166.95pt;height:22.1pt" o:ole="">
-            <v:imagedata r:id="rId172" o:title=""/>
+          <v:shape id="_x0000_i1102" type="#_x0000_t75" style="width:167pt;height:22pt" o:ole="">
+            <v:imagedata r:id="rId194" o:title=""/>
           </v:shape>
-          <o:OLEObject Type="Embed" ProgID="Equation.DSMT4" ShapeID="_x0000_i1093" DrawAspect="Content" ObjectID="_1490449623" r:id="rId173"/>
+          <o:OLEObject Type="Embed" ProgID="Equation.DSMT4" ShapeID="_x0000_i1102" DrawAspect="Content" ObjectID="_1491088731" r:id="rId195"/>
         </w:object>
       </w:r>
       <w:r>
@@ -8025,10 +8514,10 @@
           <w:position w:val="-30"/>
         </w:rPr>
         <w:object w:dxaOrig="1480" w:dyaOrig="720">
-          <v:shape id="_x0000_i1094" type="#_x0000_t75" style="width:74.2pt;height:36.2pt" o:ole="">
-            <v:imagedata r:id="rId174" o:title=""/>
+          <v:shape id="_x0000_i1103" type="#_x0000_t75" style="width:74.25pt;height:36.25pt" o:ole="">
+            <v:imagedata r:id="rId196" o:title=""/>
           </v:shape>
-          <o:OLEObject Type="Embed" ProgID="Equation.DSMT4" ShapeID="_x0000_i1094" DrawAspect="Content" ObjectID="_1490449624" r:id="rId175"/>
+          <o:OLEObject Type="Embed" ProgID="Equation.DSMT4" ShapeID="_x0000_i1103" DrawAspect="Content" ObjectID="_1491088732" r:id="rId197"/>
         </w:object>
       </w:r>
     </w:p>
@@ -8065,11 +8554,6 @@
       </w:r>
       <w:proofErr w:type="spellEnd"/>
       <w:proofErr w:type="gramEnd"/>
-    </w:p>
-    <w:p>
-      <w:pPr>
-        <w:pStyle w:val="NoSpacing"/>
-      </w:pPr>
     </w:p>
     <w:p>
       <w:pPr>
@@ -8142,7 +8626,6 @@
         <w:rPr>
           <w:rStyle w:val="codeChar"/>
         </w:rPr>
-        <w:lastRenderedPageBreak/>
         <w:t>fe</w:t>
       </w:r>
       <w:r>
@@ -8203,8 +8686,31 @@
       </w:r>
       <w:proofErr w:type="spellEnd"/>
     </w:p>
+    <w:p>
+      <w:pPr>
+        <w:pStyle w:val="NoSpacing"/>
+        <w:numPr>
+          <w:ilvl w:val="0"/>
+          <w:numId w:val="14"/>
+        </w:numPr>
+      </w:pPr>
+      <w:proofErr w:type="spellStart"/>
+      <w:r>
+        <w:t>zpk</w:t>
+      </w:r>
+      <w:proofErr w:type="spellEnd"/>
+      <w:r>
+        <w:t>([zero1 zero2], [pole1 pole2], gain)</w:t>
+      </w:r>
+      <w:r>
+        <w:t>: zero pole gain</w:t>
+      </w:r>
+      <w:r>
+        <w:t xml:space="preserve"> </w:t>
+      </w:r>
+    </w:p>
     <w:sectPr>
-      <w:footerReference w:type="default" r:id="rId176"/>
+      <w:footerReference w:type="default" r:id="rId198"/>
       <w:pgSz w:w="12240" w:h="15840"/>
       <w:pgMar w:top="1440" w:right="1440" w:bottom="1440" w:left="1440" w:header="708" w:footer="708" w:gutter="0"/>
       <w:cols w:space="708"/>
@@ -8249,7 +8755,6 @@
         <w:docPartUnique/>
       </w:docPartObj>
     </w:sdtPr>
-    <w:sdtEndPr/>
     <w:sdtContent>
       <w:sdt>
         <w:sdtPr>
@@ -8259,7 +8764,6 @@
             <w:docPartUnique/>
           </w:docPartObj>
         </w:sdtPr>
-        <w:sdtEndPr/>
         <w:sdtContent>
           <w:p>
             <w:pPr>
@@ -8298,7 +8802,7 @@
                 <w:bCs/>
                 <w:noProof/>
               </w:rPr>
-              <w:t>13</w:t>
+              <w:t>19</w:t>
             </w:r>
             <w:r>
               <w:rPr>
@@ -8340,7 +8844,7 @@
                 <w:bCs/>
                 <w:noProof/>
               </w:rPr>
-              <w:t>18</w:t>
+              <w:t>19</w:t>
             </w:r>
             <w:r>
               <w:rPr>
@@ -11751,7 +12255,7 @@
 </file>
 
 <file path=customXml/itemProps1.xml><?xml version="1.0" encoding="utf-8"?>
-<ds:datastoreItem xmlns:ds="http://schemas.openxmlformats.org/officeDocument/2006/customXml" ds:itemID="{11A07B33-827A-4761-A9D5-66A1E0BB04C6}">
+<ds:datastoreItem xmlns:ds="http://schemas.openxmlformats.org/officeDocument/2006/customXml" ds:itemID="{2890AA3F-7BB1-4811-AE8B-C132EE86EB7F}">
   <ds:schemaRefs>
     <ds:schemaRef ds:uri="http://schemas.openxmlformats.org/officeDocument/2006/bibliography"/>
   </ds:schemaRefs>

--- a/SFWR_ENG_3DX4_Summary.docx
+++ b/SFWR_ENG_3DX4_Summary.docx
@@ -1,6 +1,6 @@
 
 <file path=word/document.xml><?xml version="1.0" encoding="utf-8"?>
-<w:document xmlns:wpc="http://schemas.microsoft.com/office/word/2010/wordprocessingCanvas" xmlns:mc="http://schemas.openxmlformats.org/markup-compatibility/2006" xmlns:o="urn:schemas-microsoft-com:office:office" xmlns:r="http://schemas.openxmlformats.org/officeDocument/2006/relationships" xmlns:m="http://schemas.openxmlformats.org/officeDocument/2006/math" xmlns:v="urn:schemas-microsoft-com:vml" xmlns:wp14="http://schemas.microsoft.com/office/word/2010/wordprocessingDrawing" xmlns:wp="http://schemas.openxmlformats.org/drawingml/2006/wordprocessingDrawing" xmlns:w10="urn:schemas-microsoft-com:office:word" xmlns:w="http://schemas.openxmlformats.org/wordprocessingml/2006/main" xmlns:w14="http://schemas.microsoft.com/office/word/2010/wordml" xmlns:wpg="http://schemas.microsoft.com/office/word/2010/wordprocessingGroup" xmlns:wpi="http://schemas.microsoft.com/office/word/2010/wordprocessingInk" xmlns:wne="http://schemas.microsoft.com/office/word/2006/wordml" xmlns:wps="http://schemas.microsoft.com/office/word/2010/wordprocessingShape" mc:Ignorable="w14 wp14">
+<w:document xmlns:wpc="http://schemas.microsoft.com/office/word/2010/wordprocessingCanvas" xmlns:mc="http://schemas.openxmlformats.org/markup-compatibility/2006" xmlns:o="urn:schemas-microsoft-com:office:office" xmlns:r="http://schemas.openxmlformats.org/officeDocument/2006/relationships" xmlns:m="http://schemas.openxmlformats.org/officeDocument/2006/math" xmlns:v="urn:schemas-microsoft-com:vml" xmlns:wp14="http://schemas.microsoft.com/office/word/2010/wordprocessingDrawing" xmlns:wp="http://schemas.openxmlformats.org/drawingml/2006/wordprocessingDrawing" xmlns:w10="urn:schemas-microsoft-com:office:word" xmlns:w="http://schemas.openxmlformats.org/wordprocessingml/2006/main" xmlns:w14="http://schemas.microsoft.com/office/word/2010/wordml" xmlns:w15="http://schemas.microsoft.com/office/word/2012/wordml" xmlns:wpg="http://schemas.microsoft.com/office/word/2010/wordprocessingGroup" xmlns:wpi="http://schemas.microsoft.com/office/word/2010/wordprocessingInk" xmlns:wne="http://schemas.microsoft.com/office/word/2006/wordml" xmlns:wps="http://schemas.microsoft.com/office/word/2010/wordprocessingShape" mc:Ignorable="w14 w15 wp14">
   <w:body>
     <w:p>
       <w:pPr>
@@ -18,13 +18,8 @@
         <w:t>Instructor: Dr.</w:t>
       </w:r>
       <w:r>
-        <w:t xml:space="preserve"> </w:t>
-      </w:r>
-      <w:proofErr w:type="spellStart"/>
-      <w:r>
-        <w:t>Lawford</w:t>
-      </w:r>
-      <w:proofErr w:type="spellEnd"/>
+        <w:t xml:space="preserve"> Lawford</w:t>
+      </w:r>
     </w:p>
     <w:p>
       <w:pPr>
@@ -59,8 +54,7 @@
         </w:rPr>
         <w:t xml:space="preserve">ade using </w:t>
       </w:r>
-      <w:hyperlink r:id="rId9" w:history="1">
-        <w:proofErr w:type="spellStart"/>
+      <w:hyperlink r:id="rId8" w:history="1">
         <w:r>
           <w:rPr>
             <w:rStyle w:val="Hyperlink"/>
@@ -68,7 +62,6 @@
           </w:rPr>
           <w:t>MathType</w:t>
         </w:r>
-        <w:proofErr w:type="spellEnd"/>
       </w:hyperlink>
       <w:r>
         <w:rPr>
@@ -130,7 +123,7 @@
           <w:r>
             <w:fldChar w:fldCharType="separate"/>
           </w:r>
-          <w:hyperlink w:anchor="_Toc414369136" w:history="1">
+          <w:hyperlink w:anchor="_Toc417574629" w:history="1">
             <w:r>
               <w:rPr>
                 <w:rStyle w:val="Hyperlink"/>
@@ -157,7 +150,7 @@
                 <w:noProof/>
                 <w:webHidden/>
               </w:rPr>
-              <w:instrText xml:space="preserve"> PAGEREF _Toc414369136 \h </w:instrText>
+              <w:instrText xml:space="preserve"> PAGEREF _Toc417574629 \h </w:instrText>
             </w:r>
             <w:r>
               <w:rPr>
@@ -177,7 +170,7 @@
                 <w:noProof/>
                 <w:webHidden/>
               </w:rPr>
-              <w:t>2</w:t>
+              <w:t>1</w:t>
             </w:r>
             <w:r>
               <w:rPr>
@@ -201,7 +194,7 @@
               <w:lang w:eastAsia="en-CA"/>
             </w:rPr>
           </w:pPr>
-          <w:hyperlink w:anchor="_Toc414369137" w:history="1">
+          <w:hyperlink w:anchor="_Toc417574630" w:history="1">
             <w:r>
               <w:rPr>
                 <w:rStyle w:val="Hyperlink"/>
@@ -228,7 +221,7 @@
                 <w:noProof/>
                 <w:webHidden/>
               </w:rPr>
-              <w:instrText xml:space="preserve"> PAGEREF _Toc414369137 \h </w:instrText>
+              <w:instrText xml:space="preserve"> PAGEREF _Toc417574630 \h </w:instrText>
             </w:r>
             <w:r>
               <w:rPr>
@@ -248,7 +241,7 @@
                 <w:noProof/>
                 <w:webHidden/>
               </w:rPr>
-              <w:t>2</w:t>
+              <w:t>1</w:t>
             </w:r>
             <w:r>
               <w:rPr>
@@ -272,7 +265,7 @@
               <w:lang w:eastAsia="en-CA"/>
             </w:rPr>
           </w:pPr>
-          <w:hyperlink w:anchor="_Toc414369138" w:history="1">
+          <w:hyperlink w:anchor="_Toc417574631" w:history="1">
             <w:r>
               <w:rPr>
                 <w:rStyle w:val="Hyperlink"/>
@@ -299,7 +292,7 @@
                 <w:noProof/>
                 <w:webHidden/>
               </w:rPr>
-              <w:instrText xml:space="preserve"> PAGEREF _Toc414369138 \h </w:instrText>
+              <w:instrText xml:space="preserve"> PAGEREF _Toc417574631 \h </w:instrText>
             </w:r>
             <w:r>
               <w:rPr>
@@ -319,7 +312,7 @@
                 <w:noProof/>
                 <w:webHidden/>
               </w:rPr>
-              <w:t>3</w:t>
+              <w:t>1</w:t>
             </w:r>
             <w:r>
               <w:rPr>
@@ -343,7 +336,7 @@
               <w:lang w:eastAsia="en-CA"/>
             </w:rPr>
           </w:pPr>
-          <w:hyperlink w:anchor="_Toc414369139" w:history="1">
+          <w:hyperlink w:anchor="_Toc417574632" w:history="1">
             <w:r>
               <w:rPr>
                 <w:rStyle w:val="Hyperlink"/>
@@ -370,7 +363,7 @@
                 <w:noProof/>
                 <w:webHidden/>
               </w:rPr>
-              <w:instrText xml:space="preserve"> PAGEREF _Toc414369139 \h </w:instrText>
+              <w:instrText xml:space="preserve"> PAGEREF _Toc417574632 \h </w:instrText>
             </w:r>
             <w:r>
               <w:rPr>
@@ -390,7 +383,7 @@
                 <w:noProof/>
                 <w:webHidden/>
               </w:rPr>
-              <w:t>3</w:t>
+              <w:t>1</w:t>
             </w:r>
             <w:r>
               <w:rPr>
@@ -414,7 +407,7 @@
               <w:lang w:eastAsia="en-CA"/>
             </w:rPr>
           </w:pPr>
-          <w:hyperlink w:anchor="_Toc414369140" w:history="1">
+          <w:hyperlink w:anchor="_Toc417574633" w:history="1">
             <w:r>
               <w:rPr>
                 <w:rStyle w:val="Hyperlink"/>
@@ -441,7 +434,7 @@
                 <w:noProof/>
                 <w:webHidden/>
               </w:rPr>
-              <w:instrText xml:space="preserve"> PAGEREF _Toc414369140 \h </w:instrText>
+              <w:instrText xml:space="preserve"> PAGEREF _Toc417574633 \h </w:instrText>
             </w:r>
             <w:r>
               <w:rPr>
@@ -461,7 +454,7 @@
                 <w:noProof/>
                 <w:webHidden/>
               </w:rPr>
-              <w:t>3</w:t>
+              <w:t>1</w:t>
             </w:r>
             <w:r>
               <w:rPr>
@@ -485,7 +478,7 @@
               <w:lang w:eastAsia="en-CA"/>
             </w:rPr>
           </w:pPr>
-          <w:hyperlink w:anchor="_Toc414369141" w:history="1">
+          <w:hyperlink w:anchor="_Toc417574634" w:history="1">
             <w:r>
               <w:rPr>
                 <w:rStyle w:val="Hyperlink"/>
@@ -512,7 +505,7 @@
                 <w:noProof/>
                 <w:webHidden/>
               </w:rPr>
-              <w:instrText xml:space="preserve"> PAGEREF _Toc414369141 \h </w:instrText>
+              <w:instrText xml:space="preserve"> PAGEREF _Toc417574634 \h </w:instrText>
             </w:r>
             <w:r>
               <w:rPr>
@@ -532,7 +525,7 @@
                 <w:noProof/>
                 <w:webHidden/>
               </w:rPr>
-              <w:t>4</w:t>
+              <w:t>1</w:t>
             </w:r>
             <w:r>
               <w:rPr>
@@ -556,7 +549,7 @@
               <w:lang w:eastAsia="en-CA"/>
             </w:rPr>
           </w:pPr>
-          <w:hyperlink w:anchor="_Toc414369142" w:history="1">
+          <w:hyperlink w:anchor="_Toc417574635" w:history="1">
             <w:r>
               <w:rPr>
                 <w:rStyle w:val="Hyperlink"/>
@@ -583,7 +576,7 @@
                 <w:noProof/>
                 <w:webHidden/>
               </w:rPr>
-              <w:instrText xml:space="preserve"> PAGEREF _Toc414369142 \h </w:instrText>
+              <w:instrText xml:space="preserve"> PAGEREF _Toc417574635 \h </w:instrText>
             </w:r>
             <w:r>
               <w:rPr>
@@ -603,7 +596,7 @@
                 <w:noProof/>
                 <w:webHidden/>
               </w:rPr>
-              <w:t>4</w:t>
+              <w:t>1</w:t>
             </w:r>
             <w:r>
               <w:rPr>
@@ -627,7 +620,7 @@
               <w:lang w:eastAsia="en-CA"/>
             </w:rPr>
           </w:pPr>
-          <w:hyperlink w:anchor="_Toc414369143" w:history="1">
+          <w:hyperlink w:anchor="_Toc417574636" w:history="1">
             <w:r>
               <w:rPr>
                 <w:rStyle w:val="Hyperlink"/>
@@ -654,7 +647,7 @@
                 <w:noProof/>
                 <w:webHidden/>
               </w:rPr>
-              <w:instrText xml:space="preserve"> PAGEREF _Toc414369143 \h </w:instrText>
+              <w:instrText xml:space="preserve"> PAGEREF _Toc417574636 \h </w:instrText>
             </w:r>
             <w:r>
               <w:rPr>
@@ -674,7 +667,7 @@
                 <w:noProof/>
                 <w:webHidden/>
               </w:rPr>
-              <w:t>4</w:t>
+              <w:t>1</w:t>
             </w:r>
             <w:r>
               <w:rPr>
@@ -698,7 +691,7 @@
               <w:lang w:eastAsia="en-CA"/>
             </w:rPr>
           </w:pPr>
-          <w:hyperlink w:anchor="_Toc414369144" w:history="1">
+          <w:hyperlink w:anchor="_Toc417574637" w:history="1">
             <w:r>
               <w:rPr>
                 <w:rStyle w:val="Hyperlink"/>
@@ -725,7 +718,7 @@
                 <w:noProof/>
                 <w:webHidden/>
               </w:rPr>
-              <w:instrText xml:space="preserve"> PAGEREF _Toc414369144 \h </w:instrText>
+              <w:instrText xml:space="preserve"> PAGEREF _Toc417574637 \h </w:instrText>
             </w:r>
             <w:r>
               <w:rPr>
@@ -745,7 +738,7 @@
                 <w:noProof/>
                 <w:webHidden/>
               </w:rPr>
-              <w:t>4</w:t>
+              <w:t>1</w:t>
             </w:r>
             <w:r>
               <w:rPr>
@@ -769,7 +762,7 @@
               <w:lang w:eastAsia="en-CA"/>
             </w:rPr>
           </w:pPr>
-          <w:hyperlink w:anchor="_Toc414369145" w:history="1">
+          <w:hyperlink w:anchor="_Toc417574638" w:history="1">
             <w:r>
               <w:rPr>
                 <w:rStyle w:val="Hyperlink"/>
@@ -796,7 +789,7 @@
                 <w:noProof/>
                 <w:webHidden/>
               </w:rPr>
-              <w:instrText xml:space="preserve"> PAGEREF _Toc414369145 \h </w:instrText>
+              <w:instrText xml:space="preserve"> PAGEREF _Toc417574638 \h </w:instrText>
             </w:r>
             <w:r>
               <w:rPr>
@@ -816,7 +809,7 @@
                 <w:noProof/>
                 <w:webHidden/>
               </w:rPr>
-              <w:t>4</w:t>
+              <w:t>1</w:t>
             </w:r>
             <w:r>
               <w:rPr>
@@ -840,7 +833,7 @@
               <w:lang w:eastAsia="en-CA"/>
             </w:rPr>
           </w:pPr>
-          <w:hyperlink w:anchor="_Toc414369146" w:history="1">
+          <w:hyperlink w:anchor="_Toc417574639" w:history="1">
             <w:r>
               <w:rPr>
                 <w:rStyle w:val="Hyperlink"/>
@@ -867,7 +860,7 @@
                 <w:noProof/>
                 <w:webHidden/>
               </w:rPr>
-              <w:instrText xml:space="preserve"> PAGEREF _Toc414369146 \h </w:instrText>
+              <w:instrText xml:space="preserve"> PAGEREF _Toc417574639 \h </w:instrText>
             </w:r>
             <w:r>
               <w:rPr>
@@ -887,7 +880,7 @@
                 <w:noProof/>
                 <w:webHidden/>
               </w:rPr>
-              <w:t>5</w:t>
+              <w:t>1</w:t>
             </w:r>
             <w:r>
               <w:rPr>
@@ -911,7 +904,7 @@
               <w:lang w:eastAsia="en-CA"/>
             </w:rPr>
           </w:pPr>
-          <w:hyperlink w:anchor="_Toc414369147" w:history="1">
+          <w:hyperlink w:anchor="_Toc417574640" w:history="1">
             <w:r>
               <w:rPr>
                 <w:rStyle w:val="Hyperlink"/>
@@ -938,7 +931,7 @@
                 <w:noProof/>
                 <w:webHidden/>
               </w:rPr>
-              <w:instrText xml:space="preserve"> PAGEREF _Toc414369147 \h </w:instrText>
+              <w:instrText xml:space="preserve"> PAGEREF _Toc417574640 \h </w:instrText>
             </w:r>
             <w:r>
               <w:rPr>
@@ -958,7 +951,7 @@
                 <w:noProof/>
                 <w:webHidden/>
               </w:rPr>
-              <w:t>6</w:t>
+              <w:t>1</w:t>
             </w:r>
             <w:r>
               <w:rPr>
@@ -982,7 +975,7 @@
               <w:lang w:eastAsia="en-CA"/>
             </w:rPr>
           </w:pPr>
-          <w:hyperlink w:anchor="_Toc414369148" w:history="1">
+          <w:hyperlink w:anchor="_Toc417574641" w:history="1">
             <w:r>
               <w:rPr>
                 <w:rStyle w:val="Hyperlink"/>
@@ -1009,7 +1002,7 @@
                 <w:noProof/>
                 <w:webHidden/>
               </w:rPr>
-              <w:instrText xml:space="preserve"> PAGEREF _Toc414369148 \h </w:instrText>
+              <w:instrText xml:space="preserve"> PAGEREF _Toc417574641 \h </w:instrText>
             </w:r>
             <w:r>
               <w:rPr>
@@ -1029,7 +1022,7 @@
                 <w:noProof/>
                 <w:webHidden/>
               </w:rPr>
-              <w:t>8</w:t>
+              <w:t>1</w:t>
             </w:r>
             <w:r>
               <w:rPr>
@@ -1053,7 +1046,7 @@
               <w:lang w:eastAsia="en-CA"/>
             </w:rPr>
           </w:pPr>
-          <w:hyperlink w:anchor="_Toc414369149" w:history="1">
+          <w:hyperlink w:anchor="_Toc417574642" w:history="1">
             <w:r>
               <w:rPr>
                 <w:rStyle w:val="Hyperlink"/>
@@ -1080,7 +1073,7 @@
                 <w:noProof/>
                 <w:webHidden/>
               </w:rPr>
-              <w:instrText xml:space="preserve"> PAGEREF _Toc414369149 \h </w:instrText>
+              <w:instrText xml:space="preserve"> PAGEREF _Toc417574642 \h </w:instrText>
             </w:r>
             <w:r>
               <w:rPr>
@@ -1100,7 +1093,7 @@
                 <w:noProof/>
                 <w:webHidden/>
               </w:rPr>
-              <w:t>8</w:t>
+              <w:t>1</w:t>
             </w:r>
             <w:r>
               <w:rPr>
@@ -1124,7 +1117,7 @@
               <w:lang w:eastAsia="en-CA"/>
             </w:rPr>
           </w:pPr>
-          <w:hyperlink w:anchor="_Toc414369150" w:history="1">
+          <w:hyperlink w:anchor="_Toc417574643" w:history="1">
             <w:r>
               <w:rPr>
                 <w:rStyle w:val="Hyperlink"/>
@@ -1151,7 +1144,7 @@
                 <w:noProof/>
                 <w:webHidden/>
               </w:rPr>
-              <w:instrText xml:space="preserve"> PAGEREF _Toc414369150 \h </w:instrText>
+              <w:instrText xml:space="preserve"> PAGEREF _Toc417574643 \h </w:instrText>
             </w:r>
             <w:r>
               <w:rPr>
@@ -1171,7 +1164,7 @@
                 <w:noProof/>
                 <w:webHidden/>
               </w:rPr>
-              <w:t>8</w:t>
+              <w:t>1</w:t>
             </w:r>
             <w:r>
               <w:rPr>
@@ -1195,7 +1188,7 @@
               <w:lang w:eastAsia="en-CA"/>
             </w:rPr>
           </w:pPr>
-          <w:hyperlink w:anchor="_Toc414369151" w:history="1">
+          <w:hyperlink w:anchor="_Toc417574644" w:history="1">
             <w:r>
               <w:rPr>
                 <w:rStyle w:val="Hyperlink"/>
@@ -1222,7 +1215,7 @@
                 <w:noProof/>
                 <w:webHidden/>
               </w:rPr>
-              <w:instrText xml:space="preserve"> PAGEREF _Toc414369151 \h </w:instrText>
+              <w:instrText xml:space="preserve"> PAGEREF _Toc417574644 \h </w:instrText>
             </w:r>
             <w:r>
               <w:rPr>
@@ -1242,7 +1235,7 @@
                 <w:noProof/>
                 <w:webHidden/>
               </w:rPr>
-              <w:t>9</w:t>
+              <w:t>1</w:t>
             </w:r>
             <w:r>
               <w:rPr>
@@ -1266,7 +1259,7 @@
               <w:lang w:eastAsia="en-CA"/>
             </w:rPr>
           </w:pPr>
-          <w:hyperlink w:anchor="_Toc414369152" w:history="1">
+          <w:hyperlink w:anchor="_Toc417574645" w:history="1">
             <w:r>
               <w:rPr>
                 <w:rStyle w:val="Hyperlink"/>
@@ -1293,7 +1286,7 @@
                 <w:noProof/>
                 <w:webHidden/>
               </w:rPr>
-              <w:instrText xml:space="preserve"> PAGEREF _Toc414369152 \h </w:instrText>
+              <w:instrText xml:space="preserve"> PAGEREF _Toc417574645 \h </w:instrText>
             </w:r>
             <w:r>
               <w:rPr>
@@ -1313,7 +1306,7 @@
                 <w:noProof/>
                 <w:webHidden/>
               </w:rPr>
-              <w:t>11</w:t>
+              <w:t>1</w:t>
             </w:r>
             <w:r>
               <w:rPr>
@@ -1337,7 +1330,7 @@
               <w:lang w:eastAsia="en-CA"/>
             </w:rPr>
           </w:pPr>
-          <w:hyperlink w:anchor="_Toc414369153" w:history="1">
+          <w:hyperlink w:anchor="_Toc417574646" w:history="1">
             <w:r>
               <w:rPr>
                 <w:rStyle w:val="Hyperlink"/>
@@ -1364,7 +1357,7 @@
                 <w:noProof/>
                 <w:webHidden/>
               </w:rPr>
-              <w:instrText xml:space="preserve"> PAGEREF _Toc414369153 \h </w:instrText>
+              <w:instrText xml:space="preserve"> PAGEREF _Toc417574646 \h </w:instrText>
             </w:r>
             <w:r>
               <w:rPr>
@@ -1384,7 +1377,7 @@
                 <w:noProof/>
                 <w:webHidden/>
               </w:rPr>
-              <w:t>11</w:t>
+              <w:t>1</w:t>
             </w:r>
             <w:r>
               <w:rPr>
@@ -1408,7 +1401,7 @@
               <w:lang w:eastAsia="en-CA"/>
             </w:rPr>
           </w:pPr>
-          <w:hyperlink w:anchor="_Toc414369154" w:history="1">
+          <w:hyperlink w:anchor="_Toc417574647" w:history="1">
             <w:r>
               <w:rPr>
                 <w:rStyle w:val="Hyperlink"/>
@@ -1435,7 +1428,7 @@
                 <w:noProof/>
                 <w:webHidden/>
               </w:rPr>
-              <w:instrText xml:space="preserve"> PAGEREF _Toc414369154 \h </w:instrText>
+              <w:instrText xml:space="preserve"> PAGEREF _Toc417574647 \h </w:instrText>
             </w:r>
             <w:r>
               <w:rPr>
@@ -1455,7 +1448,7 @@
                 <w:noProof/>
                 <w:webHidden/>
               </w:rPr>
-              <w:t>12</w:t>
+              <w:t>1</w:t>
             </w:r>
             <w:r>
               <w:rPr>
@@ -1479,7 +1472,7 @@
               <w:lang w:eastAsia="en-CA"/>
             </w:rPr>
           </w:pPr>
-          <w:hyperlink w:anchor="_Toc414369155" w:history="1">
+          <w:hyperlink w:anchor="_Toc417574648" w:history="1">
             <w:r>
               <w:rPr>
                 <w:rStyle w:val="Hyperlink"/>
@@ -1506,7 +1499,7 @@
                 <w:noProof/>
                 <w:webHidden/>
               </w:rPr>
-              <w:instrText xml:space="preserve"> PAGEREF _Toc414369155 \h </w:instrText>
+              <w:instrText xml:space="preserve"> PAGEREF _Toc417574648 \h </w:instrText>
             </w:r>
             <w:r>
               <w:rPr>
@@ -1526,7 +1519,7 @@
                 <w:noProof/>
                 <w:webHidden/>
               </w:rPr>
-              <w:t>12</w:t>
+              <w:t>1</w:t>
             </w:r>
             <w:r>
               <w:rPr>
@@ -1550,7 +1543,7 @@
               <w:lang w:eastAsia="en-CA"/>
             </w:rPr>
           </w:pPr>
-          <w:hyperlink w:anchor="_Toc414369156" w:history="1">
+          <w:hyperlink w:anchor="_Toc417574649" w:history="1">
             <w:r>
               <w:rPr>
                 <w:rStyle w:val="Hyperlink"/>
@@ -1577,7 +1570,7 @@
                 <w:noProof/>
                 <w:webHidden/>
               </w:rPr>
-              <w:instrText xml:space="preserve"> PAGEREF _Toc414369156 \h </w:instrText>
+              <w:instrText xml:space="preserve"> PAGEREF _Toc417574649 \h </w:instrText>
             </w:r>
             <w:r>
               <w:rPr>
@@ -1597,7 +1590,7 @@
                 <w:noProof/>
                 <w:webHidden/>
               </w:rPr>
-              <w:t>12</w:t>
+              <w:t>1</w:t>
             </w:r>
             <w:r>
               <w:rPr>
@@ -1621,7 +1614,7 @@
               <w:lang w:eastAsia="en-CA"/>
             </w:rPr>
           </w:pPr>
-          <w:hyperlink w:anchor="_Toc414369157" w:history="1">
+          <w:hyperlink w:anchor="_Toc417574650" w:history="1">
             <w:r>
               <w:rPr>
                 <w:rStyle w:val="Hyperlink"/>
@@ -1648,7 +1641,7 @@
                 <w:noProof/>
                 <w:webHidden/>
               </w:rPr>
-              <w:instrText xml:space="preserve"> PAGEREF _Toc414369157 \h </w:instrText>
+              <w:instrText xml:space="preserve"> PAGEREF _Toc417574650 \h </w:instrText>
             </w:r>
             <w:r>
               <w:rPr>
@@ -1668,7 +1661,7 @@
                 <w:noProof/>
                 <w:webHidden/>
               </w:rPr>
-              <w:t>13</w:t>
+              <w:t>1</w:t>
             </w:r>
             <w:r>
               <w:rPr>
@@ -1692,7 +1685,7 @@
               <w:lang w:eastAsia="en-CA"/>
             </w:rPr>
           </w:pPr>
-          <w:hyperlink w:anchor="_Toc414369158" w:history="1">
+          <w:hyperlink w:anchor="_Toc417574651" w:history="1">
             <w:r>
               <w:rPr>
                 <w:rStyle w:val="Hyperlink"/>
@@ -1719,7 +1712,7 @@
                 <w:noProof/>
                 <w:webHidden/>
               </w:rPr>
-              <w:instrText xml:space="preserve"> PAGEREF _Toc414369158 \h </w:instrText>
+              <w:instrText xml:space="preserve"> PAGEREF _Toc417574651 \h </w:instrText>
             </w:r>
             <w:r>
               <w:rPr>
@@ -1739,7 +1732,78 @@
                 <w:noProof/>
                 <w:webHidden/>
               </w:rPr>
-              <w:t>15</w:t>
+              <w:t>1</w:t>
+            </w:r>
+            <w:r>
+              <w:rPr>
+                <w:noProof/>
+                <w:webHidden/>
+              </w:rPr>
+              <w:fldChar w:fldCharType="end"/>
+            </w:r>
+          </w:hyperlink>
+        </w:p>
+        <w:p>
+          <w:pPr>
+            <w:pStyle w:val="TOC3"/>
+            <w:tabs>
+              <w:tab w:val="right" w:leader="dot" w:pos="9350"/>
+            </w:tabs>
+            <w:rPr>
+              <w:rFonts w:asciiTheme="minorHAnsi" w:eastAsiaTheme="minorEastAsia" w:hAnsiTheme="minorHAnsi"/>
+              <w:noProof/>
+              <w:sz w:val="22"/>
+              <w:lang w:eastAsia="en-CA"/>
+            </w:rPr>
+          </w:pPr>
+          <w:hyperlink w:anchor="_Toc417574652" w:history="1">
+            <w:r>
+              <w:rPr>
+                <w:rStyle w:val="Hyperlink"/>
+                <w:noProof/>
+              </w:rPr>
+              <w:t>Second Order Approximation</w:t>
+            </w:r>
+            <w:r>
+              <w:rPr>
+                <w:noProof/>
+                <w:webHidden/>
+              </w:rPr>
+              <w:tab/>
+            </w:r>
+            <w:r>
+              <w:rPr>
+                <w:noProof/>
+                <w:webHidden/>
+              </w:rPr>
+              <w:fldChar w:fldCharType="begin"/>
+            </w:r>
+            <w:r>
+              <w:rPr>
+                <w:noProof/>
+                <w:webHidden/>
+              </w:rPr>
+              <w:instrText xml:space="preserve"> PAGEREF _Toc417574652 \h </w:instrText>
+            </w:r>
+            <w:r>
+              <w:rPr>
+                <w:noProof/>
+                <w:webHidden/>
+              </w:rPr>
+            </w:r>
+            <w:r>
+              <w:rPr>
+                <w:noProof/>
+                <w:webHidden/>
+              </w:rPr>
+              <w:fldChar w:fldCharType="separate"/>
+            </w:r>
+            <w:r>
+              <w:rPr>
+                <w:noProof/>
+                <w:webHidden/>
+              </w:rPr>
+              <w:t>1</w:t>
             </w:r>
             <w:r>
               <w:rPr>
@@ -1763,7 +1827,7 @@
               <w:lang w:eastAsia="en-CA"/>
             </w:rPr>
           </w:pPr>
-          <w:hyperlink w:anchor="_Toc414369159" w:history="1">
+          <w:hyperlink w:anchor="_Toc417574653" w:history="1">
             <w:r>
               <w:rPr>
                 <w:rStyle w:val="Hyperlink"/>
@@ -1790,7 +1854,7 @@
                 <w:noProof/>
                 <w:webHidden/>
               </w:rPr>
-              <w:instrText xml:space="preserve"> PAGEREF _Toc414369159 \h </w:instrText>
+              <w:instrText xml:space="preserve"> PAGEREF _Toc417574653 \h </w:instrText>
             </w:r>
             <w:r>
               <w:rPr>
@@ -1810,7 +1874,7 @@
                 <w:noProof/>
                 <w:webHidden/>
               </w:rPr>
-              <w:t>15</w:t>
+              <w:t>1</w:t>
             </w:r>
             <w:r>
               <w:rPr>
@@ -1834,7 +1898,7 @@
               <w:lang w:eastAsia="en-CA"/>
             </w:rPr>
           </w:pPr>
-          <w:hyperlink w:anchor="_Toc414369160" w:history="1">
+          <w:hyperlink w:anchor="_Toc417574654" w:history="1">
             <w:r>
               <w:rPr>
                 <w:rStyle w:val="Hyperlink"/>
@@ -1861,7 +1925,7 @@
                 <w:noProof/>
                 <w:webHidden/>
               </w:rPr>
-              <w:instrText xml:space="preserve"> PAGEREF _Toc414369160 \h </w:instrText>
+              <w:instrText xml:space="preserve"> PAGEREF _Toc417574654 \h </w:instrText>
             </w:r>
             <w:r>
               <w:rPr>
@@ -1881,7 +1945,7 @@
                 <w:noProof/>
                 <w:webHidden/>
               </w:rPr>
-              <w:t>15</w:t>
+              <w:t>1</w:t>
             </w:r>
             <w:r>
               <w:rPr>
@@ -1905,12 +1969,296 @@
               <w:lang w:eastAsia="en-CA"/>
             </w:rPr>
           </w:pPr>
-          <w:hyperlink w:anchor="_Toc414369161" w:history="1">
+          <w:hyperlink w:anchor="_Toc417574655" w:history="1">
             <w:r>
               <w:rPr>
                 <w:rStyle w:val="Hyperlink"/>
                 <w:noProof/>
               </w:rPr>
+              <w:t>Canonical Form</w:t>
+            </w:r>
+            <w:r>
+              <w:rPr>
+                <w:noProof/>
+                <w:webHidden/>
+              </w:rPr>
+              <w:tab/>
+            </w:r>
+            <w:r>
+              <w:rPr>
+                <w:noProof/>
+                <w:webHidden/>
+              </w:rPr>
+              <w:fldChar w:fldCharType="begin"/>
+            </w:r>
+            <w:r>
+              <w:rPr>
+                <w:noProof/>
+                <w:webHidden/>
+              </w:rPr>
+              <w:instrText xml:space="preserve"> PAGEREF _Toc417574655 \h </w:instrText>
+            </w:r>
+            <w:r>
+              <w:rPr>
+                <w:noProof/>
+                <w:webHidden/>
+              </w:rPr>
+            </w:r>
+            <w:r>
+              <w:rPr>
+                <w:noProof/>
+                <w:webHidden/>
+              </w:rPr>
+              <w:fldChar w:fldCharType="separate"/>
+            </w:r>
+            <w:r>
+              <w:rPr>
+                <w:noProof/>
+                <w:webHidden/>
+              </w:rPr>
+              <w:t>1</w:t>
+            </w:r>
+            <w:r>
+              <w:rPr>
+                <w:noProof/>
+                <w:webHidden/>
+              </w:rPr>
+              <w:fldChar w:fldCharType="end"/>
+            </w:r>
+          </w:hyperlink>
+        </w:p>
+        <w:p>
+          <w:pPr>
+            <w:pStyle w:val="TOC2"/>
+            <w:tabs>
+              <w:tab w:val="right" w:leader="dot" w:pos="9350"/>
+            </w:tabs>
+            <w:rPr>
+              <w:rFonts w:asciiTheme="minorHAnsi" w:eastAsiaTheme="minorEastAsia" w:hAnsiTheme="minorHAnsi"/>
+              <w:noProof/>
+              <w:sz w:val="22"/>
+              <w:lang w:eastAsia="en-CA"/>
+            </w:rPr>
+          </w:pPr>
+          <w:hyperlink w:anchor="_Toc417574656" w:history="1">
+            <w:r>
+              <w:rPr>
+                <w:rStyle w:val="Hyperlink"/>
+                <w:noProof/>
+              </w:rPr>
+              <w:t>Phase Variable</w:t>
+            </w:r>
+            <w:r>
+              <w:rPr>
+                <w:noProof/>
+                <w:webHidden/>
+              </w:rPr>
+              <w:tab/>
+            </w:r>
+            <w:r>
+              <w:rPr>
+                <w:noProof/>
+                <w:webHidden/>
+              </w:rPr>
+              <w:fldChar w:fldCharType="begin"/>
+            </w:r>
+            <w:r>
+              <w:rPr>
+                <w:noProof/>
+                <w:webHidden/>
+              </w:rPr>
+              <w:instrText xml:space="preserve"> PAGEREF _Toc417574656 \h </w:instrText>
+            </w:r>
+            <w:r>
+              <w:rPr>
+                <w:noProof/>
+                <w:webHidden/>
+              </w:rPr>
+            </w:r>
+            <w:r>
+              <w:rPr>
+                <w:noProof/>
+                <w:webHidden/>
+              </w:rPr>
+              <w:fldChar w:fldCharType="separate"/>
+            </w:r>
+            <w:r>
+              <w:rPr>
+                <w:noProof/>
+                <w:webHidden/>
+              </w:rPr>
+              <w:t>1</w:t>
+            </w:r>
+            <w:r>
+              <w:rPr>
+                <w:noProof/>
+                <w:webHidden/>
+              </w:rPr>
+              <w:fldChar w:fldCharType="end"/>
+            </w:r>
+          </w:hyperlink>
+        </w:p>
+        <w:p>
+          <w:pPr>
+            <w:pStyle w:val="TOC2"/>
+            <w:tabs>
+              <w:tab w:val="right" w:leader="dot" w:pos="9350"/>
+            </w:tabs>
+            <w:rPr>
+              <w:rFonts w:asciiTheme="minorHAnsi" w:eastAsiaTheme="minorEastAsia" w:hAnsiTheme="minorHAnsi"/>
+              <w:noProof/>
+              <w:sz w:val="22"/>
+              <w:lang w:eastAsia="en-CA"/>
+            </w:rPr>
+          </w:pPr>
+          <w:hyperlink w:anchor="_Toc417574657" w:history="1">
+            <w:r>
+              <w:rPr>
+                <w:rStyle w:val="Hyperlink"/>
+                <w:noProof/>
+              </w:rPr>
+              <w:t>Control</w:t>
+            </w:r>
+            <w:r>
+              <w:rPr>
+                <w:noProof/>
+                <w:webHidden/>
+              </w:rPr>
+              <w:tab/>
+            </w:r>
+            <w:r>
+              <w:rPr>
+                <w:noProof/>
+                <w:webHidden/>
+              </w:rPr>
+              <w:fldChar w:fldCharType="begin"/>
+            </w:r>
+            <w:r>
+              <w:rPr>
+                <w:noProof/>
+                <w:webHidden/>
+              </w:rPr>
+              <w:instrText xml:space="preserve"> PAGEREF _Toc417574657 \h </w:instrText>
+            </w:r>
+            <w:r>
+              <w:rPr>
+                <w:noProof/>
+                <w:webHidden/>
+              </w:rPr>
+            </w:r>
+            <w:r>
+              <w:rPr>
+                <w:noProof/>
+                <w:webHidden/>
+              </w:rPr>
+              <w:fldChar w:fldCharType="separate"/>
+            </w:r>
+            <w:r>
+              <w:rPr>
+                <w:noProof/>
+                <w:webHidden/>
+              </w:rPr>
+              <w:t>1</w:t>
+            </w:r>
+            <w:r>
+              <w:rPr>
+                <w:noProof/>
+                <w:webHidden/>
+              </w:rPr>
+              <w:fldChar w:fldCharType="end"/>
+            </w:r>
+          </w:hyperlink>
+        </w:p>
+        <w:p>
+          <w:pPr>
+            <w:pStyle w:val="TOC2"/>
+            <w:tabs>
+              <w:tab w:val="right" w:leader="dot" w:pos="9350"/>
+            </w:tabs>
+            <w:rPr>
+              <w:rFonts w:asciiTheme="minorHAnsi" w:eastAsiaTheme="minorEastAsia" w:hAnsiTheme="minorHAnsi"/>
+              <w:noProof/>
+              <w:sz w:val="22"/>
+              <w:lang w:eastAsia="en-CA"/>
+            </w:rPr>
+          </w:pPr>
+          <w:hyperlink w:anchor="_Toc417574658" w:history="1">
+            <w:r>
+              <w:rPr>
+                <w:rStyle w:val="Hyperlink"/>
+                <w:noProof/>
+              </w:rPr>
+              <w:t>Observer</w:t>
+            </w:r>
+            <w:r>
+              <w:rPr>
+                <w:noProof/>
+                <w:webHidden/>
+              </w:rPr>
+              <w:tab/>
+            </w:r>
+            <w:r>
+              <w:rPr>
+                <w:noProof/>
+                <w:webHidden/>
+              </w:rPr>
+              <w:fldChar w:fldCharType="begin"/>
+            </w:r>
+            <w:r>
+              <w:rPr>
+                <w:noProof/>
+                <w:webHidden/>
+              </w:rPr>
+              <w:instrText xml:space="preserve"> PAGEREF _Toc417574658 \h </w:instrText>
+            </w:r>
+            <w:r>
+              <w:rPr>
+                <w:noProof/>
+                <w:webHidden/>
+              </w:rPr>
+            </w:r>
+            <w:r>
+              <w:rPr>
+                <w:noProof/>
+                <w:webHidden/>
+              </w:rPr>
+              <w:fldChar w:fldCharType="separate"/>
+            </w:r>
+            <w:r>
+              <w:rPr>
+                <w:noProof/>
+                <w:webHidden/>
+              </w:rPr>
+              <w:t>1</w:t>
+            </w:r>
+            <w:r>
+              <w:rPr>
+                <w:noProof/>
+                <w:webHidden/>
+              </w:rPr>
+              <w:fldChar w:fldCharType="end"/>
+            </w:r>
+          </w:hyperlink>
+        </w:p>
+        <w:p>
+          <w:pPr>
+            <w:pStyle w:val="TOC1"/>
+            <w:tabs>
+              <w:tab w:val="right" w:leader="dot" w:pos="9350"/>
+            </w:tabs>
+            <w:rPr>
+              <w:rFonts w:asciiTheme="minorHAnsi" w:eastAsiaTheme="minorEastAsia" w:hAnsiTheme="minorHAnsi"/>
+              <w:noProof/>
+              <w:sz w:val="22"/>
+              <w:lang w:eastAsia="en-CA"/>
+            </w:rPr>
+          </w:pPr>
+          <w:hyperlink w:anchor="_Toc417574659" w:history="1">
+            <w:r>
+              <w:rPr>
+                <w:rStyle w:val="Hyperlink"/>
+                <w:noProof/>
+              </w:rPr>
               <w:t>MATLAB Stufff</w:t>
             </w:r>
             <w:r>
@@ -1932,7 +2280,7 @@
                 <w:noProof/>
                 <w:webHidden/>
               </w:rPr>
-              <w:instrText xml:space="preserve"> PAGEREF _Toc414369161 \h </w:instrText>
+              <w:instrText xml:space="preserve"> PAGEREF _Toc417574659 \h </w:instrText>
             </w:r>
             <w:r>
               <w:rPr>
@@ -1952,7 +2300,7 @@
                 <w:noProof/>
                 <w:webHidden/>
               </w:rPr>
-              <w:t>15</w:t>
+              <w:t>1</w:t>
             </w:r>
             <w:r>
               <w:rPr>
@@ -1994,7 +2342,7 @@
           <w:numId w:val="4"/>
         </w:numPr>
       </w:pPr>
-      <w:hyperlink r:id="rId10" w:history="1">
+      <w:hyperlink r:id="rId9" w:history="1">
         <w:r>
           <w:rPr>
             <w:rStyle w:val="Hyperlink"/>
@@ -2011,7 +2359,7 @@
           <w:numId w:val="4"/>
         </w:numPr>
       </w:pPr>
-      <w:hyperlink r:id="rId11" w:history="1">
+      <w:hyperlink r:id="rId10" w:history="1">
         <w:r>
           <w:rPr>
             <w:rStyle w:val="Hyperlink"/>
@@ -2028,7 +2376,7 @@
           <w:numId w:val="4"/>
         </w:numPr>
       </w:pPr>
-      <w:hyperlink r:id="rId12" w:history="1">
+      <w:hyperlink r:id="rId11" w:history="1">
         <w:r>
           <w:rPr>
             <w:rStyle w:val="Hyperlink"/>
@@ -2049,7 +2397,7 @@
       <w:pPr>
         <w:pStyle w:val="Heading1"/>
       </w:pPr>
-      <w:bookmarkStart w:id="0" w:name="_Toc414369136"/>
+      <w:bookmarkStart w:id="0" w:name="_Toc417574629"/>
       <w:r>
         <w:t>Introduction to Systems</w:t>
       </w:r>
@@ -2107,7 +2455,7 @@
       <w:pPr>
         <w:pStyle w:val="Heading1"/>
       </w:pPr>
-      <w:bookmarkStart w:id="1" w:name="_Toc414369137"/>
+      <w:bookmarkStart w:id="1" w:name="_Toc417574630"/>
       <w:r>
         <w:t>Laplace</w:t>
       </w:r>
@@ -2117,11 +2465,9 @@
       <w:pPr>
         <w:pStyle w:val="NoSpacing"/>
       </w:pPr>
-      <w:proofErr w:type="gramStart"/>
       <w:r>
         <w:t>Useful for…</w:t>
       </w:r>
-      <w:proofErr w:type="gramEnd"/>
     </w:p>
     <w:p>
       <w:pPr>
@@ -2165,9 +2511,9 @@
             <o:lock v:ext="edit" aspectratio="t"/>
           </v:shapetype>
           <v:shape id="_x0000_i1025" type="#_x0000_t75" style="width:102pt;height:36.25pt" o:ole="">
-            <v:imagedata r:id="rId13" o:title=""/>
+            <v:imagedata r:id="rId12" o:title=""/>
           </v:shape>
-          <o:OLEObject Type="Embed" ProgID="Equation.DSMT4" ShapeID="_x0000_i1025" DrawAspect="Content" ObjectID="_1491088652" r:id="rId14"/>
+          <o:OLEObject Type="Embed" ProgID="Equation.DSMT4" ShapeID="_x0000_i1025" DrawAspect="Content" ObjectID="_1491338158" r:id="rId13"/>
         </w:object>
       </w:r>
     </w:p>
@@ -2360,16 +2706,8 @@
         <w:rPr>
           <w:b/>
         </w:rPr>
-        <w:t xml:space="preserve">Strictly </w:t>
-      </w:r>
-      <w:proofErr w:type="gramStart"/>
-      <w:r>
-        <w:rPr>
-          <w:b/>
-        </w:rPr>
-        <w:t>Stable</w:t>
-      </w:r>
-      <w:proofErr w:type="gramEnd"/>
+        <w:t>Strictly Stable</w:t>
+      </w:r>
       <w:r>
         <w:t>: it will eventually get back to the initial position</w:t>
       </w:r>
@@ -2427,7 +2765,7 @@
                     <pic:cNvPicPr/>
                   </pic:nvPicPr>
                   <pic:blipFill>
-                    <a:blip r:embed="rId15"/>
+                    <a:blip r:embed="rId14"/>
                     <a:stretch>
                       <a:fillRect/>
                     </a:stretch>
@@ -2457,7 +2795,7 @@
       <w:pPr>
         <w:pStyle w:val="Heading1"/>
       </w:pPr>
-      <w:bookmarkStart w:id="2" w:name="_Toc414369138"/>
+      <w:bookmarkStart w:id="2" w:name="_Toc417574631"/>
       <w:r>
         <w:t>Transfer Functions</w:t>
       </w:r>
@@ -2467,7 +2805,7 @@
       <w:pPr>
         <w:pStyle w:val="Heading2"/>
       </w:pPr>
-      <w:bookmarkStart w:id="3" w:name="_Toc414369139"/>
+      <w:bookmarkStart w:id="3" w:name="_Toc417574632"/>
       <w:r>
         <w:t>Electrical</w:t>
       </w:r>
@@ -2477,7 +2815,7 @@
       <w:pPr>
         <w:pStyle w:val="Heading3"/>
       </w:pPr>
-      <w:bookmarkStart w:id="4" w:name="_Toc414369140"/>
+      <w:bookmarkStart w:id="4" w:name="_Toc417574633"/>
       <w:r>
         <w:t>Component stuff</w:t>
       </w:r>
@@ -2487,14 +2825,12 @@
       <w:pPr>
         <w:pStyle w:val="NoSpacing"/>
       </w:pPr>
-      <w:proofErr w:type="spellStart"/>
       <w:r>
         <w:rPr>
           <w:b/>
         </w:rPr>
         <w:t>Impedence</w:t>
       </w:r>
-      <w:proofErr w:type="spellEnd"/>
       <w:r>
         <w:t>:</w:t>
       </w:r>
@@ -2504,9 +2840,9 @@
         </w:rPr>
         <w:object w:dxaOrig="999" w:dyaOrig="740">
           <v:shape id="_x0000_i1026" type="#_x0000_t75" style="width:50.25pt;height:36.75pt" o:ole="">
-            <v:imagedata r:id="rId16" o:title=""/>
+            <v:imagedata r:id="rId15" o:title=""/>
           </v:shape>
-          <o:OLEObject Type="Embed" ProgID="Equation.DSMT4" ShapeID="_x0000_i1026" DrawAspect="Content" ObjectID="_1491088653" r:id="rId17"/>
+          <o:OLEObject Type="Embed" ProgID="Equation.DSMT4" ShapeID="_x0000_i1026" DrawAspect="Content" ObjectID="_1491338159" r:id="rId16"/>
         </w:object>
       </w:r>
     </w:p>
@@ -2520,9 +2856,9 @@
         </w:rPr>
         <w:object w:dxaOrig="1500" w:dyaOrig="1359">
           <v:shape id="_x0000_i1027" type="#_x0000_t75" style="width:75pt;height:68pt" o:ole="">
-            <v:imagedata r:id="rId18" o:title=""/>
+            <v:imagedata r:id="rId17" o:title=""/>
           </v:shape>
-          <o:OLEObject Type="Embed" ProgID="Equation.DSMT4" ShapeID="_x0000_i1027" DrawAspect="Content" ObjectID="_1491088654" r:id="rId19"/>
+          <o:OLEObject Type="Embed" ProgID="Equation.DSMT4" ShapeID="_x0000_i1027" DrawAspect="Content" ObjectID="_1491338160" r:id="rId18"/>
         </w:object>
       </w:r>
     </w:p>
@@ -2554,9 +2890,9 @@
         </w:rPr>
         <w:object w:dxaOrig="859" w:dyaOrig="1359">
           <v:shape id="_x0000_i1028" type="#_x0000_t75" style="width:43.25pt;height:68pt" o:ole="">
-            <v:imagedata r:id="rId20" o:title=""/>
+            <v:imagedata r:id="rId19" o:title=""/>
           </v:shape>
-          <o:OLEObject Type="Embed" ProgID="Equation.DSMT4" ShapeID="_x0000_i1028" DrawAspect="Content" ObjectID="_1491088655" r:id="rId21"/>
+          <o:OLEObject Type="Embed" ProgID="Equation.DSMT4" ShapeID="_x0000_i1028" DrawAspect="Content" ObjectID="_1491338161" r:id="rId20"/>
         </w:object>
       </w:r>
     </w:p>
@@ -2581,9 +2917,9 @@
         </w:rPr>
         <w:object w:dxaOrig="1600" w:dyaOrig="1400">
           <v:shape id="_x0000_i1029" type="#_x0000_t75" style="width:80.5pt;height:69.75pt" o:ole="">
-            <v:imagedata r:id="rId22" o:title=""/>
+            <v:imagedata r:id="rId21" o:title=""/>
           </v:shape>
-          <o:OLEObject Type="Embed" ProgID="Equation.DSMT4" ShapeID="_x0000_i1029" DrawAspect="Content" ObjectID="_1491088656" r:id="rId23"/>
+          <o:OLEObject Type="Embed" ProgID="Equation.DSMT4" ShapeID="_x0000_i1029" DrawAspect="Content" ObjectID="_1491338162" r:id="rId22"/>
         </w:object>
       </w:r>
     </w:p>
@@ -2596,14 +2932,12 @@
       <w:pPr>
         <w:pStyle w:val="NoSpacing"/>
       </w:pPr>
-      <w:proofErr w:type="gramStart"/>
       <w:r>
         <w:rPr>
           <w:b/>
         </w:rPr>
         <w:t>admittance</w:t>
       </w:r>
-      <w:proofErr w:type="gramEnd"/>
       <w:r>
         <w:t>:</w:t>
       </w:r>
@@ -2618,9 +2952,9 @@
         </w:rPr>
         <w:object w:dxaOrig="2140" w:dyaOrig="740">
           <v:shape id="_x0000_i1030" type="#_x0000_t75" style="width:107.25pt;height:36.75pt" o:ole="">
-            <v:imagedata r:id="rId24" o:title=""/>
+            <v:imagedata r:id="rId23" o:title=""/>
           </v:shape>
-          <o:OLEObject Type="Embed" ProgID="Equation.DSMT4" ShapeID="_x0000_i1030" DrawAspect="Content" ObjectID="_1491088657" r:id="rId25"/>
+          <o:OLEObject Type="Embed" ProgID="Equation.DSMT4" ShapeID="_x0000_i1030" DrawAspect="Content" ObjectID="_1491338163" r:id="rId24"/>
         </w:object>
       </w:r>
     </w:p>
@@ -2634,9 +2968,9 @@
         </w:rPr>
         <w:object w:dxaOrig="1780" w:dyaOrig="1359">
           <v:shape id="_x0000_i1031" type="#_x0000_t75" style="width:89.25pt;height:68pt" o:ole="">
-            <v:imagedata r:id="rId26" o:title=""/>
+            <v:imagedata r:id="rId25" o:title=""/>
           </v:shape>
-          <o:OLEObject Type="Embed" ProgID="Equation.DSMT4" ShapeID="_x0000_i1031" DrawAspect="Content" ObjectID="_1491088658" r:id="rId27"/>
+          <o:OLEObject Type="Embed" ProgID="Equation.DSMT4" ShapeID="_x0000_i1031" DrawAspect="Content" ObjectID="_1491338164" r:id="rId26"/>
         </w:object>
       </w:r>
     </w:p>
@@ -2665,7 +2999,7 @@
                     <pic:cNvPicPr/>
                   </pic:nvPicPr>
                   <pic:blipFill>
-                    <a:blip r:embed="rId28"/>
+                    <a:blip r:embed="rId27"/>
                     <a:stretch>
                       <a:fillRect/>
                     </a:stretch>
@@ -2690,7 +3024,7 @@
       <w:pPr>
         <w:pStyle w:val="Heading3"/>
       </w:pPr>
-      <w:bookmarkStart w:id="5" w:name="_Toc414369141"/>
+      <w:bookmarkStart w:id="5" w:name="_Toc417574634"/>
       <w:r>
         <w:t>Mesh Analysis</w:t>
       </w:r>
@@ -2711,14 +3045,9 @@
       <w:pPr>
         <w:pStyle w:val="Heading3"/>
       </w:pPr>
-      <w:bookmarkStart w:id="6" w:name="_Toc414369142"/>
-      <w:proofErr w:type="spellStart"/>
-      <w:r>
-        <w:t>Noodal</w:t>
-      </w:r>
-      <w:proofErr w:type="spellEnd"/>
-      <w:r>
-        <w:t xml:space="preserve"> Anal</w:t>
+      <w:bookmarkStart w:id="6" w:name="_Toc417574635"/>
+      <w:r>
+        <w:t>Noodal Anal</w:t>
       </w:r>
       <w:bookmarkEnd w:id="6"/>
     </w:p>
@@ -2750,7 +3079,7 @@
       <w:pPr>
         <w:pStyle w:val="Heading3"/>
       </w:pPr>
-      <w:bookmarkStart w:id="7" w:name="_Toc414369143"/>
+      <w:bookmarkStart w:id="7" w:name="_Toc417574636"/>
       <w:r>
         <w:t>Cramer’s Rule</w:t>
       </w:r>
@@ -2766,9 +3095,9 @@
         </w:rPr>
         <w:object w:dxaOrig="4239" w:dyaOrig="740">
           <v:shape id="_x0000_i1032" type="#_x0000_t75" style="width:212pt;height:36.75pt" o:ole="">
-            <v:imagedata r:id="rId29" o:title=""/>
+            <v:imagedata r:id="rId28" o:title=""/>
           </v:shape>
-          <o:OLEObject Type="Embed" ProgID="Equation.DSMT4" ShapeID="_x0000_i1032" DrawAspect="Content" ObjectID="_1491088659" r:id="rId30"/>
+          <o:OLEObject Type="Embed" ProgID="Equation.DSMT4" ShapeID="_x0000_i1032" DrawAspect="Content" ObjectID="_1491338165" r:id="rId29"/>
         </w:object>
       </w:r>
     </w:p>
@@ -2787,9 +3116,9 @@
         </w:rPr>
         <w:object w:dxaOrig="1719" w:dyaOrig="880">
           <v:shape id="_x0000_i1033" type="#_x0000_t75" style="width:85.75pt;height:43.75pt" o:ole="">
-            <v:imagedata r:id="rId31" o:title=""/>
+            <v:imagedata r:id="rId30" o:title=""/>
           </v:shape>
-          <o:OLEObject Type="Embed" ProgID="Equation.DSMT4" ShapeID="_x0000_i1033" DrawAspect="Content" ObjectID="_1491088660" r:id="rId32"/>
+          <o:OLEObject Type="Embed" ProgID="Equation.DSMT4" ShapeID="_x0000_i1033" DrawAspect="Content" ObjectID="_1491338166" r:id="rId31"/>
         </w:object>
       </w:r>
     </w:p>
@@ -2797,7 +3126,7 @@
       <w:pPr>
         <w:pStyle w:val="Heading3"/>
       </w:pPr>
-      <w:bookmarkStart w:id="8" w:name="_Toc414369144"/>
+      <w:bookmarkStart w:id="8" w:name="_Toc417574637"/>
       <w:r>
         <w:t>OP-Amps</w:t>
       </w:r>
@@ -2812,7 +3141,7 @@
       <w:pPr>
         <w:pStyle w:val="Heading2"/>
       </w:pPr>
-      <w:bookmarkStart w:id="9" w:name="_Toc414369145"/>
+      <w:bookmarkStart w:id="9" w:name="_Toc417574638"/>
       <w:r>
         <w:t>Mechanical</w:t>
       </w:r>
@@ -2892,9 +3221,9 @@
         </w:rPr>
         <w:object w:dxaOrig="1480" w:dyaOrig="740">
           <v:shape id="_x0000_i1034" type="#_x0000_t75" style="width:74.25pt;height:36.75pt" o:ole="">
-            <v:imagedata r:id="rId33" o:title=""/>
+            <v:imagedata r:id="rId32" o:title=""/>
           </v:shape>
-          <o:OLEObject Type="Embed" ProgID="Equation.DSMT4" ShapeID="_x0000_i1034" DrawAspect="Content" ObjectID="_1491088661" r:id="rId34"/>
+          <o:OLEObject Type="Embed" ProgID="Equation.DSMT4" ShapeID="_x0000_i1034" DrawAspect="Content" ObjectID="_1491338167" r:id="rId33"/>
         </w:object>
       </w:r>
     </w:p>
@@ -2908,9 +3237,9 @@
         </w:rPr>
         <w:object w:dxaOrig="1400" w:dyaOrig="1040">
           <v:shape id="_x0000_i1035" type="#_x0000_t75" style="width:69.75pt;height:51.75pt" o:ole="">
-            <v:imagedata r:id="rId35" o:title=""/>
+            <v:imagedata r:id="rId34" o:title=""/>
           </v:shape>
-          <o:OLEObject Type="Embed" ProgID="Equation.DSMT4" ShapeID="_x0000_i1035" DrawAspect="Content" ObjectID="_1491088662" r:id="rId36"/>
+          <o:OLEObject Type="Embed" ProgID="Equation.DSMT4" ShapeID="_x0000_i1035" DrawAspect="Content" ObjectID="_1491338168" r:id="rId35"/>
         </w:object>
       </w:r>
     </w:p>
@@ -2918,7 +3247,7 @@
       <w:pPr>
         <w:pStyle w:val="Heading3"/>
       </w:pPr>
-      <w:bookmarkStart w:id="10" w:name="_Toc414369146"/>
+      <w:bookmarkStart w:id="10" w:name="_Toc417574639"/>
       <w:r>
         <w:t>Translational Systems</w:t>
       </w:r>
@@ -2941,11 +3270,9 @@
       <w:pPr>
         <w:pStyle w:val="Heading4"/>
       </w:pPr>
-      <w:proofErr w:type="gramStart"/>
       <w:r>
         <w:t>e.g.</w:t>
       </w:r>
-      <w:proofErr w:type="gramEnd"/>
     </w:p>
     <w:p>
       <w:pPr>
@@ -2957,9 +3284,9 @@
         </w:rPr>
         <w:object w:dxaOrig="3500" w:dyaOrig="760">
           <v:shape id="_x0000_i1036" type="#_x0000_t75" style="width:175.25pt;height:38.5pt" o:ole="">
-            <v:imagedata r:id="rId37" o:title=""/>
+            <v:imagedata r:id="rId36" o:title=""/>
           </v:shape>
-          <o:OLEObject Type="Embed" ProgID="Equation.DSMT4" ShapeID="_x0000_i1036" DrawAspect="Content" ObjectID="_1491088663" r:id="rId38"/>
+          <o:OLEObject Type="Embed" ProgID="Equation.DSMT4" ShapeID="_x0000_i1036" DrawAspect="Content" ObjectID="_1491338169" r:id="rId37"/>
         </w:object>
       </w:r>
     </w:p>
@@ -2973,9 +3300,9 @@
         </w:rPr>
         <w:object w:dxaOrig="840" w:dyaOrig="1280">
           <v:shape id="_x0000_i1037" type="#_x0000_t75" style="width:42pt;height:63.5pt" o:ole="">
-            <v:imagedata r:id="rId39" o:title=""/>
+            <v:imagedata r:id="rId38" o:title=""/>
           </v:shape>
-          <o:OLEObject Type="Embed" ProgID="Equation.DSMT4" ShapeID="_x0000_i1037" DrawAspect="Content" ObjectID="_1491088664" r:id="rId40"/>
+          <o:OLEObject Type="Embed" ProgID="Equation.DSMT4" ShapeID="_x0000_i1037" DrawAspect="Content" ObjectID="_1491338170" r:id="rId39"/>
         </w:object>
       </w:r>
     </w:p>
@@ -2989,9 +3316,9 @@
         </w:rPr>
         <w:object w:dxaOrig="740" w:dyaOrig="1440">
           <v:shape id="_x0000_i1038" type="#_x0000_t75" style="width:36.75pt;height:1in" o:ole="">
-            <v:imagedata r:id="rId41" o:title=""/>
+            <v:imagedata r:id="rId40" o:title=""/>
           </v:shape>
-          <o:OLEObject Type="Embed" ProgID="Equation.DSMT4" ShapeID="_x0000_i1038" DrawAspect="Content" ObjectID="_1491088665" r:id="rId42"/>
+          <o:OLEObject Type="Embed" ProgID="Equation.DSMT4" ShapeID="_x0000_i1038" DrawAspect="Content" ObjectID="_1491338171" r:id="rId41"/>
         </w:object>
       </w:r>
     </w:p>
@@ -3005,9 +3332,9 @@
         </w:rPr>
         <w:object w:dxaOrig="4220" w:dyaOrig="1480">
           <v:shape id="_x0000_i1039" type="#_x0000_t75" style="width:210.75pt;height:74.25pt" o:ole="">
-            <v:imagedata r:id="rId43" o:title=""/>
+            <v:imagedata r:id="rId42" o:title=""/>
           </v:shape>
-          <o:OLEObject Type="Embed" ProgID="Equation.DSMT4" ShapeID="_x0000_i1039" DrawAspect="Content" ObjectID="_1491088666" r:id="rId44"/>
+          <o:OLEObject Type="Embed" ProgID="Equation.DSMT4" ShapeID="_x0000_i1039" DrawAspect="Content" ObjectID="_1491338172" r:id="rId43"/>
         </w:object>
       </w:r>
     </w:p>
@@ -3021,9 +3348,9 @@
         </w:rPr>
         <w:object w:dxaOrig="4200" w:dyaOrig="1480">
           <v:shape id="_x0000_i1040" type="#_x0000_t75" style="width:209.75pt;height:74.25pt" o:ole="">
-            <v:imagedata r:id="rId45" o:title=""/>
+            <v:imagedata r:id="rId44" o:title=""/>
           </v:shape>
-          <o:OLEObject Type="Embed" ProgID="Equation.DSMT4" ShapeID="_x0000_i1040" DrawAspect="Content" ObjectID="_1491088667" r:id="rId46"/>
+          <o:OLEObject Type="Embed" ProgID="Equation.DSMT4" ShapeID="_x0000_i1040" DrawAspect="Content" ObjectID="_1491338173" r:id="rId45"/>
         </w:object>
       </w:r>
     </w:p>
@@ -3070,9 +3397,9 @@
         </w:rPr>
         <w:object w:dxaOrig="1340" w:dyaOrig="400">
           <v:shape id="_x0000_i1041" type="#_x0000_t75" style="width:66.75pt;height:20.25pt" o:ole="">
-            <v:imagedata r:id="rId47" o:title=""/>
+            <v:imagedata r:id="rId46" o:title=""/>
           </v:shape>
-          <o:OLEObject Type="Embed" ProgID="Equation.DSMT4" ShapeID="_x0000_i1041" DrawAspect="Content" ObjectID="_1491088668" r:id="rId48"/>
+          <o:OLEObject Type="Embed" ProgID="Equation.DSMT4" ShapeID="_x0000_i1041" DrawAspect="Content" ObjectID="_1491338174" r:id="rId47"/>
         </w:object>
       </w:r>
     </w:p>
@@ -3133,9 +3460,9 @@
         </w:rPr>
         <w:object w:dxaOrig="1560" w:dyaOrig="660">
           <v:shape id="_x0000_i1042" type="#_x0000_t75" style="width:78.25pt;height:33.25pt" o:ole="">
-            <v:imagedata r:id="rId49" o:title=""/>
+            <v:imagedata r:id="rId48" o:title=""/>
           </v:shape>
-          <o:OLEObject Type="Embed" ProgID="Equation.DSMT4" ShapeID="_x0000_i1042" DrawAspect="Content" ObjectID="_1491088669" r:id="rId50"/>
+          <o:OLEObject Type="Embed" ProgID="Equation.DSMT4" ShapeID="_x0000_i1042" DrawAspect="Content" ObjectID="_1491338175" r:id="rId49"/>
         </w:object>
       </w:r>
     </w:p>
@@ -3149,9 +3476,9 @@
         </w:rPr>
         <w:object w:dxaOrig="1280" w:dyaOrig="400">
           <v:shape id="_x0000_i1043" type="#_x0000_t75" style="width:63.5pt;height:20.25pt" o:ole="">
-            <v:imagedata r:id="rId51" o:title=""/>
+            <v:imagedata r:id="rId50" o:title=""/>
           </v:shape>
-          <o:OLEObject Type="Embed" ProgID="Equation.DSMT4" ShapeID="_x0000_i1043" DrawAspect="Content" ObjectID="_1491088670" r:id="rId52"/>
+          <o:OLEObject Type="Embed" ProgID="Equation.DSMT4" ShapeID="_x0000_i1043" DrawAspect="Content" ObjectID="_1491338176" r:id="rId51"/>
         </w:object>
       </w:r>
     </w:p>
@@ -3190,9 +3517,9 @@
         </w:rPr>
         <w:object w:dxaOrig="1700" w:dyaOrig="680">
           <v:shape id="_x0000_i1044" type="#_x0000_t75" style="width:85.75pt;height:33.5pt" o:ole="">
-            <v:imagedata r:id="rId53" o:title=""/>
+            <v:imagedata r:id="rId52" o:title=""/>
           </v:shape>
-          <o:OLEObject Type="Embed" ProgID="Equation.DSMT4" ShapeID="_x0000_i1044" DrawAspect="Content" ObjectID="_1491088671" r:id="rId54"/>
+          <o:OLEObject Type="Embed" ProgID="Equation.DSMT4" ShapeID="_x0000_i1044" DrawAspect="Content" ObjectID="_1491338177" r:id="rId53"/>
         </w:object>
       </w:r>
     </w:p>
@@ -3214,7 +3541,7 @@
       <w:pPr>
         <w:pStyle w:val="Heading3"/>
       </w:pPr>
-      <w:bookmarkStart w:id="11" w:name="_Toc414369147"/>
+      <w:bookmarkStart w:id="11" w:name="_Toc417574640"/>
       <w:r>
         <w:t>Rotational Systems</w:t>
       </w:r>
@@ -3224,14 +3551,12 @@
       <w:pPr>
         <w:pStyle w:val="NoSpacing"/>
       </w:pPr>
-      <w:proofErr w:type="spellStart"/>
       <w:r>
         <w:rPr>
           <w:b/>
         </w:rPr>
         <w:t>Impedence</w:t>
       </w:r>
-      <w:proofErr w:type="spellEnd"/>
       <w:r>
         <w:t xml:space="preserve">: </w:t>
       </w:r>
@@ -3241,9 +3566,9 @@
         </w:rPr>
         <w:object w:dxaOrig="1400" w:dyaOrig="740">
           <v:shape id="_x0000_i1045" type="#_x0000_t75" style="width:69.75pt;height:36.75pt" o:ole="">
-            <v:imagedata r:id="rId55" o:title=""/>
+            <v:imagedata r:id="rId54" o:title=""/>
           </v:shape>
-          <o:OLEObject Type="Embed" ProgID="Equation.DSMT4" ShapeID="_x0000_i1045" DrawAspect="Content" ObjectID="_1491088672" r:id="rId56"/>
+          <o:OLEObject Type="Embed" ProgID="Equation.DSMT4" ShapeID="_x0000_i1045" DrawAspect="Content" ObjectID="_1491338178" r:id="rId55"/>
         </w:object>
       </w:r>
     </w:p>
@@ -3261,6 +3586,100 @@
             <wp:extent cx="4572000" cy="3169066"/>
             <wp:effectExtent l="0" t="0" r="0" b="0"/>
             <wp:docPr id="3" name="Picture 3"/>
+            <wp:cNvGraphicFramePr>
+              <a:graphicFrameLocks xmlns:a="http://schemas.openxmlformats.org/drawingml/2006/main" noChangeAspect="1"/>
+            </wp:cNvGraphicFramePr>
+            <a:graphic xmlns:a="http://schemas.openxmlformats.org/drawingml/2006/main">
+              <a:graphicData uri="http://schemas.openxmlformats.org/drawingml/2006/picture">
+                <pic:pic xmlns:pic="http://schemas.openxmlformats.org/drawingml/2006/picture">
+                  <pic:nvPicPr>
+                    <pic:cNvPr id="0" name=""/>
+                    <pic:cNvPicPr/>
+                  </pic:nvPicPr>
+                  <pic:blipFill>
+                    <a:blip r:embed="rId56"/>
+                    <a:stretch>
+                      <a:fillRect/>
+                    </a:stretch>
+                  </pic:blipFill>
+                  <pic:spPr>
+                    <a:xfrm>
+                      <a:off x="0" y="0"/>
+                      <a:ext cx="4574714" cy="3170947"/>
+                    </a:xfrm>
+                    <a:prstGeom prst="rect">
+                      <a:avLst/>
+                    </a:prstGeom>
+                  </pic:spPr>
+                </pic:pic>
+              </a:graphicData>
+            </a:graphic>
+          </wp:inline>
+        </w:drawing>
+      </w:r>
+    </w:p>
+    <w:p>
+      <w:pPr>
+        <w:pStyle w:val="NoSpacing"/>
+        <w:numPr>
+          <w:ilvl w:val="0"/>
+          <w:numId w:val="3"/>
+        </w:numPr>
+      </w:pPr>
+      <w:r>
+        <w:t xml:space="preserve">Each θ is on an inertia block. The impedences connected to the motion at θ include the impedences directly to the left and right of the </w:t>
+      </w:r>
+      <w:r>
+        <w:t>inertia</w:t>
+      </w:r>
+      <w:r>
+        <w:t xml:space="preserve"> block.</w:t>
+      </w:r>
+    </w:p>
+    <w:p>
+      <w:pPr>
+        <w:pStyle w:val="NoSpacing"/>
+        <w:numPr>
+          <w:ilvl w:val="0"/>
+          <w:numId w:val="3"/>
+        </w:numPr>
+      </w:pPr>
+      <w:r>
+        <w:t>When finding the sum of impedences between 2 θ’s only count the impedences on wires that don’t go through other θ’</w:t>
+      </w:r>
+      <w:r>
+        <w:t>s, i.e. 0 if no</w:t>
+      </w:r>
+      <w:r>
+        <w:t xml:space="preserve"> direct connection</w:t>
+      </w:r>
+    </w:p>
+    <w:p>
+      <w:pPr>
+        <w:pStyle w:val="NoSpacing"/>
+        <w:numPr>
+          <w:ilvl w:val="0"/>
+          <w:numId w:val="3"/>
+        </w:numPr>
+      </w:pPr>
+      <w:r>
+        <w:t>When there is a torque, but no inertial block, draw a fake inertial block</w:t>
+      </w:r>
+    </w:p>
+    <w:p>
+      <w:pPr>
+        <w:pStyle w:val="NoSpacing"/>
+      </w:pPr>
+      <w:r>
+        <w:rPr>
+          <w:noProof/>
+          <w:lang w:eastAsia="en-CA"/>
+        </w:rPr>
+        <w:drawing>
+          <wp:inline distT="0" distB="0" distL="0" distR="0" wp14:anchorId="2E933C06" wp14:editId="61726D99">
+            <wp:extent cx="3718883" cy="1638442"/>
+            <wp:effectExtent l="0" t="0" r="0" b="0"/>
+            <wp:docPr id="12" name="Picture 12"/>
             <wp:cNvGraphicFramePr>
               <a:graphicFrameLocks xmlns:a="http://schemas.openxmlformats.org/drawingml/2006/main" noChangeAspect="1"/>
             </wp:cNvGraphicFramePr>
@@ -3280,7 +3699,7 @@
                   <pic:spPr>
                     <a:xfrm>
                       <a:off x="0" y="0"/>
-                      <a:ext cx="4574714" cy="3170947"/>
+                      <a:ext cx="3718883" cy="1638442"/>
                     </a:xfrm>
                     <a:prstGeom prst="rect">
                       <a:avLst/>
@@ -3296,102 +3715,6 @@
     <w:p>
       <w:pPr>
         <w:pStyle w:val="NoSpacing"/>
-        <w:numPr>
-          <w:ilvl w:val="0"/>
-          <w:numId w:val="3"/>
-        </w:numPr>
-      </w:pPr>
-      <w:r>
-        <w:t xml:space="preserve">Each θ is on an inertia block. The </w:t>
-      </w:r>
-      <w:proofErr w:type="spellStart"/>
-      <w:r>
-        <w:t>impedences</w:t>
-      </w:r>
-      <w:proofErr w:type="spellEnd"/>
-      <w:r>
-        <w:t xml:space="preserve"> connected to the motion at θ include the </w:t>
-      </w:r>
-      <w:proofErr w:type="spellStart"/>
-      <w:r>
-        <w:t>impedences</w:t>
-      </w:r>
-      <w:proofErr w:type="spellEnd"/>
-      <w:r>
-        <w:t xml:space="preserve"> directly to the left and right of the </w:t>
-      </w:r>
-      <w:r>
-        <w:t>inertia</w:t>
-      </w:r>
-      <w:r>
-        <w:t xml:space="preserve"> block.</w:t>
-      </w:r>
-    </w:p>
-    <w:p>
-      <w:pPr>
-        <w:pStyle w:val="NoSpacing"/>
-        <w:numPr>
-          <w:ilvl w:val="0"/>
-          <w:numId w:val="3"/>
-        </w:numPr>
-      </w:pPr>
-      <w:r>
-        <w:t xml:space="preserve">When finding the sum of </w:t>
-      </w:r>
-      <w:proofErr w:type="spellStart"/>
-      <w:r>
-        <w:t>impedences</w:t>
-      </w:r>
-      <w:proofErr w:type="spellEnd"/>
-      <w:r>
-        <w:t xml:space="preserve"> between 2 </w:t>
-      </w:r>
-      <w:proofErr w:type="spellStart"/>
-      <w:r>
-        <w:t>θ’s</w:t>
-      </w:r>
-      <w:proofErr w:type="spellEnd"/>
-      <w:r>
-        <w:t xml:space="preserve"> only count the </w:t>
-      </w:r>
-      <w:proofErr w:type="spellStart"/>
-      <w:r>
-        <w:t>impedences</w:t>
-      </w:r>
-      <w:proofErr w:type="spellEnd"/>
-      <w:r>
-        <w:t xml:space="preserve"> on wires that don’t go through other </w:t>
-      </w:r>
-      <w:proofErr w:type="spellStart"/>
-      <w:r>
-        <w:t>θ’</w:t>
-      </w:r>
-      <w:r>
-        <w:t>s</w:t>
-      </w:r>
-      <w:proofErr w:type="spellEnd"/>
-      <w:r>
-        <w:t>, i.e. 0 if no</w:t>
-      </w:r>
-      <w:r>
-        <w:t xml:space="preserve"> direct connection</w:t>
-      </w:r>
-    </w:p>
-    <w:p>
-      <w:pPr>
-        <w:pStyle w:val="NoSpacing"/>
-        <w:numPr>
-          <w:ilvl w:val="0"/>
-          <w:numId w:val="3"/>
-        </w:numPr>
-      </w:pPr>
-      <w:r>
-        <w:t>When there is a torque, but no inertial block, draw a fake inertial block</w:t>
-      </w:r>
-    </w:p>
-    <w:p>
-      <w:pPr>
-        <w:pStyle w:val="NoSpacing"/>
       </w:pPr>
       <w:r>
         <w:rPr>
@@ -3399,10 +3722,10 @@
           <w:lang w:eastAsia="en-CA"/>
         </w:rPr>
         <w:drawing>
-          <wp:inline distT="0" distB="0" distL="0" distR="0" wp14:anchorId="2E933C06" wp14:editId="61726D99">
-            <wp:extent cx="3718883" cy="1638442"/>
-            <wp:effectExtent l="0" t="0" r="0" b="0"/>
-            <wp:docPr id="12" name="Picture 12"/>
+          <wp:inline distT="0" distB="0" distL="0" distR="0" wp14:anchorId="15450045" wp14:editId="040392D5">
+            <wp:extent cx="3779848" cy="1707028"/>
+            <wp:effectExtent l="0" t="0" r="0" b="7620"/>
+            <wp:docPr id="14" name="Picture 14"/>
             <wp:cNvGraphicFramePr>
               <a:graphicFrameLocks xmlns:a="http://schemas.openxmlformats.org/drawingml/2006/main" noChangeAspect="1"/>
             </wp:cNvGraphicFramePr>
@@ -3422,52 +3745,6 @@
                   <pic:spPr>
                     <a:xfrm>
                       <a:off x="0" y="0"/>
-                      <a:ext cx="3718883" cy="1638442"/>
-                    </a:xfrm>
-                    <a:prstGeom prst="rect">
-                      <a:avLst/>
-                    </a:prstGeom>
-                  </pic:spPr>
-                </pic:pic>
-              </a:graphicData>
-            </a:graphic>
-          </wp:inline>
-        </w:drawing>
-      </w:r>
-    </w:p>
-    <w:p>
-      <w:pPr>
-        <w:pStyle w:val="NoSpacing"/>
-      </w:pPr>
-      <w:r>
-        <w:rPr>
-          <w:noProof/>
-          <w:lang w:eastAsia="en-CA"/>
-        </w:rPr>
-        <w:drawing>
-          <wp:inline distT="0" distB="0" distL="0" distR="0" wp14:anchorId="15450045" wp14:editId="040392D5">
-            <wp:extent cx="3779848" cy="1707028"/>
-            <wp:effectExtent l="0" t="0" r="0" b="7620"/>
-            <wp:docPr id="14" name="Picture 14"/>
-            <wp:cNvGraphicFramePr>
-              <a:graphicFrameLocks xmlns:a="http://schemas.openxmlformats.org/drawingml/2006/main" noChangeAspect="1"/>
-            </wp:cNvGraphicFramePr>
-            <a:graphic xmlns:a="http://schemas.openxmlformats.org/drawingml/2006/main">
-              <a:graphicData uri="http://schemas.openxmlformats.org/drawingml/2006/picture">
-                <pic:pic xmlns:pic="http://schemas.openxmlformats.org/drawingml/2006/picture">
-                  <pic:nvPicPr>
-                    <pic:cNvPr id="0" name=""/>
-                    <pic:cNvPicPr/>
-                  </pic:nvPicPr>
-                  <pic:blipFill>
-                    <a:blip r:embed="rId59"/>
-                    <a:stretch>
-                      <a:fillRect/>
-                    </a:stretch>
-                  </pic:blipFill>
-                  <pic:spPr>
-                    <a:xfrm>
-                      <a:off x="0" y="0"/>
                       <a:ext cx="3779848" cy="1707028"/>
                     </a:xfrm>
                     <a:prstGeom prst="rect">
@@ -3552,7 +3829,7 @@
                     </pic:cNvPicPr>
                   </pic:nvPicPr>
                   <pic:blipFill>
-                    <a:blip r:embed="rId60">
+                    <a:blip r:embed="rId59">
                       <a:extLst>
                         <a:ext uri="{28A0092B-C50C-407E-A947-70E740481C1C}">
                           <a14:useLocalDpi xmlns:a14="http://schemas.microsoft.com/office/drawing/2010/main" val="0"/>
@@ -3631,9 +3908,9 @@
         </w:rPr>
         <w:object w:dxaOrig="1359" w:dyaOrig="680">
           <v:shape id="_x0000_i1046" type="#_x0000_t75" style="width:68pt;height:33.5pt" o:ole="">
-            <v:imagedata r:id="rId61" o:title=""/>
+            <v:imagedata r:id="rId60" o:title=""/>
           </v:shape>
-          <o:OLEObject Type="Embed" ProgID="Equation.DSMT4" ShapeID="_x0000_i1046" DrawAspect="Content" ObjectID="_1491088673" r:id="rId62"/>
+          <o:OLEObject Type="Embed" ProgID="Equation.DSMT4" ShapeID="_x0000_i1046" DrawAspect="Content" ObjectID="_1491338179" r:id="rId61"/>
         </w:object>
       </w:r>
     </w:p>
@@ -3648,11 +3925,7 @@
         <w:t>Applied Armature Voltage</w:t>
       </w:r>
       <w:r>
-        <w:t xml:space="preserve"> [</w:t>
-      </w:r>
-      <w:proofErr w:type="spellStart"/>
-      <w:r>
-        <w:t>e</w:t>
+        <w:t xml:space="preserve"> [e</w:t>
       </w:r>
       <w:r>
         <w:rPr>
@@ -3660,7 +3933,6 @@
         </w:rPr>
         <w:t>a</w:t>
       </w:r>
-      <w:proofErr w:type="spellEnd"/>
       <w:r>
         <w:t>]:</w:t>
       </w:r>
@@ -3705,11 +3977,7 @@
         <w:t xml:space="preserve">Motor Torque Constant </w:t>
       </w:r>
       <w:r>
-        <w:t>[</w:t>
-      </w:r>
-      <w:proofErr w:type="spellStart"/>
-      <w:r>
-        <w:t>K</w:t>
+        <w:t>[K</w:t>
       </w:r>
       <w:r>
         <w:rPr>
@@ -3717,7 +3985,6 @@
         </w:rPr>
         <w:t>t</w:t>
       </w:r>
-      <w:proofErr w:type="spellEnd"/>
       <w:r>
         <w:t>]:</w:t>
       </w:r>
@@ -3759,24 +4026,13 @@
         <w:t xml:space="preserve">No load speed </w:t>
       </w:r>
       <w:r>
-        <w:t>[</w:t>
-      </w:r>
-      <w:proofErr w:type="spellStart"/>
-      <w:r>
-        <w:t>ω</w:t>
+        <w:t>[ω</w:t>
       </w:r>
       <w:r>
         <w:rPr>
           <w:vertAlign w:val="subscript"/>
         </w:rPr>
-        <w:t>no</w:t>
-      </w:r>
-      <w:proofErr w:type="spellEnd"/>
-      <w:r>
-        <w:rPr>
-          <w:vertAlign w:val="subscript"/>
-        </w:rPr>
-        <w:t>-load</w:t>
+        <w:t>no-load</w:t>
       </w:r>
       <w:r>
         <w:t>]: when the voltage line touches the x-axis</w:t>
@@ -3792,9 +4048,9 @@
         </w:rPr>
         <w:object w:dxaOrig="1219" w:dyaOrig="680">
           <v:shape id="_x0000_i1047" type="#_x0000_t75" style="width:61pt;height:33.5pt" o:ole="">
-            <v:imagedata r:id="rId63" o:title=""/>
+            <v:imagedata r:id="rId62" o:title=""/>
           </v:shape>
-          <o:OLEObject Type="Embed" ProgID="Equation.DSMT4" ShapeID="_x0000_i1047" DrawAspect="Content" ObjectID="_1491088674" r:id="rId64"/>
+          <o:OLEObject Type="Embed" ProgID="Equation.DSMT4" ShapeID="_x0000_i1047" DrawAspect="Content" ObjectID="_1491338180" r:id="rId63"/>
         </w:object>
       </w:r>
     </w:p>
@@ -3806,22 +4062,10 @@
         <w:rPr>
           <w:b/>
         </w:rPr>
-        <w:t xml:space="preserve">Stall </w:t>
-      </w:r>
-      <w:proofErr w:type="gramStart"/>
-      <w:r>
-        <w:rPr>
-          <w:b/>
-        </w:rPr>
-        <w:t>torque</w:t>
-      </w:r>
-      <w:r>
-        <w:t>[</w:t>
-      </w:r>
-      <w:proofErr w:type="spellStart"/>
-      <w:proofErr w:type="gramEnd"/>
-      <w:r>
-        <w:t>T</w:t>
+        <w:t>Stall torque</w:t>
+      </w:r>
+      <w:r>
+        <w:t>[T</w:t>
       </w:r>
       <w:r>
         <w:rPr>
@@ -3829,7 +4073,6 @@
         </w:rPr>
         <w:t>stall</w:t>
       </w:r>
-      <w:proofErr w:type="spellEnd"/>
       <w:r>
         <w:t>]: when angular velocity reaches 0</w:t>
       </w:r>
@@ -3847,9 +4090,9 @@
         </w:rPr>
         <w:object w:dxaOrig="1160" w:dyaOrig="680">
           <v:shape id="_x0000_i1048" type="#_x0000_t75" style="width:58.25pt;height:33.5pt" o:ole="">
-            <v:imagedata r:id="rId65" o:title=""/>
+            <v:imagedata r:id="rId64" o:title=""/>
           </v:shape>
-          <o:OLEObject Type="Embed" ProgID="Equation.DSMT4" ShapeID="_x0000_i1048" DrawAspect="Content" ObjectID="_1491088675" r:id="rId66"/>
+          <o:OLEObject Type="Embed" ProgID="Equation.DSMT4" ShapeID="_x0000_i1048" DrawAspect="Content" ObjectID="_1491338181" r:id="rId65"/>
         </w:object>
       </w:r>
     </w:p>
@@ -3880,7 +4123,7 @@
                     </pic:cNvPicPr>
                   </pic:nvPicPr>
                   <pic:blipFill>
-                    <a:blip r:embed="rId67">
+                    <a:blip r:embed="rId66">
                       <a:extLst>
                         <a:ext uri="{28A0092B-C50C-407E-A947-70E740481C1C}">
                           <a14:useLocalDpi xmlns:a14="http://schemas.microsoft.com/office/drawing/2010/main" val="0"/>
@@ -3917,12 +4160,7 @@
         <w:pStyle w:val="NoSpacing"/>
       </w:pPr>
       <w:r>
-        <w:t>[</w:t>
-      </w:r>
-      <w:proofErr w:type="spellStart"/>
-      <w:proofErr w:type="gramStart"/>
-      <w:r>
-        <w:t>J</w:t>
+        <w:t>[J</w:t>
       </w:r>
       <w:r>
         <w:rPr>
@@ -3930,8 +4168,6 @@
         </w:rPr>
         <w:t>a</w:t>
       </w:r>
-      <w:proofErr w:type="spellEnd"/>
-      <w:proofErr w:type="gramEnd"/>
       <w:r>
         <w:t xml:space="preserve">]: </w:t>
       </w:r>
@@ -3967,11 +4203,7 @@
         <w:pStyle w:val="NoSpacing"/>
       </w:pPr>
       <w:r>
-        <w:t>[</w:t>
-      </w:r>
-      <w:proofErr w:type="spellStart"/>
-      <w:r>
-        <w:t>J</w:t>
+        <w:t>[J</w:t>
       </w:r>
       <w:r>
         <w:rPr>
@@ -3979,7 +4211,6 @@
         </w:rPr>
         <w:t>m</w:t>
       </w:r>
-      <w:proofErr w:type="spellEnd"/>
       <w:r>
         <w:t>]:</w:t>
       </w:r>
@@ -3989,9 +4220,9 @@
         </w:rPr>
         <w:object w:dxaOrig="1920" w:dyaOrig="800">
           <v:shape id="_x0000_i1049" type="#_x0000_t75" style="width:95.75pt;height:39.75pt" o:ole="">
-            <v:imagedata r:id="rId68" o:title=""/>
+            <v:imagedata r:id="rId67" o:title=""/>
           </v:shape>
-          <o:OLEObject Type="Embed" ProgID="Equation.DSMT4" ShapeID="_x0000_i1049" DrawAspect="Content" ObjectID="_1491088676" r:id="rId69"/>
+          <o:OLEObject Type="Embed" ProgID="Equation.DSMT4" ShapeID="_x0000_i1049" DrawAspect="Content" ObjectID="_1491338182" r:id="rId68"/>
         </w:object>
       </w:r>
     </w:p>
@@ -4000,11 +4231,7 @@
         <w:pStyle w:val="NoSpacing"/>
       </w:pPr>
       <w:r>
-        <w:t>[</w:t>
-      </w:r>
-      <w:proofErr w:type="spellStart"/>
-      <w:r>
-        <w:t>D</w:t>
+        <w:t>[D</w:t>
       </w:r>
       <w:r>
         <w:rPr>
@@ -4012,7 +4239,6 @@
         </w:rPr>
         <w:t>m</w:t>
       </w:r>
-      <w:proofErr w:type="spellEnd"/>
       <w:r>
         <w:t xml:space="preserve">]: </w:t>
       </w:r>
@@ -4025,9 +4251,9 @@
         </w:rPr>
         <w:object w:dxaOrig="2540" w:dyaOrig="800">
           <v:shape id="_x0000_i1050" type="#_x0000_t75" style="width:127.75pt;height:39.75pt" o:ole="">
-            <v:imagedata r:id="rId70" o:title=""/>
+            <v:imagedata r:id="rId69" o:title=""/>
           </v:shape>
-          <o:OLEObject Type="Embed" ProgID="Equation.DSMT4" ShapeID="_x0000_i1050" DrawAspect="Content" ObjectID="_1491088677" r:id="rId71"/>
+          <o:OLEObject Type="Embed" ProgID="Equation.DSMT4" ShapeID="_x0000_i1050" DrawAspect="Content" ObjectID="_1491338183" r:id="rId70"/>
         </w:object>
       </w:r>
     </w:p>
@@ -4041,9 +4267,9 @@
         </w:rPr>
         <w:object w:dxaOrig="1219" w:dyaOrig="760">
           <v:shape id="_x0000_i1051" type="#_x0000_t75" style="width:61pt;height:38.5pt" o:ole="">
-            <v:imagedata r:id="rId72" o:title=""/>
+            <v:imagedata r:id="rId71" o:title=""/>
           </v:shape>
-          <o:OLEObject Type="Embed" ProgID="Equation.DSMT4" ShapeID="_x0000_i1051" DrawAspect="Content" ObjectID="_1491088678" r:id="rId73"/>
+          <o:OLEObject Type="Embed" ProgID="Equation.DSMT4" ShapeID="_x0000_i1051" DrawAspect="Content" ObjectID="_1491338184" r:id="rId72"/>
         </w:object>
       </w:r>
     </w:p>
@@ -4057,9 +4283,9 @@
         </w:rPr>
         <w:object w:dxaOrig="3700" w:dyaOrig="760">
           <v:shape id="_x0000_i1052" type="#_x0000_t75" style="width:184.75pt;height:38.5pt" o:ole="">
-            <v:imagedata r:id="rId74" o:title=""/>
+            <v:imagedata r:id="rId73" o:title=""/>
           </v:shape>
-          <o:OLEObject Type="Embed" ProgID="Equation.DSMT4" ShapeID="_x0000_i1052" DrawAspect="Content" ObjectID="_1491088679" r:id="rId75"/>
+          <o:OLEObject Type="Embed" ProgID="Equation.DSMT4" ShapeID="_x0000_i1052" DrawAspect="Content" ObjectID="_1491338185" r:id="rId74"/>
         </w:object>
       </w:r>
     </w:p>
@@ -4073,9 +4299,9 @@
         </w:rPr>
         <w:object w:dxaOrig="3240" w:dyaOrig="1120">
           <v:shape id="_x0000_i1053" type="#_x0000_t75" style="width:162.25pt;height:55.75pt" o:ole="">
-            <v:imagedata r:id="rId76" o:title=""/>
+            <v:imagedata r:id="rId75" o:title=""/>
           </v:shape>
-          <o:OLEObject Type="Embed" ProgID="Equation.DSMT4" ShapeID="_x0000_i1053" DrawAspect="Content" ObjectID="_1491088680" r:id="rId77"/>
+          <o:OLEObject Type="Embed" ProgID="Equation.DSMT4" ShapeID="_x0000_i1053" DrawAspect="Content" ObjectID="_1491338186" r:id="rId76"/>
         </w:object>
       </w:r>
     </w:p>
@@ -4114,7 +4340,7 @@
       <w:pPr>
         <w:pStyle w:val="Heading3"/>
       </w:pPr>
-      <w:bookmarkStart w:id="12" w:name="_Toc414369148"/>
+      <w:bookmarkStart w:id="12" w:name="_Toc417574641"/>
       <w:r>
         <w:t>Degrees of Freedom</w:t>
       </w:r>
@@ -4164,7 +4390,7 @@
       <w:pPr>
         <w:pStyle w:val="Heading2"/>
       </w:pPr>
-      <w:bookmarkStart w:id="13" w:name="_Toc414369149"/>
+      <w:bookmarkStart w:id="13" w:name="_Toc417574642"/>
       <w:r>
         <w:t>Signals</w:t>
       </w:r>
@@ -4273,9 +4499,9 @@
         </w:rPr>
         <w:object w:dxaOrig="1260" w:dyaOrig="460">
           <v:shape id="_x0000_i1054" type="#_x0000_t75" style="width:63.25pt;height:23.5pt" o:ole="">
-            <v:imagedata r:id="rId78" o:title=""/>
+            <v:imagedata r:id="rId77" o:title=""/>
           </v:shape>
-          <o:OLEObject Type="Embed" ProgID="Equation.DSMT4" ShapeID="_x0000_i1054" DrawAspect="Content" ObjectID="_1491088681" r:id="rId79"/>
+          <o:OLEObject Type="Embed" ProgID="Equation.DSMT4" ShapeID="_x0000_i1054" DrawAspect="Content" ObjectID="_1491338187" r:id="rId78"/>
         </w:object>
       </w:r>
     </w:p>
@@ -4283,7 +4509,7 @@
       <w:pPr>
         <w:pStyle w:val="Heading3"/>
       </w:pPr>
-      <w:bookmarkStart w:id="14" w:name="_Toc414369150"/>
+      <w:bookmarkStart w:id="14" w:name="_Toc417574643"/>
       <w:r>
         <w:t>Final Value Theorem</w:t>
       </w:r>
@@ -4319,9 +4545,9 @@
         </w:rPr>
         <w:object w:dxaOrig="2060" w:dyaOrig="460">
           <v:shape id="_x0000_i1055" type="#_x0000_t75" style="width:103.25pt;height:23.5pt" o:ole="">
-            <v:imagedata r:id="rId80" o:title=""/>
+            <v:imagedata r:id="rId79" o:title=""/>
           </v:shape>
-          <o:OLEObject Type="Embed" ProgID="Equation.DSMT4" ShapeID="_x0000_i1055" DrawAspect="Content" ObjectID="_1491088682" r:id="rId81"/>
+          <o:OLEObject Type="Embed" ProgID="Equation.DSMT4" ShapeID="_x0000_i1055" DrawAspect="Content" ObjectID="_1491338188" r:id="rId80"/>
         </w:object>
       </w:r>
     </w:p>
@@ -4338,9 +4564,9 @@
         </w:rPr>
         <w:object w:dxaOrig="1480" w:dyaOrig="460">
           <v:shape id="_x0000_i1056" type="#_x0000_t75" style="width:74.25pt;height:23.5pt" o:ole="">
-            <v:imagedata r:id="rId82" o:title=""/>
+            <v:imagedata r:id="rId81" o:title=""/>
           </v:shape>
-          <o:OLEObject Type="Embed" ProgID="Equation.DSMT4" ShapeID="_x0000_i1056" DrawAspect="Content" ObjectID="_1491088683" r:id="rId83"/>
+          <o:OLEObject Type="Embed" ProgID="Equation.DSMT4" ShapeID="_x0000_i1056" DrawAspect="Content" ObjectID="_1491338189" r:id="rId82"/>
         </w:object>
       </w:r>
       <w:r>
@@ -4401,7 +4627,7 @@
                     </pic:cNvPicPr>
                   </pic:nvPicPr>
                   <pic:blipFill>
-                    <a:blip r:embed="rId84">
+                    <a:blip r:embed="rId83">
                       <a:extLst>
                         <a:ext uri="{28A0092B-C50C-407E-A947-70E740481C1C}">
                           <a14:useLocalDpi xmlns:a14="http://schemas.microsoft.com/office/drawing/2010/main" val="0"/>
@@ -4500,7 +4726,7 @@
                     </pic:cNvPicPr>
                   </pic:nvPicPr>
                   <pic:blipFill>
-                    <a:blip r:embed="rId85">
+                    <a:blip r:embed="rId84">
                       <a:extLst>
                         <a:ext uri="{28A0092B-C50C-407E-A947-70E740481C1C}">
                           <a14:useLocalDpi xmlns:a14="http://schemas.microsoft.com/office/drawing/2010/main" val="0"/>
@@ -4539,7 +4765,6 @@
       <w:r>
         <w:t xml:space="preserve">Unstable: </w:t>
       </w:r>
-      <w:proofErr w:type="spellStart"/>
       <w:r>
         <w:t>e</w:t>
       </w:r>
@@ -4549,7 +4774,6 @@
         </w:rPr>
         <w:t>i</w:t>
       </w:r>
-      <w:proofErr w:type="spellEnd"/>
       <w:r>
         <w:t xml:space="preserve"> </w:t>
       </w:r>
@@ -4598,7 +4822,7 @@
                     </pic:cNvPicPr>
                   </pic:nvPicPr>
                   <pic:blipFill>
-                    <a:blip r:embed="rId86">
+                    <a:blip r:embed="rId85">
                       <a:extLst>
                         <a:ext uri="{28A0092B-C50C-407E-A947-70E740481C1C}">
                           <a14:useLocalDpi xmlns:a14="http://schemas.microsoft.com/office/drawing/2010/main" val="0"/>
@@ -4685,7 +4909,7 @@
                     </pic:cNvPicPr>
                   </pic:nvPicPr>
                   <pic:blipFill>
-                    <a:blip r:embed="rId87">
+                    <a:blip r:embed="rId86">
                       <a:extLst>
                         <a:ext uri="{28A0092B-C50C-407E-A947-70E740481C1C}">
                           <a14:useLocalDpi xmlns:a14="http://schemas.microsoft.com/office/drawing/2010/main" val="0"/>
@@ -4730,9 +4954,9 @@
         </w:rPr>
         <w:object w:dxaOrig="880" w:dyaOrig="620">
           <v:shape id="_x0000_i1057" type="#_x0000_t75" style="width:43.75pt;height:31.25pt" o:ole="">
-            <v:imagedata r:id="rId88" o:title=""/>
+            <v:imagedata r:id="rId87" o:title=""/>
           </v:shape>
-          <o:OLEObject Type="Embed" ProgID="Equation.DSMT4" ShapeID="_x0000_i1057" DrawAspect="Content" ObjectID="_1491088684" r:id="rId89"/>
+          <o:OLEObject Type="Embed" ProgID="Equation.DSMT4" ShapeID="_x0000_i1057" DrawAspect="Content" ObjectID="_1491338190" r:id="rId88"/>
         </w:object>
       </w:r>
     </w:p>
@@ -4748,7 +4972,7 @@
       <w:pPr>
         <w:pStyle w:val="Heading3"/>
       </w:pPr>
-      <w:bookmarkStart w:id="15" w:name="_Toc414369151"/>
+      <w:bookmarkStart w:id="15" w:name="_Toc417574644"/>
       <w:r>
         <w:t>Graph Stuff</w:t>
       </w:r>
@@ -4772,8 +4996,6 @@
       <w:r>
         <w:t xml:space="preserve"> [</w:t>
       </w:r>
-      <w:proofErr w:type="spellStart"/>
-      <w:proofErr w:type="gramStart"/>
       <w:r>
         <w:rPr>
           <w:i/>
@@ -4787,15 +5009,15 @@
         </w:rPr>
         <w:t>r</w:t>
       </w:r>
-      <w:proofErr w:type="spellEnd"/>
-      <w:proofErr w:type="gramEnd"/>
       <w:r>
         <w:t>]: time between 10% and 90% of final value</w:t>
       </w:r>
       <w:r>
-        <w:t xml:space="preserve"> (</w:t>
-      </w:r>
-      <w:proofErr w:type="spellStart"/>
+        <w:t xml:space="preserve"> </w:t>
+      </w:r>
+      <w:r>
+        <w:t>[</w:t>
+      </w:r>
       <w:r>
         <w:rPr>
           <w:i/>
@@ -4808,9 +5030,8 @@
         </w:rPr>
         <w:t>final</w:t>
       </w:r>
-      <w:proofErr w:type="spellEnd"/>
-      <w:r>
-        <w:t>)</w:t>
+      <w:r>
+        <w:t>]</w:t>
       </w:r>
     </w:p>
     <w:p>
@@ -4826,7 +5047,6 @@
       <w:r>
         <w:t xml:space="preserve"> [</w:t>
       </w:r>
-      <w:proofErr w:type="spellStart"/>
       <w:r>
         <w:rPr>
           <w:i/>
@@ -4840,14 +5060,15 @@
         </w:rPr>
         <w:t>p</w:t>
       </w:r>
-      <w:proofErr w:type="spellEnd"/>
       <w:r>
         <w:t>]: time it takes to get to highest peak</w:t>
       </w:r>
       <w:r>
-        <w:t xml:space="preserve"> (</w:t>
-      </w:r>
-      <w:proofErr w:type="spellStart"/>
+        <w:t xml:space="preserve"> </w:t>
+      </w:r>
+      <w:r>
+        <w:t>[</w:t>
+      </w:r>
       <w:r>
         <w:rPr>
           <w:i/>
@@ -4860,9 +5081,8 @@
         </w:rPr>
         <w:t>max</w:t>
       </w:r>
-      <w:proofErr w:type="spellEnd"/>
-      <w:r>
-        <w:t>)</w:t>
+      <w:r>
+        <w:t>]</w:t>
       </w:r>
     </w:p>
     <w:p>
@@ -4878,7 +5098,6 @@
       <w:r>
         <w:t xml:space="preserve"> [</w:t>
       </w:r>
-      <w:proofErr w:type="spellStart"/>
       <w:r>
         <w:rPr>
           <w:i/>
@@ -4892,7 +5111,6 @@
         </w:rPr>
         <w:t>s</w:t>
       </w:r>
-      <w:proofErr w:type="spellEnd"/>
       <w:r>
         <w:t xml:space="preserve">]: how long it takes to get to the steady state within </w:t>
       </w:r>
@@ -4920,9 +5138,9 @@
         </w:rPr>
         <w:object w:dxaOrig="920" w:dyaOrig="680">
           <v:shape id="_x0000_i1058" type="#_x0000_t75" style="width:46pt;height:34pt" o:ole="">
-            <v:imagedata r:id="rId90" o:title=""/>
+            <v:imagedata r:id="rId89" o:title=""/>
           </v:shape>
-          <o:OLEObject Type="Embed" ProgID="Equation.DSMT4" ShapeID="_x0000_i1058" DrawAspect="Content" ObjectID="_1491088685" r:id="rId91"/>
+          <o:OLEObject Type="Embed" ProgID="Equation.DSMT4" ShapeID="_x0000_i1058" DrawAspect="Content" ObjectID="_1491338191" r:id="rId90"/>
         </w:object>
       </w:r>
     </w:p>
@@ -4948,9 +5166,9 @@
         </w:rPr>
         <w:object w:dxaOrig="2160" w:dyaOrig="800">
           <v:shape id="_x0000_i1059" type="#_x0000_t75" style="width:108pt;height:40pt" o:ole="">
-            <v:imagedata r:id="rId92" o:title=""/>
+            <v:imagedata r:id="rId91" o:title=""/>
           </v:shape>
-          <o:OLEObject Type="Embed" ProgID="Equation.DSMT4" ShapeID="_x0000_i1059" DrawAspect="Content" ObjectID="_1491088686" r:id="rId93"/>
+          <o:OLEObject Type="Embed" ProgID="Equation.DSMT4" ShapeID="_x0000_i1059" DrawAspect="Content" ObjectID="_1491338192" r:id="rId92"/>
         </w:object>
       </w:r>
     </w:p>
@@ -4989,9 +5207,9 @@
         </w:rPr>
         <w:object w:dxaOrig="2520" w:dyaOrig="680">
           <v:shape id="_x0000_i1060" type="#_x0000_t75" style="width:125.75pt;height:33.5pt" o:ole="">
-            <v:imagedata r:id="rId94" o:title=""/>
+            <v:imagedata r:id="rId93" o:title=""/>
           </v:shape>
-          <o:OLEObject Type="Embed" ProgID="Equation.DSMT4" ShapeID="_x0000_i1060" DrawAspect="Content" ObjectID="_1491088687" r:id="rId95"/>
+          <o:OLEObject Type="Embed" ProgID="Equation.DSMT4" ShapeID="_x0000_i1060" DrawAspect="Content" ObjectID="_1491338193" r:id="rId94"/>
         </w:object>
       </w:r>
     </w:p>
@@ -5012,11 +5230,7 @@
         <w:t>63.2%</w:t>
       </w:r>
       <w:r>
-        <w:t xml:space="preserve"> of </w:t>
-      </w:r>
-      <w:proofErr w:type="spellStart"/>
-      <w:r>
-        <w:t>c</w:t>
+        <w:t xml:space="preserve"> of c</w:t>
       </w:r>
       <w:r>
         <w:rPr>
@@ -5024,7 +5238,6 @@
         </w:rPr>
         <w:t>final</w:t>
       </w:r>
-      <w:proofErr w:type="spellEnd"/>
       <w:r>
         <w:t xml:space="preserve"> </w:t>
       </w:r>
@@ -5070,7 +5283,7 @@
                     </pic:cNvPicPr>
                   </pic:nvPicPr>
                   <pic:blipFill>
-                    <a:blip r:embed="rId96">
+                    <a:blip r:embed="rId95">
                       <a:extLst>
                         <a:ext uri="{28A0092B-C50C-407E-A947-70E740481C1C}">
                           <a14:useLocalDpi xmlns:a14="http://schemas.microsoft.com/office/drawing/2010/main" val="0"/>
@@ -5127,7 +5340,7 @@
                     <pic:cNvPicPr/>
                   </pic:nvPicPr>
                   <pic:blipFill>
-                    <a:blip r:embed="rId97"/>
+                    <a:blip r:embed="rId96"/>
                     <a:stretch>
                       <a:fillRect/>
                     </a:stretch>
@@ -5158,9 +5371,9 @@
         </w:rPr>
         <w:object w:dxaOrig="1200" w:dyaOrig="360">
           <v:shape id="_x0000_i1061" type="#_x0000_t75" style="width:60pt;height:18pt" o:ole="">
-            <v:imagedata r:id="rId98" o:title=""/>
+            <v:imagedata r:id="rId97" o:title=""/>
           </v:shape>
-          <o:OLEObject Type="Embed" ProgID="Equation.DSMT4" ShapeID="_x0000_i1061" DrawAspect="Content" ObjectID="_1491088688" r:id="rId99"/>
+          <o:OLEObject Type="Embed" ProgID="Equation.DSMT4" ShapeID="_x0000_i1061" DrawAspect="Content" ObjectID="_1491338194" r:id="rId98"/>
         </w:object>
       </w:r>
     </w:p>
@@ -5182,9 +5395,9 @@
         </w:rPr>
         <w:object w:dxaOrig="3220" w:dyaOrig="680">
           <v:shape id="_x0000_i1062" type="#_x0000_t75" style="width:160.25pt;height:33.5pt" o:ole="">
-            <v:imagedata r:id="rId100" o:title=""/>
+            <v:imagedata r:id="rId99" o:title=""/>
           </v:shape>
-          <o:OLEObject Type="Embed" ProgID="Equation.DSMT4" ShapeID="_x0000_i1062" DrawAspect="Content" ObjectID="_1491088689" r:id="rId101"/>
+          <o:OLEObject Type="Embed" ProgID="Equation.DSMT4" ShapeID="_x0000_i1062" DrawAspect="Content" ObjectID="_1491338195" r:id="rId100"/>
         </w:object>
       </w:r>
     </w:p>
@@ -5225,19 +5438,11 @@
       <w:pPr>
         <w:pStyle w:val="NoSpacing"/>
       </w:pPr>
-      <w:proofErr w:type="spellStart"/>
       <w:r>
         <w:rPr>
           <w:b/>
         </w:rPr>
-        <w:t>Nonminium</w:t>
-      </w:r>
-      <w:proofErr w:type="spellEnd"/>
-      <w:r>
-        <w:rPr>
-          <w:b/>
-        </w:rPr>
-        <w:t>-phase system</w:t>
+        <w:t>Nonminium-phase system</w:t>
       </w:r>
       <w:r>
         <w:t xml:space="preserve">: </w:t>
@@ -5250,7 +5455,7 @@
       <w:pPr>
         <w:pStyle w:val="Heading1"/>
       </w:pPr>
-      <w:bookmarkStart w:id="16" w:name="_Toc414369152"/>
+      <w:bookmarkStart w:id="16" w:name="_Toc417574645"/>
       <w:r>
         <w:t>Non-/Linear Systems</w:t>
       </w:r>
@@ -5293,49 +5498,14 @@
         <w:t>You can’t model non-linear systems, until you linearize it.</w:t>
       </w:r>
       <w:r>
-        <w:t xml:space="preserve"> To do this, we find the slope and approximate the equation of the line, using y=</w:t>
-      </w:r>
-      <w:proofErr w:type="spellStart"/>
-      <w:r>
-        <w:t>mx+b</w:t>
-      </w:r>
-      <w:proofErr w:type="spellEnd"/>
-    </w:p>
-    <w:p>
-      <w:pPr>
-        <w:pStyle w:val="NoSpacing"/>
-      </w:pPr>
-    </w:p>
-    <w:p>
-      <w:pPr>
-        <w:pStyle w:val="NoSpacing"/>
-      </w:pPr>
-      <w:r>
-        <w:rPr>
-          <w:b/>
-        </w:rPr>
-        <w:t>Proportional-Integral-Derivative (PID)</w:t>
-      </w:r>
-      <w:r>
-        <w:t>:</w:t>
-      </w:r>
-      <w:r>
-        <w:t xml:space="preserve"> </w:t>
-      </w:r>
-    </w:p>
-    <w:p>
-      <w:pPr>
-        <w:pStyle w:val="NoSpacing"/>
-      </w:pPr>
-      <w:r>
-        <w:t>If your gears are vibrating, your PID is probably too high</w:t>
+        <w:t xml:space="preserve"> To do this, we find the slope and approximate the equation of the line, using y=mx+b</w:t>
       </w:r>
     </w:p>
     <w:p>
       <w:pPr>
         <w:pStyle w:val="Heading1"/>
       </w:pPr>
-      <w:bookmarkStart w:id="17" w:name="_Toc414369153"/>
+      <w:bookmarkStart w:id="17" w:name="_Toc417574646"/>
       <w:r>
         <w:t>Block Diagrams</w:t>
       </w:r>
@@ -5460,7 +5630,7 @@
                     <pic:cNvPicPr/>
                   </pic:nvPicPr>
                   <pic:blipFill>
-                    <a:blip r:embed="rId102"/>
+                    <a:blip r:embed="rId101"/>
                     <a:stretch>
                       <a:fillRect/>
                     </a:stretch>
@@ -5494,9 +5664,9 @@
         </w:rPr>
         <w:object w:dxaOrig="1440" w:dyaOrig="740">
           <v:shape id="_x0000_i1063" type="#_x0000_t75" style="width:1in;height:36.75pt" o:ole="">
-            <v:imagedata r:id="rId103" o:title=""/>
+            <v:imagedata r:id="rId102" o:title=""/>
           </v:shape>
-          <o:OLEObject Type="Embed" ProgID="Equation.DSMT4" ShapeID="_x0000_i1063" DrawAspect="Content" ObjectID="_1491088690" r:id="rId104"/>
+          <o:OLEObject Type="Embed" ProgID="Equation.DSMT4" ShapeID="_x0000_i1063" DrawAspect="Content" ObjectID="_1491338196" r:id="rId103"/>
         </w:object>
       </w:r>
     </w:p>
@@ -5516,9 +5686,9 @@
         </w:rPr>
         <w:object w:dxaOrig="1440" w:dyaOrig="740">
           <v:shape id="_x0000_i1064" type="#_x0000_t75" style="width:1in;height:36.75pt" o:ole="">
-            <v:imagedata r:id="rId105" o:title=""/>
+            <v:imagedata r:id="rId104" o:title=""/>
           </v:shape>
-          <o:OLEObject Type="Embed" ProgID="Equation.DSMT4" ShapeID="_x0000_i1064" DrawAspect="Content" ObjectID="_1491088691" r:id="rId106"/>
+          <o:OLEObject Type="Embed" ProgID="Equation.DSMT4" ShapeID="_x0000_i1064" DrawAspect="Content" ObjectID="_1491338197" r:id="rId105"/>
         </w:object>
       </w:r>
     </w:p>
@@ -5579,7 +5749,7 @@
                     <pic:cNvPicPr/>
                   </pic:nvPicPr>
                   <pic:blipFill>
-                    <a:blip r:embed="rId107"/>
+                    <a:blip r:embed="rId106"/>
                     <a:stretch>
                       <a:fillRect/>
                     </a:stretch>
@@ -5604,7 +5774,7 @@
       <w:pPr>
         <w:pStyle w:val="Heading1"/>
       </w:pPr>
-      <w:bookmarkStart w:id="18" w:name="_Toc414369154"/>
+      <w:bookmarkStart w:id="18" w:name="_Toc417574647"/>
       <w:r>
         <w:t>State Space Equations</w:t>
       </w:r>
@@ -5703,9 +5873,9 @@
         </w:rPr>
         <w:object w:dxaOrig="2120" w:dyaOrig="440">
           <v:shape id="_x0000_i1065" type="#_x0000_t75" style="width:106pt;height:22pt" o:ole="">
-            <v:imagedata r:id="rId108" o:title=""/>
+            <v:imagedata r:id="rId107" o:title=""/>
           </v:shape>
-          <o:OLEObject Type="Embed" ProgID="Equation.DSMT4" ShapeID="_x0000_i1065" DrawAspect="Content" ObjectID="_1491088692" r:id="rId109"/>
+          <o:OLEObject Type="Embed" ProgID="Equation.DSMT4" ShapeID="_x0000_i1065" DrawAspect="Content" ObjectID="_1491338198" r:id="rId108"/>
         </w:object>
       </w:r>
     </w:p>
@@ -5713,7 +5883,7 @@
       <w:pPr>
         <w:pStyle w:val="Heading1"/>
       </w:pPr>
-      <w:bookmarkStart w:id="19" w:name="_Toc414369155"/>
+      <w:bookmarkStart w:id="19" w:name="_Toc417574648"/>
       <w:r>
         <w:t>Transfer Function -&gt; State Space</w:t>
       </w:r>
@@ -5805,9 +5975,9 @@
         </w:rPr>
         <w:object w:dxaOrig="1460" w:dyaOrig="700">
           <v:shape id="_x0000_i1066" type="#_x0000_t75" style="width:73pt;height:35pt" o:ole="">
-            <v:imagedata r:id="rId110" o:title=""/>
+            <v:imagedata r:id="rId109" o:title=""/>
           </v:shape>
-          <o:OLEObject Type="Embed" ProgID="Equation.DSMT4" ShapeID="_x0000_i1066" DrawAspect="Content" ObjectID="_1491088693" r:id="rId111"/>
+          <o:OLEObject Type="Embed" ProgID="Equation.DSMT4" ShapeID="_x0000_i1066" DrawAspect="Content" ObjectID="_1491338199" r:id="rId110"/>
         </w:object>
       </w:r>
     </w:p>
@@ -5834,28 +6004,7 @@
         <w:rPr>
           <w:lang w:val="fr-CA"/>
         </w:rPr>
-        <w:t xml:space="preserve"> = (</w:t>
-      </w:r>
-      <w:proofErr w:type="spellStart"/>
-      <w:r>
-        <w:rPr>
-          <w:lang w:val="fr-CA"/>
-        </w:rPr>
-        <w:t>cofactor</w:t>
-      </w:r>
-      <w:proofErr w:type="spellEnd"/>
-      <w:r>
-        <w:rPr>
-          <w:lang w:val="fr-CA"/>
-        </w:rPr>
-        <w:t xml:space="preserve"> matrix(A)</w:t>
-      </w:r>
-      <w:proofErr w:type="gramStart"/>
-      <w:r>
-        <w:rPr>
-          <w:lang w:val="fr-CA"/>
-        </w:rPr>
-        <w:t>)</w:t>
+        <w:t xml:space="preserve"> = (cofactor matrix(A))</w:t>
       </w:r>
       <w:r>
         <w:rPr>
@@ -5864,7 +6013,6 @@
         </w:rPr>
         <w:t>T</w:t>
       </w:r>
-      <w:proofErr w:type="gramEnd"/>
     </w:p>
     <w:p>
       <w:pPr>
@@ -5880,9 +6028,9 @@
         </w:rPr>
         <w:object w:dxaOrig="1500" w:dyaOrig="1120">
           <v:shape id="_x0000_i1067" type="#_x0000_t75" style="width:75pt;height:56pt" o:ole="">
-            <v:imagedata r:id="rId112" o:title=""/>
+            <v:imagedata r:id="rId111" o:title=""/>
           </v:shape>
-          <o:OLEObject Type="Embed" ProgID="Equation.DSMT4" ShapeID="_x0000_i1067" DrawAspect="Content" ObjectID="_1491088694" r:id="rId113"/>
+          <o:OLEObject Type="Embed" ProgID="Equation.DSMT4" ShapeID="_x0000_i1067" DrawAspect="Content" ObjectID="_1491338200" r:id="rId112"/>
         </w:object>
       </w:r>
     </w:p>
@@ -5893,27 +6041,11 @@
           <w:lang w:val="fr-CA"/>
         </w:rPr>
       </w:pPr>
-      <w:proofErr w:type="spellStart"/>
-      <w:proofErr w:type="gramStart"/>
       <w:r>
         <w:rPr>
           <w:lang w:val="fr-CA"/>
         </w:rPr>
-        <w:t>cofactor</w:t>
-      </w:r>
-      <w:proofErr w:type="spellEnd"/>
-      <w:r>
-        <w:rPr>
-          <w:lang w:val="fr-CA"/>
-        </w:rPr>
-        <w:t>(</w:t>
-      </w:r>
-      <w:proofErr w:type="gramEnd"/>
-      <w:r>
-        <w:rPr>
-          <w:lang w:val="fr-CA"/>
-        </w:rPr>
-        <w:t xml:space="preserve">A) = </w:t>
+        <w:t xml:space="preserve">cofactor(A) = </w:t>
       </w:r>
       <w:r>
         <w:rPr>
@@ -5922,9 +6054,9 @@
         </w:rPr>
         <w:object w:dxaOrig="1640" w:dyaOrig="1120">
           <v:shape id="_x0000_i1068" type="#_x0000_t75" style="width:82pt;height:56pt" o:ole="">
-            <v:imagedata r:id="rId114" o:title=""/>
+            <v:imagedata r:id="rId113" o:title=""/>
           </v:shape>
-          <o:OLEObject Type="Embed" ProgID="Equation.DSMT4" ShapeID="_x0000_i1068" DrawAspect="Content" ObjectID="_1491088695" r:id="rId115"/>
+          <o:OLEObject Type="Embed" ProgID="Equation.DSMT4" ShapeID="_x0000_i1068" DrawAspect="Content" ObjectID="_1491338201" r:id="rId114"/>
         </w:object>
       </w:r>
     </w:p>
@@ -5942,9 +6074,9 @@
         </w:rPr>
         <w:object w:dxaOrig="2540" w:dyaOrig="720">
           <v:shape id="_x0000_i1069" type="#_x0000_t75" style="width:127pt;height:36pt" o:ole="">
-            <v:imagedata r:id="rId116" o:title=""/>
+            <v:imagedata r:id="rId115" o:title=""/>
           </v:shape>
-          <o:OLEObject Type="Embed" ProgID="Equation.DSMT4" ShapeID="_x0000_i1069" DrawAspect="Content" ObjectID="_1491088696" r:id="rId117"/>
+          <o:OLEObject Type="Embed" ProgID="Equation.DSMT4" ShapeID="_x0000_i1069" DrawAspect="Content" ObjectID="_1491338202" r:id="rId116"/>
         </w:object>
       </w:r>
     </w:p>
@@ -5952,28 +6084,11 @@
       <w:pPr>
         <w:pStyle w:val="Heading1"/>
       </w:pPr>
-      <w:bookmarkStart w:id="20" w:name="_Toc414369156"/>
+      <w:bookmarkStart w:id="20" w:name="_Toc417574649"/>
       <w:r>
         <w:t>Stability</w:t>
       </w:r>
       <w:bookmarkEnd w:id="20"/>
-    </w:p>
-    <w:p>
-      <w:pPr>
-        <w:pStyle w:val="NoSpacing"/>
-      </w:pPr>
-      <w:r>
-        <w:rPr>
-          <w:b/>
-        </w:rPr>
-        <w:t>Bode plot</w:t>
-      </w:r>
-      <w:r>
-        <w:t xml:space="preserve">: </w:t>
-      </w:r>
-      <w:r>
-        <w:t>graph of frequency response of a system</w:t>
-      </w:r>
     </w:p>
     <w:p>
       <w:pPr>
@@ -6002,9 +6117,9 @@
         </w:rPr>
         <w:object w:dxaOrig="2620" w:dyaOrig="580">
           <v:shape id="_x0000_i1070" type="#_x0000_t75" style="width:131.25pt;height:29.25pt" o:ole="">
-            <v:imagedata r:id="rId118" o:title=""/>
+            <v:imagedata r:id="rId117" o:title=""/>
           </v:shape>
-          <o:OLEObject Type="Embed" ProgID="Equation.DSMT4" ShapeID="_x0000_i1070" DrawAspect="Content" ObjectID="_1491088697" r:id="rId119"/>
+          <o:OLEObject Type="Embed" ProgID="Equation.DSMT4" ShapeID="_x0000_i1070" DrawAspect="Content" ObjectID="_1491338203" r:id="rId118"/>
         </w:object>
       </w:r>
     </w:p>
@@ -6012,29 +6127,134 @@
       <w:pPr>
         <w:pStyle w:val="NoSpacing"/>
       </w:pPr>
-      <w:proofErr w:type="spellStart"/>
       <w:r>
         <w:rPr>
           <w:b/>
         </w:rPr>
-        <w:t>Cutoff</w:t>
-      </w:r>
-      <w:proofErr w:type="spellEnd"/>
+        <w:t xml:space="preserve">Gain </w:t>
+      </w:r>
+      <w:r>
+        <w:t>[K]:</w:t>
+      </w:r>
+    </w:p>
+    <w:p>
+      <w:pPr>
+        <w:pStyle w:val="NoSpacing"/>
+      </w:pPr>
       <w:r>
         <w:rPr>
           <w:b/>
         </w:rPr>
-        <w:t xml:space="preserve"> Frequency</w:t>
+        <w:t>Bode plot</w:t>
+      </w:r>
+      <w:r>
+        <w:t xml:space="preserve">: graph of frequency response of a system, using a </w:t>
+      </w:r>
+      <w:r>
+        <w:rPr>
+          <w:i/>
+        </w:rPr>
+        <w:t>phase graph</w:t>
+      </w:r>
+      <w:r>
+        <w:t xml:space="preserve"> and </w:t>
+      </w:r>
+      <w:r>
+        <w:rPr>
+          <w:i/>
+        </w:rPr>
+        <w:t>gain graph</w:t>
+      </w:r>
+    </w:p>
+    <w:p>
+      <w:pPr>
+        <w:pStyle w:val="NoSpacing"/>
+        <w:numPr>
+          <w:ilvl w:val="0"/>
+          <w:numId w:val="20"/>
+        </w:numPr>
+      </w:pPr>
+      <w:r>
+        <w:t>Find all poles, zeroes, and K value</w:t>
+      </w:r>
+    </w:p>
+    <w:p>
+      <w:pPr>
+        <w:pStyle w:val="NoSpacing"/>
+        <w:numPr>
+          <w:ilvl w:val="0"/>
+          <w:numId w:val="20"/>
+        </w:numPr>
+      </w:pPr>
+      <w:r>
+        <w:t>Represent each pole and zero in terms of a fraction added to a 1, i.e.</w:t>
+      </w:r>
+      <w:r>
+        <w:rPr>
+          <w:position w:val="-14"/>
+        </w:rPr>
+        <w:object w:dxaOrig="1740" w:dyaOrig="400">
+          <v:shape id="_x0000_i1109" type="#_x0000_t75" style="width:87pt;height:20pt" o:ole="">
+            <v:imagedata r:id="rId119" o:title=""/>
+          </v:shape>
+          <o:OLEObject Type="Embed" ProgID="Equation.DSMT4" ShapeID="_x0000_i1109" DrawAspect="Content" ObjectID="_1491338204" r:id="rId120"/>
+        </w:object>
+      </w:r>
+    </w:p>
+    <w:p>
+      <w:pPr>
+        <w:pStyle w:val="NoSpacing"/>
+        <w:rPr>
+          <w:i/>
+        </w:rPr>
+      </w:pPr>
+      <w:r>
+        <w:rPr>
+          <w:b/>
+        </w:rPr>
+        <w:t>Cutoff Frequency</w:t>
       </w:r>
       <w:r>
         <w:t>:</w:t>
       </w:r>
       <w:r>
-        <w:t xml:space="preserve"> low pass filter is said to pass frequencies lower than </w:t>
-      </w:r>
-      <w:proofErr w:type="spellStart"/>
-      <w:r>
-        <w:t>ω</w:t>
+        <w:t xml:space="preserve"> (a.k.a.</w:t>
+      </w:r>
+      <w:r>
+        <w:rPr>
+          <w:i/>
+        </w:rPr>
+        <w:t xml:space="preserve"> </w:t>
+      </w:r>
+      <w:r>
+        <w:rPr>
+          <w:i/>
+        </w:rPr>
+        <w:t>b</w:t>
+      </w:r>
+      <w:r>
+        <w:rPr>
+          <w:i/>
+        </w:rPr>
+        <w:t xml:space="preserve">reakaway </w:t>
+      </w:r>
+      <w:r>
+        <w:rPr>
+          <w:i/>
+        </w:rPr>
+        <w:t>p</w:t>
+      </w:r>
+      <w:r>
+        <w:rPr>
+          <w:i/>
+        </w:rPr>
+        <w:t>oint</w:t>
+      </w:r>
+      <w:r>
+        <w:t>)</w:t>
+      </w:r>
+      <w:r>
+        <w:t xml:space="preserve"> low pass filter is said to pass frequencies lower than ω</w:t>
       </w:r>
       <w:r>
         <w:rPr>
@@ -6042,13 +6262,8 @@
         </w:rPr>
         <w:t>c</w:t>
       </w:r>
-      <w:proofErr w:type="spellEnd"/>
-      <w:r>
-        <w:t xml:space="preserve"> and reject those that are higher than </w:t>
-      </w:r>
-      <w:proofErr w:type="spellStart"/>
-      <w:r>
-        <w:t>ω</w:t>
+      <w:r>
+        <w:t xml:space="preserve"> and reject those that are higher than ω</w:t>
       </w:r>
       <w:r>
         <w:rPr>
@@ -6056,21 +6271,8 @@
         </w:rPr>
         <w:t>c</w:t>
       </w:r>
-      <w:proofErr w:type="spellEnd"/>
-      <w:r>
-        <w:t>. In other words, the pass(</w:t>
-      </w:r>
-      <w:proofErr w:type="spellStart"/>
-      <w:r>
-        <w:t>ing</w:t>
-      </w:r>
-      <w:proofErr w:type="spellEnd"/>
-      <w:r>
-        <w:t xml:space="preserve">) band is ω &lt; </w:t>
-      </w:r>
-      <w:proofErr w:type="spellStart"/>
-      <w:r>
-        <w:t>ω</w:t>
+      <w:r>
+        <w:t>. In other words, the pass(ing) band is ω &lt; ω</w:t>
       </w:r>
       <w:r>
         <w:rPr>
@@ -6078,7 +6280,6 @@
         </w:rPr>
         <w:t>c</w:t>
       </w:r>
-      <w:proofErr w:type="spellEnd"/>
       <w:r>
         <w:t>.</w:t>
       </w:r>
@@ -6194,7 +6395,6 @@
         </w:rPr>
         <w:t xml:space="preserve"> × </w:t>
       </w:r>
-      <w:proofErr w:type="spellStart"/>
       <w:r>
         <w:rPr>
           <w:rFonts w:cs="Times New Roman"/>
@@ -6210,7 +6410,6 @@
         </w:rPr>
         <w:t>max</w:t>
       </w:r>
-      <w:proofErr w:type="spellEnd"/>
       <w:r>
         <w:rPr>
           <w:rFonts w:cs="Times New Roman"/>
@@ -6243,15 +6442,7 @@
           <w:rFonts w:cs="Times New Roman"/>
           <w:lang w:val="fr-CA"/>
         </w:rPr>
-        <w:t xml:space="preserve">0.707 × </w:t>
-      </w:r>
-      <w:proofErr w:type="spellStart"/>
-      <w:r>
-        <w:rPr>
-          <w:rFonts w:cs="Times New Roman"/>
-          <w:lang w:val="fr-CA"/>
-        </w:rPr>
-        <w:t>A</w:t>
+        <w:t>0.707 × A</w:t>
       </w:r>
       <w:r>
         <w:rPr>
@@ -6261,7 +6452,6 @@
         </w:rPr>
         <w:t>max</w:t>
       </w:r>
-      <w:proofErr w:type="spellEnd"/>
       <w:r>
         <w:rPr>
           <w:rFonts w:cs="Times New Roman"/>
@@ -6282,9 +6472,9 @@
         </w:rPr>
         <w:drawing>
           <wp:inline distT="0" distB="0" distL="0" distR="0">
-            <wp:extent cx="4028660" cy="3021495"/>
-            <wp:effectExtent l="0" t="0" r="0" b="7620"/>
-            <wp:docPr id="6" name="Picture 6" descr="https://upload.wikimedia.org/wikipedia/commons/thumb/6/60/Butterworth_response.svg/800px-Butterworth_response.svg.png"/>
+            <wp:extent cx="6115050" cy="4280535"/>
+            <wp:effectExtent l="0" t="0" r="0" b="5715"/>
+            <wp:docPr id="24" name="Picture 24" descr="https://upload.wikimedia.org/wikipedia/commons/thumb/a/a8/Butterworth_filter_bode_plot.svg/800px-Butterworth_filter_bode_plot.svg.png"/>
             <wp:cNvGraphicFramePr>
               <a:graphicFrameLocks xmlns:a="http://schemas.openxmlformats.org/drawingml/2006/main" noChangeAspect="1"/>
             </wp:cNvGraphicFramePr>
@@ -6292,13 +6482,13 @@
               <a:graphicData uri="http://schemas.openxmlformats.org/drawingml/2006/picture">
                 <pic:pic xmlns:pic="http://schemas.openxmlformats.org/drawingml/2006/picture">
                   <pic:nvPicPr>
-                    <pic:cNvPr id="0" name="Picture 42" descr="https://upload.wikimedia.org/wikipedia/commons/thumb/6/60/Butterworth_response.svg/800px-Butterworth_response.svg.png"/>
+                    <pic:cNvPr id="0" name="Picture 259" descr="https://upload.wikimedia.org/wikipedia/commons/thumb/a/a8/Butterworth_filter_bode_plot.svg/800px-Butterworth_filter_bode_plot.svg.png"/>
                     <pic:cNvPicPr>
                       <a:picLocks noChangeAspect="1" noChangeArrowheads="1"/>
                     </pic:cNvPicPr>
                   </pic:nvPicPr>
                   <pic:blipFill>
-                    <a:blip r:embed="rId120">
+                    <a:blip r:embed="rId121">
                       <a:extLst>
                         <a:ext uri="{28A0092B-C50C-407E-A947-70E740481C1C}">
                           <a14:useLocalDpi xmlns:a14="http://schemas.microsoft.com/office/drawing/2010/main" val="0"/>
@@ -6313,7 +6503,7 @@
                   <pic:spPr bwMode="auto">
                     <a:xfrm>
                       <a:off x="0" y="0"/>
-                      <a:ext cx="4030062" cy="3022546"/>
+                      <a:ext cx="6119154" cy="4283408"/>
                     </a:xfrm>
                     <a:prstGeom prst="rect">
                       <a:avLst/>
@@ -6328,6 +6518,231 @@
             </a:graphic>
           </wp:inline>
         </w:drawing>
+      </w:r>
+    </w:p>
+    <w:p>
+      <w:pPr>
+        <w:pStyle w:val="NoSpacing"/>
+      </w:pPr>
+      <w:r>
+        <w:t>Types:</w:t>
+      </w:r>
+    </w:p>
+    <w:p>
+      <w:pPr>
+        <w:pStyle w:val="NoSpacing"/>
+        <w:numPr>
+          <w:ilvl w:val="0"/>
+          <w:numId w:val="21"/>
+        </w:numPr>
+      </w:pPr>
+      <w:r>
+        <w:t>Constant(K)</w:t>
+      </w:r>
+      <w:r>
+        <w:t>:</w:t>
+      </w:r>
+      <w:r>
+        <w:t xml:space="preserve"> </w:t>
+      </w:r>
+      <w:r>
+        <w:t xml:space="preserve">M = </w:t>
+      </w:r>
+      <w:r>
+        <w:t>20log(K)</w:t>
+      </w:r>
+      <w:r>
+        <w:t>, Ø = 0</w:t>
+      </w:r>
+    </w:p>
+    <w:p>
+      <w:pPr>
+        <w:pStyle w:val="NoSpacing"/>
+        <w:numPr>
+          <w:ilvl w:val="0"/>
+          <w:numId w:val="21"/>
+        </w:numPr>
+      </w:pPr>
+      <w:r>
+        <w:t>Integration(1/s)</w:t>
+      </w:r>
+      <w:r>
+        <w:t>:</w:t>
+      </w:r>
+      <w:r>
+        <w:t xml:space="preserve"> M = –20log(|jω</w:t>
+      </w:r>
+      <w:bookmarkStart w:id="21" w:name="_GoBack"/>
+      <w:bookmarkEnd w:id="21"/>
+      <w:r>
+        <w:t>|)</w:t>
+      </w:r>
+    </w:p>
+    <w:p>
+      <w:pPr>
+        <w:pStyle w:val="NoSpacing"/>
+        <w:numPr>
+          <w:ilvl w:val="0"/>
+          <w:numId w:val="21"/>
+        </w:numPr>
+      </w:pPr>
+      <w:r>
+        <w:t>Derivative(s)</w:t>
+      </w:r>
+      <w:r>
+        <w:t>:</w:t>
+      </w:r>
+    </w:p>
+    <w:p>
+      <w:pPr>
+        <w:pStyle w:val="NoSpacing"/>
+        <w:numPr>
+          <w:ilvl w:val="0"/>
+          <w:numId w:val="21"/>
+        </w:numPr>
+      </w:pPr>
+      <w:r>
+        <w:t>1</w:t>
+      </w:r>
+      <w:r>
+        <w:rPr>
+          <w:vertAlign w:val="superscript"/>
+        </w:rPr>
+        <w:t>st</w:t>
+      </w:r>
+      <w:r>
+        <w:t xml:space="preserve"> order </w:t>
+      </w:r>
+      <w:r>
+        <w:t>l</w:t>
+      </w:r>
+      <w:r>
+        <w:t>ag</w:t>
+      </w:r>
+      <w:r>
+        <w:rPr>
+          <w:position w:val="-40"/>
+        </w:rPr>
+        <w:object w:dxaOrig="1020" w:dyaOrig="920">
+          <v:shape id="_x0000_i1110" type="#_x0000_t75" style="width:51pt;height:46pt" o:ole="">
+            <v:imagedata r:id="rId122" o:title=""/>
+          </v:shape>
+          <o:OLEObject Type="Embed" ProgID="Equation.DSMT4" ShapeID="_x0000_i1110" DrawAspect="Content" ObjectID="_1491338205" r:id="rId123"/>
+        </w:object>
+      </w:r>
+      <w:r>
+        <w:t>: focus on poles</w:t>
+      </w:r>
+    </w:p>
+    <w:p>
+      <w:pPr>
+        <w:pStyle w:val="NoSpacing"/>
+        <w:numPr>
+          <w:ilvl w:val="0"/>
+          <w:numId w:val="21"/>
+        </w:numPr>
+      </w:pPr>
+      <w:r>
+        <w:t>1</w:t>
+      </w:r>
+      <w:r>
+        <w:rPr>
+          <w:vertAlign w:val="superscript"/>
+        </w:rPr>
+        <w:t>st</w:t>
+      </w:r>
+      <w:r>
+        <w:t xml:space="preserve"> order lead</w:t>
+      </w:r>
+      <w:r>
+        <w:rPr>
+          <w:position w:val="-18"/>
+        </w:rPr>
+        <w:object w:dxaOrig="740" w:dyaOrig="480">
+          <v:shape id="_x0000_i1106" type="#_x0000_t75" style="width:37pt;height:24pt" o:ole="">
+            <v:imagedata r:id="rId124" o:title=""/>
+          </v:shape>
+          <o:OLEObject Type="Embed" ProgID="Equation.DSMT4" ShapeID="_x0000_i1106" DrawAspect="Content" ObjectID="_1491338206" r:id="rId125"/>
+        </w:object>
+      </w:r>
+      <w:r>
+        <w:t xml:space="preserve">: focus on </w:t>
+      </w:r>
+      <w:r>
+        <w:t>zeroes</w:t>
+      </w:r>
+    </w:p>
+    <w:p>
+      <w:pPr>
+        <w:pStyle w:val="NoSpacing"/>
+        <w:numPr>
+          <w:ilvl w:val="0"/>
+          <w:numId w:val="21"/>
+        </w:numPr>
+      </w:pPr>
+      <w:r>
+        <w:t>2</w:t>
+      </w:r>
+      <w:r>
+        <w:rPr>
+          <w:vertAlign w:val="superscript"/>
+        </w:rPr>
+        <w:t>nd</w:t>
+      </w:r>
+      <w:r>
+        <w:t xml:space="preserve"> order lag</w:t>
+      </w:r>
+      <w:r>
+        <w:rPr>
+          <w:position w:val="-38"/>
+        </w:rPr>
+        <w:object w:dxaOrig="1400" w:dyaOrig="880">
+          <v:shape id="_x0000_i1108" type="#_x0000_t75" style="width:70pt;height:44pt" o:ole="">
+            <v:imagedata r:id="rId126" o:title=""/>
+          </v:shape>
+          <o:OLEObject Type="Embed" ProgID="Equation.DSMT4" ShapeID="_x0000_i1108" DrawAspect="Content" ObjectID="_1491338207" r:id="rId127"/>
+        </w:object>
+      </w:r>
+      <w:r>
+        <w:t>: focus on poles</w:t>
+      </w:r>
+    </w:p>
+    <w:p>
+      <w:pPr>
+        <w:pStyle w:val="NoSpacing"/>
+        <w:numPr>
+          <w:ilvl w:val="0"/>
+          <w:numId w:val="21"/>
+        </w:numPr>
+      </w:pPr>
+      <w:r>
+        <w:t>2</w:t>
+      </w:r>
+      <w:r>
+        <w:rPr>
+          <w:vertAlign w:val="superscript"/>
+        </w:rPr>
+        <w:t>nd</w:t>
+      </w:r>
+      <w:r>
+        <w:t xml:space="preserve"> order lead</w:t>
+      </w:r>
+      <w:r>
+        <w:rPr>
+          <w:position w:val="-20"/>
+        </w:rPr>
+        <w:object w:dxaOrig="1300" w:dyaOrig="520">
+          <v:shape id="_x0000_i1107" type="#_x0000_t75" style="width:65pt;height:26pt" o:ole="">
+            <v:imagedata r:id="rId128" o:title=""/>
+          </v:shape>
+          <o:OLEObject Type="Embed" ProgID="Equation.DSMT4" ShapeID="_x0000_i1107" DrawAspect="Content" ObjectID="_1491338208" r:id="rId129"/>
+        </w:object>
+      </w:r>
+      <w:r>
+        <w:t xml:space="preserve">: focus on </w:t>
+      </w:r>
+      <w:r>
+        <w:t>zeroes</w:t>
       </w:r>
     </w:p>
     <w:p>
@@ -6355,7 +6770,7 @@
                     <pic:cNvPicPr/>
                   </pic:nvPicPr>
                   <pic:blipFill>
-                    <a:blip r:embed="rId121"/>
+                    <a:blip r:embed="rId130"/>
                     <a:stretch>
                       <a:fillRect/>
                     </a:stretch>
@@ -6380,11 +6795,11 @@
       <w:pPr>
         <w:pStyle w:val="Heading2"/>
       </w:pPr>
-      <w:bookmarkStart w:id="21" w:name="_Toc414369157"/>
+      <w:bookmarkStart w:id="22" w:name="_Toc417574650"/>
       <w:r>
         <w:t>Root Locus</w:t>
       </w:r>
-      <w:bookmarkEnd w:id="21"/>
+      <w:bookmarkEnd w:id="22"/>
     </w:p>
     <w:p>
       <w:pPr>
@@ -6424,7 +6839,7 @@
                     </pic:cNvPicPr>
                   </pic:nvPicPr>
                   <pic:blipFill>
-                    <a:blip r:embed="rId122">
+                    <a:blip r:embed="rId131">
                       <a:extLst>
                         <a:ext uri="{28A0092B-C50C-407E-A947-70E740481C1C}">
                           <a14:useLocalDpi xmlns:a14="http://schemas.microsoft.com/office/drawing/2010/main" val="0"/>
@@ -6474,13 +6889,8 @@
       <w:pPr>
         <w:pStyle w:val="NoSpacing"/>
       </w:pPr>
-      <w:proofErr w:type="gramStart"/>
-      <w:r>
-        <w:t>branches</w:t>
-      </w:r>
-      <w:proofErr w:type="gramEnd"/>
-      <w:r>
-        <w:t xml:space="preserve"> can be endless</w:t>
+      <w:r>
+        <w:t>branches can be endless</w:t>
       </w:r>
       <w:r>
         <w:t xml:space="preserve">, going </w:t>
@@ -6558,7 +6968,7 @@
                     </pic:cNvPicPr>
                   </pic:nvPicPr>
                   <pic:blipFill>
-                    <a:blip r:embed="rId123">
+                    <a:blip r:embed="rId132">
                       <a:extLst>
                         <a:ext uri="{28A0092B-C50C-407E-A947-70E740481C1C}">
                           <a14:useLocalDpi xmlns:a14="http://schemas.microsoft.com/office/drawing/2010/main" val="0"/>
@@ -6657,7 +7067,7 @@
                     </pic:cNvPicPr>
                   </pic:nvPicPr>
                   <pic:blipFill>
-                    <a:blip r:embed="rId124">
+                    <a:blip r:embed="rId133">
                       <a:extLst>
                         <a:ext uri="{28A0092B-C50C-407E-A947-70E740481C1C}">
                           <a14:useLocalDpi xmlns:a14="http://schemas.microsoft.com/office/drawing/2010/main" val="0"/>
@@ -6762,7 +7172,7 @@
                     </pic:cNvPicPr>
                   </pic:nvPicPr>
                   <pic:blipFill>
-                    <a:blip r:embed="rId125">
+                    <a:blip r:embed="rId134">
                       <a:extLst>
                         <a:ext uri="{28A0092B-C50C-407E-A947-70E740481C1C}">
                           <a14:useLocalDpi xmlns:a14="http://schemas.microsoft.com/office/drawing/2010/main" val="0"/>
@@ -6811,9 +7221,9 @@
         </w:rPr>
         <w:object w:dxaOrig="2500" w:dyaOrig="820">
           <v:shape id="_x0000_i1071" type="#_x0000_t75" style="width:125pt;height:41pt" o:ole="">
-            <v:imagedata r:id="rId126" o:title=""/>
+            <v:imagedata r:id="rId135" o:title=""/>
           </v:shape>
-          <o:OLEObject Type="Embed" ProgID="Equation.DSMT4" ShapeID="_x0000_i1071" DrawAspect="Content" ObjectID="_1491088698" r:id="rId127"/>
+          <o:OLEObject Type="Embed" ProgID="Equation.DSMT4" ShapeID="_x0000_i1071" DrawAspect="Content" ObjectID="_1491338209" r:id="rId136"/>
         </w:object>
       </w:r>
       <w:r>
@@ -6825,9 +7235,9 @@
         </w:rPr>
         <w:object w:dxaOrig="2180" w:dyaOrig="820">
           <v:shape id="_x0000_i1072" type="#_x0000_t75" style="width:109pt;height:41pt" o:ole="">
-            <v:imagedata r:id="rId128" o:title=""/>
+            <v:imagedata r:id="rId137" o:title=""/>
           </v:shape>
-          <o:OLEObject Type="Embed" ProgID="Equation.DSMT4" ShapeID="_x0000_i1072" DrawAspect="Content" ObjectID="_1491088699" r:id="rId129"/>
+          <o:OLEObject Type="Embed" ProgID="Equation.DSMT4" ShapeID="_x0000_i1072" DrawAspect="Content" ObjectID="_1491338210" r:id="rId138"/>
         </w:object>
       </w:r>
     </w:p>
@@ -6840,36 +7250,21 @@
         </w:numPr>
       </w:pPr>
       <w:r>
-        <w:t xml:space="preserve">Hint: if there are 2/+ lines going to infinite, </w:t>
-      </w:r>
-      <w:proofErr w:type="spellStart"/>
-      <w:r>
-        <w:t>Σroots</w:t>
-      </w:r>
-      <w:proofErr w:type="spellEnd"/>
-      <w:r>
-        <w:t xml:space="preserve"> = constant</w:t>
-      </w:r>
-    </w:p>
-    <w:p>
-      <w:pPr>
-        <w:pStyle w:val="NoSpacing"/>
-      </w:pPr>
-    </w:p>
-    <w:p>
-      <w:pPr>
-        <w:pStyle w:val="NoSpacing"/>
-      </w:pPr>
-      <w:r>
-        <w:t xml:space="preserve">You can have multiple </w:t>
-      </w:r>
-      <w:proofErr w:type="spellStart"/>
-      <w:proofErr w:type="gramStart"/>
-      <w:r>
-        <w:t>σ’s</w:t>
-      </w:r>
-      <w:proofErr w:type="spellEnd"/>
-      <w:proofErr w:type="gramEnd"/>
+        <w:t>Hint: if there are 2/+ lines going to infinite, Σroots = constant</w:t>
+      </w:r>
+    </w:p>
+    <w:p>
+      <w:pPr>
+        <w:pStyle w:val="NoSpacing"/>
+      </w:pPr>
+    </w:p>
+    <w:p>
+      <w:pPr>
+        <w:pStyle w:val="NoSpacing"/>
+      </w:pPr>
+      <w:r>
+        <w:t>You can have multiple σ’s</w:t>
+      </w:r>
       <w:r>
         <w:t xml:space="preserve">: </w:t>
       </w:r>
@@ -6885,14 +7280,12 @@
       <w:r>
         <w:t xml:space="preserve"> = # of </w:t>
       </w:r>
-      <w:proofErr w:type="spellStart"/>
       <w:r>
         <w:t>σ</w:t>
       </w:r>
       <w:r>
         <w:t>’s</w:t>
       </w:r>
-      <w:proofErr w:type="spellEnd"/>
     </w:p>
     <w:p>
       <w:pPr>
@@ -6932,21 +7325,13 @@
         </w:rPr>
         <w:object w:dxaOrig="760" w:dyaOrig="620">
           <v:shape id="_x0000_i1073" type="#_x0000_t75" style="width:38pt;height:31pt" o:ole="">
-            <v:imagedata r:id="rId130" o:title=""/>
+            <v:imagedata r:id="rId139" o:title=""/>
           </v:shape>
-          <o:OLEObject Type="Embed" ProgID="Equation.DSMT4" ShapeID="_x0000_i1073" DrawAspect="Content" ObjectID="_1491088700" r:id="rId131"/>
+          <o:OLEObject Type="Embed" ProgID="Equation.DSMT4" ShapeID="_x0000_i1073" DrawAspect="Content" ObjectID="_1491338211" r:id="rId140"/>
         </w:object>
       </w:r>
       <w:r>
-        <w:t>(</w:t>
-      </w:r>
-      <w:proofErr w:type="gramStart"/>
-      <w:r>
-        <w:t>denominator</w:t>
-      </w:r>
-      <w:proofErr w:type="gramEnd"/>
-      <w:r>
-        <w:t>, i.e. poles)</w:t>
+        <w:t>(denominator, i.e. poles)</w:t>
       </w:r>
     </w:p>
     <w:p>
@@ -6987,21 +7372,13 @@
         </w:rPr>
         <w:object w:dxaOrig="760" w:dyaOrig="620">
           <v:shape id="_x0000_i1074" type="#_x0000_t75" style="width:38pt;height:31pt" o:ole="">
-            <v:imagedata r:id="rId132" o:title=""/>
+            <v:imagedata r:id="rId141" o:title=""/>
           </v:shape>
-          <o:OLEObject Type="Embed" ProgID="Equation.DSMT4" ShapeID="_x0000_i1074" DrawAspect="Content" ObjectID="_1491088701" r:id="rId133"/>
+          <o:OLEObject Type="Embed" ProgID="Equation.DSMT4" ShapeID="_x0000_i1074" DrawAspect="Content" ObjectID="_1491338212" r:id="rId142"/>
         </w:object>
       </w:r>
       <w:r>
-        <w:t>(</w:t>
-      </w:r>
-      <w:proofErr w:type="gramStart"/>
-      <w:r>
-        <w:t>numerator</w:t>
-      </w:r>
-      <w:proofErr w:type="gramEnd"/>
-      <w:r>
-        <w:t>, i.e. zeros)</w:t>
+        <w:t>(numerator, i.e. zeros)</w:t>
       </w:r>
     </w:p>
     <w:p>
@@ -7039,13 +7416,11 @@
       <w:pPr>
         <w:pStyle w:val="Heading3"/>
       </w:pPr>
-      <w:bookmarkStart w:id="22" w:name="_Toc414369158"/>
-      <w:proofErr w:type="gramStart"/>
+      <w:bookmarkStart w:id="23" w:name="_Toc417574651"/>
       <w:r>
         <w:t>e.g.)</w:t>
       </w:r>
-      <w:bookmarkEnd w:id="22"/>
-      <w:proofErr w:type="gramEnd"/>
+      <w:bookmarkEnd w:id="23"/>
     </w:p>
     <w:p>
       <w:pPr>
@@ -7065,9 +7440,9 @@
         </w:rPr>
         <w:object w:dxaOrig="1560" w:dyaOrig="620">
           <v:shape id="_x0000_i1075" type="#_x0000_t75" style="width:78.25pt;height:31pt" o:ole="">
-            <v:imagedata r:id="rId134" o:title=""/>
+            <v:imagedata r:id="rId143" o:title=""/>
           </v:shape>
-          <o:OLEObject Type="Embed" ProgID="Equation.DSMT4" ShapeID="_x0000_i1075" DrawAspect="Content" ObjectID="_1491088702" r:id="rId135"/>
+          <o:OLEObject Type="Embed" ProgID="Equation.DSMT4" ShapeID="_x0000_i1075" DrawAspect="Content" ObjectID="_1491338213" r:id="rId144"/>
         </w:object>
       </w:r>
     </w:p>
@@ -7097,9 +7472,9 @@
         </w:rPr>
         <w:object w:dxaOrig="2160" w:dyaOrig="320">
           <v:shape id="_x0000_i1076" type="#_x0000_t75" style="width:108.25pt;height:16pt" o:ole="">
-            <v:imagedata r:id="rId136" o:title=""/>
+            <v:imagedata r:id="rId145" o:title=""/>
           </v:shape>
-          <o:OLEObject Type="Embed" ProgID="Equation.DSMT4" ShapeID="_x0000_i1076" DrawAspect="Content" ObjectID="_1491088703" r:id="rId137"/>
+          <o:OLEObject Type="Embed" ProgID="Equation.DSMT4" ShapeID="_x0000_i1076" DrawAspect="Content" ObjectID="_1491338214" r:id="rId146"/>
         </w:object>
       </w:r>
     </w:p>
@@ -7134,9 +7509,9 @@
         </w:rPr>
         <w:object w:dxaOrig="2760" w:dyaOrig="1320">
           <v:shape id="_x0000_i1077" type="#_x0000_t75" style="width:137.75pt;height:65.75pt" o:ole="">
-            <v:imagedata r:id="rId138" o:title=""/>
+            <v:imagedata r:id="rId147" o:title=""/>
           </v:shape>
-          <o:OLEObject Type="Embed" ProgID="Equation.DSMT4" ShapeID="_x0000_i1077" DrawAspect="Content" ObjectID="_1491088704" r:id="rId139"/>
+          <o:OLEObject Type="Embed" ProgID="Equation.DSMT4" ShapeID="_x0000_i1077" DrawAspect="Content" ObjectID="_1491338215" r:id="rId148"/>
         </w:object>
       </w:r>
     </w:p>
@@ -7144,9 +7519,11 @@
       <w:pPr>
         <w:pStyle w:val="Heading3"/>
       </w:pPr>
+      <w:bookmarkStart w:id="24" w:name="_Toc417574652"/>
       <w:r>
         <w:t>Second Order Approximation</w:t>
       </w:r>
+      <w:bookmarkEnd w:id="24"/>
     </w:p>
     <w:p>
       <w:pPr>
@@ -7157,10 +7534,10 @@
           <w:position w:val="-30"/>
         </w:rPr>
         <w:object w:dxaOrig="2340" w:dyaOrig="720">
-          <v:shape id="_x0000_i1104" type="#_x0000_t75" style="width:117pt;height:36pt" o:ole="">
-            <v:imagedata r:id="rId140" o:title=""/>
+          <v:shape id="_x0000_i1078" type="#_x0000_t75" style="width:117pt;height:36pt" o:ole="">
+            <v:imagedata r:id="rId149" o:title=""/>
           </v:shape>
-          <o:OLEObject Type="Embed" ProgID="Equation.DSMT4" ShapeID="_x0000_i1104" DrawAspect="Content" ObjectID="_1491088705" r:id="rId141"/>
+          <o:OLEObject Type="Embed" ProgID="Equation.DSMT4" ShapeID="_x0000_i1078" DrawAspect="Content" ObjectID="_1491338216" r:id="rId150"/>
         </w:object>
       </w:r>
     </w:p>
@@ -7173,10 +7550,10 @@
           <w:position w:val="-14"/>
         </w:rPr>
         <w:object w:dxaOrig="2439" w:dyaOrig="460">
-          <v:shape id="_x0000_i1078" type="#_x0000_t75" style="width:122pt;height:23pt" o:ole="">
-            <v:imagedata r:id="rId142" o:title=""/>
+          <v:shape id="_x0000_i1079" type="#_x0000_t75" style="width:122pt;height:23pt" o:ole="">
+            <v:imagedata r:id="rId151" o:title=""/>
           </v:shape>
-          <o:OLEObject Type="Embed" ProgID="Equation.DSMT4" ShapeID="_x0000_i1078" DrawAspect="Content" ObjectID="_1491088706" r:id="rId143"/>
+          <o:OLEObject Type="Embed" ProgID="Equation.DSMT4" ShapeID="_x0000_i1079" DrawAspect="Content" ObjectID="_1491338217" r:id="rId152"/>
         </w:object>
       </w:r>
     </w:p>
@@ -7189,10 +7566,10 @@
           <w:position w:val="-50"/>
         </w:rPr>
         <w:object w:dxaOrig="3860" w:dyaOrig="1120">
-          <v:shape id="_x0000_i1105" type="#_x0000_t75" style="width:193pt;height:56pt" o:ole="">
-            <v:imagedata r:id="rId144" o:title=""/>
+          <v:shape id="_x0000_i1080" type="#_x0000_t75" style="width:193pt;height:56pt" o:ole="">
+            <v:imagedata r:id="rId153" o:title=""/>
           </v:shape>
-          <o:OLEObject Type="Embed" ProgID="Equation.DSMT4" ShapeID="_x0000_i1105" DrawAspect="Content" ObjectID="_1491088707" r:id="rId145"/>
+          <o:OLEObject Type="Embed" ProgID="Equation.DSMT4" ShapeID="_x0000_i1080" DrawAspect="Content" ObjectID="_1491338218" r:id="rId154"/>
         </w:object>
       </w:r>
     </w:p>
@@ -7208,8 +7585,6 @@
       <w:pPr>
         <w:pStyle w:val="NoSpacing"/>
       </w:pPr>
-      <w:bookmarkStart w:id="23" w:name="_GoBack"/>
-      <w:bookmarkEnd w:id="23"/>
     </w:p>
     <w:p>
       <w:pPr>
@@ -7225,256 +7600,233 @@
         <w:t xml:space="preserve"> </w:t>
       </w:r>
       <w:r>
+        <w:t>[z</w:t>
+      </w:r>
+      <w:r>
+        <w:rPr>
+          <w:vertAlign w:val="subscript"/>
+        </w:rPr>
+        <w:t>c</w:t>
+      </w:r>
+      <w:r>
+        <w:t xml:space="preserve">]: </w:t>
+      </w:r>
+      <w:r>
+        <w:t>eventually cancelled out</w:t>
+      </w:r>
+      <w:r>
+        <w:t>,</w:t>
+      </w:r>
+    </w:p>
+    <w:p>
+      <w:pPr>
+        <w:pStyle w:val="NoSpacing"/>
+      </w:pPr>
+      <w:r>
+        <w:t>θ</w:t>
+      </w:r>
+      <w:r>
+        <w:rPr>
+          <w:vertAlign w:val="subscript"/>
+        </w:rPr>
+        <w:t>zc</w:t>
+      </w:r>
+      <w:r>
+        <w:t xml:space="preserve"> is the angle that is the result of the z</w:t>
+      </w:r>
+      <w:r>
+        <w:rPr>
+          <w:vertAlign w:val="subscript"/>
+        </w:rPr>
+        <w:t>c</w:t>
+      </w:r>
+      <w:r>
+        <w:t>.</w:t>
+      </w:r>
+    </w:p>
+    <w:p>
+      <w:pPr>
+        <w:pStyle w:val="Heading4"/>
+      </w:pPr>
+      <w:r>
+        <w:t>Graph method</w:t>
+      </w:r>
+    </w:p>
+    <w:p>
+      <w:pPr>
+        <w:pStyle w:val="NoSpacing"/>
+      </w:pPr>
+      <w:r>
+        <w:t>noodles</w:t>
+      </w:r>
+    </w:p>
+    <w:p>
+      <w:pPr>
+        <w:pStyle w:val="Heading2"/>
+      </w:pPr>
+      <w:bookmarkStart w:id="25" w:name="_Toc417574653"/>
+      <w:r>
+        <w:t>Routh-Hurwitz Table</w:t>
+      </w:r>
+      <w:bookmarkEnd w:id="25"/>
+    </w:p>
+    <w:p>
+      <w:pPr>
+        <w:pStyle w:val="NoSpacing"/>
+      </w:pPr>
+      <w:r>
+        <w:t>[M</w:t>
+      </w:r>
+      <w:r>
+        <w:rPr>
+          <w:vertAlign w:val="subscript"/>
+        </w:rPr>
+        <w:t>G</w:t>
+      </w:r>
+      <w:r>
+        <w:t>]: Gain Magnitude</w:t>
+      </w:r>
+    </w:p>
+    <w:p>
+      <w:pPr>
+        <w:pStyle w:val="NoSpacing"/>
+      </w:pPr>
+      <w:r>
+        <w:rPr>
+          <w:position w:val="-60"/>
+        </w:rPr>
+        <w:object w:dxaOrig="1640" w:dyaOrig="1320">
+          <v:shape id="_x0000_i1081" type="#_x0000_t75" style="width:82.25pt;height:65.75pt" o:ole="">
+            <v:imagedata r:id="rId155" o:title=""/>
+          </v:shape>
+          <o:OLEObject Type="Embed" ProgID="Equation.DSMT4" ShapeID="_x0000_i1081" DrawAspect="Content" ObjectID="_1491338219" r:id="rId156"/>
+        </w:object>
+      </w:r>
+    </w:p>
+    <w:p>
+      <w:pPr>
+        <w:pStyle w:val="NoSpacing"/>
+      </w:pPr>
+    </w:p>
+    <w:p>
+      <w:pPr>
+        <w:pStyle w:val="NoSpacing"/>
+      </w:pPr>
+      <w:r>
+        <w:rPr>
+          <w:b/>
+        </w:rPr>
+        <w:t>Phase-variable representation</w:t>
+      </w:r>
+      <w:r>
+        <w:t>:</w:t>
+      </w:r>
+    </w:p>
+    <w:p>
+      <w:pPr>
+        <w:pStyle w:val="NoSpacing"/>
+      </w:pPr>
+    </w:p>
+    <w:p>
+      <w:pPr>
+        <w:pStyle w:val="NoSpacing"/>
+      </w:pPr>
+      <w:r>
+        <w:rPr>
+          <w:b/>
+        </w:rPr>
+        <w:t>Phase margin</w:t>
+      </w:r>
+      <w:r>
+        <w:rPr>
+          <w:b/>
+        </w:rPr>
+        <w:t xml:space="preserve"> </w:t>
+      </w:r>
+      <w:r>
         <w:t>[</w:t>
       </w:r>
-      <w:proofErr w:type="spellStart"/>
-      <w:proofErr w:type="gramStart"/>
-      <w:r>
-        <w:t>z</w:t>
+      <w:r>
+        <w:rPr>
+          <w:rFonts w:cs="Times New Roman"/>
+        </w:rPr>
+        <w:sym w:font="Euclid Symbol" w:char="F046"/>
+      </w:r>
+      <w:r>
+        <w:t>]</w:t>
+      </w:r>
+      <w:r>
+        <w:t xml:space="preserve">: </w:t>
+      </w:r>
+      <w:r>
+        <w:rPr>
+          <w:position w:val="-4"/>
+        </w:rPr>
+        <w:object w:dxaOrig="440" w:dyaOrig="240">
+          <v:shape id="_x0000_i1082" type="#_x0000_t75" style="width:22pt;height:12pt" o:ole="">
+            <v:imagedata r:id="rId157" o:title=""/>
+          </v:shape>
+          <o:OLEObject Type="Embed" ProgID="Equation.DSMT4" ShapeID="_x0000_i1082" DrawAspect="Content" ObjectID="_1491338220" r:id="rId158"/>
+        </w:object>
+      </w:r>
+    </w:p>
+    <w:p>
+      <w:pPr>
+        <w:pStyle w:val="Heading2"/>
+      </w:pPr>
+      <w:bookmarkStart w:id="26" w:name="_Toc417574654"/>
+      <w:r>
+        <w:t>Steady-State Error</w:t>
+      </w:r>
+      <w:bookmarkEnd w:id="26"/>
+    </w:p>
+    <w:p>
+      <w:pPr>
+        <w:pStyle w:val="NoSpacing"/>
+      </w:pPr>
+      <w:r>
+        <w:t>Difference between the final value of the step response and the predicted final val</w:t>
+      </w:r>
+      <w:r>
+        <w:t>ue</w:t>
+      </w:r>
+    </w:p>
+    <w:p>
+      <w:pPr>
+        <w:pStyle w:val="NoSpacing"/>
+      </w:pPr>
+    </w:p>
+    <w:p>
+      <w:pPr>
+        <w:pStyle w:val="NoSpacing"/>
+      </w:pPr>
+      <w:r>
+        <w:t>There are 3 static error constants (K</w:t>
       </w:r>
       <w:r>
         <w:rPr>
           <w:vertAlign w:val="subscript"/>
         </w:rPr>
-        <w:t>c</w:t>
-      </w:r>
-      <w:proofErr w:type="spellEnd"/>
-      <w:proofErr w:type="gramEnd"/>
-      <w:r>
-        <w:t xml:space="preserve">]: </w:t>
-      </w:r>
-      <w:r>
-        <w:t>eventually cancelled out</w:t>
-      </w:r>
-      <w:r>
-        <w:t>,</w:t>
-      </w:r>
-    </w:p>
-    <w:p>
-      <w:pPr>
-        <w:pStyle w:val="NoSpacing"/>
-      </w:pPr>
-      <w:proofErr w:type="spellStart"/>
-      <w:proofErr w:type="gramStart"/>
-      <w:r>
-        <w:t>θ</w:t>
+        <w:t>p</w:t>
+      </w:r>
+      <w:r>
+        <w:t>, K</w:t>
       </w:r>
       <w:r>
         <w:rPr>
           <w:vertAlign w:val="subscript"/>
         </w:rPr>
-        <w:t>zc</w:t>
-      </w:r>
-      <w:proofErr w:type="spellEnd"/>
-      <w:proofErr w:type="gramEnd"/>
-      <w:r>
-        <w:t xml:space="preserve"> is the angle that is the result of the </w:t>
-      </w:r>
-      <w:proofErr w:type="spellStart"/>
-      <w:r>
-        <w:t>z</w:t>
+        <w:t>v</w:t>
+      </w:r>
+      <w:r>
+        <w:t>, K</w:t>
       </w:r>
       <w:r>
         <w:rPr>
           <w:vertAlign w:val="subscript"/>
         </w:rPr>
-        <w:t>c</w:t>
-      </w:r>
-      <w:proofErr w:type="spellEnd"/>
-      <w:r>
-        <w:t>.</w:t>
-      </w:r>
-    </w:p>
-    <w:p>
-      <w:pPr>
-        <w:pStyle w:val="Heading4"/>
-      </w:pPr>
-      <w:r>
-        <w:t>Graph method</w:t>
-      </w:r>
-    </w:p>
-    <w:p>
-      <w:pPr>
-        <w:pStyle w:val="NoSpacing"/>
-      </w:pPr>
-      <w:proofErr w:type="gramStart"/>
-      <w:r>
-        <w:t>noodles</w:t>
-      </w:r>
-      <w:proofErr w:type="gramEnd"/>
-    </w:p>
-    <w:p>
-      <w:pPr>
-        <w:pStyle w:val="Heading2"/>
-      </w:pPr>
-      <w:bookmarkStart w:id="24" w:name="_Toc414369159"/>
-      <w:proofErr w:type="spellStart"/>
-      <w:r>
-        <w:t>Routh</w:t>
-      </w:r>
-      <w:proofErr w:type="spellEnd"/>
-      <w:r>
-        <w:t>-Hurwitz Table</w:t>
-      </w:r>
-      <w:bookmarkEnd w:id="24"/>
-    </w:p>
-    <w:p>
-      <w:pPr>
-        <w:pStyle w:val="NoSpacing"/>
-      </w:pPr>
-      <w:r>
-        <w:rPr>
-          <w:position w:val="-60"/>
-        </w:rPr>
-        <w:object w:dxaOrig="1640" w:dyaOrig="1320">
-          <v:shape id="_x0000_i1079" type="#_x0000_t75" style="width:82.25pt;height:65.75pt" o:ole="">
-            <v:imagedata r:id="rId146" o:title=""/>
-          </v:shape>
-          <o:OLEObject Type="Embed" ProgID="Equation.DSMT4" ShapeID="_x0000_i1079" DrawAspect="Content" ObjectID="_1491088708" r:id="rId147"/>
-        </w:object>
-      </w:r>
-    </w:p>
-    <w:p>
-      <w:pPr>
-        <w:pStyle w:val="NoSpacing"/>
-      </w:pPr>
-    </w:p>
-    <w:p>
-      <w:pPr>
-        <w:pStyle w:val="NoSpacing"/>
-      </w:pPr>
-      <w:r>
-        <w:rPr>
-          <w:b/>
-        </w:rPr>
-        <w:t>Phase-variable representation</w:t>
-      </w:r>
-      <w:r>
-        <w:t>:</w:t>
-      </w:r>
-    </w:p>
-    <w:p>
-      <w:pPr>
-        <w:pStyle w:val="NoSpacing"/>
-      </w:pPr>
-    </w:p>
-    <w:p>
-      <w:pPr>
-        <w:pStyle w:val="NoSpacing"/>
-      </w:pPr>
-      <w:r>
-        <w:rPr>
-          <w:b/>
-        </w:rPr>
-        <w:t>Phase margin</w:t>
-      </w:r>
-      <w:r>
-        <w:rPr>
-          <w:b/>
-        </w:rPr>
-        <w:t xml:space="preserve"> </w:t>
-      </w:r>
-      <w:r>
-        <w:t>[</w:t>
-      </w:r>
-      <w:r>
-        <w:rPr>
-          <w:rFonts w:cs="Times New Roman"/>
-        </w:rPr>
-        <w:sym w:font="Euclid Symbol" w:char="F046"/>
-      </w:r>
-      <w:r>
-        <w:t>]</w:t>
-      </w:r>
-      <w:r>
-        <w:t xml:space="preserve">: </w:t>
-      </w:r>
-      <w:r>
-        <w:rPr>
-          <w:position w:val="-4"/>
-        </w:rPr>
-        <w:object w:dxaOrig="440" w:dyaOrig="240">
-          <v:shape id="_x0000_i1080" type="#_x0000_t75" style="width:22pt;height:12pt" o:ole="">
-            <v:imagedata r:id="rId148" o:title=""/>
-          </v:shape>
-          <o:OLEObject Type="Embed" ProgID="Equation.DSMT4" ShapeID="_x0000_i1080" DrawAspect="Content" ObjectID="_1491088709" r:id="rId149"/>
-        </w:object>
-      </w:r>
-    </w:p>
-    <w:p>
-      <w:pPr>
-        <w:pStyle w:val="Heading2"/>
-      </w:pPr>
-      <w:bookmarkStart w:id="25" w:name="_Toc414369160"/>
-      <w:r>
-        <w:t>Steady-State Error</w:t>
-      </w:r>
-      <w:bookmarkEnd w:id="25"/>
-    </w:p>
-    <w:p>
-      <w:pPr>
-        <w:pStyle w:val="NoSpacing"/>
-      </w:pPr>
-      <w:r>
-        <w:t>Difference between the final value of the step response and the predicted final val</w:t>
-      </w:r>
-      <w:r>
-        <w:t>ue</w:t>
-      </w:r>
-    </w:p>
-    <w:p>
-      <w:pPr>
-        <w:pStyle w:val="NoSpacing"/>
-      </w:pPr>
-    </w:p>
-    <w:p>
-      <w:pPr>
-        <w:pStyle w:val="NoSpacing"/>
-      </w:pPr>
-      <w:r>
-        <w:t>There are 3 static error constants (</w:t>
-      </w:r>
-      <w:proofErr w:type="spellStart"/>
-      <w:proofErr w:type="gramStart"/>
-      <w:r>
-        <w:t>K</w:t>
-      </w:r>
-      <w:r>
-        <w:rPr>
-          <w:vertAlign w:val="subscript"/>
-        </w:rPr>
-        <w:t>p</w:t>
-      </w:r>
-      <w:proofErr w:type="spellEnd"/>
-      <w:proofErr w:type="gramEnd"/>
-      <w:r>
-        <w:t xml:space="preserve">, </w:t>
-      </w:r>
-      <w:proofErr w:type="spellStart"/>
-      <w:r>
-        <w:t>K</w:t>
-      </w:r>
-      <w:r>
-        <w:rPr>
-          <w:vertAlign w:val="subscript"/>
-        </w:rPr>
-        <w:t>v</w:t>
-      </w:r>
-      <w:proofErr w:type="spellEnd"/>
-      <w:r>
-        <w:t xml:space="preserve">, </w:t>
-      </w:r>
-      <w:proofErr w:type="spellStart"/>
-      <w:r>
-        <w:t>K</w:t>
-      </w:r>
-      <w:r>
-        <w:rPr>
-          <w:vertAlign w:val="subscript"/>
-        </w:rPr>
         <w:t>a</w:t>
       </w:r>
-      <w:proofErr w:type="spellEnd"/>
       <w:r>
         <w:t>)</w:t>
       </w:r>
@@ -7504,10 +7856,10 @@
           <w:position w:val="-10"/>
         </w:rPr>
         <w:object w:dxaOrig="620" w:dyaOrig="260">
-          <v:shape id="_x0000_i1081" type="#_x0000_t75" style="width:31pt;height:12.75pt" o:ole="">
-            <v:imagedata r:id="rId150" o:title=""/>
+          <v:shape id="_x0000_i1083" type="#_x0000_t75" style="width:31pt;height:12.75pt" o:ole="">
+            <v:imagedata r:id="rId159" o:title=""/>
           </v:shape>
-          <o:OLEObject Type="Embed" ProgID="Equation.DSMT4" ShapeID="_x0000_i1081" DrawAspect="Content" ObjectID="_1491088710" r:id="rId151"/>
+          <o:OLEObject Type="Embed" ProgID="Equation.DSMT4" ShapeID="_x0000_i1083" DrawAspect="Content" ObjectID="_1491338221" r:id="rId160"/>
         </w:object>
       </w:r>
     </w:p>
@@ -7524,10 +7876,10 @@
           <w:position w:val="-14"/>
         </w:rPr>
         <w:object w:dxaOrig="1160" w:dyaOrig="400">
-          <v:shape id="_x0000_i1082" type="#_x0000_t75" style="width:57.75pt;height:20pt" o:ole="">
-            <v:imagedata r:id="rId152" o:title=""/>
+          <v:shape id="_x0000_i1084" type="#_x0000_t75" style="width:57.75pt;height:20pt" o:ole="">
+            <v:imagedata r:id="rId161" o:title=""/>
           </v:shape>
-          <o:OLEObject Type="Embed" ProgID="Equation.DSMT4" ShapeID="_x0000_i1082" DrawAspect="Content" ObjectID="_1491088711" r:id="rId153"/>
+          <o:OLEObject Type="Embed" ProgID="Equation.DSMT4" ShapeID="_x0000_i1084" DrawAspect="Content" ObjectID="_1491338222" r:id="rId162"/>
         </w:object>
       </w:r>
     </w:p>
@@ -7544,10 +7896,10 @@
           <w:position w:val="-12"/>
         </w:rPr>
         <w:object w:dxaOrig="180" w:dyaOrig="360">
-          <v:shape id="_x0000_i1083" type="#_x0000_t75" style="width:8.75pt;height:18pt" o:ole="">
-            <v:imagedata r:id="rId154" o:title=""/>
+          <v:shape id="_x0000_i1085" type="#_x0000_t75" style="width:8.75pt;height:18pt" o:ole="">
+            <v:imagedata r:id="rId163" o:title=""/>
           </v:shape>
-          <o:OLEObject Type="Embed" ProgID="Equation.DSMT4" ShapeID="_x0000_i1083" DrawAspect="Content" ObjectID="_1491088712" r:id="rId155"/>
+          <o:OLEObject Type="Embed" ProgID="Equation.DSMT4" ShapeID="_x0000_i1085" DrawAspect="Content" ObjectID="_1491338223" r:id="rId164"/>
         </w:object>
       </w:r>
     </w:p>
@@ -7564,10 +7916,10 @@
           <w:position w:val="-32"/>
         </w:rPr>
         <w:object w:dxaOrig="4080" w:dyaOrig="740">
-          <v:shape id="_x0000_i1084" type="#_x0000_t75" style="width:204pt;height:37pt" o:ole="">
-            <v:imagedata r:id="rId156" o:title=""/>
+          <v:shape id="_x0000_i1086" type="#_x0000_t75" style="width:204pt;height:37pt" o:ole="">
+            <v:imagedata r:id="rId165" o:title=""/>
           </v:shape>
-          <o:OLEObject Type="Embed" ProgID="Equation.DSMT4" ShapeID="_x0000_i1084" DrawAspect="Content" ObjectID="_1491088713" r:id="rId157"/>
+          <o:OLEObject Type="Embed" ProgID="Equation.DSMT4" ShapeID="_x0000_i1086" DrawAspect="Content" ObjectID="_1491338224" r:id="rId166"/>
         </w:object>
       </w:r>
     </w:p>
@@ -7579,7 +7931,6 @@
           <w:numId w:val="18"/>
         </w:numPr>
       </w:pPr>
-      <w:proofErr w:type="spellStart"/>
       <w:r>
         <w:t>K</w:t>
       </w:r>
@@ -7589,7 +7940,6 @@
         </w:rPr>
         <w:t>p</w:t>
       </w:r>
-      <w:proofErr w:type="spellEnd"/>
       <w:r>
         <w:t xml:space="preserve"> (position constant)</w:t>
       </w:r>
@@ -7598,10 +7948,10 @@
           <w:position w:val="-20"/>
         </w:rPr>
         <w:object w:dxaOrig="1100" w:dyaOrig="460">
-          <v:shape id="_x0000_i1085" type="#_x0000_t75" style="width:55.25pt;height:23pt" o:ole="">
-            <v:imagedata r:id="rId158" o:title=""/>
+          <v:shape id="_x0000_i1087" type="#_x0000_t75" style="width:55.25pt;height:23pt" o:ole="">
+            <v:imagedata r:id="rId167" o:title=""/>
           </v:shape>
-          <o:OLEObject Type="Embed" ProgID="Equation.DSMT4" ShapeID="_x0000_i1085" DrawAspect="Content" ObjectID="_1491088714" r:id="rId159"/>
+          <o:OLEObject Type="Embed" ProgID="Equation.DSMT4" ShapeID="_x0000_i1087" DrawAspect="Content" ObjectID="_1491338225" r:id="rId168"/>
         </w:object>
       </w:r>
     </w:p>
@@ -7639,10 +7989,10 @@
           <w:position w:val="-10"/>
         </w:rPr>
         <w:object w:dxaOrig="740" w:dyaOrig="260">
-          <v:shape id="_x0000_i1086" type="#_x0000_t75" style="width:37pt;height:12.75pt" o:ole="">
-            <v:imagedata r:id="rId160" o:title=""/>
+          <v:shape id="_x0000_i1088" type="#_x0000_t75" style="width:37pt;height:12.75pt" o:ole="">
+            <v:imagedata r:id="rId169" o:title=""/>
           </v:shape>
-          <o:OLEObject Type="Embed" ProgID="Equation.DSMT4" ShapeID="_x0000_i1086" DrawAspect="Content" ObjectID="_1491088715" r:id="rId161"/>
+          <o:OLEObject Type="Embed" ProgID="Equation.DSMT4" ShapeID="_x0000_i1088" DrawAspect="Content" ObjectID="_1491338226" r:id="rId170"/>
         </w:object>
       </w:r>
     </w:p>
@@ -7659,10 +8009,10 @@
           <w:position w:val="-14"/>
         </w:rPr>
         <w:object w:dxaOrig="1240" w:dyaOrig="400">
-          <v:shape id="_x0000_i1087" type="#_x0000_t75" style="width:62pt;height:20pt" o:ole="">
-            <v:imagedata r:id="rId162" o:title=""/>
+          <v:shape id="_x0000_i1089" type="#_x0000_t75" style="width:62pt;height:20pt" o:ole="">
+            <v:imagedata r:id="rId171" o:title=""/>
           </v:shape>
-          <o:OLEObject Type="Embed" ProgID="Equation.DSMT4" ShapeID="_x0000_i1087" DrawAspect="Content" ObjectID="_1491088716" r:id="rId163"/>
+          <o:OLEObject Type="Embed" ProgID="Equation.DSMT4" ShapeID="_x0000_i1089" DrawAspect="Content" ObjectID="_1491338227" r:id="rId172"/>
         </w:object>
       </w:r>
     </w:p>
@@ -7679,10 +8029,10 @@
           <w:position w:val="-14"/>
         </w:rPr>
         <w:object w:dxaOrig="240" w:dyaOrig="380">
-          <v:shape id="_x0000_i1088" type="#_x0000_t75" style="width:12pt;height:19pt" o:ole="">
-            <v:imagedata r:id="rId164" o:title=""/>
+          <v:shape id="_x0000_i1090" type="#_x0000_t75" style="width:12pt;height:19pt" o:ole="">
+            <v:imagedata r:id="rId173" o:title=""/>
           </v:shape>
-          <o:OLEObject Type="Embed" ProgID="Equation.DSMT4" ShapeID="_x0000_i1088" DrawAspect="Content" ObjectID="_1491088717" r:id="rId165"/>
+          <o:OLEObject Type="Embed" ProgID="Equation.DSMT4" ShapeID="_x0000_i1090" DrawAspect="Content" ObjectID="_1491338228" r:id="rId174"/>
         </w:object>
       </w:r>
     </w:p>
@@ -7699,10 +8049,10 @@
           <w:position w:val="-38"/>
         </w:rPr>
         <w:object w:dxaOrig="5539" w:dyaOrig="859">
-          <v:shape id="_x0000_i1089" type="#_x0000_t75" style="width:277pt;height:42.75pt" o:ole="">
-            <v:imagedata r:id="rId166" o:title=""/>
+          <v:shape id="_x0000_i1091" type="#_x0000_t75" style="width:277pt;height:42.75pt" o:ole="">
+            <v:imagedata r:id="rId175" o:title=""/>
           </v:shape>
-          <o:OLEObject Type="Embed" ProgID="Equation.DSMT4" ShapeID="_x0000_i1089" DrawAspect="Content" ObjectID="_1491088718" r:id="rId167"/>
+          <o:OLEObject Type="Embed" ProgID="Equation.DSMT4" ShapeID="_x0000_i1091" DrawAspect="Content" ObjectID="_1491338229" r:id="rId176"/>
         </w:object>
       </w:r>
     </w:p>
@@ -7714,7 +8064,6 @@
           <w:numId w:val="18"/>
         </w:numPr>
       </w:pPr>
-      <w:proofErr w:type="spellStart"/>
       <w:r>
         <w:t>K</w:t>
       </w:r>
@@ -7724,7 +8073,6 @@
         </w:rPr>
         <w:t>v</w:t>
       </w:r>
-      <w:proofErr w:type="spellEnd"/>
       <w:r>
         <w:t xml:space="preserve"> (velocity constant)</w:t>
       </w:r>
@@ -7733,10 +8081,10 @@
           <w:position w:val="-20"/>
         </w:rPr>
         <w:object w:dxaOrig="1200" w:dyaOrig="460">
-          <v:shape id="_x0000_i1090" type="#_x0000_t75" style="width:60pt;height:23pt" o:ole="">
-            <v:imagedata r:id="rId168" o:title=""/>
+          <v:shape id="_x0000_i1092" type="#_x0000_t75" style="width:60pt;height:23pt" o:ole="">
+            <v:imagedata r:id="rId177" o:title=""/>
           </v:shape>
-          <o:OLEObject Type="Embed" ProgID="Equation.DSMT4" ShapeID="_x0000_i1090" DrawAspect="Content" ObjectID="_1491088719" r:id="rId169"/>
+          <o:OLEObject Type="Embed" ProgID="Equation.DSMT4" ShapeID="_x0000_i1092" DrawAspect="Content" ObjectID="_1491338230" r:id="rId178"/>
         </w:object>
       </w:r>
     </w:p>
@@ -7765,10 +8113,10 @@
           <w:position w:val="-10"/>
         </w:rPr>
         <w:object w:dxaOrig="820" w:dyaOrig="360">
-          <v:shape id="_x0000_i1091" type="#_x0000_t75" style="width:41pt;height:18pt" o:ole="">
-            <v:imagedata r:id="rId170" o:title=""/>
+          <v:shape id="_x0000_i1093" type="#_x0000_t75" style="width:41pt;height:18pt" o:ole="">
+            <v:imagedata r:id="rId179" o:title=""/>
           </v:shape>
-          <o:OLEObject Type="Embed" ProgID="Equation.DSMT4" ShapeID="_x0000_i1091" DrawAspect="Content" ObjectID="_1491088720" r:id="rId171"/>
+          <o:OLEObject Type="Embed" ProgID="Equation.DSMT4" ShapeID="_x0000_i1093" DrawAspect="Content" ObjectID="_1491338231" r:id="rId180"/>
         </w:object>
       </w:r>
     </w:p>
@@ -7785,10 +8133,10 @@
           <w:position w:val="-14"/>
         </w:rPr>
         <w:object w:dxaOrig="1320" w:dyaOrig="400">
-          <v:shape id="_x0000_i1092" type="#_x0000_t75" style="width:65.75pt;height:20pt" o:ole="">
-            <v:imagedata r:id="rId172" o:title=""/>
+          <v:shape id="_x0000_i1094" type="#_x0000_t75" style="width:65.75pt;height:20pt" o:ole="">
+            <v:imagedata r:id="rId181" o:title=""/>
           </v:shape>
-          <o:OLEObject Type="Embed" ProgID="Equation.DSMT4" ShapeID="_x0000_i1092" DrawAspect="Content" ObjectID="_1491088721" r:id="rId173"/>
+          <o:OLEObject Type="Embed" ProgID="Equation.DSMT4" ShapeID="_x0000_i1094" DrawAspect="Content" ObjectID="_1491338232" r:id="rId182"/>
         </w:object>
       </w:r>
     </w:p>
@@ -7805,10 +8153,10 @@
           <w:position w:val="-14"/>
         </w:rPr>
         <w:object w:dxaOrig="740" w:dyaOrig="380">
-          <v:shape id="_x0000_i1093" type="#_x0000_t75" style="width:37pt;height:19pt" o:ole="">
-            <v:imagedata r:id="rId174" o:title=""/>
+          <v:shape id="_x0000_i1095" type="#_x0000_t75" style="width:37pt;height:19pt" o:ole="">
+            <v:imagedata r:id="rId183" o:title=""/>
           </v:shape>
-          <o:OLEObject Type="Embed" ProgID="Equation.DSMT4" ShapeID="_x0000_i1093" DrawAspect="Content" ObjectID="_1491088722" r:id="rId175"/>
+          <o:OLEObject Type="Embed" ProgID="Equation.DSMT4" ShapeID="_x0000_i1095" DrawAspect="Content" ObjectID="_1491338233" r:id="rId184"/>
         </w:object>
       </w:r>
     </w:p>
@@ -7825,10 +8173,10 @@
           <w:position w:val="-38"/>
         </w:rPr>
         <w:object w:dxaOrig="5860" w:dyaOrig="859">
-          <v:shape id="_x0000_i1094" type="#_x0000_t75" style="width:292.75pt;height:42.75pt" o:ole="">
-            <v:imagedata r:id="rId176" o:title=""/>
+          <v:shape id="_x0000_i1096" type="#_x0000_t75" style="width:292.75pt;height:42.75pt" o:ole="">
+            <v:imagedata r:id="rId185" o:title=""/>
           </v:shape>
-          <o:OLEObject Type="Embed" ProgID="Equation.DSMT4" ShapeID="_x0000_i1094" DrawAspect="Content" ObjectID="_1491088723" r:id="rId177"/>
+          <o:OLEObject Type="Embed" ProgID="Equation.DSMT4" ShapeID="_x0000_i1096" DrawAspect="Content" ObjectID="_1491338234" r:id="rId186"/>
         </w:object>
       </w:r>
     </w:p>
@@ -7857,10 +8205,10 @@
           <w:position w:val="-20"/>
         </w:rPr>
         <w:object w:dxaOrig="1280" w:dyaOrig="460">
-          <v:shape id="_x0000_i1095" type="#_x0000_t75" style="width:64pt;height:23pt" o:ole="">
-            <v:imagedata r:id="rId178" o:title=""/>
+          <v:shape id="_x0000_i1097" type="#_x0000_t75" style="width:64pt;height:23pt" o:ole="">
+            <v:imagedata r:id="rId187" o:title=""/>
           </v:shape>
-          <o:OLEObject Type="Embed" ProgID="Equation.DSMT4" ShapeID="_x0000_i1095" DrawAspect="Content" ObjectID="_1491088724" r:id="rId179"/>
+          <o:OLEObject Type="Embed" ProgID="Equation.DSMT4" ShapeID="_x0000_i1097" DrawAspect="Content" ObjectID="_1491338235" r:id="rId188"/>
         </w:object>
       </w:r>
     </w:p>
@@ -7896,7 +8244,7 @@
                     </pic:cNvPicPr>
                   </pic:nvPicPr>
                   <pic:blipFill>
-                    <a:blip r:embed="rId180">
+                    <a:blip r:embed="rId189">
                       <a:extLst>
                         <a:ext uri="{28A0092B-C50C-407E-A947-70E740481C1C}">
                           <a14:useLocalDpi xmlns:a14="http://schemas.microsoft.com/office/drawing/2010/main" val="0"/>
@@ -7937,10 +8285,10 @@
           <w:position w:val="-58"/>
         </w:rPr>
         <w:object w:dxaOrig="7260" w:dyaOrig="1280">
-          <v:shape id="_x0000_i1096" type="#_x0000_t75" style="width:363pt;height:64pt" o:ole="">
-            <v:imagedata r:id="rId181" o:title=""/>
+          <v:shape id="_x0000_i1098" type="#_x0000_t75" style="width:363pt;height:64pt" o:ole="">
+            <v:imagedata r:id="rId190" o:title=""/>
           </v:shape>
-          <o:OLEObject Type="Embed" ProgID="Equation.DSMT4" ShapeID="_x0000_i1096" DrawAspect="Content" ObjectID="_1491088725" r:id="rId182"/>
+          <o:OLEObject Type="Embed" ProgID="Equation.DSMT4" ShapeID="_x0000_i1098" DrawAspect="Content" ObjectID="_1491338236" r:id="rId191"/>
         </w:object>
       </w:r>
     </w:p>
@@ -7995,10 +8343,97 @@
         <w:pStyle w:val="NoSpacing"/>
       </w:pPr>
       <w:r>
-        <w:t xml:space="preserve">PI: </w:t>
-      </w:r>
-      <w:proofErr w:type="spellStart"/>
-      <w:proofErr w:type="gramStart"/>
+        <w:t>PI: K</w:t>
+      </w:r>
+      <w:r>
+        <w:rPr>
+          <w:vertAlign w:val="subscript"/>
+        </w:rPr>
+        <w:t>p</w:t>
+      </w:r>
+      <w:r>
+        <w:t xml:space="preserve"> &amp; K</w:t>
+      </w:r>
+      <w:r>
+        <w:rPr>
+          <w:vertAlign w:val="subscript"/>
+        </w:rPr>
+        <w:t>i</w:t>
+      </w:r>
+      <w:r>
+        <w:t xml:space="preserve"> enter system</w:t>
+      </w:r>
+    </w:p>
+    <w:p>
+      <w:pPr>
+        <w:pStyle w:val="NoSpacing"/>
+        <w:rPr>
+          <w:b/>
+        </w:rPr>
+      </w:pPr>
+    </w:p>
+    <w:p>
+      <w:pPr>
+        <w:pStyle w:val="NoSpacing"/>
+      </w:pPr>
+      <w:r>
+        <w:rPr>
+          <w:b/>
+        </w:rPr>
+        <w:t>Proportional Derivative</w:t>
+      </w:r>
+      <w:r>
+        <w:rPr>
+          <w:b/>
+        </w:rPr>
+        <w:t xml:space="preserve"> </w:t>
+      </w:r>
+      <w:r>
+        <w:rPr>
+          <w:b/>
+        </w:rPr>
+        <w:t>(</w:t>
+      </w:r>
+      <w:r>
+        <w:rPr>
+          <w:b/>
+        </w:rPr>
+        <w:t>PD</w:t>
+      </w:r>
+      <w:r>
+        <w:rPr>
+          <w:b/>
+        </w:rPr>
+        <w:t>)</w:t>
+      </w:r>
+      <w:r>
+        <w:t>:</w:t>
+      </w:r>
+      <w:r>
+        <w:t xml:space="preserve"> </w:t>
+      </w:r>
+      <w:r>
+        <w:t>a.k.a. proportional differential</w:t>
+      </w:r>
+    </w:p>
+    <w:p>
+      <w:pPr>
+        <w:pStyle w:val="NoSpacing"/>
+      </w:pPr>
+    </w:p>
+    <w:p>
+      <w:pPr>
+        <w:pStyle w:val="NoSpacing"/>
+      </w:pPr>
+      <w:r>
+        <w:rPr>
+          <w:b/>
+        </w:rPr>
+        <w:t>Proportional-Integral-Derivative (PID)</w:t>
+      </w:r>
+      <w:r>
+        <w:t xml:space="preserve">: </w:t>
+      </w:r>
       <w:r>
         <w:t>K</w:t>
       </w:r>
@@ -8008,10 +8443,11 @@
         </w:rPr>
         <w:t>p</w:t>
       </w:r>
-      <w:proofErr w:type="spellEnd"/>
-      <w:proofErr w:type="gramEnd"/>
-      <w:r>
-        <w:t xml:space="preserve"> &amp; K</w:t>
+      <w:r>
+        <w:t xml:space="preserve"> &amp; </w:t>
+      </w:r>
+      <w:r>
+        <w:t>K</w:t>
       </w:r>
       <w:r>
         <w:rPr>
@@ -8020,15 +8456,72 @@
         <w:t>i</w:t>
       </w:r>
       <w:r>
-        <w:t xml:space="preserve"> enter system</w:t>
-      </w:r>
-    </w:p>
-    <w:p>
-      <w:pPr>
-        <w:pStyle w:val="NoSpacing"/>
+        <w:t xml:space="preserve"> &amp; </w:t>
+      </w:r>
+      <w:r>
+        <w:t>K</w:t>
+      </w:r>
+      <w:r>
+        <w:rPr>
+          <w:vertAlign w:val="subscript"/>
+        </w:rPr>
+        <w:t>d</w:t>
+      </w:r>
+      <w:r>
+        <w:t xml:space="preserve"> enter the system</w:t>
+      </w:r>
+    </w:p>
+    <w:p>
+      <w:pPr>
+        <w:pStyle w:val="NoSpacing"/>
+      </w:pPr>
+    </w:p>
+    <w:p>
+      <w:pPr>
+        <w:pStyle w:val="NoSpacing"/>
+      </w:pPr>
+      <w:r>
+        <w:t>Note: If your gears are vibrating, your PID is probably too high</w:t>
+      </w:r>
+    </w:p>
+    <w:p>
+      <w:pPr>
+        <w:pStyle w:val="NoSpacing"/>
+      </w:pPr>
+    </w:p>
+    <w:p>
+      <w:pPr>
+        <w:pStyle w:val="NoSpacing"/>
+      </w:pPr>
+      <w:r>
         <w:rPr>
           <w:b/>
         </w:rPr>
+        <w:t>Compensator</w:t>
+      </w:r>
+      <w:r>
+        <w:t xml:space="preserve">: </w:t>
+      </w:r>
+      <w:r>
+        <w:t>a way of altering your system to your design constraints, mathematically</w:t>
+      </w:r>
+    </w:p>
+    <w:p>
+      <w:pPr>
+        <w:pStyle w:val="NoSpacing"/>
+      </w:pPr>
+    </w:p>
+    <w:p>
+      <w:pPr>
+        <w:pStyle w:val="NoSpacing"/>
+      </w:pPr>
+      <w:r>
+        <w:t>Some types of compensators:</w:t>
+      </w:r>
+    </w:p>
+    <w:p>
+      <w:pPr>
+        <w:pStyle w:val="NoSpacing"/>
       </w:pPr>
     </w:p>
     <w:p>
@@ -8039,58 +8532,76 @@
         <w:rPr>
           <w:b/>
         </w:rPr>
-        <w:t>Proportional Derivative</w:t>
+        <w:t>Comp</w:t>
       </w:r>
       <w:r>
         <w:rPr>
           <w:b/>
         </w:rPr>
+        <w:t>en</w:t>
+      </w:r>
+      <w:r>
+        <w:rPr>
+          <w:b/>
+        </w:rPr>
+        <w:t>sator equation</w:t>
+      </w:r>
+      <w:r>
+        <w:t>:</w:t>
+      </w:r>
+      <w:r>
+        <w:t xml:space="preserve"> a.k.a. controller equation</w:t>
+      </w:r>
+      <w:r>
+        <w:rPr>
+          <w:position w:val="-14"/>
+        </w:rPr>
+        <w:object w:dxaOrig="3600" w:dyaOrig="400">
+          <v:shape id="_x0000_i1099" type="#_x0000_t75" style="width:180.25pt;height:20pt" o:ole="">
+            <v:imagedata r:id="rId192" o:title=""/>
+          </v:shape>
+          <o:OLEObject Type="Embed" ProgID="Equation.DSMT4" ShapeID="_x0000_i1099" DrawAspect="Content" ObjectID="_1491338237" r:id="rId193"/>
+        </w:object>
+      </w:r>
+    </w:p>
+    <w:p>
+      <w:pPr>
+        <w:pStyle w:val="NoSpacing"/>
+      </w:pPr>
+      <w:r>
+        <w:t>[K</w:t>
+      </w:r>
+      <w:r>
+        <w:rPr>
+          <w:vertAlign w:val="subscript"/>
+        </w:rPr>
+        <w:t>d</w:t>
+      </w:r>
+      <w:r>
+        <w:t>]:</w:t>
+      </w:r>
+      <w:r>
         <w:t xml:space="preserve"> </w:t>
       </w:r>
       <w:r>
-        <w:rPr>
-          <w:b/>
-        </w:rPr>
-        <w:t>(</w:t>
-      </w:r>
-      <w:r>
-        <w:rPr>
-          <w:b/>
-        </w:rPr>
-        <w:t>PD</w:t>
-      </w:r>
-      <w:r>
-        <w:rPr>
-          <w:b/>
-        </w:rPr>
+        <w:t>the derivative of the error of the system (K</w:t>
+      </w:r>
+      <w:r>
+        <w:rPr>
+          <w:vertAlign w:val="subscript"/>
+        </w:rPr>
+        <w:t>3</w:t>
+      </w:r>
+      <w:r>
         <w:t>)</w:t>
       </w:r>
-      <w:r>
-        <w:t>:</w:t>
-      </w:r>
-      <w:r>
-        <w:t xml:space="preserve"> </w:t>
-      </w:r>
-      <w:r>
-        <w:t>a.k.a. proportional differential</w:t>
-      </w:r>
-    </w:p>
-    <w:p>
-      <w:pPr>
-        <w:pStyle w:val="NoSpacing"/>
-      </w:pPr>
-    </w:p>
-    <w:p>
-      <w:pPr>
-        <w:pStyle w:val="NoSpacing"/>
-      </w:pPr>
-      <w:r>
-        <w:t xml:space="preserve">PID: </w:t>
-      </w:r>
-      <w:proofErr w:type="spellStart"/>
-      <w:proofErr w:type="gramStart"/>
-      <w:r>
-        <w:t>K</w:t>
+    </w:p>
+    <w:p>
+      <w:pPr>
+        <w:pStyle w:val="NoSpacing"/>
+      </w:pPr>
+      <w:r>
+        <w:t>[K</w:t>
       </w:r>
       <w:r>
         <w:rPr>
@@ -8098,182 +8609,6 @@
         </w:rPr>
         <w:t>p</w:t>
       </w:r>
-      <w:proofErr w:type="spellEnd"/>
-      <w:proofErr w:type="gramEnd"/>
-      <w:r>
-        <w:t xml:space="preserve"> &amp; </w:t>
-      </w:r>
-      <w:r>
-        <w:t>K</w:t>
-      </w:r>
-      <w:r>
-        <w:rPr>
-          <w:vertAlign w:val="subscript"/>
-        </w:rPr>
-        <w:t>i</w:t>
-      </w:r>
-      <w:r>
-        <w:t xml:space="preserve"> &amp; </w:t>
-      </w:r>
-      <w:proofErr w:type="spellStart"/>
-      <w:r>
-        <w:t>K</w:t>
-      </w:r>
-      <w:r>
-        <w:rPr>
-          <w:vertAlign w:val="subscript"/>
-        </w:rPr>
-        <w:t>d</w:t>
-      </w:r>
-      <w:proofErr w:type="spellEnd"/>
-      <w:r>
-        <w:t xml:space="preserve"> enter the system</w:t>
-      </w:r>
-    </w:p>
-    <w:p>
-      <w:pPr>
-        <w:pStyle w:val="NoSpacing"/>
-      </w:pPr>
-    </w:p>
-    <w:p>
-      <w:pPr>
-        <w:pStyle w:val="NoSpacing"/>
-      </w:pPr>
-      <w:r>
-        <w:rPr>
-          <w:b/>
-        </w:rPr>
-        <w:t>Compensator</w:t>
-      </w:r>
-      <w:r>
-        <w:t xml:space="preserve">: </w:t>
-      </w:r>
-      <w:r>
-        <w:t>a way of altering your system to your design constraints, mathematically</w:t>
-      </w:r>
-    </w:p>
-    <w:p>
-      <w:pPr>
-        <w:pStyle w:val="NoSpacing"/>
-      </w:pPr>
-    </w:p>
-    <w:p>
-      <w:pPr>
-        <w:pStyle w:val="NoSpacing"/>
-      </w:pPr>
-      <w:r>
-        <w:t>Some types of compensators:</w:t>
-      </w:r>
-    </w:p>
-    <w:p>
-      <w:pPr>
-        <w:pStyle w:val="NoSpacing"/>
-      </w:pPr>
-    </w:p>
-    <w:p>
-      <w:pPr>
-        <w:pStyle w:val="NoSpacing"/>
-      </w:pPr>
-    </w:p>
-    <w:p>
-      <w:pPr>
-        <w:pStyle w:val="NoSpacing"/>
-      </w:pPr>
-      <w:r>
-        <w:rPr>
-          <w:b/>
-        </w:rPr>
-        <w:t>Comp</w:t>
-      </w:r>
-      <w:r>
-        <w:rPr>
-          <w:b/>
-        </w:rPr>
-        <w:t>en</w:t>
-      </w:r>
-      <w:r>
-        <w:rPr>
-          <w:b/>
-        </w:rPr>
-        <w:t>sator equation</w:t>
-      </w:r>
-      <w:r>
-        <w:t>:</w:t>
-      </w:r>
-      <w:r>
-        <w:t xml:space="preserve"> a.k.a. controller equation</w:t>
-      </w:r>
-      <w:r>
-        <w:rPr>
-          <w:position w:val="-14"/>
-        </w:rPr>
-        <w:object w:dxaOrig="3600" w:dyaOrig="400">
-          <v:shape id="_x0000_i1097" type="#_x0000_t75" style="width:180.25pt;height:20pt" o:ole="">
-            <v:imagedata r:id="rId183" o:title=""/>
-          </v:shape>
-          <o:OLEObject Type="Embed" ProgID="Equation.DSMT4" ShapeID="_x0000_i1097" DrawAspect="Content" ObjectID="_1491088726" r:id="rId184"/>
-        </w:object>
-      </w:r>
-    </w:p>
-    <w:p>
-      <w:pPr>
-        <w:pStyle w:val="NoSpacing"/>
-      </w:pPr>
-      <w:r>
-        <w:t>[</w:t>
-      </w:r>
-      <w:proofErr w:type="spellStart"/>
-      <w:proofErr w:type="gramStart"/>
-      <w:r>
-        <w:t>K</w:t>
-      </w:r>
-      <w:r>
-        <w:rPr>
-          <w:vertAlign w:val="subscript"/>
-        </w:rPr>
-        <w:t>d</w:t>
-      </w:r>
-      <w:proofErr w:type="spellEnd"/>
-      <w:proofErr w:type="gramEnd"/>
-      <w:r>
-        <w:t>]:</w:t>
-      </w:r>
-      <w:r>
-        <w:t xml:space="preserve"> </w:t>
-      </w:r>
-      <w:r>
-        <w:t>the derivative of the error of the system (K</w:t>
-      </w:r>
-      <w:r>
-        <w:rPr>
-          <w:vertAlign w:val="subscript"/>
-        </w:rPr>
-        <w:t>3</w:t>
-      </w:r>
-      <w:r>
-        <w:t>)</w:t>
-      </w:r>
-    </w:p>
-    <w:p>
-      <w:pPr>
-        <w:pStyle w:val="NoSpacing"/>
-      </w:pPr>
-      <w:r>
-        <w:t>[</w:t>
-      </w:r>
-      <w:proofErr w:type="spellStart"/>
-      <w:proofErr w:type="gramStart"/>
-      <w:r>
-        <w:t>K</w:t>
-      </w:r>
-      <w:r>
-        <w:rPr>
-          <w:vertAlign w:val="subscript"/>
-        </w:rPr>
-        <w:t>p</w:t>
-      </w:r>
-      <w:proofErr w:type="spellEnd"/>
-      <w:proofErr w:type="gramEnd"/>
       <w:r>
         <w:t>]:</w:t>
       </w:r>
@@ -8348,7 +8683,7 @@
                     <pic:cNvPicPr/>
                   </pic:nvPicPr>
                   <pic:blipFill>
-                    <a:blip r:embed="rId185"/>
+                    <a:blip r:embed="rId194"/>
                     <a:stretch>
                       <a:fillRect/>
                     </a:stretch>
@@ -8371,29 +8706,23 @@
     </w:p>
     <w:p>
       <w:pPr>
-        <w:pStyle w:val="NoSpacing"/>
-      </w:pPr>
-    </w:p>
-    <w:p>
-      <w:pPr>
-        <w:pStyle w:val="NoSpacing"/>
-      </w:pPr>
-    </w:p>
-    <w:p>
-      <w:pPr>
         <w:pStyle w:val="Heading1"/>
       </w:pPr>
+      <w:bookmarkStart w:id="27" w:name="_Toc417574655"/>
       <w:r>
         <w:t>Canonical Form</w:t>
       </w:r>
+      <w:bookmarkEnd w:id="27"/>
     </w:p>
     <w:p>
       <w:pPr>
         <w:pStyle w:val="Heading2"/>
       </w:pPr>
+      <w:bookmarkStart w:id="28" w:name="_Toc417574656"/>
       <w:r>
         <w:t>Phase Variable</w:t>
       </w:r>
+      <w:bookmarkEnd w:id="28"/>
     </w:p>
     <w:p>
       <w:pPr>
@@ -8407,58 +8736,10 @@
           <w:position w:val="-52"/>
         </w:rPr>
         <w:object w:dxaOrig="2620" w:dyaOrig="1160">
-          <v:shape id="_x0000_i1098" type="#_x0000_t75" style="width:131.25pt;height:57.75pt" o:ole="">
-            <v:imagedata r:id="rId186" o:title=""/>
+          <v:shape id="_x0000_i1100" type="#_x0000_t75" style="width:131.25pt;height:57.75pt" o:ole="">
+            <v:imagedata r:id="rId195" o:title=""/>
           </v:shape>
-          <o:OLEObject Type="Embed" ProgID="Equation.DSMT4" ShapeID="_x0000_i1098" DrawAspect="Content" ObjectID="_1491088727" r:id="rId187"/>
-        </w:object>
-      </w:r>
-    </w:p>
-    <w:p>
-      <w:pPr>
-        <w:pStyle w:val="NoSpacing"/>
-      </w:pPr>
-      <w:r>
-        <w:rPr>
-          <w:position w:val="-32"/>
-        </w:rPr>
-        <w:object w:dxaOrig="859" w:dyaOrig="760">
-          <v:shape id="_x0000_i1099" type="#_x0000_t75" style="width:42.75pt;height:38pt" o:ole="">
-            <v:imagedata r:id="rId188" o:title=""/>
-          </v:shape>
-          <o:OLEObject Type="Embed" ProgID="Equation.DSMT4" ShapeID="_x0000_i1099" DrawAspect="Content" ObjectID="_1491088728" r:id="rId189"/>
-        </w:object>
-      </w:r>
-    </w:p>
-    <w:p>
-      <w:pPr>
-        <w:pStyle w:val="NoSpacing"/>
-      </w:pPr>
-      <w:proofErr w:type="gramStart"/>
-      <w:r>
-        <w:t>rotate</w:t>
-      </w:r>
-      <w:proofErr w:type="gramEnd"/>
-      <w:r>
-        <w:t xml:space="preserve"> matrices=&gt;</w:t>
-      </w:r>
-    </w:p>
-    <w:p>
-      <w:pPr>
-        <w:pStyle w:val="NoSpacing"/>
-      </w:pPr>
-      <w:r>
-        <w:t xml:space="preserve">Controller Canonical: </w:t>
-      </w:r>
-      <w:r>
-        <w:rPr>
-          <w:position w:val="-52"/>
-        </w:rPr>
-        <w:object w:dxaOrig="2439" w:dyaOrig="1160">
-          <v:shape id="_x0000_i1100" type="#_x0000_t75" style="width:122pt;height:57.75pt" o:ole="">
-            <v:imagedata r:id="rId190" o:title=""/>
-          </v:shape>
-          <o:OLEObject Type="Embed" ProgID="Equation.DSMT4" ShapeID="_x0000_i1100" DrawAspect="Content" ObjectID="_1491088729" r:id="rId191"/>
+          <o:OLEObject Type="Embed" ProgID="Equation.DSMT4" ShapeID="_x0000_i1100" DrawAspect="Content" ObjectID="_1491338238" r:id="rId196"/>
         </w:object>
       </w:r>
     </w:p>
@@ -8472,19 +8753,64 @@
         </w:rPr>
         <w:object w:dxaOrig="859" w:dyaOrig="760">
           <v:shape id="_x0000_i1101" type="#_x0000_t75" style="width:42.75pt;height:38pt" o:ole="">
-            <v:imagedata r:id="rId192" o:title=""/>
+            <v:imagedata r:id="rId197" o:title=""/>
           </v:shape>
-          <o:OLEObject Type="Embed" ProgID="Equation.DSMT4" ShapeID="_x0000_i1101" DrawAspect="Content" ObjectID="_1491088730" r:id="rId193"/>
+          <o:OLEObject Type="Embed" ProgID="Equation.DSMT4" ShapeID="_x0000_i1101" DrawAspect="Content" ObjectID="_1491338239" r:id="rId198"/>
         </w:object>
       </w:r>
     </w:p>
     <w:p>
       <w:pPr>
+        <w:pStyle w:val="NoSpacing"/>
+      </w:pPr>
+      <w:r>
+        <w:t>rotate matrices=&gt;</w:t>
+      </w:r>
+    </w:p>
+    <w:p>
+      <w:pPr>
+        <w:pStyle w:val="NoSpacing"/>
+      </w:pPr>
+      <w:r>
+        <w:t xml:space="preserve">Controller Canonical: </w:t>
+      </w:r>
+      <w:r>
+        <w:rPr>
+          <w:position w:val="-52"/>
+        </w:rPr>
+        <w:object w:dxaOrig="2439" w:dyaOrig="1160">
+          <v:shape id="_x0000_i1102" type="#_x0000_t75" style="width:122pt;height:57.75pt" o:ole="">
+            <v:imagedata r:id="rId199" o:title=""/>
+          </v:shape>
+          <o:OLEObject Type="Embed" ProgID="Equation.DSMT4" ShapeID="_x0000_i1102" DrawAspect="Content" ObjectID="_1491338240" r:id="rId200"/>
+        </w:object>
+      </w:r>
+    </w:p>
+    <w:p>
+      <w:pPr>
+        <w:pStyle w:val="NoSpacing"/>
+      </w:pPr>
+      <w:r>
+        <w:rPr>
+          <w:position w:val="-32"/>
+        </w:rPr>
+        <w:object w:dxaOrig="859" w:dyaOrig="760">
+          <v:shape id="_x0000_i1103" type="#_x0000_t75" style="width:42.75pt;height:38pt" o:ole="">
+            <v:imagedata r:id="rId201" o:title=""/>
+          </v:shape>
+          <o:OLEObject Type="Embed" ProgID="Equation.DSMT4" ShapeID="_x0000_i1103" DrawAspect="Content" ObjectID="_1491338241" r:id="rId202"/>
+        </w:object>
+      </w:r>
+    </w:p>
+    <w:p>
+      <w:pPr>
         <w:pStyle w:val="Heading2"/>
       </w:pPr>
+      <w:bookmarkStart w:id="29" w:name="_Toc417574657"/>
       <w:r>
         <w:t>Control</w:t>
       </w:r>
+      <w:bookmarkEnd w:id="29"/>
     </w:p>
     <w:p>
       <w:pPr>
@@ -8495,10 +8821,10 @@
           <w:position w:val="-16"/>
         </w:rPr>
         <w:object w:dxaOrig="3340" w:dyaOrig="440">
-          <v:shape id="_x0000_i1102" type="#_x0000_t75" style="width:167pt;height:22pt" o:ole="">
-            <v:imagedata r:id="rId194" o:title=""/>
+          <v:shape id="_x0000_i1104" type="#_x0000_t75" style="width:167pt;height:22pt" o:ole="">
+            <v:imagedata r:id="rId203" o:title=""/>
           </v:shape>
-          <o:OLEObject Type="Embed" ProgID="Equation.DSMT4" ShapeID="_x0000_i1102" DrawAspect="Content" ObjectID="_1491088731" r:id="rId195"/>
+          <o:OLEObject Type="Embed" ProgID="Equation.DSMT4" ShapeID="_x0000_i1104" DrawAspect="Content" ObjectID="_1491338242" r:id="rId204"/>
         </w:object>
       </w:r>
       <w:r>
@@ -8514,10 +8840,10 @@
           <w:position w:val="-30"/>
         </w:rPr>
         <w:object w:dxaOrig="1480" w:dyaOrig="720">
-          <v:shape id="_x0000_i1103" type="#_x0000_t75" style="width:74.25pt;height:36.25pt" o:ole="">
-            <v:imagedata r:id="rId196" o:title=""/>
+          <v:shape id="_x0000_i1105" type="#_x0000_t75" style="width:74.25pt;height:36.25pt" o:ole="">
+            <v:imagedata r:id="rId205" o:title=""/>
           </v:shape>
-          <o:OLEObject Type="Embed" ProgID="Equation.DSMT4" ShapeID="_x0000_i1103" DrawAspect="Content" ObjectID="_1491088732" r:id="rId197"/>
+          <o:OLEObject Type="Embed" ProgID="Equation.DSMT4" ShapeID="_x0000_i1105" DrawAspect="Content" ObjectID="_1491338243" r:id="rId206"/>
         </w:object>
       </w:r>
     </w:p>
@@ -8539,36 +8865,29 @@
       <w:pPr>
         <w:pStyle w:val="Heading2"/>
       </w:pPr>
+      <w:bookmarkStart w:id="30" w:name="_Toc417574658"/>
       <w:r>
         <w:t>Observer</w:t>
       </w:r>
-    </w:p>
-    <w:p>
-      <w:pPr>
-        <w:pStyle w:val="NoSpacing"/>
-      </w:pPr>
-      <w:proofErr w:type="spellStart"/>
-      <w:proofErr w:type="gramStart"/>
+      <w:bookmarkEnd w:id="30"/>
+    </w:p>
+    <w:p>
+      <w:pPr>
+        <w:pStyle w:val="NoSpacing"/>
+      </w:pPr>
       <w:r>
         <w:t>lala</w:t>
       </w:r>
-      <w:proofErr w:type="spellEnd"/>
-      <w:proofErr w:type="gramEnd"/>
     </w:p>
     <w:p>
       <w:pPr>
         <w:pStyle w:val="Heading1"/>
       </w:pPr>
-      <w:bookmarkStart w:id="26" w:name="_Toc414369161"/>
-      <w:r>
-        <w:t xml:space="preserve">MATLAB </w:t>
-      </w:r>
-      <w:proofErr w:type="spellStart"/>
-      <w:r>
-        <w:t>Stufff</w:t>
-      </w:r>
-      <w:bookmarkEnd w:id="26"/>
-      <w:proofErr w:type="spellEnd"/>
+      <w:bookmarkStart w:id="31" w:name="_Toc417574659"/>
+      <w:r>
+        <w:t>MATLAB Stufff</w:t>
+      </w:r>
+      <w:bookmarkEnd w:id="31"/>
     </w:p>
     <w:p>
       <w:pPr>
@@ -8599,6 +8918,9 @@
       <w:r>
         <w:t>atan2</w:t>
       </w:r>
+      <w:r>
+        <w:t>:</w:t>
+      </w:r>
     </w:p>
     <w:p>
       <w:pPr>
@@ -8608,11 +8930,12 @@
           <w:numId w:val="14"/>
         </w:numPr>
       </w:pPr>
-      <w:proofErr w:type="spellStart"/>
       <w:r>
         <w:t>evalfr</w:t>
       </w:r>
-      <w:proofErr w:type="spellEnd"/>
+      <w:r>
+        <w:t>:</w:t>
+      </w:r>
     </w:p>
     <w:p>
       <w:pPr>
@@ -8652,11 +8975,30 @@
           <w:numId w:val="14"/>
         </w:numPr>
       </w:pPr>
-      <w:proofErr w:type="spellStart"/>
-      <w:r>
-        <w:t>sisotool</w:t>
-      </w:r>
-      <w:proofErr w:type="spellEnd"/>
+      <w:r>
+        <w:rPr>
+          <w:rStyle w:val="codeChar"/>
+        </w:rPr>
+        <w:t>pole(</w:t>
+      </w:r>
+      <w:r>
+        <w:rPr>
+          <w:rStyle w:val="codeChar"/>
+        </w:rPr>
+        <w:t>compensator</w:t>
+      </w:r>
+      <w:r>
+        <w:rPr>
+          <w:rStyle w:val="codeChar"/>
+        </w:rPr>
+        <w:t>)</w:t>
+      </w:r>
+      <w:r>
+        <w:t>:</w:t>
+      </w:r>
+      <w:r>
+        <w:t xml:space="preserve"> input</w:t>
+      </w:r>
     </w:p>
     <w:p>
       <w:pPr>
@@ -8666,11 +9008,27 @@
           <w:numId w:val="14"/>
         </w:numPr>
       </w:pPr>
-      <w:proofErr w:type="spellStart"/>
-      <w:r>
-        <w:t>tf</w:t>
-      </w:r>
-      <w:proofErr w:type="spellEnd"/>
+      <w:r>
+        <w:rPr>
+          <w:rStyle w:val="codeChar"/>
+        </w:rPr>
+        <w:t>roots(polynomial)</w:t>
+      </w:r>
+      <w:r>
+        <w:t>:</w:t>
+      </w:r>
+      <w:r>
+        <w:t xml:space="preserve"> </w:t>
+      </w:r>
+      <w:r>
+        <w:t>column vector</w:t>
+      </w:r>
+      <w:r>
+        <w:t xml:space="preserve"> of polynomial roots</w:t>
+      </w:r>
+      <w:r>
+        <w:t xml:space="preserve"> </w:t>
+      </w:r>
     </w:p>
     <w:p>
       <w:pPr>
@@ -8680,11 +9038,9 @@
           <w:numId w:val="14"/>
         </w:numPr>
       </w:pPr>
-      <w:proofErr w:type="spellStart"/>
-      <w:r>
-        <w:t>rlocus</w:t>
-      </w:r>
-      <w:proofErr w:type="spellEnd"/>
+      <w:r>
+        <w:t>rlocus: graphs  the root locus</w:t>
+      </w:r>
     </w:p>
     <w:p>
       <w:pPr>
@@ -8694,11 +9050,132 @@
           <w:numId w:val="14"/>
         </w:numPr>
       </w:pPr>
-      <w:proofErr w:type="spellStart"/>
+      <w:r>
+        <w:rPr>
+          <w:rStyle w:val="codeChar"/>
+        </w:rPr>
+        <w:t>sisotool</w:t>
+      </w:r>
+      <w:r>
+        <w:rPr>
+          <w:rStyle w:val="codeChar"/>
+        </w:rPr>
+        <w:t>(</w:t>
+      </w:r>
+      <w:r>
+        <w:rPr>
+          <w:rStyle w:val="codeChar"/>
+        </w:rPr>
+        <w:t>compensator</w:t>
+      </w:r>
+      <w:r>
+        <w:rPr>
+          <w:rStyle w:val="codeChar"/>
+        </w:rPr>
+        <w:t>)</w:t>
+      </w:r>
+      <w:r>
+        <w:t>:</w:t>
+      </w:r>
+    </w:p>
+    <w:p>
+      <w:pPr>
+        <w:pStyle w:val="NoSpacing"/>
+        <w:numPr>
+          <w:ilvl w:val="0"/>
+          <w:numId w:val="14"/>
+        </w:numPr>
+      </w:pPr>
+      <w:r>
+        <w:t>step(</w:t>
+      </w:r>
+      <w:r>
+        <w:t>compensator</w:t>
+      </w:r>
+      <w:r>
+        <w:t>)</w:t>
+      </w:r>
+      <w:r>
+        <w:t xml:space="preserve">: step input to </w:t>
+      </w:r>
+      <w:r>
+        <w:t>compensator</w:t>
+      </w:r>
+    </w:p>
+    <w:p>
+      <w:pPr>
+        <w:pStyle w:val="NoSpacing"/>
+        <w:numPr>
+          <w:ilvl w:val="0"/>
+          <w:numId w:val="14"/>
+        </w:numPr>
+      </w:pPr>
+      <w:r>
+        <w:t>s=</w:t>
+      </w:r>
+      <w:r>
+        <w:t>tf</w:t>
+      </w:r>
+      <w:r>
+        <w:t>('s'): transfer function</w:t>
+      </w:r>
+    </w:p>
+    <w:p>
+      <w:pPr>
+        <w:pStyle w:val="code"/>
+      </w:pPr>
+      <w:r>
+        <w:rPr>
+          <w:rFonts w:ascii="Times New Roman" w:hAnsi="Times New Roman" w:cstheme="minorBidi"/>
+          <w:sz w:val="24"/>
+          <w:szCs w:val="22"/>
+        </w:rPr>
+        <w:t xml:space="preserve">[num,den] = </w:t>
+      </w:r>
+      <w:r>
+        <w:rPr>
+          <w:rFonts w:ascii="Times New Roman" w:hAnsi="Times New Roman" w:cstheme="minorBidi"/>
+          <w:sz w:val="24"/>
+          <w:szCs w:val="22"/>
+        </w:rPr>
+        <w:t>ss2tf(A, B, C, D, 1)</w:t>
+      </w:r>
+      <w:r>
+        <w:rPr>
+          <w:rFonts w:ascii="Times New Roman" w:hAnsi="Times New Roman" w:cstheme="minorBidi"/>
+          <w:sz w:val="24"/>
+          <w:szCs w:val="22"/>
+        </w:rPr>
+        <w:t xml:space="preserve">: </w:t>
+      </w:r>
+      <w:r>
+        <w:rPr>
+          <w:rFonts w:ascii="Times New Roman" w:hAnsi="Times New Roman" w:cstheme="minorBidi"/>
+          <w:sz w:val="24"/>
+          <w:szCs w:val="22"/>
+        </w:rPr>
+        <w:t>State Space to transfer function</w:t>
+      </w:r>
+      <w:r>
+        <w:rPr>
+          <w:rFonts w:ascii="Times New Roman" w:hAnsi="Times New Roman" w:cstheme="minorBidi"/>
+          <w:sz w:val="24"/>
+          <w:szCs w:val="22"/>
+        </w:rPr>
+        <w:t>, outputting</w:t>
+      </w:r>
+    </w:p>
+    <w:p>
+      <w:pPr>
+        <w:pStyle w:val="NoSpacing"/>
+        <w:numPr>
+          <w:ilvl w:val="0"/>
+          <w:numId w:val="14"/>
+        </w:numPr>
+      </w:pPr>
       <w:r>
         <w:t>zpk</w:t>
       </w:r>
-      <w:proofErr w:type="spellEnd"/>
       <w:r>
         <w:t>([zero1 zero2], [pole1 pole2], gain)</w:t>
       </w:r>
@@ -8710,7 +9187,7 @@
       </w:r>
     </w:p>
     <w:sectPr>
-      <w:footerReference w:type="default" r:id="rId198"/>
+      <w:footerReference w:type="default" r:id="rId207"/>
       <w:pgSz w:w="12240" w:h="15840"/>
       <w:pgMar w:top="1440" w:right="1440" w:bottom="1440" w:left="1440" w:header="708" w:footer="708" w:gutter="0"/>
       <w:cols w:space="708"/>
@@ -8721,7 +9198,7 @@
 </file>
 
 <file path=word/endnotes.xml><?xml version="1.0" encoding="utf-8"?>
-<w:endnotes xmlns:wpc="http://schemas.microsoft.com/office/word/2010/wordprocessingCanvas" xmlns:mc="http://schemas.openxmlformats.org/markup-compatibility/2006" xmlns:o="urn:schemas-microsoft-com:office:office" xmlns:r="http://schemas.openxmlformats.org/officeDocument/2006/relationships" xmlns:m="http://schemas.openxmlformats.org/officeDocument/2006/math" xmlns:v="urn:schemas-microsoft-com:vml" xmlns:wp14="http://schemas.microsoft.com/office/word/2010/wordprocessingDrawing" xmlns:wp="http://schemas.openxmlformats.org/drawingml/2006/wordprocessingDrawing" xmlns:w10="urn:schemas-microsoft-com:office:word" xmlns:w="http://schemas.openxmlformats.org/wordprocessingml/2006/main" xmlns:w14="http://schemas.microsoft.com/office/word/2010/wordml" xmlns:wpg="http://schemas.microsoft.com/office/word/2010/wordprocessingGroup" xmlns:wpi="http://schemas.microsoft.com/office/word/2010/wordprocessingInk" xmlns:wne="http://schemas.microsoft.com/office/word/2006/wordml" xmlns:wps="http://schemas.microsoft.com/office/word/2010/wordprocessingShape" mc:Ignorable="w14 wp14">
+<w:endnotes xmlns:wpc="http://schemas.microsoft.com/office/word/2010/wordprocessingCanvas" xmlns:mc="http://schemas.openxmlformats.org/markup-compatibility/2006" xmlns:o="urn:schemas-microsoft-com:office:office" xmlns:r="http://schemas.openxmlformats.org/officeDocument/2006/relationships" xmlns:m="http://schemas.openxmlformats.org/officeDocument/2006/math" xmlns:v="urn:schemas-microsoft-com:vml" xmlns:wp14="http://schemas.microsoft.com/office/word/2010/wordprocessingDrawing" xmlns:wp="http://schemas.openxmlformats.org/drawingml/2006/wordprocessingDrawing" xmlns:w10="urn:schemas-microsoft-com:office:word" xmlns:w="http://schemas.openxmlformats.org/wordprocessingml/2006/main" xmlns:w14="http://schemas.microsoft.com/office/word/2010/wordml" xmlns:w15="http://schemas.microsoft.com/office/word/2012/wordml" xmlns:wpg="http://schemas.microsoft.com/office/word/2010/wordprocessingGroup" xmlns:wpi="http://schemas.microsoft.com/office/word/2010/wordprocessingInk" xmlns:wne="http://schemas.microsoft.com/office/word/2006/wordml" xmlns:wps="http://schemas.microsoft.com/office/word/2010/wordprocessingShape" mc:Ignorable="w14 w15 wp14">
   <w:endnote w:type="separator" w:id="-1">
     <w:p>
       <w:pPr>
@@ -8746,7 +9223,7 @@
 </file>
 
 <file path=word/footer1.xml><?xml version="1.0" encoding="utf-8"?>
-<w:ftr xmlns:wpc="http://schemas.microsoft.com/office/word/2010/wordprocessingCanvas" xmlns:mc="http://schemas.openxmlformats.org/markup-compatibility/2006" xmlns:o="urn:schemas-microsoft-com:office:office" xmlns:r="http://schemas.openxmlformats.org/officeDocument/2006/relationships" xmlns:m="http://schemas.openxmlformats.org/officeDocument/2006/math" xmlns:v="urn:schemas-microsoft-com:vml" xmlns:wp14="http://schemas.microsoft.com/office/word/2010/wordprocessingDrawing" xmlns:wp="http://schemas.openxmlformats.org/drawingml/2006/wordprocessingDrawing" xmlns:w10="urn:schemas-microsoft-com:office:word" xmlns:w="http://schemas.openxmlformats.org/wordprocessingml/2006/main" xmlns:w14="http://schemas.microsoft.com/office/word/2010/wordml" xmlns:wpg="http://schemas.microsoft.com/office/word/2010/wordprocessingGroup" xmlns:wpi="http://schemas.microsoft.com/office/word/2010/wordprocessingInk" xmlns:wne="http://schemas.microsoft.com/office/word/2006/wordml" xmlns:wps="http://schemas.microsoft.com/office/word/2010/wordprocessingShape" mc:Ignorable="w14 wp14">
+<w:ftr xmlns:wpc="http://schemas.microsoft.com/office/word/2010/wordprocessingCanvas" xmlns:mc="http://schemas.openxmlformats.org/markup-compatibility/2006" xmlns:o="urn:schemas-microsoft-com:office:office" xmlns:r="http://schemas.openxmlformats.org/officeDocument/2006/relationships" xmlns:m="http://schemas.openxmlformats.org/officeDocument/2006/math" xmlns:v="urn:schemas-microsoft-com:vml" xmlns:wp14="http://schemas.microsoft.com/office/word/2010/wordprocessingDrawing" xmlns:wp="http://schemas.openxmlformats.org/drawingml/2006/wordprocessingDrawing" xmlns:w10="urn:schemas-microsoft-com:office:word" xmlns:w="http://schemas.openxmlformats.org/wordprocessingml/2006/main" xmlns:w14="http://schemas.microsoft.com/office/word/2010/wordml" xmlns:w15="http://schemas.microsoft.com/office/word/2012/wordml" xmlns:wpg="http://schemas.microsoft.com/office/word/2010/wordprocessingGroup" xmlns:wpi="http://schemas.microsoft.com/office/word/2010/wordprocessingInk" xmlns:wne="http://schemas.microsoft.com/office/word/2006/wordml" xmlns:wps="http://schemas.microsoft.com/office/word/2010/wordprocessingShape" mc:Ignorable="w14 w15 wp14">
   <w:sdt>
     <w:sdtPr>
       <w:id w:val="-1721892608"/>
@@ -8802,7 +9279,7 @@
                 <w:bCs/>
                 <w:noProof/>
               </w:rPr>
-              <w:t>19</w:t>
+              <w:t>20</w:t>
             </w:r>
             <w:r>
               <w:rPr>
@@ -8844,7 +9321,7 @@
                 <w:bCs/>
                 <w:noProof/>
               </w:rPr>
-              <w:t>19</w:t>
+              <w:t>20</w:t>
             </w:r>
             <w:r>
               <w:rPr>
@@ -8868,7 +9345,7 @@
 </file>
 
 <file path=word/footnotes.xml><?xml version="1.0" encoding="utf-8"?>
-<w:footnotes xmlns:wpc="http://schemas.microsoft.com/office/word/2010/wordprocessingCanvas" xmlns:mc="http://schemas.openxmlformats.org/markup-compatibility/2006" xmlns:o="urn:schemas-microsoft-com:office:office" xmlns:r="http://schemas.openxmlformats.org/officeDocument/2006/relationships" xmlns:m="http://schemas.openxmlformats.org/officeDocument/2006/math" xmlns:v="urn:schemas-microsoft-com:vml" xmlns:wp14="http://schemas.microsoft.com/office/word/2010/wordprocessingDrawing" xmlns:wp="http://schemas.openxmlformats.org/drawingml/2006/wordprocessingDrawing" xmlns:w10="urn:schemas-microsoft-com:office:word" xmlns:w="http://schemas.openxmlformats.org/wordprocessingml/2006/main" xmlns:w14="http://schemas.microsoft.com/office/word/2010/wordml" xmlns:wpg="http://schemas.microsoft.com/office/word/2010/wordprocessingGroup" xmlns:wpi="http://schemas.microsoft.com/office/word/2010/wordprocessingInk" xmlns:wne="http://schemas.microsoft.com/office/word/2006/wordml" xmlns:wps="http://schemas.microsoft.com/office/word/2010/wordprocessingShape" mc:Ignorable="w14 wp14">
+<w:footnotes xmlns:wpc="http://schemas.microsoft.com/office/word/2010/wordprocessingCanvas" xmlns:mc="http://schemas.openxmlformats.org/markup-compatibility/2006" xmlns:o="urn:schemas-microsoft-com:office:office" xmlns:r="http://schemas.openxmlformats.org/officeDocument/2006/relationships" xmlns:m="http://schemas.openxmlformats.org/officeDocument/2006/math" xmlns:v="urn:schemas-microsoft-com:vml" xmlns:wp14="http://schemas.microsoft.com/office/word/2010/wordprocessingDrawing" xmlns:wp="http://schemas.openxmlformats.org/drawingml/2006/wordprocessingDrawing" xmlns:w10="urn:schemas-microsoft-com:office:word" xmlns:w="http://schemas.openxmlformats.org/wordprocessingml/2006/main" xmlns:w14="http://schemas.microsoft.com/office/word/2010/wordml" xmlns:w15="http://schemas.microsoft.com/office/word/2012/wordml" xmlns:wpg="http://schemas.microsoft.com/office/word/2010/wordprocessingGroup" xmlns:wpi="http://schemas.microsoft.com/office/word/2010/wordprocessingInk" xmlns:wne="http://schemas.microsoft.com/office/word/2006/wordml" xmlns:wps="http://schemas.microsoft.com/office/word/2010/wordprocessingShape" mc:Ignorable="w14 w15 wp14">
   <w:footnote w:type="separator" w:id="-1">
     <w:p>
       <w:pPr>
@@ -8893,8 +9370,94 @@
 </file>
 
 <file path=word/numbering.xml><?xml version="1.0" encoding="utf-8"?>
-<w:numbering xmlns:wpc="http://schemas.microsoft.com/office/word/2010/wordprocessingCanvas" xmlns:mc="http://schemas.openxmlformats.org/markup-compatibility/2006" xmlns:o="urn:schemas-microsoft-com:office:office" xmlns:r="http://schemas.openxmlformats.org/officeDocument/2006/relationships" xmlns:m="http://schemas.openxmlformats.org/officeDocument/2006/math" xmlns:v="urn:schemas-microsoft-com:vml" xmlns:wp14="http://schemas.microsoft.com/office/word/2010/wordprocessingDrawing" xmlns:wp="http://schemas.openxmlformats.org/drawingml/2006/wordprocessingDrawing" xmlns:w10="urn:schemas-microsoft-com:office:word" xmlns:w="http://schemas.openxmlformats.org/wordprocessingml/2006/main" xmlns:w14="http://schemas.microsoft.com/office/word/2010/wordml" xmlns:wpg="http://schemas.microsoft.com/office/word/2010/wordprocessingGroup" xmlns:wpi="http://schemas.microsoft.com/office/word/2010/wordprocessingInk" xmlns:wne="http://schemas.microsoft.com/office/word/2006/wordml" xmlns:wps="http://schemas.microsoft.com/office/word/2010/wordprocessingShape" mc:Ignorable="w14 wp14">
+<w:numbering xmlns:wpc="http://schemas.microsoft.com/office/word/2010/wordprocessingCanvas" xmlns:mc="http://schemas.openxmlformats.org/markup-compatibility/2006" xmlns:o="urn:schemas-microsoft-com:office:office" xmlns:r="http://schemas.openxmlformats.org/officeDocument/2006/relationships" xmlns:m="http://schemas.openxmlformats.org/officeDocument/2006/math" xmlns:v="urn:schemas-microsoft-com:vml" xmlns:wp14="http://schemas.microsoft.com/office/word/2010/wordprocessingDrawing" xmlns:wp="http://schemas.openxmlformats.org/drawingml/2006/wordprocessingDrawing" xmlns:w10="urn:schemas-microsoft-com:office:word" xmlns:w="http://schemas.openxmlformats.org/wordprocessingml/2006/main" xmlns:w14="http://schemas.microsoft.com/office/word/2010/wordml" xmlns:w15="http://schemas.microsoft.com/office/word/2012/wordml" xmlns:wpg="http://schemas.microsoft.com/office/word/2010/wordprocessingGroup" xmlns:wpi="http://schemas.microsoft.com/office/word/2010/wordprocessingInk" xmlns:wne="http://schemas.microsoft.com/office/word/2006/wordml" xmlns:wps="http://schemas.microsoft.com/office/word/2010/wordprocessingShape" mc:Ignorable="w14 w15 wp14">
   <w:abstractNum w:abstractNumId="0">
+    <w:nsid w:val="075B6C84"/>
+    <w:multiLevelType w:val="hybridMultilevel"/>
+    <w:tmpl w:val="9BBC213C"/>
+    <w:lvl w:ilvl="0" w:tplc="1009000F">
+      <w:start w:val="1"/>
+      <w:numFmt w:val="decimal"/>
+      <w:lvlText w:val="%1."/>
+      <w:lvlJc w:val="left"/>
+      <w:pPr>
+        <w:ind w:left="720" w:hanging="360"/>
+      </w:pPr>
+    </w:lvl>
+    <w:lvl w:ilvl="1" w:tplc="10090019" w:tentative="1">
+      <w:start w:val="1"/>
+      <w:numFmt w:val="lowerLetter"/>
+      <w:lvlText w:val="%2."/>
+      <w:lvlJc w:val="left"/>
+      <w:pPr>
+        <w:ind w:left="1440" w:hanging="360"/>
+      </w:pPr>
+    </w:lvl>
+    <w:lvl w:ilvl="2" w:tplc="1009001B" w:tentative="1">
+      <w:start w:val="1"/>
+      <w:numFmt w:val="lowerRoman"/>
+      <w:lvlText w:val="%3."/>
+      <w:lvlJc w:val="right"/>
+      <w:pPr>
+        <w:ind w:left="2160" w:hanging="180"/>
+      </w:pPr>
+    </w:lvl>
+    <w:lvl w:ilvl="3" w:tplc="1009000F" w:tentative="1">
+      <w:start w:val="1"/>
+      <w:numFmt w:val="decimal"/>
+      <w:lvlText w:val="%4."/>
+      <w:lvlJc w:val="left"/>
+      <w:pPr>
+        <w:ind w:left="2880" w:hanging="360"/>
+      </w:pPr>
+    </w:lvl>
+    <w:lvl w:ilvl="4" w:tplc="10090019" w:tentative="1">
+      <w:start w:val="1"/>
+      <w:numFmt w:val="lowerLetter"/>
+      <w:lvlText w:val="%5."/>
+      <w:lvlJc w:val="left"/>
+      <w:pPr>
+        <w:ind w:left="3600" w:hanging="360"/>
+      </w:pPr>
+    </w:lvl>
+    <w:lvl w:ilvl="5" w:tplc="1009001B" w:tentative="1">
+      <w:start w:val="1"/>
+      <w:numFmt w:val="lowerRoman"/>
+      <w:lvlText w:val="%6."/>
+      <w:lvlJc w:val="right"/>
+      <w:pPr>
+        <w:ind w:left="4320" w:hanging="180"/>
+      </w:pPr>
+    </w:lvl>
+    <w:lvl w:ilvl="6" w:tplc="1009000F" w:tentative="1">
+      <w:start w:val="1"/>
+      <w:numFmt w:val="decimal"/>
+      <w:lvlText w:val="%7."/>
+      <w:lvlJc w:val="left"/>
+      <w:pPr>
+        <w:ind w:left="5040" w:hanging="360"/>
+      </w:pPr>
+    </w:lvl>
+    <w:lvl w:ilvl="7" w:tplc="10090019" w:tentative="1">
+      <w:start w:val="1"/>
+      <w:numFmt w:val="lowerLetter"/>
+      <w:lvlText w:val="%8."/>
+      <w:lvlJc w:val="left"/>
+      <w:pPr>
+        <w:ind w:left="5760" w:hanging="360"/>
+      </w:pPr>
+    </w:lvl>
+    <w:lvl w:ilvl="8" w:tplc="1009001B" w:tentative="1">
+      <w:start w:val="1"/>
+      <w:numFmt w:val="lowerRoman"/>
+      <w:lvlText w:val="%9."/>
+      <w:lvlJc w:val="right"/>
+      <w:pPr>
+        <w:ind w:left="6480" w:hanging="180"/>
+      </w:pPr>
+    </w:lvl>
+  </w:abstractNum>
+  <w:abstractNum w:abstractNumId="1">
     <w:nsid w:val="09BE7C2B"/>
     <w:multiLevelType w:val="hybridMultilevel"/>
     <w:tmpl w:val="9B082480"/>
@@ -8983,7 +9546,7 @@
       </w:pPr>
     </w:lvl>
   </w:abstractNum>
-  <w:abstractNum w:abstractNumId="1">
+  <w:abstractNum w:abstractNumId="2">
     <w:nsid w:val="0C606497"/>
     <w:multiLevelType w:val="hybridMultilevel"/>
     <w:tmpl w:val="6C28CF48"/>
@@ -9096,7 +9659,7 @@
       </w:rPr>
     </w:lvl>
   </w:abstractNum>
-  <w:abstractNum w:abstractNumId="2">
+  <w:abstractNum w:abstractNumId="3">
     <w:nsid w:val="0FB96818"/>
     <w:multiLevelType w:val="hybridMultilevel"/>
     <w:tmpl w:val="5CC0A0F4"/>
@@ -9182,10 +9745,10 @@
       </w:pPr>
     </w:lvl>
   </w:abstractNum>
-  <w:abstractNum w:abstractNumId="3">
+  <w:abstractNum w:abstractNumId="4">
     <w:nsid w:val="13303AE4"/>
     <w:multiLevelType w:val="hybridMultilevel"/>
-    <w:tmpl w:val="BB821604"/>
+    <w:tmpl w:val="35BAA20E"/>
     <w:lvl w:ilvl="0" w:tplc="00A4F56A">
       <w:start w:val="1"/>
       <w:numFmt w:val="bullet"/>
@@ -9296,7 +9859,7 @@
       </w:rPr>
     </w:lvl>
   </w:abstractNum>
-  <w:abstractNum w:abstractNumId="4">
+  <w:abstractNum w:abstractNumId="5">
     <w:nsid w:val="272D19FD"/>
     <w:multiLevelType w:val="hybridMultilevel"/>
     <w:tmpl w:val="5C94EC68"/>
@@ -9382,7 +9945,7 @@
       </w:pPr>
     </w:lvl>
   </w:abstractNum>
-  <w:abstractNum w:abstractNumId="5">
+  <w:abstractNum w:abstractNumId="6">
     <w:nsid w:val="276E5646"/>
     <w:multiLevelType w:val="hybridMultilevel"/>
     <w:tmpl w:val="A998DAF6"/>
@@ -9471,7 +10034,7 @@
       </w:pPr>
     </w:lvl>
   </w:abstractNum>
-  <w:abstractNum w:abstractNumId="6">
+  <w:abstractNum w:abstractNumId="7">
     <w:nsid w:val="2C644547"/>
     <w:multiLevelType w:val="hybridMultilevel"/>
     <w:tmpl w:val="D7F42D26"/>
@@ -9584,7 +10147,7 @@
       </w:rPr>
     </w:lvl>
   </w:abstractNum>
-  <w:abstractNum w:abstractNumId="7">
+  <w:abstractNum w:abstractNumId="8">
     <w:nsid w:val="353E50F6"/>
     <w:multiLevelType w:val="hybridMultilevel"/>
     <w:tmpl w:val="6832AC04"/>
@@ -9697,7 +10260,7 @@
       </w:rPr>
     </w:lvl>
   </w:abstractNum>
-  <w:abstractNum w:abstractNumId="8">
+  <w:abstractNum w:abstractNumId="9">
     <w:nsid w:val="372F4065"/>
     <w:multiLevelType w:val="hybridMultilevel"/>
     <w:tmpl w:val="4D7C27EE"/>
@@ -9810,7 +10373,7 @@
       </w:rPr>
     </w:lvl>
   </w:abstractNum>
-  <w:abstractNum w:abstractNumId="9">
+  <w:abstractNum w:abstractNumId="10">
     <w:nsid w:val="3BF85C8C"/>
     <w:multiLevelType w:val="hybridMultilevel"/>
     <w:tmpl w:val="4EA69948"/>
@@ -9896,7 +10459,179 @@
       </w:pPr>
     </w:lvl>
   </w:abstractNum>
-  <w:abstractNum w:abstractNumId="10">
+  <w:abstractNum w:abstractNumId="11">
+    <w:nsid w:val="509C3AF8"/>
+    <w:multiLevelType w:val="hybridMultilevel"/>
+    <w:tmpl w:val="E17E2ED4"/>
+    <w:lvl w:ilvl="0" w:tplc="1009000F">
+      <w:start w:val="1"/>
+      <w:numFmt w:val="decimal"/>
+      <w:lvlText w:val="%1."/>
+      <w:lvlJc w:val="left"/>
+      <w:pPr>
+        <w:ind w:left="720" w:hanging="360"/>
+      </w:pPr>
+    </w:lvl>
+    <w:lvl w:ilvl="1" w:tplc="10090019" w:tentative="1">
+      <w:start w:val="1"/>
+      <w:numFmt w:val="lowerLetter"/>
+      <w:lvlText w:val="%2."/>
+      <w:lvlJc w:val="left"/>
+      <w:pPr>
+        <w:ind w:left="1440" w:hanging="360"/>
+      </w:pPr>
+    </w:lvl>
+    <w:lvl w:ilvl="2" w:tplc="1009001B" w:tentative="1">
+      <w:start w:val="1"/>
+      <w:numFmt w:val="lowerRoman"/>
+      <w:lvlText w:val="%3."/>
+      <w:lvlJc w:val="right"/>
+      <w:pPr>
+        <w:ind w:left="2160" w:hanging="180"/>
+      </w:pPr>
+    </w:lvl>
+    <w:lvl w:ilvl="3" w:tplc="1009000F" w:tentative="1">
+      <w:start w:val="1"/>
+      <w:numFmt w:val="decimal"/>
+      <w:lvlText w:val="%4."/>
+      <w:lvlJc w:val="left"/>
+      <w:pPr>
+        <w:ind w:left="2880" w:hanging="360"/>
+      </w:pPr>
+    </w:lvl>
+    <w:lvl w:ilvl="4" w:tplc="10090019" w:tentative="1">
+      <w:start w:val="1"/>
+      <w:numFmt w:val="lowerLetter"/>
+      <w:lvlText w:val="%5."/>
+      <w:lvlJc w:val="left"/>
+      <w:pPr>
+        <w:ind w:left="3600" w:hanging="360"/>
+      </w:pPr>
+    </w:lvl>
+    <w:lvl w:ilvl="5" w:tplc="1009001B" w:tentative="1">
+      <w:start w:val="1"/>
+      <w:numFmt w:val="lowerRoman"/>
+      <w:lvlText w:val="%6."/>
+      <w:lvlJc w:val="right"/>
+      <w:pPr>
+        <w:ind w:left="4320" w:hanging="180"/>
+      </w:pPr>
+    </w:lvl>
+    <w:lvl w:ilvl="6" w:tplc="1009000F" w:tentative="1">
+      <w:start w:val="1"/>
+      <w:numFmt w:val="decimal"/>
+      <w:lvlText w:val="%7."/>
+      <w:lvlJc w:val="left"/>
+      <w:pPr>
+        <w:ind w:left="5040" w:hanging="360"/>
+      </w:pPr>
+    </w:lvl>
+    <w:lvl w:ilvl="7" w:tplc="10090019" w:tentative="1">
+      <w:start w:val="1"/>
+      <w:numFmt w:val="lowerLetter"/>
+      <w:lvlText w:val="%8."/>
+      <w:lvlJc w:val="left"/>
+      <w:pPr>
+        <w:ind w:left="5760" w:hanging="360"/>
+      </w:pPr>
+    </w:lvl>
+    <w:lvl w:ilvl="8" w:tplc="1009001B" w:tentative="1">
+      <w:start w:val="1"/>
+      <w:numFmt w:val="lowerRoman"/>
+      <w:lvlText w:val="%9."/>
+      <w:lvlJc w:val="right"/>
+      <w:pPr>
+        <w:ind w:left="6480" w:hanging="180"/>
+      </w:pPr>
+    </w:lvl>
+  </w:abstractNum>
+  <w:abstractNum w:abstractNumId="12">
+    <w:nsid w:val="57690CFE"/>
+    <w:multiLevelType w:val="hybridMultilevel"/>
+    <w:tmpl w:val="3A88D386"/>
+    <w:lvl w:ilvl="0" w:tplc="1009000F">
+      <w:start w:val="1"/>
+      <w:numFmt w:val="decimal"/>
+      <w:lvlText w:val="%1."/>
+      <w:lvlJc w:val="left"/>
+      <w:pPr>
+        <w:ind w:left="720" w:hanging="360"/>
+      </w:pPr>
+    </w:lvl>
+    <w:lvl w:ilvl="1" w:tplc="10090019" w:tentative="1">
+      <w:start w:val="1"/>
+      <w:numFmt w:val="lowerLetter"/>
+      <w:lvlText w:val="%2."/>
+      <w:lvlJc w:val="left"/>
+      <w:pPr>
+        <w:ind w:left="1440" w:hanging="360"/>
+      </w:pPr>
+    </w:lvl>
+    <w:lvl w:ilvl="2" w:tplc="1009001B" w:tentative="1">
+      <w:start w:val="1"/>
+      <w:numFmt w:val="lowerRoman"/>
+      <w:lvlText w:val="%3."/>
+      <w:lvlJc w:val="right"/>
+      <w:pPr>
+        <w:ind w:left="2160" w:hanging="180"/>
+      </w:pPr>
+    </w:lvl>
+    <w:lvl w:ilvl="3" w:tplc="1009000F" w:tentative="1">
+      <w:start w:val="1"/>
+      <w:numFmt w:val="decimal"/>
+      <w:lvlText w:val="%4."/>
+      <w:lvlJc w:val="left"/>
+      <w:pPr>
+        <w:ind w:left="2880" w:hanging="360"/>
+      </w:pPr>
+    </w:lvl>
+    <w:lvl w:ilvl="4" w:tplc="10090019" w:tentative="1">
+      <w:start w:val="1"/>
+      <w:numFmt w:val="lowerLetter"/>
+      <w:lvlText w:val="%5."/>
+      <w:lvlJc w:val="left"/>
+      <w:pPr>
+        <w:ind w:left="3600" w:hanging="360"/>
+      </w:pPr>
+    </w:lvl>
+    <w:lvl w:ilvl="5" w:tplc="1009001B" w:tentative="1">
+      <w:start w:val="1"/>
+      <w:numFmt w:val="lowerRoman"/>
+      <w:lvlText w:val="%6."/>
+      <w:lvlJc w:val="right"/>
+      <w:pPr>
+        <w:ind w:left="4320" w:hanging="180"/>
+      </w:pPr>
+    </w:lvl>
+    <w:lvl w:ilvl="6" w:tplc="1009000F" w:tentative="1">
+      <w:start w:val="1"/>
+      <w:numFmt w:val="decimal"/>
+      <w:lvlText w:val="%7."/>
+      <w:lvlJc w:val="left"/>
+      <w:pPr>
+        <w:ind w:left="5040" w:hanging="360"/>
+      </w:pPr>
+    </w:lvl>
+    <w:lvl w:ilvl="7" w:tplc="10090019" w:tentative="1">
+      <w:start w:val="1"/>
+      <w:numFmt w:val="lowerLetter"/>
+      <w:lvlText w:val="%8."/>
+      <w:lvlJc w:val="left"/>
+      <w:pPr>
+        <w:ind w:left="5760" w:hanging="360"/>
+      </w:pPr>
+    </w:lvl>
+    <w:lvl w:ilvl="8" w:tplc="1009001B" w:tentative="1">
+      <w:start w:val="1"/>
+      <w:numFmt w:val="lowerRoman"/>
+      <w:lvlText w:val="%9."/>
+      <w:lvlJc w:val="right"/>
+      <w:pPr>
+        <w:ind w:left="6480" w:hanging="180"/>
+      </w:pPr>
+    </w:lvl>
+  </w:abstractNum>
+  <w:abstractNum w:abstractNumId="13">
     <w:nsid w:val="5D2D3EF3"/>
     <w:multiLevelType w:val="hybridMultilevel"/>
     <w:tmpl w:val="663A44D8"/>
@@ -9982,7 +10717,7 @@
       </w:pPr>
     </w:lvl>
   </w:abstractNum>
-  <w:abstractNum w:abstractNumId="11">
+  <w:abstractNum w:abstractNumId="14">
     <w:nsid w:val="5D750AEA"/>
     <w:multiLevelType w:val="hybridMultilevel"/>
     <w:tmpl w:val="8AC67836"/>
@@ -10071,7 +10806,7 @@
       </w:pPr>
     </w:lvl>
   </w:abstractNum>
-  <w:abstractNum w:abstractNumId="12">
+  <w:abstractNum w:abstractNumId="15">
     <w:nsid w:val="616D4EEF"/>
     <w:multiLevelType w:val="hybridMultilevel"/>
     <w:tmpl w:val="2E0A9AA0"/>
@@ -10157,7 +10892,7 @@
       </w:pPr>
     </w:lvl>
   </w:abstractNum>
-  <w:abstractNum w:abstractNumId="13">
+  <w:abstractNum w:abstractNumId="16">
     <w:nsid w:val="6A982711"/>
     <w:multiLevelType w:val="hybridMultilevel"/>
     <w:tmpl w:val="C322A43E"/>
@@ -10270,7 +11005,7 @@
       </w:rPr>
     </w:lvl>
   </w:abstractNum>
-  <w:abstractNum w:abstractNumId="14">
+  <w:abstractNum w:abstractNumId="17">
     <w:nsid w:val="6AA80B0B"/>
     <w:multiLevelType w:val="hybridMultilevel"/>
     <w:tmpl w:val="B3487CF4"/>
@@ -10383,7 +11118,7 @@
       </w:rPr>
     </w:lvl>
   </w:abstractNum>
-  <w:abstractNum w:abstractNumId="15">
+  <w:abstractNum w:abstractNumId="18">
     <w:nsid w:val="6C457281"/>
     <w:multiLevelType w:val="hybridMultilevel"/>
     <w:tmpl w:val="FB0A3BE0"/>
@@ -10496,7 +11231,7 @@
       </w:rPr>
     </w:lvl>
   </w:abstractNum>
-  <w:abstractNum w:abstractNumId="16">
+  <w:abstractNum w:abstractNumId="19">
     <w:nsid w:val="6D534507"/>
     <w:multiLevelType w:val="hybridMultilevel"/>
     <w:tmpl w:val="9BF69B00"/>
@@ -10609,7 +11344,7 @@
       </w:rPr>
     </w:lvl>
   </w:abstractNum>
-  <w:abstractNum w:abstractNumId="17">
+  <w:abstractNum w:abstractNumId="20">
     <w:nsid w:val="71D3021C"/>
     <w:multiLevelType w:val="hybridMultilevel"/>
     <w:tmpl w:val="449EE0F8"/>
@@ -10723,64 +11458,73 @@
     </w:lvl>
   </w:abstractNum>
   <w:num w:numId="1">
+    <w:abstractNumId w:val="16"/>
+  </w:num>
+  <w:num w:numId="2">
+    <w:abstractNumId w:val="19"/>
+  </w:num>
+  <w:num w:numId="3">
+    <w:abstractNumId w:val="2"/>
+  </w:num>
+  <w:num w:numId="4">
+    <w:abstractNumId w:val="8"/>
+  </w:num>
+  <w:num w:numId="5">
+    <w:abstractNumId w:val="20"/>
+  </w:num>
+  <w:num w:numId="6">
+    <w:abstractNumId w:val="17"/>
+  </w:num>
+  <w:num w:numId="7">
+    <w:abstractNumId w:val="7"/>
+  </w:num>
+  <w:num w:numId="8">
+    <w:abstractNumId w:val="5"/>
+  </w:num>
+  <w:num w:numId="9">
+    <w:abstractNumId w:val="3"/>
+  </w:num>
+  <w:num w:numId="10">
+    <w:abstractNumId w:val="14"/>
+  </w:num>
+  <w:num w:numId="11">
     <w:abstractNumId w:val="13"/>
   </w:num>
-  <w:num w:numId="2">
-    <w:abstractNumId w:val="16"/>
-  </w:num>
-  <w:num w:numId="3">
+  <w:num w:numId="12">
     <w:abstractNumId w:val="1"/>
   </w:num>
-  <w:num w:numId="4">
-    <w:abstractNumId w:val="7"/>
+  <w:num w:numId="13">
+    <w:abstractNumId w:val="9"/>
   </w:num>
-  <w:num w:numId="5">
-    <w:abstractNumId w:val="17"/>
+  <w:num w:numId="14">
+    <w:abstractNumId w:val="4"/>
   </w:num>
-  <w:num w:numId="6">
-    <w:abstractNumId w:val="14"/>
-  </w:num>
-  <w:num w:numId="7">
+  <w:num w:numId="15">
     <w:abstractNumId w:val="6"/>
   </w:num>
-  <w:num w:numId="8">
-    <w:abstractNumId w:val="4"/>
+  <w:num w:numId="16">
+    <w:abstractNumId w:val="15"/>
   </w:num>
-  <w:num w:numId="9">
-    <w:abstractNumId w:val="2"/>
+  <w:num w:numId="17">
+    <w:abstractNumId w:val="10"/>
   </w:num>
-  <w:num w:numId="10">
+  <w:num w:numId="18">
+    <w:abstractNumId w:val="18"/>
+  </w:num>
+  <w:num w:numId="19">
     <w:abstractNumId w:val="11"/>
   </w:num>
-  <w:num w:numId="11">
-    <w:abstractNumId w:val="10"/>
-  </w:num>
-  <w:num w:numId="12">
-    <w:abstractNumId w:val="0"/>
-  </w:num>
-  <w:num w:numId="13">
-    <w:abstractNumId w:val="8"/>
-  </w:num>
-  <w:num w:numId="14">
-    <w:abstractNumId w:val="3"/>
-  </w:num>
-  <w:num w:numId="15">
-    <w:abstractNumId w:val="5"/>
-  </w:num>
-  <w:num w:numId="16">
+  <w:num w:numId="20">
     <w:abstractNumId w:val="12"/>
   </w:num>
-  <w:num w:numId="17">
-    <w:abstractNumId w:val="9"/>
-  </w:num>
-  <w:num w:numId="18">
-    <w:abstractNumId w:val="15"/>
+  <w:num w:numId="21">
+    <w:abstractNumId w:val="0"/>
   </w:num>
 </w:numbering>
 </file>
 
 <file path=word/styles.xml><?xml version="1.0" encoding="utf-8"?>
-<w:styles xmlns:mc="http://schemas.openxmlformats.org/markup-compatibility/2006" xmlns:r="http://schemas.openxmlformats.org/officeDocument/2006/relationships" xmlns:w="http://schemas.openxmlformats.org/wordprocessingml/2006/main" xmlns:w14="http://schemas.microsoft.com/office/word/2010/wordml" mc:Ignorable="w14">
+<w:styles xmlns:mc="http://schemas.openxmlformats.org/markup-compatibility/2006" xmlns:r="http://schemas.openxmlformats.org/officeDocument/2006/relationships" xmlns:w="http://schemas.openxmlformats.org/wordprocessingml/2006/main" xmlns:w14="http://schemas.microsoft.com/office/word/2010/wordml" xmlns:w15="http://schemas.microsoft.com/office/word/2012/wordml" mc:Ignorable="w14 w15">
   <w:docDefaults>
     <w:rPrDefault>
       <w:rPr>
@@ -10796,144 +11540,378 @@
       </w:pPr>
     </w:pPrDefault>
   </w:docDefaults>
-  <w:latentStyles w:defLockedState="0" w:defUIPriority="99" w:defSemiHidden="1" w:defUnhideWhenUsed="1" w:defQFormat="0" w:count="267">
-    <w:lsdException w:name="Normal" w:semiHidden="0" w:uiPriority="0" w:unhideWhenUsed="0" w:qFormat="1"/>
-    <w:lsdException w:name="heading 1" w:semiHidden="0" w:uiPriority="9" w:unhideWhenUsed="0" w:qFormat="1"/>
-    <w:lsdException w:name="heading 2" w:uiPriority="9" w:qFormat="1"/>
-    <w:lsdException w:name="heading 3" w:uiPriority="9" w:qFormat="1"/>
-    <w:lsdException w:name="heading 4" w:uiPriority="9" w:qFormat="1"/>
-    <w:lsdException w:name="heading 5" w:uiPriority="9" w:qFormat="1"/>
-    <w:lsdException w:name="heading 6" w:uiPriority="9" w:qFormat="1"/>
-    <w:lsdException w:name="heading 7" w:uiPriority="9" w:qFormat="1"/>
-    <w:lsdException w:name="heading 8" w:uiPriority="9" w:qFormat="1"/>
-    <w:lsdException w:name="heading 9" w:uiPriority="9" w:qFormat="1"/>
-    <w:lsdException w:name="toc 1" w:uiPriority="39"/>
-    <w:lsdException w:name="toc 2" w:uiPriority="39"/>
-    <w:lsdException w:name="toc 3" w:uiPriority="39"/>
-    <w:lsdException w:name="toc 4" w:uiPriority="39"/>
-    <w:lsdException w:name="toc 5" w:uiPriority="39"/>
-    <w:lsdException w:name="toc 6" w:uiPriority="39"/>
-    <w:lsdException w:name="toc 7" w:uiPriority="39"/>
-    <w:lsdException w:name="toc 8" w:uiPriority="39"/>
-    <w:lsdException w:name="toc 9" w:uiPriority="39"/>
-    <w:lsdException w:name="caption" w:uiPriority="35" w:qFormat="1"/>
-    <w:lsdException w:name="Title" w:semiHidden="0" w:uiPriority="10" w:unhideWhenUsed="0" w:qFormat="1"/>
-    <w:lsdException w:name="Default Paragraph Font" w:uiPriority="1"/>
-    <w:lsdException w:name="Subtitle" w:semiHidden="0" w:uiPriority="11" w:unhideWhenUsed="0" w:qFormat="1"/>
-    <w:lsdException w:name="Strong" w:semiHidden="0" w:uiPriority="22" w:unhideWhenUsed="0" w:qFormat="1"/>
-    <w:lsdException w:name="Emphasis" w:semiHidden="0" w:uiPriority="20" w:unhideWhenUsed="0" w:qFormat="1"/>
-    <w:lsdException w:name="Table Grid" w:semiHidden="0" w:uiPriority="59" w:unhideWhenUsed="0"/>
-    <w:lsdException w:name="Placeholder Text" w:unhideWhenUsed="0"/>
-    <w:lsdException w:name="No Spacing" w:semiHidden="0" w:uiPriority="1" w:unhideWhenUsed="0" w:qFormat="1"/>
-    <w:lsdException w:name="Light Shading" w:semiHidden="0" w:uiPriority="60" w:unhideWhenUsed="0"/>
-    <w:lsdException w:name="Light List" w:semiHidden="0" w:uiPriority="61" w:unhideWhenUsed="0"/>
-    <w:lsdException w:name="Light Grid" w:semiHidden="0" w:uiPriority="62" w:unhideWhenUsed="0"/>
-    <w:lsdException w:name="Medium Shading 1" w:semiHidden="0" w:uiPriority="63" w:unhideWhenUsed="0"/>
-    <w:lsdException w:name="Medium Shading 2" w:semiHidden="0" w:uiPriority="64" w:unhideWhenUsed="0"/>
-    <w:lsdException w:name="Medium List 1" w:semiHidden="0" w:uiPriority="65" w:unhideWhenUsed="0"/>
-    <w:lsdException w:name="Medium List 2" w:semiHidden="0" w:uiPriority="66" w:unhideWhenUsed="0"/>
-    <w:lsdException w:name="Medium Grid 1" w:semiHidden="0" w:uiPriority="67" w:unhideWhenUsed="0"/>
-    <w:lsdException w:name="Medium Grid 2" w:semiHidden="0" w:uiPriority="68" w:unhideWhenUsed="0"/>
-    <w:lsdException w:name="Medium Grid 3" w:semiHidden="0" w:uiPriority="69" w:unhideWhenUsed="0"/>
-    <w:lsdException w:name="Dark List" w:semiHidden="0" w:uiPriority="70" w:unhideWhenUsed="0"/>
-    <w:lsdException w:name="Colorful Shading" w:semiHidden="0" w:uiPriority="71" w:unhideWhenUsed="0"/>
-    <w:lsdException w:name="Colorful List" w:semiHidden="0" w:uiPriority="72" w:unhideWhenUsed="0"/>
-    <w:lsdException w:name="Colorful Grid" w:semiHidden="0" w:uiPriority="73" w:unhideWhenUsed="0"/>
-    <w:lsdException w:name="Light Shading Accent 1" w:semiHidden="0" w:uiPriority="60" w:unhideWhenUsed="0"/>
-    <w:lsdException w:name="Light List Accent 1" w:semiHidden="0" w:uiPriority="61" w:unhideWhenUsed="0"/>
-    <w:lsdException w:name="Light Grid Accent 1" w:semiHidden="0" w:uiPriority="62" w:unhideWhenUsed="0"/>
-    <w:lsdException w:name="Medium Shading 1 Accent 1" w:semiHidden="0" w:uiPriority="63" w:unhideWhenUsed="0"/>
-    <w:lsdException w:name="Medium Shading 2 Accent 1" w:semiHidden="0" w:uiPriority="64" w:unhideWhenUsed="0"/>
-    <w:lsdException w:name="Medium List 1 Accent 1" w:semiHidden="0" w:uiPriority="65" w:unhideWhenUsed="0"/>
-    <w:lsdException w:name="Revision" w:unhideWhenUsed="0"/>
-    <w:lsdException w:name="List Paragraph" w:semiHidden="0" w:uiPriority="34" w:unhideWhenUsed="0" w:qFormat="1"/>
-    <w:lsdException w:name="Quote" w:semiHidden="0" w:uiPriority="29" w:unhideWhenUsed="0" w:qFormat="1"/>
-    <w:lsdException w:name="Intense Quote" w:semiHidden="0" w:uiPriority="30" w:unhideWhenUsed="0" w:qFormat="1"/>
-    <w:lsdException w:name="Medium List 2 Accent 1" w:semiHidden="0" w:uiPriority="66" w:unhideWhenUsed="0"/>
-    <w:lsdException w:name="Medium Grid 1 Accent 1" w:semiHidden="0" w:uiPriority="67" w:unhideWhenUsed="0"/>
-    <w:lsdException w:name="Medium Grid 2 Accent 1" w:semiHidden="0" w:uiPriority="68" w:unhideWhenUsed="0"/>
-    <w:lsdException w:name="Medium Grid 3 Accent 1" w:semiHidden="0" w:uiPriority="69" w:unhideWhenUsed="0"/>
-    <w:lsdException w:name="Dark List Accent 1" w:semiHidden="0" w:uiPriority="70" w:unhideWhenUsed="0"/>
-    <w:lsdException w:name="Colorful Shading Accent 1" w:semiHidden="0" w:uiPriority="71" w:unhideWhenUsed="0"/>
-    <w:lsdException w:name="Colorful List Accent 1" w:semiHidden="0" w:uiPriority="72" w:unhideWhenUsed="0"/>
-    <w:lsdException w:name="Colorful Grid Accent 1" w:semiHidden="0" w:uiPriority="73" w:unhideWhenUsed="0"/>
-    <w:lsdException w:name="Light Shading Accent 2" w:semiHidden="0" w:uiPriority="60" w:unhideWhenUsed="0"/>
-    <w:lsdException w:name="Light List Accent 2" w:semiHidden="0" w:uiPriority="61" w:unhideWhenUsed="0"/>
-    <w:lsdException w:name="Light Grid Accent 2" w:semiHidden="0" w:uiPriority="62" w:unhideWhenUsed="0"/>
-    <w:lsdException w:name="Medium Shading 1 Accent 2" w:semiHidden="0" w:uiPriority="63" w:unhideWhenUsed="0"/>
-    <w:lsdException w:name="Medium Shading 2 Accent 2" w:semiHidden="0" w:uiPriority="64" w:unhideWhenUsed="0"/>
-    <w:lsdException w:name="Medium List 1 Accent 2" w:semiHidden="0" w:uiPriority="65" w:unhideWhenUsed="0"/>
-    <w:lsdException w:name="Medium List 2 Accent 2" w:semiHidden="0" w:uiPriority="66" w:unhideWhenUsed="0"/>
-    <w:lsdException w:name="Medium Grid 1 Accent 2" w:semiHidden="0" w:uiPriority="67" w:unhideWhenUsed="0"/>
-    <w:lsdException w:name="Medium Grid 2 Accent 2" w:semiHidden="0" w:uiPriority="68" w:unhideWhenUsed="0"/>
-    <w:lsdException w:name="Medium Grid 3 Accent 2" w:semiHidden="0" w:uiPriority="69" w:unhideWhenUsed="0"/>
-    <w:lsdException w:name="Dark List Accent 2" w:semiHidden="0" w:uiPriority="70" w:unhideWhenUsed="0"/>
-    <w:lsdException w:name="Colorful Shading Accent 2" w:semiHidden="0" w:uiPriority="71" w:unhideWhenUsed="0"/>
-    <w:lsdException w:name="Colorful List Accent 2" w:semiHidden="0" w:uiPriority="72" w:unhideWhenUsed="0"/>
-    <w:lsdException w:name="Colorful Grid Accent 2" w:semiHidden="0" w:uiPriority="73" w:unhideWhenUsed="0"/>
-    <w:lsdException w:name="Light Shading Accent 3" w:semiHidden="0" w:uiPriority="60" w:unhideWhenUsed="0"/>
-    <w:lsdException w:name="Light List Accent 3" w:semiHidden="0" w:uiPriority="61" w:unhideWhenUsed="0"/>
-    <w:lsdException w:name="Light Grid Accent 3" w:semiHidden="0" w:uiPriority="62" w:unhideWhenUsed="0"/>
-    <w:lsdException w:name="Medium Shading 1 Accent 3" w:semiHidden="0" w:uiPriority="63" w:unhideWhenUsed="0"/>
-    <w:lsdException w:name="Medium Shading 2 Accent 3" w:semiHidden="0" w:uiPriority="64" w:unhideWhenUsed="0"/>
-    <w:lsdException w:name="Medium List 1 Accent 3" w:semiHidden="0" w:uiPriority="65" w:unhideWhenUsed="0"/>
-    <w:lsdException w:name="Medium List 2 Accent 3" w:semiHidden="0" w:uiPriority="66" w:unhideWhenUsed="0"/>
-    <w:lsdException w:name="Medium Grid 1 Accent 3" w:semiHidden="0" w:uiPriority="67" w:unhideWhenUsed="0"/>
-    <w:lsdException w:name="Medium Grid 2 Accent 3" w:semiHidden="0" w:uiPriority="68" w:unhideWhenUsed="0"/>
-    <w:lsdException w:name="Medium Grid 3 Accent 3" w:semiHidden="0" w:uiPriority="69" w:unhideWhenUsed="0"/>
-    <w:lsdException w:name="Dark List Accent 3" w:semiHidden="0" w:uiPriority="70" w:unhideWhenUsed="0"/>
-    <w:lsdException w:name="Colorful Shading Accent 3" w:semiHidden="0" w:uiPriority="71" w:unhideWhenUsed="0"/>
-    <w:lsdException w:name="Colorful List Accent 3" w:semiHidden="0" w:uiPriority="72" w:unhideWhenUsed="0"/>
-    <w:lsdException w:name="Colorful Grid Accent 3" w:semiHidden="0" w:uiPriority="73" w:unhideWhenUsed="0"/>
-    <w:lsdException w:name="Light Shading Accent 4" w:semiHidden="0" w:uiPriority="60" w:unhideWhenUsed="0"/>
-    <w:lsdException w:name="Light List Accent 4" w:semiHidden="0" w:uiPriority="61" w:unhideWhenUsed="0"/>
-    <w:lsdException w:name="Light Grid Accent 4" w:semiHidden="0" w:uiPriority="62" w:unhideWhenUsed="0"/>
-    <w:lsdException w:name="Medium Shading 1 Accent 4" w:semiHidden="0" w:uiPriority="63" w:unhideWhenUsed="0"/>
-    <w:lsdException w:name="Medium Shading 2 Accent 4" w:semiHidden="0" w:uiPriority="64" w:unhideWhenUsed="0"/>
-    <w:lsdException w:name="Medium List 1 Accent 4" w:semiHidden="0" w:uiPriority="65" w:unhideWhenUsed="0"/>
-    <w:lsdException w:name="Medium List 2 Accent 4" w:semiHidden="0" w:uiPriority="66" w:unhideWhenUsed="0"/>
-    <w:lsdException w:name="Medium Grid 1 Accent 4" w:semiHidden="0" w:uiPriority="67" w:unhideWhenUsed="0"/>
-    <w:lsdException w:name="Medium Grid 2 Accent 4" w:semiHidden="0" w:uiPriority="68" w:unhideWhenUsed="0"/>
-    <w:lsdException w:name="Medium Grid 3 Accent 4" w:semiHidden="0" w:uiPriority="69" w:unhideWhenUsed="0"/>
-    <w:lsdException w:name="Dark List Accent 4" w:semiHidden="0" w:uiPriority="70" w:unhideWhenUsed="0"/>
-    <w:lsdException w:name="Colorful Shading Accent 4" w:semiHidden="0" w:uiPriority="71" w:unhideWhenUsed="0"/>
-    <w:lsdException w:name="Colorful List Accent 4" w:semiHidden="0" w:uiPriority="72" w:unhideWhenUsed="0"/>
-    <w:lsdException w:name="Colorful Grid Accent 4" w:semiHidden="0" w:uiPriority="73" w:unhideWhenUsed="0"/>
-    <w:lsdException w:name="Light Shading Accent 5" w:semiHidden="0" w:uiPriority="60" w:unhideWhenUsed="0"/>
-    <w:lsdException w:name="Light List Accent 5" w:semiHidden="0" w:uiPriority="61" w:unhideWhenUsed="0"/>
-    <w:lsdException w:name="Light Grid Accent 5" w:semiHidden="0" w:uiPriority="62" w:unhideWhenUsed="0"/>
-    <w:lsdException w:name="Medium Shading 1 Accent 5" w:semiHidden="0" w:uiPriority="63" w:unhideWhenUsed="0"/>
-    <w:lsdException w:name="Medium Shading 2 Accent 5" w:semiHidden="0" w:uiPriority="64" w:unhideWhenUsed="0"/>
-    <w:lsdException w:name="Medium List 1 Accent 5" w:semiHidden="0" w:uiPriority="65" w:unhideWhenUsed="0"/>
-    <w:lsdException w:name="Medium List 2 Accent 5" w:semiHidden="0" w:uiPriority="66" w:unhideWhenUsed="0"/>
-    <w:lsdException w:name="Medium Grid 1 Accent 5" w:semiHidden="0" w:uiPriority="67" w:unhideWhenUsed="0"/>
-    <w:lsdException w:name="Medium Grid 2 Accent 5" w:semiHidden="0" w:uiPriority="68" w:unhideWhenUsed="0"/>
-    <w:lsdException w:name="Medium Grid 3 Accent 5" w:semiHidden="0" w:uiPriority="69" w:unhideWhenUsed="0"/>
-    <w:lsdException w:name="Dark List Accent 5" w:semiHidden="0" w:uiPriority="70" w:unhideWhenUsed="0"/>
-    <w:lsdException w:name="Colorful Shading Accent 5" w:semiHidden="0" w:uiPriority="71" w:unhideWhenUsed="0"/>
-    <w:lsdException w:name="Colorful List Accent 5" w:semiHidden="0" w:uiPriority="72" w:unhideWhenUsed="0"/>
-    <w:lsdException w:name="Colorful Grid Accent 5" w:semiHidden="0" w:uiPriority="73" w:unhideWhenUsed="0"/>
-    <w:lsdException w:name="Light Shading Accent 6" w:semiHidden="0" w:uiPriority="60" w:unhideWhenUsed="0"/>
-    <w:lsdException w:name="Light List Accent 6" w:semiHidden="0" w:uiPriority="61" w:unhideWhenUsed="0"/>
-    <w:lsdException w:name="Light Grid Accent 6" w:semiHidden="0" w:uiPriority="62" w:unhideWhenUsed="0"/>
-    <w:lsdException w:name="Medium Shading 1 Accent 6" w:semiHidden="0" w:uiPriority="63" w:unhideWhenUsed="0"/>
-    <w:lsdException w:name="Medium Shading 2 Accent 6" w:semiHidden="0" w:uiPriority="64" w:unhideWhenUsed="0"/>
-    <w:lsdException w:name="Medium List 1 Accent 6" w:semiHidden="0" w:uiPriority="65" w:unhideWhenUsed="0"/>
-    <w:lsdException w:name="Medium List 2 Accent 6" w:semiHidden="0" w:uiPriority="66" w:unhideWhenUsed="0"/>
-    <w:lsdException w:name="Medium Grid 1 Accent 6" w:semiHidden="0" w:uiPriority="67" w:unhideWhenUsed="0"/>
-    <w:lsdException w:name="Medium Grid 2 Accent 6" w:semiHidden="0" w:uiPriority="68" w:unhideWhenUsed="0"/>
-    <w:lsdException w:name="Medium Grid 3 Accent 6" w:semiHidden="0" w:uiPriority="69" w:unhideWhenUsed="0"/>
-    <w:lsdException w:name="Dark List Accent 6" w:semiHidden="0" w:uiPriority="70" w:unhideWhenUsed="0"/>
-    <w:lsdException w:name="Colorful Shading Accent 6" w:semiHidden="0" w:uiPriority="71" w:unhideWhenUsed="0"/>
-    <w:lsdException w:name="Colorful List Accent 6" w:semiHidden="0" w:uiPriority="72" w:unhideWhenUsed="0"/>
-    <w:lsdException w:name="Colorful Grid Accent 6" w:semiHidden="0" w:uiPriority="73" w:unhideWhenUsed="0"/>
-    <w:lsdException w:name="Subtle Emphasis" w:semiHidden="0" w:uiPriority="19" w:unhideWhenUsed="0" w:qFormat="1"/>
-    <w:lsdException w:name="Intense Emphasis" w:semiHidden="0" w:uiPriority="21" w:unhideWhenUsed="0" w:qFormat="1"/>
-    <w:lsdException w:name="Subtle Reference" w:semiHidden="0" w:uiPriority="31" w:unhideWhenUsed="0" w:qFormat="1"/>
-    <w:lsdException w:name="Intense Reference" w:semiHidden="0" w:uiPriority="32" w:unhideWhenUsed="0" w:qFormat="1"/>
-    <w:lsdException w:name="Book Title" w:semiHidden="0" w:uiPriority="33" w:unhideWhenUsed="0" w:qFormat="1"/>
-    <w:lsdException w:name="Bibliography" w:uiPriority="37"/>
-    <w:lsdException w:name="TOC Heading" w:uiPriority="39" w:qFormat="1"/>
+  <w:latentStyles w:defLockedState="0" w:defUIPriority="99" w:defSemiHidden="0" w:defUnhideWhenUsed="0" w:defQFormat="0" w:count="371">
+    <w:lsdException w:name="Normal" w:uiPriority="0" w:qFormat="1"/>
+    <w:lsdException w:name="heading 1" w:uiPriority="9" w:qFormat="1"/>
+    <w:lsdException w:name="heading 2" w:semiHidden="1" w:uiPriority="9" w:unhideWhenUsed="1" w:qFormat="1"/>
+    <w:lsdException w:name="heading 3" w:semiHidden="1" w:uiPriority="9" w:unhideWhenUsed="1" w:qFormat="1"/>
+    <w:lsdException w:name="heading 4" w:semiHidden="1" w:uiPriority="9" w:unhideWhenUsed="1" w:qFormat="1"/>
+    <w:lsdException w:name="heading 5" w:semiHidden="1" w:uiPriority="9" w:unhideWhenUsed="1" w:qFormat="1"/>
+    <w:lsdException w:name="heading 6" w:semiHidden="1" w:uiPriority="9" w:unhideWhenUsed="1" w:qFormat="1"/>
+    <w:lsdException w:name="heading 7" w:semiHidden="1" w:uiPriority="9" w:unhideWhenUsed="1" w:qFormat="1"/>
+    <w:lsdException w:name="heading 8" w:semiHidden="1" w:uiPriority="9" w:unhideWhenUsed="1" w:qFormat="1"/>
+    <w:lsdException w:name="heading 9" w:semiHidden="1" w:uiPriority="9" w:unhideWhenUsed="1" w:qFormat="1"/>
+    <w:lsdException w:name="index 1" w:semiHidden="1" w:unhideWhenUsed="1"/>
+    <w:lsdException w:name="index 2" w:semiHidden="1" w:unhideWhenUsed="1"/>
+    <w:lsdException w:name="index 3" w:semiHidden="1" w:unhideWhenUsed="1"/>
+    <w:lsdException w:name="index 4" w:semiHidden="1" w:unhideWhenUsed="1"/>
+    <w:lsdException w:name="index 5" w:semiHidden="1" w:unhideWhenUsed="1"/>
+    <w:lsdException w:name="index 6" w:semiHidden="1" w:unhideWhenUsed="1"/>
+    <w:lsdException w:name="index 7" w:semiHidden="1" w:unhideWhenUsed="1"/>
+    <w:lsdException w:name="index 8" w:semiHidden="1" w:unhideWhenUsed="1"/>
+    <w:lsdException w:name="index 9" w:semiHidden="1" w:unhideWhenUsed="1"/>
+    <w:lsdException w:name="toc 1" w:semiHidden="1" w:uiPriority="39" w:unhideWhenUsed="1"/>
+    <w:lsdException w:name="toc 2" w:semiHidden="1" w:uiPriority="39" w:unhideWhenUsed="1"/>
+    <w:lsdException w:name="toc 3" w:semiHidden="1" w:uiPriority="39" w:unhideWhenUsed="1"/>
+    <w:lsdException w:name="toc 4" w:semiHidden="1" w:uiPriority="39" w:unhideWhenUsed="1"/>
+    <w:lsdException w:name="toc 5" w:semiHidden="1" w:uiPriority="39" w:unhideWhenUsed="1"/>
+    <w:lsdException w:name="toc 6" w:semiHidden="1" w:uiPriority="39" w:unhideWhenUsed="1"/>
+    <w:lsdException w:name="toc 7" w:semiHidden="1" w:uiPriority="39" w:unhideWhenUsed="1"/>
+    <w:lsdException w:name="toc 8" w:semiHidden="1" w:uiPriority="39" w:unhideWhenUsed="1"/>
+    <w:lsdException w:name="toc 9" w:semiHidden="1" w:uiPriority="39" w:unhideWhenUsed="1"/>
+    <w:lsdException w:name="Normal Indent" w:semiHidden="1" w:unhideWhenUsed="1"/>
+    <w:lsdException w:name="footnote text" w:semiHidden="1" w:unhideWhenUsed="1"/>
+    <w:lsdException w:name="annotation text" w:semiHidden="1" w:unhideWhenUsed="1"/>
+    <w:lsdException w:name="header" w:semiHidden="1" w:unhideWhenUsed="1"/>
+    <w:lsdException w:name="footer" w:semiHidden="1" w:unhideWhenUsed="1"/>
+    <w:lsdException w:name="index heading" w:semiHidden="1" w:unhideWhenUsed="1"/>
+    <w:lsdException w:name="caption" w:semiHidden="1" w:uiPriority="35" w:unhideWhenUsed="1" w:qFormat="1"/>
+    <w:lsdException w:name="table of figures" w:semiHidden="1" w:unhideWhenUsed="1"/>
+    <w:lsdException w:name="envelope address" w:semiHidden="1" w:unhideWhenUsed="1"/>
+    <w:lsdException w:name="envelope return" w:semiHidden="1" w:unhideWhenUsed="1"/>
+    <w:lsdException w:name="footnote reference" w:semiHidden="1" w:unhideWhenUsed="1"/>
+    <w:lsdException w:name="annotation reference" w:semiHidden="1" w:unhideWhenUsed="1"/>
+    <w:lsdException w:name="line number" w:semiHidden="1" w:unhideWhenUsed="1"/>
+    <w:lsdException w:name="page number" w:semiHidden="1" w:unhideWhenUsed="1"/>
+    <w:lsdException w:name="endnote reference" w:semiHidden="1" w:unhideWhenUsed="1"/>
+    <w:lsdException w:name="endnote text" w:semiHidden="1" w:unhideWhenUsed="1"/>
+    <w:lsdException w:name="table of authorities" w:semiHidden="1" w:unhideWhenUsed="1"/>
+    <w:lsdException w:name="macro" w:semiHidden="1" w:unhideWhenUsed="1"/>
+    <w:lsdException w:name="toa heading" w:semiHidden="1" w:unhideWhenUsed="1"/>
+    <w:lsdException w:name="List" w:semiHidden="1" w:unhideWhenUsed="1"/>
+    <w:lsdException w:name="List Bullet" w:semiHidden="1" w:unhideWhenUsed="1"/>
+    <w:lsdException w:name="List Number" w:semiHidden="1" w:unhideWhenUsed="1"/>
+    <w:lsdException w:name="List 2" w:semiHidden="1" w:unhideWhenUsed="1"/>
+    <w:lsdException w:name="List 3" w:semiHidden="1" w:unhideWhenUsed="1"/>
+    <w:lsdException w:name="List 4" w:semiHidden="1" w:unhideWhenUsed="1"/>
+    <w:lsdException w:name="List 5" w:semiHidden="1" w:unhideWhenUsed="1"/>
+    <w:lsdException w:name="List Bullet 2" w:semiHidden="1" w:unhideWhenUsed="1"/>
+    <w:lsdException w:name="List Bullet 3" w:semiHidden="1" w:unhideWhenUsed="1"/>
+    <w:lsdException w:name="List Bullet 4" w:semiHidden="1" w:unhideWhenUsed="1"/>
+    <w:lsdException w:name="List Bullet 5" w:semiHidden="1" w:unhideWhenUsed="1"/>
+    <w:lsdException w:name="List Number 2" w:semiHidden="1" w:unhideWhenUsed="1"/>
+    <w:lsdException w:name="List Number 3" w:semiHidden="1" w:unhideWhenUsed="1"/>
+    <w:lsdException w:name="List Number 4" w:semiHidden="1" w:unhideWhenUsed="1"/>
+    <w:lsdException w:name="List Number 5" w:semiHidden="1" w:unhideWhenUsed="1"/>
+    <w:lsdException w:name="Title" w:uiPriority="10" w:qFormat="1"/>
+    <w:lsdException w:name="Closing" w:semiHidden="1" w:unhideWhenUsed="1"/>
+    <w:lsdException w:name="Signature" w:semiHidden="1" w:unhideWhenUsed="1"/>
+    <w:lsdException w:name="Default Paragraph Font" w:semiHidden="1" w:uiPriority="1" w:unhideWhenUsed="1"/>
+    <w:lsdException w:name="Body Text" w:semiHidden="1" w:unhideWhenUsed="1"/>
+    <w:lsdException w:name="Body Text Indent" w:semiHidden="1" w:unhideWhenUsed="1"/>
+    <w:lsdException w:name="List Continue" w:semiHidden="1" w:unhideWhenUsed="1"/>
+    <w:lsdException w:name="List Continue 2" w:semiHidden="1" w:unhideWhenUsed="1"/>
+    <w:lsdException w:name="List Continue 3" w:semiHidden="1" w:unhideWhenUsed="1"/>
+    <w:lsdException w:name="List Continue 4" w:semiHidden="1" w:unhideWhenUsed="1"/>
+    <w:lsdException w:name="List Continue 5" w:semiHidden="1" w:unhideWhenUsed="1"/>
+    <w:lsdException w:name="Message Header" w:semiHidden="1" w:unhideWhenUsed="1"/>
+    <w:lsdException w:name="Subtitle" w:uiPriority="11" w:qFormat="1"/>
+    <w:lsdException w:name="Salutation" w:semiHidden="1" w:unhideWhenUsed="1"/>
+    <w:lsdException w:name="Date" w:semiHidden="1" w:unhideWhenUsed="1"/>
+    <w:lsdException w:name="Body Text First Indent" w:semiHidden="1" w:unhideWhenUsed="1"/>
+    <w:lsdException w:name="Body Text First Indent 2" w:semiHidden="1" w:unhideWhenUsed="1"/>
+    <w:lsdException w:name="Note Heading" w:semiHidden="1" w:unhideWhenUsed="1"/>
+    <w:lsdException w:name="Body Text 2" w:semiHidden="1" w:unhideWhenUsed="1"/>
+    <w:lsdException w:name="Body Text 3" w:semiHidden="1" w:unhideWhenUsed="1"/>
+    <w:lsdException w:name="Body Text Indent 2" w:semiHidden="1" w:unhideWhenUsed="1"/>
+    <w:lsdException w:name="Body Text Indent 3" w:semiHidden="1" w:unhideWhenUsed="1"/>
+    <w:lsdException w:name="Block Text" w:semiHidden="1" w:unhideWhenUsed="1"/>
+    <w:lsdException w:name="Hyperlink" w:semiHidden="1" w:unhideWhenUsed="1"/>
+    <w:lsdException w:name="FollowedHyperlink" w:semiHidden="1" w:unhideWhenUsed="1"/>
+    <w:lsdException w:name="Strong" w:uiPriority="22" w:qFormat="1"/>
+    <w:lsdException w:name="Emphasis" w:uiPriority="20" w:qFormat="1"/>
+    <w:lsdException w:name="Document Map" w:semiHidden="1" w:unhideWhenUsed="1"/>
+    <w:lsdException w:name="Plain Text" w:semiHidden="1" w:unhideWhenUsed="1"/>
+    <w:lsdException w:name="E-mail Signature" w:semiHidden="1" w:unhideWhenUsed="1"/>
+    <w:lsdException w:name="HTML Top of Form" w:semiHidden="1" w:unhideWhenUsed="1"/>
+    <w:lsdException w:name="HTML Bottom of Form" w:semiHidden="1" w:unhideWhenUsed="1"/>
+    <w:lsdException w:name="Normal (Web)" w:semiHidden="1" w:unhideWhenUsed="1"/>
+    <w:lsdException w:name="HTML Acronym" w:semiHidden="1" w:unhideWhenUsed="1"/>
+    <w:lsdException w:name="HTML Address" w:semiHidden="1" w:unhideWhenUsed="1"/>
+    <w:lsdException w:name="HTML Cite" w:semiHidden="1" w:unhideWhenUsed="1"/>
+    <w:lsdException w:name="HTML Code" w:semiHidden="1" w:unhideWhenUsed="1"/>
+    <w:lsdException w:name="HTML Definition" w:semiHidden="1" w:unhideWhenUsed="1"/>
+    <w:lsdException w:name="HTML Keyboard" w:semiHidden="1" w:unhideWhenUsed="1"/>
+    <w:lsdException w:name="HTML Preformatted" w:semiHidden="1" w:unhideWhenUsed="1"/>
+    <w:lsdException w:name="HTML Sample" w:semiHidden="1" w:unhideWhenUsed="1"/>
+    <w:lsdException w:name="HTML Typewriter" w:semiHidden="1" w:unhideWhenUsed="1"/>
+    <w:lsdException w:name="HTML Variable" w:semiHidden="1" w:unhideWhenUsed="1"/>
+    <w:lsdException w:name="Normal Table" w:semiHidden="1" w:unhideWhenUsed="1"/>
+    <w:lsdException w:name="annotation subject" w:semiHidden="1" w:unhideWhenUsed="1"/>
+    <w:lsdException w:name="No List" w:semiHidden="1" w:unhideWhenUsed="1"/>
+    <w:lsdException w:name="Outline List 1" w:semiHidden="1" w:unhideWhenUsed="1"/>
+    <w:lsdException w:name="Outline List 2" w:semiHidden="1" w:unhideWhenUsed="1"/>
+    <w:lsdException w:name="Outline List 3" w:semiHidden="1" w:unhideWhenUsed="1"/>
+    <w:lsdException w:name="Table Simple 1" w:semiHidden="1" w:unhideWhenUsed="1"/>
+    <w:lsdException w:name="Table Simple 2" w:semiHidden="1" w:unhideWhenUsed="1"/>
+    <w:lsdException w:name="Table Simple 3" w:semiHidden="1" w:unhideWhenUsed="1"/>
+    <w:lsdException w:name="Table Classic 1" w:semiHidden="1" w:unhideWhenUsed="1"/>
+    <w:lsdException w:name="Table Classic 2" w:semiHidden="1" w:unhideWhenUsed="1"/>
+    <w:lsdException w:name="Table Classic 3" w:semiHidden="1" w:unhideWhenUsed="1"/>
+    <w:lsdException w:name="Table Classic 4" w:semiHidden="1" w:unhideWhenUsed="1"/>
+    <w:lsdException w:name="Table Colorful 1" w:semiHidden="1" w:unhideWhenUsed="1"/>
+    <w:lsdException w:name="Table Colorful 2" w:semiHidden="1" w:unhideWhenUsed="1"/>
+    <w:lsdException w:name="Table Colorful 3" w:semiHidden="1" w:unhideWhenUsed="1"/>
+    <w:lsdException w:name="Table Columns 1" w:semiHidden="1" w:unhideWhenUsed="1"/>
+    <w:lsdException w:name="Table Columns 2" w:semiHidden="1" w:unhideWhenUsed="1"/>
+    <w:lsdException w:name="Table Columns 3" w:semiHidden="1" w:unhideWhenUsed="1"/>
+    <w:lsdException w:name="Table Columns 4" w:semiHidden="1" w:unhideWhenUsed="1"/>
+    <w:lsdException w:name="Table Columns 5" w:semiHidden="1" w:unhideWhenUsed="1"/>
+    <w:lsdException w:name="Table Grid 1" w:semiHidden="1" w:unhideWhenUsed="1"/>
+    <w:lsdException w:name="Table Grid 2" w:semiHidden="1" w:unhideWhenUsed="1"/>
+    <w:lsdException w:name="Table Grid 3" w:semiHidden="1" w:unhideWhenUsed="1"/>
+    <w:lsdException w:name="Table Grid 4" w:semiHidden="1" w:unhideWhenUsed="1"/>
+    <w:lsdException w:name="Table Grid 5" w:semiHidden="1" w:unhideWhenUsed="1"/>
+    <w:lsdException w:name="Table Grid 6" w:semiHidden="1" w:unhideWhenUsed="1"/>
+    <w:lsdException w:name="Table Grid 7" w:semiHidden="1" w:unhideWhenUsed="1"/>
+    <w:lsdException w:name="Table Grid 8" w:semiHidden="1" w:unhideWhenUsed="1"/>
+    <w:lsdException w:name="Table List 1" w:semiHidden="1" w:unhideWhenUsed="1"/>
+    <w:lsdException w:name="Table List 2" w:semiHidden="1" w:unhideWhenUsed="1"/>
+    <w:lsdException w:name="Table List 3" w:semiHidden="1" w:unhideWhenUsed="1"/>
+    <w:lsdException w:name="Table List 4" w:semiHidden="1" w:unhideWhenUsed="1"/>
+    <w:lsdException w:name="Table List 5" w:semiHidden="1" w:unhideWhenUsed="1"/>
+    <w:lsdException w:name="Table List 6" w:semiHidden="1" w:unhideWhenUsed="1"/>
+    <w:lsdException w:name="Table List 7" w:semiHidden="1" w:unhideWhenUsed="1"/>
+    <w:lsdException w:name="Table List 8" w:semiHidden="1" w:unhideWhenUsed="1"/>
+    <w:lsdException w:name="Table 3D effects 1" w:semiHidden="1" w:unhideWhenUsed="1"/>
+    <w:lsdException w:name="Table 3D effects 2" w:semiHidden="1" w:unhideWhenUsed="1"/>
+    <w:lsdException w:name="Table 3D effects 3" w:semiHidden="1" w:unhideWhenUsed="1"/>
+    <w:lsdException w:name="Table Contemporary" w:semiHidden="1" w:unhideWhenUsed="1"/>
+    <w:lsdException w:name="Table Elegant" w:semiHidden="1" w:unhideWhenUsed="1"/>
+    <w:lsdException w:name="Table Professional" w:semiHidden="1" w:unhideWhenUsed="1"/>
+    <w:lsdException w:name="Table Subtle 1" w:semiHidden="1" w:unhideWhenUsed="1"/>
+    <w:lsdException w:name="Table Subtle 2" w:semiHidden="1" w:unhideWhenUsed="1"/>
+    <w:lsdException w:name="Table Web 1" w:semiHidden="1" w:unhideWhenUsed="1"/>
+    <w:lsdException w:name="Table Web 2" w:semiHidden="1" w:unhideWhenUsed="1"/>
+    <w:lsdException w:name="Table Web 3" w:semiHidden="1" w:unhideWhenUsed="1"/>
+    <w:lsdException w:name="Balloon Text" w:semiHidden="1" w:unhideWhenUsed="1"/>
+    <w:lsdException w:name="Table Grid" w:uiPriority="59"/>
+    <w:lsdException w:name="Table Theme" w:semiHidden="1" w:unhideWhenUsed="1"/>
+    <w:lsdException w:name="Placeholder Text" w:semiHidden="1"/>
+    <w:lsdException w:name="No Spacing" w:uiPriority="1" w:qFormat="1"/>
+    <w:lsdException w:name="Light Shading" w:uiPriority="60"/>
+    <w:lsdException w:name="Light List" w:uiPriority="61"/>
+    <w:lsdException w:name="Light Grid" w:uiPriority="62"/>
+    <w:lsdException w:name="Medium Shading 1" w:uiPriority="63"/>
+    <w:lsdException w:name="Medium Shading 2" w:uiPriority="64"/>
+    <w:lsdExcep